--- a/2_Design/体系结构文档/业务逻辑层分解.docx
+++ b/2_Design/体系结构文档/业务逻辑层分解.docx
@@ -288,17 +288,62 @@
             <w:pPr>
               <w:jc w:val="center"/>
               <w:rPr>
+                <w:rFonts w:ascii="黑体" w:eastAsia="黑体" w:hAnsi="黑体"/>
+                <w:szCs w:val="21"/>
+              </w:rPr>
+            </w:pPr>
+            <w:r>
+              <w:rPr>
                 <w:rFonts w:ascii="黑体" w:eastAsia="黑体" w:hAnsi="黑体" w:hint="eastAsia"/>
                 <w:szCs w:val="21"/>
               </w:rPr>
+              <w:t>模块</w:t>
+            </w:r>
+          </w:p>
+        </w:tc>
+        <w:tc>
+          <w:tcPr>
+            <w:tcW w:w="6033" w:type="dxa"/>
+          </w:tcPr>
+          <w:p>
+            <w:pPr>
+              <w:jc w:val="center"/>
+              <w:rPr>
+                <w:rFonts w:ascii="黑体" w:eastAsia="黑体" w:hAnsi="黑体"/>
+                <w:szCs w:val="21"/>
+              </w:rPr>
             </w:pPr>
             <w:r>
               <w:rPr>
                 <w:rFonts w:ascii="黑体" w:eastAsia="黑体" w:hAnsi="黑体" w:hint="eastAsia"/>
                 <w:szCs w:val="21"/>
               </w:rPr>
-              <w:t>模块</w:t>
-            </w:r>
+              <w:t>职责</w:t>
+            </w:r>
+          </w:p>
+        </w:tc>
+      </w:tr>
+      <w:tr>
+        <w:tc>
+          <w:tcPr>
+            <w:tcW w:w="2263" w:type="dxa"/>
+          </w:tcPr>
+          <w:p>
+            <w:pPr>
+              <w:rPr>
+                <w:rFonts w:eastAsia="黑体"/>
+                <w:szCs w:val="21"/>
+              </w:rPr>
+            </w:pPr>
+            <w:proofErr w:type="spellStart"/>
+            <w:r>
+              <w:rPr>
+                <w:rFonts w:eastAsia="黑体"/>
+                <w:szCs w:val="21"/>
+              </w:rPr>
+              <w:t>userLogic</w:t>
+            </w:r>
+            <w:proofErr w:type="spellEnd"/>
           </w:p>
         </w:tc>
         <w:tc>
@@ -307,18 +352,38 @@
           </w:tcPr>
           <w:p>
             <w:pPr>
-              <w:jc w:val="center"/>
-              <w:rPr>
-                <w:rFonts w:ascii="黑体" w:eastAsia="黑体" w:hAnsi="黑体" w:hint="eastAsia"/>
-                <w:szCs w:val="21"/>
-              </w:rPr>
-            </w:pPr>
-            <w:r>
-              <w:rPr>
-                <w:rFonts w:ascii="黑体" w:eastAsia="黑体" w:hAnsi="黑体" w:hint="eastAsia"/>
-                <w:szCs w:val="21"/>
-              </w:rPr>
-              <w:t>职责</w:t>
+              <w:rPr>
+                <w:rFonts w:asciiTheme="minorEastAsia" w:hAnsiTheme="minorEastAsia"/>
+                <w:szCs w:val="21"/>
+              </w:rPr>
+            </w:pPr>
+            <w:r>
+              <w:rPr>
+                <w:rFonts w:asciiTheme="minorEastAsia" w:hAnsiTheme="minorEastAsia" w:hint="eastAsia"/>
+                <w:szCs w:val="21"/>
+              </w:rPr>
+              <w:t>负责</w:t>
+            </w:r>
+            <w:r>
+              <w:rPr>
+                <w:rFonts w:asciiTheme="minorEastAsia" w:hAnsiTheme="minorEastAsia"/>
+                <w:szCs w:val="21"/>
+              </w:rPr>
+              <w:t>实现用户管理和登录界面所需要</w:t>
+            </w:r>
+            <w:r>
+              <w:rPr>
+                <w:rFonts w:asciiTheme="minorEastAsia" w:hAnsiTheme="minorEastAsia" w:hint="eastAsia"/>
+                <w:szCs w:val="21"/>
+              </w:rPr>
+              <w:t>的</w:t>
+            </w:r>
+            <w:r>
+              <w:rPr>
+                <w:rFonts w:asciiTheme="minorEastAsia" w:hAnsiTheme="minorEastAsia"/>
+                <w:szCs w:val="21"/>
+              </w:rPr>
+              <w:t>服务</w:t>
             </w:r>
           </w:p>
         </w:tc>
@@ -338,10 +403,17 @@
             <w:proofErr w:type="spellStart"/>
             <w:r>
               <w:rPr>
+                <w:rFonts w:eastAsia="黑体" w:hint="eastAsia"/>
+                <w:szCs w:val="21"/>
+              </w:rPr>
+              <w:t>transitInfo</w:t>
+            </w:r>
+            <w:r>
+              <w:rPr>
                 <w:rFonts w:eastAsia="黑体"/>
                 <w:szCs w:val="21"/>
               </w:rPr>
-              <w:t>userLogic</w:t>
+              <w:t>Logic</w:t>
             </w:r>
             <w:proofErr w:type="spellEnd"/>
           </w:p>
@@ -353,15 +425,94 @@
           <w:p>
             <w:pPr>
               <w:rPr>
+                <w:rFonts w:asciiTheme="minorEastAsia" w:hAnsiTheme="minorEastAsia"/>
+                <w:szCs w:val="21"/>
+              </w:rPr>
+            </w:pPr>
+            <w:r>
+              <w:rPr>
                 <w:rFonts w:asciiTheme="minorEastAsia" w:hAnsiTheme="minorEastAsia" w:hint="eastAsia"/>
                 <w:szCs w:val="21"/>
               </w:rPr>
-            </w:pPr>
+              <w:t>负责</w:t>
+            </w:r>
+            <w:r>
+              <w:rPr>
+                <w:rFonts w:asciiTheme="minorEastAsia" w:hAnsiTheme="minorEastAsia"/>
+                <w:szCs w:val="21"/>
+              </w:rPr>
+              <w:t>实现物流</w:t>
+            </w:r>
             <w:r>
               <w:rPr>
                 <w:rFonts w:asciiTheme="minorEastAsia" w:hAnsiTheme="minorEastAsia" w:hint="eastAsia"/>
                 <w:szCs w:val="21"/>
               </w:rPr>
+              <w:t>信息</w:t>
+            </w:r>
+            <w:r>
+              <w:rPr>
+                <w:rFonts w:asciiTheme="minorEastAsia" w:hAnsiTheme="minorEastAsia"/>
+                <w:szCs w:val="21"/>
+              </w:rPr>
+              <w:t>查询界面</w:t>
+            </w:r>
+            <w:r>
+              <w:rPr>
+                <w:rFonts w:asciiTheme="minorEastAsia" w:hAnsiTheme="minorEastAsia" w:hint="eastAsia"/>
+                <w:szCs w:val="21"/>
+              </w:rPr>
+              <w:t>所需要的</w:t>
+            </w:r>
+            <w:r>
+              <w:rPr>
+                <w:rFonts w:asciiTheme="minorEastAsia" w:hAnsiTheme="minorEastAsia"/>
+                <w:szCs w:val="21"/>
+              </w:rPr>
+              <w:t>服务</w:t>
+            </w:r>
+          </w:p>
+        </w:tc>
+      </w:tr>
+      <w:tr>
+        <w:tc>
+          <w:tcPr>
+            <w:tcW w:w="2263" w:type="dxa"/>
+          </w:tcPr>
+          <w:p>
+            <w:pPr>
+              <w:rPr>
+                <w:rFonts w:eastAsia="黑体"/>
+                <w:szCs w:val="21"/>
+              </w:rPr>
+            </w:pPr>
+            <w:proofErr w:type="spellStart"/>
+            <w:r>
+              <w:rPr>
+                <w:rFonts w:eastAsia="黑体" w:hint="eastAsia"/>
+                <w:szCs w:val="21"/>
+              </w:rPr>
+              <w:t>orderNewLogic</w:t>
+            </w:r>
+            <w:proofErr w:type="spellEnd"/>
+          </w:p>
+        </w:tc>
+        <w:tc>
+          <w:tcPr>
+            <w:tcW w:w="6033" w:type="dxa"/>
+          </w:tcPr>
+          <w:p>
+            <w:pPr>
+              <w:rPr>
+                <w:rFonts w:asciiTheme="minorEastAsia" w:hAnsiTheme="minorEastAsia"/>
+                <w:szCs w:val="21"/>
+              </w:rPr>
+            </w:pPr>
+            <w:r>
+              <w:rPr>
+                <w:rFonts w:asciiTheme="minorEastAsia" w:hAnsiTheme="minorEastAsia" w:hint="eastAsia"/>
+                <w:szCs w:val="21"/>
+              </w:rPr>
               <w:t>负责</w:t>
             </w:r>
             <w:r>
@@ -369,21 +520,58 @@
                 <w:rFonts w:asciiTheme="minorEastAsia" w:hAnsiTheme="minorEastAsia"/>
                 <w:szCs w:val="21"/>
               </w:rPr>
-              <w:t>实现用户管理和登录界面所需要</w:t>
-            </w:r>
+              <w:t>实现单据生成界面所需要的服务</w:t>
+            </w:r>
+          </w:p>
+        </w:tc>
+      </w:tr>
+      <w:tr>
+        <w:tc>
+          <w:tcPr>
+            <w:tcW w:w="2263" w:type="dxa"/>
+          </w:tcPr>
+          <w:p>
+            <w:pPr>
+              <w:rPr>
+                <w:rFonts w:eastAsia="黑体"/>
+                <w:szCs w:val="21"/>
+              </w:rPr>
+            </w:pPr>
+            <w:proofErr w:type="spellStart"/>
+            <w:r>
+              <w:rPr>
+                <w:rFonts w:eastAsia="黑体" w:hint="eastAsia"/>
+                <w:szCs w:val="21"/>
+              </w:rPr>
+              <w:t>orderApproveLogic</w:t>
+            </w:r>
+            <w:proofErr w:type="spellEnd"/>
+          </w:p>
+        </w:tc>
+        <w:tc>
+          <w:tcPr>
+            <w:tcW w:w="6033" w:type="dxa"/>
+          </w:tcPr>
+          <w:p>
+            <w:pPr>
+              <w:rPr>
+                <w:rFonts w:asciiTheme="minorEastAsia" w:hAnsiTheme="minorEastAsia"/>
+                <w:szCs w:val="21"/>
+              </w:rPr>
+            </w:pPr>
             <w:r>
               <w:rPr>
                 <w:rFonts w:asciiTheme="minorEastAsia" w:hAnsiTheme="minorEastAsia" w:hint="eastAsia"/>
                 <w:szCs w:val="21"/>
               </w:rPr>
-              <w:t>的</w:t>
+              <w:t>负责</w:t>
             </w:r>
             <w:r>
               <w:rPr>
                 <w:rFonts w:asciiTheme="minorEastAsia" w:hAnsiTheme="minorEastAsia"/>
                 <w:szCs w:val="21"/>
               </w:rPr>
-              <w:t>服务</w:t>
+              <w:t>实现单据审批界面所需要的服务</w:t>
             </w:r>
           </w:p>
         </w:tc>
@@ -406,14 +594,58 @@
                 <w:rFonts w:eastAsia="黑体" w:hint="eastAsia"/>
                 <w:szCs w:val="21"/>
               </w:rPr>
-              <w:t>transitInfo</w:t>
-            </w:r>
-            <w:r>
+              <w:t>accountLogic</w:t>
+            </w:r>
+            <w:proofErr w:type="spellEnd"/>
+          </w:p>
+        </w:tc>
+        <w:tc>
+          <w:tcPr>
+            <w:tcW w:w="6033" w:type="dxa"/>
+          </w:tcPr>
+          <w:p>
+            <w:pPr>
+              <w:rPr>
+                <w:rFonts w:asciiTheme="minorEastAsia" w:hAnsiTheme="minorEastAsia"/>
+                <w:szCs w:val="21"/>
+              </w:rPr>
+            </w:pPr>
+            <w:r>
+              <w:rPr>
+                <w:rFonts w:asciiTheme="minorEastAsia" w:hAnsiTheme="minorEastAsia" w:hint="eastAsia"/>
+                <w:szCs w:val="21"/>
+              </w:rPr>
+              <w:t>负责</w:t>
+            </w:r>
+            <w:r>
+              <w:rPr>
+                <w:rFonts w:asciiTheme="minorEastAsia" w:hAnsiTheme="minorEastAsia"/>
+                <w:szCs w:val="21"/>
+              </w:rPr>
+              <w:t>实现账户管理界面所需要的服务</w:t>
+            </w:r>
+          </w:p>
+        </w:tc>
+      </w:tr>
+      <w:tr>
+        <w:tc>
+          <w:tcPr>
+            <w:tcW w:w="2263" w:type="dxa"/>
+          </w:tcPr>
+          <w:p>
+            <w:pPr>
               <w:rPr>
                 <w:rFonts w:eastAsia="黑体"/>
                 <w:szCs w:val="21"/>
               </w:rPr>
-              <w:t>Logic</w:t>
+            </w:pPr>
+            <w:proofErr w:type="spellStart"/>
+            <w:r>
+              <w:rPr>
+                <w:rFonts w:eastAsia="黑体"/>
+                <w:szCs w:val="21"/>
+              </w:rPr>
+              <w:t>cityLogic</w:t>
             </w:r>
             <w:proofErr w:type="spellEnd"/>
           </w:p>
@@ -425,9 +657,60 @@
           <w:p>
             <w:pPr>
               <w:rPr>
+                <w:rFonts w:asciiTheme="minorEastAsia" w:hAnsiTheme="minorEastAsia"/>
+                <w:szCs w:val="21"/>
+              </w:rPr>
+            </w:pPr>
+            <w:r>
+              <w:rPr>
                 <w:rFonts w:asciiTheme="minorEastAsia" w:hAnsiTheme="minorEastAsia" w:hint="eastAsia"/>
                 <w:szCs w:val="21"/>
               </w:rPr>
+              <w:t>负责</w:t>
+            </w:r>
+            <w:r>
+              <w:rPr>
+                <w:rFonts w:asciiTheme="minorEastAsia" w:hAnsiTheme="minorEastAsia"/>
+                <w:szCs w:val="21"/>
+              </w:rPr>
+              <w:t>实现城市管理界面所需要的服务</w:t>
+            </w:r>
+          </w:p>
+        </w:tc>
+      </w:tr>
+      <w:tr>
+        <w:tc>
+          <w:tcPr>
+            <w:tcW w:w="2263" w:type="dxa"/>
+          </w:tcPr>
+          <w:p>
+            <w:pPr>
+              <w:rPr>
+                <w:rFonts w:eastAsia="黑体"/>
+                <w:szCs w:val="21"/>
+              </w:rPr>
+            </w:pPr>
+            <w:proofErr w:type="spellStart"/>
+            <w:r>
+              <w:rPr>
+                <w:rFonts w:eastAsia="黑体"/>
+                <w:szCs w:val="21"/>
+              </w:rPr>
+              <w:t>workOrgManLogic</w:t>
+            </w:r>
+            <w:proofErr w:type="spellEnd"/>
+          </w:p>
+        </w:tc>
+        <w:tc>
+          <w:tcPr>
+            <w:tcW w:w="6033" w:type="dxa"/>
+          </w:tcPr>
+          <w:p>
+            <w:pPr>
+              <w:rPr>
+                <w:rFonts w:asciiTheme="minorEastAsia" w:hAnsiTheme="minorEastAsia"/>
+                <w:szCs w:val="21"/>
+              </w:rPr>
             </w:pPr>
             <w:r>
               <w:rPr>
@@ -441,376 +724,93 @@
                 <w:rFonts w:asciiTheme="minorEastAsia" w:hAnsiTheme="minorEastAsia"/>
                 <w:szCs w:val="21"/>
               </w:rPr>
-              <w:t>实现物流</w:t>
-            </w:r>
+              <w:t>实现人员机构管理界面所需要的服务</w:t>
+            </w:r>
+          </w:p>
+        </w:tc>
+      </w:tr>
+      <w:tr>
+        <w:tc>
+          <w:tcPr>
+            <w:tcW w:w="2263" w:type="dxa"/>
+          </w:tcPr>
+          <w:p>
+            <w:pPr>
+              <w:rPr>
+                <w:rFonts w:eastAsia="黑体"/>
+                <w:szCs w:val="21"/>
+              </w:rPr>
+            </w:pPr>
+            <w:proofErr w:type="spellStart"/>
+            <w:r>
+              <w:rPr>
+                <w:rFonts w:eastAsia="黑体" w:hint="eastAsia"/>
+                <w:szCs w:val="21"/>
+              </w:rPr>
+              <w:t>stockLogic</w:t>
+            </w:r>
+            <w:proofErr w:type="spellEnd"/>
+          </w:p>
+        </w:tc>
+        <w:tc>
+          <w:tcPr>
+            <w:tcW w:w="6033" w:type="dxa"/>
+          </w:tcPr>
+          <w:p>
+            <w:pPr>
+              <w:rPr>
+                <w:rFonts w:asciiTheme="minorEastAsia" w:hAnsiTheme="minorEastAsia"/>
+                <w:szCs w:val="21"/>
+              </w:rPr>
+            </w:pPr>
             <w:r>
               <w:rPr>
                 <w:rFonts w:asciiTheme="minorEastAsia" w:hAnsiTheme="minorEastAsia" w:hint="eastAsia"/>
                 <w:szCs w:val="21"/>
               </w:rPr>
-              <w:t>信息</w:t>
+              <w:t>负责</w:t>
             </w:r>
             <w:r>
               <w:rPr>
                 <w:rFonts w:asciiTheme="minorEastAsia" w:hAnsiTheme="minorEastAsia"/>
                 <w:szCs w:val="21"/>
               </w:rPr>
-              <w:t>查询界面</w:t>
-            </w:r>
-            <w:r>
-              <w:rPr>
-                <w:rFonts w:asciiTheme="minorEastAsia" w:hAnsiTheme="minorEastAsia" w:hint="eastAsia"/>
-                <w:szCs w:val="21"/>
-              </w:rPr>
-              <w:t>所需要的</w:t>
-            </w:r>
-            <w:r>
+              <w:t>实现库存管理界面所需要的服务</w:t>
+            </w:r>
+          </w:p>
+        </w:tc>
+      </w:tr>
+      <w:tr>
+        <w:tc>
+          <w:tcPr>
+            <w:tcW w:w="2263" w:type="dxa"/>
+          </w:tcPr>
+          <w:p>
+            <w:pPr>
+              <w:rPr>
+                <w:rFonts w:eastAsia="黑体"/>
+                <w:szCs w:val="21"/>
+              </w:rPr>
+            </w:pPr>
+            <w:proofErr w:type="spellStart"/>
+            <w:r>
+              <w:rPr>
+                <w:rFonts w:eastAsia="黑体"/>
+                <w:szCs w:val="21"/>
+              </w:rPr>
+              <w:t>checkLogic</w:t>
+            </w:r>
+            <w:proofErr w:type="spellEnd"/>
+          </w:p>
+        </w:tc>
+        <w:tc>
+          <w:tcPr>
+            <w:tcW w:w="6033" w:type="dxa"/>
+          </w:tcPr>
+          <w:p>
+            <w:pPr>
               <w:rPr>
                 <w:rFonts w:asciiTheme="minorEastAsia" w:hAnsiTheme="minorEastAsia"/>
-                <w:szCs w:val="21"/>
-              </w:rPr>
-              <w:t>服务</w:t>
-            </w:r>
-          </w:p>
-        </w:tc>
-      </w:tr>
-      <w:tr>
-        <w:tc>
-          <w:tcPr>
-            <w:tcW w:w="2263" w:type="dxa"/>
-          </w:tcPr>
-          <w:p>
-            <w:pPr>
-              <w:rPr>
-                <w:rFonts w:eastAsia="黑体" w:hint="eastAsia"/>
-                <w:szCs w:val="21"/>
-              </w:rPr>
-            </w:pPr>
-            <w:proofErr w:type="spellStart"/>
-            <w:r>
-              <w:rPr>
-                <w:rFonts w:eastAsia="黑体" w:hint="eastAsia"/>
-                <w:szCs w:val="21"/>
-              </w:rPr>
-              <w:t>orderNewLogic</w:t>
-            </w:r>
-            <w:proofErr w:type="spellEnd"/>
-          </w:p>
-        </w:tc>
-        <w:tc>
-          <w:tcPr>
-            <w:tcW w:w="6033" w:type="dxa"/>
-          </w:tcPr>
-          <w:p>
-            <w:pPr>
-              <w:rPr>
-                <w:rFonts w:asciiTheme="minorEastAsia" w:hAnsiTheme="minorEastAsia" w:hint="eastAsia"/>
-                <w:szCs w:val="21"/>
-              </w:rPr>
-            </w:pPr>
-            <w:r>
-              <w:rPr>
-                <w:rFonts w:asciiTheme="minorEastAsia" w:hAnsiTheme="minorEastAsia" w:hint="eastAsia"/>
-                <w:szCs w:val="21"/>
-              </w:rPr>
-              <w:t>负责</w:t>
-            </w:r>
-            <w:r>
-              <w:rPr>
-                <w:rFonts w:asciiTheme="minorEastAsia" w:hAnsiTheme="minorEastAsia"/>
-                <w:szCs w:val="21"/>
-              </w:rPr>
-              <w:t>实现单据生成界面所需要的服务</w:t>
-            </w:r>
-          </w:p>
-        </w:tc>
-      </w:tr>
-      <w:tr>
-        <w:tc>
-          <w:tcPr>
-            <w:tcW w:w="2263" w:type="dxa"/>
-          </w:tcPr>
-          <w:p>
-            <w:pPr>
-              <w:rPr>
-                <w:rFonts w:eastAsia="黑体" w:hint="eastAsia"/>
-                <w:szCs w:val="21"/>
-              </w:rPr>
-            </w:pPr>
-            <w:proofErr w:type="spellStart"/>
-            <w:r>
-              <w:rPr>
-                <w:rFonts w:eastAsia="黑体" w:hint="eastAsia"/>
-                <w:szCs w:val="21"/>
-              </w:rPr>
-              <w:t>orderApproveLogic</w:t>
-            </w:r>
-            <w:proofErr w:type="spellEnd"/>
-          </w:p>
-        </w:tc>
-        <w:tc>
-          <w:tcPr>
-            <w:tcW w:w="6033" w:type="dxa"/>
-          </w:tcPr>
-          <w:p>
-            <w:pPr>
-              <w:rPr>
-                <w:rFonts w:asciiTheme="minorEastAsia" w:hAnsiTheme="minorEastAsia" w:hint="eastAsia"/>
-                <w:szCs w:val="21"/>
-              </w:rPr>
-            </w:pPr>
-            <w:r>
-              <w:rPr>
-                <w:rFonts w:asciiTheme="minorEastAsia" w:hAnsiTheme="minorEastAsia" w:hint="eastAsia"/>
-                <w:szCs w:val="21"/>
-              </w:rPr>
-              <w:t>负责</w:t>
-            </w:r>
-            <w:r>
-              <w:rPr>
-                <w:rFonts w:asciiTheme="minorEastAsia" w:hAnsiTheme="minorEastAsia"/>
-                <w:szCs w:val="21"/>
-              </w:rPr>
-              <w:t>实现单据审批界面所需要的服务</w:t>
-            </w:r>
-          </w:p>
-        </w:tc>
-      </w:tr>
-      <w:tr>
-        <w:tc>
-          <w:tcPr>
-            <w:tcW w:w="2263" w:type="dxa"/>
-          </w:tcPr>
-          <w:p>
-            <w:pPr>
-              <w:rPr>
-                <w:rFonts w:eastAsia="黑体" w:hint="eastAsia"/>
-                <w:szCs w:val="21"/>
-              </w:rPr>
-            </w:pPr>
-            <w:proofErr w:type="spellStart"/>
-            <w:r>
-              <w:rPr>
-                <w:rFonts w:eastAsia="黑体" w:hint="eastAsia"/>
-                <w:szCs w:val="21"/>
-              </w:rPr>
-              <w:t>accountLogic</w:t>
-            </w:r>
-            <w:proofErr w:type="spellEnd"/>
-          </w:p>
-        </w:tc>
-        <w:tc>
-          <w:tcPr>
-            <w:tcW w:w="6033" w:type="dxa"/>
-          </w:tcPr>
-          <w:p>
-            <w:pPr>
-              <w:rPr>
-                <w:rFonts w:asciiTheme="minorEastAsia" w:hAnsiTheme="minorEastAsia" w:hint="eastAsia"/>
-                <w:szCs w:val="21"/>
-              </w:rPr>
-            </w:pPr>
-            <w:r>
-              <w:rPr>
-                <w:rFonts w:asciiTheme="minorEastAsia" w:hAnsiTheme="minorEastAsia" w:hint="eastAsia"/>
-                <w:szCs w:val="21"/>
-              </w:rPr>
-              <w:t>负责</w:t>
-            </w:r>
-            <w:r>
-              <w:rPr>
-                <w:rFonts w:asciiTheme="minorEastAsia" w:hAnsiTheme="minorEastAsia"/>
-                <w:szCs w:val="21"/>
-              </w:rPr>
-              <w:t>实现账户管理界面所需要的服务</w:t>
-            </w:r>
-          </w:p>
-        </w:tc>
-      </w:tr>
-      <w:tr>
-        <w:tc>
-          <w:tcPr>
-            <w:tcW w:w="2263" w:type="dxa"/>
-          </w:tcPr>
-          <w:p>
-            <w:pPr>
-              <w:rPr>
-                <w:rFonts w:eastAsia="黑体" w:hint="eastAsia"/>
-                <w:szCs w:val="21"/>
-              </w:rPr>
-            </w:pPr>
-            <w:proofErr w:type="spellStart"/>
-            <w:r>
-              <w:rPr>
-                <w:rFonts w:eastAsia="黑体"/>
-                <w:szCs w:val="21"/>
-              </w:rPr>
-              <w:t>cityLogic</w:t>
-            </w:r>
-            <w:proofErr w:type="spellEnd"/>
-          </w:p>
-        </w:tc>
-        <w:tc>
-          <w:tcPr>
-            <w:tcW w:w="6033" w:type="dxa"/>
-          </w:tcPr>
-          <w:p>
-            <w:pPr>
-              <w:rPr>
-                <w:rFonts w:asciiTheme="minorEastAsia" w:hAnsiTheme="minorEastAsia" w:hint="eastAsia"/>
-                <w:szCs w:val="21"/>
-              </w:rPr>
-            </w:pPr>
-            <w:r>
-              <w:rPr>
-                <w:rFonts w:asciiTheme="minorEastAsia" w:hAnsiTheme="minorEastAsia" w:hint="eastAsia"/>
-                <w:szCs w:val="21"/>
-              </w:rPr>
-              <w:t>负责</w:t>
-            </w:r>
-            <w:r>
-              <w:rPr>
-                <w:rFonts w:asciiTheme="minorEastAsia" w:hAnsiTheme="minorEastAsia"/>
-                <w:szCs w:val="21"/>
-              </w:rPr>
-              <w:t>实现城市管理界面所需要的服务</w:t>
-            </w:r>
-          </w:p>
-        </w:tc>
-      </w:tr>
-      <w:tr>
-        <w:tc>
-          <w:tcPr>
-            <w:tcW w:w="2263" w:type="dxa"/>
-          </w:tcPr>
-          <w:p>
-            <w:pPr>
-              <w:rPr>
-                <w:rFonts w:eastAsia="黑体" w:hint="eastAsia"/>
-                <w:szCs w:val="21"/>
-              </w:rPr>
-            </w:pPr>
-            <w:proofErr w:type="spellStart"/>
-            <w:r>
-              <w:rPr>
-                <w:rFonts w:eastAsia="黑体"/>
-                <w:szCs w:val="21"/>
-              </w:rPr>
-              <w:t>workOrgManLogic</w:t>
-            </w:r>
-            <w:proofErr w:type="spellEnd"/>
-          </w:p>
-        </w:tc>
-        <w:tc>
-          <w:tcPr>
-            <w:tcW w:w="6033" w:type="dxa"/>
-          </w:tcPr>
-          <w:p>
-            <w:pPr>
-              <w:rPr>
-                <w:rFonts w:asciiTheme="minorEastAsia" w:hAnsiTheme="minorEastAsia" w:hint="eastAsia"/>
-                <w:szCs w:val="21"/>
-              </w:rPr>
-            </w:pPr>
-            <w:r>
-              <w:rPr>
-                <w:rFonts w:asciiTheme="minorEastAsia" w:hAnsiTheme="minorEastAsia" w:hint="eastAsia"/>
-                <w:szCs w:val="21"/>
-              </w:rPr>
-              <w:t>负责</w:t>
-            </w:r>
-            <w:r>
-              <w:rPr>
-                <w:rFonts w:asciiTheme="minorEastAsia" w:hAnsiTheme="minorEastAsia"/>
-                <w:szCs w:val="21"/>
-              </w:rPr>
-              <w:t>实现人员机构管理界面所需要的服务</w:t>
-            </w:r>
-          </w:p>
-        </w:tc>
-      </w:tr>
-      <w:tr>
-        <w:tc>
-          <w:tcPr>
-            <w:tcW w:w="2263" w:type="dxa"/>
-          </w:tcPr>
-          <w:p>
-            <w:pPr>
-              <w:rPr>
-                <w:rFonts w:eastAsia="黑体" w:hint="eastAsia"/>
-                <w:szCs w:val="21"/>
-              </w:rPr>
-            </w:pPr>
-            <w:proofErr w:type="spellStart"/>
-            <w:r>
-              <w:rPr>
-                <w:rFonts w:eastAsia="黑体" w:hint="eastAsia"/>
-                <w:szCs w:val="21"/>
-              </w:rPr>
-              <w:t>stockLogic</w:t>
-            </w:r>
-            <w:proofErr w:type="spellEnd"/>
-          </w:p>
-        </w:tc>
-        <w:tc>
-          <w:tcPr>
-            <w:tcW w:w="6033" w:type="dxa"/>
-          </w:tcPr>
-          <w:p>
-            <w:pPr>
-              <w:rPr>
-                <w:rFonts w:asciiTheme="minorEastAsia" w:hAnsiTheme="minorEastAsia" w:hint="eastAsia"/>
-                <w:szCs w:val="21"/>
-              </w:rPr>
-            </w:pPr>
-            <w:r>
-              <w:rPr>
-                <w:rFonts w:asciiTheme="minorEastAsia" w:hAnsiTheme="minorEastAsia" w:hint="eastAsia"/>
-                <w:szCs w:val="21"/>
-              </w:rPr>
-              <w:t>负责</w:t>
-            </w:r>
-            <w:r>
-              <w:rPr>
-                <w:rFonts w:asciiTheme="minorEastAsia" w:hAnsiTheme="minorEastAsia"/>
-                <w:szCs w:val="21"/>
-              </w:rPr>
-              <w:t>实现库存管理界面所需要的服务</w:t>
-            </w:r>
-          </w:p>
-        </w:tc>
-      </w:tr>
-      <w:tr>
-        <w:tc>
-          <w:tcPr>
-            <w:tcW w:w="2263" w:type="dxa"/>
-          </w:tcPr>
-          <w:p>
-            <w:pPr>
-              <w:rPr>
-                <w:rFonts w:eastAsia="黑体" w:hint="eastAsia"/>
-                <w:szCs w:val="21"/>
-              </w:rPr>
-            </w:pPr>
-            <w:proofErr w:type="spellStart"/>
-            <w:r>
-              <w:rPr>
-                <w:rFonts w:eastAsia="黑体"/>
-                <w:szCs w:val="21"/>
-              </w:rPr>
-              <w:t>checkLogic</w:t>
-            </w:r>
-            <w:proofErr w:type="spellEnd"/>
-          </w:p>
-        </w:tc>
-        <w:tc>
-          <w:tcPr>
-            <w:tcW w:w="6033" w:type="dxa"/>
-          </w:tcPr>
-          <w:p>
-            <w:pPr>
-              <w:rPr>
-                <w:rFonts w:asciiTheme="minorEastAsia" w:hAnsiTheme="minorEastAsia" w:hint="eastAsia"/>
                 <w:szCs w:val="21"/>
               </w:rPr>
             </w:pPr>
@@ -908,32 +908,12 @@
     <w:p>
       <w:pPr>
         <w:ind w:firstLineChars="200" w:firstLine="480"/>
+        <w:jc w:val="center"/>
         <w:rPr>
           <w:sz w:val="24"/>
           <w:szCs w:val="24"/>
         </w:rPr>
       </w:pPr>
-      <w:r>
-        <w:rPr>
-          <w:sz w:val="24"/>
-          <w:szCs w:val="24"/>
-        </w:rPr>
-        <w:tab/>
-      </w:r>
-      <w:r>
-        <w:rPr>
-          <w:sz w:val="24"/>
-          <w:szCs w:val="24"/>
-        </w:rPr>
-        <w:tab/>
-      </w:r>
-      <w:r>
-        <w:rPr>
-          <w:sz w:val="24"/>
-          <w:szCs w:val="24"/>
-        </w:rPr>
-        <w:tab/>
-      </w:r>
       <w:proofErr w:type="spellStart"/>
       <w:r>
         <w:rPr>
@@ -966,9 +946,9 @@
         <w:tblLook w:val="04A0" w:firstRow="1" w:lastRow="0" w:firstColumn="1" w:lastColumn="0" w:noHBand="0" w:noVBand="1"/>
       </w:tblPr>
       <w:tblGrid>
-        <w:gridCol w:w="2765"/>
-        <w:gridCol w:w="1483"/>
-        <w:gridCol w:w="5103"/>
+        <w:gridCol w:w="2869"/>
+        <w:gridCol w:w="1458"/>
+        <w:gridCol w:w="5024"/>
       </w:tblGrid>
       <w:tr>
         <w:tc>
@@ -980,7 +960,7 @@
             <w:pPr>
               <w:jc w:val="center"/>
               <w:rPr>
-                <w:rFonts w:ascii="黑体" w:eastAsia="黑体" w:hAnsi="黑体" w:hint="eastAsia"/>
+                <w:rFonts w:ascii="黑体" w:eastAsia="黑体" w:hAnsi="黑体"/>
                 <w:szCs w:val="21"/>
               </w:rPr>
             </w:pPr>
@@ -1010,7 +990,6 @@
           <w:p>
             <w:pPr>
               <w:rPr>
-                <w:rFonts w:hint="eastAsia"/>
                 <w:szCs w:val="21"/>
               </w:rPr>
             </w:pPr>
@@ -1044,7 +1023,6 @@
           <w:p>
             <w:pPr>
               <w:rPr>
-                <w:rFonts w:hint="eastAsia"/>
                 <w:szCs w:val="21"/>
               </w:rPr>
             </w:pPr>
@@ -1064,7 +1042,6 @@
           <w:p>
             <w:pPr>
               <w:rPr>
-                <w:rFonts w:hint="eastAsia"/>
                 <w:szCs w:val="21"/>
               </w:rPr>
             </w:pPr>
@@ -1121,7 +1098,6 @@
           <w:p>
             <w:pPr>
               <w:rPr>
-                <w:rFonts w:hint="eastAsia"/>
                 <w:szCs w:val="21"/>
               </w:rPr>
             </w:pPr>
@@ -1134,7 +1110,6 @@
           <w:p>
             <w:pPr>
               <w:rPr>
-                <w:rFonts w:hint="eastAsia"/>
                 <w:szCs w:val="21"/>
               </w:rPr>
             </w:pPr>
@@ -1154,7 +1129,6 @@
           <w:p>
             <w:pPr>
               <w:rPr>
-                <w:rFonts w:hint="eastAsia"/>
                 <w:szCs w:val="21"/>
               </w:rPr>
             </w:pPr>
@@ -1203,7 +1177,6 @@
           <w:p>
             <w:pPr>
               <w:rPr>
-                <w:rFonts w:hint="eastAsia"/>
                 <w:szCs w:val="21"/>
               </w:rPr>
             </w:pPr>
@@ -1216,7 +1189,6 @@
           <w:p>
             <w:pPr>
               <w:rPr>
-                <w:rFonts w:hint="eastAsia"/>
                 <w:szCs w:val="21"/>
               </w:rPr>
             </w:pPr>
@@ -1242,7 +1214,6 @@
           <w:p>
             <w:pPr>
               <w:rPr>
-                <w:rFonts w:hint="eastAsia"/>
                 <w:szCs w:val="21"/>
               </w:rPr>
             </w:pPr>
@@ -1318,7 +1289,6 @@
           <w:p>
             <w:pPr>
               <w:rPr>
-                <w:rFonts w:hint="eastAsia"/>
                 <w:szCs w:val="21"/>
               </w:rPr>
             </w:pPr>
@@ -1346,7 +1316,6 @@
           <w:p>
             <w:pPr>
               <w:rPr>
-                <w:rFonts w:hint="eastAsia"/>
                 <w:szCs w:val="21"/>
               </w:rPr>
             </w:pPr>
@@ -1366,7 +1335,6 @@
           <w:p>
             <w:pPr>
               <w:rPr>
-                <w:rFonts w:hint="eastAsia"/>
                 <w:szCs w:val="21"/>
               </w:rPr>
             </w:pPr>
@@ -1432,7 +1400,6 @@
           <w:p>
             <w:pPr>
               <w:rPr>
-                <w:rFonts w:hint="eastAsia"/>
                 <w:szCs w:val="21"/>
               </w:rPr>
             </w:pPr>
@@ -1445,7 +1412,6 @@
           <w:p>
             <w:pPr>
               <w:rPr>
-                <w:rFonts w:hint="eastAsia"/>
                 <w:szCs w:val="21"/>
               </w:rPr>
             </w:pPr>
@@ -1471,7 +1437,6 @@
           <w:p>
             <w:pPr>
               <w:rPr>
-                <w:rFonts w:hint="eastAsia"/>
                 <w:szCs w:val="21"/>
               </w:rPr>
             </w:pPr>
@@ -1516,7 +1481,6 @@
           <w:p>
             <w:pPr>
               <w:rPr>
-                <w:rFonts w:hint="eastAsia"/>
                 <w:szCs w:val="21"/>
               </w:rPr>
             </w:pPr>
@@ -1529,7 +1493,6 @@
           <w:p>
             <w:pPr>
               <w:rPr>
-                <w:rFonts w:hint="eastAsia"/>
                 <w:szCs w:val="21"/>
               </w:rPr>
             </w:pPr>
@@ -1555,7 +1518,6 @@
           <w:p>
             <w:pPr>
               <w:rPr>
-                <w:rFonts w:hint="eastAsia"/>
                 <w:szCs w:val="21"/>
               </w:rPr>
             </w:pPr>
@@ -1587,7 +1549,6 @@
           <w:p>
             <w:pPr>
               <w:rPr>
-                <w:rFonts w:hint="eastAsia"/>
                 <w:szCs w:val="21"/>
               </w:rPr>
             </w:pPr>
@@ -1615,7 +1576,6 @@
           <w:p>
             <w:pPr>
               <w:rPr>
-                <w:rFonts w:hint="eastAsia"/>
                 <w:szCs w:val="21"/>
               </w:rPr>
             </w:pPr>
@@ -1635,7 +1595,6 @@
           <w:p>
             <w:pPr>
               <w:rPr>
-                <w:rFonts w:hint="eastAsia"/>
                 <w:szCs w:val="21"/>
               </w:rPr>
             </w:pPr>
@@ -1693,7 +1652,6 @@
           <w:p>
             <w:pPr>
               <w:rPr>
-                <w:rFonts w:hint="eastAsia"/>
                 <w:szCs w:val="21"/>
               </w:rPr>
             </w:pPr>
@@ -1706,7 +1664,6 @@
           <w:p>
             <w:pPr>
               <w:rPr>
-                <w:rFonts w:hint="eastAsia"/>
                 <w:szCs w:val="21"/>
               </w:rPr>
             </w:pPr>
@@ -1732,7 +1689,6 @@
           <w:p>
             <w:pPr>
               <w:rPr>
-                <w:rFonts w:hint="eastAsia"/>
                 <w:szCs w:val="21"/>
               </w:rPr>
             </w:pPr>
@@ -1777,7 +1733,6 @@
           <w:p>
             <w:pPr>
               <w:rPr>
-                <w:rFonts w:hint="eastAsia"/>
                 <w:szCs w:val="21"/>
               </w:rPr>
             </w:pPr>
@@ -1790,7 +1745,6 @@
           <w:p>
             <w:pPr>
               <w:rPr>
-                <w:rFonts w:hint="eastAsia"/>
                 <w:szCs w:val="21"/>
               </w:rPr>
             </w:pPr>
@@ -1816,7 +1770,6 @@
           <w:p>
             <w:pPr>
               <w:rPr>
-                <w:rFonts w:hint="eastAsia"/>
                 <w:szCs w:val="21"/>
               </w:rPr>
             </w:pPr>
@@ -1861,7 +1814,6 @@
           <w:p>
             <w:pPr>
               <w:rPr>
-                <w:rFonts w:hint="eastAsia"/>
                 <w:szCs w:val="21"/>
               </w:rPr>
             </w:pPr>
@@ -1889,7 +1841,6 @@
           <w:p>
             <w:pPr>
               <w:rPr>
-                <w:rFonts w:hint="eastAsia"/>
                 <w:szCs w:val="21"/>
               </w:rPr>
             </w:pPr>
@@ -1909,7 +1860,6 @@
           <w:p>
             <w:pPr>
               <w:rPr>
-                <w:rFonts w:hint="eastAsia"/>
                 <w:szCs w:val="21"/>
               </w:rPr>
             </w:pPr>
@@ -1978,7 +1928,6 @@
           <w:p>
             <w:pPr>
               <w:rPr>
-                <w:rFonts w:hint="eastAsia"/>
                 <w:szCs w:val="21"/>
               </w:rPr>
             </w:pPr>
@@ -1991,7 +1940,6 @@
           <w:p>
             <w:pPr>
               <w:rPr>
-                <w:rFonts w:hint="eastAsia"/>
                 <w:szCs w:val="21"/>
               </w:rPr>
             </w:pPr>
@@ -2017,7 +1965,6 @@
           <w:p>
             <w:pPr>
               <w:rPr>
-                <w:rFonts w:hint="eastAsia"/>
                 <w:szCs w:val="21"/>
               </w:rPr>
             </w:pPr>
@@ -2049,7 +1996,6 @@
           <w:p>
             <w:pPr>
               <w:rPr>
-                <w:rFonts w:hint="eastAsia"/>
                 <w:szCs w:val="21"/>
               </w:rPr>
             </w:pPr>
@@ -2062,7 +2008,6 @@
           <w:p>
             <w:pPr>
               <w:rPr>
-                <w:rFonts w:hint="eastAsia"/>
                 <w:szCs w:val="21"/>
               </w:rPr>
             </w:pPr>
@@ -2088,7 +2033,6 @@
           <w:p>
             <w:pPr>
               <w:rPr>
-                <w:rFonts w:hint="eastAsia"/>
                 <w:szCs w:val="21"/>
               </w:rPr>
             </w:pPr>
@@ -2133,7 +2077,6 @@
           <w:p>
             <w:pPr>
               <w:rPr>
-                <w:rFonts w:hint="eastAsia"/>
                 <w:szCs w:val="21"/>
               </w:rPr>
             </w:pPr>
@@ -2161,7 +2104,6 @@
           <w:p>
             <w:pPr>
               <w:rPr>
-                <w:rFonts w:hint="eastAsia"/>
                 <w:szCs w:val="21"/>
               </w:rPr>
             </w:pPr>
@@ -2181,7 +2123,6 @@
           <w:p>
             <w:pPr>
               <w:rPr>
-                <w:rFonts w:hint="eastAsia"/>
                 <w:szCs w:val="21"/>
               </w:rPr>
             </w:pPr>
@@ -2239,7 +2180,6 @@
           <w:p>
             <w:pPr>
               <w:rPr>
-                <w:rFonts w:hint="eastAsia"/>
                 <w:szCs w:val="21"/>
               </w:rPr>
             </w:pPr>
@@ -2252,7 +2192,6 @@
           <w:p>
             <w:pPr>
               <w:rPr>
-                <w:rFonts w:hint="eastAsia"/>
                 <w:szCs w:val="21"/>
               </w:rPr>
             </w:pPr>
@@ -2278,7 +2217,6 @@
           <w:p>
             <w:pPr>
               <w:rPr>
-                <w:rFonts w:hint="eastAsia"/>
                 <w:szCs w:val="21"/>
               </w:rPr>
             </w:pPr>
@@ -2310,7 +2248,6 @@
           <w:p>
             <w:pPr>
               <w:rPr>
-                <w:rFonts w:hint="eastAsia"/>
                 <w:szCs w:val="21"/>
               </w:rPr>
             </w:pPr>
@@ -2323,7 +2260,6 @@
           <w:p>
             <w:pPr>
               <w:rPr>
-                <w:rFonts w:hint="eastAsia"/>
                 <w:szCs w:val="21"/>
               </w:rPr>
             </w:pPr>
@@ -2349,7 +2285,6 @@
           <w:p>
             <w:pPr>
               <w:rPr>
-                <w:rFonts w:hint="eastAsia"/>
                 <w:szCs w:val="21"/>
               </w:rPr>
             </w:pPr>
@@ -2381,7 +2316,6 @@
           <w:p>
             <w:pPr>
               <w:rPr>
-                <w:rFonts w:hint="eastAsia"/>
                 <w:szCs w:val="21"/>
               </w:rPr>
             </w:pPr>
@@ -2409,7 +2343,6 @@
           <w:p>
             <w:pPr>
               <w:rPr>
-                <w:rFonts w:hint="eastAsia"/>
                 <w:szCs w:val="21"/>
               </w:rPr>
             </w:pPr>
@@ -2429,7 +2362,6 @@
           <w:p>
             <w:pPr>
               <w:rPr>
-                <w:rFonts w:hint="eastAsia"/>
                 <w:szCs w:val="21"/>
               </w:rPr>
             </w:pPr>
@@ -2487,7 +2419,6 @@
           <w:p>
             <w:pPr>
               <w:rPr>
-                <w:rFonts w:hint="eastAsia"/>
                 <w:szCs w:val="21"/>
               </w:rPr>
             </w:pPr>
@@ -2500,7 +2431,6 @@
           <w:p>
             <w:pPr>
               <w:rPr>
-                <w:rFonts w:hint="eastAsia"/>
                 <w:szCs w:val="21"/>
               </w:rPr>
             </w:pPr>
@@ -2526,7 +2456,6 @@
           <w:p>
             <w:pPr>
               <w:rPr>
-                <w:rFonts w:hint="eastAsia"/>
                 <w:szCs w:val="21"/>
               </w:rPr>
             </w:pPr>
@@ -2571,7 +2500,6 @@
           <w:p>
             <w:pPr>
               <w:rPr>
-                <w:rFonts w:hint="eastAsia"/>
                 <w:szCs w:val="21"/>
               </w:rPr>
             </w:pPr>
@@ -2584,7 +2512,6 @@
           <w:p>
             <w:pPr>
               <w:rPr>
-                <w:rFonts w:hint="eastAsia"/>
                 <w:szCs w:val="21"/>
               </w:rPr>
             </w:pPr>
@@ -2610,7 +2537,6 @@
           <w:p>
             <w:pPr>
               <w:rPr>
-                <w:rFonts w:hint="eastAsia"/>
                 <w:szCs w:val="21"/>
               </w:rPr>
             </w:pPr>
@@ -2643,96 +2569,44 @@
         </w:trPr>
         <w:tc>
           <w:tcPr>
-            <w:tcW w:w="2765" w:type="dxa"/>
-            <w:vMerge w:val="restart"/>
-          </w:tcPr>
-          <w:p>
-            <w:pPr>
-              <w:rPr>
-                <w:rFonts w:hint="eastAsia"/>
-                <w:szCs w:val="21"/>
-              </w:rPr>
-            </w:pPr>
-            <w:proofErr w:type="spellStart"/>
-            <w:r>
-              <w:rPr>
-                <w:rFonts w:hint="eastAsia"/>
-                <w:szCs w:val="21"/>
-              </w:rPr>
-              <w:t>User.chooseRev</w:t>
-            </w:r>
-            <w:proofErr w:type="spellEnd"/>
-          </w:p>
-        </w:tc>
-        <w:tc>
-          <w:tcPr>
-            <w:tcW w:w="1483" w:type="dxa"/>
-          </w:tcPr>
-          <w:p>
-            <w:pPr>
-              <w:rPr>
-                <w:rFonts w:hint="eastAsia"/>
-                <w:szCs w:val="21"/>
-              </w:rPr>
-            </w:pPr>
-            <w:r>
-              <w:rPr>
-                <w:rFonts w:hint="eastAsia"/>
-                <w:szCs w:val="21"/>
-              </w:rPr>
-              <w:t>语法</w:t>
-            </w:r>
-          </w:p>
-        </w:tc>
-        <w:tc>
-          <w:tcPr>
-            <w:tcW w:w="5103" w:type="dxa"/>
-          </w:tcPr>
-          <w:p>
-            <w:pPr>
-              <w:rPr>
-                <w:rFonts w:hint="eastAsia"/>
-                <w:szCs w:val="21"/>
-              </w:rPr>
-            </w:pPr>
-            <w:r>
-              <w:rPr>
-                <w:rFonts w:hint="eastAsia"/>
-                <w:szCs w:val="21"/>
-              </w:rPr>
-              <w:t xml:space="preserve">public </w:t>
-            </w:r>
-            <w:proofErr w:type="spellStart"/>
-            <w:r>
-              <w:rPr>
-                <w:rFonts w:hint="eastAsia"/>
-                <w:szCs w:val="21"/>
-              </w:rPr>
-              <w:t>ResultMessage</w:t>
-            </w:r>
-            <w:proofErr w:type="spellEnd"/>
-            <w:r>
-              <w:rPr>
-                <w:rFonts w:hint="eastAsia"/>
-                <w:szCs w:val="21"/>
-              </w:rPr>
-              <w:t xml:space="preserve"> </w:t>
-            </w:r>
-            <w:proofErr w:type="spellStart"/>
-            <w:r>
-              <w:rPr>
-                <w:rFonts w:hint="eastAsia"/>
-                <w:szCs w:val="21"/>
-              </w:rPr>
-              <w:t>chooseRev</w:t>
-            </w:r>
-            <w:proofErr w:type="spellEnd"/>
-            <w:r>
-              <w:rPr>
-                <w:rFonts w:hint="eastAsia"/>
-                <w:szCs w:val="21"/>
-              </w:rPr>
-              <w:t>(String id)</w:t>
+            <w:tcW w:w="9351" w:type="dxa"/>
+            <w:gridSpan w:val="3"/>
+          </w:tcPr>
+          <w:p>
+            <w:pPr>
+              <w:jc w:val="center"/>
+              <w:rPr>
+                <w:rFonts w:ascii="黑体" w:eastAsia="黑体" w:hAnsi="黑体"/>
+                <w:szCs w:val="21"/>
+              </w:rPr>
+            </w:pPr>
+            <w:r>
+              <w:rPr>
+                <w:rFonts w:ascii="黑体" w:eastAsia="黑体" w:hAnsi="黑体" w:hint="eastAsia"/>
+                <w:szCs w:val="21"/>
+              </w:rPr>
+              <w:t>需要的</w:t>
+            </w:r>
+            <w:r>
+              <w:rPr>
+                <w:rFonts w:ascii="黑体" w:eastAsia="黑体" w:hAnsi="黑体"/>
+                <w:szCs w:val="21"/>
+              </w:rPr>
+              <w:t>服务（需</w:t>
+            </w:r>
+            <w:r>
+              <w:rPr>
+                <w:rFonts w:ascii="黑体" w:eastAsia="黑体" w:hAnsi="黑体" w:hint="eastAsia"/>
+                <w:szCs w:val="21"/>
+              </w:rPr>
+              <w:t>接口</w:t>
+            </w:r>
+            <w:r>
+              <w:rPr>
+                <w:rFonts w:ascii="黑体" w:eastAsia="黑体" w:hAnsi="黑体"/>
+                <w:szCs w:val="21"/>
+              </w:rPr>
+              <w:t>）</w:t>
             </w:r>
           </w:p>
         </w:tc>
@@ -2744,66 +2618,42 @@
         <w:tc>
           <w:tcPr>
             <w:tcW w:w="2765" w:type="dxa"/>
-            <w:vMerge/>
-          </w:tcPr>
-          <w:p>
-            <w:pPr>
-              <w:rPr>
-                <w:rFonts w:hint="eastAsia"/>
-                <w:szCs w:val="21"/>
-              </w:rPr>
-            </w:pPr>
-          </w:p>
-        </w:tc>
-        <w:tc>
-          <w:tcPr>
-            <w:tcW w:w="1483" w:type="dxa"/>
-          </w:tcPr>
-          <w:p>
-            <w:pPr>
-              <w:rPr>
-                <w:rFonts w:hint="eastAsia"/>
-                <w:szCs w:val="21"/>
-              </w:rPr>
-            </w:pPr>
-            <w:r>
-              <w:rPr>
-                <w:rFonts w:hint="eastAsia"/>
-                <w:szCs w:val="21"/>
-              </w:rPr>
-              <w:t>前置</w:t>
-            </w:r>
-            <w:r>
-              <w:rPr>
-                <w:szCs w:val="21"/>
-              </w:rPr>
-              <w:t>条件</w:t>
-            </w:r>
-          </w:p>
-        </w:tc>
-        <w:tc>
-          <w:tcPr>
-            <w:tcW w:w="5103" w:type="dxa"/>
-          </w:tcPr>
-          <w:p>
-            <w:pPr>
-              <w:rPr>
-                <w:rFonts w:hint="eastAsia"/>
-                <w:szCs w:val="21"/>
-              </w:rPr>
-            </w:pPr>
-            <w:r>
-              <w:rPr>
-                <w:rFonts w:hint="eastAsia"/>
-                <w:szCs w:val="21"/>
-              </w:rPr>
-              <w:t>用户</w:t>
-            </w:r>
-            <w:r>
-              <w:rPr>
-                <w:szCs w:val="21"/>
-              </w:rPr>
-              <w:t>选择一个用户，选择修改</w:t>
+          </w:tcPr>
+          <w:p>
+            <w:pPr>
+              <w:jc w:val="center"/>
+              <w:rPr>
+                <w:szCs w:val="21"/>
+              </w:rPr>
+            </w:pPr>
+            <w:r>
+              <w:rPr>
+                <w:rFonts w:hint="eastAsia"/>
+                <w:szCs w:val="21"/>
+              </w:rPr>
+              <w:lastRenderedPageBreak/>
+              <w:t>服务名</w:t>
+            </w:r>
+          </w:p>
+        </w:tc>
+        <w:tc>
+          <w:tcPr>
+            <w:tcW w:w="6586" w:type="dxa"/>
+            <w:gridSpan w:val="2"/>
+          </w:tcPr>
+          <w:p>
+            <w:pPr>
+              <w:jc w:val="center"/>
+              <w:rPr>
+                <w:szCs w:val="21"/>
+              </w:rPr>
+            </w:pPr>
+            <w:r>
+              <w:rPr>
+                <w:rFonts w:hint="eastAsia"/>
+                <w:szCs w:val="21"/>
+              </w:rPr>
+              <w:t>服务</w:t>
             </w:r>
           </w:p>
         </w:tc>
@@ -2815,73 +2665,79 @@
         <w:tc>
           <w:tcPr>
             <w:tcW w:w="2765" w:type="dxa"/>
-            <w:vMerge/>
-          </w:tcPr>
-          <w:p>
-            <w:pPr>
-              <w:rPr>
-                <w:rFonts w:hint="eastAsia"/>
-                <w:szCs w:val="21"/>
-              </w:rPr>
-            </w:pPr>
-          </w:p>
-        </w:tc>
-        <w:tc>
-          <w:tcPr>
-            <w:tcW w:w="1483" w:type="dxa"/>
-          </w:tcPr>
-          <w:p>
-            <w:pPr>
-              <w:rPr>
-                <w:rFonts w:hint="eastAsia"/>
-                <w:szCs w:val="21"/>
-              </w:rPr>
-            </w:pPr>
-            <w:r>
-              <w:rPr>
-                <w:rFonts w:hint="eastAsia"/>
-                <w:szCs w:val="21"/>
-              </w:rPr>
-              <w:t>后置</w:t>
-            </w:r>
-            <w:r>
-              <w:rPr>
-                <w:szCs w:val="21"/>
-              </w:rPr>
-              <w:t>条件</w:t>
-            </w:r>
-          </w:p>
-        </w:tc>
-        <w:tc>
-          <w:tcPr>
-            <w:tcW w:w="5103" w:type="dxa"/>
-          </w:tcPr>
-          <w:p>
-            <w:pPr>
-              <w:rPr>
-                <w:rFonts w:hint="eastAsia"/>
-                <w:szCs w:val="21"/>
-              </w:rPr>
-            </w:pPr>
-            <w:r>
-              <w:rPr>
-                <w:rFonts w:hint="eastAsia"/>
-                <w:szCs w:val="21"/>
-              </w:rPr>
-              <w:t>返回数据库</w:t>
-            </w:r>
-            <w:r>
-              <w:rPr>
-                <w:szCs w:val="21"/>
-              </w:rPr>
-              <w:t>中被选择用户的信息</w:t>
-            </w:r>
-            <w:r>
-              <w:rPr>
-                <w:rFonts w:hint="eastAsia"/>
-                <w:szCs w:val="21"/>
-              </w:rPr>
-              <w:t>和结果</w:t>
+          </w:tcPr>
+          <w:p>
+            <w:pPr>
+              <w:rPr>
+                <w:szCs w:val="21"/>
+              </w:rPr>
+            </w:pPr>
+            <w:proofErr w:type="spellStart"/>
+            <w:r>
+              <w:rPr>
+                <w:rFonts w:hint="eastAsia"/>
+                <w:szCs w:val="21"/>
+              </w:rPr>
+              <w:t>D</w:t>
+            </w:r>
+            <w:r>
+              <w:rPr>
+                <w:szCs w:val="21"/>
+              </w:rPr>
+              <w:t>atabaseFactory.getUserData</w:t>
+            </w:r>
+            <w:proofErr w:type="spellEnd"/>
+            <w:r>
+              <w:rPr>
+                <w:szCs w:val="21"/>
+              </w:rPr>
+              <w:t>()</w:t>
+            </w:r>
+          </w:p>
+        </w:tc>
+        <w:tc>
+          <w:tcPr>
+            <w:tcW w:w="6586" w:type="dxa"/>
+            <w:gridSpan w:val="2"/>
+          </w:tcPr>
+          <w:p>
+            <w:pPr>
+              <w:rPr>
+                <w:szCs w:val="21"/>
+              </w:rPr>
+            </w:pPr>
+            <w:r>
+              <w:rPr>
+                <w:rFonts w:hint="eastAsia"/>
+                <w:szCs w:val="21"/>
+              </w:rPr>
+              <w:t>得到</w:t>
+            </w:r>
+            <w:r>
+              <w:rPr>
+                <w:rFonts w:hint="eastAsia"/>
+                <w:szCs w:val="21"/>
+              </w:rPr>
+              <w:t>U</w:t>
+            </w:r>
+            <w:r>
+              <w:rPr>
+                <w:szCs w:val="21"/>
+              </w:rPr>
+              <w:t>ser</w:t>
+            </w:r>
+            <w:r>
+              <w:rPr>
+                <w:rFonts w:hint="eastAsia"/>
+                <w:szCs w:val="21"/>
+              </w:rPr>
+              <w:t>数据库</w:t>
+            </w:r>
+            <w:r>
+              <w:rPr>
+                <w:szCs w:val="21"/>
+              </w:rPr>
+              <w:t>的服务的引用</w:t>
             </w:r>
           </w:p>
         </w:tc>
@@ -2892,44 +2748,104 @@
         </w:trPr>
         <w:tc>
           <w:tcPr>
-            <w:tcW w:w="9351" w:type="dxa"/>
-            <w:gridSpan w:val="3"/>
-          </w:tcPr>
-          <w:p>
-            <w:pPr>
-              <w:jc w:val="center"/>
-              <w:rPr>
-                <w:rFonts w:ascii="黑体" w:eastAsia="黑体" w:hAnsi="黑体" w:hint="eastAsia"/>
-                <w:szCs w:val="21"/>
-              </w:rPr>
-            </w:pPr>
-            <w:r>
-              <w:rPr>
-                <w:rFonts w:ascii="黑体" w:eastAsia="黑体" w:hAnsi="黑体" w:hint="eastAsia"/>
-                <w:szCs w:val="21"/>
-              </w:rPr>
-              <w:t>需要的</w:t>
-            </w:r>
-            <w:r>
-              <w:rPr>
-                <w:rFonts w:ascii="黑体" w:eastAsia="黑体" w:hAnsi="黑体"/>
-                <w:szCs w:val="21"/>
-              </w:rPr>
-              <w:t>服务（需</w:t>
-            </w:r>
-            <w:r>
-              <w:rPr>
-                <w:rFonts w:ascii="黑体" w:eastAsia="黑体" w:hAnsi="黑体" w:hint="eastAsia"/>
-                <w:szCs w:val="21"/>
-              </w:rPr>
-              <w:t>接口</w:t>
-            </w:r>
-            <w:r>
-              <w:rPr>
-                <w:rFonts w:ascii="黑体" w:eastAsia="黑体" w:hAnsi="黑体"/>
-                <w:szCs w:val="21"/>
-              </w:rPr>
-              <w:t>）</w:t>
+            <w:tcW w:w="2765" w:type="dxa"/>
+          </w:tcPr>
+          <w:p>
+            <w:pPr>
+              <w:rPr>
+                <w:szCs w:val="21"/>
+              </w:rPr>
+            </w:pPr>
+            <w:proofErr w:type="spellStart"/>
+            <w:r>
+              <w:rPr>
+                <w:rFonts w:hint="eastAsia"/>
+                <w:szCs w:val="21"/>
+              </w:rPr>
+              <w:t>U</w:t>
+            </w:r>
+            <w:r>
+              <w:rPr>
+                <w:szCs w:val="21"/>
+              </w:rPr>
+              <w:t>serDataSer.add</w:t>
+            </w:r>
+            <w:proofErr w:type="spellEnd"/>
+            <w:r>
+              <w:rPr>
+                <w:szCs w:val="21"/>
+              </w:rPr>
+              <w:t>(</w:t>
+            </w:r>
+            <w:proofErr w:type="spellStart"/>
+            <w:r>
+              <w:rPr>
+                <w:szCs w:val="21"/>
+              </w:rPr>
+              <w:t>UserPO</w:t>
+            </w:r>
+            <w:proofErr w:type="spellEnd"/>
+            <w:r>
+              <w:rPr>
+                <w:szCs w:val="21"/>
+              </w:rPr>
+              <w:t xml:space="preserve"> </w:t>
+            </w:r>
+            <w:proofErr w:type="spellStart"/>
+            <w:r>
+              <w:rPr>
+                <w:szCs w:val="21"/>
+              </w:rPr>
+              <w:t>po</w:t>
+            </w:r>
+            <w:proofErr w:type="spellEnd"/>
+            <w:r>
+              <w:rPr>
+                <w:szCs w:val="21"/>
+              </w:rPr>
+              <w:t>)</w:t>
+            </w:r>
+          </w:p>
+        </w:tc>
+        <w:tc>
+          <w:tcPr>
+            <w:tcW w:w="6586" w:type="dxa"/>
+            <w:gridSpan w:val="2"/>
+          </w:tcPr>
+          <w:p>
+            <w:pPr>
+              <w:rPr>
+                <w:szCs w:val="21"/>
+              </w:rPr>
+            </w:pPr>
+            <w:r>
+              <w:rPr>
+                <w:rFonts w:hint="eastAsia"/>
+                <w:szCs w:val="21"/>
+              </w:rPr>
+              <w:t>在</w:t>
+            </w:r>
+            <w:r>
+              <w:rPr>
+                <w:szCs w:val="21"/>
+              </w:rPr>
+              <w:t>数据库中添加</w:t>
+            </w:r>
+            <w:proofErr w:type="spellStart"/>
+            <w:r>
+              <w:rPr>
+                <w:rFonts w:hint="eastAsia"/>
+                <w:szCs w:val="21"/>
+              </w:rPr>
+              <w:t>UserPO</w:t>
+            </w:r>
+            <w:proofErr w:type="spellEnd"/>
+            <w:r>
+              <w:rPr>
+                <w:rFonts w:hint="eastAsia"/>
+                <w:szCs w:val="21"/>
+              </w:rPr>
+              <w:t>对象</w:t>
             </w:r>
           </w:p>
         </w:tc>
@@ -2944,18 +2860,30 @@
           </w:tcPr>
           <w:p>
             <w:pPr>
-              <w:jc w:val="center"/>
-              <w:rPr>
-                <w:rFonts w:hint="eastAsia"/>
-                <w:szCs w:val="21"/>
-              </w:rPr>
-            </w:pPr>
-            <w:r>
-              <w:rPr>
-                <w:rFonts w:hint="eastAsia"/>
-                <w:szCs w:val="21"/>
-              </w:rPr>
-              <w:t>服务名</w:t>
+              <w:rPr>
+                <w:szCs w:val="21"/>
+              </w:rPr>
+            </w:pPr>
+            <w:proofErr w:type="spellStart"/>
+            <w:r>
+              <w:rPr>
+                <w:rFonts w:hint="eastAsia"/>
+                <w:szCs w:val="21"/>
+              </w:rPr>
+              <w:t>U</w:t>
+            </w:r>
+            <w:r>
+              <w:rPr>
+                <w:szCs w:val="21"/>
+              </w:rPr>
+              <w:t>serDataSer.delete</w:t>
+            </w:r>
+            <w:proofErr w:type="spellEnd"/>
+            <w:r>
+              <w:rPr>
+                <w:szCs w:val="21"/>
+              </w:rPr>
+              <w:t>(String id)</w:t>
             </w:r>
           </w:p>
         </w:tc>
@@ -2966,18 +2894,42 @@
           </w:tcPr>
           <w:p>
             <w:pPr>
-              <w:jc w:val="center"/>
-              <w:rPr>
-                <w:rFonts w:hint="eastAsia"/>
-                <w:szCs w:val="21"/>
-              </w:rPr>
-            </w:pPr>
-            <w:r>
-              <w:rPr>
-                <w:rFonts w:hint="eastAsia"/>
-                <w:szCs w:val="21"/>
-              </w:rPr>
-              <w:t>服务</w:t>
+              <w:rPr>
+                <w:szCs w:val="21"/>
+              </w:rPr>
+            </w:pPr>
+            <w:r>
+              <w:rPr>
+                <w:rFonts w:hint="eastAsia"/>
+                <w:szCs w:val="21"/>
+              </w:rPr>
+              <w:t>在</w:t>
+            </w:r>
+            <w:r>
+              <w:rPr>
+                <w:szCs w:val="21"/>
+              </w:rPr>
+              <w:t>数据库中删除</w:t>
+            </w:r>
+            <w:r>
+              <w:rPr>
+                <w:rFonts w:hint="eastAsia"/>
+                <w:szCs w:val="21"/>
+              </w:rPr>
+              <w:t>id</w:t>
+            </w:r>
+            <w:r>
+              <w:rPr>
+                <w:rFonts w:hint="eastAsia"/>
+                <w:szCs w:val="21"/>
+              </w:rPr>
+              <w:t>所</w:t>
+            </w:r>
+            <w:r>
+              <w:rPr>
+                <w:szCs w:val="21"/>
+              </w:rPr>
+              <w:t>指向的对象</w:t>
             </w:r>
           </w:p>
         </w:tc>
@@ -2993,25 +2945,58 @@
           <w:p>
             <w:pPr>
               <w:rPr>
-                <w:rFonts w:hint="eastAsia"/>
-                <w:szCs w:val="21"/>
-              </w:rPr>
-            </w:pPr>
-            <w:proofErr w:type="spellStart"/>
-            <w:r>
-              <w:rPr>
-                <w:rFonts w:hint="eastAsia"/>
-                <w:szCs w:val="21"/>
-              </w:rPr>
-              <w:t>D</w:t>
-            </w:r>
-            <w:r>
-              <w:rPr>
-                <w:szCs w:val="21"/>
-              </w:rPr>
-              <w:t>atabaseFactory.getUserData</w:t>
-            </w:r>
-            <w:proofErr w:type="spellEnd"/>
+                <w:szCs w:val="21"/>
+              </w:rPr>
+            </w:pPr>
+            <w:proofErr w:type="spellStart"/>
+            <w:r>
+              <w:rPr>
+                <w:rFonts w:hint="eastAsia"/>
+                <w:szCs w:val="21"/>
+              </w:rPr>
+              <w:t>U</w:t>
+            </w:r>
+            <w:r>
+              <w:rPr>
+                <w:szCs w:val="21"/>
+              </w:rPr>
+              <w:t>serDataSer.revise</w:t>
+            </w:r>
+            <w:proofErr w:type="spellEnd"/>
+            <w:r>
+              <w:rPr>
+                <w:szCs w:val="21"/>
+              </w:rPr>
+              <w:t>(</w:t>
+            </w:r>
+            <w:proofErr w:type="spellStart"/>
+            <w:r>
+              <w:rPr>
+                <w:szCs w:val="21"/>
+              </w:rPr>
+              <w:t>UserPO</w:t>
+            </w:r>
+            <w:proofErr w:type="spellEnd"/>
+            <w:r>
+              <w:rPr>
+                <w:szCs w:val="21"/>
+              </w:rPr>
+              <w:t xml:space="preserve"> </w:t>
+            </w:r>
+            <w:proofErr w:type="spellStart"/>
+            <w:r>
+              <w:rPr>
+                <w:szCs w:val="21"/>
+              </w:rPr>
+              <w:t>po</w:t>
+            </w:r>
+            <w:proofErr w:type="spellEnd"/>
+            <w:r>
+              <w:rPr>
+                <w:szCs w:val="21"/>
+              </w:rPr>
+              <w:t>)</w:t>
+            </w:r>
           </w:p>
         </w:tc>
         <w:tc>
@@ -3022,42 +3007,57 @@
           <w:p>
             <w:pPr>
               <w:rPr>
-                <w:rFonts w:hint="eastAsia"/>
-                <w:szCs w:val="21"/>
-              </w:rPr>
-            </w:pPr>
-            <w:r>
-              <w:rPr>
-                <w:rFonts w:hint="eastAsia"/>
-                <w:szCs w:val="21"/>
-              </w:rPr>
-              <w:t>得到</w:t>
-            </w:r>
-            <w:r>
-              <w:rPr>
-                <w:rFonts w:hint="eastAsia"/>
-                <w:szCs w:val="21"/>
-              </w:rPr>
-              <w:t>U</w:t>
-            </w:r>
-            <w:r>
-              <w:rPr>
-                <w:szCs w:val="21"/>
-              </w:rPr>
-              <w:t>ser</w:t>
-            </w:r>
-            <w:r>
-              <w:rPr>
-                <w:rFonts w:hint="eastAsia"/>
-                <w:szCs w:val="21"/>
-              </w:rPr>
-              <w:t>数据库</w:t>
-            </w:r>
-            <w:r>
-              <w:rPr>
-                <w:szCs w:val="21"/>
-              </w:rPr>
-              <w:t>的服务的引用</w:t>
+                <w:szCs w:val="21"/>
+              </w:rPr>
+            </w:pPr>
+            <w:r>
+              <w:rPr>
+                <w:rFonts w:hint="eastAsia"/>
+                <w:szCs w:val="21"/>
+              </w:rPr>
+              <w:t>在</w:t>
+            </w:r>
+            <w:r>
+              <w:rPr>
+                <w:szCs w:val="21"/>
+              </w:rPr>
+              <w:t>数据库中修改</w:t>
+            </w:r>
+            <w:proofErr w:type="spellStart"/>
+            <w:r>
+              <w:rPr>
+                <w:rFonts w:hint="eastAsia"/>
+                <w:szCs w:val="21"/>
+              </w:rPr>
+              <w:t>UserPO</w:t>
+            </w:r>
+            <w:proofErr w:type="spellEnd"/>
+            <w:r>
+              <w:rPr>
+                <w:rFonts w:hint="eastAsia"/>
+                <w:szCs w:val="21"/>
+              </w:rPr>
+              <w:t>中</w:t>
+            </w:r>
+            <w:r>
+              <w:rPr>
+                <w:rFonts w:hint="eastAsia"/>
+                <w:szCs w:val="21"/>
+              </w:rPr>
+              <w:t>id</w:t>
+            </w:r>
+            <w:r>
+              <w:rPr>
+                <w:rFonts w:hint="eastAsia"/>
+                <w:szCs w:val="21"/>
+              </w:rPr>
+              <w:t>指向</w:t>
+            </w:r>
+            <w:r>
+              <w:rPr>
+                <w:szCs w:val="21"/>
+              </w:rPr>
+              <w:t>的对象的信息</w:t>
             </w:r>
           </w:p>
         </w:tc>
@@ -3073,7 +3073,6 @@
           <w:p>
             <w:pPr>
               <w:rPr>
-                <w:rFonts w:hint="eastAsia"/>
                 <w:szCs w:val="21"/>
               </w:rPr>
             </w:pPr>
@@ -3089,42 +3088,14 @@
               <w:rPr>
                 <w:szCs w:val="21"/>
               </w:rPr>
-              <w:t>serDataSer.add</w:t>
-            </w:r>
-            <w:proofErr w:type="spellEnd"/>
-            <w:r>
-              <w:rPr>
-                <w:szCs w:val="21"/>
-              </w:rPr>
-              <w:t>(</w:t>
-            </w:r>
-            <w:proofErr w:type="spellStart"/>
-            <w:r>
-              <w:rPr>
-                <w:szCs w:val="21"/>
-              </w:rPr>
-              <w:t>UserPO</w:t>
-            </w:r>
-            <w:proofErr w:type="spellEnd"/>
-            <w:r>
-              <w:rPr>
-                <w:szCs w:val="21"/>
-              </w:rPr>
-              <w:t xml:space="preserve"> </w:t>
-            </w:r>
-            <w:proofErr w:type="spellStart"/>
-            <w:r>
-              <w:rPr>
-                <w:szCs w:val="21"/>
-              </w:rPr>
-              <w:t>po</w:t>
-            </w:r>
-            <w:proofErr w:type="spellEnd"/>
-            <w:r>
-              <w:rPr>
-                <w:szCs w:val="21"/>
-              </w:rPr>
-              <w:t>)</w:t>
+              <w:t>serDataSer.find</w:t>
+            </w:r>
+            <w:proofErr w:type="spellEnd"/>
+            <w:r>
+              <w:rPr>
+                <w:szCs w:val="21"/>
+              </w:rPr>
+              <w:t>(String id)</w:t>
             </w:r>
           </w:p>
         </w:tc>
@@ -3136,7 +3107,6 @@
           <w:p>
             <w:pPr>
               <w:rPr>
-                <w:rFonts w:hint="eastAsia"/>
                 <w:szCs w:val="21"/>
               </w:rPr>
             </w:pPr>
@@ -3151,23 +3121,20 @@
               <w:rPr>
                 <w:szCs w:val="21"/>
               </w:rPr>
-              <w:t>数据库中添加</w:t>
-            </w:r>
-            <w:proofErr w:type="spellStart"/>
-            <w:r>
-              <w:rPr>
-                <w:rFonts w:hint="eastAsia"/>
-                <w:szCs w:val="21"/>
-              </w:rPr>
-              <w:t>UserPO</w:t>
-            </w:r>
-            <w:proofErr w:type="spellEnd"/>
-            <w:r>
-              <w:rPr>
-                <w:rFonts w:hint="eastAsia"/>
-                <w:szCs w:val="21"/>
-              </w:rPr>
-              <w:t>对象</w:t>
+              <w:t>数据库中找到相应</w:t>
+            </w:r>
+            <w:r>
+              <w:rPr>
+                <w:rFonts w:hint="eastAsia"/>
+                <w:szCs w:val="21"/>
+              </w:rPr>
+              <w:t>用户的</w:t>
+            </w:r>
+            <w:r>
+              <w:rPr>
+                <w:szCs w:val="21"/>
+              </w:rPr>
+              <w:t>信息</w:t>
             </w:r>
           </w:p>
         </w:tc>
@@ -3183,30 +3150,29 @@
           <w:p>
             <w:pPr>
               <w:rPr>
-                <w:rFonts w:hint="eastAsia"/>
-                <w:szCs w:val="21"/>
-              </w:rPr>
-            </w:pPr>
-            <w:proofErr w:type="spellStart"/>
-            <w:r>
-              <w:rPr>
-                <w:rFonts w:hint="eastAsia"/>
-                <w:szCs w:val="21"/>
-              </w:rPr>
-              <w:t>U</w:t>
-            </w:r>
-            <w:r>
-              <w:rPr>
-                <w:szCs w:val="21"/>
-              </w:rPr>
-              <w:t>serDataSer.delete</w:t>
-            </w:r>
-            <w:proofErr w:type="spellEnd"/>
-            <w:r>
-              <w:rPr>
-                <w:szCs w:val="21"/>
-              </w:rPr>
-              <w:t>(String id)</w:t>
+                <w:szCs w:val="21"/>
+              </w:rPr>
+            </w:pPr>
+            <w:proofErr w:type="spellStart"/>
+            <w:r>
+              <w:rPr>
+                <w:rFonts w:hint="eastAsia"/>
+                <w:szCs w:val="21"/>
+              </w:rPr>
+              <w:t>UserDataSer</w:t>
+            </w:r>
+            <w:r>
+              <w:rPr>
+                <w:szCs w:val="21"/>
+              </w:rPr>
+              <w:t>.list</w:t>
+            </w:r>
+            <w:proofErr w:type="spellEnd"/>
+            <w:r>
+              <w:rPr>
+                <w:szCs w:val="21"/>
+              </w:rPr>
+              <w:t>()</w:t>
             </w:r>
           </w:p>
         </w:tc>
@@ -3218,7 +3184,6 @@
           <w:p>
             <w:pPr>
               <w:rPr>
-                <w:rFonts w:hint="eastAsia"/>
                 <w:szCs w:val="21"/>
               </w:rPr>
             </w:pPr>
@@ -3233,27 +3198,2870 @@
               <w:rPr>
                 <w:szCs w:val="21"/>
               </w:rPr>
-              <w:t>数据库中删除</w:t>
-            </w:r>
-            <w:r>
-              <w:rPr>
-                <w:rFonts w:hint="eastAsia"/>
-                <w:szCs w:val="21"/>
-              </w:rPr>
-              <w:t>id</w:t>
-            </w:r>
-            <w:r>
-              <w:rPr>
-                <w:rFonts w:hint="eastAsia"/>
-                <w:szCs w:val="21"/>
-              </w:rPr>
-              <w:t>所</w:t>
-            </w:r>
-            <w:r>
-              <w:rPr>
-                <w:szCs w:val="21"/>
-              </w:rPr>
-              <w:t>指向的对象</w:t>
+              <w:t>数据</w:t>
+            </w:r>
+            <w:r>
+              <w:rPr>
+                <w:rFonts w:hint="eastAsia"/>
+                <w:szCs w:val="21"/>
+              </w:rPr>
+              <w:t>库</w:t>
+            </w:r>
+            <w:r>
+              <w:rPr>
+                <w:szCs w:val="21"/>
+              </w:rPr>
+              <w:t>中获得用户列表</w:t>
+            </w:r>
+          </w:p>
+        </w:tc>
+      </w:tr>
+    </w:tbl>
+    <w:p>
+      <w:pPr>
+        <w:ind w:firstLineChars="200" w:firstLine="480"/>
+        <w:jc w:val="center"/>
+        <w:rPr>
+          <w:sz w:val="24"/>
+          <w:szCs w:val="24"/>
+        </w:rPr>
+      </w:pPr>
+      <w:proofErr w:type="spellStart"/>
+      <w:r>
+        <w:rPr>
+          <w:rFonts w:hint="eastAsia"/>
+          <w:sz w:val="24"/>
+          <w:szCs w:val="24"/>
+        </w:rPr>
+        <w:t>stockLogic</w:t>
+      </w:r>
+      <w:proofErr w:type="spellEnd"/>
+      <w:r>
+        <w:rPr>
+          <w:rFonts w:hint="eastAsia"/>
+          <w:sz w:val="24"/>
+          <w:szCs w:val="24"/>
+        </w:rPr>
+        <w:t>模块的</w:t>
+      </w:r>
+      <w:r>
+        <w:rPr>
+          <w:sz w:val="24"/>
+          <w:szCs w:val="24"/>
+        </w:rPr>
+        <w:t>接口规范</w:t>
+      </w:r>
+    </w:p>
+    <w:tbl>
+      <w:tblPr>
+        <w:tblStyle w:val="a3"/>
+        <w:tblW w:w="9351" w:type="dxa"/>
+        <w:tblLook w:val="04A0" w:firstRow="1" w:lastRow="0" w:firstColumn="1" w:lastColumn="0" w:noHBand="0" w:noVBand="1"/>
+      </w:tblPr>
+      <w:tblGrid>
+        <w:gridCol w:w="3041"/>
+        <w:gridCol w:w="1415"/>
+        <w:gridCol w:w="4895"/>
+      </w:tblGrid>
+      <w:tr>
+        <w:tc>
+          <w:tcPr>
+            <w:tcW w:w="9351" w:type="dxa"/>
+            <w:gridSpan w:val="3"/>
+          </w:tcPr>
+          <w:p>
+            <w:pPr>
+              <w:jc w:val="center"/>
+              <w:rPr>
+                <w:rFonts w:ascii="黑体" w:eastAsia="黑体" w:hAnsi="黑体"/>
+                <w:szCs w:val="21"/>
+              </w:rPr>
+            </w:pPr>
+            <w:r>
+              <w:rPr>
+                <w:rFonts w:ascii="黑体" w:eastAsia="黑体" w:hAnsi="黑体" w:hint="eastAsia"/>
+                <w:szCs w:val="21"/>
+              </w:rPr>
+              <w:t>提供</w:t>
+            </w:r>
+            <w:r>
+              <w:rPr>
+                <w:rFonts w:ascii="黑体" w:eastAsia="黑体" w:hAnsi="黑体"/>
+                <w:szCs w:val="21"/>
+              </w:rPr>
+              <w:t>的服务（供接口）</w:t>
+            </w:r>
+          </w:p>
+        </w:tc>
+      </w:tr>
+      <w:tr>
+        <w:tc>
+          <w:tcPr>
+            <w:tcW w:w="2934" w:type="dxa"/>
+            <w:vMerge w:val="restart"/>
+          </w:tcPr>
+          <w:p>
+            <w:pPr>
+              <w:rPr>
+                <w:szCs w:val="21"/>
+              </w:rPr>
+            </w:pPr>
+            <w:proofErr w:type="spellStart"/>
+            <w:r>
+              <w:rPr>
+                <w:szCs w:val="21"/>
+              </w:rPr>
+              <w:t>Stock.setWarning</w:t>
+            </w:r>
+            <w:proofErr w:type="spellEnd"/>
+          </w:p>
+        </w:tc>
+        <w:tc>
+          <w:tcPr>
+            <w:tcW w:w="1441" w:type="dxa"/>
+          </w:tcPr>
+          <w:p>
+            <w:pPr>
+              <w:rPr>
+                <w:szCs w:val="21"/>
+              </w:rPr>
+            </w:pPr>
+            <w:r>
+              <w:rPr>
+                <w:rFonts w:hint="eastAsia"/>
+                <w:szCs w:val="21"/>
+              </w:rPr>
+              <w:t>语法</w:t>
+            </w:r>
+          </w:p>
+        </w:tc>
+        <w:tc>
+          <w:tcPr>
+            <w:tcW w:w="4976" w:type="dxa"/>
+          </w:tcPr>
+          <w:p>
+            <w:pPr>
+              <w:rPr>
+                <w:szCs w:val="21"/>
+              </w:rPr>
+            </w:pPr>
+            <w:r>
+              <w:rPr>
+                <w:rFonts w:hint="eastAsia"/>
+                <w:szCs w:val="21"/>
+              </w:rPr>
+              <w:t xml:space="preserve">public </w:t>
+            </w:r>
+            <w:proofErr w:type="spellStart"/>
+            <w:r>
+              <w:rPr>
+                <w:szCs w:val="21"/>
+              </w:rPr>
+              <w:t>ResultMessage</w:t>
+            </w:r>
+            <w:proofErr w:type="spellEnd"/>
+            <w:r>
+              <w:rPr>
+                <w:szCs w:val="21"/>
+              </w:rPr>
+              <w:t xml:space="preserve"> </w:t>
+            </w:r>
+            <w:proofErr w:type="spellStart"/>
+            <w:r>
+              <w:rPr>
+                <w:szCs w:val="21"/>
+              </w:rPr>
+              <w:t>setWarning</w:t>
+            </w:r>
+            <w:proofErr w:type="spellEnd"/>
+            <w:r>
+              <w:rPr>
+                <w:szCs w:val="21"/>
+              </w:rPr>
+              <w:t>(</w:t>
+            </w:r>
+            <w:proofErr w:type="spellStart"/>
+            <w:r>
+              <w:rPr>
+                <w:szCs w:val="21"/>
+              </w:rPr>
+              <w:t>int</w:t>
+            </w:r>
+            <w:proofErr w:type="spellEnd"/>
+            <w:r>
+              <w:rPr>
+                <w:szCs w:val="21"/>
+              </w:rPr>
+              <w:t xml:space="preserve"> w</w:t>
+            </w:r>
+            <w:r>
+              <w:rPr>
+                <w:szCs w:val="21"/>
+              </w:rPr>
+              <w:t xml:space="preserve">, </w:t>
+            </w:r>
+            <w:proofErr w:type="spellStart"/>
+            <w:r>
+              <w:rPr>
+                <w:szCs w:val="21"/>
+              </w:rPr>
+              <w:t>int</w:t>
+            </w:r>
+            <w:proofErr w:type="spellEnd"/>
+            <w:r>
+              <w:rPr>
+                <w:szCs w:val="21"/>
+              </w:rPr>
+              <w:t xml:space="preserve"> id</w:t>
+            </w:r>
+            <w:r>
+              <w:rPr>
+                <w:szCs w:val="21"/>
+              </w:rPr>
+              <w:t>)</w:t>
+            </w:r>
+          </w:p>
+        </w:tc>
+      </w:tr>
+      <w:tr>
+        <w:tc>
+          <w:tcPr>
+            <w:tcW w:w="2934" w:type="dxa"/>
+            <w:vMerge/>
+          </w:tcPr>
+          <w:p>
+            <w:pPr>
+              <w:rPr>
+                <w:szCs w:val="21"/>
+              </w:rPr>
+            </w:pPr>
+          </w:p>
+        </w:tc>
+        <w:tc>
+          <w:tcPr>
+            <w:tcW w:w="1441" w:type="dxa"/>
+          </w:tcPr>
+          <w:p>
+            <w:pPr>
+              <w:rPr>
+                <w:szCs w:val="21"/>
+              </w:rPr>
+            </w:pPr>
+            <w:r>
+              <w:rPr>
+                <w:rFonts w:hint="eastAsia"/>
+                <w:szCs w:val="21"/>
+              </w:rPr>
+              <w:t>前置条件</w:t>
+            </w:r>
+          </w:p>
+        </w:tc>
+        <w:tc>
+          <w:tcPr>
+            <w:tcW w:w="4976" w:type="dxa"/>
+          </w:tcPr>
+          <w:p>
+            <w:pPr>
+              <w:rPr>
+                <w:szCs w:val="21"/>
+              </w:rPr>
+            </w:pPr>
+            <w:r>
+              <w:rPr>
+                <w:rFonts w:hint="eastAsia"/>
+                <w:szCs w:val="21"/>
+              </w:rPr>
+              <w:t>用户</w:t>
+            </w:r>
+            <w:r>
+              <w:rPr>
+                <w:szCs w:val="21"/>
+              </w:rPr>
+              <w:t>输入了警戒线比例</w:t>
+            </w:r>
+            <w:r>
+              <w:rPr>
+                <w:rFonts w:hint="eastAsia"/>
+                <w:szCs w:val="21"/>
+              </w:rPr>
+              <w:t>，</w:t>
+            </w:r>
+            <w:r>
+              <w:rPr>
+                <w:szCs w:val="21"/>
+              </w:rPr>
+              <w:t>选择了</w:t>
+            </w:r>
+            <w:r>
+              <w:rPr>
+                <w:rFonts w:hint="eastAsia"/>
+                <w:szCs w:val="21"/>
+              </w:rPr>
+              <w:t>区</w:t>
+            </w:r>
+          </w:p>
+        </w:tc>
+      </w:tr>
+      <w:tr>
+        <w:tc>
+          <w:tcPr>
+            <w:tcW w:w="2934" w:type="dxa"/>
+            <w:vMerge/>
+          </w:tcPr>
+          <w:p>
+            <w:pPr>
+              <w:rPr>
+                <w:szCs w:val="21"/>
+              </w:rPr>
+            </w:pPr>
+          </w:p>
+        </w:tc>
+        <w:tc>
+          <w:tcPr>
+            <w:tcW w:w="1441" w:type="dxa"/>
+          </w:tcPr>
+          <w:p>
+            <w:pPr>
+              <w:rPr>
+                <w:szCs w:val="21"/>
+              </w:rPr>
+            </w:pPr>
+            <w:r>
+              <w:rPr>
+                <w:rFonts w:hint="eastAsia"/>
+                <w:szCs w:val="21"/>
+              </w:rPr>
+              <w:t>后置</w:t>
+            </w:r>
+            <w:r>
+              <w:rPr>
+                <w:szCs w:val="21"/>
+              </w:rPr>
+              <w:t>条件</w:t>
+            </w:r>
+          </w:p>
+        </w:tc>
+        <w:tc>
+          <w:tcPr>
+            <w:tcW w:w="4976" w:type="dxa"/>
+          </w:tcPr>
+          <w:p>
+            <w:pPr>
+              <w:rPr>
+                <w:szCs w:val="21"/>
+              </w:rPr>
+            </w:pPr>
+            <w:r>
+              <w:rPr>
+                <w:rFonts w:hint="eastAsia"/>
+                <w:szCs w:val="21"/>
+              </w:rPr>
+              <w:t>修改</w:t>
+            </w:r>
+            <w:r>
+              <w:rPr>
+                <w:szCs w:val="21"/>
+              </w:rPr>
+              <w:t>数据库中的警戒线比例，并返回</w:t>
+            </w:r>
+            <w:r>
+              <w:rPr>
+                <w:rFonts w:hint="eastAsia"/>
+                <w:szCs w:val="21"/>
+              </w:rPr>
+              <w:t>修改是</w:t>
+            </w:r>
+            <w:r>
+              <w:rPr>
+                <w:szCs w:val="21"/>
+              </w:rPr>
+              <w:t>否成功</w:t>
+            </w:r>
+          </w:p>
+        </w:tc>
+      </w:tr>
+      <w:tr>
+        <w:tc>
+          <w:tcPr>
+            <w:tcW w:w="2934" w:type="dxa"/>
+            <w:vMerge w:val="restart"/>
+          </w:tcPr>
+          <w:p>
+            <w:pPr>
+              <w:rPr>
+                <w:szCs w:val="21"/>
+              </w:rPr>
+            </w:pPr>
+            <w:proofErr w:type="spellStart"/>
+            <w:r>
+              <w:rPr>
+                <w:szCs w:val="21"/>
+              </w:rPr>
+              <w:t>Stock.checkWarning</w:t>
+            </w:r>
+            <w:proofErr w:type="spellEnd"/>
+          </w:p>
+        </w:tc>
+        <w:tc>
+          <w:tcPr>
+            <w:tcW w:w="1441" w:type="dxa"/>
+          </w:tcPr>
+          <w:p>
+            <w:pPr>
+              <w:rPr>
+                <w:szCs w:val="21"/>
+              </w:rPr>
+            </w:pPr>
+            <w:r>
+              <w:rPr>
+                <w:rFonts w:hint="eastAsia"/>
+                <w:szCs w:val="21"/>
+              </w:rPr>
+              <w:t>语法</w:t>
+            </w:r>
+          </w:p>
+        </w:tc>
+        <w:tc>
+          <w:tcPr>
+            <w:tcW w:w="4976" w:type="dxa"/>
+          </w:tcPr>
+          <w:p>
+            <w:pPr>
+              <w:rPr>
+                <w:szCs w:val="21"/>
+              </w:rPr>
+            </w:pPr>
+            <w:r>
+              <w:rPr>
+                <w:szCs w:val="21"/>
+              </w:rPr>
+              <w:t xml:space="preserve">public </w:t>
+            </w:r>
+            <w:proofErr w:type="spellStart"/>
+            <w:r>
+              <w:rPr>
+                <w:szCs w:val="21"/>
+              </w:rPr>
+              <w:t>boolean</w:t>
+            </w:r>
+            <w:proofErr w:type="spellEnd"/>
+            <w:r>
+              <w:rPr>
+                <w:szCs w:val="21"/>
+              </w:rPr>
+              <w:t xml:space="preserve"> </w:t>
+            </w:r>
+            <w:proofErr w:type="spellStart"/>
+            <w:r>
+              <w:rPr>
+                <w:szCs w:val="21"/>
+              </w:rPr>
+              <w:t>checkWarning</w:t>
+            </w:r>
+            <w:proofErr w:type="spellEnd"/>
+            <w:r>
+              <w:rPr>
+                <w:szCs w:val="21"/>
+              </w:rPr>
+              <w:t>()</w:t>
+            </w:r>
+          </w:p>
+        </w:tc>
+      </w:tr>
+      <w:tr>
+        <w:tc>
+          <w:tcPr>
+            <w:tcW w:w="2934" w:type="dxa"/>
+            <w:vMerge/>
+          </w:tcPr>
+          <w:p>
+            <w:pPr>
+              <w:rPr>
+                <w:szCs w:val="21"/>
+              </w:rPr>
+            </w:pPr>
+          </w:p>
+        </w:tc>
+        <w:tc>
+          <w:tcPr>
+            <w:tcW w:w="1441" w:type="dxa"/>
+          </w:tcPr>
+          <w:p>
+            <w:pPr>
+              <w:rPr>
+                <w:szCs w:val="21"/>
+              </w:rPr>
+            </w:pPr>
+            <w:r>
+              <w:rPr>
+                <w:rFonts w:hint="eastAsia"/>
+                <w:szCs w:val="21"/>
+              </w:rPr>
+              <w:t>前置条件</w:t>
+            </w:r>
+          </w:p>
+        </w:tc>
+        <w:tc>
+          <w:tcPr>
+            <w:tcW w:w="4976" w:type="dxa"/>
+          </w:tcPr>
+          <w:p>
+            <w:pPr>
+              <w:rPr>
+                <w:szCs w:val="21"/>
+              </w:rPr>
+            </w:pPr>
+            <w:r>
+              <w:rPr>
+                <w:rFonts w:hint="eastAsia"/>
+                <w:szCs w:val="21"/>
+              </w:rPr>
+              <w:t>用户新建</w:t>
+            </w:r>
+            <w:r>
+              <w:rPr>
+                <w:szCs w:val="21"/>
+              </w:rPr>
+              <w:t>了入库单</w:t>
+            </w:r>
+          </w:p>
+        </w:tc>
+      </w:tr>
+      <w:tr>
+        <w:tc>
+          <w:tcPr>
+            <w:tcW w:w="2934" w:type="dxa"/>
+            <w:vMerge/>
+          </w:tcPr>
+          <w:p>
+            <w:pPr>
+              <w:rPr>
+                <w:szCs w:val="21"/>
+              </w:rPr>
+            </w:pPr>
+          </w:p>
+        </w:tc>
+        <w:tc>
+          <w:tcPr>
+            <w:tcW w:w="1441" w:type="dxa"/>
+          </w:tcPr>
+          <w:p>
+            <w:pPr>
+              <w:rPr>
+                <w:szCs w:val="21"/>
+              </w:rPr>
+            </w:pPr>
+            <w:r>
+              <w:rPr>
+                <w:rFonts w:hint="eastAsia"/>
+                <w:szCs w:val="21"/>
+              </w:rPr>
+              <w:t>后置</w:t>
+            </w:r>
+            <w:r>
+              <w:rPr>
+                <w:szCs w:val="21"/>
+              </w:rPr>
+              <w:t>条件</w:t>
+            </w:r>
+          </w:p>
+        </w:tc>
+        <w:tc>
+          <w:tcPr>
+            <w:tcW w:w="4976" w:type="dxa"/>
+          </w:tcPr>
+          <w:p>
+            <w:pPr>
+              <w:rPr>
+                <w:szCs w:val="21"/>
+              </w:rPr>
+            </w:pPr>
+            <w:r>
+              <w:rPr>
+                <w:rFonts w:hint="eastAsia"/>
+                <w:szCs w:val="21"/>
+              </w:rPr>
+              <w:t>对比</w:t>
+            </w:r>
+            <w:r>
+              <w:rPr>
+                <w:szCs w:val="21"/>
+              </w:rPr>
+              <w:t>数据库中库存数</w:t>
+            </w:r>
+            <w:r>
+              <w:rPr>
+                <w:rFonts w:hint="eastAsia"/>
+                <w:szCs w:val="21"/>
+              </w:rPr>
+              <w:t>/</w:t>
+            </w:r>
+            <w:r>
+              <w:rPr>
+                <w:rFonts w:hint="eastAsia"/>
+                <w:szCs w:val="21"/>
+              </w:rPr>
+              <w:t>库存容量</w:t>
+            </w:r>
+            <w:r>
+              <w:rPr>
+                <w:szCs w:val="21"/>
+              </w:rPr>
+              <w:t>和警戒线比例，返回是否报警</w:t>
+            </w:r>
+          </w:p>
+        </w:tc>
+      </w:tr>
+      <w:tr>
+        <w:tc>
+          <w:tcPr>
+            <w:tcW w:w="2934" w:type="dxa"/>
+            <w:vMerge w:val="restart"/>
+          </w:tcPr>
+          <w:p>
+            <w:pPr>
+              <w:rPr>
+                <w:szCs w:val="21"/>
+              </w:rPr>
+            </w:pPr>
+            <w:proofErr w:type="spellStart"/>
+            <w:r>
+              <w:rPr>
+                <w:szCs w:val="21"/>
+              </w:rPr>
+              <w:t>Stock.checkStock</w:t>
+            </w:r>
+            <w:proofErr w:type="spellEnd"/>
+          </w:p>
+        </w:tc>
+        <w:tc>
+          <w:tcPr>
+            <w:tcW w:w="1441" w:type="dxa"/>
+          </w:tcPr>
+          <w:p>
+            <w:pPr>
+              <w:rPr>
+                <w:szCs w:val="21"/>
+              </w:rPr>
+            </w:pPr>
+            <w:r>
+              <w:rPr>
+                <w:rFonts w:hint="eastAsia"/>
+                <w:szCs w:val="21"/>
+              </w:rPr>
+              <w:t>语法</w:t>
+            </w:r>
+          </w:p>
+        </w:tc>
+        <w:tc>
+          <w:tcPr>
+            <w:tcW w:w="4976" w:type="dxa"/>
+          </w:tcPr>
+          <w:p>
+            <w:pPr>
+              <w:rPr>
+                <w:szCs w:val="21"/>
+              </w:rPr>
+            </w:pPr>
+            <w:r>
+              <w:rPr>
+                <w:szCs w:val="21"/>
+              </w:rPr>
+              <w:t xml:space="preserve">public </w:t>
+            </w:r>
+            <w:proofErr w:type="spellStart"/>
+            <w:r>
+              <w:rPr>
+                <w:szCs w:val="21"/>
+              </w:rPr>
+              <w:t>ResultMessage</w:t>
+            </w:r>
+            <w:proofErr w:type="spellEnd"/>
+            <w:r>
+              <w:rPr>
+                <w:szCs w:val="21"/>
+              </w:rPr>
+              <w:t xml:space="preserve"> </w:t>
+            </w:r>
+            <w:proofErr w:type="spellStart"/>
+            <w:r>
+              <w:rPr>
+                <w:szCs w:val="21"/>
+              </w:rPr>
+              <w:t>checkStock</w:t>
+            </w:r>
+            <w:proofErr w:type="spellEnd"/>
+            <w:r>
+              <w:rPr>
+                <w:szCs w:val="21"/>
+              </w:rPr>
+              <w:t>(</w:t>
+            </w:r>
+            <w:r>
+              <w:rPr>
+                <w:szCs w:val="21"/>
+              </w:rPr>
+              <w:t xml:space="preserve">Date </w:t>
+            </w:r>
+            <w:proofErr w:type="spellStart"/>
+            <w:r>
+              <w:rPr>
+                <w:szCs w:val="21"/>
+              </w:rPr>
+              <w:t>start,Date</w:t>
+            </w:r>
+            <w:proofErr w:type="spellEnd"/>
+            <w:r>
+              <w:rPr>
+                <w:szCs w:val="21"/>
+              </w:rPr>
+              <w:t xml:space="preserve"> end)</w:t>
+            </w:r>
+          </w:p>
+        </w:tc>
+      </w:tr>
+      <w:tr>
+        <w:tc>
+          <w:tcPr>
+            <w:tcW w:w="2934" w:type="dxa"/>
+            <w:vMerge/>
+          </w:tcPr>
+          <w:p>
+            <w:pPr>
+              <w:rPr>
+                <w:szCs w:val="21"/>
+              </w:rPr>
+            </w:pPr>
+          </w:p>
+        </w:tc>
+        <w:tc>
+          <w:tcPr>
+            <w:tcW w:w="1441" w:type="dxa"/>
+          </w:tcPr>
+          <w:p>
+            <w:pPr>
+              <w:rPr>
+                <w:szCs w:val="21"/>
+              </w:rPr>
+            </w:pPr>
+            <w:r>
+              <w:rPr>
+                <w:rFonts w:hint="eastAsia"/>
+                <w:szCs w:val="21"/>
+              </w:rPr>
+              <w:t>前置条件</w:t>
+            </w:r>
+          </w:p>
+        </w:tc>
+        <w:tc>
+          <w:tcPr>
+            <w:tcW w:w="4976" w:type="dxa"/>
+          </w:tcPr>
+          <w:p>
+            <w:pPr>
+              <w:rPr>
+                <w:szCs w:val="21"/>
+              </w:rPr>
+            </w:pPr>
+            <w:r>
+              <w:rPr>
+                <w:rFonts w:hint="eastAsia"/>
+                <w:szCs w:val="21"/>
+              </w:rPr>
+              <w:t>用户输入</w:t>
+            </w:r>
+            <w:r>
+              <w:rPr>
+                <w:szCs w:val="21"/>
+              </w:rPr>
+              <w:t>了</w:t>
+            </w:r>
+            <w:r>
+              <w:rPr>
+                <w:rFonts w:hint="eastAsia"/>
+                <w:szCs w:val="21"/>
+              </w:rPr>
+              <w:t>开始</w:t>
+            </w:r>
+            <w:r>
+              <w:rPr>
+                <w:szCs w:val="21"/>
+              </w:rPr>
+              <w:t>时间和结束时间</w:t>
+            </w:r>
+          </w:p>
+        </w:tc>
+      </w:tr>
+      <w:tr>
+        <w:tc>
+          <w:tcPr>
+            <w:tcW w:w="2934" w:type="dxa"/>
+            <w:vMerge/>
+          </w:tcPr>
+          <w:p>
+            <w:pPr>
+              <w:rPr>
+                <w:szCs w:val="21"/>
+              </w:rPr>
+            </w:pPr>
+          </w:p>
+        </w:tc>
+        <w:tc>
+          <w:tcPr>
+            <w:tcW w:w="1441" w:type="dxa"/>
+          </w:tcPr>
+          <w:p>
+            <w:pPr>
+              <w:rPr>
+                <w:szCs w:val="21"/>
+              </w:rPr>
+            </w:pPr>
+            <w:r>
+              <w:rPr>
+                <w:rFonts w:hint="eastAsia"/>
+                <w:szCs w:val="21"/>
+              </w:rPr>
+              <w:t>后置</w:t>
+            </w:r>
+            <w:r>
+              <w:rPr>
+                <w:szCs w:val="21"/>
+              </w:rPr>
+              <w:t>条件</w:t>
+            </w:r>
+          </w:p>
+        </w:tc>
+        <w:tc>
+          <w:tcPr>
+            <w:tcW w:w="4976" w:type="dxa"/>
+          </w:tcPr>
+          <w:p>
+            <w:pPr>
+              <w:rPr>
+                <w:szCs w:val="21"/>
+              </w:rPr>
+            </w:pPr>
+            <w:r>
+              <w:rPr>
+                <w:rFonts w:hint="eastAsia"/>
+                <w:szCs w:val="21"/>
+              </w:rPr>
+              <w:t>从</w:t>
+            </w:r>
+            <w:r>
+              <w:rPr>
+                <w:szCs w:val="21"/>
+              </w:rPr>
+              <w:t>数据库中获取开始时间和结束时间之间的</w:t>
+            </w:r>
+            <w:r>
+              <w:rPr>
+                <w:rFonts w:hint="eastAsia"/>
+                <w:szCs w:val="21"/>
+              </w:rPr>
+              <w:t>出入库情况</w:t>
+            </w:r>
+            <w:r>
+              <w:rPr>
+                <w:szCs w:val="21"/>
+              </w:rPr>
+              <w:t>，</w:t>
+            </w:r>
+            <w:r>
+              <w:rPr>
+                <w:rFonts w:hint="eastAsia"/>
+                <w:szCs w:val="21"/>
+              </w:rPr>
+              <w:t>计算</w:t>
+            </w:r>
+            <w:r>
+              <w:rPr>
+                <w:szCs w:val="21"/>
+              </w:rPr>
+              <w:t>合计，统计数据，返回结果</w:t>
+            </w:r>
+          </w:p>
+        </w:tc>
+      </w:tr>
+      <w:tr>
+        <w:tc>
+          <w:tcPr>
+            <w:tcW w:w="2934" w:type="dxa"/>
+            <w:vMerge w:val="restart"/>
+          </w:tcPr>
+          <w:p>
+            <w:pPr>
+              <w:rPr>
+                <w:szCs w:val="21"/>
+              </w:rPr>
+            </w:pPr>
+            <w:proofErr w:type="spellStart"/>
+            <w:r>
+              <w:rPr>
+                <w:szCs w:val="21"/>
+              </w:rPr>
+              <w:t>Stock.checkNow</w:t>
+            </w:r>
+            <w:proofErr w:type="spellEnd"/>
+          </w:p>
+        </w:tc>
+        <w:tc>
+          <w:tcPr>
+            <w:tcW w:w="1441" w:type="dxa"/>
+          </w:tcPr>
+          <w:p>
+            <w:pPr>
+              <w:rPr>
+                <w:szCs w:val="21"/>
+              </w:rPr>
+            </w:pPr>
+            <w:r>
+              <w:rPr>
+                <w:rFonts w:hint="eastAsia"/>
+                <w:szCs w:val="21"/>
+              </w:rPr>
+              <w:t>语法</w:t>
+            </w:r>
+          </w:p>
+        </w:tc>
+        <w:tc>
+          <w:tcPr>
+            <w:tcW w:w="4976" w:type="dxa"/>
+          </w:tcPr>
+          <w:p>
+            <w:pPr>
+              <w:rPr>
+                <w:szCs w:val="21"/>
+              </w:rPr>
+            </w:pPr>
+            <w:r>
+              <w:rPr>
+                <w:rFonts w:hint="eastAsia"/>
+                <w:szCs w:val="21"/>
+              </w:rPr>
+              <w:t xml:space="preserve">public </w:t>
+            </w:r>
+            <w:proofErr w:type="spellStart"/>
+            <w:r>
+              <w:rPr>
+                <w:szCs w:val="21"/>
+              </w:rPr>
+              <w:t>ResultMessage</w:t>
+            </w:r>
+            <w:proofErr w:type="spellEnd"/>
+            <w:r>
+              <w:rPr>
+                <w:szCs w:val="21"/>
+              </w:rPr>
+              <w:t xml:space="preserve"> </w:t>
+            </w:r>
+            <w:proofErr w:type="spellStart"/>
+            <w:r>
+              <w:rPr>
+                <w:szCs w:val="21"/>
+              </w:rPr>
+              <w:t>checkNow</w:t>
+            </w:r>
+            <w:proofErr w:type="spellEnd"/>
+            <w:r>
+              <w:rPr>
+                <w:szCs w:val="21"/>
+              </w:rPr>
+              <w:t>()</w:t>
+            </w:r>
+          </w:p>
+        </w:tc>
+      </w:tr>
+      <w:tr>
+        <w:tc>
+          <w:tcPr>
+            <w:tcW w:w="2934" w:type="dxa"/>
+            <w:vMerge/>
+          </w:tcPr>
+          <w:p>
+            <w:pPr>
+              <w:rPr>
+                <w:szCs w:val="21"/>
+              </w:rPr>
+            </w:pPr>
+          </w:p>
+        </w:tc>
+        <w:tc>
+          <w:tcPr>
+            <w:tcW w:w="1441" w:type="dxa"/>
+          </w:tcPr>
+          <w:p>
+            <w:pPr>
+              <w:rPr>
+                <w:szCs w:val="21"/>
+              </w:rPr>
+            </w:pPr>
+            <w:r>
+              <w:rPr>
+                <w:rFonts w:hint="eastAsia"/>
+                <w:szCs w:val="21"/>
+              </w:rPr>
+              <w:t>前置条件</w:t>
+            </w:r>
+          </w:p>
+        </w:tc>
+        <w:tc>
+          <w:tcPr>
+            <w:tcW w:w="4976" w:type="dxa"/>
+          </w:tcPr>
+          <w:p>
+            <w:pPr>
+              <w:rPr>
+                <w:szCs w:val="21"/>
+              </w:rPr>
+            </w:pPr>
+            <w:r>
+              <w:rPr>
+                <w:rFonts w:hint="eastAsia"/>
+                <w:szCs w:val="21"/>
+              </w:rPr>
+              <w:t>用户选择了</w:t>
+            </w:r>
+            <w:r>
+              <w:rPr>
+                <w:szCs w:val="21"/>
+              </w:rPr>
+              <w:t>库存盘点</w:t>
+            </w:r>
+          </w:p>
+        </w:tc>
+      </w:tr>
+      <w:tr>
+        <w:tc>
+          <w:tcPr>
+            <w:tcW w:w="2934" w:type="dxa"/>
+            <w:vMerge/>
+          </w:tcPr>
+          <w:p>
+            <w:pPr>
+              <w:rPr>
+                <w:szCs w:val="21"/>
+              </w:rPr>
+            </w:pPr>
+          </w:p>
+        </w:tc>
+        <w:tc>
+          <w:tcPr>
+            <w:tcW w:w="1441" w:type="dxa"/>
+          </w:tcPr>
+          <w:p>
+            <w:pPr>
+              <w:rPr>
+                <w:szCs w:val="21"/>
+              </w:rPr>
+            </w:pPr>
+            <w:r>
+              <w:rPr>
+                <w:rFonts w:hint="eastAsia"/>
+                <w:szCs w:val="21"/>
+              </w:rPr>
+              <w:t>后置</w:t>
+            </w:r>
+            <w:r>
+              <w:rPr>
+                <w:szCs w:val="21"/>
+              </w:rPr>
+              <w:t>条件</w:t>
+            </w:r>
+          </w:p>
+        </w:tc>
+        <w:tc>
+          <w:tcPr>
+            <w:tcW w:w="4976" w:type="dxa"/>
+          </w:tcPr>
+          <w:p>
+            <w:pPr>
+              <w:rPr>
+                <w:szCs w:val="21"/>
+              </w:rPr>
+            </w:pPr>
+            <w:r>
+              <w:rPr>
+                <w:rFonts w:hint="eastAsia"/>
+                <w:szCs w:val="21"/>
+              </w:rPr>
+              <w:t>从数据库</w:t>
+            </w:r>
+            <w:r>
+              <w:rPr>
+                <w:szCs w:val="21"/>
+              </w:rPr>
+              <w:t>中获取当前库存情况，返回结果</w:t>
+            </w:r>
+          </w:p>
+        </w:tc>
+      </w:tr>
+      <w:tr>
+        <w:tc>
+          <w:tcPr>
+            <w:tcW w:w="2934" w:type="dxa"/>
+            <w:vMerge w:val="restart"/>
+          </w:tcPr>
+          <w:p>
+            <w:pPr>
+              <w:rPr>
+                <w:szCs w:val="21"/>
+              </w:rPr>
+            </w:pPr>
+            <w:proofErr w:type="spellStart"/>
+            <w:r>
+              <w:rPr>
+                <w:szCs w:val="21"/>
+              </w:rPr>
+              <w:t>Stock.outputExcel</w:t>
+            </w:r>
+            <w:proofErr w:type="spellEnd"/>
+          </w:p>
+        </w:tc>
+        <w:tc>
+          <w:tcPr>
+            <w:tcW w:w="1441" w:type="dxa"/>
+          </w:tcPr>
+          <w:p>
+            <w:pPr>
+              <w:rPr>
+                <w:szCs w:val="21"/>
+              </w:rPr>
+            </w:pPr>
+            <w:r>
+              <w:rPr>
+                <w:rFonts w:hint="eastAsia"/>
+                <w:szCs w:val="21"/>
+              </w:rPr>
+              <w:t>语法</w:t>
+            </w:r>
+          </w:p>
+        </w:tc>
+        <w:tc>
+          <w:tcPr>
+            <w:tcW w:w="4976" w:type="dxa"/>
+          </w:tcPr>
+          <w:p>
+            <w:pPr>
+              <w:rPr>
+                <w:szCs w:val="21"/>
+              </w:rPr>
+            </w:pPr>
+            <w:r>
+              <w:rPr>
+                <w:rFonts w:hint="eastAsia"/>
+                <w:szCs w:val="21"/>
+              </w:rPr>
+              <w:t xml:space="preserve">public </w:t>
+            </w:r>
+            <w:proofErr w:type="spellStart"/>
+            <w:r>
+              <w:rPr>
+                <w:szCs w:val="21"/>
+              </w:rPr>
+              <w:t>boolean</w:t>
+            </w:r>
+            <w:proofErr w:type="spellEnd"/>
+            <w:r>
+              <w:rPr>
+                <w:szCs w:val="21"/>
+              </w:rPr>
+              <w:t xml:space="preserve"> </w:t>
+            </w:r>
+            <w:proofErr w:type="spellStart"/>
+            <w:r>
+              <w:rPr>
+                <w:szCs w:val="21"/>
+              </w:rPr>
+              <w:t>outputExcel</w:t>
+            </w:r>
+            <w:proofErr w:type="spellEnd"/>
+            <w:r>
+              <w:rPr>
+                <w:szCs w:val="21"/>
+              </w:rPr>
+              <w:t>(String location)</w:t>
+            </w:r>
+          </w:p>
+        </w:tc>
+      </w:tr>
+      <w:tr>
+        <w:tc>
+          <w:tcPr>
+            <w:tcW w:w="2934" w:type="dxa"/>
+            <w:vMerge/>
+          </w:tcPr>
+          <w:p>
+            <w:pPr>
+              <w:rPr>
+                <w:szCs w:val="21"/>
+              </w:rPr>
+            </w:pPr>
+          </w:p>
+        </w:tc>
+        <w:tc>
+          <w:tcPr>
+            <w:tcW w:w="1441" w:type="dxa"/>
+          </w:tcPr>
+          <w:p>
+            <w:pPr>
+              <w:rPr>
+                <w:szCs w:val="21"/>
+              </w:rPr>
+            </w:pPr>
+            <w:r>
+              <w:rPr>
+                <w:rFonts w:hint="eastAsia"/>
+                <w:szCs w:val="21"/>
+              </w:rPr>
+              <w:t>前置条件</w:t>
+            </w:r>
+          </w:p>
+        </w:tc>
+        <w:tc>
+          <w:tcPr>
+            <w:tcW w:w="4976" w:type="dxa"/>
+          </w:tcPr>
+          <w:p>
+            <w:pPr>
+              <w:rPr>
+                <w:szCs w:val="21"/>
+              </w:rPr>
+            </w:pPr>
+            <w:r>
+              <w:rPr>
+                <w:rFonts w:hint="eastAsia"/>
+                <w:szCs w:val="21"/>
+              </w:rPr>
+              <w:t>用户</w:t>
+            </w:r>
+            <w:r>
+              <w:rPr>
+                <w:rFonts w:hint="eastAsia"/>
+                <w:szCs w:val="21"/>
+              </w:rPr>
+              <w:t>选择导出</w:t>
+            </w:r>
+            <w:r>
+              <w:rPr>
+                <w:szCs w:val="21"/>
+              </w:rPr>
+              <w:t>库存情</w:t>
+            </w:r>
+            <w:r>
+              <w:rPr>
+                <w:rFonts w:hint="eastAsia"/>
+                <w:szCs w:val="21"/>
+              </w:rPr>
+              <w:t>况</w:t>
+            </w:r>
+            <w:r>
+              <w:rPr>
+                <w:szCs w:val="21"/>
+              </w:rPr>
+              <w:t>和导出位置</w:t>
+            </w:r>
+          </w:p>
+        </w:tc>
+      </w:tr>
+      <w:tr>
+        <w:tc>
+          <w:tcPr>
+            <w:tcW w:w="2934" w:type="dxa"/>
+            <w:vMerge/>
+          </w:tcPr>
+          <w:p>
+            <w:pPr>
+              <w:rPr>
+                <w:szCs w:val="21"/>
+              </w:rPr>
+            </w:pPr>
+          </w:p>
+        </w:tc>
+        <w:tc>
+          <w:tcPr>
+            <w:tcW w:w="1441" w:type="dxa"/>
+          </w:tcPr>
+          <w:p>
+            <w:pPr>
+              <w:rPr>
+                <w:szCs w:val="21"/>
+              </w:rPr>
+            </w:pPr>
+            <w:r>
+              <w:rPr>
+                <w:rFonts w:hint="eastAsia"/>
+                <w:szCs w:val="21"/>
+              </w:rPr>
+              <w:t>后置</w:t>
+            </w:r>
+            <w:r>
+              <w:rPr>
+                <w:szCs w:val="21"/>
+              </w:rPr>
+              <w:t>条件</w:t>
+            </w:r>
+          </w:p>
+        </w:tc>
+        <w:tc>
+          <w:tcPr>
+            <w:tcW w:w="4976" w:type="dxa"/>
+          </w:tcPr>
+          <w:p>
+            <w:pPr>
+              <w:rPr>
+                <w:szCs w:val="21"/>
+              </w:rPr>
+            </w:pPr>
+            <w:r>
+              <w:rPr>
+                <w:rFonts w:hint="eastAsia"/>
+                <w:szCs w:val="21"/>
+              </w:rPr>
+              <w:t>将生成</w:t>
+            </w:r>
+            <w:r>
+              <w:rPr>
+                <w:szCs w:val="21"/>
+              </w:rPr>
+              <w:t>的</w:t>
+            </w:r>
+            <w:r>
+              <w:rPr>
+                <w:rFonts w:hint="eastAsia"/>
+                <w:szCs w:val="21"/>
+              </w:rPr>
+              <w:t>Excel</w:t>
+            </w:r>
+            <w:r>
+              <w:rPr>
+                <w:rFonts w:hint="eastAsia"/>
+                <w:szCs w:val="21"/>
+              </w:rPr>
+              <w:t>导出</w:t>
+            </w:r>
+            <w:r>
+              <w:rPr>
+                <w:szCs w:val="21"/>
+              </w:rPr>
+              <w:t>到</w:t>
+            </w:r>
+            <w:r>
+              <w:rPr>
+                <w:rFonts w:hint="eastAsia"/>
+                <w:szCs w:val="21"/>
+              </w:rPr>
+              <w:t>相应</w:t>
+            </w:r>
+            <w:r>
+              <w:rPr>
+                <w:szCs w:val="21"/>
+              </w:rPr>
+              <w:t>位置，返回导出是否成功</w:t>
+            </w:r>
+          </w:p>
+        </w:tc>
+      </w:tr>
+      <w:tr>
+        <w:tc>
+          <w:tcPr>
+            <w:tcW w:w="2934" w:type="dxa"/>
+            <w:vMerge w:val="restart"/>
+          </w:tcPr>
+          <w:p>
+            <w:pPr>
+              <w:rPr>
+                <w:szCs w:val="21"/>
+              </w:rPr>
+            </w:pPr>
+            <w:proofErr w:type="spellStart"/>
+            <w:r>
+              <w:rPr>
+                <w:szCs w:val="21"/>
+              </w:rPr>
+              <w:t>Stock.shelfList</w:t>
+            </w:r>
+            <w:proofErr w:type="spellEnd"/>
+          </w:p>
+        </w:tc>
+        <w:tc>
+          <w:tcPr>
+            <w:tcW w:w="1441" w:type="dxa"/>
+          </w:tcPr>
+          <w:p>
+            <w:pPr>
+              <w:rPr>
+                <w:szCs w:val="21"/>
+              </w:rPr>
+            </w:pPr>
+            <w:r>
+              <w:rPr>
+                <w:rFonts w:hint="eastAsia"/>
+                <w:szCs w:val="21"/>
+              </w:rPr>
+              <w:t>语法</w:t>
+            </w:r>
+          </w:p>
+        </w:tc>
+        <w:tc>
+          <w:tcPr>
+            <w:tcW w:w="4976" w:type="dxa"/>
+          </w:tcPr>
+          <w:p>
+            <w:pPr>
+              <w:rPr>
+                <w:szCs w:val="21"/>
+              </w:rPr>
+            </w:pPr>
+            <w:r>
+              <w:rPr>
+                <w:rFonts w:hint="eastAsia"/>
+                <w:szCs w:val="21"/>
+              </w:rPr>
+              <w:t xml:space="preserve">public </w:t>
+            </w:r>
+            <w:proofErr w:type="spellStart"/>
+            <w:r>
+              <w:rPr>
+                <w:szCs w:val="21"/>
+              </w:rPr>
+              <w:t>ResultMessage</w:t>
+            </w:r>
+            <w:proofErr w:type="spellEnd"/>
+            <w:r>
+              <w:rPr>
+                <w:szCs w:val="21"/>
+              </w:rPr>
+              <w:t xml:space="preserve"> </w:t>
+            </w:r>
+            <w:proofErr w:type="spellStart"/>
+            <w:r>
+              <w:rPr>
+                <w:szCs w:val="21"/>
+              </w:rPr>
+              <w:t>shelfList</w:t>
+            </w:r>
+            <w:proofErr w:type="spellEnd"/>
+            <w:r>
+              <w:rPr>
+                <w:szCs w:val="21"/>
+              </w:rPr>
+              <w:t>()</w:t>
+            </w:r>
+          </w:p>
+        </w:tc>
+      </w:tr>
+      <w:tr>
+        <w:tc>
+          <w:tcPr>
+            <w:tcW w:w="2934" w:type="dxa"/>
+            <w:vMerge/>
+          </w:tcPr>
+          <w:p>
+            <w:pPr>
+              <w:rPr>
+                <w:szCs w:val="21"/>
+              </w:rPr>
+            </w:pPr>
+          </w:p>
+        </w:tc>
+        <w:tc>
+          <w:tcPr>
+            <w:tcW w:w="1441" w:type="dxa"/>
+          </w:tcPr>
+          <w:p>
+            <w:pPr>
+              <w:rPr>
+                <w:szCs w:val="21"/>
+              </w:rPr>
+            </w:pPr>
+            <w:r>
+              <w:rPr>
+                <w:rFonts w:hint="eastAsia"/>
+                <w:szCs w:val="21"/>
+              </w:rPr>
+              <w:t>前置条件</w:t>
+            </w:r>
+          </w:p>
+        </w:tc>
+        <w:tc>
+          <w:tcPr>
+            <w:tcW w:w="4976" w:type="dxa"/>
+          </w:tcPr>
+          <w:p>
+            <w:pPr>
+              <w:rPr>
+                <w:szCs w:val="21"/>
+              </w:rPr>
+            </w:pPr>
+            <w:r>
+              <w:rPr>
+                <w:rFonts w:hint="eastAsia"/>
+                <w:szCs w:val="21"/>
+              </w:rPr>
+              <w:t>用户选择了</w:t>
+            </w:r>
+            <w:r>
+              <w:rPr>
+                <w:szCs w:val="21"/>
+              </w:rPr>
+              <w:t>库存分区</w:t>
+            </w:r>
+          </w:p>
+        </w:tc>
+      </w:tr>
+      <w:tr>
+        <w:tc>
+          <w:tcPr>
+            <w:tcW w:w="2934" w:type="dxa"/>
+            <w:vMerge/>
+          </w:tcPr>
+          <w:p>
+            <w:pPr>
+              <w:rPr>
+                <w:szCs w:val="21"/>
+              </w:rPr>
+            </w:pPr>
+          </w:p>
+        </w:tc>
+        <w:tc>
+          <w:tcPr>
+            <w:tcW w:w="1441" w:type="dxa"/>
+          </w:tcPr>
+          <w:p>
+            <w:pPr>
+              <w:rPr>
+                <w:szCs w:val="21"/>
+              </w:rPr>
+            </w:pPr>
+            <w:r>
+              <w:rPr>
+                <w:rFonts w:hint="eastAsia"/>
+                <w:szCs w:val="21"/>
+              </w:rPr>
+              <w:t>后置</w:t>
+            </w:r>
+            <w:r>
+              <w:rPr>
+                <w:szCs w:val="21"/>
+              </w:rPr>
+              <w:t>条件</w:t>
+            </w:r>
+          </w:p>
+        </w:tc>
+        <w:tc>
+          <w:tcPr>
+            <w:tcW w:w="4976" w:type="dxa"/>
+          </w:tcPr>
+          <w:p>
+            <w:pPr>
+              <w:rPr>
+                <w:szCs w:val="21"/>
+              </w:rPr>
+            </w:pPr>
+            <w:r>
+              <w:rPr>
+                <w:rFonts w:hint="eastAsia"/>
+                <w:szCs w:val="21"/>
+              </w:rPr>
+              <w:t>读取数据库</w:t>
+            </w:r>
+            <w:r>
+              <w:rPr>
+                <w:szCs w:val="21"/>
+              </w:rPr>
+              <w:t>中的架信息，返回</w:t>
+            </w:r>
+            <w:proofErr w:type="gramStart"/>
+            <w:r>
+              <w:rPr>
+                <w:szCs w:val="21"/>
+              </w:rPr>
+              <w:t>架信息</w:t>
+            </w:r>
+            <w:proofErr w:type="gramEnd"/>
+          </w:p>
+        </w:tc>
+      </w:tr>
+      <w:tr>
+        <w:tc>
+          <w:tcPr>
+            <w:tcW w:w="2934" w:type="dxa"/>
+            <w:vMerge w:val="restart"/>
+          </w:tcPr>
+          <w:p>
+            <w:pPr>
+              <w:rPr>
+                <w:szCs w:val="21"/>
+              </w:rPr>
+            </w:pPr>
+            <w:proofErr w:type="spellStart"/>
+            <w:r>
+              <w:rPr>
+                <w:szCs w:val="21"/>
+              </w:rPr>
+              <w:t>Stock.addShelf</w:t>
+            </w:r>
+            <w:proofErr w:type="spellEnd"/>
+          </w:p>
+        </w:tc>
+        <w:tc>
+          <w:tcPr>
+            <w:tcW w:w="1441" w:type="dxa"/>
+          </w:tcPr>
+          <w:p>
+            <w:pPr>
+              <w:rPr>
+                <w:szCs w:val="21"/>
+              </w:rPr>
+            </w:pPr>
+            <w:r>
+              <w:rPr>
+                <w:rFonts w:hint="eastAsia"/>
+                <w:szCs w:val="21"/>
+              </w:rPr>
+              <w:t>语法</w:t>
+            </w:r>
+          </w:p>
+        </w:tc>
+        <w:tc>
+          <w:tcPr>
+            <w:tcW w:w="4976" w:type="dxa"/>
+          </w:tcPr>
+          <w:p>
+            <w:pPr>
+              <w:rPr>
+                <w:szCs w:val="21"/>
+              </w:rPr>
+            </w:pPr>
+            <w:r>
+              <w:rPr>
+                <w:rFonts w:hint="eastAsia"/>
+                <w:szCs w:val="21"/>
+              </w:rPr>
+              <w:t xml:space="preserve">public </w:t>
+            </w:r>
+            <w:proofErr w:type="spellStart"/>
+            <w:r>
+              <w:rPr>
+                <w:szCs w:val="21"/>
+              </w:rPr>
+              <w:t>boolean</w:t>
+            </w:r>
+            <w:proofErr w:type="spellEnd"/>
+            <w:r>
+              <w:rPr>
+                <w:szCs w:val="21"/>
+              </w:rPr>
+              <w:t xml:space="preserve"> </w:t>
+            </w:r>
+            <w:proofErr w:type="spellStart"/>
+            <w:r>
+              <w:rPr>
+                <w:szCs w:val="21"/>
+              </w:rPr>
+              <w:t>addShelf</w:t>
+            </w:r>
+            <w:proofErr w:type="spellEnd"/>
+            <w:r>
+              <w:rPr>
+                <w:szCs w:val="21"/>
+              </w:rPr>
+              <w:t>(</w:t>
+            </w:r>
+            <w:proofErr w:type="spellStart"/>
+            <w:r>
+              <w:rPr>
+                <w:szCs w:val="21"/>
+              </w:rPr>
+              <w:t>ShelfVO</w:t>
+            </w:r>
+            <w:proofErr w:type="spellEnd"/>
+            <w:r>
+              <w:rPr>
+                <w:szCs w:val="21"/>
+              </w:rPr>
+              <w:t xml:space="preserve"> shelf)</w:t>
+            </w:r>
+          </w:p>
+        </w:tc>
+      </w:tr>
+      <w:tr>
+        <w:tc>
+          <w:tcPr>
+            <w:tcW w:w="2934" w:type="dxa"/>
+            <w:vMerge/>
+          </w:tcPr>
+          <w:p>
+            <w:pPr>
+              <w:rPr>
+                <w:szCs w:val="21"/>
+              </w:rPr>
+            </w:pPr>
+          </w:p>
+        </w:tc>
+        <w:tc>
+          <w:tcPr>
+            <w:tcW w:w="1441" w:type="dxa"/>
+          </w:tcPr>
+          <w:p>
+            <w:pPr>
+              <w:rPr>
+                <w:szCs w:val="21"/>
+              </w:rPr>
+            </w:pPr>
+            <w:r>
+              <w:rPr>
+                <w:rFonts w:hint="eastAsia"/>
+                <w:szCs w:val="21"/>
+              </w:rPr>
+              <w:t>前置条件</w:t>
+            </w:r>
+          </w:p>
+        </w:tc>
+        <w:tc>
+          <w:tcPr>
+            <w:tcW w:w="4976" w:type="dxa"/>
+          </w:tcPr>
+          <w:p>
+            <w:pPr>
+              <w:rPr>
+                <w:szCs w:val="21"/>
+              </w:rPr>
+            </w:pPr>
+            <w:r>
+              <w:rPr>
+                <w:rFonts w:hint="eastAsia"/>
+                <w:szCs w:val="21"/>
+              </w:rPr>
+              <w:t>用户输入</w:t>
+            </w:r>
+            <w:r>
+              <w:rPr>
+                <w:szCs w:val="21"/>
+              </w:rPr>
+              <w:t>了</w:t>
+            </w:r>
+            <w:r>
+              <w:rPr>
+                <w:rFonts w:hint="eastAsia"/>
+                <w:szCs w:val="21"/>
+              </w:rPr>
+              <w:t>新建</w:t>
+            </w:r>
+            <w:r>
+              <w:rPr>
+                <w:szCs w:val="21"/>
+              </w:rPr>
+              <w:t>的</w:t>
+            </w:r>
+            <w:r>
+              <w:rPr>
+                <w:rFonts w:hint="eastAsia"/>
+                <w:szCs w:val="21"/>
+              </w:rPr>
+              <w:t>架</w:t>
+            </w:r>
+            <w:r>
+              <w:rPr>
+                <w:szCs w:val="21"/>
+              </w:rPr>
+              <w:t>的所有信息，</w:t>
+            </w:r>
+            <w:r>
+              <w:rPr>
+                <w:rFonts w:hint="eastAsia"/>
+                <w:szCs w:val="21"/>
+              </w:rPr>
+              <w:t>确认</w:t>
+            </w:r>
+            <w:r>
+              <w:rPr>
+                <w:szCs w:val="21"/>
+              </w:rPr>
+              <w:t>新建</w:t>
+            </w:r>
+          </w:p>
+        </w:tc>
+      </w:tr>
+      <w:tr>
+        <w:tc>
+          <w:tcPr>
+            <w:tcW w:w="2934" w:type="dxa"/>
+            <w:vMerge/>
+          </w:tcPr>
+          <w:p>
+            <w:pPr>
+              <w:rPr>
+                <w:szCs w:val="21"/>
+              </w:rPr>
+            </w:pPr>
+          </w:p>
+        </w:tc>
+        <w:tc>
+          <w:tcPr>
+            <w:tcW w:w="1441" w:type="dxa"/>
+          </w:tcPr>
+          <w:p>
+            <w:pPr>
+              <w:rPr>
+                <w:szCs w:val="21"/>
+              </w:rPr>
+            </w:pPr>
+            <w:r>
+              <w:rPr>
+                <w:rFonts w:hint="eastAsia"/>
+                <w:szCs w:val="21"/>
+              </w:rPr>
+              <w:t>后置</w:t>
+            </w:r>
+            <w:r>
+              <w:rPr>
+                <w:szCs w:val="21"/>
+              </w:rPr>
+              <w:t>条件</w:t>
+            </w:r>
+          </w:p>
+        </w:tc>
+        <w:tc>
+          <w:tcPr>
+            <w:tcW w:w="4976" w:type="dxa"/>
+          </w:tcPr>
+          <w:p>
+            <w:pPr>
+              <w:rPr>
+                <w:szCs w:val="21"/>
+              </w:rPr>
+            </w:pPr>
+            <w:r>
+              <w:rPr>
+                <w:rFonts w:hint="eastAsia"/>
+                <w:szCs w:val="21"/>
+              </w:rPr>
+              <w:t>在</w:t>
+            </w:r>
+            <w:r>
+              <w:rPr>
+                <w:szCs w:val="21"/>
+              </w:rPr>
+              <w:t>数据库中</w:t>
+            </w:r>
+            <w:r>
+              <w:rPr>
+                <w:rFonts w:hint="eastAsia"/>
+                <w:szCs w:val="21"/>
+              </w:rPr>
+              <w:t>添加</w:t>
+            </w:r>
+            <w:r>
+              <w:rPr>
+                <w:szCs w:val="21"/>
+              </w:rPr>
+              <w:t>新建的架的信息，返回</w:t>
+            </w:r>
+            <w:r>
+              <w:rPr>
+                <w:rFonts w:hint="eastAsia"/>
+                <w:szCs w:val="21"/>
+              </w:rPr>
+              <w:t>是否</w:t>
+            </w:r>
+            <w:r>
+              <w:rPr>
+                <w:szCs w:val="21"/>
+              </w:rPr>
+              <w:t>新建成功</w:t>
+            </w:r>
+          </w:p>
+        </w:tc>
+      </w:tr>
+      <w:tr>
+        <w:tc>
+          <w:tcPr>
+            <w:tcW w:w="2934" w:type="dxa"/>
+            <w:vMerge w:val="restart"/>
+          </w:tcPr>
+          <w:p>
+            <w:pPr>
+              <w:rPr>
+                <w:szCs w:val="21"/>
+              </w:rPr>
+            </w:pPr>
+            <w:proofErr w:type="spellStart"/>
+            <w:r>
+              <w:rPr>
+                <w:szCs w:val="21"/>
+              </w:rPr>
+              <w:t>Stock.deleteShelf</w:t>
+            </w:r>
+            <w:proofErr w:type="spellEnd"/>
+          </w:p>
+        </w:tc>
+        <w:tc>
+          <w:tcPr>
+            <w:tcW w:w="1441" w:type="dxa"/>
+          </w:tcPr>
+          <w:p>
+            <w:pPr>
+              <w:rPr>
+                <w:szCs w:val="21"/>
+              </w:rPr>
+            </w:pPr>
+            <w:r>
+              <w:rPr>
+                <w:rFonts w:hint="eastAsia"/>
+                <w:szCs w:val="21"/>
+              </w:rPr>
+              <w:t>语法</w:t>
+            </w:r>
+          </w:p>
+        </w:tc>
+        <w:tc>
+          <w:tcPr>
+            <w:tcW w:w="4976" w:type="dxa"/>
+          </w:tcPr>
+          <w:p>
+            <w:pPr>
+              <w:rPr>
+                <w:szCs w:val="21"/>
+              </w:rPr>
+            </w:pPr>
+            <w:r>
+              <w:rPr>
+                <w:rFonts w:hint="eastAsia"/>
+                <w:szCs w:val="21"/>
+              </w:rPr>
+              <w:t xml:space="preserve">public </w:t>
+            </w:r>
+            <w:proofErr w:type="spellStart"/>
+            <w:r>
+              <w:rPr>
+                <w:rFonts w:hint="eastAsia"/>
+                <w:szCs w:val="21"/>
+              </w:rPr>
+              <w:t>boolean</w:t>
+            </w:r>
+            <w:proofErr w:type="spellEnd"/>
+            <w:r>
+              <w:rPr>
+                <w:rFonts w:hint="eastAsia"/>
+                <w:szCs w:val="21"/>
+              </w:rPr>
+              <w:t xml:space="preserve"> </w:t>
+            </w:r>
+            <w:proofErr w:type="spellStart"/>
+            <w:r>
+              <w:rPr>
+                <w:rFonts w:hint="eastAsia"/>
+                <w:szCs w:val="21"/>
+              </w:rPr>
+              <w:t>deleteShelf</w:t>
+            </w:r>
+            <w:proofErr w:type="spellEnd"/>
+            <w:r>
+              <w:rPr>
+                <w:rFonts w:hint="eastAsia"/>
+                <w:szCs w:val="21"/>
+              </w:rPr>
+              <w:t>(</w:t>
+            </w:r>
+            <w:r>
+              <w:rPr>
+                <w:szCs w:val="21"/>
+              </w:rPr>
+              <w:t>String id)</w:t>
+            </w:r>
+          </w:p>
+        </w:tc>
+      </w:tr>
+      <w:tr>
+        <w:tc>
+          <w:tcPr>
+            <w:tcW w:w="2934" w:type="dxa"/>
+            <w:vMerge/>
+          </w:tcPr>
+          <w:p>
+            <w:pPr>
+              <w:rPr>
+                <w:szCs w:val="21"/>
+              </w:rPr>
+            </w:pPr>
+          </w:p>
+        </w:tc>
+        <w:tc>
+          <w:tcPr>
+            <w:tcW w:w="1441" w:type="dxa"/>
+          </w:tcPr>
+          <w:p>
+            <w:pPr>
+              <w:rPr>
+                <w:szCs w:val="21"/>
+              </w:rPr>
+            </w:pPr>
+            <w:r>
+              <w:rPr>
+                <w:rFonts w:hint="eastAsia"/>
+                <w:szCs w:val="21"/>
+              </w:rPr>
+              <w:t>前置条件</w:t>
+            </w:r>
+          </w:p>
+        </w:tc>
+        <w:tc>
+          <w:tcPr>
+            <w:tcW w:w="4976" w:type="dxa"/>
+          </w:tcPr>
+          <w:p>
+            <w:pPr>
+              <w:rPr>
+                <w:szCs w:val="21"/>
+              </w:rPr>
+            </w:pPr>
+            <w:r>
+              <w:rPr>
+                <w:rFonts w:hint="eastAsia"/>
+                <w:szCs w:val="21"/>
+              </w:rPr>
+              <w:t>用户选择</w:t>
+            </w:r>
+            <w:r>
+              <w:rPr>
+                <w:szCs w:val="21"/>
+              </w:rPr>
+              <w:t>了一个架，选择删除</w:t>
+            </w:r>
+          </w:p>
+        </w:tc>
+      </w:tr>
+      <w:tr>
+        <w:tc>
+          <w:tcPr>
+            <w:tcW w:w="2934" w:type="dxa"/>
+            <w:vMerge/>
+          </w:tcPr>
+          <w:p>
+            <w:pPr>
+              <w:rPr>
+                <w:szCs w:val="21"/>
+              </w:rPr>
+            </w:pPr>
+          </w:p>
+        </w:tc>
+        <w:tc>
+          <w:tcPr>
+            <w:tcW w:w="1441" w:type="dxa"/>
+          </w:tcPr>
+          <w:p>
+            <w:pPr>
+              <w:rPr>
+                <w:szCs w:val="21"/>
+              </w:rPr>
+            </w:pPr>
+            <w:r>
+              <w:rPr>
+                <w:rFonts w:hint="eastAsia"/>
+                <w:szCs w:val="21"/>
+              </w:rPr>
+              <w:t>后置</w:t>
+            </w:r>
+            <w:r>
+              <w:rPr>
+                <w:szCs w:val="21"/>
+              </w:rPr>
+              <w:t>条件</w:t>
+            </w:r>
+          </w:p>
+        </w:tc>
+        <w:tc>
+          <w:tcPr>
+            <w:tcW w:w="4976" w:type="dxa"/>
+          </w:tcPr>
+          <w:p>
+            <w:pPr>
+              <w:rPr>
+                <w:szCs w:val="21"/>
+              </w:rPr>
+            </w:pPr>
+            <w:r>
+              <w:rPr>
+                <w:rFonts w:hint="eastAsia"/>
+                <w:szCs w:val="21"/>
+              </w:rPr>
+              <w:t>在数据库</w:t>
+            </w:r>
+            <w:r>
+              <w:rPr>
+                <w:szCs w:val="21"/>
+              </w:rPr>
+              <w:t>中去除相应架的信息，返回是否删除成功</w:t>
+            </w:r>
+          </w:p>
+        </w:tc>
+      </w:tr>
+      <w:tr>
+        <w:tc>
+          <w:tcPr>
+            <w:tcW w:w="2934" w:type="dxa"/>
+            <w:vMerge w:val="restart"/>
+          </w:tcPr>
+          <w:p>
+            <w:pPr>
+              <w:rPr>
+                <w:szCs w:val="21"/>
+              </w:rPr>
+            </w:pPr>
+            <w:proofErr w:type="spellStart"/>
+            <w:r>
+              <w:rPr>
+                <w:szCs w:val="21"/>
+              </w:rPr>
+              <w:t>Stock.</w:t>
+            </w:r>
+            <w:r>
+              <w:rPr>
+                <w:szCs w:val="21"/>
+              </w:rPr>
+              <w:t>reviseShelf</w:t>
+            </w:r>
+            <w:proofErr w:type="spellEnd"/>
+          </w:p>
+        </w:tc>
+        <w:tc>
+          <w:tcPr>
+            <w:tcW w:w="1441" w:type="dxa"/>
+          </w:tcPr>
+          <w:p>
+            <w:pPr>
+              <w:rPr>
+                <w:szCs w:val="21"/>
+              </w:rPr>
+            </w:pPr>
+            <w:r>
+              <w:rPr>
+                <w:rFonts w:hint="eastAsia"/>
+                <w:szCs w:val="21"/>
+              </w:rPr>
+              <w:t>语法</w:t>
+            </w:r>
+          </w:p>
+        </w:tc>
+        <w:tc>
+          <w:tcPr>
+            <w:tcW w:w="4976" w:type="dxa"/>
+          </w:tcPr>
+          <w:p>
+            <w:pPr>
+              <w:rPr>
+                <w:szCs w:val="21"/>
+              </w:rPr>
+            </w:pPr>
+            <w:r>
+              <w:rPr>
+                <w:rFonts w:hint="eastAsia"/>
+                <w:szCs w:val="21"/>
+              </w:rPr>
+              <w:t xml:space="preserve">public </w:t>
+            </w:r>
+            <w:proofErr w:type="spellStart"/>
+            <w:r>
+              <w:rPr>
+                <w:szCs w:val="21"/>
+              </w:rPr>
+              <w:t>boolean</w:t>
+            </w:r>
+            <w:proofErr w:type="spellEnd"/>
+            <w:r>
+              <w:rPr>
+                <w:szCs w:val="21"/>
+              </w:rPr>
+              <w:t xml:space="preserve"> </w:t>
+            </w:r>
+            <w:proofErr w:type="spellStart"/>
+            <w:r>
+              <w:rPr>
+                <w:szCs w:val="21"/>
+              </w:rPr>
+              <w:t>reviseShelf</w:t>
+            </w:r>
+            <w:proofErr w:type="spellEnd"/>
+            <w:r>
+              <w:rPr>
+                <w:szCs w:val="21"/>
+              </w:rPr>
+              <w:t>(</w:t>
+            </w:r>
+            <w:proofErr w:type="spellStart"/>
+            <w:r>
+              <w:rPr>
+                <w:szCs w:val="21"/>
+              </w:rPr>
+              <w:t>ShelfVO</w:t>
+            </w:r>
+            <w:proofErr w:type="spellEnd"/>
+            <w:r>
+              <w:rPr>
+                <w:szCs w:val="21"/>
+              </w:rPr>
+              <w:t xml:space="preserve"> shelf)</w:t>
+            </w:r>
+          </w:p>
+        </w:tc>
+      </w:tr>
+      <w:tr>
+        <w:tc>
+          <w:tcPr>
+            <w:tcW w:w="2934" w:type="dxa"/>
+            <w:vMerge/>
+          </w:tcPr>
+          <w:p>
+            <w:pPr>
+              <w:rPr>
+                <w:szCs w:val="21"/>
+              </w:rPr>
+            </w:pPr>
+          </w:p>
+        </w:tc>
+        <w:tc>
+          <w:tcPr>
+            <w:tcW w:w="1441" w:type="dxa"/>
+          </w:tcPr>
+          <w:p>
+            <w:pPr>
+              <w:rPr>
+                <w:szCs w:val="21"/>
+              </w:rPr>
+            </w:pPr>
+            <w:r>
+              <w:rPr>
+                <w:rFonts w:hint="eastAsia"/>
+                <w:szCs w:val="21"/>
+              </w:rPr>
+              <w:t>前置条件</w:t>
+            </w:r>
+          </w:p>
+        </w:tc>
+        <w:tc>
+          <w:tcPr>
+            <w:tcW w:w="4976" w:type="dxa"/>
+          </w:tcPr>
+          <w:p>
+            <w:pPr>
+              <w:rPr>
+                <w:szCs w:val="21"/>
+              </w:rPr>
+            </w:pPr>
+            <w:r>
+              <w:rPr>
+                <w:rFonts w:hint="eastAsia"/>
+                <w:szCs w:val="21"/>
+              </w:rPr>
+              <w:t>用户修改</w:t>
+            </w:r>
+            <w:r>
+              <w:rPr>
+                <w:szCs w:val="21"/>
+              </w:rPr>
+              <w:t>了架信息，并确认</w:t>
+            </w:r>
+          </w:p>
+        </w:tc>
+      </w:tr>
+      <w:tr>
+        <w:tc>
+          <w:tcPr>
+            <w:tcW w:w="2934" w:type="dxa"/>
+            <w:vMerge/>
+          </w:tcPr>
+          <w:p>
+            <w:pPr>
+              <w:rPr>
+                <w:szCs w:val="21"/>
+              </w:rPr>
+            </w:pPr>
+          </w:p>
+        </w:tc>
+        <w:tc>
+          <w:tcPr>
+            <w:tcW w:w="1441" w:type="dxa"/>
+          </w:tcPr>
+          <w:p>
+            <w:pPr>
+              <w:rPr>
+                <w:szCs w:val="21"/>
+              </w:rPr>
+            </w:pPr>
+            <w:r>
+              <w:rPr>
+                <w:rFonts w:hint="eastAsia"/>
+                <w:szCs w:val="21"/>
+              </w:rPr>
+              <w:t>后置</w:t>
+            </w:r>
+            <w:r>
+              <w:rPr>
+                <w:szCs w:val="21"/>
+              </w:rPr>
+              <w:t>条件</w:t>
+            </w:r>
+          </w:p>
+        </w:tc>
+        <w:tc>
+          <w:tcPr>
+            <w:tcW w:w="4976" w:type="dxa"/>
+          </w:tcPr>
+          <w:p>
+            <w:pPr>
+              <w:rPr>
+                <w:szCs w:val="21"/>
+              </w:rPr>
+            </w:pPr>
+            <w:r>
+              <w:rPr>
+                <w:rFonts w:hint="eastAsia"/>
+                <w:szCs w:val="21"/>
+              </w:rPr>
+              <w:t>在数据库</w:t>
+            </w:r>
+            <w:r>
+              <w:rPr>
+                <w:szCs w:val="21"/>
+              </w:rPr>
+              <w:t>中修改</w:t>
+            </w:r>
+            <w:r>
+              <w:rPr>
+                <w:rFonts w:hint="eastAsia"/>
+                <w:szCs w:val="21"/>
+              </w:rPr>
+              <w:t>相应</w:t>
+            </w:r>
+            <w:r>
+              <w:rPr>
+                <w:szCs w:val="21"/>
+              </w:rPr>
+              <w:t>架的</w:t>
+            </w:r>
+            <w:r>
+              <w:rPr>
+                <w:rFonts w:hint="eastAsia"/>
+                <w:szCs w:val="21"/>
+              </w:rPr>
+              <w:t>信息</w:t>
+            </w:r>
+            <w:r>
+              <w:rPr>
+                <w:szCs w:val="21"/>
+              </w:rPr>
+              <w:t>，返回是否修改成功</w:t>
+            </w:r>
+          </w:p>
+        </w:tc>
+      </w:tr>
+      <w:tr>
+        <w:tc>
+          <w:tcPr>
+            <w:tcW w:w="2934" w:type="dxa"/>
+            <w:vMerge w:val="restart"/>
+          </w:tcPr>
+          <w:p>
+            <w:pPr>
+              <w:rPr>
+                <w:szCs w:val="21"/>
+              </w:rPr>
+            </w:pPr>
+            <w:proofErr w:type="spellStart"/>
+            <w:r>
+              <w:rPr>
+                <w:szCs w:val="21"/>
+              </w:rPr>
+              <w:t>Stock.checkShelf</w:t>
+            </w:r>
+            <w:proofErr w:type="spellEnd"/>
+          </w:p>
+        </w:tc>
+        <w:tc>
+          <w:tcPr>
+            <w:tcW w:w="1441" w:type="dxa"/>
+          </w:tcPr>
+          <w:p>
+            <w:pPr>
+              <w:rPr>
+                <w:szCs w:val="21"/>
+              </w:rPr>
+            </w:pPr>
+            <w:r>
+              <w:rPr>
+                <w:rFonts w:hint="eastAsia"/>
+                <w:szCs w:val="21"/>
+              </w:rPr>
+              <w:t>语法</w:t>
+            </w:r>
+          </w:p>
+        </w:tc>
+        <w:tc>
+          <w:tcPr>
+            <w:tcW w:w="4976" w:type="dxa"/>
+          </w:tcPr>
+          <w:p>
+            <w:pPr>
+              <w:rPr>
+                <w:szCs w:val="21"/>
+              </w:rPr>
+            </w:pPr>
+            <w:r>
+              <w:rPr>
+                <w:rFonts w:hint="eastAsia"/>
+                <w:szCs w:val="21"/>
+              </w:rPr>
+              <w:t xml:space="preserve">public </w:t>
+            </w:r>
+            <w:proofErr w:type="spellStart"/>
+            <w:r>
+              <w:rPr>
+                <w:szCs w:val="21"/>
+              </w:rPr>
+              <w:t>ResultMessage</w:t>
+            </w:r>
+            <w:proofErr w:type="spellEnd"/>
+            <w:r>
+              <w:rPr>
+                <w:szCs w:val="21"/>
+              </w:rPr>
+              <w:t xml:space="preserve"> </w:t>
+            </w:r>
+            <w:proofErr w:type="spellStart"/>
+            <w:r>
+              <w:rPr>
+                <w:szCs w:val="21"/>
+              </w:rPr>
+              <w:t>checkShelf</w:t>
+            </w:r>
+            <w:proofErr w:type="spellEnd"/>
+            <w:r>
+              <w:rPr>
+                <w:szCs w:val="21"/>
+              </w:rPr>
+              <w:t>(String id)</w:t>
+            </w:r>
+          </w:p>
+        </w:tc>
+      </w:tr>
+      <w:tr>
+        <w:tc>
+          <w:tcPr>
+            <w:tcW w:w="2934" w:type="dxa"/>
+            <w:vMerge/>
+          </w:tcPr>
+          <w:p>
+            <w:pPr>
+              <w:rPr>
+                <w:szCs w:val="21"/>
+              </w:rPr>
+            </w:pPr>
+          </w:p>
+        </w:tc>
+        <w:tc>
+          <w:tcPr>
+            <w:tcW w:w="1441" w:type="dxa"/>
+          </w:tcPr>
+          <w:p>
+            <w:pPr>
+              <w:rPr>
+                <w:szCs w:val="21"/>
+              </w:rPr>
+            </w:pPr>
+            <w:r>
+              <w:rPr>
+                <w:rFonts w:hint="eastAsia"/>
+                <w:szCs w:val="21"/>
+              </w:rPr>
+              <w:t>前置条件</w:t>
+            </w:r>
+          </w:p>
+        </w:tc>
+        <w:tc>
+          <w:tcPr>
+            <w:tcW w:w="4976" w:type="dxa"/>
+          </w:tcPr>
+          <w:p>
+            <w:pPr>
+              <w:rPr>
+                <w:szCs w:val="21"/>
+              </w:rPr>
+            </w:pPr>
+            <w:r>
+              <w:rPr>
+                <w:rFonts w:hint="eastAsia"/>
+                <w:szCs w:val="21"/>
+              </w:rPr>
+              <w:t>用户选择</w:t>
+            </w:r>
+            <w:r>
+              <w:rPr>
+                <w:szCs w:val="21"/>
+              </w:rPr>
+              <w:t>了架</w:t>
+            </w:r>
+            <w:r>
+              <w:rPr>
+                <w:rFonts w:hint="eastAsia"/>
+                <w:szCs w:val="21"/>
+              </w:rPr>
+              <w:t>，</w:t>
+            </w:r>
+            <w:r>
+              <w:rPr>
+                <w:szCs w:val="21"/>
+              </w:rPr>
+              <w:t>选择查看</w:t>
+            </w:r>
+          </w:p>
+        </w:tc>
+      </w:tr>
+      <w:tr>
+        <w:tc>
+          <w:tcPr>
+            <w:tcW w:w="2934" w:type="dxa"/>
+            <w:vMerge/>
+          </w:tcPr>
+          <w:p>
+            <w:pPr>
+              <w:rPr>
+                <w:szCs w:val="21"/>
+              </w:rPr>
+            </w:pPr>
+          </w:p>
+        </w:tc>
+        <w:tc>
+          <w:tcPr>
+            <w:tcW w:w="1441" w:type="dxa"/>
+          </w:tcPr>
+          <w:p>
+            <w:pPr>
+              <w:rPr>
+                <w:szCs w:val="21"/>
+              </w:rPr>
+            </w:pPr>
+            <w:r>
+              <w:rPr>
+                <w:rFonts w:hint="eastAsia"/>
+                <w:szCs w:val="21"/>
+              </w:rPr>
+              <w:t>后置</w:t>
+            </w:r>
+            <w:r>
+              <w:rPr>
+                <w:szCs w:val="21"/>
+              </w:rPr>
+              <w:t>条件</w:t>
+            </w:r>
+          </w:p>
+        </w:tc>
+        <w:tc>
+          <w:tcPr>
+            <w:tcW w:w="4976" w:type="dxa"/>
+          </w:tcPr>
+          <w:p>
+            <w:pPr>
+              <w:rPr>
+                <w:szCs w:val="21"/>
+              </w:rPr>
+            </w:pPr>
+            <w:r>
+              <w:rPr>
+                <w:rFonts w:hint="eastAsia"/>
+                <w:szCs w:val="21"/>
+              </w:rPr>
+              <w:t>在数据库</w:t>
+            </w:r>
+            <w:r>
+              <w:rPr>
+                <w:szCs w:val="21"/>
+              </w:rPr>
+              <w:t>中找到</w:t>
+            </w:r>
+            <w:r>
+              <w:rPr>
+                <w:rFonts w:hint="eastAsia"/>
+                <w:szCs w:val="21"/>
+              </w:rPr>
+              <w:t>相应</w:t>
+            </w:r>
+            <w:r>
+              <w:rPr>
+                <w:szCs w:val="21"/>
+              </w:rPr>
+              <w:t>架的信息，返回信息</w:t>
+            </w:r>
+          </w:p>
+        </w:tc>
+      </w:tr>
+      <w:tr>
+        <w:tc>
+          <w:tcPr>
+            <w:tcW w:w="2934" w:type="dxa"/>
+            <w:vMerge w:val="restart"/>
+          </w:tcPr>
+          <w:p>
+            <w:pPr>
+              <w:rPr>
+                <w:szCs w:val="21"/>
+              </w:rPr>
+            </w:pPr>
+            <w:proofErr w:type="spellStart"/>
+            <w:r>
+              <w:rPr>
+                <w:szCs w:val="21"/>
+              </w:rPr>
+              <w:t>Stock.getWarning</w:t>
+            </w:r>
+            <w:proofErr w:type="spellEnd"/>
+          </w:p>
+        </w:tc>
+        <w:tc>
+          <w:tcPr>
+            <w:tcW w:w="1441" w:type="dxa"/>
+          </w:tcPr>
+          <w:p>
+            <w:pPr>
+              <w:rPr>
+                <w:szCs w:val="21"/>
+              </w:rPr>
+            </w:pPr>
+            <w:r>
+              <w:rPr>
+                <w:rFonts w:hint="eastAsia"/>
+                <w:szCs w:val="21"/>
+              </w:rPr>
+              <w:t>语法</w:t>
+            </w:r>
+          </w:p>
+        </w:tc>
+        <w:tc>
+          <w:tcPr>
+            <w:tcW w:w="4976" w:type="dxa"/>
+          </w:tcPr>
+          <w:p>
+            <w:pPr>
+              <w:rPr>
+                <w:szCs w:val="21"/>
+              </w:rPr>
+            </w:pPr>
+            <w:r>
+              <w:rPr>
+                <w:rFonts w:hint="eastAsia"/>
+                <w:szCs w:val="21"/>
+              </w:rPr>
+              <w:t xml:space="preserve">public </w:t>
+            </w:r>
+            <w:proofErr w:type="spellStart"/>
+            <w:r>
+              <w:rPr>
+                <w:szCs w:val="21"/>
+              </w:rPr>
+              <w:t>ResultMessage</w:t>
+            </w:r>
+            <w:proofErr w:type="spellEnd"/>
+            <w:r>
+              <w:rPr>
+                <w:szCs w:val="21"/>
+              </w:rPr>
+              <w:t xml:space="preserve"> </w:t>
+            </w:r>
+            <w:proofErr w:type="spellStart"/>
+            <w:r>
+              <w:rPr>
+                <w:szCs w:val="21"/>
+              </w:rPr>
+              <w:t>getWarning</w:t>
+            </w:r>
+            <w:proofErr w:type="spellEnd"/>
+            <w:r>
+              <w:rPr>
+                <w:szCs w:val="21"/>
+              </w:rPr>
+              <w:t>()</w:t>
+            </w:r>
+          </w:p>
+        </w:tc>
+      </w:tr>
+      <w:tr>
+        <w:tc>
+          <w:tcPr>
+            <w:tcW w:w="2934" w:type="dxa"/>
+            <w:vMerge/>
+          </w:tcPr>
+          <w:p>
+            <w:pPr>
+              <w:rPr>
+                <w:szCs w:val="21"/>
+              </w:rPr>
+            </w:pPr>
+          </w:p>
+        </w:tc>
+        <w:tc>
+          <w:tcPr>
+            <w:tcW w:w="1441" w:type="dxa"/>
+          </w:tcPr>
+          <w:p>
+            <w:pPr>
+              <w:rPr>
+                <w:szCs w:val="21"/>
+              </w:rPr>
+            </w:pPr>
+            <w:r>
+              <w:rPr>
+                <w:rFonts w:hint="eastAsia"/>
+                <w:szCs w:val="21"/>
+              </w:rPr>
+              <w:t>前置条件</w:t>
+            </w:r>
+          </w:p>
+        </w:tc>
+        <w:tc>
+          <w:tcPr>
+            <w:tcW w:w="4976" w:type="dxa"/>
+          </w:tcPr>
+          <w:p>
+            <w:pPr>
+              <w:rPr>
+                <w:szCs w:val="21"/>
+              </w:rPr>
+            </w:pPr>
+            <w:r>
+              <w:rPr>
+                <w:rFonts w:hint="eastAsia"/>
+                <w:szCs w:val="21"/>
+              </w:rPr>
+              <w:t>用户选择</w:t>
+            </w:r>
+            <w:r>
+              <w:rPr>
+                <w:szCs w:val="21"/>
+              </w:rPr>
+              <w:t>了库存报警</w:t>
+            </w:r>
+          </w:p>
+        </w:tc>
+      </w:tr>
+      <w:tr>
+        <w:tc>
+          <w:tcPr>
+            <w:tcW w:w="2934" w:type="dxa"/>
+            <w:vMerge/>
+          </w:tcPr>
+          <w:p>
+            <w:pPr>
+              <w:rPr>
+                <w:szCs w:val="21"/>
+              </w:rPr>
+            </w:pPr>
+          </w:p>
+        </w:tc>
+        <w:tc>
+          <w:tcPr>
+            <w:tcW w:w="1441" w:type="dxa"/>
+          </w:tcPr>
+          <w:p>
+            <w:pPr>
+              <w:rPr>
+                <w:szCs w:val="21"/>
+              </w:rPr>
+            </w:pPr>
+            <w:r>
+              <w:rPr>
+                <w:rFonts w:hint="eastAsia"/>
+                <w:szCs w:val="21"/>
+              </w:rPr>
+              <w:t>后置</w:t>
+            </w:r>
+            <w:r>
+              <w:rPr>
+                <w:szCs w:val="21"/>
+              </w:rPr>
+              <w:t>条件</w:t>
+            </w:r>
+          </w:p>
+        </w:tc>
+        <w:tc>
+          <w:tcPr>
+            <w:tcW w:w="4976" w:type="dxa"/>
+          </w:tcPr>
+          <w:p>
+            <w:pPr>
+              <w:rPr>
+                <w:szCs w:val="21"/>
+              </w:rPr>
+            </w:pPr>
+            <w:r>
+              <w:rPr>
+                <w:rFonts w:hint="eastAsia"/>
+                <w:szCs w:val="21"/>
+              </w:rPr>
+              <w:t>在数据库</w:t>
+            </w:r>
+            <w:r>
+              <w:rPr>
+                <w:szCs w:val="21"/>
+              </w:rPr>
+              <w:t>中</w:t>
+            </w:r>
+            <w:r>
+              <w:rPr>
+                <w:rFonts w:hint="eastAsia"/>
+                <w:szCs w:val="21"/>
+              </w:rPr>
+              <w:t>获得各</w:t>
+            </w:r>
+            <w:r>
+              <w:rPr>
+                <w:szCs w:val="21"/>
+              </w:rPr>
+              <w:t>区警戒线比例，返回值</w:t>
+            </w:r>
+          </w:p>
+        </w:tc>
+      </w:tr>
+      <w:tr>
+        <w:tc>
+          <w:tcPr>
+            <w:tcW w:w="9351" w:type="dxa"/>
+            <w:gridSpan w:val="3"/>
+          </w:tcPr>
+          <w:p>
+            <w:pPr>
+              <w:jc w:val="center"/>
+              <w:rPr>
+                <w:szCs w:val="21"/>
+              </w:rPr>
+            </w:pPr>
+            <w:r>
+              <w:rPr>
+                <w:rFonts w:ascii="黑体" w:eastAsia="黑体" w:hAnsi="黑体" w:hint="eastAsia"/>
+                <w:szCs w:val="21"/>
+              </w:rPr>
+              <w:t>需要的</w:t>
+            </w:r>
+            <w:r>
+              <w:rPr>
+                <w:rFonts w:ascii="黑体" w:eastAsia="黑体" w:hAnsi="黑体"/>
+                <w:szCs w:val="21"/>
+              </w:rPr>
+              <w:t>服务（需</w:t>
+            </w:r>
+            <w:r>
+              <w:rPr>
+                <w:rFonts w:ascii="黑体" w:eastAsia="黑体" w:hAnsi="黑体" w:hint="eastAsia"/>
+                <w:szCs w:val="21"/>
+              </w:rPr>
+              <w:t>接口</w:t>
+            </w:r>
+            <w:r>
+              <w:rPr>
+                <w:rFonts w:ascii="黑体" w:eastAsia="黑体" w:hAnsi="黑体"/>
+                <w:szCs w:val="21"/>
+              </w:rPr>
+              <w:t>）</w:t>
             </w:r>
           </w:p>
         </w:tc>
@@ -3264,28 +6072,549 @@
         </w:trPr>
         <w:tc>
           <w:tcPr>
-            <w:tcW w:w="2765" w:type="dxa"/>
-          </w:tcPr>
-          <w:p>
-            <w:pPr>
-              <w:rPr>
-                <w:rFonts w:hint="eastAsia"/>
-                <w:szCs w:val="21"/>
-              </w:rPr>
-            </w:pPr>
-            <w:proofErr w:type="spellStart"/>
-            <w:r>
-              <w:rPr>
-                <w:rFonts w:hint="eastAsia"/>
-                <w:szCs w:val="21"/>
-              </w:rPr>
-              <w:t>U</w:t>
-            </w:r>
-            <w:r>
-              <w:rPr>
-                <w:szCs w:val="21"/>
-              </w:rPr>
-              <w:t>serDataSer.revise</w:t>
+            <w:tcW w:w="2934" w:type="dxa"/>
+          </w:tcPr>
+          <w:p>
+            <w:pPr>
+              <w:jc w:val="center"/>
+              <w:rPr>
+                <w:szCs w:val="21"/>
+              </w:rPr>
+            </w:pPr>
+            <w:r>
+              <w:rPr>
+                <w:rFonts w:hint="eastAsia"/>
+                <w:szCs w:val="21"/>
+              </w:rPr>
+              <w:t>服务名</w:t>
+            </w:r>
+          </w:p>
+        </w:tc>
+        <w:tc>
+          <w:tcPr>
+            <w:tcW w:w="6417" w:type="dxa"/>
+            <w:gridSpan w:val="2"/>
+          </w:tcPr>
+          <w:p>
+            <w:pPr>
+              <w:jc w:val="center"/>
+              <w:rPr>
+                <w:szCs w:val="21"/>
+              </w:rPr>
+            </w:pPr>
+            <w:r>
+              <w:rPr>
+                <w:rFonts w:hint="eastAsia"/>
+                <w:szCs w:val="21"/>
+              </w:rPr>
+              <w:t>服务</w:t>
+            </w:r>
+          </w:p>
+        </w:tc>
+      </w:tr>
+      <w:tr>
+        <w:trPr>
+          <w:trHeight w:val="70"/>
+        </w:trPr>
+        <w:tc>
+          <w:tcPr>
+            <w:tcW w:w="2934" w:type="dxa"/>
+          </w:tcPr>
+          <w:p>
+            <w:pPr>
+              <w:rPr>
+                <w:szCs w:val="21"/>
+              </w:rPr>
+            </w:pPr>
+            <w:proofErr w:type="spellStart"/>
+            <w:r>
+              <w:rPr>
+                <w:rFonts w:hint="eastAsia"/>
+                <w:szCs w:val="21"/>
+              </w:rPr>
+              <w:t>D</w:t>
+            </w:r>
+            <w:r>
+              <w:rPr>
+                <w:szCs w:val="21"/>
+              </w:rPr>
+              <w:t>atabaseFactory.getStockData</w:t>
+            </w:r>
+            <w:proofErr w:type="spellEnd"/>
+            <w:r>
+              <w:rPr>
+                <w:szCs w:val="21"/>
+              </w:rPr>
+              <w:t>()</w:t>
+            </w:r>
+          </w:p>
+        </w:tc>
+        <w:tc>
+          <w:tcPr>
+            <w:tcW w:w="6417" w:type="dxa"/>
+            <w:gridSpan w:val="2"/>
+          </w:tcPr>
+          <w:p>
+            <w:pPr>
+              <w:rPr>
+                <w:szCs w:val="21"/>
+              </w:rPr>
+            </w:pPr>
+            <w:r>
+              <w:rPr>
+                <w:rFonts w:hint="eastAsia"/>
+                <w:szCs w:val="21"/>
+              </w:rPr>
+              <w:t>得到</w:t>
+            </w:r>
+            <w:r>
+              <w:rPr>
+                <w:rFonts w:hint="eastAsia"/>
+                <w:szCs w:val="21"/>
+              </w:rPr>
+              <w:t>S</w:t>
+            </w:r>
+            <w:r>
+              <w:rPr>
+                <w:szCs w:val="21"/>
+              </w:rPr>
+              <w:t>tock</w:t>
+            </w:r>
+            <w:r>
+              <w:rPr>
+                <w:rFonts w:hint="eastAsia"/>
+                <w:szCs w:val="21"/>
+              </w:rPr>
+              <w:t>数据库</w:t>
+            </w:r>
+            <w:r>
+              <w:rPr>
+                <w:szCs w:val="21"/>
+              </w:rPr>
+              <w:t>的</w:t>
+            </w:r>
+            <w:r>
+              <w:rPr>
+                <w:rFonts w:hint="eastAsia"/>
+                <w:szCs w:val="21"/>
+              </w:rPr>
+              <w:t>服务</w:t>
+            </w:r>
+            <w:r>
+              <w:rPr>
+                <w:szCs w:val="21"/>
+              </w:rPr>
+              <w:t>的引用</w:t>
+            </w:r>
+          </w:p>
+        </w:tc>
+      </w:tr>
+      <w:tr>
+        <w:trPr>
+          <w:trHeight w:val="70"/>
+        </w:trPr>
+        <w:tc>
+          <w:tcPr>
+            <w:tcW w:w="2934" w:type="dxa"/>
+          </w:tcPr>
+          <w:p>
+            <w:pPr>
+              <w:rPr>
+                <w:szCs w:val="21"/>
+              </w:rPr>
+            </w:pPr>
+            <w:proofErr w:type="spellStart"/>
+            <w:r>
+              <w:rPr>
+                <w:rFonts w:hint="eastAsia"/>
+                <w:szCs w:val="21"/>
+              </w:rPr>
+              <w:t>StockDataSer.</w:t>
+            </w:r>
+            <w:r>
+              <w:rPr>
+                <w:szCs w:val="21"/>
+              </w:rPr>
+              <w:t>getWarning</w:t>
+            </w:r>
+            <w:proofErr w:type="spellEnd"/>
+            <w:r>
+              <w:rPr>
+                <w:szCs w:val="21"/>
+              </w:rPr>
+              <w:t>()</w:t>
+            </w:r>
+          </w:p>
+        </w:tc>
+        <w:tc>
+          <w:tcPr>
+            <w:tcW w:w="6417" w:type="dxa"/>
+            <w:gridSpan w:val="2"/>
+          </w:tcPr>
+          <w:p>
+            <w:pPr>
+              <w:rPr>
+                <w:szCs w:val="21"/>
+              </w:rPr>
+            </w:pPr>
+            <w:r>
+              <w:rPr>
+                <w:rFonts w:hint="eastAsia"/>
+                <w:szCs w:val="21"/>
+              </w:rPr>
+              <w:t>从</w:t>
+            </w:r>
+            <w:r>
+              <w:rPr>
+                <w:szCs w:val="21"/>
+              </w:rPr>
+              <w:t>数据库中获得</w:t>
+            </w:r>
+            <w:r>
+              <w:rPr>
+                <w:rFonts w:hint="eastAsia"/>
+                <w:szCs w:val="21"/>
+              </w:rPr>
+              <w:t>警戒线</w:t>
+            </w:r>
+            <w:r>
+              <w:rPr>
+                <w:szCs w:val="21"/>
+              </w:rPr>
+              <w:t>比例</w:t>
+            </w:r>
+          </w:p>
+        </w:tc>
+      </w:tr>
+      <w:tr>
+        <w:trPr>
+          <w:trHeight w:val="70"/>
+        </w:trPr>
+        <w:tc>
+          <w:tcPr>
+            <w:tcW w:w="2934" w:type="dxa"/>
+          </w:tcPr>
+          <w:p>
+            <w:pPr>
+              <w:rPr>
+                <w:szCs w:val="21"/>
+              </w:rPr>
+            </w:pPr>
+            <w:proofErr w:type="spellStart"/>
+            <w:r>
+              <w:rPr>
+                <w:rFonts w:hint="eastAsia"/>
+                <w:szCs w:val="21"/>
+              </w:rPr>
+              <w:t>StockDataSer.setWarning</w:t>
+            </w:r>
+            <w:proofErr w:type="spellEnd"/>
+            <w:r>
+              <w:rPr>
+                <w:szCs w:val="21"/>
+              </w:rPr>
+              <w:t>()</w:t>
+            </w:r>
+          </w:p>
+        </w:tc>
+        <w:tc>
+          <w:tcPr>
+            <w:tcW w:w="6417" w:type="dxa"/>
+            <w:gridSpan w:val="2"/>
+          </w:tcPr>
+          <w:p>
+            <w:pPr>
+              <w:rPr>
+                <w:szCs w:val="21"/>
+              </w:rPr>
+            </w:pPr>
+            <w:r>
+              <w:rPr>
+                <w:rFonts w:hint="eastAsia"/>
+                <w:szCs w:val="21"/>
+              </w:rPr>
+              <w:t>在</w:t>
+            </w:r>
+            <w:r>
+              <w:rPr>
+                <w:szCs w:val="21"/>
+              </w:rPr>
+              <w:t>数据库中设置警戒线比例</w:t>
+            </w:r>
+          </w:p>
+        </w:tc>
+      </w:tr>
+      <w:tr>
+        <w:trPr>
+          <w:trHeight w:val="70"/>
+        </w:trPr>
+        <w:tc>
+          <w:tcPr>
+            <w:tcW w:w="2934" w:type="dxa"/>
+          </w:tcPr>
+          <w:p>
+            <w:pPr>
+              <w:rPr>
+                <w:szCs w:val="21"/>
+              </w:rPr>
+            </w:pPr>
+            <w:proofErr w:type="spellStart"/>
+            <w:r>
+              <w:rPr>
+                <w:rFonts w:hint="eastAsia"/>
+                <w:szCs w:val="21"/>
+              </w:rPr>
+              <w:t>StockDataSer.</w:t>
+            </w:r>
+            <w:r>
+              <w:rPr>
+                <w:szCs w:val="21"/>
+              </w:rPr>
+              <w:t>getInOut</w:t>
+            </w:r>
+            <w:proofErr w:type="spellEnd"/>
+            <w:r>
+              <w:rPr>
+                <w:szCs w:val="21"/>
+              </w:rPr>
+              <w:t>(Date start, Date end)</w:t>
+            </w:r>
+          </w:p>
+        </w:tc>
+        <w:tc>
+          <w:tcPr>
+            <w:tcW w:w="6417" w:type="dxa"/>
+            <w:gridSpan w:val="2"/>
+          </w:tcPr>
+          <w:p>
+            <w:pPr>
+              <w:rPr>
+                <w:rFonts w:hint="eastAsia"/>
+                <w:szCs w:val="21"/>
+              </w:rPr>
+            </w:pPr>
+            <w:r>
+              <w:rPr>
+                <w:rFonts w:hint="eastAsia"/>
+                <w:szCs w:val="21"/>
+              </w:rPr>
+              <w:t>在</w:t>
+            </w:r>
+            <w:r>
+              <w:rPr>
+                <w:szCs w:val="21"/>
+              </w:rPr>
+              <w:t>数据库中获得</w:t>
+            </w:r>
+            <w:r>
+              <w:rPr>
+                <w:rFonts w:hint="eastAsia"/>
+                <w:szCs w:val="21"/>
+              </w:rPr>
+              <w:t>开始</w:t>
+            </w:r>
+            <w:r>
+              <w:rPr>
+                <w:szCs w:val="21"/>
+              </w:rPr>
+              <w:t>时间和结束时间之间的出入库</w:t>
+            </w:r>
+            <w:r>
+              <w:rPr>
+                <w:rFonts w:hint="eastAsia"/>
+                <w:szCs w:val="21"/>
+              </w:rPr>
+              <w:t>单</w:t>
+            </w:r>
+          </w:p>
+        </w:tc>
+      </w:tr>
+      <w:tr>
+        <w:trPr>
+          <w:trHeight w:val="70"/>
+        </w:trPr>
+        <w:tc>
+          <w:tcPr>
+            <w:tcW w:w="2934" w:type="dxa"/>
+          </w:tcPr>
+          <w:p>
+            <w:pPr>
+              <w:rPr>
+                <w:rFonts w:hint="eastAsia"/>
+                <w:szCs w:val="21"/>
+              </w:rPr>
+            </w:pPr>
+            <w:proofErr w:type="spellStart"/>
+            <w:r>
+              <w:rPr>
+                <w:rFonts w:hint="eastAsia"/>
+                <w:szCs w:val="21"/>
+              </w:rPr>
+              <w:t>StockDataSer.</w:t>
+            </w:r>
+            <w:r>
+              <w:rPr>
+                <w:szCs w:val="21"/>
+              </w:rPr>
+              <w:t>getStock</w:t>
+            </w:r>
+            <w:proofErr w:type="spellEnd"/>
+            <w:r>
+              <w:rPr>
+                <w:szCs w:val="21"/>
+              </w:rPr>
+              <w:t>()</w:t>
+            </w:r>
+          </w:p>
+        </w:tc>
+        <w:tc>
+          <w:tcPr>
+            <w:tcW w:w="6417" w:type="dxa"/>
+            <w:gridSpan w:val="2"/>
+          </w:tcPr>
+          <w:p>
+            <w:pPr>
+              <w:rPr>
+                <w:rFonts w:hint="eastAsia"/>
+                <w:szCs w:val="21"/>
+              </w:rPr>
+            </w:pPr>
+            <w:r>
+              <w:rPr>
+                <w:rFonts w:hint="eastAsia"/>
+                <w:szCs w:val="21"/>
+              </w:rPr>
+              <w:t>在</w:t>
+            </w:r>
+            <w:r>
+              <w:rPr>
+                <w:szCs w:val="21"/>
+              </w:rPr>
+              <w:t>数据库中获得当</w:t>
+            </w:r>
+            <w:r>
+              <w:rPr>
+                <w:rFonts w:hint="eastAsia"/>
+                <w:szCs w:val="21"/>
+              </w:rPr>
+              <w:t>前</w:t>
+            </w:r>
+            <w:r>
+              <w:rPr>
+                <w:szCs w:val="21"/>
+              </w:rPr>
+              <w:t>库存的情况</w:t>
+            </w:r>
+          </w:p>
+        </w:tc>
+      </w:tr>
+      <w:tr>
+        <w:trPr>
+          <w:trHeight w:val="70"/>
+        </w:trPr>
+        <w:tc>
+          <w:tcPr>
+            <w:tcW w:w="2934" w:type="dxa"/>
+          </w:tcPr>
+          <w:p>
+            <w:pPr>
+              <w:rPr>
+                <w:rFonts w:hint="eastAsia"/>
+                <w:szCs w:val="21"/>
+              </w:rPr>
+            </w:pPr>
+            <w:proofErr w:type="spellStart"/>
+            <w:r>
+              <w:rPr>
+                <w:szCs w:val="21"/>
+              </w:rPr>
+              <w:t>StockDataSer.getShelves</w:t>
+            </w:r>
+            <w:proofErr w:type="spellEnd"/>
+            <w:r>
+              <w:rPr>
+                <w:szCs w:val="21"/>
+              </w:rPr>
+              <w:t>()</w:t>
+            </w:r>
+          </w:p>
+        </w:tc>
+        <w:tc>
+          <w:tcPr>
+            <w:tcW w:w="6417" w:type="dxa"/>
+            <w:gridSpan w:val="2"/>
+          </w:tcPr>
+          <w:p>
+            <w:pPr>
+              <w:rPr>
+                <w:rFonts w:hint="eastAsia"/>
+                <w:szCs w:val="21"/>
+              </w:rPr>
+            </w:pPr>
+            <w:r>
+              <w:rPr>
+                <w:rFonts w:hint="eastAsia"/>
+                <w:szCs w:val="21"/>
+              </w:rPr>
+              <w:t>在</w:t>
+            </w:r>
+            <w:r>
+              <w:rPr>
+                <w:szCs w:val="21"/>
+              </w:rPr>
+              <w:t>数据库中获</w:t>
+            </w:r>
+            <w:r>
+              <w:rPr>
+                <w:rFonts w:hint="eastAsia"/>
+                <w:szCs w:val="21"/>
+              </w:rPr>
+              <w:t>得</w:t>
+            </w:r>
+            <w:proofErr w:type="gramStart"/>
+            <w:r>
+              <w:rPr>
+                <w:szCs w:val="21"/>
+              </w:rPr>
+              <w:t>当前架</w:t>
+            </w:r>
+            <w:proofErr w:type="gramEnd"/>
+            <w:r>
+              <w:rPr>
+                <w:szCs w:val="21"/>
+              </w:rPr>
+              <w:t>的情况</w:t>
+            </w:r>
+          </w:p>
+        </w:tc>
+      </w:tr>
+      <w:tr>
+        <w:trPr>
+          <w:trHeight w:val="70"/>
+        </w:trPr>
+        <w:tc>
+          <w:tcPr>
+            <w:tcW w:w="2934" w:type="dxa"/>
+          </w:tcPr>
+          <w:p>
+            <w:pPr>
+              <w:rPr>
+                <w:szCs w:val="21"/>
+              </w:rPr>
+            </w:pPr>
+            <w:proofErr w:type="spellStart"/>
+            <w:r>
+              <w:rPr>
+                <w:rFonts w:hint="eastAsia"/>
+                <w:szCs w:val="21"/>
+              </w:rPr>
+              <w:t>S</w:t>
+            </w:r>
+            <w:r>
+              <w:rPr>
+                <w:szCs w:val="21"/>
+              </w:rPr>
+              <w:t>tockDataSer.addShelf</w:t>
             </w:r>
             <w:proofErr w:type="spellEnd"/>
             <w:r>
@@ -3299,7 +6628,7 @@
               <w:rPr>
                 <w:szCs w:val="21"/>
               </w:rPr>
-              <w:t>UserPO</w:t>
+              <w:t>ShelfPO</w:t>
             </w:r>
             <w:proofErr w:type="spellEnd"/>
             <w:r>
@@ -3326,7 +6655,7 @@
         </w:tc>
         <w:tc>
           <w:tcPr>
-            <w:tcW w:w="6586" w:type="dxa"/>
+            <w:tcW w:w="6417" w:type="dxa"/>
             <w:gridSpan w:val="2"/>
           </w:tcPr>
           <w:p>
@@ -3347,44 +6676,264 @@
               <w:rPr>
                 <w:szCs w:val="21"/>
               </w:rPr>
-              <w:t>数据库中修改</w:t>
-            </w:r>
-            <w:proofErr w:type="spellStart"/>
-            <w:r>
-              <w:rPr>
-                <w:rFonts w:hint="eastAsia"/>
-                <w:szCs w:val="21"/>
-              </w:rPr>
-              <w:t>UserPO</w:t>
-            </w:r>
-            <w:proofErr w:type="spellEnd"/>
-            <w:r>
-              <w:rPr>
-                <w:rFonts w:hint="eastAsia"/>
-                <w:szCs w:val="21"/>
-              </w:rPr>
-              <w:t>中</w:t>
-            </w:r>
-            <w:r>
-              <w:rPr>
-                <w:rFonts w:hint="eastAsia"/>
-                <w:szCs w:val="21"/>
-              </w:rPr>
-              <w:t>id</w:t>
-            </w:r>
-            <w:r>
-              <w:rPr>
-                <w:rFonts w:hint="eastAsia"/>
-                <w:szCs w:val="21"/>
-              </w:rPr>
-              <w:t>指向</w:t>
-            </w:r>
-            <w:r>
-              <w:rPr>
-                <w:szCs w:val="21"/>
-              </w:rPr>
-              <w:t>的对象的信息</w:t>
-            </w:r>
+              <w:t>数据库中添加一</w:t>
+            </w:r>
+            <w:r>
+              <w:rPr>
+                <w:rFonts w:hint="eastAsia"/>
+                <w:szCs w:val="21"/>
+              </w:rPr>
+              <w:t>个</w:t>
+            </w:r>
+            <w:r>
+              <w:rPr>
+                <w:szCs w:val="21"/>
+              </w:rPr>
+              <w:t>架的信息</w:t>
+            </w:r>
+          </w:p>
+        </w:tc>
+      </w:tr>
+      <w:tr>
+        <w:trPr>
+          <w:trHeight w:val="70"/>
+        </w:trPr>
+        <w:tc>
+          <w:tcPr>
+            <w:tcW w:w="2934" w:type="dxa"/>
+          </w:tcPr>
+          <w:p>
+            <w:pPr>
+              <w:rPr>
+                <w:rFonts w:hint="eastAsia"/>
+                <w:szCs w:val="21"/>
+              </w:rPr>
+            </w:pPr>
+            <w:proofErr w:type="spellStart"/>
+            <w:r>
+              <w:rPr>
+                <w:rFonts w:hint="eastAsia"/>
+                <w:szCs w:val="21"/>
+              </w:rPr>
+              <w:t>StockDataSer.deleteShelf</w:t>
+            </w:r>
+            <w:proofErr w:type="spellEnd"/>
+            <w:r>
+              <w:rPr>
+                <w:rFonts w:hint="eastAsia"/>
+                <w:szCs w:val="21"/>
+              </w:rPr>
+              <w:t>(String id)</w:t>
+            </w:r>
+          </w:p>
+        </w:tc>
+        <w:tc>
+          <w:tcPr>
+            <w:tcW w:w="6417" w:type="dxa"/>
+            <w:gridSpan w:val="2"/>
+          </w:tcPr>
+          <w:p>
+            <w:pPr>
+              <w:rPr>
+                <w:rFonts w:hint="eastAsia"/>
+                <w:szCs w:val="21"/>
+              </w:rPr>
+            </w:pPr>
+            <w:r>
+              <w:rPr>
+                <w:rFonts w:hint="eastAsia"/>
+                <w:szCs w:val="21"/>
+              </w:rPr>
+              <w:t>在</w:t>
+            </w:r>
+            <w:r>
+              <w:rPr>
+                <w:szCs w:val="21"/>
+              </w:rPr>
+              <w:t>数据库中删除一个架的信息</w:t>
+            </w:r>
+          </w:p>
+        </w:tc>
+      </w:tr>
+      <w:tr>
+        <w:trPr>
+          <w:trHeight w:val="70"/>
+        </w:trPr>
+        <w:tc>
+          <w:tcPr>
+            <w:tcW w:w="2934" w:type="dxa"/>
+          </w:tcPr>
+          <w:p>
+            <w:pPr>
+              <w:rPr>
+                <w:rFonts w:hint="eastAsia"/>
+                <w:szCs w:val="21"/>
+              </w:rPr>
+            </w:pPr>
+            <w:proofErr w:type="spellStart"/>
+            <w:r>
+              <w:rPr>
+                <w:rFonts w:hint="eastAsia"/>
+                <w:szCs w:val="21"/>
+              </w:rPr>
+              <w:t>StockDataSer.reviseShelf</w:t>
+            </w:r>
+            <w:proofErr w:type="spellEnd"/>
+            <w:r>
+              <w:rPr>
+                <w:rFonts w:hint="eastAsia"/>
+                <w:szCs w:val="21"/>
+              </w:rPr>
+              <w:t>(</w:t>
+            </w:r>
+            <w:proofErr w:type="spellStart"/>
+            <w:r>
+              <w:rPr>
+                <w:rFonts w:hint="eastAsia"/>
+                <w:szCs w:val="21"/>
+              </w:rPr>
+              <w:t>ShelfPO</w:t>
+            </w:r>
+            <w:proofErr w:type="spellEnd"/>
+            <w:r>
+              <w:rPr>
+                <w:rFonts w:hint="eastAsia"/>
+                <w:szCs w:val="21"/>
+              </w:rPr>
+              <w:t xml:space="preserve"> </w:t>
+            </w:r>
+            <w:proofErr w:type="spellStart"/>
+            <w:r>
+              <w:rPr>
+                <w:rFonts w:hint="eastAsia"/>
+                <w:szCs w:val="21"/>
+              </w:rPr>
+              <w:t>po</w:t>
+            </w:r>
+            <w:proofErr w:type="spellEnd"/>
+            <w:r>
+              <w:rPr>
+                <w:rFonts w:hint="eastAsia"/>
+                <w:szCs w:val="21"/>
+              </w:rPr>
+              <w:t>)</w:t>
+            </w:r>
+          </w:p>
+        </w:tc>
+        <w:tc>
+          <w:tcPr>
+            <w:tcW w:w="6417" w:type="dxa"/>
+            <w:gridSpan w:val="2"/>
+          </w:tcPr>
+          <w:p>
+            <w:pPr>
+              <w:rPr>
+                <w:rFonts w:hint="eastAsia"/>
+                <w:szCs w:val="21"/>
+              </w:rPr>
+            </w:pPr>
+            <w:r>
+              <w:rPr>
+                <w:rFonts w:hint="eastAsia"/>
+                <w:szCs w:val="21"/>
+              </w:rPr>
+              <w:t>在</w:t>
+            </w:r>
+            <w:r>
+              <w:rPr>
+                <w:szCs w:val="21"/>
+              </w:rPr>
+              <w:t>数据库中修改一个</w:t>
+            </w:r>
+            <w:r>
+              <w:rPr>
+                <w:rFonts w:hint="eastAsia"/>
+                <w:szCs w:val="21"/>
+              </w:rPr>
+              <w:t>架</w:t>
+            </w:r>
+            <w:r>
+              <w:rPr>
+                <w:szCs w:val="21"/>
+              </w:rPr>
+              <w:t>的信息</w:t>
+            </w:r>
+          </w:p>
+        </w:tc>
+      </w:tr>
+      <w:tr>
+        <w:trPr>
+          <w:trHeight w:val="70"/>
+        </w:trPr>
+        <w:tc>
+          <w:tcPr>
+            <w:tcW w:w="2934" w:type="dxa"/>
+          </w:tcPr>
+          <w:p>
+            <w:pPr>
+              <w:rPr>
+                <w:rFonts w:hint="eastAsia"/>
+                <w:szCs w:val="21"/>
+              </w:rPr>
+            </w:pPr>
+            <w:proofErr w:type="spellStart"/>
+            <w:r>
+              <w:rPr>
+                <w:rFonts w:hint="eastAsia"/>
+                <w:szCs w:val="21"/>
+              </w:rPr>
+              <w:t>StockDataSer.getShelf</w:t>
+            </w:r>
+            <w:proofErr w:type="spellEnd"/>
+            <w:r>
+              <w:rPr>
+                <w:rFonts w:hint="eastAsia"/>
+                <w:szCs w:val="21"/>
+              </w:rPr>
+              <w:t>(String id)</w:t>
+            </w:r>
+          </w:p>
+        </w:tc>
+        <w:tc>
+          <w:tcPr>
+            <w:tcW w:w="6417" w:type="dxa"/>
+            <w:gridSpan w:val="2"/>
+          </w:tcPr>
+          <w:p>
+            <w:pPr>
+              <w:rPr>
+                <w:rFonts w:hint="eastAsia"/>
+                <w:szCs w:val="21"/>
+              </w:rPr>
+            </w:pPr>
+            <w:r>
+              <w:rPr>
+                <w:rFonts w:hint="eastAsia"/>
+                <w:szCs w:val="21"/>
+              </w:rPr>
+              <w:t>在</w:t>
+            </w:r>
+            <w:r>
+              <w:rPr>
+                <w:szCs w:val="21"/>
+              </w:rPr>
+              <w:t>数据库中获得一个</w:t>
+            </w:r>
+            <w:r>
+              <w:rPr>
+                <w:rFonts w:hint="eastAsia"/>
+                <w:szCs w:val="21"/>
+              </w:rPr>
+              <w:t>架</w:t>
+            </w:r>
+            <w:r>
+              <w:rPr>
+                <w:szCs w:val="21"/>
+              </w:rPr>
+              <w:t>的信息</w:t>
+            </w:r>
+            <w:bookmarkStart w:id="0" w:name="_GoBack"/>
+            <w:bookmarkEnd w:id="0"/>
           </w:p>
         </w:tc>
       </w:tr>
@@ -3393,13 +6942,10 @@
       <w:pPr>
         <w:ind w:firstLineChars="200" w:firstLine="480"/>
         <w:rPr>
-          <w:rFonts w:hint="eastAsia"/>
           <w:sz w:val="24"/>
           <w:szCs w:val="24"/>
         </w:rPr>
       </w:pPr>
-      <w:bookmarkStart w:id="0" w:name="_GoBack"/>
-      <w:bookmarkEnd w:id="0"/>
     </w:p>
     <w:sectPr>
       <w:pgSz w:w="11906" w:h="16838"/>
@@ -3801,6 +7347,7 @@
   <w:style w:type="paragraph" w:default="1" w:styleId="a">
     <w:name w:val="Normal"/>
     <w:qFormat/>
+    <w:rsid w:val="00B01C5B"/>
     <w:pPr>
       <w:widowControl w:val="0"/>
       <w:jc w:val="both"/>

--- a/2_Design/体系结构文档/业务逻辑层分解.docx
+++ b/2_Design/体系结构文档/业务逻辑层分解.docx
@@ -924,9 +924,9 @@
         <w:tblLook w:val="04A0" w:firstRow="1" w:lastRow="0" w:firstColumn="1" w:lastColumn="0" w:noHBand="0" w:noVBand="1"/>
       </w:tblPr>
       <w:tblGrid>
-        <w:gridCol w:w="2869"/>
-        <w:gridCol w:w="1458"/>
-        <w:gridCol w:w="5024"/>
+        <w:gridCol w:w="2917"/>
+        <w:gridCol w:w="1446"/>
+        <w:gridCol w:w="4988"/>
       </w:tblGrid>
       <w:tr>
         <w:tc>
@@ -2552,7 +2552,19 @@
               <w:rPr>
                 <w:szCs w:val="21"/>
               </w:rPr>
-              <w:t>serDataSer.add(UserPO po)</w:t>
+              <w:t>serDataSer.add</w:t>
+            </w:r>
+            <w:r>
+              <w:rPr>
+                <w:szCs w:val="21"/>
+              </w:rPr>
+              <w:t>User</w:t>
+            </w:r>
+            <w:r>
+              <w:rPr>
+                <w:szCs w:val="21"/>
+              </w:rPr>
+              <w:t>(UserPO po)</w:t>
             </w:r>
           </w:p>
         </w:tc>
@@ -2622,7 +2634,19 @@
               <w:rPr>
                 <w:szCs w:val="21"/>
               </w:rPr>
-              <w:t>serDataSer.delete(String id)</w:t>
+              <w:t>serDataSer.delete</w:t>
+            </w:r>
+            <w:r>
+              <w:rPr>
+                <w:szCs w:val="21"/>
+              </w:rPr>
+              <w:t>User</w:t>
+            </w:r>
+            <w:r>
+              <w:rPr>
+                <w:szCs w:val="21"/>
+              </w:rPr>
+              <w:t>(String id)</w:t>
             </w:r>
           </w:p>
         </w:tc>
@@ -2698,7 +2722,19 @@
               <w:rPr>
                 <w:szCs w:val="21"/>
               </w:rPr>
-              <w:t>serDataSer.revise(UserPO po)</w:t>
+              <w:t>serDataSer.revise</w:t>
+            </w:r>
+            <w:r>
+              <w:rPr>
+                <w:szCs w:val="21"/>
+              </w:rPr>
+              <w:t>User</w:t>
+            </w:r>
+            <w:r>
+              <w:rPr>
+                <w:szCs w:val="21"/>
+              </w:rPr>
+              <w:t>(UserPO po)</w:t>
             </w:r>
           </w:p>
         </w:tc>
@@ -2788,7 +2824,19 @@
               <w:rPr>
                 <w:szCs w:val="21"/>
               </w:rPr>
-              <w:t>serDataSer.find(String id)</w:t>
+              <w:t>serDataSer.find</w:t>
+            </w:r>
+            <w:r>
+              <w:rPr>
+                <w:szCs w:val="21"/>
+              </w:rPr>
+              <w:t>User</w:t>
+            </w:r>
+            <w:r>
+              <w:rPr>
+                <w:szCs w:val="21"/>
+              </w:rPr>
+              <w:t>(String id)</w:t>
             </w:r>
           </w:p>
         </w:tc>
@@ -4637,6 +4685,7 @@
                 <w:rFonts w:eastAsia="黑体"/>
                 <w:szCs w:val="21"/>
               </w:rPr>
+              <w:lastRenderedPageBreak/>
               <w:t>W</w:t>
             </w:r>
             <w:r>
@@ -4892,7 +4941,6 @@
                 <w:rFonts w:eastAsia="黑体"/>
                 <w:szCs w:val="21"/>
               </w:rPr>
-              <w:lastRenderedPageBreak/>
               <w:t>W</w:t>
             </w:r>
             <w:r>
@@ -7841,6 +7889,7 @@
               <w:rPr>
                 <w:szCs w:val="21"/>
               </w:rPr>
+              <w:lastRenderedPageBreak/>
               <w:t>W</w:t>
             </w:r>
             <w:r>
@@ -7984,7 +8033,6 @@
               <w:rPr>
                 <w:szCs w:val="21"/>
               </w:rPr>
-              <w:lastRenderedPageBreak/>
               <w:t>W</w:t>
             </w:r>
             <w:r>
@@ -8568,6 +8616,13 @@
           <w:szCs w:val="24"/>
         </w:rPr>
         <w:t>city</w:t>
+      </w:r>
+      <w:r>
+        <w:rPr>
+          <w:sz w:val="24"/>
+          <w:szCs w:val="24"/>
+        </w:rPr>
+        <w:t>Logic</w:t>
       </w:r>
       <w:r>
         <w:rPr>
@@ -9614,6 +9669,13 @@
       </w:r>
       <w:r>
         <w:rPr>
+          <w:sz w:val="24"/>
+          <w:szCs w:val="24"/>
+        </w:rPr>
+        <w:t>Logic</w:t>
+      </w:r>
+      <w:r>
+        <w:rPr>
           <w:rFonts w:hint="eastAsia"/>
           <w:sz w:val="24"/>
           <w:szCs w:val="24"/>
@@ -9842,7 +9904,6 @@
           <w:p>
             <w:pPr>
               <w:rPr>
-                <w:rFonts w:hint="eastAsia"/>
                 <w:szCs w:val="21"/>
               </w:rPr>
             </w:pPr>
@@ -10194,6 +10255,7 @@
               <w:rPr>
                 <w:szCs w:val="21"/>
               </w:rPr>
+              <w:lastRenderedPageBreak/>
               <w:t>Account.reviseAccount</w:t>
             </w:r>
           </w:p>
@@ -11248,7 +11310,6 @@
           <w:p>
             <w:pPr>
               <w:rPr>
-                <w:rFonts w:hint="eastAsia"/>
                 <w:szCs w:val="21"/>
               </w:rPr>
             </w:pPr>
@@ -11323,7 +11384,6 @@
           <w:p>
             <w:pPr>
               <w:rPr>
-                <w:rFonts w:hint="eastAsia"/>
                 <w:szCs w:val="21"/>
               </w:rPr>
             </w:pPr>
@@ -11400,7 +11460,6 @@
           <w:p>
             <w:pPr>
               <w:rPr>
-                <w:rFonts w:hint="eastAsia"/>
                 <w:szCs w:val="21"/>
               </w:rPr>
             </w:pPr>
@@ -11431,7 +11490,6 @@
           <w:p>
             <w:pPr>
               <w:rPr>
-                <w:rFonts w:hint="eastAsia"/>
                 <w:szCs w:val="21"/>
               </w:rPr>
             </w:pPr>
@@ -11452,7 +11510,6 @@
           <w:p>
             <w:pPr>
               <w:rPr>
-                <w:rFonts w:hint="eastAsia"/>
                 <w:szCs w:val="21"/>
               </w:rPr>
             </w:pPr>
@@ -11483,7 +11540,6 @@
           <w:p>
             <w:pPr>
               <w:rPr>
-                <w:rFonts w:hint="eastAsia"/>
                 <w:szCs w:val="21"/>
               </w:rPr>
             </w:pPr>
@@ -11504,7 +11560,6 @@
           <w:p>
             <w:pPr>
               <w:rPr>
-                <w:rFonts w:hint="eastAsia"/>
                 <w:szCs w:val="21"/>
               </w:rPr>
             </w:pPr>
@@ -11521,8 +11576,6 @@
               </w:rPr>
               <w:t>数据库中找到一个账户的信息，返回数据</w:t>
             </w:r>
-            <w:bookmarkStart w:id="0" w:name="_GoBack"/>
-            <w:bookmarkEnd w:id="0"/>
           </w:p>
         </w:tc>
       </w:tr>
@@ -11652,8 +11705,8 @@
       </w:tblPr>
       <w:tblGrid>
         <w:gridCol w:w="3041"/>
-        <w:gridCol w:w="1415"/>
-        <w:gridCol w:w="4895"/>
+        <w:gridCol w:w="1414"/>
+        <w:gridCol w:w="4896"/>
       </w:tblGrid>
       <w:tr>
         <w:tc>
@@ -11752,7 +11805,20 @@
               <w:rPr>
                 <w:szCs w:val="21"/>
               </w:rPr>
-              <w:t>, int id</w:t>
+              <w:t>, int part</w:t>
+            </w:r>
+            <w:r>
+              <w:rPr>
+                <w:rFonts w:hint="eastAsia"/>
+                <w:szCs w:val="21"/>
+              </w:rPr>
+              <w:t>, S</w:t>
+            </w:r>
+            <w:r>
+              <w:rPr>
+                <w:szCs w:val="21"/>
+              </w:rPr>
+              <w:t>tring id</w:t>
             </w:r>
             <w:r>
               <w:rPr>
@@ -11973,7 +12039,19 @@
               <w:rPr>
                 <w:szCs w:val="21"/>
               </w:rPr>
-              <w:t>public boolean checkWarning()</w:t>
+              <w:t>public boolean checkWarning(</w:t>
+            </w:r>
+            <w:r>
+              <w:rPr>
+                <w:szCs w:val="21"/>
+              </w:rPr>
+              <w:t>String id</w:t>
+            </w:r>
+            <w:r>
+              <w:rPr>
+                <w:szCs w:val="21"/>
+              </w:rPr>
+              <w:t>)</w:t>
             </w:r>
           </w:p>
         </w:tc>
@@ -12181,7 +12259,31 @@
               <w:rPr>
                 <w:szCs w:val="21"/>
               </w:rPr>
-              <w:t>Date start,Date end)</w:t>
+              <w:t>Date start,</w:t>
+            </w:r>
+            <w:r>
+              <w:rPr>
+                <w:szCs w:val="21"/>
+              </w:rPr>
+              <w:t xml:space="preserve"> </w:t>
+            </w:r>
+            <w:r>
+              <w:rPr>
+                <w:szCs w:val="21"/>
+              </w:rPr>
+              <w:t>Date end</w:t>
+            </w:r>
+            <w:r>
+              <w:rPr>
+                <w:szCs w:val="21"/>
+              </w:rPr>
+              <w:t>, String id</w:t>
+            </w:r>
+            <w:r>
+              <w:rPr>
+                <w:szCs w:val="21"/>
+              </w:rPr>
+              <w:t>)</w:t>
             </w:r>
           </w:p>
         </w:tc>
@@ -12409,7 +12511,19 @@
               <w:rPr>
                 <w:szCs w:val="21"/>
               </w:rPr>
-              <w:t>ResultMessage checkNow()</w:t>
+              <w:t>ResultMessage checkNow(</w:t>
+            </w:r>
+            <w:r>
+              <w:rPr>
+                <w:szCs w:val="21"/>
+              </w:rPr>
+              <w:t>String id</w:t>
+            </w:r>
+            <w:r>
+              <w:rPr>
+                <w:szCs w:val="21"/>
+              </w:rPr>
+              <w:t>)</w:t>
             </w:r>
           </w:p>
         </w:tc>
@@ -12840,7 +12954,19 @@
               <w:rPr>
                 <w:szCs w:val="21"/>
               </w:rPr>
-              <w:t>ResultMessage shelfList()</w:t>
+              <w:t>ResultMessage shelfList(</w:t>
+            </w:r>
+            <w:r>
+              <w:rPr>
+                <w:szCs w:val="21"/>
+              </w:rPr>
+              <w:t>String id</w:t>
+            </w:r>
+            <w:r>
+              <w:rPr>
+                <w:szCs w:val="21"/>
+              </w:rPr>
+              <w:t>)</w:t>
             </w:r>
           </w:p>
         </w:tc>
@@ -13029,7 +13155,19 @@
               <w:rPr>
                 <w:szCs w:val="21"/>
               </w:rPr>
-              <w:t>boolean addShelf(ShelfVO shelf)</w:t>
+              <w:t>boolean addShelf(ShelfVO shelf</w:t>
+            </w:r>
+            <w:r>
+              <w:rPr>
+                <w:szCs w:val="21"/>
+              </w:rPr>
+              <w:t>, String id</w:t>
+            </w:r>
+            <w:r>
+              <w:rPr>
+                <w:szCs w:val="21"/>
+              </w:rPr>
+              <w:t>)</w:t>
             </w:r>
           </w:p>
         </w:tc>
@@ -13283,7 +13421,31 @@
               <w:rPr>
                 <w:szCs w:val="21"/>
               </w:rPr>
-              <w:t>String id)</w:t>
+              <w:t xml:space="preserve">String </w:t>
+            </w:r>
+            <w:r>
+              <w:rPr>
+                <w:szCs w:val="21"/>
+              </w:rPr>
+              <w:t>shelfI</w:t>
+            </w:r>
+            <w:r>
+              <w:rPr>
+                <w:szCs w:val="21"/>
+              </w:rPr>
+              <w:t>d</w:t>
+            </w:r>
+            <w:r>
+              <w:rPr>
+                <w:szCs w:val="21"/>
+              </w:rPr>
+              <w:t>, String id</w:t>
+            </w:r>
+            <w:r>
+              <w:rPr>
+                <w:szCs w:val="21"/>
+              </w:rPr>
+              <w:t>)</w:t>
             </w:r>
           </w:p>
         </w:tc>
@@ -13478,7 +13640,19 @@
               <w:rPr>
                 <w:szCs w:val="21"/>
               </w:rPr>
-              <w:t>boolean reviseShelf(ShelfVO shelf)</w:t>
+              <w:t>boolean reviseShelf(ShelfVO shelf</w:t>
+            </w:r>
+            <w:r>
+              <w:rPr>
+                <w:szCs w:val="21"/>
+              </w:rPr>
+              <w:t>, String id</w:t>
+            </w:r>
+            <w:r>
+              <w:rPr>
+                <w:szCs w:val="21"/>
+              </w:rPr>
+              <w:t>)</w:t>
             </w:r>
           </w:p>
         </w:tc>
@@ -13693,7 +13867,31 @@
               <w:rPr>
                 <w:szCs w:val="21"/>
               </w:rPr>
-              <w:t>ResultMessage checkShelf(String id)</w:t>
+              <w:t xml:space="preserve">ResultMessage checkShelf(String </w:t>
+            </w:r>
+            <w:r>
+              <w:rPr>
+                <w:szCs w:val="21"/>
+              </w:rPr>
+              <w:t>shelfI</w:t>
+            </w:r>
+            <w:r>
+              <w:rPr>
+                <w:szCs w:val="21"/>
+              </w:rPr>
+              <w:t>d</w:t>
+            </w:r>
+            <w:r>
+              <w:rPr>
+                <w:szCs w:val="21"/>
+              </w:rPr>
+              <w:t>, String id</w:t>
+            </w:r>
+            <w:r>
+              <w:rPr>
+                <w:szCs w:val="21"/>
+              </w:rPr>
+              <w:t>)</w:t>
             </w:r>
           </w:p>
         </w:tc>
@@ -13908,7 +14106,19 @@
               <w:rPr>
                 <w:szCs w:val="21"/>
               </w:rPr>
-              <w:t>ResultMessage getWarning()</w:t>
+              <w:t>ResultMessage getWarning(</w:t>
+            </w:r>
+            <w:r>
+              <w:rPr>
+                <w:szCs w:val="21"/>
+              </w:rPr>
+              <w:t>String id</w:t>
+            </w:r>
+            <w:r>
+              <w:rPr>
+                <w:szCs w:val="21"/>
+              </w:rPr>
+              <w:t>)</w:t>
             </w:r>
           </w:p>
         </w:tc>
@@ -14260,7 +14470,19 @@
               <w:rPr>
                 <w:szCs w:val="21"/>
               </w:rPr>
-              <w:t>getWarning()</w:t>
+              <w:t>getWarning(</w:t>
+            </w:r>
+            <w:r>
+              <w:rPr>
+                <w:szCs w:val="21"/>
+              </w:rPr>
+              <w:t>String id</w:t>
+            </w:r>
+            <w:r>
+              <w:rPr>
+                <w:szCs w:val="21"/>
+              </w:rPr>
+              <w:t>)</w:t>
             </w:r>
           </w:p>
         </w:tc>
@@ -14287,6 +14509,32 @@
                 <w:szCs w:val="21"/>
               </w:rPr>
               <w:t>数据库中获得</w:t>
+            </w:r>
+            <w:r>
+              <w:rPr>
+                <w:rFonts w:hint="eastAsia"/>
+                <w:szCs w:val="21"/>
+              </w:rPr>
+              <w:t>I</w:t>
+            </w:r>
+            <w:r>
+              <w:rPr>
+                <w:szCs w:val="21"/>
+              </w:rPr>
+              <w:t>D</w:t>
+            </w:r>
+            <w:r>
+              <w:rPr>
+                <w:rFonts w:hint="eastAsia"/>
+                <w:szCs w:val="21"/>
+              </w:rPr>
+              <w:t>相应</w:t>
+            </w:r>
+            <w:r>
+              <w:rPr>
+                <w:szCs w:val="21"/>
+              </w:rPr>
+              <w:t>仓库的</w:t>
             </w:r>
             <w:r>
               <w:rPr>
@@ -14329,7 +14577,19 @@
               <w:rPr>
                 <w:szCs w:val="21"/>
               </w:rPr>
-              <w:t>()</w:t>
+              <w:t>(</w:t>
+            </w:r>
+            <w:r>
+              <w:rPr>
+                <w:szCs w:val="21"/>
+              </w:rPr>
+              <w:t>String id, int w, int part</w:t>
+            </w:r>
+            <w:r>
+              <w:rPr>
+                <w:szCs w:val="21"/>
+              </w:rPr>
+              <w:t>)</w:t>
             </w:r>
           </w:p>
         </w:tc>
@@ -14355,7 +14615,33 @@
               <w:rPr>
                 <w:szCs w:val="21"/>
               </w:rPr>
-              <w:t>数据库中设置警戒线比例</w:t>
+              <w:t>数据库中设置</w:t>
+            </w:r>
+            <w:r>
+              <w:rPr>
+                <w:rFonts w:hint="eastAsia"/>
+                <w:szCs w:val="21"/>
+              </w:rPr>
+              <w:t>ID</w:t>
+            </w:r>
+            <w:r>
+              <w:rPr>
+                <w:rFonts w:hint="eastAsia"/>
+                <w:szCs w:val="21"/>
+              </w:rPr>
+              <w:t>相应</w:t>
+            </w:r>
+            <w:r>
+              <w:rPr>
+                <w:szCs w:val="21"/>
+              </w:rPr>
+              <w:t>仓库和相应区的</w:t>
+            </w:r>
+            <w:r>
+              <w:rPr>
+                <w:szCs w:val="21"/>
+              </w:rPr>
+              <w:t>警戒线比例</w:t>
             </w:r>
           </w:p>
         </w:tc>
@@ -14385,7 +14671,20 @@
               <w:rPr>
                 <w:szCs w:val="21"/>
               </w:rPr>
-              <w:t>getInOut(Date start, Date end)</w:t>
+              <w:t>getInOut(Date start, Date end</w:t>
+            </w:r>
+            <w:r>
+              <w:rPr>
+                <w:rFonts w:hint="eastAsia"/>
+                <w:szCs w:val="21"/>
+              </w:rPr>
+              <w:t>, String id</w:t>
+            </w:r>
+            <w:r>
+              <w:rPr>
+                <w:szCs w:val="21"/>
+              </w:rPr>
+              <w:t>)</w:t>
             </w:r>
           </w:p>
         </w:tc>
@@ -14412,6 +14711,20 @@
                 <w:szCs w:val="21"/>
               </w:rPr>
               <w:t>数据库中获得</w:t>
+            </w:r>
+            <w:r>
+              <w:rPr>
+                <w:rFonts w:hint="eastAsia"/>
+                <w:szCs w:val="21"/>
+              </w:rPr>
+              <w:t>ID</w:t>
+            </w:r>
+            <w:r>
+              <w:rPr>
+                <w:rFonts w:hint="eastAsia"/>
+                <w:szCs w:val="21"/>
+              </w:rPr>
+              <w:t>相应仓库</w:t>
             </w:r>
             <w:r>
               <w:rPr>
@@ -14461,7 +14774,19 @@
               <w:rPr>
                 <w:szCs w:val="21"/>
               </w:rPr>
-              <w:t>getStock()</w:t>
+              <w:t>getStock(</w:t>
+            </w:r>
+            <w:r>
+              <w:rPr>
+                <w:szCs w:val="21"/>
+              </w:rPr>
+              <w:t>String id</w:t>
+            </w:r>
+            <w:r>
+              <w:rPr>
+                <w:szCs w:val="21"/>
+              </w:rPr>
+              <w:t>)</w:t>
             </w:r>
           </w:p>
         </w:tc>
@@ -14487,7 +14812,33 @@
               <w:rPr>
                 <w:szCs w:val="21"/>
               </w:rPr>
-              <w:t>数据库中获得当</w:t>
+              <w:t>数据库中获得</w:t>
+            </w:r>
+            <w:r>
+              <w:rPr>
+                <w:rFonts w:hint="eastAsia"/>
+                <w:szCs w:val="21"/>
+              </w:rPr>
+              <w:t>ID</w:t>
+            </w:r>
+            <w:r>
+              <w:rPr>
+                <w:rFonts w:hint="eastAsia"/>
+                <w:szCs w:val="21"/>
+              </w:rPr>
+              <w:t>相应</w:t>
+            </w:r>
+            <w:r>
+              <w:rPr>
+                <w:szCs w:val="21"/>
+              </w:rPr>
+              <w:t>仓库</w:t>
+            </w:r>
+            <w:r>
+              <w:rPr>
+                <w:szCs w:val="21"/>
+              </w:rPr>
+              <w:t>当</w:t>
             </w:r>
             <w:r>
               <w:rPr>
@@ -14523,7 +14874,19 @@
               <w:rPr>
                 <w:szCs w:val="21"/>
               </w:rPr>
-              <w:t>StockDataSer.getShelves()</w:t>
+              <w:t>StockDataSer.getShelves(</w:t>
+            </w:r>
+            <w:r>
+              <w:rPr>
+                <w:szCs w:val="21"/>
+              </w:rPr>
+              <w:t>String id</w:t>
+            </w:r>
+            <w:r>
+              <w:rPr>
+                <w:szCs w:val="21"/>
+              </w:rPr>
+              <w:t>)</w:t>
             </w:r>
           </w:p>
         </w:tc>
@@ -14557,6 +14920,26 @@
                 <w:szCs w:val="21"/>
               </w:rPr>
               <w:t>得</w:t>
+            </w:r>
+            <w:r>
+              <w:rPr>
+                <w:rFonts w:hint="eastAsia"/>
+                <w:szCs w:val="21"/>
+              </w:rPr>
+              <w:t>ID</w:t>
+            </w:r>
+            <w:r>
+              <w:rPr>
+                <w:rFonts w:hint="eastAsia"/>
+                <w:szCs w:val="21"/>
+              </w:rPr>
+              <w:t>相应</w:t>
+            </w:r>
+            <w:r>
+              <w:rPr>
+                <w:szCs w:val="21"/>
+              </w:rPr>
+              <w:t>仓库</w:t>
             </w:r>
             <w:r>
               <w:rPr>
@@ -14592,7 +14975,20 @@
               <w:rPr>
                 <w:szCs w:val="21"/>
               </w:rPr>
-              <w:t>tockDataSer.addShelf(ShelfPO po)</w:t>
+              <w:t>tockDataSer.addShelf(ShelfPO po</w:t>
+            </w:r>
+            <w:r>
+              <w:rPr>
+                <w:rFonts w:hint="eastAsia"/>
+                <w:szCs w:val="21"/>
+              </w:rPr>
+              <w:t>, String id</w:t>
+            </w:r>
+            <w:r>
+              <w:rPr>
+                <w:szCs w:val="21"/>
+              </w:rPr>
+              <w:t>)</w:t>
             </w:r>
           </w:p>
         </w:tc>
@@ -14618,7 +15014,27 @@
               <w:rPr>
                 <w:szCs w:val="21"/>
               </w:rPr>
-              <w:t>数据库中添加一</w:t>
+              <w:t>数据库中</w:t>
+            </w:r>
+            <w:r>
+              <w:rPr>
+                <w:rFonts w:hint="eastAsia"/>
+                <w:szCs w:val="21"/>
+              </w:rPr>
+              <w:t>ID</w:t>
+            </w:r>
+            <w:r>
+              <w:rPr>
+                <w:rFonts w:hint="eastAsia"/>
+                <w:szCs w:val="21"/>
+              </w:rPr>
+              <w:t>相应仓库</w:t>
+            </w:r>
+            <w:r>
+              <w:rPr>
+                <w:szCs w:val="21"/>
+              </w:rPr>
+              <w:t>添加一</w:t>
             </w:r>
             <w:r>
               <w:rPr>
@@ -14655,7 +15071,33 @@
                 <w:rFonts w:hint="eastAsia"/>
                 <w:szCs w:val="21"/>
               </w:rPr>
-              <w:t>StockDataSer.deleteShelf(String id)</w:t>
+              <w:t xml:space="preserve">StockDataSer.deleteShelf(String </w:t>
+            </w:r>
+            <w:r>
+              <w:rPr>
+                <w:szCs w:val="21"/>
+              </w:rPr>
+              <w:t>shelfI</w:t>
+            </w:r>
+            <w:r>
+              <w:rPr>
+                <w:rFonts w:hint="eastAsia"/>
+                <w:szCs w:val="21"/>
+              </w:rPr>
+              <w:t>d</w:t>
+            </w:r>
+            <w:r>
+              <w:rPr>
+                <w:szCs w:val="21"/>
+              </w:rPr>
+              <w:t>, String id</w:t>
+            </w:r>
+            <w:r>
+              <w:rPr>
+                <w:rFonts w:hint="eastAsia"/>
+                <w:szCs w:val="21"/>
+              </w:rPr>
+              <w:t>)</w:t>
             </w:r>
           </w:p>
         </w:tc>
@@ -14681,7 +15123,33 @@
               <w:rPr>
                 <w:szCs w:val="21"/>
               </w:rPr>
-              <w:t>数据库中删除一个架的信息</w:t>
+              <w:t>数据库中</w:t>
+            </w:r>
+            <w:r>
+              <w:rPr>
+                <w:rFonts w:hint="eastAsia"/>
+                <w:szCs w:val="21"/>
+              </w:rPr>
+              <w:t>ID</w:t>
+            </w:r>
+            <w:r>
+              <w:rPr>
+                <w:rFonts w:hint="eastAsia"/>
+                <w:szCs w:val="21"/>
+              </w:rPr>
+              <w:t>相应</w:t>
+            </w:r>
+            <w:r>
+              <w:rPr>
+                <w:szCs w:val="21"/>
+              </w:rPr>
+              <w:t>仓库</w:t>
+            </w:r>
+            <w:r>
+              <w:rPr>
+                <w:szCs w:val="21"/>
+              </w:rPr>
+              <w:t>删除一个架的信息</w:t>
             </w:r>
           </w:p>
         </w:tc>
@@ -14705,7 +15173,27 @@
                 <w:rFonts w:hint="eastAsia"/>
                 <w:szCs w:val="21"/>
               </w:rPr>
-              <w:t>StockDataSer.reviseShelf(ShelfPO po)</w:t>
+              <w:t>StockDataSer.reviseShelf(ShelfPO po</w:t>
+            </w:r>
+            <w:r>
+              <w:rPr>
+                <w:rFonts w:hint="eastAsia"/>
+                <w:szCs w:val="21"/>
+              </w:rPr>
+              <w:t xml:space="preserve">, </w:t>
+            </w:r>
+            <w:r>
+              <w:rPr>
+                <w:szCs w:val="21"/>
+              </w:rPr>
+              <w:t>String id</w:t>
+            </w:r>
+            <w:r>
+              <w:rPr>
+                <w:rFonts w:hint="eastAsia"/>
+                <w:szCs w:val="21"/>
+              </w:rPr>
+              <w:t>)</w:t>
             </w:r>
           </w:p>
         </w:tc>
@@ -14731,7 +15219,33 @@
               <w:rPr>
                 <w:szCs w:val="21"/>
               </w:rPr>
-              <w:t>数据库中修改一个</w:t>
+              <w:t>数据库中</w:t>
+            </w:r>
+            <w:r>
+              <w:rPr>
+                <w:rFonts w:hint="eastAsia"/>
+                <w:szCs w:val="21"/>
+              </w:rPr>
+              <w:t>ID</w:t>
+            </w:r>
+            <w:r>
+              <w:rPr>
+                <w:rFonts w:hint="eastAsia"/>
+                <w:szCs w:val="21"/>
+              </w:rPr>
+              <w:t>相应</w:t>
+            </w:r>
+            <w:r>
+              <w:rPr>
+                <w:szCs w:val="21"/>
+              </w:rPr>
+              <w:t>仓库</w:t>
+            </w:r>
+            <w:r>
+              <w:rPr>
+                <w:szCs w:val="21"/>
+              </w:rPr>
+              <w:t>修改一个</w:t>
             </w:r>
             <w:r>
               <w:rPr>
@@ -14768,7 +15282,29 @@
                 <w:rFonts w:hint="eastAsia"/>
                 <w:szCs w:val="21"/>
               </w:rPr>
-              <w:t>StockDataSer.getShelf(String id)</w:t>
+              <w:t>Stock</w:t>
+            </w:r>
+            <w:r>
+              <w:rPr>
+                <w:rFonts w:hint="eastAsia"/>
+                <w:szCs w:val="21"/>
+              </w:rPr>
+              <w:t xml:space="preserve">DataSer.getShelf(String </w:t>
+            </w:r>
+            <w:r>
+              <w:rPr>
+                <w:rFonts w:hint="eastAsia"/>
+                <w:szCs w:val="21"/>
+              </w:rPr>
+              <w:lastRenderedPageBreak/>
+              <w:t>shelfID, String id</w:t>
+            </w:r>
+            <w:r>
+              <w:rPr>
+                <w:rFonts w:hint="eastAsia"/>
+                <w:szCs w:val="21"/>
+              </w:rPr>
+              <w:t>)</w:t>
             </w:r>
           </w:p>
         </w:tc>
@@ -14788,13 +15324,42 @@
                 <w:rFonts w:hint="eastAsia"/>
                 <w:szCs w:val="21"/>
               </w:rPr>
+              <w:lastRenderedPageBreak/>
               <w:t>在</w:t>
             </w:r>
             <w:r>
               <w:rPr>
                 <w:szCs w:val="21"/>
               </w:rPr>
-              <w:t>数据库中获得一个</w:t>
+              <w:t>数据库中获得</w:t>
+            </w:r>
+            <w:r>
+              <w:rPr>
+                <w:rFonts w:hint="eastAsia"/>
+                <w:szCs w:val="21"/>
+              </w:rPr>
+              <w:t>ID</w:t>
+            </w:r>
+            <w:r>
+              <w:rPr>
+                <w:rFonts w:hint="eastAsia"/>
+                <w:szCs w:val="21"/>
+              </w:rPr>
+              <w:t>相应</w:t>
+            </w:r>
+            <w:r>
+              <w:rPr>
+                <w:szCs w:val="21"/>
+              </w:rPr>
+              <w:t>仓库</w:t>
+            </w:r>
+            <w:bookmarkStart w:id="0" w:name="_GoBack"/>
+            <w:bookmarkEnd w:id="0"/>
+            <w:r>
+              <w:rPr>
+                <w:szCs w:val="21"/>
+              </w:rPr>
+              <w:t>一个</w:t>
             </w:r>
             <w:r>
               <w:rPr>
@@ -14817,6 +15382,3225 @@
       <w:pPr>
         <w:ind w:firstLineChars="200" w:firstLine="480"/>
         <w:rPr>
+          <w:sz w:val="24"/>
+          <w:szCs w:val="24"/>
+        </w:rPr>
+      </w:pPr>
+    </w:p>
+    <w:p>
+      <w:pPr>
+        <w:jc w:val="center"/>
+        <w:rPr>
+          <w:sz w:val="24"/>
+          <w:szCs w:val="24"/>
+        </w:rPr>
+      </w:pPr>
+      <w:r>
+        <w:rPr>
+          <w:sz w:val="24"/>
+          <w:szCs w:val="24"/>
+        </w:rPr>
+        <w:t>checkLogic</w:t>
+      </w:r>
+      <w:r>
+        <w:rPr>
+          <w:rFonts w:hint="eastAsia"/>
+          <w:sz w:val="24"/>
+          <w:szCs w:val="24"/>
+        </w:rPr>
+        <w:t>模块的</w:t>
+      </w:r>
+      <w:r>
+        <w:rPr>
+          <w:sz w:val="24"/>
+          <w:szCs w:val="24"/>
+        </w:rPr>
+        <w:t>接口规范</w:t>
+      </w:r>
+    </w:p>
+    <w:tbl>
+      <w:tblPr>
+        <w:tblStyle w:val="a3"/>
+        <w:tblW w:w="9351" w:type="dxa"/>
+        <w:tblLook w:val="04A0" w:firstRow="1" w:lastRow="0" w:firstColumn="1" w:lastColumn="0" w:noHBand="0" w:noVBand="1"/>
+      </w:tblPr>
+      <w:tblGrid>
+        <w:gridCol w:w="3323"/>
+        <w:gridCol w:w="1324"/>
+        <w:gridCol w:w="4704"/>
+      </w:tblGrid>
+      <w:tr>
+        <w:tc>
+          <w:tcPr>
+            <w:tcW w:w="9351" w:type="dxa"/>
+            <w:gridSpan w:val="3"/>
+          </w:tcPr>
+          <w:p>
+            <w:pPr>
+              <w:jc w:val="center"/>
+              <w:rPr>
+                <w:rFonts w:ascii="黑体" w:eastAsia="黑体" w:hAnsi="黑体"/>
+                <w:szCs w:val="21"/>
+              </w:rPr>
+            </w:pPr>
+            <w:r>
+              <w:rPr>
+                <w:rFonts w:ascii="黑体" w:eastAsia="黑体" w:hAnsi="黑体" w:hint="eastAsia"/>
+                <w:szCs w:val="21"/>
+              </w:rPr>
+              <w:t>提供</w:t>
+            </w:r>
+            <w:r>
+              <w:rPr>
+                <w:rFonts w:ascii="黑体" w:eastAsia="黑体" w:hAnsi="黑体"/>
+                <w:szCs w:val="21"/>
+              </w:rPr>
+              <w:t>的服务（供接口）</w:t>
+            </w:r>
+          </w:p>
+        </w:tc>
+      </w:tr>
+      <w:tr>
+        <w:tc>
+          <w:tcPr>
+            <w:tcW w:w="3323" w:type="dxa"/>
+            <w:vMerge w:val="restart"/>
+          </w:tcPr>
+          <w:p>
+            <w:pPr>
+              <w:rPr>
+                <w:szCs w:val="21"/>
+              </w:rPr>
+            </w:pPr>
+            <w:r>
+              <w:rPr>
+                <w:szCs w:val="21"/>
+              </w:rPr>
+              <w:t>C</w:t>
+            </w:r>
+            <w:r>
+              <w:rPr>
+                <w:rFonts w:hint="eastAsia"/>
+                <w:szCs w:val="21"/>
+              </w:rPr>
+              <w:t>heck.</w:t>
+            </w:r>
+            <w:r>
+              <w:rPr>
+                <w:szCs w:val="21"/>
+              </w:rPr>
+              <w:t>seeDiary</w:t>
+            </w:r>
+          </w:p>
+        </w:tc>
+        <w:tc>
+          <w:tcPr>
+            <w:tcW w:w="1324" w:type="dxa"/>
+          </w:tcPr>
+          <w:p>
+            <w:pPr>
+              <w:rPr>
+                <w:szCs w:val="21"/>
+              </w:rPr>
+            </w:pPr>
+            <w:r>
+              <w:rPr>
+                <w:rFonts w:hint="eastAsia"/>
+                <w:szCs w:val="21"/>
+              </w:rPr>
+              <w:t>语法</w:t>
+            </w:r>
+          </w:p>
+        </w:tc>
+        <w:tc>
+          <w:tcPr>
+            <w:tcW w:w="4704" w:type="dxa"/>
+          </w:tcPr>
+          <w:p>
+            <w:pPr>
+              <w:rPr>
+                <w:szCs w:val="21"/>
+              </w:rPr>
+            </w:pPr>
+            <w:r>
+              <w:rPr>
+                <w:szCs w:val="21"/>
+              </w:rPr>
+              <w:t>p</w:t>
+            </w:r>
+            <w:r>
+              <w:rPr>
+                <w:rFonts w:hint="eastAsia"/>
+                <w:szCs w:val="21"/>
+              </w:rPr>
+              <w:t xml:space="preserve">ublic </w:t>
+            </w:r>
+            <w:r>
+              <w:rPr>
+                <w:szCs w:val="21"/>
+              </w:rPr>
+              <w:t>R</w:t>
+            </w:r>
+            <w:r>
+              <w:rPr>
+                <w:szCs w:val="21"/>
+              </w:rPr>
+              <w:t>esultMessage seeDiary(Date start, Date end)</w:t>
+            </w:r>
+          </w:p>
+        </w:tc>
+      </w:tr>
+      <w:tr>
+        <w:tc>
+          <w:tcPr>
+            <w:tcW w:w="3323" w:type="dxa"/>
+            <w:vMerge/>
+          </w:tcPr>
+          <w:p>
+            <w:pPr>
+              <w:rPr>
+                <w:szCs w:val="21"/>
+              </w:rPr>
+            </w:pPr>
+          </w:p>
+        </w:tc>
+        <w:tc>
+          <w:tcPr>
+            <w:tcW w:w="1324" w:type="dxa"/>
+          </w:tcPr>
+          <w:p>
+            <w:pPr>
+              <w:rPr>
+                <w:szCs w:val="21"/>
+              </w:rPr>
+            </w:pPr>
+            <w:r>
+              <w:rPr>
+                <w:rFonts w:hint="eastAsia"/>
+                <w:szCs w:val="21"/>
+              </w:rPr>
+              <w:t>前置条件</w:t>
+            </w:r>
+          </w:p>
+        </w:tc>
+        <w:tc>
+          <w:tcPr>
+            <w:tcW w:w="4704" w:type="dxa"/>
+          </w:tcPr>
+          <w:p>
+            <w:pPr>
+              <w:rPr>
+                <w:szCs w:val="21"/>
+              </w:rPr>
+            </w:pPr>
+            <w:r>
+              <w:rPr>
+                <w:rFonts w:hint="eastAsia"/>
+                <w:szCs w:val="21"/>
+              </w:rPr>
+              <w:t>输入</w:t>
+            </w:r>
+            <w:r>
+              <w:rPr>
+                <w:szCs w:val="21"/>
+              </w:rPr>
+              <w:t>的</w:t>
+            </w:r>
+            <w:r>
+              <w:rPr>
+                <w:rFonts w:hint="eastAsia"/>
+                <w:szCs w:val="21"/>
+              </w:rPr>
+              <w:t>日期符合</w:t>
+            </w:r>
+            <w:r>
+              <w:rPr>
+                <w:szCs w:val="21"/>
+              </w:rPr>
+              <w:t>输入规则</w:t>
+            </w:r>
+          </w:p>
+        </w:tc>
+      </w:tr>
+      <w:tr>
+        <w:tc>
+          <w:tcPr>
+            <w:tcW w:w="3323" w:type="dxa"/>
+            <w:vMerge/>
+          </w:tcPr>
+          <w:p>
+            <w:pPr>
+              <w:rPr>
+                <w:szCs w:val="21"/>
+              </w:rPr>
+            </w:pPr>
+          </w:p>
+        </w:tc>
+        <w:tc>
+          <w:tcPr>
+            <w:tcW w:w="1324" w:type="dxa"/>
+          </w:tcPr>
+          <w:p>
+            <w:pPr>
+              <w:rPr>
+                <w:szCs w:val="21"/>
+              </w:rPr>
+            </w:pPr>
+            <w:r>
+              <w:rPr>
+                <w:rFonts w:hint="eastAsia"/>
+                <w:szCs w:val="21"/>
+              </w:rPr>
+              <w:t>后置</w:t>
+            </w:r>
+            <w:r>
+              <w:rPr>
+                <w:szCs w:val="21"/>
+              </w:rPr>
+              <w:t>条件</w:t>
+            </w:r>
+          </w:p>
+        </w:tc>
+        <w:tc>
+          <w:tcPr>
+            <w:tcW w:w="4704" w:type="dxa"/>
+          </w:tcPr>
+          <w:p>
+            <w:pPr>
+              <w:rPr>
+                <w:szCs w:val="21"/>
+              </w:rPr>
+            </w:pPr>
+            <w:r>
+              <w:rPr>
+                <w:rFonts w:hint="eastAsia"/>
+                <w:szCs w:val="21"/>
+              </w:rPr>
+              <w:t>根据</w:t>
+            </w:r>
+            <w:r>
+              <w:rPr>
+                <w:szCs w:val="21"/>
+              </w:rPr>
+              <w:t>输入的开始和结束日期，</w:t>
+            </w:r>
+            <w:r>
+              <w:rPr>
+                <w:rFonts w:hint="eastAsia"/>
+                <w:szCs w:val="21"/>
+              </w:rPr>
+              <w:t>返回相应</w:t>
+            </w:r>
+            <w:r>
+              <w:rPr>
+                <w:szCs w:val="21"/>
+              </w:rPr>
+              <w:t>的日志记录</w:t>
+            </w:r>
+          </w:p>
+        </w:tc>
+      </w:tr>
+      <w:tr>
+        <w:tc>
+          <w:tcPr>
+            <w:tcW w:w="3323" w:type="dxa"/>
+            <w:vMerge w:val="restart"/>
+          </w:tcPr>
+          <w:p>
+            <w:pPr>
+              <w:rPr>
+                <w:szCs w:val="21"/>
+              </w:rPr>
+            </w:pPr>
+            <w:r>
+              <w:rPr>
+                <w:szCs w:val="21"/>
+              </w:rPr>
+              <w:t>Check.seeStatementSheet</w:t>
+            </w:r>
+          </w:p>
+        </w:tc>
+        <w:tc>
+          <w:tcPr>
+            <w:tcW w:w="1324" w:type="dxa"/>
+          </w:tcPr>
+          <w:p>
+            <w:pPr>
+              <w:rPr>
+                <w:szCs w:val="21"/>
+              </w:rPr>
+            </w:pPr>
+            <w:r>
+              <w:rPr>
+                <w:rFonts w:hint="eastAsia"/>
+                <w:szCs w:val="21"/>
+              </w:rPr>
+              <w:t>语法</w:t>
+            </w:r>
+          </w:p>
+        </w:tc>
+        <w:tc>
+          <w:tcPr>
+            <w:tcW w:w="4704" w:type="dxa"/>
+          </w:tcPr>
+          <w:p>
+            <w:pPr>
+              <w:rPr>
+                <w:szCs w:val="21"/>
+              </w:rPr>
+            </w:pPr>
+            <w:r>
+              <w:rPr>
+                <w:szCs w:val="21"/>
+              </w:rPr>
+              <w:t>p</w:t>
+            </w:r>
+            <w:r>
+              <w:rPr>
+                <w:rFonts w:hint="eastAsia"/>
+                <w:szCs w:val="21"/>
+              </w:rPr>
+              <w:t xml:space="preserve">ublic </w:t>
+            </w:r>
+            <w:r>
+              <w:rPr>
+                <w:szCs w:val="21"/>
+              </w:rPr>
+              <w:t>R</w:t>
+            </w:r>
+            <w:r>
+              <w:rPr>
+                <w:rFonts w:hint="eastAsia"/>
+                <w:szCs w:val="21"/>
+              </w:rPr>
+              <w:t>esultMessage seeStatementSheet(</w:t>
+            </w:r>
+            <w:r>
+              <w:rPr>
+                <w:szCs w:val="21"/>
+              </w:rPr>
+              <w:t xml:space="preserve">Date </w:t>
+            </w:r>
+            <w:r>
+              <w:rPr>
+                <w:rFonts w:hint="eastAsia"/>
+                <w:szCs w:val="21"/>
+              </w:rPr>
+              <w:t>start, Date end)</w:t>
+            </w:r>
+          </w:p>
+        </w:tc>
+      </w:tr>
+      <w:tr>
+        <w:tc>
+          <w:tcPr>
+            <w:tcW w:w="3323" w:type="dxa"/>
+            <w:vMerge/>
+          </w:tcPr>
+          <w:p>
+            <w:pPr>
+              <w:rPr>
+                <w:szCs w:val="21"/>
+              </w:rPr>
+            </w:pPr>
+          </w:p>
+        </w:tc>
+        <w:tc>
+          <w:tcPr>
+            <w:tcW w:w="1324" w:type="dxa"/>
+          </w:tcPr>
+          <w:p>
+            <w:pPr>
+              <w:rPr>
+                <w:szCs w:val="21"/>
+              </w:rPr>
+            </w:pPr>
+            <w:r>
+              <w:rPr>
+                <w:rFonts w:hint="eastAsia"/>
+                <w:szCs w:val="21"/>
+              </w:rPr>
+              <w:t>前置</w:t>
+            </w:r>
+            <w:r>
+              <w:rPr>
+                <w:szCs w:val="21"/>
+              </w:rPr>
+              <w:t>条件</w:t>
+            </w:r>
+          </w:p>
+        </w:tc>
+        <w:tc>
+          <w:tcPr>
+            <w:tcW w:w="4704" w:type="dxa"/>
+          </w:tcPr>
+          <w:p>
+            <w:pPr>
+              <w:rPr>
+                <w:szCs w:val="21"/>
+              </w:rPr>
+            </w:pPr>
+            <w:r>
+              <w:rPr>
+                <w:rFonts w:hint="eastAsia"/>
+                <w:szCs w:val="21"/>
+              </w:rPr>
+              <w:t>输入</w:t>
+            </w:r>
+            <w:r>
+              <w:rPr>
+                <w:szCs w:val="21"/>
+              </w:rPr>
+              <w:t>的</w:t>
+            </w:r>
+            <w:r>
+              <w:rPr>
+                <w:rFonts w:hint="eastAsia"/>
+                <w:szCs w:val="21"/>
+              </w:rPr>
+              <w:t>日期符合</w:t>
+            </w:r>
+            <w:r>
+              <w:rPr>
+                <w:szCs w:val="21"/>
+              </w:rPr>
+              <w:t>输入规则</w:t>
+            </w:r>
+          </w:p>
+        </w:tc>
+      </w:tr>
+      <w:tr>
+        <w:trPr>
+          <w:trHeight w:val="70"/>
+        </w:trPr>
+        <w:tc>
+          <w:tcPr>
+            <w:tcW w:w="3323" w:type="dxa"/>
+            <w:vMerge/>
+          </w:tcPr>
+          <w:p>
+            <w:pPr>
+              <w:rPr>
+                <w:szCs w:val="21"/>
+              </w:rPr>
+            </w:pPr>
+          </w:p>
+        </w:tc>
+        <w:tc>
+          <w:tcPr>
+            <w:tcW w:w="1324" w:type="dxa"/>
+          </w:tcPr>
+          <w:p>
+            <w:pPr>
+              <w:rPr>
+                <w:szCs w:val="21"/>
+              </w:rPr>
+            </w:pPr>
+            <w:r>
+              <w:rPr>
+                <w:rFonts w:hint="eastAsia"/>
+                <w:szCs w:val="21"/>
+              </w:rPr>
+              <w:t>后置</w:t>
+            </w:r>
+            <w:r>
+              <w:rPr>
+                <w:szCs w:val="21"/>
+              </w:rPr>
+              <w:t>条件</w:t>
+            </w:r>
+          </w:p>
+        </w:tc>
+        <w:tc>
+          <w:tcPr>
+            <w:tcW w:w="4704" w:type="dxa"/>
+          </w:tcPr>
+          <w:p>
+            <w:pPr>
+              <w:rPr>
+                <w:szCs w:val="21"/>
+              </w:rPr>
+            </w:pPr>
+            <w:r>
+              <w:rPr>
+                <w:rFonts w:hint="eastAsia"/>
+                <w:szCs w:val="21"/>
+              </w:rPr>
+              <w:t>根据</w:t>
+            </w:r>
+            <w:r>
+              <w:rPr>
+                <w:szCs w:val="21"/>
+              </w:rPr>
+              <w:t>输入的开始和结束日期，返回</w:t>
+            </w:r>
+            <w:r>
+              <w:rPr>
+                <w:rFonts w:hint="eastAsia"/>
+                <w:szCs w:val="21"/>
+              </w:rPr>
+              <w:t>由</w:t>
+            </w:r>
+            <w:r>
+              <w:rPr>
+                <w:szCs w:val="21"/>
+              </w:rPr>
+              <w:t>入款单</w:t>
+            </w:r>
+            <w:r>
+              <w:rPr>
+                <w:rFonts w:hint="eastAsia"/>
+                <w:szCs w:val="21"/>
+              </w:rPr>
+              <w:t>和</w:t>
+            </w:r>
+            <w:r>
+              <w:rPr>
+                <w:szCs w:val="21"/>
+              </w:rPr>
+              <w:t>收款单信息组成的经营情况表</w:t>
+            </w:r>
+          </w:p>
+        </w:tc>
+      </w:tr>
+      <w:tr>
+        <w:trPr>
+          <w:trHeight w:val="70"/>
+        </w:trPr>
+        <w:tc>
+          <w:tcPr>
+            <w:tcW w:w="3323" w:type="dxa"/>
+            <w:vMerge w:val="restart"/>
+          </w:tcPr>
+          <w:p>
+            <w:pPr>
+              <w:rPr>
+                <w:szCs w:val="21"/>
+              </w:rPr>
+            </w:pPr>
+            <w:r>
+              <w:rPr>
+                <w:szCs w:val="21"/>
+              </w:rPr>
+              <w:t>C</w:t>
+            </w:r>
+            <w:r>
+              <w:rPr>
+                <w:rFonts w:hint="eastAsia"/>
+                <w:szCs w:val="21"/>
+              </w:rPr>
+              <w:t>heck</w:t>
+            </w:r>
+            <w:r>
+              <w:rPr>
+                <w:szCs w:val="21"/>
+              </w:rPr>
+              <w:t>.seeCollectRecord</w:t>
+            </w:r>
+          </w:p>
+        </w:tc>
+        <w:tc>
+          <w:tcPr>
+            <w:tcW w:w="1324" w:type="dxa"/>
+          </w:tcPr>
+          <w:p>
+            <w:pPr>
+              <w:rPr>
+                <w:szCs w:val="21"/>
+              </w:rPr>
+            </w:pPr>
+            <w:r>
+              <w:rPr>
+                <w:rFonts w:hint="eastAsia"/>
+                <w:szCs w:val="21"/>
+              </w:rPr>
+              <w:t>语法</w:t>
+            </w:r>
+          </w:p>
+        </w:tc>
+        <w:tc>
+          <w:tcPr>
+            <w:tcW w:w="4704" w:type="dxa"/>
+          </w:tcPr>
+          <w:p>
+            <w:pPr>
+              <w:rPr>
+                <w:szCs w:val="21"/>
+              </w:rPr>
+            </w:pPr>
+            <w:r>
+              <w:rPr>
+                <w:szCs w:val="21"/>
+              </w:rPr>
+              <w:t>p</w:t>
+            </w:r>
+            <w:r>
+              <w:rPr>
+                <w:rFonts w:hint="eastAsia"/>
+                <w:szCs w:val="21"/>
+              </w:rPr>
+              <w:t xml:space="preserve">ublic </w:t>
+            </w:r>
+            <w:r>
+              <w:rPr>
+                <w:szCs w:val="21"/>
+              </w:rPr>
+              <w:t>R</w:t>
+            </w:r>
+            <w:r>
+              <w:rPr>
+                <w:szCs w:val="21"/>
+              </w:rPr>
+              <w:t>esultMessage seeCollectRecord(Date date</w:t>
+            </w:r>
+            <w:r>
+              <w:rPr>
+                <w:rFonts w:hint="eastAsia"/>
+                <w:szCs w:val="21"/>
+              </w:rPr>
+              <w:t>, String id</w:t>
+            </w:r>
+            <w:r>
+              <w:rPr>
+                <w:szCs w:val="21"/>
+              </w:rPr>
+              <w:t>)</w:t>
+            </w:r>
+          </w:p>
+        </w:tc>
+      </w:tr>
+      <w:tr>
+        <w:trPr>
+          <w:trHeight w:val="70"/>
+        </w:trPr>
+        <w:tc>
+          <w:tcPr>
+            <w:tcW w:w="3323" w:type="dxa"/>
+            <w:vMerge/>
+          </w:tcPr>
+          <w:p>
+            <w:pPr>
+              <w:rPr>
+                <w:szCs w:val="21"/>
+              </w:rPr>
+            </w:pPr>
+          </w:p>
+        </w:tc>
+        <w:tc>
+          <w:tcPr>
+            <w:tcW w:w="1324" w:type="dxa"/>
+          </w:tcPr>
+          <w:p>
+            <w:pPr>
+              <w:rPr>
+                <w:szCs w:val="21"/>
+              </w:rPr>
+            </w:pPr>
+            <w:r>
+              <w:rPr>
+                <w:rFonts w:hint="eastAsia"/>
+                <w:szCs w:val="21"/>
+              </w:rPr>
+              <w:t>前置</w:t>
+            </w:r>
+            <w:r>
+              <w:rPr>
+                <w:szCs w:val="21"/>
+              </w:rPr>
+              <w:t>条件</w:t>
+            </w:r>
+          </w:p>
+        </w:tc>
+        <w:tc>
+          <w:tcPr>
+            <w:tcW w:w="4704" w:type="dxa"/>
+          </w:tcPr>
+          <w:p>
+            <w:pPr>
+              <w:rPr>
+                <w:rFonts w:hint="eastAsia"/>
+                <w:szCs w:val="21"/>
+              </w:rPr>
+            </w:pPr>
+            <w:r>
+              <w:rPr>
+                <w:rFonts w:hint="eastAsia"/>
+                <w:szCs w:val="21"/>
+              </w:rPr>
+              <w:t>输入了</w:t>
+            </w:r>
+            <w:r>
+              <w:rPr>
+                <w:szCs w:val="21"/>
+              </w:rPr>
+              <w:t>日期</w:t>
+            </w:r>
+            <w:r>
+              <w:rPr>
+                <w:rFonts w:hint="eastAsia"/>
+                <w:szCs w:val="21"/>
+              </w:rPr>
+              <w:t>，</w:t>
+            </w:r>
+            <w:r>
+              <w:rPr>
+                <w:szCs w:val="21"/>
+              </w:rPr>
+              <w:t>选择了营业厅</w:t>
+            </w:r>
+          </w:p>
+        </w:tc>
+      </w:tr>
+      <w:tr>
+        <w:trPr>
+          <w:trHeight w:val="70"/>
+        </w:trPr>
+        <w:tc>
+          <w:tcPr>
+            <w:tcW w:w="3323" w:type="dxa"/>
+            <w:vMerge/>
+          </w:tcPr>
+          <w:p>
+            <w:pPr>
+              <w:rPr>
+                <w:szCs w:val="21"/>
+              </w:rPr>
+            </w:pPr>
+          </w:p>
+        </w:tc>
+        <w:tc>
+          <w:tcPr>
+            <w:tcW w:w="1324" w:type="dxa"/>
+          </w:tcPr>
+          <w:p>
+            <w:pPr>
+              <w:rPr>
+                <w:szCs w:val="21"/>
+              </w:rPr>
+            </w:pPr>
+            <w:r>
+              <w:rPr>
+                <w:rFonts w:hint="eastAsia"/>
+                <w:szCs w:val="21"/>
+              </w:rPr>
+              <w:t>后置</w:t>
+            </w:r>
+            <w:r>
+              <w:rPr>
+                <w:szCs w:val="21"/>
+              </w:rPr>
+              <w:t>条件</w:t>
+            </w:r>
+          </w:p>
+        </w:tc>
+        <w:tc>
+          <w:tcPr>
+            <w:tcW w:w="4704" w:type="dxa"/>
+          </w:tcPr>
+          <w:p>
+            <w:pPr>
+              <w:rPr>
+                <w:szCs w:val="21"/>
+              </w:rPr>
+            </w:pPr>
+            <w:r>
+              <w:rPr>
+                <w:rFonts w:hint="eastAsia"/>
+                <w:szCs w:val="21"/>
+              </w:rPr>
+              <w:t>根据</w:t>
+            </w:r>
+            <w:r>
+              <w:rPr>
+                <w:szCs w:val="21"/>
+              </w:rPr>
+              <w:t>输入的日期，返回当日的收款记录</w:t>
+            </w:r>
+          </w:p>
+        </w:tc>
+      </w:tr>
+      <w:tr>
+        <w:trPr>
+          <w:trHeight w:val="70"/>
+        </w:trPr>
+        <w:tc>
+          <w:tcPr>
+            <w:tcW w:w="3323" w:type="dxa"/>
+            <w:vMerge w:val="restart"/>
+          </w:tcPr>
+          <w:p>
+            <w:pPr>
+              <w:rPr>
+                <w:szCs w:val="21"/>
+              </w:rPr>
+            </w:pPr>
+            <w:r>
+              <w:rPr>
+                <w:rFonts w:hint="eastAsia"/>
+                <w:szCs w:val="21"/>
+              </w:rPr>
+              <w:t>C</w:t>
+            </w:r>
+            <w:r>
+              <w:rPr>
+                <w:szCs w:val="21"/>
+              </w:rPr>
+              <w:t>heck.total</w:t>
+            </w:r>
+          </w:p>
+        </w:tc>
+        <w:tc>
+          <w:tcPr>
+            <w:tcW w:w="1324" w:type="dxa"/>
+          </w:tcPr>
+          <w:p>
+            <w:pPr>
+              <w:rPr>
+                <w:szCs w:val="21"/>
+              </w:rPr>
+            </w:pPr>
+            <w:r>
+              <w:rPr>
+                <w:rFonts w:hint="eastAsia"/>
+                <w:szCs w:val="21"/>
+              </w:rPr>
+              <w:t>语法</w:t>
+            </w:r>
+          </w:p>
+        </w:tc>
+        <w:tc>
+          <w:tcPr>
+            <w:tcW w:w="4704" w:type="dxa"/>
+          </w:tcPr>
+          <w:p>
+            <w:pPr>
+              <w:rPr>
+                <w:szCs w:val="21"/>
+              </w:rPr>
+            </w:pPr>
+            <w:r>
+              <w:rPr>
+                <w:szCs w:val="21"/>
+              </w:rPr>
+              <w:t>p</w:t>
+            </w:r>
+            <w:r>
+              <w:rPr>
+                <w:rFonts w:hint="eastAsia"/>
+                <w:szCs w:val="21"/>
+              </w:rPr>
+              <w:t xml:space="preserve">ublic </w:t>
+            </w:r>
+            <w:r>
+              <w:rPr>
+                <w:szCs w:val="21"/>
+              </w:rPr>
+              <w:t>R</w:t>
+            </w:r>
+            <w:r>
+              <w:rPr>
+                <w:szCs w:val="21"/>
+              </w:rPr>
+              <w:t>esultMessage total(</w:t>
+            </w:r>
+            <w:r>
+              <w:rPr>
+                <w:szCs w:val="21"/>
+              </w:rPr>
+              <w:t>ArrayList&lt;IncomeVO&gt; income</w:t>
+            </w:r>
+            <w:r>
+              <w:rPr>
+                <w:szCs w:val="21"/>
+              </w:rPr>
+              <w:t>)</w:t>
+            </w:r>
+          </w:p>
+        </w:tc>
+      </w:tr>
+      <w:tr>
+        <w:trPr>
+          <w:trHeight w:val="70"/>
+        </w:trPr>
+        <w:tc>
+          <w:tcPr>
+            <w:tcW w:w="3323" w:type="dxa"/>
+            <w:vMerge/>
+          </w:tcPr>
+          <w:p>
+            <w:pPr>
+              <w:rPr>
+                <w:szCs w:val="21"/>
+              </w:rPr>
+            </w:pPr>
+          </w:p>
+        </w:tc>
+        <w:tc>
+          <w:tcPr>
+            <w:tcW w:w="1324" w:type="dxa"/>
+          </w:tcPr>
+          <w:p>
+            <w:pPr>
+              <w:rPr>
+                <w:szCs w:val="21"/>
+              </w:rPr>
+            </w:pPr>
+            <w:r>
+              <w:rPr>
+                <w:rFonts w:hint="eastAsia"/>
+                <w:szCs w:val="21"/>
+              </w:rPr>
+              <w:t>前置</w:t>
+            </w:r>
+            <w:r>
+              <w:rPr>
+                <w:szCs w:val="21"/>
+              </w:rPr>
+              <w:t>条件</w:t>
+            </w:r>
+          </w:p>
+        </w:tc>
+        <w:tc>
+          <w:tcPr>
+            <w:tcW w:w="4704" w:type="dxa"/>
+          </w:tcPr>
+          <w:p>
+            <w:pPr>
+              <w:rPr>
+                <w:szCs w:val="21"/>
+              </w:rPr>
+            </w:pPr>
+            <w:r>
+              <w:rPr>
+                <w:rFonts w:hint="eastAsia"/>
+                <w:szCs w:val="21"/>
+              </w:rPr>
+              <w:t>用户</w:t>
+            </w:r>
+            <w:r>
+              <w:rPr>
+                <w:szCs w:val="21"/>
+              </w:rPr>
+              <w:t>选择合计收款</w:t>
+            </w:r>
+          </w:p>
+        </w:tc>
+      </w:tr>
+      <w:tr>
+        <w:trPr>
+          <w:trHeight w:val="70"/>
+        </w:trPr>
+        <w:tc>
+          <w:tcPr>
+            <w:tcW w:w="3323" w:type="dxa"/>
+            <w:vMerge/>
+          </w:tcPr>
+          <w:p>
+            <w:pPr>
+              <w:rPr>
+                <w:szCs w:val="21"/>
+              </w:rPr>
+            </w:pPr>
+          </w:p>
+        </w:tc>
+        <w:tc>
+          <w:tcPr>
+            <w:tcW w:w="1324" w:type="dxa"/>
+          </w:tcPr>
+          <w:p>
+            <w:pPr>
+              <w:rPr>
+                <w:szCs w:val="21"/>
+              </w:rPr>
+            </w:pPr>
+            <w:r>
+              <w:rPr>
+                <w:rFonts w:hint="eastAsia"/>
+                <w:szCs w:val="21"/>
+              </w:rPr>
+              <w:t>后置</w:t>
+            </w:r>
+            <w:r>
+              <w:rPr>
+                <w:szCs w:val="21"/>
+              </w:rPr>
+              <w:t>条件</w:t>
+            </w:r>
+          </w:p>
+        </w:tc>
+        <w:tc>
+          <w:tcPr>
+            <w:tcW w:w="4704" w:type="dxa"/>
+          </w:tcPr>
+          <w:p>
+            <w:pPr>
+              <w:rPr>
+                <w:szCs w:val="21"/>
+              </w:rPr>
+            </w:pPr>
+            <w:r>
+              <w:rPr>
+                <w:rFonts w:hint="eastAsia"/>
+                <w:szCs w:val="21"/>
+              </w:rPr>
+              <w:t>返回合计</w:t>
+            </w:r>
+            <w:r>
+              <w:rPr>
+                <w:szCs w:val="21"/>
+              </w:rPr>
+              <w:t>的收款总额</w:t>
+            </w:r>
+          </w:p>
+        </w:tc>
+      </w:tr>
+      <w:tr>
+        <w:trPr>
+          <w:trHeight w:val="70"/>
+        </w:trPr>
+        <w:tc>
+          <w:tcPr>
+            <w:tcW w:w="3323" w:type="dxa"/>
+            <w:vMerge w:val="restart"/>
+          </w:tcPr>
+          <w:p>
+            <w:pPr>
+              <w:rPr>
+                <w:szCs w:val="21"/>
+              </w:rPr>
+            </w:pPr>
+            <w:r>
+              <w:rPr>
+                <w:rFonts w:hint="eastAsia"/>
+                <w:szCs w:val="21"/>
+              </w:rPr>
+              <w:t>C</w:t>
+            </w:r>
+            <w:r>
+              <w:rPr>
+                <w:szCs w:val="21"/>
+              </w:rPr>
+              <w:t>heck.</w:t>
+            </w:r>
+            <w:r>
+              <w:rPr>
+                <w:szCs w:val="21"/>
+              </w:rPr>
+              <w:t>getHall</w:t>
+            </w:r>
+          </w:p>
+        </w:tc>
+        <w:tc>
+          <w:tcPr>
+            <w:tcW w:w="1324" w:type="dxa"/>
+          </w:tcPr>
+          <w:p>
+            <w:pPr>
+              <w:rPr>
+                <w:szCs w:val="21"/>
+              </w:rPr>
+            </w:pPr>
+            <w:r>
+              <w:rPr>
+                <w:rFonts w:hint="eastAsia"/>
+                <w:szCs w:val="21"/>
+              </w:rPr>
+              <w:t>语法</w:t>
+            </w:r>
+          </w:p>
+        </w:tc>
+        <w:tc>
+          <w:tcPr>
+            <w:tcW w:w="4704" w:type="dxa"/>
+          </w:tcPr>
+          <w:p>
+            <w:pPr>
+              <w:rPr>
+                <w:szCs w:val="21"/>
+              </w:rPr>
+            </w:pPr>
+            <w:r>
+              <w:rPr>
+                <w:szCs w:val="21"/>
+              </w:rPr>
+              <w:t>p</w:t>
+            </w:r>
+            <w:r>
+              <w:rPr>
+                <w:rFonts w:hint="eastAsia"/>
+                <w:szCs w:val="21"/>
+              </w:rPr>
+              <w:t xml:space="preserve">ublic </w:t>
+            </w:r>
+            <w:r>
+              <w:rPr>
+                <w:szCs w:val="21"/>
+              </w:rPr>
+              <w:t xml:space="preserve">ResultMessage </w:t>
+            </w:r>
+            <w:r>
+              <w:rPr>
+                <w:szCs w:val="21"/>
+              </w:rPr>
+              <w:t>getHall</w:t>
+            </w:r>
+            <w:r>
+              <w:rPr>
+                <w:szCs w:val="21"/>
+              </w:rPr>
+              <w:t>()</w:t>
+            </w:r>
+          </w:p>
+        </w:tc>
+      </w:tr>
+      <w:tr>
+        <w:trPr>
+          <w:trHeight w:val="70"/>
+        </w:trPr>
+        <w:tc>
+          <w:tcPr>
+            <w:tcW w:w="3323" w:type="dxa"/>
+            <w:vMerge/>
+          </w:tcPr>
+          <w:p>
+            <w:pPr>
+              <w:rPr>
+                <w:szCs w:val="21"/>
+              </w:rPr>
+            </w:pPr>
+          </w:p>
+        </w:tc>
+        <w:tc>
+          <w:tcPr>
+            <w:tcW w:w="1324" w:type="dxa"/>
+          </w:tcPr>
+          <w:p>
+            <w:pPr>
+              <w:rPr>
+                <w:szCs w:val="21"/>
+              </w:rPr>
+            </w:pPr>
+            <w:r>
+              <w:rPr>
+                <w:rFonts w:hint="eastAsia"/>
+                <w:szCs w:val="21"/>
+              </w:rPr>
+              <w:t>前置</w:t>
+            </w:r>
+            <w:r>
+              <w:rPr>
+                <w:szCs w:val="21"/>
+              </w:rPr>
+              <w:t>条件</w:t>
+            </w:r>
+          </w:p>
+        </w:tc>
+        <w:tc>
+          <w:tcPr>
+            <w:tcW w:w="4704" w:type="dxa"/>
+          </w:tcPr>
+          <w:p>
+            <w:pPr>
+              <w:rPr>
+                <w:rFonts w:hint="eastAsia"/>
+                <w:szCs w:val="21"/>
+              </w:rPr>
+            </w:pPr>
+            <w:r>
+              <w:rPr>
+                <w:rFonts w:hint="eastAsia"/>
+                <w:szCs w:val="21"/>
+              </w:rPr>
+              <w:t>用户</w:t>
+            </w:r>
+            <w:r>
+              <w:rPr>
+                <w:rFonts w:hint="eastAsia"/>
+                <w:szCs w:val="21"/>
+              </w:rPr>
+              <w:t>选择</w:t>
+            </w:r>
+            <w:r>
+              <w:rPr>
+                <w:szCs w:val="21"/>
+              </w:rPr>
+              <w:t>查看经营情况表</w:t>
+            </w:r>
+          </w:p>
+        </w:tc>
+      </w:tr>
+      <w:tr>
+        <w:trPr>
+          <w:trHeight w:val="70"/>
+        </w:trPr>
+        <w:tc>
+          <w:tcPr>
+            <w:tcW w:w="3323" w:type="dxa"/>
+            <w:vMerge/>
+          </w:tcPr>
+          <w:p>
+            <w:pPr>
+              <w:rPr>
+                <w:szCs w:val="21"/>
+              </w:rPr>
+            </w:pPr>
+          </w:p>
+        </w:tc>
+        <w:tc>
+          <w:tcPr>
+            <w:tcW w:w="1324" w:type="dxa"/>
+          </w:tcPr>
+          <w:p>
+            <w:pPr>
+              <w:rPr>
+                <w:szCs w:val="21"/>
+              </w:rPr>
+            </w:pPr>
+            <w:r>
+              <w:rPr>
+                <w:rFonts w:hint="eastAsia"/>
+                <w:szCs w:val="21"/>
+              </w:rPr>
+              <w:t>后置</w:t>
+            </w:r>
+            <w:r>
+              <w:rPr>
+                <w:szCs w:val="21"/>
+              </w:rPr>
+              <w:t>条件</w:t>
+            </w:r>
+          </w:p>
+        </w:tc>
+        <w:tc>
+          <w:tcPr>
+            <w:tcW w:w="4704" w:type="dxa"/>
+          </w:tcPr>
+          <w:p>
+            <w:pPr>
+              <w:rPr>
+                <w:rFonts w:hint="eastAsia"/>
+                <w:szCs w:val="21"/>
+              </w:rPr>
+            </w:pPr>
+            <w:r>
+              <w:rPr>
+                <w:rFonts w:hint="eastAsia"/>
+                <w:szCs w:val="21"/>
+              </w:rPr>
+              <w:t>返回</w:t>
+            </w:r>
+            <w:r>
+              <w:rPr>
+                <w:rFonts w:hint="eastAsia"/>
+                <w:szCs w:val="21"/>
+              </w:rPr>
+              <w:t>所有营业厅</w:t>
+            </w:r>
+            <w:r>
+              <w:rPr>
+                <w:szCs w:val="21"/>
+              </w:rPr>
+              <w:t>的名称</w:t>
+            </w:r>
+          </w:p>
+        </w:tc>
+      </w:tr>
+      <w:tr>
+        <w:trPr>
+          <w:trHeight w:val="70"/>
+        </w:trPr>
+        <w:tc>
+          <w:tcPr>
+            <w:tcW w:w="3323" w:type="dxa"/>
+            <w:vMerge w:val="restart"/>
+          </w:tcPr>
+          <w:p>
+            <w:pPr>
+              <w:rPr>
+                <w:szCs w:val="21"/>
+              </w:rPr>
+            </w:pPr>
+            <w:r>
+              <w:rPr>
+                <w:rFonts w:hint="eastAsia"/>
+                <w:szCs w:val="21"/>
+              </w:rPr>
+              <w:t>C</w:t>
+            </w:r>
+            <w:r>
+              <w:rPr>
+                <w:szCs w:val="21"/>
+              </w:rPr>
+              <w:t>heck.</w:t>
+            </w:r>
+            <w:r>
+              <w:rPr>
+                <w:szCs w:val="21"/>
+              </w:rPr>
+              <w:t>outputExcel</w:t>
+            </w:r>
+          </w:p>
+        </w:tc>
+        <w:tc>
+          <w:tcPr>
+            <w:tcW w:w="1324" w:type="dxa"/>
+          </w:tcPr>
+          <w:p>
+            <w:pPr>
+              <w:rPr>
+                <w:szCs w:val="21"/>
+              </w:rPr>
+            </w:pPr>
+            <w:r>
+              <w:rPr>
+                <w:rFonts w:hint="eastAsia"/>
+                <w:szCs w:val="21"/>
+              </w:rPr>
+              <w:t>语法</w:t>
+            </w:r>
+          </w:p>
+        </w:tc>
+        <w:tc>
+          <w:tcPr>
+            <w:tcW w:w="4704" w:type="dxa"/>
+          </w:tcPr>
+          <w:p>
+            <w:pPr>
+              <w:rPr>
+                <w:szCs w:val="21"/>
+              </w:rPr>
+            </w:pPr>
+            <w:r>
+              <w:rPr>
+                <w:szCs w:val="21"/>
+              </w:rPr>
+              <w:t>p</w:t>
+            </w:r>
+            <w:r>
+              <w:rPr>
+                <w:rFonts w:hint="eastAsia"/>
+                <w:szCs w:val="21"/>
+              </w:rPr>
+              <w:t xml:space="preserve">ublic </w:t>
+            </w:r>
+            <w:r>
+              <w:rPr>
+                <w:szCs w:val="21"/>
+              </w:rPr>
+              <w:t>boolean outputExcel(ArrayList&lt;IncomeVo&gt; income</w:t>
+            </w:r>
+            <w:r>
+              <w:rPr>
+                <w:rFonts w:hint="eastAsia"/>
+                <w:szCs w:val="21"/>
+              </w:rPr>
+              <w:t>, String location</w:t>
+            </w:r>
+            <w:r>
+              <w:rPr>
+                <w:szCs w:val="21"/>
+              </w:rPr>
+              <w:t>)</w:t>
+            </w:r>
+          </w:p>
+        </w:tc>
+      </w:tr>
+      <w:tr>
+        <w:trPr>
+          <w:trHeight w:val="70"/>
+        </w:trPr>
+        <w:tc>
+          <w:tcPr>
+            <w:tcW w:w="3323" w:type="dxa"/>
+            <w:vMerge/>
+          </w:tcPr>
+          <w:p>
+            <w:pPr>
+              <w:rPr>
+                <w:szCs w:val="21"/>
+              </w:rPr>
+            </w:pPr>
+          </w:p>
+        </w:tc>
+        <w:tc>
+          <w:tcPr>
+            <w:tcW w:w="1324" w:type="dxa"/>
+          </w:tcPr>
+          <w:p>
+            <w:pPr>
+              <w:rPr>
+                <w:szCs w:val="21"/>
+              </w:rPr>
+            </w:pPr>
+            <w:r>
+              <w:rPr>
+                <w:rFonts w:hint="eastAsia"/>
+                <w:szCs w:val="21"/>
+              </w:rPr>
+              <w:t>前置</w:t>
+            </w:r>
+            <w:r>
+              <w:rPr>
+                <w:szCs w:val="21"/>
+              </w:rPr>
+              <w:t>条件</w:t>
+            </w:r>
+          </w:p>
+        </w:tc>
+        <w:tc>
+          <w:tcPr>
+            <w:tcW w:w="4704" w:type="dxa"/>
+          </w:tcPr>
+          <w:p>
+            <w:pPr>
+              <w:rPr>
+                <w:rFonts w:hint="eastAsia"/>
+                <w:szCs w:val="21"/>
+              </w:rPr>
+            </w:pPr>
+            <w:r>
+              <w:rPr>
+                <w:rFonts w:hint="eastAsia"/>
+                <w:szCs w:val="21"/>
+              </w:rPr>
+              <w:t>用户选择</w:t>
+            </w:r>
+            <w:r>
+              <w:rPr>
+                <w:rFonts w:hint="eastAsia"/>
+                <w:szCs w:val="21"/>
+              </w:rPr>
+              <w:t>导出经营情况表</w:t>
+            </w:r>
+          </w:p>
+        </w:tc>
+      </w:tr>
+      <w:tr>
+        <w:trPr>
+          <w:trHeight w:val="70"/>
+        </w:trPr>
+        <w:tc>
+          <w:tcPr>
+            <w:tcW w:w="3323" w:type="dxa"/>
+            <w:vMerge/>
+          </w:tcPr>
+          <w:p>
+            <w:pPr>
+              <w:rPr>
+                <w:szCs w:val="21"/>
+              </w:rPr>
+            </w:pPr>
+          </w:p>
+        </w:tc>
+        <w:tc>
+          <w:tcPr>
+            <w:tcW w:w="1324" w:type="dxa"/>
+          </w:tcPr>
+          <w:p>
+            <w:pPr>
+              <w:rPr>
+                <w:szCs w:val="21"/>
+              </w:rPr>
+            </w:pPr>
+            <w:r>
+              <w:rPr>
+                <w:rFonts w:hint="eastAsia"/>
+                <w:szCs w:val="21"/>
+              </w:rPr>
+              <w:t>后置</w:t>
+            </w:r>
+            <w:r>
+              <w:rPr>
+                <w:szCs w:val="21"/>
+              </w:rPr>
+              <w:t>条件</w:t>
+            </w:r>
+          </w:p>
+        </w:tc>
+        <w:tc>
+          <w:tcPr>
+            <w:tcW w:w="4704" w:type="dxa"/>
+          </w:tcPr>
+          <w:p>
+            <w:pPr>
+              <w:rPr>
+                <w:rFonts w:hint="eastAsia"/>
+                <w:szCs w:val="21"/>
+              </w:rPr>
+            </w:pPr>
+            <w:r>
+              <w:rPr>
+                <w:rFonts w:hint="eastAsia"/>
+                <w:szCs w:val="21"/>
+              </w:rPr>
+              <w:t>导出经营</w:t>
+            </w:r>
+            <w:r>
+              <w:rPr>
+                <w:szCs w:val="21"/>
+              </w:rPr>
+              <w:t>情况表到相应地址</w:t>
+            </w:r>
+          </w:p>
+        </w:tc>
+      </w:tr>
+      <w:tr>
+        <w:trPr>
+          <w:trHeight w:val="70"/>
+        </w:trPr>
+        <w:tc>
+          <w:tcPr>
+            <w:tcW w:w="9351" w:type="dxa"/>
+            <w:gridSpan w:val="3"/>
+          </w:tcPr>
+          <w:p>
+            <w:pPr>
+              <w:jc w:val="center"/>
+              <w:rPr>
+                <w:rFonts w:ascii="黑体" w:eastAsia="黑体" w:hAnsi="黑体"/>
+                <w:szCs w:val="21"/>
+              </w:rPr>
+            </w:pPr>
+            <w:r>
+              <w:rPr>
+                <w:rFonts w:ascii="黑体" w:eastAsia="黑体" w:hAnsi="黑体" w:hint="eastAsia"/>
+                <w:szCs w:val="21"/>
+              </w:rPr>
+              <w:t>需要的</w:t>
+            </w:r>
+            <w:r>
+              <w:rPr>
+                <w:rFonts w:ascii="黑体" w:eastAsia="黑体" w:hAnsi="黑体"/>
+                <w:szCs w:val="21"/>
+              </w:rPr>
+              <w:t>服务（需</w:t>
+            </w:r>
+            <w:r>
+              <w:rPr>
+                <w:rFonts w:ascii="黑体" w:eastAsia="黑体" w:hAnsi="黑体" w:hint="eastAsia"/>
+                <w:szCs w:val="21"/>
+              </w:rPr>
+              <w:t>接口</w:t>
+            </w:r>
+            <w:r>
+              <w:rPr>
+                <w:rFonts w:ascii="黑体" w:eastAsia="黑体" w:hAnsi="黑体"/>
+                <w:szCs w:val="21"/>
+              </w:rPr>
+              <w:t>）</w:t>
+            </w:r>
+          </w:p>
+        </w:tc>
+      </w:tr>
+      <w:tr>
+        <w:trPr>
+          <w:trHeight w:val="70"/>
+        </w:trPr>
+        <w:tc>
+          <w:tcPr>
+            <w:tcW w:w="3323" w:type="dxa"/>
+          </w:tcPr>
+          <w:p>
+            <w:pPr>
+              <w:jc w:val="center"/>
+              <w:rPr>
+                <w:szCs w:val="21"/>
+              </w:rPr>
+            </w:pPr>
+            <w:r>
+              <w:rPr>
+                <w:rFonts w:hint="eastAsia"/>
+                <w:szCs w:val="21"/>
+              </w:rPr>
+              <w:t>服务名</w:t>
+            </w:r>
+          </w:p>
+        </w:tc>
+        <w:tc>
+          <w:tcPr>
+            <w:tcW w:w="6028" w:type="dxa"/>
+            <w:gridSpan w:val="2"/>
+          </w:tcPr>
+          <w:p>
+            <w:pPr>
+              <w:jc w:val="center"/>
+              <w:rPr>
+                <w:szCs w:val="21"/>
+              </w:rPr>
+            </w:pPr>
+            <w:r>
+              <w:rPr>
+                <w:rFonts w:hint="eastAsia"/>
+                <w:szCs w:val="21"/>
+              </w:rPr>
+              <w:t>服务</w:t>
+            </w:r>
+          </w:p>
+        </w:tc>
+      </w:tr>
+      <w:tr>
+        <w:trPr>
+          <w:trHeight w:val="70"/>
+        </w:trPr>
+        <w:tc>
+          <w:tcPr>
+            <w:tcW w:w="3323" w:type="dxa"/>
+          </w:tcPr>
+          <w:p>
+            <w:pPr>
+              <w:rPr>
+                <w:szCs w:val="21"/>
+              </w:rPr>
+            </w:pPr>
+            <w:r>
+              <w:rPr>
+                <w:szCs w:val="21"/>
+              </w:rPr>
+              <w:t>checkDataSer.getDiary</w:t>
+            </w:r>
+            <w:r>
+              <w:rPr>
+                <w:szCs w:val="21"/>
+              </w:rPr>
+              <w:t>(</w:t>
+            </w:r>
+            <w:r>
+              <w:rPr>
+                <w:szCs w:val="21"/>
+              </w:rPr>
+              <w:t>Date start, Date end</w:t>
+            </w:r>
+            <w:r>
+              <w:rPr>
+                <w:szCs w:val="21"/>
+              </w:rPr>
+              <w:t>)</w:t>
+            </w:r>
+          </w:p>
+        </w:tc>
+        <w:tc>
+          <w:tcPr>
+            <w:tcW w:w="6028" w:type="dxa"/>
+            <w:gridSpan w:val="2"/>
+          </w:tcPr>
+          <w:p>
+            <w:pPr>
+              <w:rPr>
+                <w:rFonts w:hint="eastAsia"/>
+                <w:szCs w:val="21"/>
+              </w:rPr>
+            </w:pPr>
+            <w:r>
+              <w:rPr>
+                <w:rFonts w:hint="eastAsia"/>
+                <w:szCs w:val="21"/>
+              </w:rPr>
+              <w:t>根据</w:t>
+            </w:r>
+            <w:r>
+              <w:rPr>
+                <w:szCs w:val="21"/>
+              </w:rPr>
+              <w:t>开始和结束日期</w:t>
+            </w:r>
+            <w:r>
+              <w:rPr>
+                <w:rFonts w:hint="eastAsia"/>
+                <w:szCs w:val="21"/>
+              </w:rPr>
+              <w:t>从</w:t>
+            </w:r>
+            <w:r>
+              <w:rPr>
+                <w:szCs w:val="21"/>
+              </w:rPr>
+              <w:t>数据库中</w:t>
+            </w:r>
+            <w:r>
+              <w:rPr>
+                <w:rFonts w:hint="eastAsia"/>
+                <w:szCs w:val="21"/>
+              </w:rPr>
+              <w:t>获得日志记录</w:t>
+            </w:r>
+            <w:r>
+              <w:rPr>
+                <w:szCs w:val="21"/>
+              </w:rPr>
+              <w:t>，返回数据</w:t>
+            </w:r>
+          </w:p>
+        </w:tc>
+      </w:tr>
+      <w:tr>
+        <w:trPr>
+          <w:trHeight w:val="70"/>
+        </w:trPr>
+        <w:tc>
+          <w:tcPr>
+            <w:tcW w:w="3323" w:type="dxa"/>
+          </w:tcPr>
+          <w:p>
+            <w:pPr>
+              <w:rPr>
+                <w:szCs w:val="21"/>
+              </w:rPr>
+            </w:pPr>
+            <w:r>
+              <w:rPr>
+                <w:rFonts w:hint="eastAsia"/>
+                <w:szCs w:val="21"/>
+              </w:rPr>
+              <w:t>checkDataSer.</w:t>
+            </w:r>
+            <w:r>
+              <w:rPr>
+                <w:szCs w:val="21"/>
+              </w:rPr>
+              <w:t>getCollects(Date start, Date end)</w:t>
+            </w:r>
+          </w:p>
+        </w:tc>
+        <w:tc>
+          <w:tcPr>
+            <w:tcW w:w="6028" w:type="dxa"/>
+            <w:gridSpan w:val="2"/>
+          </w:tcPr>
+          <w:p>
+            <w:pPr>
+              <w:rPr>
+                <w:rFonts w:hint="eastAsia"/>
+                <w:szCs w:val="21"/>
+              </w:rPr>
+            </w:pPr>
+            <w:r>
+              <w:rPr>
+                <w:rFonts w:hint="eastAsia"/>
+                <w:szCs w:val="21"/>
+              </w:rPr>
+              <w:t>根据</w:t>
+            </w:r>
+            <w:r>
+              <w:rPr>
+                <w:szCs w:val="21"/>
+              </w:rPr>
+              <w:t>开始和结束日期</w:t>
+            </w:r>
+            <w:r>
+              <w:rPr>
+                <w:rFonts w:hint="eastAsia"/>
+                <w:szCs w:val="21"/>
+              </w:rPr>
+              <w:t>从</w:t>
+            </w:r>
+            <w:r>
+              <w:rPr>
+                <w:szCs w:val="21"/>
+              </w:rPr>
+              <w:t>数据库中</w:t>
+            </w:r>
+            <w:r>
+              <w:rPr>
+                <w:rFonts w:hint="eastAsia"/>
+                <w:szCs w:val="21"/>
+              </w:rPr>
+              <w:t>获得收款单</w:t>
+            </w:r>
+            <w:r>
+              <w:rPr>
+                <w:szCs w:val="21"/>
+              </w:rPr>
+              <w:t>记录，返回数据</w:t>
+            </w:r>
+          </w:p>
+        </w:tc>
+      </w:tr>
+      <w:tr>
+        <w:trPr>
+          <w:trHeight w:val="70"/>
+        </w:trPr>
+        <w:tc>
+          <w:tcPr>
+            <w:tcW w:w="3323" w:type="dxa"/>
+          </w:tcPr>
+          <w:p>
+            <w:pPr>
+              <w:rPr>
+                <w:rFonts w:hint="eastAsia"/>
+                <w:szCs w:val="21"/>
+              </w:rPr>
+            </w:pPr>
+            <w:r>
+              <w:rPr>
+                <w:rFonts w:hint="eastAsia"/>
+                <w:szCs w:val="21"/>
+              </w:rPr>
+              <w:t>checkData</w:t>
+            </w:r>
+            <w:r>
+              <w:rPr>
+                <w:szCs w:val="21"/>
+              </w:rPr>
+              <w:t>Ser.getCollect</w:t>
+            </w:r>
+            <w:r>
+              <w:rPr>
+                <w:szCs w:val="21"/>
+              </w:rPr>
+              <w:t xml:space="preserve">Rec </w:t>
+            </w:r>
+            <w:r>
+              <w:rPr>
+                <w:szCs w:val="21"/>
+              </w:rPr>
+              <w:t>(Date date</w:t>
+            </w:r>
+            <w:r>
+              <w:rPr>
+                <w:szCs w:val="21"/>
+              </w:rPr>
+              <w:t>, String id</w:t>
+            </w:r>
+            <w:r>
+              <w:rPr>
+                <w:szCs w:val="21"/>
+              </w:rPr>
+              <w:t>)</w:t>
+            </w:r>
+          </w:p>
+        </w:tc>
+        <w:tc>
+          <w:tcPr>
+            <w:tcW w:w="6028" w:type="dxa"/>
+            <w:gridSpan w:val="2"/>
+          </w:tcPr>
+          <w:p>
+            <w:pPr>
+              <w:rPr>
+                <w:rFonts w:hint="eastAsia"/>
+                <w:szCs w:val="21"/>
+              </w:rPr>
+            </w:pPr>
+            <w:r>
+              <w:rPr>
+                <w:rFonts w:hint="eastAsia"/>
+                <w:szCs w:val="21"/>
+              </w:rPr>
+              <w:t>根据</w:t>
+            </w:r>
+            <w:r>
+              <w:rPr>
+                <w:szCs w:val="21"/>
+              </w:rPr>
+              <w:t>给</w:t>
+            </w:r>
+            <w:r>
+              <w:rPr>
+                <w:rFonts w:hint="eastAsia"/>
+                <w:szCs w:val="21"/>
+              </w:rPr>
+              <w:t>的</w:t>
+            </w:r>
+            <w:r>
+              <w:rPr>
+                <w:szCs w:val="21"/>
+              </w:rPr>
+              <w:t>日期</w:t>
+            </w:r>
+            <w:r>
+              <w:rPr>
+                <w:rFonts w:hint="eastAsia"/>
+                <w:szCs w:val="21"/>
+              </w:rPr>
+              <w:t>和</w:t>
+            </w:r>
+            <w:r>
+              <w:rPr>
+                <w:szCs w:val="21"/>
+              </w:rPr>
+              <w:t>营业厅编号</w:t>
+            </w:r>
+            <w:r>
+              <w:rPr>
+                <w:rFonts w:hint="eastAsia"/>
+                <w:szCs w:val="21"/>
+              </w:rPr>
+              <w:t>从</w:t>
+            </w:r>
+            <w:r>
+              <w:rPr>
+                <w:szCs w:val="21"/>
+              </w:rPr>
+              <w:t>数据库中获得当日</w:t>
+            </w:r>
+            <w:r>
+              <w:rPr>
+                <w:rFonts w:hint="eastAsia"/>
+                <w:szCs w:val="21"/>
+              </w:rPr>
+              <w:t>该</w:t>
+            </w:r>
+            <w:r>
+              <w:rPr>
+                <w:szCs w:val="21"/>
+              </w:rPr>
+              <w:t>营业厅</w:t>
+            </w:r>
+            <w:r>
+              <w:rPr>
+                <w:rFonts w:hint="eastAsia"/>
+                <w:szCs w:val="21"/>
+              </w:rPr>
+              <w:t>收款记录</w:t>
+            </w:r>
+            <w:r>
+              <w:rPr>
+                <w:szCs w:val="21"/>
+              </w:rPr>
+              <w:t>，返回数据</w:t>
+            </w:r>
+          </w:p>
+        </w:tc>
+      </w:tr>
+      <w:tr>
+        <w:trPr>
+          <w:trHeight w:val="70"/>
+        </w:trPr>
+        <w:tc>
+          <w:tcPr>
+            <w:tcW w:w="3323" w:type="dxa"/>
+          </w:tcPr>
+          <w:p>
+            <w:pPr>
+              <w:rPr>
+                <w:rFonts w:hint="eastAsia"/>
+                <w:szCs w:val="21"/>
+              </w:rPr>
+            </w:pPr>
+            <w:r>
+              <w:rPr>
+                <w:rFonts w:hint="eastAsia"/>
+                <w:szCs w:val="21"/>
+              </w:rPr>
+              <w:t>checkDataSer.get</w:t>
+            </w:r>
+            <w:r>
+              <w:rPr>
+                <w:szCs w:val="21"/>
+              </w:rPr>
+              <w:t>Hall()</w:t>
+            </w:r>
+          </w:p>
+        </w:tc>
+        <w:tc>
+          <w:tcPr>
+            <w:tcW w:w="6028" w:type="dxa"/>
+            <w:gridSpan w:val="2"/>
+          </w:tcPr>
+          <w:p>
+            <w:pPr>
+              <w:rPr>
+                <w:rFonts w:hint="eastAsia"/>
+                <w:szCs w:val="21"/>
+              </w:rPr>
+            </w:pPr>
+            <w:r>
+              <w:rPr>
+                <w:rFonts w:hint="eastAsia"/>
+                <w:szCs w:val="21"/>
+              </w:rPr>
+              <w:t>返回所有</w:t>
+            </w:r>
+            <w:r>
+              <w:rPr>
+                <w:szCs w:val="21"/>
+              </w:rPr>
+              <w:t>营业厅的编号和名称</w:t>
+            </w:r>
+          </w:p>
+        </w:tc>
+      </w:tr>
+      <w:tr>
+        <w:trPr>
+          <w:trHeight w:val="70"/>
+        </w:trPr>
+        <w:tc>
+          <w:tcPr>
+            <w:tcW w:w="3323" w:type="dxa"/>
+          </w:tcPr>
+          <w:p>
+            <w:pPr>
+              <w:rPr>
+                <w:szCs w:val="21"/>
+              </w:rPr>
+            </w:pPr>
+            <w:r>
+              <w:rPr>
+                <w:szCs w:val="21"/>
+              </w:rPr>
+              <w:t>dataBaseFactory.getDiaryDatabase</w:t>
+            </w:r>
+          </w:p>
+        </w:tc>
+        <w:tc>
+          <w:tcPr>
+            <w:tcW w:w="6028" w:type="dxa"/>
+            <w:gridSpan w:val="2"/>
+          </w:tcPr>
+          <w:p>
+            <w:pPr>
+              <w:rPr>
+                <w:szCs w:val="21"/>
+              </w:rPr>
+            </w:pPr>
+            <w:r>
+              <w:rPr>
+                <w:rFonts w:hint="eastAsia"/>
+                <w:szCs w:val="21"/>
+              </w:rPr>
+              <w:t>得到</w:t>
+            </w:r>
+            <w:r>
+              <w:rPr>
+                <w:rFonts w:hint="eastAsia"/>
+                <w:szCs w:val="21"/>
+              </w:rPr>
+              <w:t>diary</w:t>
+            </w:r>
+            <w:r>
+              <w:rPr>
+                <w:rFonts w:hint="eastAsia"/>
+                <w:szCs w:val="21"/>
+              </w:rPr>
+              <w:t>数据</w:t>
+            </w:r>
+            <w:r>
+              <w:rPr>
+                <w:szCs w:val="21"/>
+              </w:rPr>
+              <w:t>库的服务的引用</w:t>
+            </w:r>
+          </w:p>
+        </w:tc>
+      </w:tr>
+      <w:tr>
+        <w:trPr>
+          <w:trHeight w:val="70"/>
+        </w:trPr>
+        <w:tc>
+          <w:tcPr>
+            <w:tcW w:w="3323" w:type="dxa"/>
+          </w:tcPr>
+          <w:p>
+            <w:pPr>
+              <w:rPr>
+                <w:szCs w:val="21"/>
+              </w:rPr>
+            </w:pPr>
+            <w:r>
+              <w:rPr>
+                <w:szCs w:val="21"/>
+              </w:rPr>
+              <w:t>dataBaseFactory.getRecordDatabase</w:t>
+            </w:r>
+          </w:p>
+        </w:tc>
+        <w:tc>
+          <w:tcPr>
+            <w:tcW w:w="6028" w:type="dxa"/>
+            <w:gridSpan w:val="2"/>
+          </w:tcPr>
+          <w:p>
+            <w:pPr>
+              <w:rPr>
+                <w:szCs w:val="21"/>
+              </w:rPr>
+            </w:pPr>
+            <w:r>
+              <w:rPr>
+                <w:rFonts w:hint="eastAsia"/>
+                <w:szCs w:val="21"/>
+              </w:rPr>
+              <w:t>得到</w:t>
+            </w:r>
+            <w:r>
+              <w:rPr>
+                <w:rFonts w:hint="eastAsia"/>
+                <w:szCs w:val="21"/>
+              </w:rPr>
+              <w:t>r</w:t>
+            </w:r>
+            <w:r>
+              <w:rPr>
+                <w:szCs w:val="21"/>
+              </w:rPr>
+              <w:t>ecord</w:t>
+            </w:r>
+            <w:r>
+              <w:rPr>
+                <w:szCs w:val="21"/>
+              </w:rPr>
+              <w:t>数据库的服务的引用</w:t>
+            </w:r>
+          </w:p>
+        </w:tc>
+      </w:tr>
+    </w:tbl>
+    <w:p>
+      <w:pPr>
+        <w:ind w:firstLineChars="200" w:firstLine="480"/>
+        <w:rPr>
+          <w:sz w:val="24"/>
+          <w:szCs w:val="24"/>
+        </w:rPr>
+      </w:pPr>
+    </w:p>
+    <w:p>
+      <w:pPr>
+        <w:jc w:val="center"/>
+        <w:rPr>
+          <w:sz w:val="24"/>
+          <w:szCs w:val="24"/>
+        </w:rPr>
+      </w:pPr>
+      <w:r>
+        <w:rPr>
+          <w:rFonts w:hint="eastAsia"/>
+          <w:sz w:val="24"/>
+          <w:szCs w:val="24"/>
+        </w:rPr>
+        <w:t>orderApprove</w:t>
+      </w:r>
+      <w:r>
+        <w:rPr>
+          <w:rFonts w:hint="eastAsia"/>
+          <w:sz w:val="24"/>
+          <w:szCs w:val="24"/>
+        </w:rPr>
+        <w:t>模块</w:t>
+      </w:r>
+      <w:r>
+        <w:rPr>
+          <w:sz w:val="24"/>
+          <w:szCs w:val="24"/>
+        </w:rPr>
+        <w:t>接口规范</w:t>
+      </w:r>
+    </w:p>
+    <w:tbl>
+      <w:tblPr>
+        <w:tblStyle w:val="a3"/>
+        <w:tblW w:w="9351" w:type="dxa"/>
+        <w:tblLook w:val="04A0" w:firstRow="1" w:lastRow="0" w:firstColumn="1" w:lastColumn="0" w:noHBand="0" w:noVBand="1"/>
+      </w:tblPr>
+      <w:tblGrid>
+        <w:gridCol w:w="3439"/>
+        <w:gridCol w:w="1321"/>
+        <w:gridCol w:w="4591"/>
+      </w:tblGrid>
+      <w:tr>
+        <w:tc>
+          <w:tcPr>
+            <w:tcW w:w="9351" w:type="dxa"/>
+            <w:gridSpan w:val="3"/>
+          </w:tcPr>
+          <w:p>
+            <w:pPr>
+              <w:jc w:val="center"/>
+              <w:rPr>
+                <w:rFonts w:ascii="黑体" w:eastAsia="黑体" w:hAnsi="黑体"/>
+                <w:szCs w:val="21"/>
+              </w:rPr>
+            </w:pPr>
+            <w:r>
+              <w:rPr>
+                <w:rFonts w:ascii="黑体" w:eastAsia="黑体" w:hAnsi="黑体" w:hint="eastAsia"/>
+                <w:szCs w:val="21"/>
+              </w:rPr>
+              <w:t>提供</w:t>
+            </w:r>
+            <w:r>
+              <w:rPr>
+                <w:rFonts w:ascii="黑体" w:eastAsia="黑体" w:hAnsi="黑体"/>
+                <w:szCs w:val="21"/>
+              </w:rPr>
+              <w:t>的服务（供接口）</w:t>
+            </w:r>
+          </w:p>
+        </w:tc>
+      </w:tr>
+      <w:tr>
+        <w:tc>
+          <w:tcPr>
+            <w:tcW w:w="3227" w:type="dxa"/>
+            <w:vMerge w:val="restart"/>
+          </w:tcPr>
+          <w:p>
+            <w:pPr>
+              <w:rPr>
+                <w:szCs w:val="21"/>
+              </w:rPr>
+            </w:pPr>
+            <w:r>
+              <w:rPr>
+                <w:rFonts w:hint="eastAsia"/>
+                <w:szCs w:val="21"/>
+              </w:rPr>
+              <w:t>orderApprove</w:t>
+            </w:r>
+            <w:r>
+              <w:rPr>
+                <w:szCs w:val="21"/>
+              </w:rPr>
+              <w:t>.askExamine</w:t>
+            </w:r>
+          </w:p>
+        </w:tc>
+        <w:tc>
+          <w:tcPr>
+            <w:tcW w:w="1374" w:type="dxa"/>
+          </w:tcPr>
+          <w:p>
+            <w:pPr>
+              <w:rPr>
+                <w:szCs w:val="21"/>
+              </w:rPr>
+            </w:pPr>
+            <w:r>
+              <w:rPr>
+                <w:rFonts w:hint="eastAsia"/>
+                <w:szCs w:val="21"/>
+              </w:rPr>
+              <w:t>语法</w:t>
+            </w:r>
+          </w:p>
+        </w:tc>
+        <w:tc>
+          <w:tcPr>
+            <w:tcW w:w="4750" w:type="dxa"/>
+          </w:tcPr>
+          <w:p>
+            <w:pPr>
+              <w:rPr>
+                <w:szCs w:val="21"/>
+              </w:rPr>
+            </w:pPr>
+            <w:r>
+              <w:rPr>
+                <w:szCs w:val="21"/>
+              </w:rPr>
+              <w:t>p</w:t>
+            </w:r>
+            <w:r>
+              <w:rPr>
+                <w:rFonts w:hint="eastAsia"/>
+                <w:szCs w:val="21"/>
+              </w:rPr>
+              <w:t xml:space="preserve">ublic </w:t>
+            </w:r>
+            <w:r>
+              <w:rPr>
+                <w:szCs w:val="21"/>
+              </w:rPr>
+              <w:t>ResultMessage askExamine()</w:t>
+            </w:r>
+          </w:p>
+        </w:tc>
+      </w:tr>
+      <w:tr>
+        <w:tc>
+          <w:tcPr>
+            <w:tcW w:w="3227" w:type="dxa"/>
+            <w:vMerge/>
+          </w:tcPr>
+          <w:p>
+            <w:pPr>
+              <w:rPr>
+                <w:szCs w:val="21"/>
+              </w:rPr>
+            </w:pPr>
+          </w:p>
+        </w:tc>
+        <w:tc>
+          <w:tcPr>
+            <w:tcW w:w="1374" w:type="dxa"/>
+          </w:tcPr>
+          <w:p>
+            <w:pPr>
+              <w:rPr>
+                <w:szCs w:val="21"/>
+              </w:rPr>
+            </w:pPr>
+            <w:r>
+              <w:rPr>
+                <w:rFonts w:hint="eastAsia"/>
+                <w:szCs w:val="21"/>
+              </w:rPr>
+              <w:t>前置条件</w:t>
+            </w:r>
+          </w:p>
+        </w:tc>
+        <w:tc>
+          <w:tcPr>
+            <w:tcW w:w="4750" w:type="dxa"/>
+          </w:tcPr>
+          <w:p>
+            <w:pPr>
+              <w:rPr>
+                <w:szCs w:val="21"/>
+              </w:rPr>
+            </w:pPr>
+            <w:r>
+              <w:rPr>
+                <w:rFonts w:hint="eastAsia"/>
+                <w:szCs w:val="21"/>
+              </w:rPr>
+              <w:t>用户</w:t>
+            </w:r>
+            <w:r>
+              <w:rPr>
+                <w:szCs w:val="21"/>
+              </w:rPr>
+              <w:t>请求审批单据</w:t>
+            </w:r>
+          </w:p>
+        </w:tc>
+      </w:tr>
+      <w:tr>
+        <w:tc>
+          <w:tcPr>
+            <w:tcW w:w="3227" w:type="dxa"/>
+            <w:vMerge/>
+          </w:tcPr>
+          <w:p>
+            <w:pPr>
+              <w:rPr>
+                <w:szCs w:val="21"/>
+              </w:rPr>
+            </w:pPr>
+          </w:p>
+        </w:tc>
+        <w:tc>
+          <w:tcPr>
+            <w:tcW w:w="1374" w:type="dxa"/>
+          </w:tcPr>
+          <w:p>
+            <w:pPr>
+              <w:rPr>
+                <w:szCs w:val="21"/>
+              </w:rPr>
+            </w:pPr>
+            <w:r>
+              <w:rPr>
+                <w:rFonts w:hint="eastAsia"/>
+                <w:szCs w:val="21"/>
+              </w:rPr>
+              <w:t>后置</w:t>
+            </w:r>
+            <w:r>
+              <w:rPr>
+                <w:szCs w:val="21"/>
+              </w:rPr>
+              <w:t>条件</w:t>
+            </w:r>
+          </w:p>
+        </w:tc>
+        <w:tc>
+          <w:tcPr>
+            <w:tcW w:w="4750" w:type="dxa"/>
+          </w:tcPr>
+          <w:p>
+            <w:pPr>
+              <w:rPr>
+                <w:szCs w:val="21"/>
+              </w:rPr>
+            </w:pPr>
+            <w:r>
+              <w:rPr>
+                <w:rFonts w:hint="eastAsia"/>
+                <w:szCs w:val="21"/>
+              </w:rPr>
+              <w:t>返回待</w:t>
+            </w:r>
+            <w:r>
+              <w:rPr>
+                <w:szCs w:val="21"/>
+              </w:rPr>
+              <w:t>审批单据列表</w:t>
+            </w:r>
+          </w:p>
+        </w:tc>
+      </w:tr>
+      <w:tr>
+        <w:tc>
+          <w:tcPr>
+            <w:tcW w:w="3227" w:type="dxa"/>
+            <w:vMerge w:val="restart"/>
+          </w:tcPr>
+          <w:p>
+            <w:pPr>
+              <w:rPr>
+                <w:szCs w:val="21"/>
+              </w:rPr>
+            </w:pPr>
+            <w:r>
+              <w:rPr>
+                <w:rFonts w:hint="eastAsia"/>
+                <w:szCs w:val="21"/>
+              </w:rPr>
+              <w:t>orderApprove.</w:t>
+            </w:r>
+            <w:r>
+              <w:rPr>
+                <w:szCs w:val="21"/>
+              </w:rPr>
+              <w:t>examine</w:t>
+            </w:r>
+          </w:p>
+        </w:tc>
+        <w:tc>
+          <w:tcPr>
+            <w:tcW w:w="1374" w:type="dxa"/>
+          </w:tcPr>
+          <w:p>
+            <w:pPr>
+              <w:rPr>
+                <w:szCs w:val="21"/>
+              </w:rPr>
+            </w:pPr>
+            <w:r>
+              <w:rPr>
+                <w:rFonts w:hint="eastAsia"/>
+                <w:szCs w:val="21"/>
+              </w:rPr>
+              <w:t>语法</w:t>
+            </w:r>
+          </w:p>
+        </w:tc>
+        <w:tc>
+          <w:tcPr>
+            <w:tcW w:w="4750" w:type="dxa"/>
+          </w:tcPr>
+          <w:p>
+            <w:pPr>
+              <w:rPr>
+                <w:szCs w:val="21"/>
+              </w:rPr>
+            </w:pPr>
+            <w:r>
+              <w:rPr>
+                <w:szCs w:val="21"/>
+              </w:rPr>
+              <w:t>p</w:t>
+            </w:r>
+            <w:r>
+              <w:rPr>
+                <w:rFonts w:hint="eastAsia"/>
+                <w:szCs w:val="21"/>
+              </w:rPr>
+              <w:t xml:space="preserve">ublic </w:t>
+            </w:r>
+            <w:r>
+              <w:rPr>
+                <w:szCs w:val="21"/>
+              </w:rPr>
+              <w:t>boolean</w:t>
+            </w:r>
+            <w:r>
+              <w:rPr>
+                <w:szCs w:val="21"/>
+              </w:rPr>
+              <w:t xml:space="preserve"> examine(boolean approve)</w:t>
+            </w:r>
+          </w:p>
+        </w:tc>
+      </w:tr>
+      <w:tr>
+        <w:tc>
+          <w:tcPr>
+            <w:tcW w:w="3227" w:type="dxa"/>
+            <w:vMerge/>
+          </w:tcPr>
+          <w:p>
+            <w:pPr>
+              <w:rPr>
+                <w:szCs w:val="21"/>
+              </w:rPr>
+            </w:pPr>
+          </w:p>
+        </w:tc>
+        <w:tc>
+          <w:tcPr>
+            <w:tcW w:w="1374" w:type="dxa"/>
+          </w:tcPr>
+          <w:p>
+            <w:pPr>
+              <w:rPr>
+                <w:szCs w:val="21"/>
+              </w:rPr>
+            </w:pPr>
+            <w:r>
+              <w:rPr>
+                <w:rFonts w:hint="eastAsia"/>
+                <w:szCs w:val="21"/>
+              </w:rPr>
+              <w:t>前置</w:t>
+            </w:r>
+            <w:r>
+              <w:rPr>
+                <w:szCs w:val="21"/>
+              </w:rPr>
+              <w:t>条件</w:t>
+            </w:r>
+          </w:p>
+        </w:tc>
+        <w:tc>
+          <w:tcPr>
+            <w:tcW w:w="4750" w:type="dxa"/>
+          </w:tcPr>
+          <w:p>
+            <w:pPr>
+              <w:rPr>
+                <w:szCs w:val="21"/>
+              </w:rPr>
+            </w:pPr>
+            <w:r>
+              <w:rPr>
+                <w:rFonts w:hint="eastAsia"/>
+                <w:szCs w:val="21"/>
+              </w:rPr>
+              <w:t>用户</w:t>
+            </w:r>
+            <w:r>
+              <w:rPr>
+                <w:szCs w:val="21"/>
+              </w:rPr>
+              <w:t>决定单据是否通过审批</w:t>
+            </w:r>
+          </w:p>
+        </w:tc>
+      </w:tr>
+      <w:tr>
+        <w:trPr>
+          <w:trHeight w:val="70"/>
+        </w:trPr>
+        <w:tc>
+          <w:tcPr>
+            <w:tcW w:w="3227" w:type="dxa"/>
+            <w:vMerge/>
+          </w:tcPr>
+          <w:p>
+            <w:pPr>
+              <w:rPr>
+                <w:szCs w:val="21"/>
+              </w:rPr>
+            </w:pPr>
+          </w:p>
+        </w:tc>
+        <w:tc>
+          <w:tcPr>
+            <w:tcW w:w="1374" w:type="dxa"/>
+          </w:tcPr>
+          <w:p>
+            <w:pPr>
+              <w:rPr>
+                <w:szCs w:val="21"/>
+              </w:rPr>
+            </w:pPr>
+            <w:r>
+              <w:rPr>
+                <w:rFonts w:hint="eastAsia"/>
+                <w:szCs w:val="21"/>
+              </w:rPr>
+              <w:t>后置</w:t>
+            </w:r>
+            <w:r>
+              <w:rPr>
+                <w:szCs w:val="21"/>
+              </w:rPr>
+              <w:t>条件</w:t>
+            </w:r>
+          </w:p>
+        </w:tc>
+        <w:tc>
+          <w:tcPr>
+            <w:tcW w:w="4750" w:type="dxa"/>
+          </w:tcPr>
+          <w:p>
+            <w:pPr>
+              <w:rPr>
+                <w:szCs w:val="21"/>
+              </w:rPr>
+            </w:pPr>
+            <w:r>
+              <w:rPr>
+                <w:rFonts w:hint="eastAsia"/>
+                <w:szCs w:val="21"/>
+              </w:rPr>
+              <w:t>返回</w:t>
+            </w:r>
+            <w:r>
+              <w:rPr>
+                <w:szCs w:val="21"/>
+              </w:rPr>
+              <w:t>审批结果</w:t>
+            </w:r>
+          </w:p>
+        </w:tc>
+      </w:tr>
+      <w:tr>
+        <w:trPr>
+          <w:trHeight w:val="70"/>
+        </w:trPr>
+        <w:tc>
+          <w:tcPr>
+            <w:tcW w:w="3227" w:type="dxa"/>
+            <w:vMerge w:val="restart"/>
+          </w:tcPr>
+          <w:p>
+            <w:pPr>
+              <w:rPr>
+                <w:szCs w:val="21"/>
+              </w:rPr>
+            </w:pPr>
+            <w:r>
+              <w:rPr>
+                <w:szCs w:val="21"/>
+              </w:rPr>
+              <w:t>orderApprove.chooseOrder</w:t>
+            </w:r>
+          </w:p>
+        </w:tc>
+        <w:tc>
+          <w:tcPr>
+            <w:tcW w:w="1374" w:type="dxa"/>
+          </w:tcPr>
+          <w:p>
+            <w:pPr>
+              <w:rPr>
+                <w:szCs w:val="21"/>
+              </w:rPr>
+            </w:pPr>
+            <w:r>
+              <w:rPr>
+                <w:rFonts w:hint="eastAsia"/>
+                <w:szCs w:val="21"/>
+              </w:rPr>
+              <w:t>语法</w:t>
+            </w:r>
+          </w:p>
+        </w:tc>
+        <w:tc>
+          <w:tcPr>
+            <w:tcW w:w="4750" w:type="dxa"/>
+          </w:tcPr>
+          <w:p>
+            <w:pPr>
+              <w:rPr>
+                <w:szCs w:val="21"/>
+              </w:rPr>
+            </w:pPr>
+            <w:r>
+              <w:rPr>
+                <w:szCs w:val="21"/>
+              </w:rPr>
+              <w:t>p</w:t>
+            </w:r>
+            <w:r>
+              <w:rPr>
+                <w:rFonts w:hint="eastAsia"/>
+                <w:szCs w:val="21"/>
+              </w:rPr>
+              <w:t>ubli</w:t>
+            </w:r>
+            <w:r>
+              <w:rPr>
+                <w:szCs w:val="21"/>
+              </w:rPr>
+              <w:t>c ResultMessage chooseOrder(</w:t>
+            </w:r>
+            <w:r>
+              <w:rPr>
+                <w:szCs w:val="21"/>
+              </w:rPr>
+              <w:t>String id</w:t>
+            </w:r>
+            <w:r>
+              <w:rPr>
+                <w:szCs w:val="21"/>
+              </w:rPr>
+              <w:t>)</w:t>
+            </w:r>
+          </w:p>
+        </w:tc>
+      </w:tr>
+      <w:tr>
+        <w:trPr>
+          <w:trHeight w:val="70"/>
+        </w:trPr>
+        <w:tc>
+          <w:tcPr>
+            <w:tcW w:w="3227" w:type="dxa"/>
+            <w:vMerge/>
+          </w:tcPr>
+          <w:p>
+            <w:pPr>
+              <w:rPr>
+                <w:szCs w:val="21"/>
+              </w:rPr>
+            </w:pPr>
+          </w:p>
+        </w:tc>
+        <w:tc>
+          <w:tcPr>
+            <w:tcW w:w="1374" w:type="dxa"/>
+          </w:tcPr>
+          <w:p>
+            <w:pPr>
+              <w:rPr>
+                <w:szCs w:val="21"/>
+              </w:rPr>
+            </w:pPr>
+            <w:r>
+              <w:rPr>
+                <w:rFonts w:hint="eastAsia"/>
+                <w:szCs w:val="21"/>
+              </w:rPr>
+              <w:t>前置</w:t>
+            </w:r>
+            <w:r>
+              <w:rPr>
+                <w:szCs w:val="21"/>
+              </w:rPr>
+              <w:t>条件</w:t>
+            </w:r>
+          </w:p>
+        </w:tc>
+        <w:tc>
+          <w:tcPr>
+            <w:tcW w:w="4750" w:type="dxa"/>
+          </w:tcPr>
+          <w:p>
+            <w:pPr>
+              <w:rPr>
+                <w:rFonts w:hint="eastAsia"/>
+                <w:szCs w:val="21"/>
+              </w:rPr>
+            </w:pPr>
+            <w:r>
+              <w:rPr>
+                <w:rFonts w:hint="eastAsia"/>
+                <w:szCs w:val="21"/>
+              </w:rPr>
+              <w:t>用户选择一个</w:t>
+            </w:r>
+            <w:r>
+              <w:rPr>
+                <w:rFonts w:hint="eastAsia"/>
+                <w:szCs w:val="21"/>
+              </w:rPr>
+              <w:t>订单</w:t>
+            </w:r>
+            <w:r>
+              <w:rPr>
+                <w:szCs w:val="21"/>
+              </w:rPr>
+              <w:t>，查看详情</w:t>
+            </w:r>
+          </w:p>
+        </w:tc>
+      </w:tr>
+      <w:tr>
+        <w:trPr>
+          <w:trHeight w:val="70"/>
+        </w:trPr>
+        <w:tc>
+          <w:tcPr>
+            <w:tcW w:w="3227" w:type="dxa"/>
+            <w:vMerge/>
+          </w:tcPr>
+          <w:p>
+            <w:pPr>
+              <w:rPr>
+                <w:szCs w:val="21"/>
+              </w:rPr>
+            </w:pPr>
+          </w:p>
+        </w:tc>
+        <w:tc>
+          <w:tcPr>
+            <w:tcW w:w="1374" w:type="dxa"/>
+          </w:tcPr>
+          <w:p>
+            <w:pPr>
+              <w:rPr>
+                <w:szCs w:val="21"/>
+              </w:rPr>
+            </w:pPr>
+            <w:r>
+              <w:rPr>
+                <w:rFonts w:hint="eastAsia"/>
+                <w:szCs w:val="21"/>
+              </w:rPr>
+              <w:t>后置</w:t>
+            </w:r>
+            <w:r>
+              <w:rPr>
+                <w:szCs w:val="21"/>
+              </w:rPr>
+              <w:t>条件</w:t>
+            </w:r>
+          </w:p>
+        </w:tc>
+        <w:tc>
+          <w:tcPr>
+            <w:tcW w:w="4750" w:type="dxa"/>
+          </w:tcPr>
+          <w:p>
+            <w:pPr>
+              <w:rPr>
+                <w:rFonts w:hint="eastAsia"/>
+                <w:szCs w:val="21"/>
+              </w:rPr>
+            </w:pPr>
+            <w:r>
+              <w:rPr>
+                <w:rFonts w:hint="eastAsia"/>
+                <w:szCs w:val="21"/>
+              </w:rPr>
+              <w:t>系统</w:t>
+            </w:r>
+            <w:r>
+              <w:rPr>
+                <w:szCs w:val="21"/>
+              </w:rPr>
+              <w:t>返回</w:t>
+            </w:r>
+            <w:r>
+              <w:rPr>
+                <w:rFonts w:hint="eastAsia"/>
+                <w:szCs w:val="21"/>
+              </w:rPr>
+              <w:t>订单详情</w:t>
+            </w:r>
+          </w:p>
+        </w:tc>
+      </w:tr>
+      <w:tr>
+        <w:trPr>
+          <w:trHeight w:val="70"/>
+        </w:trPr>
+        <w:tc>
+          <w:tcPr>
+            <w:tcW w:w="9351" w:type="dxa"/>
+            <w:gridSpan w:val="3"/>
+          </w:tcPr>
+          <w:p>
+            <w:pPr>
+              <w:jc w:val="center"/>
+              <w:rPr>
+                <w:rFonts w:ascii="黑体" w:eastAsia="黑体" w:hAnsi="黑体"/>
+                <w:szCs w:val="21"/>
+              </w:rPr>
+            </w:pPr>
+            <w:r>
+              <w:rPr>
+                <w:rFonts w:ascii="黑体" w:eastAsia="黑体" w:hAnsi="黑体" w:hint="eastAsia"/>
+                <w:szCs w:val="21"/>
+              </w:rPr>
+              <w:t>需要的</w:t>
+            </w:r>
+            <w:r>
+              <w:rPr>
+                <w:rFonts w:ascii="黑体" w:eastAsia="黑体" w:hAnsi="黑体"/>
+                <w:szCs w:val="21"/>
+              </w:rPr>
+              <w:t>服务（需</w:t>
+            </w:r>
+            <w:r>
+              <w:rPr>
+                <w:rFonts w:ascii="黑体" w:eastAsia="黑体" w:hAnsi="黑体" w:hint="eastAsia"/>
+                <w:szCs w:val="21"/>
+              </w:rPr>
+              <w:t>接口</w:t>
+            </w:r>
+            <w:r>
+              <w:rPr>
+                <w:rFonts w:ascii="黑体" w:eastAsia="黑体" w:hAnsi="黑体"/>
+                <w:szCs w:val="21"/>
+              </w:rPr>
+              <w:t>）</w:t>
+            </w:r>
+          </w:p>
+        </w:tc>
+      </w:tr>
+      <w:tr>
+        <w:trPr>
+          <w:trHeight w:val="70"/>
+        </w:trPr>
+        <w:tc>
+          <w:tcPr>
+            <w:tcW w:w="3227" w:type="dxa"/>
+          </w:tcPr>
+          <w:p>
+            <w:pPr>
+              <w:jc w:val="center"/>
+              <w:rPr>
+                <w:szCs w:val="21"/>
+              </w:rPr>
+            </w:pPr>
+            <w:r>
+              <w:rPr>
+                <w:rFonts w:hint="eastAsia"/>
+                <w:szCs w:val="21"/>
+              </w:rPr>
+              <w:t>服务名</w:t>
+            </w:r>
+          </w:p>
+        </w:tc>
+        <w:tc>
+          <w:tcPr>
+            <w:tcW w:w="6124" w:type="dxa"/>
+            <w:gridSpan w:val="2"/>
+          </w:tcPr>
+          <w:p>
+            <w:pPr>
+              <w:jc w:val="center"/>
+              <w:rPr>
+                <w:szCs w:val="21"/>
+              </w:rPr>
+            </w:pPr>
+            <w:r>
+              <w:rPr>
+                <w:rFonts w:hint="eastAsia"/>
+                <w:szCs w:val="21"/>
+              </w:rPr>
+              <w:t>服务</w:t>
+            </w:r>
+          </w:p>
+        </w:tc>
+      </w:tr>
+      <w:tr>
+        <w:trPr>
+          <w:trHeight w:val="70"/>
+        </w:trPr>
+        <w:tc>
+          <w:tcPr>
+            <w:tcW w:w="3227" w:type="dxa"/>
+          </w:tcPr>
+          <w:p>
+            <w:pPr>
+              <w:rPr>
+                <w:szCs w:val="21"/>
+              </w:rPr>
+            </w:pPr>
+            <w:r>
+              <w:rPr>
+                <w:szCs w:val="21"/>
+              </w:rPr>
+              <w:t>orderApproveDataSer.update(</w:t>
+            </w:r>
+          </w:p>
+          <w:p>
+            <w:pPr>
+              <w:rPr>
+                <w:szCs w:val="21"/>
+              </w:rPr>
+            </w:pPr>
+            <w:r>
+              <w:rPr>
+                <w:szCs w:val="21"/>
+              </w:rPr>
+              <w:t>orderPO po)</w:t>
+            </w:r>
+          </w:p>
+        </w:tc>
+        <w:tc>
+          <w:tcPr>
+            <w:tcW w:w="6124" w:type="dxa"/>
+            <w:gridSpan w:val="2"/>
+          </w:tcPr>
+          <w:p>
+            <w:pPr>
+              <w:rPr>
+                <w:szCs w:val="21"/>
+              </w:rPr>
+            </w:pPr>
+            <w:r>
+              <w:rPr>
+                <w:rFonts w:hint="eastAsia"/>
+                <w:szCs w:val="21"/>
+              </w:rPr>
+              <w:t>更新</w:t>
+            </w:r>
+            <w:r>
+              <w:rPr>
+                <w:szCs w:val="21"/>
+              </w:rPr>
+              <w:t>订单审批状态</w:t>
+            </w:r>
+          </w:p>
+        </w:tc>
+      </w:tr>
+      <w:tr>
+        <w:trPr>
+          <w:trHeight w:val="70"/>
+        </w:trPr>
+        <w:tc>
+          <w:tcPr>
+            <w:tcW w:w="3227" w:type="dxa"/>
+          </w:tcPr>
+          <w:p>
+            <w:pPr>
+              <w:rPr>
+                <w:szCs w:val="21"/>
+              </w:rPr>
+            </w:pPr>
+            <w:r>
+              <w:rPr>
+                <w:rFonts w:hint="eastAsia"/>
+                <w:szCs w:val="21"/>
+              </w:rPr>
+              <w:t>orderApproveDataSer.getOrder(</w:t>
+            </w:r>
+            <w:r>
+              <w:rPr>
+                <w:szCs w:val="21"/>
+              </w:rPr>
+              <w:t>String id</w:t>
+            </w:r>
+            <w:r>
+              <w:rPr>
+                <w:rFonts w:hint="eastAsia"/>
+                <w:szCs w:val="21"/>
+              </w:rPr>
+              <w:t>)</w:t>
+            </w:r>
+          </w:p>
+        </w:tc>
+        <w:tc>
+          <w:tcPr>
+            <w:tcW w:w="6124" w:type="dxa"/>
+            <w:gridSpan w:val="2"/>
+          </w:tcPr>
+          <w:p>
+            <w:pPr>
+              <w:rPr>
+                <w:rFonts w:hint="eastAsia"/>
+                <w:szCs w:val="21"/>
+              </w:rPr>
+            </w:pPr>
+            <w:r>
+              <w:rPr>
+                <w:rFonts w:hint="eastAsia"/>
+                <w:szCs w:val="21"/>
+              </w:rPr>
+              <w:t>从</w:t>
+            </w:r>
+            <w:r>
+              <w:rPr>
+                <w:szCs w:val="21"/>
+              </w:rPr>
+              <w:t>数据库中获取相应单据的信息，返回。</w:t>
+            </w:r>
+          </w:p>
+        </w:tc>
+      </w:tr>
+      <w:tr>
+        <w:trPr>
+          <w:trHeight w:val="70"/>
+        </w:trPr>
+        <w:tc>
+          <w:tcPr>
+            <w:tcW w:w="3227" w:type="dxa"/>
+          </w:tcPr>
+          <w:p>
+            <w:pPr>
+              <w:rPr>
+                <w:szCs w:val="21"/>
+              </w:rPr>
+            </w:pPr>
+            <w:r>
+              <w:rPr>
+                <w:szCs w:val="21"/>
+              </w:rPr>
+              <w:t>D</w:t>
+            </w:r>
+            <w:r>
+              <w:rPr>
+                <w:rFonts w:hint="eastAsia"/>
+                <w:szCs w:val="21"/>
+              </w:rPr>
+              <w:t>ata</w:t>
+            </w:r>
+            <w:r>
+              <w:rPr>
+                <w:szCs w:val="21"/>
+              </w:rPr>
+              <w:t>b</w:t>
+            </w:r>
+            <w:r>
+              <w:rPr>
+                <w:rFonts w:hint="eastAsia"/>
+                <w:szCs w:val="21"/>
+              </w:rPr>
+              <w:t>aseFactory.</w:t>
+            </w:r>
+            <w:r>
+              <w:rPr>
+                <w:szCs w:val="21"/>
+              </w:rPr>
+              <w:t>getOrderDatabase</w:t>
+            </w:r>
+          </w:p>
+        </w:tc>
+        <w:tc>
+          <w:tcPr>
+            <w:tcW w:w="6124" w:type="dxa"/>
+            <w:gridSpan w:val="2"/>
+          </w:tcPr>
+          <w:p>
+            <w:pPr>
+              <w:rPr>
+                <w:szCs w:val="21"/>
+              </w:rPr>
+            </w:pPr>
+            <w:r>
+              <w:rPr>
+                <w:rFonts w:hint="eastAsia"/>
+                <w:szCs w:val="21"/>
+              </w:rPr>
+              <w:t>得到</w:t>
+            </w:r>
+            <w:r>
+              <w:rPr>
+                <w:rFonts w:hint="eastAsia"/>
+                <w:szCs w:val="21"/>
+              </w:rPr>
+              <w:t>orders</w:t>
+            </w:r>
+            <w:r>
+              <w:rPr>
+                <w:rFonts w:hint="eastAsia"/>
+                <w:szCs w:val="21"/>
+              </w:rPr>
+              <w:t>数据库</w:t>
+            </w:r>
+            <w:r>
+              <w:rPr>
+                <w:szCs w:val="21"/>
+              </w:rPr>
+              <w:t>的服务的引用</w:t>
+            </w:r>
+          </w:p>
+        </w:tc>
+      </w:tr>
+    </w:tbl>
+    <w:p>
+      <w:pPr>
+        <w:ind w:firstLineChars="200" w:firstLine="480"/>
+        <w:rPr>
+          <w:rFonts w:hint="eastAsia"/>
           <w:sz w:val="24"/>
           <w:szCs w:val="24"/>
         </w:rPr>

--- a/2_Design/体系结构文档/业务逻辑层分解.docx
+++ b/2_Design/体系结构文档/业务逻辑层分解.docx
@@ -2997,9 +2997,9 @@
         <w:tblLook w:val="04A0" w:firstRow="1" w:lastRow="0" w:firstColumn="1" w:lastColumn="0" w:noHBand="0" w:noVBand="1"/>
       </w:tblPr>
       <w:tblGrid>
-        <w:gridCol w:w="3302"/>
-        <w:gridCol w:w="1349"/>
-        <w:gridCol w:w="4700"/>
+        <w:gridCol w:w="3321"/>
+        <w:gridCol w:w="1344"/>
+        <w:gridCol w:w="4686"/>
       </w:tblGrid>
       <w:tr>
         <w:tc>
@@ -3487,7 +3487,13 @@
               <w:rPr>
                 <w:szCs w:val="21"/>
               </w:rPr>
-              <w:t>databaseFactory.getOrdersDatabase</w:t>
+              <w:t>D</w:t>
+            </w:r>
+            <w:r>
+              <w:rPr>
+                <w:szCs w:val="21"/>
+              </w:rPr>
+              <w:t>atabaseFactory.getOrdersDatabase</w:t>
             </w:r>
           </w:p>
         </w:tc>
@@ -4014,7 +4020,13 @@
               <w:rPr>
                 <w:szCs w:val="21"/>
               </w:rPr>
-              <w:t>OrderNewDataSer.add(OrderPO po)</w:t>
+              <w:t>o</w:t>
+            </w:r>
+            <w:r>
+              <w:rPr>
+                <w:szCs w:val="21"/>
+              </w:rPr>
+              <w:t>rderNewDataSer.add(OrderPO po)</w:t>
             </w:r>
           </w:p>
         </w:tc>
@@ -4110,8 +4122,8 @@
       </w:tblPr>
       <w:tblGrid>
         <w:gridCol w:w="3775"/>
-        <w:gridCol w:w="1222"/>
-        <w:gridCol w:w="4354"/>
+        <w:gridCol w:w="1220"/>
+        <w:gridCol w:w="4356"/>
       </w:tblGrid>
       <w:tr>
         <w:tc>
@@ -4249,7 +4261,13 @@
               <w:rPr>
                 <w:szCs w:val="21"/>
               </w:rPr>
-              <w:t>orgVO</w:t>
+              <w:t>O</w:t>
+            </w:r>
+            <w:r>
+              <w:rPr>
+                <w:szCs w:val="21"/>
+              </w:rPr>
+              <w:t>rgVO</w:t>
             </w:r>
             <w:r>
               <w:rPr>
@@ -4768,7 +4786,13 @@
               <w:rPr>
                 <w:szCs w:val="21"/>
               </w:rPr>
-              <w:t xml:space="preserve">orgVO </w:t>
+              <w:t>O</w:t>
+            </w:r>
+            <w:r>
+              <w:rPr>
+                <w:szCs w:val="21"/>
+              </w:rPr>
+              <w:t xml:space="preserve">rgVO </w:t>
             </w:r>
             <w:r>
               <w:rPr>
@@ -5801,7 +5825,13 @@
               <w:rPr>
                 <w:szCs w:val="21"/>
               </w:rPr>
-              <w:t>work</w:t>
+              <w:t>W</w:t>
+            </w:r>
+            <w:r>
+              <w:rPr>
+                <w:szCs w:val="21"/>
+              </w:rPr>
+              <w:t>ork</w:t>
             </w:r>
             <w:r>
               <w:rPr>
@@ -6375,7 +6405,13 @@
               <w:rPr>
                 <w:szCs w:val="21"/>
               </w:rPr>
-              <w:t>work</w:t>
+              <w:t>W</w:t>
+            </w:r>
+            <w:r>
+              <w:rPr>
+                <w:szCs w:val="21"/>
+              </w:rPr>
+              <w:t>ork</w:t>
             </w:r>
             <w:r>
               <w:rPr>
@@ -7500,7 +7536,7 @@
               <w:rPr>
                 <w:szCs w:val="21"/>
               </w:rPr>
-              <w:t>W</w:t>
+              <w:t>w</w:t>
             </w:r>
             <w:r>
               <w:rPr>
@@ -7608,37 +7644,43 @@
               <w:rPr>
                 <w:szCs w:val="21"/>
               </w:rPr>
+              <w:t>w</w:t>
+            </w:r>
+            <w:r>
+              <w:rPr>
+                <w:szCs w:val="21"/>
+              </w:rPr>
+              <w:t>orkOrgMan</w:t>
+            </w:r>
+            <w:r>
+              <w:rPr>
+                <w:szCs w:val="21"/>
+              </w:rPr>
+              <w:t>DataSer.add</w:t>
+            </w:r>
+            <w:r>
+              <w:rPr>
+                <w:szCs w:val="21"/>
+              </w:rPr>
+              <w:t>Work</w:t>
+            </w:r>
+            <w:r>
+              <w:rPr>
+                <w:szCs w:val="21"/>
+              </w:rPr>
+              <w:t>(</w:t>
+            </w:r>
+            <w:r>
+              <w:rPr>
+                <w:szCs w:val="21"/>
+              </w:rPr>
               <w:t>W</w:t>
             </w:r>
             <w:r>
               <w:rPr>
                 <w:szCs w:val="21"/>
               </w:rPr>
-              <w:t>orkOrgMan</w:t>
-            </w:r>
-            <w:r>
-              <w:rPr>
-                <w:szCs w:val="21"/>
-              </w:rPr>
-              <w:t>DataSer.add</w:t>
-            </w:r>
-            <w:r>
-              <w:rPr>
-                <w:szCs w:val="21"/>
-              </w:rPr>
-              <w:t>Work</w:t>
-            </w:r>
-            <w:r>
-              <w:rPr>
-                <w:szCs w:val="21"/>
-              </w:rPr>
-              <w:t>(</w:t>
-            </w:r>
-            <w:r>
-              <w:rPr>
-                <w:szCs w:val="21"/>
-              </w:rPr>
-              <w:t>work</w:t>
+              <w:t>ork</w:t>
             </w:r>
             <w:r>
               <w:rPr>
@@ -7706,7 +7748,7 @@
               <w:rPr>
                 <w:szCs w:val="21"/>
               </w:rPr>
-              <w:t>W</w:t>
+              <w:t>w</w:t>
             </w:r>
             <w:r>
               <w:rPr>
@@ -7794,27 +7836,39 @@
               <w:rPr>
                 <w:szCs w:val="21"/>
               </w:rPr>
+              <w:t>w</w:t>
+            </w:r>
+            <w:r>
+              <w:rPr>
+                <w:rFonts w:hint="eastAsia"/>
+                <w:szCs w:val="21"/>
+              </w:rPr>
+              <w:t>orkOrgMan</w:t>
+            </w:r>
+            <w:r>
+              <w:rPr>
+                <w:rFonts w:hint="eastAsia"/>
+                <w:szCs w:val="21"/>
+              </w:rPr>
+              <w:t>DataSer.</w:t>
+            </w:r>
+            <w:r>
+              <w:rPr>
+                <w:szCs w:val="21"/>
+              </w:rPr>
+              <w:t>reviseWork(</w:t>
+            </w:r>
+            <w:r>
+              <w:rPr>
+                <w:szCs w:val="21"/>
+              </w:rPr>
               <w:t>W</w:t>
             </w:r>
             <w:r>
               <w:rPr>
-                <w:rFonts w:hint="eastAsia"/>
-                <w:szCs w:val="21"/>
-              </w:rPr>
-              <w:t>orkOrgMan</w:t>
-            </w:r>
-            <w:r>
-              <w:rPr>
-                <w:rFonts w:hint="eastAsia"/>
-                <w:szCs w:val="21"/>
-              </w:rPr>
-              <w:t>DataSer.</w:t>
-            </w:r>
-            <w:r>
-              <w:rPr>
-                <w:szCs w:val="21"/>
-              </w:rPr>
-              <w:t>reviseWork(work</w:t>
+                <w:szCs w:val="21"/>
+              </w:rPr>
+              <w:t>ork</w:t>
             </w:r>
             <w:r>
               <w:rPr>
@@ -7890,7 +7944,7 @@
                 <w:szCs w:val="21"/>
               </w:rPr>
               <w:lastRenderedPageBreak/>
-              <w:t>W</w:t>
+              <w:t>w</w:t>
             </w:r>
             <w:r>
               <w:rPr>
@@ -8033,7 +8087,7 @@
               <w:rPr>
                 <w:szCs w:val="21"/>
               </w:rPr>
-              <w:t>W</w:t>
+              <w:t>w</w:t>
             </w:r>
             <w:r>
               <w:rPr>
@@ -8153,7 +8207,7 @@
               <w:rPr>
                 <w:szCs w:val="21"/>
               </w:rPr>
-              <w:t>W</w:t>
+              <w:t>w</w:t>
             </w:r>
             <w:r>
               <w:rPr>
@@ -8183,7 +8237,19 @@
               <w:rPr>
                 <w:szCs w:val="21"/>
               </w:rPr>
-              <w:t xml:space="preserve">(orgPO </w:t>
+              <w:t>(</w:t>
+            </w:r>
+            <w:r>
+              <w:rPr>
+                <w:szCs w:val="21"/>
+              </w:rPr>
+              <w:t>O</w:t>
+            </w:r>
+            <w:r>
+              <w:rPr>
+                <w:szCs w:val="21"/>
+              </w:rPr>
+              <w:t xml:space="preserve">rgPO </w:t>
             </w:r>
           </w:p>
           <w:p>
@@ -8258,7 +8324,7 @@
               <w:rPr>
                 <w:szCs w:val="21"/>
               </w:rPr>
-              <w:t>W</w:t>
+              <w:t>w</w:t>
             </w:r>
             <w:r>
               <w:rPr>
@@ -8366,7 +8432,7 @@
               <w:rPr>
                 <w:szCs w:val="21"/>
               </w:rPr>
-              <w:t>W</w:t>
+              <w:t>w</w:t>
             </w:r>
             <w:r>
               <w:rPr>
@@ -8384,7 +8450,19 @@
               <w:rPr>
                 <w:szCs w:val="21"/>
               </w:rPr>
-              <w:t>DataSer.reviseOrg(orgPO po)</w:t>
+              <w:t>DataSer.reviseOrg(</w:t>
+            </w:r>
+            <w:r>
+              <w:rPr>
+                <w:szCs w:val="21"/>
+              </w:rPr>
+              <w:t>O</w:t>
+            </w:r>
+            <w:r>
+              <w:rPr>
+                <w:szCs w:val="21"/>
+              </w:rPr>
+              <w:t>rgPO po)</w:t>
             </w:r>
           </w:p>
         </w:tc>
@@ -8433,7 +8511,7 @@
               <w:rPr>
                 <w:szCs w:val="21"/>
               </w:rPr>
-              <w:t>W</w:t>
+              <w:t>w</w:t>
             </w:r>
             <w:r>
               <w:rPr>
@@ -8647,9 +8725,9 @@
         <w:tblLook w:val="04A0" w:firstRow="1" w:lastRow="0" w:firstColumn="1" w:lastColumn="0" w:noHBand="0" w:noVBand="1"/>
       </w:tblPr>
       <w:tblGrid>
-        <w:gridCol w:w="3051"/>
-        <w:gridCol w:w="1413"/>
-        <w:gridCol w:w="4887"/>
+        <w:gridCol w:w="3070"/>
+        <w:gridCol w:w="1408"/>
+        <w:gridCol w:w="4873"/>
       </w:tblGrid>
       <w:tr>
         <w:tc>
@@ -9586,10 +9664,16 @@
             </w:pPr>
             <w:r>
               <w:rPr>
-                <w:rFonts w:hint="eastAsia"/>
-                <w:szCs w:val="21"/>
-              </w:rPr>
-              <w:t>databaseFactory.getCityDatabase</w:t>
+                <w:szCs w:val="21"/>
+              </w:rPr>
+              <w:t>D</w:t>
+            </w:r>
+            <w:r>
+              <w:rPr>
+                <w:rFonts w:hint="eastAsia"/>
+                <w:szCs w:val="21"/>
+              </w:rPr>
+              <w:t>atabaseFactory.getCityDatabase</w:t>
             </w:r>
           </w:p>
         </w:tc>
@@ -9697,9 +9781,9 @@
         <w:tblLook w:val="04A0" w:firstRow="1" w:lastRow="0" w:firstColumn="1" w:lastColumn="0" w:noHBand="0" w:noVBand="1"/>
       </w:tblPr>
       <w:tblGrid>
-        <w:gridCol w:w="3783"/>
-        <w:gridCol w:w="1196"/>
-        <w:gridCol w:w="4372"/>
+        <w:gridCol w:w="3804"/>
+        <w:gridCol w:w="1190"/>
+        <w:gridCol w:w="4357"/>
       </w:tblGrid>
       <w:tr>
         <w:tc>
@@ -9835,7 +9919,19 @@
               <w:rPr>
                 <w:szCs w:val="21"/>
               </w:rPr>
-              <w:t>(account</w:t>
+              <w:t>(</w:t>
+            </w:r>
+            <w:r>
+              <w:rPr>
+                <w:szCs w:val="21"/>
+              </w:rPr>
+              <w:t>A</w:t>
+            </w:r>
+            <w:r>
+              <w:rPr>
+                <w:szCs w:val="21"/>
+              </w:rPr>
+              <w:t>ccount</w:t>
             </w:r>
             <w:r>
               <w:rPr>
@@ -10293,7 +10389,7 @@
               <w:rPr>
                 <w:szCs w:val="21"/>
               </w:rPr>
-              <w:t>P</w:t>
+              <w:t>p</w:t>
             </w:r>
             <w:r>
               <w:rPr>
@@ -10306,7 +10402,25 @@
               <w:rPr>
                 <w:szCs w:val="21"/>
               </w:rPr>
-              <w:t>resultMessage reviseAccount(account</w:t>
+              <w:t>R</w:t>
+            </w:r>
+            <w:r>
+              <w:rPr>
+                <w:szCs w:val="21"/>
+              </w:rPr>
+              <w:t>esultMessage reviseAccount(</w:t>
+            </w:r>
+            <w:r>
+              <w:rPr>
+                <w:szCs w:val="21"/>
+              </w:rPr>
+              <w:t>A</w:t>
+            </w:r>
+            <w:r>
+              <w:rPr>
+                <w:szCs w:val="21"/>
+              </w:rPr>
+              <w:t>ccount</w:t>
             </w:r>
             <w:r>
               <w:rPr>
@@ -10527,7 +10641,13 @@
               <w:rPr>
                 <w:szCs w:val="21"/>
               </w:rPr>
-              <w:t>Public</w:t>
+              <w:t>p</w:t>
+            </w:r>
+            <w:r>
+              <w:rPr>
+                <w:szCs w:val="21"/>
+              </w:rPr>
+              <w:t>ublic</w:t>
             </w:r>
             <w:r>
               <w:rPr>
@@ -10540,7 +10660,13 @@
               <w:rPr>
                 <w:szCs w:val="21"/>
               </w:rPr>
-              <w:t>resultMessage accountList()</w:t>
+              <w:t>R</w:t>
+            </w:r>
+            <w:r>
+              <w:rPr>
+                <w:szCs w:val="21"/>
+              </w:rPr>
+              <w:t>esultMessage accountList()</w:t>
             </w:r>
           </w:p>
         </w:tc>
@@ -10750,7 +10876,7 @@
               <w:rPr>
                 <w:szCs w:val="21"/>
               </w:rPr>
-              <w:t>P</w:t>
+              <w:t>p</w:t>
             </w:r>
             <w:r>
               <w:rPr>
@@ -10763,7 +10889,13 @@
               <w:rPr>
                 <w:szCs w:val="21"/>
               </w:rPr>
-              <w:t>resultMessage checkAccount()</w:t>
+              <w:t>R</w:t>
+            </w:r>
+            <w:r>
+              <w:rPr>
+                <w:szCs w:val="21"/>
+              </w:rPr>
+              <w:t>esultMessage checkAccount()</w:t>
             </w:r>
           </w:p>
         </w:tc>
@@ -10974,7 +11106,7 @@
               <w:rPr>
                 <w:szCs w:val="21"/>
               </w:rPr>
-              <w:t>P</w:t>
+              <w:t>p</w:t>
             </w:r>
             <w:r>
               <w:rPr>
@@ -10987,7 +11119,13 @@
               <w:rPr>
                 <w:szCs w:val="21"/>
               </w:rPr>
-              <w:t>resultMessage searchAccount</w:t>
+              <w:t>R</w:t>
+            </w:r>
+            <w:r>
+              <w:rPr>
+                <w:szCs w:val="21"/>
+              </w:rPr>
+              <w:t>esultMessage searchAccount</w:t>
             </w:r>
             <w:r>
               <w:rPr>
@@ -11359,7 +11497,19 @@
               <w:rPr>
                 <w:szCs w:val="21"/>
               </w:rPr>
-              <w:t xml:space="preserve">(accountPO </w:t>
+              <w:t>(</w:t>
+            </w:r>
+            <w:r>
+              <w:rPr>
+                <w:szCs w:val="21"/>
+              </w:rPr>
+              <w:t>A</w:t>
+            </w:r>
+            <w:r>
+              <w:rPr>
+                <w:szCs w:val="21"/>
+              </w:rPr>
+              <w:t xml:space="preserve">ccountPO </w:t>
             </w:r>
           </w:p>
           <w:p>
@@ -11498,7 +11648,20 @@
                 <w:rFonts w:hint="eastAsia"/>
                 <w:szCs w:val="21"/>
               </w:rPr>
-              <w:t>accountDataSer.reviseAccount(accountPO po)</w:t>
+              <w:t>accountDataSer.reviseAccount(</w:t>
+            </w:r>
+            <w:r>
+              <w:rPr>
+                <w:szCs w:val="21"/>
+              </w:rPr>
+              <w:t>A</w:t>
+            </w:r>
+            <w:r>
+              <w:rPr>
+                <w:rFonts w:hint="eastAsia"/>
+                <w:szCs w:val="21"/>
+              </w:rPr>
+              <w:t>ccountPO po)</w:t>
             </w:r>
           </w:p>
         </w:tc>
@@ -11595,10 +11758,16 @@
             </w:pPr>
             <w:r>
               <w:rPr>
-                <w:rFonts w:hint="eastAsia"/>
-                <w:szCs w:val="21"/>
-              </w:rPr>
-              <w:t>databaseFactory.getAccount</w:t>
+                <w:szCs w:val="21"/>
+              </w:rPr>
+              <w:t>D</w:t>
+            </w:r>
+            <w:r>
+              <w:rPr>
+                <w:rFonts w:hint="eastAsia"/>
+                <w:szCs w:val="21"/>
+              </w:rPr>
+              <w:t>atabaseFactory.getAccount</w:t>
             </w:r>
             <w:r>
               <w:rPr>
@@ -11704,9 +11873,9 @@
         <w:tblLook w:val="04A0" w:firstRow="1" w:lastRow="0" w:firstColumn="1" w:lastColumn="0" w:noHBand="0" w:noVBand="1"/>
       </w:tblPr>
       <w:tblGrid>
-        <w:gridCol w:w="3041"/>
-        <w:gridCol w:w="1414"/>
-        <w:gridCol w:w="4896"/>
+        <w:gridCol w:w="3024"/>
+        <w:gridCol w:w="1418"/>
+        <w:gridCol w:w="4909"/>
       </w:tblGrid>
       <w:tr>
         <w:tc>
@@ -14461,10 +14630,16 @@
             </w:pPr>
             <w:r>
               <w:rPr>
-                <w:rFonts w:hint="eastAsia"/>
-                <w:szCs w:val="21"/>
-              </w:rPr>
-              <w:t>StockDataSer.</w:t>
+                <w:szCs w:val="21"/>
+              </w:rPr>
+              <w:t>s</w:t>
+            </w:r>
+            <w:r>
+              <w:rPr>
+                <w:rFonts w:hint="eastAsia"/>
+                <w:szCs w:val="21"/>
+              </w:rPr>
+              <w:t>tockDataSer.</w:t>
             </w:r>
             <w:r>
               <w:rPr>
@@ -14568,10 +14743,16 @@
             </w:pPr>
             <w:r>
               <w:rPr>
-                <w:rFonts w:hint="eastAsia"/>
-                <w:szCs w:val="21"/>
-              </w:rPr>
-              <w:t>StockDataSer.setWarning</w:t>
+                <w:szCs w:val="21"/>
+              </w:rPr>
+              <w:t>s</w:t>
+            </w:r>
+            <w:r>
+              <w:rPr>
+                <w:rFonts w:hint="eastAsia"/>
+                <w:szCs w:val="21"/>
+              </w:rPr>
+              <w:t>tockDataSer.setWarning</w:t>
             </w:r>
             <w:r>
               <w:rPr>
@@ -14662,10 +14843,16 @@
             </w:pPr>
             <w:r>
               <w:rPr>
-                <w:rFonts w:hint="eastAsia"/>
-                <w:szCs w:val="21"/>
-              </w:rPr>
-              <w:t>StockDataSer.</w:t>
+                <w:szCs w:val="21"/>
+              </w:rPr>
+              <w:t>s</w:t>
+            </w:r>
+            <w:r>
+              <w:rPr>
+                <w:rFonts w:hint="eastAsia"/>
+                <w:szCs w:val="21"/>
+              </w:rPr>
+              <w:t>tockDataSer.</w:t>
             </w:r>
             <w:r>
               <w:rPr>
@@ -14765,10 +14952,16 @@
             </w:pPr>
             <w:r>
               <w:rPr>
-                <w:rFonts w:hint="eastAsia"/>
-                <w:szCs w:val="21"/>
-              </w:rPr>
-              <w:t>StockDataSer.</w:t>
+                <w:szCs w:val="21"/>
+              </w:rPr>
+              <w:t>s</w:t>
+            </w:r>
+            <w:r>
+              <w:rPr>
+                <w:rFonts w:hint="eastAsia"/>
+                <w:szCs w:val="21"/>
+              </w:rPr>
+              <w:t>tockDataSer.</w:t>
             </w:r>
             <w:r>
               <w:rPr>
@@ -14874,7 +15067,13 @@
               <w:rPr>
                 <w:szCs w:val="21"/>
               </w:rPr>
-              <w:t>StockDataSer.getShelves(</w:t>
+              <w:t>s</w:t>
+            </w:r>
+            <w:r>
+              <w:rPr>
+                <w:szCs w:val="21"/>
+              </w:rPr>
+              <w:t>tockDataSer.getShelves(</w:t>
             </w:r>
             <w:r>
               <w:rPr>
@@ -14966,10 +15165,9 @@
             </w:pPr>
             <w:r>
               <w:rPr>
-                <w:rFonts w:hint="eastAsia"/>
-                <w:szCs w:val="21"/>
-              </w:rPr>
-              <w:t>S</w:t>
+                <w:szCs w:val="21"/>
+              </w:rPr>
+              <w:t>s</w:t>
             </w:r>
             <w:r>
               <w:rPr>
@@ -15068,10 +15266,16 @@
             </w:pPr>
             <w:r>
               <w:rPr>
-                <w:rFonts w:hint="eastAsia"/>
-                <w:szCs w:val="21"/>
-              </w:rPr>
-              <w:t xml:space="preserve">StockDataSer.deleteShelf(String </w:t>
+                <w:szCs w:val="21"/>
+              </w:rPr>
+              <w:t>s</w:t>
+            </w:r>
+            <w:r>
+              <w:rPr>
+                <w:rFonts w:hint="eastAsia"/>
+                <w:szCs w:val="21"/>
+              </w:rPr>
+              <w:t xml:space="preserve">tockDataSer.deleteShelf(String </w:t>
             </w:r>
             <w:r>
               <w:rPr>
@@ -15170,10 +15374,16 @@
             </w:pPr>
             <w:r>
               <w:rPr>
-                <w:rFonts w:hint="eastAsia"/>
-                <w:szCs w:val="21"/>
-              </w:rPr>
-              <w:t>StockDataSer.reviseShelf(ShelfPO po</w:t>
+                <w:szCs w:val="21"/>
+              </w:rPr>
+              <w:t>s</w:t>
+            </w:r>
+            <w:r>
+              <w:rPr>
+                <w:rFonts w:hint="eastAsia"/>
+                <w:szCs w:val="21"/>
+              </w:rPr>
+              <w:t>tockDataSer.reviseShelf(ShelfPO po</w:t>
             </w:r>
             <w:r>
               <w:rPr>
@@ -15279,10 +15489,16 @@
             </w:pPr>
             <w:r>
               <w:rPr>
-                <w:rFonts w:hint="eastAsia"/>
-                <w:szCs w:val="21"/>
-              </w:rPr>
-              <w:t>Stock</w:t>
+                <w:szCs w:val="21"/>
+              </w:rPr>
+              <w:t>s</w:t>
+            </w:r>
+            <w:r>
+              <w:rPr>
+                <w:rFonts w:hint="eastAsia"/>
+                <w:szCs w:val="21"/>
+              </w:rPr>
+              <w:t>tock</w:t>
             </w:r>
             <w:r>
               <w:rPr>
@@ -15353,8 +15569,6 @@
               </w:rPr>
               <w:t>仓库</w:t>
             </w:r>
-            <w:bookmarkStart w:id="0" w:name="_GoBack"/>
-            <w:bookmarkEnd w:id="0"/>
             <w:r>
               <w:rPr>
                 <w:szCs w:val="21"/>
@@ -15425,9 +15639,9 @@
         <w:tblLook w:val="04A0" w:firstRow="1" w:lastRow="0" w:firstColumn="1" w:lastColumn="0" w:noHBand="0" w:noVBand="1"/>
       </w:tblPr>
       <w:tblGrid>
-        <w:gridCol w:w="3323"/>
-        <w:gridCol w:w="1324"/>
-        <w:gridCol w:w="4704"/>
+        <w:gridCol w:w="3338"/>
+        <w:gridCol w:w="1319"/>
+        <w:gridCol w:w="4694"/>
       </w:tblGrid>
       <w:tr>
         <w:tc>
@@ -16118,7 +16332,6 @@
           <w:p>
             <w:pPr>
               <w:rPr>
-                <w:rFonts w:hint="eastAsia"/>
                 <w:szCs w:val="21"/>
               </w:rPr>
             </w:pPr>
@@ -16480,13 +16693,7 @@
               <w:rPr>
                 <w:szCs w:val="21"/>
               </w:rPr>
-              <w:t>heck.</w:t>
-            </w:r>
-            <w:r>
-              <w:rPr>
-                <w:szCs w:val="21"/>
-              </w:rPr>
-              <w:t>getHall</w:t>
+              <w:t>heck.getHall</w:t>
             </w:r>
           </w:p>
         </w:tc>
@@ -16536,19 +16743,7 @@
               <w:rPr>
                 <w:szCs w:val="21"/>
               </w:rPr>
-              <w:t xml:space="preserve">ResultMessage </w:t>
-            </w:r>
-            <w:r>
-              <w:rPr>
-                <w:szCs w:val="21"/>
-              </w:rPr>
-              <w:t>getHall</w:t>
-            </w:r>
-            <w:r>
-              <w:rPr>
-                <w:szCs w:val="21"/>
-              </w:rPr>
-              <w:t>()</w:t>
+              <w:t>ResultMessage getHall()</w:t>
             </w:r>
           </w:p>
         </w:tc>
@@ -16602,23 +16797,15 @@
           <w:p>
             <w:pPr>
               <w:rPr>
-                <w:rFonts w:hint="eastAsia"/>
-                <w:szCs w:val="21"/>
-              </w:rPr>
-            </w:pPr>
-            <w:r>
-              <w:rPr>
-                <w:rFonts w:hint="eastAsia"/>
-                <w:szCs w:val="21"/>
-              </w:rPr>
-              <w:t>用户</w:t>
-            </w:r>
-            <w:r>
-              <w:rPr>
-                <w:rFonts w:hint="eastAsia"/>
-                <w:szCs w:val="21"/>
-              </w:rPr>
-              <w:t>选择</w:t>
+                <w:szCs w:val="21"/>
+              </w:rPr>
+            </w:pPr>
+            <w:r>
+              <w:rPr>
+                <w:rFonts w:hint="eastAsia"/>
+                <w:szCs w:val="21"/>
+              </w:rPr>
+              <w:t>用户选择</w:t>
             </w:r>
             <w:r>
               <w:rPr>
@@ -16678,23 +16865,15 @@
           <w:p>
             <w:pPr>
               <w:rPr>
-                <w:rFonts w:hint="eastAsia"/>
-                <w:szCs w:val="21"/>
-              </w:rPr>
-            </w:pPr>
-            <w:r>
-              <w:rPr>
-                <w:rFonts w:hint="eastAsia"/>
-                <w:szCs w:val="21"/>
-              </w:rPr>
-              <w:t>返回</w:t>
-            </w:r>
-            <w:r>
-              <w:rPr>
-                <w:rFonts w:hint="eastAsia"/>
-                <w:szCs w:val="21"/>
-              </w:rPr>
-              <w:t>所有营业厅</w:t>
+                <w:szCs w:val="21"/>
+              </w:rPr>
+            </w:pPr>
+            <w:r>
+              <w:rPr>
+                <w:rFonts w:hint="eastAsia"/>
+                <w:szCs w:val="21"/>
+              </w:rPr>
+              <w:t>返回所有营业厅</w:t>
             </w:r>
             <w:r>
               <w:rPr>
@@ -16731,13 +16910,7 @@
               <w:rPr>
                 <w:szCs w:val="21"/>
               </w:rPr>
-              <w:t>heck.</w:t>
-            </w:r>
-            <w:r>
-              <w:rPr>
-                <w:szCs w:val="21"/>
-              </w:rPr>
-              <w:t>outputExcel</w:t>
+              <w:t>heck.outputExcel</w:t>
             </w:r>
           </w:p>
         </w:tc>
@@ -16854,23 +17027,15 @@
           <w:p>
             <w:pPr>
               <w:rPr>
-                <w:rFonts w:hint="eastAsia"/>
-                <w:szCs w:val="21"/>
-              </w:rPr>
-            </w:pPr>
-            <w:r>
-              <w:rPr>
-                <w:rFonts w:hint="eastAsia"/>
-                <w:szCs w:val="21"/>
-              </w:rPr>
-              <w:t>用户选择</w:t>
-            </w:r>
-            <w:r>
-              <w:rPr>
-                <w:rFonts w:hint="eastAsia"/>
-                <w:szCs w:val="21"/>
-              </w:rPr>
-              <w:t>导出经营情况表</w:t>
+                <w:szCs w:val="21"/>
+              </w:rPr>
+            </w:pPr>
+            <w:r>
+              <w:rPr>
+                <w:rFonts w:hint="eastAsia"/>
+                <w:szCs w:val="21"/>
+              </w:rPr>
+              <w:t>用户选择导出经营情况表</w:t>
             </w:r>
           </w:p>
         </w:tc>
@@ -16924,7 +17089,6 @@
           <w:p>
             <w:pPr>
               <w:rPr>
-                <w:rFonts w:hint="eastAsia"/>
                 <w:szCs w:val="21"/>
               </w:rPr>
             </w:pPr>
@@ -17086,7 +17250,6 @@
           <w:p>
             <w:pPr>
               <w:rPr>
-                <w:rFonts w:hint="eastAsia"/>
                 <w:szCs w:val="21"/>
               </w:rPr>
             </w:pPr>
@@ -17169,7 +17332,6 @@
           <w:p>
             <w:pPr>
               <w:rPr>
-                <w:rFonts w:hint="eastAsia"/>
                 <w:szCs w:val="21"/>
               </w:rPr>
             </w:pPr>
@@ -17226,7 +17388,6 @@
           <w:p>
             <w:pPr>
               <w:rPr>
-                <w:rFonts w:hint="eastAsia"/>
                 <w:szCs w:val="21"/>
               </w:rPr>
             </w:pPr>
@@ -17277,7 +17438,6 @@
           <w:p>
             <w:pPr>
               <w:rPr>
-                <w:rFonts w:hint="eastAsia"/>
                 <w:szCs w:val="21"/>
               </w:rPr>
             </w:pPr>
@@ -17373,7 +17533,6 @@
           <w:p>
             <w:pPr>
               <w:rPr>
-                <w:rFonts w:hint="eastAsia"/>
                 <w:szCs w:val="21"/>
               </w:rPr>
             </w:pPr>
@@ -17400,7 +17559,6 @@
           <w:p>
             <w:pPr>
               <w:rPr>
-                <w:rFonts w:hint="eastAsia"/>
                 <w:szCs w:val="21"/>
               </w:rPr>
             </w:pPr>
@@ -17438,7 +17596,25 @@
               <w:rPr>
                 <w:szCs w:val="21"/>
               </w:rPr>
-              <w:t>dataBaseFactory.getDiaryDatabase</w:t>
+              <w:t>D</w:t>
+            </w:r>
+            <w:r>
+              <w:rPr>
+                <w:szCs w:val="21"/>
+              </w:rPr>
+              <w:t>ata</w:t>
+            </w:r>
+            <w:r>
+              <w:rPr>
+                <w:szCs w:val="21"/>
+              </w:rPr>
+              <w:t>b</w:t>
+            </w:r>
+            <w:r>
+              <w:rPr>
+                <w:szCs w:val="21"/>
+              </w:rPr>
+              <w:t>aseFactory.getDiaryDatabase</w:t>
             </w:r>
           </w:p>
         </w:tc>
@@ -17501,7 +17677,25 @@
               <w:rPr>
                 <w:szCs w:val="21"/>
               </w:rPr>
-              <w:t>dataBaseFactory.getRecordDatabase</w:t>
+              <w:t>D</w:t>
+            </w:r>
+            <w:r>
+              <w:rPr>
+                <w:szCs w:val="21"/>
+              </w:rPr>
+              <w:t>ata</w:t>
+            </w:r>
+            <w:r>
+              <w:rPr>
+                <w:szCs w:val="21"/>
+              </w:rPr>
+              <w:t>b</w:t>
+            </w:r>
+            <w:r>
+              <w:rPr>
+                <w:szCs w:val="21"/>
+              </w:rPr>
+              <w:t>aseFactory.getRecordDatabase</w:t>
             </w:r>
           </w:p>
         </w:tc>
@@ -17542,6 +17736,8 @@
               </w:rPr>
               <w:t>数据库的服务的引用</w:t>
             </w:r>
+            <w:bookmarkStart w:id="0" w:name="_GoBack"/>
+            <w:bookmarkEnd w:id="0"/>
           </w:p>
         </w:tc>
       </w:tr>
@@ -18183,7 +18379,6 @@
           <w:p>
             <w:pPr>
               <w:rPr>
-                <w:rFonts w:hint="eastAsia"/>
                 <w:szCs w:val="21"/>
               </w:rPr>
             </w:pPr>
@@ -18259,7 +18454,6 @@
           <w:p>
             <w:pPr>
               <w:rPr>
-                <w:rFonts w:hint="eastAsia"/>
                 <w:szCs w:val="21"/>
               </w:rPr>
             </w:pPr>
@@ -18486,7 +18680,6 @@
           <w:p>
             <w:pPr>
               <w:rPr>
-                <w:rFonts w:hint="eastAsia"/>
                 <w:szCs w:val="21"/>
               </w:rPr>
             </w:pPr>
@@ -18600,7 +18793,6 @@
       <w:pPr>
         <w:ind w:firstLineChars="200" w:firstLine="480"/>
         <w:rPr>
-          <w:rFonts w:hint="eastAsia"/>
           <w:sz w:val="24"/>
           <w:szCs w:val="24"/>
         </w:rPr>

--- a/2_Design/体系结构文档/业务逻辑层分解.docx
+++ b/2_Design/体系结构文档/业务逻辑层分解.docx
@@ -9782,8 +9782,8 @@
       </w:tblPr>
       <w:tblGrid>
         <w:gridCol w:w="3804"/>
-        <w:gridCol w:w="1190"/>
-        <w:gridCol w:w="4357"/>
+        <w:gridCol w:w="1181"/>
+        <w:gridCol w:w="4366"/>
       </w:tblGrid>
       <w:tr>
         <w:tc>
@@ -9819,12 +9819,13 @@
       <w:tr>
         <w:tc>
           <w:tcPr>
-            <w:tcW w:w="3783" w:type="dxa"/>
+            <w:tcW w:w="3804" w:type="dxa"/>
             <w:vMerge w:val="restart"/>
           </w:tcPr>
           <w:p>
             <w:pPr>
               <w:rPr>
+                <w:rFonts w:asciiTheme="minorEastAsia" w:hAnsiTheme="minorEastAsia" w:hint="eastAsia"/>
                 <w:szCs w:val="21"/>
               </w:rPr>
             </w:pPr>
@@ -9845,13 +9846,524 @@
               <w:rPr>
                 <w:szCs w:val="21"/>
               </w:rPr>
+              <w:t>newCount</w:t>
+            </w:r>
+          </w:p>
+        </w:tc>
+        <w:tc>
+          <w:tcPr>
+            <w:tcW w:w="1181" w:type="dxa"/>
+          </w:tcPr>
+          <w:p>
+            <w:pPr>
+              <w:jc w:val="left"/>
+              <w:rPr>
+                <w:rFonts w:asciiTheme="minorEastAsia" w:hAnsiTheme="minorEastAsia" w:hint="eastAsia"/>
+                <w:szCs w:val="21"/>
+              </w:rPr>
+            </w:pPr>
+            <w:r>
+              <w:rPr>
+                <w:rFonts w:asciiTheme="minorEastAsia" w:hAnsiTheme="minorEastAsia" w:hint="eastAsia"/>
+                <w:szCs w:val="21"/>
+              </w:rPr>
+              <w:t>语法</w:t>
+            </w:r>
+          </w:p>
+        </w:tc>
+        <w:tc>
+          <w:tcPr>
+            <w:tcW w:w="4366" w:type="dxa"/>
+          </w:tcPr>
+          <w:p>
+            <w:pPr>
+              <w:jc w:val="left"/>
+              <w:rPr>
+                <w:rFonts w:asciiTheme="minorEastAsia" w:hAnsiTheme="minorEastAsia" w:hint="eastAsia"/>
+                <w:szCs w:val="21"/>
+              </w:rPr>
+            </w:pPr>
+            <w:r>
+              <w:rPr>
+                <w:szCs w:val="21"/>
+              </w:rPr>
+              <w:t>p</w:t>
+            </w:r>
+            <w:r>
+              <w:rPr>
+                <w:rFonts w:hint="eastAsia"/>
+                <w:szCs w:val="21"/>
+              </w:rPr>
+              <w:t>ublic</w:t>
+            </w:r>
+            <w:r>
+              <w:rPr>
+                <w:szCs w:val="21"/>
+              </w:rPr>
+              <w:t xml:space="preserve"> Boolean newCount(CountVO count);</w:t>
+            </w:r>
+          </w:p>
+        </w:tc>
+      </w:tr>
+      <w:tr>
+        <w:tc>
+          <w:tcPr>
+            <w:tcW w:w="3804" w:type="dxa"/>
+            <w:vMerge/>
+          </w:tcPr>
+          <w:p>
+            <w:pPr>
+              <w:jc w:val="center"/>
+              <w:rPr>
+                <w:rFonts w:asciiTheme="minorEastAsia" w:hAnsiTheme="minorEastAsia" w:hint="eastAsia"/>
+                <w:szCs w:val="21"/>
+              </w:rPr>
+            </w:pPr>
+          </w:p>
+        </w:tc>
+        <w:tc>
+          <w:tcPr>
+            <w:tcW w:w="1181" w:type="dxa"/>
+          </w:tcPr>
+          <w:p>
+            <w:pPr>
+              <w:jc w:val="left"/>
+              <w:rPr>
+                <w:rFonts w:asciiTheme="minorEastAsia" w:hAnsiTheme="minorEastAsia" w:hint="eastAsia"/>
+                <w:szCs w:val="21"/>
+              </w:rPr>
+            </w:pPr>
+            <w:r>
+              <w:rPr>
+                <w:rFonts w:asciiTheme="minorEastAsia" w:hAnsiTheme="minorEastAsia" w:hint="eastAsia"/>
+                <w:szCs w:val="21"/>
+              </w:rPr>
+              <w:t>前置</w:t>
+            </w:r>
+            <w:r>
+              <w:rPr>
+                <w:rFonts w:asciiTheme="minorEastAsia" w:hAnsiTheme="minorEastAsia"/>
+                <w:szCs w:val="21"/>
+              </w:rPr>
+              <w:t>条件</w:t>
+            </w:r>
+          </w:p>
+        </w:tc>
+        <w:tc>
+          <w:tcPr>
+            <w:tcW w:w="4366" w:type="dxa"/>
+          </w:tcPr>
+          <w:p>
+            <w:pPr>
+              <w:jc w:val="left"/>
+              <w:rPr>
+                <w:rFonts w:asciiTheme="minorEastAsia" w:hAnsiTheme="minorEastAsia" w:hint="eastAsia"/>
+                <w:szCs w:val="21"/>
+              </w:rPr>
+            </w:pPr>
+            <w:r>
+              <w:rPr>
+                <w:rFonts w:asciiTheme="minorEastAsia" w:hAnsiTheme="minorEastAsia" w:hint="eastAsia"/>
+                <w:szCs w:val="21"/>
+              </w:rPr>
+              <w:t>用户</w:t>
+            </w:r>
+            <w:r>
+              <w:rPr>
+                <w:rFonts w:asciiTheme="minorEastAsia" w:hAnsiTheme="minorEastAsia"/>
+                <w:szCs w:val="21"/>
+              </w:rPr>
+              <w:t>新建一套</w:t>
+            </w:r>
+            <w:r>
+              <w:rPr>
+                <w:rFonts w:asciiTheme="minorEastAsia" w:hAnsiTheme="minorEastAsia" w:hint="eastAsia"/>
+                <w:szCs w:val="21"/>
+              </w:rPr>
+              <w:t>账</w:t>
+            </w:r>
+          </w:p>
+        </w:tc>
+      </w:tr>
+      <w:tr>
+        <w:tc>
+          <w:tcPr>
+            <w:tcW w:w="3804" w:type="dxa"/>
+            <w:vMerge/>
+          </w:tcPr>
+          <w:p>
+            <w:pPr>
+              <w:jc w:val="center"/>
+              <w:rPr>
+                <w:rFonts w:asciiTheme="minorEastAsia" w:hAnsiTheme="minorEastAsia" w:hint="eastAsia"/>
+                <w:szCs w:val="21"/>
+              </w:rPr>
+            </w:pPr>
+          </w:p>
+        </w:tc>
+        <w:tc>
+          <w:tcPr>
+            <w:tcW w:w="1181" w:type="dxa"/>
+          </w:tcPr>
+          <w:p>
+            <w:pPr>
+              <w:jc w:val="left"/>
+              <w:rPr>
+                <w:rFonts w:asciiTheme="minorEastAsia" w:hAnsiTheme="minorEastAsia" w:hint="eastAsia"/>
+                <w:szCs w:val="21"/>
+              </w:rPr>
+            </w:pPr>
+            <w:r>
+              <w:rPr>
+                <w:rFonts w:asciiTheme="minorEastAsia" w:hAnsiTheme="minorEastAsia" w:hint="eastAsia"/>
+                <w:szCs w:val="21"/>
+              </w:rPr>
+              <w:t>后置</w:t>
+            </w:r>
+            <w:r>
+              <w:rPr>
+                <w:rFonts w:asciiTheme="minorEastAsia" w:hAnsiTheme="minorEastAsia"/>
+                <w:szCs w:val="21"/>
+              </w:rPr>
+              <w:t>条件</w:t>
+            </w:r>
+          </w:p>
+        </w:tc>
+        <w:tc>
+          <w:tcPr>
+            <w:tcW w:w="4366" w:type="dxa"/>
+          </w:tcPr>
+          <w:p>
+            <w:pPr>
+              <w:jc w:val="left"/>
+              <w:rPr>
+                <w:rFonts w:asciiTheme="minorEastAsia" w:hAnsiTheme="minorEastAsia" w:hint="eastAsia"/>
+                <w:szCs w:val="21"/>
+              </w:rPr>
+            </w:pPr>
+            <w:r>
+              <w:rPr>
+                <w:rFonts w:asciiTheme="minorEastAsia" w:hAnsiTheme="minorEastAsia" w:hint="eastAsia"/>
+                <w:szCs w:val="21"/>
+              </w:rPr>
+              <w:t>将</w:t>
+            </w:r>
+            <w:r>
+              <w:rPr>
+                <w:rFonts w:asciiTheme="minorEastAsia" w:hAnsiTheme="minorEastAsia"/>
+                <w:szCs w:val="21"/>
+              </w:rPr>
+              <w:t>新增的一套账加入数据库</w:t>
+            </w:r>
+            <w:r>
+              <w:rPr>
+                <w:rFonts w:asciiTheme="minorEastAsia" w:hAnsiTheme="minorEastAsia" w:hint="eastAsia"/>
+                <w:szCs w:val="21"/>
+              </w:rPr>
+              <w:t>，</w:t>
+            </w:r>
+            <w:r>
+              <w:rPr>
+                <w:rFonts w:asciiTheme="minorEastAsia" w:hAnsiTheme="minorEastAsia"/>
+                <w:szCs w:val="21"/>
+              </w:rPr>
+              <w:t>返回加入</w:t>
+            </w:r>
+            <w:r>
+              <w:rPr>
+                <w:rFonts w:asciiTheme="minorEastAsia" w:hAnsiTheme="minorEastAsia" w:hint="eastAsia"/>
+                <w:szCs w:val="21"/>
+              </w:rPr>
+              <w:t>是否</w:t>
+            </w:r>
+            <w:r>
+              <w:rPr>
+                <w:rFonts w:asciiTheme="minorEastAsia" w:hAnsiTheme="minorEastAsia"/>
+                <w:szCs w:val="21"/>
+              </w:rPr>
+              <w:t>成功</w:t>
+            </w:r>
+          </w:p>
+        </w:tc>
+      </w:tr>
+      <w:tr>
+        <w:tc>
+          <w:tcPr>
+            <w:tcW w:w="3804" w:type="dxa"/>
+            <w:vMerge w:val="restart"/>
+          </w:tcPr>
+          <w:p>
+            <w:pPr>
+              <w:jc w:val="left"/>
+              <w:rPr>
+                <w:rFonts w:asciiTheme="minorEastAsia" w:hAnsiTheme="minorEastAsia" w:hint="eastAsia"/>
+                <w:szCs w:val="21"/>
+              </w:rPr>
+            </w:pPr>
+            <w:r>
+              <w:rPr>
+                <w:szCs w:val="21"/>
+              </w:rPr>
+              <w:t>A</w:t>
+            </w:r>
+            <w:r>
+              <w:rPr>
+                <w:rFonts w:hint="eastAsia"/>
+                <w:szCs w:val="21"/>
+              </w:rPr>
+              <w:t>ccount.</w:t>
+            </w:r>
+            <w:r>
+              <w:rPr>
+                <w:szCs w:val="21"/>
+              </w:rPr>
+              <w:t>checkInitInfo</w:t>
+            </w:r>
+          </w:p>
+        </w:tc>
+        <w:tc>
+          <w:tcPr>
+            <w:tcW w:w="1181" w:type="dxa"/>
+          </w:tcPr>
+          <w:p>
+            <w:pPr>
+              <w:jc w:val="left"/>
+              <w:rPr>
+                <w:rFonts w:asciiTheme="minorEastAsia" w:hAnsiTheme="minorEastAsia" w:hint="eastAsia"/>
+                <w:szCs w:val="21"/>
+              </w:rPr>
+            </w:pPr>
+            <w:r>
+              <w:rPr>
+                <w:rFonts w:asciiTheme="minorEastAsia" w:hAnsiTheme="minorEastAsia" w:hint="eastAsia"/>
+                <w:szCs w:val="21"/>
+              </w:rPr>
+              <w:t>语法</w:t>
+            </w:r>
+          </w:p>
+        </w:tc>
+        <w:tc>
+          <w:tcPr>
+            <w:tcW w:w="4366" w:type="dxa"/>
+          </w:tcPr>
+          <w:p>
+            <w:pPr>
+              <w:jc w:val="left"/>
+              <w:rPr>
+                <w:rFonts w:asciiTheme="minorEastAsia" w:hAnsiTheme="minorEastAsia" w:hint="eastAsia"/>
+                <w:szCs w:val="21"/>
+              </w:rPr>
+            </w:pPr>
+            <w:r>
+              <w:rPr>
+                <w:szCs w:val="21"/>
+              </w:rPr>
+              <w:t>p</w:t>
+            </w:r>
+            <w:r>
+              <w:rPr>
+                <w:rFonts w:hint="eastAsia"/>
+                <w:szCs w:val="21"/>
+              </w:rPr>
+              <w:t>ublic</w:t>
+            </w:r>
+            <w:r>
+              <w:rPr>
+                <w:szCs w:val="21"/>
+              </w:rPr>
+              <w:t xml:space="preserve"> ResultMessage checkInitInfo(</w:t>
+            </w:r>
+            <w:r>
+              <w:rPr>
+                <w:szCs w:val="21"/>
+              </w:rPr>
+              <w:t>);</w:t>
+            </w:r>
+          </w:p>
+        </w:tc>
+      </w:tr>
+      <w:tr>
+        <w:tc>
+          <w:tcPr>
+            <w:tcW w:w="3804" w:type="dxa"/>
+            <w:vMerge/>
+          </w:tcPr>
+          <w:p>
+            <w:pPr>
+              <w:jc w:val="center"/>
+              <w:rPr>
+                <w:rFonts w:asciiTheme="minorEastAsia" w:hAnsiTheme="minorEastAsia" w:hint="eastAsia"/>
+                <w:szCs w:val="21"/>
+              </w:rPr>
+            </w:pPr>
+          </w:p>
+        </w:tc>
+        <w:tc>
+          <w:tcPr>
+            <w:tcW w:w="1181" w:type="dxa"/>
+          </w:tcPr>
+          <w:p>
+            <w:pPr>
+              <w:jc w:val="left"/>
+              <w:rPr>
+                <w:rFonts w:asciiTheme="minorEastAsia" w:hAnsiTheme="minorEastAsia" w:hint="eastAsia"/>
+                <w:szCs w:val="21"/>
+              </w:rPr>
+            </w:pPr>
+            <w:r>
+              <w:rPr>
+                <w:rFonts w:asciiTheme="minorEastAsia" w:hAnsiTheme="minorEastAsia" w:hint="eastAsia"/>
+                <w:szCs w:val="21"/>
+              </w:rPr>
+              <w:t>前置</w:t>
+            </w:r>
+            <w:r>
+              <w:rPr>
+                <w:rFonts w:asciiTheme="minorEastAsia" w:hAnsiTheme="minorEastAsia"/>
+                <w:szCs w:val="21"/>
+              </w:rPr>
+              <w:t>条件</w:t>
+            </w:r>
+          </w:p>
+        </w:tc>
+        <w:tc>
+          <w:tcPr>
+            <w:tcW w:w="4366" w:type="dxa"/>
+          </w:tcPr>
+          <w:p>
+            <w:pPr>
+              <w:jc w:val="left"/>
+              <w:rPr>
+                <w:rFonts w:asciiTheme="minorEastAsia" w:hAnsiTheme="minorEastAsia" w:hint="eastAsia"/>
+                <w:szCs w:val="21"/>
+              </w:rPr>
+            </w:pPr>
+            <w:r>
+              <w:rPr>
+                <w:rFonts w:asciiTheme="minorEastAsia" w:hAnsiTheme="minorEastAsia" w:hint="eastAsia"/>
+                <w:szCs w:val="21"/>
+              </w:rPr>
+              <w:t>用户</w:t>
+            </w:r>
+            <w:r>
+              <w:rPr>
+                <w:rFonts w:asciiTheme="minorEastAsia" w:hAnsiTheme="minorEastAsia"/>
+                <w:szCs w:val="21"/>
+              </w:rPr>
+              <w:t>选择查看期初信息</w:t>
+            </w:r>
+          </w:p>
+        </w:tc>
+      </w:tr>
+      <w:tr>
+        <w:tc>
+          <w:tcPr>
+            <w:tcW w:w="3804" w:type="dxa"/>
+            <w:vMerge/>
+          </w:tcPr>
+          <w:p>
+            <w:pPr>
+              <w:jc w:val="center"/>
+              <w:rPr>
+                <w:rFonts w:asciiTheme="minorEastAsia" w:hAnsiTheme="minorEastAsia" w:hint="eastAsia"/>
+                <w:szCs w:val="21"/>
+              </w:rPr>
+            </w:pPr>
+          </w:p>
+        </w:tc>
+        <w:tc>
+          <w:tcPr>
+            <w:tcW w:w="1181" w:type="dxa"/>
+          </w:tcPr>
+          <w:p>
+            <w:pPr>
+              <w:jc w:val="left"/>
+              <w:rPr>
+                <w:rFonts w:asciiTheme="minorEastAsia" w:hAnsiTheme="minorEastAsia" w:hint="eastAsia"/>
+                <w:szCs w:val="21"/>
+              </w:rPr>
+            </w:pPr>
+            <w:r>
+              <w:rPr>
+                <w:rFonts w:asciiTheme="minorEastAsia" w:hAnsiTheme="minorEastAsia" w:hint="eastAsia"/>
+                <w:szCs w:val="21"/>
+              </w:rPr>
+              <w:t>后置</w:t>
+            </w:r>
+            <w:r>
+              <w:rPr>
+                <w:rFonts w:asciiTheme="minorEastAsia" w:hAnsiTheme="minorEastAsia"/>
+                <w:szCs w:val="21"/>
+              </w:rPr>
+              <w:t>条件</w:t>
+            </w:r>
+          </w:p>
+        </w:tc>
+        <w:tc>
+          <w:tcPr>
+            <w:tcW w:w="4366" w:type="dxa"/>
+          </w:tcPr>
+          <w:p>
+            <w:pPr>
+              <w:jc w:val="left"/>
+              <w:rPr>
+                <w:rFonts w:asciiTheme="minorEastAsia" w:hAnsiTheme="minorEastAsia" w:hint="eastAsia"/>
+                <w:szCs w:val="21"/>
+              </w:rPr>
+            </w:pPr>
+            <w:r>
+              <w:rPr>
+                <w:rFonts w:asciiTheme="minorEastAsia" w:hAnsiTheme="minorEastAsia" w:hint="eastAsia"/>
+                <w:szCs w:val="21"/>
+              </w:rPr>
+              <w:t>返回</w:t>
+            </w:r>
+            <w:r>
+              <w:rPr>
+                <w:rFonts w:asciiTheme="minorEastAsia" w:hAnsiTheme="minorEastAsia"/>
+                <w:szCs w:val="21"/>
+              </w:rPr>
+              <w:t>期初信息</w:t>
+            </w:r>
+          </w:p>
+        </w:tc>
+      </w:tr>
+      <w:tr>
+        <w:tc>
+          <w:tcPr>
+            <w:tcW w:w="3804" w:type="dxa"/>
+            <w:vMerge w:val="restart"/>
+          </w:tcPr>
+          <w:p>
+            <w:pPr>
+              <w:rPr>
+                <w:szCs w:val="21"/>
+              </w:rPr>
+            </w:pPr>
+            <w:r>
+              <w:rPr>
+                <w:szCs w:val="21"/>
+              </w:rPr>
+              <w:t>A</w:t>
+            </w:r>
+            <w:r>
+              <w:rPr>
+                <w:rFonts w:hint="eastAsia"/>
+                <w:szCs w:val="21"/>
+              </w:rPr>
+              <w:t>ccount.</w:t>
+            </w:r>
+            <w:r>
+              <w:rPr>
+                <w:szCs w:val="21"/>
+              </w:rPr>
               <w:t>addAccount</w:t>
             </w:r>
           </w:p>
         </w:tc>
         <w:tc>
           <w:tcPr>
-            <w:tcW w:w="1196" w:type="dxa"/>
+            <w:tcW w:w="1181" w:type="dxa"/>
           </w:tcPr>
           <w:p>
             <w:pPr>
@@ -9870,7 +10382,7 @@
         </w:tc>
         <w:tc>
           <w:tcPr>
-            <w:tcW w:w="4372" w:type="dxa"/>
+            <w:tcW w:w="4366" w:type="dxa"/>
           </w:tcPr>
           <w:p>
             <w:pPr>
@@ -9949,6 +10461,7 @@
               <w:rPr>
                 <w:szCs w:val="21"/>
               </w:rPr>
+              <w:lastRenderedPageBreak/>
               <w:t>account</w:t>
             </w:r>
             <w:r>
@@ -9963,7 +10476,7 @@
       <w:tr>
         <w:tc>
           <w:tcPr>
-            <w:tcW w:w="3783" w:type="dxa"/>
+            <w:tcW w:w="3804" w:type="dxa"/>
             <w:vMerge/>
           </w:tcPr>
           <w:p>
@@ -9976,7 +10489,7 @@
         </w:tc>
         <w:tc>
           <w:tcPr>
-            <w:tcW w:w="1196" w:type="dxa"/>
+            <w:tcW w:w="1181" w:type="dxa"/>
           </w:tcPr>
           <w:p>
             <w:pPr>
@@ -9995,7 +10508,7 @@
         </w:tc>
         <w:tc>
           <w:tcPr>
-            <w:tcW w:w="4372" w:type="dxa"/>
+            <w:tcW w:w="4366" w:type="dxa"/>
           </w:tcPr>
           <w:p>
             <w:pPr>
@@ -10035,7 +10548,7 @@
       <w:tr>
         <w:tc>
           <w:tcPr>
-            <w:tcW w:w="3783" w:type="dxa"/>
+            <w:tcW w:w="3804" w:type="dxa"/>
             <w:vMerge/>
           </w:tcPr>
           <w:p>
@@ -10048,7 +10561,7 @@
         </w:tc>
         <w:tc>
           <w:tcPr>
-            <w:tcW w:w="1196" w:type="dxa"/>
+            <w:tcW w:w="1181" w:type="dxa"/>
           </w:tcPr>
           <w:p>
             <w:pPr>
@@ -10073,7 +10586,7 @@
         </w:tc>
         <w:tc>
           <w:tcPr>
-            <w:tcW w:w="4372" w:type="dxa"/>
+            <w:tcW w:w="4366" w:type="dxa"/>
           </w:tcPr>
           <w:p>
             <w:pPr>
@@ -10100,7 +10613,7 @@
       <w:tr>
         <w:tc>
           <w:tcPr>
-            <w:tcW w:w="3783" w:type="dxa"/>
+            <w:tcW w:w="3804" w:type="dxa"/>
             <w:vMerge w:val="restart"/>
           </w:tcPr>
           <w:p>
@@ -10119,7 +10632,7 @@
         </w:tc>
         <w:tc>
           <w:tcPr>
-            <w:tcW w:w="1196" w:type="dxa"/>
+            <w:tcW w:w="1181" w:type="dxa"/>
           </w:tcPr>
           <w:p>
             <w:pPr>
@@ -10138,7 +10651,7 @@
         </w:tc>
         <w:tc>
           <w:tcPr>
-            <w:tcW w:w="4372" w:type="dxa"/>
+            <w:tcW w:w="4366" w:type="dxa"/>
           </w:tcPr>
           <w:p>
             <w:pPr>
@@ -10189,7 +10702,7 @@
       <w:tr>
         <w:tc>
           <w:tcPr>
-            <w:tcW w:w="3783" w:type="dxa"/>
+            <w:tcW w:w="3804" w:type="dxa"/>
             <w:vMerge/>
           </w:tcPr>
           <w:p>
@@ -10202,7 +10715,7 @@
         </w:tc>
         <w:tc>
           <w:tcPr>
-            <w:tcW w:w="1196" w:type="dxa"/>
+            <w:tcW w:w="1181" w:type="dxa"/>
           </w:tcPr>
           <w:p>
             <w:pPr>
@@ -10227,7 +10740,7 @@
         </w:tc>
         <w:tc>
           <w:tcPr>
-            <w:tcW w:w="4372" w:type="dxa"/>
+            <w:tcW w:w="4366" w:type="dxa"/>
           </w:tcPr>
           <w:p>
             <w:pPr>
@@ -10257,7 +10770,7 @@
         </w:trPr>
         <w:tc>
           <w:tcPr>
-            <w:tcW w:w="3783" w:type="dxa"/>
+            <w:tcW w:w="3804" w:type="dxa"/>
             <w:vMerge/>
           </w:tcPr>
           <w:p>
@@ -10270,7 +10783,7 @@
         </w:tc>
         <w:tc>
           <w:tcPr>
-            <w:tcW w:w="1196" w:type="dxa"/>
+            <w:tcW w:w="1181" w:type="dxa"/>
           </w:tcPr>
           <w:p>
             <w:pPr>
@@ -10295,7 +10808,7 @@
         </w:tc>
         <w:tc>
           <w:tcPr>
-            <w:tcW w:w="4372" w:type="dxa"/>
+            <w:tcW w:w="4366" w:type="dxa"/>
           </w:tcPr>
           <w:p>
             <w:pPr>
@@ -10338,7 +10851,7 @@
         </w:trPr>
         <w:tc>
           <w:tcPr>
-            <w:tcW w:w="3783" w:type="dxa"/>
+            <w:tcW w:w="3804" w:type="dxa"/>
             <w:vMerge w:val="restart"/>
           </w:tcPr>
           <w:p>
@@ -10351,14 +10864,13 @@
               <w:rPr>
                 <w:szCs w:val="21"/>
               </w:rPr>
-              <w:lastRenderedPageBreak/>
               <w:t>Account.reviseAccount</w:t>
             </w:r>
           </w:p>
         </w:tc>
         <w:tc>
           <w:tcPr>
-            <w:tcW w:w="1196" w:type="dxa"/>
+            <w:tcW w:w="1181" w:type="dxa"/>
           </w:tcPr>
           <w:p>
             <w:pPr>
@@ -10377,7 +10889,7 @@
         </w:tc>
         <w:tc>
           <w:tcPr>
-            <w:tcW w:w="4372" w:type="dxa"/>
+            <w:tcW w:w="4366" w:type="dxa"/>
           </w:tcPr>
           <w:p>
             <w:pPr>
@@ -10455,7 +10967,7 @@
         </w:trPr>
         <w:tc>
           <w:tcPr>
-            <w:tcW w:w="3783" w:type="dxa"/>
+            <w:tcW w:w="3804" w:type="dxa"/>
             <w:vMerge/>
           </w:tcPr>
           <w:p>
@@ -10468,7 +10980,7 @@
         </w:tc>
         <w:tc>
           <w:tcPr>
-            <w:tcW w:w="1196" w:type="dxa"/>
+            <w:tcW w:w="1181" w:type="dxa"/>
           </w:tcPr>
           <w:p>
             <w:pPr>
@@ -10493,7 +11005,7 @@
         </w:tc>
         <w:tc>
           <w:tcPr>
-            <w:tcW w:w="4372" w:type="dxa"/>
+            <w:tcW w:w="4366" w:type="dxa"/>
           </w:tcPr>
           <w:p>
             <w:pPr>
@@ -10523,7 +11035,7 @@
         </w:trPr>
         <w:tc>
           <w:tcPr>
-            <w:tcW w:w="3783" w:type="dxa"/>
+            <w:tcW w:w="3804" w:type="dxa"/>
             <w:vMerge/>
           </w:tcPr>
           <w:p>
@@ -10536,7 +11048,7 @@
         </w:tc>
         <w:tc>
           <w:tcPr>
-            <w:tcW w:w="1196" w:type="dxa"/>
+            <w:tcW w:w="1181" w:type="dxa"/>
           </w:tcPr>
           <w:p>
             <w:pPr>
@@ -10561,7 +11073,7 @@
         </w:tc>
         <w:tc>
           <w:tcPr>
-            <w:tcW w:w="4372" w:type="dxa"/>
+            <w:tcW w:w="4366" w:type="dxa"/>
           </w:tcPr>
           <w:p>
             <w:pPr>
@@ -10591,7 +11103,7 @@
         </w:trPr>
         <w:tc>
           <w:tcPr>
-            <w:tcW w:w="3783" w:type="dxa"/>
+            <w:tcW w:w="3804" w:type="dxa"/>
             <w:vMerge w:val="restart"/>
           </w:tcPr>
           <w:p>
@@ -10610,7 +11122,7 @@
         </w:tc>
         <w:tc>
           <w:tcPr>
-            <w:tcW w:w="1196" w:type="dxa"/>
+            <w:tcW w:w="1181" w:type="dxa"/>
           </w:tcPr>
           <w:p>
             <w:pPr>
@@ -10629,7 +11141,7 @@
         </w:tc>
         <w:tc>
           <w:tcPr>
-            <w:tcW w:w="4372" w:type="dxa"/>
+            <w:tcW w:w="4366" w:type="dxa"/>
           </w:tcPr>
           <w:p>
             <w:pPr>
@@ -10677,7 +11189,7 @@
         </w:trPr>
         <w:tc>
           <w:tcPr>
-            <w:tcW w:w="3783" w:type="dxa"/>
+            <w:tcW w:w="3804" w:type="dxa"/>
             <w:vMerge/>
           </w:tcPr>
           <w:p>
@@ -10690,7 +11202,7 @@
         </w:tc>
         <w:tc>
           <w:tcPr>
-            <w:tcW w:w="1196" w:type="dxa"/>
+            <w:tcW w:w="1181" w:type="dxa"/>
           </w:tcPr>
           <w:p>
             <w:pPr>
@@ -10715,7 +11227,7 @@
         </w:tc>
         <w:tc>
           <w:tcPr>
-            <w:tcW w:w="4372" w:type="dxa"/>
+            <w:tcW w:w="4366" w:type="dxa"/>
           </w:tcPr>
           <w:p>
             <w:pPr>
@@ -10745,7 +11257,7 @@
         </w:trPr>
         <w:tc>
           <w:tcPr>
-            <w:tcW w:w="3783" w:type="dxa"/>
+            <w:tcW w:w="3804" w:type="dxa"/>
             <w:vMerge/>
           </w:tcPr>
           <w:p>
@@ -10758,7 +11270,7 @@
         </w:tc>
         <w:tc>
           <w:tcPr>
-            <w:tcW w:w="1196" w:type="dxa"/>
+            <w:tcW w:w="1181" w:type="dxa"/>
           </w:tcPr>
           <w:p>
             <w:pPr>
@@ -10783,7 +11295,7 @@
         </w:tc>
         <w:tc>
           <w:tcPr>
-            <w:tcW w:w="4372" w:type="dxa"/>
+            <w:tcW w:w="4366" w:type="dxa"/>
           </w:tcPr>
           <w:p>
             <w:pPr>
@@ -10813,7 +11325,7 @@
         </w:trPr>
         <w:tc>
           <w:tcPr>
-            <w:tcW w:w="3783" w:type="dxa"/>
+            <w:tcW w:w="3804" w:type="dxa"/>
             <w:vMerge w:val="restart"/>
           </w:tcPr>
           <w:p>
@@ -10845,7 +11357,7 @@
         </w:tc>
         <w:tc>
           <w:tcPr>
-            <w:tcW w:w="1196" w:type="dxa"/>
+            <w:tcW w:w="1181" w:type="dxa"/>
           </w:tcPr>
           <w:p>
             <w:pPr>
@@ -10864,7 +11376,7 @@
         </w:tc>
         <w:tc>
           <w:tcPr>
-            <w:tcW w:w="4372" w:type="dxa"/>
+            <w:tcW w:w="4366" w:type="dxa"/>
           </w:tcPr>
           <w:p>
             <w:pPr>
@@ -10906,7 +11418,7 @@
         </w:trPr>
         <w:tc>
           <w:tcPr>
-            <w:tcW w:w="3783" w:type="dxa"/>
+            <w:tcW w:w="3804" w:type="dxa"/>
             <w:vMerge/>
           </w:tcPr>
           <w:p>
@@ -10919,7 +11431,7 @@
         </w:tc>
         <w:tc>
           <w:tcPr>
-            <w:tcW w:w="1196" w:type="dxa"/>
+            <w:tcW w:w="1181" w:type="dxa"/>
           </w:tcPr>
           <w:p>
             <w:pPr>
@@ -10944,7 +11456,7 @@
         </w:tc>
         <w:tc>
           <w:tcPr>
-            <w:tcW w:w="4372" w:type="dxa"/>
+            <w:tcW w:w="4366" w:type="dxa"/>
           </w:tcPr>
           <w:p>
             <w:pPr>
@@ -10987,7 +11499,7 @@
         </w:trPr>
         <w:tc>
           <w:tcPr>
-            <w:tcW w:w="3783" w:type="dxa"/>
+            <w:tcW w:w="3804" w:type="dxa"/>
             <w:vMerge/>
           </w:tcPr>
           <w:p>
@@ -11000,7 +11512,7 @@
         </w:tc>
         <w:tc>
           <w:tcPr>
-            <w:tcW w:w="1196" w:type="dxa"/>
+            <w:tcW w:w="1181" w:type="dxa"/>
           </w:tcPr>
           <w:p>
             <w:pPr>
@@ -11025,7 +11537,7 @@
         </w:tc>
         <w:tc>
           <w:tcPr>
-            <w:tcW w:w="4372" w:type="dxa"/>
+            <w:tcW w:w="4366" w:type="dxa"/>
           </w:tcPr>
           <w:p>
             <w:pPr>
@@ -11055,7 +11567,7 @@
         </w:trPr>
         <w:tc>
           <w:tcPr>
-            <w:tcW w:w="3783" w:type="dxa"/>
+            <w:tcW w:w="3804" w:type="dxa"/>
             <w:vMerge w:val="restart"/>
           </w:tcPr>
           <w:p>
@@ -11075,7 +11587,7 @@
         </w:tc>
         <w:tc>
           <w:tcPr>
-            <w:tcW w:w="1196" w:type="dxa"/>
+            <w:tcW w:w="1181" w:type="dxa"/>
           </w:tcPr>
           <w:p>
             <w:pPr>
@@ -11094,7 +11606,7 @@
         </w:tc>
         <w:tc>
           <w:tcPr>
-            <w:tcW w:w="4372" w:type="dxa"/>
+            <w:tcW w:w="4366" w:type="dxa"/>
           </w:tcPr>
           <w:p>
             <w:pPr>
@@ -11148,7 +11660,7 @@
         </w:trPr>
         <w:tc>
           <w:tcPr>
-            <w:tcW w:w="3783" w:type="dxa"/>
+            <w:tcW w:w="3804" w:type="dxa"/>
             <w:vMerge/>
           </w:tcPr>
           <w:p>
@@ -11161,7 +11673,7 @@
         </w:tc>
         <w:tc>
           <w:tcPr>
-            <w:tcW w:w="1196" w:type="dxa"/>
+            <w:tcW w:w="1181" w:type="dxa"/>
           </w:tcPr>
           <w:p>
             <w:pPr>
@@ -11186,7 +11698,7 @@
         </w:tc>
         <w:tc>
           <w:tcPr>
-            <w:tcW w:w="4372" w:type="dxa"/>
+            <w:tcW w:w="4366" w:type="dxa"/>
           </w:tcPr>
           <w:p>
             <w:pPr>
@@ -11229,7 +11741,7 @@
         </w:trPr>
         <w:tc>
           <w:tcPr>
-            <w:tcW w:w="3783" w:type="dxa"/>
+            <w:tcW w:w="3804" w:type="dxa"/>
             <w:vMerge/>
           </w:tcPr>
           <w:p>
@@ -11242,7 +11754,7 @@
         </w:tc>
         <w:tc>
           <w:tcPr>
-            <w:tcW w:w="1196" w:type="dxa"/>
+            <w:tcW w:w="1181" w:type="dxa"/>
           </w:tcPr>
           <w:p>
             <w:pPr>
@@ -11267,7 +11779,7 @@
         </w:tc>
         <w:tc>
           <w:tcPr>
-            <w:tcW w:w="4372" w:type="dxa"/>
+            <w:tcW w:w="4366" w:type="dxa"/>
           </w:tcPr>
           <w:p>
             <w:pPr>
@@ -11345,7 +11857,7 @@
         </w:trPr>
         <w:tc>
           <w:tcPr>
-            <w:tcW w:w="3783" w:type="dxa"/>
+            <w:tcW w:w="3804" w:type="dxa"/>
           </w:tcPr>
           <w:p>
             <w:pPr>
@@ -11365,7 +11877,7 @@
         </w:tc>
         <w:tc>
           <w:tcPr>
-            <w:tcW w:w="5568" w:type="dxa"/>
+            <w:tcW w:w="5547" w:type="dxa"/>
             <w:gridSpan w:val="2"/>
           </w:tcPr>
           <w:p>
@@ -11391,7 +11903,7 @@
         </w:trPr>
         <w:tc>
           <w:tcPr>
-            <w:tcW w:w="3783" w:type="dxa"/>
+            <w:tcW w:w="3804" w:type="dxa"/>
           </w:tcPr>
           <w:p>
             <w:pPr>
@@ -11442,7 +11954,7 @@
         </w:tc>
         <w:tc>
           <w:tcPr>
-            <w:tcW w:w="5568" w:type="dxa"/>
+            <w:tcW w:w="5547" w:type="dxa"/>
             <w:gridSpan w:val="2"/>
           </w:tcPr>
           <w:p>
@@ -11473,7 +11985,7 @@
         </w:trPr>
         <w:tc>
           <w:tcPr>
-            <w:tcW w:w="3783" w:type="dxa"/>
+            <w:tcW w:w="3804" w:type="dxa"/>
           </w:tcPr>
           <w:p>
             <w:pPr>
@@ -11528,7 +12040,7 @@
         </w:tc>
         <w:tc>
           <w:tcPr>
-            <w:tcW w:w="5568" w:type="dxa"/>
+            <w:tcW w:w="5547" w:type="dxa"/>
             <w:gridSpan w:val="2"/>
           </w:tcPr>
           <w:p>
@@ -11559,7 +12071,7 @@
         </w:trPr>
         <w:tc>
           <w:tcPr>
-            <w:tcW w:w="3783" w:type="dxa"/>
+            <w:tcW w:w="3804" w:type="dxa"/>
           </w:tcPr>
           <w:p>
             <w:pPr>
@@ -11604,7 +12116,7 @@
         </w:tc>
         <w:tc>
           <w:tcPr>
-            <w:tcW w:w="5568" w:type="dxa"/>
+            <w:tcW w:w="5547" w:type="dxa"/>
             <w:gridSpan w:val="2"/>
           </w:tcPr>
           <w:p>
@@ -11635,7 +12147,7 @@
         </w:trPr>
         <w:tc>
           <w:tcPr>
-            <w:tcW w:w="3783" w:type="dxa"/>
+            <w:tcW w:w="3804" w:type="dxa"/>
           </w:tcPr>
           <w:p>
             <w:pPr>
@@ -11667,7 +12179,7 @@
         </w:tc>
         <w:tc>
           <w:tcPr>
-            <w:tcW w:w="5568" w:type="dxa"/>
+            <w:tcW w:w="5547" w:type="dxa"/>
             <w:gridSpan w:val="2"/>
           </w:tcPr>
           <w:p>
@@ -11698,7 +12210,7 @@
         </w:trPr>
         <w:tc>
           <w:tcPr>
-            <w:tcW w:w="3783" w:type="dxa"/>
+            <w:tcW w:w="3804" w:type="dxa"/>
           </w:tcPr>
           <w:p>
             <w:pPr>
@@ -11717,7 +12229,7 @@
         </w:tc>
         <w:tc>
           <w:tcPr>
-            <w:tcW w:w="5568" w:type="dxa"/>
+            <w:tcW w:w="5547" w:type="dxa"/>
             <w:gridSpan w:val="2"/>
           </w:tcPr>
           <w:p>
@@ -11748,7 +12260,7 @@
         </w:trPr>
         <w:tc>
           <w:tcPr>
-            <w:tcW w:w="3783" w:type="dxa"/>
+            <w:tcW w:w="3804" w:type="dxa"/>
           </w:tcPr>
           <w:p>
             <w:pPr>
@@ -11785,7 +12297,7 @@
         </w:tc>
         <w:tc>
           <w:tcPr>
-            <w:tcW w:w="5568" w:type="dxa"/>
+            <w:tcW w:w="5547" w:type="dxa"/>
             <w:gridSpan w:val="2"/>
           </w:tcPr>
           <w:p>
@@ -11821,6 +12333,122 @@
               </w:rPr>
               <w:t>库的服务的引用</w:t>
             </w:r>
+          </w:p>
+        </w:tc>
+      </w:tr>
+      <w:tr>
+        <w:trPr>
+          <w:trHeight w:val="70"/>
+        </w:trPr>
+        <w:tc>
+          <w:tcPr>
+            <w:tcW w:w="3804" w:type="dxa"/>
+          </w:tcPr>
+          <w:p>
+            <w:pPr>
+              <w:rPr>
+                <w:szCs w:val="21"/>
+              </w:rPr>
+            </w:pPr>
+            <w:r>
+              <w:rPr>
+                <w:szCs w:val="21"/>
+              </w:rPr>
+              <w:t>accountDataSer.addCount(countPO po)</w:t>
+            </w:r>
+          </w:p>
+        </w:tc>
+        <w:tc>
+          <w:tcPr>
+            <w:tcW w:w="5547" w:type="dxa"/>
+            <w:gridSpan w:val="2"/>
+          </w:tcPr>
+          <w:p>
+            <w:pPr>
+              <w:rPr>
+                <w:rFonts w:hint="eastAsia"/>
+                <w:szCs w:val="21"/>
+              </w:rPr>
+            </w:pPr>
+            <w:r>
+              <w:rPr>
+                <w:rFonts w:hint="eastAsia"/>
+                <w:szCs w:val="21"/>
+              </w:rPr>
+              <w:t>在</w:t>
+            </w:r>
+            <w:r>
+              <w:rPr>
+                <w:szCs w:val="21"/>
+              </w:rPr>
+              <w:t>数据库中新增一套账</w:t>
+            </w:r>
+          </w:p>
+        </w:tc>
+      </w:tr>
+      <w:tr>
+        <w:trPr>
+          <w:trHeight w:val="70"/>
+        </w:trPr>
+        <w:tc>
+          <w:tcPr>
+            <w:tcW w:w="3804" w:type="dxa"/>
+          </w:tcPr>
+          <w:p>
+            <w:pPr>
+              <w:rPr>
+                <w:szCs w:val="21"/>
+              </w:rPr>
+            </w:pPr>
+            <w:r>
+              <w:rPr>
+                <w:szCs w:val="21"/>
+              </w:rPr>
+              <w:t>accountDataSer.findInitInfo(String id)</w:t>
+            </w:r>
+          </w:p>
+        </w:tc>
+        <w:tc>
+          <w:tcPr>
+            <w:tcW w:w="5547" w:type="dxa"/>
+            <w:gridSpan w:val="2"/>
+          </w:tcPr>
+          <w:p>
+            <w:pPr>
+              <w:rPr>
+                <w:rFonts w:hint="eastAsia"/>
+                <w:szCs w:val="21"/>
+              </w:rPr>
+            </w:pPr>
+            <w:r>
+              <w:rPr>
+                <w:rFonts w:hint="eastAsia"/>
+                <w:szCs w:val="21"/>
+              </w:rPr>
+              <w:t>根据</w:t>
+            </w:r>
+            <w:r>
+              <w:rPr>
+                <w:rFonts w:hint="eastAsia"/>
+                <w:szCs w:val="21"/>
+              </w:rPr>
+              <w:t>id</w:t>
+            </w:r>
+            <w:r>
+              <w:rPr>
+                <w:rFonts w:hint="eastAsia"/>
+                <w:szCs w:val="21"/>
+              </w:rPr>
+              <w:t>在</w:t>
+            </w:r>
+            <w:r>
+              <w:rPr>
+                <w:szCs w:val="21"/>
+              </w:rPr>
+              <w:t>数据库中查找期初信息，返回数据</w:t>
+            </w:r>
+            <w:bookmarkStart w:id="0" w:name="_GoBack"/>
+            <w:bookmarkEnd w:id="0"/>
           </w:p>
         </w:tc>
       </w:tr>
@@ -15067,6 +15695,7 @@
               <w:rPr>
                 <w:szCs w:val="21"/>
               </w:rPr>
+              <w:lastRenderedPageBreak/>
               <w:t>s</w:t>
             </w:r>
             <w:r>
@@ -15505,15 +16134,7 @@
                 <w:rFonts w:hint="eastAsia"/>
                 <w:szCs w:val="21"/>
               </w:rPr>
-              <w:t xml:space="preserve">DataSer.getShelf(String </w:t>
-            </w:r>
-            <w:r>
-              <w:rPr>
-                <w:rFonts w:hint="eastAsia"/>
-                <w:szCs w:val="21"/>
-              </w:rPr>
-              <w:lastRenderedPageBreak/>
-              <w:t>shelfID, String id</w:t>
+              <w:t>DataSer.getShelf(String shelfID, String id</w:t>
             </w:r>
             <w:r>
               <w:rPr>
@@ -15540,7 +16161,6 @@
                 <w:rFonts w:hint="eastAsia"/>
                 <w:szCs w:val="21"/>
               </w:rPr>
-              <w:lastRenderedPageBreak/>
               <w:t>在</w:t>
             </w:r>
             <w:r>
@@ -17396,6 +18016,7 @@
                 <w:rFonts w:hint="eastAsia"/>
                 <w:szCs w:val="21"/>
               </w:rPr>
+              <w:lastRenderedPageBreak/>
               <w:t>checkData</w:t>
             </w:r>
             <w:r>
@@ -17736,8 +18357,6 @@
               </w:rPr>
               <w:t>数据库的服务的引用</w:t>
             </w:r>
-            <w:bookmarkStart w:id="0" w:name="_GoBack"/>
-            <w:bookmarkEnd w:id="0"/>
           </w:p>
         </w:tc>
       </w:tr>

--- a/2_Design/体系结构文档/业务逻辑层分解.docx
+++ b/2_Design/体系结构文档/业务逻辑层分解.docx
@@ -9825,61 +9825,61 @@
           <w:p>
             <w:pPr>
               <w:rPr>
+                <w:rFonts w:asciiTheme="minorEastAsia" w:hAnsiTheme="minorEastAsia"/>
+                <w:szCs w:val="21"/>
+              </w:rPr>
+            </w:pPr>
+            <w:r>
+              <w:rPr>
+                <w:szCs w:val="21"/>
+              </w:rPr>
+              <w:t>A</w:t>
+            </w:r>
+            <w:r>
+              <w:rPr>
+                <w:rFonts w:hint="eastAsia"/>
+                <w:szCs w:val="21"/>
+              </w:rPr>
+              <w:t>ccount.</w:t>
+            </w:r>
+            <w:r>
+              <w:rPr>
+                <w:szCs w:val="21"/>
+              </w:rPr>
+              <w:t>newCount</w:t>
+            </w:r>
+          </w:p>
+        </w:tc>
+        <w:tc>
+          <w:tcPr>
+            <w:tcW w:w="1181" w:type="dxa"/>
+          </w:tcPr>
+          <w:p>
+            <w:pPr>
+              <w:jc w:val="left"/>
+              <w:rPr>
+                <w:rFonts w:asciiTheme="minorEastAsia" w:hAnsiTheme="minorEastAsia"/>
+                <w:szCs w:val="21"/>
+              </w:rPr>
+            </w:pPr>
+            <w:r>
+              <w:rPr>
                 <w:rFonts w:asciiTheme="minorEastAsia" w:hAnsiTheme="minorEastAsia" w:hint="eastAsia"/>
                 <w:szCs w:val="21"/>
               </w:rPr>
-            </w:pPr>
-            <w:r>
-              <w:rPr>
-                <w:szCs w:val="21"/>
-              </w:rPr>
-              <w:t>A</w:t>
-            </w:r>
-            <w:r>
-              <w:rPr>
-                <w:rFonts w:hint="eastAsia"/>
-                <w:szCs w:val="21"/>
-              </w:rPr>
-              <w:t>ccount.</w:t>
-            </w:r>
-            <w:r>
-              <w:rPr>
-                <w:szCs w:val="21"/>
-              </w:rPr>
-              <w:t>newCount</w:t>
-            </w:r>
-          </w:p>
-        </w:tc>
-        <w:tc>
-          <w:tcPr>
-            <w:tcW w:w="1181" w:type="dxa"/>
+              <w:t>语法</w:t>
+            </w:r>
+          </w:p>
+        </w:tc>
+        <w:tc>
+          <w:tcPr>
+            <w:tcW w:w="4366" w:type="dxa"/>
           </w:tcPr>
           <w:p>
             <w:pPr>
               <w:jc w:val="left"/>
               <w:rPr>
-                <w:rFonts w:asciiTheme="minorEastAsia" w:hAnsiTheme="minorEastAsia" w:hint="eastAsia"/>
-                <w:szCs w:val="21"/>
-              </w:rPr>
-            </w:pPr>
-            <w:r>
-              <w:rPr>
-                <w:rFonts w:asciiTheme="minorEastAsia" w:hAnsiTheme="minorEastAsia" w:hint="eastAsia"/>
-                <w:szCs w:val="21"/>
-              </w:rPr>
-              <w:t>语法</w:t>
-            </w:r>
-          </w:p>
-        </w:tc>
-        <w:tc>
-          <w:tcPr>
-            <w:tcW w:w="4366" w:type="dxa"/>
-          </w:tcPr>
-          <w:p>
-            <w:pPr>
-              <w:jc w:val="left"/>
-              <w:rPr>
-                <w:rFonts w:asciiTheme="minorEastAsia" w:hAnsiTheme="minorEastAsia" w:hint="eastAsia"/>
+                <w:rFonts w:asciiTheme="minorEastAsia" w:hAnsiTheme="minorEastAsia"/>
                 <w:szCs w:val="21"/>
               </w:rPr>
             </w:pPr>
@@ -9915,49 +9915,49 @@
             <w:pPr>
               <w:jc w:val="center"/>
               <w:rPr>
+                <w:rFonts w:asciiTheme="minorEastAsia" w:hAnsiTheme="minorEastAsia"/>
+                <w:szCs w:val="21"/>
+              </w:rPr>
+            </w:pPr>
+          </w:p>
+        </w:tc>
+        <w:tc>
+          <w:tcPr>
+            <w:tcW w:w="1181" w:type="dxa"/>
+          </w:tcPr>
+          <w:p>
+            <w:pPr>
+              <w:jc w:val="left"/>
+              <w:rPr>
+                <w:rFonts w:asciiTheme="minorEastAsia" w:hAnsiTheme="minorEastAsia"/>
+                <w:szCs w:val="21"/>
+              </w:rPr>
+            </w:pPr>
+            <w:r>
+              <w:rPr>
                 <w:rFonts w:asciiTheme="minorEastAsia" w:hAnsiTheme="minorEastAsia" w:hint="eastAsia"/>
                 <w:szCs w:val="21"/>
               </w:rPr>
-            </w:pPr>
-          </w:p>
-        </w:tc>
-        <w:tc>
-          <w:tcPr>
-            <w:tcW w:w="1181" w:type="dxa"/>
+              <w:t>前置</w:t>
+            </w:r>
+            <w:r>
+              <w:rPr>
+                <w:rFonts w:asciiTheme="minorEastAsia" w:hAnsiTheme="minorEastAsia"/>
+                <w:szCs w:val="21"/>
+              </w:rPr>
+              <w:t>条件</w:t>
+            </w:r>
+          </w:p>
+        </w:tc>
+        <w:tc>
+          <w:tcPr>
+            <w:tcW w:w="4366" w:type="dxa"/>
           </w:tcPr>
           <w:p>
             <w:pPr>
               <w:jc w:val="left"/>
               <w:rPr>
-                <w:rFonts w:asciiTheme="minorEastAsia" w:hAnsiTheme="minorEastAsia" w:hint="eastAsia"/>
-                <w:szCs w:val="21"/>
-              </w:rPr>
-            </w:pPr>
-            <w:r>
-              <w:rPr>
-                <w:rFonts w:asciiTheme="minorEastAsia" w:hAnsiTheme="minorEastAsia" w:hint="eastAsia"/>
-                <w:szCs w:val="21"/>
-              </w:rPr>
-              <w:t>前置</w:t>
-            </w:r>
-            <w:r>
-              <w:rPr>
                 <w:rFonts w:asciiTheme="minorEastAsia" w:hAnsiTheme="minorEastAsia"/>
-                <w:szCs w:val="21"/>
-              </w:rPr>
-              <w:t>条件</w:t>
-            </w:r>
-          </w:p>
-        </w:tc>
-        <w:tc>
-          <w:tcPr>
-            <w:tcW w:w="4366" w:type="dxa"/>
-          </w:tcPr>
-          <w:p>
-            <w:pPr>
-              <w:jc w:val="left"/>
-              <w:rPr>
-                <w:rFonts w:asciiTheme="minorEastAsia" w:hAnsiTheme="minorEastAsia" w:hint="eastAsia"/>
                 <w:szCs w:val="21"/>
               </w:rPr>
             </w:pPr>
@@ -9995,49 +9995,49 @@
             <w:pPr>
               <w:jc w:val="center"/>
               <w:rPr>
+                <w:rFonts w:asciiTheme="minorEastAsia" w:hAnsiTheme="minorEastAsia"/>
+                <w:szCs w:val="21"/>
+              </w:rPr>
+            </w:pPr>
+          </w:p>
+        </w:tc>
+        <w:tc>
+          <w:tcPr>
+            <w:tcW w:w="1181" w:type="dxa"/>
+          </w:tcPr>
+          <w:p>
+            <w:pPr>
+              <w:jc w:val="left"/>
+              <w:rPr>
+                <w:rFonts w:asciiTheme="minorEastAsia" w:hAnsiTheme="minorEastAsia"/>
+                <w:szCs w:val="21"/>
+              </w:rPr>
+            </w:pPr>
+            <w:r>
+              <w:rPr>
                 <w:rFonts w:asciiTheme="minorEastAsia" w:hAnsiTheme="minorEastAsia" w:hint="eastAsia"/>
                 <w:szCs w:val="21"/>
               </w:rPr>
-            </w:pPr>
-          </w:p>
-        </w:tc>
-        <w:tc>
-          <w:tcPr>
-            <w:tcW w:w="1181" w:type="dxa"/>
+              <w:t>后置</w:t>
+            </w:r>
+            <w:r>
+              <w:rPr>
+                <w:rFonts w:asciiTheme="minorEastAsia" w:hAnsiTheme="minorEastAsia"/>
+                <w:szCs w:val="21"/>
+              </w:rPr>
+              <w:t>条件</w:t>
+            </w:r>
+          </w:p>
+        </w:tc>
+        <w:tc>
+          <w:tcPr>
+            <w:tcW w:w="4366" w:type="dxa"/>
           </w:tcPr>
           <w:p>
             <w:pPr>
               <w:jc w:val="left"/>
               <w:rPr>
-                <w:rFonts w:asciiTheme="minorEastAsia" w:hAnsiTheme="minorEastAsia" w:hint="eastAsia"/>
-                <w:szCs w:val="21"/>
-              </w:rPr>
-            </w:pPr>
-            <w:r>
-              <w:rPr>
-                <w:rFonts w:asciiTheme="minorEastAsia" w:hAnsiTheme="minorEastAsia" w:hint="eastAsia"/>
-                <w:szCs w:val="21"/>
-              </w:rPr>
-              <w:t>后置</w:t>
-            </w:r>
-            <w:r>
-              <w:rPr>
                 <w:rFonts w:asciiTheme="minorEastAsia" w:hAnsiTheme="minorEastAsia"/>
-                <w:szCs w:val="21"/>
-              </w:rPr>
-              <w:t>条件</w:t>
-            </w:r>
-          </w:p>
-        </w:tc>
-        <w:tc>
-          <w:tcPr>
-            <w:tcW w:w="4366" w:type="dxa"/>
-          </w:tcPr>
-          <w:p>
-            <w:pPr>
-              <w:jc w:val="left"/>
-              <w:rPr>
-                <w:rFonts w:asciiTheme="minorEastAsia" w:hAnsiTheme="minorEastAsia" w:hint="eastAsia"/>
                 <w:szCs w:val="21"/>
               </w:rPr>
             </w:pPr>
@@ -10096,61 +10096,61 @@
             <w:pPr>
               <w:jc w:val="left"/>
               <w:rPr>
+                <w:rFonts w:asciiTheme="minorEastAsia" w:hAnsiTheme="minorEastAsia"/>
+                <w:szCs w:val="21"/>
+              </w:rPr>
+            </w:pPr>
+            <w:r>
+              <w:rPr>
+                <w:szCs w:val="21"/>
+              </w:rPr>
+              <w:t>A</w:t>
+            </w:r>
+            <w:r>
+              <w:rPr>
+                <w:rFonts w:hint="eastAsia"/>
+                <w:szCs w:val="21"/>
+              </w:rPr>
+              <w:t>ccount.</w:t>
+            </w:r>
+            <w:r>
+              <w:rPr>
+                <w:szCs w:val="21"/>
+              </w:rPr>
+              <w:t>checkInitInfo</w:t>
+            </w:r>
+          </w:p>
+        </w:tc>
+        <w:tc>
+          <w:tcPr>
+            <w:tcW w:w="1181" w:type="dxa"/>
+          </w:tcPr>
+          <w:p>
+            <w:pPr>
+              <w:jc w:val="left"/>
+              <w:rPr>
+                <w:rFonts w:asciiTheme="minorEastAsia" w:hAnsiTheme="minorEastAsia"/>
+                <w:szCs w:val="21"/>
+              </w:rPr>
+            </w:pPr>
+            <w:r>
+              <w:rPr>
                 <w:rFonts w:asciiTheme="minorEastAsia" w:hAnsiTheme="minorEastAsia" w:hint="eastAsia"/>
                 <w:szCs w:val="21"/>
               </w:rPr>
-            </w:pPr>
-            <w:r>
-              <w:rPr>
-                <w:szCs w:val="21"/>
-              </w:rPr>
-              <w:t>A</w:t>
-            </w:r>
-            <w:r>
-              <w:rPr>
-                <w:rFonts w:hint="eastAsia"/>
-                <w:szCs w:val="21"/>
-              </w:rPr>
-              <w:t>ccount.</w:t>
-            </w:r>
-            <w:r>
-              <w:rPr>
-                <w:szCs w:val="21"/>
-              </w:rPr>
-              <w:t>checkInitInfo</w:t>
-            </w:r>
-          </w:p>
-        </w:tc>
-        <w:tc>
-          <w:tcPr>
-            <w:tcW w:w="1181" w:type="dxa"/>
+              <w:t>语法</w:t>
+            </w:r>
+          </w:p>
+        </w:tc>
+        <w:tc>
+          <w:tcPr>
+            <w:tcW w:w="4366" w:type="dxa"/>
           </w:tcPr>
           <w:p>
             <w:pPr>
               <w:jc w:val="left"/>
               <w:rPr>
-                <w:rFonts w:asciiTheme="minorEastAsia" w:hAnsiTheme="minorEastAsia" w:hint="eastAsia"/>
-                <w:szCs w:val="21"/>
-              </w:rPr>
-            </w:pPr>
-            <w:r>
-              <w:rPr>
-                <w:rFonts w:asciiTheme="minorEastAsia" w:hAnsiTheme="minorEastAsia" w:hint="eastAsia"/>
-                <w:szCs w:val="21"/>
-              </w:rPr>
-              <w:t>语法</w:t>
-            </w:r>
-          </w:p>
-        </w:tc>
-        <w:tc>
-          <w:tcPr>
-            <w:tcW w:w="4366" w:type="dxa"/>
-          </w:tcPr>
-          <w:p>
-            <w:pPr>
-              <w:jc w:val="left"/>
-              <w:rPr>
-                <w:rFonts w:asciiTheme="minorEastAsia" w:hAnsiTheme="minorEastAsia" w:hint="eastAsia"/>
+                <w:rFonts w:asciiTheme="minorEastAsia" w:hAnsiTheme="minorEastAsia"/>
                 <w:szCs w:val="21"/>
               </w:rPr>
             </w:pPr>
@@ -10192,49 +10192,49 @@
             <w:pPr>
               <w:jc w:val="center"/>
               <w:rPr>
+                <w:rFonts w:asciiTheme="minorEastAsia" w:hAnsiTheme="minorEastAsia"/>
+                <w:szCs w:val="21"/>
+              </w:rPr>
+            </w:pPr>
+          </w:p>
+        </w:tc>
+        <w:tc>
+          <w:tcPr>
+            <w:tcW w:w="1181" w:type="dxa"/>
+          </w:tcPr>
+          <w:p>
+            <w:pPr>
+              <w:jc w:val="left"/>
+              <w:rPr>
+                <w:rFonts w:asciiTheme="minorEastAsia" w:hAnsiTheme="minorEastAsia"/>
+                <w:szCs w:val="21"/>
+              </w:rPr>
+            </w:pPr>
+            <w:r>
+              <w:rPr>
                 <w:rFonts w:asciiTheme="minorEastAsia" w:hAnsiTheme="minorEastAsia" w:hint="eastAsia"/>
                 <w:szCs w:val="21"/>
               </w:rPr>
-            </w:pPr>
-          </w:p>
-        </w:tc>
-        <w:tc>
-          <w:tcPr>
-            <w:tcW w:w="1181" w:type="dxa"/>
+              <w:t>前置</w:t>
+            </w:r>
+            <w:r>
+              <w:rPr>
+                <w:rFonts w:asciiTheme="minorEastAsia" w:hAnsiTheme="minorEastAsia"/>
+                <w:szCs w:val="21"/>
+              </w:rPr>
+              <w:t>条件</w:t>
+            </w:r>
+          </w:p>
+        </w:tc>
+        <w:tc>
+          <w:tcPr>
+            <w:tcW w:w="4366" w:type="dxa"/>
           </w:tcPr>
           <w:p>
             <w:pPr>
               <w:jc w:val="left"/>
               <w:rPr>
-                <w:rFonts w:asciiTheme="minorEastAsia" w:hAnsiTheme="minorEastAsia" w:hint="eastAsia"/>
-                <w:szCs w:val="21"/>
-              </w:rPr>
-            </w:pPr>
-            <w:r>
-              <w:rPr>
-                <w:rFonts w:asciiTheme="minorEastAsia" w:hAnsiTheme="minorEastAsia" w:hint="eastAsia"/>
-                <w:szCs w:val="21"/>
-              </w:rPr>
-              <w:t>前置</w:t>
-            </w:r>
-            <w:r>
-              <w:rPr>
                 <w:rFonts w:asciiTheme="minorEastAsia" w:hAnsiTheme="minorEastAsia"/>
-                <w:szCs w:val="21"/>
-              </w:rPr>
-              <w:t>条件</w:t>
-            </w:r>
-          </w:p>
-        </w:tc>
-        <w:tc>
-          <w:tcPr>
-            <w:tcW w:w="4366" w:type="dxa"/>
-          </w:tcPr>
-          <w:p>
-            <w:pPr>
-              <w:jc w:val="left"/>
-              <w:rPr>
-                <w:rFonts w:asciiTheme="minorEastAsia" w:hAnsiTheme="minorEastAsia" w:hint="eastAsia"/>
                 <w:szCs w:val="21"/>
               </w:rPr>
             </w:pPr>
@@ -10265,49 +10265,49 @@
             <w:pPr>
               <w:jc w:val="center"/>
               <w:rPr>
+                <w:rFonts w:asciiTheme="minorEastAsia" w:hAnsiTheme="minorEastAsia"/>
+                <w:szCs w:val="21"/>
+              </w:rPr>
+            </w:pPr>
+          </w:p>
+        </w:tc>
+        <w:tc>
+          <w:tcPr>
+            <w:tcW w:w="1181" w:type="dxa"/>
+          </w:tcPr>
+          <w:p>
+            <w:pPr>
+              <w:jc w:val="left"/>
+              <w:rPr>
+                <w:rFonts w:asciiTheme="minorEastAsia" w:hAnsiTheme="minorEastAsia"/>
+                <w:szCs w:val="21"/>
+              </w:rPr>
+            </w:pPr>
+            <w:r>
+              <w:rPr>
                 <w:rFonts w:asciiTheme="minorEastAsia" w:hAnsiTheme="minorEastAsia" w:hint="eastAsia"/>
                 <w:szCs w:val="21"/>
               </w:rPr>
-            </w:pPr>
-          </w:p>
-        </w:tc>
-        <w:tc>
-          <w:tcPr>
-            <w:tcW w:w="1181" w:type="dxa"/>
+              <w:t>后置</w:t>
+            </w:r>
+            <w:r>
+              <w:rPr>
+                <w:rFonts w:asciiTheme="minorEastAsia" w:hAnsiTheme="minorEastAsia"/>
+                <w:szCs w:val="21"/>
+              </w:rPr>
+              <w:t>条件</w:t>
+            </w:r>
+          </w:p>
+        </w:tc>
+        <w:tc>
+          <w:tcPr>
+            <w:tcW w:w="4366" w:type="dxa"/>
           </w:tcPr>
           <w:p>
             <w:pPr>
               <w:jc w:val="left"/>
               <w:rPr>
-                <w:rFonts w:asciiTheme="minorEastAsia" w:hAnsiTheme="minorEastAsia" w:hint="eastAsia"/>
-                <w:szCs w:val="21"/>
-              </w:rPr>
-            </w:pPr>
-            <w:r>
-              <w:rPr>
-                <w:rFonts w:asciiTheme="minorEastAsia" w:hAnsiTheme="minorEastAsia" w:hint="eastAsia"/>
-                <w:szCs w:val="21"/>
-              </w:rPr>
-              <w:t>后置</w:t>
-            </w:r>
-            <w:r>
-              <w:rPr>
                 <w:rFonts w:asciiTheme="minorEastAsia" w:hAnsiTheme="minorEastAsia"/>
-                <w:szCs w:val="21"/>
-              </w:rPr>
-              <w:t>条件</w:t>
-            </w:r>
-          </w:p>
-        </w:tc>
-        <w:tc>
-          <w:tcPr>
-            <w:tcW w:w="4366" w:type="dxa"/>
-          </w:tcPr>
-          <w:p>
-            <w:pPr>
-              <w:jc w:val="left"/>
-              <w:rPr>
-                <w:rFonts w:asciiTheme="minorEastAsia" w:hAnsiTheme="minorEastAsia" w:hint="eastAsia"/>
                 <w:szCs w:val="21"/>
               </w:rPr>
             </w:pPr>
@@ -12366,7 +12366,6 @@
           <w:p>
             <w:pPr>
               <w:rPr>
-                <w:rFonts w:hint="eastAsia"/>
                 <w:szCs w:val="21"/>
               </w:rPr>
             </w:pPr>
@@ -12416,7 +12415,6 @@
           <w:p>
             <w:pPr>
               <w:rPr>
-                <w:rFonts w:hint="eastAsia"/>
                 <w:szCs w:val="21"/>
               </w:rPr>
             </w:pPr>
@@ -12447,8 +12445,6 @@
               </w:rPr>
               <w:t>数据库中查找期初信息，返回数据</w:t>
             </w:r>
-            <w:bookmarkStart w:id="0" w:name="_GoBack"/>
-            <w:bookmarkEnd w:id="0"/>
           </w:p>
         </w:tc>
       </w:tr>
@@ -12539,7 +12535,7 @@
       <w:tr>
         <w:tc>
           <w:tcPr>
-            <w:tcW w:w="2934" w:type="dxa"/>
+            <w:tcW w:w="3024" w:type="dxa"/>
             <w:vMerge w:val="restart"/>
           </w:tcPr>
           <w:p>
@@ -12558,7 +12554,7 @@
         </w:tc>
         <w:tc>
           <w:tcPr>
-            <w:tcW w:w="1441" w:type="dxa"/>
+            <w:tcW w:w="1418" w:type="dxa"/>
           </w:tcPr>
           <w:p>
             <w:pPr>
@@ -12577,7 +12573,7 @@
         </w:tc>
         <w:tc>
           <w:tcPr>
-            <w:tcW w:w="4976" w:type="dxa"/>
+            <w:tcW w:w="4909" w:type="dxa"/>
           </w:tcPr>
           <w:p>
             <w:pPr>
@@ -12629,7 +12625,7 @@
       <w:tr>
         <w:tc>
           <w:tcPr>
-            <w:tcW w:w="2934" w:type="dxa"/>
+            <w:tcW w:w="3024" w:type="dxa"/>
             <w:vMerge/>
           </w:tcPr>
           <w:p>
@@ -12642,7 +12638,7 @@
         </w:tc>
         <w:tc>
           <w:tcPr>
-            <w:tcW w:w="1441" w:type="dxa"/>
+            <w:tcW w:w="1418" w:type="dxa"/>
           </w:tcPr>
           <w:p>
             <w:pPr>
@@ -12661,7 +12657,7 @@
         </w:tc>
         <w:tc>
           <w:tcPr>
-            <w:tcW w:w="4976" w:type="dxa"/>
+            <w:tcW w:w="4909" w:type="dxa"/>
           </w:tcPr>
           <w:p>
             <w:pPr>
@@ -12708,7 +12704,7 @@
       <w:tr>
         <w:tc>
           <w:tcPr>
-            <w:tcW w:w="2934" w:type="dxa"/>
+            <w:tcW w:w="3024" w:type="dxa"/>
             <w:vMerge/>
           </w:tcPr>
           <w:p>
@@ -12721,7 +12717,7 @@
         </w:tc>
         <w:tc>
           <w:tcPr>
-            <w:tcW w:w="1441" w:type="dxa"/>
+            <w:tcW w:w="1418" w:type="dxa"/>
           </w:tcPr>
           <w:p>
             <w:pPr>
@@ -12746,7 +12742,7 @@
         </w:tc>
         <w:tc>
           <w:tcPr>
-            <w:tcW w:w="4976" w:type="dxa"/>
+            <w:tcW w:w="4909" w:type="dxa"/>
           </w:tcPr>
           <w:p>
             <w:pPr>
@@ -12786,7 +12782,7 @@
       <w:tr>
         <w:tc>
           <w:tcPr>
-            <w:tcW w:w="2934" w:type="dxa"/>
+            <w:tcW w:w="3024" w:type="dxa"/>
             <w:vMerge w:val="restart"/>
           </w:tcPr>
           <w:p>
@@ -12805,7 +12801,7 @@
         </w:tc>
         <w:tc>
           <w:tcPr>
-            <w:tcW w:w="1441" w:type="dxa"/>
+            <w:tcW w:w="1418" w:type="dxa"/>
           </w:tcPr>
           <w:p>
             <w:pPr>
@@ -12824,7 +12820,7 @@
         </w:tc>
         <w:tc>
           <w:tcPr>
-            <w:tcW w:w="4976" w:type="dxa"/>
+            <w:tcW w:w="4909" w:type="dxa"/>
           </w:tcPr>
           <w:p>
             <w:pPr>
@@ -12856,7 +12852,7 @@
       <w:tr>
         <w:tc>
           <w:tcPr>
-            <w:tcW w:w="2934" w:type="dxa"/>
+            <w:tcW w:w="3024" w:type="dxa"/>
             <w:vMerge/>
           </w:tcPr>
           <w:p>
@@ -12869,7 +12865,7 @@
         </w:tc>
         <w:tc>
           <w:tcPr>
-            <w:tcW w:w="1441" w:type="dxa"/>
+            <w:tcW w:w="1418" w:type="dxa"/>
           </w:tcPr>
           <w:p>
             <w:pPr>
@@ -12888,7 +12884,7 @@
         </w:tc>
         <w:tc>
           <w:tcPr>
-            <w:tcW w:w="4976" w:type="dxa"/>
+            <w:tcW w:w="4909" w:type="dxa"/>
           </w:tcPr>
           <w:p>
             <w:pPr>
@@ -12915,7 +12911,7 @@
       <w:tr>
         <w:tc>
           <w:tcPr>
-            <w:tcW w:w="2934" w:type="dxa"/>
+            <w:tcW w:w="3024" w:type="dxa"/>
             <w:vMerge/>
           </w:tcPr>
           <w:p>
@@ -12928,7 +12924,7 @@
         </w:tc>
         <w:tc>
           <w:tcPr>
-            <w:tcW w:w="1441" w:type="dxa"/>
+            <w:tcW w:w="1418" w:type="dxa"/>
           </w:tcPr>
           <w:p>
             <w:pPr>
@@ -12953,7 +12949,7 @@
         </w:tc>
         <w:tc>
           <w:tcPr>
-            <w:tcW w:w="4976" w:type="dxa"/>
+            <w:tcW w:w="4909" w:type="dxa"/>
           </w:tcPr>
           <w:p>
             <w:pPr>
@@ -13000,7 +12996,7 @@
       <w:tr>
         <w:tc>
           <w:tcPr>
-            <w:tcW w:w="2934" w:type="dxa"/>
+            <w:tcW w:w="3024" w:type="dxa"/>
             <w:vMerge w:val="restart"/>
           </w:tcPr>
           <w:p>
@@ -13019,7 +13015,7 @@
         </w:tc>
         <w:tc>
           <w:tcPr>
-            <w:tcW w:w="1441" w:type="dxa"/>
+            <w:tcW w:w="1418" w:type="dxa"/>
           </w:tcPr>
           <w:p>
             <w:pPr>
@@ -13038,7 +13034,7 @@
         </w:tc>
         <w:tc>
           <w:tcPr>
-            <w:tcW w:w="4976" w:type="dxa"/>
+            <w:tcW w:w="4909" w:type="dxa"/>
           </w:tcPr>
           <w:p>
             <w:pPr>
@@ -13088,7 +13084,7 @@
       <w:tr>
         <w:tc>
           <w:tcPr>
-            <w:tcW w:w="2934" w:type="dxa"/>
+            <w:tcW w:w="3024" w:type="dxa"/>
             <w:vMerge/>
           </w:tcPr>
           <w:p>
@@ -13101,7 +13097,7 @@
         </w:tc>
         <w:tc>
           <w:tcPr>
-            <w:tcW w:w="1441" w:type="dxa"/>
+            <w:tcW w:w="1418" w:type="dxa"/>
           </w:tcPr>
           <w:p>
             <w:pPr>
@@ -13120,7 +13116,7 @@
         </w:tc>
         <w:tc>
           <w:tcPr>
-            <w:tcW w:w="4976" w:type="dxa"/>
+            <w:tcW w:w="4909" w:type="dxa"/>
           </w:tcPr>
           <w:p>
             <w:pPr>
@@ -13160,7 +13156,7 @@
       <w:tr>
         <w:tc>
           <w:tcPr>
-            <w:tcW w:w="2934" w:type="dxa"/>
+            <w:tcW w:w="3024" w:type="dxa"/>
             <w:vMerge/>
           </w:tcPr>
           <w:p>
@@ -13173,7 +13169,7 @@
         </w:tc>
         <w:tc>
           <w:tcPr>
-            <w:tcW w:w="1441" w:type="dxa"/>
+            <w:tcW w:w="1418" w:type="dxa"/>
           </w:tcPr>
           <w:p>
             <w:pPr>
@@ -13198,7 +13194,7 @@
         </w:tc>
         <w:tc>
           <w:tcPr>
-            <w:tcW w:w="4976" w:type="dxa"/>
+            <w:tcW w:w="4909" w:type="dxa"/>
           </w:tcPr>
           <w:p>
             <w:pPr>
@@ -13251,7 +13247,7 @@
       <w:tr>
         <w:tc>
           <w:tcPr>
-            <w:tcW w:w="2934" w:type="dxa"/>
+            <w:tcW w:w="3024" w:type="dxa"/>
             <w:vMerge w:val="restart"/>
           </w:tcPr>
           <w:p>
@@ -13270,7 +13266,7 @@
         </w:tc>
         <w:tc>
           <w:tcPr>
-            <w:tcW w:w="1441" w:type="dxa"/>
+            <w:tcW w:w="1418" w:type="dxa"/>
           </w:tcPr>
           <w:p>
             <w:pPr>
@@ -13289,7 +13285,7 @@
         </w:tc>
         <w:tc>
           <w:tcPr>
-            <w:tcW w:w="4976" w:type="dxa"/>
+            <w:tcW w:w="4909" w:type="dxa"/>
           </w:tcPr>
           <w:p>
             <w:pPr>
@@ -13328,7 +13324,7 @@
       <w:tr>
         <w:tc>
           <w:tcPr>
-            <w:tcW w:w="2934" w:type="dxa"/>
+            <w:tcW w:w="3024" w:type="dxa"/>
             <w:vMerge/>
           </w:tcPr>
           <w:p>
@@ -13341,7 +13337,7 @@
         </w:tc>
         <w:tc>
           <w:tcPr>
-            <w:tcW w:w="1441" w:type="dxa"/>
+            <w:tcW w:w="1418" w:type="dxa"/>
           </w:tcPr>
           <w:p>
             <w:pPr>
@@ -13360,7 +13356,7 @@
         </w:tc>
         <w:tc>
           <w:tcPr>
-            <w:tcW w:w="4976" w:type="dxa"/>
+            <w:tcW w:w="4909" w:type="dxa"/>
           </w:tcPr>
           <w:p>
             <w:pPr>
@@ -13387,7 +13383,7 @@
       <w:tr>
         <w:tc>
           <w:tcPr>
-            <w:tcW w:w="2934" w:type="dxa"/>
+            <w:tcW w:w="3024" w:type="dxa"/>
             <w:vMerge/>
           </w:tcPr>
           <w:p>
@@ -13400,7 +13396,7 @@
         </w:tc>
         <w:tc>
           <w:tcPr>
-            <w:tcW w:w="1441" w:type="dxa"/>
+            <w:tcW w:w="1418" w:type="dxa"/>
           </w:tcPr>
           <w:p>
             <w:pPr>
@@ -13425,7 +13421,7 @@
         </w:tc>
         <w:tc>
           <w:tcPr>
-            <w:tcW w:w="4976" w:type="dxa"/>
+            <w:tcW w:w="4909" w:type="dxa"/>
           </w:tcPr>
           <w:p>
             <w:pPr>
@@ -13452,7 +13448,7 @@
       <w:tr>
         <w:tc>
           <w:tcPr>
-            <w:tcW w:w="2934" w:type="dxa"/>
+            <w:tcW w:w="3024" w:type="dxa"/>
             <w:vMerge w:val="restart"/>
           </w:tcPr>
           <w:p>
@@ -13471,7 +13467,7 @@
         </w:tc>
         <w:tc>
           <w:tcPr>
-            <w:tcW w:w="1441" w:type="dxa"/>
+            <w:tcW w:w="1418" w:type="dxa"/>
           </w:tcPr>
           <w:p>
             <w:pPr>
@@ -13490,7 +13486,7 @@
         </w:tc>
         <w:tc>
           <w:tcPr>
-            <w:tcW w:w="4976" w:type="dxa"/>
+            <w:tcW w:w="4909" w:type="dxa"/>
           </w:tcPr>
           <w:p>
             <w:pPr>
@@ -13509,15 +13505,29 @@
               <w:rPr>
                 <w:szCs w:val="21"/>
               </w:rPr>
-              <w:t>boolean outputExcel(String location)</w:t>
-            </w:r>
-          </w:p>
-        </w:tc>
-      </w:tr>
-      <w:tr>
-        <w:tc>
-          <w:tcPr>
-            <w:tcW w:w="2934" w:type="dxa"/>
+              <w:t>boolean outputExcel(String location</w:t>
+            </w:r>
+            <w:r>
+              <w:rPr>
+                <w:szCs w:val="21"/>
+              </w:rPr>
+              <w:t>,StockVO stock</w:t>
+            </w:r>
+            <w:bookmarkStart w:id="0" w:name="_GoBack"/>
+            <w:bookmarkEnd w:id="0"/>
+            <w:r>
+              <w:rPr>
+                <w:szCs w:val="21"/>
+              </w:rPr>
+              <w:t>)</w:t>
+            </w:r>
+          </w:p>
+        </w:tc>
+      </w:tr>
+      <w:tr>
+        <w:tc>
+          <w:tcPr>
+            <w:tcW w:w="3024" w:type="dxa"/>
             <w:vMerge/>
           </w:tcPr>
           <w:p>
@@ -13530,7 +13540,7 @@
         </w:tc>
         <w:tc>
           <w:tcPr>
-            <w:tcW w:w="1441" w:type="dxa"/>
+            <w:tcW w:w="1418" w:type="dxa"/>
           </w:tcPr>
           <w:p>
             <w:pPr>
@@ -13549,7 +13559,7 @@
         </w:tc>
         <w:tc>
           <w:tcPr>
-            <w:tcW w:w="4976" w:type="dxa"/>
+            <w:tcW w:w="4909" w:type="dxa"/>
           </w:tcPr>
           <w:p>
             <w:pPr>
@@ -13596,7 +13606,7 @@
       <w:tr>
         <w:tc>
           <w:tcPr>
-            <w:tcW w:w="2934" w:type="dxa"/>
+            <w:tcW w:w="3024" w:type="dxa"/>
             <w:vMerge/>
           </w:tcPr>
           <w:p>
@@ -13609,7 +13619,7 @@
         </w:tc>
         <w:tc>
           <w:tcPr>
-            <w:tcW w:w="1441" w:type="dxa"/>
+            <w:tcW w:w="1418" w:type="dxa"/>
           </w:tcPr>
           <w:p>
             <w:pPr>
@@ -13634,7 +13644,7 @@
         </w:tc>
         <w:tc>
           <w:tcPr>
-            <w:tcW w:w="4976" w:type="dxa"/>
+            <w:tcW w:w="4909" w:type="dxa"/>
           </w:tcPr>
           <w:p>
             <w:pPr>
@@ -13694,7 +13704,7 @@
       <w:tr>
         <w:tc>
           <w:tcPr>
-            <w:tcW w:w="2934" w:type="dxa"/>
+            <w:tcW w:w="3024" w:type="dxa"/>
             <w:vMerge w:val="restart"/>
           </w:tcPr>
           <w:p>
@@ -13713,7 +13723,7 @@
         </w:tc>
         <w:tc>
           <w:tcPr>
-            <w:tcW w:w="1441" w:type="dxa"/>
+            <w:tcW w:w="1418" w:type="dxa"/>
           </w:tcPr>
           <w:p>
             <w:pPr>
@@ -13732,7 +13742,7 @@
         </w:tc>
         <w:tc>
           <w:tcPr>
-            <w:tcW w:w="4976" w:type="dxa"/>
+            <w:tcW w:w="4909" w:type="dxa"/>
           </w:tcPr>
           <w:p>
             <w:pPr>
@@ -13771,7 +13781,7 @@
       <w:tr>
         <w:tc>
           <w:tcPr>
-            <w:tcW w:w="2934" w:type="dxa"/>
+            <w:tcW w:w="3024" w:type="dxa"/>
             <w:vMerge/>
           </w:tcPr>
           <w:p>
@@ -13784,7 +13794,7 @@
         </w:tc>
         <w:tc>
           <w:tcPr>
-            <w:tcW w:w="1441" w:type="dxa"/>
+            <w:tcW w:w="1418" w:type="dxa"/>
           </w:tcPr>
           <w:p>
             <w:pPr>
@@ -13803,7 +13813,7 @@
         </w:tc>
         <w:tc>
           <w:tcPr>
-            <w:tcW w:w="4976" w:type="dxa"/>
+            <w:tcW w:w="4909" w:type="dxa"/>
           </w:tcPr>
           <w:p>
             <w:pPr>
@@ -13830,7 +13840,7 @@
       <w:tr>
         <w:tc>
           <w:tcPr>
-            <w:tcW w:w="2934" w:type="dxa"/>
+            <w:tcW w:w="3024" w:type="dxa"/>
             <w:vMerge/>
           </w:tcPr>
           <w:p>
@@ -13843,7 +13853,7 @@
         </w:tc>
         <w:tc>
           <w:tcPr>
-            <w:tcW w:w="1441" w:type="dxa"/>
+            <w:tcW w:w="1418" w:type="dxa"/>
           </w:tcPr>
           <w:p>
             <w:pPr>
@@ -13868,7 +13878,7 @@
         </w:tc>
         <w:tc>
           <w:tcPr>
-            <w:tcW w:w="4976" w:type="dxa"/>
+            <w:tcW w:w="4909" w:type="dxa"/>
           </w:tcPr>
           <w:p>
             <w:pPr>
@@ -13895,7 +13905,7 @@
       <w:tr>
         <w:tc>
           <w:tcPr>
-            <w:tcW w:w="2934" w:type="dxa"/>
+            <w:tcW w:w="3024" w:type="dxa"/>
             <w:vMerge w:val="restart"/>
           </w:tcPr>
           <w:p>
@@ -13914,7 +13924,7 @@
         </w:tc>
         <w:tc>
           <w:tcPr>
-            <w:tcW w:w="1441" w:type="dxa"/>
+            <w:tcW w:w="1418" w:type="dxa"/>
           </w:tcPr>
           <w:p>
             <w:pPr>
@@ -13933,7 +13943,7 @@
         </w:tc>
         <w:tc>
           <w:tcPr>
-            <w:tcW w:w="4976" w:type="dxa"/>
+            <w:tcW w:w="4909" w:type="dxa"/>
           </w:tcPr>
           <w:p>
             <w:pPr>
@@ -13972,7 +13982,7 @@
       <w:tr>
         <w:tc>
           <w:tcPr>
-            <w:tcW w:w="2934" w:type="dxa"/>
+            <w:tcW w:w="3024" w:type="dxa"/>
             <w:vMerge/>
           </w:tcPr>
           <w:p>
@@ -13985,7 +13995,7 @@
         </w:tc>
         <w:tc>
           <w:tcPr>
-            <w:tcW w:w="1441" w:type="dxa"/>
+            <w:tcW w:w="1418" w:type="dxa"/>
           </w:tcPr>
           <w:p>
             <w:pPr>
@@ -14004,7 +14014,7 @@
         </w:tc>
         <w:tc>
           <w:tcPr>
-            <w:tcW w:w="4976" w:type="dxa"/>
+            <w:tcW w:w="4909" w:type="dxa"/>
           </w:tcPr>
           <w:p>
             <w:pPr>
@@ -14070,7 +14080,7 @@
       <w:tr>
         <w:tc>
           <w:tcPr>
-            <w:tcW w:w="2934" w:type="dxa"/>
+            <w:tcW w:w="3024" w:type="dxa"/>
             <w:vMerge/>
           </w:tcPr>
           <w:p>
@@ -14083,7 +14093,7 @@
         </w:tc>
         <w:tc>
           <w:tcPr>
-            <w:tcW w:w="1441" w:type="dxa"/>
+            <w:tcW w:w="1418" w:type="dxa"/>
           </w:tcPr>
           <w:p>
             <w:pPr>
@@ -14108,7 +14118,7 @@
         </w:tc>
         <w:tc>
           <w:tcPr>
-            <w:tcW w:w="4976" w:type="dxa"/>
+            <w:tcW w:w="4909" w:type="dxa"/>
           </w:tcPr>
           <w:p>
             <w:pPr>
@@ -14161,7 +14171,7 @@
       <w:tr>
         <w:tc>
           <w:tcPr>
-            <w:tcW w:w="2934" w:type="dxa"/>
+            <w:tcW w:w="3024" w:type="dxa"/>
             <w:vMerge w:val="restart"/>
           </w:tcPr>
           <w:p>
@@ -14180,7 +14190,7 @@
         </w:tc>
         <w:tc>
           <w:tcPr>
-            <w:tcW w:w="1441" w:type="dxa"/>
+            <w:tcW w:w="1418" w:type="dxa"/>
           </w:tcPr>
           <w:p>
             <w:pPr>
@@ -14199,7 +14209,7 @@
         </w:tc>
         <w:tc>
           <w:tcPr>
-            <w:tcW w:w="4976" w:type="dxa"/>
+            <w:tcW w:w="4909" w:type="dxa"/>
           </w:tcPr>
           <w:p>
             <w:pPr>
@@ -14250,7 +14260,7 @@
       <w:tr>
         <w:tc>
           <w:tcPr>
-            <w:tcW w:w="2934" w:type="dxa"/>
+            <w:tcW w:w="3024" w:type="dxa"/>
             <w:vMerge/>
           </w:tcPr>
           <w:p>
@@ -14263,7 +14273,7 @@
         </w:tc>
         <w:tc>
           <w:tcPr>
-            <w:tcW w:w="1441" w:type="dxa"/>
+            <w:tcW w:w="1418" w:type="dxa"/>
           </w:tcPr>
           <w:p>
             <w:pPr>
@@ -14282,7 +14292,7 @@
         </w:tc>
         <w:tc>
           <w:tcPr>
-            <w:tcW w:w="4976" w:type="dxa"/>
+            <w:tcW w:w="4909" w:type="dxa"/>
           </w:tcPr>
           <w:p>
             <w:pPr>
@@ -14309,7 +14319,7 @@
       <w:tr>
         <w:tc>
           <w:tcPr>
-            <w:tcW w:w="2934" w:type="dxa"/>
+            <w:tcW w:w="3024" w:type="dxa"/>
             <w:vMerge/>
           </w:tcPr>
           <w:p>
@@ -14322,7 +14332,7 @@
         </w:tc>
         <w:tc>
           <w:tcPr>
-            <w:tcW w:w="1441" w:type="dxa"/>
+            <w:tcW w:w="1418" w:type="dxa"/>
           </w:tcPr>
           <w:p>
             <w:pPr>
@@ -14347,7 +14357,7 @@
         </w:tc>
         <w:tc>
           <w:tcPr>
-            <w:tcW w:w="4976" w:type="dxa"/>
+            <w:tcW w:w="4909" w:type="dxa"/>
           </w:tcPr>
           <w:p>
             <w:pPr>
@@ -14374,7 +14384,7 @@
       <w:tr>
         <w:tc>
           <w:tcPr>
-            <w:tcW w:w="2934" w:type="dxa"/>
+            <w:tcW w:w="3024" w:type="dxa"/>
             <w:vMerge w:val="restart"/>
           </w:tcPr>
           <w:p>
@@ -14399,7 +14409,7 @@
         </w:tc>
         <w:tc>
           <w:tcPr>
-            <w:tcW w:w="1441" w:type="dxa"/>
+            <w:tcW w:w="1418" w:type="dxa"/>
           </w:tcPr>
           <w:p>
             <w:pPr>
@@ -14418,7 +14428,7 @@
         </w:tc>
         <w:tc>
           <w:tcPr>
-            <w:tcW w:w="4976" w:type="dxa"/>
+            <w:tcW w:w="4909" w:type="dxa"/>
           </w:tcPr>
           <w:p>
             <w:pPr>
@@ -14457,7 +14467,7 @@
       <w:tr>
         <w:tc>
           <w:tcPr>
-            <w:tcW w:w="2934" w:type="dxa"/>
+            <w:tcW w:w="3024" w:type="dxa"/>
             <w:vMerge/>
           </w:tcPr>
           <w:p>
@@ -14470,7 +14480,7 @@
         </w:tc>
         <w:tc>
           <w:tcPr>
-            <w:tcW w:w="1441" w:type="dxa"/>
+            <w:tcW w:w="1418" w:type="dxa"/>
           </w:tcPr>
           <w:p>
             <w:pPr>
@@ -14489,7 +14499,7 @@
         </w:tc>
         <w:tc>
           <w:tcPr>
-            <w:tcW w:w="4976" w:type="dxa"/>
+            <w:tcW w:w="4909" w:type="dxa"/>
           </w:tcPr>
           <w:p>
             <w:pPr>
@@ -14516,7 +14526,7 @@
       <w:tr>
         <w:tc>
           <w:tcPr>
-            <w:tcW w:w="2934" w:type="dxa"/>
+            <w:tcW w:w="3024" w:type="dxa"/>
             <w:vMerge/>
           </w:tcPr>
           <w:p>
@@ -14529,7 +14539,7 @@
         </w:tc>
         <w:tc>
           <w:tcPr>
-            <w:tcW w:w="1441" w:type="dxa"/>
+            <w:tcW w:w="1418" w:type="dxa"/>
           </w:tcPr>
           <w:p>
             <w:pPr>
@@ -14554,7 +14564,7 @@
         </w:tc>
         <w:tc>
           <w:tcPr>
-            <w:tcW w:w="4976" w:type="dxa"/>
+            <w:tcW w:w="4909" w:type="dxa"/>
           </w:tcPr>
           <w:p>
             <w:pPr>
@@ -14607,7 +14617,7 @@
       <w:tr>
         <w:tc>
           <w:tcPr>
-            <w:tcW w:w="2934" w:type="dxa"/>
+            <w:tcW w:w="3024" w:type="dxa"/>
             <w:vMerge w:val="restart"/>
           </w:tcPr>
           <w:p>
@@ -14626,7 +14636,7 @@
         </w:tc>
         <w:tc>
           <w:tcPr>
-            <w:tcW w:w="1441" w:type="dxa"/>
+            <w:tcW w:w="1418" w:type="dxa"/>
           </w:tcPr>
           <w:p>
             <w:pPr>
@@ -14645,7 +14655,7 @@
         </w:tc>
         <w:tc>
           <w:tcPr>
-            <w:tcW w:w="4976" w:type="dxa"/>
+            <w:tcW w:w="4909" w:type="dxa"/>
           </w:tcPr>
           <w:p>
             <w:pPr>
@@ -14696,7 +14706,7 @@
       <w:tr>
         <w:tc>
           <w:tcPr>
-            <w:tcW w:w="2934" w:type="dxa"/>
+            <w:tcW w:w="3024" w:type="dxa"/>
             <w:vMerge/>
           </w:tcPr>
           <w:p>
@@ -14709,7 +14719,7 @@
         </w:tc>
         <w:tc>
           <w:tcPr>
-            <w:tcW w:w="1441" w:type="dxa"/>
+            <w:tcW w:w="1418" w:type="dxa"/>
           </w:tcPr>
           <w:p>
             <w:pPr>
@@ -14728,7 +14738,7 @@
         </w:tc>
         <w:tc>
           <w:tcPr>
-            <w:tcW w:w="4976" w:type="dxa"/>
+            <w:tcW w:w="4909" w:type="dxa"/>
           </w:tcPr>
           <w:p>
             <w:pPr>
@@ -14768,7 +14778,7 @@
       <w:tr>
         <w:tc>
           <w:tcPr>
-            <w:tcW w:w="2934" w:type="dxa"/>
+            <w:tcW w:w="3024" w:type="dxa"/>
             <w:vMerge/>
           </w:tcPr>
           <w:p>
@@ -14781,7 +14791,7 @@
         </w:tc>
         <w:tc>
           <w:tcPr>
-            <w:tcW w:w="1441" w:type="dxa"/>
+            <w:tcW w:w="1418" w:type="dxa"/>
           </w:tcPr>
           <w:p>
             <w:pPr>
@@ -14806,7 +14816,7 @@
         </w:tc>
         <w:tc>
           <w:tcPr>
-            <w:tcW w:w="4976" w:type="dxa"/>
+            <w:tcW w:w="4909" w:type="dxa"/>
           </w:tcPr>
           <w:p>
             <w:pPr>
@@ -14846,7 +14856,7 @@
       <w:tr>
         <w:tc>
           <w:tcPr>
-            <w:tcW w:w="2934" w:type="dxa"/>
+            <w:tcW w:w="3024" w:type="dxa"/>
             <w:vMerge w:val="restart"/>
           </w:tcPr>
           <w:p>
@@ -14865,7 +14875,7 @@
         </w:tc>
         <w:tc>
           <w:tcPr>
-            <w:tcW w:w="1441" w:type="dxa"/>
+            <w:tcW w:w="1418" w:type="dxa"/>
           </w:tcPr>
           <w:p>
             <w:pPr>
@@ -14884,7 +14894,7 @@
         </w:tc>
         <w:tc>
           <w:tcPr>
-            <w:tcW w:w="4976" w:type="dxa"/>
+            <w:tcW w:w="4909" w:type="dxa"/>
           </w:tcPr>
           <w:p>
             <w:pPr>
@@ -14923,7 +14933,7 @@
       <w:tr>
         <w:tc>
           <w:tcPr>
-            <w:tcW w:w="2934" w:type="dxa"/>
+            <w:tcW w:w="3024" w:type="dxa"/>
             <w:vMerge/>
           </w:tcPr>
           <w:p>
@@ -14936,7 +14946,7 @@
         </w:tc>
         <w:tc>
           <w:tcPr>
-            <w:tcW w:w="1441" w:type="dxa"/>
+            <w:tcW w:w="1418" w:type="dxa"/>
           </w:tcPr>
           <w:p>
             <w:pPr>
@@ -14955,7 +14965,7 @@
         </w:tc>
         <w:tc>
           <w:tcPr>
-            <w:tcW w:w="4976" w:type="dxa"/>
+            <w:tcW w:w="4909" w:type="dxa"/>
           </w:tcPr>
           <w:p>
             <w:pPr>
@@ -14982,7 +14992,7 @@
       <w:tr>
         <w:tc>
           <w:tcPr>
-            <w:tcW w:w="2934" w:type="dxa"/>
+            <w:tcW w:w="3024" w:type="dxa"/>
             <w:vMerge/>
           </w:tcPr>
           <w:p>
@@ -14995,7 +15005,7 @@
         </w:tc>
         <w:tc>
           <w:tcPr>
-            <w:tcW w:w="1441" w:type="dxa"/>
+            <w:tcW w:w="1418" w:type="dxa"/>
           </w:tcPr>
           <w:p>
             <w:pPr>
@@ -15020,7 +15030,7 @@
         </w:tc>
         <w:tc>
           <w:tcPr>
-            <w:tcW w:w="4976" w:type="dxa"/>
+            <w:tcW w:w="4909" w:type="dxa"/>
           </w:tcPr>
           <w:p>
             <w:pPr>
@@ -15053,6 +15063,233 @@
                 <w:szCs w:val="21"/>
               </w:rPr>
               <w:t>区警戒线比例，返回值</w:t>
+            </w:r>
+          </w:p>
+        </w:tc>
+      </w:tr>
+      <w:tr>
+        <w:tc>
+          <w:tcPr>
+            <w:tcW w:w="3024" w:type="dxa"/>
+            <w:vMerge w:val="restart"/>
+          </w:tcPr>
+          <w:p>
+            <w:pPr>
+              <w:rPr>
+                <w:szCs w:val="21"/>
+              </w:rPr>
+            </w:pPr>
+            <w:r>
+              <w:rPr>
+                <w:szCs w:val="21"/>
+              </w:rPr>
+              <w:t>Stock.</w:t>
+            </w:r>
+            <w:r>
+              <w:rPr>
+                <w:szCs w:val="21"/>
+              </w:rPr>
+              <w:t>setPoint</w:t>
+            </w:r>
+          </w:p>
+        </w:tc>
+        <w:tc>
+          <w:tcPr>
+            <w:tcW w:w="1418" w:type="dxa"/>
+          </w:tcPr>
+          <w:p>
+            <w:pPr>
+              <w:rPr>
+                <w:szCs w:val="21"/>
+              </w:rPr>
+            </w:pPr>
+            <w:r>
+              <w:rPr>
+                <w:rFonts w:hint="eastAsia"/>
+                <w:szCs w:val="21"/>
+              </w:rPr>
+              <w:t>语法</w:t>
+            </w:r>
+          </w:p>
+        </w:tc>
+        <w:tc>
+          <w:tcPr>
+            <w:tcW w:w="4909" w:type="dxa"/>
+          </w:tcPr>
+          <w:p>
+            <w:pPr>
+              <w:rPr>
+                <w:szCs w:val="21"/>
+              </w:rPr>
+            </w:pPr>
+            <w:r>
+              <w:rPr>
+                <w:rFonts w:hint="eastAsia"/>
+                <w:szCs w:val="21"/>
+              </w:rPr>
+              <w:t xml:space="preserve">public </w:t>
+            </w:r>
+            <w:r>
+              <w:rPr>
+                <w:szCs w:val="21"/>
+              </w:rPr>
+              <w:t>boolean</w:t>
+            </w:r>
+            <w:r>
+              <w:rPr>
+                <w:szCs w:val="21"/>
+              </w:rPr>
+              <w:t xml:space="preserve"> </w:t>
+            </w:r>
+            <w:r>
+              <w:rPr>
+                <w:szCs w:val="21"/>
+              </w:rPr>
+              <w:t>setPoint</w:t>
+            </w:r>
+            <w:r>
+              <w:rPr>
+                <w:szCs w:val="21"/>
+              </w:rPr>
+              <w:t>(String id</w:t>
+            </w:r>
+            <w:r>
+              <w:rPr>
+                <w:szCs w:val="21"/>
+              </w:rPr>
+              <w:t>, Date date</w:t>
+            </w:r>
+            <w:r>
+              <w:rPr>
+                <w:szCs w:val="21"/>
+              </w:rPr>
+              <w:t>)</w:t>
+            </w:r>
+          </w:p>
+        </w:tc>
+      </w:tr>
+      <w:tr>
+        <w:tc>
+          <w:tcPr>
+            <w:tcW w:w="3024" w:type="dxa"/>
+            <w:vMerge/>
+          </w:tcPr>
+          <w:p>
+            <w:pPr>
+              <w:rPr>
+                <w:szCs w:val="21"/>
+              </w:rPr>
+            </w:pPr>
+          </w:p>
+        </w:tc>
+        <w:tc>
+          <w:tcPr>
+            <w:tcW w:w="1418" w:type="dxa"/>
+          </w:tcPr>
+          <w:p>
+            <w:pPr>
+              <w:rPr>
+                <w:szCs w:val="21"/>
+              </w:rPr>
+            </w:pPr>
+            <w:r>
+              <w:rPr>
+                <w:rFonts w:hint="eastAsia"/>
+                <w:szCs w:val="21"/>
+              </w:rPr>
+              <w:t>前置条件</w:t>
+            </w:r>
+          </w:p>
+        </w:tc>
+        <w:tc>
+          <w:tcPr>
+            <w:tcW w:w="4909" w:type="dxa"/>
+          </w:tcPr>
+          <w:p>
+            <w:pPr>
+              <w:rPr>
+                <w:szCs w:val="21"/>
+              </w:rPr>
+            </w:pPr>
+            <w:r>
+              <w:rPr>
+                <w:rFonts w:hint="eastAsia"/>
+                <w:szCs w:val="21"/>
+              </w:rPr>
+              <w:t>用户</w:t>
+            </w:r>
+            <w:r>
+              <w:rPr>
+                <w:rFonts w:hint="eastAsia"/>
+                <w:szCs w:val="21"/>
+              </w:rPr>
+              <w:t>确认盘点</w:t>
+            </w:r>
+          </w:p>
+        </w:tc>
+      </w:tr>
+      <w:tr>
+        <w:tc>
+          <w:tcPr>
+            <w:tcW w:w="3024" w:type="dxa"/>
+            <w:vMerge/>
+          </w:tcPr>
+          <w:p>
+            <w:pPr>
+              <w:rPr>
+                <w:szCs w:val="21"/>
+              </w:rPr>
+            </w:pPr>
+          </w:p>
+        </w:tc>
+        <w:tc>
+          <w:tcPr>
+            <w:tcW w:w="1418" w:type="dxa"/>
+          </w:tcPr>
+          <w:p>
+            <w:pPr>
+              <w:rPr>
+                <w:szCs w:val="21"/>
+              </w:rPr>
+            </w:pPr>
+            <w:r>
+              <w:rPr>
+                <w:rFonts w:hint="eastAsia"/>
+                <w:szCs w:val="21"/>
+              </w:rPr>
+              <w:t>后置</w:t>
+            </w:r>
+            <w:r>
+              <w:rPr>
+                <w:szCs w:val="21"/>
+              </w:rPr>
+              <w:t>条件</w:t>
+            </w:r>
+          </w:p>
+        </w:tc>
+        <w:tc>
+          <w:tcPr>
+            <w:tcW w:w="4909" w:type="dxa"/>
+          </w:tcPr>
+          <w:p>
+            <w:pPr>
+              <w:rPr>
+                <w:rFonts w:hint="eastAsia"/>
+                <w:szCs w:val="21"/>
+              </w:rPr>
+            </w:pPr>
+            <w:r>
+              <w:rPr>
+                <w:rFonts w:hint="eastAsia"/>
+                <w:szCs w:val="21"/>
+              </w:rPr>
+              <w:t>在数据库</w:t>
+            </w:r>
+            <w:r>
+              <w:rPr>
+                <w:szCs w:val="21"/>
+              </w:rPr>
+              <w:t>中增加一个盘点截止点，返回是否成功</w:t>
             </w:r>
           </w:p>
         </w:tc>
@@ -15107,7 +15344,7 @@
         </w:trPr>
         <w:tc>
           <w:tcPr>
-            <w:tcW w:w="2934" w:type="dxa"/>
+            <w:tcW w:w="3024" w:type="dxa"/>
           </w:tcPr>
           <w:p>
             <w:pPr>
@@ -15127,7 +15364,7 @@
         </w:tc>
         <w:tc>
           <w:tcPr>
-            <w:tcW w:w="6417" w:type="dxa"/>
+            <w:tcW w:w="6327" w:type="dxa"/>
             <w:gridSpan w:val="2"/>
           </w:tcPr>
           <w:p>
@@ -15153,7 +15390,7 @@
         </w:trPr>
         <w:tc>
           <w:tcPr>
-            <w:tcW w:w="2934" w:type="dxa"/>
+            <w:tcW w:w="3024" w:type="dxa"/>
           </w:tcPr>
           <w:p>
             <w:pPr>
@@ -15184,7 +15421,7 @@
         </w:tc>
         <w:tc>
           <w:tcPr>
-            <w:tcW w:w="6417" w:type="dxa"/>
+            <w:tcW w:w="6327" w:type="dxa"/>
             <w:gridSpan w:val="2"/>
           </w:tcPr>
           <w:p>
@@ -15248,7 +15485,7 @@
         </w:trPr>
         <w:tc>
           <w:tcPr>
-            <w:tcW w:w="2934" w:type="dxa"/>
+            <w:tcW w:w="3024" w:type="dxa"/>
           </w:tcPr>
           <w:p>
             <w:pPr>
@@ -15291,7 +15528,7 @@
         </w:tc>
         <w:tc>
           <w:tcPr>
-            <w:tcW w:w="6417" w:type="dxa"/>
+            <w:tcW w:w="6327" w:type="dxa"/>
             <w:gridSpan w:val="2"/>
           </w:tcPr>
           <w:p>
@@ -15361,7 +15598,7 @@
         </w:trPr>
         <w:tc>
           <w:tcPr>
-            <w:tcW w:w="2934" w:type="dxa"/>
+            <w:tcW w:w="3024" w:type="dxa"/>
           </w:tcPr>
           <w:p>
             <w:pPr>
@@ -15392,7 +15629,14 @@
               <w:rPr>
                 <w:szCs w:val="21"/>
               </w:rPr>
-              <w:t>String id, int w, int part</w:t>
+              <w:t xml:space="preserve">String </w:t>
+            </w:r>
+            <w:r>
+              <w:rPr>
+                <w:szCs w:val="21"/>
+              </w:rPr>
+              <w:lastRenderedPageBreak/>
+              <w:t>id, int w, int part</w:t>
             </w:r>
             <w:r>
               <w:rPr>
@@ -15404,7 +15648,7 @@
         </w:tc>
         <w:tc>
           <w:tcPr>
-            <w:tcW w:w="6417" w:type="dxa"/>
+            <w:tcW w:w="6327" w:type="dxa"/>
             <w:gridSpan w:val="2"/>
           </w:tcPr>
           <w:p>
@@ -15418,6 +15662,7 @@
                 <w:rFonts w:hint="eastAsia"/>
                 <w:szCs w:val="21"/>
               </w:rPr>
+              <w:lastRenderedPageBreak/>
               <w:t>在</w:t>
             </w:r>
             <w:r>
@@ -15461,18 +15706,19 @@
         </w:trPr>
         <w:tc>
           <w:tcPr>
-            <w:tcW w:w="2934" w:type="dxa"/>
-          </w:tcPr>
-          <w:p>
-            <w:pPr>
-              <w:rPr>
-                <w:szCs w:val="21"/>
-              </w:rPr>
-            </w:pPr>
-            <w:r>
-              <w:rPr>
-                <w:szCs w:val="21"/>
-              </w:rPr>
+            <w:tcW w:w="3024" w:type="dxa"/>
+          </w:tcPr>
+          <w:p>
+            <w:pPr>
+              <w:rPr>
+                <w:szCs w:val="21"/>
+              </w:rPr>
+            </w:pPr>
+            <w:r>
+              <w:rPr>
+                <w:szCs w:val="21"/>
+              </w:rPr>
+              <w:lastRenderedPageBreak/>
               <w:t>s</w:t>
             </w:r>
             <w:r>
@@ -15505,7 +15751,7 @@
         </w:tc>
         <w:tc>
           <w:tcPr>
-            <w:tcW w:w="6417" w:type="dxa"/>
+            <w:tcW w:w="6327" w:type="dxa"/>
             <w:gridSpan w:val="2"/>
           </w:tcPr>
           <w:p>
@@ -15570,7 +15816,7 @@
         </w:trPr>
         <w:tc>
           <w:tcPr>
-            <w:tcW w:w="2934" w:type="dxa"/>
+            <w:tcW w:w="3024" w:type="dxa"/>
           </w:tcPr>
           <w:p>
             <w:pPr>
@@ -15613,7 +15859,7 @@
         </w:tc>
         <w:tc>
           <w:tcPr>
-            <w:tcW w:w="6417" w:type="dxa"/>
+            <w:tcW w:w="6327" w:type="dxa"/>
             <w:gridSpan w:val="2"/>
           </w:tcPr>
           <w:p>
@@ -15683,19 +15929,18 @@
         </w:trPr>
         <w:tc>
           <w:tcPr>
-            <w:tcW w:w="2934" w:type="dxa"/>
-          </w:tcPr>
-          <w:p>
-            <w:pPr>
-              <w:rPr>
-                <w:szCs w:val="21"/>
-              </w:rPr>
-            </w:pPr>
-            <w:r>
-              <w:rPr>
-                <w:szCs w:val="21"/>
-              </w:rPr>
-              <w:lastRenderedPageBreak/>
+            <w:tcW w:w="3024" w:type="dxa"/>
+          </w:tcPr>
+          <w:p>
+            <w:pPr>
+              <w:rPr>
+                <w:szCs w:val="21"/>
+              </w:rPr>
+            </w:pPr>
+            <w:r>
+              <w:rPr>
+                <w:szCs w:val="21"/>
+              </w:rPr>
               <w:t>s</w:t>
             </w:r>
             <w:r>
@@ -15720,7 +15965,7 @@
         </w:tc>
         <w:tc>
           <w:tcPr>
-            <w:tcW w:w="6417" w:type="dxa"/>
+            <w:tcW w:w="6327" w:type="dxa"/>
             <w:gridSpan w:val="2"/>
           </w:tcPr>
           <w:p>
@@ -15784,7 +16029,7 @@
         </w:trPr>
         <w:tc>
           <w:tcPr>
-            <w:tcW w:w="2934" w:type="dxa"/>
+            <w:tcW w:w="3024" w:type="dxa"/>
           </w:tcPr>
           <w:p>
             <w:pPr>
@@ -15821,7 +16066,7 @@
         </w:tc>
         <w:tc>
           <w:tcPr>
-            <w:tcW w:w="6417" w:type="dxa"/>
+            <w:tcW w:w="6327" w:type="dxa"/>
             <w:gridSpan w:val="2"/>
           </w:tcPr>
           <w:p>
@@ -15885,7 +16130,7 @@
         </w:trPr>
         <w:tc>
           <w:tcPr>
-            <w:tcW w:w="2934" w:type="dxa"/>
+            <w:tcW w:w="3024" w:type="dxa"/>
           </w:tcPr>
           <w:p>
             <w:pPr>
@@ -15936,7 +16181,7 @@
         </w:tc>
         <w:tc>
           <w:tcPr>
-            <w:tcW w:w="6417" w:type="dxa"/>
+            <w:tcW w:w="6327" w:type="dxa"/>
             <w:gridSpan w:val="2"/>
           </w:tcPr>
           <w:p>
@@ -15993,7 +16238,7 @@
         </w:trPr>
         <w:tc>
           <w:tcPr>
-            <w:tcW w:w="2934" w:type="dxa"/>
+            <w:tcW w:w="3024" w:type="dxa"/>
           </w:tcPr>
           <w:p>
             <w:pPr>
@@ -16038,7 +16283,7 @@
         </w:tc>
         <w:tc>
           <w:tcPr>
-            <w:tcW w:w="6417" w:type="dxa"/>
+            <w:tcW w:w="6327" w:type="dxa"/>
             <w:gridSpan w:val="2"/>
           </w:tcPr>
           <w:p>
@@ -16108,7 +16353,7 @@
         </w:trPr>
         <w:tc>
           <w:tcPr>
-            <w:tcW w:w="2934" w:type="dxa"/>
+            <w:tcW w:w="3024" w:type="dxa"/>
           </w:tcPr>
           <w:p>
             <w:pPr>
@@ -16147,7 +16392,7 @@
         </w:tc>
         <w:tc>
           <w:tcPr>
-            <w:tcW w:w="6417" w:type="dxa"/>
+            <w:tcW w:w="6327" w:type="dxa"/>
             <w:gridSpan w:val="2"/>
           </w:tcPr>
           <w:p>
@@ -16207,6 +16452,57 @@
                 <w:szCs w:val="21"/>
               </w:rPr>
               <w:t>的信息</w:t>
+            </w:r>
+          </w:p>
+        </w:tc>
+      </w:tr>
+      <w:tr>
+        <w:trPr>
+          <w:trHeight w:val="70"/>
+        </w:trPr>
+        <w:tc>
+          <w:tcPr>
+            <w:tcW w:w="3024" w:type="dxa"/>
+          </w:tcPr>
+          <w:p>
+            <w:pPr>
+              <w:rPr>
+                <w:szCs w:val="21"/>
+              </w:rPr>
+            </w:pPr>
+            <w:r>
+              <w:rPr>
+                <w:rFonts w:hint="eastAsia"/>
+                <w:szCs w:val="21"/>
+              </w:rPr>
+              <w:t>stockDataSer.setPoint(String id, Date date)</w:t>
+            </w:r>
+          </w:p>
+        </w:tc>
+        <w:tc>
+          <w:tcPr>
+            <w:tcW w:w="6327" w:type="dxa"/>
+            <w:gridSpan w:val="2"/>
+          </w:tcPr>
+          <w:p>
+            <w:pPr>
+              <w:rPr>
+                <w:rFonts w:hint="eastAsia"/>
+                <w:szCs w:val="21"/>
+              </w:rPr>
+            </w:pPr>
+            <w:r>
+              <w:rPr>
+                <w:rFonts w:hint="eastAsia"/>
+                <w:szCs w:val="21"/>
+              </w:rPr>
+              <w:t>在</w:t>
+            </w:r>
+            <w:r>
+              <w:rPr>
+                <w:szCs w:val="21"/>
+              </w:rPr>
+              <w:t>数据库中增加一个盘点截止点</w:t>
             </w:r>
           </w:p>
         </w:tc>
@@ -17750,6 +18046,7 @@
                 <w:rFonts w:ascii="黑体" w:eastAsia="黑体" w:hAnsi="黑体" w:hint="eastAsia"/>
                 <w:szCs w:val="21"/>
               </w:rPr>
+              <w:lastRenderedPageBreak/>
               <w:t>需要的</w:t>
             </w:r>
             <w:r>
@@ -18016,7 +18313,6 @@
                 <w:rFonts w:hint="eastAsia"/>
                 <w:szCs w:val="21"/>
               </w:rPr>
-              <w:lastRenderedPageBreak/>
               <w:t>checkData</w:t>
             </w:r>
             <w:r>

--- a/2_Design/体系结构文档/业务逻辑层分解.docx
+++ b/2_Design/体系结构文档/业务逻辑层分解.docx
@@ -13513,8 +13513,6 @@
               </w:rPr>
               <w:t>,StockVO stock</w:t>
             </w:r>
-            <w:bookmarkStart w:id="0" w:name="_GoBack"/>
-            <w:bookmarkEnd w:id="0"/>
             <w:r>
               <w:rPr>
                 <w:szCs w:val="21"/>
@@ -15083,13 +15081,7 @@
               <w:rPr>
                 <w:szCs w:val="21"/>
               </w:rPr>
-              <w:t>Stock.</w:t>
-            </w:r>
-            <w:r>
-              <w:rPr>
-                <w:szCs w:val="21"/>
-              </w:rPr>
-              <w:t>setPoint</w:t>
+              <w:t>Stock.setPoint</w:t>
             </w:r>
           </w:p>
         </w:tc>
@@ -15133,37 +15125,7 @@
               <w:rPr>
                 <w:szCs w:val="21"/>
               </w:rPr>
-              <w:t>boolean</w:t>
-            </w:r>
-            <w:r>
-              <w:rPr>
-                <w:szCs w:val="21"/>
-              </w:rPr>
-              <w:t xml:space="preserve"> </w:t>
-            </w:r>
-            <w:r>
-              <w:rPr>
-                <w:szCs w:val="21"/>
-              </w:rPr>
-              <w:t>setPoint</w:t>
-            </w:r>
-            <w:r>
-              <w:rPr>
-                <w:szCs w:val="21"/>
-              </w:rPr>
-              <w:t>(String id</w:t>
-            </w:r>
-            <w:r>
-              <w:rPr>
-                <w:szCs w:val="21"/>
-              </w:rPr>
-              <w:t>, Date date</w:t>
-            </w:r>
-            <w:r>
-              <w:rPr>
-                <w:szCs w:val="21"/>
-              </w:rPr>
-              <w:t>)</w:t>
+              <w:t>boolean setPoint(String id, Date date)</w:t>
             </w:r>
           </w:p>
         </w:tc>
@@ -15216,14 +15178,7 @@
                 <w:rFonts w:hint="eastAsia"/>
                 <w:szCs w:val="21"/>
               </w:rPr>
-              <w:t>用户</w:t>
-            </w:r>
-            <w:r>
-              <w:rPr>
-                <w:rFonts w:hint="eastAsia"/>
-                <w:szCs w:val="21"/>
-              </w:rPr>
-              <w:t>确认盘点</w:t>
+              <w:t>用户确认盘点</w:t>
             </w:r>
           </w:p>
         </w:tc>
@@ -15274,7 +15229,6 @@
           <w:p>
             <w:pPr>
               <w:rPr>
-                <w:rFonts w:hint="eastAsia"/>
                 <w:szCs w:val="21"/>
               </w:rPr>
             </w:pPr>
@@ -16487,7 +16441,6 @@
           <w:p>
             <w:pPr>
               <w:rPr>
-                <w:rFonts w:hint="eastAsia"/>
                 <w:szCs w:val="21"/>
               </w:rPr>
             </w:pPr>
@@ -19520,7 +19473,27 @@
               <w:rPr>
                 <w:szCs w:val="21"/>
               </w:rPr>
-              <w:t>orderPO po)</w:t>
+              <w:t>ArrayList&lt;O</w:t>
+            </w:r>
+            <w:bookmarkStart w:id="0" w:name="_GoBack"/>
+            <w:bookmarkEnd w:id="0"/>
+            <w:r>
+              <w:rPr>
+                <w:szCs w:val="21"/>
+              </w:rPr>
+              <w:t>rderPO</w:t>
+            </w:r>
+            <w:r>
+              <w:rPr>
+                <w:szCs w:val="21"/>
+              </w:rPr>
+              <w:t>&gt;</w:t>
+            </w:r>
+            <w:r>
+              <w:rPr>
+                <w:szCs w:val="21"/>
+              </w:rPr>
+              <w:t xml:space="preserve"> po)</w:t>
             </w:r>
           </w:p>
         </w:tc>

--- a/2_Design/体系结构文档/业务逻辑层分解.docx
+++ b/2_Design/体系结构文档/业务逻辑层分解.docx
@@ -2997,9 +2997,9 @@
         <w:tblLook w:val="04A0" w:firstRow="1" w:lastRow="0" w:firstColumn="1" w:lastColumn="0" w:noHBand="0" w:noVBand="1"/>
       </w:tblPr>
       <w:tblGrid>
-        <w:gridCol w:w="3321"/>
-        <w:gridCol w:w="1344"/>
-        <w:gridCol w:w="4686"/>
+        <w:gridCol w:w="3302"/>
+        <w:gridCol w:w="1349"/>
+        <w:gridCol w:w="4700"/>
       </w:tblGrid>
       <w:tr>
         <w:tc>
@@ -3487,13 +3487,7 @@
               <w:rPr>
                 <w:szCs w:val="21"/>
               </w:rPr>
-              <w:t>D</w:t>
-            </w:r>
-            <w:r>
-              <w:rPr>
-                <w:szCs w:val="21"/>
-              </w:rPr>
-              <w:t>atabaseFactory.getOrdersDatabase</w:t>
+              <w:t>databaseFactory.getOrdersDatabase</w:t>
             </w:r>
           </w:p>
         </w:tc>
@@ -4020,13 +4014,7 @@
               <w:rPr>
                 <w:szCs w:val="21"/>
               </w:rPr>
-              <w:t>o</w:t>
-            </w:r>
-            <w:r>
-              <w:rPr>
-                <w:szCs w:val="21"/>
-              </w:rPr>
-              <w:t>rderNewDataSer.add(OrderPO po)</w:t>
+              <w:t>OrderNewDataSer.add(OrderPO po)</w:t>
             </w:r>
           </w:p>
         </w:tc>
@@ -4122,8 +4110,8 @@
       </w:tblPr>
       <w:tblGrid>
         <w:gridCol w:w="3775"/>
-        <w:gridCol w:w="1220"/>
-        <w:gridCol w:w="4356"/>
+        <w:gridCol w:w="1222"/>
+        <w:gridCol w:w="4354"/>
       </w:tblGrid>
       <w:tr>
         <w:tc>
@@ -4261,13 +4249,7 @@
               <w:rPr>
                 <w:szCs w:val="21"/>
               </w:rPr>
-              <w:t>O</w:t>
-            </w:r>
-            <w:r>
-              <w:rPr>
-                <w:szCs w:val="21"/>
-              </w:rPr>
-              <w:t>rgVO</w:t>
+              <w:t>orgVO</w:t>
             </w:r>
             <w:r>
               <w:rPr>
@@ -4786,13 +4768,7 @@
               <w:rPr>
                 <w:szCs w:val="21"/>
               </w:rPr>
-              <w:t>O</w:t>
-            </w:r>
-            <w:r>
-              <w:rPr>
-                <w:szCs w:val="21"/>
-              </w:rPr>
-              <w:t xml:space="preserve">rgVO </w:t>
+              <w:t xml:space="preserve">orgVO </w:t>
             </w:r>
             <w:r>
               <w:rPr>
@@ -5825,13 +5801,7 @@
               <w:rPr>
                 <w:szCs w:val="21"/>
               </w:rPr>
-              <w:t>W</w:t>
-            </w:r>
-            <w:r>
-              <w:rPr>
-                <w:szCs w:val="21"/>
-              </w:rPr>
-              <w:t>ork</w:t>
+              <w:t>work</w:t>
             </w:r>
             <w:r>
               <w:rPr>
@@ -6405,13 +6375,7 @@
               <w:rPr>
                 <w:szCs w:val="21"/>
               </w:rPr>
-              <w:t>W</w:t>
-            </w:r>
-            <w:r>
-              <w:rPr>
-                <w:szCs w:val="21"/>
-              </w:rPr>
-              <w:t>ork</w:t>
+              <w:t>work</w:t>
             </w:r>
             <w:r>
               <w:rPr>
@@ -7536,7 +7500,7 @@
               <w:rPr>
                 <w:szCs w:val="21"/>
               </w:rPr>
-              <w:t>w</w:t>
+              <w:t>W</w:t>
             </w:r>
             <w:r>
               <w:rPr>
@@ -7644,7 +7608,7 @@
               <w:rPr>
                 <w:szCs w:val="21"/>
               </w:rPr>
-              <w:t>w</w:t>
+              <w:t>W</w:t>
             </w:r>
             <w:r>
               <w:rPr>
@@ -7674,13 +7638,7 @@
               <w:rPr>
                 <w:szCs w:val="21"/>
               </w:rPr>
-              <w:t>W</w:t>
-            </w:r>
-            <w:r>
-              <w:rPr>
-                <w:szCs w:val="21"/>
-              </w:rPr>
-              <w:t>ork</w:t>
+              <w:t>work</w:t>
             </w:r>
             <w:r>
               <w:rPr>
@@ -7748,7 +7706,7 @@
               <w:rPr>
                 <w:szCs w:val="21"/>
               </w:rPr>
-              <w:t>w</w:t>
+              <w:t>W</w:t>
             </w:r>
             <w:r>
               <w:rPr>
@@ -7836,7 +7794,7 @@
               <w:rPr>
                 <w:szCs w:val="21"/>
               </w:rPr>
-              <w:t>w</w:t>
+              <w:t>W</w:t>
             </w:r>
             <w:r>
               <w:rPr>
@@ -7856,19 +7814,7 @@
               <w:rPr>
                 <w:szCs w:val="21"/>
               </w:rPr>
-              <w:t>reviseWork(</w:t>
-            </w:r>
-            <w:r>
-              <w:rPr>
-                <w:szCs w:val="21"/>
-              </w:rPr>
-              <w:t>W</w:t>
-            </w:r>
-            <w:r>
-              <w:rPr>
-                <w:szCs w:val="21"/>
-              </w:rPr>
-              <w:t>ork</w:t>
+              <w:t>reviseWork(work</w:t>
             </w:r>
             <w:r>
               <w:rPr>
@@ -7944,7 +7890,7 @@
                 <w:szCs w:val="21"/>
               </w:rPr>
               <w:lastRenderedPageBreak/>
-              <w:t>w</w:t>
+              <w:t>W</w:t>
             </w:r>
             <w:r>
               <w:rPr>
@@ -8087,7 +8033,7 @@
               <w:rPr>
                 <w:szCs w:val="21"/>
               </w:rPr>
-              <w:t>w</w:t>
+              <w:t>W</w:t>
             </w:r>
             <w:r>
               <w:rPr>
@@ -8207,7 +8153,7 @@
               <w:rPr>
                 <w:szCs w:val="21"/>
               </w:rPr>
-              <w:t>w</w:t>
+              <w:t>W</w:t>
             </w:r>
             <w:r>
               <w:rPr>
@@ -8237,19 +8183,7 @@
               <w:rPr>
                 <w:szCs w:val="21"/>
               </w:rPr>
-              <w:t>(</w:t>
-            </w:r>
-            <w:r>
-              <w:rPr>
-                <w:szCs w:val="21"/>
-              </w:rPr>
-              <w:t>O</w:t>
-            </w:r>
-            <w:r>
-              <w:rPr>
-                <w:szCs w:val="21"/>
-              </w:rPr>
-              <w:t xml:space="preserve">rgPO </w:t>
+              <w:t xml:space="preserve">(orgPO </w:t>
             </w:r>
           </w:p>
           <w:p>
@@ -8324,7 +8258,7 @@
               <w:rPr>
                 <w:szCs w:val="21"/>
               </w:rPr>
-              <w:t>w</w:t>
+              <w:t>W</w:t>
             </w:r>
             <w:r>
               <w:rPr>
@@ -8432,7 +8366,7 @@
               <w:rPr>
                 <w:szCs w:val="21"/>
               </w:rPr>
-              <w:t>w</w:t>
+              <w:t>W</w:t>
             </w:r>
             <w:r>
               <w:rPr>
@@ -8450,19 +8384,7 @@
               <w:rPr>
                 <w:szCs w:val="21"/>
               </w:rPr>
-              <w:t>DataSer.reviseOrg(</w:t>
-            </w:r>
-            <w:r>
-              <w:rPr>
-                <w:szCs w:val="21"/>
-              </w:rPr>
-              <w:t>O</w:t>
-            </w:r>
-            <w:r>
-              <w:rPr>
-                <w:szCs w:val="21"/>
-              </w:rPr>
-              <w:t>rgPO po)</w:t>
+              <w:t>DataSer.reviseOrg(orgPO po)</w:t>
             </w:r>
           </w:p>
         </w:tc>
@@ -8511,7 +8433,7 @@
               <w:rPr>
                 <w:szCs w:val="21"/>
               </w:rPr>
-              <w:t>w</w:t>
+              <w:t>W</w:t>
             </w:r>
             <w:r>
               <w:rPr>
@@ -8725,9 +8647,9 @@
         <w:tblLook w:val="04A0" w:firstRow="1" w:lastRow="0" w:firstColumn="1" w:lastColumn="0" w:noHBand="0" w:noVBand="1"/>
       </w:tblPr>
       <w:tblGrid>
-        <w:gridCol w:w="3070"/>
-        <w:gridCol w:w="1408"/>
-        <w:gridCol w:w="4873"/>
+        <w:gridCol w:w="3051"/>
+        <w:gridCol w:w="1413"/>
+        <w:gridCol w:w="4887"/>
       </w:tblGrid>
       <w:tr>
         <w:tc>
@@ -9664,16 +9586,10 @@
             </w:pPr>
             <w:r>
               <w:rPr>
-                <w:szCs w:val="21"/>
-              </w:rPr>
-              <w:t>D</w:t>
-            </w:r>
-            <w:r>
-              <w:rPr>
-                <w:rFonts w:hint="eastAsia"/>
-                <w:szCs w:val="21"/>
-              </w:rPr>
-              <w:t>atabaseFactory.getCityDatabase</w:t>
+                <w:rFonts w:hint="eastAsia"/>
+                <w:szCs w:val="21"/>
+              </w:rPr>
+              <w:t>databaseFactory.getCityDatabase</w:t>
             </w:r>
           </w:p>
         </w:tc>
@@ -9781,9 +9697,9 @@
         <w:tblLook w:val="04A0" w:firstRow="1" w:lastRow="0" w:firstColumn="1" w:lastColumn="0" w:noHBand="0" w:noVBand="1"/>
       </w:tblPr>
       <w:tblGrid>
-        <w:gridCol w:w="3804"/>
-        <w:gridCol w:w="1181"/>
-        <w:gridCol w:w="4366"/>
+        <w:gridCol w:w="3783"/>
+        <w:gridCol w:w="1196"/>
+        <w:gridCol w:w="4372"/>
       </w:tblGrid>
       <w:tr>
         <w:tc>
@@ -9819,13 +9735,12 @@
       <w:tr>
         <w:tc>
           <w:tcPr>
-            <w:tcW w:w="3804" w:type="dxa"/>
+            <w:tcW w:w="3783" w:type="dxa"/>
             <w:vMerge w:val="restart"/>
           </w:tcPr>
           <w:p>
             <w:pPr>
               <w:rPr>
-                <w:rFonts w:asciiTheme="minorEastAsia" w:hAnsiTheme="minorEastAsia"/>
                 <w:szCs w:val="21"/>
               </w:rPr>
             </w:pPr>
@@ -9846,25 +9761,23 @@
               <w:rPr>
                 <w:szCs w:val="21"/>
               </w:rPr>
-              <w:t>newCount</w:t>
-            </w:r>
-          </w:p>
-        </w:tc>
-        <w:tc>
-          <w:tcPr>
-            <w:tcW w:w="1181" w:type="dxa"/>
-          </w:tcPr>
-          <w:p>
-            <w:pPr>
-              <w:jc w:val="left"/>
-              <w:rPr>
-                <w:rFonts w:asciiTheme="minorEastAsia" w:hAnsiTheme="minorEastAsia"/>
-                <w:szCs w:val="21"/>
-              </w:rPr>
-            </w:pPr>
-            <w:r>
-              <w:rPr>
-                <w:rFonts w:asciiTheme="minorEastAsia" w:hAnsiTheme="minorEastAsia" w:hint="eastAsia"/>
+              <w:t>addAccount</w:t>
+            </w:r>
+          </w:p>
+        </w:tc>
+        <w:tc>
+          <w:tcPr>
+            <w:tcW w:w="1196" w:type="dxa"/>
+          </w:tcPr>
+          <w:p>
+            <w:pPr>
+              <w:rPr>
+                <w:szCs w:val="21"/>
+              </w:rPr>
+            </w:pPr>
+            <w:r>
+              <w:rPr>
+                <w:rFonts w:hint="eastAsia"/>
                 <w:szCs w:val="21"/>
               </w:rPr>
               <w:t>语法</w:t>
@@ -9873,13 +9786,11 @@
         </w:tc>
         <w:tc>
           <w:tcPr>
-            <w:tcW w:w="4366" w:type="dxa"/>
-          </w:tcPr>
-          <w:p>
-            <w:pPr>
-              <w:jc w:val="left"/>
-              <w:rPr>
-                <w:rFonts w:asciiTheme="minorEastAsia" w:hAnsiTheme="minorEastAsia"/>
+            <w:tcW w:w="4372" w:type="dxa"/>
+          </w:tcPr>
+          <w:p>
+            <w:pPr>
+              <w:rPr>
                 <w:szCs w:val="21"/>
               </w:rPr>
             </w:pPr>
@@ -9900,49 +9811,318 @@
               <w:rPr>
                 <w:szCs w:val="21"/>
               </w:rPr>
-              <w:t xml:space="preserve"> Boolean newCount(CountVO count);</w:t>
-            </w:r>
-          </w:p>
-        </w:tc>
-      </w:tr>
-      <w:tr>
-        <w:tc>
-          <w:tcPr>
-            <w:tcW w:w="3804" w:type="dxa"/>
+              <w:t xml:space="preserve"> </w:t>
+            </w:r>
+            <w:r>
+              <w:rPr>
+                <w:szCs w:val="21"/>
+              </w:rPr>
+              <w:t>R</w:t>
+            </w:r>
+            <w:r>
+              <w:rPr>
+                <w:szCs w:val="21"/>
+              </w:rPr>
+              <w:t>esultMessage add</w:t>
+            </w:r>
+            <w:r>
+              <w:rPr>
+                <w:szCs w:val="21"/>
+              </w:rPr>
+              <w:t>Account</w:t>
+            </w:r>
+            <w:r>
+              <w:rPr>
+                <w:szCs w:val="21"/>
+              </w:rPr>
+              <w:t>(account</w:t>
+            </w:r>
+            <w:r>
+              <w:rPr>
+                <w:szCs w:val="21"/>
+              </w:rPr>
+              <w:t>V</w:t>
+            </w:r>
+            <w:r>
+              <w:rPr>
+                <w:szCs w:val="21"/>
+              </w:rPr>
+              <w:t xml:space="preserve">O </w:t>
+            </w:r>
+            <w:r>
+              <w:rPr>
+                <w:szCs w:val="21"/>
+              </w:rPr>
+              <w:t>account</w:t>
+            </w:r>
+            <w:r>
+              <w:rPr>
+                <w:szCs w:val="21"/>
+              </w:rPr>
+              <w:t>);</w:t>
+            </w:r>
+          </w:p>
+        </w:tc>
+      </w:tr>
+      <w:tr>
+        <w:tc>
+          <w:tcPr>
+            <w:tcW w:w="3783" w:type="dxa"/>
             <w:vMerge/>
           </w:tcPr>
           <w:p>
             <w:pPr>
-              <w:jc w:val="center"/>
-              <w:rPr>
-                <w:rFonts w:asciiTheme="minorEastAsia" w:hAnsiTheme="minorEastAsia"/>
-                <w:szCs w:val="21"/>
-              </w:rPr>
-            </w:pPr>
-          </w:p>
-        </w:tc>
-        <w:tc>
-          <w:tcPr>
-            <w:tcW w:w="1181" w:type="dxa"/>
-          </w:tcPr>
-          <w:p>
-            <w:pPr>
-              <w:jc w:val="left"/>
-              <w:rPr>
-                <w:rFonts w:asciiTheme="minorEastAsia" w:hAnsiTheme="minorEastAsia"/>
-                <w:szCs w:val="21"/>
-              </w:rPr>
-            </w:pPr>
-            <w:r>
-              <w:rPr>
-                <w:rFonts w:asciiTheme="minorEastAsia" w:hAnsiTheme="minorEastAsia" w:hint="eastAsia"/>
+              <w:rPr>
+                <w:szCs w:val="21"/>
+              </w:rPr>
+            </w:pPr>
+          </w:p>
+        </w:tc>
+        <w:tc>
+          <w:tcPr>
+            <w:tcW w:w="1196" w:type="dxa"/>
+          </w:tcPr>
+          <w:p>
+            <w:pPr>
+              <w:rPr>
+                <w:szCs w:val="21"/>
+              </w:rPr>
+            </w:pPr>
+            <w:r>
+              <w:rPr>
+                <w:rFonts w:hint="eastAsia"/>
+                <w:szCs w:val="21"/>
+              </w:rPr>
+              <w:t>前置条件</w:t>
+            </w:r>
+          </w:p>
+        </w:tc>
+        <w:tc>
+          <w:tcPr>
+            <w:tcW w:w="4372" w:type="dxa"/>
+          </w:tcPr>
+          <w:p>
+            <w:pPr>
+              <w:rPr>
+                <w:szCs w:val="21"/>
+              </w:rPr>
+            </w:pPr>
+            <w:r>
+              <w:rPr>
+                <w:rFonts w:hint="eastAsia"/>
+                <w:szCs w:val="21"/>
+              </w:rPr>
+              <w:t>用户输入</w:t>
+            </w:r>
+            <w:r>
+              <w:rPr>
+                <w:szCs w:val="21"/>
+              </w:rPr>
+              <w:t>了</w:t>
+            </w:r>
+            <w:r>
+              <w:rPr>
+                <w:rFonts w:hint="eastAsia"/>
+                <w:szCs w:val="21"/>
+              </w:rPr>
+              <w:t>新</w:t>
+            </w:r>
+            <w:r>
+              <w:rPr>
+                <w:szCs w:val="21"/>
+              </w:rPr>
+              <w:t>账户信息</w:t>
+            </w:r>
+          </w:p>
+        </w:tc>
+      </w:tr>
+      <w:tr>
+        <w:tc>
+          <w:tcPr>
+            <w:tcW w:w="3783" w:type="dxa"/>
+            <w:vMerge/>
+          </w:tcPr>
+          <w:p>
+            <w:pPr>
+              <w:rPr>
+                <w:szCs w:val="21"/>
+              </w:rPr>
+            </w:pPr>
+          </w:p>
+        </w:tc>
+        <w:tc>
+          <w:tcPr>
+            <w:tcW w:w="1196" w:type="dxa"/>
+          </w:tcPr>
+          <w:p>
+            <w:pPr>
+              <w:rPr>
+                <w:szCs w:val="21"/>
+              </w:rPr>
+            </w:pPr>
+            <w:r>
+              <w:rPr>
+                <w:rFonts w:hint="eastAsia"/>
+                <w:szCs w:val="21"/>
+              </w:rPr>
+              <w:t>后置</w:t>
+            </w:r>
+            <w:r>
+              <w:rPr>
+                <w:szCs w:val="21"/>
+              </w:rPr>
+              <w:t>条件</w:t>
+            </w:r>
+          </w:p>
+        </w:tc>
+        <w:tc>
+          <w:tcPr>
+            <w:tcW w:w="4372" w:type="dxa"/>
+          </w:tcPr>
+          <w:p>
+            <w:pPr>
+              <w:rPr>
+                <w:szCs w:val="21"/>
+              </w:rPr>
+            </w:pPr>
+            <w:r>
+              <w:rPr>
+                <w:rFonts w:hint="eastAsia"/>
+                <w:szCs w:val="21"/>
+              </w:rPr>
+              <w:t>将</w:t>
+            </w:r>
+            <w:r>
+              <w:rPr>
+                <w:szCs w:val="21"/>
+              </w:rPr>
+              <w:t>新增的账户信息加入数据库，返回加入结果</w:t>
+            </w:r>
+          </w:p>
+        </w:tc>
+      </w:tr>
+      <w:tr>
+        <w:tc>
+          <w:tcPr>
+            <w:tcW w:w="3783" w:type="dxa"/>
+            <w:vMerge w:val="restart"/>
+          </w:tcPr>
+          <w:p>
+            <w:pPr>
+              <w:rPr>
+                <w:szCs w:val="21"/>
+              </w:rPr>
+            </w:pPr>
+            <w:r>
+              <w:rPr>
+                <w:szCs w:val="21"/>
+              </w:rPr>
+              <w:t>Account.deleteAccount</w:t>
+            </w:r>
+          </w:p>
+        </w:tc>
+        <w:tc>
+          <w:tcPr>
+            <w:tcW w:w="1196" w:type="dxa"/>
+          </w:tcPr>
+          <w:p>
+            <w:pPr>
+              <w:rPr>
+                <w:szCs w:val="21"/>
+              </w:rPr>
+            </w:pPr>
+            <w:r>
+              <w:rPr>
+                <w:rFonts w:hint="eastAsia"/>
+                <w:szCs w:val="21"/>
+              </w:rPr>
+              <w:t>语法</w:t>
+            </w:r>
+          </w:p>
+        </w:tc>
+        <w:tc>
+          <w:tcPr>
+            <w:tcW w:w="4372" w:type="dxa"/>
+          </w:tcPr>
+          <w:p>
+            <w:pPr>
+              <w:rPr>
+                <w:szCs w:val="21"/>
+              </w:rPr>
+            </w:pPr>
+            <w:r>
+              <w:rPr>
+                <w:szCs w:val="21"/>
+              </w:rPr>
+              <w:t>p</w:t>
+            </w:r>
+            <w:r>
+              <w:rPr>
+                <w:rFonts w:hint="eastAsia"/>
+                <w:szCs w:val="21"/>
+              </w:rPr>
+              <w:t xml:space="preserve">ublic </w:t>
+            </w:r>
+            <w:r>
+              <w:rPr>
+                <w:szCs w:val="21"/>
+              </w:rPr>
+              <w:t>R</w:t>
+            </w:r>
+            <w:r>
+              <w:rPr>
+                <w:szCs w:val="21"/>
+              </w:rPr>
+              <w:t>esultMessage deleteAccount(</w:t>
+            </w:r>
+            <w:r>
+              <w:rPr>
+                <w:szCs w:val="21"/>
+              </w:rPr>
+              <w:t>String id</w:t>
+            </w:r>
+            <w:r>
+              <w:rPr>
+                <w:szCs w:val="21"/>
+              </w:rPr>
+              <w:t>)</w:t>
+            </w:r>
+          </w:p>
+        </w:tc>
+      </w:tr>
+      <w:tr>
+        <w:tc>
+          <w:tcPr>
+            <w:tcW w:w="3783" w:type="dxa"/>
+            <w:vMerge/>
+          </w:tcPr>
+          <w:p>
+            <w:pPr>
+              <w:rPr>
+                <w:szCs w:val="21"/>
+              </w:rPr>
+            </w:pPr>
+          </w:p>
+        </w:tc>
+        <w:tc>
+          <w:tcPr>
+            <w:tcW w:w="1196" w:type="dxa"/>
+          </w:tcPr>
+          <w:p>
+            <w:pPr>
+              <w:rPr>
+                <w:szCs w:val="21"/>
+              </w:rPr>
+            </w:pPr>
+            <w:r>
+              <w:rPr>
+                <w:rFonts w:hint="eastAsia"/>
                 <w:szCs w:val="21"/>
               </w:rPr>
               <w:t>前置</w:t>
             </w:r>
             <w:r>
               <w:rPr>
-                <w:rFonts w:asciiTheme="minorEastAsia" w:hAnsiTheme="minorEastAsia"/>
                 <w:szCs w:val="21"/>
               </w:rPr>
               <w:t>条件</w:t>
@@ -9951,796 +10131,7 @@
         </w:tc>
         <w:tc>
           <w:tcPr>
-            <w:tcW w:w="4366" w:type="dxa"/>
-          </w:tcPr>
-          <w:p>
-            <w:pPr>
-              <w:jc w:val="left"/>
-              <w:rPr>
-                <w:rFonts w:asciiTheme="minorEastAsia" w:hAnsiTheme="minorEastAsia"/>
-                <w:szCs w:val="21"/>
-              </w:rPr>
-            </w:pPr>
-            <w:r>
-              <w:rPr>
-                <w:rFonts w:asciiTheme="minorEastAsia" w:hAnsiTheme="minorEastAsia" w:hint="eastAsia"/>
-                <w:szCs w:val="21"/>
-              </w:rPr>
-              <w:t>用户</w:t>
-            </w:r>
-            <w:r>
-              <w:rPr>
-                <w:rFonts w:asciiTheme="minorEastAsia" w:hAnsiTheme="minorEastAsia"/>
-                <w:szCs w:val="21"/>
-              </w:rPr>
-              <w:t>新建一套</w:t>
-            </w:r>
-            <w:r>
-              <w:rPr>
-                <w:rFonts w:asciiTheme="minorEastAsia" w:hAnsiTheme="minorEastAsia" w:hint="eastAsia"/>
-                <w:szCs w:val="21"/>
-              </w:rPr>
-              <w:t>账</w:t>
-            </w:r>
-          </w:p>
-        </w:tc>
-      </w:tr>
-      <w:tr>
-        <w:tc>
-          <w:tcPr>
-            <w:tcW w:w="3804" w:type="dxa"/>
-            <w:vMerge/>
-          </w:tcPr>
-          <w:p>
-            <w:pPr>
-              <w:jc w:val="center"/>
-              <w:rPr>
-                <w:rFonts w:asciiTheme="minorEastAsia" w:hAnsiTheme="minorEastAsia"/>
-                <w:szCs w:val="21"/>
-              </w:rPr>
-            </w:pPr>
-          </w:p>
-        </w:tc>
-        <w:tc>
-          <w:tcPr>
-            <w:tcW w:w="1181" w:type="dxa"/>
-          </w:tcPr>
-          <w:p>
-            <w:pPr>
-              <w:jc w:val="left"/>
-              <w:rPr>
-                <w:rFonts w:asciiTheme="minorEastAsia" w:hAnsiTheme="minorEastAsia"/>
-                <w:szCs w:val="21"/>
-              </w:rPr>
-            </w:pPr>
-            <w:r>
-              <w:rPr>
-                <w:rFonts w:asciiTheme="minorEastAsia" w:hAnsiTheme="minorEastAsia" w:hint="eastAsia"/>
-                <w:szCs w:val="21"/>
-              </w:rPr>
-              <w:t>后置</w:t>
-            </w:r>
-            <w:r>
-              <w:rPr>
-                <w:rFonts w:asciiTheme="minorEastAsia" w:hAnsiTheme="minorEastAsia"/>
-                <w:szCs w:val="21"/>
-              </w:rPr>
-              <w:t>条件</w:t>
-            </w:r>
-          </w:p>
-        </w:tc>
-        <w:tc>
-          <w:tcPr>
-            <w:tcW w:w="4366" w:type="dxa"/>
-          </w:tcPr>
-          <w:p>
-            <w:pPr>
-              <w:jc w:val="left"/>
-              <w:rPr>
-                <w:rFonts w:asciiTheme="minorEastAsia" w:hAnsiTheme="minorEastAsia"/>
-                <w:szCs w:val="21"/>
-              </w:rPr>
-            </w:pPr>
-            <w:r>
-              <w:rPr>
-                <w:rFonts w:asciiTheme="minorEastAsia" w:hAnsiTheme="minorEastAsia" w:hint="eastAsia"/>
-                <w:szCs w:val="21"/>
-              </w:rPr>
-              <w:t>将</w:t>
-            </w:r>
-            <w:r>
-              <w:rPr>
-                <w:rFonts w:asciiTheme="minorEastAsia" w:hAnsiTheme="minorEastAsia"/>
-                <w:szCs w:val="21"/>
-              </w:rPr>
-              <w:t>新增的一套账加入数据库</w:t>
-            </w:r>
-            <w:r>
-              <w:rPr>
-                <w:rFonts w:asciiTheme="minorEastAsia" w:hAnsiTheme="minorEastAsia" w:hint="eastAsia"/>
-                <w:szCs w:val="21"/>
-              </w:rPr>
-              <w:t>，</w:t>
-            </w:r>
-            <w:r>
-              <w:rPr>
-                <w:rFonts w:asciiTheme="minorEastAsia" w:hAnsiTheme="minorEastAsia"/>
-                <w:szCs w:val="21"/>
-              </w:rPr>
-              <w:t>返回加入</w:t>
-            </w:r>
-            <w:r>
-              <w:rPr>
-                <w:rFonts w:asciiTheme="minorEastAsia" w:hAnsiTheme="minorEastAsia" w:hint="eastAsia"/>
-                <w:szCs w:val="21"/>
-              </w:rPr>
-              <w:t>是否</w:t>
-            </w:r>
-            <w:r>
-              <w:rPr>
-                <w:rFonts w:asciiTheme="minorEastAsia" w:hAnsiTheme="minorEastAsia"/>
-                <w:szCs w:val="21"/>
-              </w:rPr>
-              <w:t>成功</w:t>
-            </w:r>
-          </w:p>
-        </w:tc>
-      </w:tr>
-      <w:tr>
-        <w:tc>
-          <w:tcPr>
-            <w:tcW w:w="3804" w:type="dxa"/>
-            <w:vMerge w:val="restart"/>
-          </w:tcPr>
-          <w:p>
-            <w:pPr>
-              <w:jc w:val="left"/>
-              <w:rPr>
-                <w:rFonts w:asciiTheme="minorEastAsia" w:hAnsiTheme="minorEastAsia"/>
-                <w:szCs w:val="21"/>
-              </w:rPr>
-            </w:pPr>
-            <w:r>
-              <w:rPr>
-                <w:szCs w:val="21"/>
-              </w:rPr>
-              <w:t>A</w:t>
-            </w:r>
-            <w:r>
-              <w:rPr>
-                <w:rFonts w:hint="eastAsia"/>
-                <w:szCs w:val="21"/>
-              </w:rPr>
-              <w:t>ccount.</w:t>
-            </w:r>
-            <w:r>
-              <w:rPr>
-                <w:szCs w:val="21"/>
-              </w:rPr>
-              <w:t>checkInitInfo</w:t>
-            </w:r>
-          </w:p>
-        </w:tc>
-        <w:tc>
-          <w:tcPr>
-            <w:tcW w:w="1181" w:type="dxa"/>
-          </w:tcPr>
-          <w:p>
-            <w:pPr>
-              <w:jc w:val="left"/>
-              <w:rPr>
-                <w:rFonts w:asciiTheme="minorEastAsia" w:hAnsiTheme="minorEastAsia"/>
-                <w:szCs w:val="21"/>
-              </w:rPr>
-            </w:pPr>
-            <w:r>
-              <w:rPr>
-                <w:rFonts w:asciiTheme="minorEastAsia" w:hAnsiTheme="minorEastAsia" w:hint="eastAsia"/>
-                <w:szCs w:val="21"/>
-              </w:rPr>
-              <w:t>语法</w:t>
-            </w:r>
-          </w:p>
-        </w:tc>
-        <w:tc>
-          <w:tcPr>
-            <w:tcW w:w="4366" w:type="dxa"/>
-          </w:tcPr>
-          <w:p>
-            <w:pPr>
-              <w:jc w:val="left"/>
-              <w:rPr>
-                <w:rFonts w:asciiTheme="minorEastAsia" w:hAnsiTheme="minorEastAsia"/>
-                <w:szCs w:val="21"/>
-              </w:rPr>
-            </w:pPr>
-            <w:r>
-              <w:rPr>
-                <w:szCs w:val="21"/>
-              </w:rPr>
-              <w:t>p</w:t>
-            </w:r>
-            <w:r>
-              <w:rPr>
-                <w:rFonts w:hint="eastAsia"/>
-                <w:szCs w:val="21"/>
-              </w:rPr>
-              <w:t>ublic</w:t>
-            </w:r>
-            <w:r>
-              <w:rPr>
-                <w:szCs w:val="21"/>
-              </w:rPr>
-              <w:t xml:space="preserve"> ResultMessage checkInitInfo(</w:t>
-            </w:r>
-            <w:r>
-              <w:rPr>
-                <w:szCs w:val="21"/>
-              </w:rPr>
-              <w:t>);</w:t>
-            </w:r>
-          </w:p>
-        </w:tc>
-      </w:tr>
-      <w:tr>
-        <w:tc>
-          <w:tcPr>
-            <w:tcW w:w="3804" w:type="dxa"/>
-            <w:vMerge/>
-          </w:tcPr>
-          <w:p>
-            <w:pPr>
-              <w:jc w:val="center"/>
-              <w:rPr>
-                <w:rFonts w:asciiTheme="minorEastAsia" w:hAnsiTheme="minorEastAsia"/>
-                <w:szCs w:val="21"/>
-              </w:rPr>
-            </w:pPr>
-          </w:p>
-        </w:tc>
-        <w:tc>
-          <w:tcPr>
-            <w:tcW w:w="1181" w:type="dxa"/>
-          </w:tcPr>
-          <w:p>
-            <w:pPr>
-              <w:jc w:val="left"/>
-              <w:rPr>
-                <w:rFonts w:asciiTheme="minorEastAsia" w:hAnsiTheme="minorEastAsia"/>
-                <w:szCs w:val="21"/>
-              </w:rPr>
-            </w:pPr>
-            <w:r>
-              <w:rPr>
-                <w:rFonts w:asciiTheme="minorEastAsia" w:hAnsiTheme="minorEastAsia" w:hint="eastAsia"/>
-                <w:szCs w:val="21"/>
-              </w:rPr>
-              <w:t>前置</w:t>
-            </w:r>
-            <w:r>
-              <w:rPr>
-                <w:rFonts w:asciiTheme="minorEastAsia" w:hAnsiTheme="minorEastAsia"/>
-                <w:szCs w:val="21"/>
-              </w:rPr>
-              <w:t>条件</w:t>
-            </w:r>
-          </w:p>
-        </w:tc>
-        <w:tc>
-          <w:tcPr>
-            <w:tcW w:w="4366" w:type="dxa"/>
-          </w:tcPr>
-          <w:p>
-            <w:pPr>
-              <w:jc w:val="left"/>
-              <w:rPr>
-                <w:rFonts w:asciiTheme="minorEastAsia" w:hAnsiTheme="minorEastAsia"/>
-                <w:szCs w:val="21"/>
-              </w:rPr>
-            </w:pPr>
-            <w:r>
-              <w:rPr>
-                <w:rFonts w:asciiTheme="minorEastAsia" w:hAnsiTheme="minorEastAsia" w:hint="eastAsia"/>
-                <w:szCs w:val="21"/>
-              </w:rPr>
-              <w:t>用户</w:t>
-            </w:r>
-            <w:r>
-              <w:rPr>
-                <w:rFonts w:asciiTheme="minorEastAsia" w:hAnsiTheme="minorEastAsia"/>
-                <w:szCs w:val="21"/>
-              </w:rPr>
-              <w:t>选择查看期初信息</w:t>
-            </w:r>
-          </w:p>
-        </w:tc>
-      </w:tr>
-      <w:tr>
-        <w:tc>
-          <w:tcPr>
-            <w:tcW w:w="3804" w:type="dxa"/>
-            <w:vMerge/>
-          </w:tcPr>
-          <w:p>
-            <w:pPr>
-              <w:jc w:val="center"/>
-              <w:rPr>
-                <w:rFonts w:asciiTheme="minorEastAsia" w:hAnsiTheme="minorEastAsia"/>
-                <w:szCs w:val="21"/>
-              </w:rPr>
-            </w:pPr>
-          </w:p>
-        </w:tc>
-        <w:tc>
-          <w:tcPr>
-            <w:tcW w:w="1181" w:type="dxa"/>
-          </w:tcPr>
-          <w:p>
-            <w:pPr>
-              <w:jc w:val="left"/>
-              <w:rPr>
-                <w:rFonts w:asciiTheme="minorEastAsia" w:hAnsiTheme="minorEastAsia"/>
-                <w:szCs w:val="21"/>
-              </w:rPr>
-            </w:pPr>
-            <w:r>
-              <w:rPr>
-                <w:rFonts w:asciiTheme="minorEastAsia" w:hAnsiTheme="minorEastAsia" w:hint="eastAsia"/>
-                <w:szCs w:val="21"/>
-              </w:rPr>
-              <w:t>后置</w:t>
-            </w:r>
-            <w:r>
-              <w:rPr>
-                <w:rFonts w:asciiTheme="minorEastAsia" w:hAnsiTheme="minorEastAsia"/>
-                <w:szCs w:val="21"/>
-              </w:rPr>
-              <w:t>条件</w:t>
-            </w:r>
-          </w:p>
-        </w:tc>
-        <w:tc>
-          <w:tcPr>
-            <w:tcW w:w="4366" w:type="dxa"/>
-          </w:tcPr>
-          <w:p>
-            <w:pPr>
-              <w:jc w:val="left"/>
-              <w:rPr>
-                <w:rFonts w:asciiTheme="minorEastAsia" w:hAnsiTheme="minorEastAsia"/>
-                <w:szCs w:val="21"/>
-              </w:rPr>
-            </w:pPr>
-            <w:r>
-              <w:rPr>
-                <w:rFonts w:asciiTheme="minorEastAsia" w:hAnsiTheme="minorEastAsia" w:hint="eastAsia"/>
-                <w:szCs w:val="21"/>
-              </w:rPr>
-              <w:t>返回</w:t>
-            </w:r>
-            <w:r>
-              <w:rPr>
-                <w:rFonts w:asciiTheme="minorEastAsia" w:hAnsiTheme="minorEastAsia"/>
-                <w:szCs w:val="21"/>
-              </w:rPr>
-              <w:t>期初信息</w:t>
-            </w:r>
-          </w:p>
-        </w:tc>
-      </w:tr>
-      <w:tr>
-        <w:tc>
-          <w:tcPr>
-            <w:tcW w:w="3804" w:type="dxa"/>
-            <w:vMerge w:val="restart"/>
-          </w:tcPr>
-          <w:p>
-            <w:pPr>
-              <w:rPr>
-                <w:szCs w:val="21"/>
-              </w:rPr>
-            </w:pPr>
-            <w:r>
-              <w:rPr>
-                <w:szCs w:val="21"/>
-              </w:rPr>
-              <w:t>A</w:t>
-            </w:r>
-            <w:r>
-              <w:rPr>
-                <w:rFonts w:hint="eastAsia"/>
-                <w:szCs w:val="21"/>
-              </w:rPr>
-              <w:t>ccount.</w:t>
-            </w:r>
-            <w:r>
-              <w:rPr>
-                <w:szCs w:val="21"/>
-              </w:rPr>
-              <w:t>addAccount</w:t>
-            </w:r>
-          </w:p>
-        </w:tc>
-        <w:tc>
-          <w:tcPr>
-            <w:tcW w:w="1181" w:type="dxa"/>
-          </w:tcPr>
-          <w:p>
-            <w:pPr>
-              <w:rPr>
-                <w:szCs w:val="21"/>
-              </w:rPr>
-            </w:pPr>
-            <w:r>
-              <w:rPr>
-                <w:rFonts w:hint="eastAsia"/>
-                <w:szCs w:val="21"/>
-              </w:rPr>
-              <w:t>语法</w:t>
-            </w:r>
-          </w:p>
-        </w:tc>
-        <w:tc>
-          <w:tcPr>
-            <w:tcW w:w="4366" w:type="dxa"/>
-          </w:tcPr>
-          <w:p>
-            <w:pPr>
-              <w:rPr>
-                <w:szCs w:val="21"/>
-              </w:rPr>
-            </w:pPr>
-            <w:r>
-              <w:rPr>
-                <w:szCs w:val="21"/>
-              </w:rPr>
-              <w:t>p</w:t>
-            </w:r>
-            <w:r>
-              <w:rPr>
-                <w:rFonts w:hint="eastAsia"/>
-                <w:szCs w:val="21"/>
-              </w:rPr>
-              <w:t>ublic</w:t>
-            </w:r>
-            <w:r>
-              <w:rPr>
-                <w:szCs w:val="21"/>
-              </w:rPr>
-              <w:t xml:space="preserve"> </w:t>
-            </w:r>
-            <w:r>
-              <w:rPr>
-                <w:szCs w:val="21"/>
-              </w:rPr>
-              <w:t>R</w:t>
-            </w:r>
-            <w:r>
-              <w:rPr>
-                <w:szCs w:val="21"/>
-              </w:rPr>
-              <w:t>esultMessage add</w:t>
-            </w:r>
-            <w:r>
-              <w:rPr>
-                <w:szCs w:val="21"/>
-              </w:rPr>
-              <w:t>Account</w:t>
-            </w:r>
-            <w:r>
-              <w:rPr>
-                <w:szCs w:val="21"/>
-              </w:rPr>
-              <w:t>(</w:t>
-            </w:r>
-            <w:r>
-              <w:rPr>
-                <w:szCs w:val="21"/>
-              </w:rPr>
-              <w:t>A</w:t>
-            </w:r>
-            <w:r>
-              <w:rPr>
-                <w:szCs w:val="21"/>
-              </w:rPr>
-              <w:t>ccount</w:t>
-            </w:r>
-            <w:r>
-              <w:rPr>
-                <w:szCs w:val="21"/>
-              </w:rPr>
-              <w:t>V</w:t>
-            </w:r>
-            <w:r>
-              <w:rPr>
-                <w:szCs w:val="21"/>
-              </w:rPr>
-              <w:t xml:space="preserve">O </w:t>
-            </w:r>
-            <w:r>
-              <w:rPr>
-                <w:szCs w:val="21"/>
-              </w:rPr>
-              <w:lastRenderedPageBreak/>
-              <w:t>account</w:t>
-            </w:r>
-            <w:r>
-              <w:rPr>
-                <w:szCs w:val="21"/>
-              </w:rPr>
-              <w:t>);</w:t>
-            </w:r>
-          </w:p>
-        </w:tc>
-      </w:tr>
-      <w:tr>
-        <w:tc>
-          <w:tcPr>
-            <w:tcW w:w="3804" w:type="dxa"/>
-            <w:vMerge/>
-          </w:tcPr>
-          <w:p>
-            <w:pPr>
-              <w:rPr>
-                <w:szCs w:val="21"/>
-              </w:rPr>
-            </w:pPr>
-          </w:p>
-        </w:tc>
-        <w:tc>
-          <w:tcPr>
-            <w:tcW w:w="1181" w:type="dxa"/>
-          </w:tcPr>
-          <w:p>
-            <w:pPr>
-              <w:rPr>
-                <w:szCs w:val="21"/>
-              </w:rPr>
-            </w:pPr>
-            <w:r>
-              <w:rPr>
-                <w:rFonts w:hint="eastAsia"/>
-                <w:szCs w:val="21"/>
-              </w:rPr>
-              <w:t>前置条件</w:t>
-            </w:r>
-          </w:p>
-        </w:tc>
-        <w:tc>
-          <w:tcPr>
-            <w:tcW w:w="4366" w:type="dxa"/>
-          </w:tcPr>
-          <w:p>
-            <w:pPr>
-              <w:rPr>
-                <w:szCs w:val="21"/>
-              </w:rPr>
-            </w:pPr>
-            <w:r>
-              <w:rPr>
-                <w:rFonts w:hint="eastAsia"/>
-                <w:szCs w:val="21"/>
-              </w:rPr>
-              <w:t>用户输入</w:t>
-            </w:r>
-            <w:r>
-              <w:rPr>
-                <w:szCs w:val="21"/>
-              </w:rPr>
-              <w:t>了</w:t>
-            </w:r>
-            <w:r>
-              <w:rPr>
-                <w:rFonts w:hint="eastAsia"/>
-                <w:szCs w:val="21"/>
-              </w:rPr>
-              <w:t>新</w:t>
-            </w:r>
-            <w:r>
-              <w:rPr>
-                <w:szCs w:val="21"/>
-              </w:rPr>
-              <w:t>账户信息</w:t>
-            </w:r>
-          </w:p>
-        </w:tc>
-      </w:tr>
-      <w:tr>
-        <w:tc>
-          <w:tcPr>
-            <w:tcW w:w="3804" w:type="dxa"/>
-            <w:vMerge/>
-          </w:tcPr>
-          <w:p>
-            <w:pPr>
-              <w:rPr>
-                <w:szCs w:val="21"/>
-              </w:rPr>
-            </w:pPr>
-          </w:p>
-        </w:tc>
-        <w:tc>
-          <w:tcPr>
-            <w:tcW w:w="1181" w:type="dxa"/>
-          </w:tcPr>
-          <w:p>
-            <w:pPr>
-              <w:rPr>
-                <w:szCs w:val="21"/>
-              </w:rPr>
-            </w:pPr>
-            <w:r>
-              <w:rPr>
-                <w:rFonts w:hint="eastAsia"/>
-                <w:szCs w:val="21"/>
-              </w:rPr>
-              <w:t>后置</w:t>
-            </w:r>
-            <w:r>
-              <w:rPr>
-                <w:szCs w:val="21"/>
-              </w:rPr>
-              <w:t>条件</w:t>
-            </w:r>
-          </w:p>
-        </w:tc>
-        <w:tc>
-          <w:tcPr>
-            <w:tcW w:w="4366" w:type="dxa"/>
-          </w:tcPr>
-          <w:p>
-            <w:pPr>
-              <w:rPr>
-                <w:szCs w:val="21"/>
-              </w:rPr>
-            </w:pPr>
-            <w:r>
-              <w:rPr>
-                <w:rFonts w:hint="eastAsia"/>
-                <w:szCs w:val="21"/>
-              </w:rPr>
-              <w:t>将</w:t>
-            </w:r>
-            <w:r>
-              <w:rPr>
-                <w:szCs w:val="21"/>
-              </w:rPr>
-              <w:t>新增的账户信息加入数据库，返回加入结果</w:t>
-            </w:r>
-          </w:p>
-        </w:tc>
-      </w:tr>
-      <w:tr>
-        <w:tc>
-          <w:tcPr>
-            <w:tcW w:w="3804" w:type="dxa"/>
-            <w:vMerge w:val="restart"/>
-          </w:tcPr>
-          <w:p>
-            <w:pPr>
-              <w:rPr>
-                <w:szCs w:val="21"/>
-              </w:rPr>
-            </w:pPr>
-            <w:r>
-              <w:rPr>
-                <w:szCs w:val="21"/>
-              </w:rPr>
-              <w:t>Account.deleteAccount</w:t>
-            </w:r>
-          </w:p>
-        </w:tc>
-        <w:tc>
-          <w:tcPr>
-            <w:tcW w:w="1181" w:type="dxa"/>
-          </w:tcPr>
-          <w:p>
-            <w:pPr>
-              <w:rPr>
-                <w:szCs w:val="21"/>
-              </w:rPr>
-            </w:pPr>
-            <w:r>
-              <w:rPr>
-                <w:rFonts w:hint="eastAsia"/>
-                <w:szCs w:val="21"/>
-              </w:rPr>
-              <w:t>语法</w:t>
-            </w:r>
-          </w:p>
-        </w:tc>
-        <w:tc>
-          <w:tcPr>
-            <w:tcW w:w="4366" w:type="dxa"/>
-          </w:tcPr>
-          <w:p>
-            <w:pPr>
-              <w:rPr>
-                <w:szCs w:val="21"/>
-              </w:rPr>
-            </w:pPr>
-            <w:r>
-              <w:rPr>
-                <w:szCs w:val="21"/>
-              </w:rPr>
-              <w:t>p</w:t>
-            </w:r>
-            <w:r>
-              <w:rPr>
-                <w:rFonts w:hint="eastAsia"/>
-                <w:szCs w:val="21"/>
-              </w:rPr>
-              <w:t xml:space="preserve">ublic </w:t>
-            </w:r>
-            <w:r>
-              <w:rPr>
-                <w:szCs w:val="21"/>
-              </w:rPr>
-              <w:t>R</w:t>
-            </w:r>
-            <w:r>
-              <w:rPr>
-                <w:szCs w:val="21"/>
-              </w:rPr>
-              <w:t>esultMessage deleteAccount(</w:t>
-            </w:r>
-            <w:r>
-              <w:rPr>
-                <w:szCs w:val="21"/>
-              </w:rPr>
-              <w:t>String id</w:t>
-            </w:r>
-            <w:r>
-              <w:rPr>
-                <w:szCs w:val="21"/>
-              </w:rPr>
-              <w:t>)</w:t>
-            </w:r>
-          </w:p>
-        </w:tc>
-      </w:tr>
-      <w:tr>
-        <w:tc>
-          <w:tcPr>
-            <w:tcW w:w="3804" w:type="dxa"/>
-            <w:vMerge/>
-          </w:tcPr>
-          <w:p>
-            <w:pPr>
-              <w:rPr>
-                <w:szCs w:val="21"/>
-              </w:rPr>
-            </w:pPr>
-          </w:p>
-        </w:tc>
-        <w:tc>
-          <w:tcPr>
-            <w:tcW w:w="1181" w:type="dxa"/>
-          </w:tcPr>
-          <w:p>
-            <w:pPr>
-              <w:rPr>
-                <w:szCs w:val="21"/>
-              </w:rPr>
-            </w:pPr>
-            <w:r>
-              <w:rPr>
-                <w:rFonts w:hint="eastAsia"/>
-                <w:szCs w:val="21"/>
-              </w:rPr>
-              <w:t>前置</w:t>
-            </w:r>
-            <w:r>
-              <w:rPr>
-                <w:szCs w:val="21"/>
-              </w:rPr>
-              <w:t>条件</w:t>
-            </w:r>
-          </w:p>
-        </w:tc>
-        <w:tc>
-          <w:tcPr>
-            <w:tcW w:w="4366" w:type="dxa"/>
+            <w:tcW w:w="4372" w:type="dxa"/>
           </w:tcPr>
           <w:p>
             <w:pPr>
@@ -10770,7 +10161,7 @@
         </w:trPr>
         <w:tc>
           <w:tcPr>
-            <w:tcW w:w="3804" w:type="dxa"/>
+            <w:tcW w:w="3783" w:type="dxa"/>
             <w:vMerge/>
           </w:tcPr>
           <w:p>
@@ -10783,7 +10174,7 @@
         </w:tc>
         <w:tc>
           <w:tcPr>
-            <w:tcW w:w="1181" w:type="dxa"/>
+            <w:tcW w:w="1196" w:type="dxa"/>
           </w:tcPr>
           <w:p>
             <w:pPr>
@@ -10808,7 +10199,7 @@
         </w:tc>
         <w:tc>
           <w:tcPr>
-            <w:tcW w:w="4366" w:type="dxa"/>
+            <w:tcW w:w="4372" w:type="dxa"/>
           </w:tcPr>
           <w:p>
             <w:pPr>
@@ -10851,7 +10242,7 @@
         </w:trPr>
         <w:tc>
           <w:tcPr>
-            <w:tcW w:w="3804" w:type="dxa"/>
+            <w:tcW w:w="3783" w:type="dxa"/>
             <w:vMerge w:val="restart"/>
           </w:tcPr>
           <w:p>
@@ -10864,13 +10255,14 @@
               <w:rPr>
                 <w:szCs w:val="21"/>
               </w:rPr>
+              <w:lastRenderedPageBreak/>
               <w:t>Account.reviseAccount</w:t>
             </w:r>
           </w:p>
         </w:tc>
         <w:tc>
           <w:tcPr>
-            <w:tcW w:w="1181" w:type="dxa"/>
+            <w:tcW w:w="1196" w:type="dxa"/>
           </w:tcPr>
           <w:p>
             <w:pPr>
@@ -10889,19 +10281,19 @@
         </w:tc>
         <w:tc>
           <w:tcPr>
-            <w:tcW w:w="4366" w:type="dxa"/>
-          </w:tcPr>
-          <w:p>
-            <w:pPr>
-              <w:rPr>
-                <w:szCs w:val="21"/>
-              </w:rPr>
-            </w:pPr>
-            <w:r>
-              <w:rPr>
-                <w:szCs w:val="21"/>
-              </w:rPr>
-              <w:t>p</w:t>
+            <w:tcW w:w="4372" w:type="dxa"/>
+          </w:tcPr>
+          <w:p>
+            <w:pPr>
+              <w:rPr>
+                <w:szCs w:val="21"/>
+              </w:rPr>
+            </w:pPr>
+            <w:r>
+              <w:rPr>
+                <w:szCs w:val="21"/>
+              </w:rPr>
+              <w:t>P</w:t>
             </w:r>
             <w:r>
               <w:rPr>
@@ -10914,25 +10306,7 @@
               <w:rPr>
                 <w:szCs w:val="21"/>
               </w:rPr>
-              <w:t>R</w:t>
-            </w:r>
-            <w:r>
-              <w:rPr>
-                <w:szCs w:val="21"/>
-              </w:rPr>
-              <w:t>esultMessage reviseAccount(</w:t>
-            </w:r>
-            <w:r>
-              <w:rPr>
-                <w:szCs w:val="21"/>
-              </w:rPr>
-              <w:t>A</w:t>
-            </w:r>
-            <w:r>
-              <w:rPr>
-                <w:szCs w:val="21"/>
-              </w:rPr>
-              <w:t>ccount</w:t>
+              <w:t>resultMessage reviseAccount(account</w:t>
             </w:r>
             <w:r>
               <w:rPr>
@@ -10967,7 +10341,7 @@
         </w:trPr>
         <w:tc>
           <w:tcPr>
-            <w:tcW w:w="3804" w:type="dxa"/>
+            <w:tcW w:w="3783" w:type="dxa"/>
             <w:vMerge/>
           </w:tcPr>
           <w:p>
@@ -10980,7 +10354,7 @@
         </w:tc>
         <w:tc>
           <w:tcPr>
-            <w:tcW w:w="1181" w:type="dxa"/>
+            <w:tcW w:w="1196" w:type="dxa"/>
           </w:tcPr>
           <w:p>
             <w:pPr>
@@ -11005,7 +10379,7 @@
         </w:tc>
         <w:tc>
           <w:tcPr>
-            <w:tcW w:w="4366" w:type="dxa"/>
+            <w:tcW w:w="4372" w:type="dxa"/>
           </w:tcPr>
           <w:p>
             <w:pPr>
@@ -11035,7 +10409,7 @@
         </w:trPr>
         <w:tc>
           <w:tcPr>
-            <w:tcW w:w="3804" w:type="dxa"/>
+            <w:tcW w:w="3783" w:type="dxa"/>
             <w:vMerge/>
           </w:tcPr>
           <w:p>
@@ -11048,7 +10422,7 @@
         </w:tc>
         <w:tc>
           <w:tcPr>
-            <w:tcW w:w="1181" w:type="dxa"/>
+            <w:tcW w:w="1196" w:type="dxa"/>
           </w:tcPr>
           <w:p>
             <w:pPr>
@@ -11073,7 +10447,7 @@
         </w:tc>
         <w:tc>
           <w:tcPr>
-            <w:tcW w:w="4366" w:type="dxa"/>
+            <w:tcW w:w="4372" w:type="dxa"/>
           </w:tcPr>
           <w:p>
             <w:pPr>
@@ -11103,7 +10477,7 @@
         </w:trPr>
         <w:tc>
           <w:tcPr>
-            <w:tcW w:w="3804" w:type="dxa"/>
+            <w:tcW w:w="3783" w:type="dxa"/>
             <w:vMerge w:val="restart"/>
           </w:tcPr>
           <w:p>
@@ -11122,7 +10496,7 @@
         </w:tc>
         <w:tc>
           <w:tcPr>
-            <w:tcW w:w="1181" w:type="dxa"/>
+            <w:tcW w:w="1196" w:type="dxa"/>
           </w:tcPr>
           <w:p>
             <w:pPr>
@@ -11141,25 +10515,19 @@
         </w:tc>
         <w:tc>
           <w:tcPr>
-            <w:tcW w:w="4366" w:type="dxa"/>
-          </w:tcPr>
-          <w:p>
-            <w:pPr>
-              <w:rPr>
-                <w:szCs w:val="21"/>
-              </w:rPr>
-            </w:pPr>
-            <w:r>
-              <w:rPr>
-                <w:szCs w:val="21"/>
-              </w:rPr>
-              <w:t>p</w:t>
-            </w:r>
-            <w:r>
-              <w:rPr>
-                <w:szCs w:val="21"/>
-              </w:rPr>
-              <w:t>ublic</w:t>
+            <w:tcW w:w="4372" w:type="dxa"/>
+          </w:tcPr>
+          <w:p>
+            <w:pPr>
+              <w:rPr>
+                <w:szCs w:val="21"/>
+              </w:rPr>
+            </w:pPr>
+            <w:r>
+              <w:rPr>
+                <w:szCs w:val="21"/>
+              </w:rPr>
+              <w:t>Public</w:t>
             </w:r>
             <w:r>
               <w:rPr>
@@ -11172,13 +10540,7 @@
               <w:rPr>
                 <w:szCs w:val="21"/>
               </w:rPr>
-              <w:t>R</w:t>
-            </w:r>
-            <w:r>
-              <w:rPr>
-                <w:szCs w:val="21"/>
-              </w:rPr>
-              <w:t>esultMessage accountList()</w:t>
+              <w:t>resultMessage accountList()</w:t>
             </w:r>
           </w:p>
         </w:tc>
@@ -11189,7 +10551,7 @@
         </w:trPr>
         <w:tc>
           <w:tcPr>
-            <w:tcW w:w="3804" w:type="dxa"/>
+            <w:tcW w:w="3783" w:type="dxa"/>
             <w:vMerge/>
           </w:tcPr>
           <w:p>
@@ -11202,7 +10564,7 @@
         </w:tc>
         <w:tc>
           <w:tcPr>
-            <w:tcW w:w="1181" w:type="dxa"/>
+            <w:tcW w:w="1196" w:type="dxa"/>
           </w:tcPr>
           <w:p>
             <w:pPr>
@@ -11227,7 +10589,7 @@
         </w:tc>
         <w:tc>
           <w:tcPr>
-            <w:tcW w:w="4366" w:type="dxa"/>
+            <w:tcW w:w="4372" w:type="dxa"/>
           </w:tcPr>
           <w:p>
             <w:pPr>
@@ -11257,7 +10619,7 @@
         </w:trPr>
         <w:tc>
           <w:tcPr>
-            <w:tcW w:w="3804" w:type="dxa"/>
+            <w:tcW w:w="3783" w:type="dxa"/>
             <w:vMerge/>
           </w:tcPr>
           <w:p>
@@ -11270,7 +10632,7 @@
         </w:tc>
         <w:tc>
           <w:tcPr>
-            <w:tcW w:w="1181" w:type="dxa"/>
+            <w:tcW w:w="1196" w:type="dxa"/>
           </w:tcPr>
           <w:p>
             <w:pPr>
@@ -11295,7 +10657,7 @@
         </w:tc>
         <w:tc>
           <w:tcPr>
-            <w:tcW w:w="4366" w:type="dxa"/>
+            <w:tcW w:w="4372" w:type="dxa"/>
           </w:tcPr>
           <w:p>
             <w:pPr>
@@ -11325,7 +10687,7 @@
         </w:trPr>
         <w:tc>
           <w:tcPr>
-            <w:tcW w:w="3804" w:type="dxa"/>
+            <w:tcW w:w="3783" w:type="dxa"/>
             <w:vMerge w:val="restart"/>
           </w:tcPr>
           <w:p>
@@ -11357,7 +10719,7 @@
         </w:tc>
         <w:tc>
           <w:tcPr>
-            <w:tcW w:w="1181" w:type="dxa"/>
+            <w:tcW w:w="1196" w:type="dxa"/>
           </w:tcPr>
           <w:p>
             <w:pPr>
@@ -11376,19 +10738,19 @@
         </w:tc>
         <w:tc>
           <w:tcPr>
-            <w:tcW w:w="4366" w:type="dxa"/>
-          </w:tcPr>
-          <w:p>
-            <w:pPr>
-              <w:rPr>
-                <w:szCs w:val="21"/>
-              </w:rPr>
-            </w:pPr>
-            <w:r>
-              <w:rPr>
-                <w:szCs w:val="21"/>
-              </w:rPr>
-              <w:t>p</w:t>
+            <w:tcW w:w="4372" w:type="dxa"/>
+          </w:tcPr>
+          <w:p>
+            <w:pPr>
+              <w:rPr>
+                <w:szCs w:val="21"/>
+              </w:rPr>
+            </w:pPr>
+            <w:r>
+              <w:rPr>
+                <w:szCs w:val="21"/>
+              </w:rPr>
+              <w:t>P</w:t>
             </w:r>
             <w:r>
               <w:rPr>
@@ -11401,13 +10763,7 @@
               <w:rPr>
                 <w:szCs w:val="21"/>
               </w:rPr>
-              <w:t>R</w:t>
-            </w:r>
-            <w:r>
-              <w:rPr>
-                <w:szCs w:val="21"/>
-              </w:rPr>
-              <w:t>esultMessage checkAccount()</w:t>
+              <w:t>resultMessage checkAccount()</w:t>
             </w:r>
           </w:p>
         </w:tc>
@@ -11418,7 +10774,7 @@
         </w:trPr>
         <w:tc>
           <w:tcPr>
-            <w:tcW w:w="3804" w:type="dxa"/>
+            <w:tcW w:w="3783" w:type="dxa"/>
             <w:vMerge/>
           </w:tcPr>
           <w:p>
@@ -11431,7 +10787,7 @@
         </w:tc>
         <w:tc>
           <w:tcPr>
-            <w:tcW w:w="1181" w:type="dxa"/>
+            <w:tcW w:w="1196" w:type="dxa"/>
           </w:tcPr>
           <w:p>
             <w:pPr>
@@ -11456,7 +10812,7 @@
         </w:tc>
         <w:tc>
           <w:tcPr>
-            <w:tcW w:w="4366" w:type="dxa"/>
+            <w:tcW w:w="4372" w:type="dxa"/>
           </w:tcPr>
           <w:p>
             <w:pPr>
@@ -11499,7 +10855,7 @@
         </w:trPr>
         <w:tc>
           <w:tcPr>
-            <w:tcW w:w="3804" w:type="dxa"/>
+            <w:tcW w:w="3783" w:type="dxa"/>
             <w:vMerge/>
           </w:tcPr>
           <w:p>
@@ -11512,7 +10868,7 @@
         </w:tc>
         <w:tc>
           <w:tcPr>
-            <w:tcW w:w="1181" w:type="dxa"/>
+            <w:tcW w:w="1196" w:type="dxa"/>
           </w:tcPr>
           <w:p>
             <w:pPr>
@@ -11537,7 +10893,7 @@
         </w:tc>
         <w:tc>
           <w:tcPr>
-            <w:tcW w:w="4366" w:type="dxa"/>
+            <w:tcW w:w="4372" w:type="dxa"/>
           </w:tcPr>
           <w:p>
             <w:pPr>
@@ -11567,7 +10923,7 @@
         </w:trPr>
         <w:tc>
           <w:tcPr>
-            <w:tcW w:w="3804" w:type="dxa"/>
+            <w:tcW w:w="3783" w:type="dxa"/>
             <w:vMerge w:val="restart"/>
           </w:tcPr>
           <w:p>
@@ -11587,7 +10943,7 @@
         </w:tc>
         <w:tc>
           <w:tcPr>
-            <w:tcW w:w="1181" w:type="dxa"/>
+            <w:tcW w:w="1196" w:type="dxa"/>
           </w:tcPr>
           <w:p>
             <w:pPr>
@@ -11606,19 +10962,19 @@
         </w:tc>
         <w:tc>
           <w:tcPr>
-            <w:tcW w:w="4366" w:type="dxa"/>
-          </w:tcPr>
-          <w:p>
-            <w:pPr>
-              <w:rPr>
-                <w:szCs w:val="21"/>
-              </w:rPr>
-            </w:pPr>
-            <w:r>
-              <w:rPr>
-                <w:szCs w:val="21"/>
-              </w:rPr>
-              <w:t>p</w:t>
+            <w:tcW w:w="4372" w:type="dxa"/>
+          </w:tcPr>
+          <w:p>
+            <w:pPr>
+              <w:rPr>
+                <w:szCs w:val="21"/>
+              </w:rPr>
+            </w:pPr>
+            <w:r>
+              <w:rPr>
+                <w:szCs w:val="21"/>
+              </w:rPr>
+              <w:t>P</w:t>
             </w:r>
             <w:r>
               <w:rPr>
@@ -11631,13 +10987,7 @@
               <w:rPr>
                 <w:szCs w:val="21"/>
               </w:rPr>
-              <w:t>R</w:t>
-            </w:r>
-            <w:r>
-              <w:rPr>
-                <w:szCs w:val="21"/>
-              </w:rPr>
-              <w:t>esultMessage searchAccount</w:t>
+              <w:t>resultMessage searchAccount</w:t>
             </w:r>
             <w:r>
               <w:rPr>
@@ -11660,7 +11010,7 @@
         </w:trPr>
         <w:tc>
           <w:tcPr>
-            <w:tcW w:w="3804" w:type="dxa"/>
+            <w:tcW w:w="3783" w:type="dxa"/>
             <w:vMerge/>
           </w:tcPr>
           <w:p>
@@ -11673,7 +11023,7 @@
         </w:tc>
         <w:tc>
           <w:tcPr>
-            <w:tcW w:w="1181" w:type="dxa"/>
+            <w:tcW w:w="1196" w:type="dxa"/>
           </w:tcPr>
           <w:p>
             <w:pPr>
@@ -11698,7 +11048,7 @@
         </w:tc>
         <w:tc>
           <w:tcPr>
-            <w:tcW w:w="4366" w:type="dxa"/>
+            <w:tcW w:w="4372" w:type="dxa"/>
           </w:tcPr>
           <w:p>
             <w:pPr>
@@ -11741,7 +11091,7 @@
         </w:trPr>
         <w:tc>
           <w:tcPr>
-            <w:tcW w:w="3804" w:type="dxa"/>
+            <w:tcW w:w="3783" w:type="dxa"/>
             <w:vMerge/>
           </w:tcPr>
           <w:p>
@@ -11754,7 +11104,7 @@
         </w:tc>
         <w:tc>
           <w:tcPr>
-            <w:tcW w:w="1181" w:type="dxa"/>
+            <w:tcW w:w="1196" w:type="dxa"/>
           </w:tcPr>
           <w:p>
             <w:pPr>
@@ -11779,7 +11129,7 @@
         </w:tc>
         <w:tc>
           <w:tcPr>
-            <w:tcW w:w="4366" w:type="dxa"/>
+            <w:tcW w:w="4372" w:type="dxa"/>
           </w:tcPr>
           <w:p>
             <w:pPr>
@@ -11857,7 +11207,7 @@
         </w:trPr>
         <w:tc>
           <w:tcPr>
-            <w:tcW w:w="3804" w:type="dxa"/>
+            <w:tcW w:w="3783" w:type="dxa"/>
           </w:tcPr>
           <w:p>
             <w:pPr>
@@ -11877,7 +11227,7 @@
         </w:tc>
         <w:tc>
           <w:tcPr>
-            <w:tcW w:w="5547" w:type="dxa"/>
+            <w:tcW w:w="5568" w:type="dxa"/>
             <w:gridSpan w:val="2"/>
           </w:tcPr>
           <w:p>
@@ -11903,7 +11253,7 @@
         </w:trPr>
         <w:tc>
           <w:tcPr>
-            <w:tcW w:w="3804" w:type="dxa"/>
+            <w:tcW w:w="3783" w:type="dxa"/>
           </w:tcPr>
           <w:p>
             <w:pPr>
@@ -11954,7 +11304,7 @@
         </w:tc>
         <w:tc>
           <w:tcPr>
-            <w:tcW w:w="5547" w:type="dxa"/>
+            <w:tcW w:w="5568" w:type="dxa"/>
             <w:gridSpan w:val="2"/>
           </w:tcPr>
           <w:p>
@@ -11985,7 +11335,7 @@
         </w:trPr>
         <w:tc>
           <w:tcPr>
-            <w:tcW w:w="3804" w:type="dxa"/>
+            <w:tcW w:w="3783" w:type="dxa"/>
           </w:tcPr>
           <w:p>
             <w:pPr>
@@ -12009,19 +11359,7 @@
               <w:rPr>
                 <w:szCs w:val="21"/>
               </w:rPr>
-              <w:t>(</w:t>
-            </w:r>
-            <w:r>
-              <w:rPr>
-                <w:szCs w:val="21"/>
-              </w:rPr>
-              <w:t>A</w:t>
-            </w:r>
-            <w:r>
-              <w:rPr>
-                <w:szCs w:val="21"/>
-              </w:rPr>
-              <w:t xml:space="preserve">ccountPO </w:t>
+              <w:t xml:space="preserve">(accountPO </w:t>
             </w:r>
           </w:p>
           <w:p>
@@ -12040,7 +11378,7 @@
         </w:tc>
         <w:tc>
           <w:tcPr>
-            <w:tcW w:w="5547" w:type="dxa"/>
+            <w:tcW w:w="5568" w:type="dxa"/>
             <w:gridSpan w:val="2"/>
           </w:tcPr>
           <w:p>
@@ -12071,7 +11409,7 @@
         </w:trPr>
         <w:tc>
           <w:tcPr>
-            <w:tcW w:w="3804" w:type="dxa"/>
+            <w:tcW w:w="3783" w:type="dxa"/>
           </w:tcPr>
           <w:p>
             <w:pPr>
@@ -12116,7 +11454,7 @@
         </w:tc>
         <w:tc>
           <w:tcPr>
-            <w:tcW w:w="5547" w:type="dxa"/>
+            <w:tcW w:w="5568" w:type="dxa"/>
             <w:gridSpan w:val="2"/>
           </w:tcPr>
           <w:p>
@@ -12147,39 +11485,26 @@
         </w:trPr>
         <w:tc>
           <w:tcPr>
-            <w:tcW w:w="3804" w:type="dxa"/>
-          </w:tcPr>
-          <w:p>
-            <w:pPr>
-              <w:rPr>
-                <w:szCs w:val="21"/>
-              </w:rPr>
-            </w:pPr>
-            <w:r>
-              <w:rPr>
-                <w:rFonts w:hint="eastAsia"/>
-                <w:szCs w:val="21"/>
-              </w:rPr>
-              <w:t>accountDataSer.reviseAccount(</w:t>
-            </w:r>
-            <w:r>
-              <w:rPr>
-                <w:szCs w:val="21"/>
-              </w:rPr>
-              <w:t>A</w:t>
-            </w:r>
-            <w:r>
-              <w:rPr>
-                <w:rFonts w:hint="eastAsia"/>
-                <w:szCs w:val="21"/>
-              </w:rPr>
-              <w:t>ccountPO po)</w:t>
-            </w:r>
-          </w:p>
-        </w:tc>
-        <w:tc>
-          <w:tcPr>
-            <w:tcW w:w="5547" w:type="dxa"/>
+            <w:tcW w:w="3783" w:type="dxa"/>
+          </w:tcPr>
+          <w:p>
+            <w:pPr>
+              <w:rPr>
+                <w:szCs w:val="21"/>
+              </w:rPr>
+            </w:pPr>
+            <w:r>
+              <w:rPr>
+                <w:rFonts w:hint="eastAsia"/>
+                <w:szCs w:val="21"/>
+              </w:rPr>
+              <w:t>accountDataSer.reviseAccount(accountPO po)</w:t>
+            </w:r>
+          </w:p>
+        </w:tc>
+        <w:tc>
+          <w:tcPr>
+            <w:tcW w:w="5568" w:type="dxa"/>
             <w:gridSpan w:val="2"/>
           </w:tcPr>
           <w:p>
@@ -12210,7 +11535,7 @@
         </w:trPr>
         <w:tc>
           <w:tcPr>
-            <w:tcW w:w="3804" w:type="dxa"/>
+            <w:tcW w:w="3783" w:type="dxa"/>
           </w:tcPr>
           <w:p>
             <w:pPr>
@@ -12229,7 +11554,7 @@
         </w:tc>
         <w:tc>
           <w:tcPr>
-            <w:tcW w:w="5547" w:type="dxa"/>
+            <w:tcW w:w="5568" w:type="dxa"/>
             <w:gridSpan w:val="2"/>
           </w:tcPr>
           <w:p>
@@ -12260,26 +11585,20 @@
         </w:trPr>
         <w:tc>
           <w:tcPr>
-            <w:tcW w:w="3804" w:type="dxa"/>
-          </w:tcPr>
-          <w:p>
-            <w:pPr>
-              <w:rPr>
-                <w:szCs w:val="21"/>
-              </w:rPr>
-            </w:pPr>
-            <w:r>
-              <w:rPr>
-                <w:szCs w:val="21"/>
-              </w:rPr>
-              <w:t>D</w:t>
-            </w:r>
-            <w:r>
-              <w:rPr>
-                <w:rFonts w:hint="eastAsia"/>
-                <w:szCs w:val="21"/>
-              </w:rPr>
-              <w:t>atabaseFactory.getAccount</w:t>
+            <w:tcW w:w="3783" w:type="dxa"/>
+          </w:tcPr>
+          <w:p>
+            <w:pPr>
+              <w:rPr>
+                <w:szCs w:val="21"/>
+              </w:rPr>
+            </w:pPr>
+            <w:r>
+              <w:rPr>
+                <w:rFonts w:hint="eastAsia"/>
+                <w:szCs w:val="21"/>
+              </w:rPr>
+              <w:t>databaseFactory.getAccount</w:t>
             </w:r>
             <w:r>
               <w:rPr>
@@ -12297,7 +11616,7 @@
         </w:tc>
         <w:tc>
           <w:tcPr>
-            <w:tcW w:w="5547" w:type="dxa"/>
+            <w:tcW w:w="5568" w:type="dxa"/>
             <w:gridSpan w:val="2"/>
           </w:tcPr>
           <w:p>
@@ -12332,118 +11651,6 @@
                 <w:szCs w:val="21"/>
               </w:rPr>
               <w:t>库的服务的引用</w:t>
-            </w:r>
-          </w:p>
-        </w:tc>
-      </w:tr>
-      <w:tr>
-        <w:trPr>
-          <w:trHeight w:val="70"/>
-        </w:trPr>
-        <w:tc>
-          <w:tcPr>
-            <w:tcW w:w="3804" w:type="dxa"/>
-          </w:tcPr>
-          <w:p>
-            <w:pPr>
-              <w:rPr>
-                <w:szCs w:val="21"/>
-              </w:rPr>
-            </w:pPr>
-            <w:r>
-              <w:rPr>
-                <w:szCs w:val="21"/>
-              </w:rPr>
-              <w:t>accountDataSer.addCount(countPO po)</w:t>
-            </w:r>
-          </w:p>
-        </w:tc>
-        <w:tc>
-          <w:tcPr>
-            <w:tcW w:w="5547" w:type="dxa"/>
-            <w:gridSpan w:val="2"/>
-          </w:tcPr>
-          <w:p>
-            <w:pPr>
-              <w:rPr>
-                <w:szCs w:val="21"/>
-              </w:rPr>
-            </w:pPr>
-            <w:r>
-              <w:rPr>
-                <w:rFonts w:hint="eastAsia"/>
-                <w:szCs w:val="21"/>
-              </w:rPr>
-              <w:t>在</w:t>
-            </w:r>
-            <w:r>
-              <w:rPr>
-                <w:szCs w:val="21"/>
-              </w:rPr>
-              <w:t>数据库中新增一套账</w:t>
-            </w:r>
-          </w:p>
-        </w:tc>
-      </w:tr>
-      <w:tr>
-        <w:trPr>
-          <w:trHeight w:val="70"/>
-        </w:trPr>
-        <w:tc>
-          <w:tcPr>
-            <w:tcW w:w="3804" w:type="dxa"/>
-          </w:tcPr>
-          <w:p>
-            <w:pPr>
-              <w:rPr>
-                <w:szCs w:val="21"/>
-              </w:rPr>
-            </w:pPr>
-            <w:r>
-              <w:rPr>
-                <w:szCs w:val="21"/>
-              </w:rPr>
-              <w:t>accountDataSer.findInitInfo(String id)</w:t>
-            </w:r>
-          </w:p>
-        </w:tc>
-        <w:tc>
-          <w:tcPr>
-            <w:tcW w:w="5547" w:type="dxa"/>
-            <w:gridSpan w:val="2"/>
-          </w:tcPr>
-          <w:p>
-            <w:pPr>
-              <w:rPr>
-                <w:szCs w:val="21"/>
-              </w:rPr>
-            </w:pPr>
-            <w:r>
-              <w:rPr>
-                <w:rFonts w:hint="eastAsia"/>
-                <w:szCs w:val="21"/>
-              </w:rPr>
-              <w:t>根据</w:t>
-            </w:r>
-            <w:r>
-              <w:rPr>
-                <w:rFonts w:hint="eastAsia"/>
-                <w:szCs w:val="21"/>
-              </w:rPr>
-              <w:t>id</w:t>
-            </w:r>
-            <w:r>
-              <w:rPr>
-                <w:rFonts w:hint="eastAsia"/>
-                <w:szCs w:val="21"/>
-              </w:rPr>
-              <w:t>在</w:t>
-            </w:r>
-            <w:r>
-              <w:rPr>
-                <w:szCs w:val="21"/>
-              </w:rPr>
-              <w:t>数据库中查找期初信息，返回数据</w:t>
             </w:r>
           </w:p>
         </w:tc>
@@ -12497,9 +11704,9 @@
         <w:tblLook w:val="04A0" w:firstRow="1" w:lastRow="0" w:firstColumn="1" w:lastColumn="0" w:noHBand="0" w:noVBand="1"/>
       </w:tblPr>
       <w:tblGrid>
-        <w:gridCol w:w="3024"/>
-        <w:gridCol w:w="1418"/>
-        <w:gridCol w:w="4909"/>
+        <w:gridCol w:w="3041"/>
+        <w:gridCol w:w="1414"/>
+        <w:gridCol w:w="4896"/>
       </w:tblGrid>
       <w:tr>
         <w:tc>
@@ -12535,7 +11742,7 @@
       <w:tr>
         <w:tc>
           <w:tcPr>
-            <w:tcW w:w="3024" w:type="dxa"/>
+            <w:tcW w:w="2934" w:type="dxa"/>
             <w:vMerge w:val="restart"/>
           </w:tcPr>
           <w:p>
@@ -12554,7 +11761,7 @@
         </w:tc>
         <w:tc>
           <w:tcPr>
-            <w:tcW w:w="1418" w:type="dxa"/>
+            <w:tcW w:w="1441" w:type="dxa"/>
           </w:tcPr>
           <w:p>
             <w:pPr>
@@ -12573,7 +11780,7 @@
         </w:tc>
         <w:tc>
           <w:tcPr>
-            <w:tcW w:w="4909" w:type="dxa"/>
+            <w:tcW w:w="4976" w:type="dxa"/>
           </w:tcPr>
           <w:p>
             <w:pPr>
@@ -12625,7 +11832,7 @@
       <w:tr>
         <w:tc>
           <w:tcPr>
-            <w:tcW w:w="3024" w:type="dxa"/>
+            <w:tcW w:w="2934" w:type="dxa"/>
             <w:vMerge/>
           </w:tcPr>
           <w:p>
@@ -12638,7 +11845,7 @@
         </w:tc>
         <w:tc>
           <w:tcPr>
-            <w:tcW w:w="1418" w:type="dxa"/>
+            <w:tcW w:w="1441" w:type="dxa"/>
           </w:tcPr>
           <w:p>
             <w:pPr>
@@ -12657,7 +11864,7 @@
         </w:tc>
         <w:tc>
           <w:tcPr>
-            <w:tcW w:w="4909" w:type="dxa"/>
+            <w:tcW w:w="4976" w:type="dxa"/>
           </w:tcPr>
           <w:p>
             <w:pPr>
@@ -12704,7 +11911,7 @@
       <w:tr>
         <w:tc>
           <w:tcPr>
-            <w:tcW w:w="3024" w:type="dxa"/>
+            <w:tcW w:w="2934" w:type="dxa"/>
             <w:vMerge/>
           </w:tcPr>
           <w:p>
@@ -12717,7 +11924,7 @@
         </w:tc>
         <w:tc>
           <w:tcPr>
-            <w:tcW w:w="1418" w:type="dxa"/>
+            <w:tcW w:w="1441" w:type="dxa"/>
           </w:tcPr>
           <w:p>
             <w:pPr>
@@ -12742,7 +11949,7 @@
         </w:tc>
         <w:tc>
           <w:tcPr>
-            <w:tcW w:w="4909" w:type="dxa"/>
+            <w:tcW w:w="4976" w:type="dxa"/>
           </w:tcPr>
           <w:p>
             <w:pPr>
@@ -12782,7 +11989,7 @@
       <w:tr>
         <w:tc>
           <w:tcPr>
-            <w:tcW w:w="3024" w:type="dxa"/>
+            <w:tcW w:w="2934" w:type="dxa"/>
             <w:vMerge w:val="restart"/>
           </w:tcPr>
           <w:p>
@@ -12801,7 +12008,7 @@
         </w:tc>
         <w:tc>
           <w:tcPr>
-            <w:tcW w:w="1418" w:type="dxa"/>
+            <w:tcW w:w="1441" w:type="dxa"/>
           </w:tcPr>
           <w:p>
             <w:pPr>
@@ -12820,7 +12027,7 @@
         </w:tc>
         <w:tc>
           <w:tcPr>
-            <w:tcW w:w="4909" w:type="dxa"/>
+            <w:tcW w:w="4976" w:type="dxa"/>
           </w:tcPr>
           <w:p>
             <w:pPr>
@@ -12852,7 +12059,7 @@
       <w:tr>
         <w:tc>
           <w:tcPr>
-            <w:tcW w:w="3024" w:type="dxa"/>
+            <w:tcW w:w="2934" w:type="dxa"/>
             <w:vMerge/>
           </w:tcPr>
           <w:p>
@@ -12865,7 +12072,7 @@
         </w:tc>
         <w:tc>
           <w:tcPr>
-            <w:tcW w:w="1418" w:type="dxa"/>
+            <w:tcW w:w="1441" w:type="dxa"/>
           </w:tcPr>
           <w:p>
             <w:pPr>
@@ -12884,7 +12091,7 @@
         </w:tc>
         <w:tc>
           <w:tcPr>
-            <w:tcW w:w="4909" w:type="dxa"/>
+            <w:tcW w:w="4976" w:type="dxa"/>
           </w:tcPr>
           <w:p>
             <w:pPr>
@@ -12911,7 +12118,7 @@
       <w:tr>
         <w:tc>
           <w:tcPr>
-            <w:tcW w:w="3024" w:type="dxa"/>
+            <w:tcW w:w="2934" w:type="dxa"/>
             <w:vMerge/>
           </w:tcPr>
           <w:p>
@@ -12924,7 +12131,7 @@
         </w:tc>
         <w:tc>
           <w:tcPr>
-            <w:tcW w:w="1418" w:type="dxa"/>
+            <w:tcW w:w="1441" w:type="dxa"/>
           </w:tcPr>
           <w:p>
             <w:pPr>
@@ -12949,7 +12156,7 @@
         </w:tc>
         <w:tc>
           <w:tcPr>
-            <w:tcW w:w="4909" w:type="dxa"/>
+            <w:tcW w:w="4976" w:type="dxa"/>
           </w:tcPr>
           <w:p>
             <w:pPr>
@@ -12996,7 +12203,7 @@
       <w:tr>
         <w:tc>
           <w:tcPr>
-            <w:tcW w:w="3024" w:type="dxa"/>
+            <w:tcW w:w="2934" w:type="dxa"/>
             <w:vMerge w:val="restart"/>
           </w:tcPr>
           <w:p>
@@ -13015,7 +12222,7 @@
         </w:tc>
         <w:tc>
           <w:tcPr>
-            <w:tcW w:w="1418" w:type="dxa"/>
+            <w:tcW w:w="1441" w:type="dxa"/>
           </w:tcPr>
           <w:p>
             <w:pPr>
@@ -13034,7 +12241,7 @@
         </w:tc>
         <w:tc>
           <w:tcPr>
-            <w:tcW w:w="4909" w:type="dxa"/>
+            <w:tcW w:w="4976" w:type="dxa"/>
           </w:tcPr>
           <w:p>
             <w:pPr>
@@ -13084,7 +12291,7 @@
       <w:tr>
         <w:tc>
           <w:tcPr>
-            <w:tcW w:w="3024" w:type="dxa"/>
+            <w:tcW w:w="2934" w:type="dxa"/>
             <w:vMerge/>
           </w:tcPr>
           <w:p>
@@ -13097,7 +12304,7 @@
         </w:tc>
         <w:tc>
           <w:tcPr>
-            <w:tcW w:w="1418" w:type="dxa"/>
+            <w:tcW w:w="1441" w:type="dxa"/>
           </w:tcPr>
           <w:p>
             <w:pPr>
@@ -13116,7 +12323,7 @@
         </w:tc>
         <w:tc>
           <w:tcPr>
-            <w:tcW w:w="4909" w:type="dxa"/>
+            <w:tcW w:w="4976" w:type="dxa"/>
           </w:tcPr>
           <w:p>
             <w:pPr>
@@ -13156,7 +12363,7 @@
       <w:tr>
         <w:tc>
           <w:tcPr>
-            <w:tcW w:w="3024" w:type="dxa"/>
+            <w:tcW w:w="2934" w:type="dxa"/>
             <w:vMerge/>
           </w:tcPr>
           <w:p>
@@ -13169,7 +12376,7 @@
         </w:tc>
         <w:tc>
           <w:tcPr>
-            <w:tcW w:w="1418" w:type="dxa"/>
+            <w:tcW w:w="1441" w:type="dxa"/>
           </w:tcPr>
           <w:p>
             <w:pPr>
@@ -13194,7 +12401,7 @@
         </w:tc>
         <w:tc>
           <w:tcPr>
-            <w:tcW w:w="4909" w:type="dxa"/>
+            <w:tcW w:w="4976" w:type="dxa"/>
           </w:tcPr>
           <w:p>
             <w:pPr>
@@ -13247,7 +12454,7 @@
       <w:tr>
         <w:tc>
           <w:tcPr>
-            <w:tcW w:w="3024" w:type="dxa"/>
+            <w:tcW w:w="2934" w:type="dxa"/>
             <w:vMerge w:val="restart"/>
           </w:tcPr>
           <w:p>
@@ -13266,7 +12473,7 @@
         </w:tc>
         <w:tc>
           <w:tcPr>
-            <w:tcW w:w="1418" w:type="dxa"/>
+            <w:tcW w:w="1441" w:type="dxa"/>
           </w:tcPr>
           <w:p>
             <w:pPr>
@@ -13285,7 +12492,7 @@
         </w:tc>
         <w:tc>
           <w:tcPr>
-            <w:tcW w:w="4909" w:type="dxa"/>
+            <w:tcW w:w="4976" w:type="dxa"/>
           </w:tcPr>
           <w:p>
             <w:pPr>
@@ -13324,7 +12531,7 @@
       <w:tr>
         <w:tc>
           <w:tcPr>
-            <w:tcW w:w="3024" w:type="dxa"/>
+            <w:tcW w:w="2934" w:type="dxa"/>
             <w:vMerge/>
           </w:tcPr>
           <w:p>
@@ -13337,7 +12544,7 @@
         </w:tc>
         <w:tc>
           <w:tcPr>
-            <w:tcW w:w="1418" w:type="dxa"/>
+            <w:tcW w:w="1441" w:type="dxa"/>
           </w:tcPr>
           <w:p>
             <w:pPr>
@@ -13356,7 +12563,7 @@
         </w:tc>
         <w:tc>
           <w:tcPr>
-            <w:tcW w:w="4909" w:type="dxa"/>
+            <w:tcW w:w="4976" w:type="dxa"/>
           </w:tcPr>
           <w:p>
             <w:pPr>
@@ -13383,7 +12590,7 @@
       <w:tr>
         <w:tc>
           <w:tcPr>
-            <w:tcW w:w="3024" w:type="dxa"/>
+            <w:tcW w:w="2934" w:type="dxa"/>
             <w:vMerge/>
           </w:tcPr>
           <w:p>
@@ -13396,7 +12603,7 @@
         </w:tc>
         <w:tc>
           <w:tcPr>
-            <w:tcW w:w="1418" w:type="dxa"/>
+            <w:tcW w:w="1441" w:type="dxa"/>
           </w:tcPr>
           <w:p>
             <w:pPr>
@@ -13421,7 +12628,7 @@
         </w:tc>
         <w:tc>
           <w:tcPr>
-            <w:tcW w:w="4909" w:type="dxa"/>
+            <w:tcW w:w="4976" w:type="dxa"/>
           </w:tcPr>
           <w:p>
             <w:pPr>
@@ -13448,7 +12655,7 @@
       <w:tr>
         <w:tc>
           <w:tcPr>
-            <w:tcW w:w="3024" w:type="dxa"/>
+            <w:tcW w:w="2934" w:type="dxa"/>
             <w:vMerge w:val="restart"/>
           </w:tcPr>
           <w:p>
@@ -13467,7 +12674,7 @@
         </w:tc>
         <w:tc>
           <w:tcPr>
-            <w:tcW w:w="1418" w:type="dxa"/>
+            <w:tcW w:w="1441" w:type="dxa"/>
           </w:tcPr>
           <w:p>
             <w:pPr>
@@ -13486,7 +12693,7 @@
         </w:tc>
         <w:tc>
           <w:tcPr>
-            <w:tcW w:w="4909" w:type="dxa"/>
+            <w:tcW w:w="4976" w:type="dxa"/>
           </w:tcPr>
           <w:p>
             <w:pPr>
@@ -13505,13 +12712,255 @@
               <w:rPr>
                 <w:szCs w:val="21"/>
               </w:rPr>
-              <w:t>boolean outputExcel(String location</w:t>
-            </w:r>
-            <w:r>
-              <w:rPr>
-                <w:szCs w:val="21"/>
-              </w:rPr>
-              <w:t>,StockVO stock</w:t>
+              <w:t>boolean outputExcel(String location)</w:t>
+            </w:r>
+          </w:p>
+        </w:tc>
+      </w:tr>
+      <w:tr>
+        <w:tc>
+          <w:tcPr>
+            <w:tcW w:w="2934" w:type="dxa"/>
+            <w:vMerge/>
+          </w:tcPr>
+          <w:p>
+            <w:pPr>
+              <w:rPr>
+                <w:szCs w:val="21"/>
+              </w:rPr>
+            </w:pPr>
+          </w:p>
+        </w:tc>
+        <w:tc>
+          <w:tcPr>
+            <w:tcW w:w="1441" w:type="dxa"/>
+          </w:tcPr>
+          <w:p>
+            <w:pPr>
+              <w:rPr>
+                <w:szCs w:val="21"/>
+              </w:rPr>
+            </w:pPr>
+            <w:r>
+              <w:rPr>
+                <w:rFonts w:hint="eastAsia"/>
+                <w:szCs w:val="21"/>
+              </w:rPr>
+              <w:t>前置条件</w:t>
+            </w:r>
+          </w:p>
+        </w:tc>
+        <w:tc>
+          <w:tcPr>
+            <w:tcW w:w="4976" w:type="dxa"/>
+          </w:tcPr>
+          <w:p>
+            <w:pPr>
+              <w:rPr>
+                <w:szCs w:val="21"/>
+              </w:rPr>
+            </w:pPr>
+            <w:r>
+              <w:rPr>
+                <w:rFonts w:hint="eastAsia"/>
+                <w:szCs w:val="21"/>
+              </w:rPr>
+              <w:t>用户</w:t>
+            </w:r>
+            <w:r>
+              <w:rPr>
+                <w:rFonts w:hint="eastAsia"/>
+                <w:szCs w:val="21"/>
+              </w:rPr>
+              <w:t>选择导出</w:t>
+            </w:r>
+            <w:r>
+              <w:rPr>
+                <w:szCs w:val="21"/>
+              </w:rPr>
+              <w:t>库存情</w:t>
+            </w:r>
+            <w:r>
+              <w:rPr>
+                <w:rFonts w:hint="eastAsia"/>
+                <w:szCs w:val="21"/>
+              </w:rPr>
+              <w:t>况</w:t>
+            </w:r>
+            <w:r>
+              <w:rPr>
+                <w:szCs w:val="21"/>
+              </w:rPr>
+              <w:t>和导出位置</w:t>
+            </w:r>
+          </w:p>
+        </w:tc>
+      </w:tr>
+      <w:tr>
+        <w:tc>
+          <w:tcPr>
+            <w:tcW w:w="2934" w:type="dxa"/>
+            <w:vMerge/>
+          </w:tcPr>
+          <w:p>
+            <w:pPr>
+              <w:rPr>
+                <w:szCs w:val="21"/>
+              </w:rPr>
+            </w:pPr>
+          </w:p>
+        </w:tc>
+        <w:tc>
+          <w:tcPr>
+            <w:tcW w:w="1441" w:type="dxa"/>
+          </w:tcPr>
+          <w:p>
+            <w:pPr>
+              <w:rPr>
+                <w:szCs w:val="21"/>
+              </w:rPr>
+            </w:pPr>
+            <w:r>
+              <w:rPr>
+                <w:rFonts w:hint="eastAsia"/>
+                <w:szCs w:val="21"/>
+              </w:rPr>
+              <w:t>后置</w:t>
+            </w:r>
+            <w:r>
+              <w:rPr>
+                <w:szCs w:val="21"/>
+              </w:rPr>
+              <w:t>条件</w:t>
+            </w:r>
+          </w:p>
+        </w:tc>
+        <w:tc>
+          <w:tcPr>
+            <w:tcW w:w="4976" w:type="dxa"/>
+          </w:tcPr>
+          <w:p>
+            <w:pPr>
+              <w:rPr>
+                <w:szCs w:val="21"/>
+              </w:rPr>
+            </w:pPr>
+            <w:r>
+              <w:rPr>
+                <w:rFonts w:hint="eastAsia"/>
+                <w:szCs w:val="21"/>
+              </w:rPr>
+              <w:t>将生成</w:t>
+            </w:r>
+            <w:r>
+              <w:rPr>
+                <w:szCs w:val="21"/>
+              </w:rPr>
+              <w:t>的</w:t>
+            </w:r>
+            <w:r>
+              <w:rPr>
+                <w:rFonts w:hint="eastAsia"/>
+                <w:szCs w:val="21"/>
+              </w:rPr>
+              <w:t>Excel</w:t>
+            </w:r>
+            <w:r>
+              <w:rPr>
+                <w:rFonts w:hint="eastAsia"/>
+                <w:szCs w:val="21"/>
+              </w:rPr>
+              <w:t>导出</w:t>
+            </w:r>
+            <w:r>
+              <w:rPr>
+                <w:szCs w:val="21"/>
+              </w:rPr>
+              <w:t>到</w:t>
+            </w:r>
+            <w:r>
+              <w:rPr>
+                <w:rFonts w:hint="eastAsia"/>
+                <w:szCs w:val="21"/>
+              </w:rPr>
+              <w:t>相应</w:t>
+            </w:r>
+            <w:r>
+              <w:rPr>
+                <w:szCs w:val="21"/>
+              </w:rPr>
+              <w:t>位置，返回导出是否成功</w:t>
+            </w:r>
+          </w:p>
+        </w:tc>
+      </w:tr>
+      <w:tr>
+        <w:tc>
+          <w:tcPr>
+            <w:tcW w:w="2934" w:type="dxa"/>
+            <w:vMerge w:val="restart"/>
+          </w:tcPr>
+          <w:p>
+            <w:pPr>
+              <w:rPr>
+                <w:szCs w:val="21"/>
+              </w:rPr>
+            </w:pPr>
+            <w:r>
+              <w:rPr>
+                <w:szCs w:val="21"/>
+              </w:rPr>
+              <w:t>Stock.shelfList</w:t>
+            </w:r>
+          </w:p>
+        </w:tc>
+        <w:tc>
+          <w:tcPr>
+            <w:tcW w:w="1441" w:type="dxa"/>
+          </w:tcPr>
+          <w:p>
+            <w:pPr>
+              <w:rPr>
+                <w:szCs w:val="21"/>
+              </w:rPr>
+            </w:pPr>
+            <w:r>
+              <w:rPr>
+                <w:rFonts w:hint="eastAsia"/>
+                <w:szCs w:val="21"/>
+              </w:rPr>
+              <w:t>语法</w:t>
+            </w:r>
+          </w:p>
+        </w:tc>
+        <w:tc>
+          <w:tcPr>
+            <w:tcW w:w="4976" w:type="dxa"/>
+          </w:tcPr>
+          <w:p>
+            <w:pPr>
+              <w:rPr>
+                <w:szCs w:val="21"/>
+              </w:rPr>
+            </w:pPr>
+            <w:r>
+              <w:rPr>
+                <w:rFonts w:hint="eastAsia"/>
+                <w:szCs w:val="21"/>
+              </w:rPr>
+              <w:t xml:space="preserve">public </w:t>
+            </w:r>
+            <w:r>
+              <w:rPr>
+                <w:szCs w:val="21"/>
+              </w:rPr>
+              <w:t>ResultMessage shelfList(</w:t>
+            </w:r>
+            <w:r>
+              <w:rPr>
+                <w:szCs w:val="21"/>
+              </w:rPr>
+              <w:t>String id</w:t>
             </w:r>
             <w:r>
               <w:rPr>
@@ -13525,7 +12974,7 @@
       <w:tr>
         <w:tc>
           <w:tcPr>
-            <w:tcW w:w="3024" w:type="dxa"/>
+            <w:tcW w:w="2934" w:type="dxa"/>
             <w:vMerge/>
           </w:tcPr>
           <w:p>
@@ -13538,7 +12987,7 @@
         </w:tc>
         <w:tc>
           <w:tcPr>
-            <w:tcW w:w="1418" w:type="dxa"/>
+            <w:tcW w:w="1441" w:type="dxa"/>
           </w:tcPr>
           <w:p>
             <w:pPr>
@@ -13557,54 +13006,34 @@
         </w:tc>
         <w:tc>
           <w:tcPr>
-            <w:tcW w:w="4909" w:type="dxa"/>
-          </w:tcPr>
-          <w:p>
-            <w:pPr>
-              <w:rPr>
-                <w:szCs w:val="21"/>
-              </w:rPr>
-            </w:pPr>
-            <w:r>
-              <w:rPr>
-                <w:rFonts w:hint="eastAsia"/>
-                <w:szCs w:val="21"/>
-              </w:rPr>
-              <w:t>用户</w:t>
-            </w:r>
-            <w:r>
-              <w:rPr>
-                <w:rFonts w:hint="eastAsia"/>
-                <w:szCs w:val="21"/>
-              </w:rPr>
-              <w:t>选择导出</w:t>
-            </w:r>
-            <w:r>
-              <w:rPr>
-                <w:szCs w:val="21"/>
-              </w:rPr>
-              <w:t>库存情</w:t>
-            </w:r>
-            <w:r>
-              <w:rPr>
-                <w:rFonts w:hint="eastAsia"/>
-                <w:szCs w:val="21"/>
-              </w:rPr>
-              <w:t>况</w:t>
-            </w:r>
-            <w:r>
-              <w:rPr>
-                <w:szCs w:val="21"/>
-              </w:rPr>
-              <w:t>和导出位置</w:t>
-            </w:r>
-          </w:p>
-        </w:tc>
-      </w:tr>
-      <w:tr>
-        <w:tc>
-          <w:tcPr>
-            <w:tcW w:w="3024" w:type="dxa"/>
+            <w:tcW w:w="4976" w:type="dxa"/>
+          </w:tcPr>
+          <w:p>
+            <w:pPr>
+              <w:rPr>
+                <w:szCs w:val="21"/>
+              </w:rPr>
+            </w:pPr>
+            <w:r>
+              <w:rPr>
+                <w:rFonts w:hint="eastAsia"/>
+                <w:szCs w:val="21"/>
+              </w:rPr>
+              <w:t>用户选择了</w:t>
+            </w:r>
+            <w:r>
+              <w:rPr>
+                <w:szCs w:val="21"/>
+              </w:rPr>
+              <w:t>库存分区</w:t>
+            </w:r>
+          </w:p>
+        </w:tc>
+      </w:tr>
+      <w:tr>
+        <w:tc>
+          <w:tcPr>
+            <w:tcW w:w="2934" w:type="dxa"/>
             <w:vMerge/>
           </w:tcPr>
           <w:p>
@@ -13617,7 +13046,7 @@
         </w:tc>
         <w:tc>
           <w:tcPr>
-            <w:tcW w:w="1418" w:type="dxa"/>
+            <w:tcW w:w="1441" w:type="dxa"/>
           </w:tcPr>
           <w:p>
             <w:pPr>
@@ -13642,20 +13071,169 @@
         </w:tc>
         <w:tc>
           <w:tcPr>
-            <w:tcW w:w="4909" w:type="dxa"/>
-          </w:tcPr>
-          <w:p>
-            <w:pPr>
-              <w:rPr>
-                <w:szCs w:val="21"/>
-              </w:rPr>
-            </w:pPr>
-            <w:r>
-              <w:rPr>
-                <w:rFonts w:hint="eastAsia"/>
-                <w:szCs w:val="21"/>
-              </w:rPr>
-              <w:t>将生成</w:t>
+            <w:tcW w:w="4976" w:type="dxa"/>
+          </w:tcPr>
+          <w:p>
+            <w:pPr>
+              <w:rPr>
+                <w:szCs w:val="21"/>
+              </w:rPr>
+            </w:pPr>
+            <w:r>
+              <w:rPr>
+                <w:rFonts w:hint="eastAsia"/>
+                <w:szCs w:val="21"/>
+              </w:rPr>
+              <w:t>读取数据库</w:t>
+            </w:r>
+            <w:r>
+              <w:rPr>
+                <w:szCs w:val="21"/>
+              </w:rPr>
+              <w:t>中的架信息，返回架信息</w:t>
+            </w:r>
+          </w:p>
+        </w:tc>
+      </w:tr>
+      <w:tr>
+        <w:tc>
+          <w:tcPr>
+            <w:tcW w:w="2934" w:type="dxa"/>
+            <w:vMerge w:val="restart"/>
+          </w:tcPr>
+          <w:p>
+            <w:pPr>
+              <w:rPr>
+                <w:szCs w:val="21"/>
+              </w:rPr>
+            </w:pPr>
+            <w:r>
+              <w:rPr>
+                <w:szCs w:val="21"/>
+              </w:rPr>
+              <w:t>Stock.addShelf</w:t>
+            </w:r>
+          </w:p>
+        </w:tc>
+        <w:tc>
+          <w:tcPr>
+            <w:tcW w:w="1441" w:type="dxa"/>
+          </w:tcPr>
+          <w:p>
+            <w:pPr>
+              <w:rPr>
+                <w:szCs w:val="21"/>
+              </w:rPr>
+            </w:pPr>
+            <w:r>
+              <w:rPr>
+                <w:rFonts w:hint="eastAsia"/>
+                <w:szCs w:val="21"/>
+              </w:rPr>
+              <w:t>语法</w:t>
+            </w:r>
+          </w:p>
+        </w:tc>
+        <w:tc>
+          <w:tcPr>
+            <w:tcW w:w="4976" w:type="dxa"/>
+          </w:tcPr>
+          <w:p>
+            <w:pPr>
+              <w:rPr>
+                <w:szCs w:val="21"/>
+              </w:rPr>
+            </w:pPr>
+            <w:r>
+              <w:rPr>
+                <w:rFonts w:hint="eastAsia"/>
+                <w:szCs w:val="21"/>
+              </w:rPr>
+              <w:t xml:space="preserve">public </w:t>
+            </w:r>
+            <w:r>
+              <w:rPr>
+                <w:szCs w:val="21"/>
+              </w:rPr>
+              <w:t>boolean addShelf(ShelfVO shelf</w:t>
+            </w:r>
+            <w:r>
+              <w:rPr>
+                <w:szCs w:val="21"/>
+              </w:rPr>
+              <w:t>, String id</w:t>
+            </w:r>
+            <w:r>
+              <w:rPr>
+                <w:szCs w:val="21"/>
+              </w:rPr>
+              <w:t>)</w:t>
+            </w:r>
+          </w:p>
+        </w:tc>
+      </w:tr>
+      <w:tr>
+        <w:tc>
+          <w:tcPr>
+            <w:tcW w:w="2934" w:type="dxa"/>
+            <w:vMerge/>
+          </w:tcPr>
+          <w:p>
+            <w:pPr>
+              <w:rPr>
+                <w:szCs w:val="21"/>
+              </w:rPr>
+            </w:pPr>
+          </w:p>
+        </w:tc>
+        <w:tc>
+          <w:tcPr>
+            <w:tcW w:w="1441" w:type="dxa"/>
+          </w:tcPr>
+          <w:p>
+            <w:pPr>
+              <w:rPr>
+                <w:szCs w:val="21"/>
+              </w:rPr>
+            </w:pPr>
+            <w:r>
+              <w:rPr>
+                <w:rFonts w:hint="eastAsia"/>
+                <w:szCs w:val="21"/>
+              </w:rPr>
+              <w:t>前置条件</w:t>
+            </w:r>
+          </w:p>
+        </w:tc>
+        <w:tc>
+          <w:tcPr>
+            <w:tcW w:w="4976" w:type="dxa"/>
+          </w:tcPr>
+          <w:p>
+            <w:pPr>
+              <w:rPr>
+                <w:szCs w:val="21"/>
+              </w:rPr>
+            </w:pPr>
+            <w:r>
+              <w:rPr>
+                <w:rFonts w:hint="eastAsia"/>
+                <w:szCs w:val="21"/>
+              </w:rPr>
+              <w:t>用户输入</w:t>
+            </w:r>
+            <w:r>
+              <w:rPr>
+                <w:szCs w:val="21"/>
+              </w:rPr>
+              <w:t>了</w:t>
+            </w:r>
+            <w:r>
+              <w:rPr>
+                <w:rFonts w:hint="eastAsia"/>
+                <w:szCs w:val="21"/>
+              </w:rPr>
+              <w:t>新建</w:t>
             </w:r>
             <w:r>
               <w:rPr>
@@ -13668,20 +13246,537 @@
                 <w:rFonts w:hint="eastAsia"/>
                 <w:szCs w:val="21"/>
               </w:rPr>
-              <w:t>Excel</w:t>
-            </w:r>
-            <w:r>
-              <w:rPr>
-                <w:rFonts w:hint="eastAsia"/>
-                <w:szCs w:val="21"/>
-              </w:rPr>
-              <w:t>导出</w:t>
-            </w:r>
-            <w:r>
-              <w:rPr>
-                <w:szCs w:val="21"/>
-              </w:rPr>
-              <w:t>到</w:t>
+              <w:t>架</w:t>
+            </w:r>
+            <w:r>
+              <w:rPr>
+                <w:szCs w:val="21"/>
+              </w:rPr>
+              <w:t>的所有信息，</w:t>
+            </w:r>
+            <w:r>
+              <w:rPr>
+                <w:rFonts w:hint="eastAsia"/>
+                <w:szCs w:val="21"/>
+              </w:rPr>
+              <w:t>确认</w:t>
+            </w:r>
+            <w:r>
+              <w:rPr>
+                <w:szCs w:val="21"/>
+              </w:rPr>
+              <w:t>新建</w:t>
+            </w:r>
+          </w:p>
+        </w:tc>
+      </w:tr>
+      <w:tr>
+        <w:tc>
+          <w:tcPr>
+            <w:tcW w:w="2934" w:type="dxa"/>
+            <w:vMerge/>
+          </w:tcPr>
+          <w:p>
+            <w:pPr>
+              <w:rPr>
+                <w:szCs w:val="21"/>
+              </w:rPr>
+            </w:pPr>
+          </w:p>
+        </w:tc>
+        <w:tc>
+          <w:tcPr>
+            <w:tcW w:w="1441" w:type="dxa"/>
+          </w:tcPr>
+          <w:p>
+            <w:pPr>
+              <w:rPr>
+                <w:szCs w:val="21"/>
+              </w:rPr>
+            </w:pPr>
+            <w:r>
+              <w:rPr>
+                <w:rFonts w:hint="eastAsia"/>
+                <w:szCs w:val="21"/>
+              </w:rPr>
+              <w:t>后置</w:t>
+            </w:r>
+            <w:r>
+              <w:rPr>
+                <w:szCs w:val="21"/>
+              </w:rPr>
+              <w:t>条件</w:t>
+            </w:r>
+          </w:p>
+        </w:tc>
+        <w:tc>
+          <w:tcPr>
+            <w:tcW w:w="4976" w:type="dxa"/>
+          </w:tcPr>
+          <w:p>
+            <w:pPr>
+              <w:rPr>
+                <w:szCs w:val="21"/>
+              </w:rPr>
+            </w:pPr>
+            <w:r>
+              <w:rPr>
+                <w:rFonts w:hint="eastAsia"/>
+                <w:szCs w:val="21"/>
+              </w:rPr>
+              <w:t>在</w:t>
+            </w:r>
+            <w:r>
+              <w:rPr>
+                <w:szCs w:val="21"/>
+              </w:rPr>
+              <w:t>数据库中</w:t>
+            </w:r>
+            <w:r>
+              <w:rPr>
+                <w:rFonts w:hint="eastAsia"/>
+                <w:szCs w:val="21"/>
+              </w:rPr>
+              <w:t>添加</w:t>
+            </w:r>
+            <w:r>
+              <w:rPr>
+                <w:szCs w:val="21"/>
+              </w:rPr>
+              <w:t>新建的架的信息，返回</w:t>
+            </w:r>
+            <w:r>
+              <w:rPr>
+                <w:rFonts w:hint="eastAsia"/>
+                <w:szCs w:val="21"/>
+              </w:rPr>
+              <w:t>是否</w:t>
+            </w:r>
+            <w:r>
+              <w:rPr>
+                <w:szCs w:val="21"/>
+              </w:rPr>
+              <w:t>新建成功</w:t>
+            </w:r>
+          </w:p>
+        </w:tc>
+      </w:tr>
+      <w:tr>
+        <w:tc>
+          <w:tcPr>
+            <w:tcW w:w="2934" w:type="dxa"/>
+            <w:vMerge w:val="restart"/>
+          </w:tcPr>
+          <w:p>
+            <w:pPr>
+              <w:rPr>
+                <w:szCs w:val="21"/>
+              </w:rPr>
+            </w:pPr>
+            <w:r>
+              <w:rPr>
+                <w:szCs w:val="21"/>
+              </w:rPr>
+              <w:t>Stock.deleteShelf</w:t>
+            </w:r>
+          </w:p>
+        </w:tc>
+        <w:tc>
+          <w:tcPr>
+            <w:tcW w:w="1441" w:type="dxa"/>
+          </w:tcPr>
+          <w:p>
+            <w:pPr>
+              <w:rPr>
+                <w:szCs w:val="21"/>
+              </w:rPr>
+            </w:pPr>
+            <w:r>
+              <w:rPr>
+                <w:rFonts w:hint="eastAsia"/>
+                <w:szCs w:val="21"/>
+              </w:rPr>
+              <w:t>语法</w:t>
+            </w:r>
+          </w:p>
+        </w:tc>
+        <w:tc>
+          <w:tcPr>
+            <w:tcW w:w="4976" w:type="dxa"/>
+          </w:tcPr>
+          <w:p>
+            <w:pPr>
+              <w:rPr>
+                <w:szCs w:val="21"/>
+              </w:rPr>
+            </w:pPr>
+            <w:r>
+              <w:rPr>
+                <w:rFonts w:hint="eastAsia"/>
+                <w:szCs w:val="21"/>
+              </w:rPr>
+              <w:t>public boolean deleteShelf(</w:t>
+            </w:r>
+            <w:r>
+              <w:rPr>
+                <w:szCs w:val="21"/>
+              </w:rPr>
+              <w:t xml:space="preserve">String </w:t>
+            </w:r>
+            <w:r>
+              <w:rPr>
+                <w:szCs w:val="21"/>
+              </w:rPr>
+              <w:t>shelfI</w:t>
+            </w:r>
+            <w:r>
+              <w:rPr>
+                <w:szCs w:val="21"/>
+              </w:rPr>
+              <w:t>d</w:t>
+            </w:r>
+            <w:r>
+              <w:rPr>
+                <w:szCs w:val="21"/>
+              </w:rPr>
+              <w:t>, String id</w:t>
+            </w:r>
+            <w:r>
+              <w:rPr>
+                <w:szCs w:val="21"/>
+              </w:rPr>
+              <w:t>)</w:t>
+            </w:r>
+          </w:p>
+        </w:tc>
+      </w:tr>
+      <w:tr>
+        <w:tc>
+          <w:tcPr>
+            <w:tcW w:w="2934" w:type="dxa"/>
+            <w:vMerge/>
+          </w:tcPr>
+          <w:p>
+            <w:pPr>
+              <w:rPr>
+                <w:szCs w:val="21"/>
+              </w:rPr>
+            </w:pPr>
+          </w:p>
+        </w:tc>
+        <w:tc>
+          <w:tcPr>
+            <w:tcW w:w="1441" w:type="dxa"/>
+          </w:tcPr>
+          <w:p>
+            <w:pPr>
+              <w:rPr>
+                <w:szCs w:val="21"/>
+              </w:rPr>
+            </w:pPr>
+            <w:r>
+              <w:rPr>
+                <w:rFonts w:hint="eastAsia"/>
+                <w:szCs w:val="21"/>
+              </w:rPr>
+              <w:t>前置条件</w:t>
+            </w:r>
+          </w:p>
+        </w:tc>
+        <w:tc>
+          <w:tcPr>
+            <w:tcW w:w="4976" w:type="dxa"/>
+          </w:tcPr>
+          <w:p>
+            <w:pPr>
+              <w:rPr>
+                <w:szCs w:val="21"/>
+              </w:rPr>
+            </w:pPr>
+            <w:r>
+              <w:rPr>
+                <w:rFonts w:hint="eastAsia"/>
+                <w:szCs w:val="21"/>
+              </w:rPr>
+              <w:t>用户选择</w:t>
+            </w:r>
+            <w:r>
+              <w:rPr>
+                <w:szCs w:val="21"/>
+              </w:rPr>
+              <w:t>了一个架，选择删除</w:t>
+            </w:r>
+          </w:p>
+        </w:tc>
+      </w:tr>
+      <w:tr>
+        <w:tc>
+          <w:tcPr>
+            <w:tcW w:w="2934" w:type="dxa"/>
+            <w:vMerge/>
+          </w:tcPr>
+          <w:p>
+            <w:pPr>
+              <w:rPr>
+                <w:szCs w:val="21"/>
+              </w:rPr>
+            </w:pPr>
+          </w:p>
+        </w:tc>
+        <w:tc>
+          <w:tcPr>
+            <w:tcW w:w="1441" w:type="dxa"/>
+          </w:tcPr>
+          <w:p>
+            <w:pPr>
+              <w:rPr>
+                <w:szCs w:val="21"/>
+              </w:rPr>
+            </w:pPr>
+            <w:r>
+              <w:rPr>
+                <w:rFonts w:hint="eastAsia"/>
+                <w:szCs w:val="21"/>
+              </w:rPr>
+              <w:t>后置</w:t>
+            </w:r>
+            <w:r>
+              <w:rPr>
+                <w:szCs w:val="21"/>
+              </w:rPr>
+              <w:t>条件</w:t>
+            </w:r>
+          </w:p>
+        </w:tc>
+        <w:tc>
+          <w:tcPr>
+            <w:tcW w:w="4976" w:type="dxa"/>
+          </w:tcPr>
+          <w:p>
+            <w:pPr>
+              <w:rPr>
+                <w:szCs w:val="21"/>
+              </w:rPr>
+            </w:pPr>
+            <w:r>
+              <w:rPr>
+                <w:rFonts w:hint="eastAsia"/>
+                <w:szCs w:val="21"/>
+              </w:rPr>
+              <w:t>在数据库</w:t>
+            </w:r>
+            <w:r>
+              <w:rPr>
+                <w:szCs w:val="21"/>
+              </w:rPr>
+              <w:t>中去除相应架的信息，返回是否删除成功</w:t>
+            </w:r>
+          </w:p>
+        </w:tc>
+      </w:tr>
+      <w:tr>
+        <w:tc>
+          <w:tcPr>
+            <w:tcW w:w="2934" w:type="dxa"/>
+            <w:vMerge w:val="restart"/>
+          </w:tcPr>
+          <w:p>
+            <w:pPr>
+              <w:rPr>
+                <w:szCs w:val="21"/>
+              </w:rPr>
+            </w:pPr>
+            <w:r>
+              <w:rPr>
+                <w:szCs w:val="21"/>
+              </w:rPr>
+              <w:t>Stock.</w:t>
+            </w:r>
+            <w:r>
+              <w:rPr>
+                <w:szCs w:val="21"/>
+              </w:rPr>
+              <w:t>reviseShelf</w:t>
+            </w:r>
+          </w:p>
+        </w:tc>
+        <w:tc>
+          <w:tcPr>
+            <w:tcW w:w="1441" w:type="dxa"/>
+          </w:tcPr>
+          <w:p>
+            <w:pPr>
+              <w:rPr>
+                <w:szCs w:val="21"/>
+              </w:rPr>
+            </w:pPr>
+            <w:r>
+              <w:rPr>
+                <w:rFonts w:hint="eastAsia"/>
+                <w:szCs w:val="21"/>
+              </w:rPr>
+              <w:t>语法</w:t>
+            </w:r>
+          </w:p>
+        </w:tc>
+        <w:tc>
+          <w:tcPr>
+            <w:tcW w:w="4976" w:type="dxa"/>
+          </w:tcPr>
+          <w:p>
+            <w:pPr>
+              <w:rPr>
+                <w:szCs w:val="21"/>
+              </w:rPr>
+            </w:pPr>
+            <w:r>
+              <w:rPr>
+                <w:rFonts w:hint="eastAsia"/>
+                <w:szCs w:val="21"/>
+              </w:rPr>
+              <w:t xml:space="preserve">public </w:t>
+            </w:r>
+            <w:r>
+              <w:rPr>
+                <w:szCs w:val="21"/>
+              </w:rPr>
+              <w:t>boolean reviseShelf(ShelfVO shelf</w:t>
+            </w:r>
+            <w:r>
+              <w:rPr>
+                <w:szCs w:val="21"/>
+              </w:rPr>
+              <w:t>, String id</w:t>
+            </w:r>
+            <w:r>
+              <w:rPr>
+                <w:szCs w:val="21"/>
+              </w:rPr>
+              <w:t>)</w:t>
+            </w:r>
+          </w:p>
+        </w:tc>
+      </w:tr>
+      <w:tr>
+        <w:tc>
+          <w:tcPr>
+            <w:tcW w:w="2934" w:type="dxa"/>
+            <w:vMerge/>
+          </w:tcPr>
+          <w:p>
+            <w:pPr>
+              <w:rPr>
+                <w:szCs w:val="21"/>
+              </w:rPr>
+            </w:pPr>
+          </w:p>
+        </w:tc>
+        <w:tc>
+          <w:tcPr>
+            <w:tcW w:w="1441" w:type="dxa"/>
+          </w:tcPr>
+          <w:p>
+            <w:pPr>
+              <w:rPr>
+                <w:szCs w:val="21"/>
+              </w:rPr>
+            </w:pPr>
+            <w:r>
+              <w:rPr>
+                <w:rFonts w:hint="eastAsia"/>
+                <w:szCs w:val="21"/>
+              </w:rPr>
+              <w:t>前置条件</w:t>
+            </w:r>
+          </w:p>
+        </w:tc>
+        <w:tc>
+          <w:tcPr>
+            <w:tcW w:w="4976" w:type="dxa"/>
+          </w:tcPr>
+          <w:p>
+            <w:pPr>
+              <w:rPr>
+                <w:szCs w:val="21"/>
+              </w:rPr>
+            </w:pPr>
+            <w:r>
+              <w:rPr>
+                <w:rFonts w:hint="eastAsia"/>
+                <w:szCs w:val="21"/>
+              </w:rPr>
+              <w:t>用户修改</w:t>
+            </w:r>
+            <w:r>
+              <w:rPr>
+                <w:szCs w:val="21"/>
+              </w:rPr>
+              <w:t>了架信息，并确认</w:t>
+            </w:r>
+          </w:p>
+        </w:tc>
+      </w:tr>
+      <w:tr>
+        <w:tc>
+          <w:tcPr>
+            <w:tcW w:w="2934" w:type="dxa"/>
+            <w:vMerge/>
+          </w:tcPr>
+          <w:p>
+            <w:pPr>
+              <w:rPr>
+                <w:szCs w:val="21"/>
+              </w:rPr>
+            </w:pPr>
+          </w:p>
+        </w:tc>
+        <w:tc>
+          <w:tcPr>
+            <w:tcW w:w="1441" w:type="dxa"/>
+          </w:tcPr>
+          <w:p>
+            <w:pPr>
+              <w:rPr>
+                <w:szCs w:val="21"/>
+              </w:rPr>
+            </w:pPr>
+            <w:r>
+              <w:rPr>
+                <w:rFonts w:hint="eastAsia"/>
+                <w:szCs w:val="21"/>
+              </w:rPr>
+              <w:t>后置</w:t>
+            </w:r>
+            <w:r>
+              <w:rPr>
+                <w:szCs w:val="21"/>
+              </w:rPr>
+              <w:t>条件</w:t>
+            </w:r>
+          </w:p>
+        </w:tc>
+        <w:tc>
+          <w:tcPr>
+            <w:tcW w:w="4976" w:type="dxa"/>
+          </w:tcPr>
+          <w:p>
+            <w:pPr>
+              <w:rPr>
+                <w:szCs w:val="21"/>
+              </w:rPr>
+            </w:pPr>
+            <w:r>
+              <w:rPr>
+                <w:rFonts w:hint="eastAsia"/>
+                <w:szCs w:val="21"/>
+              </w:rPr>
+              <w:t>在数据库</w:t>
+            </w:r>
+            <w:r>
+              <w:rPr>
+                <w:szCs w:val="21"/>
+              </w:rPr>
+              <w:t>中修改</w:t>
             </w:r>
             <w:r>
               <w:rPr>
@@ -13694,15 +13789,28 @@
               <w:rPr>
                 <w:szCs w:val="21"/>
               </w:rPr>
-              <w:t>位置，返回导出是否成功</w:t>
-            </w:r>
-          </w:p>
-        </w:tc>
-      </w:tr>
-      <w:tr>
-        <w:tc>
-          <w:tcPr>
-            <w:tcW w:w="3024" w:type="dxa"/>
+              <w:t>架的</w:t>
+            </w:r>
+            <w:r>
+              <w:rPr>
+                <w:rFonts w:hint="eastAsia"/>
+                <w:szCs w:val="21"/>
+              </w:rPr>
+              <w:t>信息</w:t>
+            </w:r>
+            <w:r>
+              <w:rPr>
+                <w:szCs w:val="21"/>
+              </w:rPr>
+              <w:t>，返回是否修改成功</w:t>
+            </w:r>
+          </w:p>
+        </w:tc>
+      </w:tr>
+      <w:tr>
+        <w:tc>
+          <w:tcPr>
+            <w:tcW w:w="2934" w:type="dxa"/>
             <w:vMerge w:val="restart"/>
           </w:tcPr>
           <w:p>
@@ -13715,13 +13823,13 @@
               <w:rPr>
                 <w:szCs w:val="21"/>
               </w:rPr>
-              <w:t>Stock.shelfList</w:t>
-            </w:r>
-          </w:p>
-        </w:tc>
-        <w:tc>
-          <w:tcPr>
-            <w:tcW w:w="1418" w:type="dxa"/>
+              <w:t>Stock.checkShelf</w:t>
+            </w:r>
+          </w:p>
+        </w:tc>
+        <w:tc>
+          <w:tcPr>
+            <w:tcW w:w="1441" w:type="dxa"/>
           </w:tcPr>
           <w:p>
             <w:pPr>
@@ -13740,7 +13848,7 @@
         </w:tc>
         <w:tc>
           <w:tcPr>
-            <w:tcW w:w="4909" w:type="dxa"/>
+            <w:tcW w:w="4976" w:type="dxa"/>
           </w:tcPr>
           <w:p>
             <w:pPr>
@@ -13759,7 +13867,246 @@
               <w:rPr>
                 <w:szCs w:val="21"/>
               </w:rPr>
-              <w:t>ResultMessage shelfList(</w:t>
+              <w:t xml:space="preserve">ResultMessage checkShelf(String </w:t>
+            </w:r>
+            <w:r>
+              <w:rPr>
+                <w:szCs w:val="21"/>
+              </w:rPr>
+              <w:t>shelfI</w:t>
+            </w:r>
+            <w:r>
+              <w:rPr>
+                <w:szCs w:val="21"/>
+              </w:rPr>
+              <w:t>d</w:t>
+            </w:r>
+            <w:r>
+              <w:rPr>
+                <w:szCs w:val="21"/>
+              </w:rPr>
+              <w:t>, String id</w:t>
+            </w:r>
+            <w:r>
+              <w:rPr>
+                <w:szCs w:val="21"/>
+              </w:rPr>
+              <w:t>)</w:t>
+            </w:r>
+          </w:p>
+        </w:tc>
+      </w:tr>
+      <w:tr>
+        <w:tc>
+          <w:tcPr>
+            <w:tcW w:w="2934" w:type="dxa"/>
+            <w:vMerge/>
+          </w:tcPr>
+          <w:p>
+            <w:pPr>
+              <w:rPr>
+                <w:szCs w:val="21"/>
+              </w:rPr>
+            </w:pPr>
+          </w:p>
+        </w:tc>
+        <w:tc>
+          <w:tcPr>
+            <w:tcW w:w="1441" w:type="dxa"/>
+          </w:tcPr>
+          <w:p>
+            <w:pPr>
+              <w:rPr>
+                <w:szCs w:val="21"/>
+              </w:rPr>
+            </w:pPr>
+            <w:r>
+              <w:rPr>
+                <w:rFonts w:hint="eastAsia"/>
+                <w:szCs w:val="21"/>
+              </w:rPr>
+              <w:t>前置条件</w:t>
+            </w:r>
+          </w:p>
+        </w:tc>
+        <w:tc>
+          <w:tcPr>
+            <w:tcW w:w="4976" w:type="dxa"/>
+          </w:tcPr>
+          <w:p>
+            <w:pPr>
+              <w:rPr>
+                <w:szCs w:val="21"/>
+              </w:rPr>
+            </w:pPr>
+            <w:r>
+              <w:rPr>
+                <w:rFonts w:hint="eastAsia"/>
+                <w:szCs w:val="21"/>
+              </w:rPr>
+              <w:t>用户选择</w:t>
+            </w:r>
+            <w:r>
+              <w:rPr>
+                <w:szCs w:val="21"/>
+              </w:rPr>
+              <w:t>了架</w:t>
+            </w:r>
+            <w:r>
+              <w:rPr>
+                <w:rFonts w:hint="eastAsia"/>
+                <w:szCs w:val="21"/>
+              </w:rPr>
+              <w:t>，</w:t>
+            </w:r>
+            <w:r>
+              <w:rPr>
+                <w:szCs w:val="21"/>
+              </w:rPr>
+              <w:t>选择查看</w:t>
+            </w:r>
+          </w:p>
+        </w:tc>
+      </w:tr>
+      <w:tr>
+        <w:tc>
+          <w:tcPr>
+            <w:tcW w:w="2934" w:type="dxa"/>
+            <w:vMerge/>
+          </w:tcPr>
+          <w:p>
+            <w:pPr>
+              <w:rPr>
+                <w:szCs w:val="21"/>
+              </w:rPr>
+            </w:pPr>
+          </w:p>
+        </w:tc>
+        <w:tc>
+          <w:tcPr>
+            <w:tcW w:w="1441" w:type="dxa"/>
+          </w:tcPr>
+          <w:p>
+            <w:pPr>
+              <w:rPr>
+                <w:szCs w:val="21"/>
+              </w:rPr>
+            </w:pPr>
+            <w:r>
+              <w:rPr>
+                <w:rFonts w:hint="eastAsia"/>
+                <w:szCs w:val="21"/>
+              </w:rPr>
+              <w:t>后置</w:t>
+            </w:r>
+            <w:r>
+              <w:rPr>
+                <w:szCs w:val="21"/>
+              </w:rPr>
+              <w:t>条件</w:t>
+            </w:r>
+          </w:p>
+        </w:tc>
+        <w:tc>
+          <w:tcPr>
+            <w:tcW w:w="4976" w:type="dxa"/>
+          </w:tcPr>
+          <w:p>
+            <w:pPr>
+              <w:rPr>
+                <w:szCs w:val="21"/>
+              </w:rPr>
+            </w:pPr>
+            <w:r>
+              <w:rPr>
+                <w:rFonts w:hint="eastAsia"/>
+                <w:szCs w:val="21"/>
+              </w:rPr>
+              <w:t>在数据库</w:t>
+            </w:r>
+            <w:r>
+              <w:rPr>
+                <w:szCs w:val="21"/>
+              </w:rPr>
+              <w:t>中找到</w:t>
+            </w:r>
+            <w:r>
+              <w:rPr>
+                <w:rFonts w:hint="eastAsia"/>
+                <w:szCs w:val="21"/>
+              </w:rPr>
+              <w:t>相应</w:t>
+            </w:r>
+            <w:r>
+              <w:rPr>
+                <w:szCs w:val="21"/>
+              </w:rPr>
+              <w:t>架的信息，返回信息</w:t>
+            </w:r>
+          </w:p>
+        </w:tc>
+      </w:tr>
+      <w:tr>
+        <w:tc>
+          <w:tcPr>
+            <w:tcW w:w="2934" w:type="dxa"/>
+            <w:vMerge w:val="restart"/>
+          </w:tcPr>
+          <w:p>
+            <w:pPr>
+              <w:rPr>
+                <w:szCs w:val="21"/>
+              </w:rPr>
+            </w:pPr>
+            <w:r>
+              <w:rPr>
+                <w:szCs w:val="21"/>
+              </w:rPr>
+              <w:t>Stock.getWarning</w:t>
+            </w:r>
+          </w:p>
+        </w:tc>
+        <w:tc>
+          <w:tcPr>
+            <w:tcW w:w="1441" w:type="dxa"/>
+          </w:tcPr>
+          <w:p>
+            <w:pPr>
+              <w:rPr>
+                <w:szCs w:val="21"/>
+              </w:rPr>
+            </w:pPr>
+            <w:r>
+              <w:rPr>
+                <w:rFonts w:hint="eastAsia"/>
+                <w:szCs w:val="21"/>
+              </w:rPr>
+              <w:t>语法</w:t>
+            </w:r>
+          </w:p>
+        </w:tc>
+        <w:tc>
+          <w:tcPr>
+            <w:tcW w:w="4976" w:type="dxa"/>
+          </w:tcPr>
+          <w:p>
+            <w:pPr>
+              <w:rPr>
+                <w:szCs w:val="21"/>
+              </w:rPr>
+            </w:pPr>
+            <w:r>
+              <w:rPr>
+                <w:rFonts w:hint="eastAsia"/>
+                <w:szCs w:val="21"/>
+              </w:rPr>
+              <w:t xml:space="preserve">public </w:t>
+            </w:r>
+            <w:r>
+              <w:rPr>
+                <w:szCs w:val="21"/>
+              </w:rPr>
+              <w:t>ResultMessage getWarning(</w:t>
             </w:r>
             <w:r>
               <w:rPr>
@@ -13779,7 +14126,7 @@
       <w:tr>
         <w:tc>
           <w:tcPr>
-            <w:tcW w:w="3024" w:type="dxa"/>
+            <w:tcW w:w="2934" w:type="dxa"/>
             <w:vMerge/>
           </w:tcPr>
           <w:p>
@@ -13792,7 +14139,7 @@
         </w:tc>
         <w:tc>
           <w:tcPr>
-            <w:tcW w:w="1418" w:type="dxa"/>
+            <w:tcW w:w="1441" w:type="dxa"/>
           </w:tcPr>
           <w:p>
             <w:pPr>
@@ -13811,34 +14158,34 @@
         </w:tc>
         <w:tc>
           <w:tcPr>
-            <w:tcW w:w="4909" w:type="dxa"/>
-          </w:tcPr>
-          <w:p>
-            <w:pPr>
-              <w:rPr>
-                <w:szCs w:val="21"/>
-              </w:rPr>
-            </w:pPr>
-            <w:r>
-              <w:rPr>
-                <w:rFonts w:hint="eastAsia"/>
-                <w:szCs w:val="21"/>
-              </w:rPr>
-              <w:t>用户选择了</w:t>
-            </w:r>
-            <w:r>
-              <w:rPr>
-                <w:szCs w:val="21"/>
-              </w:rPr>
-              <w:t>库存分区</w:t>
-            </w:r>
-          </w:p>
-        </w:tc>
-      </w:tr>
-      <w:tr>
-        <w:tc>
-          <w:tcPr>
-            <w:tcW w:w="3024" w:type="dxa"/>
+            <w:tcW w:w="4976" w:type="dxa"/>
+          </w:tcPr>
+          <w:p>
+            <w:pPr>
+              <w:rPr>
+                <w:szCs w:val="21"/>
+              </w:rPr>
+            </w:pPr>
+            <w:r>
+              <w:rPr>
+                <w:rFonts w:hint="eastAsia"/>
+                <w:szCs w:val="21"/>
+              </w:rPr>
+              <w:t>用户选择</w:t>
+            </w:r>
+            <w:r>
+              <w:rPr>
+                <w:szCs w:val="21"/>
+              </w:rPr>
+              <w:t>了库存报警</w:t>
+            </w:r>
+          </w:p>
+        </w:tc>
+      </w:tr>
+      <w:tr>
+        <w:tc>
+          <w:tcPr>
+            <w:tcW w:w="2934" w:type="dxa"/>
             <w:vMerge/>
           </w:tcPr>
           <w:p>
@@ -13851,7 +14198,7 @@
         </w:tc>
         <w:tc>
           <w:tcPr>
-            <w:tcW w:w="1418" w:type="dxa"/>
+            <w:tcW w:w="1441" w:type="dxa"/>
           </w:tcPr>
           <w:p>
             <w:pPr>
@@ -13876,486 +14223,7 @@
         </w:tc>
         <w:tc>
           <w:tcPr>
-            <w:tcW w:w="4909" w:type="dxa"/>
-          </w:tcPr>
-          <w:p>
-            <w:pPr>
-              <w:rPr>
-                <w:szCs w:val="21"/>
-              </w:rPr>
-            </w:pPr>
-            <w:r>
-              <w:rPr>
-                <w:rFonts w:hint="eastAsia"/>
-                <w:szCs w:val="21"/>
-              </w:rPr>
-              <w:t>读取数据库</w:t>
-            </w:r>
-            <w:r>
-              <w:rPr>
-                <w:szCs w:val="21"/>
-              </w:rPr>
-              <w:t>中的架信息，返回架信息</w:t>
-            </w:r>
-          </w:p>
-        </w:tc>
-      </w:tr>
-      <w:tr>
-        <w:tc>
-          <w:tcPr>
-            <w:tcW w:w="3024" w:type="dxa"/>
-            <w:vMerge w:val="restart"/>
-          </w:tcPr>
-          <w:p>
-            <w:pPr>
-              <w:rPr>
-                <w:szCs w:val="21"/>
-              </w:rPr>
-            </w:pPr>
-            <w:r>
-              <w:rPr>
-                <w:szCs w:val="21"/>
-              </w:rPr>
-              <w:t>Stock.addShelf</w:t>
-            </w:r>
-          </w:p>
-        </w:tc>
-        <w:tc>
-          <w:tcPr>
-            <w:tcW w:w="1418" w:type="dxa"/>
-          </w:tcPr>
-          <w:p>
-            <w:pPr>
-              <w:rPr>
-                <w:szCs w:val="21"/>
-              </w:rPr>
-            </w:pPr>
-            <w:r>
-              <w:rPr>
-                <w:rFonts w:hint="eastAsia"/>
-                <w:szCs w:val="21"/>
-              </w:rPr>
-              <w:t>语法</w:t>
-            </w:r>
-          </w:p>
-        </w:tc>
-        <w:tc>
-          <w:tcPr>
-            <w:tcW w:w="4909" w:type="dxa"/>
-          </w:tcPr>
-          <w:p>
-            <w:pPr>
-              <w:rPr>
-                <w:szCs w:val="21"/>
-              </w:rPr>
-            </w:pPr>
-            <w:r>
-              <w:rPr>
-                <w:rFonts w:hint="eastAsia"/>
-                <w:szCs w:val="21"/>
-              </w:rPr>
-              <w:t xml:space="preserve">public </w:t>
-            </w:r>
-            <w:r>
-              <w:rPr>
-                <w:szCs w:val="21"/>
-              </w:rPr>
-              <w:t>boolean addShelf(ShelfVO shelf</w:t>
-            </w:r>
-            <w:r>
-              <w:rPr>
-                <w:szCs w:val="21"/>
-              </w:rPr>
-              <w:t>, String id</w:t>
-            </w:r>
-            <w:r>
-              <w:rPr>
-                <w:szCs w:val="21"/>
-              </w:rPr>
-              <w:t>)</w:t>
-            </w:r>
-          </w:p>
-        </w:tc>
-      </w:tr>
-      <w:tr>
-        <w:tc>
-          <w:tcPr>
-            <w:tcW w:w="3024" w:type="dxa"/>
-            <w:vMerge/>
-          </w:tcPr>
-          <w:p>
-            <w:pPr>
-              <w:rPr>
-                <w:szCs w:val="21"/>
-              </w:rPr>
-            </w:pPr>
-          </w:p>
-        </w:tc>
-        <w:tc>
-          <w:tcPr>
-            <w:tcW w:w="1418" w:type="dxa"/>
-          </w:tcPr>
-          <w:p>
-            <w:pPr>
-              <w:rPr>
-                <w:szCs w:val="21"/>
-              </w:rPr>
-            </w:pPr>
-            <w:r>
-              <w:rPr>
-                <w:rFonts w:hint="eastAsia"/>
-                <w:szCs w:val="21"/>
-              </w:rPr>
-              <w:t>前置条件</w:t>
-            </w:r>
-          </w:p>
-        </w:tc>
-        <w:tc>
-          <w:tcPr>
-            <w:tcW w:w="4909" w:type="dxa"/>
-          </w:tcPr>
-          <w:p>
-            <w:pPr>
-              <w:rPr>
-                <w:szCs w:val="21"/>
-              </w:rPr>
-            </w:pPr>
-            <w:r>
-              <w:rPr>
-                <w:rFonts w:hint="eastAsia"/>
-                <w:szCs w:val="21"/>
-              </w:rPr>
-              <w:t>用户输入</w:t>
-            </w:r>
-            <w:r>
-              <w:rPr>
-                <w:szCs w:val="21"/>
-              </w:rPr>
-              <w:t>了</w:t>
-            </w:r>
-            <w:r>
-              <w:rPr>
-                <w:rFonts w:hint="eastAsia"/>
-                <w:szCs w:val="21"/>
-              </w:rPr>
-              <w:t>新建</w:t>
-            </w:r>
-            <w:r>
-              <w:rPr>
-                <w:szCs w:val="21"/>
-              </w:rPr>
-              <w:t>的</w:t>
-            </w:r>
-            <w:r>
-              <w:rPr>
-                <w:rFonts w:hint="eastAsia"/>
-                <w:szCs w:val="21"/>
-              </w:rPr>
-              <w:t>架</w:t>
-            </w:r>
-            <w:r>
-              <w:rPr>
-                <w:szCs w:val="21"/>
-              </w:rPr>
-              <w:t>的所有信息，</w:t>
-            </w:r>
-            <w:r>
-              <w:rPr>
-                <w:rFonts w:hint="eastAsia"/>
-                <w:szCs w:val="21"/>
-              </w:rPr>
-              <w:t>确认</w:t>
-            </w:r>
-            <w:r>
-              <w:rPr>
-                <w:szCs w:val="21"/>
-              </w:rPr>
-              <w:t>新建</w:t>
-            </w:r>
-          </w:p>
-        </w:tc>
-      </w:tr>
-      <w:tr>
-        <w:tc>
-          <w:tcPr>
-            <w:tcW w:w="3024" w:type="dxa"/>
-            <w:vMerge/>
-          </w:tcPr>
-          <w:p>
-            <w:pPr>
-              <w:rPr>
-                <w:szCs w:val="21"/>
-              </w:rPr>
-            </w:pPr>
-          </w:p>
-        </w:tc>
-        <w:tc>
-          <w:tcPr>
-            <w:tcW w:w="1418" w:type="dxa"/>
-          </w:tcPr>
-          <w:p>
-            <w:pPr>
-              <w:rPr>
-                <w:szCs w:val="21"/>
-              </w:rPr>
-            </w:pPr>
-            <w:r>
-              <w:rPr>
-                <w:rFonts w:hint="eastAsia"/>
-                <w:szCs w:val="21"/>
-              </w:rPr>
-              <w:t>后置</w:t>
-            </w:r>
-            <w:r>
-              <w:rPr>
-                <w:szCs w:val="21"/>
-              </w:rPr>
-              <w:t>条件</w:t>
-            </w:r>
-          </w:p>
-        </w:tc>
-        <w:tc>
-          <w:tcPr>
-            <w:tcW w:w="4909" w:type="dxa"/>
-          </w:tcPr>
-          <w:p>
-            <w:pPr>
-              <w:rPr>
-                <w:szCs w:val="21"/>
-              </w:rPr>
-            </w:pPr>
-            <w:r>
-              <w:rPr>
-                <w:rFonts w:hint="eastAsia"/>
-                <w:szCs w:val="21"/>
-              </w:rPr>
-              <w:t>在</w:t>
-            </w:r>
-            <w:r>
-              <w:rPr>
-                <w:szCs w:val="21"/>
-              </w:rPr>
-              <w:t>数据库中</w:t>
-            </w:r>
-            <w:r>
-              <w:rPr>
-                <w:rFonts w:hint="eastAsia"/>
-                <w:szCs w:val="21"/>
-              </w:rPr>
-              <w:t>添加</w:t>
-            </w:r>
-            <w:r>
-              <w:rPr>
-                <w:szCs w:val="21"/>
-              </w:rPr>
-              <w:t>新建的架的信息，返回</w:t>
-            </w:r>
-            <w:r>
-              <w:rPr>
-                <w:rFonts w:hint="eastAsia"/>
-                <w:szCs w:val="21"/>
-              </w:rPr>
-              <w:t>是否</w:t>
-            </w:r>
-            <w:r>
-              <w:rPr>
-                <w:szCs w:val="21"/>
-              </w:rPr>
-              <w:t>新建成功</w:t>
-            </w:r>
-          </w:p>
-        </w:tc>
-      </w:tr>
-      <w:tr>
-        <w:tc>
-          <w:tcPr>
-            <w:tcW w:w="3024" w:type="dxa"/>
-            <w:vMerge w:val="restart"/>
-          </w:tcPr>
-          <w:p>
-            <w:pPr>
-              <w:rPr>
-                <w:szCs w:val="21"/>
-              </w:rPr>
-            </w:pPr>
-            <w:r>
-              <w:rPr>
-                <w:szCs w:val="21"/>
-              </w:rPr>
-              <w:t>Stock.deleteShelf</w:t>
-            </w:r>
-          </w:p>
-        </w:tc>
-        <w:tc>
-          <w:tcPr>
-            <w:tcW w:w="1418" w:type="dxa"/>
-          </w:tcPr>
-          <w:p>
-            <w:pPr>
-              <w:rPr>
-                <w:szCs w:val="21"/>
-              </w:rPr>
-            </w:pPr>
-            <w:r>
-              <w:rPr>
-                <w:rFonts w:hint="eastAsia"/>
-                <w:szCs w:val="21"/>
-              </w:rPr>
-              <w:t>语法</w:t>
-            </w:r>
-          </w:p>
-        </w:tc>
-        <w:tc>
-          <w:tcPr>
-            <w:tcW w:w="4909" w:type="dxa"/>
-          </w:tcPr>
-          <w:p>
-            <w:pPr>
-              <w:rPr>
-                <w:szCs w:val="21"/>
-              </w:rPr>
-            </w:pPr>
-            <w:r>
-              <w:rPr>
-                <w:rFonts w:hint="eastAsia"/>
-                <w:szCs w:val="21"/>
-              </w:rPr>
-              <w:t>public boolean deleteShelf(</w:t>
-            </w:r>
-            <w:r>
-              <w:rPr>
-                <w:szCs w:val="21"/>
-              </w:rPr>
-              <w:t xml:space="preserve">String </w:t>
-            </w:r>
-            <w:r>
-              <w:rPr>
-                <w:szCs w:val="21"/>
-              </w:rPr>
-              <w:t>shelfI</w:t>
-            </w:r>
-            <w:r>
-              <w:rPr>
-                <w:szCs w:val="21"/>
-              </w:rPr>
-              <w:t>d</w:t>
-            </w:r>
-            <w:r>
-              <w:rPr>
-                <w:szCs w:val="21"/>
-              </w:rPr>
-              <w:t>, String id</w:t>
-            </w:r>
-            <w:r>
-              <w:rPr>
-                <w:szCs w:val="21"/>
-              </w:rPr>
-              <w:t>)</w:t>
-            </w:r>
-          </w:p>
-        </w:tc>
-      </w:tr>
-      <w:tr>
-        <w:tc>
-          <w:tcPr>
-            <w:tcW w:w="3024" w:type="dxa"/>
-            <w:vMerge/>
-          </w:tcPr>
-          <w:p>
-            <w:pPr>
-              <w:rPr>
-                <w:szCs w:val="21"/>
-              </w:rPr>
-            </w:pPr>
-          </w:p>
-        </w:tc>
-        <w:tc>
-          <w:tcPr>
-            <w:tcW w:w="1418" w:type="dxa"/>
-          </w:tcPr>
-          <w:p>
-            <w:pPr>
-              <w:rPr>
-                <w:szCs w:val="21"/>
-              </w:rPr>
-            </w:pPr>
-            <w:r>
-              <w:rPr>
-                <w:rFonts w:hint="eastAsia"/>
-                <w:szCs w:val="21"/>
-              </w:rPr>
-              <w:t>前置条件</w:t>
-            </w:r>
-          </w:p>
-        </w:tc>
-        <w:tc>
-          <w:tcPr>
-            <w:tcW w:w="4909" w:type="dxa"/>
-          </w:tcPr>
-          <w:p>
-            <w:pPr>
-              <w:rPr>
-                <w:szCs w:val="21"/>
-              </w:rPr>
-            </w:pPr>
-            <w:r>
-              <w:rPr>
-                <w:rFonts w:hint="eastAsia"/>
-                <w:szCs w:val="21"/>
-              </w:rPr>
-              <w:t>用户选择</w:t>
-            </w:r>
-            <w:r>
-              <w:rPr>
-                <w:szCs w:val="21"/>
-              </w:rPr>
-              <w:t>了一个架，选择删除</w:t>
-            </w:r>
-          </w:p>
-        </w:tc>
-      </w:tr>
-      <w:tr>
-        <w:tc>
-          <w:tcPr>
-            <w:tcW w:w="3024" w:type="dxa"/>
-            <w:vMerge/>
-          </w:tcPr>
-          <w:p>
-            <w:pPr>
-              <w:rPr>
-                <w:szCs w:val="21"/>
-              </w:rPr>
-            </w:pPr>
-          </w:p>
-        </w:tc>
-        <w:tc>
-          <w:tcPr>
-            <w:tcW w:w="1418" w:type="dxa"/>
-          </w:tcPr>
-          <w:p>
-            <w:pPr>
-              <w:rPr>
-                <w:szCs w:val="21"/>
-              </w:rPr>
-            </w:pPr>
-            <w:r>
-              <w:rPr>
-                <w:rFonts w:hint="eastAsia"/>
-                <w:szCs w:val="21"/>
-              </w:rPr>
-              <w:t>后置</w:t>
-            </w:r>
-            <w:r>
-              <w:rPr>
-                <w:szCs w:val="21"/>
-              </w:rPr>
-              <w:t>条件</w:t>
-            </w:r>
-          </w:p>
-        </w:tc>
-        <w:tc>
-          <w:tcPr>
-            <w:tcW w:w="4909" w:type="dxa"/>
+            <w:tcW w:w="4976" w:type="dxa"/>
           </w:tcPr>
           <w:p>
             <w:pPr>
@@ -14374,679 +14242,6 @@
               <w:rPr>
                 <w:szCs w:val="21"/>
               </w:rPr>
-              <w:t>中去除相应架的信息，返回是否删除成功</w:t>
-            </w:r>
-          </w:p>
-        </w:tc>
-      </w:tr>
-      <w:tr>
-        <w:tc>
-          <w:tcPr>
-            <w:tcW w:w="3024" w:type="dxa"/>
-            <w:vMerge w:val="restart"/>
-          </w:tcPr>
-          <w:p>
-            <w:pPr>
-              <w:rPr>
-                <w:szCs w:val="21"/>
-              </w:rPr>
-            </w:pPr>
-            <w:r>
-              <w:rPr>
-                <w:szCs w:val="21"/>
-              </w:rPr>
-              <w:t>Stock.</w:t>
-            </w:r>
-            <w:r>
-              <w:rPr>
-                <w:szCs w:val="21"/>
-              </w:rPr>
-              <w:t>reviseShelf</w:t>
-            </w:r>
-          </w:p>
-        </w:tc>
-        <w:tc>
-          <w:tcPr>
-            <w:tcW w:w="1418" w:type="dxa"/>
-          </w:tcPr>
-          <w:p>
-            <w:pPr>
-              <w:rPr>
-                <w:szCs w:val="21"/>
-              </w:rPr>
-            </w:pPr>
-            <w:r>
-              <w:rPr>
-                <w:rFonts w:hint="eastAsia"/>
-                <w:szCs w:val="21"/>
-              </w:rPr>
-              <w:t>语法</w:t>
-            </w:r>
-          </w:p>
-        </w:tc>
-        <w:tc>
-          <w:tcPr>
-            <w:tcW w:w="4909" w:type="dxa"/>
-          </w:tcPr>
-          <w:p>
-            <w:pPr>
-              <w:rPr>
-                <w:szCs w:val="21"/>
-              </w:rPr>
-            </w:pPr>
-            <w:r>
-              <w:rPr>
-                <w:rFonts w:hint="eastAsia"/>
-                <w:szCs w:val="21"/>
-              </w:rPr>
-              <w:t xml:space="preserve">public </w:t>
-            </w:r>
-            <w:r>
-              <w:rPr>
-                <w:szCs w:val="21"/>
-              </w:rPr>
-              <w:t>boolean reviseShelf(ShelfVO shelf</w:t>
-            </w:r>
-            <w:r>
-              <w:rPr>
-                <w:szCs w:val="21"/>
-              </w:rPr>
-              <w:t>, String id</w:t>
-            </w:r>
-            <w:r>
-              <w:rPr>
-                <w:szCs w:val="21"/>
-              </w:rPr>
-              <w:t>)</w:t>
-            </w:r>
-          </w:p>
-        </w:tc>
-      </w:tr>
-      <w:tr>
-        <w:tc>
-          <w:tcPr>
-            <w:tcW w:w="3024" w:type="dxa"/>
-            <w:vMerge/>
-          </w:tcPr>
-          <w:p>
-            <w:pPr>
-              <w:rPr>
-                <w:szCs w:val="21"/>
-              </w:rPr>
-            </w:pPr>
-          </w:p>
-        </w:tc>
-        <w:tc>
-          <w:tcPr>
-            <w:tcW w:w="1418" w:type="dxa"/>
-          </w:tcPr>
-          <w:p>
-            <w:pPr>
-              <w:rPr>
-                <w:szCs w:val="21"/>
-              </w:rPr>
-            </w:pPr>
-            <w:r>
-              <w:rPr>
-                <w:rFonts w:hint="eastAsia"/>
-                <w:szCs w:val="21"/>
-              </w:rPr>
-              <w:t>前置条件</w:t>
-            </w:r>
-          </w:p>
-        </w:tc>
-        <w:tc>
-          <w:tcPr>
-            <w:tcW w:w="4909" w:type="dxa"/>
-          </w:tcPr>
-          <w:p>
-            <w:pPr>
-              <w:rPr>
-                <w:szCs w:val="21"/>
-              </w:rPr>
-            </w:pPr>
-            <w:r>
-              <w:rPr>
-                <w:rFonts w:hint="eastAsia"/>
-                <w:szCs w:val="21"/>
-              </w:rPr>
-              <w:t>用户修改</w:t>
-            </w:r>
-            <w:r>
-              <w:rPr>
-                <w:szCs w:val="21"/>
-              </w:rPr>
-              <w:t>了架信息，并确认</w:t>
-            </w:r>
-          </w:p>
-        </w:tc>
-      </w:tr>
-      <w:tr>
-        <w:tc>
-          <w:tcPr>
-            <w:tcW w:w="3024" w:type="dxa"/>
-            <w:vMerge/>
-          </w:tcPr>
-          <w:p>
-            <w:pPr>
-              <w:rPr>
-                <w:szCs w:val="21"/>
-              </w:rPr>
-            </w:pPr>
-          </w:p>
-        </w:tc>
-        <w:tc>
-          <w:tcPr>
-            <w:tcW w:w="1418" w:type="dxa"/>
-          </w:tcPr>
-          <w:p>
-            <w:pPr>
-              <w:rPr>
-                <w:szCs w:val="21"/>
-              </w:rPr>
-            </w:pPr>
-            <w:r>
-              <w:rPr>
-                <w:rFonts w:hint="eastAsia"/>
-                <w:szCs w:val="21"/>
-              </w:rPr>
-              <w:t>后置</w:t>
-            </w:r>
-            <w:r>
-              <w:rPr>
-                <w:szCs w:val="21"/>
-              </w:rPr>
-              <w:t>条件</w:t>
-            </w:r>
-          </w:p>
-        </w:tc>
-        <w:tc>
-          <w:tcPr>
-            <w:tcW w:w="4909" w:type="dxa"/>
-          </w:tcPr>
-          <w:p>
-            <w:pPr>
-              <w:rPr>
-                <w:szCs w:val="21"/>
-              </w:rPr>
-            </w:pPr>
-            <w:r>
-              <w:rPr>
-                <w:rFonts w:hint="eastAsia"/>
-                <w:szCs w:val="21"/>
-              </w:rPr>
-              <w:t>在数据库</w:t>
-            </w:r>
-            <w:r>
-              <w:rPr>
-                <w:szCs w:val="21"/>
-              </w:rPr>
-              <w:t>中修改</w:t>
-            </w:r>
-            <w:r>
-              <w:rPr>
-                <w:rFonts w:hint="eastAsia"/>
-                <w:szCs w:val="21"/>
-              </w:rPr>
-              <w:t>相应</w:t>
-            </w:r>
-            <w:r>
-              <w:rPr>
-                <w:szCs w:val="21"/>
-              </w:rPr>
-              <w:t>架的</w:t>
-            </w:r>
-            <w:r>
-              <w:rPr>
-                <w:rFonts w:hint="eastAsia"/>
-                <w:szCs w:val="21"/>
-              </w:rPr>
-              <w:t>信息</w:t>
-            </w:r>
-            <w:r>
-              <w:rPr>
-                <w:szCs w:val="21"/>
-              </w:rPr>
-              <w:t>，返回是否修改成功</w:t>
-            </w:r>
-          </w:p>
-        </w:tc>
-      </w:tr>
-      <w:tr>
-        <w:tc>
-          <w:tcPr>
-            <w:tcW w:w="3024" w:type="dxa"/>
-            <w:vMerge w:val="restart"/>
-          </w:tcPr>
-          <w:p>
-            <w:pPr>
-              <w:rPr>
-                <w:szCs w:val="21"/>
-              </w:rPr>
-            </w:pPr>
-            <w:r>
-              <w:rPr>
-                <w:szCs w:val="21"/>
-              </w:rPr>
-              <w:t>Stock.checkShelf</w:t>
-            </w:r>
-          </w:p>
-        </w:tc>
-        <w:tc>
-          <w:tcPr>
-            <w:tcW w:w="1418" w:type="dxa"/>
-          </w:tcPr>
-          <w:p>
-            <w:pPr>
-              <w:rPr>
-                <w:szCs w:val="21"/>
-              </w:rPr>
-            </w:pPr>
-            <w:r>
-              <w:rPr>
-                <w:rFonts w:hint="eastAsia"/>
-                <w:szCs w:val="21"/>
-              </w:rPr>
-              <w:t>语法</w:t>
-            </w:r>
-          </w:p>
-        </w:tc>
-        <w:tc>
-          <w:tcPr>
-            <w:tcW w:w="4909" w:type="dxa"/>
-          </w:tcPr>
-          <w:p>
-            <w:pPr>
-              <w:rPr>
-                <w:szCs w:val="21"/>
-              </w:rPr>
-            </w:pPr>
-            <w:r>
-              <w:rPr>
-                <w:rFonts w:hint="eastAsia"/>
-                <w:szCs w:val="21"/>
-              </w:rPr>
-              <w:t xml:space="preserve">public </w:t>
-            </w:r>
-            <w:r>
-              <w:rPr>
-                <w:szCs w:val="21"/>
-              </w:rPr>
-              <w:t xml:space="preserve">ResultMessage checkShelf(String </w:t>
-            </w:r>
-            <w:r>
-              <w:rPr>
-                <w:szCs w:val="21"/>
-              </w:rPr>
-              <w:t>shelfI</w:t>
-            </w:r>
-            <w:r>
-              <w:rPr>
-                <w:szCs w:val="21"/>
-              </w:rPr>
-              <w:t>d</w:t>
-            </w:r>
-            <w:r>
-              <w:rPr>
-                <w:szCs w:val="21"/>
-              </w:rPr>
-              <w:t>, String id</w:t>
-            </w:r>
-            <w:r>
-              <w:rPr>
-                <w:szCs w:val="21"/>
-              </w:rPr>
-              <w:t>)</w:t>
-            </w:r>
-          </w:p>
-        </w:tc>
-      </w:tr>
-      <w:tr>
-        <w:tc>
-          <w:tcPr>
-            <w:tcW w:w="3024" w:type="dxa"/>
-            <w:vMerge/>
-          </w:tcPr>
-          <w:p>
-            <w:pPr>
-              <w:rPr>
-                <w:szCs w:val="21"/>
-              </w:rPr>
-            </w:pPr>
-          </w:p>
-        </w:tc>
-        <w:tc>
-          <w:tcPr>
-            <w:tcW w:w="1418" w:type="dxa"/>
-          </w:tcPr>
-          <w:p>
-            <w:pPr>
-              <w:rPr>
-                <w:szCs w:val="21"/>
-              </w:rPr>
-            </w:pPr>
-            <w:r>
-              <w:rPr>
-                <w:rFonts w:hint="eastAsia"/>
-                <w:szCs w:val="21"/>
-              </w:rPr>
-              <w:t>前置条件</w:t>
-            </w:r>
-          </w:p>
-        </w:tc>
-        <w:tc>
-          <w:tcPr>
-            <w:tcW w:w="4909" w:type="dxa"/>
-          </w:tcPr>
-          <w:p>
-            <w:pPr>
-              <w:rPr>
-                <w:szCs w:val="21"/>
-              </w:rPr>
-            </w:pPr>
-            <w:r>
-              <w:rPr>
-                <w:rFonts w:hint="eastAsia"/>
-                <w:szCs w:val="21"/>
-              </w:rPr>
-              <w:t>用户选择</w:t>
-            </w:r>
-            <w:r>
-              <w:rPr>
-                <w:szCs w:val="21"/>
-              </w:rPr>
-              <w:t>了架</w:t>
-            </w:r>
-            <w:r>
-              <w:rPr>
-                <w:rFonts w:hint="eastAsia"/>
-                <w:szCs w:val="21"/>
-              </w:rPr>
-              <w:t>，</w:t>
-            </w:r>
-            <w:r>
-              <w:rPr>
-                <w:szCs w:val="21"/>
-              </w:rPr>
-              <w:t>选择查看</w:t>
-            </w:r>
-          </w:p>
-        </w:tc>
-      </w:tr>
-      <w:tr>
-        <w:tc>
-          <w:tcPr>
-            <w:tcW w:w="3024" w:type="dxa"/>
-            <w:vMerge/>
-          </w:tcPr>
-          <w:p>
-            <w:pPr>
-              <w:rPr>
-                <w:szCs w:val="21"/>
-              </w:rPr>
-            </w:pPr>
-          </w:p>
-        </w:tc>
-        <w:tc>
-          <w:tcPr>
-            <w:tcW w:w="1418" w:type="dxa"/>
-          </w:tcPr>
-          <w:p>
-            <w:pPr>
-              <w:rPr>
-                <w:szCs w:val="21"/>
-              </w:rPr>
-            </w:pPr>
-            <w:r>
-              <w:rPr>
-                <w:rFonts w:hint="eastAsia"/>
-                <w:szCs w:val="21"/>
-              </w:rPr>
-              <w:t>后置</w:t>
-            </w:r>
-            <w:r>
-              <w:rPr>
-                <w:szCs w:val="21"/>
-              </w:rPr>
-              <w:t>条件</w:t>
-            </w:r>
-          </w:p>
-        </w:tc>
-        <w:tc>
-          <w:tcPr>
-            <w:tcW w:w="4909" w:type="dxa"/>
-          </w:tcPr>
-          <w:p>
-            <w:pPr>
-              <w:rPr>
-                <w:szCs w:val="21"/>
-              </w:rPr>
-            </w:pPr>
-            <w:r>
-              <w:rPr>
-                <w:rFonts w:hint="eastAsia"/>
-                <w:szCs w:val="21"/>
-              </w:rPr>
-              <w:t>在数据库</w:t>
-            </w:r>
-            <w:r>
-              <w:rPr>
-                <w:szCs w:val="21"/>
-              </w:rPr>
-              <w:t>中找到</w:t>
-            </w:r>
-            <w:r>
-              <w:rPr>
-                <w:rFonts w:hint="eastAsia"/>
-                <w:szCs w:val="21"/>
-              </w:rPr>
-              <w:t>相应</w:t>
-            </w:r>
-            <w:r>
-              <w:rPr>
-                <w:szCs w:val="21"/>
-              </w:rPr>
-              <w:t>架的信息，返回信息</w:t>
-            </w:r>
-          </w:p>
-        </w:tc>
-      </w:tr>
-      <w:tr>
-        <w:tc>
-          <w:tcPr>
-            <w:tcW w:w="3024" w:type="dxa"/>
-            <w:vMerge w:val="restart"/>
-          </w:tcPr>
-          <w:p>
-            <w:pPr>
-              <w:rPr>
-                <w:szCs w:val="21"/>
-              </w:rPr>
-            </w:pPr>
-            <w:r>
-              <w:rPr>
-                <w:szCs w:val="21"/>
-              </w:rPr>
-              <w:t>Stock.getWarning</w:t>
-            </w:r>
-          </w:p>
-        </w:tc>
-        <w:tc>
-          <w:tcPr>
-            <w:tcW w:w="1418" w:type="dxa"/>
-          </w:tcPr>
-          <w:p>
-            <w:pPr>
-              <w:rPr>
-                <w:szCs w:val="21"/>
-              </w:rPr>
-            </w:pPr>
-            <w:r>
-              <w:rPr>
-                <w:rFonts w:hint="eastAsia"/>
-                <w:szCs w:val="21"/>
-              </w:rPr>
-              <w:t>语法</w:t>
-            </w:r>
-          </w:p>
-        </w:tc>
-        <w:tc>
-          <w:tcPr>
-            <w:tcW w:w="4909" w:type="dxa"/>
-          </w:tcPr>
-          <w:p>
-            <w:pPr>
-              <w:rPr>
-                <w:szCs w:val="21"/>
-              </w:rPr>
-            </w:pPr>
-            <w:r>
-              <w:rPr>
-                <w:rFonts w:hint="eastAsia"/>
-                <w:szCs w:val="21"/>
-              </w:rPr>
-              <w:t xml:space="preserve">public </w:t>
-            </w:r>
-            <w:r>
-              <w:rPr>
-                <w:szCs w:val="21"/>
-              </w:rPr>
-              <w:t>ResultMessage getWarning(</w:t>
-            </w:r>
-            <w:r>
-              <w:rPr>
-                <w:szCs w:val="21"/>
-              </w:rPr>
-              <w:t>String id</w:t>
-            </w:r>
-            <w:r>
-              <w:rPr>
-                <w:szCs w:val="21"/>
-              </w:rPr>
-              <w:t>)</w:t>
-            </w:r>
-          </w:p>
-        </w:tc>
-      </w:tr>
-      <w:tr>
-        <w:tc>
-          <w:tcPr>
-            <w:tcW w:w="3024" w:type="dxa"/>
-            <w:vMerge/>
-          </w:tcPr>
-          <w:p>
-            <w:pPr>
-              <w:rPr>
-                <w:szCs w:val="21"/>
-              </w:rPr>
-            </w:pPr>
-          </w:p>
-        </w:tc>
-        <w:tc>
-          <w:tcPr>
-            <w:tcW w:w="1418" w:type="dxa"/>
-          </w:tcPr>
-          <w:p>
-            <w:pPr>
-              <w:rPr>
-                <w:szCs w:val="21"/>
-              </w:rPr>
-            </w:pPr>
-            <w:r>
-              <w:rPr>
-                <w:rFonts w:hint="eastAsia"/>
-                <w:szCs w:val="21"/>
-              </w:rPr>
-              <w:t>前置条件</w:t>
-            </w:r>
-          </w:p>
-        </w:tc>
-        <w:tc>
-          <w:tcPr>
-            <w:tcW w:w="4909" w:type="dxa"/>
-          </w:tcPr>
-          <w:p>
-            <w:pPr>
-              <w:rPr>
-                <w:szCs w:val="21"/>
-              </w:rPr>
-            </w:pPr>
-            <w:r>
-              <w:rPr>
-                <w:rFonts w:hint="eastAsia"/>
-                <w:szCs w:val="21"/>
-              </w:rPr>
-              <w:t>用户选择</w:t>
-            </w:r>
-            <w:r>
-              <w:rPr>
-                <w:szCs w:val="21"/>
-              </w:rPr>
-              <w:t>了库存报警</w:t>
-            </w:r>
-          </w:p>
-        </w:tc>
-      </w:tr>
-      <w:tr>
-        <w:tc>
-          <w:tcPr>
-            <w:tcW w:w="3024" w:type="dxa"/>
-            <w:vMerge/>
-          </w:tcPr>
-          <w:p>
-            <w:pPr>
-              <w:rPr>
-                <w:szCs w:val="21"/>
-              </w:rPr>
-            </w:pPr>
-          </w:p>
-        </w:tc>
-        <w:tc>
-          <w:tcPr>
-            <w:tcW w:w="1418" w:type="dxa"/>
-          </w:tcPr>
-          <w:p>
-            <w:pPr>
-              <w:rPr>
-                <w:szCs w:val="21"/>
-              </w:rPr>
-            </w:pPr>
-            <w:r>
-              <w:rPr>
-                <w:rFonts w:hint="eastAsia"/>
-                <w:szCs w:val="21"/>
-              </w:rPr>
-              <w:t>后置</w:t>
-            </w:r>
-            <w:r>
-              <w:rPr>
-                <w:szCs w:val="21"/>
-              </w:rPr>
-              <w:t>条件</w:t>
-            </w:r>
-          </w:p>
-        </w:tc>
-        <w:tc>
-          <w:tcPr>
-            <w:tcW w:w="4909" w:type="dxa"/>
-          </w:tcPr>
-          <w:p>
-            <w:pPr>
-              <w:rPr>
-                <w:szCs w:val="21"/>
-              </w:rPr>
-            </w:pPr>
-            <w:r>
-              <w:rPr>
-                <w:rFonts w:hint="eastAsia"/>
-                <w:szCs w:val="21"/>
-              </w:rPr>
-              <w:t>在数据库</w:t>
-            </w:r>
-            <w:r>
-              <w:rPr>
-                <w:szCs w:val="21"/>
-              </w:rPr>
               <w:t>中</w:t>
             </w:r>
             <w:r>
@@ -15061,189 +14256,6 @@
                 <w:szCs w:val="21"/>
               </w:rPr>
               <w:t>区警戒线比例，返回值</w:t>
-            </w:r>
-          </w:p>
-        </w:tc>
-      </w:tr>
-      <w:tr>
-        <w:tc>
-          <w:tcPr>
-            <w:tcW w:w="3024" w:type="dxa"/>
-            <w:vMerge w:val="restart"/>
-          </w:tcPr>
-          <w:p>
-            <w:pPr>
-              <w:rPr>
-                <w:szCs w:val="21"/>
-              </w:rPr>
-            </w:pPr>
-            <w:r>
-              <w:rPr>
-                <w:szCs w:val="21"/>
-              </w:rPr>
-              <w:t>Stock.setPoint</w:t>
-            </w:r>
-          </w:p>
-        </w:tc>
-        <w:tc>
-          <w:tcPr>
-            <w:tcW w:w="1418" w:type="dxa"/>
-          </w:tcPr>
-          <w:p>
-            <w:pPr>
-              <w:rPr>
-                <w:szCs w:val="21"/>
-              </w:rPr>
-            </w:pPr>
-            <w:r>
-              <w:rPr>
-                <w:rFonts w:hint="eastAsia"/>
-                <w:szCs w:val="21"/>
-              </w:rPr>
-              <w:t>语法</w:t>
-            </w:r>
-          </w:p>
-        </w:tc>
-        <w:tc>
-          <w:tcPr>
-            <w:tcW w:w="4909" w:type="dxa"/>
-          </w:tcPr>
-          <w:p>
-            <w:pPr>
-              <w:rPr>
-                <w:szCs w:val="21"/>
-              </w:rPr>
-            </w:pPr>
-            <w:r>
-              <w:rPr>
-                <w:rFonts w:hint="eastAsia"/>
-                <w:szCs w:val="21"/>
-              </w:rPr>
-              <w:t xml:space="preserve">public </w:t>
-            </w:r>
-            <w:r>
-              <w:rPr>
-                <w:szCs w:val="21"/>
-              </w:rPr>
-              <w:t>boolean setPoint(String id, Date date)</w:t>
-            </w:r>
-          </w:p>
-        </w:tc>
-      </w:tr>
-      <w:tr>
-        <w:tc>
-          <w:tcPr>
-            <w:tcW w:w="3024" w:type="dxa"/>
-            <w:vMerge/>
-          </w:tcPr>
-          <w:p>
-            <w:pPr>
-              <w:rPr>
-                <w:szCs w:val="21"/>
-              </w:rPr>
-            </w:pPr>
-          </w:p>
-        </w:tc>
-        <w:tc>
-          <w:tcPr>
-            <w:tcW w:w="1418" w:type="dxa"/>
-          </w:tcPr>
-          <w:p>
-            <w:pPr>
-              <w:rPr>
-                <w:szCs w:val="21"/>
-              </w:rPr>
-            </w:pPr>
-            <w:r>
-              <w:rPr>
-                <w:rFonts w:hint="eastAsia"/>
-                <w:szCs w:val="21"/>
-              </w:rPr>
-              <w:t>前置条件</w:t>
-            </w:r>
-          </w:p>
-        </w:tc>
-        <w:tc>
-          <w:tcPr>
-            <w:tcW w:w="4909" w:type="dxa"/>
-          </w:tcPr>
-          <w:p>
-            <w:pPr>
-              <w:rPr>
-                <w:szCs w:val="21"/>
-              </w:rPr>
-            </w:pPr>
-            <w:r>
-              <w:rPr>
-                <w:rFonts w:hint="eastAsia"/>
-                <w:szCs w:val="21"/>
-              </w:rPr>
-              <w:t>用户确认盘点</w:t>
-            </w:r>
-          </w:p>
-        </w:tc>
-      </w:tr>
-      <w:tr>
-        <w:tc>
-          <w:tcPr>
-            <w:tcW w:w="3024" w:type="dxa"/>
-            <w:vMerge/>
-          </w:tcPr>
-          <w:p>
-            <w:pPr>
-              <w:rPr>
-                <w:szCs w:val="21"/>
-              </w:rPr>
-            </w:pPr>
-          </w:p>
-        </w:tc>
-        <w:tc>
-          <w:tcPr>
-            <w:tcW w:w="1418" w:type="dxa"/>
-          </w:tcPr>
-          <w:p>
-            <w:pPr>
-              <w:rPr>
-                <w:szCs w:val="21"/>
-              </w:rPr>
-            </w:pPr>
-            <w:r>
-              <w:rPr>
-                <w:rFonts w:hint="eastAsia"/>
-                <w:szCs w:val="21"/>
-              </w:rPr>
-              <w:t>后置</w:t>
-            </w:r>
-            <w:r>
-              <w:rPr>
-                <w:szCs w:val="21"/>
-              </w:rPr>
-              <w:t>条件</w:t>
-            </w:r>
-          </w:p>
-        </w:tc>
-        <w:tc>
-          <w:tcPr>
-            <w:tcW w:w="4909" w:type="dxa"/>
-          </w:tcPr>
-          <w:p>
-            <w:pPr>
-              <w:rPr>
-                <w:szCs w:val="21"/>
-              </w:rPr>
-            </w:pPr>
-            <w:r>
-              <w:rPr>
-                <w:rFonts w:hint="eastAsia"/>
-                <w:szCs w:val="21"/>
-              </w:rPr>
-              <w:t>在数据库</w:t>
-            </w:r>
-            <w:r>
-              <w:rPr>
-                <w:szCs w:val="21"/>
-              </w:rPr>
-              <w:t>中增加一个盘点截止点，返回是否成功</w:t>
             </w:r>
           </w:p>
         </w:tc>
@@ -15298,7 +14310,7 @@
         </w:trPr>
         <w:tc>
           <w:tcPr>
-            <w:tcW w:w="3024" w:type="dxa"/>
+            <w:tcW w:w="2934" w:type="dxa"/>
           </w:tcPr>
           <w:p>
             <w:pPr>
@@ -15318,7 +14330,7 @@
         </w:tc>
         <w:tc>
           <w:tcPr>
-            <w:tcW w:w="6327" w:type="dxa"/>
+            <w:tcW w:w="6417" w:type="dxa"/>
             <w:gridSpan w:val="2"/>
           </w:tcPr>
           <w:p>
@@ -15344,7 +14356,7 @@
         </w:trPr>
         <w:tc>
           <w:tcPr>
-            <w:tcW w:w="3024" w:type="dxa"/>
+            <w:tcW w:w="2934" w:type="dxa"/>
           </w:tcPr>
           <w:p>
             <w:pPr>
@@ -15375,7 +14387,7 @@
         </w:tc>
         <w:tc>
           <w:tcPr>
-            <w:tcW w:w="6327" w:type="dxa"/>
+            <w:tcW w:w="6417" w:type="dxa"/>
             <w:gridSpan w:val="2"/>
           </w:tcPr>
           <w:p>
@@ -15439,26 +14451,20 @@
         </w:trPr>
         <w:tc>
           <w:tcPr>
-            <w:tcW w:w="3024" w:type="dxa"/>
-          </w:tcPr>
-          <w:p>
-            <w:pPr>
-              <w:rPr>
-                <w:szCs w:val="21"/>
-              </w:rPr>
-            </w:pPr>
-            <w:r>
-              <w:rPr>
-                <w:szCs w:val="21"/>
-              </w:rPr>
-              <w:t>s</w:t>
-            </w:r>
-            <w:r>
-              <w:rPr>
-                <w:rFonts w:hint="eastAsia"/>
-                <w:szCs w:val="21"/>
-              </w:rPr>
-              <w:t>tockDataSer.</w:t>
+            <w:tcW w:w="2934" w:type="dxa"/>
+          </w:tcPr>
+          <w:p>
+            <w:pPr>
+              <w:rPr>
+                <w:szCs w:val="21"/>
+              </w:rPr>
+            </w:pPr>
+            <w:r>
+              <w:rPr>
+                <w:rFonts w:hint="eastAsia"/>
+                <w:szCs w:val="21"/>
+              </w:rPr>
+              <w:t>StockDataSer.</w:t>
             </w:r>
             <w:r>
               <w:rPr>
@@ -15482,7 +14488,7 @@
         </w:tc>
         <w:tc>
           <w:tcPr>
-            <w:tcW w:w="6327" w:type="dxa"/>
+            <w:tcW w:w="6417" w:type="dxa"/>
             <w:gridSpan w:val="2"/>
           </w:tcPr>
           <w:p>
@@ -15552,26 +14558,20 @@
         </w:trPr>
         <w:tc>
           <w:tcPr>
-            <w:tcW w:w="3024" w:type="dxa"/>
-          </w:tcPr>
-          <w:p>
-            <w:pPr>
-              <w:rPr>
-                <w:szCs w:val="21"/>
-              </w:rPr>
-            </w:pPr>
-            <w:r>
-              <w:rPr>
-                <w:szCs w:val="21"/>
-              </w:rPr>
-              <w:t>s</w:t>
-            </w:r>
-            <w:r>
-              <w:rPr>
-                <w:rFonts w:hint="eastAsia"/>
-                <w:szCs w:val="21"/>
-              </w:rPr>
-              <w:t>tockDataSer.setWarning</w:t>
+            <w:tcW w:w="2934" w:type="dxa"/>
+          </w:tcPr>
+          <w:p>
+            <w:pPr>
+              <w:rPr>
+                <w:szCs w:val="21"/>
+              </w:rPr>
+            </w:pPr>
+            <w:r>
+              <w:rPr>
+                <w:rFonts w:hint="eastAsia"/>
+                <w:szCs w:val="21"/>
+              </w:rPr>
+              <w:t>StockDataSer.setWarning</w:t>
             </w:r>
             <w:r>
               <w:rPr>
@@ -15583,14 +14583,7 @@
               <w:rPr>
                 <w:szCs w:val="21"/>
               </w:rPr>
-              <w:t xml:space="preserve">String </w:t>
-            </w:r>
-            <w:r>
-              <w:rPr>
-                <w:szCs w:val="21"/>
-              </w:rPr>
-              <w:lastRenderedPageBreak/>
-              <w:t>id, int w, int part</w:t>
+              <w:t>String id, int w, int part</w:t>
             </w:r>
             <w:r>
               <w:rPr>
@@ -15602,7 +14595,7 @@
         </w:tc>
         <w:tc>
           <w:tcPr>
-            <w:tcW w:w="6327" w:type="dxa"/>
+            <w:tcW w:w="6417" w:type="dxa"/>
             <w:gridSpan w:val="2"/>
           </w:tcPr>
           <w:p>
@@ -15616,7 +14609,6 @@
                 <w:rFonts w:hint="eastAsia"/>
                 <w:szCs w:val="21"/>
               </w:rPr>
-              <w:lastRenderedPageBreak/>
               <w:t>在</w:t>
             </w:r>
             <w:r>
@@ -15660,27 +14652,20 @@
         </w:trPr>
         <w:tc>
           <w:tcPr>
-            <w:tcW w:w="3024" w:type="dxa"/>
-          </w:tcPr>
-          <w:p>
-            <w:pPr>
-              <w:rPr>
-                <w:szCs w:val="21"/>
-              </w:rPr>
-            </w:pPr>
-            <w:r>
-              <w:rPr>
-                <w:szCs w:val="21"/>
-              </w:rPr>
-              <w:lastRenderedPageBreak/>
-              <w:t>s</w:t>
-            </w:r>
-            <w:r>
-              <w:rPr>
-                <w:rFonts w:hint="eastAsia"/>
-                <w:szCs w:val="21"/>
-              </w:rPr>
-              <w:t>tockDataSer.</w:t>
+            <w:tcW w:w="2934" w:type="dxa"/>
+          </w:tcPr>
+          <w:p>
+            <w:pPr>
+              <w:rPr>
+                <w:szCs w:val="21"/>
+              </w:rPr>
+            </w:pPr>
+            <w:r>
+              <w:rPr>
+                <w:rFonts w:hint="eastAsia"/>
+                <w:szCs w:val="21"/>
+              </w:rPr>
+              <w:t>StockDataSer.</w:t>
             </w:r>
             <w:r>
               <w:rPr>
@@ -15705,7 +14690,7 @@
         </w:tc>
         <w:tc>
           <w:tcPr>
-            <w:tcW w:w="6327" w:type="dxa"/>
+            <w:tcW w:w="6417" w:type="dxa"/>
             <w:gridSpan w:val="2"/>
           </w:tcPr>
           <w:p>
@@ -15770,26 +14755,20 @@
         </w:trPr>
         <w:tc>
           <w:tcPr>
-            <w:tcW w:w="3024" w:type="dxa"/>
-          </w:tcPr>
-          <w:p>
-            <w:pPr>
-              <w:rPr>
-                <w:szCs w:val="21"/>
-              </w:rPr>
-            </w:pPr>
-            <w:r>
-              <w:rPr>
-                <w:szCs w:val="21"/>
-              </w:rPr>
-              <w:t>s</w:t>
-            </w:r>
-            <w:r>
-              <w:rPr>
-                <w:rFonts w:hint="eastAsia"/>
-                <w:szCs w:val="21"/>
-              </w:rPr>
-              <w:t>tockDataSer.</w:t>
+            <w:tcW w:w="2934" w:type="dxa"/>
+          </w:tcPr>
+          <w:p>
+            <w:pPr>
+              <w:rPr>
+                <w:szCs w:val="21"/>
+              </w:rPr>
+            </w:pPr>
+            <w:r>
+              <w:rPr>
+                <w:rFonts w:hint="eastAsia"/>
+                <w:szCs w:val="21"/>
+              </w:rPr>
+              <w:t>StockDataSer.</w:t>
             </w:r>
             <w:r>
               <w:rPr>
@@ -15813,7 +14792,7 @@
         </w:tc>
         <w:tc>
           <w:tcPr>
-            <w:tcW w:w="6327" w:type="dxa"/>
+            <w:tcW w:w="6417" w:type="dxa"/>
             <w:gridSpan w:val="2"/>
           </w:tcPr>
           <w:p>
@@ -15883,25 +14862,19 @@
         </w:trPr>
         <w:tc>
           <w:tcPr>
-            <w:tcW w:w="3024" w:type="dxa"/>
-          </w:tcPr>
-          <w:p>
-            <w:pPr>
-              <w:rPr>
-                <w:szCs w:val="21"/>
-              </w:rPr>
-            </w:pPr>
-            <w:r>
-              <w:rPr>
-                <w:szCs w:val="21"/>
-              </w:rPr>
-              <w:t>s</w:t>
-            </w:r>
-            <w:r>
-              <w:rPr>
-                <w:szCs w:val="21"/>
-              </w:rPr>
-              <w:t>tockDataSer.getShelves(</w:t>
+            <w:tcW w:w="2934" w:type="dxa"/>
+          </w:tcPr>
+          <w:p>
+            <w:pPr>
+              <w:rPr>
+                <w:szCs w:val="21"/>
+              </w:rPr>
+            </w:pPr>
+            <w:r>
+              <w:rPr>
+                <w:szCs w:val="21"/>
+              </w:rPr>
+              <w:t>StockDataSer.getShelves(</w:t>
             </w:r>
             <w:r>
               <w:rPr>
@@ -15919,7 +14892,7 @@
         </w:tc>
         <w:tc>
           <w:tcPr>
-            <w:tcW w:w="6327" w:type="dxa"/>
+            <w:tcW w:w="6417" w:type="dxa"/>
             <w:gridSpan w:val="2"/>
           </w:tcPr>
           <w:p>
@@ -15983,19 +14956,20 @@
         </w:trPr>
         <w:tc>
           <w:tcPr>
-            <w:tcW w:w="3024" w:type="dxa"/>
-          </w:tcPr>
-          <w:p>
-            <w:pPr>
-              <w:rPr>
-                <w:szCs w:val="21"/>
-              </w:rPr>
-            </w:pPr>
-            <w:r>
-              <w:rPr>
-                <w:szCs w:val="21"/>
-              </w:rPr>
-              <w:t>s</w:t>
+            <w:tcW w:w="2934" w:type="dxa"/>
+          </w:tcPr>
+          <w:p>
+            <w:pPr>
+              <w:rPr>
+                <w:szCs w:val="21"/>
+              </w:rPr>
+            </w:pPr>
+            <w:r>
+              <w:rPr>
+                <w:rFonts w:hint="eastAsia"/>
+                <w:szCs w:val="21"/>
+              </w:rPr>
+              <w:t>S</w:t>
             </w:r>
             <w:r>
               <w:rPr>
@@ -16020,7 +14994,7 @@
         </w:tc>
         <w:tc>
           <w:tcPr>
-            <w:tcW w:w="6327" w:type="dxa"/>
+            <w:tcW w:w="6417" w:type="dxa"/>
             <w:gridSpan w:val="2"/>
           </w:tcPr>
           <w:p>
@@ -16084,26 +15058,20 @@
         </w:trPr>
         <w:tc>
           <w:tcPr>
-            <w:tcW w:w="3024" w:type="dxa"/>
-          </w:tcPr>
-          <w:p>
-            <w:pPr>
-              <w:rPr>
-                <w:szCs w:val="21"/>
-              </w:rPr>
-            </w:pPr>
-            <w:r>
-              <w:rPr>
-                <w:szCs w:val="21"/>
-              </w:rPr>
-              <w:t>s</w:t>
-            </w:r>
-            <w:r>
-              <w:rPr>
-                <w:rFonts w:hint="eastAsia"/>
-                <w:szCs w:val="21"/>
-              </w:rPr>
-              <w:t xml:space="preserve">tockDataSer.deleteShelf(String </w:t>
+            <w:tcW w:w="2934" w:type="dxa"/>
+          </w:tcPr>
+          <w:p>
+            <w:pPr>
+              <w:rPr>
+                <w:szCs w:val="21"/>
+              </w:rPr>
+            </w:pPr>
+            <w:r>
+              <w:rPr>
+                <w:rFonts w:hint="eastAsia"/>
+                <w:szCs w:val="21"/>
+              </w:rPr>
+              <w:t xml:space="preserve">StockDataSer.deleteShelf(String </w:t>
             </w:r>
             <w:r>
               <w:rPr>
@@ -16135,7 +15103,7 @@
         </w:tc>
         <w:tc>
           <w:tcPr>
-            <w:tcW w:w="6327" w:type="dxa"/>
+            <w:tcW w:w="6417" w:type="dxa"/>
             <w:gridSpan w:val="2"/>
           </w:tcPr>
           <w:p>
@@ -16192,26 +15160,20 @@
         </w:trPr>
         <w:tc>
           <w:tcPr>
-            <w:tcW w:w="3024" w:type="dxa"/>
-          </w:tcPr>
-          <w:p>
-            <w:pPr>
-              <w:rPr>
-                <w:szCs w:val="21"/>
-              </w:rPr>
-            </w:pPr>
-            <w:r>
-              <w:rPr>
-                <w:szCs w:val="21"/>
-              </w:rPr>
-              <w:t>s</w:t>
-            </w:r>
-            <w:r>
-              <w:rPr>
-                <w:rFonts w:hint="eastAsia"/>
-                <w:szCs w:val="21"/>
-              </w:rPr>
-              <w:t>tockDataSer.reviseShelf(ShelfPO po</w:t>
+            <w:tcW w:w="2934" w:type="dxa"/>
+          </w:tcPr>
+          <w:p>
+            <w:pPr>
+              <w:rPr>
+                <w:szCs w:val="21"/>
+              </w:rPr>
+            </w:pPr>
+            <w:r>
+              <w:rPr>
+                <w:rFonts w:hint="eastAsia"/>
+                <w:szCs w:val="21"/>
+              </w:rPr>
+              <w:t>StockDataSer.reviseShelf(ShelfPO po</w:t>
             </w:r>
             <w:r>
               <w:rPr>
@@ -16237,7 +15199,7 @@
         </w:tc>
         <w:tc>
           <w:tcPr>
-            <w:tcW w:w="6327" w:type="dxa"/>
+            <w:tcW w:w="6417" w:type="dxa"/>
             <w:gridSpan w:val="2"/>
           </w:tcPr>
           <w:p>
@@ -16307,33 +15269,35 @@
         </w:trPr>
         <w:tc>
           <w:tcPr>
-            <w:tcW w:w="3024" w:type="dxa"/>
-          </w:tcPr>
-          <w:p>
-            <w:pPr>
-              <w:rPr>
-                <w:szCs w:val="21"/>
-              </w:rPr>
-            </w:pPr>
-            <w:r>
-              <w:rPr>
-                <w:szCs w:val="21"/>
-              </w:rPr>
-              <w:t>s</w:t>
-            </w:r>
-            <w:r>
-              <w:rPr>
-                <w:rFonts w:hint="eastAsia"/>
-                <w:szCs w:val="21"/>
-              </w:rPr>
-              <w:t>tock</w:t>
-            </w:r>
-            <w:r>
-              <w:rPr>
-                <w:rFonts w:hint="eastAsia"/>
-                <w:szCs w:val="21"/>
-              </w:rPr>
-              <w:t>DataSer.getShelf(String shelfID, String id</w:t>
+            <w:tcW w:w="2934" w:type="dxa"/>
+          </w:tcPr>
+          <w:p>
+            <w:pPr>
+              <w:rPr>
+                <w:szCs w:val="21"/>
+              </w:rPr>
+            </w:pPr>
+            <w:r>
+              <w:rPr>
+                <w:rFonts w:hint="eastAsia"/>
+                <w:szCs w:val="21"/>
+              </w:rPr>
+              <w:t>Stock</w:t>
+            </w:r>
+            <w:r>
+              <w:rPr>
+                <w:rFonts w:hint="eastAsia"/>
+                <w:szCs w:val="21"/>
+              </w:rPr>
+              <w:t xml:space="preserve">DataSer.getShelf(String </w:t>
+            </w:r>
+            <w:r>
+              <w:rPr>
+                <w:rFonts w:hint="eastAsia"/>
+                <w:szCs w:val="21"/>
+              </w:rPr>
+              <w:lastRenderedPageBreak/>
+              <w:t>shelfID, String id</w:t>
             </w:r>
             <w:r>
               <w:rPr>
@@ -16346,7 +15310,7 @@
         </w:tc>
         <w:tc>
           <w:tcPr>
-            <w:tcW w:w="6327" w:type="dxa"/>
+            <w:tcW w:w="6417" w:type="dxa"/>
             <w:gridSpan w:val="2"/>
           </w:tcPr>
           <w:p>
@@ -16360,6 +15324,7 @@
                 <w:rFonts w:hint="eastAsia"/>
                 <w:szCs w:val="21"/>
               </w:rPr>
+              <w:lastRenderedPageBreak/>
               <w:t>在</w:t>
             </w:r>
             <w:r>
@@ -16406,56 +15371,6 @@
                 <w:szCs w:val="21"/>
               </w:rPr>
               <w:t>的信息</w:t>
-            </w:r>
-          </w:p>
-        </w:tc>
-      </w:tr>
-      <w:tr>
-        <w:trPr>
-          <w:trHeight w:val="70"/>
-        </w:trPr>
-        <w:tc>
-          <w:tcPr>
-            <w:tcW w:w="3024" w:type="dxa"/>
-          </w:tcPr>
-          <w:p>
-            <w:pPr>
-              <w:rPr>
-                <w:szCs w:val="21"/>
-              </w:rPr>
-            </w:pPr>
-            <w:r>
-              <w:rPr>
-                <w:rFonts w:hint="eastAsia"/>
-                <w:szCs w:val="21"/>
-              </w:rPr>
-              <w:t>stockDataSer.setPoint(String id, Date date)</w:t>
-            </w:r>
-          </w:p>
-        </w:tc>
-        <w:tc>
-          <w:tcPr>
-            <w:tcW w:w="6327" w:type="dxa"/>
-            <w:gridSpan w:val="2"/>
-          </w:tcPr>
-          <w:p>
-            <w:pPr>
-              <w:rPr>
-                <w:szCs w:val="21"/>
-              </w:rPr>
-            </w:pPr>
-            <w:r>
-              <w:rPr>
-                <w:rFonts w:hint="eastAsia"/>
-                <w:szCs w:val="21"/>
-              </w:rPr>
-              <w:t>在</w:t>
-            </w:r>
-            <w:r>
-              <w:rPr>
-                <w:szCs w:val="21"/>
-              </w:rPr>
-              <w:t>数据库中增加一个盘点截止点</w:t>
             </w:r>
           </w:p>
         </w:tc>
@@ -16508,9 +15423,9 @@
         <w:tblLook w:val="04A0" w:firstRow="1" w:lastRow="0" w:firstColumn="1" w:lastColumn="0" w:noHBand="0" w:noVBand="1"/>
       </w:tblPr>
       <w:tblGrid>
-        <w:gridCol w:w="3338"/>
-        <w:gridCol w:w="1319"/>
-        <w:gridCol w:w="4694"/>
+        <w:gridCol w:w="3323"/>
+        <w:gridCol w:w="1324"/>
+        <w:gridCol w:w="4704"/>
       </w:tblGrid>
       <w:tr>
         <w:tc>
@@ -17999,7 +16914,6 @@
                 <w:rFonts w:ascii="黑体" w:eastAsia="黑体" w:hAnsi="黑体" w:hint="eastAsia"/>
                 <w:szCs w:val="21"/>
               </w:rPr>
-              <w:lastRenderedPageBreak/>
               <w:t>需要的</w:t>
             </w:r>
             <w:r>
@@ -18466,25 +17380,7 @@
               <w:rPr>
                 <w:szCs w:val="21"/>
               </w:rPr>
-              <w:t>D</w:t>
-            </w:r>
-            <w:r>
-              <w:rPr>
-                <w:szCs w:val="21"/>
-              </w:rPr>
-              <w:t>ata</w:t>
-            </w:r>
-            <w:r>
-              <w:rPr>
-                <w:szCs w:val="21"/>
-              </w:rPr>
-              <w:t>b</w:t>
-            </w:r>
-            <w:r>
-              <w:rPr>
-                <w:szCs w:val="21"/>
-              </w:rPr>
-              <w:t>aseFactory.getDiaryDatabase</w:t>
+              <w:t>dataBaseFactory.getDiaryDatabase</w:t>
             </w:r>
           </w:p>
         </w:tc>
@@ -18547,25 +17443,7 @@
               <w:rPr>
                 <w:szCs w:val="21"/>
               </w:rPr>
-              <w:t>D</w:t>
-            </w:r>
-            <w:r>
-              <w:rPr>
-                <w:szCs w:val="21"/>
-              </w:rPr>
-              <w:t>ata</w:t>
-            </w:r>
-            <w:r>
-              <w:rPr>
-                <w:szCs w:val="21"/>
-              </w:rPr>
-              <w:t>b</w:t>
-            </w:r>
-            <w:r>
-              <w:rPr>
-                <w:szCs w:val="21"/>
-              </w:rPr>
-              <w:t>aseFactory.getRecordDatabase</w:t>
+              <w:t>dataBaseFactory.getRecordDatabase</w:t>
             </w:r>
           </w:p>
         </w:tc>
@@ -18974,7 +17852,36 @@
               <w:rPr>
                 <w:szCs w:val="21"/>
               </w:rPr>
-              <w:t xml:space="preserve"> examine(boolean approve)</w:t>
+              <w:t xml:space="preserve"> examine(boolean approve</w:t>
+            </w:r>
+            <w:r>
+              <w:rPr>
+                <w:szCs w:val="21"/>
+              </w:rPr>
+              <w:t>,</w:t>
+            </w:r>
+            <w:r>
+              <w:t xml:space="preserve"> </w:t>
+            </w:r>
+            <w:r>
+              <w:rPr>
+                <w:szCs w:val="21"/>
+              </w:rPr>
+              <w:t>ArrayList&lt;String&gt;</w:t>
+            </w:r>
+            <w:r>
+              <w:rPr>
+                <w:szCs w:val="21"/>
+              </w:rPr>
+              <w:t>id</w:t>
+            </w:r>
+            <w:bookmarkStart w:id="0" w:name="_GoBack"/>
+            <w:bookmarkEnd w:id="0"/>
+            <w:r>
+              <w:rPr>
+                <w:szCs w:val="21"/>
+              </w:rPr>
+              <w:t>)</w:t>
             </w:r>
           </w:p>
         </w:tc>
@@ -19473,27 +18380,7 @@
               <w:rPr>
                 <w:szCs w:val="21"/>
               </w:rPr>
-              <w:t>ArrayList&lt;O</w:t>
-            </w:r>
-            <w:bookmarkStart w:id="0" w:name="_GoBack"/>
-            <w:bookmarkEnd w:id="0"/>
-            <w:r>
-              <w:rPr>
-                <w:szCs w:val="21"/>
-              </w:rPr>
-              <w:t>rderPO</w:t>
-            </w:r>
-            <w:r>
-              <w:rPr>
-                <w:szCs w:val="21"/>
-              </w:rPr>
-              <w:t>&gt;</w:t>
-            </w:r>
-            <w:r>
-              <w:rPr>
-                <w:szCs w:val="21"/>
-              </w:rPr>
-              <w:t xml:space="preserve"> po)</w:t>
+              <w:t>orderPO po)</w:t>
             </w:r>
           </w:p>
         </w:tc>
@@ -20163,6 +19050,7 @@
     <w:uiPriority w:val="39"/>
     <w:rsid w:val="00561CD8"/>
     <w:tblPr>
+      <w:tblInd w:w="0" w:type="dxa"/>
       <w:tblBorders>
         <w:top w:val="single" w:sz="4" w:space="0" w:color="auto"/>
         <w:left w:val="single" w:sz="4" w:space="0" w:color="auto"/>
@@ -20171,6 +19059,12 @@
         <w:insideH w:val="single" w:sz="4" w:space="0" w:color="auto"/>
         <w:insideV w:val="single" w:sz="4" w:space="0" w:color="auto"/>
       </w:tblBorders>
+      <w:tblCellMar>
+        <w:top w:w="0" w:type="dxa"/>
+        <w:left w:w="108" w:type="dxa"/>
+        <w:bottom w:w="0" w:type="dxa"/>
+        <w:right w:w="108" w:type="dxa"/>
+      </w:tblCellMar>
     </w:tblPr>
   </w:style>
   <w:style w:type="paragraph" w:styleId="a4">

--- a/2_Design/体系结构文档/业务逻辑层分解.docx
+++ b/2_Design/体系结构文档/业务逻辑层分解.docx
@@ -3703,7 +3703,13 @@
                 <w:rFonts w:hint="eastAsia"/>
                 <w:szCs w:val="21"/>
               </w:rPr>
-              <w:t xml:space="preserve"> Order</w:t>
+              <w:t xml:space="preserve"> </w:t>
+            </w:r>
+            <w:r>
+              <w:rPr>
+                <w:szCs w:val="21"/>
+              </w:rPr>
+              <w:t>boolean</w:t>
             </w:r>
             <w:r>
               <w:rPr>
@@ -8826,7 +8832,21 @@
               <w:rPr>
                 <w:szCs w:val="21"/>
               </w:rPr>
-              <w:t>ResultMessage addCity(String name);</w:t>
+              <w:t>R</w:t>
+            </w:r>
+            <w:r>
+              <w:rPr>
+                <w:szCs w:val="21"/>
+              </w:rPr>
+              <w:t>esultMessage addCity(CityVO city</w:t>
+            </w:r>
+            <w:bookmarkStart w:id="0" w:name="_GoBack"/>
+            <w:bookmarkEnd w:id="0"/>
+            <w:r>
+              <w:rPr>
+                <w:szCs w:val="21"/>
+              </w:rPr>
+              <w:t>);</w:t>
             </w:r>
           </w:p>
         </w:tc>
@@ -19475,8 +19495,6 @@
               </w:rPr>
               <w:t>ArrayList&lt;O</w:t>
             </w:r>
-            <w:bookmarkStart w:id="0" w:name="_GoBack"/>
-            <w:bookmarkEnd w:id="0"/>
             <w:r>
               <w:rPr>
                 <w:szCs w:val="21"/>

--- a/2_Design/体系结构文档/业务逻辑层分解.docx
+++ b/2_Design/体系结构文档/业务逻辑层分解.docx
@@ -2997,9 +2997,9 @@
         <w:tblLook w:val="04A0" w:firstRow="1" w:lastRow="0" w:firstColumn="1" w:lastColumn="0" w:noHBand="0" w:noVBand="1"/>
       </w:tblPr>
       <w:tblGrid>
-        <w:gridCol w:w="3302"/>
-        <w:gridCol w:w="1349"/>
-        <w:gridCol w:w="4700"/>
+        <w:gridCol w:w="3321"/>
+        <w:gridCol w:w="1344"/>
+        <w:gridCol w:w="4686"/>
       </w:tblGrid>
       <w:tr>
         <w:tc>
@@ -3487,7 +3487,13 @@
               <w:rPr>
                 <w:szCs w:val="21"/>
               </w:rPr>
-              <w:t>databaseFactory.getOrdersDatabase</w:t>
+              <w:t>D</w:t>
+            </w:r>
+            <w:r>
+              <w:rPr>
+                <w:szCs w:val="21"/>
+              </w:rPr>
+              <w:t>atabaseFactory.getOrdersDatabase</w:t>
             </w:r>
           </w:p>
         </w:tc>
@@ -4014,7 +4020,13 @@
               <w:rPr>
                 <w:szCs w:val="21"/>
               </w:rPr>
-              <w:t>OrderNewDataSer.add(OrderPO po)</w:t>
+              <w:t>o</w:t>
+            </w:r>
+            <w:r>
+              <w:rPr>
+                <w:szCs w:val="21"/>
+              </w:rPr>
+              <w:t>rderNewDataSer.add(OrderPO po)</w:t>
             </w:r>
           </w:p>
         </w:tc>
@@ -4110,8 +4122,8 @@
       </w:tblPr>
       <w:tblGrid>
         <w:gridCol w:w="3775"/>
-        <w:gridCol w:w="1222"/>
-        <w:gridCol w:w="4354"/>
+        <w:gridCol w:w="1220"/>
+        <w:gridCol w:w="4356"/>
       </w:tblGrid>
       <w:tr>
         <w:tc>
@@ -4249,7 +4261,13 @@
               <w:rPr>
                 <w:szCs w:val="21"/>
               </w:rPr>
-              <w:t>orgVO</w:t>
+              <w:t>O</w:t>
+            </w:r>
+            <w:r>
+              <w:rPr>
+                <w:szCs w:val="21"/>
+              </w:rPr>
+              <w:t>rgVO</w:t>
             </w:r>
             <w:r>
               <w:rPr>
@@ -4768,7 +4786,13 @@
               <w:rPr>
                 <w:szCs w:val="21"/>
               </w:rPr>
-              <w:t xml:space="preserve">orgVO </w:t>
+              <w:t>O</w:t>
+            </w:r>
+            <w:r>
+              <w:rPr>
+                <w:szCs w:val="21"/>
+              </w:rPr>
+              <w:t xml:space="preserve">rgVO </w:t>
             </w:r>
             <w:r>
               <w:rPr>
@@ -5801,7 +5825,13 @@
               <w:rPr>
                 <w:szCs w:val="21"/>
               </w:rPr>
-              <w:t>work</w:t>
+              <w:t>W</w:t>
+            </w:r>
+            <w:r>
+              <w:rPr>
+                <w:szCs w:val="21"/>
+              </w:rPr>
+              <w:t>ork</w:t>
             </w:r>
             <w:r>
               <w:rPr>
@@ -6375,7 +6405,13 @@
               <w:rPr>
                 <w:szCs w:val="21"/>
               </w:rPr>
-              <w:t>work</w:t>
+              <w:t>W</w:t>
+            </w:r>
+            <w:r>
+              <w:rPr>
+                <w:szCs w:val="21"/>
+              </w:rPr>
+              <w:t>ork</w:t>
             </w:r>
             <w:r>
               <w:rPr>
@@ -7500,7 +7536,7 @@
               <w:rPr>
                 <w:szCs w:val="21"/>
               </w:rPr>
-              <w:t>W</w:t>
+              <w:t>w</w:t>
             </w:r>
             <w:r>
               <w:rPr>
@@ -7608,37 +7644,43 @@
               <w:rPr>
                 <w:szCs w:val="21"/>
               </w:rPr>
+              <w:t>w</w:t>
+            </w:r>
+            <w:r>
+              <w:rPr>
+                <w:szCs w:val="21"/>
+              </w:rPr>
+              <w:t>orkOrgMan</w:t>
+            </w:r>
+            <w:r>
+              <w:rPr>
+                <w:szCs w:val="21"/>
+              </w:rPr>
+              <w:t>DataSer.add</w:t>
+            </w:r>
+            <w:r>
+              <w:rPr>
+                <w:szCs w:val="21"/>
+              </w:rPr>
+              <w:t>Work</w:t>
+            </w:r>
+            <w:r>
+              <w:rPr>
+                <w:szCs w:val="21"/>
+              </w:rPr>
+              <w:t>(</w:t>
+            </w:r>
+            <w:r>
+              <w:rPr>
+                <w:szCs w:val="21"/>
+              </w:rPr>
               <w:t>W</w:t>
             </w:r>
             <w:r>
               <w:rPr>
                 <w:szCs w:val="21"/>
               </w:rPr>
-              <w:t>orkOrgMan</w:t>
-            </w:r>
-            <w:r>
-              <w:rPr>
-                <w:szCs w:val="21"/>
-              </w:rPr>
-              <w:t>DataSer.add</w:t>
-            </w:r>
-            <w:r>
-              <w:rPr>
-                <w:szCs w:val="21"/>
-              </w:rPr>
-              <w:t>Work</w:t>
-            </w:r>
-            <w:r>
-              <w:rPr>
-                <w:szCs w:val="21"/>
-              </w:rPr>
-              <w:t>(</w:t>
-            </w:r>
-            <w:r>
-              <w:rPr>
-                <w:szCs w:val="21"/>
-              </w:rPr>
-              <w:t>work</w:t>
+              <w:t>ork</w:t>
             </w:r>
             <w:r>
               <w:rPr>
@@ -7706,7 +7748,7 @@
               <w:rPr>
                 <w:szCs w:val="21"/>
               </w:rPr>
-              <w:t>W</w:t>
+              <w:t>w</w:t>
             </w:r>
             <w:r>
               <w:rPr>
@@ -7794,27 +7836,39 @@
               <w:rPr>
                 <w:szCs w:val="21"/>
               </w:rPr>
+              <w:t>w</w:t>
+            </w:r>
+            <w:r>
+              <w:rPr>
+                <w:rFonts w:hint="eastAsia"/>
+                <w:szCs w:val="21"/>
+              </w:rPr>
+              <w:t>orkOrgMan</w:t>
+            </w:r>
+            <w:r>
+              <w:rPr>
+                <w:rFonts w:hint="eastAsia"/>
+                <w:szCs w:val="21"/>
+              </w:rPr>
+              <w:t>DataSer.</w:t>
+            </w:r>
+            <w:r>
+              <w:rPr>
+                <w:szCs w:val="21"/>
+              </w:rPr>
+              <w:t>reviseWork(</w:t>
+            </w:r>
+            <w:r>
+              <w:rPr>
+                <w:szCs w:val="21"/>
+              </w:rPr>
               <w:t>W</w:t>
             </w:r>
             <w:r>
               <w:rPr>
-                <w:rFonts w:hint="eastAsia"/>
-                <w:szCs w:val="21"/>
-              </w:rPr>
-              <w:t>orkOrgMan</w:t>
-            </w:r>
-            <w:r>
-              <w:rPr>
-                <w:rFonts w:hint="eastAsia"/>
-                <w:szCs w:val="21"/>
-              </w:rPr>
-              <w:t>DataSer.</w:t>
-            </w:r>
-            <w:r>
-              <w:rPr>
-                <w:szCs w:val="21"/>
-              </w:rPr>
-              <w:t>reviseWork(work</w:t>
+                <w:szCs w:val="21"/>
+              </w:rPr>
+              <w:t>ork</w:t>
             </w:r>
             <w:r>
               <w:rPr>
@@ -7890,7 +7944,7 @@
                 <w:szCs w:val="21"/>
               </w:rPr>
               <w:lastRenderedPageBreak/>
-              <w:t>W</w:t>
+              <w:t>w</w:t>
             </w:r>
             <w:r>
               <w:rPr>
@@ -8033,7 +8087,7 @@
               <w:rPr>
                 <w:szCs w:val="21"/>
               </w:rPr>
-              <w:t>W</w:t>
+              <w:t>w</w:t>
             </w:r>
             <w:r>
               <w:rPr>
@@ -8153,7 +8207,7 @@
               <w:rPr>
                 <w:szCs w:val="21"/>
               </w:rPr>
-              <w:t>W</w:t>
+              <w:t>w</w:t>
             </w:r>
             <w:r>
               <w:rPr>
@@ -8183,7 +8237,19 @@
               <w:rPr>
                 <w:szCs w:val="21"/>
               </w:rPr>
-              <w:t xml:space="preserve">(orgPO </w:t>
+              <w:t>(</w:t>
+            </w:r>
+            <w:r>
+              <w:rPr>
+                <w:szCs w:val="21"/>
+              </w:rPr>
+              <w:t>O</w:t>
+            </w:r>
+            <w:r>
+              <w:rPr>
+                <w:szCs w:val="21"/>
+              </w:rPr>
+              <w:t xml:space="preserve">rgPO </w:t>
             </w:r>
           </w:p>
           <w:p>
@@ -8258,7 +8324,7 @@
               <w:rPr>
                 <w:szCs w:val="21"/>
               </w:rPr>
-              <w:t>W</w:t>
+              <w:t>w</w:t>
             </w:r>
             <w:r>
               <w:rPr>
@@ -8366,7 +8432,7 @@
               <w:rPr>
                 <w:szCs w:val="21"/>
               </w:rPr>
-              <w:t>W</w:t>
+              <w:t>w</w:t>
             </w:r>
             <w:r>
               <w:rPr>
@@ -8384,7 +8450,19 @@
               <w:rPr>
                 <w:szCs w:val="21"/>
               </w:rPr>
-              <w:t>DataSer.reviseOrg(orgPO po)</w:t>
+              <w:t>DataSer.reviseOrg(</w:t>
+            </w:r>
+            <w:r>
+              <w:rPr>
+                <w:szCs w:val="21"/>
+              </w:rPr>
+              <w:t>O</w:t>
+            </w:r>
+            <w:r>
+              <w:rPr>
+                <w:szCs w:val="21"/>
+              </w:rPr>
+              <w:t>rgPO po)</w:t>
             </w:r>
           </w:p>
         </w:tc>
@@ -8433,7 +8511,7 @@
               <w:rPr>
                 <w:szCs w:val="21"/>
               </w:rPr>
-              <w:t>W</w:t>
+              <w:t>w</w:t>
             </w:r>
             <w:r>
               <w:rPr>
@@ -8647,9 +8725,9 @@
         <w:tblLook w:val="04A0" w:firstRow="1" w:lastRow="0" w:firstColumn="1" w:lastColumn="0" w:noHBand="0" w:noVBand="1"/>
       </w:tblPr>
       <w:tblGrid>
-        <w:gridCol w:w="3051"/>
-        <w:gridCol w:w="1413"/>
-        <w:gridCol w:w="4887"/>
+        <w:gridCol w:w="3070"/>
+        <w:gridCol w:w="1408"/>
+        <w:gridCol w:w="4873"/>
       </w:tblGrid>
       <w:tr>
         <w:tc>
@@ -9586,10 +9664,16 @@
             </w:pPr>
             <w:r>
               <w:rPr>
-                <w:rFonts w:hint="eastAsia"/>
-                <w:szCs w:val="21"/>
-              </w:rPr>
-              <w:t>databaseFactory.getCityDatabase</w:t>
+                <w:szCs w:val="21"/>
+              </w:rPr>
+              <w:t>D</w:t>
+            </w:r>
+            <w:r>
+              <w:rPr>
+                <w:rFonts w:hint="eastAsia"/>
+                <w:szCs w:val="21"/>
+              </w:rPr>
+              <w:t>atabaseFactory.getCityDatabase</w:t>
             </w:r>
           </w:p>
         </w:tc>
@@ -9697,9 +9781,9 @@
         <w:tblLook w:val="04A0" w:firstRow="1" w:lastRow="0" w:firstColumn="1" w:lastColumn="0" w:noHBand="0" w:noVBand="1"/>
       </w:tblPr>
       <w:tblGrid>
-        <w:gridCol w:w="3783"/>
-        <w:gridCol w:w="1196"/>
-        <w:gridCol w:w="4372"/>
+        <w:gridCol w:w="3804"/>
+        <w:gridCol w:w="1181"/>
+        <w:gridCol w:w="4366"/>
       </w:tblGrid>
       <w:tr>
         <w:tc>
@@ -9735,12 +9819,13 @@
       <w:tr>
         <w:tc>
           <w:tcPr>
-            <w:tcW w:w="3783" w:type="dxa"/>
+            <w:tcW w:w="3804" w:type="dxa"/>
             <w:vMerge w:val="restart"/>
           </w:tcPr>
           <w:p>
             <w:pPr>
               <w:rPr>
+                <w:rFonts w:asciiTheme="minorEastAsia" w:hAnsiTheme="minorEastAsia"/>
                 <w:szCs w:val="21"/>
               </w:rPr>
             </w:pPr>
@@ -9761,13 +9846,524 @@
               <w:rPr>
                 <w:szCs w:val="21"/>
               </w:rPr>
+              <w:t>newCount</w:t>
+            </w:r>
+          </w:p>
+        </w:tc>
+        <w:tc>
+          <w:tcPr>
+            <w:tcW w:w="1181" w:type="dxa"/>
+          </w:tcPr>
+          <w:p>
+            <w:pPr>
+              <w:jc w:val="left"/>
+              <w:rPr>
+                <w:rFonts w:asciiTheme="minorEastAsia" w:hAnsiTheme="minorEastAsia"/>
+                <w:szCs w:val="21"/>
+              </w:rPr>
+            </w:pPr>
+            <w:r>
+              <w:rPr>
+                <w:rFonts w:asciiTheme="minorEastAsia" w:hAnsiTheme="minorEastAsia" w:hint="eastAsia"/>
+                <w:szCs w:val="21"/>
+              </w:rPr>
+              <w:t>语法</w:t>
+            </w:r>
+          </w:p>
+        </w:tc>
+        <w:tc>
+          <w:tcPr>
+            <w:tcW w:w="4366" w:type="dxa"/>
+          </w:tcPr>
+          <w:p>
+            <w:pPr>
+              <w:jc w:val="left"/>
+              <w:rPr>
+                <w:rFonts w:asciiTheme="minorEastAsia" w:hAnsiTheme="minorEastAsia"/>
+                <w:szCs w:val="21"/>
+              </w:rPr>
+            </w:pPr>
+            <w:r>
+              <w:rPr>
+                <w:szCs w:val="21"/>
+              </w:rPr>
+              <w:t>p</w:t>
+            </w:r>
+            <w:r>
+              <w:rPr>
+                <w:rFonts w:hint="eastAsia"/>
+                <w:szCs w:val="21"/>
+              </w:rPr>
+              <w:t>ublic</w:t>
+            </w:r>
+            <w:r>
+              <w:rPr>
+                <w:szCs w:val="21"/>
+              </w:rPr>
+              <w:t xml:space="preserve"> Boolean newCount(CountVO count);</w:t>
+            </w:r>
+          </w:p>
+        </w:tc>
+      </w:tr>
+      <w:tr>
+        <w:tc>
+          <w:tcPr>
+            <w:tcW w:w="3804" w:type="dxa"/>
+            <w:vMerge/>
+          </w:tcPr>
+          <w:p>
+            <w:pPr>
+              <w:jc w:val="center"/>
+              <w:rPr>
+                <w:rFonts w:asciiTheme="minorEastAsia" w:hAnsiTheme="minorEastAsia"/>
+                <w:szCs w:val="21"/>
+              </w:rPr>
+            </w:pPr>
+          </w:p>
+        </w:tc>
+        <w:tc>
+          <w:tcPr>
+            <w:tcW w:w="1181" w:type="dxa"/>
+          </w:tcPr>
+          <w:p>
+            <w:pPr>
+              <w:jc w:val="left"/>
+              <w:rPr>
+                <w:rFonts w:asciiTheme="minorEastAsia" w:hAnsiTheme="minorEastAsia"/>
+                <w:szCs w:val="21"/>
+              </w:rPr>
+            </w:pPr>
+            <w:r>
+              <w:rPr>
+                <w:rFonts w:asciiTheme="minorEastAsia" w:hAnsiTheme="minorEastAsia" w:hint="eastAsia"/>
+                <w:szCs w:val="21"/>
+              </w:rPr>
+              <w:t>前置</w:t>
+            </w:r>
+            <w:r>
+              <w:rPr>
+                <w:rFonts w:asciiTheme="minorEastAsia" w:hAnsiTheme="minorEastAsia"/>
+                <w:szCs w:val="21"/>
+              </w:rPr>
+              <w:t>条件</w:t>
+            </w:r>
+          </w:p>
+        </w:tc>
+        <w:tc>
+          <w:tcPr>
+            <w:tcW w:w="4366" w:type="dxa"/>
+          </w:tcPr>
+          <w:p>
+            <w:pPr>
+              <w:jc w:val="left"/>
+              <w:rPr>
+                <w:rFonts w:asciiTheme="minorEastAsia" w:hAnsiTheme="minorEastAsia"/>
+                <w:szCs w:val="21"/>
+              </w:rPr>
+            </w:pPr>
+            <w:r>
+              <w:rPr>
+                <w:rFonts w:asciiTheme="minorEastAsia" w:hAnsiTheme="minorEastAsia" w:hint="eastAsia"/>
+                <w:szCs w:val="21"/>
+              </w:rPr>
+              <w:t>用户</w:t>
+            </w:r>
+            <w:r>
+              <w:rPr>
+                <w:rFonts w:asciiTheme="minorEastAsia" w:hAnsiTheme="minorEastAsia"/>
+                <w:szCs w:val="21"/>
+              </w:rPr>
+              <w:t>新建一套</w:t>
+            </w:r>
+            <w:r>
+              <w:rPr>
+                <w:rFonts w:asciiTheme="minorEastAsia" w:hAnsiTheme="minorEastAsia" w:hint="eastAsia"/>
+                <w:szCs w:val="21"/>
+              </w:rPr>
+              <w:t>账</w:t>
+            </w:r>
+          </w:p>
+        </w:tc>
+      </w:tr>
+      <w:tr>
+        <w:tc>
+          <w:tcPr>
+            <w:tcW w:w="3804" w:type="dxa"/>
+            <w:vMerge/>
+          </w:tcPr>
+          <w:p>
+            <w:pPr>
+              <w:jc w:val="center"/>
+              <w:rPr>
+                <w:rFonts w:asciiTheme="minorEastAsia" w:hAnsiTheme="minorEastAsia"/>
+                <w:szCs w:val="21"/>
+              </w:rPr>
+            </w:pPr>
+          </w:p>
+        </w:tc>
+        <w:tc>
+          <w:tcPr>
+            <w:tcW w:w="1181" w:type="dxa"/>
+          </w:tcPr>
+          <w:p>
+            <w:pPr>
+              <w:jc w:val="left"/>
+              <w:rPr>
+                <w:rFonts w:asciiTheme="minorEastAsia" w:hAnsiTheme="minorEastAsia"/>
+                <w:szCs w:val="21"/>
+              </w:rPr>
+            </w:pPr>
+            <w:r>
+              <w:rPr>
+                <w:rFonts w:asciiTheme="minorEastAsia" w:hAnsiTheme="minorEastAsia" w:hint="eastAsia"/>
+                <w:szCs w:val="21"/>
+              </w:rPr>
+              <w:t>后置</w:t>
+            </w:r>
+            <w:r>
+              <w:rPr>
+                <w:rFonts w:asciiTheme="minorEastAsia" w:hAnsiTheme="minorEastAsia"/>
+                <w:szCs w:val="21"/>
+              </w:rPr>
+              <w:t>条件</w:t>
+            </w:r>
+          </w:p>
+        </w:tc>
+        <w:tc>
+          <w:tcPr>
+            <w:tcW w:w="4366" w:type="dxa"/>
+          </w:tcPr>
+          <w:p>
+            <w:pPr>
+              <w:jc w:val="left"/>
+              <w:rPr>
+                <w:rFonts w:asciiTheme="minorEastAsia" w:hAnsiTheme="minorEastAsia"/>
+                <w:szCs w:val="21"/>
+              </w:rPr>
+            </w:pPr>
+            <w:r>
+              <w:rPr>
+                <w:rFonts w:asciiTheme="minorEastAsia" w:hAnsiTheme="minorEastAsia" w:hint="eastAsia"/>
+                <w:szCs w:val="21"/>
+              </w:rPr>
+              <w:t>将</w:t>
+            </w:r>
+            <w:r>
+              <w:rPr>
+                <w:rFonts w:asciiTheme="minorEastAsia" w:hAnsiTheme="minorEastAsia"/>
+                <w:szCs w:val="21"/>
+              </w:rPr>
+              <w:t>新增的一套账加入数据库</w:t>
+            </w:r>
+            <w:r>
+              <w:rPr>
+                <w:rFonts w:asciiTheme="minorEastAsia" w:hAnsiTheme="minorEastAsia" w:hint="eastAsia"/>
+                <w:szCs w:val="21"/>
+              </w:rPr>
+              <w:t>，</w:t>
+            </w:r>
+            <w:r>
+              <w:rPr>
+                <w:rFonts w:asciiTheme="minorEastAsia" w:hAnsiTheme="minorEastAsia"/>
+                <w:szCs w:val="21"/>
+              </w:rPr>
+              <w:t>返回加入</w:t>
+            </w:r>
+            <w:r>
+              <w:rPr>
+                <w:rFonts w:asciiTheme="minorEastAsia" w:hAnsiTheme="minorEastAsia" w:hint="eastAsia"/>
+                <w:szCs w:val="21"/>
+              </w:rPr>
+              <w:t>是否</w:t>
+            </w:r>
+            <w:r>
+              <w:rPr>
+                <w:rFonts w:asciiTheme="minorEastAsia" w:hAnsiTheme="minorEastAsia"/>
+                <w:szCs w:val="21"/>
+              </w:rPr>
+              <w:t>成功</w:t>
+            </w:r>
+          </w:p>
+        </w:tc>
+      </w:tr>
+      <w:tr>
+        <w:tc>
+          <w:tcPr>
+            <w:tcW w:w="3804" w:type="dxa"/>
+            <w:vMerge w:val="restart"/>
+          </w:tcPr>
+          <w:p>
+            <w:pPr>
+              <w:jc w:val="left"/>
+              <w:rPr>
+                <w:rFonts w:asciiTheme="minorEastAsia" w:hAnsiTheme="minorEastAsia"/>
+                <w:szCs w:val="21"/>
+              </w:rPr>
+            </w:pPr>
+            <w:r>
+              <w:rPr>
+                <w:szCs w:val="21"/>
+              </w:rPr>
+              <w:t>A</w:t>
+            </w:r>
+            <w:r>
+              <w:rPr>
+                <w:rFonts w:hint="eastAsia"/>
+                <w:szCs w:val="21"/>
+              </w:rPr>
+              <w:t>ccount.</w:t>
+            </w:r>
+            <w:r>
+              <w:rPr>
+                <w:szCs w:val="21"/>
+              </w:rPr>
+              <w:t>checkInitInfo</w:t>
+            </w:r>
+          </w:p>
+        </w:tc>
+        <w:tc>
+          <w:tcPr>
+            <w:tcW w:w="1181" w:type="dxa"/>
+          </w:tcPr>
+          <w:p>
+            <w:pPr>
+              <w:jc w:val="left"/>
+              <w:rPr>
+                <w:rFonts w:asciiTheme="minorEastAsia" w:hAnsiTheme="minorEastAsia"/>
+                <w:szCs w:val="21"/>
+              </w:rPr>
+            </w:pPr>
+            <w:r>
+              <w:rPr>
+                <w:rFonts w:asciiTheme="minorEastAsia" w:hAnsiTheme="minorEastAsia" w:hint="eastAsia"/>
+                <w:szCs w:val="21"/>
+              </w:rPr>
+              <w:t>语法</w:t>
+            </w:r>
+          </w:p>
+        </w:tc>
+        <w:tc>
+          <w:tcPr>
+            <w:tcW w:w="4366" w:type="dxa"/>
+          </w:tcPr>
+          <w:p>
+            <w:pPr>
+              <w:jc w:val="left"/>
+              <w:rPr>
+                <w:rFonts w:asciiTheme="minorEastAsia" w:hAnsiTheme="minorEastAsia"/>
+                <w:szCs w:val="21"/>
+              </w:rPr>
+            </w:pPr>
+            <w:r>
+              <w:rPr>
+                <w:szCs w:val="21"/>
+              </w:rPr>
+              <w:t>p</w:t>
+            </w:r>
+            <w:r>
+              <w:rPr>
+                <w:rFonts w:hint="eastAsia"/>
+                <w:szCs w:val="21"/>
+              </w:rPr>
+              <w:t>ublic</w:t>
+            </w:r>
+            <w:r>
+              <w:rPr>
+                <w:szCs w:val="21"/>
+              </w:rPr>
+              <w:t xml:space="preserve"> ResultMessage checkInitInfo(</w:t>
+            </w:r>
+            <w:r>
+              <w:rPr>
+                <w:szCs w:val="21"/>
+              </w:rPr>
+              <w:t>);</w:t>
+            </w:r>
+          </w:p>
+        </w:tc>
+      </w:tr>
+      <w:tr>
+        <w:tc>
+          <w:tcPr>
+            <w:tcW w:w="3804" w:type="dxa"/>
+            <w:vMerge/>
+          </w:tcPr>
+          <w:p>
+            <w:pPr>
+              <w:jc w:val="center"/>
+              <w:rPr>
+                <w:rFonts w:asciiTheme="minorEastAsia" w:hAnsiTheme="minorEastAsia"/>
+                <w:szCs w:val="21"/>
+              </w:rPr>
+            </w:pPr>
+          </w:p>
+        </w:tc>
+        <w:tc>
+          <w:tcPr>
+            <w:tcW w:w="1181" w:type="dxa"/>
+          </w:tcPr>
+          <w:p>
+            <w:pPr>
+              <w:jc w:val="left"/>
+              <w:rPr>
+                <w:rFonts w:asciiTheme="minorEastAsia" w:hAnsiTheme="minorEastAsia"/>
+                <w:szCs w:val="21"/>
+              </w:rPr>
+            </w:pPr>
+            <w:r>
+              <w:rPr>
+                <w:rFonts w:asciiTheme="minorEastAsia" w:hAnsiTheme="minorEastAsia" w:hint="eastAsia"/>
+                <w:szCs w:val="21"/>
+              </w:rPr>
+              <w:t>前置</w:t>
+            </w:r>
+            <w:r>
+              <w:rPr>
+                <w:rFonts w:asciiTheme="minorEastAsia" w:hAnsiTheme="minorEastAsia"/>
+                <w:szCs w:val="21"/>
+              </w:rPr>
+              <w:t>条件</w:t>
+            </w:r>
+          </w:p>
+        </w:tc>
+        <w:tc>
+          <w:tcPr>
+            <w:tcW w:w="4366" w:type="dxa"/>
+          </w:tcPr>
+          <w:p>
+            <w:pPr>
+              <w:jc w:val="left"/>
+              <w:rPr>
+                <w:rFonts w:asciiTheme="minorEastAsia" w:hAnsiTheme="minorEastAsia"/>
+                <w:szCs w:val="21"/>
+              </w:rPr>
+            </w:pPr>
+            <w:r>
+              <w:rPr>
+                <w:rFonts w:asciiTheme="minorEastAsia" w:hAnsiTheme="minorEastAsia" w:hint="eastAsia"/>
+                <w:szCs w:val="21"/>
+              </w:rPr>
+              <w:t>用户</w:t>
+            </w:r>
+            <w:r>
+              <w:rPr>
+                <w:rFonts w:asciiTheme="minorEastAsia" w:hAnsiTheme="minorEastAsia"/>
+                <w:szCs w:val="21"/>
+              </w:rPr>
+              <w:t>选择查看期初信息</w:t>
+            </w:r>
+          </w:p>
+        </w:tc>
+      </w:tr>
+      <w:tr>
+        <w:tc>
+          <w:tcPr>
+            <w:tcW w:w="3804" w:type="dxa"/>
+            <w:vMerge/>
+          </w:tcPr>
+          <w:p>
+            <w:pPr>
+              <w:jc w:val="center"/>
+              <w:rPr>
+                <w:rFonts w:asciiTheme="minorEastAsia" w:hAnsiTheme="minorEastAsia"/>
+                <w:szCs w:val="21"/>
+              </w:rPr>
+            </w:pPr>
+          </w:p>
+        </w:tc>
+        <w:tc>
+          <w:tcPr>
+            <w:tcW w:w="1181" w:type="dxa"/>
+          </w:tcPr>
+          <w:p>
+            <w:pPr>
+              <w:jc w:val="left"/>
+              <w:rPr>
+                <w:rFonts w:asciiTheme="minorEastAsia" w:hAnsiTheme="minorEastAsia"/>
+                <w:szCs w:val="21"/>
+              </w:rPr>
+            </w:pPr>
+            <w:r>
+              <w:rPr>
+                <w:rFonts w:asciiTheme="minorEastAsia" w:hAnsiTheme="minorEastAsia" w:hint="eastAsia"/>
+                <w:szCs w:val="21"/>
+              </w:rPr>
+              <w:t>后置</w:t>
+            </w:r>
+            <w:r>
+              <w:rPr>
+                <w:rFonts w:asciiTheme="minorEastAsia" w:hAnsiTheme="minorEastAsia"/>
+                <w:szCs w:val="21"/>
+              </w:rPr>
+              <w:t>条件</w:t>
+            </w:r>
+          </w:p>
+        </w:tc>
+        <w:tc>
+          <w:tcPr>
+            <w:tcW w:w="4366" w:type="dxa"/>
+          </w:tcPr>
+          <w:p>
+            <w:pPr>
+              <w:jc w:val="left"/>
+              <w:rPr>
+                <w:rFonts w:asciiTheme="minorEastAsia" w:hAnsiTheme="minorEastAsia"/>
+                <w:szCs w:val="21"/>
+              </w:rPr>
+            </w:pPr>
+            <w:r>
+              <w:rPr>
+                <w:rFonts w:asciiTheme="minorEastAsia" w:hAnsiTheme="minorEastAsia" w:hint="eastAsia"/>
+                <w:szCs w:val="21"/>
+              </w:rPr>
+              <w:t>返回</w:t>
+            </w:r>
+            <w:r>
+              <w:rPr>
+                <w:rFonts w:asciiTheme="minorEastAsia" w:hAnsiTheme="minorEastAsia"/>
+                <w:szCs w:val="21"/>
+              </w:rPr>
+              <w:t>期初信息</w:t>
+            </w:r>
+          </w:p>
+        </w:tc>
+      </w:tr>
+      <w:tr>
+        <w:tc>
+          <w:tcPr>
+            <w:tcW w:w="3804" w:type="dxa"/>
+            <w:vMerge w:val="restart"/>
+          </w:tcPr>
+          <w:p>
+            <w:pPr>
+              <w:rPr>
+                <w:szCs w:val="21"/>
+              </w:rPr>
+            </w:pPr>
+            <w:r>
+              <w:rPr>
+                <w:szCs w:val="21"/>
+              </w:rPr>
+              <w:t>A</w:t>
+            </w:r>
+            <w:r>
+              <w:rPr>
+                <w:rFonts w:hint="eastAsia"/>
+                <w:szCs w:val="21"/>
+              </w:rPr>
+              <w:t>ccount.</w:t>
+            </w:r>
+            <w:r>
+              <w:rPr>
+                <w:szCs w:val="21"/>
+              </w:rPr>
               <w:t>addAccount</w:t>
             </w:r>
           </w:p>
         </w:tc>
         <w:tc>
           <w:tcPr>
-            <w:tcW w:w="1196" w:type="dxa"/>
+            <w:tcW w:w="1181" w:type="dxa"/>
           </w:tcPr>
           <w:p>
             <w:pPr>
@@ -9786,7 +10382,7 @@
         </w:tc>
         <w:tc>
           <w:tcPr>
-            <w:tcW w:w="4372" w:type="dxa"/>
+            <w:tcW w:w="4366" w:type="dxa"/>
           </w:tcPr>
           <w:p>
             <w:pPr>
@@ -9835,7 +10431,19 @@
               <w:rPr>
                 <w:szCs w:val="21"/>
               </w:rPr>
-              <w:t>(account</w:t>
+              <w:t>(</w:t>
+            </w:r>
+            <w:r>
+              <w:rPr>
+                <w:szCs w:val="21"/>
+              </w:rPr>
+              <w:t>A</w:t>
+            </w:r>
+            <w:r>
+              <w:rPr>
+                <w:szCs w:val="21"/>
+              </w:rPr>
+              <w:t>ccount</w:t>
             </w:r>
             <w:r>
               <w:rPr>
@@ -9853,6 +10461,7 @@
               <w:rPr>
                 <w:szCs w:val="21"/>
               </w:rPr>
+              <w:lastRenderedPageBreak/>
               <w:t>account</w:t>
             </w:r>
             <w:r>
@@ -9867,7 +10476,7 @@
       <w:tr>
         <w:tc>
           <w:tcPr>
-            <w:tcW w:w="3783" w:type="dxa"/>
+            <w:tcW w:w="3804" w:type="dxa"/>
             <w:vMerge/>
           </w:tcPr>
           <w:p>
@@ -9880,7 +10489,7 @@
         </w:tc>
         <w:tc>
           <w:tcPr>
-            <w:tcW w:w="1196" w:type="dxa"/>
+            <w:tcW w:w="1181" w:type="dxa"/>
           </w:tcPr>
           <w:p>
             <w:pPr>
@@ -9899,7 +10508,7 @@
         </w:tc>
         <w:tc>
           <w:tcPr>
-            <w:tcW w:w="4372" w:type="dxa"/>
+            <w:tcW w:w="4366" w:type="dxa"/>
           </w:tcPr>
           <w:p>
             <w:pPr>
@@ -9939,7 +10548,7 @@
       <w:tr>
         <w:tc>
           <w:tcPr>
-            <w:tcW w:w="3783" w:type="dxa"/>
+            <w:tcW w:w="3804" w:type="dxa"/>
             <w:vMerge/>
           </w:tcPr>
           <w:p>
@@ -9952,7 +10561,7 @@
         </w:tc>
         <w:tc>
           <w:tcPr>
-            <w:tcW w:w="1196" w:type="dxa"/>
+            <w:tcW w:w="1181" w:type="dxa"/>
           </w:tcPr>
           <w:p>
             <w:pPr>
@@ -9977,7 +10586,7 @@
         </w:tc>
         <w:tc>
           <w:tcPr>
-            <w:tcW w:w="4372" w:type="dxa"/>
+            <w:tcW w:w="4366" w:type="dxa"/>
           </w:tcPr>
           <w:p>
             <w:pPr>
@@ -10004,7 +10613,7 @@
       <w:tr>
         <w:tc>
           <w:tcPr>
-            <w:tcW w:w="3783" w:type="dxa"/>
+            <w:tcW w:w="3804" w:type="dxa"/>
             <w:vMerge w:val="restart"/>
           </w:tcPr>
           <w:p>
@@ -10023,7 +10632,7 @@
         </w:tc>
         <w:tc>
           <w:tcPr>
-            <w:tcW w:w="1196" w:type="dxa"/>
+            <w:tcW w:w="1181" w:type="dxa"/>
           </w:tcPr>
           <w:p>
             <w:pPr>
@@ -10042,7 +10651,7 @@
         </w:tc>
         <w:tc>
           <w:tcPr>
-            <w:tcW w:w="4372" w:type="dxa"/>
+            <w:tcW w:w="4366" w:type="dxa"/>
           </w:tcPr>
           <w:p>
             <w:pPr>
@@ -10093,7 +10702,7 @@
       <w:tr>
         <w:tc>
           <w:tcPr>
-            <w:tcW w:w="3783" w:type="dxa"/>
+            <w:tcW w:w="3804" w:type="dxa"/>
             <w:vMerge/>
           </w:tcPr>
           <w:p>
@@ -10106,7 +10715,7 @@
         </w:tc>
         <w:tc>
           <w:tcPr>
-            <w:tcW w:w="1196" w:type="dxa"/>
+            <w:tcW w:w="1181" w:type="dxa"/>
           </w:tcPr>
           <w:p>
             <w:pPr>
@@ -10131,7 +10740,7 @@
         </w:tc>
         <w:tc>
           <w:tcPr>
-            <w:tcW w:w="4372" w:type="dxa"/>
+            <w:tcW w:w="4366" w:type="dxa"/>
           </w:tcPr>
           <w:p>
             <w:pPr>
@@ -10161,7 +10770,7 @@
         </w:trPr>
         <w:tc>
           <w:tcPr>
-            <w:tcW w:w="3783" w:type="dxa"/>
+            <w:tcW w:w="3804" w:type="dxa"/>
             <w:vMerge/>
           </w:tcPr>
           <w:p>
@@ -10174,7 +10783,7 @@
         </w:tc>
         <w:tc>
           <w:tcPr>
-            <w:tcW w:w="1196" w:type="dxa"/>
+            <w:tcW w:w="1181" w:type="dxa"/>
           </w:tcPr>
           <w:p>
             <w:pPr>
@@ -10199,7 +10808,7 @@
         </w:tc>
         <w:tc>
           <w:tcPr>
-            <w:tcW w:w="4372" w:type="dxa"/>
+            <w:tcW w:w="4366" w:type="dxa"/>
           </w:tcPr>
           <w:p>
             <w:pPr>
@@ -10242,7 +10851,7 @@
         </w:trPr>
         <w:tc>
           <w:tcPr>
-            <w:tcW w:w="3783" w:type="dxa"/>
+            <w:tcW w:w="3804" w:type="dxa"/>
             <w:vMerge w:val="restart"/>
           </w:tcPr>
           <w:p>
@@ -10255,14 +10864,13 @@
               <w:rPr>
                 <w:szCs w:val="21"/>
               </w:rPr>
-              <w:lastRenderedPageBreak/>
               <w:t>Account.reviseAccount</w:t>
             </w:r>
           </w:p>
         </w:tc>
         <w:tc>
           <w:tcPr>
-            <w:tcW w:w="1196" w:type="dxa"/>
+            <w:tcW w:w="1181" w:type="dxa"/>
           </w:tcPr>
           <w:p>
             <w:pPr>
@@ -10281,19 +10889,19 @@
         </w:tc>
         <w:tc>
           <w:tcPr>
-            <w:tcW w:w="4372" w:type="dxa"/>
-          </w:tcPr>
-          <w:p>
-            <w:pPr>
-              <w:rPr>
-                <w:szCs w:val="21"/>
-              </w:rPr>
-            </w:pPr>
-            <w:r>
-              <w:rPr>
-                <w:szCs w:val="21"/>
-              </w:rPr>
-              <w:t>P</w:t>
+            <w:tcW w:w="4366" w:type="dxa"/>
+          </w:tcPr>
+          <w:p>
+            <w:pPr>
+              <w:rPr>
+                <w:szCs w:val="21"/>
+              </w:rPr>
+            </w:pPr>
+            <w:r>
+              <w:rPr>
+                <w:szCs w:val="21"/>
+              </w:rPr>
+              <w:t>p</w:t>
             </w:r>
             <w:r>
               <w:rPr>
@@ -10306,7 +10914,25 @@
               <w:rPr>
                 <w:szCs w:val="21"/>
               </w:rPr>
-              <w:t>resultMessage reviseAccount(account</w:t>
+              <w:t>R</w:t>
+            </w:r>
+            <w:r>
+              <w:rPr>
+                <w:szCs w:val="21"/>
+              </w:rPr>
+              <w:t>esultMessage reviseAccount(</w:t>
+            </w:r>
+            <w:r>
+              <w:rPr>
+                <w:szCs w:val="21"/>
+              </w:rPr>
+              <w:t>A</w:t>
+            </w:r>
+            <w:r>
+              <w:rPr>
+                <w:szCs w:val="21"/>
+              </w:rPr>
+              <w:t>ccount</w:t>
             </w:r>
             <w:r>
               <w:rPr>
@@ -10341,7 +10967,7 @@
         </w:trPr>
         <w:tc>
           <w:tcPr>
-            <w:tcW w:w="3783" w:type="dxa"/>
+            <w:tcW w:w="3804" w:type="dxa"/>
             <w:vMerge/>
           </w:tcPr>
           <w:p>
@@ -10354,7 +10980,7 @@
         </w:tc>
         <w:tc>
           <w:tcPr>
-            <w:tcW w:w="1196" w:type="dxa"/>
+            <w:tcW w:w="1181" w:type="dxa"/>
           </w:tcPr>
           <w:p>
             <w:pPr>
@@ -10379,7 +11005,7 @@
         </w:tc>
         <w:tc>
           <w:tcPr>
-            <w:tcW w:w="4372" w:type="dxa"/>
+            <w:tcW w:w="4366" w:type="dxa"/>
           </w:tcPr>
           <w:p>
             <w:pPr>
@@ -10409,7 +11035,7 @@
         </w:trPr>
         <w:tc>
           <w:tcPr>
-            <w:tcW w:w="3783" w:type="dxa"/>
+            <w:tcW w:w="3804" w:type="dxa"/>
             <w:vMerge/>
           </w:tcPr>
           <w:p>
@@ -10422,7 +11048,7 @@
         </w:tc>
         <w:tc>
           <w:tcPr>
-            <w:tcW w:w="1196" w:type="dxa"/>
+            <w:tcW w:w="1181" w:type="dxa"/>
           </w:tcPr>
           <w:p>
             <w:pPr>
@@ -10447,7 +11073,7 @@
         </w:tc>
         <w:tc>
           <w:tcPr>
-            <w:tcW w:w="4372" w:type="dxa"/>
+            <w:tcW w:w="4366" w:type="dxa"/>
           </w:tcPr>
           <w:p>
             <w:pPr>
@@ -10477,7 +11103,7 @@
         </w:trPr>
         <w:tc>
           <w:tcPr>
-            <w:tcW w:w="3783" w:type="dxa"/>
+            <w:tcW w:w="3804" w:type="dxa"/>
             <w:vMerge w:val="restart"/>
           </w:tcPr>
           <w:p>
@@ -10496,7 +11122,7 @@
         </w:tc>
         <w:tc>
           <w:tcPr>
-            <w:tcW w:w="1196" w:type="dxa"/>
+            <w:tcW w:w="1181" w:type="dxa"/>
           </w:tcPr>
           <w:p>
             <w:pPr>
@@ -10515,19 +11141,25 @@
         </w:tc>
         <w:tc>
           <w:tcPr>
-            <w:tcW w:w="4372" w:type="dxa"/>
-          </w:tcPr>
-          <w:p>
-            <w:pPr>
-              <w:rPr>
-                <w:szCs w:val="21"/>
-              </w:rPr>
-            </w:pPr>
-            <w:r>
-              <w:rPr>
-                <w:szCs w:val="21"/>
-              </w:rPr>
-              <w:t>Public</w:t>
+            <w:tcW w:w="4366" w:type="dxa"/>
+          </w:tcPr>
+          <w:p>
+            <w:pPr>
+              <w:rPr>
+                <w:szCs w:val="21"/>
+              </w:rPr>
+            </w:pPr>
+            <w:r>
+              <w:rPr>
+                <w:szCs w:val="21"/>
+              </w:rPr>
+              <w:t>p</w:t>
+            </w:r>
+            <w:r>
+              <w:rPr>
+                <w:szCs w:val="21"/>
+              </w:rPr>
+              <w:t>ublic</w:t>
             </w:r>
             <w:r>
               <w:rPr>
@@ -10540,7 +11172,13 @@
               <w:rPr>
                 <w:szCs w:val="21"/>
               </w:rPr>
-              <w:t>resultMessage accountList()</w:t>
+              <w:t>R</w:t>
+            </w:r>
+            <w:r>
+              <w:rPr>
+                <w:szCs w:val="21"/>
+              </w:rPr>
+              <w:t>esultMessage accountList()</w:t>
             </w:r>
           </w:p>
         </w:tc>
@@ -10551,7 +11189,7 @@
         </w:trPr>
         <w:tc>
           <w:tcPr>
-            <w:tcW w:w="3783" w:type="dxa"/>
+            <w:tcW w:w="3804" w:type="dxa"/>
             <w:vMerge/>
           </w:tcPr>
           <w:p>
@@ -10564,7 +11202,7 @@
         </w:tc>
         <w:tc>
           <w:tcPr>
-            <w:tcW w:w="1196" w:type="dxa"/>
+            <w:tcW w:w="1181" w:type="dxa"/>
           </w:tcPr>
           <w:p>
             <w:pPr>
@@ -10589,7 +11227,7 @@
         </w:tc>
         <w:tc>
           <w:tcPr>
-            <w:tcW w:w="4372" w:type="dxa"/>
+            <w:tcW w:w="4366" w:type="dxa"/>
           </w:tcPr>
           <w:p>
             <w:pPr>
@@ -10619,7 +11257,7 @@
         </w:trPr>
         <w:tc>
           <w:tcPr>
-            <w:tcW w:w="3783" w:type="dxa"/>
+            <w:tcW w:w="3804" w:type="dxa"/>
             <w:vMerge/>
           </w:tcPr>
           <w:p>
@@ -10632,7 +11270,7 @@
         </w:tc>
         <w:tc>
           <w:tcPr>
-            <w:tcW w:w="1196" w:type="dxa"/>
+            <w:tcW w:w="1181" w:type="dxa"/>
           </w:tcPr>
           <w:p>
             <w:pPr>
@@ -10657,7 +11295,7 @@
         </w:tc>
         <w:tc>
           <w:tcPr>
-            <w:tcW w:w="4372" w:type="dxa"/>
+            <w:tcW w:w="4366" w:type="dxa"/>
           </w:tcPr>
           <w:p>
             <w:pPr>
@@ -10687,7 +11325,7 @@
         </w:trPr>
         <w:tc>
           <w:tcPr>
-            <w:tcW w:w="3783" w:type="dxa"/>
+            <w:tcW w:w="3804" w:type="dxa"/>
             <w:vMerge w:val="restart"/>
           </w:tcPr>
           <w:p>
@@ -10719,7 +11357,7 @@
         </w:tc>
         <w:tc>
           <w:tcPr>
-            <w:tcW w:w="1196" w:type="dxa"/>
+            <w:tcW w:w="1181" w:type="dxa"/>
           </w:tcPr>
           <w:p>
             <w:pPr>
@@ -10738,19 +11376,19 @@
         </w:tc>
         <w:tc>
           <w:tcPr>
-            <w:tcW w:w="4372" w:type="dxa"/>
-          </w:tcPr>
-          <w:p>
-            <w:pPr>
-              <w:rPr>
-                <w:szCs w:val="21"/>
-              </w:rPr>
-            </w:pPr>
-            <w:r>
-              <w:rPr>
-                <w:szCs w:val="21"/>
-              </w:rPr>
-              <w:t>P</w:t>
+            <w:tcW w:w="4366" w:type="dxa"/>
+          </w:tcPr>
+          <w:p>
+            <w:pPr>
+              <w:rPr>
+                <w:szCs w:val="21"/>
+              </w:rPr>
+            </w:pPr>
+            <w:r>
+              <w:rPr>
+                <w:szCs w:val="21"/>
+              </w:rPr>
+              <w:t>p</w:t>
             </w:r>
             <w:r>
               <w:rPr>
@@ -10763,7 +11401,13 @@
               <w:rPr>
                 <w:szCs w:val="21"/>
               </w:rPr>
-              <w:t>resultMessage checkAccount()</w:t>
+              <w:t>R</w:t>
+            </w:r>
+            <w:r>
+              <w:rPr>
+                <w:szCs w:val="21"/>
+              </w:rPr>
+              <w:t>esultMessage checkAccount()</w:t>
             </w:r>
           </w:p>
         </w:tc>
@@ -10774,7 +11418,7 @@
         </w:trPr>
         <w:tc>
           <w:tcPr>
-            <w:tcW w:w="3783" w:type="dxa"/>
+            <w:tcW w:w="3804" w:type="dxa"/>
             <w:vMerge/>
           </w:tcPr>
           <w:p>
@@ -10787,7 +11431,7 @@
         </w:tc>
         <w:tc>
           <w:tcPr>
-            <w:tcW w:w="1196" w:type="dxa"/>
+            <w:tcW w:w="1181" w:type="dxa"/>
           </w:tcPr>
           <w:p>
             <w:pPr>
@@ -10812,7 +11456,7 @@
         </w:tc>
         <w:tc>
           <w:tcPr>
-            <w:tcW w:w="4372" w:type="dxa"/>
+            <w:tcW w:w="4366" w:type="dxa"/>
           </w:tcPr>
           <w:p>
             <w:pPr>
@@ -10855,7 +11499,7 @@
         </w:trPr>
         <w:tc>
           <w:tcPr>
-            <w:tcW w:w="3783" w:type="dxa"/>
+            <w:tcW w:w="3804" w:type="dxa"/>
             <w:vMerge/>
           </w:tcPr>
           <w:p>
@@ -10868,7 +11512,7 @@
         </w:tc>
         <w:tc>
           <w:tcPr>
-            <w:tcW w:w="1196" w:type="dxa"/>
+            <w:tcW w:w="1181" w:type="dxa"/>
           </w:tcPr>
           <w:p>
             <w:pPr>
@@ -10893,7 +11537,7 @@
         </w:tc>
         <w:tc>
           <w:tcPr>
-            <w:tcW w:w="4372" w:type="dxa"/>
+            <w:tcW w:w="4366" w:type="dxa"/>
           </w:tcPr>
           <w:p>
             <w:pPr>
@@ -10923,7 +11567,7 @@
         </w:trPr>
         <w:tc>
           <w:tcPr>
-            <w:tcW w:w="3783" w:type="dxa"/>
+            <w:tcW w:w="3804" w:type="dxa"/>
             <w:vMerge w:val="restart"/>
           </w:tcPr>
           <w:p>
@@ -10943,7 +11587,7 @@
         </w:tc>
         <w:tc>
           <w:tcPr>
-            <w:tcW w:w="1196" w:type="dxa"/>
+            <w:tcW w:w="1181" w:type="dxa"/>
           </w:tcPr>
           <w:p>
             <w:pPr>
@@ -10962,19 +11606,19 @@
         </w:tc>
         <w:tc>
           <w:tcPr>
-            <w:tcW w:w="4372" w:type="dxa"/>
-          </w:tcPr>
-          <w:p>
-            <w:pPr>
-              <w:rPr>
-                <w:szCs w:val="21"/>
-              </w:rPr>
-            </w:pPr>
-            <w:r>
-              <w:rPr>
-                <w:szCs w:val="21"/>
-              </w:rPr>
-              <w:t>P</w:t>
+            <w:tcW w:w="4366" w:type="dxa"/>
+          </w:tcPr>
+          <w:p>
+            <w:pPr>
+              <w:rPr>
+                <w:szCs w:val="21"/>
+              </w:rPr>
+            </w:pPr>
+            <w:r>
+              <w:rPr>
+                <w:szCs w:val="21"/>
+              </w:rPr>
+              <w:t>p</w:t>
             </w:r>
             <w:r>
               <w:rPr>
@@ -10987,7 +11631,13 @@
               <w:rPr>
                 <w:szCs w:val="21"/>
               </w:rPr>
-              <w:t>resultMessage searchAccount</w:t>
+              <w:t>R</w:t>
+            </w:r>
+            <w:r>
+              <w:rPr>
+                <w:szCs w:val="21"/>
+              </w:rPr>
+              <w:t>esultMessage searchAccount</w:t>
             </w:r>
             <w:r>
               <w:rPr>
@@ -11010,7 +11660,7 @@
         </w:trPr>
         <w:tc>
           <w:tcPr>
-            <w:tcW w:w="3783" w:type="dxa"/>
+            <w:tcW w:w="3804" w:type="dxa"/>
             <w:vMerge/>
           </w:tcPr>
           <w:p>
@@ -11023,7 +11673,7 @@
         </w:tc>
         <w:tc>
           <w:tcPr>
-            <w:tcW w:w="1196" w:type="dxa"/>
+            <w:tcW w:w="1181" w:type="dxa"/>
           </w:tcPr>
           <w:p>
             <w:pPr>
@@ -11048,7 +11698,7 @@
         </w:tc>
         <w:tc>
           <w:tcPr>
-            <w:tcW w:w="4372" w:type="dxa"/>
+            <w:tcW w:w="4366" w:type="dxa"/>
           </w:tcPr>
           <w:p>
             <w:pPr>
@@ -11091,7 +11741,7 @@
         </w:trPr>
         <w:tc>
           <w:tcPr>
-            <w:tcW w:w="3783" w:type="dxa"/>
+            <w:tcW w:w="3804" w:type="dxa"/>
             <w:vMerge/>
           </w:tcPr>
           <w:p>
@@ -11104,7 +11754,7 @@
         </w:tc>
         <w:tc>
           <w:tcPr>
-            <w:tcW w:w="1196" w:type="dxa"/>
+            <w:tcW w:w="1181" w:type="dxa"/>
           </w:tcPr>
           <w:p>
             <w:pPr>
@@ -11129,7 +11779,7 @@
         </w:tc>
         <w:tc>
           <w:tcPr>
-            <w:tcW w:w="4372" w:type="dxa"/>
+            <w:tcW w:w="4366" w:type="dxa"/>
           </w:tcPr>
           <w:p>
             <w:pPr>
@@ -11207,7 +11857,7 @@
         </w:trPr>
         <w:tc>
           <w:tcPr>
-            <w:tcW w:w="3783" w:type="dxa"/>
+            <w:tcW w:w="3804" w:type="dxa"/>
           </w:tcPr>
           <w:p>
             <w:pPr>
@@ -11227,7 +11877,7 @@
         </w:tc>
         <w:tc>
           <w:tcPr>
-            <w:tcW w:w="5568" w:type="dxa"/>
+            <w:tcW w:w="5547" w:type="dxa"/>
             <w:gridSpan w:val="2"/>
           </w:tcPr>
           <w:p>
@@ -11253,7 +11903,7 @@
         </w:trPr>
         <w:tc>
           <w:tcPr>
-            <w:tcW w:w="3783" w:type="dxa"/>
+            <w:tcW w:w="3804" w:type="dxa"/>
           </w:tcPr>
           <w:p>
             <w:pPr>
@@ -11304,7 +11954,7 @@
         </w:tc>
         <w:tc>
           <w:tcPr>
-            <w:tcW w:w="5568" w:type="dxa"/>
+            <w:tcW w:w="5547" w:type="dxa"/>
             <w:gridSpan w:val="2"/>
           </w:tcPr>
           <w:p>
@@ -11335,7 +11985,7 @@
         </w:trPr>
         <w:tc>
           <w:tcPr>
-            <w:tcW w:w="3783" w:type="dxa"/>
+            <w:tcW w:w="3804" w:type="dxa"/>
           </w:tcPr>
           <w:p>
             <w:pPr>
@@ -11359,7 +12009,19 @@
               <w:rPr>
                 <w:szCs w:val="21"/>
               </w:rPr>
-              <w:t xml:space="preserve">(accountPO </w:t>
+              <w:t>(</w:t>
+            </w:r>
+            <w:r>
+              <w:rPr>
+                <w:szCs w:val="21"/>
+              </w:rPr>
+              <w:t>A</w:t>
+            </w:r>
+            <w:r>
+              <w:rPr>
+                <w:szCs w:val="21"/>
+              </w:rPr>
+              <w:t xml:space="preserve">ccountPO </w:t>
             </w:r>
           </w:p>
           <w:p>
@@ -11378,7 +12040,7 @@
         </w:tc>
         <w:tc>
           <w:tcPr>
-            <w:tcW w:w="5568" w:type="dxa"/>
+            <w:tcW w:w="5547" w:type="dxa"/>
             <w:gridSpan w:val="2"/>
           </w:tcPr>
           <w:p>
@@ -11409,7 +12071,7 @@
         </w:trPr>
         <w:tc>
           <w:tcPr>
-            <w:tcW w:w="3783" w:type="dxa"/>
+            <w:tcW w:w="3804" w:type="dxa"/>
           </w:tcPr>
           <w:p>
             <w:pPr>
@@ -11454,7 +12116,7 @@
         </w:tc>
         <w:tc>
           <w:tcPr>
-            <w:tcW w:w="5568" w:type="dxa"/>
+            <w:tcW w:w="5547" w:type="dxa"/>
             <w:gridSpan w:val="2"/>
           </w:tcPr>
           <w:p>
@@ -11485,26 +12147,39 @@
         </w:trPr>
         <w:tc>
           <w:tcPr>
-            <w:tcW w:w="3783" w:type="dxa"/>
-          </w:tcPr>
-          <w:p>
-            <w:pPr>
-              <w:rPr>
-                <w:szCs w:val="21"/>
-              </w:rPr>
-            </w:pPr>
-            <w:r>
-              <w:rPr>
-                <w:rFonts w:hint="eastAsia"/>
-                <w:szCs w:val="21"/>
-              </w:rPr>
-              <w:t>accountDataSer.reviseAccount(accountPO po)</w:t>
-            </w:r>
-          </w:p>
-        </w:tc>
-        <w:tc>
-          <w:tcPr>
-            <w:tcW w:w="5568" w:type="dxa"/>
+            <w:tcW w:w="3804" w:type="dxa"/>
+          </w:tcPr>
+          <w:p>
+            <w:pPr>
+              <w:rPr>
+                <w:szCs w:val="21"/>
+              </w:rPr>
+            </w:pPr>
+            <w:r>
+              <w:rPr>
+                <w:rFonts w:hint="eastAsia"/>
+                <w:szCs w:val="21"/>
+              </w:rPr>
+              <w:t>accountDataSer.reviseAccount(</w:t>
+            </w:r>
+            <w:r>
+              <w:rPr>
+                <w:szCs w:val="21"/>
+              </w:rPr>
+              <w:t>A</w:t>
+            </w:r>
+            <w:r>
+              <w:rPr>
+                <w:rFonts w:hint="eastAsia"/>
+                <w:szCs w:val="21"/>
+              </w:rPr>
+              <w:t>ccountPO po)</w:t>
+            </w:r>
+          </w:p>
+        </w:tc>
+        <w:tc>
+          <w:tcPr>
+            <w:tcW w:w="5547" w:type="dxa"/>
             <w:gridSpan w:val="2"/>
           </w:tcPr>
           <w:p>
@@ -11535,7 +12210,7 @@
         </w:trPr>
         <w:tc>
           <w:tcPr>
-            <w:tcW w:w="3783" w:type="dxa"/>
+            <w:tcW w:w="3804" w:type="dxa"/>
           </w:tcPr>
           <w:p>
             <w:pPr>
@@ -11554,7 +12229,7 @@
         </w:tc>
         <w:tc>
           <w:tcPr>
-            <w:tcW w:w="5568" w:type="dxa"/>
+            <w:tcW w:w="5547" w:type="dxa"/>
             <w:gridSpan w:val="2"/>
           </w:tcPr>
           <w:p>
@@ -11585,20 +12260,26 @@
         </w:trPr>
         <w:tc>
           <w:tcPr>
-            <w:tcW w:w="3783" w:type="dxa"/>
-          </w:tcPr>
-          <w:p>
-            <w:pPr>
-              <w:rPr>
-                <w:szCs w:val="21"/>
-              </w:rPr>
-            </w:pPr>
-            <w:r>
-              <w:rPr>
-                <w:rFonts w:hint="eastAsia"/>
-                <w:szCs w:val="21"/>
-              </w:rPr>
-              <w:t>databaseFactory.getAccount</w:t>
+            <w:tcW w:w="3804" w:type="dxa"/>
+          </w:tcPr>
+          <w:p>
+            <w:pPr>
+              <w:rPr>
+                <w:szCs w:val="21"/>
+              </w:rPr>
+            </w:pPr>
+            <w:r>
+              <w:rPr>
+                <w:szCs w:val="21"/>
+              </w:rPr>
+              <w:t>D</w:t>
+            </w:r>
+            <w:r>
+              <w:rPr>
+                <w:rFonts w:hint="eastAsia"/>
+                <w:szCs w:val="21"/>
+              </w:rPr>
+              <w:t>atabaseFactory.getAccount</w:t>
             </w:r>
             <w:r>
               <w:rPr>
@@ -11616,7 +12297,7 @@
         </w:tc>
         <w:tc>
           <w:tcPr>
-            <w:tcW w:w="5568" w:type="dxa"/>
+            <w:tcW w:w="5547" w:type="dxa"/>
             <w:gridSpan w:val="2"/>
           </w:tcPr>
           <w:p>
@@ -11651,6 +12332,118 @@
                 <w:szCs w:val="21"/>
               </w:rPr>
               <w:t>库的服务的引用</w:t>
+            </w:r>
+          </w:p>
+        </w:tc>
+      </w:tr>
+      <w:tr>
+        <w:trPr>
+          <w:trHeight w:val="70"/>
+        </w:trPr>
+        <w:tc>
+          <w:tcPr>
+            <w:tcW w:w="3804" w:type="dxa"/>
+          </w:tcPr>
+          <w:p>
+            <w:pPr>
+              <w:rPr>
+                <w:szCs w:val="21"/>
+              </w:rPr>
+            </w:pPr>
+            <w:r>
+              <w:rPr>
+                <w:szCs w:val="21"/>
+              </w:rPr>
+              <w:t>accountDataSer.addCount(countPO po)</w:t>
+            </w:r>
+          </w:p>
+        </w:tc>
+        <w:tc>
+          <w:tcPr>
+            <w:tcW w:w="5547" w:type="dxa"/>
+            <w:gridSpan w:val="2"/>
+          </w:tcPr>
+          <w:p>
+            <w:pPr>
+              <w:rPr>
+                <w:szCs w:val="21"/>
+              </w:rPr>
+            </w:pPr>
+            <w:r>
+              <w:rPr>
+                <w:rFonts w:hint="eastAsia"/>
+                <w:szCs w:val="21"/>
+              </w:rPr>
+              <w:t>在</w:t>
+            </w:r>
+            <w:r>
+              <w:rPr>
+                <w:szCs w:val="21"/>
+              </w:rPr>
+              <w:t>数据库中新增一套账</w:t>
+            </w:r>
+          </w:p>
+        </w:tc>
+      </w:tr>
+      <w:tr>
+        <w:trPr>
+          <w:trHeight w:val="70"/>
+        </w:trPr>
+        <w:tc>
+          <w:tcPr>
+            <w:tcW w:w="3804" w:type="dxa"/>
+          </w:tcPr>
+          <w:p>
+            <w:pPr>
+              <w:rPr>
+                <w:szCs w:val="21"/>
+              </w:rPr>
+            </w:pPr>
+            <w:r>
+              <w:rPr>
+                <w:szCs w:val="21"/>
+              </w:rPr>
+              <w:t>accountDataSer.findInitInfo(String id)</w:t>
+            </w:r>
+          </w:p>
+        </w:tc>
+        <w:tc>
+          <w:tcPr>
+            <w:tcW w:w="5547" w:type="dxa"/>
+            <w:gridSpan w:val="2"/>
+          </w:tcPr>
+          <w:p>
+            <w:pPr>
+              <w:rPr>
+                <w:szCs w:val="21"/>
+              </w:rPr>
+            </w:pPr>
+            <w:r>
+              <w:rPr>
+                <w:rFonts w:hint="eastAsia"/>
+                <w:szCs w:val="21"/>
+              </w:rPr>
+              <w:t>根据</w:t>
+            </w:r>
+            <w:r>
+              <w:rPr>
+                <w:rFonts w:hint="eastAsia"/>
+                <w:szCs w:val="21"/>
+              </w:rPr>
+              <w:t>id</w:t>
+            </w:r>
+            <w:r>
+              <w:rPr>
+                <w:rFonts w:hint="eastAsia"/>
+                <w:szCs w:val="21"/>
+              </w:rPr>
+              <w:t>在</w:t>
+            </w:r>
+            <w:r>
+              <w:rPr>
+                <w:szCs w:val="21"/>
+              </w:rPr>
+              <w:t>数据库中查找期初信息，返回数据</w:t>
             </w:r>
           </w:p>
         </w:tc>
@@ -11704,9 +12497,9 @@
         <w:tblLook w:val="04A0" w:firstRow="1" w:lastRow="0" w:firstColumn="1" w:lastColumn="0" w:noHBand="0" w:noVBand="1"/>
       </w:tblPr>
       <w:tblGrid>
-        <w:gridCol w:w="3041"/>
-        <w:gridCol w:w="1414"/>
-        <w:gridCol w:w="4896"/>
+        <w:gridCol w:w="3024"/>
+        <w:gridCol w:w="1418"/>
+        <w:gridCol w:w="4909"/>
       </w:tblGrid>
       <w:tr>
         <w:tc>
@@ -11742,7 +12535,7 @@
       <w:tr>
         <w:tc>
           <w:tcPr>
-            <w:tcW w:w="2934" w:type="dxa"/>
+            <w:tcW w:w="3024" w:type="dxa"/>
             <w:vMerge w:val="restart"/>
           </w:tcPr>
           <w:p>
@@ -11761,7 +12554,7 @@
         </w:tc>
         <w:tc>
           <w:tcPr>
-            <w:tcW w:w="1441" w:type="dxa"/>
+            <w:tcW w:w="1418" w:type="dxa"/>
           </w:tcPr>
           <w:p>
             <w:pPr>
@@ -11780,7 +12573,7 @@
         </w:tc>
         <w:tc>
           <w:tcPr>
-            <w:tcW w:w="4976" w:type="dxa"/>
+            <w:tcW w:w="4909" w:type="dxa"/>
           </w:tcPr>
           <w:p>
             <w:pPr>
@@ -11832,7 +12625,7 @@
       <w:tr>
         <w:tc>
           <w:tcPr>
-            <w:tcW w:w="2934" w:type="dxa"/>
+            <w:tcW w:w="3024" w:type="dxa"/>
             <w:vMerge/>
           </w:tcPr>
           <w:p>
@@ -11845,7 +12638,7 @@
         </w:tc>
         <w:tc>
           <w:tcPr>
-            <w:tcW w:w="1441" w:type="dxa"/>
+            <w:tcW w:w="1418" w:type="dxa"/>
           </w:tcPr>
           <w:p>
             <w:pPr>
@@ -11864,7 +12657,7 @@
         </w:tc>
         <w:tc>
           <w:tcPr>
-            <w:tcW w:w="4976" w:type="dxa"/>
+            <w:tcW w:w="4909" w:type="dxa"/>
           </w:tcPr>
           <w:p>
             <w:pPr>
@@ -11911,7 +12704,7 @@
       <w:tr>
         <w:tc>
           <w:tcPr>
-            <w:tcW w:w="2934" w:type="dxa"/>
+            <w:tcW w:w="3024" w:type="dxa"/>
             <w:vMerge/>
           </w:tcPr>
           <w:p>
@@ -11924,7 +12717,7 @@
         </w:tc>
         <w:tc>
           <w:tcPr>
-            <w:tcW w:w="1441" w:type="dxa"/>
+            <w:tcW w:w="1418" w:type="dxa"/>
           </w:tcPr>
           <w:p>
             <w:pPr>
@@ -11949,7 +12742,7 @@
         </w:tc>
         <w:tc>
           <w:tcPr>
-            <w:tcW w:w="4976" w:type="dxa"/>
+            <w:tcW w:w="4909" w:type="dxa"/>
           </w:tcPr>
           <w:p>
             <w:pPr>
@@ -11989,7 +12782,7 @@
       <w:tr>
         <w:tc>
           <w:tcPr>
-            <w:tcW w:w="2934" w:type="dxa"/>
+            <w:tcW w:w="3024" w:type="dxa"/>
             <w:vMerge w:val="restart"/>
           </w:tcPr>
           <w:p>
@@ -12008,7 +12801,7 @@
         </w:tc>
         <w:tc>
           <w:tcPr>
-            <w:tcW w:w="1441" w:type="dxa"/>
+            <w:tcW w:w="1418" w:type="dxa"/>
           </w:tcPr>
           <w:p>
             <w:pPr>
@@ -12027,7 +12820,7 @@
         </w:tc>
         <w:tc>
           <w:tcPr>
-            <w:tcW w:w="4976" w:type="dxa"/>
+            <w:tcW w:w="4909" w:type="dxa"/>
           </w:tcPr>
           <w:p>
             <w:pPr>
@@ -12059,7 +12852,7 @@
       <w:tr>
         <w:tc>
           <w:tcPr>
-            <w:tcW w:w="2934" w:type="dxa"/>
+            <w:tcW w:w="3024" w:type="dxa"/>
             <w:vMerge/>
           </w:tcPr>
           <w:p>
@@ -12072,7 +12865,7 @@
         </w:tc>
         <w:tc>
           <w:tcPr>
-            <w:tcW w:w="1441" w:type="dxa"/>
+            <w:tcW w:w="1418" w:type="dxa"/>
           </w:tcPr>
           <w:p>
             <w:pPr>
@@ -12091,7 +12884,7 @@
         </w:tc>
         <w:tc>
           <w:tcPr>
-            <w:tcW w:w="4976" w:type="dxa"/>
+            <w:tcW w:w="4909" w:type="dxa"/>
           </w:tcPr>
           <w:p>
             <w:pPr>
@@ -12118,7 +12911,7 @@
       <w:tr>
         <w:tc>
           <w:tcPr>
-            <w:tcW w:w="2934" w:type="dxa"/>
+            <w:tcW w:w="3024" w:type="dxa"/>
             <w:vMerge/>
           </w:tcPr>
           <w:p>
@@ -12131,7 +12924,7 @@
         </w:tc>
         <w:tc>
           <w:tcPr>
-            <w:tcW w:w="1441" w:type="dxa"/>
+            <w:tcW w:w="1418" w:type="dxa"/>
           </w:tcPr>
           <w:p>
             <w:pPr>
@@ -12156,7 +12949,7 @@
         </w:tc>
         <w:tc>
           <w:tcPr>
-            <w:tcW w:w="4976" w:type="dxa"/>
+            <w:tcW w:w="4909" w:type="dxa"/>
           </w:tcPr>
           <w:p>
             <w:pPr>
@@ -12203,7 +12996,7 @@
       <w:tr>
         <w:tc>
           <w:tcPr>
-            <w:tcW w:w="2934" w:type="dxa"/>
+            <w:tcW w:w="3024" w:type="dxa"/>
             <w:vMerge w:val="restart"/>
           </w:tcPr>
           <w:p>
@@ -12222,7 +13015,7 @@
         </w:tc>
         <w:tc>
           <w:tcPr>
-            <w:tcW w:w="1441" w:type="dxa"/>
+            <w:tcW w:w="1418" w:type="dxa"/>
           </w:tcPr>
           <w:p>
             <w:pPr>
@@ -12241,7 +13034,7 @@
         </w:tc>
         <w:tc>
           <w:tcPr>
-            <w:tcW w:w="4976" w:type="dxa"/>
+            <w:tcW w:w="4909" w:type="dxa"/>
           </w:tcPr>
           <w:p>
             <w:pPr>
@@ -12291,7 +13084,7 @@
       <w:tr>
         <w:tc>
           <w:tcPr>
-            <w:tcW w:w="2934" w:type="dxa"/>
+            <w:tcW w:w="3024" w:type="dxa"/>
             <w:vMerge/>
           </w:tcPr>
           <w:p>
@@ -12304,7 +13097,7 @@
         </w:tc>
         <w:tc>
           <w:tcPr>
-            <w:tcW w:w="1441" w:type="dxa"/>
+            <w:tcW w:w="1418" w:type="dxa"/>
           </w:tcPr>
           <w:p>
             <w:pPr>
@@ -12323,7 +13116,7 @@
         </w:tc>
         <w:tc>
           <w:tcPr>
-            <w:tcW w:w="4976" w:type="dxa"/>
+            <w:tcW w:w="4909" w:type="dxa"/>
           </w:tcPr>
           <w:p>
             <w:pPr>
@@ -12363,7 +13156,7 @@
       <w:tr>
         <w:tc>
           <w:tcPr>
-            <w:tcW w:w="2934" w:type="dxa"/>
+            <w:tcW w:w="3024" w:type="dxa"/>
             <w:vMerge/>
           </w:tcPr>
           <w:p>
@@ -12376,7 +13169,7 @@
         </w:tc>
         <w:tc>
           <w:tcPr>
-            <w:tcW w:w="1441" w:type="dxa"/>
+            <w:tcW w:w="1418" w:type="dxa"/>
           </w:tcPr>
           <w:p>
             <w:pPr>
@@ -12401,7 +13194,7 @@
         </w:tc>
         <w:tc>
           <w:tcPr>
-            <w:tcW w:w="4976" w:type="dxa"/>
+            <w:tcW w:w="4909" w:type="dxa"/>
           </w:tcPr>
           <w:p>
             <w:pPr>
@@ -12454,7 +13247,7 @@
       <w:tr>
         <w:tc>
           <w:tcPr>
-            <w:tcW w:w="2934" w:type="dxa"/>
+            <w:tcW w:w="3024" w:type="dxa"/>
             <w:vMerge w:val="restart"/>
           </w:tcPr>
           <w:p>
@@ -12473,7 +13266,7 @@
         </w:tc>
         <w:tc>
           <w:tcPr>
-            <w:tcW w:w="1441" w:type="dxa"/>
+            <w:tcW w:w="1418" w:type="dxa"/>
           </w:tcPr>
           <w:p>
             <w:pPr>
@@ -12492,7 +13285,7 @@
         </w:tc>
         <w:tc>
           <w:tcPr>
-            <w:tcW w:w="4976" w:type="dxa"/>
+            <w:tcW w:w="4909" w:type="dxa"/>
           </w:tcPr>
           <w:p>
             <w:pPr>
@@ -12531,7 +13324,7 @@
       <w:tr>
         <w:tc>
           <w:tcPr>
-            <w:tcW w:w="2934" w:type="dxa"/>
+            <w:tcW w:w="3024" w:type="dxa"/>
             <w:vMerge/>
           </w:tcPr>
           <w:p>
@@ -12544,7 +13337,7 @@
         </w:tc>
         <w:tc>
           <w:tcPr>
-            <w:tcW w:w="1441" w:type="dxa"/>
+            <w:tcW w:w="1418" w:type="dxa"/>
           </w:tcPr>
           <w:p>
             <w:pPr>
@@ -12563,7 +13356,7 @@
         </w:tc>
         <w:tc>
           <w:tcPr>
-            <w:tcW w:w="4976" w:type="dxa"/>
+            <w:tcW w:w="4909" w:type="dxa"/>
           </w:tcPr>
           <w:p>
             <w:pPr>
@@ -12590,7 +13383,7 @@
       <w:tr>
         <w:tc>
           <w:tcPr>
-            <w:tcW w:w="2934" w:type="dxa"/>
+            <w:tcW w:w="3024" w:type="dxa"/>
             <w:vMerge/>
           </w:tcPr>
           <w:p>
@@ -12603,7 +13396,7 @@
         </w:tc>
         <w:tc>
           <w:tcPr>
-            <w:tcW w:w="1441" w:type="dxa"/>
+            <w:tcW w:w="1418" w:type="dxa"/>
           </w:tcPr>
           <w:p>
             <w:pPr>
@@ -12628,7 +13421,7 @@
         </w:tc>
         <w:tc>
           <w:tcPr>
-            <w:tcW w:w="4976" w:type="dxa"/>
+            <w:tcW w:w="4909" w:type="dxa"/>
           </w:tcPr>
           <w:p>
             <w:pPr>
@@ -12655,7 +13448,7 @@
       <w:tr>
         <w:tc>
           <w:tcPr>
-            <w:tcW w:w="2934" w:type="dxa"/>
+            <w:tcW w:w="3024" w:type="dxa"/>
             <w:vMerge w:val="restart"/>
           </w:tcPr>
           <w:p>
@@ -12674,7 +13467,7 @@
         </w:tc>
         <w:tc>
           <w:tcPr>
-            <w:tcW w:w="1441" w:type="dxa"/>
+            <w:tcW w:w="1418" w:type="dxa"/>
           </w:tcPr>
           <w:p>
             <w:pPr>
@@ -12693,7 +13486,7 @@
         </w:tc>
         <w:tc>
           <w:tcPr>
-            <w:tcW w:w="4976" w:type="dxa"/>
+            <w:tcW w:w="4909" w:type="dxa"/>
           </w:tcPr>
           <w:p>
             <w:pPr>
@@ -12712,15 +13505,27 @@
               <w:rPr>
                 <w:szCs w:val="21"/>
               </w:rPr>
-              <w:t>boolean outputExcel(String location)</w:t>
-            </w:r>
-          </w:p>
-        </w:tc>
-      </w:tr>
-      <w:tr>
-        <w:tc>
-          <w:tcPr>
-            <w:tcW w:w="2934" w:type="dxa"/>
+              <w:t>boolean outputExcel(String location</w:t>
+            </w:r>
+            <w:r>
+              <w:rPr>
+                <w:szCs w:val="21"/>
+              </w:rPr>
+              <w:t>,StockVO stock</w:t>
+            </w:r>
+            <w:r>
+              <w:rPr>
+                <w:szCs w:val="21"/>
+              </w:rPr>
+              <w:t>)</w:t>
+            </w:r>
+          </w:p>
+        </w:tc>
+      </w:tr>
+      <w:tr>
+        <w:tc>
+          <w:tcPr>
+            <w:tcW w:w="3024" w:type="dxa"/>
             <w:vMerge/>
           </w:tcPr>
           <w:p>
@@ -12733,7 +13538,7 @@
         </w:tc>
         <w:tc>
           <w:tcPr>
-            <w:tcW w:w="1441" w:type="dxa"/>
+            <w:tcW w:w="1418" w:type="dxa"/>
           </w:tcPr>
           <w:p>
             <w:pPr>
@@ -12752,7 +13557,7 @@
         </w:tc>
         <w:tc>
           <w:tcPr>
-            <w:tcW w:w="4976" w:type="dxa"/>
+            <w:tcW w:w="4909" w:type="dxa"/>
           </w:tcPr>
           <w:p>
             <w:pPr>
@@ -12799,7 +13604,7 @@
       <w:tr>
         <w:tc>
           <w:tcPr>
-            <w:tcW w:w="2934" w:type="dxa"/>
+            <w:tcW w:w="3024" w:type="dxa"/>
             <w:vMerge/>
           </w:tcPr>
           <w:p>
@@ -12812,7 +13617,7 @@
         </w:tc>
         <w:tc>
           <w:tcPr>
-            <w:tcW w:w="1441" w:type="dxa"/>
+            <w:tcW w:w="1418" w:type="dxa"/>
           </w:tcPr>
           <w:p>
             <w:pPr>
@@ -12837,7 +13642,7 @@
         </w:tc>
         <w:tc>
           <w:tcPr>
-            <w:tcW w:w="4976" w:type="dxa"/>
+            <w:tcW w:w="4909" w:type="dxa"/>
           </w:tcPr>
           <w:p>
             <w:pPr>
@@ -12897,7 +13702,7 @@
       <w:tr>
         <w:tc>
           <w:tcPr>
-            <w:tcW w:w="2934" w:type="dxa"/>
+            <w:tcW w:w="3024" w:type="dxa"/>
             <w:vMerge w:val="restart"/>
           </w:tcPr>
           <w:p>
@@ -12916,7 +13721,7 @@
         </w:tc>
         <w:tc>
           <w:tcPr>
-            <w:tcW w:w="1441" w:type="dxa"/>
+            <w:tcW w:w="1418" w:type="dxa"/>
           </w:tcPr>
           <w:p>
             <w:pPr>
@@ -12935,7 +13740,7 @@
         </w:tc>
         <w:tc>
           <w:tcPr>
-            <w:tcW w:w="4976" w:type="dxa"/>
+            <w:tcW w:w="4909" w:type="dxa"/>
           </w:tcPr>
           <w:p>
             <w:pPr>
@@ -12974,7 +13779,7 @@
       <w:tr>
         <w:tc>
           <w:tcPr>
-            <w:tcW w:w="2934" w:type="dxa"/>
+            <w:tcW w:w="3024" w:type="dxa"/>
             <w:vMerge/>
           </w:tcPr>
           <w:p>
@@ -12987,7 +13792,7 @@
         </w:tc>
         <w:tc>
           <w:tcPr>
-            <w:tcW w:w="1441" w:type="dxa"/>
+            <w:tcW w:w="1418" w:type="dxa"/>
           </w:tcPr>
           <w:p>
             <w:pPr>
@@ -13006,7 +13811,7 @@
         </w:tc>
         <w:tc>
           <w:tcPr>
-            <w:tcW w:w="4976" w:type="dxa"/>
+            <w:tcW w:w="4909" w:type="dxa"/>
           </w:tcPr>
           <w:p>
             <w:pPr>
@@ -13033,7 +13838,7 @@
       <w:tr>
         <w:tc>
           <w:tcPr>
-            <w:tcW w:w="2934" w:type="dxa"/>
+            <w:tcW w:w="3024" w:type="dxa"/>
             <w:vMerge/>
           </w:tcPr>
           <w:p>
@@ -13046,7 +13851,7 @@
         </w:tc>
         <w:tc>
           <w:tcPr>
-            <w:tcW w:w="1441" w:type="dxa"/>
+            <w:tcW w:w="1418" w:type="dxa"/>
           </w:tcPr>
           <w:p>
             <w:pPr>
@@ -13071,7 +13876,7 @@
         </w:tc>
         <w:tc>
           <w:tcPr>
-            <w:tcW w:w="4976" w:type="dxa"/>
+            <w:tcW w:w="4909" w:type="dxa"/>
           </w:tcPr>
           <w:p>
             <w:pPr>
@@ -13098,7 +13903,7 @@
       <w:tr>
         <w:tc>
           <w:tcPr>
-            <w:tcW w:w="2934" w:type="dxa"/>
+            <w:tcW w:w="3024" w:type="dxa"/>
             <w:vMerge w:val="restart"/>
           </w:tcPr>
           <w:p>
@@ -13117,7 +13922,7 @@
         </w:tc>
         <w:tc>
           <w:tcPr>
-            <w:tcW w:w="1441" w:type="dxa"/>
+            <w:tcW w:w="1418" w:type="dxa"/>
           </w:tcPr>
           <w:p>
             <w:pPr>
@@ -13136,7 +13941,7 @@
         </w:tc>
         <w:tc>
           <w:tcPr>
-            <w:tcW w:w="4976" w:type="dxa"/>
+            <w:tcW w:w="4909" w:type="dxa"/>
           </w:tcPr>
           <w:p>
             <w:pPr>
@@ -13175,7 +13980,7 @@
       <w:tr>
         <w:tc>
           <w:tcPr>
-            <w:tcW w:w="2934" w:type="dxa"/>
+            <w:tcW w:w="3024" w:type="dxa"/>
             <w:vMerge/>
           </w:tcPr>
           <w:p>
@@ -13188,7 +13993,7 @@
         </w:tc>
         <w:tc>
           <w:tcPr>
-            <w:tcW w:w="1441" w:type="dxa"/>
+            <w:tcW w:w="1418" w:type="dxa"/>
           </w:tcPr>
           <w:p>
             <w:pPr>
@@ -13207,7 +14012,7 @@
         </w:tc>
         <w:tc>
           <w:tcPr>
-            <w:tcW w:w="4976" w:type="dxa"/>
+            <w:tcW w:w="4909" w:type="dxa"/>
           </w:tcPr>
           <w:p>
             <w:pPr>
@@ -13273,7 +14078,7 @@
       <w:tr>
         <w:tc>
           <w:tcPr>
-            <w:tcW w:w="2934" w:type="dxa"/>
+            <w:tcW w:w="3024" w:type="dxa"/>
             <w:vMerge/>
           </w:tcPr>
           <w:p>
@@ -13286,7 +14091,7 @@
         </w:tc>
         <w:tc>
           <w:tcPr>
-            <w:tcW w:w="1441" w:type="dxa"/>
+            <w:tcW w:w="1418" w:type="dxa"/>
           </w:tcPr>
           <w:p>
             <w:pPr>
@@ -13311,7 +14116,7 @@
         </w:tc>
         <w:tc>
           <w:tcPr>
-            <w:tcW w:w="4976" w:type="dxa"/>
+            <w:tcW w:w="4909" w:type="dxa"/>
           </w:tcPr>
           <w:p>
             <w:pPr>
@@ -13364,7 +14169,7 @@
       <w:tr>
         <w:tc>
           <w:tcPr>
-            <w:tcW w:w="2934" w:type="dxa"/>
+            <w:tcW w:w="3024" w:type="dxa"/>
             <w:vMerge w:val="restart"/>
           </w:tcPr>
           <w:p>
@@ -13383,7 +14188,7 @@
         </w:tc>
         <w:tc>
           <w:tcPr>
-            <w:tcW w:w="1441" w:type="dxa"/>
+            <w:tcW w:w="1418" w:type="dxa"/>
           </w:tcPr>
           <w:p>
             <w:pPr>
@@ -13402,7 +14207,7 @@
         </w:tc>
         <w:tc>
           <w:tcPr>
-            <w:tcW w:w="4976" w:type="dxa"/>
+            <w:tcW w:w="4909" w:type="dxa"/>
           </w:tcPr>
           <w:p>
             <w:pPr>
@@ -13453,7 +14258,7 @@
       <w:tr>
         <w:tc>
           <w:tcPr>
-            <w:tcW w:w="2934" w:type="dxa"/>
+            <w:tcW w:w="3024" w:type="dxa"/>
             <w:vMerge/>
           </w:tcPr>
           <w:p>
@@ -13466,7 +14271,7 @@
         </w:tc>
         <w:tc>
           <w:tcPr>
-            <w:tcW w:w="1441" w:type="dxa"/>
+            <w:tcW w:w="1418" w:type="dxa"/>
           </w:tcPr>
           <w:p>
             <w:pPr>
@@ -13485,7 +14290,7 @@
         </w:tc>
         <w:tc>
           <w:tcPr>
-            <w:tcW w:w="4976" w:type="dxa"/>
+            <w:tcW w:w="4909" w:type="dxa"/>
           </w:tcPr>
           <w:p>
             <w:pPr>
@@ -13512,7 +14317,7 @@
       <w:tr>
         <w:tc>
           <w:tcPr>
-            <w:tcW w:w="2934" w:type="dxa"/>
+            <w:tcW w:w="3024" w:type="dxa"/>
             <w:vMerge/>
           </w:tcPr>
           <w:p>
@@ -13525,7 +14330,7 @@
         </w:tc>
         <w:tc>
           <w:tcPr>
-            <w:tcW w:w="1441" w:type="dxa"/>
+            <w:tcW w:w="1418" w:type="dxa"/>
           </w:tcPr>
           <w:p>
             <w:pPr>
@@ -13550,7 +14355,7 @@
         </w:tc>
         <w:tc>
           <w:tcPr>
-            <w:tcW w:w="4976" w:type="dxa"/>
+            <w:tcW w:w="4909" w:type="dxa"/>
           </w:tcPr>
           <w:p>
             <w:pPr>
@@ -13577,7 +14382,7 @@
       <w:tr>
         <w:tc>
           <w:tcPr>
-            <w:tcW w:w="2934" w:type="dxa"/>
+            <w:tcW w:w="3024" w:type="dxa"/>
             <w:vMerge w:val="restart"/>
           </w:tcPr>
           <w:p>
@@ -13602,7 +14407,7 @@
         </w:tc>
         <w:tc>
           <w:tcPr>
-            <w:tcW w:w="1441" w:type="dxa"/>
+            <w:tcW w:w="1418" w:type="dxa"/>
           </w:tcPr>
           <w:p>
             <w:pPr>
@@ -13621,7 +14426,7 @@
         </w:tc>
         <w:tc>
           <w:tcPr>
-            <w:tcW w:w="4976" w:type="dxa"/>
+            <w:tcW w:w="4909" w:type="dxa"/>
           </w:tcPr>
           <w:p>
             <w:pPr>
@@ -13660,7 +14465,7 @@
       <w:tr>
         <w:tc>
           <w:tcPr>
-            <w:tcW w:w="2934" w:type="dxa"/>
+            <w:tcW w:w="3024" w:type="dxa"/>
             <w:vMerge/>
           </w:tcPr>
           <w:p>
@@ -13673,7 +14478,7 @@
         </w:tc>
         <w:tc>
           <w:tcPr>
-            <w:tcW w:w="1441" w:type="dxa"/>
+            <w:tcW w:w="1418" w:type="dxa"/>
           </w:tcPr>
           <w:p>
             <w:pPr>
@@ -13692,7 +14497,7 @@
         </w:tc>
         <w:tc>
           <w:tcPr>
-            <w:tcW w:w="4976" w:type="dxa"/>
+            <w:tcW w:w="4909" w:type="dxa"/>
           </w:tcPr>
           <w:p>
             <w:pPr>
@@ -13719,7 +14524,7 @@
       <w:tr>
         <w:tc>
           <w:tcPr>
-            <w:tcW w:w="2934" w:type="dxa"/>
+            <w:tcW w:w="3024" w:type="dxa"/>
             <w:vMerge/>
           </w:tcPr>
           <w:p>
@@ -13732,7 +14537,7 @@
         </w:tc>
         <w:tc>
           <w:tcPr>
-            <w:tcW w:w="1441" w:type="dxa"/>
+            <w:tcW w:w="1418" w:type="dxa"/>
           </w:tcPr>
           <w:p>
             <w:pPr>
@@ -13757,7 +14562,7 @@
         </w:tc>
         <w:tc>
           <w:tcPr>
-            <w:tcW w:w="4976" w:type="dxa"/>
+            <w:tcW w:w="4909" w:type="dxa"/>
           </w:tcPr>
           <w:p>
             <w:pPr>
@@ -13810,7 +14615,7 @@
       <w:tr>
         <w:tc>
           <w:tcPr>
-            <w:tcW w:w="2934" w:type="dxa"/>
+            <w:tcW w:w="3024" w:type="dxa"/>
             <w:vMerge w:val="restart"/>
           </w:tcPr>
           <w:p>
@@ -13829,7 +14634,7 @@
         </w:tc>
         <w:tc>
           <w:tcPr>
-            <w:tcW w:w="1441" w:type="dxa"/>
+            <w:tcW w:w="1418" w:type="dxa"/>
           </w:tcPr>
           <w:p>
             <w:pPr>
@@ -13848,7 +14653,7 @@
         </w:tc>
         <w:tc>
           <w:tcPr>
-            <w:tcW w:w="4976" w:type="dxa"/>
+            <w:tcW w:w="4909" w:type="dxa"/>
           </w:tcPr>
           <w:p>
             <w:pPr>
@@ -13899,7 +14704,7 @@
       <w:tr>
         <w:tc>
           <w:tcPr>
-            <w:tcW w:w="2934" w:type="dxa"/>
+            <w:tcW w:w="3024" w:type="dxa"/>
             <w:vMerge/>
           </w:tcPr>
           <w:p>
@@ -13912,7 +14717,7 @@
         </w:tc>
         <w:tc>
           <w:tcPr>
-            <w:tcW w:w="1441" w:type="dxa"/>
+            <w:tcW w:w="1418" w:type="dxa"/>
           </w:tcPr>
           <w:p>
             <w:pPr>
@@ -13931,7 +14736,7 @@
         </w:tc>
         <w:tc>
           <w:tcPr>
-            <w:tcW w:w="4976" w:type="dxa"/>
+            <w:tcW w:w="4909" w:type="dxa"/>
           </w:tcPr>
           <w:p>
             <w:pPr>
@@ -13971,7 +14776,7 @@
       <w:tr>
         <w:tc>
           <w:tcPr>
-            <w:tcW w:w="2934" w:type="dxa"/>
+            <w:tcW w:w="3024" w:type="dxa"/>
             <w:vMerge/>
           </w:tcPr>
           <w:p>
@@ -13984,7 +14789,7 @@
         </w:tc>
         <w:tc>
           <w:tcPr>
-            <w:tcW w:w="1441" w:type="dxa"/>
+            <w:tcW w:w="1418" w:type="dxa"/>
           </w:tcPr>
           <w:p>
             <w:pPr>
@@ -14009,7 +14814,7 @@
         </w:tc>
         <w:tc>
           <w:tcPr>
-            <w:tcW w:w="4976" w:type="dxa"/>
+            <w:tcW w:w="4909" w:type="dxa"/>
           </w:tcPr>
           <w:p>
             <w:pPr>
@@ -14049,7 +14854,7 @@
       <w:tr>
         <w:tc>
           <w:tcPr>
-            <w:tcW w:w="2934" w:type="dxa"/>
+            <w:tcW w:w="3024" w:type="dxa"/>
             <w:vMerge w:val="restart"/>
           </w:tcPr>
           <w:p>
@@ -14068,7 +14873,7 @@
         </w:tc>
         <w:tc>
           <w:tcPr>
-            <w:tcW w:w="1441" w:type="dxa"/>
+            <w:tcW w:w="1418" w:type="dxa"/>
           </w:tcPr>
           <w:p>
             <w:pPr>
@@ -14087,7 +14892,7 @@
         </w:tc>
         <w:tc>
           <w:tcPr>
-            <w:tcW w:w="4976" w:type="dxa"/>
+            <w:tcW w:w="4909" w:type="dxa"/>
           </w:tcPr>
           <w:p>
             <w:pPr>
@@ -14126,7 +14931,7 @@
       <w:tr>
         <w:tc>
           <w:tcPr>
-            <w:tcW w:w="2934" w:type="dxa"/>
+            <w:tcW w:w="3024" w:type="dxa"/>
             <w:vMerge/>
           </w:tcPr>
           <w:p>
@@ -14139,7 +14944,7 @@
         </w:tc>
         <w:tc>
           <w:tcPr>
-            <w:tcW w:w="1441" w:type="dxa"/>
+            <w:tcW w:w="1418" w:type="dxa"/>
           </w:tcPr>
           <w:p>
             <w:pPr>
@@ -14158,7 +14963,7 @@
         </w:tc>
         <w:tc>
           <w:tcPr>
-            <w:tcW w:w="4976" w:type="dxa"/>
+            <w:tcW w:w="4909" w:type="dxa"/>
           </w:tcPr>
           <w:p>
             <w:pPr>
@@ -14185,7 +14990,7 @@
       <w:tr>
         <w:tc>
           <w:tcPr>
-            <w:tcW w:w="2934" w:type="dxa"/>
+            <w:tcW w:w="3024" w:type="dxa"/>
             <w:vMerge/>
           </w:tcPr>
           <w:p>
@@ -14198,7 +15003,7 @@
         </w:tc>
         <w:tc>
           <w:tcPr>
-            <w:tcW w:w="1441" w:type="dxa"/>
+            <w:tcW w:w="1418" w:type="dxa"/>
           </w:tcPr>
           <w:p>
             <w:pPr>
@@ -14223,7 +15028,7 @@
         </w:tc>
         <w:tc>
           <w:tcPr>
-            <w:tcW w:w="4976" w:type="dxa"/>
+            <w:tcW w:w="4909" w:type="dxa"/>
           </w:tcPr>
           <w:p>
             <w:pPr>
@@ -14256,6 +15061,189 @@
                 <w:szCs w:val="21"/>
               </w:rPr>
               <w:t>区警戒线比例，返回值</w:t>
+            </w:r>
+          </w:p>
+        </w:tc>
+      </w:tr>
+      <w:tr>
+        <w:tc>
+          <w:tcPr>
+            <w:tcW w:w="3024" w:type="dxa"/>
+            <w:vMerge w:val="restart"/>
+          </w:tcPr>
+          <w:p>
+            <w:pPr>
+              <w:rPr>
+                <w:szCs w:val="21"/>
+              </w:rPr>
+            </w:pPr>
+            <w:r>
+              <w:rPr>
+                <w:szCs w:val="21"/>
+              </w:rPr>
+              <w:t>Stock.setPoint</w:t>
+            </w:r>
+          </w:p>
+        </w:tc>
+        <w:tc>
+          <w:tcPr>
+            <w:tcW w:w="1418" w:type="dxa"/>
+          </w:tcPr>
+          <w:p>
+            <w:pPr>
+              <w:rPr>
+                <w:szCs w:val="21"/>
+              </w:rPr>
+            </w:pPr>
+            <w:r>
+              <w:rPr>
+                <w:rFonts w:hint="eastAsia"/>
+                <w:szCs w:val="21"/>
+              </w:rPr>
+              <w:t>语法</w:t>
+            </w:r>
+          </w:p>
+        </w:tc>
+        <w:tc>
+          <w:tcPr>
+            <w:tcW w:w="4909" w:type="dxa"/>
+          </w:tcPr>
+          <w:p>
+            <w:pPr>
+              <w:rPr>
+                <w:szCs w:val="21"/>
+              </w:rPr>
+            </w:pPr>
+            <w:r>
+              <w:rPr>
+                <w:rFonts w:hint="eastAsia"/>
+                <w:szCs w:val="21"/>
+              </w:rPr>
+              <w:t xml:space="preserve">public </w:t>
+            </w:r>
+            <w:r>
+              <w:rPr>
+                <w:szCs w:val="21"/>
+              </w:rPr>
+              <w:t>boolean setPoint(String id, Date date)</w:t>
+            </w:r>
+          </w:p>
+        </w:tc>
+      </w:tr>
+      <w:tr>
+        <w:tc>
+          <w:tcPr>
+            <w:tcW w:w="3024" w:type="dxa"/>
+            <w:vMerge/>
+          </w:tcPr>
+          <w:p>
+            <w:pPr>
+              <w:rPr>
+                <w:szCs w:val="21"/>
+              </w:rPr>
+            </w:pPr>
+          </w:p>
+        </w:tc>
+        <w:tc>
+          <w:tcPr>
+            <w:tcW w:w="1418" w:type="dxa"/>
+          </w:tcPr>
+          <w:p>
+            <w:pPr>
+              <w:rPr>
+                <w:szCs w:val="21"/>
+              </w:rPr>
+            </w:pPr>
+            <w:r>
+              <w:rPr>
+                <w:rFonts w:hint="eastAsia"/>
+                <w:szCs w:val="21"/>
+              </w:rPr>
+              <w:t>前置条件</w:t>
+            </w:r>
+          </w:p>
+        </w:tc>
+        <w:tc>
+          <w:tcPr>
+            <w:tcW w:w="4909" w:type="dxa"/>
+          </w:tcPr>
+          <w:p>
+            <w:pPr>
+              <w:rPr>
+                <w:szCs w:val="21"/>
+              </w:rPr>
+            </w:pPr>
+            <w:r>
+              <w:rPr>
+                <w:rFonts w:hint="eastAsia"/>
+                <w:szCs w:val="21"/>
+              </w:rPr>
+              <w:t>用户确认盘点</w:t>
+            </w:r>
+          </w:p>
+        </w:tc>
+      </w:tr>
+      <w:tr>
+        <w:tc>
+          <w:tcPr>
+            <w:tcW w:w="3024" w:type="dxa"/>
+            <w:vMerge/>
+          </w:tcPr>
+          <w:p>
+            <w:pPr>
+              <w:rPr>
+                <w:szCs w:val="21"/>
+              </w:rPr>
+            </w:pPr>
+          </w:p>
+        </w:tc>
+        <w:tc>
+          <w:tcPr>
+            <w:tcW w:w="1418" w:type="dxa"/>
+          </w:tcPr>
+          <w:p>
+            <w:pPr>
+              <w:rPr>
+                <w:szCs w:val="21"/>
+              </w:rPr>
+            </w:pPr>
+            <w:r>
+              <w:rPr>
+                <w:rFonts w:hint="eastAsia"/>
+                <w:szCs w:val="21"/>
+              </w:rPr>
+              <w:t>后置</w:t>
+            </w:r>
+            <w:r>
+              <w:rPr>
+                <w:szCs w:val="21"/>
+              </w:rPr>
+              <w:t>条件</w:t>
+            </w:r>
+          </w:p>
+        </w:tc>
+        <w:tc>
+          <w:tcPr>
+            <w:tcW w:w="4909" w:type="dxa"/>
+          </w:tcPr>
+          <w:p>
+            <w:pPr>
+              <w:rPr>
+                <w:szCs w:val="21"/>
+              </w:rPr>
+            </w:pPr>
+            <w:r>
+              <w:rPr>
+                <w:rFonts w:hint="eastAsia"/>
+                <w:szCs w:val="21"/>
+              </w:rPr>
+              <w:t>在数据库</w:t>
+            </w:r>
+            <w:r>
+              <w:rPr>
+                <w:szCs w:val="21"/>
+              </w:rPr>
+              <w:t>中增加一个盘点截止点，返回是否成功</w:t>
             </w:r>
           </w:p>
         </w:tc>
@@ -14310,7 +15298,7 @@
         </w:trPr>
         <w:tc>
           <w:tcPr>
-            <w:tcW w:w="2934" w:type="dxa"/>
+            <w:tcW w:w="3024" w:type="dxa"/>
           </w:tcPr>
           <w:p>
             <w:pPr>
@@ -14330,7 +15318,7 @@
         </w:tc>
         <w:tc>
           <w:tcPr>
-            <w:tcW w:w="6417" w:type="dxa"/>
+            <w:tcW w:w="6327" w:type="dxa"/>
             <w:gridSpan w:val="2"/>
           </w:tcPr>
           <w:p>
@@ -14356,7 +15344,7 @@
         </w:trPr>
         <w:tc>
           <w:tcPr>
-            <w:tcW w:w="2934" w:type="dxa"/>
+            <w:tcW w:w="3024" w:type="dxa"/>
           </w:tcPr>
           <w:p>
             <w:pPr>
@@ -14387,7 +15375,7 @@
         </w:tc>
         <w:tc>
           <w:tcPr>
-            <w:tcW w:w="6417" w:type="dxa"/>
+            <w:tcW w:w="6327" w:type="dxa"/>
             <w:gridSpan w:val="2"/>
           </w:tcPr>
           <w:p>
@@ -14451,20 +15439,26 @@
         </w:trPr>
         <w:tc>
           <w:tcPr>
-            <w:tcW w:w="2934" w:type="dxa"/>
-          </w:tcPr>
-          <w:p>
-            <w:pPr>
-              <w:rPr>
-                <w:szCs w:val="21"/>
-              </w:rPr>
-            </w:pPr>
-            <w:r>
-              <w:rPr>
-                <w:rFonts w:hint="eastAsia"/>
-                <w:szCs w:val="21"/>
-              </w:rPr>
-              <w:t>StockDataSer.</w:t>
+            <w:tcW w:w="3024" w:type="dxa"/>
+          </w:tcPr>
+          <w:p>
+            <w:pPr>
+              <w:rPr>
+                <w:szCs w:val="21"/>
+              </w:rPr>
+            </w:pPr>
+            <w:r>
+              <w:rPr>
+                <w:szCs w:val="21"/>
+              </w:rPr>
+              <w:t>s</w:t>
+            </w:r>
+            <w:r>
+              <w:rPr>
+                <w:rFonts w:hint="eastAsia"/>
+                <w:szCs w:val="21"/>
+              </w:rPr>
+              <w:t>tockDataSer.</w:t>
             </w:r>
             <w:r>
               <w:rPr>
@@ -14488,7 +15482,7 @@
         </w:tc>
         <w:tc>
           <w:tcPr>
-            <w:tcW w:w="6417" w:type="dxa"/>
+            <w:tcW w:w="6327" w:type="dxa"/>
             <w:gridSpan w:val="2"/>
           </w:tcPr>
           <w:p>
@@ -14558,20 +15552,26 @@
         </w:trPr>
         <w:tc>
           <w:tcPr>
-            <w:tcW w:w="2934" w:type="dxa"/>
-          </w:tcPr>
-          <w:p>
-            <w:pPr>
-              <w:rPr>
-                <w:szCs w:val="21"/>
-              </w:rPr>
-            </w:pPr>
-            <w:r>
-              <w:rPr>
-                <w:rFonts w:hint="eastAsia"/>
-                <w:szCs w:val="21"/>
-              </w:rPr>
-              <w:t>StockDataSer.setWarning</w:t>
+            <w:tcW w:w="3024" w:type="dxa"/>
+          </w:tcPr>
+          <w:p>
+            <w:pPr>
+              <w:rPr>
+                <w:szCs w:val="21"/>
+              </w:rPr>
+            </w:pPr>
+            <w:r>
+              <w:rPr>
+                <w:szCs w:val="21"/>
+              </w:rPr>
+              <w:t>s</w:t>
+            </w:r>
+            <w:r>
+              <w:rPr>
+                <w:rFonts w:hint="eastAsia"/>
+                <w:szCs w:val="21"/>
+              </w:rPr>
+              <w:t>tockDataSer.setWarning</w:t>
             </w:r>
             <w:r>
               <w:rPr>
@@ -14583,7 +15583,14 @@
               <w:rPr>
                 <w:szCs w:val="21"/>
               </w:rPr>
-              <w:t>String id, int w, int part</w:t>
+              <w:t xml:space="preserve">String </w:t>
+            </w:r>
+            <w:r>
+              <w:rPr>
+                <w:szCs w:val="21"/>
+              </w:rPr>
+              <w:lastRenderedPageBreak/>
+              <w:t>id, int w, int part</w:t>
             </w:r>
             <w:r>
               <w:rPr>
@@ -14595,7 +15602,7 @@
         </w:tc>
         <w:tc>
           <w:tcPr>
-            <w:tcW w:w="6417" w:type="dxa"/>
+            <w:tcW w:w="6327" w:type="dxa"/>
             <w:gridSpan w:val="2"/>
           </w:tcPr>
           <w:p>
@@ -14609,6 +15616,7 @@
                 <w:rFonts w:hint="eastAsia"/>
                 <w:szCs w:val="21"/>
               </w:rPr>
+              <w:lastRenderedPageBreak/>
               <w:t>在</w:t>
             </w:r>
             <w:r>
@@ -14652,20 +15660,27 @@
         </w:trPr>
         <w:tc>
           <w:tcPr>
-            <w:tcW w:w="2934" w:type="dxa"/>
-          </w:tcPr>
-          <w:p>
-            <w:pPr>
-              <w:rPr>
-                <w:szCs w:val="21"/>
-              </w:rPr>
-            </w:pPr>
-            <w:r>
-              <w:rPr>
-                <w:rFonts w:hint="eastAsia"/>
-                <w:szCs w:val="21"/>
-              </w:rPr>
-              <w:t>StockDataSer.</w:t>
+            <w:tcW w:w="3024" w:type="dxa"/>
+          </w:tcPr>
+          <w:p>
+            <w:pPr>
+              <w:rPr>
+                <w:szCs w:val="21"/>
+              </w:rPr>
+            </w:pPr>
+            <w:r>
+              <w:rPr>
+                <w:szCs w:val="21"/>
+              </w:rPr>
+              <w:lastRenderedPageBreak/>
+              <w:t>s</w:t>
+            </w:r>
+            <w:r>
+              <w:rPr>
+                <w:rFonts w:hint="eastAsia"/>
+                <w:szCs w:val="21"/>
+              </w:rPr>
+              <w:t>tockDataSer.</w:t>
             </w:r>
             <w:r>
               <w:rPr>
@@ -14690,7 +15705,7 @@
         </w:tc>
         <w:tc>
           <w:tcPr>
-            <w:tcW w:w="6417" w:type="dxa"/>
+            <w:tcW w:w="6327" w:type="dxa"/>
             <w:gridSpan w:val="2"/>
           </w:tcPr>
           <w:p>
@@ -14755,20 +15770,26 @@
         </w:trPr>
         <w:tc>
           <w:tcPr>
-            <w:tcW w:w="2934" w:type="dxa"/>
-          </w:tcPr>
-          <w:p>
-            <w:pPr>
-              <w:rPr>
-                <w:szCs w:val="21"/>
-              </w:rPr>
-            </w:pPr>
-            <w:r>
-              <w:rPr>
-                <w:rFonts w:hint="eastAsia"/>
-                <w:szCs w:val="21"/>
-              </w:rPr>
-              <w:t>StockDataSer.</w:t>
+            <w:tcW w:w="3024" w:type="dxa"/>
+          </w:tcPr>
+          <w:p>
+            <w:pPr>
+              <w:rPr>
+                <w:szCs w:val="21"/>
+              </w:rPr>
+            </w:pPr>
+            <w:r>
+              <w:rPr>
+                <w:szCs w:val="21"/>
+              </w:rPr>
+              <w:t>s</w:t>
+            </w:r>
+            <w:r>
+              <w:rPr>
+                <w:rFonts w:hint="eastAsia"/>
+                <w:szCs w:val="21"/>
+              </w:rPr>
+              <w:t>tockDataSer.</w:t>
             </w:r>
             <w:r>
               <w:rPr>
@@ -14792,7 +15813,7 @@
         </w:tc>
         <w:tc>
           <w:tcPr>
-            <w:tcW w:w="6417" w:type="dxa"/>
+            <w:tcW w:w="6327" w:type="dxa"/>
             <w:gridSpan w:val="2"/>
           </w:tcPr>
           <w:p>
@@ -14862,19 +15883,25 @@
         </w:trPr>
         <w:tc>
           <w:tcPr>
-            <w:tcW w:w="2934" w:type="dxa"/>
-          </w:tcPr>
-          <w:p>
-            <w:pPr>
-              <w:rPr>
-                <w:szCs w:val="21"/>
-              </w:rPr>
-            </w:pPr>
-            <w:r>
-              <w:rPr>
-                <w:szCs w:val="21"/>
-              </w:rPr>
-              <w:t>StockDataSer.getShelves(</w:t>
+            <w:tcW w:w="3024" w:type="dxa"/>
+          </w:tcPr>
+          <w:p>
+            <w:pPr>
+              <w:rPr>
+                <w:szCs w:val="21"/>
+              </w:rPr>
+            </w:pPr>
+            <w:r>
+              <w:rPr>
+                <w:szCs w:val="21"/>
+              </w:rPr>
+              <w:t>s</w:t>
+            </w:r>
+            <w:r>
+              <w:rPr>
+                <w:szCs w:val="21"/>
+              </w:rPr>
+              <w:t>tockDataSer.getShelves(</w:t>
             </w:r>
             <w:r>
               <w:rPr>
@@ -14892,7 +15919,7 @@
         </w:tc>
         <w:tc>
           <w:tcPr>
-            <w:tcW w:w="6417" w:type="dxa"/>
+            <w:tcW w:w="6327" w:type="dxa"/>
             <w:gridSpan w:val="2"/>
           </w:tcPr>
           <w:p>
@@ -14956,20 +15983,19 @@
         </w:trPr>
         <w:tc>
           <w:tcPr>
-            <w:tcW w:w="2934" w:type="dxa"/>
-          </w:tcPr>
-          <w:p>
-            <w:pPr>
-              <w:rPr>
-                <w:szCs w:val="21"/>
-              </w:rPr>
-            </w:pPr>
-            <w:r>
-              <w:rPr>
-                <w:rFonts w:hint="eastAsia"/>
-                <w:szCs w:val="21"/>
-              </w:rPr>
-              <w:t>S</w:t>
+            <w:tcW w:w="3024" w:type="dxa"/>
+          </w:tcPr>
+          <w:p>
+            <w:pPr>
+              <w:rPr>
+                <w:szCs w:val="21"/>
+              </w:rPr>
+            </w:pPr>
+            <w:r>
+              <w:rPr>
+                <w:szCs w:val="21"/>
+              </w:rPr>
+              <w:t>s</w:t>
             </w:r>
             <w:r>
               <w:rPr>
@@ -14994,7 +16020,7 @@
         </w:tc>
         <w:tc>
           <w:tcPr>
-            <w:tcW w:w="6417" w:type="dxa"/>
+            <w:tcW w:w="6327" w:type="dxa"/>
             <w:gridSpan w:val="2"/>
           </w:tcPr>
           <w:p>
@@ -15058,20 +16084,26 @@
         </w:trPr>
         <w:tc>
           <w:tcPr>
-            <w:tcW w:w="2934" w:type="dxa"/>
-          </w:tcPr>
-          <w:p>
-            <w:pPr>
-              <w:rPr>
-                <w:szCs w:val="21"/>
-              </w:rPr>
-            </w:pPr>
-            <w:r>
-              <w:rPr>
-                <w:rFonts w:hint="eastAsia"/>
-                <w:szCs w:val="21"/>
-              </w:rPr>
-              <w:t xml:space="preserve">StockDataSer.deleteShelf(String </w:t>
+            <w:tcW w:w="3024" w:type="dxa"/>
+          </w:tcPr>
+          <w:p>
+            <w:pPr>
+              <w:rPr>
+                <w:szCs w:val="21"/>
+              </w:rPr>
+            </w:pPr>
+            <w:r>
+              <w:rPr>
+                <w:szCs w:val="21"/>
+              </w:rPr>
+              <w:t>s</w:t>
+            </w:r>
+            <w:r>
+              <w:rPr>
+                <w:rFonts w:hint="eastAsia"/>
+                <w:szCs w:val="21"/>
+              </w:rPr>
+              <w:t xml:space="preserve">tockDataSer.deleteShelf(String </w:t>
             </w:r>
             <w:r>
               <w:rPr>
@@ -15103,7 +16135,7 @@
         </w:tc>
         <w:tc>
           <w:tcPr>
-            <w:tcW w:w="6417" w:type="dxa"/>
+            <w:tcW w:w="6327" w:type="dxa"/>
             <w:gridSpan w:val="2"/>
           </w:tcPr>
           <w:p>
@@ -15160,20 +16192,26 @@
         </w:trPr>
         <w:tc>
           <w:tcPr>
-            <w:tcW w:w="2934" w:type="dxa"/>
-          </w:tcPr>
-          <w:p>
-            <w:pPr>
-              <w:rPr>
-                <w:szCs w:val="21"/>
-              </w:rPr>
-            </w:pPr>
-            <w:r>
-              <w:rPr>
-                <w:rFonts w:hint="eastAsia"/>
-                <w:szCs w:val="21"/>
-              </w:rPr>
-              <w:t>StockDataSer.reviseShelf(ShelfPO po</w:t>
+            <w:tcW w:w="3024" w:type="dxa"/>
+          </w:tcPr>
+          <w:p>
+            <w:pPr>
+              <w:rPr>
+                <w:szCs w:val="21"/>
+              </w:rPr>
+            </w:pPr>
+            <w:r>
+              <w:rPr>
+                <w:szCs w:val="21"/>
+              </w:rPr>
+              <w:t>s</w:t>
+            </w:r>
+            <w:r>
+              <w:rPr>
+                <w:rFonts w:hint="eastAsia"/>
+                <w:szCs w:val="21"/>
+              </w:rPr>
+              <w:t>tockDataSer.reviseShelf(ShelfPO po</w:t>
             </w:r>
             <w:r>
               <w:rPr>
@@ -15199,7 +16237,7 @@
         </w:tc>
         <w:tc>
           <w:tcPr>
-            <w:tcW w:w="6417" w:type="dxa"/>
+            <w:tcW w:w="6327" w:type="dxa"/>
             <w:gridSpan w:val="2"/>
           </w:tcPr>
           <w:p>
@@ -15269,35 +16307,33 @@
         </w:trPr>
         <w:tc>
           <w:tcPr>
-            <w:tcW w:w="2934" w:type="dxa"/>
-          </w:tcPr>
-          <w:p>
-            <w:pPr>
-              <w:rPr>
-                <w:szCs w:val="21"/>
-              </w:rPr>
-            </w:pPr>
-            <w:r>
-              <w:rPr>
-                <w:rFonts w:hint="eastAsia"/>
-                <w:szCs w:val="21"/>
-              </w:rPr>
-              <w:t>Stock</w:t>
-            </w:r>
-            <w:r>
-              <w:rPr>
-                <w:rFonts w:hint="eastAsia"/>
-                <w:szCs w:val="21"/>
-              </w:rPr>
-              <w:t xml:space="preserve">DataSer.getShelf(String </w:t>
-            </w:r>
-            <w:r>
-              <w:rPr>
-                <w:rFonts w:hint="eastAsia"/>
-                <w:szCs w:val="21"/>
-              </w:rPr>
-              <w:lastRenderedPageBreak/>
-              <w:t>shelfID, String id</w:t>
+            <w:tcW w:w="3024" w:type="dxa"/>
+          </w:tcPr>
+          <w:p>
+            <w:pPr>
+              <w:rPr>
+                <w:szCs w:val="21"/>
+              </w:rPr>
+            </w:pPr>
+            <w:r>
+              <w:rPr>
+                <w:szCs w:val="21"/>
+              </w:rPr>
+              <w:t>s</w:t>
+            </w:r>
+            <w:r>
+              <w:rPr>
+                <w:rFonts w:hint="eastAsia"/>
+                <w:szCs w:val="21"/>
+              </w:rPr>
+              <w:t>tock</w:t>
+            </w:r>
+            <w:r>
+              <w:rPr>
+                <w:rFonts w:hint="eastAsia"/>
+                <w:szCs w:val="21"/>
+              </w:rPr>
+              <w:t>DataSer.getShelf(String shelfID, String id</w:t>
             </w:r>
             <w:r>
               <w:rPr>
@@ -15310,7 +16346,7 @@
         </w:tc>
         <w:tc>
           <w:tcPr>
-            <w:tcW w:w="6417" w:type="dxa"/>
+            <w:tcW w:w="6327" w:type="dxa"/>
             <w:gridSpan w:val="2"/>
           </w:tcPr>
           <w:p>
@@ -15324,7 +16360,6 @@
                 <w:rFonts w:hint="eastAsia"/>
                 <w:szCs w:val="21"/>
               </w:rPr>
-              <w:lastRenderedPageBreak/>
               <w:t>在</w:t>
             </w:r>
             <w:r>
@@ -15371,6 +16406,56 @@
                 <w:szCs w:val="21"/>
               </w:rPr>
               <w:t>的信息</w:t>
+            </w:r>
+          </w:p>
+        </w:tc>
+      </w:tr>
+      <w:tr>
+        <w:trPr>
+          <w:trHeight w:val="70"/>
+        </w:trPr>
+        <w:tc>
+          <w:tcPr>
+            <w:tcW w:w="3024" w:type="dxa"/>
+          </w:tcPr>
+          <w:p>
+            <w:pPr>
+              <w:rPr>
+                <w:szCs w:val="21"/>
+              </w:rPr>
+            </w:pPr>
+            <w:r>
+              <w:rPr>
+                <w:rFonts w:hint="eastAsia"/>
+                <w:szCs w:val="21"/>
+              </w:rPr>
+              <w:t>stockDataSer.setPoint(String id, Date date)</w:t>
+            </w:r>
+          </w:p>
+        </w:tc>
+        <w:tc>
+          <w:tcPr>
+            <w:tcW w:w="6327" w:type="dxa"/>
+            <w:gridSpan w:val="2"/>
+          </w:tcPr>
+          <w:p>
+            <w:pPr>
+              <w:rPr>
+                <w:szCs w:val="21"/>
+              </w:rPr>
+            </w:pPr>
+            <w:r>
+              <w:rPr>
+                <w:rFonts w:hint="eastAsia"/>
+                <w:szCs w:val="21"/>
+              </w:rPr>
+              <w:t>在</w:t>
+            </w:r>
+            <w:r>
+              <w:rPr>
+                <w:szCs w:val="21"/>
+              </w:rPr>
+              <w:t>数据库中增加一个盘点截止点</w:t>
             </w:r>
           </w:p>
         </w:tc>
@@ -15423,9 +16508,9 @@
         <w:tblLook w:val="04A0" w:firstRow="1" w:lastRow="0" w:firstColumn="1" w:lastColumn="0" w:noHBand="0" w:noVBand="1"/>
       </w:tblPr>
       <w:tblGrid>
-        <w:gridCol w:w="3323"/>
-        <w:gridCol w:w="1324"/>
-        <w:gridCol w:w="4704"/>
+        <w:gridCol w:w="3338"/>
+        <w:gridCol w:w="1319"/>
+        <w:gridCol w:w="4694"/>
       </w:tblGrid>
       <w:tr>
         <w:tc>
@@ -16914,6 +17999,7 @@
                 <w:rFonts w:ascii="黑体" w:eastAsia="黑体" w:hAnsi="黑体" w:hint="eastAsia"/>
                 <w:szCs w:val="21"/>
               </w:rPr>
+              <w:lastRenderedPageBreak/>
               <w:t>需要的</w:t>
             </w:r>
             <w:r>
@@ -17380,7 +18466,25 @@
               <w:rPr>
                 <w:szCs w:val="21"/>
               </w:rPr>
-              <w:t>dataBaseFactory.getDiaryDatabase</w:t>
+              <w:t>D</w:t>
+            </w:r>
+            <w:r>
+              <w:rPr>
+                <w:szCs w:val="21"/>
+              </w:rPr>
+              <w:t>ata</w:t>
+            </w:r>
+            <w:r>
+              <w:rPr>
+                <w:szCs w:val="21"/>
+              </w:rPr>
+              <w:t>b</w:t>
+            </w:r>
+            <w:r>
+              <w:rPr>
+                <w:szCs w:val="21"/>
+              </w:rPr>
+              <w:t>aseFactory.getDiaryDatabase</w:t>
             </w:r>
           </w:p>
         </w:tc>
@@ -17443,7 +18547,25 @@
               <w:rPr>
                 <w:szCs w:val="21"/>
               </w:rPr>
-              <w:t>dataBaseFactory.getRecordDatabase</w:t>
+              <w:t>D</w:t>
+            </w:r>
+            <w:r>
+              <w:rPr>
+                <w:szCs w:val="21"/>
+              </w:rPr>
+              <w:t>ata</w:t>
+            </w:r>
+            <w:r>
+              <w:rPr>
+                <w:szCs w:val="21"/>
+              </w:rPr>
+              <w:t>b</w:t>
+            </w:r>
+            <w:r>
+              <w:rPr>
+                <w:szCs w:val="21"/>
+              </w:rPr>
+              <w:t>aseFactory.getRecordDatabase</w:t>
             </w:r>
           </w:p>
         </w:tc>
@@ -17852,36 +18974,7 @@
               <w:rPr>
                 <w:szCs w:val="21"/>
               </w:rPr>
-              <w:t xml:space="preserve"> examine(boolean approve</w:t>
-            </w:r>
-            <w:r>
-              <w:rPr>
-                <w:szCs w:val="21"/>
-              </w:rPr>
-              <w:t>,</w:t>
-            </w:r>
-            <w:r>
-              <w:t xml:space="preserve"> </w:t>
-            </w:r>
-            <w:r>
-              <w:rPr>
-                <w:szCs w:val="21"/>
-              </w:rPr>
-              <w:t>ArrayList&lt;String&gt;</w:t>
-            </w:r>
-            <w:r>
-              <w:rPr>
-                <w:szCs w:val="21"/>
-              </w:rPr>
-              <w:t>id</w:t>
-            </w:r>
-            <w:bookmarkStart w:id="0" w:name="_GoBack"/>
-            <w:bookmarkEnd w:id="0"/>
-            <w:r>
-              <w:rPr>
-                <w:szCs w:val="21"/>
-              </w:rPr>
-              <w:t>)</w:t>
+              <w:t xml:space="preserve"> examine(boolean approve)</w:t>
             </w:r>
           </w:p>
         </w:tc>
@@ -18380,7 +19473,27 @@
               <w:rPr>
                 <w:szCs w:val="21"/>
               </w:rPr>
-              <w:t>orderPO po)</w:t>
+              <w:t>ArrayList&lt;O</w:t>
+            </w:r>
+            <w:bookmarkStart w:id="0" w:name="_GoBack"/>
+            <w:bookmarkEnd w:id="0"/>
+            <w:r>
+              <w:rPr>
+                <w:szCs w:val="21"/>
+              </w:rPr>
+              <w:t>rderPO</w:t>
+            </w:r>
+            <w:r>
+              <w:rPr>
+                <w:szCs w:val="21"/>
+              </w:rPr>
+              <w:t>&gt;</w:t>
+            </w:r>
+            <w:r>
+              <w:rPr>
+                <w:szCs w:val="21"/>
+              </w:rPr>
+              <w:t xml:space="preserve"> po)</w:t>
             </w:r>
           </w:p>
         </w:tc>
@@ -19050,7 +20163,6 @@
     <w:uiPriority w:val="39"/>
     <w:rsid w:val="00561CD8"/>
     <w:tblPr>
-      <w:tblInd w:w="0" w:type="dxa"/>
       <w:tblBorders>
         <w:top w:val="single" w:sz="4" w:space="0" w:color="auto"/>
         <w:left w:val="single" w:sz="4" w:space="0" w:color="auto"/>
@@ -19059,12 +20171,6 @@
         <w:insideH w:val="single" w:sz="4" w:space="0" w:color="auto"/>
         <w:insideV w:val="single" w:sz="4" w:space="0" w:color="auto"/>
       </w:tblBorders>
-      <w:tblCellMar>
-        <w:top w:w="0" w:type="dxa"/>
-        <w:left w:w="108" w:type="dxa"/>
-        <w:bottom w:w="0" w:type="dxa"/>
-        <w:right w:w="108" w:type="dxa"/>
-      </w:tblCellMar>
     </w:tblPr>
   </w:style>
   <w:style w:type="paragraph" w:styleId="a4">

--- a/2_Design/体系结构文档/业务逻辑层分解.docx
+++ b/2_Design/体系结构文档/业务逻辑层分解.docx
@@ -2997,9 +2997,9 @@
         <w:tblLook w:val="04A0" w:firstRow="1" w:lastRow="0" w:firstColumn="1" w:lastColumn="0" w:noHBand="0" w:noVBand="1"/>
       </w:tblPr>
       <w:tblGrid>
-        <w:gridCol w:w="3321"/>
-        <w:gridCol w:w="1344"/>
-        <w:gridCol w:w="4686"/>
+        <w:gridCol w:w="3302"/>
+        <w:gridCol w:w="1350"/>
+        <w:gridCol w:w="4699"/>
       </w:tblGrid>
       <w:tr>
         <w:tc>
@@ -3040,37 +3040,35 @@
           </w:tcPr>
           <w:p>
             <w:pPr>
-              <w:rPr>
-                <w:szCs w:val="21"/>
-              </w:rPr>
-            </w:pPr>
-            <w:r>
-              <w:rPr>
-                <w:szCs w:val="21"/>
-              </w:rPr>
-              <w:t>T</w:t>
-            </w:r>
-            <w:r>
-              <w:rPr>
-                <w:szCs w:val="21"/>
-              </w:rPr>
-              <w:t>ransitInfo.enterBarcode</w:t>
-            </w:r>
-          </w:p>
-        </w:tc>
-        <w:tc>
-          <w:tcPr>
-            <w:tcW w:w="1349" w:type="dxa"/>
-          </w:tcPr>
-          <w:p>
-            <w:pPr>
-              <w:rPr>
-                <w:szCs w:val="21"/>
-              </w:rPr>
-            </w:pPr>
-            <w:r>
-              <w:rPr>
-                <w:rFonts w:hint="eastAsia"/>
+              <w:jc w:val="center"/>
+              <w:rPr>
+                <w:rFonts w:ascii="黑体" w:eastAsia="黑体" w:hAnsi="黑体" w:hint="eastAsia"/>
+                <w:szCs w:val="21"/>
+              </w:rPr>
+            </w:pPr>
+            <w:r>
+              <w:rPr>
+                <w:szCs w:val="21"/>
+              </w:rPr>
+              <w:t>TransitInfo.enterBarcodeCustom</w:t>
+            </w:r>
+          </w:p>
+        </w:tc>
+        <w:tc>
+          <w:tcPr>
+            <w:tcW w:w="1350" w:type="dxa"/>
+          </w:tcPr>
+          <w:p>
+            <w:pPr>
+              <w:jc w:val="left"/>
+              <w:rPr>
+                <w:rFonts w:asciiTheme="minorEastAsia" w:hAnsiTheme="minorEastAsia" w:hint="eastAsia"/>
+                <w:szCs w:val="21"/>
+              </w:rPr>
+            </w:pPr>
+            <w:r>
+              <w:rPr>
+                <w:rFonts w:asciiTheme="minorEastAsia" w:hAnsiTheme="minorEastAsia" w:hint="eastAsia"/>
                 <w:szCs w:val="21"/>
               </w:rPr>
               <w:t>语法</w:t>
@@ -3079,11 +3077,13 @@
         </w:tc>
         <w:tc>
           <w:tcPr>
-            <w:tcW w:w="4700" w:type="dxa"/>
-          </w:tcPr>
-          <w:p>
-            <w:pPr>
-              <w:rPr>
+            <w:tcW w:w="4699" w:type="dxa"/>
+          </w:tcPr>
+          <w:p>
+            <w:pPr>
+              <w:jc w:val="left"/>
+              <w:rPr>
+                <w:rFonts w:asciiTheme="minorEastAsia" w:hAnsiTheme="minorEastAsia" w:hint="eastAsia"/>
                 <w:szCs w:val="21"/>
               </w:rPr>
             </w:pPr>
@@ -3104,7 +3104,7 @@
               <w:rPr>
                 <w:szCs w:val="21"/>
               </w:rPr>
-              <w:t>ResultMessage enterBarcode(String barcode);</w:t>
+              <w:t>ResultMessage enterBarcodeCustom(String barcode);</w:t>
             </w:r>
           </w:p>
         </w:tc>
@@ -3117,38 +3117,51 @@
           </w:tcPr>
           <w:p>
             <w:pPr>
-              <w:rPr>
-                <w:szCs w:val="21"/>
-              </w:rPr>
-            </w:pPr>
-          </w:p>
-        </w:tc>
-        <w:tc>
-          <w:tcPr>
-            <w:tcW w:w="1349" w:type="dxa"/>
-          </w:tcPr>
-          <w:p>
-            <w:pPr>
-              <w:rPr>
-                <w:szCs w:val="21"/>
-              </w:rPr>
-            </w:pPr>
-            <w:r>
-              <w:rPr>
-                <w:rFonts w:hint="eastAsia"/>
-                <w:szCs w:val="21"/>
-              </w:rPr>
-              <w:t>前置条件</w:t>
-            </w:r>
-          </w:p>
-        </w:tc>
-        <w:tc>
-          <w:tcPr>
-            <w:tcW w:w="4700" w:type="dxa"/>
-          </w:tcPr>
-          <w:p>
-            <w:pPr>
-              <w:rPr>
+              <w:jc w:val="center"/>
+              <w:rPr>
+                <w:rFonts w:ascii="黑体" w:eastAsia="黑体" w:hAnsi="黑体" w:hint="eastAsia"/>
+                <w:szCs w:val="21"/>
+              </w:rPr>
+            </w:pPr>
+          </w:p>
+        </w:tc>
+        <w:tc>
+          <w:tcPr>
+            <w:tcW w:w="1350" w:type="dxa"/>
+          </w:tcPr>
+          <w:p>
+            <w:pPr>
+              <w:jc w:val="left"/>
+              <w:rPr>
+                <w:rFonts w:asciiTheme="minorEastAsia" w:hAnsiTheme="minorEastAsia" w:hint="eastAsia"/>
+                <w:szCs w:val="21"/>
+              </w:rPr>
+            </w:pPr>
+            <w:r>
+              <w:rPr>
+                <w:rFonts w:asciiTheme="minorEastAsia" w:hAnsiTheme="minorEastAsia" w:hint="eastAsia"/>
+                <w:szCs w:val="21"/>
+              </w:rPr>
+              <w:t>前置</w:t>
+            </w:r>
+            <w:r>
+              <w:rPr>
+                <w:rFonts w:asciiTheme="minorEastAsia" w:hAnsiTheme="minorEastAsia"/>
+                <w:szCs w:val="21"/>
+              </w:rPr>
+              <w:t>条件</w:t>
+            </w:r>
+          </w:p>
+        </w:tc>
+        <w:tc>
+          <w:tcPr>
+            <w:tcW w:w="4699" w:type="dxa"/>
+          </w:tcPr>
+          <w:p>
+            <w:pPr>
+              <w:jc w:val="left"/>
+              <w:rPr>
+                <w:rFonts w:asciiTheme="minorEastAsia" w:hAnsiTheme="minorEastAsia" w:hint="eastAsia"/>
                 <w:szCs w:val="21"/>
               </w:rPr>
             </w:pPr>
@@ -3182,31 +3195,36 @@
           </w:tcPr>
           <w:p>
             <w:pPr>
-              <w:rPr>
-                <w:szCs w:val="21"/>
-              </w:rPr>
-            </w:pPr>
-          </w:p>
-        </w:tc>
-        <w:tc>
-          <w:tcPr>
-            <w:tcW w:w="1349" w:type="dxa"/>
-          </w:tcPr>
-          <w:p>
-            <w:pPr>
-              <w:rPr>
-                <w:szCs w:val="21"/>
-              </w:rPr>
-            </w:pPr>
-            <w:r>
-              <w:rPr>
-                <w:rFonts w:hint="eastAsia"/>
+              <w:jc w:val="center"/>
+              <w:rPr>
+                <w:rFonts w:ascii="黑体" w:eastAsia="黑体" w:hAnsi="黑体" w:hint="eastAsia"/>
+                <w:szCs w:val="21"/>
+              </w:rPr>
+            </w:pPr>
+          </w:p>
+        </w:tc>
+        <w:tc>
+          <w:tcPr>
+            <w:tcW w:w="1350" w:type="dxa"/>
+          </w:tcPr>
+          <w:p>
+            <w:pPr>
+              <w:jc w:val="left"/>
+              <w:rPr>
+                <w:rFonts w:asciiTheme="minorEastAsia" w:hAnsiTheme="minorEastAsia" w:hint="eastAsia"/>
+                <w:szCs w:val="21"/>
+              </w:rPr>
+            </w:pPr>
+            <w:r>
+              <w:rPr>
+                <w:rFonts w:asciiTheme="minorEastAsia" w:hAnsiTheme="minorEastAsia" w:hint="eastAsia"/>
                 <w:szCs w:val="21"/>
               </w:rPr>
               <w:t>后置</w:t>
             </w:r>
             <w:r>
               <w:rPr>
+                <w:rFonts w:asciiTheme="minorEastAsia" w:hAnsiTheme="minorEastAsia"/>
                 <w:szCs w:val="21"/>
               </w:rPr>
               <w:t>条件</w:t>
@@ -3215,11 +3233,13 @@
         </w:tc>
         <w:tc>
           <w:tcPr>
-            <w:tcW w:w="4700" w:type="dxa"/>
-          </w:tcPr>
-          <w:p>
-            <w:pPr>
-              <w:rPr>
+            <w:tcW w:w="4699" w:type="dxa"/>
+          </w:tcPr>
+          <w:p>
+            <w:pPr>
+              <w:jc w:val="left"/>
+              <w:rPr>
+                <w:rFonts w:asciiTheme="minorEastAsia" w:hAnsiTheme="minorEastAsia" w:hint="eastAsia"/>
                 <w:szCs w:val="21"/>
               </w:rPr>
             </w:pPr>
@@ -3247,6 +3267,253 @@
               <w:rPr>
                 <w:szCs w:val="21"/>
               </w:rPr>
+              <w:t>的订单，据输入的</w:t>
+            </w:r>
+            <w:r>
+              <w:rPr>
+                <w:rFonts w:hint="eastAsia"/>
+                <w:szCs w:val="21"/>
+              </w:rPr>
+              <w:t>barcode</w:t>
+            </w:r>
+            <w:r>
+              <w:rPr>
+                <w:rFonts w:hint="eastAsia"/>
+                <w:szCs w:val="21"/>
+              </w:rPr>
+              <w:t>返回</w:t>
+            </w:r>
+            <w:r>
+              <w:rPr>
+                <w:szCs w:val="21"/>
+              </w:rPr>
+              <w:t>相应订单</w:t>
+            </w:r>
+            <w:r>
+              <w:rPr>
+                <w:rFonts w:hint="eastAsia"/>
+                <w:szCs w:val="21"/>
+              </w:rPr>
+              <w:t>的</w:t>
+            </w:r>
+            <w:r>
+              <w:rPr>
+                <w:szCs w:val="21"/>
+              </w:rPr>
+              <w:t>物流信息和货运状态</w:t>
+            </w:r>
+          </w:p>
+        </w:tc>
+      </w:tr>
+      <w:tr>
+        <w:tc>
+          <w:tcPr>
+            <w:tcW w:w="3302" w:type="dxa"/>
+            <w:vMerge w:val="restart"/>
+          </w:tcPr>
+          <w:p>
+            <w:pPr>
+              <w:rPr>
+                <w:szCs w:val="21"/>
+              </w:rPr>
+            </w:pPr>
+            <w:r>
+              <w:rPr>
+                <w:szCs w:val="21"/>
+              </w:rPr>
+              <w:t>TransitInfo.enterBarcodeCourier</w:t>
+            </w:r>
+          </w:p>
+        </w:tc>
+        <w:tc>
+          <w:tcPr>
+            <w:tcW w:w="1350" w:type="dxa"/>
+          </w:tcPr>
+          <w:p>
+            <w:pPr>
+              <w:rPr>
+                <w:szCs w:val="21"/>
+              </w:rPr>
+            </w:pPr>
+            <w:r>
+              <w:rPr>
+                <w:rFonts w:hint="eastAsia"/>
+                <w:szCs w:val="21"/>
+              </w:rPr>
+              <w:t>语法</w:t>
+            </w:r>
+          </w:p>
+        </w:tc>
+        <w:tc>
+          <w:tcPr>
+            <w:tcW w:w="4699" w:type="dxa"/>
+          </w:tcPr>
+          <w:p>
+            <w:pPr>
+              <w:rPr>
+                <w:szCs w:val="21"/>
+              </w:rPr>
+            </w:pPr>
+            <w:r>
+              <w:rPr>
+                <w:szCs w:val="21"/>
+              </w:rPr>
+              <w:t>P</w:t>
+            </w:r>
+            <w:r>
+              <w:rPr>
+                <w:rFonts w:hint="eastAsia"/>
+                <w:szCs w:val="21"/>
+              </w:rPr>
+              <w:t xml:space="preserve">ublic </w:t>
+            </w:r>
+            <w:r>
+              <w:rPr>
+                <w:szCs w:val="21"/>
+              </w:rPr>
+              <w:t>ResultMessage enterBarcodeCourier(String barcode);</w:t>
+            </w:r>
+          </w:p>
+        </w:tc>
+      </w:tr>
+      <w:tr>
+        <w:tc>
+          <w:tcPr>
+            <w:tcW w:w="3302" w:type="dxa"/>
+            <w:vMerge/>
+          </w:tcPr>
+          <w:p>
+            <w:pPr>
+              <w:rPr>
+                <w:szCs w:val="21"/>
+              </w:rPr>
+            </w:pPr>
+          </w:p>
+        </w:tc>
+        <w:tc>
+          <w:tcPr>
+            <w:tcW w:w="1350" w:type="dxa"/>
+          </w:tcPr>
+          <w:p>
+            <w:pPr>
+              <w:rPr>
+                <w:szCs w:val="21"/>
+              </w:rPr>
+            </w:pPr>
+            <w:r>
+              <w:rPr>
+                <w:rFonts w:hint="eastAsia"/>
+                <w:szCs w:val="21"/>
+              </w:rPr>
+              <w:t>前置条件</w:t>
+            </w:r>
+          </w:p>
+        </w:tc>
+        <w:tc>
+          <w:tcPr>
+            <w:tcW w:w="4699" w:type="dxa"/>
+          </w:tcPr>
+          <w:p>
+            <w:pPr>
+              <w:rPr>
+                <w:szCs w:val="21"/>
+              </w:rPr>
+            </w:pPr>
+            <w:r>
+              <w:rPr>
+                <w:szCs w:val="21"/>
+              </w:rPr>
+              <w:t>barcode</w:t>
+            </w:r>
+            <w:r>
+              <w:rPr>
+                <w:rFonts w:hint="eastAsia"/>
+                <w:szCs w:val="21"/>
+              </w:rPr>
+              <w:t>符合</w:t>
+            </w:r>
+            <w:r>
+              <w:rPr>
+                <w:szCs w:val="21"/>
+              </w:rPr>
+              <w:t>输入规则</w:t>
+            </w:r>
+          </w:p>
+        </w:tc>
+      </w:tr>
+      <w:tr>
+        <w:tc>
+          <w:tcPr>
+            <w:tcW w:w="3302" w:type="dxa"/>
+            <w:vMerge/>
+          </w:tcPr>
+          <w:p>
+            <w:pPr>
+              <w:rPr>
+                <w:szCs w:val="21"/>
+              </w:rPr>
+            </w:pPr>
+          </w:p>
+        </w:tc>
+        <w:tc>
+          <w:tcPr>
+            <w:tcW w:w="1350" w:type="dxa"/>
+          </w:tcPr>
+          <w:p>
+            <w:pPr>
+              <w:rPr>
+                <w:szCs w:val="21"/>
+              </w:rPr>
+            </w:pPr>
+            <w:r>
+              <w:rPr>
+                <w:rFonts w:hint="eastAsia"/>
+                <w:szCs w:val="21"/>
+              </w:rPr>
+              <w:t>后置</w:t>
+            </w:r>
+            <w:r>
+              <w:rPr>
+                <w:szCs w:val="21"/>
+              </w:rPr>
+              <w:t>条件</w:t>
+            </w:r>
+          </w:p>
+        </w:tc>
+        <w:tc>
+          <w:tcPr>
+            <w:tcW w:w="4699" w:type="dxa"/>
+          </w:tcPr>
+          <w:p>
+            <w:pPr>
+              <w:rPr>
+                <w:szCs w:val="21"/>
+              </w:rPr>
+            </w:pPr>
+            <w:r>
+              <w:rPr>
+                <w:rFonts w:hint="eastAsia"/>
+                <w:szCs w:val="21"/>
+              </w:rPr>
+              <w:t>查找</w:t>
+            </w:r>
+            <w:r>
+              <w:rPr>
+                <w:szCs w:val="21"/>
+              </w:rPr>
+              <w:t>是否存在</w:t>
+            </w:r>
+            <w:r>
+              <w:rPr>
+                <w:rFonts w:hint="eastAsia"/>
+                <w:szCs w:val="21"/>
+              </w:rPr>
+              <w:t>相应</w:t>
+            </w:r>
+            <w:r>
+              <w:rPr>
+                <w:szCs w:val="21"/>
+              </w:rPr>
               <w:t>的订单，根据输入的</w:t>
             </w:r>
             <w:r>
@@ -3261,26 +3528,19 @@
                 <w:rFonts w:hint="eastAsia"/>
                 <w:szCs w:val="21"/>
               </w:rPr>
-              <w:t>以及</w:t>
-            </w:r>
-            <w:r>
-              <w:rPr>
-                <w:szCs w:val="21"/>
-              </w:rPr>
-              <w:t>用户权限</w:t>
-            </w:r>
-            <w:r>
-              <w:rPr>
-                <w:rFonts w:hint="eastAsia"/>
-                <w:szCs w:val="21"/>
-              </w:rPr>
-              <w:t>返回订单</w:t>
-            </w:r>
-            <w:r>
-              <w:rPr>
-                <w:szCs w:val="21"/>
-              </w:rPr>
-              <w:t>信息的结果</w:t>
+              <w:t>返回该</w:t>
+            </w:r>
+            <w:r>
+              <w:rPr>
+                <w:szCs w:val="21"/>
+              </w:rPr>
+              <w:t>订单所有信息</w:t>
+            </w:r>
+            <w:r>
+              <w:rPr>
+                <w:szCs w:val="21"/>
+              </w:rPr>
+              <w:t xml:space="preserve"> </w:t>
             </w:r>
           </w:p>
         </w:tc>
@@ -3485,15 +3745,107 @@
             </w:pPr>
             <w:r>
               <w:rPr>
-                <w:szCs w:val="21"/>
-              </w:rPr>
-              <w:t>D</w:t>
-            </w:r>
-            <w:r>
-              <w:rPr>
-                <w:szCs w:val="21"/>
-              </w:rPr>
-              <w:t>atabaseFactory.getOrdersDatabase</w:t>
+                <w:rFonts w:hint="eastAsia"/>
+                <w:szCs w:val="21"/>
+              </w:rPr>
+              <w:t>transitInfoDataSer.find</w:t>
+            </w:r>
+            <w:r>
+              <w:rPr>
+                <w:szCs w:val="21"/>
+              </w:rPr>
+              <w:t>Transit</w:t>
+            </w:r>
+            <w:r>
+              <w:rPr>
+                <w:rFonts w:hint="eastAsia"/>
+                <w:szCs w:val="21"/>
+              </w:rPr>
+              <w:t>(String</w:t>
+            </w:r>
+          </w:p>
+          <w:p>
+            <w:pPr>
+              <w:rPr>
+                <w:rFonts w:hint="eastAsia"/>
+                <w:szCs w:val="21"/>
+              </w:rPr>
+            </w:pPr>
+            <w:r>
+              <w:rPr>
+                <w:szCs w:val="21"/>
+              </w:rPr>
+              <w:t xml:space="preserve">barcode) </w:t>
+            </w:r>
+            <w:r>
+              <w:rPr>
+                <w:rFonts w:hint="eastAsia"/>
+                <w:szCs w:val="21"/>
+              </w:rPr>
+              <w:t xml:space="preserve">   </w:t>
+            </w:r>
+          </w:p>
+        </w:tc>
+        <w:tc>
+          <w:tcPr>
+            <w:tcW w:w="6049" w:type="dxa"/>
+            <w:gridSpan w:val="2"/>
+          </w:tcPr>
+          <w:p>
+            <w:pPr>
+              <w:rPr>
+                <w:rFonts w:hint="eastAsia"/>
+                <w:szCs w:val="21"/>
+              </w:rPr>
+            </w:pPr>
+            <w:r>
+              <w:rPr>
+                <w:rFonts w:hint="eastAsia"/>
+                <w:szCs w:val="21"/>
+              </w:rPr>
+              <w:t>根据</w:t>
+            </w:r>
+            <w:r>
+              <w:rPr>
+                <w:szCs w:val="21"/>
+              </w:rPr>
+              <w:t>barcode</w:t>
+            </w:r>
+            <w:r>
+              <w:rPr>
+                <w:rFonts w:hint="eastAsia"/>
+                <w:szCs w:val="21"/>
+              </w:rPr>
+              <w:t>查找相应</w:t>
+            </w:r>
+            <w:r>
+              <w:rPr>
+                <w:szCs w:val="21"/>
+              </w:rPr>
+              <w:t>订单的物流信息和货运状态</w:t>
+            </w:r>
+          </w:p>
+        </w:tc>
+      </w:tr>
+      <w:tr>
+        <w:trPr>
+          <w:trHeight w:val="70"/>
+        </w:trPr>
+        <w:tc>
+          <w:tcPr>
+            <w:tcW w:w="3302" w:type="dxa"/>
+          </w:tcPr>
+          <w:p>
+            <w:pPr>
+              <w:rPr>
+                <w:szCs w:val="21"/>
+              </w:rPr>
+            </w:pPr>
+            <w:r>
+              <w:rPr>
+                <w:szCs w:val="21"/>
+              </w:rPr>
+              <w:t>databaseFactory.getOrdersDatabase</w:t>
             </w:r>
           </w:p>
         </w:tc>
@@ -3546,6 +3898,8 @@
           <w:szCs w:val="24"/>
         </w:rPr>
       </w:pPr>
+      <w:bookmarkStart w:id="0" w:name="_GoBack"/>
+      <w:bookmarkEnd w:id="0"/>
     </w:p>
     <w:p>
       <w:pPr>
@@ -4144,6 +4498,7 @@
                 <w:rFonts w:ascii="黑体" w:eastAsia="黑体" w:hAnsi="黑体" w:hint="eastAsia"/>
                 <w:szCs w:val="21"/>
               </w:rPr>
+              <w:lastRenderedPageBreak/>
               <w:t>提供</w:t>
             </w:r>
             <w:r>
@@ -4703,7 +5058,6 @@
                 <w:rFonts w:eastAsia="黑体"/>
                 <w:szCs w:val="21"/>
               </w:rPr>
-              <w:lastRenderedPageBreak/>
               <w:t>W</w:t>
             </w:r>
             <w:r>
@@ -7536,6 +7890,7 @@
               <w:rPr>
                 <w:szCs w:val="21"/>
               </w:rPr>
+              <w:lastRenderedPageBreak/>
               <w:t>w</w:t>
             </w:r>
             <w:r>
@@ -7943,7 +8298,6 @@
               <w:rPr>
                 <w:szCs w:val="21"/>
               </w:rPr>
-              <w:lastRenderedPageBreak/>
               <w:t>w</w:t>
             </w:r>
             <w:r>
@@ -9833,6 +10187,7 @@
               <w:rPr>
                 <w:szCs w:val="21"/>
               </w:rPr>
+              <w:lastRenderedPageBreak/>
               <w:t>A</w:t>
             </w:r>
             <w:r>
@@ -10461,7 +10816,6 @@
               <w:rPr>
                 <w:szCs w:val="21"/>
               </w:rPr>
-              <w:lastRenderedPageBreak/>
               <w:t>account</w:t>
             </w:r>
             <w:r>
@@ -12472,6 +12826,7 @@
           <w:sz w:val="24"/>
           <w:szCs w:val="24"/>
         </w:rPr>
+        <w:lastRenderedPageBreak/>
         <w:t>stockLogic</w:t>
       </w:r>
       <w:r>
@@ -15583,14 +15938,7 @@
               <w:rPr>
                 <w:szCs w:val="21"/>
               </w:rPr>
-              <w:t xml:space="preserve">String </w:t>
-            </w:r>
-            <w:r>
-              <w:rPr>
-                <w:szCs w:val="21"/>
-              </w:rPr>
-              <w:lastRenderedPageBreak/>
-              <w:t>id, int w, int part</w:t>
+              <w:t>String id, int w, int part</w:t>
             </w:r>
             <w:r>
               <w:rPr>
@@ -15616,7 +15964,6 @@
                 <w:rFonts w:hint="eastAsia"/>
                 <w:szCs w:val="21"/>
               </w:rPr>
-              <w:lastRenderedPageBreak/>
               <w:t>在</w:t>
             </w:r>
             <w:r>
@@ -15672,7 +16019,6 @@
               <w:rPr>
                 <w:szCs w:val="21"/>
               </w:rPr>
-              <w:lastRenderedPageBreak/>
               <w:t>s</w:t>
             </w:r>
             <w:r>
@@ -17999,7 +18345,6 @@
                 <w:rFonts w:ascii="黑体" w:eastAsia="黑体" w:hAnsi="黑体" w:hint="eastAsia"/>
                 <w:szCs w:val="21"/>
               </w:rPr>
-              <w:lastRenderedPageBreak/>
               <w:t>需要的</w:t>
             </w:r>
             <w:r>
@@ -19475,8 +19820,6 @@
               </w:rPr>
               <w:t>ArrayList&lt;O</w:t>
             </w:r>
-            <w:bookmarkStart w:id="0" w:name="_GoBack"/>
-            <w:bookmarkEnd w:id="0"/>
             <w:r>
               <w:rPr>
                 <w:szCs w:val="21"/>

--- a/2_Design/体系结构文档/业务逻辑层分解.docx
+++ b/2_Design/体系结构文档/业务逻辑层分解.docx
@@ -3042,7 +3042,7 @@
             <w:pPr>
               <w:jc w:val="center"/>
               <w:rPr>
-                <w:rFonts w:ascii="黑体" w:eastAsia="黑体" w:hAnsi="黑体" w:hint="eastAsia"/>
+                <w:rFonts w:ascii="黑体" w:eastAsia="黑体" w:hAnsi="黑体"/>
                 <w:szCs w:val="21"/>
               </w:rPr>
             </w:pPr>
@@ -3062,15 +3062,15 @@
             <w:pPr>
               <w:jc w:val="left"/>
               <w:rPr>
+                <w:rFonts w:asciiTheme="minorEastAsia" w:hAnsiTheme="minorEastAsia"/>
+                <w:szCs w:val="21"/>
+              </w:rPr>
+            </w:pPr>
+            <w:r>
+              <w:rPr>
                 <w:rFonts w:asciiTheme="minorEastAsia" w:hAnsiTheme="minorEastAsia" w:hint="eastAsia"/>
                 <w:szCs w:val="21"/>
               </w:rPr>
-            </w:pPr>
-            <w:r>
-              <w:rPr>
-                <w:rFonts w:asciiTheme="minorEastAsia" w:hAnsiTheme="minorEastAsia" w:hint="eastAsia"/>
-                <w:szCs w:val="21"/>
-              </w:rPr>
               <w:t>语法</w:t>
             </w:r>
           </w:p>
@@ -3083,7 +3083,7 @@
             <w:pPr>
               <w:jc w:val="left"/>
               <w:rPr>
-                <w:rFonts w:asciiTheme="minorEastAsia" w:hAnsiTheme="minorEastAsia" w:hint="eastAsia"/>
+                <w:rFonts w:asciiTheme="minorEastAsia" w:hAnsiTheme="minorEastAsia"/>
                 <w:szCs w:val="21"/>
               </w:rPr>
             </w:pPr>
@@ -3119,7 +3119,7 @@
             <w:pPr>
               <w:jc w:val="center"/>
               <w:rPr>
-                <w:rFonts w:ascii="黑体" w:eastAsia="黑体" w:hAnsi="黑体" w:hint="eastAsia"/>
+                <w:rFonts w:ascii="黑体" w:eastAsia="黑体" w:hAnsi="黑体"/>
                 <w:szCs w:val="21"/>
               </w:rPr>
             </w:pPr>
@@ -3133,15 +3133,15 @@
             <w:pPr>
               <w:jc w:val="left"/>
               <w:rPr>
+                <w:rFonts w:asciiTheme="minorEastAsia" w:hAnsiTheme="minorEastAsia"/>
+                <w:szCs w:val="21"/>
+              </w:rPr>
+            </w:pPr>
+            <w:r>
+              <w:rPr>
                 <w:rFonts w:asciiTheme="minorEastAsia" w:hAnsiTheme="minorEastAsia" w:hint="eastAsia"/>
                 <w:szCs w:val="21"/>
               </w:rPr>
-            </w:pPr>
-            <w:r>
-              <w:rPr>
-                <w:rFonts w:asciiTheme="minorEastAsia" w:hAnsiTheme="minorEastAsia" w:hint="eastAsia"/>
-                <w:szCs w:val="21"/>
-              </w:rPr>
               <w:t>前置</w:t>
             </w:r>
             <w:r>
@@ -3161,7 +3161,7 @@
             <w:pPr>
               <w:jc w:val="left"/>
               <w:rPr>
-                <w:rFonts w:asciiTheme="minorEastAsia" w:hAnsiTheme="minorEastAsia" w:hint="eastAsia"/>
+                <w:rFonts w:asciiTheme="minorEastAsia" w:hAnsiTheme="minorEastAsia"/>
                 <w:szCs w:val="21"/>
               </w:rPr>
             </w:pPr>
@@ -3197,7 +3197,7 @@
             <w:pPr>
               <w:jc w:val="center"/>
               <w:rPr>
-                <w:rFonts w:ascii="黑体" w:eastAsia="黑体" w:hAnsi="黑体" w:hint="eastAsia"/>
+                <w:rFonts w:ascii="黑体" w:eastAsia="黑体" w:hAnsi="黑体"/>
                 <w:szCs w:val="21"/>
               </w:rPr>
             </w:pPr>
@@ -3211,15 +3211,15 @@
             <w:pPr>
               <w:jc w:val="left"/>
               <w:rPr>
+                <w:rFonts w:asciiTheme="minorEastAsia" w:hAnsiTheme="minorEastAsia"/>
+                <w:szCs w:val="21"/>
+              </w:rPr>
+            </w:pPr>
+            <w:r>
+              <w:rPr>
                 <w:rFonts w:asciiTheme="minorEastAsia" w:hAnsiTheme="minorEastAsia" w:hint="eastAsia"/>
                 <w:szCs w:val="21"/>
               </w:rPr>
-            </w:pPr>
-            <w:r>
-              <w:rPr>
-                <w:rFonts w:asciiTheme="minorEastAsia" w:hAnsiTheme="minorEastAsia" w:hint="eastAsia"/>
-                <w:szCs w:val="21"/>
-              </w:rPr>
               <w:t>后置</w:t>
             </w:r>
             <w:r>
@@ -3239,7 +3239,7 @@
             <w:pPr>
               <w:jc w:val="left"/>
               <w:rPr>
-                <w:rFonts w:asciiTheme="minorEastAsia" w:hAnsiTheme="minorEastAsia" w:hint="eastAsia"/>
+                <w:rFonts w:asciiTheme="minorEastAsia" w:hAnsiTheme="minorEastAsia"/>
                 <w:szCs w:val="21"/>
               </w:rPr>
             </w:pPr>
@@ -3767,7 +3767,6 @@
           <w:p>
             <w:pPr>
               <w:rPr>
-                <w:rFonts w:hint="eastAsia"/>
                 <w:szCs w:val="21"/>
               </w:rPr>
             </w:pPr>
@@ -3794,7 +3793,6 @@
           <w:p>
             <w:pPr>
               <w:rPr>
-                <w:rFonts w:hint="eastAsia"/>
                 <w:szCs w:val="21"/>
               </w:rPr>
             </w:pPr>
@@ -3898,8 +3896,6 @@
           <w:szCs w:val="24"/>
         </w:rPr>
       </w:pPr>
-      <w:bookmarkStart w:id="0" w:name="_GoBack"/>
-      <w:bookmarkEnd w:id="0"/>
     </w:p>
     <w:p>
       <w:pPr>
@@ -4076,6 +4072,12 @@
               <w:rPr>
                 <w:szCs w:val="21"/>
               </w:rPr>
+              <w:t>VO</w:t>
+            </w:r>
+            <w:r>
+              <w:rPr>
+                <w:szCs w:val="21"/>
+              </w:rPr>
               <w:t xml:space="preserve"> order)</w:t>
             </w:r>
           </w:p>
@@ -9180,7 +9182,19 @@
               <w:rPr>
                 <w:szCs w:val="21"/>
               </w:rPr>
-              <w:t>ResultMessage addCity(String name);</w:t>
+              <w:t>boolean</w:t>
+            </w:r>
+            <w:r>
+              <w:rPr>
+                <w:szCs w:val="21"/>
+              </w:rPr>
+              <w:t xml:space="preserve"> addCity(CityVO city</w:t>
+            </w:r>
+            <w:r>
+              <w:rPr>
+                <w:szCs w:val="21"/>
+              </w:rPr>
+              <w:t>);</w:t>
             </w:r>
           </w:p>
         </w:tc>
@@ -9338,7 +9352,7 @@
               <w:rPr>
                 <w:szCs w:val="21"/>
               </w:rPr>
-              <w:t>enterDistance</w:t>
+              <w:t>reviseCity</w:t>
             </w:r>
           </w:p>
         </w:tc>
@@ -9388,7 +9402,31 @@
               <w:rPr>
                 <w:szCs w:val="21"/>
               </w:rPr>
-              <w:t>ResultMessage enterDistance(long distance);</w:t>
+              <w:t>boolean</w:t>
+            </w:r>
+            <w:r>
+              <w:rPr>
+                <w:szCs w:val="21"/>
+              </w:rPr>
+              <w:t xml:space="preserve"> reviseCity</w:t>
+            </w:r>
+            <w:r>
+              <w:rPr>
+                <w:szCs w:val="21"/>
+              </w:rPr>
+              <w:t>(</w:t>
+            </w:r>
+            <w:r>
+              <w:rPr>
+                <w:szCs w:val="21"/>
+              </w:rPr>
+              <w:t>CityVO city</w:t>
+            </w:r>
+            <w:r>
+              <w:rPr>
+                <w:szCs w:val="21"/>
+              </w:rPr>
+              <w:t>);</w:t>
             </w:r>
           </w:p>
         </w:tc>
@@ -9439,48 +9477,22 @@
           <w:p>
             <w:pPr>
               <w:rPr>
-                <w:szCs w:val="21"/>
-              </w:rPr>
-            </w:pPr>
-            <w:r>
-              <w:rPr>
-                <w:rFonts w:hint="eastAsia"/>
-                <w:szCs w:val="21"/>
-              </w:rPr>
-              <w:t>总经理</w:t>
-            </w:r>
-            <w:r>
-              <w:rPr>
-                <w:szCs w:val="21"/>
-              </w:rPr>
-              <w:t>已选定了两个</w:t>
-            </w:r>
-            <w:r>
-              <w:rPr>
-                <w:rFonts w:hint="eastAsia"/>
-                <w:szCs w:val="21"/>
-              </w:rPr>
-              <w:t>城市，</w:t>
-            </w:r>
-            <w:r>
-              <w:rPr>
-                <w:rFonts w:hint="eastAsia"/>
-                <w:szCs w:val="21"/>
-              </w:rPr>
-              <w:t>distance</w:t>
-            </w:r>
-            <w:r>
-              <w:rPr>
-                <w:rFonts w:hint="eastAsia"/>
-                <w:szCs w:val="21"/>
-              </w:rPr>
-              <w:t>符合输入</w:t>
-            </w:r>
-            <w:r>
-              <w:rPr>
-                <w:szCs w:val="21"/>
-              </w:rPr>
-              <w:t>规则</w:t>
+                <w:rFonts w:hint="eastAsia"/>
+                <w:szCs w:val="21"/>
+              </w:rPr>
+            </w:pPr>
+            <w:r>
+              <w:rPr>
+                <w:rFonts w:hint="eastAsia"/>
+                <w:szCs w:val="21"/>
+              </w:rPr>
+              <w:t>修改</w:t>
+            </w:r>
+            <w:r>
+              <w:rPr>
+                <w:szCs w:val="21"/>
+              </w:rPr>
+              <w:t>了一个城市信息</w:t>
             </w:r>
           </w:p>
         </w:tc>
@@ -9539,29 +9551,22 @@
             </w:pPr>
             <w:r>
               <w:rPr>
-                <w:rFonts w:hint="eastAsia"/>
-                <w:szCs w:val="21"/>
-              </w:rPr>
-              <w:t>将</w:t>
-            </w:r>
-            <w:r>
-              <w:rPr>
-                <w:szCs w:val="21"/>
-              </w:rPr>
-              <w:t>两城市距离信息加入数据库，</w:t>
-            </w:r>
-            <w:r>
-              <w:rPr>
-                <w:rFonts w:hint="eastAsia"/>
-                <w:szCs w:val="21"/>
-              </w:rPr>
-              <w:t>或</w:t>
-            </w:r>
-            <w:r>
-              <w:rPr>
-                <w:szCs w:val="21"/>
-              </w:rPr>
-              <w:t>更新数据库已有信息，返回添加结果</w:t>
+                <w:szCs w:val="21"/>
+              </w:rPr>
+              <w:t>更新数据库已有信息，返回</w:t>
+            </w:r>
+            <w:r>
+              <w:rPr>
+                <w:rFonts w:hint="eastAsia"/>
+                <w:szCs w:val="21"/>
+              </w:rPr>
+              <w:t>修改</w:t>
+            </w:r>
+            <w:r>
+              <w:rPr>
+                <w:szCs w:val="21"/>
+              </w:rPr>
+              <w:t>结果</w:t>
             </w:r>
           </w:p>
         </w:tc>
@@ -9585,7 +9590,19 @@
               <w:rPr>
                 <w:szCs w:val="21"/>
               </w:rPr>
-              <w:t>City.enterPrice</w:t>
+              <w:t>City.</w:t>
+            </w:r>
+            <w:r>
+              <w:rPr>
+                <w:szCs w:val="21"/>
+              </w:rPr>
+              <w:t>revise</w:t>
+            </w:r>
+            <w:r>
+              <w:rPr>
+                <w:szCs w:val="21"/>
+              </w:rPr>
+              <w:t>Cities</w:t>
             </w:r>
           </w:p>
         </w:tc>
@@ -9635,7 +9652,31 @@
               <w:rPr>
                 <w:szCs w:val="21"/>
               </w:rPr>
-              <w:t xml:space="preserve"> ResultMessage enterPrice(double price);</w:t>
+              <w:t xml:space="preserve"> </w:t>
+            </w:r>
+            <w:r>
+              <w:rPr>
+                <w:szCs w:val="21"/>
+              </w:rPr>
+              <w:t>boolean</w:t>
+            </w:r>
+            <w:r>
+              <w:rPr>
+                <w:szCs w:val="21"/>
+              </w:rPr>
+              <w:t xml:space="preserve"> </w:t>
+            </w:r>
+            <w:r>
+              <w:rPr>
+                <w:szCs w:val="21"/>
+              </w:rPr>
+              <w:t>reviseCities(CitiesVO city</w:t>
+            </w:r>
+            <w:r>
+              <w:rPr>
+                <w:szCs w:val="21"/>
+              </w:rPr>
+              <w:t>);</w:t>
             </w:r>
           </w:p>
         </w:tc>
@@ -9689,6 +9730,7 @@
           <w:p>
             <w:pPr>
               <w:rPr>
+                <w:rFonts w:hint="eastAsia"/>
                 <w:szCs w:val="21"/>
               </w:rPr>
             </w:pPr>
@@ -9704,33 +9746,6 @@
                 <w:szCs w:val="21"/>
               </w:rPr>
               <w:t>已经选定了两个城市</w:t>
-            </w:r>
-            <w:r>
-              <w:rPr>
-                <w:rFonts w:hint="eastAsia"/>
-                <w:szCs w:val="21"/>
-              </w:rPr>
-              <w:t>，</w:t>
-            </w:r>
-            <w:r>
-              <w:rPr>
-                <w:rFonts w:hint="eastAsia"/>
-                <w:szCs w:val="21"/>
-              </w:rPr>
-              <w:t>price</w:t>
-            </w:r>
-            <w:r>
-              <w:rPr>
-                <w:rFonts w:hint="eastAsia"/>
-                <w:szCs w:val="21"/>
-              </w:rPr>
-              <w:t>符合</w:t>
-            </w:r>
-            <w:r>
-              <w:rPr>
-                <w:szCs w:val="21"/>
-              </w:rPr>
-              <w:t>输入规则</w:t>
             </w:r>
           </w:p>
         </w:tc>
@@ -9784,6 +9799,7 @@
           <w:p>
             <w:pPr>
               <w:rPr>
+                <w:rFonts w:hint="eastAsia"/>
                 <w:szCs w:val="21"/>
               </w:rPr>
             </w:pPr>
@@ -9798,20 +9814,7 @@
               <w:rPr>
                 <w:szCs w:val="21"/>
               </w:rPr>
-              <w:t>两城市价格信息加入数据库</w:t>
-            </w:r>
-            <w:r>
-              <w:rPr>
-                <w:rFonts w:hint="eastAsia"/>
-                <w:szCs w:val="21"/>
-              </w:rPr>
-              <w:t>或</w:t>
-            </w:r>
-            <w:r>
-              <w:rPr>
-                <w:szCs w:val="21"/>
-              </w:rPr>
-              <w:t>更新数据库已有信息，返回添加结果</w:t>
+              <w:t>两个城市间的距离和价格信息加入数据库或更新数据库中已有的距离与价格信息</w:t>
             </w:r>
           </w:p>
         </w:tc>
@@ -10187,7 +10190,6 @@
               <w:rPr>
                 <w:szCs w:val="21"/>
               </w:rPr>
-              <w:lastRenderedPageBreak/>
               <w:t>A</w:t>
             </w:r>
             <w:r>
@@ -10768,13 +10770,13 @@
               <w:rPr>
                 <w:szCs w:val="21"/>
               </w:rPr>
-              <w:t>R</w:t>
-            </w:r>
-            <w:r>
-              <w:rPr>
-                <w:szCs w:val="21"/>
-              </w:rPr>
-              <w:t>esultMessage add</w:t>
+              <w:t>boolean</w:t>
+            </w:r>
+            <w:r>
+              <w:rPr>
+                <w:szCs w:val="21"/>
+              </w:rPr>
+              <w:t xml:space="preserve"> add</w:t>
             </w:r>
             <w:r>
               <w:rPr>
@@ -11030,13 +11032,13 @@
               <w:rPr>
                 <w:szCs w:val="21"/>
               </w:rPr>
-              <w:t>R</w:t>
-            </w:r>
-            <w:r>
-              <w:rPr>
-                <w:szCs w:val="21"/>
-              </w:rPr>
-              <w:t>esultMessage deleteAccount(</w:t>
+              <w:t>boolean</w:t>
+            </w:r>
+            <w:r>
+              <w:rPr>
+                <w:szCs w:val="21"/>
+              </w:rPr>
+              <w:t xml:space="preserve"> deleteAccount(</w:t>
             </w:r>
             <w:r>
               <w:rPr>
@@ -11268,13 +11270,13 @@
               <w:rPr>
                 <w:szCs w:val="21"/>
               </w:rPr>
-              <w:t>R</w:t>
-            </w:r>
-            <w:r>
-              <w:rPr>
-                <w:szCs w:val="21"/>
-              </w:rPr>
-              <w:t>esultMessage reviseAccount(</w:t>
+              <w:t>boolean</w:t>
+            </w:r>
+            <w:r>
+              <w:rPr>
+                <w:szCs w:val="21"/>
+              </w:rPr>
+              <w:t xml:space="preserve"> reviseAccount(</w:t>
             </w:r>
             <w:r>
               <w:rPr>
@@ -11761,7 +11763,19 @@
               <w:rPr>
                 <w:szCs w:val="21"/>
               </w:rPr>
-              <w:t>esultMessage checkAccount()</w:t>
+              <w:t>esultMessage checkAccount(</w:t>
+            </w:r>
+            <w:r>
+              <w:rPr>
+                <w:szCs w:val="21"/>
+              </w:rPr>
+              <w:t>String id</w:t>
+            </w:r>
+            <w:r>
+              <w:rPr>
+                <w:szCs w:val="21"/>
+              </w:rPr>
+              <w:t>)</w:t>
             </w:r>
           </w:p>
         </w:tc>
@@ -12826,7 +12840,6 @@
           <w:sz w:val="24"/>
           <w:szCs w:val="24"/>
         </w:rPr>
-        <w:lastRenderedPageBreak/>
         <w:t>stockLogic</w:t>
       </w:r>
       <w:r>
@@ -12903,6 +12916,7 @@
               <w:rPr>
                 <w:szCs w:val="21"/>
               </w:rPr>
+              <w:lastRenderedPageBreak/>
               <w:t>Stock.setWarning</w:t>
             </w:r>
           </w:p>
@@ -14315,19 +14329,7 @@
               <w:rPr>
                 <w:szCs w:val="21"/>
               </w:rPr>
-              <w:t>boolean addShelf(ShelfVO shelf</w:t>
-            </w:r>
-            <w:r>
-              <w:rPr>
-                <w:szCs w:val="21"/>
-              </w:rPr>
-              <w:t>, String id</w:t>
-            </w:r>
-            <w:r>
-              <w:rPr>
-                <w:szCs w:val="21"/>
-              </w:rPr>
-              <w:t>)</w:t>
+              <w:t>boolean addShelf(ShelfVO shelf)</w:t>
             </w:r>
           </w:p>
         </w:tc>
@@ -14581,25 +14583,7 @@
               <w:rPr>
                 <w:szCs w:val="21"/>
               </w:rPr>
-              <w:t xml:space="preserve">String </w:t>
-            </w:r>
-            <w:r>
-              <w:rPr>
-                <w:szCs w:val="21"/>
-              </w:rPr>
-              <w:t>shelfI</w:t>
-            </w:r>
-            <w:r>
-              <w:rPr>
-                <w:szCs w:val="21"/>
-              </w:rPr>
-              <w:t>d</w:t>
-            </w:r>
-            <w:r>
-              <w:rPr>
-                <w:szCs w:val="21"/>
-              </w:rPr>
-              <w:t>, String id</w:t>
+              <w:t>String id</w:t>
             </w:r>
             <w:r>
               <w:rPr>
@@ -14800,19 +14784,7 @@
               <w:rPr>
                 <w:szCs w:val="21"/>
               </w:rPr>
-              <w:t>boolean reviseShelf(ShelfVO shelf</w:t>
-            </w:r>
-            <w:r>
-              <w:rPr>
-                <w:szCs w:val="21"/>
-              </w:rPr>
-              <w:t>, String id</w:t>
-            </w:r>
-            <w:r>
-              <w:rPr>
-                <w:szCs w:val="21"/>
-              </w:rPr>
-              <w:t>)</w:t>
+              <w:t>boolean reviseShelf(ShelfVO shelf)</w:t>
             </w:r>
           </w:p>
         </w:tc>
@@ -15027,25 +14999,13 @@
               <w:rPr>
                 <w:szCs w:val="21"/>
               </w:rPr>
-              <w:t xml:space="preserve">ResultMessage checkShelf(String </w:t>
-            </w:r>
-            <w:r>
-              <w:rPr>
-                <w:szCs w:val="21"/>
-              </w:rPr>
-              <w:t>shelfI</w:t>
-            </w:r>
-            <w:r>
-              <w:rPr>
-                <w:szCs w:val="21"/>
-              </w:rPr>
-              <w:t>d</w:t>
-            </w:r>
-            <w:r>
-              <w:rPr>
-                <w:szCs w:val="21"/>
-              </w:rPr>
-              <w:t>, String id</w:t>
+              <w:t>ResultMessage checkShelf(</w:t>
+            </w:r>
+            <w:r>
+              <w:rPr>
+                <w:szCs w:val="21"/>
+              </w:rPr>
+              <w:t>String id</w:t>
             </w:r>
             <w:r>
               <w:rPr>
@@ -15667,6 +15627,7 @@
                 <w:rFonts w:hint="eastAsia"/>
                 <w:szCs w:val="21"/>
               </w:rPr>
+              <w:lastRenderedPageBreak/>
               <w:t>服务名</w:t>
             </w:r>
           </w:p>
@@ -17215,7 +17176,34 @@
                 <w:rFonts w:hint="eastAsia"/>
                 <w:szCs w:val="21"/>
               </w:rPr>
-              <w:t>start, Date end)</w:t>
+              <w:t>start, Date end</w:t>
+            </w:r>
+            <w:r>
+              <w:rPr>
+                <w:rFonts w:hint="eastAsia"/>
+                <w:szCs w:val="21"/>
+              </w:rPr>
+              <w:t>，</w:t>
+            </w:r>
+            <w:r>
+              <w:rPr>
+                <w:rFonts w:hint="eastAsia"/>
+                <w:szCs w:val="21"/>
+              </w:rPr>
+              <w:t>S</w:t>
+            </w:r>
+            <w:r>
+              <w:rPr>
+                <w:szCs w:val="21"/>
+              </w:rPr>
+              <w:t>tring id</w:t>
+            </w:r>
+            <w:r>
+              <w:rPr>
+                <w:rFonts w:hint="eastAsia"/>
+                <w:szCs w:val="21"/>
+              </w:rPr>
+              <w:t>)</w:t>
             </w:r>
           </w:p>
         </w:tc>
@@ -19004,8 +18992,8 @@
       </w:tblPr>
       <w:tblGrid>
         <w:gridCol w:w="3439"/>
-        <w:gridCol w:w="1321"/>
-        <w:gridCol w:w="4591"/>
+        <w:gridCol w:w="1313"/>
+        <w:gridCol w:w="4599"/>
       </w:tblGrid>
       <w:tr>
         <w:tc>
@@ -19319,7 +19307,27 @@
               <w:rPr>
                 <w:szCs w:val="21"/>
               </w:rPr>
-              <w:t xml:space="preserve"> examine(boolean approve)</w:t>
+              <w:t xml:space="preserve"> examine(boolean approve</w:t>
+            </w:r>
+            <w:r>
+              <w:rPr>
+                <w:szCs w:val="21"/>
+              </w:rPr>
+              <w:t>,ArrayList&lt;String</w:t>
+            </w:r>
+            <w:bookmarkStart w:id="0" w:name="_GoBack"/>
+            <w:bookmarkEnd w:id="0"/>
+            <w:r>
+              <w:rPr>
+                <w:szCs w:val="21"/>
+              </w:rPr>
+              <w:t>&gt; id</w:t>
+            </w:r>
+            <w:r>
+              <w:rPr>
+                <w:szCs w:val="21"/>
+              </w:rPr>
+              <w:t>)</w:t>
             </w:r>
           </w:p>
         </w:tc>

--- a/2_Design/体系结构文档/业务逻辑层分解.docx
+++ b/2_Design/体系结构文档/业务逻辑层分解.docx
@@ -4439,6 +4439,18 @@
     </w:p>
     <w:p>
       <w:pPr>
+        <w:jc w:val="center"/>
+        <w:rPr>
+          <w:rFonts w:hint="eastAsia"/>
+          <w:sz w:val="24"/>
+          <w:szCs w:val="24"/>
+        </w:rPr>
+      </w:pPr>
+      <w:bookmarkStart w:id="0" w:name="_GoBack"/>
+      <w:bookmarkEnd w:id="0"/>
+    </w:p>
+    <w:p>
+      <w:pPr>
         <w:ind w:firstLineChars="200" w:firstLine="480"/>
         <w:jc w:val="center"/>
         <w:rPr>
@@ -4452,6 +4464,7 @@
           <w:sz w:val="24"/>
           <w:szCs w:val="24"/>
         </w:rPr>
+        <w:lastRenderedPageBreak/>
         <w:t>workOrgManLogic</w:t>
       </w:r>
       <w:r>
@@ -4478,14 +4491,15 @@
       </w:tblPr>
       <w:tblGrid>
         <w:gridCol w:w="3775"/>
-        <w:gridCol w:w="1220"/>
+        <w:gridCol w:w="127"/>
+        <w:gridCol w:w="1093"/>
         <w:gridCol w:w="4356"/>
       </w:tblGrid>
       <w:tr>
         <w:tc>
           <w:tcPr>
             <w:tcW w:w="9351" w:type="dxa"/>
-            <w:gridSpan w:val="3"/>
+            <w:gridSpan w:val="4"/>
           </w:tcPr>
           <w:p>
             <w:pPr>
@@ -4500,7 +4514,6 @@
                 <w:rFonts w:ascii="黑体" w:eastAsia="黑体" w:hAnsi="黑体" w:hint="eastAsia"/>
                 <w:szCs w:val="21"/>
               </w:rPr>
-              <w:lastRenderedPageBreak/>
               <w:t>提供</w:t>
             </w:r>
             <w:r>
@@ -4516,7 +4529,7 @@
       <w:tr>
         <w:tc>
           <w:tcPr>
-            <w:tcW w:w="3121" w:type="dxa"/>
+            <w:tcW w:w="3775" w:type="dxa"/>
             <w:vMerge w:val="restart"/>
           </w:tcPr>
           <w:p>
@@ -4530,33 +4543,258 @@
                 <w:rFonts w:eastAsia="黑体"/>
                 <w:szCs w:val="21"/>
               </w:rPr>
-              <w:t>W</w:t>
-            </w:r>
+              <w:t>WorkOrgMan</w:t>
+            </w:r>
+            <w:r>
+              <w:rPr>
+                <w:rFonts w:hint="eastAsia"/>
+                <w:szCs w:val="21"/>
+              </w:rPr>
+              <w:t>.</w:t>
+            </w:r>
+            <w:r>
+              <w:rPr>
+                <w:szCs w:val="21"/>
+              </w:rPr>
+              <w:t>addOrg</w:t>
+            </w:r>
+          </w:p>
+        </w:tc>
+        <w:tc>
+          <w:tcPr>
+            <w:tcW w:w="1220" w:type="dxa"/>
+            <w:gridSpan w:val="2"/>
+          </w:tcPr>
+          <w:p>
+            <w:pPr>
+              <w:rPr>
+                <w:szCs w:val="21"/>
+              </w:rPr>
+            </w:pPr>
+            <w:r>
+              <w:rPr>
+                <w:rFonts w:hint="eastAsia"/>
+                <w:szCs w:val="21"/>
+              </w:rPr>
+              <w:t>语法</w:t>
+            </w:r>
+          </w:p>
+        </w:tc>
+        <w:tc>
+          <w:tcPr>
+            <w:tcW w:w="4356" w:type="dxa"/>
+          </w:tcPr>
+          <w:p>
+            <w:pPr>
+              <w:rPr>
+                <w:szCs w:val="21"/>
+              </w:rPr>
+            </w:pPr>
+            <w:r>
+              <w:rPr>
+                <w:szCs w:val="21"/>
+              </w:rPr>
+              <w:t>p</w:t>
+            </w:r>
+            <w:r>
+              <w:rPr>
+                <w:rFonts w:hint="eastAsia"/>
+                <w:szCs w:val="21"/>
+              </w:rPr>
+              <w:t>ublic</w:t>
+            </w:r>
+            <w:r>
+              <w:rPr>
+                <w:szCs w:val="21"/>
+              </w:rPr>
+              <w:t xml:space="preserve"> boolean add(OrgVO org);</w:t>
+            </w:r>
+          </w:p>
+        </w:tc>
+      </w:tr>
+      <w:tr>
+        <w:tc>
+          <w:tcPr>
+            <w:tcW w:w="3775" w:type="dxa"/>
+            <w:vMerge/>
+          </w:tcPr>
+          <w:p>
+            <w:pPr>
+              <w:rPr>
+                <w:szCs w:val="21"/>
+              </w:rPr>
+            </w:pPr>
+          </w:p>
+        </w:tc>
+        <w:tc>
+          <w:tcPr>
+            <w:tcW w:w="1220" w:type="dxa"/>
+            <w:gridSpan w:val="2"/>
+          </w:tcPr>
+          <w:p>
+            <w:pPr>
+              <w:rPr>
+                <w:szCs w:val="21"/>
+              </w:rPr>
+            </w:pPr>
+            <w:r>
+              <w:rPr>
+                <w:rFonts w:hint="eastAsia"/>
+                <w:szCs w:val="21"/>
+              </w:rPr>
+              <w:t>前置条件</w:t>
+            </w:r>
+          </w:p>
+        </w:tc>
+        <w:tc>
+          <w:tcPr>
+            <w:tcW w:w="4356" w:type="dxa"/>
+          </w:tcPr>
+          <w:p>
+            <w:pPr>
+              <w:rPr>
+                <w:szCs w:val="21"/>
+              </w:rPr>
+            </w:pPr>
+            <w:r>
+              <w:rPr>
+                <w:rFonts w:hint="eastAsia"/>
+                <w:szCs w:val="21"/>
+              </w:rPr>
+              <w:t>用户输入</w:t>
+            </w:r>
+            <w:r>
+              <w:rPr>
+                <w:szCs w:val="21"/>
+              </w:rPr>
+              <w:t>了</w:t>
+            </w:r>
+            <w:r>
+              <w:rPr>
+                <w:rFonts w:hint="eastAsia"/>
+                <w:szCs w:val="21"/>
+              </w:rPr>
+              <w:t>新</w:t>
+            </w:r>
+            <w:r>
+              <w:rPr>
+                <w:szCs w:val="21"/>
+              </w:rPr>
+              <w:t>机构</w:t>
+            </w:r>
+            <w:r>
+              <w:rPr>
+                <w:rFonts w:hint="eastAsia"/>
+                <w:szCs w:val="21"/>
+              </w:rPr>
+              <w:t>的</w:t>
+            </w:r>
+            <w:r>
+              <w:rPr>
+                <w:szCs w:val="21"/>
+              </w:rPr>
+              <w:t>信息</w:t>
+            </w:r>
+          </w:p>
+        </w:tc>
+      </w:tr>
+      <w:tr>
+        <w:tc>
+          <w:tcPr>
+            <w:tcW w:w="3775" w:type="dxa"/>
+            <w:vMerge/>
+          </w:tcPr>
+          <w:p>
+            <w:pPr>
+              <w:rPr>
+                <w:szCs w:val="21"/>
+              </w:rPr>
+            </w:pPr>
+          </w:p>
+        </w:tc>
+        <w:tc>
+          <w:tcPr>
+            <w:tcW w:w="1220" w:type="dxa"/>
+            <w:gridSpan w:val="2"/>
+          </w:tcPr>
+          <w:p>
+            <w:pPr>
+              <w:rPr>
+                <w:szCs w:val="21"/>
+              </w:rPr>
+            </w:pPr>
+            <w:r>
+              <w:rPr>
+                <w:rFonts w:hint="eastAsia"/>
+                <w:szCs w:val="21"/>
+              </w:rPr>
+              <w:t>后置</w:t>
+            </w:r>
+            <w:r>
+              <w:rPr>
+                <w:szCs w:val="21"/>
+              </w:rPr>
+              <w:t>条件</w:t>
+            </w:r>
+          </w:p>
+        </w:tc>
+        <w:tc>
+          <w:tcPr>
+            <w:tcW w:w="4356" w:type="dxa"/>
+          </w:tcPr>
+          <w:p>
+            <w:pPr>
+              <w:rPr>
+                <w:szCs w:val="21"/>
+              </w:rPr>
+            </w:pPr>
+            <w:r>
+              <w:rPr>
+                <w:rFonts w:hint="eastAsia"/>
+                <w:szCs w:val="21"/>
+              </w:rPr>
+              <w:t>将</w:t>
+            </w:r>
+            <w:r>
+              <w:rPr>
+                <w:szCs w:val="21"/>
+              </w:rPr>
+              <w:t>新增的机构信息加入数据库，返回加入结果</w:t>
+            </w:r>
+          </w:p>
+        </w:tc>
+      </w:tr>
+      <w:tr>
+        <w:tc>
+          <w:tcPr>
+            <w:tcW w:w="3775" w:type="dxa"/>
+            <w:vMerge w:val="restart"/>
+          </w:tcPr>
+          <w:p>
+            <w:pPr>
+              <w:rPr>
+                <w:szCs w:val="21"/>
+              </w:rPr>
+            </w:pPr>
             <w:r>
               <w:rPr>
                 <w:rFonts w:eastAsia="黑体"/>
                 <w:szCs w:val="21"/>
               </w:rPr>
-              <w:t>orkOrgMan</w:t>
-            </w:r>
-            <w:r>
-              <w:rPr>
-                <w:rFonts w:hint="eastAsia"/>
-                <w:szCs w:val="21"/>
-              </w:rPr>
-              <w:t>.</w:t>
-            </w:r>
-            <w:r>
-              <w:rPr>
-                <w:szCs w:val="21"/>
-              </w:rPr>
-              <w:t>addOrg</w:t>
-            </w:r>
-          </w:p>
-        </w:tc>
-        <w:tc>
-          <w:tcPr>
-            <w:tcW w:w="1383" w:type="dxa"/>
+              <w:t>WorkOrgMan</w:t>
+            </w:r>
+            <w:r>
+              <w:rPr>
+                <w:szCs w:val="21"/>
+              </w:rPr>
+              <w:t>.deleteOrg</w:t>
+            </w:r>
+          </w:p>
+        </w:tc>
+        <w:tc>
+          <w:tcPr>
+            <w:tcW w:w="1220" w:type="dxa"/>
+            <w:gridSpan w:val="2"/>
           </w:tcPr>
           <w:p>
             <w:pPr>
@@ -4575,7 +4813,7 @@
         </w:tc>
         <w:tc>
           <w:tcPr>
-            <w:tcW w:w="4847" w:type="dxa"/>
+            <w:tcW w:w="4356" w:type="dxa"/>
           </w:tcPr>
           <w:p>
             <w:pPr>
@@ -4594,57 +4832,21 @@
                 <w:rFonts w:hint="eastAsia"/>
                 <w:szCs w:val="21"/>
               </w:rPr>
-              <w:t>ublic</w:t>
-            </w:r>
-            <w:r>
-              <w:rPr>
-                <w:szCs w:val="21"/>
-              </w:rPr>
-              <w:t xml:space="preserve"> </w:t>
-            </w:r>
-            <w:r>
-              <w:rPr>
-                <w:szCs w:val="21"/>
-              </w:rPr>
-              <w:t>boolean</w:t>
-            </w:r>
-            <w:r>
-              <w:rPr>
-                <w:szCs w:val="21"/>
-              </w:rPr>
-              <w:t xml:space="preserve"> add(</w:t>
-            </w:r>
-            <w:r>
-              <w:rPr>
-                <w:szCs w:val="21"/>
-              </w:rPr>
-              <w:t>O</w:t>
-            </w:r>
-            <w:r>
-              <w:rPr>
-                <w:szCs w:val="21"/>
-              </w:rPr>
-              <w:t>rgVO</w:t>
-            </w:r>
-            <w:r>
-              <w:rPr>
-                <w:szCs w:val="21"/>
-              </w:rPr>
-              <w:t xml:space="preserve"> org</w:t>
-            </w:r>
-            <w:r>
-              <w:rPr>
-                <w:szCs w:val="21"/>
-              </w:rPr>
-              <w:t>);</w:t>
-            </w:r>
-          </w:p>
-        </w:tc>
-      </w:tr>
-      <w:tr>
-        <w:tc>
-          <w:tcPr>
-            <w:tcW w:w="3121" w:type="dxa"/>
+              <w:t xml:space="preserve">ublic </w:t>
+            </w:r>
+            <w:r>
+              <w:rPr>
+                <w:szCs w:val="21"/>
+              </w:rPr>
+              <w:t>boolean deleteOrg(String id)</w:t>
+            </w:r>
+          </w:p>
+        </w:tc>
+      </w:tr>
+      <w:tr>
+        <w:tc>
+          <w:tcPr>
+            <w:tcW w:w="3775" w:type="dxa"/>
             <w:vMerge/>
           </w:tcPr>
           <w:p>
@@ -4657,105 +4859,21 @@
         </w:tc>
         <w:tc>
           <w:tcPr>
-            <w:tcW w:w="1383" w:type="dxa"/>
-          </w:tcPr>
-          <w:p>
-            <w:pPr>
-              <w:rPr>
-                <w:szCs w:val="21"/>
-              </w:rPr>
-            </w:pPr>
-            <w:r>
-              <w:rPr>
-                <w:rFonts w:hint="eastAsia"/>
-                <w:szCs w:val="21"/>
-              </w:rPr>
-              <w:t>前置条件</w:t>
-            </w:r>
-          </w:p>
-        </w:tc>
-        <w:tc>
-          <w:tcPr>
-            <w:tcW w:w="4847" w:type="dxa"/>
-          </w:tcPr>
-          <w:p>
-            <w:pPr>
-              <w:rPr>
-                <w:szCs w:val="21"/>
-              </w:rPr>
-            </w:pPr>
-            <w:r>
-              <w:rPr>
-                <w:rFonts w:hint="eastAsia"/>
-                <w:szCs w:val="21"/>
-              </w:rPr>
-              <w:t>用户输入</w:t>
-            </w:r>
-            <w:r>
-              <w:rPr>
-                <w:szCs w:val="21"/>
-              </w:rPr>
-              <w:t>了</w:t>
-            </w:r>
-            <w:r>
-              <w:rPr>
-                <w:rFonts w:hint="eastAsia"/>
-                <w:szCs w:val="21"/>
-              </w:rPr>
-              <w:t>新</w:t>
-            </w:r>
-            <w:r>
-              <w:rPr>
-                <w:szCs w:val="21"/>
-              </w:rPr>
-              <w:t>机构</w:t>
-            </w:r>
-            <w:r>
-              <w:rPr>
-                <w:rFonts w:hint="eastAsia"/>
-                <w:szCs w:val="21"/>
-              </w:rPr>
-              <w:t>的</w:t>
-            </w:r>
-            <w:r>
-              <w:rPr>
-                <w:szCs w:val="21"/>
-              </w:rPr>
-              <w:t>信息</w:t>
-            </w:r>
-          </w:p>
-        </w:tc>
-      </w:tr>
-      <w:tr>
-        <w:tc>
-          <w:tcPr>
-            <w:tcW w:w="3121" w:type="dxa"/>
-            <w:vMerge/>
-          </w:tcPr>
-          <w:p>
-            <w:pPr>
-              <w:rPr>
-                <w:szCs w:val="21"/>
-              </w:rPr>
-            </w:pPr>
-          </w:p>
-        </w:tc>
-        <w:tc>
-          <w:tcPr>
-            <w:tcW w:w="1383" w:type="dxa"/>
-          </w:tcPr>
-          <w:p>
-            <w:pPr>
-              <w:rPr>
-                <w:szCs w:val="21"/>
-              </w:rPr>
-            </w:pPr>
-            <w:r>
-              <w:rPr>
-                <w:rFonts w:hint="eastAsia"/>
-                <w:szCs w:val="21"/>
-              </w:rPr>
-              <w:t>后置</w:t>
+            <w:tcW w:w="1220" w:type="dxa"/>
+            <w:gridSpan w:val="2"/>
+          </w:tcPr>
+          <w:p>
+            <w:pPr>
+              <w:rPr>
+                <w:szCs w:val="21"/>
+              </w:rPr>
+            </w:pPr>
+            <w:r>
+              <w:rPr>
+                <w:rFonts w:hint="eastAsia"/>
+                <w:szCs w:val="21"/>
+              </w:rPr>
+              <w:t>前置</w:t>
             </w:r>
             <w:r>
               <w:rPr>
@@ -4767,175 +4885,7 @@
         </w:tc>
         <w:tc>
           <w:tcPr>
-            <w:tcW w:w="4847" w:type="dxa"/>
-          </w:tcPr>
-          <w:p>
-            <w:pPr>
-              <w:rPr>
-                <w:szCs w:val="21"/>
-              </w:rPr>
-            </w:pPr>
-            <w:r>
-              <w:rPr>
-                <w:rFonts w:hint="eastAsia"/>
-                <w:szCs w:val="21"/>
-              </w:rPr>
-              <w:t>将</w:t>
-            </w:r>
-            <w:r>
-              <w:rPr>
-                <w:szCs w:val="21"/>
-              </w:rPr>
-              <w:t>新增的机构信息加入数据库，返回加入结果</w:t>
-            </w:r>
-          </w:p>
-        </w:tc>
-      </w:tr>
-      <w:tr>
-        <w:tc>
-          <w:tcPr>
-            <w:tcW w:w="3121" w:type="dxa"/>
-            <w:vMerge w:val="restart"/>
-          </w:tcPr>
-          <w:p>
-            <w:pPr>
-              <w:rPr>
-                <w:szCs w:val="21"/>
-              </w:rPr>
-            </w:pPr>
-            <w:r>
-              <w:rPr>
-                <w:rFonts w:eastAsia="黑体"/>
-                <w:szCs w:val="21"/>
-              </w:rPr>
-              <w:t>W</w:t>
-            </w:r>
-            <w:r>
-              <w:rPr>
-                <w:rFonts w:eastAsia="黑体"/>
-                <w:szCs w:val="21"/>
-              </w:rPr>
-              <w:t>orkOrgMan</w:t>
-            </w:r>
-            <w:r>
-              <w:rPr>
-                <w:szCs w:val="21"/>
-              </w:rPr>
-              <w:t>.deleteOrg</w:t>
-            </w:r>
-          </w:p>
-        </w:tc>
-        <w:tc>
-          <w:tcPr>
-            <w:tcW w:w="1383" w:type="dxa"/>
-          </w:tcPr>
-          <w:p>
-            <w:pPr>
-              <w:rPr>
-                <w:szCs w:val="21"/>
-              </w:rPr>
-            </w:pPr>
-            <w:r>
-              <w:rPr>
-                <w:rFonts w:hint="eastAsia"/>
-                <w:szCs w:val="21"/>
-              </w:rPr>
-              <w:t>语法</w:t>
-            </w:r>
-          </w:p>
-        </w:tc>
-        <w:tc>
-          <w:tcPr>
-            <w:tcW w:w="4847" w:type="dxa"/>
-          </w:tcPr>
-          <w:p>
-            <w:pPr>
-              <w:rPr>
-                <w:szCs w:val="21"/>
-              </w:rPr>
-            </w:pPr>
-            <w:r>
-              <w:rPr>
-                <w:szCs w:val="21"/>
-              </w:rPr>
-              <w:t>p</w:t>
-            </w:r>
-            <w:r>
-              <w:rPr>
-                <w:rFonts w:hint="eastAsia"/>
-                <w:szCs w:val="21"/>
-              </w:rPr>
-              <w:t xml:space="preserve">ublic </w:t>
-            </w:r>
-            <w:r>
-              <w:rPr>
-                <w:szCs w:val="21"/>
-              </w:rPr>
-              <w:t>boolean</w:t>
-            </w:r>
-            <w:r>
-              <w:rPr>
-                <w:szCs w:val="21"/>
-              </w:rPr>
-              <w:t xml:space="preserve"> deleteOrg(</w:t>
-            </w:r>
-            <w:r>
-              <w:rPr>
-                <w:szCs w:val="21"/>
-              </w:rPr>
-              <w:t>String id</w:t>
-            </w:r>
-            <w:r>
-              <w:rPr>
-                <w:szCs w:val="21"/>
-              </w:rPr>
-              <w:t>)</w:t>
-            </w:r>
-          </w:p>
-        </w:tc>
-      </w:tr>
-      <w:tr>
-        <w:tc>
-          <w:tcPr>
-            <w:tcW w:w="3121" w:type="dxa"/>
-            <w:vMerge/>
-          </w:tcPr>
-          <w:p>
-            <w:pPr>
-              <w:rPr>
-                <w:szCs w:val="21"/>
-              </w:rPr>
-            </w:pPr>
-          </w:p>
-        </w:tc>
-        <w:tc>
-          <w:tcPr>
-            <w:tcW w:w="1383" w:type="dxa"/>
-          </w:tcPr>
-          <w:p>
-            <w:pPr>
-              <w:rPr>
-                <w:szCs w:val="21"/>
-              </w:rPr>
-            </w:pPr>
-            <w:r>
-              <w:rPr>
-                <w:rFonts w:hint="eastAsia"/>
-                <w:szCs w:val="21"/>
-              </w:rPr>
-              <w:t>前置</w:t>
-            </w:r>
-            <w:r>
-              <w:rPr>
-                <w:szCs w:val="21"/>
-              </w:rPr>
-              <w:t>条件</w:t>
-            </w:r>
-          </w:p>
-        </w:tc>
-        <w:tc>
-          <w:tcPr>
-            <w:tcW w:w="4847" w:type="dxa"/>
+            <w:tcW w:w="4356" w:type="dxa"/>
           </w:tcPr>
           <w:p>
             <w:pPr>
@@ -4965,7 +4915,7 @@
         </w:trPr>
         <w:tc>
           <w:tcPr>
-            <w:tcW w:w="3121" w:type="dxa"/>
+            <w:tcW w:w="3775" w:type="dxa"/>
             <w:vMerge/>
           </w:tcPr>
           <w:p>
@@ -4978,7 +4928,8 @@
         </w:tc>
         <w:tc>
           <w:tcPr>
-            <w:tcW w:w="1383" w:type="dxa"/>
+            <w:tcW w:w="1220" w:type="dxa"/>
+            <w:gridSpan w:val="2"/>
           </w:tcPr>
           <w:p>
             <w:pPr>
@@ -5003,7 +4954,7 @@
         </w:tc>
         <w:tc>
           <w:tcPr>
-            <w:tcW w:w="4847" w:type="dxa"/>
+            <w:tcW w:w="4356" w:type="dxa"/>
           </w:tcPr>
           <w:p>
             <w:pPr>
@@ -5046,7 +4997,7 @@
         </w:trPr>
         <w:tc>
           <w:tcPr>
-            <w:tcW w:w="3121" w:type="dxa"/>
+            <w:tcW w:w="3775" w:type="dxa"/>
             <w:vMerge w:val="restart"/>
           </w:tcPr>
           <w:p>
@@ -5060,33 +5011,27 @@
                 <w:rFonts w:eastAsia="黑体"/>
                 <w:szCs w:val="21"/>
               </w:rPr>
-              <w:t>W</w:t>
+              <w:t>WorkOrgMan</w:t>
+            </w:r>
+            <w:r>
+              <w:rPr>
+                <w:szCs w:val="21"/>
+              </w:rPr>
+              <w:t>.revise</w:t>
             </w:r>
             <w:r>
               <w:rPr>
                 <w:rFonts w:eastAsia="黑体"/>
                 <w:szCs w:val="21"/>
               </w:rPr>
-              <w:t>orkOrgMan</w:t>
-            </w:r>
-            <w:r>
-              <w:rPr>
-                <w:szCs w:val="21"/>
-              </w:rPr>
-              <w:t>.revise</w:t>
-            </w:r>
-            <w:r>
-              <w:rPr>
-                <w:rFonts w:eastAsia="黑体"/>
-                <w:szCs w:val="21"/>
-              </w:rPr>
               <w:t>Org</w:t>
             </w:r>
           </w:p>
         </w:tc>
         <w:tc>
           <w:tcPr>
-            <w:tcW w:w="1383" w:type="dxa"/>
+            <w:tcW w:w="1220" w:type="dxa"/>
+            <w:gridSpan w:val="2"/>
           </w:tcPr>
           <w:p>
             <w:pPr>
@@ -5105,7 +5050,7 @@
         </w:tc>
         <w:tc>
           <w:tcPr>
-            <w:tcW w:w="4847" w:type="dxa"/>
+            <w:tcW w:w="4356" w:type="dxa"/>
           </w:tcPr>
           <w:p>
             <w:pPr>
@@ -5130,37 +5075,7 @@
               <w:rPr>
                 <w:szCs w:val="21"/>
               </w:rPr>
-              <w:t>boolean</w:t>
-            </w:r>
-            <w:r>
-              <w:rPr>
-                <w:szCs w:val="21"/>
-              </w:rPr>
-              <w:t xml:space="preserve"> reviseOrg(</w:t>
-            </w:r>
-            <w:r>
-              <w:rPr>
-                <w:szCs w:val="21"/>
-              </w:rPr>
-              <w:t>O</w:t>
-            </w:r>
-            <w:r>
-              <w:rPr>
-                <w:szCs w:val="21"/>
-              </w:rPr>
-              <w:t xml:space="preserve">rgVO </w:t>
-            </w:r>
-            <w:r>
-              <w:rPr>
-                <w:szCs w:val="21"/>
-              </w:rPr>
-              <w:t>org</w:t>
-            </w:r>
-            <w:r>
-              <w:rPr>
-                <w:szCs w:val="21"/>
-              </w:rPr>
-              <w:t>)</w:t>
+              <w:t>boolean reviseOrg(OrgVO org)</w:t>
             </w:r>
           </w:p>
         </w:tc>
@@ -5171,7 +5086,7 @@
         </w:trPr>
         <w:tc>
           <w:tcPr>
-            <w:tcW w:w="3121" w:type="dxa"/>
+            <w:tcW w:w="3775" w:type="dxa"/>
             <w:vMerge/>
           </w:tcPr>
           <w:p>
@@ -5184,7 +5099,8 @@
         </w:tc>
         <w:tc>
           <w:tcPr>
-            <w:tcW w:w="1383" w:type="dxa"/>
+            <w:tcW w:w="1220" w:type="dxa"/>
+            <w:gridSpan w:val="2"/>
           </w:tcPr>
           <w:p>
             <w:pPr>
@@ -5209,7 +5125,7 @@
         </w:tc>
         <w:tc>
           <w:tcPr>
-            <w:tcW w:w="4847" w:type="dxa"/>
+            <w:tcW w:w="4356" w:type="dxa"/>
           </w:tcPr>
           <w:p>
             <w:pPr>
@@ -5239,7 +5155,7 @@
         </w:trPr>
         <w:tc>
           <w:tcPr>
-            <w:tcW w:w="3121" w:type="dxa"/>
+            <w:tcW w:w="3775" w:type="dxa"/>
             <w:vMerge/>
           </w:tcPr>
           <w:p>
@@ -5252,7 +5168,8 @@
         </w:tc>
         <w:tc>
           <w:tcPr>
-            <w:tcW w:w="1383" w:type="dxa"/>
+            <w:tcW w:w="1220" w:type="dxa"/>
+            <w:gridSpan w:val="2"/>
           </w:tcPr>
           <w:p>
             <w:pPr>
@@ -5277,7 +5194,7 @@
         </w:tc>
         <w:tc>
           <w:tcPr>
-            <w:tcW w:w="4847" w:type="dxa"/>
+            <w:tcW w:w="4356" w:type="dxa"/>
           </w:tcPr>
           <w:p>
             <w:pPr>
@@ -5307,7 +5224,7 @@
         </w:trPr>
         <w:tc>
           <w:tcPr>
-            <w:tcW w:w="3121" w:type="dxa"/>
+            <w:tcW w:w="3775" w:type="dxa"/>
             <w:vMerge w:val="restart"/>
           </w:tcPr>
           <w:p>
@@ -5321,26 +5238,19 @@
                 <w:rFonts w:eastAsia="黑体"/>
                 <w:szCs w:val="21"/>
               </w:rPr>
-              <w:t>W</w:t>
+              <w:t>WorkOrgMan</w:t>
+            </w:r>
+            <w:r>
+              <w:rPr>
+                <w:szCs w:val="21"/>
+              </w:rPr>
+              <w:t>.</w:t>
             </w:r>
             <w:r>
               <w:rPr>
                 <w:rFonts w:eastAsia="黑体"/>
                 <w:szCs w:val="21"/>
               </w:rPr>
-              <w:t>orkOrgMan</w:t>
-            </w:r>
-            <w:r>
-              <w:rPr>
-                <w:szCs w:val="21"/>
-              </w:rPr>
-              <w:t>.</w:t>
-            </w:r>
-            <w:r>
-              <w:rPr>
-                <w:rFonts w:eastAsia="黑体"/>
-                <w:szCs w:val="21"/>
-              </w:rPr>
               <w:t xml:space="preserve"> org</w:t>
             </w:r>
             <w:r>
@@ -5353,7 +5263,8 @@
         </w:tc>
         <w:tc>
           <w:tcPr>
-            <w:tcW w:w="1383" w:type="dxa"/>
+            <w:tcW w:w="1220" w:type="dxa"/>
+            <w:gridSpan w:val="2"/>
           </w:tcPr>
           <w:p>
             <w:pPr>
@@ -5372,37 +5283,19 @@
         </w:tc>
         <w:tc>
           <w:tcPr>
-            <w:tcW w:w="4847" w:type="dxa"/>
-          </w:tcPr>
-          <w:p>
-            <w:pPr>
-              <w:rPr>
-                <w:szCs w:val="21"/>
-              </w:rPr>
-            </w:pPr>
-            <w:r>
-              <w:rPr>
-                <w:szCs w:val="21"/>
-              </w:rPr>
-              <w:t>p</w:t>
-            </w:r>
-            <w:r>
-              <w:rPr>
-                <w:szCs w:val="21"/>
-              </w:rPr>
-              <w:t>ublic</w:t>
-            </w:r>
-            <w:r>
-              <w:rPr>
-                <w:szCs w:val="21"/>
-              </w:rPr>
-              <w:t xml:space="preserve"> R</w:t>
-            </w:r>
-            <w:r>
-              <w:rPr>
-                <w:szCs w:val="21"/>
-              </w:rPr>
-              <w:t>esultMessage orgList()</w:t>
+            <w:tcW w:w="4356" w:type="dxa"/>
+          </w:tcPr>
+          <w:p>
+            <w:pPr>
+              <w:rPr>
+                <w:szCs w:val="21"/>
+              </w:rPr>
+            </w:pPr>
+            <w:r>
+              <w:rPr>
+                <w:szCs w:val="21"/>
+              </w:rPr>
+              <w:t>public ResultMessage orgList()</w:t>
             </w:r>
           </w:p>
         </w:tc>
@@ -5413,7 +5306,7 @@
         </w:trPr>
         <w:tc>
           <w:tcPr>
-            <w:tcW w:w="3121" w:type="dxa"/>
+            <w:tcW w:w="3775" w:type="dxa"/>
             <w:vMerge/>
           </w:tcPr>
           <w:p>
@@ -5426,7 +5319,8 @@
         </w:tc>
         <w:tc>
           <w:tcPr>
-            <w:tcW w:w="1383" w:type="dxa"/>
+            <w:tcW w:w="1220" w:type="dxa"/>
+            <w:gridSpan w:val="2"/>
           </w:tcPr>
           <w:p>
             <w:pPr>
@@ -5451,7 +5345,7 @@
         </w:tc>
         <w:tc>
           <w:tcPr>
-            <w:tcW w:w="4847" w:type="dxa"/>
+            <w:tcW w:w="4356" w:type="dxa"/>
           </w:tcPr>
           <w:p>
             <w:pPr>
@@ -5481,7 +5375,7 @@
         </w:trPr>
         <w:tc>
           <w:tcPr>
-            <w:tcW w:w="3121" w:type="dxa"/>
+            <w:tcW w:w="3775" w:type="dxa"/>
             <w:vMerge/>
           </w:tcPr>
           <w:p>
@@ -5494,7 +5388,8 @@
         </w:tc>
         <w:tc>
           <w:tcPr>
-            <w:tcW w:w="1383" w:type="dxa"/>
+            <w:tcW w:w="1220" w:type="dxa"/>
+            <w:gridSpan w:val="2"/>
           </w:tcPr>
           <w:p>
             <w:pPr>
@@ -5519,7 +5414,7 @@
         </w:tc>
         <w:tc>
           <w:tcPr>
-            <w:tcW w:w="4847" w:type="dxa"/>
+            <w:tcW w:w="4356" w:type="dxa"/>
           </w:tcPr>
           <w:p>
             <w:pPr>
@@ -5549,7 +5444,7 @@
         </w:trPr>
         <w:tc>
           <w:tcPr>
-            <w:tcW w:w="3121" w:type="dxa"/>
+            <w:tcW w:w="3775" w:type="dxa"/>
             <w:vMerge w:val="restart"/>
           </w:tcPr>
           <w:p>
@@ -5563,14 +5458,7 @@
                 <w:rFonts w:eastAsia="黑体"/>
                 <w:szCs w:val="21"/>
               </w:rPr>
-              <w:t>W</w:t>
-            </w:r>
-            <w:r>
-              <w:rPr>
-                <w:rFonts w:eastAsia="黑体"/>
-                <w:szCs w:val="21"/>
-              </w:rPr>
-              <w:t>orkOrgMan</w:t>
+              <w:t>WorkOrgMan</w:t>
             </w:r>
             <w:r>
               <w:rPr>
@@ -5582,7 +5470,8 @@
         </w:tc>
         <w:tc>
           <w:tcPr>
-            <w:tcW w:w="1383" w:type="dxa"/>
+            <w:tcW w:w="1220" w:type="dxa"/>
+            <w:gridSpan w:val="2"/>
           </w:tcPr>
           <w:p>
             <w:pPr>
@@ -5601,7 +5490,7 @@
         </w:tc>
         <w:tc>
           <w:tcPr>
-            <w:tcW w:w="4847" w:type="dxa"/>
+            <w:tcW w:w="4356" w:type="dxa"/>
           </w:tcPr>
           <w:p>
             <w:pPr>
@@ -5626,25 +5515,7 @@
               <w:rPr>
                 <w:szCs w:val="21"/>
               </w:rPr>
-              <w:t>R</w:t>
-            </w:r>
-            <w:r>
-              <w:rPr>
-                <w:szCs w:val="21"/>
-              </w:rPr>
-              <w:t>esultMessage checkOrg(</w:t>
-            </w:r>
-            <w:r>
-              <w:rPr>
-                <w:szCs w:val="21"/>
-              </w:rPr>
-              <w:t>String id</w:t>
-            </w:r>
-            <w:r>
-              <w:rPr>
-                <w:szCs w:val="21"/>
-              </w:rPr>
-              <w:t>)</w:t>
+              <w:t>ResultMessage checkOrg(String id)</w:t>
             </w:r>
           </w:p>
         </w:tc>
@@ -5655,7 +5526,7 @@
         </w:trPr>
         <w:tc>
           <w:tcPr>
-            <w:tcW w:w="3121" w:type="dxa"/>
+            <w:tcW w:w="3775" w:type="dxa"/>
             <w:vMerge/>
           </w:tcPr>
           <w:p>
@@ -5668,7 +5539,8 @@
         </w:tc>
         <w:tc>
           <w:tcPr>
-            <w:tcW w:w="1383" w:type="dxa"/>
+            <w:tcW w:w="1220" w:type="dxa"/>
+            <w:gridSpan w:val="2"/>
           </w:tcPr>
           <w:p>
             <w:pPr>
@@ -5693,7 +5565,7 @@
         </w:tc>
         <w:tc>
           <w:tcPr>
-            <w:tcW w:w="4847" w:type="dxa"/>
+            <w:tcW w:w="4356" w:type="dxa"/>
           </w:tcPr>
           <w:p>
             <w:pPr>
@@ -5736,7 +5608,7 @@
         </w:trPr>
         <w:tc>
           <w:tcPr>
-            <w:tcW w:w="3121" w:type="dxa"/>
+            <w:tcW w:w="3775" w:type="dxa"/>
             <w:vMerge/>
           </w:tcPr>
           <w:p>
@@ -5749,7 +5621,8 @@
         </w:tc>
         <w:tc>
           <w:tcPr>
-            <w:tcW w:w="1383" w:type="dxa"/>
+            <w:tcW w:w="1220" w:type="dxa"/>
+            <w:gridSpan w:val="2"/>
           </w:tcPr>
           <w:p>
             <w:pPr>
@@ -5774,7 +5647,7 @@
         </w:tc>
         <w:tc>
           <w:tcPr>
-            <w:tcW w:w="4847" w:type="dxa"/>
+            <w:tcW w:w="4356" w:type="dxa"/>
           </w:tcPr>
           <w:p>
             <w:pPr>
@@ -5804,7 +5677,7 @@
         </w:trPr>
         <w:tc>
           <w:tcPr>
-            <w:tcW w:w="3121" w:type="dxa"/>
+            <w:tcW w:w="3775" w:type="dxa"/>
             <w:vMerge w:val="restart"/>
           </w:tcPr>
           <w:p>
@@ -5817,13 +5690,7 @@
               <w:rPr>
                 <w:szCs w:val="21"/>
               </w:rPr>
-              <w:t>W</w:t>
-            </w:r>
-            <w:r>
-              <w:rPr>
-                <w:szCs w:val="21"/>
-              </w:rPr>
-              <w:t>orkOrgMan</w:t>
+              <w:t>WorkOrgMan</w:t>
             </w:r>
             <w:r>
               <w:rPr>
@@ -5842,7 +5709,8 @@
         </w:tc>
         <w:tc>
           <w:tcPr>
-            <w:tcW w:w="1383" w:type="dxa"/>
+            <w:tcW w:w="1220" w:type="dxa"/>
+            <w:gridSpan w:val="2"/>
           </w:tcPr>
           <w:p>
             <w:pPr>
@@ -5861,7 +5729,7 @@
         </w:tc>
         <w:tc>
           <w:tcPr>
-            <w:tcW w:w="4847" w:type="dxa"/>
+            <w:tcW w:w="4356" w:type="dxa"/>
           </w:tcPr>
           <w:p>
             <w:pPr>
@@ -5886,25 +5754,7 @@
               <w:rPr>
                 <w:szCs w:val="21"/>
               </w:rPr>
-              <w:t>R</w:t>
-            </w:r>
-            <w:r>
-              <w:rPr>
-                <w:szCs w:val="21"/>
-              </w:rPr>
-              <w:t>esultMessage searchOrg(</w:t>
-            </w:r>
-            <w:r>
-              <w:rPr>
-                <w:szCs w:val="21"/>
-              </w:rPr>
-              <w:t>S</w:t>
-            </w:r>
-            <w:r>
-              <w:rPr>
-                <w:szCs w:val="21"/>
-              </w:rPr>
-              <w:t>tring keywords)</w:t>
+              <w:t>ResultMessage searchOrg(String keywords)</w:t>
             </w:r>
           </w:p>
         </w:tc>
@@ -5915,7 +5765,7 @@
         </w:trPr>
         <w:tc>
           <w:tcPr>
-            <w:tcW w:w="3121" w:type="dxa"/>
+            <w:tcW w:w="3775" w:type="dxa"/>
             <w:vMerge/>
           </w:tcPr>
           <w:p>
@@ -5928,7 +5778,8 @@
         </w:tc>
         <w:tc>
           <w:tcPr>
-            <w:tcW w:w="1383" w:type="dxa"/>
+            <w:tcW w:w="1220" w:type="dxa"/>
+            <w:gridSpan w:val="2"/>
           </w:tcPr>
           <w:p>
             <w:pPr>
@@ -5953,7 +5804,7 @@
         </w:tc>
         <w:tc>
           <w:tcPr>
-            <w:tcW w:w="4847" w:type="dxa"/>
+            <w:tcW w:w="4356" w:type="dxa"/>
           </w:tcPr>
           <w:p>
             <w:pPr>
@@ -5996,7 +5847,7 @@
         </w:trPr>
         <w:tc>
           <w:tcPr>
-            <w:tcW w:w="3121" w:type="dxa"/>
+            <w:tcW w:w="3775" w:type="dxa"/>
             <w:vMerge/>
           </w:tcPr>
           <w:p>
@@ -6009,7 +5860,8 @@
         </w:tc>
         <w:tc>
           <w:tcPr>
-            <w:tcW w:w="1383" w:type="dxa"/>
+            <w:tcW w:w="1220" w:type="dxa"/>
+            <w:gridSpan w:val="2"/>
           </w:tcPr>
           <w:p>
             <w:pPr>
@@ -6034,7 +5886,7 @@
         </w:tc>
         <w:tc>
           <w:tcPr>
-            <w:tcW w:w="4847" w:type="dxa"/>
+            <w:tcW w:w="4356" w:type="dxa"/>
           </w:tcPr>
           <w:p>
             <w:pPr>
@@ -6061,7 +5913,7 @@
       <w:tr>
         <w:tc>
           <w:tcPr>
-            <w:tcW w:w="3121" w:type="dxa"/>
+            <w:tcW w:w="3775" w:type="dxa"/>
             <w:vMerge w:val="restart"/>
           </w:tcPr>
           <w:p>
@@ -6075,39 +5927,232 @@
                 <w:rFonts w:eastAsia="黑体"/>
                 <w:szCs w:val="21"/>
               </w:rPr>
-              <w:t>W</w:t>
-            </w:r>
+              <w:t>WorkOrgMan</w:t>
+            </w:r>
+            <w:r>
+              <w:rPr>
+                <w:rFonts w:hint="eastAsia"/>
+                <w:szCs w:val="21"/>
+              </w:rPr>
+              <w:t>.</w:t>
+            </w:r>
+            <w:r>
+              <w:rPr>
+                <w:szCs w:val="21"/>
+              </w:rPr>
+              <w:t>addWork</w:t>
+            </w:r>
+          </w:p>
+        </w:tc>
+        <w:tc>
+          <w:tcPr>
+            <w:tcW w:w="1220" w:type="dxa"/>
+            <w:gridSpan w:val="2"/>
+          </w:tcPr>
+          <w:p>
+            <w:pPr>
+              <w:rPr>
+                <w:szCs w:val="21"/>
+              </w:rPr>
+            </w:pPr>
+            <w:r>
+              <w:rPr>
+                <w:rFonts w:hint="eastAsia"/>
+                <w:szCs w:val="21"/>
+              </w:rPr>
+              <w:t>语法</w:t>
+            </w:r>
+          </w:p>
+        </w:tc>
+        <w:tc>
+          <w:tcPr>
+            <w:tcW w:w="4356" w:type="dxa"/>
+          </w:tcPr>
+          <w:p>
+            <w:pPr>
+              <w:rPr>
+                <w:szCs w:val="21"/>
+              </w:rPr>
+            </w:pPr>
+            <w:r>
+              <w:rPr>
+                <w:szCs w:val="21"/>
+              </w:rPr>
+              <w:t>p</w:t>
+            </w:r>
+            <w:r>
+              <w:rPr>
+                <w:rFonts w:hint="eastAsia"/>
+                <w:szCs w:val="21"/>
+              </w:rPr>
+              <w:t>ublic</w:t>
+            </w:r>
+            <w:r>
+              <w:rPr>
+                <w:szCs w:val="21"/>
+              </w:rPr>
+              <w:t xml:space="preserve"> ResultMessage addWork(WorkVO work);</w:t>
+            </w:r>
+          </w:p>
+        </w:tc>
+      </w:tr>
+      <w:tr>
+        <w:tc>
+          <w:tcPr>
+            <w:tcW w:w="3775" w:type="dxa"/>
+            <w:vMerge/>
+          </w:tcPr>
+          <w:p>
+            <w:pPr>
+              <w:rPr>
+                <w:szCs w:val="21"/>
+              </w:rPr>
+            </w:pPr>
+          </w:p>
+        </w:tc>
+        <w:tc>
+          <w:tcPr>
+            <w:tcW w:w="1220" w:type="dxa"/>
+            <w:gridSpan w:val="2"/>
+          </w:tcPr>
+          <w:p>
+            <w:pPr>
+              <w:rPr>
+                <w:szCs w:val="21"/>
+              </w:rPr>
+            </w:pPr>
+            <w:r>
+              <w:rPr>
+                <w:rFonts w:hint="eastAsia"/>
+                <w:szCs w:val="21"/>
+              </w:rPr>
+              <w:t>前置条件</w:t>
+            </w:r>
+          </w:p>
+        </w:tc>
+        <w:tc>
+          <w:tcPr>
+            <w:tcW w:w="4356" w:type="dxa"/>
+          </w:tcPr>
+          <w:p>
+            <w:pPr>
+              <w:rPr>
+                <w:szCs w:val="21"/>
+              </w:rPr>
+            </w:pPr>
+            <w:r>
+              <w:rPr>
+                <w:rFonts w:hint="eastAsia"/>
+                <w:szCs w:val="21"/>
+              </w:rPr>
+              <w:t>用户输入</w:t>
+            </w:r>
+            <w:r>
+              <w:rPr>
+                <w:szCs w:val="21"/>
+              </w:rPr>
+              <w:t>了新人员信息</w:t>
+            </w:r>
+          </w:p>
+        </w:tc>
+      </w:tr>
+      <w:tr>
+        <w:tc>
+          <w:tcPr>
+            <w:tcW w:w="3775" w:type="dxa"/>
+            <w:vMerge/>
+          </w:tcPr>
+          <w:p>
+            <w:pPr>
+              <w:rPr>
+                <w:szCs w:val="21"/>
+              </w:rPr>
+            </w:pPr>
+          </w:p>
+        </w:tc>
+        <w:tc>
+          <w:tcPr>
+            <w:tcW w:w="1220" w:type="dxa"/>
+            <w:gridSpan w:val="2"/>
+          </w:tcPr>
+          <w:p>
+            <w:pPr>
+              <w:rPr>
+                <w:szCs w:val="21"/>
+              </w:rPr>
+            </w:pPr>
+            <w:r>
+              <w:rPr>
+                <w:rFonts w:hint="eastAsia"/>
+                <w:szCs w:val="21"/>
+              </w:rPr>
+              <w:t>后置</w:t>
+            </w:r>
+            <w:r>
+              <w:rPr>
+                <w:szCs w:val="21"/>
+              </w:rPr>
+              <w:t>条件</w:t>
+            </w:r>
+          </w:p>
+        </w:tc>
+        <w:tc>
+          <w:tcPr>
+            <w:tcW w:w="4356" w:type="dxa"/>
+          </w:tcPr>
+          <w:p>
+            <w:pPr>
+              <w:rPr>
+                <w:szCs w:val="21"/>
+              </w:rPr>
+            </w:pPr>
+            <w:r>
+              <w:rPr>
+                <w:rFonts w:hint="eastAsia"/>
+                <w:szCs w:val="21"/>
+              </w:rPr>
+              <w:t>将</w:t>
+            </w:r>
+            <w:r>
+              <w:rPr>
+                <w:szCs w:val="21"/>
+              </w:rPr>
+              <w:t>新增的人员信息加入数据库，返回加入结果</w:t>
+            </w:r>
+          </w:p>
+        </w:tc>
+      </w:tr>
+      <w:tr>
+        <w:tc>
+          <w:tcPr>
+            <w:tcW w:w="3775" w:type="dxa"/>
+            <w:vMerge w:val="restart"/>
+          </w:tcPr>
+          <w:p>
+            <w:pPr>
+              <w:rPr>
+                <w:szCs w:val="21"/>
+              </w:rPr>
+            </w:pPr>
             <w:r>
               <w:rPr>
                 <w:rFonts w:eastAsia="黑体"/>
                 <w:szCs w:val="21"/>
               </w:rPr>
-              <w:t>orkOrgMan</w:t>
-            </w:r>
-            <w:r>
-              <w:rPr>
-                <w:rFonts w:hint="eastAsia"/>
-                <w:szCs w:val="21"/>
-              </w:rPr>
-              <w:t>.</w:t>
-            </w:r>
-            <w:r>
-              <w:rPr>
-                <w:szCs w:val="21"/>
-              </w:rPr>
-              <w:t>add</w:t>
-            </w:r>
-            <w:r>
-              <w:rPr>
-                <w:szCs w:val="21"/>
-              </w:rPr>
-              <w:t>Work</w:t>
-            </w:r>
-          </w:p>
-        </w:tc>
-        <w:tc>
-          <w:tcPr>
-            <w:tcW w:w="1383" w:type="dxa"/>
+              <w:t>WorkOrgMan</w:t>
+            </w:r>
+            <w:r>
+              <w:rPr>
+                <w:szCs w:val="21"/>
+              </w:rPr>
+              <w:t>.deleteWork</w:t>
+            </w:r>
+          </w:p>
+        </w:tc>
+        <w:tc>
+          <w:tcPr>
+            <w:tcW w:w="1220" w:type="dxa"/>
+            <w:gridSpan w:val="2"/>
           </w:tcPr>
           <w:p>
             <w:pPr>
@@ -6126,7 +6171,7 @@
         </w:tc>
         <w:tc>
           <w:tcPr>
-            <w:tcW w:w="4847" w:type="dxa"/>
+            <w:tcW w:w="4356" w:type="dxa"/>
           </w:tcPr>
           <w:p>
             <w:pPr>
@@ -6145,81 +6190,21 @@
                 <w:rFonts w:hint="eastAsia"/>
                 <w:szCs w:val="21"/>
               </w:rPr>
-              <w:t>ublic</w:t>
-            </w:r>
-            <w:r>
-              <w:rPr>
-                <w:szCs w:val="21"/>
-              </w:rPr>
-              <w:t xml:space="preserve"> </w:t>
-            </w:r>
-            <w:r>
-              <w:rPr>
-                <w:szCs w:val="21"/>
-              </w:rPr>
-              <w:t>R</w:t>
-            </w:r>
-            <w:r>
-              <w:rPr>
-                <w:szCs w:val="21"/>
-              </w:rPr>
-              <w:t>esultMessage add</w:t>
-            </w:r>
-            <w:r>
-              <w:rPr>
-                <w:szCs w:val="21"/>
-              </w:rPr>
-              <w:t>Work</w:t>
-            </w:r>
-            <w:r>
-              <w:rPr>
-                <w:szCs w:val="21"/>
-              </w:rPr>
-              <w:t>(</w:t>
-            </w:r>
-            <w:r>
-              <w:rPr>
-                <w:szCs w:val="21"/>
-              </w:rPr>
-              <w:t>W</w:t>
-            </w:r>
-            <w:r>
-              <w:rPr>
-                <w:szCs w:val="21"/>
-              </w:rPr>
-              <w:t>ork</w:t>
-            </w:r>
-            <w:r>
-              <w:rPr>
-                <w:szCs w:val="21"/>
-              </w:rPr>
-              <w:t>VO</w:t>
-            </w:r>
-            <w:r>
-              <w:rPr>
-                <w:szCs w:val="21"/>
-              </w:rPr>
-              <w:t xml:space="preserve"> </w:t>
-            </w:r>
-            <w:r>
-              <w:rPr>
-                <w:szCs w:val="21"/>
-              </w:rPr>
-              <w:t>work</w:t>
-            </w:r>
-            <w:r>
-              <w:rPr>
-                <w:szCs w:val="21"/>
-              </w:rPr>
-              <w:t>);</w:t>
-            </w:r>
-          </w:p>
-        </w:tc>
-      </w:tr>
-      <w:tr>
-        <w:tc>
-          <w:tcPr>
-            <w:tcW w:w="3121" w:type="dxa"/>
+              <w:t xml:space="preserve">ublic </w:t>
+            </w:r>
+            <w:r>
+              <w:rPr>
+                <w:szCs w:val="21"/>
+              </w:rPr>
+              <w:t>ResultMessage deleteWork(String id)</w:t>
+            </w:r>
+          </w:p>
+        </w:tc>
+      </w:tr>
+      <w:tr>
+        <w:tc>
+          <w:tcPr>
+            <w:tcW w:w="3775" w:type="dxa"/>
             <w:vMerge/>
           </w:tcPr>
           <w:p>
@@ -6232,79 +6217,21 @@
         </w:tc>
         <w:tc>
           <w:tcPr>
-            <w:tcW w:w="1383" w:type="dxa"/>
-          </w:tcPr>
-          <w:p>
-            <w:pPr>
-              <w:rPr>
-                <w:szCs w:val="21"/>
-              </w:rPr>
-            </w:pPr>
-            <w:r>
-              <w:rPr>
-                <w:rFonts w:hint="eastAsia"/>
-                <w:szCs w:val="21"/>
-              </w:rPr>
-              <w:t>前置条件</w:t>
-            </w:r>
-          </w:p>
-        </w:tc>
-        <w:tc>
-          <w:tcPr>
-            <w:tcW w:w="4847" w:type="dxa"/>
-          </w:tcPr>
-          <w:p>
-            <w:pPr>
-              <w:rPr>
-                <w:szCs w:val="21"/>
-              </w:rPr>
-            </w:pPr>
-            <w:r>
-              <w:rPr>
-                <w:rFonts w:hint="eastAsia"/>
-                <w:szCs w:val="21"/>
-              </w:rPr>
-              <w:t>用户输入</w:t>
-            </w:r>
-            <w:r>
-              <w:rPr>
-                <w:szCs w:val="21"/>
-              </w:rPr>
-              <w:t>了新人员信息</w:t>
-            </w:r>
-          </w:p>
-        </w:tc>
-      </w:tr>
-      <w:tr>
-        <w:tc>
-          <w:tcPr>
-            <w:tcW w:w="3121" w:type="dxa"/>
-            <w:vMerge/>
-          </w:tcPr>
-          <w:p>
-            <w:pPr>
-              <w:rPr>
-                <w:szCs w:val="21"/>
-              </w:rPr>
-            </w:pPr>
-          </w:p>
-        </w:tc>
-        <w:tc>
-          <w:tcPr>
-            <w:tcW w:w="1383" w:type="dxa"/>
-          </w:tcPr>
-          <w:p>
-            <w:pPr>
-              <w:rPr>
-                <w:szCs w:val="21"/>
-              </w:rPr>
-            </w:pPr>
-            <w:r>
-              <w:rPr>
-                <w:rFonts w:hint="eastAsia"/>
-                <w:szCs w:val="21"/>
-              </w:rPr>
-              <w:t>后置</w:t>
+            <w:tcW w:w="1220" w:type="dxa"/>
+            <w:gridSpan w:val="2"/>
+          </w:tcPr>
+          <w:p>
+            <w:pPr>
+              <w:rPr>
+                <w:szCs w:val="21"/>
+              </w:rPr>
+            </w:pPr>
+            <w:r>
+              <w:rPr>
+                <w:rFonts w:hint="eastAsia"/>
+                <w:szCs w:val="21"/>
+              </w:rPr>
+              <w:t>前置</w:t>
             </w:r>
             <w:r>
               <w:rPr>
@@ -6316,193 +6243,7 @@
         </w:tc>
         <w:tc>
           <w:tcPr>
-            <w:tcW w:w="4847" w:type="dxa"/>
-          </w:tcPr>
-          <w:p>
-            <w:pPr>
-              <w:rPr>
-                <w:szCs w:val="21"/>
-              </w:rPr>
-            </w:pPr>
-            <w:r>
-              <w:rPr>
-                <w:rFonts w:hint="eastAsia"/>
-                <w:szCs w:val="21"/>
-              </w:rPr>
-              <w:t>将</w:t>
-            </w:r>
-            <w:r>
-              <w:rPr>
-                <w:szCs w:val="21"/>
-              </w:rPr>
-              <w:t>新增的人员信息加入数据库，返回加入结果</w:t>
-            </w:r>
-          </w:p>
-        </w:tc>
-      </w:tr>
-      <w:tr>
-        <w:tc>
-          <w:tcPr>
-            <w:tcW w:w="3121" w:type="dxa"/>
-            <w:vMerge w:val="restart"/>
-          </w:tcPr>
-          <w:p>
-            <w:pPr>
-              <w:rPr>
-                <w:szCs w:val="21"/>
-              </w:rPr>
-            </w:pPr>
-            <w:r>
-              <w:rPr>
-                <w:rFonts w:eastAsia="黑体"/>
-                <w:szCs w:val="21"/>
-              </w:rPr>
-              <w:t>W</w:t>
-            </w:r>
-            <w:r>
-              <w:rPr>
-                <w:rFonts w:eastAsia="黑体"/>
-                <w:szCs w:val="21"/>
-              </w:rPr>
-              <w:t>orkOrgMan</w:t>
-            </w:r>
-            <w:r>
-              <w:rPr>
-                <w:szCs w:val="21"/>
-              </w:rPr>
-              <w:t>.delete</w:t>
-            </w:r>
-            <w:r>
-              <w:rPr>
-                <w:szCs w:val="21"/>
-              </w:rPr>
-              <w:t>Work</w:t>
-            </w:r>
-          </w:p>
-        </w:tc>
-        <w:tc>
-          <w:tcPr>
-            <w:tcW w:w="1383" w:type="dxa"/>
-          </w:tcPr>
-          <w:p>
-            <w:pPr>
-              <w:rPr>
-                <w:szCs w:val="21"/>
-              </w:rPr>
-            </w:pPr>
-            <w:r>
-              <w:rPr>
-                <w:rFonts w:hint="eastAsia"/>
-                <w:szCs w:val="21"/>
-              </w:rPr>
-              <w:t>语法</w:t>
-            </w:r>
-          </w:p>
-        </w:tc>
-        <w:tc>
-          <w:tcPr>
-            <w:tcW w:w="4847" w:type="dxa"/>
-          </w:tcPr>
-          <w:p>
-            <w:pPr>
-              <w:rPr>
-                <w:szCs w:val="21"/>
-              </w:rPr>
-            </w:pPr>
-            <w:r>
-              <w:rPr>
-                <w:szCs w:val="21"/>
-              </w:rPr>
-              <w:t>p</w:t>
-            </w:r>
-            <w:r>
-              <w:rPr>
-                <w:rFonts w:hint="eastAsia"/>
-                <w:szCs w:val="21"/>
-              </w:rPr>
-              <w:t xml:space="preserve">ublic </w:t>
-            </w:r>
-            <w:r>
-              <w:rPr>
-                <w:szCs w:val="21"/>
-              </w:rPr>
-              <w:t>R</w:t>
-            </w:r>
-            <w:r>
-              <w:rPr>
-                <w:szCs w:val="21"/>
-              </w:rPr>
-              <w:t>esultMessage delete</w:t>
-            </w:r>
-            <w:r>
-              <w:rPr>
-                <w:szCs w:val="21"/>
-              </w:rPr>
-              <w:t>Work</w:t>
-            </w:r>
-            <w:r>
-              <w:rPr>
-                <w:szCs w:val="21"/>
-              </w:rPr>
-              <w:t>(</w:t>
-            </w:r>
-            <w:r>
-              <w:rPr>
-                <w:szCs w:val="21"/>
-              </w:rPr>
-              <w:t>String id</w:t>
-            </w:r>
-            <w:r>
-              <w:rPr>
-                <w:szCs w:val="21"/>
-              </w:rPr>
-              <w:t>)</w:t>
-            </w:r>
-          </w:p>
-        </w:tc>
-      </w:tr>
-      <w:tr>
-        <w:tc>
-          <w:tcPr>
-            <w:tcW w:w="3121" w:type="dxa"/>
-            <w:vMerge/>
-          </w:tcPr>
-          <w:p>
-            <w:pPr>
-              <w:rPr>
-                <w:szCs w:val="21"/>
-              </w:rPr>
-            </w:pPr>
-          </w:p>
-        </w:tc>
-        <w:tc>
-          <w:tcPr>
-            <w:tcW w:w="1383" w:type="dxa"/>
-          </w:tcPr>
-          <w:p>
-            <w:pPr>
-              <w:rPr>
-                <w:szCs w:val="21"/>
-              </w:rPr>
-            </w:pPr>
-            <w:r>
-              <w:rPr>
-                <w:rFonts w:hint="eastAsia"/>
-                <w:szCs w:val="21"/>
-              </w:rPr>
-              <w:t>前置</w:t>
-            </w:r>
-            <w:r>
-              <w:rPr>
-                <w:szCs w:val="21"/>
-              </w:rPr>
-              <w:t>条件</w:t>
-            </w:r>
-          </w:p>
-        </w:tc>
-        <w:tc>
-          <w:tcPr>
-            <w:tcW w:w="4847" w:type="dxa"/>
+            <w:tcW w:w="4356" w:type="dxa"/>
           </w:tcPr>
           <w:p>
             <w:pPr>
@@ -6545,7 +6286,7 @@
         </w:trPr>
         <w:tc>
           <w:tcPr>
-            <w:tcW w:w="3121" w:type="dxa"/>
+            <w:tcW w:w="3775" w:type="dxa"/>
             <w:vMerge/>
           </w:tcPr>
           <w:p>
@@ -6558,7 +6299,8 @@
         </w:tc>
         <w:tc>
           <w:tcPr>
-            <w:tcW w:w="1383" w:type="dxa"/>
+            <w:tcW w:w="1220" w:type="dxa"/>
+            <w:gridSpan w:val="2"/>
           </w:tcPr>
           <w:p>
             <w:pPr>
@@ -6583,7 +6325,7 @@
         </w:tc>
         <w:tc>
           <w:tcPr>
-            <w:tcW w:w="4847" w:type="dxa"/>
+            <w:tcW w:w="4356" w:type="dxa"/>
           </w:tcPr>
           <w:p>
             <w:pPr>
@@ -6639,7 +6381,7 @@
         </w:trPr>
         <w:tc>
           <w:tcPr>
-            <w:tcW w:w="3121" w:type="dxa"/>
+            <w:tcW w:w="3775" w:type="dxa"/>
             <w:vMerge w:val="restart"/>
           </w:tcPr>
           <w:p>
@@ -6653,47 +6395,27 @@
                 <w:rFonts w:eastAsia="黑体"/>
                 <w:szCs w:val="21"/>
               </w:rPr>
-              <w:t>W</w:t>
+              <w:t>WorkOrgMan</w:t>
+            </w:r>
+            <w:r>
+              <w:rPr>
+                <w:szCs w:val="21"/>
+              </w:rPr>
+              <w:t>.revise</w:t>
             </w:r>
             <w:r>
               <w:rPr>
                 <w:rFonts w:eastAsia="黑体"/>
                 <w:szCs w:val="21"/>
               </w:rPr>
-              <w:t>ork</w:t>
-            </w:r>
-            <w:r>
-              <w:rPr>
-                <w:rFonts w:eastAsia="黑体"/>
-                <w:szCs w:val="21"/>
-              </w:rPr>
-              <w:t>Org</w:t>
-            </w:r>
-            <w:r>
-              <w:rPr>
-                <w:rFonts w:eastAsia="黑体"/>
-                <w:szCs w:val="21"/>
-              </w:rPr>
-              <w:t>Man</w:t>
-            </w:r>
-            <w:r>
-              <w:rPr>
-                <w:szCs w:val="21"/>
-              </w:rPr>
-              <w:t>.revise</w:t>
-            </w:r>
-            <w:r>
-              <w:rPr>
-                <w:rFonts w:eastAsia="黑体"/>
-                <w:szCs w:val="21"/>
-              </w:rPr>
               <w:t>Work</w:t>
             </w:r>
           </w:p>
         </w:tc>
         <w:tc>
           <w:tcPr>
-            <w:tcW w:w="1383" w:type="dxa"/>
+            <w:tcW w:w="1220" w:type="dxa"/>
+            <w:gridSpan w:val="2"/>
           </w:tcPr>
           <w:p>
             <w:pPr>
@@ -6712,7 +6434,7 @@
         </w:tc>
         <w:tc>
           <w:tcPr>
-            <w:tcW w:w="4847" w:type="dxa"/>
+            <w:tcW w:w="4356" w:type="dxa"/>
           </w:tcPr>
           <w:p>
             <w:pPr>
@@ -6737,61 +6459,7 @@
               <w:rPr>
                 <w:szCs w:val="21"/>
               </w:rPr>
-              <w:t>R</w:t>
-            </w:r>
-            <w:r>
-              <w:rPr>
-                <w:szCs w:val="21"/>
-              </w:rPr>
-              <w:t>esultMessage revise</w:t>
-            </w:r>
-            <w:r>
-              <w:rPr>
-                <w:szCs w:val="21"/>
-              </w:rPr>
-              <w:t>Work</w:t>
-            </w:r>
-            <w:r>
-              <w:rPr>
-                <w:szCs w:val="21"/>
-              </w:rPr>
-              <w:t>(</w:t>
-            </w:r>
-            <w:r>
-              <w:rPr>
-                <w:szCs w:val="21"/>
-              </w:rPr>
-              <w:t>W</w:t>
-            </w:r>
-            <w:r>
-              <w:rPr>
-                <w:szCs w:val="21"/>
-              </w:rPr>
-              <w:t>ork</w:t>
-            </w:r>
-            <w:r>
-              <w:rPr>
-                <w:szCs w:val="21"/>
-              </w:rPr>
-              <w:t>V</w:t>
-            </w:r>
-            <w:r>
-              <w:rPr>
-                <w:szCs w:val="21"/>
-              </w:rPr>
-              <w:t>O</w:t>
-            </w:r>
-            <w:r>
-              <w:rPr>
-                <w:szCs w:val="21"/>
-              </w:rPr>
-              <w:t xml:space="preserve"> work</w:t>
-            </w:r>
-            <w:r>
-              <w:rPr>
-                <w:szCs w:val="21"/>
-              </w:rPr>
-              <w:t>)</w:t>
+              <w:t>ResultMessage reviseWork(WorkVO work)</w:t>
             </w:r>
           </w:p>
         </w:tc>
@@ -6802,7 +6470,7 @@
         </w:trPr>
         <w:tc>
           <w:tcPr>
-            <w:tcW w:w="3121" w:type="dxa"/>
+            <w:tcW w:w="3775" w:type="dxa"/>
             <w:vMerge/>
           </w:tcPr>
           <w:p>
@@ -6815,7 +6483,8 @@
         </w:tc>
         <w:tc>
           <w:tcPr>
-            <w:tcW w:w="1383" w:type="dxa"/>
+            <w:tcW w:w="1220" w:type="dxa"/>
+            <w:gridSpan w:val="2"/>
           </w:tcPr>
           <w:p>
             <w:pPr>
@@ -6840,7 +6509,7 @@
         </w:tc>
         <w:tc>
           <w:tcPr>
-            <w:tcW w:w="4847" w:type="dxa"/>
+            <w:tcW w:w="4356" w:type="dxa"/>
           </w:tcPr>
           <w:p>
             <w:pPr>
@@ -6870,7 +6539,7 @@
         </w:trPr>
         <w:tc>
           <w:tcPr>
-            <w:tcW w:w="3121" w:type="dxa"/>
+            <w:tcW w:w="3775" w:type="dxa"/>
             <w:vMerge/>
           </w:tcPr>
           <w:p>
@@ -6883,7 +6552,8 @@
         </w:tc>
         <w:tc>
           <w:tcPr>
-            <w:tcW w:w="1383" w:type="dxa"/>
+            <w:tcW w:w="1220" w:type="dxa"/>
+            <w:gridSpan w:val="2"/>
           </w:tcPr>
           <w:p>
             <w:pPr>
@@ -6908,7 +6578,7 @@
         </w:tc>
         <w:tc>
           <w:tcPr>
-            <w:tcW w:w="4847" w:type="dxa"/>
+            <w:tcW w:w="4356" w:type="dxa"/>
           </w:tcPr>
           <w:p>
             <w:pPr>
@@ -6938,7 +6608,7 @@
         </w:trPr>
         <w:tc>
           <w:tcPr>
-            <w:tcW w:w="3121" w:type="dxa"/>
+            <w:tcW w:w="3775" w:type="dxa"/>
             <w:vMerge w:val="restart"/>
           </w:tcPr>
           <w:p>
@@ -6952,128 +6622,77 @@
                 <w:rFonts w:eastAsia="黑体"/>
                 <w:szCs w:val="21"/>
               </w:rPr>
-              <w:t>W</w:t>
+              <w:t>WorkOrgMan</w:t>
+            </w:r>
+            <w:r>
+              <w:rPr>
+                <w:szCs w:val="21"/>
+              </w:rPr>
+              <w:t>.</w:t>
             </w:r>
             <w:r>
               <w:rPr>
                 <w:rFonts w:eastAsia="黑体"/>
                 <w:szCs w:val="21"/>
               </w:rPr>
-              <w:t>ork</w:t>
-            </w:r>
-            <w:r>
-              <w:rPr>
-                <w:rFonts w:eastAsia="黑体"/>
-                <w:szCs w:val="21"/>
-              </w:rPr>
-              <w:t>Org</w:t>
-            </w:r>
-            <w:r>
-              <w:rPr>
-                <w:rFonts w:eastAsia="黑体"/>
-                <w:szCs w:val="21"/>
-              </w:rPr>
-              <w:t>Man</w:t>
-            </w:r>
-            <w:r>
-              <w:rPr>
-                <w:szCs w:val="21"/>
-              </w:rPr>
-              <w:t>.</w:t>
-            </w:r>
-            <w:r>
-              <w:rPr>
-                <w:rFonts w:eastAsia="黑体"/>
+              <w:t xml:space="preserve"> work</w:t>
+            </w:r>
+            <w:r>
+              <w:rPr>
+                <w:szCs w:val="21"/>
+              </w:rPr>
+              <w:t>List</w:t>
+            </w:r>
+          </w:p>
+        </w:tc>
+        <w:tc>
+          <w:tcPr>
+            <w:tcW w:w="1220" w:type="dxa"/>
+            <w:gridSpan w:val="2"/>
+          </w:tcPr>
+          <w:p>
+            <w:pPr>
+              <w:rPr>
+                <w:szCs w:val="21"/>
+              </w:rPr>
+            </w:pPr>
+            <w:r>
+              <w:rPr>
+                <w:rFonts w:hint="eastAsia"/>
+                <w:szCs w:val="21"/>
+              </w:rPr>
+              <w:t>语法</w:t>
+            </w:r>
+          </w:p>
+        </w:tc>
+        <w:tc>
+          <w:tcPr>
+            <w:tcW w:w="4356" w:type="dxa"/>
+          </w:tcPr>
+          <w:p>
+            <w:pPr>
+              <w:rPr>
+                <w:szCs w:val="21"/>
+              </w:rPr>
+            </w:pPr>
+            <w:r>
+              <w:rPr>
+                <w:szCs w:val="21"/>
+              </w:rPr>
+              <w:t>public</w:t>
+            </w:r>
+            <w:r>
+              <w:rPr>
+                <w:rFonts w:hint="eastAsia"/>
                 <w:szCs w:val="21"/>
               </w:rPr>
               <w:t xml:space="preserve"> </w:t>
             </w:r>
             <w:r>
               <w:rPr>
-                <w:rFonts w:eastAsia="黑体"/>
-                <w:szCs w:val="21"/>
-              </w:rPr>
-              <w:t>work</w:t>
-            </w:r>
-            <w:r>
-              <w:rPr>
-                <w:szCs w:val="21"/>
-              </w:rPr>
-              <w:t>List</w:t>
-            </w:r>
-          </w:p>
-        </w:tc>
-        <w:tc>
-          <w:tcPr>
-            <w:tcW w:w="1383" w:type="dxa"/>
-          </w:tcPr>
-          <w:p>
-            <w:pPr>
-              <w:rPr>
-                <w:szCs w:val="21"/>
-              </w:rPr>
-            </w:pPr>
-            <w:r>
-              <w:rPr>
-                <w:rFonts w:hint="eastAsia"/>
-                <w:szCs w:val="21"/>
-              </w:rPr>
-              <w:t>语法</w:t>
-            </w:r>
-          </w:p>
-        </w:tc>
-        <w:tc>
-          <w:tcPr>
-            <w:tcW w:w="4847" w:type="dxa"/>
-          </w:tcPr>
-          <w:p>
-            <w:pPr>
-              <w:rPr>
-                <w:szCs w:val="21"/>
-              </w:rPr>
-            </w:pPr>
-            <w:r>
-              <w:rPr>
-                <w:szCs w:val="21"/>
-              </w:rPr>
-              <w:t>p</w:t>
-            </w:r>
-            <w:r>
-              <w:rPr>
-                <w:szCs w:val="21"/>
-              </w:rPr>
-              <w:t>ublic</w:t>
-            </w:r>
-            <w:r>
-              <w:rPr>
-                <w:rFonts w:hint="eastAsia"/>
-                <w:szCs w:val="21"/>
-              </w:rPr>
-              <w:t xml:space="preserve"> </w:t>
-            </w:r>
-            <w:r>
-              <w:rPr>
-                <w:szCs w:val="21"/>
-              </w:rPr>
-              <w:t>R</w:t>
-            </w:r>
-            <w:r>
-              <w:rPr>
-                <w:szCs w:val="21"/>
-              </w:rPr>
-              <w:t xml:space="preserve">esultMessage </w:t>
-            </w:r>
-            <w:r>
-              <w:rPr>
-                <w:szCs w:val="21"/>
-              </w:rPr>
-              <w:t>work</w:t>
-            </w:r>
-            <w:r>
-              <w:rPr>
-                <w:szCs w:val="21"/>
-              </w:rPr>
-              <w:t>List()</w:t>
+                <w:szCs w:val="21"/>
+              </w:rPr>
+              <w:t>ResultMessage workList()</w:t>
             </w:r>
           </w:p>
         </w:tc>
@@ -7084,7 +6703,7 @@
         </w:trPr>
         <w:tc>
           <w:tcPr>
-            <w:tcW w:w="3121" w:type="dxa"/>
+            <w:tcW w:w="3775" w:type="dxa"/>
             <w:vMerge/>
           </w:tcPr>
           <w:p>
@@ -7097,7 +6716,8 @@
         </w:tc>
         <w:tc>
           <w:tcPr>
-            <w:tcW w:w="1383" w:type="dxa"/>
+            <w:tcW w:w="1220" w:type="dxa"/>
+            <w:gridSpan w:val="2"/>
           </w:tcPr>
           <w:p>
             <w:pPr>
@@ -7122,7 +6742,7 @@
         </w:tc>
         <w:tc>
           <w:tcPr>
-            <w:tcW w:w="4847" w:type="dxa"/>
+            <w:tcW w:w="4356" w:type="dxa"/>
           </w:tcPr>
           <w:p>
             <w:pPr>
@@ -7152,7 +6772,7 @@
         </w:trPr>
         <w:tc>
           <w:tcPr>
-            <w:tcW w:w="3121" w:type="dxa"/>
+            <w:tcW w:w="3775" w:type="dxa"/>
             <w:vMerge/>
           </w:tcPr>
           <w:p>
@@ -7165,7 +6785,8 @@
         </w:tc>
         <w:tc>
           <w:tcPr>
-            <w:tcW w:w="1383" w:type="dxa"/>
+            <w:tcW w:w="1220" w:type="dxa"/>
+            <w:gridSpan w:val="2"/>
           </w:tcPr>
           <w:p>
             <w:pPr>
@@ -7190,7 +6811,7 @@
         </w:tc>
         <w:tc>
           <w:tcPr>
-            <w:tcW w:w="4847" w:type="dxa"/>
+            <w:tcW w:w="4356" w:type="dxa"/>
           </w:tcPr>
           <w:p>
             <w:pPr>
@@ -7220,7 +6841,7 @@
         </w:trPr>
         <w:tc>
           <w:tcPr>
-            <w:tcW w:w="3121" w:type="dxa"/>
+            <w:tcW w:w="3775" w:type="dxa"/>
             <w:vMerge w:val="restart"/>
           </w:tcPr>
           <w:p>
@@ -7234,46 +6855,20 @@
                 <w:rFonts w:eastAsia="黑体"/>
                 <w:szCs w:val="21"/>
               </w:rPr>
-              <w:t>W</w:t>
-            </w:r>
-            <w:r>
-              <w:rPr>
-                <w:rFonts w:eastAsia="黑体"/>
-                <w:szCs w:val="21"/>
-              </w:rPr>
-              <w:t>ork</w:t>
-            </w:r>
-            <w:r>
-              <w:rPr>
-                <w:rFonts w:eastAsia="黑体"/>
-                <w:szCs w:val="21"/>
-              </w:rPr>
-              <w:t>Org</w:t>
-            </w:r>
-            <w:r>
-              <w:rPr>
-                <w:rFonts w:eastAsia="黑体"/>
-                <w:szCs w:val="21"/>
-              </w:rPr>
-              <w:t>Man</w:t>
-            </w:r>
-            <w:r>
-              <w:rPr>
-                <w:szCs w:val="21"/>
-              </w:rPr>
-              <w:t>.check</w:t>
-            </w:r>
-            <w:r>
-              <w:rPr>
-                <w:szCs w:val="21"/>
-              </w:rPr>
-              <w:t>Work</w:t>
-            </w:r>
-          </w:p>
-        </w:tc>
-        <w:tc>
-          <w:tcPr>
-            <w:tcW w:w="1383" w:type="dxa"/>
+              <w:t>WorkOrgMan</w:t>
+            </w:r>
+            <w:r>
+              <w:rPr>
+                <w:szCs w:val="21"/>
+              </w:rPr>
+              <w:t>.checkWork</w:t>
+            </w:r>
+          </w:p>
+        </w:tc>
+        <w:tc>
+          <w:tcPr>
+            <w:tcW w:w="1220" w:type="dxa"/>
+            <w:gridSpan w:val="2"/>
           </w:tcPr>
           <w:p>
             <w:pPr>
@@ -7292,7 +6887,7 @@
         </w:tc>
         <w:tc>
           <w:tcPr>
-            <w:tcW w:w="4847" w:type="dxa"/>
+            <w:tcW w:w="4356" w:type="dxa"/>
           </w:tcPr>
           <w:p>
             <w:pPr>
@@ -7317,37 +6912,7 @@
               <w:rPr>
                 <w:szCs w:val="21"/>
               </w:rPr>
-              <w:t>R</w:t>
-            </w:r>
-            <w:r>
-              <w:rPr>
-                <w:szCs w:val="21"/>
-              </w:rPr>
-              <w:t>esultMessage check</w:t>
-            </w:r>
-            <w:r>
-              <w:rPr>
-                <w:szCs w:val="21"/>
-              </w:rPr>
-              <w:t>Work</w:t>
-            </w:r>
-            <w:r>
-              <w:rPr>
-                <w:szCs w:val="21"/>
-              </w:rPr>
-              <w:t>(</w:t>
-            </w:r>
-            <w:r>
-              <w:rPr>
-                <w:szCs w:val="21"/>
-              </w:rPr>
-              <w:t>String id</w:t>
-            </w:r>
-            <w:r>
-              <w:rPr>
-                <w:szCs w:val="21"/>
-              </w:rPr>
-              <w:t>)</w:t>
+              <w:t>ResultMessage checkWork(String id)</w:t>
             </w:r>
           </w:p>
         </w:tc>
@@ -7358,7 +6923,7 @@
         </w:trPr>
         <w:tc>
           <w:tcPr>
-            <w:tcW w:w="3121" w:type="dxa"/>
+            <w:tcW w:w="3775" w:type="dxa"/>
             <w:vMerge/>
           </w:tcPr>
           <w:p>
@@ -7371,7 +6936,8 @@
         </w:tc>
         <w:tc>
           <w:tcPr>
-            <w:tcW w:w="1383" w:type="dxa"/>
+            <w:tcW w:w="1220" w:type="dxa"/>
+            <w:gridSpan w:val="2"/>
           </w:tcPr>
           <w:p>
             <w:pPr>
@@ -7396,7 +6962,7 @@
         </w:tc>
         <w:tc>
           <w:tcPr>
-            <w:tcW w:w="4847" w:type="dxa"/>
+            <w:tcW w:w="4356" w:type="dxa"/>
           </w:tcPr>
           <w:p>
             <w:pPr>
@@ -7439,7 +7005,7 @@
         </w:trPr>
         <w:tc>
           <w:tcPr>
-            <w:tcW w:w="3121" w:type="dxa"/>
+            <w:tcW w:w="3775" w:type="dxa"/>
             <w:vMerge/>
           </w:tcPr>
           <w:p>
@@ -7452,7 +7018,8 @@
         </w:tc>
         <w:tc>
           <w:tcPr>
-            <w:tcW w:w="1383" w:type="dxa"/>
+            <w:tcW w:w="1220" w:type="dxa"/>
+            <w:gridSpan w:val="2"/>
           </w:tcPr>
           <w:p>
             <w:pPr>
@@ -7477,7 +7044,7 @@
         </w:tc>
         <w:tc>
           <w:tcPr>
-            <w:tcW w:w="4847" w:type="dxa"/>
+            <w:tcW w:w="4356" w:type="dxa"/>
           </w:tcPr>
           <w:p>
             <w:pPr>
@@ -7507,7 +7074,7 @@
         </w:trPr>
         <w:tc>
           <w:tcPr>
-            <w:tcW w:w="3121" w:type="dxa"/>
+            <w:tcW w:w="3775" w:type="dxa"/>
             <w:vMerge w:val="restart"/>
           </w:tcPr>
           <w:p>
@@ -7520,27 +7087,14 @@
               <w:rPr>
                 <w:szCs w:val="21"/>
               </w:rPr>
-              <w:t>W</w:t>
-            </w:r>
-            <w:r>
-              <w:rPr>
-                <w:szCs w:val="21"/>
-              </w:rPr>
-              <w:t>orkOrg</w:t>
-            </w:r>
-            <w:r>
-              <w:rPr>
-                <w:rFonts w:hint="eastAsia"/>
-                <w:szCs w:val="21"/>
-              </w:rPr>
-              <w:t>M</w:t>
-            </w:r>
-            <w:r>
-              <w:rPr>
-                <w:rFonts w:hint="eastAsia"/>
-                <w:szCs w:val="21"/>
-              </w:rPr>
-              <w:t>an.search</w:t>
+              <w:t>WorkOrg</w:t>
+            </w:r>
+            <w:r>
+              <w:rPr>
+                <w:rFonts w:hint="eastAsia"/>
+                <w:szCs w:val="21"/>
+              </w:rPr>
+              <w:t>Man.search</w:t>
             </w:r>
             <w:r>
               <w:rPr>
@@ -7552,7 +7106,8 @@
         </w:tc>
         <w:tc>
           <w:tcPr>
-            <w:tcW w:w="1383" w:type="dxa"/>
+            <w:tcW w:w="1220" w:type="dxa"/>
+            <w:gridSpan w:val="2"/>
           </w:tcPr>
           <w:p>
             <w:pPr>
@@ -7571,7 +7126,7 @@
         </w:tc>
         <w:tc>
           <w:tcPr>
-            <w:tcW w:w="4847" w:type="dxa"/>
+            <w:tcW w:w="4356" w:type="dxa"/>
           </w:tcPr>
           <w:p>
             <w:pPr>
@@ -7596,37 +7151,7 @@
               <w:rPr>
                 <w:szCs w:val="21"/>
               </w:rPr>
-              <w:t>R</w:t>
-            </w:r>
-            <w:r>
-              <w:rPr>
-                <w:szCs w:val="21"/>
-              </w:rPr>
-              <w:t>esultMessage search</w:t>
-            </w:r>
-            <w:r>
-              <w:rPr>
-                <w:szCs w:val="21"/>
-              </w:rPr>
-              <w:t>Work</w:t>
-            </w:r>
-            <w:r>
-              <w:rPr>
-                <w:szCs w:val="21"/>
-              </w:rPr>
-              <w:t>(</w:t>
-            </w:r>
-            <w:r>
-              <w:rPr>
-                <w:szCs w:val="21"/>
-              </w:rPr>
-              <w:t>S</w:t>
-            </w:r>
-            <w:r>
-              <w:rPr>
-                <w:szCs w:val="21"/>
-              </w:rPr>
-              <w:t>tring keywords)</w:t>
+              <w:t>ResultMessage searchWork(String keywords)</w:t>
             </w:r>
           </w:p>
         </w:tc>
@@ -7637,7 +7162,7 @@
         </w:trPr>
         <w:tc>
           <w:tcPr>
-            <w:tcW w:w="3121" w:type="dxa"/>
+            <w:tcW w:w="3775" w:type="dxa"/>
             <w:vMerge/>
           </w:tcPr>
           <w:p>
@@ -7650,7 +7175,8 @@
         </w:tc>
         <w:tc>
           <w:tcPr>
-            <w:tcW w:w="1383" w:type="dxa"/>
+            <w:tcW w:w="1220" w:type="dxa"/>
+            <w:gridSpan w:val="2"/>
           </w:tcPr>
           <w:p>
             <w:pPr>
@@ -7675,7 +7201,7 @@
         </w:tc>
         <w:tc>
           <w:tcPr>
-            <w:tcW w:w="4847" w:type="dxa"/>
+            <w:tcW w:w="4356" w:type="dxa"/>
           </w:tcPr>
           <w:p>
             <w:pPr>
@@ -7718,7 +7244,7 @@
         </w:trPr>
         <w:tc>
           <w:tcPr>
-            <w:tcW w:w="3121" w:type="dxa"/>
+            <w:tcW w:w="3775" w:type="dxa"/>
             <w:vMerge/>
           </w:tcPr>
           <w:p>
@@ -7731,7 +7257,8 @@
         </w:tc>
         <w:tc>
           <w:tcPr>
-            <w:tcW w:w="1383" w:type="dxa"/>
+            <w:tcW w:w="1220" w:type="dxa"/>
+            <w:gridSpan w:val="2"/>
           </w:tcPr>
           <w:p>
             <w:pPr>
@@ -7756,7 +7283,7 @@
         </w:tc>
         <w:tc>
           <w:tcPr>
-            <w:tcW w:w="4847" w:type="dxa"/>
+            <w:tcW w:w="4356" w:type="dxa"/>
           </w:tcPr>
           <w:p>
             <w:pPr>
@@ -7786,44 +7313,84 @@
         </w:trPr>
         <w:tc>
           <w:tcPr>
-            <w:tcW w:w="9351" w:type="dxa"/>
-            <w:gridSpan w:val="3"/>
-          </w:tcPr>
-          <w:p>
-            <w:pPr>
-              <w:jc w:val="center"/>
-              <w:rPr>
-                <w:rFonts w:ascii="黑体" w:eastAsia="黑体" w:hAnsi="黑体"/>
-                <w:szCs w:val="21"/>
-              </w:rPr>
-            </w:pPr>
-            <w:r>
-              <w:rPr>
-                <w:rFonts w:ascii="黑体" w:eastAsia="黑体" w:hAnsi="黑体" w:hint="eastAsia"/>
-                <w:szCs w:val="21"/>
-              </w:rPr>
-              <w:t>需要的</w:t>
-            </w:r>
-            <w:r>
-              <w:rPr>
-                <w:rFonts w:ascii="黑体" w:eastAsia="黑体" w:hAnsi="黑体"/>
-                <w:szCs w:val="21"/>
-              </w:rPr>
-              <w:t>服务（需</w:t>
-            </w:r>
-            <w:r>
-              <w:rPr>
-                <w:rFonts w:ascii="黑体" w:eastAsia="黑体" w:hAnsi="黑体" w:hint="eastAsia"/>
-                <w:szCs w:val="21"/>
-              </w:rPr>
-              <w:t>接口</w:t>
-            </w:r>
-            <w:r>
-              <w:rPr>
-                <w:rFonts w:ascii="黑体" w:eastAsia="黑体" w:hAnsi="黑体"/>
-                <w:szCs w:val="21"/>
-              </w:rPr>
-              <w:t>）</w:t>
+            <w:tcW w:w="3775" w:type="dxa"/>
+            <w:vMerge w:val="restart"/>
+          </w:tcPr>
+          <w:p>
+            <w:pPr>
+              <w:rPr>
+                <w:szCs w:val="21"/>
+              </w:rPr>
+            </w:pPr>
+            <w:r>
+              <w:rPr>
+                <w:szCs w:val="21"/>
+              </w:rPr>
+              <w:t>WorkOrg</w:t>
+            </w:r>
+            <w:r>
+              <w:rPr>
+                <w:rFonts w:hint="eastAsia"/>
+                <w:szCs w:val="21"/>
+              </w:rPr>
+              <w:t>Man.</w:t>
+            </w:r>
+            <w:r>
+              <w:rPr>
+                <w:szCs w:val="21"/>
+              </w:rPr>
+              <w:t>addDriver</w:t>
+            </w:r>
+          </w:p>
+        </w:tc>
+        <w:tc>
+          <w:tcPr>
+            <w:tcW w:w="1220" w:type="dxa"/>
+            <w:gridSpan w:val="2"/>
+          </w:tcPr>
+          <w:p>
+            <w:pPr>
+              <w:rPr>
+                <w:szCs w:val="21"/>
+              </w:rPr>
+            </w:pPr>
+            <w:r>
+              <w:rPr>
+                <w:rFonts w:hint="eastAsia"/>
+                <w:szCs w:val="21"/>
+              </w:rPr>
+              <w:t>语法</w:t>
+            </w:r>
+          </w:p>
+        </w:tc>
+        <w:tc>
+          <w:tcPr>
+            <w:tcW w:w="4356" w:type="dxa"/>
+          </w:tcPr>
+          <w:p>
+            <w:pPr>
+              <w:rPr>
+                <w:szCs w:val="21"/>
+              </w:rPr>
+            </w:pPr>
+            <w:r>
+              <w:rPr>
+                <w:szCs w:val="21"/>
+              </w:rPr>
+              <w:t>p</w:t>
+            </w:r>
+            <w:r>
+              <w:rPr>
+                <w:rFonts w:hint="eastAsia"/>
+                <w:szCs w:val="21"/>
+              </w:rPr>
+              <w:t xml:space="preserve">ublic </w:t>
+            </w:r>
+            <w:r>
+              <w:rPr>
+                <w:szCs w:val="21"/>
+              </w:rPr>
+              <w:t>boolean addDriver(DriverVO driver)</w:t>
             </w:r>
           </w:p>
         </w:tc>
@@ -7834,42 +7401,66 @@
         </w:trPr>
         <w:tc>
           <w:tcPr>
-            <w:tcW w:w="3121" w:type="dxa"/>
-          </w:tcPr>
-          <w:p>
-            <w:pPr>
-              <w:jc w:val="center"/>
-              <w:rPr>
-                <w:szCs w:val="21"/>
-              </w:rPr>
-            </w:pPr>
-            <w:r>
-              <w:rPr>
-                <w:rFonts w:hint="eastAsia"/>
-                <w:szCs w:val="21"/>
-              </w:rPr>
-              <w:t>服务名</w:t>
-            </w:r>
-          </w:p>
-        </w:tc>
-        <w:tc>
-          <w:tcPr>
-            <w:tcW w:w="6230" w:type="dxa"/>
+            <w:tcW w:w="3775" w:type="dxa"/>
+            <w:vMerge/>
+          </w:tcPr>
+          <w:p>
+            <w:pPr>
+              <w:rPr>
+                <w:szCs w:val="21"/>
+              </w:rPr>
+            </w:pPr>
+          </w:p>
+        </w:tc>
+        <w:tc>
+          <w:tcPr>
+            <w:tcW w:w="1220" w:type="dxa"/>
             <w:gridSpan w:val="2"/>
           </w:tcPr>
           <w:p>
             <w:pPr>
-              <w:jc w:val="center"/>
-              <w:rPr>
-                <w:szCs w:val="21"/>
-              </w:rPr>
-            </w:pPr>
-            <w:r>
-              <w:rPr>
-                <w:rFonts w:hint="eastAsia"/>
-                <w:szCs w:val="21"/>
-              </w:rPr>
-              <w:t>服务</w:t>
+              <w:rPr>
+                <w:szCs w:val="21"/>
+              </w:rPr>
+            </w:pPr>
+            <w:r>
+              <w:rPr>
+                <w:rFonts w:hint="eastAsia"/>
+                <w:szCs w:val="21"/>
+              </w:rPr>
+              <w:t>前置</w:t>
+            </w:r>
+            <w:r>
+              <w:rPr>
+                <w:szCs w:val="21"/>
+              </w:rPr>
+              <w:t>条件</w:t>
+            </w:r>
+          </w:p>
+        </w:tc>
+        <w:tc>
+          <w:tcPr>
+            <w:tcW w:w="4356" w:type="dxa"/>
+          </w:tcPr>
+          <w:p>
+            <w:pPr>
+              <w:rPr>
+                <w:rFonts w:hint="eastAsia"/>
+                <w:szCs w:val="21"/>
+              </w:rPr>
+            </w:pPr>
+            <w:r>
+              <w:rPr>
+                <w:rFonts w:hint="eastAsia"/>
+                <w:szCs w:val="21"/>
+              </w:rPr>
+              <w:t>用户</w:t>
+            </w:r>
+            <w:r>
+              <w:rPr>
+                <w:szCs w:val="21"/>
+              </w:rPr>
+              <w:t>选择添加司机信息</w:t>
             </w:r>
           </w:p>
         </w:tc>
@@ -7880,72 +7471,20 @@
         </w:trPr>
         <w:tc>
           <w:tcPr>
-            <w:tcW w:w="3121" w:type="dxa"/>
-          </w:tcPr>
-          <w:p>
-            <w:pPr>
-              <w:rPr>
-                <w:szCs w:val="21"/>
-              </w:rPr>
-            </w:pPr>
-            <w:r>
-              <w:rPr>
-                <w:szCs w:val="21"/>
-              </w:rPr>
-              <w:lastRenderedPageBreak/>
-              <w:t>w</w:t>
-            </w:r>
-            <w:r>
-              <w:rPr>
-                <w:rFonts w:hint="eastAsia"/>
-                <w:szCs w:val="21"/>
-              </w:rPr>
-              <w:t>orkOrgMan</w:t>
-            </w:r>
-            <w:r>
-              <w:rPr>
-                <w:rFonts w:hint="eastAsia"/>
-                <w:szCs w:val="21"/>
-              </w:rPr>
-              <w:t>DataSer.find</w:t>
-            </w:r>
-            <w:r>
-              <w:rPr>
-                <w:szCs w:val="21"/>
-              </w:rPr>
-              <w:t>Work</w:t>
-            </w:r>
-            <w:r>
-              <w:rPr>
-                <w:rFonts w:hint="eastAsia"/>
-                <w:szCs w:val="21"/>
-              </w:rPr>
-              <w:t>(</w:t>
-            </w:r>
-            <w:r>
-              <w:rPr>
-                <w:szCs w:val="21"/>
-              </w:rPr>
-              <w:t>S</w:t>
-            </w:r>
-            <w:r>
-              <w:rPr>
-                <w:szCs w:val="21"/>
-              </w:rPr>
-              <w:t>tring keywords</w:t>
-            </w:r>
-            <w:r>
-              <w:rPr>
-                <w:rFonts w:hint="eastAsia"/>
-                <w:szCs w:val="21"/>
-              </w:rPr>
-              <w:t>)</w:t>
-            </w:r>
-          </w:p>
-        </w:tc>
-        <w:tc>
-          <w:tcPr>
-            <w:tcW w:w="6230" w:type="dxa"/>
+            <w:tcW w:w="3775" w:type="dxa"/>
+            <w:vMerge/>
+          </w:tcPr>
+          <w:p>
+            <w:pPr>
+              <w:rPr>
+                <w:szCs w:val="21"/>
+              </w:rPr>
+            </w:pPr>
+          </w:p>
+        </w:tc>
+        <w:tc>
+          <w:tcPr>
+            <w:tcW w:w="1220" w:type="dxa"/>
             <w:gridSpan w:val="2"/>
           </w:tcPr>
           <w:p>
@@ -7959,26 +7498,46 @@
                 <w:rFonts w:hint="eastAsia"/>
                 <w:szCs w:val="21"/>
               </w:rPr>
-              <w:t>从数据库</w:t>
-            </w:r>
-            <w:r>
-              <w:rPr>
-                <w:szCs w:val="21"/>
-              </w:rPr>
-              <w:t>中找到含有该关键字的</w:t>
-            </w:r>
-            <w:r>
-              <w:rPr>
-                <w:rFonts w:hint="eastAsia"/>
-                <w:szCs w:val="21"/>
-              </w:rPr>
-              <w:t>人员</w:t>
-            </w:r>
-            <w:r>
-              <w:rPr>
-                <w:szCs w:val="21"/>
-              </w:rPr>
-              <w:t>，返回数据</w:t>
+              <w:t>后置</w:t>
+            </w:r>
+            <w:r>
+              <w:rPr>
+                <w:szCs w:val="21"/>
+              </w:rPr>
+              <w:t>条件</w:t>
+            </w:r>
+          </w:p>
+        </w:tc>
+        <w:tc>
+          <w:tcPr>
+            <w:tcW w:w="4356" w:type="dxa"/>
+          </w:tcPr>
+          <w:p>
+            <w:pPr>
+              <w:rPr>
+                <w:rFonts w:hint="eastAsia"/>
+                <w:szCs w:val="21"/>
+              </w:rPr>
+            </w:pPr>
+            <w:r>
+              <w:rPr>
+                <w:rFonts w:hint="eastAsia"/>
+                <w:szCs w:val="21"/>
+              </w:rPr>
+              <w:t>在</w:t>
+            </w:r>
+            <w:r>
+              <w:rPr>
+                <w:szCs w:val="21"/>
+              </w:rPr>
+              <w:t>数据库中增加该司机信息，并返回添加</w:t>
+            </w:r>
+            <w:r>
+              <w:rPr>
+                <w:rFonts w:hint="eastAsia"/>
+                <w:szCs w:val="21"/>
+              </w:rPr>
+              <w:t>结果</w:t>
             </w:r>
           </w:p>
         </w:tc>
@@ -7989,80 +7548,39 @@
         </w:trPr>
         <w:tc>
           <w:tcPr>
-            <w:tcW w:w="3121" w:type="dxa"/>
-          </w:tcPr>
-          <w:p>
-            <w:pPr>
-              <w:rPr>
-                <w:szCs w:val="21"/>
-              </w:rPr>
-            </w:pPr>
-            <w:r>
-              <w:rPr>
-                <w:szCs w:val="21"/>
-              </w:rPr>
-              <w:t>w</w:t>
-            </w:r>
-            <w:r>
-              <w:rPr>
-                <w:szCs w:val="21"/>
-              </w:rPr>
-              <w:t>orkOrgMan</w:t>
-            </w:r>
-            <w:r>
-              <w:rPr>
-                <w:szCs w:val="21"/>
-              </w:rPr>
-              <w:t>DataSer.add</w:t>
-            </w:r>
-            <w:r>
-              <w:rPr>
-                <w:szCs w:val="21"/>
-              </w:rPr>
-              <w:t>Work</w:t>
-            </w:r>
-            <w:r>
-              <w:rPr>
-                <w:szCs w:val="21"/>
-              </w:rPr>
-              <w:t>(</w:t>
-            </w:r>
-            <w:r>
-              <w:rPr>
-                <w:szCs w:val="21"/>
-              </w:rPr>
-              <w:t>W</w:t>
-            </w:r>
-            <w:r>
-              <w:rPr>
-                <w:szCs w:val="21"/>
-              </w:rPr>
-              <w:t>ork</w:t>
-            </w:r>
-            <w:r>
-              <w:rPr>
-                <w:szCs w:val="21"/>
-              </w:rPr>
-              <w:t xml:space="preserve">PO </w:t>
-            </w:r>
-          </w:p>
-          <w:p>
-            <w:pPr>
-              <w:rPr>
-                <w:szCs w:val="21"/>
-              </w:rPr>
-            </w:pPr>
-            <w:r>
-              <w:rPr>
-                <w:szCs w:val="21"/>
-              </w:rPr>
-              <w:t>po)</w:t>
-            </w:r>
-          </w:p>
-        </w:tc>
-        <w:tc>
-          <w:tcPr>
-            <w:tcW w:w="6230" w:type="dxa"/>
+            <w:tcW w:w="3775" w:type="dxa"/>
+            <w:vMerge w:val="restart"/>
+          </w:tcPr>
+          <w:p>
+            <w:pPr>
+              <w:rPr>
+                <w:szCs w:val="21"/>
+              </w:rPr>
+            </w:pPr>
+            <w:r>
+              <w:rPr>
+                <w:szCs w:val="21"/>
+              </w:rPr>
+              <w:t>WorkOrg</w:t>
+            </w:r>
+            <w:r>
+              <w:rPr>
+                <w:rFonts w:hint="eastAsia"/>
+                <w:szCs w:val="21"/>
+              </w:rPr>
+              <w:t>Man.</w:t>
+            </w:r>
+            <w:r>
+              <w:rPr>
+                <w:szCs w:val="21"/>
+              </w:rPr>
+              <w:t>deleteDriver</w:t>
+            </w:r>
+          </w:p>
+        </w:tc>
+        <w:tc>
+          <w:tcPr>
+            <w:tcW w:w="1220" w:type="dxa"/>
             <w:gridSpan w:val="2"/>
           </w:tcPr>
           <w:p>
@@ -8076,13 +7594,38 @@
                 <w:rFonts w:hint="eastAsia"/>
                 <w:szCs w:val="21"/>
               </w:rPr>
-              <w:t>在数据库</w:t>
-            </w:r>
-            <w:r>
-              <w:rPr>
-                <w:szCs w:val="21"/>
-              </w:rPr>
-              <w:t>中新增一个人员的数据</w:t>
+              <w:t>语法</w:t>
+            </w:r>
+          </w:p>
+        </w:tc>
+        <w:tc>
+          <w:tcPr>
+            <w:tcW w:w="4356" w:type="dxa"/>
+          </w:tcPr>
+          <w:p>
+            <w:pPr>
+              <w:rPr>
+                <w:szCs w:val="21"/>
+              </w:rPr>
+            </w:pPr>
+            <w:r>
+              <w:rPr>
+                <w:szCs w:val="21"/>
+              </w:rPr>
+              <w:t>p</w:t>
+            </w:r>
+            <w:r>
+              <w:rPr>
+                <w:rFonts w:hint="eastAsia"/>
+                <w:szCs w:val="21"/>
+              </w:rPr>
+              <w:t xml:space="preserve">ublic </w:t>
+            </w:r>
+            <w:r>
+              <w:rPr>
+                <w:szCs w:val="21"/>
+              </w:rPr>
+              <w:t>boolean deleteDriver(String id)</w:t>
             </w:r>
           </w:p>
         </w:tc>
@@ -8093,64 +7636,20 @@
         </w:trPr>
         <w:tc>
           <w:tcPr>
-            <w:tcW w:w="3121" w:type="dxa"/>
-          </w:tcPr>
-          <w:p>
-            <w:pPr>
-              <w:rPr>
-                <w:szCs w:val="21"/>
-              </w:rPr>
-            </w:pPr>
-            <w:r>
-              <w:rPr>
-                <w:szCs w:val="21"/>
-              </w:rPr>
-              <w:t>w</w:t>
-            </w:r>
-            <w:r>
-              <w:rPr>
-                <w:szCs w:val="21"/>
-              </w:rPr>
-              <w:t>orkOrgMan</w:t>
-            </w:r>
-            <w:r>
-              <w:rPr>
-                <w:rFonts w:hint="eastAsia"/>
-                <w:szCs w:val="21"/>
-              </w:rPr>
-              <w:t>DataSer.delete</w:t>
-            </w:r>
-            <w:r>
-              <w:rPr>
-                <w:szCs w:val="21"/>
-              </w:rPr>
-              <w:t>Work</w:t>
-            </w:r>
-            <w:r>
-              <w:rPr>
-                <w:rFonts w:hint="eastAsia"/>
-                <w:szCs w:val="21"/>
-              </w:rPr>
-              <w:t>(</w:t>
-            </w:r>
-            <w:r>
-              <w:rPr>
-                <w:szCs w:val="21"/>
-              </w:rPr>
-              <w:t>String id</w:t>
-            </w:r>
-            <w:r>
-              <w:rPr>
-                <w:rFonts w:hint="eastAsia"/>
-                <w:szCs w:val="21"/>
-              </w:rPr>
-              <w:t>)</w:t>
-            </w:r>
-          </w:p>
-        </w:tc>
-        <w:tc>
-          <w:tcPr>
-            <w:tcW w:w="6230" w:type="dxa"/>
+            <w:tcW w:w="3775" w:type="dxa"/>
+            <w:vMerge/>
+          </w:tcPr>
+          <w:p>
+            <w:pPr>
+              <w:rPr>
+                <w:szCs w:val="21"/>
+              </w:rPr>
+            </w:pPr>
+          </w:p>
+        </w:tc>
+        <w:tc>
+          <w:tcPr>
+            <w:tcW w:w="1220" w:type="dxa"/>
             <w:gridSpan w:val="2"/>
           </w:tcPr>
           <w:p>
@@ -8164,13 +7663,45 @@
                 <w:rFonts w:hint="eastAsia"/>
                 <w:szCs w:val="21"/>
               </w:rPr>
-              <w:t>在</w:t>
-            </w:r>
-            <w:r>
-              <w:rPr>
-                <w:szCs w:val="21"/>
-              </w:rPr>
-              <w:t>数据库中删除一个人员的数据</w:t>
+              <w:t>前置</w:t>
+            </w:r>
+            <w:r>
+              <w:rPr>
+                <w:szCs w:val="21"/>
+              </w:rPr>
+              <w:t>条件</w:t>
+            </w:r>
+          </w:p>
+        </w:tc>
+        <w:tc>
+          <w:tcPr>
+            <w:tcW w:w="4356" w:type="dxa"/>
+          </w:tcPr>
+          <w:p>
+            <w:pPr>
+              <w:rPr>
+                <w:rFonts w:hint="eastAsia"/>
+                <w:szCs w:val="21"/>
+              </w:rPr>
+            </w:pPr>
+            <w:r>
+              <w:rPr>
+                <w:rFonts w:hint="eastAsia"/>
+                <w:szCs w:val="21"/>
+              </w:rPr>
+              <w:t>该</w:t>
+            </w:r>
+            <w:r>
+              <w:rPr>
+                <w:szCs w:val="21"/>
+              </w:rPr>
+              <w:t>id</w:t>
+            </w:r>
+            <w:r>
+              <w:rPr>
+                <w:szCs w:val="21"/>
+              </w:rPr>
+              <w:t>对应的司机信息在数据库中存在</w:t>
             </w:r>
           </w:p>
         </w:tc>
@@ -8181,70 +7712,20 @@
         </w:trPr>
         <w:tc>
           <w:tcPr>
-            <w:tcW w:w="3121" w:type="dxa"/>
-          </w:tcPr>
-          <w:p>
-            <w:pPr>
-              <w:rPr>
-                <w:szCs w:val="21"/>
-              </w:rPr>
-            </w:pPr>
-            <w:r>
-              <w:rPr>
-                <w:szCs w:val="21"/>
-              </w:rPr>
-              <w:t>w</w:t>
-            </w:r>
-            <w:r>
-              <w:rPr>
-                <w:rFonts w:hint="eastAsia"/>
-                <w:szCs w:val="21"/>
-              </w:rPr>
-              <w:t>orkOrgMan</w:t>
-            </w:r>
-            <w:r>
-              <w:rPr>
-                <w:rFonts w:hint="eastAsia"/>
-                <w:szCs w:val="21"/>
-              </w:rPr>
-              <w:t>DataSer.</w:t>
-            </w:r>
-            <w:r>
-              <w:rPr>
-                <w:szCs w:val="21"/>
-              </w:rPr>
-              <w:t>reviseWork(</w:t>
-            </w:r>
-            <w:r>
-              <w:rPr>
-                <w:szCs w:val="21"/>
-              </w:rPr>
-              <w:t>W</w:t>
-            </w:r>
-            <w:r>
-              <w:rPr>
-                <w:szCs w:val="21"/>
-              </w:rPr>
-              <w:t>ork</w:t>
-            </w:r>
-            <w:r>
-              <w:rPr>
-                <w:szCs w:val="21"/>
-              </w:rPr>
-              <w:t>PO po</w:t>
-            </w:r>
-            <w:r>
-              <w:rPr>
-                <w:rFonts w:hint="eastAsia"/>
-                <w:szCs w:val="21"/>
-              </w:rPr>
-              <w:t>)</w:t>
-            </w:r>
-          </w:p>
-        </w:tc>
-        <w:tc>
-          <w:tcPr>
-            <w:tcW w:w="6230" w:type="dxa"/>
+            <w:tcW w:w="3775" w:type="dxa"/>
+            <w:vMerge/>
+          </w:tcPr>
+          <w:p>
+            <w:pPr>
+              <w:rPr>
+                <w:szCs w:val="21"/>
+              </w:rPr>
+            </w:pPr>
+          </w:p>
+        </w:tc>
+        <w:tc>
+          <w:tcPr>
+            <w:tcW w:w="1220" w:type="dxa"/>
             <w:gridSpan w:val="2"/>
           </w:tcPr>
           <w:p>
@@ -8258,26 +7739,53 @@
                 <w:rFonts w:hint="eastAsia"/>
                 <w:szCs w:val="21"/>
               </w:rPr>
-              <w:t>在数据库</w:t>
-            </w:r>
-            <w:r>
-              <w:rPr>
-                <w:szCs w:val="21"/>
-              </w:rPr>
-              <w:t>中修改</w:t>
-            </w:r>
-            <w:r>
-              <w:rPr>
-                <w:rFonts w:hint="eastAsia"/>
-                <w:szCs w:val="21"/>
-              </w:rPr>
-              <w:t>一个人员</w:t>
-            </w:r>
-            <w:r>
-              <w:rPr>
-                <w:szCs w:val="21"/>
-              </w:rPr>
-              <w:t>的数据</w:t>
+              <w:t>后置</w:t>
+            </w:r>
+            <w:r>
+              <w:rPr>
+                <w:szCs w:val="21"/>
+              </w:rPr>
+              <w:t>条件</w:t>
+            </w:r>
+          </w:p>
+        </w:tc>
+        <w:tc>
+          <w:tcPr>
+            <w:tcW w:w="4356" w:type="dxa"/>
+          </w:tcPr>
+          <w:p>
+            <w:pPr>
+              <w:rPr>
+                <w:rFonts w:hint="eastAsia"/>
+                <w:szCs w:val="21"/>
+              </w:rPr>
+            </w:pPr>
+            <w:r>
+              <w:rPr>
+                <w:rFonts w:hint="eastAsia"/>
+                <w:szCs w:val="21"/>
+              </w:rPr>
+              <w:t>根据</w:t>
+            </w:r>
+            <w:r>
+              <w:rPr>
+                <w:rFonts w:hint="eastAsia"/>
+                <w:szCs w:val="21"/>
+              </w:rPr>
+              <w:t>id</w:t>
+            </w:r>
+            <w:r>
+              <w:rPr>
+                <w:rFonts w:hint="eastAsia"/>
+                <w:szCs w:val="21"/>
+              </w:rPr>
+              <w:t>在</w:t>
+            </w:r>
+            <w:r>
+              <w:rPr>
+                <w:szCs w:val="21"/>
+              </w:rPr>
+              <w:t>数据库中删除该司机信息，并返回删除结果</w:t>
             </w:r>
           </w:p>
         </w:tc>
@@ -8288,32 +7796,39 @@
         </w:trPr>
         <w:tc>
           <w:tcPr>
-            <w:tcW w:w="3121" w:type="dxa"/>
-          </w:tcPr>
-          <w:p>
-            <w:pPr>
-              <w:rPr>
-                <w:szCs w:val="21"/>
-              </w:rPr>
-            </w:pPr>
-            <w:r>
-              <w:rPr>
-                <w:szCs w:val="21"/>
-              </w:rPr>
-              <w:t>w</w:t>
-            </w:r>
-            <w:r>
-              <w:rPr>
-                <w:rFonts w:hint="eastAsia"/>
-                <w:szCs w:val="21"/>
-              </w:rPr>
-              <w:t>orkOrgManDataSer.checkWork(String id)</w:t>
-            </w:r>
-          </w:p>
-        </w:tc>
-        <w:tc>
-          <w:tcPr>
-            <w:tcW w:w="6230" w:type="dxa"/>
+            <w:tcW w:w="3775" w:type="dxa"/>
+            <w:vMerge w:val="restart"/>
+          </w:tcPr>
+          <w:p>
+            <w:pPr>
+              <w:rPr>
+                <w:szCs w:val="21"/>
+              </w:rPr>
+            </w:pPr>
+            <w:r>
+              <w:rPr>
+                <w:szCs w:val="21"/>
+              </w:rPr>
+              <w:t>WorkOrg</w:t>
+            </w:r>
+            <w:r>
+              <w:rPr>
+                <w:rFonts w:hint="eastAsia"/>
+                <w:szCs w:val="21"/>
+              </w:rPr>
+              <w:t>Man.</w:t>
+            </w:r>
+            <w:r>
+              <w:rPr>
+                <w:szCs w:val="21"/>
+              </w:rPr>
+              <w:t>reviseDriver</w:t>
+            </w:r>
+          </w:p>
+        </w:tc>
+        <w:tc>
+          <w:tcPr>
+            <w:tcW w:w="1220" w:type="dxa"/>
             <w:gridSpan w:val="2"/>
           </w:tcPr>
           <w:p>
@@ -8327,13 +7842,38 @@
                 <w:rFonts w:hint="eastAsia"/>
                 <w:szCs w:val="21"/>
               </w:rPr>
-              <w:t>在</w:t>
-            </w:r>
-            <w:r>
-              <w:rPr>
-                <w:szCs w:val="21"/>
-              </w:rPr>
-              <w:t>数据库中获得一个人员的数据，返回</w:t>
+              <w:t>语法</w:t>
+            </w:r>
+          </w:p>
+        </w:tc>
+        <w:tc>
+          <w:tcPr>
+            <w:tcW w:w="4356" w:type="dxa"/>
+          </w:tcPr>
+          <w:p>
+            <w:pPr>
+              <w:rPr>
+                <w:szCs w:val="21"/>
+              </w:rPr>
+            </w:pPr>
+            <w:r>
+              <w:rPr>
+                <w:szCs w:val="21"/>
+              </w:rPr>
+              <w:t>p</w:t>
+            </w:r>
+            <w:r>
+              <w:rPr>
+                <w:rFonts w:hint="eastAsia"/>
+                <w:szCs w:val="21"/>
+              </w:rPr>
+              <w:t xml:space="preserve">ublic </w:t>
+            </w:r>
+            <w:r>
+              <w:rPr>
+                <w:szCs w:val="21"/>
+              </w:rPr>
+              <w:t>boolean reviseDriver(DriverVO driver)</w:t>
             </w:r>
           </w:p>
         </w:tc>
@@ -8344,50 +7884,20 @@
         </w:trPr>
         <w:tc>
           <w:tcPr>
-            <w:tcW w:w="3121" w:type="dxa"/>
-          </w:tcPr>
-          <w:p>
-            <w:pPr>
-              <w:rPr>
-                <w:szCs w:val="21"/>
-              </w:rPr>
-            </w:pPr>
-            <w:r>
-              <w:rPr>
-                <w:szCs w:val="21"/>
-              </w:rPr>
-              <w:t>D</w:t>
-            </w:r>
-            <w:r>
-              <w:rPr>
-                <w:rFonts w:hint="eastAsia"/>
-                <w:szCs w:val="21"/>
-              </w:rPr>
-              <w:t>atabaseFactory.get</w:t>
-            </w:r>
-            <w:r>
-              <w:rPr>
-                <w:szCs w:val="21"/>
-              </w:rPr>
-              <w:t>Work</w:t>
-            </w:r>
-            <w:r>
-              <w:rPr>
-                <w:szCs w:val="21"/>
-              </w:rPr>
-              <w:t>base</w:t>
-            </w:r>
-            <w:r>
-              <w:rPr>
-                <w:szCs w:val="21"/>
-              </w:rPr>
-              <w:t>()</w:t>
-            </w:r>
-          </w:p>
-        </w:tc>
-        <w:tc>
-          <w:tcPr>
-            <w:tcW w:w="6230" w:type="dxa"/>
+            <w:tcW w:w="3775" w:type="dxa"/>
+            <w:vMerge/>
+          </w:tcPr>
+          <w:p>
+            <w:pPr>
+              <w:rPr>
+                <w:szCs w:val="21"/>
+              </w:rPr>
+            </w:pPr>
+          </w:p>
+        </w:tc>
+        <w:tc>
+          <w:tcPr>
+            <w:tcW w:w="1220" w:type="dxa"/>
             <w:gridSpan w:val="2"/>
           </w:tcPr>
           <w:p>
@@ -8401,26 +7911,39 @@
                 <w:rFonts w:hint="eastAsia"/>
                 <w:szCs w:val="21"/>
               </w:rPr>
-              <w:t>得到</w:t>
-            </w:r>
-            <w:r>
-              <w:rPr>
-                <w:szCs w:val="21"/>
-              </w:rPr>
-              <w:t>Work</w:t>
-            </w:r>
-            <w:r>
-              <w:rPr>
-                <w:rFonts w:hint="eastAsia"/>
-                <w:szCs w:val="21"/>
-              </w:rPr>
-              <w:t>数据</w:t>
-            </w:r>
-            <w:r>
-              <w:rPr>
-                <w:szCs w:val="21"/>
-              </w:rPr>
-              <w:t>库的服务的引用</w:t>
+              <w:t>前置</w:t>
+            </w:r>
+            <w:r>
+              <w:rPr>
+                <w:szCs w:val="21"/>
+              </w:rPr>
+              <w:t>条件</w:t>
+            </w:r>
+          </w:p>
+        </w:tc>
+        <w:tc>
+          <w:tcPr>
+            <w:tcW w:w="4356" w:type="dxa"/>
+          </w:tcPr>
+          <w:p>
+            <w:pPr>
+              <w:rPr>
+                <w:rFonts w:hint="eastAsia"/>
+                <w:szCs w:val="21"/>
+              </w:rPr>
+            </w:pPr>
+            <w:r>
+              <w:rPr>
+                <w:rFonts w:hint="eastAsia"/>
+                <w:szCs w:val="21"/>
+              </w:rPr>
+              <w:t>该</w:t>
+            </w:r>
+            <w:r>
+              <w:rPr>
+                <w:szCs w:val="21"/>
+              </w:rPr>
+              <w:t>司机在数据库中存在</w:t>
             </w:r>
           </w:p>
         </w:tc>
@@ -8431,83 +7954,20 @@
         </w:trPr>
         <w:tc>
           <w:tcPr>
-            <w:tcW w:w="3121" w:type="dxa"/>
-          </w:tcPr>
-          <w:p>
-            <w:pPr>
-              <w:rPr>
-                <w:szCs w:val="21"/>
-              </w:rPr>
-            </w:pPr>
-            <w:r>
-              <w:rPr>
-                <w:szCs w:val="21"/>
-              </w:rPr>
-              <w:t>w</w:t>
-            </w:r>
-            <w:r>
-              <w:rPr>
-                <w:szCs w:val="21"/>
-              </w:rPr>
-              <w:t>orkO</w:t>
-            </w:r>
-            <w:r>
-              <w:rPr>
-                <w:rFonts w:hint="eastAsia"/>
-                <w:szCs w:val="21"/>
-              </w:rPr>
-              <w:t>rg</w:t>
-            </w:r>
-            <w:r>
-              <w:rPr>
-                <w:szCs w:val="21"/>
-              </w:rPr>
-              <w:t>Man</w:t>
-            </w:r>
-            <w:r>
-              <w:rPr>
-                <w:rFonts w:hint="eastAsia"/>
-                <w:szCs w:val="21"/>
-              </w:rPr>
-              <w:t>DataSer.find</w:t>
-            </w:r>
-            <w:r>
-              <w:rPr>
-                <w:szCs w:val="21"/>
-              </w:rPr>
-              <w:t>Org</w:t>
-            </w:r>
-            <w:r>
-              <w:rPr>
-                <w:rFonts w:hint="eastAsia"/>
-                <w:szCs w:val="21"/>
-              </w:rPr>
-              <w:t>(</w:t>
-            </w:r>
-            <w:r>
-              <w:rPr>
-                <w:szCs w:val="21"/>
-              </w:rPr>
-              <w:t>S</w:t>
-            </w:r>
-            <w:r>
-              <w:rPr>
-                <w:szCs w:val="21"/>
-              </w:rPr>
-              <w:t>tring keywords</w:t>
-            </w:r>
-            <w:r>
-              <w:rPr>
-                <w:rFonts w:hint="eastAsia"/>
-                <w:szCs w:val="21"/>
-              </w:rPr>
-              <w:t>)</w:t>
-            </w:r>
-          </w:p>
-        </w:tc>
-        <w:tc>
-          <w:tcPr>
-            <w:tcW w:w="6230" w:type="dxa"/>
+            <w:tcW w:w="3775" w:type="dxa"/>
+            <w:vMerge/>
+          </w:tcPr>
+          <w:p>
+            <w:pPr>
+              <w:rPr>
+                <w:szCs w:val="21"/>
+              </w:rPr>
+            </w:pPr>
+          </w:p>
+        </w:tc>
+        <w:tc>
+          <w:tcPr>
+            <w:tcW w:w="1220" w:type="dxa"/>
             <w:gridSpan w:val="2"/>
           </w:tcPr>
           <w:p>
@@ -8521,26 +7981,39 @@
                 <w:rFonts w:hint="eastAsia"/>
                 <w:szCs w:val="21"/>
               </w:rPr>
+              <w:t>后置</w:t>
+            </w:r>
+            <w:r>
+              <w:rPr>
+                <w:szCs w:val="21"/>
+              </w:rPr>
+              <w:t>条件</w:t>
+            </w:r>
+          </w:p>
+        </w:tc>
+        <w:tc>
+          <w:tcPr>
+            <w:tcW w:w="4356" w:type="dxa"/>
+          </w:tcPr>
+          <w:p>
+            <w:pPr>
+              <w:rPr>
+                <w:rFonts w:hint="eastAsia"/>
+                <w:szCs w:val="21"/>
+              </w:rPr>
+            </w:pPr>
+            <w:r>
+              <w:rPr>
+                <w:rFonts w:hint="eastAsia"/>
+                <w:szCs w:val="21"/>
+              </w:rPr>
               <w:t>在</w:t>
             </w:r>
             <w:r>
               <w:rPr>
                 <w:szCs w:val="21"/>
               </w:rPr>
-              <w:t>数据库中</w:t>
-            </w:r>
-            <w:r>
-              <w:rPr>
-                <w:rFonts w:hint="eastAsia"/>
-                <w:szCs w:val="21"/>
-              </w:rPr>
-              <w:t>找到</w:t>
-            </w:r>
-            <w:r>
-              <w:rPr>
-                <w:szCs w:val="21"/>
-              </w:rPr>
-              <w:t>含有该关键字的机构，返回数据</w:t>
+              <w:t>数据库中更新该司机信息，并返回更新结果</w:t>
             </w:r>
           </w:p>
         </w:tc>
@@ -8551,80 +8024,39 @@
         </w:trPr>
         <w:tc>
           <w:tcPr>
-            <w:tcW w:w="3121" w:type="dxa"/>
-          </w:tcPr>
-          <w:p>
-            <w:pPr>
-              <w:rPr>
-                <w:szCs w:val="21"/>
-              </w:rPr>
-            </w:pPr>
-            <w:r>
-              <w:rPr>
-                <w:szCs w:val="21"/>
-              </w:rPr>
-              <w:t>w</w:t>
-            </w:r>
-            <w:r>
-              <w:rPr>
-                <w:szCs w:val="21"/>
-              </w:rPr>
-              <w:t>orkOrg</w:t>
-            </w:r>
-            <w:r>
-              <w:rPr>
-                <w:szCs w:val="21"/>
-              </w:rPr>
-              <w:t>Man</w:t>
-            </w:r>
-            <w:r>
-              <w:rPr>
-                <w:szCs w:val="21"/>
-              </w:rPr>
-              <w:t>DataSer.add</w:t>
-            </w:r>
-            <w:r>
-              <w:rPr>
-                <w:szCs w:val="21"/>
-              </w:rPr>
-              <w:t>Org</w:t>
-            </w:r>
-            <w:r>
-              <w:rPr>
-                <w:szCs w:val="21"/>
-              </w:rPr>
-              <w:t>(</w:t>
-            </w:r>
-            <w:r>
-              <w:rPr>
-                <w:szCs w:val="21"/>
-              </w:rPr>
-              <w:t>O</w:t>
-            </w:r>
-            <w:r>
-              <w:rPr>
-                <w:szCs w:val="21"/>
-              </w:rPr>
-              <w:t xml:space="preserve">rgPO </w:t>
-            </w:r>
-          </w:p>
-          <w:p>
-            <w:pPr>
-              <w:rPr>
-                <w:szCs w:val="21"/>
-              </w:rPr>
-            </w:pPr>
-            <w:r>
-              <w:rPr>
-                <w:szCs w:val="21"/>
-              </w:rPr>
-              <w:t>po)</w:t>
-            </w:r>
-          </w:p>
-        </w:tc>
-        <w:tc>
-          <w:tcPr>
-            <w:tcW w:w="6230" w:type="dxa"/>
+            <w:tcW w:w="3775" w:type="dxa"/>
+            <w:vMerge w:val="restart"/>
+          </w:tcPr>
+          <w:p>
+            <w:pPr>
+              <w:rPr>
+                <w:szCs w:val="21"/>
+              </w:rPr>
+            </w:pPr>
+            <w:r>
+              <w:rPr>
+                <w:szCs w:val="21"/>
+              </w:rPr>
+              <w:t>WorkOrg</w:t>
+            </w:r>
+            <w:r>
+              <w:rPr>
+                <w:rFonts w:hint="eastAsia"/>
+                <w:szCs w:val="21"/>
+              </w:rPr>
+              <w:t>Man.</w:t>
+            </w:r>
+            <w:r>
+              <w:rPr>
+                <w:szCs w:val="21"/>
+              </w:rPr>
+              <w:t>checkDriver</w:t>
+            </w:r>
+          </w:p>
+        </w:tc>
+        <w:tc>
+          <w:tcPr>
+            <w:tcW w:w="1220" w:type="dxa"/>
             <w:gridSpan w:val="2"/>
           </w:tcPr>
           <w:p>
@@ -8638,26 +8070,38 @@
                 <w:rFonts w:hint="eastAsia"/>
                 <w:szCs w:val="21"/>
               </w:rPr>
-              <w:t>在</w:t>
-            </w:r>
-            <w:r>
-              <w:rPr>
-                <w:szCs w:val="21"/>
-              </w:rPr>
-              <w:t>数据库中新增一个机构</w:t>
-            </w:r>
-            <w:r>
-              <w:rPr>
-                <w:rFonts w:hint="eastAsia"/>
-                <w:szCs w:val="21"/>
-              </w:rPr>
-              <w:t>的</w:t>
-            </w:r>
-            <w:r>
-              <w:rPr>
-                <w:szCs w:val="21"/>
-              </w:rPr>
-              <w:t>信息</w:t>
+              <w:t>语法</w:t>
+            </w:r>
+          </w:p>
+        </w:tc>
+        <w:tc>
+          <w:tcPr>
+            <w:tcW w:w="4356" w:type="dxa"/>
+          </w:tcPr>
+          <w:p>
+            <w:pPr>
+              <w:rPr>
+                <w:szCs w:val="21"/>
+              </w:rPr>
+            </w:pPr>
+            <w:r>
+              <w:rPr>
+                <w:szCs w:val="21"/>
+              </w:rPr>
+              <w:t>p</w:t>
+            </w:r>
+            <w:r>
+              <w:rPr>
+                <w:rFonts w:hint="eastAsia"/>
+                <w:szCs w:val="21"/>
+              </w:rPr>
+              <w:t xml:space="preserve">ublic </w:t>
+            </w:r>
+            <w:r>
+              <w:rPr>
+                <w:szCs w:val="21"/>
+              </w:rPr>
+              <w:t>ResultMessage checkDriver(String id)</w:t>
             </w:r>
           </w:p>
         </w:tc>
@@ -8668,84 +8112,20 @@
         </w:trPr>
         <w:tc>
           <w:tcPr>
-            <w:tcW w:w="3121" w:type="dxa"/>
-          </w:tcPr>
-          <w:p>
-            <w:pPr>
-              <w:rPr>
-                <w:szCs w:val="21"/>
-              </w:rPr>
-            </w:pPr>
-            <w:r>
-              <w:rPr>
-                <w:szCs w:val="21"/>
-              </w:rPr>
-              <w:t>w</w:t>
-            </w:r>
-            <w:r>
-              <w:rPr>
-                <w:szCs w:val="21"/>
-              </w:rPr>
-              <w:t>orkO</w:t>
-            </w:r>
-            <w:r>
-              <w:rPr>
-                <w:rFonts w:hint="eastAsia"/>
-                <w:szCs w:val="21"/>
-              </w:rPr>
-              <w:t>rg</w:t>
-            </w:r>
-            <w:r>
-              <w:rPr>
-                <w:szCs w:val="21"/>
-              </w:rPr>
-              <w:t>Man</w:t>
-            </w:r>
-            <w:r>
-              <w:rPr>
-                <w:rFonts w:hint="eastAsia"/>
-                <w:szCs w:val="21"/>
-              </w:rPr>
-              <w:t>DataSer.delete</w:t>
-            </w:r>
-            <w:r>
-              <w:rPr>
-                <w:szCs w:val="21"/>
-              </w:rPr>
-              <w:t>Org</w:t>
-            </w:r>
-            <w:r>
-              <w:rPr>
-                <w:rFonts w:hint="eastAsia"/>
-                <w:szCs w:val="21"/>
-              </w:rPr>
-              <w:t>(</w:t>
-            </w:r>
-            <w:r>
-              <w:rPr>
-                <w:szCs w:val="21"/>
-              </w:rPr>
-              <w:t>String id</w:t>
-            </w:r>
-          </w:p>
-          <w:p>
-            <w:pPr>
-              <w:rPr>
-                <w:szCs w:val="21"/>
-              </w:rPr>
-            </w:pPr>
-            <w:r>
-              <w:rPr>
-                <w:rFonts w:hint="eastAsia"/>
-                <w:szCs w:val="21"/>
-              </w:rPr>
-              <w:t>)</w:t>
-            </w:r>
-          </w:p>
-        </w:tc>
-        <w:tc>
-          <w:tcPr>
-            <w:tcW w:w="6230" w:type="dxa"/>
+            <w:tcW w:w="3775" w:type="dxa"/>
+            <w:vMerge/>
+          </w:tcPr>
+          <w:p>
+            <w:pPr>
+              <w:rPr>
+                <w:szCs w:val="21"/>
+              </w:rPr>
+            </w:pPr>
+          </w:p>
+        </w:tc>
+        <w:tc>
+          <w:tcPr>
+            <w:tcW w:w="1220" w:type="dxa"/>
             <w:gridSpan w:val="2"/>
           </w:tcPr>
           <w:p>
@@ -8759,13 +8139,53 @@
                 <w:rFonts w:hint="eastAsia"/>
                 <w:szCs w:val="21"/>
               </w:rPr>
-              <w:t>在</w:t>
-            </w:r>
-            <w:r>
-              <w:rPr>
-                <w:szCs w:val="21"/>
-              </w:rPr>
-              <w:t>数据库中删除一个机构的信息</w:t>
+              <w:t>前置</w:t>
+            </w:r>
+            <w:r>
+              <w:rPr>
+                <w:szCs w:val="21"/>
+              </w:rPr>
+              <w:t>条件</w:t>
+            </w:r>
+          </w:p>
+        </w:tc>
+        <w:tc>
+          <w:tcPr>
+            <w:tcW w:w="4356" w:type="dxa"/>
+          </w:tcPr>
+          <w:p>
+            <w:pPr>
+              <w:rPr>
+                <w:rFonts w:hint="eastAsia"/>
+                <w:szCs w:val="21"/>
+              </w:rPr>
+            </w:pPr>
+            <w:r>
+              <w:rPr>
+                <w:rFonts w:hint="eastAsia"/>
+                <w:szCs w:val="21"/>
+              </w:rPr>
+              <w:t>该</w:t>
+            </w:r>
+            <w:r>
+              <w:rPr>
+                <w:rFonts w:hint="eastAsia"/>
+                <w:szCs w:val="21"/>
+              </w:rPr>
+              <w:t>id</w:t>
+            </w:r>
+            <w:r>
+              <w:rPr>
+                <w:rFonts w:hint="eastAsia"/>
+                <w:szCs w:val="21"/>
+              </w:rPr>
+              <w:t>对应</w:t>
+            </w:r>
+            <w:r>
+              <w:rPr>
+                <w:szCs w:val="21"/>
+              </w:rPr>
+              <w:t>的司机信息在数据库中存在</w:t>
             </w:r>
           </w:p>
         </w:tc>
@@ -8776,55 +8196,20 @@
         </w:trPr>
         <w:tc>
           <w:tcPr>
-            <w:tcW w:w="3121" w:type="dxa"/>
-          </w:tcPr>
-          <w:p>
-            <w:pPr>
-              <w:rPr>
-                <w:szCs w:val="21"/>
-              </w:rPr>
-            </w:pPr>
-            <w:r>
-              <w:rPr>
-                <w:szCs w:val="21"/>
-              </w:rPr>
-              <w:t>w</w:t>
-            </w:r>
-            <w:r>
-              <w:rPr>
-                <w:szCs w:val="21"/>
-              </w:rPr>
-              <w:t>orkOrg</w:t>
-            </w:r>
-            <w:r>
-              <w:rPr>
-                <w:szCs w:val="21"/>
-              </w:rPr>
-              <w:t>Man</w:t>
-            </w:r>
-            <w:r>
-              <w:rPr>
-                <w:szCs w:val="21"/>
-              </w:rPr>
-              <w:t>DataSer.reviseOrg(</w:t>
-            </w:r>
-            <w:r>
-              <w:rPr>
-                <w:szCs w:val="21"/>
-              </w:rPr>
-              <w:t>O</w:t>
-            </w:r>
-            <w:r>
-              <w:rPr>
-                <w:szCs w:val="21"/>
-              </w:rPr>
-              <w:t>rgPO po)</w:t>
-            </w:r>
-          </w:p>
-        </w:tc>
-        <w:tc>
-          <w:tcPr>
-            <w:tcW w:w="6230" w:type="dxa"/>
+            <w:tcW w:w="3775" w:type="dxa"/>
+            <w:vMerge/>
+          </w:tcPr>
+          <w:p>
+            <w:pPr>
+              <w:rPr>
+                <w:szCs w:val="21"/>
+              </w:rPr>
+            </w:pPr>
+          </w:p>
+        </w:tc>
+        <w:tc>
+          <w:tcPr>
+            <w:tcW w:w="1220" w:type="dxa"/>
             <w:gridSpan w:val="2"/>
           </w:tcPr>
           <w:p>
@@ -8838,13 +8223,60 @@
                 <w:rFonts w:hint="eastAsia"/>
                 <w:szCs w:val="21"/>
               </w:rPr>
+              <w:t>后置</w:t>
+            </w:r>
+            <w:r>
+              <w:rPr>
+                <w:szCs w:val="21"/>
+              </w:rPr>
+              <w:t>条件</w:t>
+            </w:r>
+          </w:p>
+        </w:tc>
+        <w:tc>
+          <w:tcPr>
+            <w:tcW w:w="4356" w:type="dxa"/>
+          </w:tcPr>
+          <w:p>
+            <w:pPr>
+              <w:rPr>
+                <w:rFonts w:hint="eastAsia"/>
+                <w:szCs w:val="21"/>
+              </w:rPr>
+            </w:pPr>
+            <w:r>
+              <w:rPr>
+                <w:rFonts w:hint="eastAsia"/>
+                <w:szCs w:val="21"/>
+              </w:rPr>
+              <w:t>根据</w:t>
+            </w:r>
+            <w:r>
+              <w:rPr>
+                <w:rFonts w:hint="eastAsia"/>
+                <w:szCs w:val="21"/>
+              </w:rPr>
+              <w:t>id</w:t>
+            </w:r>
+            <w:r>
+              <w:rPr>
+                <w:rFonts w:hint="eastAsia"/>
+                <w:szCs w:val="21"/>
+              </w:rPr>
               <w:t>在</w:t>
             </w:r>
             <w:r>
               <w:rPr>
                 <w:szCs w:val="21"/>
               </w:rPr>
-              <w:t>数据库中修改一个机构的信息</w:t>
+              <w:t>数据库中查找该司机信息并返</w:t>
+            </w:r>
+            <w:r>
+              <w:rPr>
+                <w:rFonts w:hint="eastAsia"/>
+                <w:szCs w:val="21"/>
+              </w:rPr>
+              <w:t>回</w:t>
             </w:r>
           </w:p>
         </w:tc>
@@ -8855,51 +8287,39 @@
         </w:trPr>
         <w:tc>
           <w:tcPr>
-            <w:tcW w:w="3121" w:type="dxa"/>
-          </w:tcPr>
-          <w:p>
-            <w:pPr>
-              <w:rPr>
-                <w:szCs w:val="21"/>
-              </w:rPr>
-            </w:pPr>
-            <w:r>
-              <w:rPr>
-                <w:szCs w:val="21"/>
-              </w:rPr>
-              <w:t>w</w:t>
-            </w:r>
-            <w:r>
-              <w:rPr>
-                <w:rFonts w:hint="eastAsia"/>
-                <w:szCs w:val="21"/>
-              </w:rPr>
-              <w:t>orkOrg</w:t>
-            </w:r>
-            <w:r>
-              <w:rPr>
-                <w:szCs w:val="21"/>
-              </w:rPr>
-              <w:t>Man</w:t>
-            </w:r>
-            <w:r>
-              <w:rPr>
-                <w:rFonts w:hint="eastAsia"/>
-                <w:szCs w:val="21"/>
-              </w:rPr>
-              <w:t>DataSer</w:t>
-            </w:r>
-            <w:r>
-              <w:rPr>
-                <w:szCs w:val="21"/>
-              </w:rPr>
-              <w:t>.checkOrg(String id)</w:t>
-            </w:r>
-          </w:p>
-        </w:tc>
-        <w:tc>
-          <w:tcPr>
-            <w:tcW w:w="6230" w:type="dxa"/>
+            <w:tcW w:w="3775" w:type="dxa"/>
+            <w:vMerge w:val="restart"/>
+          </w:tcPr>
+          <w:p>
+            <w:pPr>
+              <w:rPr>
+                <w:szCs w:val="21"/>
+              </w:rPr>
+            </w:pPr>
+            <w:r>
+              <w:rPr>
+                <w:szCs w:val="21"/>
+              </w:rPr>
+              <w:t>WorkOrg</w:t>
+            </w:r>
+            <w:r>
+              <w:rPr>
+                <w:rFonts w:hint="eastAsia"/>
+                <w:szCs w:val="21"/>
+              </w:rPr>
+              <w:t>Man.</w:t>
+            </w:r>
+            <w:r>
+              <w:rPr>
+                <w:szCs w:val="21"/>
+              </w:rPr>
+              <w:t>driverList</w:t>
+            </w:r>
+          </w:p>
+        </w:tc>
+        <w:tc>
+          <w:tcPr>
+            <w:tcW w:w="1220" w:type="dxa"/>
             <w:gridSpan w:val="2"/>
           </w:tcPr>
           <w:p>
@@ -8913,39 +8333,38 @@
                 <w:rFonts w:hint="eastAsia"/>
                 <w:szCs w:val="21"/>
               </w:rPr>
-              <w:t>在</w:t>
-            </w:r>
-            <w:r>
-              <w:rPr>
-                <w:szCs w:val="21"/>
-              </w:rPr>
-              <w:t>数据库中</w:t>
-            </w:r>
-            <w:r>
-              <w:rPr>
-                <w:rFonts w:hint="eastAsia"/>
-                <w:szCs w:val="21"/>
-              </w:rPr>
-              <w:t>获得</w:t>
-            </w:r>
-            <w:r>
-              <w:rPr>
-                <w:szCs w:val="21"/>
-              </w:rPr>
-              <w:t>一个机构的</w:t>
-            </w:r>
-            <w:r>
-              <w:rPr>
-                <w:rFonts w:hint="eastAsia"/>
-                <w:szCs w:val="21"/>
-              </w:rPr>
-              <w:t>信息，</w:t>
-            </w:r>
-            <w:r>
-              <w:rPr>
-                <w:szCs w:val="21"/>
-              </w:rPr>
-              <w:t>返回数据</w:t>
+              <w:t>语法</w:t>
+            </w:r>
+          </w:p>
+        </w:tc>
+        <w:tc>
+          <w:tcPr>
+            <w:tcW w:w="4356" w:type="dxa"/>
+          </w:tcPr>
+          <w:p>
+            <w:pPr>
+              <w:rPr>
+                <w:szCs w:val="21"/>
+              </w:rPr>
+            </w:pPr>
+            <w:r>
+              <w:rPr>
+                <w:szCs w:val="21"/>
+              </w:rPr>
+              <w:t>p</w:t>
+            </w:r>
+            <w:r>
+              <w:rPr>
+                <w:rFonts w:hint="eastAsia"/>
+                <w:szCs w:val="21"/>
+              </w:rPr>
+              <w:t xml:space="preserve">ublic </w:t>
+            </w:r>
+            <w:r>
+              <w:rPr>
+                <w:szCs w:val="21"/>
+              </w:rPr>
+              <w:t>ResultMessage driverList()</w:t>
             </w:r>
           </w:p>
         </w:tc>
@@ -8956,7 +8375,2951 @@
         </w:trPr>
         <w:tc>
           <w:tcPr>
-            <w:tcW w:w="3121" w:type="dxa"/>
+            <w:tcW w:w="3775" w:type="dxa"/>
+            <w:vMerge/>
+          </w:tcPr>
+          <w:p>
+            <w:pPr>
+              <w:rPr>
+                <w:szCs w:val="21"/>
+              </w:rPr>
+            </w:pPr>
+          </w:p>
+        </w:tc>
+        <w:tc>
+          <w:tcPr>
+            <w:tcW w:w="1220" w:type="dxa"/>
+            <w:gridSpan w:val="2"/>
+          </w:tcPr>
+          <w:p>
+            <w:pPr>
+              <w:rPr>
+                <w:szCs w:val="21"/>
+              </w:rPr>
+            </w:pPr>
+            <w:r>
+              <w:rPr>
+                <w:rFonts w:hint="eastAsia"/>
+                <w:szCs w:val="21"/>
+              </w:rPr>
+              <w:t>前置</w:t>
+            </w:r>
+            <w:r>
+              <w:rPr>
+                <w:szCs w:val="21"/>
+              </w:rPr>
+              <w:t>条件</w:t>
+            </w:r>
+          </w:p>
+        </w:tc>
+        <w:tc>
+          <w:tcPr>
+            <w:tcW w:w="4356" w:type="dxa"/>
+          </w:tcPr>
+          <w:p>
+            <w:pPr>
+              <w:rPr>
+                <w:rFonts w:hint="eastAsia"/>
+                <w:szCs w:val="21"/>
+              </w:rPr>
+            </w:pPr>
+            <w:r>
+              <w:rPr>
+                <w:rFonts w:hint="eastAsia"/>
+                <w:szCs w:val="21"/>
+              </w:rPr>
+              <w:t>用户查看</w:t>
+            </w:r>
+            <w:r>
+              <w:rPr>
+                <w:szCs w:val="21"/>
+              </w:rPr>
+              <w:t>司机信息列表</w:t>
+            </w:r>
+          </w:p>
+        </w:tc>
+      </w:tr>
+      <w:tr>
+        <w:trPr>
+          <w:trHeight w:val="70"/>
+        </w:trPr>
+        <w:tc>
+          <w:tcPr>
+            <w:tcW w:w="3775" w:type="dxa"/>
+            <w:vMerge/>
+          </w:tcPr>
+          <w:p>
+            <w:pPr>
+              <w:rPr>
+                <w:szCs w:val="21"/>
+              </w:rPr>
+            </w:pPr>
+          </w:p>
+        </w:tc>
+        <w:tc>
+          <w:tcPr>
+            <w:tcW w:w="1220" w:type="dxa"/>
+            <w:gridSpan w:val="2"/>
+          </w:tcPr>
+          <w:p>
+            <w:pPr>
+              <w:rPr>
+                <w:szCs w:val="21"/>
+              </w:rPr>
+            </w:pPr>
+            <w:r>
+              <w:rPr>
+                <w:rFonts w:hint="eastAsia"/>
+                <w:szCs w:val="21"/>
+              </w:rPr>
+              <w:t>后置</w:t>
+            </w:r>
+            <w:r>
+              <w:rPr>
+                <w:szCs w:val="21"/>
+              </w:rPr>
+              <w:t>条件</w:t>
+            </w:r>
+          </w:p>
+        </w:tc>
+        <w:tc>
+          <w:tcPr>
+            <w:tcW w:w="4356" w:type="dxa"/>
+          </w:tcPr>
+          <w:p>
+            <w:pPr>
+              <w:rPr>
+                <w:rFonts w:hint="eastAsia"/>
+                <w:szCs w:val="21"/>
+              </w:rPr>
+            </w:pPr>
+            <w:r>
+              <w:rPr>
+                <w:rFonts w:hint="eastAsia"/>
+                <w:szCs w:val="21"/>
+              </w:rPr>
+              <w:t>返回</w:t>
+            </w:r>
+            <w:r>
+              <w:rPr>
+                <w:szCs w:val="21"/>
+              </w:rPr>
+              <w:t>数据库中的司机信息列表</w:t>
+            </w:r>
+          </w:p>
+        </w:tc>
+      </w:tr>
+      <w:tr>
+        <w:trPr>
+          <w:trHeight w:val="70"/>
+        </w:trPr>
+        <w:tc>
+          <w:tcPr>
+            <w:tcW w:w="3775" w:type="dxa"/>
+            <w:vMerge w:val="restart"/>
+          </w:tcPr>
+          <w:p>
+            <w:pPr>
+              <w:rPr>
+                <w:szCs w:val="21"/>
+              </w:rPr>
+            </w:pPr>
+            <w:r>
+              <w:rPr>
+                <w:szCs w:val="21"/>
+              </w:rPr>
+              <w:t>WorkOrg</w:t>
+            </w:r>
+            <w:r>
+              <w:rPr>
+                <w:rFonts w:hint="eastAsia"/>
+                <w:szCs w:val="21"/>
+              </w:rPr>
+              <w:t>Man.search</w:t>
+            </w:r>
+            <w:r>
+              <w:rPr>
+                <w:szCs w:val="21"/>
+              </w:rPr>
+              <w:t>Driver</w:t>
+            </w:r>
+          </w:p>
+        </w:tc>
+        <w:tc>
+          <w:tcPr>
+            <w:tcW w:w="1220" w:type="dxa"/>
+            <w:gridSpan w:val="2"/>
+          </w:tcPr>
+          <w:p>
+            <w:pPr>
+              <w:rPr>
+                <w:szCs w:val="21"/>
+              </w:rPr>
+            </w:pPr>
+            <w:r>
+              <w:rPr>
+                <w:rFonts w:hint="eastAsia"/>
+                <w:szCs w:val="21"/>
+              </w:rPr>
+              <w:t>语法</w:t>
+            </w:r>
+          </w:p>
+        </w:tc>
+        <w:tc>
+          <w:tcPr>
+            <w:tcW w:w="4356" w:type="dxa"/>
+          </w:tcPr>
+          <w:p>
+            <w:pPr>
+              <w:rPr>
+                <w:szCs w:val="21"/>
+              </w:rPr>
+            </w:pPr>
+            <w:r>
+              <w:rPr>
+                <w:szCs w:val="21"/>
+              </w:rPr>
+              <w:t>p</w:t>
+            </w:r>
+            <w:r>
+              <w:rPr>
+                <w:rFonts w:hint="eastAsia"/>
+                <w:szCs w:val="21"/>
+              </w:rPr>
+              <w:t xml:space="preserve">ublic </w:t>
+            </w:r>
+            <w:r>
+              <w:rPr>
+                <w:szCs w:val="21"/>
+              </w:rPr>
+              <w:t>ResultMessage searchDriver(String keywords)</w:t>
+            </w:r>
+          </w:p>
+        </w:tc>
+      </w:tr>
+      <w:tr>
+        <w:trPr>
+          <w:trHeight w:val="70"/>
+        </w:trPr>
+        <w:tc>
+          <w:tcPr>
+            <w:tcW w:w="3775" w:type="dxa"/>
+            <w:vMerge/>
+          </w:tcPr>
+          <w:p>
+            <w:pPr>
+              <w:rPr>
+                <w:szCs w:val="21"/>
+              </w:rPr>
+            </w:pPr>
+          </w:p>
+        </w:tc>
+        <w:tc>
+          <w:tcPr>
+            <w:tcW w:w="1220" w:type="dxa"/>
+            <w:gridSpan w:val="2"/>
+          </w:tcPr>
+          <w:p>
+            <w:pPr>
+              <w:rPr>
+                <w:szCs w:val="21"/>
+              </w:rPr>
+            </w:pPr>
+            <w:r>
+              <w:rPr>
+                <w:rFonts w:hint="eastAsia"/>
+                <w:szCs w:val="21"/>
+              </w:rPr>
+              <w:t>前置</w:t>
+            </w:r>
+            <w:r>
+              <w:rPr>
+                <w:szCs w:val="21"/>
+              </w:rPr>
+              <w:t>条件</w:t>
+            </w:r>
+          </w:p>
+        </w:tc>
+        <w:tc>
+          <w:tcPr>
+            <w:tcW w:w="4356" w:type="dxa"/>
+          </w:tcPr>
+          <w:p>
+            <w:pPr>
+              <w:rPr>
+                <w:szCs w:val="21"/>
+              </w:rPr>
+            </w:pPr>
+            <w:r>
+              <w:rPr>
+                <w:rFonts w:hint="eastAsia"/>
+                <w:szCs w:val="21"/>
+              </w:rPr>
+              <w:t>用户</w:t>
+            </w:r>
+            <w:r>
+              <w:rPr>
+                <w:szCs w:val="21"/>
+              </w:rPr>
+              <w:t>检索</w:t>
+            </w:r>
+            <w:r>
+              <w:rPr>
+                <w:rFonts w:hint="eastAsia"/>
+                <w:szCs w:val="21"/>
+              </w:rPr>
+              <w:t>司机并</w:t>
+            </w:r>
+            <w:r>
+              <w:rPr>
+                <w:szCs w:val="21"/>
+              </w:rPr>
+              <w:t>输入关键字</w:t>
+            </w:r>
+          </w:p>
+        </w:tc>
+      </w:tr>
+      <w:tr>
+        <w:trPr>
+          <w:trHeight w:val="70"/>
+        </w:trPr>
+        <w:tc>
+          <w:tcPr>
+            <w:tcW w:w="3775" w:type="dxa"/>
+            <w:vMerge/>
+          </w:tcPr>
+          <w:p>
+            <w:pPr>
+              <w:rPr>
+                <w:szCs w:val="21"/>
+              </w:rPr>
+            </w:pPr>
+          </w:p>
+        </w:tc>
+        <w:tc>
+          <w:tcPr>
+            <w:tcW w:w="1220" w:type="dxa"/>
+            <w:gridSpan w:val="2"/>
+          </w:tcPr>
+          <w:p>
+            <w:pPr>
+              <w:rPr>
+                <w:szCs w:val="21"/>
+              </w:rPr>
+            </w:pPr>
+            <w:r>
+              <w:rPr>
+                <w:rFonts w:hint="eastAsia"/>
+                <w:szCs w:val="21"/>
+              </w:rPr>
+              <w:t>后置</w:t>
+            </w:r>
+            <w:r>
+              <w:rPr>
+                <w:szCs w:val="21"/>
+              </w:rPr>
+              <w:t>条件</w:t>
+            </w:r>
+          </w:p>
+        </w:tc>
+        <w:tc>
+          <w:tcPr>
+            <w:tcW w:w="4356" w:type="dxa"/>
+          </w:tcPr>
+          <w:p>
+            <w:pPr>
+              <w:rPr>
+                <w:rFonts w:hint="eastAsia"/>
+                <w:szCs w:val="21"/>
+              </w:rPr>
+            </w:pPr>
+            <w:r>
+              <w:rPr>
+                <w:rFonts w:hint="eastAsia"/>
+                <w:szCs w:val="21"/>
+              </w:rPr>
+              <w:t>根据</w:t>
+            </w:r>
+            <w:r>
+              <w:rPr>
+                <w:szCs w:val="21"/>
+              </w:rPr>
+              <w:t>该关键字查找符合条件的</w:t>
+            </w:r>
+            <w:r>
+              <w:rPr>
+                <w:rFonts w:hint="eastAsia"/>
+                <w:szCs w:val="21"/>
+              </w:rPr>
+              <w:t>司机</w:t>
+            </w:r>
+            <w:r>
+              <w:rPr>
+                <w:szCs w:val="21"/>
+              </w:rPr>
+              <w:t>并返回</w:t>
+            </w:r>
+            <w:r>
+              <w:rPr>
+                <w:rFonts w:hint="eastAsia"/>
+                <w:szCs w:val="21"/>
+              </w:rPr>
+              <w:t>司机</w:t>
+            </w:r>
+            <w:r>
+              <w:rPr>
+                <w:szCs w:val="21"/>
+              </w:rPr>
+              <w:t>信息列表</w:t>
+            </w:r>
+          </w:p>
+        </w:tc>
+      </w:tr>
+      <w:tr>
+        <w:trPr>
+          <w:trHeight w:val="70"/>
+        </w:trPr>
+        <w:tc>
+          <w:tcPr>
+            <w:tcW w:w="3775" w:type="dxa"/>
+            <w:vMerge w:val="restart"/>
+          </w:tcPr>
+          <w:p>
+            <w:pPr>
+              <w:rPr>
+                <w:szCs w:val="21"/>
+              </w:rPr>
+            </w:pPr>
+            <w:r>
+              <w:rPr>
+                <w:szCs w:val="21"/>
+              </w:rPr>
+              <w:t>WorkOrg</w:t>
+            </w:r>
+            <w:r>
+              <w:rPr>
+                <w:rFonts w:hint="eastAsia"/>
+                <w:szCs w:val="21"/>
+              </w:rPr>
+              <w:t>Man.</w:t>
+            </w:r>
+            <w:r>
+              <w:rPr>
+                <w:szCs w:val="21"/>
+              </w:rPr>
+              <w:t>addVan</w:t>
+            </w:r>
+          </w:p>
+        </w:tc>
+        <w:tc>
+          <w:tcPr>
+            <w:tcW w:w="1220" w:type="dxa"/>
+            <w:gridSpan w:val="2"/>
+          </w:tcPr>
+          <w:p>
+            <w:pPr>
+              <w:rPr>
+                <w:szCs w:val="21"/>
+              </w:rPr>
+            </w:pPr>
+            <w:r>
+              <w:rPr>
+                <w:rFonts w:hint="eastAsia"/>
+                <w:szCs w:val="21"/>
+              </w:rPr>
+              <w:t>语法</w:t>
+            </w:r>
+          </w:p>
+        </w:tc>
+        <w:tc>
+          <w:tcPr>
+            <w:tcW w:w="4356" w:type="dxa"/>
+          </w:tcPr>
+          <w:p>
+            <w:pPr>
+              <w:rPr>
+                <w:szCs w:val="21"/>
+              </w:rPr>
+            </w:pPr>
+            <w:r>
+              <w:rPr>
+                <w:szCs w:val="21"/>
+              </w:rPr>
+              <w:t>p</w:t>
+            </w:r>
+            <w:r>
+              <w:rPr>
+                <w:rFonts w:hint="eastAsia"/>
+                <w:szCs w:val="21"/>
+              </w:rPr>
+              <w:t xml:space="preserve">ublic </w:t>
+            </w:r>
+            <w:r>
+              <w:rPr>
+                <w:szCs w:val="21"/>
+              </w:rPr>
+              <w:t>boolean addVan (VanVO van)</w:t>
+            </w:r>
+          </w:p>
+        </w:tc>
+      </w:tr>
+      <w:tr>
+        <w:trPr>
+          <w:trHeight w:val="70"/>
+        </w:trPr>
+        <w:tc>
+          <w:tcPr>
+            <w:tcW w:w="3775" w:type="dxa"/>
+            <w:vMerge/>
+          </w:tcPr>
+          <w:p>
+            <w:pPr>
+              <w:rPr>
+                <w:szCs w:val="21"/>
+              </w:rPr>
+            </w:pPr>
+          </w:p>
+        </w:tc>
+        <w:tc>
+          <w:tcPr>
+            <w:tcW w:w="1220" w:type="dxa"/>
+            <w:gridSpan w:val="2"/>
+          </w:tcPr>
+          <w:p>
+            <w:pPr>
+              <w:rPr>
+                <w:szCs w:val="21"/>
+              </w:rPr>
+            </w:pPr>
+            <w:r>
+              <w:rPr>
+                <w:rFonts w:hint="eastAsia"/>
+                <w:szCs w:val="21"/>
+              </w:rPr>
+              <w:t>前置</w:t>
+            </w:r>
+            <w:r>
+              <w:rPr>
+                <w:szCs w:val="21"/>
+              </w:rPr>
+              <w:t>条件</w:t>
+            </w:r>
+          </w:p>
+        </w:tc>
+        <w:tc>
+          <w:tcPr>
+            <w:tcW w:w="4356" w:type="dxa"/>
+          </w:tcPr>
+          <w:p>
+            <w:pPr>
+              <w:rPr>
+                <w:rFonts w:hint="eastAsia"/>
+                <w:szCs w:val="21"/>
+              </w:rPr>
+            </w:pPr>
+            <w:r>
+              <w:rPr>
+                <w:rFonts w:hint="eastAsia"/>
+                <w:szCs w:val="21"/>
+              </w:rPr>
+              <w:t>用户</w:t>
+            </w:r>
+            <w:r>
+              <w:rPr>
+                <w:szCs w:val="21"/>
+              </w:rPr>
+              <w:t>选择添加</w:t>
+            </w:r>
+            <w:r>
+              <w:rPr>
+                <w:rFonts w:hint="eastAsia"/>
+                <w:szCs w:val="21"/>
+              </w:rPr>
+              <w:t>车辆</w:t>
+            </w:r>
+            <w:r>
+              <w:rPr>
+                <w:szCs w:val="21"/>
+              </w:rPr>
+              <w:t>信息</w:t>
+            </w:r>
+          </w:p>
+        </w:tc>
+      </w:tr>
+      <w:tr>
+        <w:trPr>
+          <w:trHeight w:val="70"/>
+        </w:trPr>
+        <w:tc>
+          <w:tcPr>
+            <w:tcW w:w="3775" w:type="dxa"/>
+            <w:vMerge/>
+          </w:tcPr>
+          <w:p>
+            <w:pPr>
+              <w:rPr>
+                <w:szCs w:val="21"/>
+              </w:rPr>
+            </w:pPr>
+          </w:p>
+        </w:tc>
+        <w:tc>
+          <w:tcPr>
+            <w:tcW w:w="1220" w:type="dxa"/>
+            <w:gridSpan w:val="2"/>
+          </w:tcPr>
+          <w:p>
+            <w:pPr>
+              <w:rPr>
+                <w:szCs w:val="21"/>
+              </w:rPr>
+            </w:pPr>
+            <w:r>
+              <w:rPr>
+                <w:rFonts w:hint="eastAsia"/>
+                <w:szCs w:val="21"/>
+              </w:rPr>
+              <w:t>后置</w:t>
+            </w:r>
+            <w:r>
+              <w:rPr>
+                <w:szCs w:val="21"/>
+              </w:rPr>
+              <w:t>条件</w:t>
+            </w:r>
+          </w:p>
+        </w:tc>
+        <w:tc>
+          <w:tcPr>
+            <w:tcW w:w="4356" w:type="dxa"/>
+          </w:tcPr>
+          <w:p>
+            <w:pPr>
+              <w:rPr>
+                <w:rFonts w:hint="eastAsia"/>
+                <w:szCs w:val="21"/>
+              </w:rPr>
+            </w:pPr>
+            <w:r>
+              <w:rPr>
+                <w:rFonts w:hint="eastAsia"/>
+                <w:szCs w:val="21"/>
+              </w:rPr>
+              <w:t>在</w:t>
+            </w:r>
+            <w:r>
+              <w:rPr>
+                <w:szCs w:val="21"/>
+              </w:rPr>
+              <w:t>数据库中增加该</w:t>
+            </w:r>
+            <w:r>
+              <w:rPr>
+                <w:rFonts w:hint="eastAsia"/>
+                <w:szCs w:val="21"/>
+              </w:rPr>
+              <w:t>车辆</w:t>
+            </w:r>
+            <w:r>
+              <w:rPr>
+                <w:szCs w:val="21"/>
+              </w:rPr>
+              <w:t>信息，并返回添加</w:t>
+            </w:r>
+            <w:r>
+              <w:rPr>
+                <w:rFonts w:hint="eastAsia"/>
+                <w:szCs w:val="21"/>
+              </w:rPr>
+              <w:t>结果</w:t>
+            </w:r>
+          </w:p>
+        </w:tc>
+      </w:tr>
+      <w:tr>
+        <w:trPr>
+          <w:trHeight w:val="70"/>
+        </w:trPr>
+        <w:tc>
+          <w:tcPr>
+            <w:tcW w:w="3775" w:type="dxa"/>
+            <w:vMerge w:val="restart"/>
+          </w:tcPr>
+          <w:p>
+            <w:pPr>
+              <w:rPr>
+                <w:szCs w:val="21"/>
+              </w:rPr>
+            </w:pPr>
+            <w:r>
+              <w:rPr>
+                <w:szCs w:val="21"/>
+              </w:rPr>
+              <w:t>WorkOrg</w:t>
+            </w:r>
+            <w:r>
+              <w:rPr>
+                <w:rFonts w:hint="eastAsia"/>
+                <w:szCs w:val="21"/>
+              </w:rPr>
+              <w:t>Man.</w:t>
+            </w:r>
+            <w:r>
+              <w:rPr>
+                <w:szCs w:val="21"/>
+              </w:rPr>
+              <w:t>deleteVan</w:t>
+            </w:r>
+          </w:p>
+        </w:tc>
+        <w:tc>
+          <w:tcPr>
+            <w:tcW w:w="1220" w:type="dxa"/>
+            <w:gridSpan w:val="2"/>
+          </w:tcPr>
+          <w:p>
+            <w:pPr>
+              <w:rPr>
+                <w:szCs w:val="21"/>
+              </w:rPr>
+            </w:pPr>
+            <w:r>
+              <w:rPr>
+                <w:rFonts w:hint="eastAsia"/>
+                <w:szCs w:val="21"/>
+              </w:rPr>
+              <w:t>语法</w:t>
+            </w:r>
+          </w:p>
+        </w:tc>
+        <w:tc>
+          <w:tcPr>
+            <w:tcW w:w="4356" w:type="dxa"/>
+          </w:tcPr>
+          <w:p>
+            <w:pPr>
+              <w:rPr>
+                <w:szCs w:val="21"/>
+              </w:rPr>
+            </w:pPr>
+            <w:r>
+              <w:rPr>
+                <w:szCs w:val="21"/>
+              </w:rPr>
+              <w:t>p</w:t>
+            </w:r>
+            <w:r>
+              <w:rPr>
+                <w:rFonts w:hint="eastAsia"/>
+                <w:szCs w:val="21"/>
+              </w:rPr>
+              <w:t xml:space="preserve">ublic </w:t>
+            </w:r>
+            <w:r>
+              <w:rPr>
+                <w:szCs w:val="21"/>
+              </w:rPr>
+              <w:t>boolean deleteVan (String id)</w:t>
+            </w:r>
+          </w:p>
+        </w:tc>
+      </w:tr>
+      <w:tr>
+        <w:trPr>
+          <w:trHeight w:val="70"/>
+        </w:trPr>
+        <w:tc>
+          <w:tcPr>
+            <w:tcW w:w="3775" w:type="dxa"/>
+            <w:vMerge/>
+          </w:tcPr>
+          <w:p>
+            <w:pPr>
+              <w:rPr>
+                <w:szCs w:val="21"/>
+              </w:rPr>
+            </w:pPr>
+          </w:p>
+        </w:tc>
+        <w:tc>
+          <w:tcPr>
+            <w:tcW w:w="1220" w:type="dxa"/>
+            <w:gridSpan w:val="2"/>
+          </w:tcPr>
+          <w:p>
+            <w:pPr>
+              <w:rPr>
+                <w:szCs w:val="21"/>
+              </w:rPr>
+            </w:pPr>
+            <w:r>
+              <w:rPr>
+                <w:rFonts w:hint="eastAsia"/>
+                <w:szCs w:val="21"/>
+              </w:rPr>
+              <w:t>前置</w:t>
+            </w:r>
+            <w:r>
+              <w:rPr>
+                <w:szCs w:val="21"/>
+              </w:rPr>
+              <w:t>条件</w:t>
+            </w:r>
+          </w:p>
+        </w:tc>
+        <w:tc>
+          <w:tcPr>
+            <w:tcW w:w="4356" w:type="dxa"/>
+          </w:tcPr>
+          <w:p>
+            <w:pPr>
+              <w:rPr>
+                <w:rFonts w:hint="eastAsia"/>
+                <w:szCs w:val="21"/>
+              </w:rPr>
+            </w:pPr>
+            <w:r>
+              <w:rPr>
+                <w:rFonts w:hint="eastAsia"/>
+                <w:szCs w:val="21"/>
+              </w:rPr>
+              <w:t>该</w:t>
+            </w:r>
+            <w:r>
+              <w:rPr>
+                <w:szCs w:val="21"/>
+              </w:rPr>
+              <w:t>id</w:t>
+            </w:r>
+            <w:r>
+              <w:rPr>
+                <w:szCs w:val="21"/>
+              </w:rPr>
+              <w:t>对应的</w:t>
+            </w:r>
+            <w:r>
+              <w:rPr>
+                <w:rFonts w:hint="eastAsia"/>
+                <w:szCs w:val="21"/>
+              </w:rPr>
+              <w:t>车辆</w:t>
+            </w:r>
+            <w:r>
+              <w:rPr>
+                <w:szCs w:val="21"/>
+              </w:rPr>
+              <w:t>信息在数据库中存在</w:t>
+            </w:r>
+          </w:p>
+        </w:tc>
+      </w:tr>
+      <w:tr>
+        <w:trPr>
+          <w:trHeight w:val="70"/>
+        </w:trPr>
+        <w:tc>
+          <w:tcPr>
+            <w:tcW w:w="3775" w:type="dxa"/>
+            <w:vMerge/>
+          </w:tcPr>
+          <w:p>
+            <w:pPr>
+              <w:rPr>
+                <w:szCs w:val="21"/>
+              </w:rPr>
+            </w:pPr>
+          </w:p>
+        </w:tc>
+        <w:tc>
+          <w:tcPr>
+            <w:tcW w:w="1220" w:type="dxa"/>
+            <w:gridSpan w:val="2"/>
+          </w:tcPr>
+          <w:p>
+            <w:pPr>
+              <w:rPr>
+                <w:szCs w:val="21"/>
+              </w:rPr>
+            </w:pPr>
+            <w:r>
+              <w:rPr>
+                <w:rFonts w:hint="eastAsia"/>
+                <w:szCs w:val="21"/>
+              </w:rPr>
+              <w:t>后置</w:t>
+            </w:r>
+            <w:r>
+              <w:rPr>
+                <w:szCs w:val="21"/>
+              </w:rPr>
+              <w:t>条件</w:t>
+            </w:r>
+          </w:p>
+        </w:tc>
+        <w:tc>
+          <w:tcPr>
+            <w:tcW w:w="4356" w:type="dxa"/>
+          </w:tcPr>
+          <w:p>
+            <w:pPr>
+              <w:rPr>
+                <w:rFonts w:hint="eastAsia"/>
+                <w:szCs w:val="21"/>
+              </w:rPr>
+            </w:pPr>
+            <w:r>
+              <w:rPr>
+                <w:rFonts w:hint="eastAsia"/>
+                <w:szCs w:val="21"/>
+              </w:rPr>
+              <w:t>根据</w:t>
+            </w:r>
+            <w:r>
+              <w:rPr>
+                <w:rFonts w:hint="eastAsia"/>
+                <w:szCs w:val="21"/>
+              </w:rPr>
+              <w:t>id</w:t>
+            </w:r>
+            <w:r>
+              <w:rPr>
+                <w:rFonts w:hint="eastAsia"/>
+                <w:szCs w:val="21"/>
+              </w:rPr>
+              <w:t>在</w:t>
+            </w:r>
+            <w:r>
+              <w:rPr>
+                <w:szCs w:val="21"/>
+              </w:rPr>
+              <w:t>数据库中删除该</w:t>
+            </w:r>
+            <w:r>
+              <w:rPr>
+                <w:rFonts w:hint="eastAsia"/>
+                <w:szCs w:val="21"/>
+              </w:rPr>
+              <w:t>车辆</w:t>
+            </w:r>
+            <w:r>
+              <w:rPr>
+                <w:szCs w:val="21"/>
+              </w:rPr>
+              <w:t>信息，并返回删除结果</w:t>
+            </w:r>
+          </w:p>
+        </w:tc>
+      </w:tr>
+      <w:tr>
+        <w:trPr>
+          <w:trHeight w:val="70"/>
+        </w:trPr>
+        <w:tc>
+          <w:tcPr>
+            <w:tcW w:w="3775" w:type="dxa"/>
+            <w:vMerge w:val="restart"/>
+          </w:tcPr>
+          <w:p>
+            <w:pPr>
+              <w:rPr>
+                <w:szCs w:val="21"/>
+              </w:rPr>
+            </w:pPr>
+            <w:r>
+              <w:rPr>
+                <w:szCs w:val="21"/>
+              </w:rPr>
+              <w:t>WorkOrg</w:t>
+            </w:r>
+            <w:r>
+              <w:rPr>
+                <w:rFonts w:hint="eastAsia"/>
+                <w:szCs w:val="21"/>
+              </w:rPr>
+              <w:t>Man.</w:t>
+            </w:r>
+            <w:r>
+              <w:rPr>
+                <w:szCs w:val="21"/>
+              </w:rPr>
+              <w:t>reviseVan</w:t>
+            </w:r>
+          </w:p>
+        </w:tc>
+        <w:tc>
+          <w:tcPr>
+            <w:tcW w:w="1220" w:type="dxa"/>
+            <w:gridSpan w:val="2"/>
+          </w:tcPr>
+          <w:p>
+            <w:pPr>
+              <w:rPr>
+                <w:szCs w:val="21"/>
+              </w:rPr>
+            </w:pPr>
+            <w:r>
+              <w:rPr>
+                <w:rFonts w:hint="eastAsia"/>
+                <w:szCs w:val="21"/>
+              </w:rPr>
+              <w:t>语法</w:t>
+            </w:r>
+          </w:p>
+        </w:tc>
+        <w:tc>
+          <w:tcPr>
+            <w:tcW w:w="4356" w:type="dxa"/>
+          </w:tcPr>
+          <w:p>
+            <w:pPr>
+              <w:rPr>
+                <w:szCs w:val="21"/>
+              </w:rPr>
+            </w:pPr>
+            <w:r>
+              <w:rPr>
+                <w:szCs w:val="21"/>
+              </w:rPr>
+              <w:t>p</w:t>
+            </w:r>
+            <w:r>
+              <w:rPr>
+                <w:rFonts w:hint="eastAsia"/>
+                <w:szCs w:val="21"/>
+              </w:rPr>
+              <w:t xml:space="preserve">ublic </w:t>
+            </w:r>
+            <w:r>
+              <w:rPr>
+                <w:szCs w:val="21"/>
+              </w:rPr>
+              <w:t>boolean reviseVan (VanVO van)</w:t>
+            </w:r>
+          </w:p>
+        </w:tc>
+      </w:tr>
+      <w:tr>
+        <w:trPr>
+          <w:trHeight w:val="70"/>
+        </w:trPr>
+        <w:tc>
+          <w:tcPr>
+            <w:tcW w:w="3775" w:type="dxa"/>
+            <w:vMerge/>
+          </w:tcPr>
+          <w:p>
+            <w:pPr>
+              <w:rPr>
+                <w:szCs w:val="21"/>
+              </w:rPr>
+            </w:pPr>
+          </w:p>
+        </w:tc>
+        <w:tc>
+          <w:tcPr>
+            <w:tcW w:w="1220" w:type="dxa"/>
+            <w:gridSpan w:val="2"/>
+          </w:tcPr>
+          <w:p>
+            <w:pPr>
+              <w:rPr>
+                <w:szCs w:val="21"/>
+              </w:rPr>
+            </w:pPr>
+            <w:r>
+              <w:rPr>
+                <w:rFonts w:hint="eastAsia"/>
+                <w:szCs w:val="21"/>
+              </w:rPr>
+              <w:t>前置</w:t>
+            </w:r>
+            <w:r>
+              <w:rPr>
+                <w:szCs w:val="21"/>
+              </w:rPr>
+              <w:t>条件</w:t>
+            </w:r>
+          </w:p>
+        </w:tc>
+        <w:tc>
+          <w:tcPr>
+            <w:tcW w:w="4356" w:type="dxa"/>
+          </w:tcPr>
+          <w:p>
+            <w:pPr>
+              <w:rPr>
+                <w:rFonts w:hint="eastAsia"/>
+                <w:szCs w:val="21"/>
+              </w:rPr>
+            </w:pPr>
+            <w:r>
+              <w:rPr>
+                <w:rFonts w:hint="eastAsia"/>
+                <w:szCs w:val="21"/>
+              </w:rPr>
+              <w:t>该车辆</w:t>
+            </w:r>
+            <w:r>
+              <w:rPr>
+                <w:szCs w:val="21"/>
+              </w:rPr>
+              <w:t>在数据库中存在</w:t>
+            </w:r>
+          </w:p>
+        </w:tc>
+      </w:tr>
+      <w:tr>
+        <w:trPr>
+          <w:trHeight w:val="70"/>
+        </w:trPr>
+        <w:tc>
+          <w:tcPr>
+            <w:tcW w:w="3775" w:type="dxa"/>
+            <w:vMerge/>
+          </w:tcPr>
+          <w:p>
+            <w:pPr>
+              <w:rPr>
+                <w:szCs w:val="21"/>
+              </w:rPr>
+            </w:pPr>
+          </w:p>
+        </w:tc>
+        <w:tc>
+          <w:tcPr>
+            <w:tcW w:w="1220" w:type="dxa"/>
+            <w:gridSpan w:val="2"/>
+          </w:tcPr>
+          <w:p>
+            <w:pPr>
+              <w:rPr>
+                <w:szCs w:val="21"/>
+              </w:rPr>
+            </w:pPr>
+            <w:r>
+              <w:rPr>
+                <w:rFonts w:hint="eastAsia"/>
+                <w:szCs w:val="21"/>
+              </w:rPr>
+              <w:t>后置</w:t>
+            </w:r>
+            <w:r>
+              <w:rPr>
+                <w:szCs w:val="21"/>
+              </w:rPr>
+              <w:t>条件</w:t>
+            </w:r>
+          </w:p>
+        </w:tc>
+        <w:tc>
+          <w:tcPr>
+            <w:tcW w:w="4356" w:type="dxa"/>
+          </w:tcPr>
+          <w:p>
+            <w:pPr>
+              <w:rPr>
+                <w:rFonts w:hint="eastAsia"/>
+                <w:szCs w:val="21"/>
+              </w:rPr>
+            </w:pPr>
+            <w:r>
+              <w:rPr>
+                <w:rFonts w:hint="eastAsia"/>
+                <w:szCs w:val="21"/>
+              </w:rPr>
+              <w:t>在</w:t>
+            </w:r>
+            <w:r>
+              <w:rPr>
+                <w:szCs w:val="21"/>
+              </w:rPr>
+              <w:t>数据库中更新该</w:t>
+            </w:r>
+            <w:r>
+              <w:rPr>
+                <w:rFonts w:hint="eastAsia"/>
+                <w:szCs w:val="21"/>
+              </w:rPr>
+              <w:t>车辆</w:t>
+            </w:r>
+            <w:r>
+              <w:rPr>
+                <w:szCs w:val="21"/>
+              </w:rPr>
+              <w:t>信息，并返回更新结果</w:t>
+            </w:r>
+          </w:p>
+        </w:tc>
+      </w:tr>
+      <w:tr>
+        <w:trPr>
+          <w:trHeight w:val="70"/>
+        </w:trPr>
+        <w:tc>
+          <w:tcPr>
+            <w:tcW w:w="3775" w:type="dxa"/>
+            <w:vMerge w:val="restart"/>
+          </w:tcPr>
+          <w:p>
+            <w:pPr>
+              <w:rPr>
+                <w:szCs w:val="21"/>
+              </w:rPr>
+            </w:pPr>
+            <w:r>
+              <w:rPr>
+                <w:szCs w:val="21"/>
+              </w:rPr>
+              <w:t>WorkOrg</w:t>
+            </w:r>
+            <w:r>
+              <w:rPr>
+                <w:rFonts w:hint="eastAsia"/>
+                <w:szCs w:val="21"/>
+              </w:rPr>
+              <w:t>Man.</w:t>
+            </w:r>
+            <w:r>
+              <w:rPr>
+                <w:szCs w:val="21"/>
+              </w:rPr>
+              <w:t>checkVan</w:t>
+            </w:r>
+          </w:p>
+        </w:tc>
+        <w:tc>
+          <w:tcPr>
+            <w:tcW w:w="1220" w:type="dxa"/>
+            <w:gridSpan w:val="2"/>
+          </w:tcPr>
+          <w:p>
+            <w:pPr>
+              <w:rPr>
+                <w:szCs w:val="21"/>
+              </w:rPr>
+            </w:pPr>
+            <w:r>
+              <w:rPr>
+                <w:rFonts w:hint="eastAsia"/>
+                <w:szCs w:val="21"/>
+              </w:rPr>
+              <w:t>语法</w:t>
+            </w:r>
+          </w:p>
+        </w:tc>
+        <w:tc>
+          <w:tcPr>
+            <w:tcW w:w="4356" w:type="dxa"/>
+          </w:tcPr>
+          <w:p>
+            <w:pPr>
+              <w:rPr>
+                <w:szCs w:val="21"/>
+              </w:rPr>
+            </w:pPr>
+            <w:r>
+              <w:rPr>
+                <w:szCs w:val="21"/>
+              </w:rPr>
+              <w:t>p</w:t>
+            </w:r>
+            <w:r>
+              <w:rPr>
+                <w:rFonts w:hint="eastAsia"/>
+                <w:szCs w:val="21"/>
+              </w:rPr>
+              <w:t xml:space="preserve">ublic </w:t>
+            </w:r>
+            <w:r>
+              <w:rPr>
+                <w:szCs w:val="21"/>
+              </w:rPr>
+              <w:t>ResultMessage check</w:t>
+            </w:r>
+            <w:r>
+              <w:rPr>
+                <w:szCs w:val="21"/>
+              </w:rPr>
+              <w:t>Van</w:t>
+            </w:r>
+            <w:r>
+              <w:rPr>
+                <w:szCs w:val="21"/>
+              </w:rPr>
+              <w:t xml:space="preserve"> (String id)</w:t>
+            </w:r>
+          </w:p>
+        </w:tc>
+      </w:tr>
+      <w:tr>
+        <w:trPr>
+          <w:trHeight w:val="70"/>
+        </w:trPr>
+        <w:tc>
+          <w:tcPr>
+            <w:tcW w:w="3775" w:type="dxa"/>
+            <w:vMerge/>
+          </w:tcPr>
+          <w:p>
+            <w:pPr>
+              <w:rPr>
+                <w:szCs w:val="21"/>
+              </w:rPr>
+            </w:pPr>
+          </w:p>
+        </w:tc>
+        <w:tc>
+          <w:tcPr>
+            <w:tcW w:w="1220" w:type="dxa"/>
+            <w:gridSpan w:val="2"/>
+          </w:tcPr>
+          <w:p>
+            <w:pPr>
+              <w:rPr>
+                <w:szCs w:val="21"/>
+              </w:rPr>
+            </w:pPr>
+            <w:r>
+              <w:rPr>
+                <w:rFonts w:hint="eastAsia"/>
+                <w:szCs w:val="21"/>
+              </w:rPr>
+              <w:t>前置</w:t>
+            </w:r>
+            <w:r>
+              <w:rPr>
+                <w:szCs w:val="21"/>
+              </w:rPr>
+              <w:t>条件</w:t>
+            </w:r>
+          </w:p>
+        </w:tc>
+        <w:tc>
+          <w:tcPr>
+            <w:tcW w:w="4356" w:type="dxa"/>
+          </w:tcPr>
+          <w:p>
+            <w:pPr>
+              <w:rPr>
+                <w:rFonts w:hint="eastAsia"/>
+                <w:szCs w:val="21"/>
+              </w:rPr>
+            </w:pPr>
+            <w:r>
+              <w:rPr>
+                <w:rFonts w:hint="eastAsia"/>
+                <w:szCs w:val="21"/>
+              </w:rPr>
+              <w:t>该</w:t>
+            </w:r>
+            <w:r>
+              <w:rPr>
+                <w:rFonts w:hint="eastAsia"/>
+                <w:szCs w:val="21"/>
+              </w:rPr>
+              <w:t>id</w:t>
+            </w:r>
+            <w:r>
+              <w:rPr>
+                <w:rFonts w:hint="eastAsia"/>
+                <w:szCs w:val="21"/>
+              </w:rPr>
+              <w:t>对应</w:t>
+            </w:r>
+            <w:r>
+              <w:rPr>
+                <w:szCs w:val="21"/>
+              </w:rPr>
+              <w:t>的</w:t>
+            </w:r>
+            <w:r>
+              <w:rPr>
+                <w:rFonts w:hint="eastAsia"/>
+                <w:szCs w:val="21"/>
+              </w:rPr>
+              <w:t>车辆</w:t>
+            </w:r>
+            <w:r>
+              <w:rPr>
+                <w:szCs w:val="21"/>
+              </w:rPr>
+              <w:t>信息在数据库中存在</w:t>
+            </w:r>
+          </w:p>
+        </w:tc>
+      </w:tr>
+      <w:tr>
+        <w:trPr>
+          <w:trHeight w:val="70"/>
+        </w:trPr>
+        <w:tc>
+          <w:tcPr>
+            <w:tcW w:w="3775" w:type="dxa"/>
+            <w:vMerge/>
+          </w:tcPr>
+          <w:p>
+            <w:pPr>
+              <w:rPr>
+                <w:szCs w:val="21"/>
+              </w:rPr>
+            </w:pPr>
+          </w:p>
+        </w:tc>
+        <w:tc>
+          <w:tcPr>
+            <w:tcW w:w="1220" w:type="dxa"/>
+            <w:gridSpan w:val="2"/>
+          </w:tcPr>
+          <w:p>
+            <w:pPr>
+              <w:rPr>
+                <w:szCs w:val="21"/>
+              </w:rPr>
+            </w:pPr>
+            <w:r>
+              <w:rPr>
+                <w:rFonts w:hint="eastAsia"/>
+                <w:szCs w:val="21"/>
+              </w:rPr>
+              <w:t>后置</w:t>
+            </w:r>
+            <w:r>
+              <w:rPr>
+                <w:szCs w:val="21"/>
+              </w:rPr>
+              <w:t>条件</w:t>
+            </w:r>
+          </w:p>
+        </w:tc>
+        <w:tc>
+          <w:tcPr>
+            <w:tcW w:w="4356" w:type="dxa"/>
+          </w:tcPr>
+          <w:p>
+            <w:pPr>
+              <w:rPr>
+                <w:rFonts w:hint="eastAsia"/>
+                <w:szCs w:val="21"/>
+              </w:rPr>
+            </w:pPr>
+            <w:r>
+              <w:rPr>
+                <w:rFonts w:hint="eastAsia"/>
+                <w:szCs w:val="21"/>
+              </w:rPr>
+              <w:t>根据</w:t>
+            </w:r>
+            <w:r>
+              <w:rPr>
+                <w:rFonts w:hint="eastAsia"/>
+                <w:szCs w:val="21"/>
+              </w:rPr>
+              <w:t>id</w:t>
+            </w:r>
+            <w:r>
+              <w:rPr>
+                <w:rFonts w:hint="eastAsia"/>
+                <w:szCs w:val="21"/>
+              </w:rPr>
+              <w:t>在</w:t>
+            </w:r>
+            <w:r>
+              <w:rPr>
+                <w:szCs w:val="21"/>
+              </w:rPr>
+              <w:t>数据库中查找该</w:t>
+            </w:r>
+            <w:r>
+              <w:rPr>
+                <w:rFonts w:hint="eastAsia"/>
+                <w:szCs w:val="21"/>
+              </w:rPr>
+              <w:t>车辆</w:t>
+            </w:r>
+            <w:r>
+              <w:rPr>
+                <w:szCs w:val="21"/>
+              </w:rPr>
+              <w:t>信息并返</w:t>
+            </w:r>
+            <w:r>
+              <w:rPr>
+                <w:rFonts w:hint="eastAsia"/>
+                <w:szCs w:val="21"/>
+              </w:rPr>
+              <w:t>回</w:t>
+            </w:r>
+          </w:p>
+        </w:tc>
+      </w:tr>
+      <w:tr>
+        <w:trPr>
+          <w:trHeight w:val="70"/>
+        </w:trPr>
+        <w:tc>
+          <w:tcPr>
+            <w:tcW w:w="3775" w:type="dxa"/>
+            <w:vMerge w:val="restart"/>
+          </w:tcPr>
+          <w:p>
+            <w:pPr>
+              <w:rPr>
+                <w:szCs w:val="21"/>
+              </w:rPr>
+            </w:pPr>
+            <w:r>
+              <w:rPr>
+                <w:szCs w:val="21"/>
+              </w:rPr>
+              <w:t>WorkOrg</w:t>
+            </w:r>
+            <w:r>
+              <w:rPr>
+                <w:rFonts w:hint="eastAsia"/>
+                <w:szCs w:val="21"/>
+              </w:rPr>
+              <w:t>Man.</w:t>
+            </w:r>
+            <w:r>
+              <w:rPr>
+                <w:szCs w:val="21"/>
+              </w:rPr>
+              <w:t>vanList</w:t>
+            </w:r>
+          </w:p>
+        </w:tc>
+        <w:tc>
+          <w:tcPr>
+            <w:tcW w:w="1220" w:type="dxa"/>
+            <w:gridSpan w:val="2"/>
+          </w:tcPr>
+          <w:p>
+            <w:pPr>
+              <w:rPr>
+                <w:szCs w:val="21"/>
+              </w:rPr>
+            </w:pPr>
+            <w:r>
+              <w:rPr>
+                <w:rFonts w:hint="eastAsia"/>
+                <w:szCs w:val="21"/>
+              </w:rPr>
+              <w:t>语法</w:t>
+            </w:r>
+          </w:p>
+        </w:tc>
+        <w:tc>
+          <w:tcPr>
+            <w:tcW w:w="4356" w:type="dxa"/>
+          </w:tcPr>
+          <w:p>
+            <w:pPr>
+              <w:rPr>
+                <w:szCs w:val="21"/>
+              </w:rPr>
+            </w:pPr>
+            <w:r>
+              <w:rPr>
+                <w:szCs w:val="21"/>
+              </w:rPr>
+              <w:t>p</w:t>
+            </w:r>
+            <w:r>
+              <w:rPr>
+                <w:rFonts w:hint="eastAsia"/>
+                <w:szCs w:val="21"/>
+              </w:rPr>
+              <w:t xml:space="preserve">ublic </w:t>
+            </w:r>
+            <w:r>
+              <w:rPr>
+                <w:szCs w:val="21"/>
+              </w:rPr>
+              <w:t>ResultMessage vanList()</w:t>
+            </w:r>
+          </w:p>
+        </w:tc>
+      </w:tr>
+      <w:tr>
+        <w:trPr>
+          <w:trHeight w:val="70"/>
+        </w:trPr>
+        <w:tc>
+          <w:tcPr>
+            <w:tcW w:w="3775" w:type="dxa"/>
+            <w:vMerge/>
+          </w:tcPr>
+          <w:p>
+            <w:pPr>
+              <w:rPr>
+                <w:szCs w:val="21"/>
+              </w:rPr>
+            </w:pPr>
+          </w:p>
+        </w:tc>
+        <w:tc>
+          <w:tcPr>
+            <w:tcW w:w="1220" w:type="dxa"/>
+            <w:gridSpan w:val="2"/>
+          </w:tcPr>
+          <w:p>
+            <w:pPr>
+              <w:rPr>
+                <w:szCs w:val="21"/>
+              </w:rPr>
+            </w:pPr>
+            <w:r>
+              <w:rPr>
+                <w:rFonts w:hint="eastAsia"/>
+                <w:szCs w:val="21"/>
+              </w:rPr>
+              <w:t>前置</w:t>
+            </w:r>
+            <w:r>
+              <w:rPr>
+                <w:szCs w:val="21"/>
+              </w:rPr>
+              <w:t>条件</w:t>
+            </w:r>
+          </w:p>
+        </w:tc>
+        <w:tc>
+          <w:tcPr>
+            <w:tcW w:w="4356" w:type="dxa"/>
+          </w:tcPr>
+          <w:p>
+            <w:pPr>
+              <w:rPr>
+                <w:rFonts w:hint="eastAsia"/>
+                <w:szCs w:val="21"/>
+              </w:rPr>
+            </w:pPr>
+            <w:r>
+              <w:rPr>
+                <w:rFonts w:hint="eastAsia"/>
+                <w:szCs w:val="21"/>
+              </w:rPr>
+              <w:t>用户查看车辆</w:t>
+            </w:r>
+            <w:r>
+              <w:rPr>
+                <w:szCs w:val="21"/>
+              </w:rPr>
+              <w:t>信息列表</w:t>
+            </w:r>
+          </w:p>
+        </w:tc>
+      </w:tr>
+      <w:tr>
+        <w:trPr>
+          <w:trHeight w:val="70"/>
+        </w:trPr>
+        <w:tc>
+          <w:tcPr>
+            <w:tcW w:w="3775" w:type="dxa"/>
+            <w:vMerge/>
+          </w:tcPr>
+          <w:p>
+            <w:pPr>
+              <w:rPr>
+                <w:szCs w:val="21"/>
+              </w:rPr>
+            </w:pPr>
+          </w:p>
+        </w:tc>
+        <w:tc>
+          <w:tcPr>
+            <w:tcW w:w="1220" w:type="dxa"/>
+            <w:gridSpan w:val="2"/>
+          </w:tcPr>
+          <w:p>
+            <w:pPr>
+              <w:rPr>
+                <w:szCs w:val="21"/>
+              </w:rPr>
+            </w:pPr>
+            <w:r>
+              <w:rPr>
+                <w:rFonts w:hint="eastAsia"/>
+                <w:szCs w:val="21"/>
+              </w:rPr>
+              <w:t>后置</w:t>
+            </w:r>
+            <w:r>
+              <w:rPr>
+                <w:szCs w:val="21"/>
+              </w:rPr>
+              <w:t>条件</w:t>
+            </w:r>
+          </w:p>
+        </w:tc>
+        <w:tc>
+          <w:tcPr>
+            <w:tcW w:w="4356" w:type="dxa"/>
+          </w:tcPr>
+          <w:p>
+            <w:pPr>
+              <w:rPr>
+                <w:rFonts w:hint="eastAsia"/>
+                <w:szCs w:val="21"/>
+              </w:rPr>
+            </w:pPr>
+            <w:r>
+              <w:rPr>
+                <w:rFonts w:hint="eastAsia"/>
+                <w:szCs w:val="21"/>
+              </w:rPr>
+              <w:t>返回</w:t>
+            </w:r>
+            <w:r>
+              <w:rPr>
+                <w:szCs w:val="21"/>
+              </w:rPr>
+              <w:t>数据库中的</w:t>
+            </w:r>
+            <w:r>
+              <w:rPr>
+                <w:rFonts w:hint="eastAsia"/>
+                <w:szCs w:val="21"/>
+              </w:rPr>
+              <w:t>车辆</w:t>
+            </w:r>
+            <w:r>
+              <w:rPr>
+                <w:szCs w:val="21"/>
+              </w:rPr>
+              <w:t>信息列表</w:t>
+            </w:r>
+          </w:p>
+        </w:tc>
+      </w:tr>
+      <w:tr>
+        <w:trPr>
+          <w:trHeight w:val="70"/>
+        </w:trPr>
+        <w:tc>
+          <w:tcPr>
+            <w:tcW w:w="3775" w:type="dxa"/>
+            <w:vMerge w:val="restart"/>
+          </w:tcPr>
+          <w:p>
+            <w:pPr>
+              <w:rPr>
+                <w:szCs w:val="21"/>
+              </w:rPr>
+            </w:pPr>
+            <w:r>
+              <w:rPr>
+                <w:szCs w:val="21"/>
+              </w:rPr>
+              <w:t>WorkOrg</w:t>
+            </w:r>
+            <w:r>
+              <w:rPr>
+                <w:rFonts w:hint="eastAsia"/>
+                <w:szCs w:val="21"/>
+              </w:rPr>
+              <w:t>Man.search</w:t>
+            </w:r>
+            <w:r>
+              <w:rPr>
+                <w:szCs w:val="21"/>
+              </w:rPr>
+              <w:t>Van</w:t>
+            </w:r>
+          </w:p>
+        </w:tc>
+        <w:tc>
+          <w:tcPr>
+            <w:tcW w:w="1220" w:type="dxa"/>
+            <w:gridSpan w:val="2"/>
+          </w:tcPr>
+          <w:p>
+            <w:pPr>
+              <w:rPr>
+                <w:szCs w:val="21"/>
+              </w:rPr>
+            </w:pPr>
+            <w:r>
+              <w:rPr>
+                <w:rFonts w:hint="eastAsia"/>
+                <w:szCs w:val="21"/>
+              </w:rPr>
+              <w:t>语法</w:t>
+            </w:r>
+          </w:p>
+        </w:tc>
+        <w:tc>
+          <w:tcPr>
+            <w:tcW w:w="4356" w:type="dxa"/>
+          </w:tcPr>
+          <w:p>
+            <w:pPr>
+              <w:rPr>
+                <w:szCs w:val="21"/>
+              </w:rPr>
+            </w:pPr>
+            <w:r>
+              <w:rPr>
+                <w:szCs w:val="21"/>
+              </w:rPr>
+              <w:t>p</w:t>
+            </w:r>
+            <w:r>
+              <w:rPr>
+                <w:rFonts w:hint="eastAsia"/>
+                <w:szCs w:val="21"/>
+              </w:rPr>
+              <w:t xml:space="preserve">ublic </w:t>
+            </w:r>
+            <w:r>
+              <w:rPr>
+                <w:szCs w:val="21"/>
+              </w:rPr>
+              <w:t>ResultMessage searchVan(String keywords)</w:t>
+            </w:r>
+          </w:p>
+        </w:tc>
+      </w:tr>
+      <w:tr>
+        <w:trPr>
+          <w:trHeight w:val="70"/>
+        </w:trPr>
+        <w:tc>
+          <w:tcPr>
+            <w:tcW w:w="3775" w:type="dxa"/>
+            <w:vMerge/>
+          </w:tcPr>
+          <w:p>
+            <w:pPr>
+              <w:rPr>
+                <w:szCs w:val="21"/>
+              </w:rPr>
+            </w:pPr>
+          </w:p>
+        </w:tc>
+        <w:tc>
+          <w:tcPr>
+            <w:tcW w:w="1220" w:type="dxa"/>
+            <w:gridSpan w:val="2"/>
+          </w:tcPr>
+          <w:p>
+            <w:pPr>
+              <w:rPr>
+                <w:szCs w:val="21"/>
+              </w:rPr>
+            </w:pPr>
+            <w:r>
+              <w:rPr>
+                <w:rFonts w:hint="eastAsia"/>
+                <w:szCs w:val="21"/>
+              </w:rPr>
+              <w:t>前置</w:t>
+            </w:r>
+            <w:r>
+              <w:rPr>
+                <w:szCs w:val="21"/>
+              </w:rPr>
+              <w:t>条件</w:t>
+            </w:r>
+          </w:p>
+        </w:tc>
+        <w:tc>
+          <w:tcPr>
+            <w:tcW w:w="4356" w:type="dxa"/>
+          </w:tcPr>
+          <w:p>
+            <w:pPr>
+              <w:rPr>
+                <w:szCs w:val="21"/>
+              </w:rPr>
+            </w:pPr>
+            <w:r>
+              <w:rPr>
+                <w:rFonts w:hint="eastAsia"/>
+                <w:szCs w:val="21"/>
+              </w:rPr>
+              <w:t>用户</w:t>
+            </w:r>
+            <w:r>
+              <w:rPr>
+                <w:szCs w:val="21"/>
+              </w:rPr>
+              <w:t>检索</w:t>
+            </w:r>
+            <w:r>
+              <w:rPr>
+                <w:rFonts w:hint="eastAsia"/>
+                <w:szCs w:val="21"/>
+              </w:rPr>
+              <w:t>车辆并</w:t>
+            </w:r>
+            <w:r>
+              <w:rPr>
+                <w:szCs w:val="21"/>
+              </w:rPr>
+              <w:t>输入关键字</w:t>
+            </w:r>
+          </w:p>
+        </w:tc>
+      </w:tr>
+      <w:tr>
+        <w:trPr>
+          <w:trHeight w:val="70"/>
+        </w:trPr>
+        <w:tc>
+          <w:tcPr>
+            <w:tcW w:w="3775" w:type="dxa"/>
+            <w:vMerge/>
+          </w:tcPr>
+          <w:p>
+            <w:pPr>
+              <w:rPr>
+                <w:szCs w:val="21"/>
+              </w:rPr>
+            </w:pPr>
+          </w:p>
+        </w:tc>
+        <w:tc>
+          <w:tcPr>
+            <w:tcW w:w="1220" w:type="dxa"/>
+            <w:gridSpan w:val="2"/>
+          </w:tcPr>
+          <w:p>
+            <w:pPr>
+              <w:rPr>
+                <w:szCs w:val="21"/>
+              </w:rPr>
+            </w:pPr>
+            <w:r>
+              <w:rPr>
+                <w:rFonts w:hint="eastAsia"/>
+                <w:szCs w:val="21"/>
+              </w:rPr>
+              <w:t>后置</w:t>
+            </w:r>
+            <w:r>
+              <w:rPr>
+                <w:szCs w:val="21"/>
+              </w:rPr>
+              <w:t>条件</w:t>
+            </w:r>
+          </w:p>
+        </w:tc>
+        <w:tc>
+          <w:tcPr>
+            <w:tcW w:w="4356" w:type="dxa"/>
+          </w:tcPr>
+          <w:p>
+            <w:pPr>
+              <w:rPr>
+                <w:rFonts w:hint="eastAsia"/>
+                <w:szCs w:val="21"/>
+              </w:rPr>
+            </w:pPr>
+            <w:r>
+              <w:rPr>
+                <w:rFonts w:hint="eastAsia"/>
+                <w:szCs w:val="21"/>
+              </w:rPr>
+              <w:t>根据</w:t>
+            </w:r>
+            <w:r>
+              <w:rPr>
+                <w:szCs w:val="21"/>
+              </w:rPr>
+              <w:t>该关键字查找符合条件的</w:t>
+            </w:r>
+            <w:r>
+              <w:rPr>
+                <w:rFonts w:hint="eastAsia"/>
+                <w:szCs w:val="21"/>
+              </w:rPr>
+              <w:t>车辆</w:t>
+            </w:r>
+            <w:r>
+              <w:rPr>
+                <w:szCs w:val="21"/>
+              </w:rPr>
+              <w:t>并返回</w:t>
+            </w:r>
+            <w:r>
+              <w:rPr>
+                <w:rFonts w:hint="eastAsia"/>
+                <w:szCs w:val="21"/>
+              </w:rPr>
+              <w:t>车辆</w:t>
+            </w:r>
+            <w:r>
+              <w:rPr>
+                <w:szCs w:val="21"/>
+              </w:rPr>
+              <w:t>信息列表</w:t>
+            </w:r>
+          </w:p>
+        </w:tc>
+      </w:tr>
+      <w:tr>
+        <w:trPr>
+          <w:trHeight w:val="70"/>
+        </w:trPr>
+        <w:tc>
+          <w:tcPr>
+            <w:tcW w:w="3775" w:type="dxa"/>
+            <w:vMerge w:val="restart"/>
+          </w:tcPr>
+          <w:p>
+            <w:pPr>
+              <w:rPr>
+                <w:szCs w:val="21"/>
+              </w:rPr>
+            </w:pPr>
+            <w:r>
+              <w:rPr>
+                <w:szCs w:val="21"/>
+              </w:rPr>
+              <w:t>WorkOrg</w:t>
+            </w:r>
+            <w:r>
+              <w:rPr>
+                <w:rFonts w:hint="eastAsia"/>
+                <w:szCs w:val="21"/>
+              </w:rPr>
+              <w:t>Man.</w:t>
+            </w:r>
+            <w:r>
+              <w:rPr>
+                <w:szCs w:val="21"/>
+              </w:rPr>
+              <w:t>reviseWage</w:t>
+            </w:r>
+          </w:p>
+        </w:tc>
+        <w:tc>
+          <w:tcPr>
+            <w:tcW w:w="1220" w:type="dxa"/>
+            <w:gridSpan w:val="2"/>
+          </w:tcPr>
+          <w:p>
+            <w:pPr>
+              <w:rPr>
+                <w:szCs w:val="21"/>
+              </w:rPr>
+            </w:pPr>
+            <w:r>
+              <w:rPr>
+                <w:rFonts w:hint="eastAsia"/>
+                <w:szCs w:val="21"/>
+              </w:rPr>
+              <w:t>语法</w:t>
+            </w:r>
+          </w:p>
+        </w:tc>
+        <w:tc>
+          <w:tcPr>
+            <w:tcW w:w="4356" w:type="dxa"/>
+          </w:tcPr>
+          <w:p>
+            <w:pPr>
+              <w:rPr>
+                <w:szCs w:val="21"/>
+              </w:rPr>
+            </w:pPr>
+            <w:r>
+              <w:rPr>
+                <w:szCs w:val="21"/>
+              </w:rPr>
+              <w:t>p</w:t>
+            </w:r>
+            <w:r>
+              <w:rPr>
+                <w:rFonts w:hint="eastAsia"/>
+                <w:szCs w:val="21"/>
+              </w:rPr>
+              <w:t xml:space="preserve">ublic </w:t>
+            </w:r>
+            <w:r>
+              <w:rPr>
+                <w:szCs w:val="21"/>
+              </w:rPr>
+              <w:t>boolean reviseWage (ArrayList&lt;WageVO&gt; wages)</w:t>
+            </w:r>
+          </w:p>
+        </w:tc>
+      </w:tr>
+      <w:tr>
+        <w:trPr>
+          <w:trHeight w:val="70"/>
+        </w:trPr>
+        <w:tc>
+          <w:tcPr>
+            <w:tcW w:w="3775" w:type="dxa"/>
+            <w:vMerge/>
+          </w:tcPr>
+          <w:p>
+            <w:pPr>
+              <w:rPr>
+                <w:szCs w:val="21"/>
+              </w:rPr>
+            </w:pPr>
+          </w:p>
+        </w:tc>
+        <w:tc>
+          <w:tcPr>
+            <w:tcW w:w="1220" w:type="dxa"/>
+            <w:gridSpan w:val="2"/>
+          </w:tcPr>
+          <w:p>
+            <w:pPr>
+              <w:rPr>
+                <w:szCs w:val="21"/>
+              </w:rPr>
+            </w:pPr>
+            <w:r>
+              <w:rPr>
+                <w:rFonts w:hint="eastAsia"/>
+                <w:szCs w:val="21"/>
+              </w:rPr>
+              <w:t>前置</w:t>
+            </w:r>
+            <w:r>
+              <w:rPr>
+                <w:szCs w:val="21"/>
+              </w:rPr>
+              <w:t>条件</w:t>
+            </w:r>
+          </w:p>
+        </w:tc>
+        <w:tc>
+          <w:tcPr>
+            <w:tcW w:w="4356" w:type="dxa"/>
+          </w:tcPr>
+          <w:p>
+            <w:pPr>
+              <w:rPr>
+                <w:rFonts w:hint="eastAsia"/>
+                <w:szCs w:val="21"/>
+              </w:rPr>
+            </w:pPr>
+            <w:r>
+              <w:rPr>
+                <w:rFonts w:hint="eastAsia"/>
+                <w:szCs w:val="21"/>
+              </w:rPr>
+              <w:t>薪水</w:t>
+            </w:r>
+            <w:r>
+              <w:rPr>
+                <w:szCs w:val="21"/>
+              </w:rPr>
+              <w:t>信息在数据库中存在</w:t>
+            </w:r>
+          </w:p>
+        </w:tc>
+      </w:tr>
+      <w:tr>
+        <w:trPr>
+          <w:trHeight w:val="70"/>
+        </w:trPr>
+        <w:tc>
+          <w:tcPr>
+            <w:tcW w:w="3775" w:type="dxa"/>
+            <w:vMerge/>
+          </w:tcPr>
+          <w:p>
+            <w:pPr>
+              <w:rPr>
+                <w:szCs w:val="21"/>
+              </w:rPr>
+            </w:pPr>
+          </w:p>
+        </w:tc>
+        <w:tc>
+          <w:tcPr>
+            <w:tcW w:w="1220" w:type="dxa"/>
+            <w:gridSpan w:val="2"/>
+          </w:tcPr>
+          <w:p>
+            <w:pPr>
+              <w:rPr>
+                <w:szCs w:val="21"/>
+              </w:rPr>
+            </w:pPr>
+            <w:r>
+              <w:rPr>
+                <w:rFonts w:hint="eastAsia"/>
+                <w:szCs w:val="21"/>
+              </w:rPr>
+              <w:t>后置</w:t>
+            </w:r>
+            <w:r>
+              <w:rPr>
+                <w:szCs w:val="21"/>
+              </w:rPr>
+              <w:t>条件</w:t>
+            </w:r>
+          </w:p>
+        </w:tc>
+        <w:tc>
+          <w:tcPr>
+            <w:tcW w:w="4356" w:type="dxa"/>
+          </w:tcPr>
+          <w:p>
+            <w:pPr>
+              <w:rPr>
+                <w:rFonts w:hint="eastAsia"/>
+                <w:szCs w:val="21"/>
+              </w:rPr>
+            </w:pPr>
+            <w:r>
+              <w:rPr>
+                <w:rFonts w:hint="eastAsia"/>
+                <w:szCs w:val="21"/>
+              </w:rPr>
+              <w:t>在</w:t>
+            </w:r>
+            <w:r>
+              <w:rPr>
+                <w:szCs w:val="21"/>
+              </w:rPr>
+              <w:t>数据库中更新该</w:t>
+            </w:r>
+            <w:r>
+              <w:rPr>
+                <w:rFonts w:hint="eastAsia"/>
+                <w:szCs w:val="21"/>
+              </w:rPr>
+              <w:t>薪水</w:t>
+            </w:r>
+            <w:r>
+              <w:rPr>
+                <w:szCs w:val="21"/>
+              </w:rPr>
+              <w:t>信息，并返回更新结果</w:t>
+            </w:r>
+          </w:p>
+        </w:tc>
+      </w:tr>
+      <w:tr>
+        <w:trPr>
+          <w:trHeight w:val="70"/>
+        </w:trPr>
+        <w:tc>
+          <w:tcPr>
+            <w:tcW w:w="3775" w:type="dxa"/>
+            <w:vMerge w:val="restart"/>
+          </w:tcPr>
+          <w:p>
+            <w:pPr>
+              <w:rPr>
+                <w:szCs w:val="21"/>
+              </w:rPr>
+            </w:pPr>
+            <w:r>
+              <w:rPr>
+                <w:szCs w:val="21"/>
+              </w:rPr>
+              <w:t>WorkOrg</w:t>
+            </w:r>
+            <w:r>
+              <w:rPr>
+                <w:rFonts w:hint="eastAsia"/>
+                <w:szCs w:val="21"/>
+              </w:rPr>
+              <w:t>Man.</w:t>
+            </w:r>
+            <w:r>
+              <w:rPr>
+                <w:szCs w:val="21"/>
+              </w:rPr>
+              <w:t>getWage</w:t>
+            </w:r>
+          </w:p>
+        </w:tc>
+        <w:tc>
+          <w:tcPr>
+            <w:tcW w:w="1220" w:type="dxa"/>
+            <w:gridSpan w:val="2"/>
+          </w:tcPr>
+          <w:p>
+            <w:pPr>
+              <w:rPr>
+                <w:szCs w:val="21"/>
+              </w:rPr>
+            </w:pPr>
+            <w:r>
+              <w:rPr>
+                <w:rFonts w:hint="eastAsia"/>
+                <w:szCs w:val="21"/>
+              </w:rPr>
+              <w:t>语法</w:t>
+            </w:r>
+          </w:p>
+        </w:tc>
+        <w:tc>
+          <w:tcPr>
+            <w:tcW w:w="4356" w:type="dxa"/>
+          </w:tcPr>
+          <w:p>
+            <w:pPr>
+              <w:rPr>
+                <w:szCs w:val="21"/>
+              </w:rPr>
+            </w:pPr>
+            <w:r>
+              <w:rPr>
+                <w:szCs w:val="21"/>
+              </w:rPr>
+              <w:t>p</w:t>
+            </w:r>
+            <w:r>
+              <w:rPr>
+                <w:rFonts w:hint="eastAsia"/>
+                <w:szCs w:val="21"/>
+              </w:rPr>
+              <w:t xml:space="preserve">ublic </w:t>
+            </w:r>
+            <w:r>
+              <w:rPr>
+                <w:szCs w:val="21"/>
+              </w:rPr>
+              <w:t>ResultMessage getWage()</w:t>
+            </w:r>
+          </w:p>
+        </w:tc>
+      </w:tr>
+      <w:tr>
+        <w:trPr>
+          <w:trHeight w:val="70"/>
+        </w:trPr>
+        <w:tc>
+          <w:tcPr>
+            <w:tcW w:w="3775" w:type="dxa"/>
+            <w:vMerge/>
+          </w:tcPr>
+          <w:p>
+            <w:pPr>
+              <w:rPr>
+                <w:szCs w:val="21"/>
+              </w:rPr>
+            </w:pPr>
+          </w:p>
+        </w:tc>
+        <w:tc>
+          <w:tcPr>
+            <w:tcW w:w="1220" w:type="dxa"/>
+            <w:gridSpan w:val="2"/>
+          </w:tcPr>
+          <w:p>
+            <w:pPr>
+              <w:rPr>
+                <w:szCs w:val="21"/>
+              </w:rPr>
+            </w:pPr>
+            <w:r>
+              <w:rPr>
+                <w:rFonts w:hint="eastAsia"/>
+                <w:szCs w:val="21"/>
+              </w:rPr>
+              <w:t>前置</w:t>
+            </w:r>
+            <w:r>
+              <w:rPr>
+                <w:szCs w:val="21"/>
+              </w:rPr>
+              <w:t>条件</w:t>
+            </w:r>
+          </w:p>
+        </w:tc>
+        <w:tc>
+          <w:tcPr>
+            <w:tcW w:w="4356" w:type="dxa"/>
+          </w:tcPr>
+          <w:p>
+            <w:pPr>
+              <w:rPr>
+                <w:rFonts w:hint="eastAsia"/>
+                <w:szCs w:val="21"/>
+              </w:rPr>
+            </w:pPr>
+            <w:r>
+              <w:rPr>
+                <w:rFonts w:hint="eastAsia"/>
+                <w:szCs w:val="21"/>
+              </w:rPr>
+              <w:t>用户查看薪水信息</w:t>
+            </w:r>
+          </w:p>
+        </w:tc>
+      </w:tr>
+      <w:tr>
+        <w:trPr>
+          <w:trHeight w:val="70"/>
+        </w:trPr>
+        <w:tc>
+          <w:tcPr>
+            <w:tcW w:w="3775" w:type="dxa"/>
+            <w:vMerge/>
+          </w:tcPr>
+          <w:p>
+            <w:pPr>
+              <w:rPr>
+                <w:szCs w:val="21"/>
+              </w:rPr>
+            </w:pPr>
+          </w:p>
+        </w:tc>
+        <w:tc>
+          <w:tcPr>
+            <w:tcW w:w="1220" w:type="dxa"/>
+            <w:gridSpan w:val="2"/>
+          </w:tcPr>
+          <w:p>
+            <w:pPr>
+              <w:rPr>
+                <w:szCs w:val="21"/>
+              </w:rPr>
+            </w:pPr>
+            <w:r>
+              <w:rPr>
+                <w:rFonts w:hint="eastAsia"/>
+                <w:szCs w:val="21"/>
+              </w:rPr>
+              <w:t>后置</w:t>
+            </w:r>
+            <w:r>
+              <w:rPr>
+                <w:szCs w:val="21"/>
+              </w:rPr>
+              <w:t>条件</w:t>
+            </w:r>
+          </w:p>
+        </w:tc>
+        <w:tc>
+          <w:tcPr>
+            <w:tcW w:w="4356" w:type="dxa"/>
+          </w:tcPr>
+          <w:p>
+            <w:pPr>
+              <w:rPr>
+                <w:rFonts w:hint="eastAsia"/>
+                <w:szCs w:val="21"/>
+              </w:rPr>
+            </w:pPr>
+            <w:r>
+              <w:rPr>
+                <w:rFonts w:hint="eastAsia"/>
+                <w:szCs w:val="21"/>
+              </w:rPr>
+              <w:t>返回</w:t>
+            </w:r>
+            <w:r>
+              <w:rPr>
+                <w:szCs w:val="21"/>
+              </w:rPr>
+              <w:t>数据库中</w:t>
+            </w:r>
+            <w:r>
+              <w:rPr>
+                <w:rFonts w:hint="eastAsia"/>
+                <w:szCs w:val="21"/>
+              </w:rPr>
+              <w:t>对应</w:t>
+            </w:r>
+            <w:r>
+              <w:rPr>
+                <w:szCs w:val="21"/>
+              </w:rPr>
+              <w:t>的薪水信息</w:t>
+            </w:r>
+          </w:p>
+        </w:tc>
+      </w:tr>
+      <w:tr>
+        <w:trPr>
+          <w:trHeight w:val="70"/>
+        </w:trPr>
+        <w:tc>
+          <w:tcPr>
+            <w:tcW w:w="9351" w:type="dxa"/>
+            <w:gridSpan w:val="4"/>
+          </w:tcPr>
+          <w:p>
+            <w:pPr>
+              <w:jc w:val="center"/>
+              <w:rPr>
+                <w:rFonts w:ascii="黑体" w:eastAsia="黑体" w:hAnsi="黑体"/>
+                <w:szCs w:val="21"/>
+              </w:rPr>
+            </w:pPr>
+            <w:r>
+              <w:rPr>
+                <w:rFonts w:ascii="黑体" w:eastAsia="黑体" w:hAnsi="黑体" w:hint="eastAsia"/>
+                <w:szCs w:val="21"/>
+              </w:rPr>
+              <w:t>需要的</w:t>
+            </w:r>
+            <w:r>
+              <w:rPr>
+                <w:rFonts w:ascii="黑体" w:eastAsia="黑体" w:hAnsi="黑体"/>
+                <w:szCs w:val="21"/>
+              </w:rPr>
+              <w:t>服务（需</w:t>
+            </w:r>
+            <w:r>
+              <w:rPr>
+                <w:rFonts w:ascii="黑体" w:eastAsia="黑体" w:hAnsi="黑体" w:hint="eastAsia"/>
+                <w:szCs w:val="21"/>
+              </w:rPr>
+              <w:t>接口</w:t>
+            </w:r>
+            <w:r>
+              <w:rPr>
+                <w:rFonts w:ascii="黑体" w:eastAsia="黑体" w:hAnsi="黑体"/>
+                <w:szCs w:val="21"/>
+              </w:rPr>
+              <w:t>）</w:t>
+            </w:r>
+          </w:p>
+        </w:tc>
+      </w:tr>
+      <w:tr>
+        <w:trPr>
+          <w:trHeight w:val="70"/>
+        </w:trPr>
+        <w:tc>
+          <w:tcPr>
+            <w:tcW w:w="3902" w:type="dxa"/>
+            <w:gridSpan w:val="2"/>
+          </w:tcPr>
+          <w:p>
+            <w:pPr>
+              <w:jc w:val="center"/>
+              <w:rPr>
+                <w:szCs w:val="21"/>
+              </w:rPr>
+            </w:pPr>
+            <w:r>
+              <w:rPr>
+                <w:rFonts w:hint="eastAsia"/>
+                <w:szCs w:val="21"/>
+              </w:rPr>
+              <w:t>服务名</w:t>
+            </w:r>
+          </w:p>
+        </w:tc>
+        <w:tc>
+          <w:tcPr>
+            <w:tcW w:w="5449" w:type="dxa"/>
+            <w:gridSpan w:val="2"/>
+          </w:tcPr>
+          <w:p>
+            <w:pPr>
+              <w:jc w:val="center"/>
+              <w:rPr>
+                <w:szCs w:val="21"/>
+              </w:rPr>
+            </w:pPr>
+            <w:r>
+              <w:rPr>
+                <w:rFonts w:hint="eastAsia"/>
+                <w:szCs w:val="21"/>
+              </w:rPr>
+              <w:t>服务</w:t>
+            </w:r>
+          </w:p>
+        </w:tc>
+      </w:tr>
+      <w:tr>
+        <w:trPr>
+          <w:trHeight w:val="70"/>
+        </w:trPr>
+        <w:tc>
+          <w:tcPr>
+            <w:tcW w:w="3902" w:type="dxa"/>
+            <w:gridSpan w:val="2"/>
+          </w:tcPr>
+          <w:p>
+            <w:pPr>
+              <w:rPr>
+                <w:szCs w:val="21"/>
+              </w:rPr>
+            </w:pPr>
+            <w:r>
+              <w:rPr>
+                <w:szCs w:val="21"/>
+              </w:rPr>
+              <w:t>w</w:t>
+            </w:r>
+            <w:r>
+              <w:rPr>
+                <w:rFonts w:hint="eastAsia"/>
+                <w:szCs w:val="21"/>
+              </w:rPr>
+              <w:t>orkOrgManDataSer.find</w:t>
+            </w:r>
+            <w:r>
+              <w:rPr>
+                <w:szCs w:val="21"/>
+              </w:rPr>
+              <w:t>Work</w:t>
+            </w:r>
+            <w:r>
+              <w:rPr>
+                <w:rFonts w:hint="eastAsia"/>
+                <w:szCs w:val="21"/>
+              </w:rPr>
+              <w:t>(</w:t>
+            </w:r>
+            <w:r>
+              <w:rPr>
+                <w:szCs w:val="21"/>
+              </w:rPr>
+              <w:t>String keywords</w:t>
+            </w:r>
+            <w:r>
+              <w:rPr>
+                <w:rFonts w:hint="eastAsia"/>
+                <w:szCs w:val="21"/>
+              </w:rPr>
+              <w:t>)</w:t>
+            </w:r>
+          </w:p>
+        </w:tc>
+        <w:tc>
+          <w:tcPr>
+            <w:tcW w:w="5449" w:type="dxa"/>
+            <w:gridSpan w:val="2"/>
+          </w:tcPr>
+          <w:p>
+            <w:pPr>
+              <w:rPr>
+                <w:szCs w:val="21"/>
+              </w:rPr>
+            </w:pPr>
+            <w:r>
+              <w:rPr>
+                <w:rFonts w:hint="eastAsia"/>
+                <w:szCs w:val="21"/>
+              </w:rPr>
+              <w:t>从数据库</w:t>
+            </w:r>
+            <w:r>
+              <w:rPr>
+                <w:szCs w:val="21"/>
+              </w:rPr>
+              <w:t>中找到含有该关键字的</w:t>
+            </w:r>
+            <w:r>
+              <w:rPr>
+                <w:rFonts w:hint="eastAsia"/>
+                <w:szCs w:val="21"/>
+              </w:rPr>
+              <w:t>人员</w:t>
+            </w:r>
+            <w:r>
+              <w:rPr>
+                <w:szCs w:val="21"/>
+              </w:rPr>
+              <w:t>，返回数据</w:t>
+            </w:r>
+          </w:p>
+        </w:tc>
+      </w:tr>
+      <w:tr>
+        <w:trPr>
+          <w:trHeight w:val="70"/>
+        </w:trPr>
+        <w:tc>
+          <w:tcPr>
+            <w:tcW w:w="3902" w:type="dxa"/>
+            <w:gridSpan w:val="2"/>
+          </w:tcPr>
+          <w:p>
+            <w:pPr>
+              <w:rPr>
+                <w:szCs w:val="21"/>
+              </w:rPr>
+            </w:pPr>
+            <w:r>
+              <w:rPr>
+                <w:szCs w:val="21"/>
+              </w:rPr>
+              <w:t xml:space="preserve">workOrgManDataSer.addWork(WorkPO </w:t>
+            </w:r>
+          </w:p>
+          <w:p>
+            <w:pPr>
+              <w:rPr>
+                <w:szCs w:val="21"/>
+              </w:rPr>
+            </w:pPr>
+            <w:r>
+              <w:rPr>
+                <w:szCs w:val="21"/>
+              </w:rPr>
+              <w:t>po)</w:t>
+            </w:r>
+          </w:p>
+        </w:tc>
+        <w:tc>
+          <w:tcPr>
+            <w:tcW w:w="5449" w:type="dxa"/>
+            <w:gridSpan w:val="2"/>
+          </w:tcPr>
+          <w:p>
+            <w:pPr>
+              <w:rPr>
+                <w:szCs w:val="21"/>
+              </w:rPr>
+            </w:pPr>
+            <w:r>
+              <w:rPr>
+                <w:rFonts w:hint="eastAsia"/>
+                <w:szCs w:val="21"/>
+              </w:rPr>
+              <w:t>在数据库</w:t>
+            </w:r>
+            <w:r>
+              <w:rPr>
+                <w:szCs w:val="21"/>
+              </w:rPr>
+              <w:t>中新增一个人员的数据</w:t>
+            </w:r>
+          </w:p>
+        </w:tc>
+      </w:tr>
+      <w:tr>
+        <w:trPr>
+          <w:trHeight w:val="70"/>
+        </w:trPr>
+        <w:tc>
+          <w:tcPr>
+            <w:tcW w:w="3902" w:type="dxa"/>
+            <w:gridSpan w:val="2"/>
+          </w:tcPr>
+          <w:p>
+            <w:pPr>
+              <w:rPr>
+                <w:szCs w:val="21"/>
+              </w:rPr>
+            </w:pPr>
+            <w:r>
+              <w:rPr>
+                <w:szCs w:val="21"/>
+              </w:rPr>
+              <w:t>workOrgMan</w:t>
+            </w:r>
+            <w:r>
+              <w:rPr>
+                <w:rFonts w:hint="eastAsia"/>
+                <w:szCs w:val="21"/>
+              </w:rPr>
+              <w:t>DataSer.delete</w:t>
+            </w:r>
+            <w:r>
+              <w:rPr>
+                <w:szCs w:val="21"/>
+              </w:rPr>
+              <w:t>Work</w:t>
+            </w:r>
+            <w:r>
+              <w:rPr>
+                <w:rFonts w:hint="eastAsia"/>
+                <w:szCs w:val="21"/>
+              </w:rPr>
+              <w:t>(</w:t>
+            </w:r>
+            <w:r>
+              <w:rPr>
+                <w:szCs w:val="21"/>
+              </w:rPr>
+              <w:t>String id</w:t>
+            </w:r>
+            <w:r>
+              <w:rPr>
+                <w:rFonts w:hint="eastAsia"/>
+                <w:szCs w:val="21"/>
+              </w:rPr>
+              <w:t>)</w:t>
+            </w:r>
+          </w:p>
+        </w:tc>
+        <w:tc>
+          <w:tcPr>
+            <w:tcW w:w="5449" w:type="dxa"/>
+            <w:gridSpan w:val="2"/>
+          </w:tcPr>
+          <w:p>
+            <w:pPr>
+              <w:rPr>
+                <w:szCs w:val="21"/>
+              </w:rPr>
+            </w:pPr>
+            <w:r>
+              <w:rPr>
+                <w:rFonts w:hint="eastAsia"/>
+                <w:szCs w:val="21"/>
+              </w:rPr>
+              <w:t>在</w:t>
+            </w:r>
+            <w:r>
+              <w:rPr>
+                <w:szCs w:val="21"/>
+              </w:rPr>
+              <w:t>数据库中删除一个人员的数据</w:t>
+            </w:r>
+          </w:p>
+        </w:tc>
+      </w:tr>
+      <w:tr>
+        <w:trPr>
+          <w:trHeight w:val="70"/>
+        </w:trPr>
+        <w:tc>
+          <w:tcPr>
+            <w:tcW w:w="3902" w:type="dxa"/>
+            <w:gridSpan w:val="2"/>
+          </w:tcPr>
+          <w:p>
+            <w:pPr>
+              <w:rPr>
+                <w:szCs w:val="21"/>
+              </w:rPr>
+            </w:pPr>
+            <w:r>
+              <w:rPr>
+                <w:szCs w:val="21"/>
+              </w:rPr>
+              <w:t>w</w:t>
+            </w:r>
+            <w:r>
+              <w:rPr>
+                <w:rFonts w:hint="eastAsia"/>
+                <w:szCs w:val="21"/>
+              </w:rPr>
+              <w:t>orkOrgManDataSer.</w:t>
+            </w:r>
+            <w:r>
+              <w:rPr>
+                <w:szCs w:val="21"/>
+              </w:rPr>
+              <w:t>reviseWork(WorkPO po</w:t>
+            </w:r>
+            <w:r>
+              <w:rPr>
+                <w:rFonts w:hint="eastAsia"/>
+                <w:szCs w:val="21"/>
+              </w:rPr>
+              <w:t>)</w:t>
+            </w:r>
+          </w:p>
+        </w:tc>
+        <w:tc>
+          <w:tcPr>
+            <w:tcW w:w="5449" w:type="dxa"/>
+            <w:gridSpan w:val="2"/>
+          </w:tcPr>
+          <w:p>
+            <w:pPr>
+              <w:rPr>
+                <w:szCs w:val="21"/>
+              </w:rPr>
+            </w:pPr>
+            <w:r>
+              <w:rPr>
+                <w:rFonts w:hint="eastAsia"/>
+                <w:szCs w:val="21"/>
+              </w:rPr>
+              <w:t>在数据库</w:t>
+            </w:r>
+            <w:r>
+              <w:rPr>
+                <w:szCs w:val="21"/>
+              </w:rPr>
+              <w:t>中修改</w:t>
+            </w:r>
+            <w:r>
+              <w:rPr>
+                <w:rFonts w:hint="eastAsia"/>
+                <w:szCs w:val="21"/>
+              </w:rPr>
+              <w:t>一个人员</w:t>
+            </w:r>
+            <w:r>
+              <w:rPr>
+                <w:szCs w:val="21"/>
+              </w:rPr>
+              <w:t>的数据</w:t>
+            </w:r>
+          </w:p>
+        </w:tc>
+      </w:tr>
+      <w:tr>
+        <w:trPr>
+          <w:trHeight w:val="70"/>
+        </w:trPr>
+        <w:tc>
+          <w:tcPr>
+            <w:tcW w:w="3902" w:type="dxa"/>
+            <w:gridSpan w:val="2"/>
+          </w:tcPr>
+          <w:p>
+            <w:pPr>
+              <w:rPr>
+                <w:szCs w:val="21"/>
+              </w:rPr>
+            </w:pPr>
+            <w:r>
+              <w:rPr>
+                <w:szCs w:val="21"/>
+              </w:rPr>
+              <w:t>w</w:t>
+            </w:r>
+            <w:r>
+              <w:rPr>
+                <w:rFonts w:hint="eastAsia"/>
+                <w:szCs w:val="21"/>
+              </w:rPr>
+              <w:t>orkOrgManDataSer.checkWork(String id)</w:t>
+            </w:r>
+          </w:p>
+        </w:tc>
+        <w:tc>
+          <w:tcPr>
+            <w:tcW w:w="5449" w:type="dxa"/>
+            <w:gridSpan w:val="2"/>
+          </w:tcPr>
+          <w:p>
+            <w:pPr>
+              <w:rPr>
+                <w:szCs w:val="21"/>
+              </w:rPr>
+            </w:pPr>
+            <w:r>
+              <w:rPr>
+                <w:rFonts w:hint="eastAsia"/>
+                <w:szCs w:val="21"/>
+              </w:rPr>
+              <w:t>在</w:t>
+            </w:r>
+            <w:r>
+              <w:rPr>
+                <w:szCs w:val="21"/>
+              </w:rPr>
+              <w:t>数据库中获得一个人员的数据，返回</w:t>
+            </w:r>
+          </w:p>
+        </w:tc>
+      </w:tr>
+      <w:tr>
+        <w:trPr>
+          <w:trHeight w:val="70"/>
+        </w:trPr>
+        <w:tc>
+          <w:tcPr>
+            <w:tcW w:w="3902" w:type="dxa"/>
+            <w:gridSpan w:val="2"/>
           </w:tcPr>
           <w:p>
             <w:pPr>
@@ -8975,6 +11338,522 @@
                 <w:rFonts w:hint="eastAsia"/>
                 <w:szCs w:val="21"/>
               </w:rPr>
+              <w:t>atabaseFactory.get</w:t>
+            </w:r>
+            <w:r>
+              <w:rPr>
+                <w:szCs w:val="21"/>
+              </w:rPr>
+              <w:t>Workbase()</w:t>
+            </w:r>
+          </w:p>
+        </w:tc>
+        <w:tc>
+          <w:tcPr>
+            <w:tcW w:w="5449" w:type="dxa"/>
+            <w:gridSpan w:val="2"/>
+          </w:tcPr>
+          <w:p>
+            <w:pPr>
+              <w:rPr>
+                <w:szCs w:val="21"/>
+              </w:rPr>
+            </w:pPr>
+            <w:r>
+              <w:rPr>
+                <w:rFonts w:hint="eastAsia"/>
+                <w:szCs w:val="21"/>
+              </w:rPr>
+              <w:t>得到</w:t>
+            </w:r>
+            <w:r>
+              <w:rPr>
+                <w:szCs w:val="21"/>
+              </w:rPr>
+              <w:t>Work</w:t>
+            </w:r>
+            <w:r>
+              <w:rPr>
+                <w:rFonts w:hint="eastAsia"/>
+                <w:szCs w:val="21"/>
+              </w:rPr>
+              <w:t>数据</w:t>
+            </w:r>
+            <w:r>
+              <w:rPr>
+                <w:szCs w:val="21"/>
+              </w:rPr>
+              <w:t>库的服务的引用</w:t>
+            </w:r>
+          </w:p>
+        </w:tc>
+      </w:tr>
+      <w:tr>
+        <w:trPr>
+          <w:trHeight w:val="70"/>
+        </w:trPr>
+        <w:tc>
+          <w:tcPr>
+            <w:tcW w:w="3902" w:type="dxa"/>
+            <w:gridSpan w:val="2"/>
+          </w:tcPr>
+          <w:p>
+            <w:pPr>
+              <w:rPr>
+                <w:szCs w:val="21"/>
+              </w:rPr>
+            </w:pPr>
+            <w:r>
+              <w:rPr>
+                <w:szCs w:val="21"/>
+              </w:rPr>
+              <w:t>workO</w:t>
+            </w:r>
+            <w:r>
+              <w:rPr>
+                <w:rFonts w:hint="eastAsia"/>
+                <w:szCs w:val="21"/>
+              </w:rPr>
+              <w:t>rg</w:t>
+            </w:r>
+            <w:r>
+              <w:rPr>
+                <w:szCs w:val="21"/>
+              </w:rPr>
+              <w:t>Man</w:t>
+            </w:r>
+            <w:r>
+              <w:rPr>
+                <w:rFonts w:hint="eastAsia"/>
+                <w:szCs w:val="21"/>
+              </w:rPr>
+              <w:t>DataSer.find</w:t>
+            </w:r>
+            <w:r>
+              <w:rPr>
+                <w:szCs w:val="21"/>
+              </w:rPr>
+              <w:t>Org</w:t>
+            </w:r>
+            <w:r>
+              <w:rPr>
+                <w:rFonts w:hint="eastAsia"/>
+                <w:szCs w:val="21"/>
+              </w:rPr>
+              <w:t>(</w:t>
+            </w:r>
+            <w:r>
+              <w:rPr>
+                <w:szCs w:val="21"/>
+              </w:rPr>
+              <w:t>String keywords</w:t>
+            </w:r>
+            <w:r>
+              <w:rPr>
+                <w:rFonts w:hint="eastAsia"/>
+                <w:szCs w:val="21"/>
+              </w:rPr>
+              <w:t>)</w:t>
+            </w:r>
+          </w:p>
+        </w:tc>
+        <w:tc>
+          <w:tcPr>
+            <w:tcW w:w="5449" w:type="dxa"/>
+            <w:gridSpan w:val="2"/>
+          </w:tcPr>
+          <w:p>
+            <w:pPr>
+              <w:rPr>
+                <w:szCs w:val="21"/>
+              </w:rPr>
+            </w:pPr>
+            <w:r>
+              <w:rPr>
+                <w:rFonts w:hint="eastAsia"/>
+                <w:szCs w:val="21"/>
+              </w:rPr>
+              <w:t>在</w:t>
+            </w:r>
+            <w:r>
+              <w:rPr>
+                <w:szCs w:val="21"/>
+              </w:rPr>
+              <w:t>数据库中</w:t>
+            </w:r>
+            <w:r>
+              <w:rPr>
+                <w:rFonts w:hint="eastAsia"/>
+                <w:szCs w:val="21"/>
+              </w:rPr>
+              <w:t>找到</w:t>
+            </w:r>
+            <w:r>
+              <w:rPr>
+                <w:szCs w:val="21"/>
+              </w:rPr>
+              <w:t>含有该关键字的机构，返回数据</w:t>
+            </w:r>
+          </w:p>
+        </w:tc>
+      </w:tr>
+      <w:tr>
+        <w:trPr>
+          <w:trHeight w:val="70"/>
+        </w:trPr>
+        <w:tc>
+          <w:tcPr>
+            <w:tcW w:w="3902" w:type="dxa"/>
+            <w:gridSpan w:val="2"/>
+          </w:tcPr>
+          <w:p>
+            <w:pPr>
+              <w:rPr>
+                <w:szCs w:val="21"/>
+              </w:rPr>
+            </w:pPr>
+            <w:r>
+              <w:rPr>
+                <w:szCs w:val="21"/>
+              </w:rPr>
+              <w:t xml:space="preserve">workOrgManDataSer.addOrg(OrgPO </w:t>
+            </w:r>
+          </w:p>
+          <w:p>
+            <w:pPr>
+              <w:rPr>
+                <w:szCs w:val="21"/>
+              </w:rPr>
+            </w:pPr>
+            <w:r>
+              <w:rPr>
+                <w:szCs w:val="21"/>
+              </w:rPr>
+              <w:t>po)</w:t>
+            </w:r>
+          </w:p>
+        </w:tc>
+        <w:tc>
+          <w:tcPr>
+            <w:tcW w:w="5449" w:type="dxa"/>
+            <w:gridSpan w:val="2"/>
+          </w:tcPr>
+          <w:p>
+            <w:pPr>
+              <w:rPr>
+                <w:szCs w:val="21"/>
+              </w:rPr>
+            </w:pPr>
+            <w:r>
+              <w:rPr>
+                <w:rFonts w:hint="eastAsia"/>
+                <w:szCs w:val="21"/>
+              </w:rPr>
+              <w:t>在</w:t>
+            </w:r>
+            <w:r>
+              <w:rPr>
+                <w:szCs w:val="21"/>
+              </w:rPr>
+              <w:t>数据库中新增一个机构</w:t>
+            </w:r>
+            <w:r>
+              <w:rPr>
+                <w:rFonts w:hint="eastAsia"/>
+                <w:szCs w:val="21"/>
+              </w:rPr>
+              <w:t>的</w:t>
+            </w:r>
+            <w:r>
+              <w:rPr>
+                <w:szCs w:val="21"/>
+              </w:rPr>
+              <w:t>信息</w:t>
+            </w:r>
+          </w:p>
+        </w:tc>
+      </w:tr>
+      <w:tr>
+        <w:trPr>
+          <w:trHeight w:val="70"/>
+        </w:trPr>
+        <w:tc>
+          <w:tcPr>
+            <w:tcW w:w="3902" w:type="dxa"/>
+            <w:gridSpan w:val="2"/>
+          </w:tcPr>
+          <w:p>
+            <w:pPr>
+              <w:rPr>
+                <w:szCs w:val="21"/>
+              </w:rPr>
+            </w:pPr>
+            <w:r>
+              <w:rPr>
+                <w:szCs w:val="21"/>
+              </w:rPr>
+              <w:t>workO</w:t>
+            </w:r>
+            <w:r>
+              <w:rPr>
+                <w:rFonts w:hint="eastAsia"/>
+                <w:szCs w:val="21"/>
+              </w:rPr>
+              <w:t>rg</w:t>
+            </w:r>
+            <w:r>
+              <w:rPr>
+                <w:szCs w:val="21"/>
+              </w:rPr>
+              <w:t>Man</w:t>
+            </w:r>
+            <w:r>
+              <w:rPr>
+                <w:rFonts w:hint="eastAsia"/>
+                <w:szCs w:val="21"/>
+              </w:rPr>
+              <w:t>DataSer.delete</w:t>
+            </w:r>
+            <w:r>
+              <w:rPr>
+                <w:szCs w:val="21"/>
+              </w:rPr>
+              <w:t>Org</w:t>
+            </w:r>
+            <w:r>
+              <w:rPr>
+                <w:rFonts w:hint="eastAsia"/>
+                <w:szCs w:val="21"/>
+              </w:rPr>
+              <w:t>(</w:t>
+            </w:r>
+            <w:r>
+              <w:rPr>
+                <w:szCs w:val="21"/>
+              </w:rPr>
+              <w:t>String id</w:t>
+            </w:r>
+          </w:p>
+          <w:p>
+            <w:pPr>
+              <w:rPr>
+                <w:szCs w:val="21"/>
+              </w:rPr>
+            </w:pPr>
+            <w:r>
+              <w:rPr>
+                <w:rFonts w:hint="eastAsia"/>
+                <w:szCs w:val="21"/>
+              </w:rPr>
+              <w:t>)</w:t>
+            </w:r>
+          </w:p>
+        </w:tc>
+        <w:tc>
+          <w:tcPr>
+            <w:tcW w:w="5449" w:type="dxa"/>
+            <w:gridSpan w:val="2"/>
+          </w:tcPr>
+          <w:p>
+            <w:pPr>
+              <w:rPr>
+                <w:szCs w:val="21"/>
+              </w:rPr>
+            </w:pPr>
+            <w:r>
+              <w:rPr>
+                <w:rFonts w:hint="eastAsia"/>
+                <w:szCs w:val="21"/>
+              </w:rPr>
+              <w:t>在</w:t>
+            </w:r>
+            <w:r>
+              <w:rPr>
+                <w:szCs w:val="21"/>
+              </w:rPr>
+              <w:t>数据库中删除一个机构的信息</w:t>
+            </w:r>
+          </w:p>
+        </w:tc>
+      </w:tr>
+      <w:tr>
+        <w:trPr>
+          <w:trHeight w:val="70"/>
+        </w:trPr>
+        <w:tc>
+          <w:tcPr>
+            <w:tcW w:w="3902" w:type="dxa"/>
+            <w:gridSpan w:val="2"/>
+          </w:tcPr>
+          <w:p>
+            <w:pPr>
+              <w:rPr>
+                <w:szCs w:val="21"/>
+              </w:rPr>
+            </w:pPr>
+            <w:r>
+              <w:rPr>
+                <w:szCs w:val="21"/>
+              </w:rPr>
+              <w:t>workOrgManDataSer.reviseOrg(OrgPO po)</w:t>
+            </w:r>
+          </w:p>
+        </w:tc>
+        <w:tc>
+          <w:tcPr>
+            <w:tcW w:w="5449" w:type="dxa"/>
+            <w:gridSpan w:val="2"/>
+          </w:tcPr>
+          <w:p>
+            <w:pPr>
+              <w:rPr>
+                <w:szCs w:val="21"/>
+              </w:rPr>
+            </w:pPr>
+            <w:r>
+              <w:rPr>
+                <w:rFonts w:hint="eastAsia"/>
+                <w:szCs w:val="21"/>
+              </w:rPr>
+              <w:t>在</w:t>
+            </w:r>
+            <w:r>
+              <w:rPr>
+                <w:szCs w:val="21"/>
+              </w:rPr>
+              <w:t>数据库中修改一个机构的信息</w:t>
+            </w:r>
+          </w:p>
+        </w:tc>
+      </w:tr>
+      <w:tr>
+        <w:trPr>
+          <w:trHeight w:val="70"/>
+        </w:trPr>
+        <w:tc>
+          <w:tcPr>
+            <w:tcW w:w="3902" w:type="dxa"/>
+            <w:gridSpan w:val="2"/>
+          </w:tcPr>
+          <w:p>
+            <w:pPr>
+              <w:rPr>
+                <w:szCs w:val="21"/>
+              </w:rPr>
+            </w:pPr>
+            <w:r>
+              <w:rPr>
+                <w:szCs w:val="21"/>
+              </w:rPr>
+              <w:t>w</w:t>
+            </w:r>
+            <w:r>
+              <w:rPr>
+                <w:rFonts w:hint="eastAsia"/>
+                <w:szCs w:val="21"/>
+              </w:rPr>
+              <w:t>orkOrg</w:t>
+            </w:r>
+            <w:r>
+              <w:rPr>
+                <w:szCs w:val="21"/>
+              </w:rPr>
+              <w:t>Man</w:t>
+            </w:r>
+            <w:r>
+              <w:rPr>
+                <w:rFonts w:hint="eastAsia"/>
+                <w:szCs w:val="21"/>
+              </w:rPr>
+              <w:t>DataSer</w:t>
+            </w:r>
+            <w:r>
+              <w:rPr>
+                <w:szCs w:val="21"/>
+              </w:rPr>
+              <w:t>.checkOrg(String id)</w:t>
+            </w:r>
+          </w:p>
+        </w:tc>
+        <w:tc>
+          <w:tcPr>
+            <w:tcW w:w="5449" w:type="dxa"/>
+            <w:gridSpan w:val="2"/>
+          </w:tcPr>
+          <w:p>
+            <w:pPr>
+              <w:rPr>
+                <w:szCs w:val="21"/>
+              </w:rPr>
+            </w:pPr>
+            <w:r>
+              <w:rPr>
+                <w:rFonts w:hint="eastAsia"/>
+                <w:szCs w:val="21"/>
+              </w:rPr>
+              <w:t>在</w:t>
+            </w:r>
+            <w:r>
+              <w:rPr>
+                <w:szCs w:val="21"/>
+              </w:rPr>
+              <w:t>数据库中</w:t>
+            </w:r>
+            <w:r>
+              <w:rPr>
+                <w:rFonts w:hint="eastAsia"/>
+                <w:szCs w:val="21"/>
+              </w:rPr>
+              <w:t>获得</w:t>
+            </w:r>
+            <w:r>
+              <w:rPr>
+                <w:szCs w:val="21"/>
+              </w:rPr>
+              <w:t>一个机构的</w:t>
+            </w:r>
+            <w:r>
+              <w:rPr>
+                <w:rFonts w:hint="eastAsia"/>
+                <w:szCs w:val="21"/>
+              </w:rPr>
+              <w:t>信息，</w:t>
+            </w:r>
+            <w:r>
+              <w:rPr>
+                <w:szCs w:val="21"/>
+              </w:rPr>
+              <w:t>返回数据</w:t>
+            </w:r>
+          </w:p>
+        </w:tc>
+      </w:tr>
+      <w:tr>
+        <w:trPr>
+          <w:trHeight w:val="70"/>
+        </w:trPr>
+        <w:tc>
+          <w:tcPr>
+            <w:tcW w:w="3902" w:type="dxa"/>
+            <w:gridSpan w:val="2"/>
+          </w:tcPr>
+          <w:p>
+            <w:pPr>
+              <w:rPr>
+                <w:szCs w:val="21"/>
+              </w:rPr>
+            </w:pPr>
+            <w:r>
+              <w:rPr>
+                <w:szCs w:val="21"/>
+              </w:rPr>
+              <w:t>D</w:t>
+            </w:r>
+            <w:r>
+              <w:rPr>
+                <w:rFonts w:hint="eastAsia"/>
+                <w:szCs w:val="21"/>
+              </w:rPr>
               <w:t>atabaseFactory.getOrg</w:t>
             </w:r>
             <w:r>
@@ -8987,7 +11866,7 @@
         </w:tc>
         <w:tc>
           <w:tcPr>
-            <w:tcW w:w="6230" w:type="dxa"/>
+            <w:tcW w:w="5449" w:type="dxa"/>
             <w:gridSpan w:val="2"/>
           </w:tcPr>
           <w:p>
@@ -9022,6 +11901,1181 @@
                 <w:szCs w:val="21"/>
               </w:rPr>
               <w:t>库的服务的引用</w:t>
+            </w:r>
+          </w:p>
+        </w:tc>
+      </w:tr>
+      <w:tr>
+        <w:trPr>
+          <w:trHeight w:val="70"/>
+        </w:trPr>
+        <w:tc>
+          <w:tcPr>
+            <w:tcW w:w="3902" w:type="dxa"/>
+            <w:gridSpan w:val="2"/>
+          </w:tcPr>
+          <w:p>
+            <w:pPr>
+              <w:rPr>
+                <w:szCs w:val="21"/>
+              </w:rPr>
+            </w:pPr>
+            <w:r>
+              <w:rPr>
+                <w:szCs w:val="21"/>
+              </w:rPr>
+              <w:t>w</w:t>
+            </w:r>
+            <w:r>
+              <w:rPr>
+                <w:rFonts w:hint="eastAsia"/>
+                <w:szCs w:val="21"/>
+              </w:rPr>
+              <w:t>orkOrgManDataSer.find</w:t>
+            </w:r>
+            <w:r>
+              <w:rPr>
+                <w:szCs w:val="21"/>
+              </w:rPr>
+              <w:t>Driver</w:t>
+            </w:r>
+            <w:r>
+              <w:rPr>
+                <w:rFonts w:hint="eastAsia"/>
+                <w:szCs w:val="21"/>
+              </w:rPr>
+              <w:t>(</w:t>
+            </w:r>
+            <w:r>
+              <w:rPr>
+                <w:szCs w:val="21"/>
+              </w:rPr>
+              <w:t>String keywords</w:t>
+            </w:r>
+            <w:r>
+              <w:rPr>
+                <w:rFonts w:hint="eastAsia"/>
+                <w:szCs w:val="21"/>
+              </w:rPr>
+              <w:t>)</w:t>
+            </w:r>
+          </w:p>
+        </w:tc>
+        <w:tc>
+          <w:tcPr>
+            <w:tcW w:w="5449" w:type="dxa"/>
+            <w:gridSpan w:val="2"/>
+          </w:tcPr>
+          <w:p>
+            <w:pPr>
+              <w:rPr>
+                <w:szCs w:val="21"/>
+              </w:rPr>
+            </w:pPr>
+            <w:r>
+              <w:rPr>
+                <w:rFonts w:hint="eastAsia"/>
+                <w:szCs w:val="21"/>
+              </w:rPr>
+              <w:t>从数据库</w:t>
+            </w:r>
+            <w:r>
+              <w:rPr>
+                <w:szCs w:val="21"/>
+              </w:rPr>
+              <w:t>中找到含有该关键字的</w:t>
+            </w:r>
+            <w:r>
+              <w:rPr>
+                <w:rFonts w:hint="eastAsia"/>
+                <w:szCs w:val="21"/>
+              </w:rPr>
+              <w:t>司机</w:t>
+            </w:r>
+            <w:r>
+              <w:rPr>
+                <w:szCs w:val="21"/>
+              </w:rPr>
+              <w:t>，返回数据</w:t>
+            </w:r>
+          </w:p>
+        </w:tc>
+      </w:tr>
+      <w:tr>
+        <w:trPr>
+          <w:trHeight w:val="70"/>
+        </w:trPr>
+        <w:tc>
+          <w:tcPr>
+            <w:tcW w:w="3902" w:type="dxa"/>
+            <w:gridSpan w:val="2"/>
+          </w:tcPr>
+          <w:p>
+            <w:pPr>
+              <w:rPr>
+                <w:szCs w:val="21"/>
+              </w:rPr>
+            </w:pPr>
+            <w:r>
+              <w:rPr>
+                <w:szCs w:val="21"/>
+              </w:rPr>
+              <w:t xml:space="preserve">workOrgManDataSer.addDriver(DriverPO </w:t>
+            </w:r>
+          </w:p>
+          <w:p>
+            <w:pPr>
+              <w:rPr>
+                <w:szCs w:val="21"/>
+              </w:rPr>
+            </w:pPr>
+            <w:r>
+              <w:rPr>
+                <w:szCs w:val="21"/>
+              </w:rPr>
+              <w:t>driver)</w:t>
+            </w:r>
+          </w:p>
+        </w:tc>
+        <w:tc>
+          <w:tcPr>
+            <w:tcW w:w="5449" w:type="dxa"/>
+            <w:gridSpan w:val="2"/>
+          </w:tcPr>
+          <w:p>
+            <w:pPr>
+              <w:rPr>
+                <w:szCs w:val="21"/>
+              </w:rPr>
+            </w:pPr>
+            <w:r>
+              <w:rPr>
+                <w:rFonts w:hint="eastAsia"/>
+                <w:szCs w:val="21"/>
+              </w:rPr>
+              <w:t>在数据库</w:t>
+            </w:r>
+            <w:r>
+              <w:rPr>
+                <w:szCs w:val="21"/>
+              </w:rPr>
+              <w:t>中新增一个</w:t>
+            </w:r>
+            <w:r>
+              <w:rPr>
+                <w:rFonts w:hint="eastAsia"/>
+                <w:szCs w:val="21"/>
+              </w:rPr>
+              <w:t>司机</w:t>
+            </w:r>
+            <w:r>
+              <w:rPr>
+                <w:szCs w:val="21"/>
+              </w:rPr>
+              <w:t>的数据</w:t>
+            </w:r>
+          </w:p>
+        </w:tc>
+      </w:tr>
+      <w:tr>
+        <w:trPr>
+          <w:trHeight w:val="70"/>
+        </w:trPr>
+        <w:tc>
+          <w:tcPr>
+            <w:tcW w:w="3902" w:type="dxa"/>
+            <w:gridSpan w:val="2"/>
+          </w:tcPr>
+          <w:p>
+            <w:pPr>
+              <w:rPr>
+                <w:szCs w:val="21"/>
+              </w:rPr>
+            </w:pPr>
+            <w:r>
+              <w:rPr>
+                <w:szCs w:val="21"/>
+              </w:rPr>
+              <w:t>workOrgMan</w:t>
+            </w:r>
+            <w:r>
+              <w:rPr>
+                <w:rFonts w:hint="eastAsia"/>
+                <w:szCs w:val="21"/>
+              </w:rPr>
+              <w:t>DataSer.delete</w:t>
+            </w:r>
+            <w:r>
+              <w:rPr>
+                <w:szCs w:val="21"/>
+              </w:rPr>
+              <w:t>Driver</w:t>
+            </w:r>
+            <w:r>
+              <w:rPr>
+                <w:rFonts w:hint="eastAsia"/>
+                <w:szCs w:val="21"/>
+              </w:rPr>
+              <w:t xml:space="preserve"> (</w:t>
+            </w:r>
+            <w:r>
+              <w:rPr>
+                <w:szCs w:val="21"/>
+              </w:rPr>
+              <w:t>String id</w:t>
+            </w:r>
+            <w:r>
+              <w:rPr>
+                <w:rFonts w:hint="eastAsia"/>
+                <w:szCs w:val="21"/>
+              </w:rPr>
+              <w:t>)</w:t>
+            </w:r>
+          </w:p>
+        </w:tc>
+        <w:tc>
+          <w:tcPr>
+            <w:tcW w:w="5449" w:type="dxa"/>
+            <w:gridSpan w:val="2"/>
+          </w:tcPr>
+          <w:p>
+            <w:pPr>
+              <w:rPr>
+                <w:szCs w:val="21"/>
+              </w:rPr>
+            </w:pPr>
+            <w:r>
+              <w:rPr>
+                <w:rFonts w:hint="eastAsia"/>
+                <w:szCs w:val="21"/>
+              </w:rPr>
+              <w:t>在</w:t>
+            </w:r>
+            <w:r>
+              <w:rPr>
+                <w:szCs w:val="21"/>
+              </w:rPr>
+              <w:t>数据库中删除一个</w:t>
+            </w:r>
+            <w:r>
+              <w:rPr>
+                <w:rFonts w:hint="eastAsia"/>
+                <w:szCs w:val="21"/>
+              </w:rPr>
+              <w:t>司机</w:t>
+            </w:r>
+            <w:r>
+              <w:rPr>
+                <w:szCs w:val="21"/>
+              </w:rPr>
+              <w:t>的数据</w:t>
+            </w:r>
+          </w:p>
+        </w:tc>
+      </w:tr>
+      <w:tr>
+        <w:trPr>
+          <w:trHeight w:val="70"/>
+        </w:trPr>
+        <w:tc>
+          <w:tcPr>
+            <w:tcW w:w="3902" w:type="dxa"/>
+            <w:gridSpan w:val="2"/>
+          </w:tcPr>
+          <w:p>
+            <w:pPr>
+              <w:rPr>
+                <w:szCs w:val="21"/>
+              </w:rPr>
+            </w:pPr>
+            <w:r>
+              <w:rPr>
+                <w:szCs w:val="21"/>
+              </w:rPr>
+              <w:t>w</w:t>
+            </w:r>
+            <w:r>
+              <w:rPr>
+                <w:rFonts w:hint="eastAsia"/>
+                <w:szCs w:val="21"/>
+              </w:rPr>
+              <w:t>orkOrgManDataSer.</w:t>
+            </w:r>
+            <w:r>
+              <w:rPr>
+                <w:szCs w:val="21"/>
+              </w:rPr>
+              <w:t>reviseDriver(DriverPO driver</w:t>
+            </w:r>
+            <w:r>
+              <w:rPr>
+                <w:rFonts w:hint="eastAsia"/>
+                <w:szCs w:val="21"/>
+              </w:rPr>
+              <w:t>)</w:t>
+            </w:r>
+          </w:p>
+        </w:tc>
+        <w:tc>
+          <w:tcPr>
+            <w:tcW w:w="5449" w:type="dxa"/>
+            <w:gridSpan w:val="2"/>
+          </w:tcPr>
+          <w:p>
+            <w:pPr>
+              <w:rPr>
+                <w:szCs w:val="21"/>
+              </w:rPr>
+            </w:pPr>
+            <w:r>
+              <w:rPr>
+                <w:rFonts w:hint="eastAsia"/>
+                <w:szCs w:val="21"/>
+              </w:rPr>
+              <w:t>在数据库</w:t>
+            </w:r>
+            <w:r>
+              <w:rPr>
+                <w:szCs w:val="21"/>
+              </w:rPr>
+              <w:t>中修改</w:t>
+            </w:r>
+            <w:r>
+              <w:rPr>
+                <w:rFonts w:hint="eastAsia"/>
+                <w:szCs w:val="21"/>
+              </w:rPr>
+              <w:t>一个司机</w:t>
+            </w:r>
+            <w:r>
+              <w:rPr>
+                <w:szCs w:val="21"/>
+              </w:rPr>
+              <w:t>的数据</w:t>
+            </w:r>
+          </w:p>
+        </w:tc>
+      </w:tr>
+      <w:tr>
+        <w:trPr>
+          <w:trHeight w:val="70"/>
+        </w:trPr>
+        <w:tc>
+          <w:tcPr>
+            <w:tcW w:w="3902" w:type="dxa"/>
+            <w:gridSpan w:val="2"/>
+          </w:tcPr>
+          <w:p>
+            <w:pPr>
+              <w:rPr>
+                <w:szCs w:val="21"/>
+              </w:rPr>
+            </w:pPr>
+            <w:r>
+              <w:rPr>
+                <w:szCs w:val="21"/>
+              </w:rPr>
+              <w:t>w</w:t>
+            </w:r>
+            <w:r>
+              <w:rPr>
+                <w:rFonts w:hint="eastAsia"/>
+                <w:szCs w:val="21"/>
+              </w:rPr>
+              <w:t>orkOrgManDataSer.check</w:t>
+            </w:r>
+            <w:r>
+              <w:rPr>
+                <w:szCs w:val="21"/>
+              </w:rPr>
+              <w:t>Driver</w:t>
+            </w:r>
+            <w:r>
+              <w:rPr>
+                <w:rFonts w:hint="eastAsia"/>
+                <w:szCs w:val="21"/>
+              </w:rPr>
+              <w:t>(String id)</w:t>
+            </w:r>
+          </w:p>
+        </w:tc>
+        <w:tc>
+          <w:tcPr>
+            <w:tcW w:w="5449" w:type="dxa"/>
+            <w:gridSpan w:val="2"/>
+          </w:tcPr>
+          <w:p>
+            <w:pPr>
+              <w:rPr>
+                <w:szCs w:val="21"/>
+              </w:rPr>
+            </w:pPr>
+            <w:r>
+              <w:rPr>
+                <w:rFonts w:hint="eastAsia"/>
+                <w:szCs w:val="21"/>
+              </w:rPr>
+              <w:t>在</w:t>
+            </w:r>
+            <w:r>
+              <w:rPr>
+                <w:szCs w:val="21"/>
+              </w:rPr>
+              <w:t>数据库中获得一个</w:t>
+            </w:r>
+            <w:r>
+              <w:rPr>
+                <w:rFonts w:hint="eastAsia"/>
+                <w:szCs w:val="21"/>
+              </w:rPr>
+              <w:t>司机</w:t>
+            </w:r>
+            <w:r>
+              <w:rPr>
+                <w:szCs w:val="21"/>
+              </w:rPr>
+              <w:t>的数据，返回</w:t>
+            </w:r>
+          </w:p>
+        </w:tc>
+      </w:tr>
+      <w:tr>
+        <w:trPr>
+          <w:trHeight w:val="70"/>
+        </w:trPr>
+        <w:tc>
+          <w:tcPr>
+            <w:tcW w:w="3902" w:type="dxa"/>
+            <w:gridSpan w:val="2"/>
+          </w:tcPr>
+          <w:p>
+            <w:pPr>
+              <w:rPr>
+                <w:szCs w:val="21"/>
+              </w:rPr>
+            </w:pPr>
+            <w:r>
+              <w:rPr>
+                <w:szCs w:val="21"/>
+              </w:rPr>
+              <w:t>D</w:t>
+            </w:r>
+            <w:r>
+              <w:rPr>
+                <w:rFonts w:hint="eastAsia"/>
+                <w:szCs w:val="21"/>
+              </w:rPr>
+              <w:t>atabaseFactory.get</w:t>
+            </w:r>
+            <w:r>
+              <w:rPr>
+                <w:szCs w:val="21"/>
+              </w:rPr>
+              <w:t>Driverbase()</w:t>
+            </w:r>
+          </w:p>
+        </w:tc>
+        <w:tc>
+          <w:tcPr>
+            <w:tcW w:w="5449" w:type="dxa"/>
+            <w:gridSpan w:val="2"/>
+          </w:tcPr>
+          <w:p>
+            <w:pPr>
+              <w:rPr>
+                <w:szCs w:val="21"/>
+              </w:rPr>
+            </w:pPr>
+            <w:r>
+              <w:rPr>
+                <w:rFonts w:hint="eastAsia"/>
+                <w:szCs w:val="21"/>
+              </w:rPr>
+              <w:t>得到</w:t>
+            </w:r>
+            <w:r>
+              <w:rPr>
+                <w:szCs w:val="21"/>
+              </w:rPr>
+              <w:t>Driver</w:t>
+            </w:r>
+            <w:r>
+              <w:rPr>
+                <w:rFonts w:hint="eastAsia"/>
+                <w:szCs w:val="21"/>
+              </w:rPr>
+              <w:t>数据</w:t>
+            </w:r>
+            <w:r>
+              <w:rPr>
+                <w:szCs w:val="21"/>
+              </w:rPr>
+              <w:t>库的服务的引用</w:t>
+            </w:r>
+          </w:p>
+        </w:tc>
+      </w:tr>
+      <w:tr>
+        <w:trPr>
+          <w:trHeight w:val="70"/>
+        </w:trPr>
+        <w:tc>
+          <w:tcPr>
+            <w:tcW w:w="3902" w:type="dxa"/>
+            <w:gridSpan w:val="2"/>
+          </w:tcPr>
+          <w:p>
+            <w:pPr>
+              <w:rPr>
+                <w:szCs w:val="21"/>
+              </w:rPr>
+            </w:pPr>
+            <w:r>
+              <w:rPr>
+                <w:szCs w:val="21"/>
+              </w:rPr>
+              <w:t>w</w:t>
+            </w:r>
+            <w:r>
+              <w:rPr>
+                <w:rFonts w:hint="eastAsia"/>
+                <w:szCs w:val="21"/>
+              </w:rPr>
+              <w:t>orkOrgManDataSer.find</w:t>
+            </w:r>
+            <w:r>
+              <w:rPr>
+                <w:szCs w:val="21"/>
+              </w:rPr>
+              <w:t>Van</w:t>
+            </w:r>
+            <w:r>
+              <w:rPr>
+                <w:rFonts w:hint="eastAsia"/>
+                <w:szCs w:val="21"/>
+              </w:rPr>
+              <w:t>(</w:t>
+            </w:r>
+            <w:r>
+              <w:rPr>
+                <w:szCs w:val="21"/>
+              </w:rPr>
+              <w:t>String keywords</w:t>
+            </w:r>
+            <w:r>
+              <w:rPr>
+                <w:rFonts w:hint="eastAsia"/>
+                <w:szCs w:val="21"/>
+              </w:rPr>
+              <w:t>)</w:t>
+            </w:r>
+          </w:p>
+        </w:tc>
+        <w:tc>
+          <w:tcPr>
+            <w:tcW w:w="5449" w:type="dxa"/>
+            <w:gridSpan w:val="2"/>
+          </w:tcPr>
+          <w:p>
+            <w:pPr>
+              <w:rPr>
+                <w:szCs w:val="21"/>
+              </w:rPr>
+            </w:pPr>
+            <w:r>
+              <w:rPr>
+                <w:rFonts w:hint="eastAsia"/>
+                <w:szCs w:val="21"/>
+              </w:rPr>
+              <w:t>从数据库</w:t>
+            </w:r>
+            <w:r>
+              <w:rPr>
+                <w:szCs w:val="21"/>
+              </w:rPr>
+              <w:t>中找到含有该关键字的</w:t>
+            </w:r>
+            <w:r>
+              <w:rPr>
+                <w:rFonts w:hint="eastAsia"/>
+                <w:szCs w:val="21"/>
+              </w:rPr>
+              <w:t>车辆</w:t>
+            </w:r>
+            <w:r>
+              <w:rPr>
+                <w:szCs w:val="21"/>
+              </w:rPr>
+              <w:t>，返回数据</w:t>
+            </w:r>
+          </w:p>
+        </w:tc>
+      </w:tr>
+      <w:tr>
+        <w:trPr>
+          <w:trHeight w:val="70"/>
+        </w:trPr>
+        <w:tc>
+          <w:tcPr>
+            <w:tcW w:w="3902" w:type="dxa"/>
+            <w:gridSpan w:val="2"/>
+          </w:tcPr>
+          <w:p>
+            <w:pPr>
+              <w:rPr>
+                <w:szCs w:val="21"/>
+              </w:rPr>
+            </w:pPr>
+            <w:r>
+              <w:rPr>
+                <w:szCs w:val="21"/>
+              </w:rPr>
+              <w:t xml:space="preserve">workOrgManDataSer.addVan (VanPO </w:t>
+            </w:r>
+          </w:p>
+          <w:p>
+            <w:pPr>
+              <w:rPr>
+                <w:szCs w:val="21"/>
+              </w:rPr>
+            </w:pPr>
+            <w:r>
+              <w:rPr>
+                <w:szCs w:val="21"/>
+              </w:rPr>
+              <w:t>van)</w:t>
+            </w:r>
+          </w:p>
+        </w:tc>
+        <w:tc>
+          <w:tcPr>
+            <w:tcW w:w="5449" w:type="dxa"/>
+            <w:gridSpan w:val="2"/>
+          </w:tcPr>
+          <w:p>
+            <w:pPr>
+              <w:rPr>
+                <w:szCs w:val="21"/>
+              </w:rPr>
+            </w:pPr>
+            <w:r>
+              <w:rPr>
+                <w:rFonts w:hint="eastAsia"/>
+                <w:szCs w:val="21"/>
+              </w:rPr>
+              <w:t>在数据库</w:t>
+            </w:r>
+            <w:r>
+              <w:rPr>
+                <w:szCs w:val="21"/>
+              </w:rPr>
+              <w:t>中新增一个</w:t>
+            </w:r>
+            <w:r>
+              <w:rPr>
+                <w:rFonts w:hint="eastAsia"/>
+                <w:szCs w:val="21"/>
+              </w:rPr>
+              <w:t>车辆</w:t>
+            </w:r>
+            <w:r>
+              <w:rPr>
+                <w:szCs w:val="21"/>
+              </w:rPr>
+              <w:t>的数据</w:t>
+            </w:r>
+          </w:p>
+        </w:tc>
+      </w:tr>
+      <w:tr>
+        <w:trPr>
+          <w:trHeight w:val="70"/>
+        </w:trPr>
+        <w:tc>
+          <w:tcPr>
+            <w:tcW w:w="3902" w:type="dxa"/>
+            <w:gridSpan w:val="2"/>
+          </w:tcPr>
+          <w:p>
+            <w:pPr>
+              <w:rPr>
+                <w:szCs w:val="21"/>
+              </w:rPr>
+            </w:pPr>
+            <w:r>
+              <w:rPr>
+                <w:szCs w:val="21"/>
+              </w:rPr>
+              <w:t>workOrgMan</w:t>
+            </w:r>
+            <w:r>
+              <w:rPr>
+                <w:rFonts w:hint="eastAsia"/>
+                <w:szCs w:val="21"/>
+              </w:rPr>
+              <w:t>DataSer.delete</w:t>
+            </w:r>
+            <w:r>
+              <w:rPr>
+                <w:szCs w:val="21"/>
+              </w:rPr>
+              <w:t>Van</w:t>
+            </w:r>
+            <w:r>
+              <w:rPr>
+                <w:rFonts w:hint="eastAsia"/>
+                <w:szCs w:val="21"/>
+              </w:rPr>
+              <w:t xml:space="preserve"> (</w:t>
+            </w:r>
+            <w:r>
+              <w:rPr>
+                <w:szCs w:val="21"/>
+              </w:rPr>
+              <w:t>String id</w:t>
+            </w:r>
+            <w:r>
+              <w:rPr>
+                <w:rFonts w:hint="eastAsia"/>
+                <w:szCs w:val="21"/>
+              </w:rPr>
+              <w:t>)</w:t>
+            </w:r>
+          </w:p>
+        </w:tc>
+        <w:tc>
+          <w:tcPr>
+            <w:tcW w:w="5449" w:type="dxa"/>
+            <w:gridSpan w:val="2"/>
+          </w:tcPr>
+          <w:p>
+            <w:pPr>
+              <w:rPr>
+                <w:szCs w:val="21"/>
+              </w:rPr>
+            </w:pPr>
+            <w:r>
+              <w:rPr>
+                <w:rFonts w:hint="eastAsia"/>
+                <w:szCs w:val="21"/>
+              </w:rPr>
+              <w:t>在</w:t>
+            </w:r>
+            <w:r>
+              <w:rPr>
+                <w:szCs w:val="21"/>
+              </w:rPr>
+              <w:t>数据库中删除一个</w:t>
+            </w:r>
+            <w:r>
+              <w:rPr>
+                <w:rFonts w:hint="eastAsia"/>
+                <w:szCs w:val="21"/>
+              </w:rPr>
+              <w:t>车辆</w:t>
+            </w:r>
+            <w:r>
+              <w:rPr>
+                <w:szCs w:val="21"/>
+              </w:rPr>
+              <w:t>的数据</w:t>
+            </w:r>
+          </w:p>
+        </w:tc>
+      </w:tr>
+      <w:tr>
+        <w:trPr>
+          <w:trHeight w:val="70"/>
+        </w:trPr>
+        <w:tc>
+          <w:tcPr>
+            <w:tcW w:w="3902" w:type="dxa"/>
+            <w:gridSpan w:val="2"/>
+          </w:tcPr>
+          <w:p>
+            <w:pPr>
+              <w:rPr>
+                <w:szCs w:val="21"/>
+              </w:rPr>
+            </w:pPr>
+            <w:r>
+              <w:rPr>
+                <w:szCs w:val="21"/>
+              </w:rPr>
+              <w:t>w</w:t>
+            </w:r>
+            <w:r>
+              <w:rPr>
+                <w:rFonts w:hint="eastAsia"/>
+                <w:szCs w:val="21"/>
+              </w:rPr>
+              <w:t>orkOrgManDataSer.</w:t>
+            </w:r>
+            <w:r>
+              <w:rPr>
+                <w:szCs w:val="21"/>
+              </w:rPr>
+              <w:t>reviseVan(VanPO van</w:t>
+            </w:r>
+            <w:r>
+              <w:rPr>
+                <w:rFonts w:hint="eastAsia"/>
+                <w:szCs w:val="21"/>
+              </w:rPr>
+              <w:t>)</w:t>
+            </w:r>
+          </w:p>
+        </w:tc>
+        <w:tc>
+          <w:tcPr>
+            <w:tcW w:w="5449" w:type="dxa"/>
+            <w:gridSpan w:val="2"/>
+          </w:tcPr>
+          <w:p>
+            <w:pPr>
+              <w:rPr>
+                <w:szCs w:val="21"/>
+              </w:rPr>
+            </w:pPr>
+            <w:r>
+              <w:rPr>
+                <w:rFonts w:hint="eastAsia"/>
+                <w:szCs w:val="21"/>
+              </w:rPr>
+              <w:t>在数据库</w:t>
+            </w:r>
+            <w:r>
+              <w:rPr>
+                <w:szCs w:val="21"/>
+              </w:rPr>
+              <w:t>中修改</w:t>
+            </w:r>
+            <w:r>
+              <w:rPr>
+                <w:rFonts w:hint="eastAsia"/>
+                <w:szCs w:val="21"/>
+              </w:rPr>
+              <w:t>一个车辆</w:t>
+            </w:r>
+            <w:r>
+              <w:rPr>
+                <w:szCs w:val="21"/>
+              </w:rPr>
+              <w:t>的数据</w:t>
+            </w:r>
+          </w:p>
+        </w:tc>
+      </w:tr>
+      <w:tr>
+        <w:trPr>
+          <w:trHeight w:val="70"/>
+        </w:trPr>
+        <w:tc>
+          <w:tcPr>
+            <w:tcW w:w="3902" w:type="dxa"/>
+            <w:gridSpan w:val="2"/>
+          </w:tcPr>
+          <w:p>
+            <w:pPr>
+              <w:rPr>
+                <w:szCs w:val="21"/>
+              </w:rPr>
+            </w:pPr>
+            <w:r>
+              <w:rPr>
+                <w:szCs w:val="21"/>
+              </w:rPr>
+              <w:t>w</w:t>
+            </w:r>
+            <w:r>
+              <w:rPr>
+                <w:rFonts w:hint="eastAsia"/>
+                <w:szCs w:val="21"/>
+              </w:rPr>
+              <w:t>orkOrgManDataSer.check</w:t>
+            </w:r>
+            <w:r>
+              <w:rPr>
+                <w:szCs w:val="21"/>
+              </w:rPr>
+              <w:t>Van</w:t>
+            </w:r>
+            <w:r>
+              <w:rPr>
+                <w:rFonts w:hint="eastAsia"/>
+                <w:szCs w:val="21"/>
+              </w:rPr>
+              <w:t xml:space="preserve"> (String id)</w:t>
+            </w:r>
+          </w:p>
+        </w:tc>
+        <w:tc>
+          <w:tcPr>
+            <w:tcW w:w="5449" w:type="dxa"/>
+            <w:gridSpan w:val="2"/>
+          </w:tcPr>
+          <w:p>
+            <w:pPr>
+              <w:rPr>
+                <w:szCs w:val="21"/>
+              </w:rPr>
+            </w:pPr>
+            <w:r>
+              <w:rPr>
+                <w:rFonts w:hint="eastAsia"/>
+                <w:szCs w:val="21"/>
+              </w:rPr>
+              <w:t>在</w:t>
+            </w:r>
+            <w:r>
+              <w:rPr>
+                <w:szCs w:val="21"/>
+              </w:rPr>
+              <w:t>数据库中获得一个</w:t>
+            </w:r>
+            <w:r>
+              <w:rPr>
+                <w:rFonts w:hint="eastAsia"/>
+                <w:szCs w:val="21"/>
+              </w:rPr>
+              <w:t>车辆</w:t>
+            </w:r>
+            <w:r>
+              <w:rPr>
+                <w:szCs w:val="21"/>
+              </w:rPr>
+              <w:t>的数据，返回</w:t>
+            </w:r>
+          </w:p>
+        </w:tc>
+      </w:tr>
+      <w:tr>
+        <w:trPr>
+          <w:trHeight w:val="70"/>
+        </w:trPr>
+        <w:tc>
+          <w:tcPr>
+            <w:tcW w:w="3902" w:type="dxa"/>
+            <w:gridSpan w:val="2"/>
+          </w:tcPr>
+          <w:p>
+            <w:pPr>
+              <w:rPr>
+                <w:szCs w:val="21"/>
+              </w:rPr>
+            </w:pPr>
+            <w:r>
+              <w:rPr>
+                <w:szCs w:val="21"/>
+              </w:rPr>
+              <w:t>D</w:t>
+            </w:r>
+            <w:r>
+              <w:rPr>
+                <w:rFonts w:hint="eastAsia"/>
+                <w:szCs w:val="21"/>
+              </w:rPr>
+              <w:t>atabaseFactory.ge</w:t>
+            </w:r>
+            <w:r>
+              <w:rPr>
+                <w:szCs w:val="21"/>
+              </w:rPr>
+              <w:t>tVanbase()</w:t>
+            </w:r>
+          </w:p>
+        </w:tc>
+        <w:tc>
+          <w:tcPr>
+            <w:tcW w:w="5449" w:type="dxa"/>
+            <w:gridSpan w:val="2"/>
+          </w:tcPr>
+          <w:p>
+            <w:pPr>
+              <w:rPr>
+                <w:szCs w:val="21"/>
+              </w:rPr>
+            </w:pPr>
+            <w:r>
+              <w:rPr>
+                <w:rFonts w:hint="eastAsia"/>
+                <w:szCs w:val="21"/>
+              </w:rPr>
+              <w:t>得到</w:t>
+            </w:r>
+            <w:r>
+              <w:rPr>
+                <w:szCs w:val="21"/>
+              </w:rPr>
+              <w:t>Van</w:t>
+            </w:r>
+            <w:r>
+              <w:rPr>
+                <w:rFonts w:hint="eastAsia"/>
+                <w:szCs w:val="21"/>
+              </w:rPr>
+              <w:t>数据</w:t>
+            </w:r>
+            <w:r>
+              <w:rPr>
+                <w:szCs w:val="21"/>
+              </w:rPr>
+              <w:t>库的服务的引用</w:t>
+            </w:r>
+          </w:p>
+        </w:tc>
+      </w:tr>
+      <w:tr>
+        <w:trPr>
+          <w:trHeight w:val="70"/>
+        </w:trPr>
+        <w:tc>
+          <w:tcPr>
+            <w:tcW w:w="3902" w:type="dxa"/>
+            <w:gridSpan w:val="2"/>
+          </w:tcPr>
+          <w:p>
+            <w:pPr>
+              <w:rPr>
+                <w:szCs w:val="21"/>
+              </w:rPr>
+            </w:pPr>
+            <w:r>
+              <w:rPr>
+                <w:szCs w:val="21"/>
+              </w:rPr>
+              <w:lastRenderedPageBreak/>
+              <w:t>w</w:t>
+            </w:r>
+            <w:r>
+              <w:rPr>
+                <w:rFonts w:hint="eastAsia"/>
+                <w:szCs w:val="21"/>
+              </w:rPr>
+              <w:t>orkOrgManDataSer.</w:t>
+            </w:r>
+            <w:r>
+              <w:rPr>
+                <w:szCs w:val="21"/>
+              </w:rPr>
+              <w:t>reviseWage(WagePO wage)</w:t>
+            </w:r>
+          </w:p>
+        </w:tc>
+        <w:tc>
+          <w:tcPr>
+            <w:tcW w:w="5449" w:type="dxa"/>
+            <w:gridSpan w:val="2"/>
+          </w:tcPr>
+          <w:p>
+            <w:pPr>
+              <w:rPr>
+                <w:rFonts w:hint="eastAsia"/>
+                <w:szCs w:val="21"/>
+              </w:rPr>
+            </w:pPr>
+            <w:r>
+              <w:rPr>
+                <w:rFonts w:hint="eastAsia"/>
+                <w:szCs w:val="21"/>
+              </w:rPr>
+              <w:t>在</w:t>
+            </w:r>
+            <w:r>
+              <w:rPr>
+                <w:szCs w:val="21"/>
+              </w:rPr>
+              <w:t>数据库中</w:t>
+            </w:r>
+            <w:r>
+              <w:rPr>
+                <w:rFonts w:hint="eastAsia"/>
+                <w:szCs w:val="21"/>
+              </w:rPr>
+              <w:t>修改</w:t>
+            </w:r>
+            <w:r>
+              <w:rPr>
+                <w:szCs w:val="21"/>
+              </w:rPr>
+              <w:t>薪水信息</w:t>
+            </w:r>
+          </w:p>
+        </w:tc>
+      </w:tr>
+      <w:tr>
+        <w:trPr>
+          <w:trHeight w:val="70"/>
+        </w:trPr>
+        <w:tc>
+          <w:tcPr>
+            <w:tcW w:w="3902" w:type="dxa"/>
+            <w:gridSpan w:val="2"/>
+          </w:tcPr>
+          <w:p>
+            <w:pPr>
+              <w:rPr>
+                <w:szCs w:val="21"/>
+              </w:rPr>
+            </w:pPr>
+            <w:r>
+              <w:rPr>
+                <w:szCs w:val="21"/>
+              </w:rPr>
+              <w:t>w</w:t>
+            </w:r>
+            <w:r>
+              <w:rPr>
+                <w:rFonts w:hint="eastAsia"/>
+                <w:szCs w:val="21"/>
+              </w:rPr>
+              <w:t>orkOrgManDataSer.</w:t>
+            </w:r>
+            <w:r>
+              <w:rPr>
+                <w:szCs w:val="21"/>
+              </w:rPr>
+              <w:t>getWage(String id)</w:t>
+            </w:r>
+          </w:p>
+        </w:tc>
+        <w:tc>
+          <w:tcPr>
+            <w:tcW w:w="5449" w:type="dxa"/>
+            <w:gridSpan w:val="2"/>
+          </w:tcPr>
+          <w:p>
+            <w:pPr>
+              <w:rPr>
+                <w:rFonts w:hint="eastAsia"/>
+                <w:szCs w:val="21"/>
+              </w:rPr>
+            </w:pPr>
+            <w:r>
+              <w:rPr>
+                <w:rFonts w:hint="eastAsia"/>
+                <w:szCs w:val="21"/>
+              </w:rPr>
+              <w:t>在</w:t>
+            </w:r>
+            <w:r>
+              <w:rPr>
+                <w:szCs w:val="21"/>
+              </w:rPr>
+              <w:t>数据库中</w:t>
+            </w:r>
+            <w:r>
+              <w:rPr>
+                <w:rFonts w:hint="eastAsia"/>
+                <w:szCs w:val="21"/>
+              </w:rPr>
+              <w:t>查找</w:t>
+            </w:r>
+            <w:r>
+              <w:rPr>
+                <w:szCs w:val="21"/>
+              </w:rPr>
+              <w:t>并获取薪水信息</w:t>
             </w:r>
           </w:p>
         </w:tc>
@@ -9477,7 +13531,6 @@
           <w:p>
             <w:pPr>
               <w:rPr>
-                <w:rFonts w:hint="eastAsia"/>
                 <w:szCs w:val="21"/>
               </w:rPr>
             </w:pPr>
@@ -9730,7 +13783,6 @@
           <w:p>
             <w:pPr>
               <w:rPr>
-                <w:rFonts w:hint="eastAsia"/>
                 <w:szCs w:val="21"/>
               </w:rPr>
             </w:pPr>
@@ -9799,7 +13851,6 @@
           <w:p>
             <w:pPr>
               <w:rPr>
-                <w:rFonts w:hint="eastAsia"/>
                 <w:szCs w:val="21"/>
               </w:rPr>
             </w:pPr>
@@ -12916,7 +16967,6 @@
               <w:rPr>
                 <w:szCs w:val="21"/>
               </w:rPr>
-              <w:lastRenderedPageBreak/>
               <w:t>Stock.setWarning</w:t>
             </w:r>
           </w:p>
@@ -15627,7 +19677,6 @@
                 <w:rFonts w:hint="eastAsia"/>
                 <w:szCs w:val="21"/>
               </w:rPr>
-              <w:lastRenderedPageBreak/>
               <w:t>服务名</w:t>
             </w:r>
           </w:p>
@@ -16640,7 +20689,15 @@
                 <w:rFonts w:hint="eastAsia"/>
                 <w:szCs w:val="21"/>
               </w:rPr>
-              <w:t>DataSer.getShelf(String shelfID, String id</w:t>
+              <w:t xml:space="preserve">DataSer.getShelf(String </w:t>
+            </w:r>
+            <w:r>
+              <w:rPr>
+                <w:rFonts w:hint="eastAsia"/>
+                <w:szCs w:val="21"/>
+              </w:rPr>
+              <w:lastRenderedPageBreak/>
+              <w:t>shelfID, String id</w:t>
             </w:r>
             <w:r>
               <w:rPr>
@@ -16667,6 +20724,7 @@
                 <w:rFonts w:hint="eastAsia"/>
                 <w:szCs w:val="21"/>
               </w:rPr>
+              <w:lastRenderedPageBreak/>
               <w:t>在</w:t>
             </w:r>
             <w:r>
@@ -16736,6 +20794,7 @@
                 <w:rFonts w:hint="eastAsia"/>
                 <w:szCs w:val="21"/>
               </w:rPr>
+              <w:lastRenderedPageBreak/>
               <w:t>stockDataSer.setPoint(String id, Date date)</w:t>
             </w:r>
           </w:p>
@@ -19014,6 +23073,7 @@
                 <w:rFonts w:ascii="黑体" w:eastAsia="黑体" w:hAnsi="黑体" w:hint="eastAsia"/>
                 <w:szCs w:val="21"/>
               </w:rPr>
+              <w:lastRenderedPageBreak/>
               <w:t>提供</w:t>
             </w:r>
             <w:r>
@@ -19313,15 +23373,7 @@
               <w:rPr>
                 <w:szCs w:val="21"/>
               </w:rPr>
-              <w:t>,ArrayList&lt;String</w:t>
-            </w:r>
-            <w:bookmarkStart w:id="0" w:name="_GoBack"/>
-            <w:bookmarkEnd w:id="0"/>
-            <w:r>
-              <w:rPr>
-                <w:szCs w:val="21"/>
-              </w:rPr>
-              <w:t>&gt; id</w:t>
+              <w:t>,ArrayList&lt;String&gt; id</w:t>
             </w:r>
             <w:r>
               <w:rPr>

--- a/2_Design/体系结构文档/业务逻辑层分解.docx
+++ b/2_Design/体系结构文档/业务逻辑层分解.docx
@@ -4369,14 +4369,29 @@
           <w:p>
             <w:pPr>
               <w:rPr>
-                <w:szCs w:val="21"/>
-              </w:rPr>
-            </w:pPr>
-            <w:r>
-              <w:rPr>
-                <w:szCs w:val="21"/>
-              </w:rPr>
-              <w:t>orderNewDataSer.create (ArrivePO order)</w:t>
+                <w:rFonts w:hint="eastAsia"/>
+                <w:szCs w:val="21"/>
+              </w:rPr>
+            </w:pPr>
+            <w:r>
+              <w:rPr>
+                <w:szCs w:val="21"/>
+              </w:rPr>
+              <w:t>orderNewDataSer</w:t>
+            </w:r>
+            <w:r>
+              <w:rPr>
+                <w:rFonts w:hint="eastAsia"/>
+                <w:szCs w:val="21"/>
+              </w:rPr>
+              <w:t>.</w:t>
+            </w:r>
+            <w:r>
+              <w:rPr>
+                <w:kern w:val="0"/>
+                <w:szCs w:val="21"/>
+              </w:rPr>
+              <w:t xml:space="preserve"> getHalls()</w:t>
             </w:r>
           </w:p>
         </w:tc>
@@ -4396,27 +4411,16 @@
                 <w:rFonts w:hint="eastAsia"/>
                 <w:szCs w:val="21"/>
               </w:rPr>
-              <w:t>在</w:t>
-            </w:r>
-            <w:r>
-              <w:rPr>
-                <w:szCs w:val="21"/>
-              </w:rPr>
-              <w:t>数据库中添加</w:t>
-            </w:r>
-            <w:r>
-              <w:rPr>
-                <w:szCs w:val="21"/>
-              </w:rPr>
-              <w:t>ArrivePO</w:t>
-            </w:r>
-            <w:r>
-              <w:rPr>
-                <w:rFonts w:hint="eastAsia"/>
-                <w:szCs w:val="21"/>
-              </w:rPr>
-              <w:t>对象</w:t>
-            </w:r>
+              <w:t>在数据库中获取并返回营业厅信息</w:t>
+            </w:r>
+          </w:p>
+          <w:p>
+            <w:pPr>
+              <w:rPr>
+                <w:rFonts w:hint="eastAsia"/>
+                <w:szCs w:val="21"/>
+              </w:rPr>
+            </w:pPr>
           </w:p>
         </w:tc>
       </w:tr>
@@ -4438,26 +4442,8 @@
               <w:rPr>
                 <w:szCs w:val="21"/>
               </w:rPr>
-              <w:t>orderNewDataSer.</w:t>
-            </w:r>
-            <w:r>
-              <w:rPr>
-                <w:szCs w:val="21"/>
-              </w:rPr>
-              <w:t>create</w:t>
-            </w:r>
-            <w:r>
-              <w:rPr>
-                <w:szCs w:val="21"/>
-              </w:rPr>
-              <w:t xml:space="preserve">(ExpressOrderPO </w:t>
-            </w:r>
-            <w:r>
-              <w:rPr>
-                <w:szCs w:val="21"/>
-              </w:rPr>
               <w:lastRenderedPageBreak/>
-              <w:t>order)</w:t>
+              <w:t>orderNewDataSer.create (ArrivePO order)</w:t>
             </w:r>
           </w:p>
         </w:tc>
@@ -4477,7 +4463,6 @@
                 <w:rFonts w:hint="eastAsia"/>
                 <w:szCs w:val="21"/>
               </w:rPr>
-              <w:lastRenderedPageBreak/>
               <w:t>在</w:t>
             </w:r>
             <w:r>
@@ -4490,7 +4475,7 @@
               <w:rPr>
                 <w:szCs w:val="21"/>
               </w:rPr>
-              <w:t>ExpressOrderPO</w:t>
+              <w:t>ArrivePO</w:t>
             </w:r>
             <w:r>
               <w:rPr>
@@ -4520,20 +4505,14 @@
               <w:rPr>
                 <w:szCs w:val="21"/>
               </w:rPr>
-              <w:lastRenderedPageBreak/>
               <w:t>orderNewDataSer.</w:t>
             </w:r>
             <w:r>
               <w:rPr>
-                <w:szCs w:val="21"/>
-              </w:rPr>
-              <w:t>create</w:t>
-            </w:r>
-            <w:r>
-              <w:rPr>
-                <w:szCs w:val="21"/>
-              </w:rPr>
-              <w:t>(HallLoadingOrderPO order)</w:t>
+                <w:kern w:val="0"/>
+                <w:szCs w:val="21"/>
+              </w:rPr>
+              <w:t xml:space="preserve"> getCities()</w:t>
             </w:r>
           </w:p>
         </w:tc>
@@ -4545,34 +4524,17 @@
           <w:p>
             <w:pPr>
               <w:rPr>
-                <w:szCs w:val="21"/>
-              </w:rPr>
-            </w:pPr>
-            <w:r>
-              <w:rPr>
-                <w:rFonts w:hint="eastAsia"/>
-                <w:szCs w:val="21"/>
-              </w:rPr>
-              <w:t>在</w:t>
-            </w:r>
-            <w:r>
-              <w:rPr>
-                <w:szCs w:val="21"/>
-              </w:rPr>
-              <w:t>数据库中添加</w:t>
-            </w:r>
-            <w:r>
-              <w:rPr>
-                <w:szCs w:val="21"/>
-              </w:rPr>
-              <w:t>HallLoadingOrderPO</w:t>
-            </w:r>
-            <w:r>
-              <w:rPr>
-                <w:rFonts w:hint="eastAsia"/>
-                <w:szCs w:val="21"/>
-              </w:rPr>
-              <w:t>对象</w:t>
+                <w:rFonts w:hint="eastAsia"/>
+                <w:szCs w:val="21"/>
+              </w:rPr>
+            </w:pPr>
+            <w:r>
+              <w:rPr>
+                <w:rFonts w:hint="eastAsia"/>
+                <w:kern w:val="0"/>
+                <w:szCs w:val="21"/>
+              </w:rPr>
+              <w:t>在数据库中获取并返回城市信息</w:t>
             </w:r>
           </w:p>
         </w:tc>
@@ -4601,13 +4563,7 @@
               <w:rPr>
                 <w:szCs w:val="21"/>
               </w:rPr>
-              <w:t>create</w:t>
-            </w:r>
-            <w:r>
-              <w:rPr>
-                <w:szCs w:val="21"/>
-              </w:rPr>
-              <w:t>(IncomeOrderPO order)</w:t>
+              <w:t>create(ExpressOrderPO order)</w:t>
             </w:r>
           </w:p>
         </w:tc>
@@ -4639,7 +4595,7 @@
               <w:rPr>
                 <w:szCs w:val="21"/>
               </w:rPr>
-              <w:t>IncomeOrderPO</w:t>
+              <w:t>ExpressOrderPO</w:t>
             </w:r>
             <w:r>
               <w:rPr>
@@ -4675,13 +4631,7 @@
               <w:rPr>
                 <w:szCs w:val="21"/>
               </w:rPr>
-              <w:t>create</w:t>
-            </w:r>
-            <w:r>
-              <w:rPr>
-                <w:szCs w:val="21"/>
-              </w:rPr>
-              <w:t>(PaymentOrderPO order)</w:t>
+              <w:t>create(HallLoadingOrderPO order)</w:t>
             </w:r>
           </w:p>
         </w:tc>
@@ -4713,7 +4663,7 @@
               <w:rPr>
                 <w:szCs w:val="21"/>
               </w:rPr>
-              <w:t>PaymentOrderPO</w:t>
+              <w:t>HallLoadingOrderPO</w:t>
             </w:r>
             <w:r>
               <w:rPr>
@@ -4743,19 +4693,34 @@
               <w:rPr>
                 <w:szCs w:val="21"/>
               </w:rPr>
-              <w:t>orderNewDataSer.</w:t>
-            </w:r>
-            <w:r>
-              <w:rPr>
-                <w:szCs w:val="21"/>
-              </w:rPr>
-              <w:t>create</w:t>
-            </w:r>
-            <w:r>
-              <w:rPr>
-                <w:szCs w:val="21"/>
-              </w:rPr>
-              <w:t>(ReceiveOrderPO order)</w:t>
+              <w:t>orderNewDataSer</w:t>
+            </w:r>
+            <w:r>
+              <w:rPr>
+                <w:szCs w:val="21"/>
+              </w:rPr>
+              <w:t>.</w:t>
+            </w:r>
+            <w:r>
+              <w:rPr>
+                <w:kern w:val="0"/>
+                <w:szCs w:val="21"/>
+              </w:rPr>
+              <w:t xml:space="preserve"> </w:t>
+            </w:r>
+            <w:r>
+              <w:rPr>
+                <w:kern w:val="0"/>
+                <w:szCs w:val="21"/>
+              </w:rPr>
+              <w:t>getOrgs</w:t>
+            </w:r>
+            <w:r>
+              <w:rPr>
+                <w:kern w:val="0"/>
+                <w:szCs w:val="21"/>
+              </w:rPr>
+              <w:t>()</w:t>
             </w:r>
           </w:p>
         </w:tc>
@@ -4767,34 +4732,17 @@
           <w:p>
             <w:pPr>
               <w:rPr>
-                <w:szCs w:val="21"/>
-              </w:rPr>
-            </w:pPr>
-            <w:r>
-              <w:rPr>
-                <w:rFonts w:hint="eastAsia"/>
-                <w:szCs w:val="21"/>
-              </w:rPr>
-              <w:t>在</w:t>
-            </w:r>
-            <w:r>
-              <w:rPr>
-                <w:szCs w:val="21"/>
-              </w:rPr>
-              <w:t>数据库中添加</w:t>
-            </w:r>
-            <w:r>
-              <w:rPr>
-                <w:szCs w:val="21"/>
-              </w:rPr>
-              <w:t>ReceiveOrderPO</w:t>
-            </w:r>
-            <w:r>
-              <w:rPr>
-                <w:rFonts w:hint="eastAsia"/>
-                <w:szCs w:val="21"/>
-              </w:rPr>
-              <w:t>对象</w:t>
+                <w:rFonts w:hint="eastAsia"/>
+                <w:szCs w:val="21"/>
+              </w:rPr>
+            </w:pPr>
+            <w:r>
+              <w:rPr>
+                <w:rFonts w:hint="eastAsia"/>
+                <w:kern w:val="0"/>
+                <w:szCs w:val="21"/>
+              </w:rPr>
+              <w:t>在数据库中获取并返回机构信息</w:t>
             </w:r>
           </w:p>
         </w:tc>
@@ -4817,19 +4765,34 @@
               <w:rPr>
                 <w:szCs w:val="21"/>
               </w:rPr>
-              <w:t>orderNewDataSer.</w:t>
-            </w:r>
-            <w:r>
-              <w:rPr>
-                <w:szCs w:val="21"/>
-              </w:rPr>
-              <w:t>create</w:t>
-            </w:r>
-            <w:r>
-              <w:rPr>
-                <w:szCs w:val="21"/>
-              </w:rPr>
-              <w:t>(RecipientOrderPO order)</w:t>
+              <w:t>orderNewDataSer</w:t>
+            </w:r>
+            <w:r>
+              <w:rPr>
+                <w:szCs w:val="21"/>
+              </w:rPr>
+              <w:t>.</w:t>
+            </w:r>
+            <w:r>
+              <w:rPr>
+                <w:kern w:val="0"/>
+                <w:szCs w:val="21"/>
+              </w:rPr>
+              <w:t xml:space="preserve"> </w:t>
+            </w:r>
+            <w:r>
+              <w:rPr>
+                <w:kern w:val="0"/>
+                <w:szCs w:val="21"/>
+              </w:rPr>
+              <w:t>getVans</w:t>
+            </w:r>
+            <w:r>
+              <w:rPr>
+                <w:kern w:val="0"/>
+                <w:szCs w:val="21"/>
+              </w:rPr>
+              <w:t>()</w:t>
             </w:r>
           </w:p>
         </w:tc>
@@ -4841,34 +4804,18 @@
           <w:p>
             <w:pPr>
               <w:rPr>
-                <w:szCs w:val="21"/>
-              </w:rPr>
-            </w:pPr>
-            <w:r>
-              <w:rPr>
-                <w:rFonts w:hint="eastAsia"/>
-                <w:szCs w:val="21"/>
-              </w:rPr>
-              <w:t>在</w:t>
-            </w:r>
-            <w:r>
-              <w:rPr>
-                <w:szCs w:val="21"/>
-              </w:rPr>
-              <w:t>数据库中添加</w:t>
-            </w:r>
-            <w:r>
-              <w:rPr>
-                <w:szCs w:val="21"/>
-              </w:rPr>
-              <w:t>RecipientOrderPO</w:t>
-            </w:r>
-            <w:r>
-              <w:rPr>
-                <w:rFonts w:hint="eastAsia"/>
-                <w:szCs w:val="21"/>
-              </w:rPr>
-              <w:t>对象</w:t>
+                <w:rFonts w:hint="eastAsia"/>
+                <w:kern w:val="0"/>
+                <w:szCs w:val="21"/>
+              </w:rPr>
+            </w:pPr>
+            <w:r>
+              <w:rPr>
+                <w:rFonts w:hint="eastAsia"/>
+                <w:kern w:val="0"/>
+                <w:szCs w:val="21"/>
+              </w:rPr>
+              <w:t>在数据库中获取并返回货车信息</w:t>
             </w:r>
           </w:p>
         </w:tc>
@@ -4897,13 +4844,7 @@
               <w:rPr>
                 <w:szCs w:val="21"/>
               </w:rPr>
-              <w:t>create</w:t>
-            </w:r>
-            <w:r>
-              <w:rPr>
-                <w:szCs w:val="21"/>
-              </w:rPr>
-              <w:t>(SendOrderPO order)</w:t>
+              <w:t>create(IncomeOrderPO order)</w:t>
             </w:r>
           </w:p>
         </w:tc>
@@ -4935,7 +4876,7 @@
               <w:rPr>
                 <w:szCs w:val="21"/>
               </w:rPr>
-              <w:t>SendOrderPO</w:t>
+              <w:t>IncomeOrderPO</w:t>
             </w:r>
             <w:r>
               <w:rPr>
@@ -4965,19 +4906,28 @@
               <w:rPr>
                 <w:szCs w:val="21"/>
               </w:rPr>
-              <w:t>orderNewDataSer.</w:t>
-            </w:r>
-            <w:r>
-              <w:rPr>
-                <w:szCs w:val="21"/>
-              </w:rPr>
-              <w:t>create</w:t>
-            </w:r>
-            <w:r>
-              <w:rPr>
-                <w:szCs w:val="21"/>
-              </w:rPr>
-              <w:t>(StockOutOrderPO order)</w:t>
+              <w:t>orderNewDataSer</w:t>
+            </w:r>
+            <w:r>
+              <w:rPr>
+                <w:kern w:val="0"/>
+                <w:szCs w:val="21"/>
+              </w:rPr>
+              <w:t xml:space="preserve"> .</w:t>
+            </w:r>
+            <w:r>
+              <w:rPr>
+                <w:kern w:val="0"/>
+                <w:szCs w:val="21"/>
+              </w:rPr>
+              <w:t>getCouriers</w:t>
+            </w:r>
+            <w:r>
+              <w:rPr>
+                <w:kern w:val="0"/>
+                <w:szCs w:val="21"/>
+              </w:rPr>
+              <w:t>()</w:t>
             </w:r>
           </w:p>
         </w:tc>
@@ -4989,34 +4939,17 @@
           <w:p>
             <w:pPr>
               <w:rPr>
-                <w:szCs w:val="21"/>
-              </w:rPr>
-            </w:pPr>
-            <w:r>
-              <w:rPr>
-                <w:rFonts w:hint="eastAsia"/>
-                <w:szCs w:val="21"/>
-              </w:rPr>
-              <w:t>在</w:t>
-            </w:r>
-            <w:r>
-              <w:rPr>
-                <w:szCs w:val="21"/>
-              </w:rPr>
-              <w:t>数据库中添加</w:t>
-            </w:r>
-            <w:r>
-              <w:rPr>
-                <w:szCs w:val="21"/>
-              </w:rPr>
-              <w:t>StockOutOrderPO</w:t>
-            </w:r>
-            <w:r>
-              <w:rPr>
-                <w:rFonts w:hint="eastAsia"/>
-                <w:szCs w:val="21"/>
-              </w:rPr>
-              <w:t>对象</w:t>
+                <w:rFonts w:hint="eastAsia"/>
+                <w:szCs w:val="21"/>
+              </w:rPr>
+            </w:pPr>
+            <w:r>
+              <w:rPr>
+                <w:rFonts w:hint="eastAsia"/>
+                <w:kern w:val="0"/>
+                <w:szCs w:val="21"/>
+              </w:rPr>
+              <w:t>在数据库中获取并返回快递员信息</w:t>
             </w:r>
           </w:p>
         </w:tc>
@@ -5045,13 +4978,7 @@
               <w:rPr>
                 <w:szCs w:val="21"/>
               </w:rPr>
-              <w:t>create</w:t>
-            </w:r>
-            <w:r>
-              <w:rPr>
-                <w:szCs w:val="21"/>
-              </w:rPr>
-              <w:t>(StockInOrderPO order)</w:t>
+              <w:t>create(PaymentOrderPO order)</w:t>
             </w:r>
           </w:p>
         </w:tc>
@@ -5083,7 +5010,7 @@
               <w:rPr>
                 <w:szCs w:val="21"/>
               </w:rPr>
-              <w:t>StockInOrderPO</w:t>
+              <w:t>PaymentOrderPO</w:t>
             </w:r>
             <w:r>
               <w:rPr>
@@ -5105,6 +5032,334 @@
           </w:tcPr>
           <w:p>
             <w:pPr>
+              <w:rPr>
+                <w:szCs w:val="21"/>
+              </w:rPr>
+            </w:pPr>
+            <w:r>
+              <w:rPr>
+                <w:szCs w:val="21"/>
+              </w:rPr>
+              <w:t>orderNewDataSer.</w:t>
+            </w:r>
+            <w:r>
+              <w:rPr>
+                <w:szCs w:val="21"/>
+              </w:rPr>
+              <w:t>create(ReceiveOrderPO order)</w:t>
+            </w:r>
+          </w:p>
+        </w:tc>
+        <w:tc>
+          <w:tcPr>
+            <w:tcW w:w="5235" w:type="dxa"/>
+            <w:gridSpan w:val="2"/>
+          </w:tcPr>
+          <w:p>
+            <w:pPr>
+              <w:rPr>
+                <w:szCs w:val="21"/>
+              </w:rPr>
+            </w:pPr>
+            <w:r>
+              <w:rPr>
+                <w:rFonts w:hint="eastAsia"/>
+                <w:szCs w:val="21"/>
+              </w:rPr>
+              <w:t>在</w:t>
+            </w:r>
+            <w:r>
+              <w:rPr>
+                <w:szCs w:val="21"/>
+              </w:rPr>
+              <w:t>数据库中添加</w:t>
+            </w:r>
+            <w:r>
+              <w:rPr>
+                <w:szCs w:val="21"/>
+              </w:rPr>
+              <w:t>ReceiveOrderPO</w:t>
+            </w:r>
+            <w:r>
+              <w:rPr>
+                <w:rFonts w:hint="eastAsia"/>
+                <w:szCs w:val="21"/>
+              </w:rPr>
+              <w:t>对象</w:t>
+            </w:r>
+          </w:p>
+        </w:tc>
+      </w:tr>
+      <w:tr>
+        <w:trPr>
+          <w:trHeight w:val="70"/>
+        </w:trPr>
+        <w:tc>
+          <w:tcPr>
+            <w:tcW w:w="4116" w:type="dxa"/>
+          </w:tcPr>
+          <w:p>
+            <w:pPr>
+              <w:rPr>
+                <w:szCs w:val="21"/>
+              </w:rPr>
+            </w:pPr>
+            <w:r>
+              <w:rPr>
+                <w:szCs w:val="21"/>
+              </w:rPr>
+              <w:t>orderNewDataSer.</w:t>
+            </w:r>
+            <w:r>
+              <w:rPr>
+                <w:szCs w:val="21"/>
+              </w:rPr>
+              <w:t>create(RecipientOrderPO order)</w:t>
+            </w:r>
+          </w:p>
+        </w:tc>
+        <w:tc>
+          <w:tcPr>
+            <w:tcW w:w="5235" w:type="dxa"/>
+            <w:gridSpan w:val="2"/>
+          </w:tcPr>
+          <w:p>
+            <w:pPr>
+              <w:rPr>
+                <w:szCs w:val="21"/>
+              </w:rPr>
+            </w:pPr>
+            <w:r>
+              <w:rPr>
+                <w:rFonts w:hint="eastAsia"/>
+                <w:szCs w:val="21"/>
+              </w:rPr>
+              <w:t>在</w:t>
+            </w:r>
+            <w:r>
+              <w:rPr>
+                <w:szCs w:val="21"/>
+              </w:rPr>
+              <w:t>数据库中添加</w:t>
+            </w:r>
+            <w:r>
+              <w:rPr>
+                <w:szCs w:val="21"/>
+              </w:rPr>
+              <w:t>RecipientOrderPO</w:t>
+            </w:r>
+            <w:r>
+              <w:rPr>
+                <w:rFonts w:hint="eastAsia"/>
+                <w:szCs w:val="21"/>
+              </w:rPr>
+              <w:t>对象</w:t>
+            </w:r>
+          </w:p>
+        </w:tc>
+      </w:tr>
+      <w:tr>
+        <w:trPr>
+          <w:trHeight w:val="70"/>
+        </w:trPr>
+        <w:tc>
+          <w:tcPr>
+            <w:tcW w:w="4116" w:type="dxa"/>
+          </w:tcPr>
+          <w:p>
+            <w:pPr>
+              <w:rPr>
+                <w:szCs w:val="21"/>
+              </w:rPr>
+            </w:pPr>
+            <w:r>
+              <w:rPr>
+                <w:szCs w:val="21"/>
+              </w:rPr>
+              <w:t>orderNewDataSer.</w:t>
+            </w:r>
+            <w:r>
+              <w:rPr>
+                <w:szCs w:val="21"/>
+              </w:rPr>
+              <w:t>create(SendOrderPO order)</w:t>
+            </w:r>
+          </w:p>
+        </w:tc>
+        <w:tc>
+          <w:tcPr>
+            <w:tcW w:w="5235" w:type="dxa"/>
+            <w:gridSpan w:val="2"/>
+          </w:tcPr>
+          <w:p>
+            <w:pPr>
+              <w:rPr>
+                <w:szCs w:val="21"/>
+              </w:rPr>
+            </w:pPr>
+            <w:r>
+              <w:rPr>
+                <w:rFonts w:hint="eastAsia"/>
+                <w:szCs w:val="21"/>
+              </w:rPr>
+              <w:t>在</w:t>
+            </w:r>
+            <w:r>
+              <w:rPr>
+                <w:szCs w:val="21"/>
+              </w:rPr>
+              <w:t>数据库中添加</w:t>
+            </w:r>
+            <w:r>
+              <w:rPr>
+                <w:szCs w:val="21"/>
+              </w:rPr>
+              <w:t>SendOrderPO</w:t>
+            </w:r>
+            <w:r>
+              <w:rPr>
+                <w:rFonts w:hint="eastAsia"/>
+                <w:szCs w:val="21"/>
+              </w:rPr>
+              <w:t>对象</w:t>
+            </w:r>
+          </w:p>
+        </w:tc>
+      </w:tr>
+      <w:tr>
+        <w:trPr>
+          <w:trHeight w:val="70"/>
+        </w:trPr>
+        <w:tc>
+          <w:tcPr>
+            <w:tcW w:w="4116" w:type="dxa"/>
+          </w:tcPr>
+          <w:p>
+            <w:pPr>
+              <w:rPr>
+                <w:szCs w:val="21"/>
+              </w:rPr>
+            </w:pPr>
+            <w:r>
+              <w:rPr>
+                <w:szCs w:val="21"/>
+              </w:rPr>
+              <w:t>orderNewDataSer.create(StockOutOrderPO order)</w:t>
+            </w:r>
+          </w:p>
+        </w:tc>
+        <w:tc>
+          <w:tcPr>
+            <w:tcW w:w="5235" w:type="dxa"/>
+            <w:gridSpan w:val="2"/>
+          </w:tcPr>
+          <w:p>
+            <w:pPr>
+              <w:rPr>
+                <w:szCs w:val="21"/>
+              </w:rPr>
+            </w:pPr>
+            <w:r>
+              <w:rPr>
+                <w:rFonts w:hint="eastAsia"/>
+                <w:szCs w:val="21"/>
+              </w:rPr>
+              <w:t>在</w:t>
+            </w:r>
+            <w:r>
+              <w:rPr>
+                <w:szCs w:val="21"/>
+              </w:rPr>
+              <w:t>数据库中添加</w:t>
+            </w:r>
+            <w:r>
+              <w:rPr>
+                <w:szCs w:val="21"/>
+              </w:rPr>
+              <w:t>StockOutOrderPO</w:t>
+            </w:r>
+            <w:r>
+              <w:rPr>
+                <w:rFonts w:hint="eastAsia"/>
+                <w:szCs w:val="21"/>
+              </w:rPr>
+              <w:t>对象</w:t>
+            </w:r>
+          </w:p>
+        </w:tc>
+      </w:tr>
+      <w:tr>
+        <w:trPr>
+          <w:trHeight w:val="70"/>
+        </w:trPr>
+        <w:tc>
+          <w:tcPr>
+            <w:tcW w:w="4116" w:type="dxa"/>
+          </w:tcPr>
+          <w:p>
+            <w:pPr>
+              <w:rPr>
+                <w:szCs w:val="21"/>
+              </w:rPr>
+            </w:pPr>
+            <w:r>
+              <w:rPr>
+                <w:szCs w:val="21"/>
+              </w:rPr>
+              <w:t>orderNewDataSer.create(StockInOrderPO order)</w:t>
+            </w:r>
+          </w:p>
+        </w:tc>
+        <w:tc>
+          <w:tcPr>
+            <w:tcW w:w="5235" w:type="dxa"/>
+            <w:gridSpan w:val="2"/>
+          </w:tcPr>
+          <w:p>
+            <w:pPr>
+              <w:rPr>
+                <w:szCs w:val="21"/>
+              </w:rPr>
+            </w:pPr>
+            <w:r>
+              <w:rPr>
+                <w:rFonts w:hint="eastAsia"/>
+                <w:szCs w:val="21"/>
+              </w:rPr>
+              <w:t>在</w:t>
+            </w:r>
+            <w:r>
+              <w:rPr>
+                <w:szCs w:val="21"/>
+              </w:rPr>
+              <w:t>数据库中添加</w:t>
+            </w:r>
+            <w:r>
+              <w:rPr>
+                <w:szCs w:val="21"/>
+              </w:rPr>
+              <w:t>StockInOrderPO</w:t>
+            </w:r>
+            <w:r>
+              <w:rPr>
+                <w:rFonts w:hint="eastAsia"/>
+                <w:szCs w:val="21"/>
+              </w:rPr>
+              <w:t>对象</w:t>
+            </w:r>
+          </w:p>
+        </w:tc>
+      </w:tr>
+      <w:tr>
+        <w:trPr>
+          <w:trHeight w:val="70"/>
+        </w:trPr>
+        <w:tc>
+          <w:tcPr>
+            <w:tcW w:w="4116" w:type="dxa"/>
+          </w:tcPr>
+          <w:p>
+            <w:pPr>
               <w:tabs>
                 <w:tab w:val="left" w:pos="1076"/>
               </w:tabs>
@@ -5122,13 +5377,7 @@
               <w:rPr>
                 <w:szCs w:val="21"/>
               </w:rPr>
-              <w:t>.create</w:t>
-            </w:r>
-            <w:r>
-              <w:rPr>
-                <w:szCs w:val="21"/>
-              </w:rPr>
-              <w:t>(TransitOrderPO order)</w:t>
+              <w:t>.create(TransitOrderPO order)</w:t>
             </w:r>
           </w:p>
         </w:tc>
@@ -5140,7 +5389,6 @@
           <w:p>
             <w:pPr>
               <w:rPr>
-                <w:rFonts w:hint="eastAsia"/>
                 <w:szCs w:val="21"/>
               </w:rPr>
             </w:pPr>
@@ -6562,6 +6810,7 @@
               <w:rPr>
                 <w:szCs w:val="21"/>
               </w:rPr>
+              <w:lastRenderedPageBreak/>
               <w:t>W</w:t>
             </w:r>
             <w:r>
@@ -9532,6 +9781,7 @@
               <w:rPr>
                 <w:szCs w:val="21"/>
               </w:rPr>
+              <w:lastRenderedPageBreak/>
               <w:t>w</w:t>
             </w:r>
             <w:r>
@@ -9814,13 +10064,7 @@
               <w:rPr>
                 <w:szCs w:val="21"/>
               </w:rPr>
-              <w:t>S</w:t>
-            </w:r>
-            <w:r>
-              <w:rPr>
-                <w:szCs w:val="21"/>
-              </w:rPr>
-              <w:t>tring keyword</w:t>
+              <w:t>String keyword</w:t>
             </w:r>
             <w:r>
               <w:rPr>
@@ -9889,7 +10133,6 @@
               <w:rPr>
                 <w:szCs w:val="21"/>
               </w:rPr>
-              <w:lastRenderedPageBreak/>
               <w:t xml:space="preserve">workOrgManDataSer.addDriver(DriverPO </w:t>
             </w:r>
           </w:p>
@@ -10073,19 +10316,7 @@
               <w:rPr>
                 <w:szCs w:val="21"/>
               </w:rPr>
-              <w:t>reviseDriver</w:t>
-            </w:r>
-            <w:r>
-              <w:rPr>
-                <w:szCs w:val="21"/>
-              </w:rPr>
-              <w:t xml:space="preserve"> </w:t>
-            </w:r>
-            <w:r>
-              <w:rPr>
-                <w:szCs w:val="21"/>
-              </w:rPr>
-              <w:t>(DriverPO po</w:t>
+              <w:t>reviseDriver (DriverPO po</w:t>
             </w:r>
             <w:r>
               <w:rPr>
@@ -10125,14 +10356,7 @@
                 <w:rFonts w:hint="eastAsia"/>
                 <w:szCs w:val="21"/>
               </w:rPr>
-              <w:t>一个</w:t>
-            </w:r>
-            <w:r>
-              <w:rPr>
-                <w:rFonts w:hint="eastAsia"/>
-                <w:szCs w:val="21"/>
-              </w:rPr>
-              <w:t>司机</w:t>
+              <w:t>一个司机</w:t>
             </w:r>
             <w:r>
               <w:rPr>
@@ -10250,33 +10474,13 @@
                 <w:rFonts w:hint="eastAsia"/>
                 <w:szCs w:val="21"/>
               </w:rPr>
-              <w:t>orkOrgManDataSer.find</w:t>
-            </w:r>
-            <w:r>
-              <w:rPr>
-                <w:rFonts w:hint="eastAsia"/>
-                <w:szCs w:val="21"/>
-              </w:rPr>
-              <w:t>Van</w:t>
-            </w:r>
-            <w:r>
-              <w:rPr>
-                <w:rFonts w:hint="eastAsia"/>
-                <w:szCs w:val="21"/>
-              </w:rPr>
-              <w:t>(</w:t>
-            </w:r>
-            <w:r>
-              <w:rPr>
-                <w:szCs w:val="21"/>
-              </w:rPr>
-              <w:t>S</w:t>
-            </w:r>
-            <w:r>
-              <w:rPr>
-                <w:szCs w:val="21"/>
-              </w:rPr>
-              <w:t>tring keyword</w:t>
+              <w:t>orkOrgManDataSer.findVan(</w:t>
+            </w:r>
+            <w:r>
+              <w:rPr>
+                <w:szCs w:val="21"/>
+              </w:rPr>
+              <w:t>String keyword</w:t>
             </w:r>
             <w:r>
               <w:rPr>
@@ -10358,13 +10562,7 @@
               <w:rPr>
                 <w:szCs w:val="21"/>
               </w:rPr>
-              <w:t xml:space="preserve"> </w:t>
-            </w:r>
-            <w:r>
-              <w:rPr>
-                <w:szCs w:val="21"/>
-              </w:rPr>
-              <w:t>(</w:t>
+              <w:t xml:space="preserve"> (</w:t>
             </w:r>
             <w:r>
               <w:rPr>
@@ -10613,14 +10811,7 @@
                 <w:rFonts w:hint="eastAsia"/>
                 <w:szCs w:val="21"/>
               </w:rPr>
-              <w:t>一个</w:t>
-            </w:r>
-            <w:r>
-              <w:rPr>
-                <w:rFonts w:hint="eastAsia"/>
-                <w:szCs w:val="21"/>
-              </w:rPr>
-              <w:t>货车</w:t>
+              <w:t>一个货车</w:t>
             </w:r>
             <w:r>
               <w:rPr>
@@ -10656,21 +10847,7 @@
                 <w:rFonts w:hint="eastAsia"/>
                 <w:szCs w:val="21"/>
               </w:rPr>
-              <w:t>orkOrgManDataSer.check</w:t>
-            </w:r>
-            <w:r>
-              <w:rPr>
-                <w:rFonts w:hint="eastAsia"/>
-                <w:szCs w:val="21"/>
-              </w:rPr>
-              <w:t>Van</w:t>
-            </w:r>
-            <w:r>
-              <w:rPr>
-                <w:rFonts w:hint="eastAsia"/>
-                <w:szCs w:val="21"/>
-              </w:rPr>
-              <w:t>(String id)</w:t>
+              <w:t>orkOrgManDataSer.checkVan(String id)</w:t>
             </w:r>
           </w:p>
         </w:tc>
@@ -10765,14 +10942,7 @@
                 <w:rFonts w:hint="eastAsia"/>
                 <w:szCs w:val="21"/>
               </w:rPr>
-              <w:t>String id</w:t>
-            </w:r>
-            <w:r>
-              <w:rPr>
-                <w:rFonts w:hint="eastAsia"/>
-                <w:szCs w:val="21"/>
-              </w:rPr>
-              <w:t>)</w:t>
+              <w:t>String id)</w:t>
             </w:r>
           </w:p>
         </w:tc>
@@ -10828,14 +10998,7 @@
                 <w:rFonts w:hint="eastAsia"/>
                 <w:szCs w:val="21"/>
               </w:rPr>
-              <w:t>orkOrgManDataSer.</w:t>
-            </w:r>
-            <w:r>
-              <w:rPr>
-                <w:rFonts w:hint="eastAsia"/>
-                <w:szCs w:val="21"/>
-              </w:rPr>
-              <w:t>get</w:t>
+              <w:t>orkOrgManDataSer.get</w:t>
             </w:r>
             <w:r>
               <w:rPr>
@@ -10890,7 +11053,6 @@
     <w:p>
       <w:pPr>
         <w:rPr>
-          <w:rFonts w:hint="eastAsia"/>
           <w:sz w:val="24"/>
           <w:szCs w:val="24"/>
         </w:rPr>
@@ -10979,7 +11141,7 @@
       <w:tr>
         <w:tc>
           <w:tcPr>
-            <w:tcW w:w="3051" w:type="dxa"/>
+            <w:tcW w:w="3070" w:type="dxa"/>
             <w:vMerge w:val="restart"/>
           </w:tcPr>
           <w:p>
@@ -10998,7 +11160,7 @@
         </w:tc>
         <w:tc>
           <w:tcPr>
-            <w:tcW w:w="1413" w:type="dxa"/>
+            <w:tcW w:w="1408" w:type="dxa"/>
           </w:tcPr>
           <w:p>
             <w:pPr>
@@ -11017,7 +11179,7 @@
         </w:tc>
         <w:tc>
           <w:tcPr>
-            <w:tcW w:w="4887" w:type="dxa"/>
+            <w:tcW w:w="4873" w:type="dxa"/>
           </w:tcPr>
           <w:p>
             <w:pPr>
@@ -11062,7 +11224,7 @@
       <w:tr>
         <w:tc>
           <w:tcPr>
-            <w:tcW w:w="3051" w:type="dxa"/>
+            <w:tcW w:w="3070" w:type="dxa"/>
             <w:vMerge/>
           </w:tcPr>
           <w:p>
@@ -11075,7 +11237,7 @@
         </w:tc>
         <w:tc>
           <w:tcPr>
-            <w:tcW w:w="1413" w:type="dxa"/>
+            <w:tcW w:w="1408" w:type="dxa"/>
           </w:tcPr>
           <w:p>
             <w:pPr>
@@ -11094,7 +11256,7 @@
         </w:tc>
         <w:tc>
           <w:tcPr>
-            <w:tcW w:w="4887" w:type="dxa"/>
+            <w:tcW w:w="4873" w:type="dxa"/>
           </w:tcPr>
           <w:p>
             <w:pPr>
@@ -11121,7 +11283,7 @@
       <w:tr>
         <w:tc>
           <w:tcPr>
-            <w:tcW w:w="3051" w:type="dxa"/>
+            <w:tcW w:w="3070" w:type="dxa"/>
             <w:vMerge/>
           </w:tcPr>
           <w:p>
@@ -11134,7 +11296,7 @@
         </w:tc>
         <w:tc>
           <w:tcPr>
-            <w:tcW w:w="1413" w:type="dxa"/>
+            <w:tcW w:w="1408" w:type="dxa"/>
           </w:tcPr>
           <w:p>
             <w:pPr>
@@ -11159,7 +11321,7 @@
         </w:tc>
         <w:tc>
           <w:tcPr>
-            <w:tcW w:w="4887" w:type="dxa"/>
+            <w:tcW w:w="4873" w:type="dxa"/>
           </w:tcPr>
           <w:p>
             <w:pPr>
@@ -11186,7 +11348,7 @@
       <w:tr>
         <w:tc>
           <w:tcPr>
-            <w:tcW w:w="3051" w:type="dxa"/>
+            <w:tcW w:w="3070" w:type="dxa"/>
             <w:vMerge w:val="restart"/>
           </w:tcPr>
           <w:p>
@@ -11218,7 +11380,7 @@
         </w:tc>
         <w:tc>
           <w:tcPr>
-            <w:tcW w:w="1413" w:type="dxa"/>
+            <w:tcW w:w="1408" w:type="dxa"/>
           </w:tcPr>
           <w:p>
             <w:pPr>
@@ -11237,7 +11399,7 @@
         </w:tc>
         <w:tc>
           <w:tcPr>
-            <w:tcW w:w="4887" w:type="dxa"/>
+            <w:tcW w:w="4873" w:type="dxa"/>
           </w:tcPr>
           <w:p>
             <w:pPr>
@@ -11294,7 +11456,7 @@
       <w:tr>
         <w:tc>
           <w:tcPr>
-            <w:tcW w:w="3051" w:type="dxa"/>
+            <w:tcW w:w="3070" w:type="dxa"/>
             <w:vMerge/>
           </w:tcPr>
           <w:p>
@@ -11307,7 +11469,7 @@
         </w:tc>
         <w:tc>
           <w:tcPr>
-            <w:tcW w:w="1413" w:type="dxa"/>
+            <w:tcW w:w="1408" w:type="dxa"/>
           </w:tcPr>
           <w:p>
             <w:pPr>
@@ -11332,7 +11494,7 @@
         </w:tc>
         <w:tc>
           <w:tcPr>
-            <w:tcW w:w="4887" w:type="dxa"/>
+            <w:tcW w:w="4873" w:type="dxa"/>
           </w:tcPr>
           <w:p>
             <w:pPr>
@@ -11362,7 +11524,7 @@
         </w:trPr>
         <w:tc>
           <w:tcPr>
-            <w:tcW w:w="3051" w:type="dxa"/>
+            <w:tcW w:w="3070" w:type="dxa"/>
             <w:vMerge/>
           </w:tcPr>
           <w:p>
@@ -11375,7 +11537,7 @@
         </w:tc>
         <w:tc>
           <w:tcPr>
-            <w:tcW w:w="1413" w:type="dxa"/>
+            <w:tcW w:w="1408" w:type="dxa"/>
           </w:tcPr>
           <w:p>
             <w:pPr>
@@ -11400,7 +11562,7 @@
         </w:tc>
         <w:tc>
           <w:tcPr>
-            <w:tcW w:w="4887" w:type="dxa"/>
+            <w:tcW w:w="4873" w:type="dxa"/>
           </w:tcPr>
           <w:p>
             <w:pPr>
@@ -11436,7 +11598,7 @@
         </w:trPr>
         <w:tc>
           <w:tcPr>
-            <w:tcW w:w="3051" w:type="dxa"/>
+            <w:tcW w:w="3070" w:type="dxa"/>
             <w:vMerge w:val="restart"/>
           </w:tcPr>
           <w:p>
@@ -11467,7 +11629,7 @@
         </w:tc>
         <w:tc>
           <w:tcPr>
-            <w:tcW w:w="1413" w:type="dxa"/>
+            <w:tcW w:w="1408" w:type="dxa"/>
           </w:tcPr>
           <w:p>
             <w:pPr>
@@ -11486,7 +11648,7 @@
         </w:tc>
         <w:tc>
           <w:tcPr>
-            <w:tcW w:w="4887" w:type="dxa"/>
+            <w:tcW w:w="4873" w:type="dxa"/>
           </w:tcPr>
           <w:p>
             <w:pPr>
@@ -11546,7 +11708,7 @@
         </w:trPr>
         <w:tc>
           <w:tcPr>
-            <w:tcW w:w="3051" w:type="dxa"/>
+            <w:tcW w:w="3070" w:type="dxa"/>
             <w:vMerge/>
           </w:tcPr>
           <w:p>
@@ -11559,7 +11721,7 @@
         </w:tc>
         <w:tc>
           <w:tcPr>
-            <w:tcW w:w="1413" w:type="dxa"/>
+            <w:tcW w:w="1408" w:type="dxa"/>
           </w:tcPr>
           <w:p>
             <w:pPr>
@@ -11584,7 +11746,7 @@
         </w:tc>
         <w:tc>
           <w:tcPr>
-            <w:tcW w:w="4887" w:type="dxa"/>
+            <w:tcW w:w="4873" w:type="dxa"/>
           </w:tcPr>
           <w:p>
             <w:pPr>
@@ -11614,7 +11776,7 @@
         </w:trPr>
         <w:tc>
           <w:tcPr>
-            <w:tcW w:w="3051" w:type="dxa"/>
+            <w:tcW w:w="3070" w:type="dxa"/>
             <w:vMerge/>
           </w:tcPr>
           <w:p>
@@ -11627,7 +11789,7 @@
         </w:tc>
         <w:tc>
           <w:tcPr>
-            <w:tcW w:w="1413" w:type="dxa"/>
+            <w:tcW w:w="1408" w:type="dxa"/>
           </w:tcPr>
           <w:p>
             <w:pPr>
@@ -11652,7 +11814,7 @@
         </w:tc>
         <w:tc>
           <w:tcPr>
-            <w:tcW w:w="4887" w:type="dxa"/>
+            <w:tcW w:w="4873" w:type="dxa"/>
           </w:tcPr>
           <w:p>
             <w:pPr>
@@ -11730,7 +11892,7 @@
         </w:trPr>
         <w:tc>
           <w:tcPr>
-            <w:tcW w:w="3051" w:type="dxa"/>
+            <w:tcW w:w="3070" w:type="dxa"/>
           </w:tcPr>
           <w:p>
             <w:pPr>
@@ -11750,7 +11912,7 @@
         </w:tc>
         <w:tc>
           <w:tcPr>
-            <w:tcW w:w="6300" w:type="dxa"/>
+            <w:tcW w:w="6281" w:type="dxa"/>
             <w:gridSpan w:val="2"/>
           </w:tcPr>
           <w:p>
@@ -11776,7 +11938,7 @@
         </w:trPr>
         <w:tc>
           <w:tcPr>
-            <w:tcW w:w="3051" w:type="dxa"/>
+            <w:tcW w:w="3070" w:type="dxa"/>
           </w:tcPr>
           <w:p>
             <w:pPr>
@@ -11794,7 +11956,7 @@
         </w:tc>
         <w:tc>
           <w:tcPr>
-            <w:tcW w:w="6300" w:type="dxa"/>
+            <w:tcW w:w="6281" w:type="dxa"/>
             <w:gridSpan w:val="2"/>
           </w:tcPr>
           <w:p>
@@ -11818,7 +11980,7 @@
         </w:trPr>
         <w:tc>
           <w:tcPr>
-            <w:tcW w:w="3051" w:type="dxa"/>
+            <w:tcW w:w="3070" w:type="dxa"/>
           </w:tcPr>
           <w:p>
             <w:pPr>
@@ -11849,7 +12011,7 @@
         </w:tc>
         <w:tc>
           <w:tcPr>
-            <w:tcW w:w="6300" w:type="dxa"/>
+            <w:tcW w:w="6281" w:type="dxa"/>
             <w:gridSpan w:val="2"/>
           </w:tcPr>
           <w:p>
@@ -11880,34 +12042,33 @@
         </w:trPr>
         <w:tc>
           <w:tcPr>
-            <w:tcW w:w="3051" w:type="dxa"/>
-          </w:tcPr>
-          <w:p>
-            <w:pPr>
-              <w:rPr>
-                <w:rFonts w:hint="eastAsia"/>
-                <w:szCs w:val="21"/>
-              </w:rPr>
-            </w:pPr>
-            <w:r>
-              <w:rPr>
-                <w:rFonts w:hint="eastAsia"/>
-                <w:szCs w:val="21"/>
-              </w:rPr>
-              <w:t>cityDataSer</w:t>
-            </w:r>
-            <w:r>
-              <w:rPr>
-                <w:rFonts w:hint="eastAsia"/>
-                <w:szCs w:val="21"/>
-              </w:rPr>
-              <w:t>.</w:t>
-            </w:r>
-            <w:r>
-              <w:rPr>
-                <w:szCs w:val="21"/>
-              </w:rPr>
-              <w:t>reviseCities(CityPO cities</w:t>
+            <w:tcW w:w="3070" w:type="dxa"/>
+          </w:tcPr>
+          <w:p>
+            <w:pPr>
+              <w:rPr>
+                <w:szCs w:val="21"/>
+              </w:rPr>
+            </w:pPr>
+            <w:r>
+              <w:rPr>
+                <w:rFonts w:hint="eastAsia"/>
+                <w:szCs w:val="21"/>
+              </w:rPr>
+              <w:t>cityDataSer.</w:t>
+            </w:r>
+            <w:r>
+              <w:rPr>
+                <w:szCs w:val="21"/>
+              </w:rPr>
+              <w:t xml:space="preserve">reviseCities(CityPO </w:t>
+            </w:r>
+            <w:r>
+              <w:rPr>
+                <w:szCs w:val="21"/>
+              </w:rPr>
+              <w:lastRenderedPageBreak/>
+              <w:t>cities</w:t>
             </w:r>
             <w:r>
               <w:rPr>
@@ -11919,99 +12080,22 @@
         </w:tc>
         <w:tc>
           <w:tcPr>
-            <w:tcW w:w="6300" w:type="dxa"/>
+            <w:tcW w:w="6281" w:type="dxa"/>
             <w:gridSpan w:val="2"/>
           </w:tcPr>
           <w:p>
             <w:pPr>
               <w:rPr>
-                <w:rFonts w:hint="eastAsia"/>
-                <w:szCs w:val="21"/>
-              </w:rPr>
-            </w:pPr>
-            <w:r>
-              <w:rPr>
-                <w:rFonts w:hint="eastAsia"/>
-                <w:szCs w:val="21"/>
-              </w:rPr>
-              <w:t>更新</w:t>
-            </w:r>
-            <w:r>
-              <w:rPr>
-                <w:rFonts w:hint="eastAsia"/>
-                <w:szCs w:val="21"/>
-              </w:rPr>
-              <w:t>城市之间距离和价格</w:t>
-            </w:r>
-          </w:p>
-        </w:tc>
-      </w:tr>
-      <w:tr>
-        <w:trPr>
-          <w:trHeight w:val="70"/>
-        </w:trPr>
-        <w:tc>
-          <w:tcPr>
-            <w:tcW w:w="3051" w:type="dxa"/>
-          </w:tcPr>
-          <w:p>
-            <w:pPr>
-              <w:rPr>
-                <w:szCs w:val="21"/>
-              </w:rPr>
-            </w:pPr>
-            <w:r>
-              <w:rPr>
-                <w:szCs w:val="21"/>
-              </w:rPr>
-              <w:t>D</w:t>
-            </w:r>
-            <w:r>
-              <w:rPr>
-                <w:rFonts w:hint="eastAsia"/>
-                <w:szCs w:val="21"/>
-              </w:rPr>
-              <w:t>atabaseFactory.getCityDatabase</w:t>
-            </w:r>
-          </w:p>
-        </w:tc>
-        <w:tc>
-          <w:tcPr>
-            <w:tcW w:w="6300" w:type="dxa"/>
-            <w:gridSpan w:val="2"/>
-          </w:tcPr>
-          <w:p>
-            <w:pPr>
-              <w:rPr>
-                <w:szCs w:val="21"/>
-              </w:rPr>
-            </w:pPr>
-            <w:r>
-              <w:rPr>
-                <w:rFonts w:hint="eastAsia"/>
-                <w:szCs w:val="21"/>
-              </w:rPr>
-              <w:t>得到</w:t>
-            </w:r>
-            <w:r>
-              <w:rPr>
-                <w:rFonts w:hint="eastAsia"/>
-                <w:szCs w:val="21"/>
-              </w:rPr>
-              <w:t>city</w:t>
-            </w:r>
-            <w:r>
-              <w:rPr>
-                <w:rFonts w:hint="eastAsia"/>
-                <w:szCs w:val="21"/>
-              </w:rPr>
-              <w:t>数据库</w:t>
-            </w:r>
-            <w:r>
-              <w:rPr>
-                <w:szCs w:val="21"/>
-              </w:rPr>
-              <w:t>的服务的引用</w:t>
+                <w:szCs w:val="21"/>
+              </w:rPr>
+            </w:pPr>
+            <w:r>
+              <w:rPr>
+                <w:rFonts w:hint="eastAsia"/>
+                <w:szCs w:val="21"/>
+              </w:rPr>
+              <w:lastRenderedPageBreak/>
+              <w:t>更新城市之间距离和价格</w:t>
             </w:r>
           </w:p>
         </w:tc>
@@ -14663,6 +14747,7 @@
               <w:rPr>
                 <w:szCs w:val="21"/>
               </w:rPr>
+              <w:lastRenderedPageBreak/>
               <w:t>accountDataSer.addCount(countPO po)</w:t>
             </w:r>
           </w:p>
@@ -14775,31 +14860,7 @@
               <w:rPr>
                 <w:szCs w:val="21"/>
               </w:rPr>
-              <w:t>accountDataSer.add</w:t>
-            </w:r>
-            <w:r>
-              <w:rPr>
-                <w:szCs w:val="21"/>
-              </w:rPr>
-              <w:t>C</w:t>
-            </w:r>
-            <w:r>
-              <w:rPr>
-                <w:szCs w:val="21"/>
-              </w:rPr>
-              <w:t>ount(</w:t>
-            </w:r>
-            <w:r>
-              <w:rPr>
-                <w:szCs w:val="21"/>
-              </w:rPr>
-              <w:t>C</w:t>
-            </w:r>
-            <w:r>
-              <w:rPr>
-                <w:szCs w:val="21"/>
-              </w:rPr>
-              <w:t xml:space="preserve">ountPO </w:t>
+              <w:t xml:space="preserve">accountDataSer.addCount(CountPO </w:t>
             </w:r>
           </w:p>
           <w:p>
@@ -14839,6 +14900,332 @@
                 <w:szCs w:val="21"/>
               </w:rPr>
               <w:t>中新增一个账户</w:t>
+            </w:r>
+          </w:p>
+        </w:tc>
+      </w:tr>
+      <w:tr>
+        <w:trPr>
+          <w:trHeight w:val="70"/>
+        </w:trPr>
+        <w:tc>
+          <w:tcPr>
+            <w:tcW w:w="3804" w:type="dxa"/>
+          </w:tcPr>
+          <w:p>
+            <w:pPr>
+              <w:rPr>
+                <w:szCs w:val="21"/>
+              </w:rPr>
+            </w:pPr>
+            <w:r>
+              <w:rPr>
+                <w:szCs w:val="21"/>
+              </w:rPr>
+              <w:t>accountDataSer.get</w:t>
+            </w:r>
+            <w:r>
+              <w:rPr>
+                <w:szCs w:val="21"/>
+              </w:rPr>
+              <w:t>Count(</w:t>
+            </w:r>
+            <w:r>
+              <w:rPr>
+                <w:kern w:val="0"/>
+                <w:szCs w:val="21"/>
+              </w:rPr>
+              <w:t>String id</w:t>
+            </w:r>
+            <w:r>
+              <w:rPr>
+                <w:szCs w:val="21"/>
+              </w:rPr>
+              <w:t>)</w:t>
+            </w:r>
+          </w:p>
+        </w:tc>
+        <w:tc>
+          <w:tcPr>
+            <w:tcW w:w="5547" w:type="dxa"/>
+            <w:gridSpan w:val="2"/>
+          </w:tcPr>
+          <w:p>
+            <w:pPr>
+              <w:rPr>
+                <w:szCs w:val="21"/>
+              </w:rPr>
+            </w:pPr>
+            <w:r>
+              <w:rPr>
+                <w:rFonts w:hint="eastAsia"/>
+                <w:szCs w:val="21"/>
+              </w:rPr>
+              <w:t>在数据库</w:t>
+            </w:r>
+            <w:r>
+              <w:rPr>
+                <w:szCs w:val="21"/>
+              </w:rPr>
+              <w:t>中获取并返回</w:t>
+            </w:r>
+            <w:r>
+              <w:rPr>
+                <w:szCs w:val="21"/>
+              </w:rPr>
+              <w:t>一个账户</w:t>
+            </w:r>
+            <w:r>
+              <w:rPr>
+                <w:szCs w:val="21"/>
+              </w:rPr>
+              <w:t>信息</w:t>
+            </w:r>
+          </w:p>
+        </w:tc>
+      </w:tr>
+      <w:tr>
+        <w:trPr>
+          <w:trHeight w:val="70"/>
+        </w:trPr>
+        <w:tc>
+          <w:tcPr>
+            <w:tcW w:w="3804" w:type="dxa"/>
+          </w:tcPr>
+          <w:p>
+            <w:pPr>
+              <w:rPr>
+                <w:szCs w:val="21"/>
+              </w:rPr>
+            </w:pPr>
+            <w:r>
+              <w:rPr>
+                <w:szCs w:val="21"/>
+              </w:rPr>
+              <w:t>accountDataSer.get</w:t>
+            </w:r>
+            <w:r>
+              <w:rPr>
+                <w:szCs w:val="21"/>
+              </w:rPr>
+              <w:t>Workers</w:t>
+            </w:r>
+            <w:r>
+              <w:rPr>
+                <w:szCs w:val="21"/>
+              </w:rPr>
+              <w:t>(</w:t>
+            </w:r>
+            <w:r>
+              <w:rPr>
+                <w:kern w:val="0"/>
+                <w:szCs w:val="21"/>
+              </w:rPr>
+              <w:t>String id</w:t>
+            </w:r>
+            <w:r>
+              <w:rPr>
+                <w:szCs w:val="21"/>
+              </w:rPr>
+              <w:t>)</w:t>
+            </w:r>
+          </w:p>
+        </w:tc>
+        <w:tc>
+          <w:tcPr>
+            <w:tcW w:w="5547" w:type="dxa"/>
+            <w:gridSpan w:val="2"/>
+          </w:tcPr>
+          <w:p>
+            <w:pPr>
+              <w:rPr>
+                <w:szCs w:val="21"/>
+              </w:rPr>
+            </w:pPr>
+            <w:r>
+              <w:rPr>
+                <w:rFonts w:hint="eastAsia"/>
+                <w:szCs w:val="21"/>
+              </w:rPr>
+              <w:t>在数据库</w:t>
+            </w:r>
+            <w:r>
+              <w:rPr>
+                <w:szCs w:val="21"/>
+              </w:rPr>
+              <w:t>中获取并返回</w:t>
+            </w:r>
+            <w:r>
+              <w:rPr>
+                <w:szCs w:val="21"/>
+              </w:rPr>
+              <w:t>一个人员</w:t>
+            </w:r>
+            <w:r>
+              <w:rPr>
+                <w:szCs w:val="21"/>
+              </w:rPr>
+              <w:t>信息</w:t>
+            </w:r>
+          </w:p>
+        </w:tc>
+      </w:tr>
+      <w:tr>
+        <w:trPr>
+          <w:trHeight w:val="70"/>
+        </w:trPr>
+        <w:tc>
+          <w:tcPr>
+            <w:tcW w:w="3804" w:type="dxa"/>
+          </w:tcPr>
+          <w:p>
+            <w:pPr>
+              <w:rPr>
+                <w:szCs w:val="21"/>
+              </w:rPr>
+            </w:pPr>
+            <w:r>
+              <w:rPr>
+                <w:szCs w:val="21"/>
+              </w:rPr>
+              <w:t>accountDataSer.get</w:t>
+            </w:r>
+            <w:r>
+              <w:rPr>
+                <w:szCs w:val="21"/>
+              </w:rPr>
+              <w:t>Vans</w:t>
+            </w:r>
+            <w:r>
+              <w:rPr>
+                <w:szCs w:val="21"/>
+              </w:rPr>
+              <w:t>(</w:t>
+            </w:r>
+            <w:r>
+              <w:rPr>
+                <w:kern w:val="0"/>
+                <w:szCs w:val="21"/>
+              </w:rPr>
+              <w:t>String id</w:t>
+            </w:r>
+            <w:r>
+              <w:rPr>
+                <w:szCs w:val="21"/>
+              </w:rPr>
+              <w:t>)</w:t>
+            </w:r>
+          </w:p>
+        </w:tc>
+        <w:tc>
+          <w:tcPr>
+            <w:tcW w:w="5547" w:type="dxa"/>
+            <w:gridSpan w:val="2"/>
+          </w:tcPr>
+          <w:p>
+            <w:pPr>
+              <w:rPr>
+                <w:szCs w:val="21"/>
+              </w:rPr>
+            </w:pPr>
+            <w:r>
+              <w:rPr>
+                <w:rFonts w:hint="eastAsia"/>
+                <w:szCs w:val="21"/>
+              </w:rPr>
+              <w:t>在数据库</w:t>
+            </w:r>
+            <w:r>
+              <w:rPr>
+                <w:szCs w:val="21"/>
+              </w:rPr>
+              <w:t>中获取并返回</w:t>
+            </w:r>
+            <w:r>
+              <w:rPr>
+                <w:szCs w:val="21"/>
+              </w:rPr>
+              <w:t>一个货车</w:t>
+            </w:r>
+            <w:r>
+              <w:rPr>
+                <w:szCs w:val="21"/>
+              </w:rPr>
+              <w:t>信息</w:t>
+            </w:r>
+          </w:p>
+        </w:tc>
+      </w:tr>
+      <w:tr>
+        <w:trPr>
+          <w:trHeight w:val="70"/>
+        </w:trPr>
+        <w:tc>
+          <w:tcPr>
+            <w:tcW w:w="3804" w:type="dxa"/>
+          </w:tcPr>
+          <w:p>
+            <w:pPr>
+              <w:rPr>
+                <w:szCs w:val="21"/>
+              </w:rPr>
+            </w:pPr>
+            <w:r>
+              <w:rPr>
+                <w:szCs w:val="21"/>
+              </w:rPr>
+              <w:t>accountDataSer.get</w:t>
+            </w:r>
+            <w:r>
+              <w:rPr>
+                <w:szCs w:val="21"/>
+              </w:rPr>
+              <w:t>Stock</w:t>
+            </w:r>
+            <w:r>
+              <w:rPr>
+                <w:szCs w:val="21"/>
+              </w:rPr>
+              <w:t>(</w:t>
+            </w:r>
+            <w:r>
+              <w:rPr>
+                <w:kern w:val="0"/>
+                <w:szCs w:val="21"/>
+              </w:rPr>
+              <w:t>String id</w:t>
+            </w:r>
+            <w:r>
+              <w:rPr>
+                <w:szCs w:val="21"/>
+              </w:rPr>
+              <w:t>)</w:t>
+            </w:r>
+          </w:p>
+        </w:tc>
+        <w:tc>
+          <w:tcPr>
+            <w:tcW w:w="5547" w:type="dxa"/>
+            <w:gridSpan w:val="2"/>
+          </w:tcPr>
+          <w:p>
+            <w:pPr>
+              <w:rPr>
+                <w:szCs w:val="21"/>
+              </w:rPr>
+            </w:pPr>
+            <w:r>
+              <w:rPr>
+                <w:rFonts w:hint="eastAsia"/>
+                <w:szCs w:val="21"/>
+              </w:rPr>
+              <w:t>在数据库</w:t>
+            </w:r>
+            <w:r>
+              <w:rPr>
+                <w:szCs w:val="21"/>
+              </w:rPr>
+              <w:t>中获取并返回一个货车信息</w:t>
             </w:r>
           </w:p>
         </w:tc>
@@ -14847,7 +15234,6 @@
     <w:p>
       <w:pPr>
         <w:rPr>
-          <w:rFonts w:hint="eastAsia"/>
           <w:sz w:val="24"/>
           <w:szCs w:val="24"/>
         </w:rPr>
@@ -14867,7 +15253,6 @@
           <w:sz w:val="24"/>
           <w:szCs w:val="24"/>
         </w:rPr>
-        <w:lastRenderedPageBreak/>
         <w:t>stockLogic</w:t>
       </w:r>
       <w:r>
@@ -19380,6 +19765,7 @@
               <w:rPr>
                 <w:szCs w:val="21"/>
               </w:rPr>
+              <w:lastRenderedPageBreak/>
               <w:t>C</w:t>
             </w:r>
             <w:r>
@@ -21770,6 +22156,8 @@
                 <w:szCs w:val="21"/>
               </w:rPr>
             </w:pPr>
+            <w:bookmarkStart w:id="0" w:name="_GoBack"/>
+            <w:bookmarkEnd w:id="0"/>
             <w:r>
               <w:rPr>
                 <w:rFonts w:hint="eastAsia"/>
@@ -21879,6 +22267,7 @@
                 <w:rFonts w:hint="eastAsia"/>
                 <w:szCs w:val="21"/>
               </w:rPr>
+              <w:lastRenderedPageBreak/>
               <w:t>orderApproveDataSer.getOrder(</w:t>
             </w:r>
             <w:r>
@@ -21942,14 +22331,7 @@
                 <w:rFonts w:hint="eastAsia"/>
                 <w:szCs w:val="21"/>
               </w:rPr>
-              <w:t>orderApproveDataSer.getExamine</w:t>
-            </w:r>
-            <w:r>
-              <w:rPr>
-                <w:rFonts w:hint="eastAsia"/>
-                <w:szCs w:val="21"/>
-              </w:rPr>
-              <w:t>(</w:t>
+              <w:t>orderApproveDataSer.getExamine(</w:t>
             </w:r>
             <w:r>
               <w:rPr>
@@ -21988,15 +22370,7 @@
               <w:rPr>
                 <w:szCs w:val="21"/>
               </w:rPr>
-              <w:t>数据库中获取相应单据</w:t>
-            </w:r>
-            <w:bookmarkStart w:id="0" w:name="_GoBack"/>
-            <w:bookmarkEnd w:id="0"/>
-            <w:r>
-              <w:rPr>
-                <w:szCs w:val="21"/>
-              </w:rPr>
-              <w:t>的</w:t>
+              <w:t>数据库中获取相应单据的</w:t>
             </w:r>
             <w:r>
               <w:rPr>

--- a/2_Design/体系结构文档/业务逻辑层分解.docx
+++ b/2_Design/体系结构文档/业务逻辑层分解.docx
@@ -3991,7 +3991,7 @@
                 <w:rFonts w:hint="eastAsia"/>
                 <w:szCs w:val="21"/>
               </w:rPr>
-              <w:t xml:space="preserve"> Order</w:t>
+              <w:t xml:space="preserve"> boolean</w:t>
             </w:r>
             <w:r>
               <w:rPr>
@@ -4004,19 +4004,13 @@
                 <w:rFonts w:hint="eastAsia"/>
                 <w:szCs w:val="21"/>
               </w:rPr>
-              <w:t>Order</w:t>
-            </w:r>
-            <w:r>
-              <w:rPr>
-                <w:szCs w:val="21"/>
-              </w:rPr>
-              <w:t>VO</w:t>
-            </w:r>
-            <w:r>
-              <w:rPr>
-                <w:szCs w:val="21"/>
-              </w:rPr>
-              <w:t xml:space="preserve"> order)</w:t>
+              <w:t>A</w:t>
+            </w:r>
+            <w:r>
+              <w:rPr>
+                <w:szCs w:val="21"/>
+              </w:rPr>
+              <w:t>rriveVO order)</w:t>
             </w:r>
           </w:p>
         </w:tc>
@@ -4066,9 +4060,16 @@
             </w:pPr>
             <w:r>
               <w:rPr>
-                <w:szCs w:val="21"/>
-              </w:rPr>
-              <w:t>单据的各项信息已输入并确认</w:t>
+                <w:rFonts w:hint="eastAsia"/>
+                <w:szCs w:val="21"/>
+              </w:rPr>
+              <w:t>到达</w:t>
+            </w:r>
+            <w:r>
+              <w:rPr>
+                <w:szCs w:val="21"/>
+              </w:rPr>
+              <w:t>单的各项信息已输入并确认</w:t>
             </w:r>
           </w:p>
         </w:tc>
@@ -4119,15 +4120,3856 @@
           <w:p>
             <w:pPr>
               <w:rPr>
-                <w:szCs w:val="21"/>
-              </w:rPr>
-            </w:pPr>
-            <w:r>
-              <w:rPr>
-                <w:rFonts w:hint="eastAsia"/>
-                <w:szCs w:val="21"/>
-              </w:rPr>
-              <w:t>将该新增单据上传至数据库，返回上传状态</w:t>
+                <w:rFonts w:hint="eastAsia"/>
+                <w:szCs w:val="21"/>
+              </w:rPr>
+            </w:pPr>
+            <w:r>
+              <w:rPr>
+                <w:rFonts w:hint="eastAsia"/>
+                <w:szCs w:val="21"/>
+              </w:rPr>
+              <w:t>将该新增到达单</w:t>
+            </w:r>
+            <w:r>
+              <w:rPr>
+                <w:szCs w:val="21"/>
+              </w:rPr>
+              <w:t>信息</w:t>
+            </w:r>
+            <w:r>
+              <w:rPr>
+                <w:rFonts w:hint="eastAsia"/>
+                <w:szCs w:val="21"/>
+              </w:rPr>
+              <w:t>上传至数据库，返回上传是否</w:t>
+            </w:r>
+            <w:r>
+              <w:rPr>
+                <w:szCs w:val="21"/>
+              </w:rPr>
+              <w:t>成功</w:t>
+            </w:r>
+          </w:p>
+        </w:tc>
+      </w:tr>
+      <w:tr>
+        <w:tc>
+          <w:tcPr>
+            <w:tcW w:w="4116" w:type="dxa"/>
+            <w:vMerge w:val="restart"/>
+          </w:tcPr>
+          <w:p>
+            <w:pPr>
+              <w:rPr>
+                <w:rFonts w:hint="eastAsia"/>
+                <w:szCs w:val="21"/>
+              </w:rPr>
+            </w:pPr>
+            <w:r>
+              <w:rPr>
+                <w:rFonts w:hint="eastAsia"/>
+                <w:szCs w:val="21"/>
+              </w:rPr>
+              <w:t>OrderNew.getCities</w:t>
+            </w:r>
+          </w:p>
+        </w:tc>
+        <w:tc>
+          <w:tcPr>
+            <w:tcW w:w="1172" w:type="dxa"/>
+          </w:tcPr>
+          <w:p>
+            <w:pPr>
+              <w:rPr>
+                <w:rFonts w:hint="eastAsia"/>
+                <w:szCs w:val="21"/>
+              </w:rPr>
+            </w:pPr>
+            <w:r>
+              <w:rPr>
+                <w:rFonts w:hint="eastAsia"/>
+                <w:szCs w:val="21"/>
+              </w:rPr>
+              <w:t>语法</w:t>
+            </w:r>
+          </w:p>
+        </w:tc>
+        <w:tc>
+          <w:tcPr>
+            <w:tcW w:w="4063" w:type="dxa"/>
+          </w:tcPr>
+          <w:p>
+            <w:pPr>
+              <w:rPr>
+                <w:szCs w:val="21"/>
+              </w:rPr>
+            </w:pPr>
+            <w:r>
+              <w:rPr>
+                <w:szCs w:val="21"/>
+              </w:rPr>
+              <w:t>p</w:t>
+            </w:r>
+            <w:r>
+              <w:rPr>
+                <w:rFonts w:hint="eastAsia"/>
+                <w:szCs w:val="21"/>
+              </w:rPr>
+              <w:t>ublic</w:t>
+            </w:r>
+            <w:r>
+              <w:rPr>
+                <w:szCs w:val="21"/>
+              </w:rPr>
+              <w:t xml:space="preserve"> ResultMessage getCities()</w:t>
+            </w:r>
+          </w:p>
+        </w:tc>
+      </w:tr>
+      <w:tr>
+        <w:tc>
+          <w:tcPr>
+            <w:tcW w:w="4116" w:type="dxa"/>
+            <w:vMerge/>
+          </w:tcPr>
+          <w:p>
+            <w:pPr>
+              <w:rPr>
+                <w:szCs w:val="21"/>
+              </w:rPr>
+            </w:pPr>
+          </w:p>
+        </w:tc>
+        <w:tc>
+          <w:tcPr>
+            <w:tcW w:w="1172" w:type="dxa"/>
+          </w:tcPr>
+          <w:p>
+            <w:pPr>
+              <w:rPr>
+                <w:rFonts w:hint="eastAsia"/>
+                <w:szCs w:val="21"/>
+              </w:rPr>
+            </w:pPr>
+            <w:r>
+              <w:rPr>
+                <w:rFonts w:hint="eastAsia"/>
+                <w:szCs w:val="21"/>
+              </w:rPr>
+              <w:t>前置</w:t>
+            </w:r>
+            <w:r>
+              <w:rPr>
+                <w:szCs w:val="21"/>
+              </w:rPr>
+              <w:t>条件</w:t>
+            </w:r>
+          </w:p>
+        </w:tc>
+        <w:tc>
+          <w:tcPr>
+            <w:tcW w:w="4063" w:type="dxa"/>
+          </w:tcPr>
+          <w:p>
+            <w:pPr>
+              <w:rPr>
+                <w:rFonts w:hint="eastAsia"/>
+                <w:szCs w:val="21"/>
+              </w:rPr>
+            </w:pPr>
+            <w:r>
+              <w:rPr>
+                <w:rFonts w:hint="eastAsia"/>
+                <w:szCs w:val="21"/>
+              </w:rPr>
+              <w:t>用户输入</w:t>
+            </w:r>
+            <w:r>
+              <w:rPr>
+                <w:szCs w:val="21"/>
+              </w:rPr>
+              <w:t>城市</w:t>
+            </w:r>
+          </w:p>
+        </w:tc>
+      </w:tr>
+      <w:tr>
+        <w:tc>
+          <w:tcPr>
+            <w:tcW w:w="4116" w:type="dxa"/>
+            <w:vMerge/>
+          </w:tcPr>
+          <w:p>
+            <w:pPr>
+              <w:rPr>
+                <w:szCs w:val="21"/>
+              </w:rPr>
+            </w:pPr>
+          </w:p>
+        </w:tc>
+        <w:tc>
+          <w:tcPr>
+            <w:tcW w:w="1172" w:type="dxa"/>
+          </w:tcPr>
+          <w:p>
+            <w:pPr>
+              <w:rPr>
+                <w:rFonts w:hint="eastAsia"/>
+                <w:szCs w:val="21"/>
+              </w:rPr>
+            </w:pPr>
+            <w:r>
+              <w:rPr>
+                <w:rFonts w:hint="eastAsia"/>
+                <w:szCs w:val="21"/>
+              </w:rPr>
+              <w:t>后置</w:t>
+            </w:r>
+            <w:r>
+              <w:rPr>
+                <w:szCs w:val="21"/>
+              </w:rPr>
+              <w:t>条件</w:t>
+            </w:r>
+          </w:p>
+        </w:tc>
+        <w:tc>
+          <w:tcPr>
+            <w:tcW w:w="4063" w:type="dxa"/>
+          </w:tcPr>
+          <w:p>
+            <w:pPr>
+              <w:rPr>
+                <w:rFonts w:hint="eastAsia"/>
+                <w:szCs w:val="21"/>
+              </w:rPr>
+            </w:pPr>
+            <w:r>
+              <w:rPr>
+                <w:rFonts w:hint="eastAsia"/>
+                <w:szCs w:val="21"/>
+              </w:rPr>
+              <w:t>在</w:t>
+            </w:r>
+            <w:r>
+              <w:rPr>
+                <w:szCs w:val="21"/>
+              </w:rPr>
+              <w:t>数据库中查找所有城市，并返回城市名称列表</w:t>
+            </w:r>
+          </w:p>
+        </w:tc>
+      </w:tr>
+      <w:tr>
+        <w:tc>
+          <w:tcPr>
+            <w:tcW w:w="4116" w:type="dxa"/>
+            <w:vMerge w:val="restart"/>
+          </w:tcPr>
+          <w:p>
+            <w:pPr>
+              <w:rPr>
+                <w:szCs w:val="21"/>
+              </w:rPr>
+            </w:pPr>
+            <w:r>
+              <w:rPr>
+                <w:rFonts w:hint="eastAsia"/>
+                <w:szCs w:val="21"/>
+              </w:rPr>
+              <w:t>OrderNew</w:t>
+            </w:r>
+            <w:r>
+              <w:rPr>
+                <w:szCs w:val="21"/>
+              </w:rPr>
+              <w:t>.Create</w:t>
+            </w:r>
+          </w:p>
+        </w:tc>
+        <w:tc>
+          <w:tcPr>
+            <w:tcW w:w="1172" w:type="dxa"/>
+          </w:tcPr>
+          <w:p>
+            <w:pPr>
+              <w:rPr>
+                <w:szCs w:val="21"/>
+              </w:rPr>
+            </w:pPr>
+            <w:r>
+              <w:rPr>
+                <w:rFonts w:hint="eastAsia"/>
+                <w:szCs w:val="21"/>
+              </w:rPr>
+              <w:t>语法</w:t>
+            </w:r>
+          </w:p>
+        </w:tc>
+        <w:tc>
+          <w:tcPr>
+            <w:tcW w:w="4063" w:type="dxa"/>
+          </w:tcPr>
+          <w:p>
+            <w:pPr>
+              <w:rPr>
+                <w:szCs w:val="21"/>
+              </w:rPr>
+            </w:pPr>
+            <w:r>
+              <w:rPr>
+                <w:szCs w:val="21"/>
+              </w:rPr>
+              <w:t>public</w:t>
+            </w:r>
+            <w:r>
+              <w:rPr>
+                <w:rFonts w:hint="eastAsia"/>
+                <w:szCs w:val="21"/>
+              </w:rPr>
+              <w:t xml:space="preserve"> </w:t>
+            </w:r>
+            <w:r>
+              <w:rPr>
+                <w:szCs w:val="21"/>
+              </w:rPr>
+              <w:t>boolean Create(</w:t>
+            </w:r>
+            <w:r>
+              <w:rPr>
+                <w:rFonts w:hint="eastAsia"/>
+                <w:szCs w:val="21"/>
+              </w:rPr>
+              <w:t>CenterLoa</w:t>
+            </w:r>
+            <w:r>
+              <w:rPr>
+                <w:szCs w:val="21"/>
+              </w:rPr>
+              <w:t>dingVO order)</w:t>
+            </w:r>
+          </w:p>
+        </w:tc>
+      </w:tr>
+      <w:tr>
+        <w:tc>
+          <w:tcPr>
+            <w:tcW w:w="4116" w:type="dxa"/>
+            <w:vMerge/>
+          </w:tcPr>
+          <w:p>
+            <w:pPr>
+              <w:rPr>
+                <w:szCs w:val="21"/>
+              </w:rPr>
+            </w:pPr>
+          </w:p>
+        </w:tc>
+        <w:tc>
+          <w:tcPr>
+            <w:tcW w:w="1172" w:type="dxa"/>
+          </w:tcPr>
+          <w:p>
+            <w:pPr>
+              <w:rPr>
+                <w:szCs w:val="21"/>
+              </w:rPr>
+            </w:pPr>
+            <w:r>
+              <w:rPr>
+                <w:rFonts w:hint="eastAsia"/>
+                <w:szCs w:val="21"/>
+              </w:rPr>
+              <w:t>前置条件</w:t>
+            </w:r>
+          </w:p>
+        </w:tc>
+        <w:tc>
+          <w:tcPr>
+            <w:tcW w:w="4063" w:type="dxa"/>
+          </w:tcPr>
+          <w:p>
+            <w:pPr>
+              <w:rPr>
+                <w:szCs w:val="21"/>
+              </w:rPr>
+            </w:pPr>
+            <w:r>
+              <w:rPr>
+                <w:rFonts w:hint="eastAsia"/>
+                <w:szCs w:val="21"/>
+              </w:rPr>
+              <w:t>中转</w:t>
+            </w:r>
+            <w:r>
+              <w:rPr>
+                <w:szCs w:val="21"/>
+              </w:rPr>
+              <w:t>中心装车单的各项信息已输入并确认</w:t>
+            </w:r>
+          </w:p>
+        </w:tc>
+      </w:tr>
+      <w:tr>
+        <w:tc>
+          <w:tcPr>
+            <w:tcW w:w="4116" w:type="dxa"/>
+            <w:vMerge/>
+          </w:tcPr>
+          <w:p>
+            <w:pPr>
+              <w:rPr>
+                <w:szCs w:val="21"/>
+              </w:rPr>
+            </w:pPr>
+          </w:p>
+        </w:tc>
+        <w:tc>
+          <w:tcPr>
+            <w:tcW w:w="1172" w:type="dxa"/>
+          </w:tcPr>
+          <w:p>
+            <w:pPr>
+              <w:rPr>
+                <w:szCs w:val="21"/>
+              </w:rPr>
+            </w:pPr>
+            <w:r>
+              <w:rPr>
+                <w:rFonts w:hint="eastAsia"/>
+                <w:szCs w:val="21"/>
+              </w:rPr>
+              <w:t>后置</w:t>
+            </w:r>
+            <w:r>
+              <w:rPr>
+                <w:szCs w:val="21"/>
+              </w:rPr>
+              <w:t>条件</w:t>
+            </w:r>
+          </w:p>
+        </w:tc>
+        <w:tc>
+          <w:tcPr>
+            <w:tcW w:w="4063" w:type="dxa"/>
+          </w:tcPr>
+          <w:p>
+            <w:pPr>
+              <w:rPr>
+                <w:rFonts w:hint="eastAsia"/>
+                <w:szCs w:val="21"/>
+              </w:rPr>
+            </w:pPr>
+            <w:r>
+              <w:rPr>
+                <w:rFonts w:hint="eastAsia"/>
+                <w:szCs w:val="21"/>
+              </w:rPr>
+              <w:t>将该新增中转</w:t>
+            </w:r>
+            <w:r>
+              <w:rPr>
+                <w:szCs w:val="21"/>
+              </w:rPr>
+              <w:t>中心装车单信息</w:t>
+            </w:r>
+            <w:r>
+              <w:rPr>
+                <w:rFonts w:hint="eastAsia"/>
+                <w:szCs w:val="21"/>
+              </w:rPr>
+              <w:t>上传至数据库，返回上传是否</w:t>
+            </w:r>
+            <w:r>
+              <w:rPr>
+                <w:szCs w:val="21"/>
+              </w:rPr>
+              <w:t>成功</w:t>
+            </w:r>
+          </w:p>
+        </w:tc>
+      </w:tr>
+      <w:tr>
+        <w:tc>
+          <w:tcPr>
+            <w:tcW w:w="4116" w:type="dxa"/>
+            <w:vMerge w:val="restart"/>
+          </w:tcPr>
+          <w:p>
+            <w:pPr>
+              <w:rPr>
+                <w:szCs w:val="21"/>
+              </w:rPr>
+            </w:pPr>
+            <w:r>
+              <w:rPr>
+                <w:rFonts w:hint="eastAsia"/>
+                <w:szCs w:val="21"/>
+              </w:rPr>
+              <w:t>OrderNew</w:t>
+            </w:r>
+            <w:r>
+              <w:rPr>
+                <w:szCs w:val="21"/>
+              </w:rPr>
+              <w:t>.getHalls</w:t>
+            </w:r>
+          </w:p>
+        </w:tc>
+        <w:tc>
+          <w:tcPr>
+            <w:tcW w:w="1172" w:type="dxa"/>
+          </w:tcPr>
+          <w:p>
+            <w:pPr>
+              <w:rPr>
+                <w:szCs w:val="21"/>
+              </w:rPr>
+            </w:pPr>
+            <w:r>
+              <w:rPr>
+                <w:rFonts w:hint="eastAsia"/>
+                <w:szCs w:val="21"/>
+              </w:rPr>
+              <w:t>语法</w:t>
+            </w:r>
+          </w:p>
+        </w:tc>
+        <w:tc>
+          <w:tcPr>
+            <w:tcW w:w="4063" w:type="dxa"/>
+          </w:tcPr>
+          <w:p>
+            <w:pPr>
+              <w:rPr>
+                <w:szCs w:val="21"/>
+              </w:rPr>
+            </w:pPr>
+            <w:r>
+              <w:rPr>
+                <w:szCs w:val="21"/>
+              </w:rPr>
+              <w:t>public</w:t>
+            </w:r>
+            <w:r>
+              <w:rPr>
+                <w:rFonts w:hint="eastAsia"/>
+                <w:szCs w:val="21"/>
+              </w:rPr>
+              <w:t xml:space="preserve"> </w:t>
+            </w:r>
+            <w:r>
+              <w:rPr>
+                <w:szCs w:val="21"/>
+              </w:rPr>
+              <w:t>ResultMessage getHalls()</w:t>
+            </w:r>
+          </w:p>
+        </w:tc>
+      </w:tr>
+      <w:tr>
+        <w:tc>
+          <w:tcPr>
+            <w:tcW w:w="4116" w:type="dxa"/>
+            <w:vMerge/>
+          </w:tcPr>
+          <w:p>
+            <w:pPr>
+              <w:rPr>
+                <w:szCs w:val="21"/>
+              </w:rPr>
+            </w:pPr>
+          </w:p>
+        </w:tc>
+        <w:tc>
+          <w:tcPr>
+            <w:tcW w:w="1172" w:type="dxa"/>
+          </w:tcPr>
+          <w:p>
+            <w:pPr>
+              <w:rPr>
+                <w:szCs w:val="21"/>
+              </w:rPr>
+            </w:pPr>
+            <w:r>
+              <w:rPr>
+                <w:rFonts w:hint="eastAsia"/>
+                <w:szCs w:val="21"/>
+              </w:rPr>
+              <w:t>前置条件</w:t>
+            </w:r>
+          </w:p>
+        </w:tc>
+        <w:tc>
+          <w:tcPr>
+            <w:tcW w:w="4063" w:type="dxa"/>
+          </w:tcPr>
+          <w:p>
+            <w:pPr>
+              <w:rPr>
+                <w:rFonts w:hint="eastAsia"/>
+                <w:szCs w:val="21"/>
+              </w:rPr>
+            </w:pPr>
+            <w:r>
+              <w:rPr>
+                <w:rFonts w:hint="eastAsia"/>
+                <w:szCs w:val="21"/>
+              </w:rPr>
+              <w:t>用户</w:t>
+            </w:r>
+            <w:r>
+              <w:rPr>
+                <w:szCs w:val="21"/>
+              </w:rPr>
+              <w:t>输入</w:t>
+            </w:r>
+            <w:r>
+              <w:rPr>
+                <w:rFonts w:hint="eastAsia"/>
+                <w:szCs w:val="21"/>
+              </w:rPr>
+              <w:t>到达地</w:t>
+            </w:r>
+            <w:r>
+              <w:rPr>
+                <w:szCs w:val="21"/>
+              </w:rPr>
+              <w:t>（营业厅</w:t>
+            </w:r>
+            <w:r>
+              <w:rPr>
+                <w:rFonts w:hint="eastAsia"/>
+                <w:szCs w:val="21"/>
+              </w:rPr>
+              <w:t>）</w:t>
+            </w:r>
+          </w:p>
+        </w:tc>
+      </w:tr>
+      <w:tr>
+        <w:tc>
+          <w:tcPr>
+            <w:tcW w:w="4116" w:type="dxa"/>
+            <w:vMerge/>
+          </w:tcPr>
+          <w:p>
+            <w:pPr>
+              <w:rPr>
+                <w:szCs w:val="21"/>
+              </w:rPr>
+            </w:pPr>
+          </w:p>
+        </w:tc>
+        <w:tc>
+          <w:tcPr>
+            <w:tcW w:w="1172" w:type="dxa"/>
+          </w:tcPr>
+          <w:p>
+            <w:pPr>
+              <w:rPr>
+                <w:szCs w:val="21"/>
+              </w:rPr>
+            </w:pPr>
+            <w:r>
+              <w:rPr>
+                <w:rFonts w:hint="eastAsia"/>
+                <w:szCs w:val="21"/>
+              </w:rPr>
+              <w:t>后置</w:t>
+            </w:r>
+            <w:r>
+              <w:rPr>
+                <w:szCs w:val="21"/>
+              </w:rPr>
+              <w:t>条件</w:t>
+            </w:r>
+          </w:p>
+        </w:tc>
+        <w:tc>
+          <w:tcPr>
+            <w:tcW w:w="4063" w:type="dxa"/>
+          </w:tcPr>
+          <w:p>
+            <w:pPr>
+              <w:rPr>
+                <w:rFonts w:hint="eastAsia"/>
+                <w:szCs w:val="21"/>
+              </w:rPr>
+            </w:pPr>
+            <w:r>
+              <w:rPr>
+                <w:rFonts w:hint="eastAsia"/>
+                <w:szCs w:val="21"/>
+              </w:rPr>
+              <w:t>在</w:t>
+            </w:r>
+            <w:r>
+              <w:rPr>
+                <w:szCs w:val="21"/>
+              </w:rPr>
+              <w:t>数据库中查找所有营业厅，并返回营业厅名称列表</w:t>
+            </w:r>
+          </w:p>
+        </w:tc>
+      </w:tr>
+      <w:tr>
+        <w:tc>
+          <w:tcPr>
+            <w:tcW w:w="4116" w:type="dxa"/>
+            <w:vMerge w:val="restart"/>
+          </w:tcPr>
+          <w:p>
+            <w:pPr>
+              <w:rPr>
+                <w:szCs w:val="21"/>
+              </w:rPr>
+            </w:pPr>
+            <w:r>
+              <w:rPr>
+                <w:rFonts w:hint="eastAsia"/>
+                <w:szCs w:val="21"/>
+              </w:rPr>
+              <w:t>OrderNew</w:t>
+            </w:r>
+            <w:r>
+              <w:rPr>
+                <w:szCs w:val="21"/>
+              </w:rPr>
+              <w:t>.Create</w:t>
+            </w:r>
+          </w:p>
+        </w:tc>
+        <w:tc>
+          <w:tcPr>
+            <w:tcW w:w="1172" w:type="dxa"/>
+          </w:tcPr>
+          <w:p>
+            <w:pPr>
+              <w:rPr>
+                <w:szCs w:val="21"/>
+              </w:rPr>
+            </w:pPr>
+            <w:r>
+              <w:rPr>
+                <w:rFonts w:hint="eastAsia"/>
+                <w:szCs w:val="21"/>
+              </w:rPr>
+              <w:t>语法</w:t>
+            </w:r>
+          </w:p>
+        </w:tc>
+        <w:tc>
+          <w:tcPr>
+            <w:tcW w:w="4063" w:type="dxa"/>
+          </w:tcPr>
+          <w:p>
+            <w:pPr>
+              <w:rPr>
+                <w:szCs w:val="21"/>
+              </w:rPr>
+            </w:pPr>
+            <w:r>
+              <w:rPr>
+                <w:szCs w:val="21"/>
+              </w:rPr>
+              <w:t>public</w:t>
+            </w:r>
+            <w:r>
+              <w:rPr>
+                <w:rFonts w:hint="eastAsia"/>
+                <w:szCs w:val="21"/>
+              </w:rPr>
+              <w:t xml:space="preserve"> </w:t>
+            </w:r>
+            <w:r>
+              <w:rPr>
+                <w:szCs w:val="21"/>
+              </w:rPr>
+              <w:t>boolean Create(</w:t>
+            </w:r>
+            <w:r>
+              <w:rPr>
+                <w:rFonts w:hint="eastAsia"/>
+                <w:szCs w:val="21"/>
+              </w:rPr>
+              <w:t>E</w:t>
+            </w:r>
+            <w:r>
+              <w:rPr>
+                <w:szCs w:val="21"/>
+              </w:rPr>
+              <w:t>xpressVO order)</w:t>
+            </w:r>
+          </w:p>
+        </w:tc>
+      </w:tr>
+      <w:tr>
+        <w:tc>
+          <w:tcPr>
+            <w:tcW w:w="4116" w:type="dxa"/>
+            <w:vMerge/>
+          </w:tcPr>
+          <w:p>
+            <w:pPr>
+              <w:rPr>
+                <w:szCs w:val="21"/>
+              </w:rPr>
+            </w:pPr>
+          </w:p>
+        </w:tc>
+        <w:tc>
+          <w:tcPr>
+            <w:tcW w:w="1172" w:type="dxa"/>
+          </w:tcPr>
+          <w:p>
+            <w:pPr>
+              <w:rPr>
+                <w:szCs w:val="21"/>
+              </w:rPr>
+            </w:pPr>
+            <w:r>
+              <w:rPr>
+                <w:rFonts w:hint="eastAsia"/>
+                <w:szCs w:val="21"/>
+              </w:rPr>
+              <w:t>前置条件</w:t>
+            </w:r>
+          </w:p>
+        </w:tc>
+        <w:tc>
+          <w:tcPr>
+            <w:tcW w:w="4063" w:type="dxa"/>
+          </w:tcPr>
+          <w:p>
+            <w:pPr>
+              <w:rPr>
+                <w:szCs w:val="21"/>
+              </w:rPr>
+            </w:pPr>
+            <w:r>
+              <w:rPr>
+                <w:rFonts w:hint="eastAsia"/>
+                <w:szCs w:val="21"/>
+              </w:rPr>
+              <w:t>寄件</w:t>
+            </w:r>
+            <w:r>
+              <w:rPr>
+                <w:szCs w:val="21"/>
+              </w:rPr>
+              <w:t>单的各项信息已输入并确认</w:t>
+            </w:r>
+          </w:p>
+        </w:tc>
+      </w:tr>
+      <w:tr>
+        <w:tc>
+          <w:tcPr>
+            <w:tcW w:w="4116" w:type="dxa"/>
+            <w:vMerge/>
+          </w:tcPr>
+          <w:p>
+            <w:pPr>
+              <w:rPr>
+                <w:szCs w:val="21"/>
+              </w:rPr>
+            </w:pPr>
+          </w:p>
+        </w:tc>
+        <w:tc>
+          <w:tcPr>
+            <w:tcW w:w="1172" w:type="dxa"/>
+          </w:tcPr>
+          <w:p>
+            <w:pPr>
+              <w:rPr>
+                <w:szCs w:val="21"/>
+              </w:rPr>
+            </w:pPr>
+            <w:r>
+              <w:rPr>
+                <w:rFonts w:hint="eastAsia"/>
+                <w:szCs w:val="21"/>
+              </w:rPr>
+              <w:t>后置</w:t>
+            </w:r>
+            <w:r>
+              <w:rPr>
+                <w:szCs w:val="21"/>
+              </w:rPr>
+              <w:t>条件</w:t>
+            </w:r>
+          </w:p>
+        </w:tc>
+        <w:tc>
+          <w:tcPr>
+            <w:tcW w:w="4063" w:type="dxa"/>
+          </w:tcPr>
+          <w:p>
+            <w:pPr>
+              <w:rPr>
+                <w:rFonts w:hint="eastAsia"/>
+                <w:szCs w:val="21"/>
+              </w:rPr>
+            </w:pPr>
+            <w:r>
+              <w:rPr>
+                <w:rFonts w:hint="eastAsia"/>
+                <w:szCs w:val="21"/>
+              </w:rPr>
+              <w:t>将该寄件单</w:t>
+            </w:r>
+            <w:r>
+              <w:rPr>
+                <w:szCs w:val="21"/>
+              </w:rPr>
+              <w:t>信息</w:t>
+            </w:r>
+            <w:r>
+              <w:rPr>
+                <w:rFonts w:hint="eastAsia"/>
+                <w:szCs w:val="21"/>
+              </w:rPr>
+              <w:t>上传至数据库，返回上传是否</w:t>
+            </w:r>
+            <w:r>
+              <w:rPr>
+                <w:szCs w:val="21"/>
+              </w:rPr>
+              <w:t>成功</w:t>
+            </w:r>
+          </w:p>
+        </w:tc>
+      </w:tr>
+      <w:tr>
+        <w:tc>
+          <w:tcPr>
+            <w:tcW w:w="4116" w:type="dxa"/>
+            <w:vMerge w:val="restart"/>
+          </w:tcPr>
+          <w:p>
+            <w:pPr>
+              <w:rPr>
+                <w:szCs w:val="21"/>
+              </w:rPr>
+            </w:pPr>
+            <w:r>
+              <w:rPr>
+                <w:rFonts w:hint="eastAsia"/>
+                <w:szCs w:val="21"/>
+              </w:rPr>
+              <w:t>OrderNew</w:t>
+            </w:r>
+            <w:r>
+              <w:rPr>
+                <w:szCs w:val="21"/>
+              </w:rPr>
+              <w:t>.Create</w:t>
+            </w:r>
+          </w:p>
+        </w:tc>
+        <w:tc>
+          <w:tcPr>
+            <w:tcW w:w="1172" w:type="dxa"/>
+          </w:tcPr>
+          <w:p>
+            <w:pPr>
+              <w:rPr>
+                <w:szCs w:val="21"/>
+              </w:rPr>
+            </w:pPr>
+            <w:r>
+              <w:rPr>
+                <w:rFonts w:hint="eastAsia"/>
+                <w:szCs w:val="21"/>
+              </w:rPr>
+              <w:t>语法</w:t>
+            </w:r>
+          </w:p>
+        </w:tc>
+        <w:tc>
+          <w:tcPr>
+            <w:tcW w:w="4063" w:type="dxa"/>
+          </w:tcPr>
+          <w:p>
+            <w:pPr>
+              <w:rPr>
+                <w:szCs w:val="21"/>
+              </w:rPr>
+            </w:pPr>
+            <w:r>
+              <w:rPr>
+                <w:szCs w:val="21"/>
+              </w:rPr>
+              <w:t>public</w:t>
+            </w:r>
+            <w:r>
+              <w:rPr>
+                <w:rFonts w:hint="eastAsia"/>
+                <w:szCs w:val="21"/>
+              </w:rPr>
+              <w:t xml:space="preserve"> </w:t>
+            </w:r>
+            <w:r>
+              <w:rPr>
+                <w:szCs w:val="21"/>
+              </w:rPr>
+              <w:t>boolean Create(HallLoadingVO order)</w:t>
+            </w:r>
+          </w:p>
+        </w:tc>
+      </w:tr>
+      <w:tr>
+        <w:tc>
+          <w:tcPr>
+            <w:tcW w:w="4116" w:type="dxa"/>
+            <w:vMerge/>
+          </w:tcPr>
+          <w:p>
+            <w:pPr>
+              <w:rPr>
+                <w:szCs w:val="21"/>
+              </w:rPr>
+            </w:pPr>
+          </w:p>
+        </w:tc>
+        <w:tc>
+          <w:tcPr>
+            <w:tcW w:w="1172" w:type="dxa"/>
+          </w:tcPr>
+          <w:p>
+            <w:pPr>
+              <w:rPr>
+                <w:szCs w:val="21"/>
+              </w:rPr>
+            </w:pPr>
+            <w:r>
+              <w:rPr>
+                <w:rFonts w:hint="eastAsia"/>
+                <w:szCs w:val="21"/>
+              </w:rPr>
+              <w:t>前置条件</w:t>
+            </w:r>
+          </w:p>
+        </w:tc>
+        <w:tc>
+          <w:tcPr>
+            <w:tcW w:w="4063" w:type="dxa"/>
+          </w:tcPr>
+          <w:p>
+            <w:pPr>
+              <w:rPr>
+                <w:szCs w:val="21"/>
+              </w:rPr>
+            </w:pPr>
+            <w:r>
+              <w:rPr>
+                <w:rFonts w:hint="eastAsia"/>
+                <w:szCs w:val="21"/>
+              </w:rPr>
+              <w:t>营业厅</w:t>
+            </w:r>
+            <w:r>
+              <w:rPr>
+                <w:szCs w:val="21"/>
+              </w:rPr>
+              <w:t>装车单的各项信息已输入并确认</w:t>
+            </w:r>
+          </w:p>
+        </w:tc>
+      </w:tr>
+      <w:tr>
+        <w:tc>
+          <w:tcPr>
+            <w:tcW w:w="4116" w:type="dxa"/>
+            <w:vMerge/>
+          </w:tcPr>
+          <w:p>
+            <w:pPr>
+              <w:rPr>
+                <w:szCs w:val="21"/>
+              </w:rPr>
+            </w:pPr>
+          </w:p>
+        </w:tc>
+        <w:tc>
+          <w:tcPr>
+            <w:tcW w:w="1172" w:type="dxa"/>
+          </w:tcPr>
+          <w:p>
+            <w:pPr>
+              <w:rPr>
+                <w:szCs w:val="21"/>
+              </w:rPr>
+            </w:pPr>
+            <w:r>
+              <w:rPr>
+                <w:rFonts w:hint="eastAsia"/>
+                <w:szCs w:val="21"/>
+              </w:rPr>
+              <w:t>后置</w:t>
+            </w:r>
+            <w:r>
+              <w:rPr>
+                <w:szCs w:val="21"/>
+              </w:rPr>
+              <w:t>条件</w:t>
+            </w:r>
+          </w:p>
+        </w:tc>
+        <w:tc>
+          <w:tcPr>
+            <w:tcW w:w="4063" w:type="dxa"/>
+          </w:tcPr>
+          <w:p>
+            <w:pPr>
+              <w:rPr>
+                <w:rFonts w:hint="eastAsia"/>
+                <w:szCs w:val="21"/>
+              </w:rPr>
+            </w:pPr>
+            <w:r>
+              <w:rPr>
+                <w:rFonts w:hint="eastAsia"/>
+                <w:szCs w:val="21"/>
+              </w:rPr>
+              <w:t>将该新增营业厅装车单上传至数据库，返回上传是否</w:t>
+            </w:r>
+            <w:r>
+              <w:rPr>
+                <w:szCs w:val="21"/>
+              </w:rPr>
+              <w:t>成功</w:t>
+            </w:r>
+          </w:p>
+        </w:tc>
+      </w:tr>
+      <w:tr>
+        <w:tc>
+          <w:tcPr>
+            <w:tcW w:w="4116" w:type="dxa"/>
+            <w:vMerge w:val="restart"/>
+          </w:tcPr>
+          <w:p>
+            <w:pPr>
+              <w:rPr>
+                <w:szCs w:val="21"/>
+              </w:rPr>
+            </w:pPr>
+            <w:r>
+              <w:rPr>
+                <w:rFonts w:hint="eastAsia"/>
+                <w:szCs w:val="21"/>
+              </w:rPr>
+              <w:t>OrderNew</w:t>
+            </w:r>
+            <w:r>
+              <w:rPr>
+                <w:szCs w:val="21"/>
+              </w:rPr>
+              <w:t>.getOrgs</w:t>
+            </w:r>
+          </w:p>
+        </w:tc>
+        <w:tc>
+          <w:tcPr>
+            <w:tcW w:w="1172" w:type="dxa"/>
+          </w:tcPr>
+          <w:p>
+            <w:pPr>
+              <w:rPr>
+                <w:szCs w:val="21"/>
+              </w:rPr>
+            </w:pPr>
+            <w:r>
+              <w:rPr>
+                <w:rFonts w:hint="eastAsia"/>
+                <w:szCs w:val="21"/>
+              </w:rPr>
+              <w:t>语法</w:t>
+            </w:r>
+          </w:p>
+        </w:tc>
+        <w:tc>
+          <w:tcPr>
+            <w:tcW w:w="4063" w:type="dxa"/>
+          </w:tcPr>
+          <w:p>
+            <w:pPr>
+              <w:rPr>
+                <w:szCs w:val="21"/>
+              </w:rPr>
+            </w:pPr>
+            <w:r>
+              <w:rPr>
+                <w:szCs w:val="21"/>
+              </w:rPr>
+              <w:t>public</w:t>
+            </w:r>
+            <w:r>
+              <w:rPr>
+                <w:rFonts w:hint="eastAsia"/>
+                <w:szCs w:val="21"/>
+              </w:rPr>
+              <w:t xml:space="preserve"> </w:t>
+            </w:r>
+            <w:r>
+              <w:rPr>
+                <w:szCs w:val="21"/>
+              </w:rPr>
+              <w:t>ResultMessage getOrgs()</w:t>
+            </w:r>
+          </w:p>
+        </w:tc>
+      </w:tr>
+      <w:tr>
+        <w:tc>
+          <w:tcPr>
+            <w:tcW w:w="4116" w:type="dxa"/>
+            <w:vMerge/>
+          </w:tcPr>
+          <w:p>
+            <w:pPr>
+              <w:rPr>
+                <w:szCs w:val="21"/>
+              </w:rPr>
+            </w:pPr>
+          </w:p>
+        </w:tc>
+        <w:tc>
+          <w:tcPr>
+            <w:tcW w:w="1172" w:type="dxa"/>
+          </w:tcPr>
+          <w:p>
+            <w:pPr>
+              <w:rPr>
+                <w:szCs w:val="21"/>
+              </w:rPr>
+            </w:pPr>
+            <w:r>
+              <w:rPr>
+                <w:rFonts w:hint="eastAsia"/>
+                <w:szCs w:val="21"/>
+              </w:rPr>
+              <w:t>前置条件</w:t>
+            </w:r>
+          </w:p>
+        </w:tc>
+        <w:tc>
+          <w:tcPr>
+            <w:tcW w:w="4063" w:type="dxa"/>
+          </w:tcPr>
+          <w:p>
+            <w:pPr>
+              <w:rPr>
+                <w:rFonts w:hint="eastAsia"/>
+                <w:szCs w:val="21"/>
+              </w:rPr>
+            </w:pPr>
+            <w:r>
+              <w:rPr>
+                <w:rFonts w:hint="eastAsia"/>
+                <w:szCs w:val="21"/>
+              </w:rPr>
+              <w:t>用户</w:t>
+            </w:r>
+            <w:r>
+              <w:rPr>
+                <w:szCs w:val="21"/>
+              </w:rPr>
+              <w:t>输入</w:t>
+            </w:r>
+            <w:r>
+              <w:rPr>
+                <w:rFonts w:hint="eastAsia"/>
+                <w:szCs w:val="21"/>
+              </w:rPr>
+              <w:t>到达地</w:t>
+            </w:r>
+          </w:p>
+        </w:tc>
+      </w:tr>
+      <w:tr>
+        <w:tc>
+          <w:tcPr>
+            <w:tcW w:w="4116" w:type="dxa"/>
+            <w:vMerge/>
+          </w:tcPr>
+          <w:p>
+            <w:pPr>
+              <w:rPr>
+                <w:szCs w:val="21"/>
+              </w:rPr>
+            </w:pPr>
+          </w:p>
+        </w:tc>
+        <w:tc>
+          <w:tcPr>
+            <w:tcW w:w="1172" w:type="dxa"/>
+          </w:tcPr>
+          <w:p>
+            <w:pPr>
+              <w:rPr>
+                <w:szCs w:val="21"/>
+              </w:rPr>
+            </w:pPr>
+            <w:r>
+              <w:rPr>
+                <w:rFonts w:hint="eastAsia"/>
+                <w:szCs w:val="21"/>
+              </w:rPr>
+              <w:t>后置</w:t>
+            </w:r>
+            <w:r>
+              <w:rPr>
+                <w:szCs w:val="21"/>
+              </w:rPr>
+              <w:t>条件</w:t>
+            </w:r>
+          </w:p>
+        </w:tc>
+        <w:tc>
+          <w:tcPr>
+            <w:tcW w:w="4063" w:type="dxa"/>
+          </w:tcPr>
+          <w:p>
+            <w:pPr>
+              <w:rPr>
+                <w:rFonts w:hint="eastAsia"/>
+                <w:szCs w:val="21"/>
+              </w:rPr>
+            </w:pPr>
+            <w:r>
+              <w:rPr>
+                <w:rFonts w:hint="eastAsia"/>
+                <w:szCs w:val="21"/>
+              </w:rPr>
+              <w:t>查找</w:t>
+            </w:r>
+            <w:r>
+              <w:rPr>
+                <w:szCs w:val="21"/>
+              </w:rPr>
+              <w:t>数据库中所有到达地，返回到达地</w:t>
+            </w:r>
+            <w:r>
+              <w:rPr>
+                <w:rFonts w:hint="eastAsia"/>
+                <w:szCs w:val="21"/>
+              </w:rPr>
+              <w:t>名称</w:t>
+            </w:r>
+            <w:r>
+              <w:rPr>
+                <w:szCs w:val="21"/>
+              </w:rPr>
+              <w:t>列表</w:t>
+            </w:r>
+          </w:p>
+        </w:tc>
+      </w:tr>
+      <w:tr>
+        <w:tc>
+          <w:tcPr>
+            <w:tcW w:w="4116" w:type="dxa"/>
+            <w:vMerge w:val="restart"/>
+          </w:tcPr>
+          <w:p>
+            <w:pPr>
+              <w:rPr>
+                <w:szCs w:val="21"/>
+              </w:rPr>
+            </w:pPr>
+            <w:r>
+              <w:rPr>
+                <w:rFonts w:hint="eastAsia"/>
+                <w:szCs w:val="21"/>
+              </w:rPr>
+              <w:t>OrderNew</w:t>
+            </w:r>
+            <w:r>
+              <w:rPr>
+                <w:szCs w:val="21"/>
+              </w:rPr>
+              <w:t>.getVans</w:t>
+            </w:r>
+          </w:p>
+        </w:tc>
+        <w:tc>
+          <w:tcPr>
+            <w:tcW w:w="1172" w:type="dxa"/>
+          </w:tcPr>
+          <w:p>
+            <w:pPr>
+              <w:rPr>
+                <w:szCs w:val="21"/>
+              </w:rPr>
+            </w:pPr>
+            <w:r>
+              <w:rPr>
+                <w:rFonts w:hint="eastAsia"/>
+                <w:szCs w:val="21"/>
+              </w:rPr>
+              <w:t>语法</w:t>
+            </w:r>
+          </w:p>
+        </w:tc>
+        <w:tc>
+          <w:tcPr>
+            <w:tcW w:w="4063" w:type="dxa"/>
+          </w:tcPr>
+          <w:p>
+            <w:pPr>
+              <w:rPr>
+                <w:szCs w:val="21"/>
+              </w:rPr>
+            </w:pPr>
+            <w:r>
+              <w:rPr>
+                <w:szCs w:val="21"/>
+              </w:rPr>
+              <w:t>p</w:t>
+            </w:r>
+            <w:r>
+              <w:rPr>
+                <w:rFonts w:hint="eastAsia"/>
+                <w:szCs w:val="21"/>
+              </w:rPr>
+              <w:t>ublic</w:t>
+            </w:r>
+            <w:r>
+              <w:rPr>
+                <w:szCs w:val="21"/>
+              </w:rPr>
+              <w:t xml:space="preserve"> ResultMessage getVan()</w:t>
+            </w:r>
+          </w:p>
+        </w:tc>
+      </w:tr>
+      <w:tr>
+        <w:tc>
+          <w:tcPr>
+            <w:tcW w:w="4116" w:type="dxa"/>
+            <w:vMerge/>
+          </w:tcPr>
+          <w:p>
+            <w:pPr>
+              <w:rPr>
+                <w:szCs w:val="21"/>
+              </w:rPr>
+            </w:pPr>
+          </w:p>
+        </w:tc>
+        <w:tc>
+          <w:tcPr>
+            <w:tcW w:w="1172" w:type="dxa"/>
+          </w:tcPr>
+          <w:p>
+            <w:pPr>
+              <w:rPr>
+                <w:szCs w:val="21"/>
+              </w:rPr>
+            </w:pPr>
+            <w:r>
+              <w:rPr>
+                <w:rFonts w:hint="eastAsia"/>
+                <w:szCs w:val="21"/>
+              </w:rPr>
+              <w:t>前置条件</w:t>
+            </w:r>
+          </w:p>
+        </w:tc>
+        <w:tc>
+          <w:tcPr>
+            <w:tcW w:w="4063" w:type="dxa"/>
+          </w:tcPr>
+          <w:p>
+            <w:pPr>
+              <w:rPr>
+                <w:rFonts w:hint="eastAsia"/>
+                <w:szCs w:val="21"/>
+              </w:rPr>
+            </w:pPr>
+            <w:r>
+              <w:rPr>
+                <w:rFonts w:hint="eastAsia"/>
+                <w:szCs w:val="21"/>
+              </w:rPr>
+              <w:t>用户</w:t>
+            </w:r>
+            <w:r>
+              <w:rPr>
+                <w:szCs w:val="21"/>
+              </w:rPr>
+              <w:t>输入车辆代号</w:t>
+            </w:r>
+          </w:p>
+        </w:tc>
+      </w:tr>
+      <w:tr>
+        <w:tc>
+          <w:tcPr>
+            <w:tcW w:w="4116" w:type="dxa"/>
+            <w:vMerge/>
+          </w:tcPr>
+          <w:p>
+            <w:pPr>
+              <w:rPr>
+                <w:szCs w:val="21"/>
+              </w:rPr>
+            </w:pPr>
+          </w:p>
+        </w:tc>
+        <w:tc>
+          <w:tcPr>
+            <w:tcW w:w="1172" w:type="dxa"/>
+          </w:tcPr>
+          <w:p>
+            <w:pPr>
+              <w:rPr>
+                <w:szCs w:val="21"/>
+              </w:rPr>
+            </w:pPr>
+            <w:r>
+              <w:rPr>
+                <w:rFonts w:hint="eastAsia"/>
+                <w:szCs w:val="21"/>
+              </w:rPr>
+              <w:t>后置</w:t>
+            </w:r>
+            <w:r>
+              <w:rPr>
+                <w:szCs w:val="21"/>
+              </w:rPr>
+              <w:t>条件</w:t>
+            </w:r>
+          </w:p>
+        </w:tc>
+        <w:tc>
+          <w:tcPr>
+            <w:tcW w:w="4063" w:type="dxa"/>
+          </w:tcPr>
+          <w:p>
+            <w:pPr>
+              <w:rPr>
+                <w:rFonts w:hint="eastAsia"/>
+                <w:szCs w:val="21"/>
+              </w:rPr>
+            </w:pPr>
+            <w:r>
+              <w:rPr>
+                <w:rFonts w:hint="eastAsia"/>
+                <w:szCs w:val="21"/>
+              </w:rPr>
+              <w:t>查找</w:t>
+            </w:r>
+            <w:r>
+              <w:rPr>
+                <w:szCs w:val="21"/>
+              </w:rPr>
+              <w:t>数据库中所有车辆，返回车辆代号列表</w:t>
+            </w:r>
+          </w:p>
+        </w:tc>
+      </w:tr>
+      <w:tr>
+        <w:tc>
+          <w:tcPr>
+            <w:tcW w:w="4116" w:type="dxa"/>
+            <w:vMerge w:val="restart"/>
+          </w:tcPr>
+          <w:p>
+            <w:pPr>
+              <w:rPr>
+                <w:szCs w:val="21"/>
+              </w:rPr>
+            </w:pPr>
+            <w:r>
+              <w:rPr>
+                <w:rFonts w:hint="eastAsia"/>
+                <w:szCs w:val="21"/>
+              </w:rPr>
+              <w:t>OrderNew</w:t>
+            </w:r>
+            <w:r>
+              <w:rPr>
+                <w:szCs w:val="21"/>
+              </w:rPr>
+              <w:t>.Create</w:t>
+            </w:r>
+          </w:p>
+        </w:tc>
+        <w:tc>
+          <w:tcPr>
+            <w:tcW w:w="1172" w:type="dxa"/>
+          </w:tcPr>
+          <w:p>
+            <w:pPr>
+              <w:rPr>
+                <w:szCs w:val="21"/>
+              </w:rPr>
+            </w:pPr>
+            <w:r>
+              <w:rPr>
+                <w:rFonts w:hint="eastAsia"/>
+                <w:szCs w:val="21"/>
+              </w:rPr>
+              <w:t>语法</w:t>
+            </w:r>
+          </w:p>
+        </w:tc>
+        <w:tc>
+          <w:tcPr>
+            <w:tcW w:w="4063" w:type="dxa"/>
+          </w:tcPr>
+          <w:p>
+            <w:pPr>
+              <w:rPr>
+                <w:szCs w:val="21"/>
+              </w:rPr>
+            </w:pPr>
+            <w:r>
+              <w:rPr>
+                <w:szCs w:val="21"/>
+              </w:rPr>
+              <w:t>public</w:t>
+            </w:r>
+            <w:r>
+              <w:rPr>
+                <w:rFonts w:hint="eastAsia"/>
+                <w:szCs w:val="21"/>
+              </w:rPr>
+              <w:t xml:space="preserve"> </w:t>
+            </w:r>
+            <w:r>
+              <w:rPr>
+                <w:szCs w:val="21"/>
+              </w:rPr>
+              <w:t>boolean Create(IncomeVO order)</w:t>
+            </w:r>
+          </w:p>
+        </w:tc>
+      </w:tr>
+      <w:tr>
+        <w:tc>
+          <w:tcPr>
+            <w:tcW w:w="4116" w:type="dxa"/>
+            <w:vMerge/>
+          </w:tcPr>
+          <w:p>
+            <w:pPr>
+              <w:rPr>
+                <w:szCs w:val="21"/>
+              </w:rPr>
+            </w:pPr>
+          </w:p>
+        </w:tc>
+        <w:tc>
+          <w:tcPr>
+            <w:tcW w:w="1172" w:type="dxa"/>
+          </w:tcPr>
+          <w:p>
+            <w:pPr>
+              <w:rPr>
+                <w:szCs w:val="21"/>
+              </w:rPr>
+            </w:pPr>
+            <w:r>
+              <w:rPr>
+                <w:rFonts w:hint="eastAsia"/>
+                <w:szCs w:val="21"/>
+              </w:rPr>
+              <w:t>前置条件</w:t>
+            </w:r>
+          </w:p>
+        </w:tc>
+        <w:tc>
+          <w:tcPr>
+            <w:tcW w:w="4063" w:type="dxa"/>
+          </w:tcPr>
+          <w:p>
+            <w:pPr>
+              <w:rPr>
+                <w:szCs w:val="21"/>
+              </w:rPr>
+            </w:pPr>
+            <w:r>
+              <w:rPr>
+                <w:rFonts w:hint="eastAsia"/>
+                <w:szCs w:val="21"/>
+              </w:rPr>
+              <w:t>薪水</w:t>
+            </w:r>
+            <w:r>
+              <w:rPr>
+                <w:szCs w:val="21"/>
+              </w:rPr>
+              <w:t>单据的各项信息已输入并确认</w:t>
+            </w:r>
+          </w:p>
+        </w:tc>
+      </w:tr>
+      <w:tr>
+        <w:tc>
+          <w:tcPr>
+            <w:tcW w:w="4116" w:type="dxa"/>
+            <w:vMerge/>
+          </w:tcPr>
+          <w:p>
+            <w:pPr>
+              <w:rPr>
+                <w:szCs w:val="21"/>
+              </w:rPr>
+            </w:pPr>
+          </w:p>
+        </w:tc>
+        <w:tc>
+          <w:tcPr>
+            <w:tcW w:w="1172" w:type="dxa"/>
+          </w:tcPr>
+          <w:p>
+            <w:pPr>
+              <w:rPr>
+                <w:szCs w:val="21"/>
+              </w:rPr>
+            </w:pPr>
+            <w:r>
+              <w:rPr>
+                <w:rFonts w:hint="eastAsia"/>
+                <w:szCs w:val="21"/>
+              </w:rPr>
+              <w:t>后置</w:t>
+            </w:r>
+            <w:r>
+              <w:rPr>
+                <w:szCs w:val="21"/>
+              </w:rPr>
+              <w:t>条件</w:t>
+            </w:r>
+          </w:p>
+        </w:tc>
+        <w:tc>
+          <w:tcPr>
+            <w:tcW w:w="4063" w:type="dxa"/>
+          </w:tcPr>
+          <w:p>
+            <w:pPr>
+              <w:rPr>
+                <w:szCs w:val="21"/>
+              </w:rPr>
+            </w:pPr>
+            <w:r>
+              <w:rPr>
+                <w:rFonts w:hint="eastAsia"/>
+                <w:szCs w:val="21"/>
+              </w:rPr>
+              <w:t>将该新增薪水</w:t>
+            </w:r>
+            <w:r>
+              <w:rPr>
+                <w:szCs w:val="21"/>
+              </w:rPr>
+              <w:t>单据</w:t>
+            </w:r>
+            <w:r>
+              <w:rPr>
+                <w:rFonts w:hint="eastAsia"/>
+                <w:szCs w:val="21"/>
+              </w:rPr>
+              <w:t>上传至数据库，返回上传状态</w:t>
+            </w:r>
+          </w:p>
+        </w:tc>
+      </w:tr>
+      <w:tr>
+        <w:tc>
+          <w:tcPr>
+            <w:tcW w:w="4116" w:type="dxa"/>
+            <w:vMerge w:val="restart"/>
+          </w:tcPr>
+          <w:p>
+            <w:pPr>
+              <w:rPr>
+                <w:szCs w:val="21"/>
+              </w:rPr>
+            </w:pPr>
+            <w:r>
+              <w:rPr>
+                <w:rFonts w:hint="eastAsia"/>
+                <w:szCs w:val="21"/>
+              </w:rPr>
+              <w:t>OrderNew</w:t>
+            </w:r>
+            <w:r>
+              <w:rPr>
+                <w:szCs w:val="21"/>
+              </w:rPr>
+              <w:t>.getCouriers</w:t>
+            </w:r>
+          </w:p>
+        </w:tc>
+        <w:tc>
+          <w:tcPr>
+            <w:tcW w:w="1172" w:type="dxa"/>
+          </w:tcPr>
+          <w:p>
+            <w:pPr>
+              <w:rPr>
+                <w:szCs w:val="21"/>
+              </w:rPr>
+            </w:pPr>
+            <w:r>
+              <w:rPr>
+                <w:rFonts w:hint="eastAsia"/>
+                <w:szCs w:val="21"/>
+              </w:rPr>
+              <w:t>语法</w:t>
+            </w:r>
+          </w:p>
+        </w:tc>
+        <w:tc>
+          <w:tcPr>
+            <w:tcW w:w="4063" w:type="dxa"/>
+          </w:tcPr>
+          <w:p>
+            <w:pPr>
+              <w:rPr>
+                <w:szCs w:val="21"/>
+              </w:rPr>
+            </w:pPr>
+            <w:r>
+              <w:rPr>
+                <w:szCs w:val="21"/>
+              </w:rPr>
+              <w:t>p</w:t>
+            </w:r>
+            <w:r>
+              <w:rPr>
+                <w:rFonts w:hint="eastAsia"/>
+                <w:szCs w:val="21"/>
+              </w:rPr>
+              <w:t>ublic</w:t>
+            </w:r>
+            <w:r>
+              <w:rPr>
+                <w:szCs w:val="21"/>
+              </w:rPr>
+              <w:t xml:space="preserve"> ResultMessage getCouriers(String id)</w:t>
+            </w:r>
+          </w:p>
+        </w:tc>
+      </w:tr>
+      <w:tr>
+        <w:tc>
+          <w:tcPr>
+            <w:tcW w:w="4116" w:type="dxa"/>
+            <w:vMerge/>
+          </w:tcPr>
+          <w:p>
+            <w:pPr>
+              <w:rPr>
+                <w:szCs w:val="21"/>
+              </w:rPr>
+            </w:pPr>
+          </w:p>
+        </w:tc>
+        <w:tc>
+          <w:tcPr>
+            <w:tcW w:w="1172" w:type="dxa"/>
+          </w:tcPr>
+          <w:p>
+            <w:pPr>
+              <w:rPr>
+                <w:szCs w:val="21"/>
+              </w:rPr>
+            </w:pPr>
+            <w:r>
+              <w:rPr>
+                <w:rFonts w:hint="eastAsia"/>
+                <w:szCs w:val="21"/>
+              </w:rPr>
+              <w:t>前置条件</w:t>
+            </w:r>
+          </w:p>
+        </w:tc>
+        <w:tc>
+          <w:tcPr>
+            <w:tcW w:w="4063" w:type="dxa"/>
+          </w:tcPr>
+          <w:p>
+            <w:pPr>
+              <w:rPr>
+                <w:rFonts w:hint="eastAsia"/>
+                <w:szCs w:val="21"/>
+              </w:rPr>
+            </w:pPr>
+            <w:r>
+              <w:rPr>
+                <w:rFonts w:hint="eastAsia"/>
+                <w:szCs w:val="21"/>
+              </w:rPr>
+              <w:t>该</w:t>
+            </w:r>
+            <w:r>
+              <w:rPr>
+                <w:rFonts w:hint="eastAsia"/>
+                <w:szCs w:val="21"/>
+              </w:rPr>
+              <w:t>id</w:t>
+            </w:r>
+            <w:r>
+              <w:rPr>
+                <w:rFonts w:hint="eastAsia"/>
+                <w:szCs w:val="21"/>
+              </w:rPr>
+              <w:t>对应</w:t>
+            </w:r>
+            <w:r>
+              <w:rPr>
+                <w:szCs w:val="21"/>
+              </w:rPr>
+              <w:t>的</w:t>
+            </w:r>
+            <w:r>
+              <w:rPr>
+                <w:rFonts w:hint="eastAsia"/>
+                <w:szCs w:val="21"/>
+              </w:rPr>
+              <w:t>人员信息</w:t>
+            </w:r>
+            <w:r>
+              <w:rPr>
+                <w:szCs w:val="21"/>
+              </w:rPr>
+              <w:t>在数据库中存在</w:t>
+            </w:r>
+          </w:p>
+        </w:tc>
+      </w:tr>
+      <w:tr>
+        <w:tc>
+          <w:tcPr>
+            <w:tcW w:w="4116" w:type="dxa"/>
+            <w:vMerge/>
+          </w:tcPr>
+          <w:p>
+            <w:pPr>
+              <w:rPr>
+                <w:szCs w:val="21"/>
+              </w:rPr>
+            </w:pPr>
+          </w:p>
+        </w:tc>
+        <w:tc>
+          <w:tcPr>
+            <w:tcW w:w="1172" w:type="dxa"/>
+          </w:tcPr>
+          <w:p>
+            <w:pPr>
+              <w:rPr>
+                <w:szCs w:val="21"/>
+              </w:rPr>
+            </w:pPr>
+            <w:r>
+              <w:rPr>
+                <w:rFonts w:hint="eastAsia"/>
+                <w:szCs w:val="21"/>
+              </w:rPr>
+              <w:t>后置</w:t>
+            </w:r>
+            <w:r>
+              <w:rPr>
+                <w:szCs w:val="21"/>
+              </w:rPr>
+              <w:t>条件</w:t>
+            </w:r>
+          </w:p>
+        </w:tc>
+        <w:tc>
+          <w:tcPr>
+            <w:tcW w:w="4063" w:type="dxa"/>
+          </w:tcPr>
+          <w:p>
+            <w:pPr>
+              <w:rPr>
+                <w:rFonts w:hint="eastAsia"/>
+                <w:szCs w:val="21"/>
+              </w:rPr>
+            </w:pPr>
+            <w:r>
+              <w:rPr>
+                <w:rFonts w:hint="eastAsia"/>
+                <w:szCs w:val="21"/>
+              </w:rPr>
+              <w:t>根据</w:t>
+            </w:r>
+            <w:r>
+              <w:rPr>
+                <w:szCs w:val="21"/>
+              </w:rPr>
+              <w:t>id</w:t>
+            </w:r>
+            <w:r>
+              <w:rPr>
+                <w:rFonts w:hint="eastAsia"/>
+                <w:szCs w:val="21"/>
+              </w:rPr>
+              <w:t>在</w:t>
+            </w:r>
+            <w:r>
+              <w:rPr>
+                <w:szCs w:val="21"/>
+              </w:rPr>
+              <w:t>数据库中查找对应人员，返回该人员薪水信息</w:t>
+            </w:r>
+          </w:p>
+        </w:tc>
+      </w:tr>
+      <w:tr>
+        <w:tc>
+          <w:tcPr>
+            <w:tcW w:w="4116" w:type="dxa"/>
+            <w:vMerge w:val="restart"/>
+          </w:tcPr>
+          <w:p>
+            <w:pPr>
+              <w:rPr>
+                <w:szCs w:val="21"/>
+              </w:rPr>
+            </w:pPr>
+            <w:r>
+              <w:rPr>
+                <w:rFonts w:hint="eastAsia"/>
+                <w:szCs w:val="21"/>
+              </w:rPr>
+              <w:t>OrderNew</w:t>
+            </w:r>
+            <w:r>
+              <w:rPr>
+                <w:szCs w:val="21"/>
+              </w:rPr>
+              <w:t>.Create</w:t>
+            </w:r>
+          </w:p>
+        </w:tc>
+        <w:tc>
+          <w:tcPr>
+            <w:tcW w:w="1172" w:type="dxa"/>
+          </w:tcPr>
+          <w:p>
+            <w:pPr>
+              <w:rPr>
+                <w:szCs w:val="21"/>
+              </w:rPr>
+            </w:pPr>
+            <w:r>
+              <w:rPr>
+                <w:rFonts w:hint="eastAsia"/>
+                <w:szCs w:val="21"/>
+              </w:rPr>
+              <w:t>语法</w:t>
+            </w:r>
+          </w:p>
+        </w:tc>
+        <w:tc>
+          <w:tcPr>
+            <w:tcW w:w="4063" w:type="dxa"/>
+          </w:tcPr>
+          <w:p>
+            <w:pPr>
+              <w:rPr>
+                <w:szCs w:val="21"/>
+              </w:rPr>
+            </w:pPr>
+            <w:r>
+              <w:rPr>
+                <w:szCs w:val="21"/>
+              </w:rPr>
+              <w:t>public</w:t>
+            </w:r>
+            <w:r>
+              <w:rPr>
+                <w:rFonts w:hint="eastAsia"/>
+                <w:szCs w:val="21"/>
+              </w:rPr>
+              <w:t xml:space="preserve"> </w:t>
+            </w:r>
+            <w:r>
+              <w:rPr>
+                <w:szCs w:val="21"/>
+              </w:rPr>
+              <w:t>boolean Create(</w:t>
+            </w:r>
+            <w:r>
+              <w:rPr>
+                <w:rFonts w:hint="eastAsia"/>
+                <w:szCs w:val="21"/>
+              </w:rPr>
+              <w:t>Payment</w:t>
+            </w:r>
+            <w:r>
+              <w:rPr>
+                <w:szCs w:val="21"/>
+              </w:rPr>
+              <w:t>VO order)</w:t>
+            </w:r>
+          </w:p>
+        </w:tc>
+      </w:tr>
+      <w:tr>
+        <w:tc>
+          <w:tcPr>
+            <w:tcW w:w="4116" w:type="dxa"/>
+            <w:vMerge/>
+          </w:tcPr>
+          <w:p>
+            <w:pPr>
+              <w:rPr>
+                <w:szCs w:val="21"/>
+              </w:rPr>
+            </w:pPr>
+          </w:p>
+        </w:tc>
+        <w:tc>
+          <w:tcPr>
+            <w:tcW w:w="1172" w:type="dxa"/>
+          </w:tcPr>
+          <w:p>
+            <w:pPr>
+              <w:rPr>
+                <w:szCs w:val="21"/>
+              </w:rPr>
+            </w:pPr>
+            <w:r>
+              <w:rPr>
+                <w:rFonts w:hint="eastAsia"/>
+                <w:szCs w:val="21"/>
+              </w:rPr>
+              <w:t>前置条件</w:t>
+            </w:r>
+          </w:p>
+        </w:tc>
+        <w:tc>
+          <w:tcPr>
+            <w:tcW w:w="4063" w:type="dxa"/>
+          </w:tcPr>
+          <w:p>
+            <w:pPr>
+              <w:rPr>
+                <w:szCs w:val="21"/>
+              </w:rPr>
+            </w:pPr>
+            <w:r>
+              <w:rPr>
+                <w:rFonts w:hint="eastAsia"/>
+                <w:szCs w:val="21"/>
+              </w:rPr>
+              <w:t>收款单</w:t>
+            </w:r>
+            <w:r>
+              <w:rPr>
+                <w:szCs w:val="21"/>
+              </w:rPr>
+              <w:t>的各项信息已输入并确认</w:t>
+            </w:r>
+          </w:p>
+        </w:tc>
+      </w:tr>
+      <w:tr>
+        <w:tc>
+          <w:tcPr>
+            <w:tcW w:w="4116" w:type="dxa"/>
+            <w:vMerge/>
+          </w:tcPr>
+          <w:p>
+            <w:pPr>
+              <w:rPr>
+                <w:szCs w:val="21"/>
+              </w:rPr>
+            </w:pPr>
+          </w:p>
+        </w:tc>
+        <w:tc>
+          <w:tcPr>
+            <w:tcW w:w="1172" w:type="dxa"/>
+          </w:tcPr>
+          <w:p>
+            <w:pPr>
+              <w:rPr>
+                <w:szCs w:val="21"/>
+              </w:rPr>
+            </w:pPr>
+            <w:r>
+              <w:rPr>
+                <w:rFonts w:hint="eastAsia"/>
+                <w:szCs w:val="21"/>
+              </w:rPr>
+              <w:t>后置</w:t>
+            </w:r>
+            <w:r>
+              <w:rPr>
+                <w:szCs w:val="21"/>
+              </w:rPr>
+              <w:t>条件</w:t>
+            </w:r>
+          </w:p>
+        </w:tc>
+        <w:tc>
+          <w:tcPr>
+            <w:tcW w:w="4063" w:type="dxa"/>
+          </w:tcPr>
+          <w:p>
+            <w:pPr>
+              <w:rPr>
+                <w:rFonts w:hint="eastAsia"/>
+                <w:szCs w:val="21"/>
+              </w:rPr>
+            </w:pPr>
+            <w:r>
+              <w:rPr>
+                <w:rFonts w:hint="eastAsia"/>
+                <w:szCs w:val="21"/>
+              </w:rPr>
+              <w:t>将该新增收款单</w:t>
+            </w:r>
+            <w:r>
+              <w:rPr>
+                <w:szCs w:val="21"/>
+              </w:rPr>
+              <w:t>信息</w:t>
+            </w:r>
+            <w:r>
+              <w:rPr>
+                <w:rFonts w:hint="eastAsia"/>
+                <w:szCs w:val="21"/>
+              </w:rPr>
+              <w:t>上传至数据库，返回上传是否</w:t>
+            </w:r>
+            <w:r>
+              <w:rPr>
+                <w:szCs w:val="21"/>
+              </w:rPr>
+              <w:t>成功</w:t>
+            </w:r>
+          </w:p>
+        </w:tc>
+      </w:tr>
+      <w:tr>
+        <w:tc>
+          <w:tcPr>
+            <w:tcW w:w="4116" w:type="dxa"/>
+            <w:vMerge w:val="restart"/>
+          </w:tcPr>
+          <w:p>
+            <w:pPr>
+              <w:rPr>
+                <w:szCs w:val="21"/>
+              </w:rPr>
+            </w:pPr>
+            <w:r>
+              <w:rPr>
+                <w:rFonts w:hint="eastAsia"/>
+                <w:szCs w:val="21"/>
+              </w:rPr>
+              <w:t>OrderNew</w:t>
+            </w:r>
+            <w:r>
+              <w:rPr>
+                <w:szCs w:val="21"/>
+              </w:rPr>
+              <w:t>.Create</w:t>
+            </w:r>
+          </w:p>
+        </w:tc>
+        <w:tc>
+          <w:tcPr>
+            <w:tcW w:w="1172" w:type="dxa"/>
+          </w:tcPr>
+          <w:p>
+            <w:pPr>
+              <w:rPr>
+                <w:szCs w:val="21"/>
+              </w:rPr>
+            </w:pPr>
+            <w:r>
+              <w:rPr>
+                <w:rFonts w:hint="eastAsia"/>
+                <w:szCs w:val="21"/>
+              </w:rPr>
+              <w:t>语法</w:t>
+            </w:r>
+          </w:p>
+        </w:tc>
+        <w:tc>
+          <w:tcPr>
+            <w:tcW w:w="4063" w:type="dxa"/>
+          </w:tcPr>
+          <w:p>
+            <w:pPr>
+              <w:rPr>
+                <w:szCs w:val="21"/>
+              </w:rPr>
+            </w:pPr>
+            <w:r>
+              <w:rPr>
+                <w:szCs w:val="21"/>
+              </w:rPr>
+              <w:t>public</w:t>
+            </w:r>
+            <w:r>
+              <w:rPr>
+                <w:rFonts w:hint="eastAsia"/>
+                <w:szCs w:val="21"/>
+              </w:rPr>
+              <w:t xml:space="preserve"> </w:t>
+            </w:r>
+            <w:r>
+              <w:rPr>
+                <w:szCs w:val="21"/>
+              </w:rPr>
+              <w:t>boolean Create(</w:t>
+            </w:r>
+            <w:r>
+              <w:rPr>
+                <w:rFonts w:hint="eastAsia"/>
+                <w:szCs w:val="21"/>
+              </w:rPr>
+              <w:t>R</w:t>
+            </w:r>
+            <w:r>
+              <w:rPr>
+                <w:szCs w:val="21"/>
+              </w:rPr>
+              <w:t>eceiveVO order)</w:t>
+            </w:r>
+          </w:p>
+        </w:tc>
+      </w:tr>
+      <w:tr>
+        <w:tc>
+          <w:tcPr>
+            <w:tcW w:w="4116" w:type="dxa"/>
+            <w:vMerge/>
+          </w:tcPr>
+          <w:p>
+            <w:pPr>
+              <w:rPr>
+                <w:szCs w:val="21"/>
+              </w:rPr>
+            </w:pPr>
+          </w:p>
+        </w:tc>
+        <w:tc>
+          <w:tcPr>
+            <w:tcW w:w="1172" w:type="dxa"/>
+          </w:tcPr>
+          <w:p>
+            <w:pPr>
+              <w:rPr>
+                <w:szCs w:val="21"/>
+              </w:rPr>
+            </w:pPr>
+            <w:r>
+              <w:rPr>
+                <w:rFonts w:hint="eastAsia"/>
+                <w:szCs w:val="21"/>
+              </w:rPr>
+              <w:t>前置条件</w:t>
+            </w:r>
+          </w:p>
+        </w:tc>
+        <w:tc>
+          <w:tcPr>
+            <w:tcW w:w="4063" w:type="dxa"/>
+          </w:tcPr>
+          <w:p>
+            <w:pPr>
+              <w:rPr>
+                <w:szCs w:val="21"/>
+              </w:rPr>
+            </w:pPr>
+            <w:r>
+              <w:rPr>
+                <w:rFonts w:hint="eastAsia"/>
+                <w:szCs w:val="21"/>
+              </w:rPr>
+              <w:t>收件</w:t>
+            </w:r>
+            <w:r>
+              <w:rPr>
+                <w:szCs w:val="21"/>
+              </w:rPr>
+              <w:t>单的各项信息已输入并确认</w:t>
+            </w:r>
+          </w:p>
+        </w:tc>
+      </w:tr>
+      <w:tr>
+        <w:tc>
+          <w:tcPr>
+            <w:tcW w:w="4116" w:type="dxa"/>
+            <w:vMerge/>
+          </w:tcPr>
+          <w:p>
+            <w:pPr>
+              <w:rPr>
+                <w:szCs w:val="21"/>
+              </w:rPr>
+            </w:pPr>
+          </w:p>
+        </w:tc>
+        <w:tc>
+          <w:tcPr>
+            <w:tcW w:w="1172" w:type="dxa"/>
+          </w:tcPr>
+          <w:p>
+            <w:pPr>
+              <w:rPr>
+                <w:szCs w:val="21"/>
+              </w:rPr>
+            </w:pPr>
+            <w:r>
+              <w:rPr>
+                <w:rFonts w:hint="eastAsia"/>
+                <w:szCs w:val="21"/>
+              </w:rPr>
+              <w:t>后置</w:t>
+            </w:r>
+            <w:r>
+              <w:rPr>
+                <w:szCs w:val="21"/>
+              </w:rPr>
+              <w:t>条件</w:t>
+            </w:r>
+          </w:p>
+        </w:tc>
+        <w:tc>
+          <w:tcPr>
+            <w:tcW w:w="4063" w:type="dxa"/>
+          </w:tcPr>
+          <w:p>
+            <w:pPr>
+              <w:rPr>
+                <w:rFonts w:hint="eastAsia"/>
+                <w:szCs w:val="21"/>
+              </w:rPr>
+            </w:pPr>
+            <w:r>
+              <w:rPr>
+                <w:rFonts w:hint="eastAsia"/>
+                <w:szCs w:val="21"/>
+              </w:rPr>
+              <w:t>将该新增收件</w:t>
+            </w:r>
+            <w:r>
+              <w:rPr>
+                <w:szCs w:val="21"/>
+              </w:rPr>
+              <w:t>信息</w:t>
+            </w:r>
+            <w:r>
+              <w:rPr>
+                <w:rFonts w:hint="eastAsia"/>
+                <w:szCs w:val="21"/>
+              </w:rPr>
+              <w:t>上传至数据库，返回上传是否</w:t>
+            </w:r>
+            <w:r>
+              <w:rPr>
+                <w:szCs w:val="21"/>
+              </w:rPr>
+              <w:t>成功</w:t>
+            </w:r>
+          </w:p>
+        </w:tc>
+      </w:tr>
+      <w:tr>
+        <w:tc>
+          <w:tcPr>
+            <w:tcW w:w="4116" w:type="dxa"/>
+            <w:vMerge w:val="restart"/>
+          </w:tcPr>
+          <w:p>
+            <w:pPr>
+              <w:rPr>
+                <w:szCs w:val="21"/>
+              </w:rPr>
+            </w:pPr>
+            <w:r>
+              <w:rPr>
+                <w:rFonts w:hint="eastAsia"/>
+                <w:szCs w:val="21"/>
+              </w:rPr>
+              <w:t>OrderNew</w:t>
+            </w:r>
+            <w:r>
+              <w:rPr>
+                <w:szCs w:val="21"/>
+              </w:rPr>
+              <w:t>.getExpress</w:t>
+            </w:r>
+          </w:p>
+        </w:tc>
+        <w:tc>
+          <w:tcPr>
+            <w:tcW w:w="1172" w:type="dxa"/>
+          </w:tcPr>
+          <w:p>
+            <w:pPr>
+              <w:rPr>
+                <w:szCs w:val="21"/>
+              </w:rPr>
+            </w:pPr>
+            <w:r>
+              <w:rPr>
+                <w:rFonts w:hint="eastAsia"/>
+                <w:szCs w:val="21"/>
+              </w:rPr>
+              <w:t>语法</w:t>
+            </w:r>
+          </w:p>
+        </w:tc>
+        <w:tc>
+          <w:tcPr>
+            <w:tcW w:w="4063" w:type="dxa"/>
+          </w:tcPr>
+          <w:p>
+            <w:pPr>
+              <w:rPr>
+                <w:szCs w:val="21"/>
+              </w:rPr>
+            </w:pPr>
+            <w:r>
+              <w:rPr>
+                <w:szCs w:val="21"/>
+              </w:rPr>
+              <w:t>p</w:t>
+            </w:r>
+            <w:r>
+              <w:rPr>
+                <w:rFonts w:hint="eastAsia"/>
+                <w:szCs w:val="21"/>
+              </w:rPr>
+              <w:t>ublic</w:t>
+            </w:r>
+            <w:r>
+              <w:rPr>
+                <w:szCs w:val="21"/>
+              </w:rPr>
+              <w:t xml:space="preserve"> ResultMessage getExpress(String id)</w:t>
+            </w:r>
+          </w:p>
+        </w:tc>
+      </w:tr>
+      <w:tr>
+        <w:tc>
+          <w:tcPr>
+            <w:tcW w:w="4116" w:type="dxa"/>
+            <w:vMerge/>
+          </w:tcPr>
+          <w:p>
+            <w:pPr>
+              <w:rPr>
+                <w:szCs w:val="21"/>
+              </w:rPr>
+            </w:pPr>
+          </w:p>
+        </w:tc>
+        <w:tc>
+          <w:tcPr>
+            <w:tcW w:w="1172" w:type="dxa"/>
+          </w:tcPr>
+          <w:p>
+            <w:pPr>
+              <w:rPr>
+                <w:szCs w:val="21"/>
+              </w:rPr>
+            </w:pPr>
+            <w:r>
+              <w:rPr>
+                <w:rFonts w:hint="eastAsia"/>
+                <w:szCs w:val="21"/>
+              </w:rPr>
+              <w:t>前置条件</w:t>
+            </w:r>
+          </w:p>
+        </w:tc>
+        <w:tc>
+          <w:tcPr>
+            <w:tcW w:w="4063" w:type="dxa"/>
+          </w:tcPr>
+          <w:p>
+            <w:pPr>
+              <w:rPr>
+                <w:rFonts w:hint="eastAsia"/>
+                <w:szCs w:val="21"/>
+              </w:rPr>
+            </w:pPr>
+            <w:r>
+              <w:rPr>
+                <w:rFonts w:hint="eastAsia"/>
+                <w:szCs w:val="21"/>
+              </w:rPr>
+              <w:t>该</w:t>
+            </w:r>
+            <w:r>
+              <w:rPr>
+                <w:rFonts w:hint="eastAsia"/>
+                <w:szCs w:val="21"/>
+              </w:rPr>
+              <w:t>id</w:t>
+            </w:r>
+            <w:r>
+              <w:rPr>
+                <w:rFonts w:hint="eastAsia"/>
+                <w:szCs w:val="21"/>
+              </w:rPr>
+              <w:t>对应</w:t>
+            </w:r>
+            <w:r>
+              <w:rPr>
+                <w:szCs w:val="21"/>
+              </w:rPr>
+              <w:t>的订单信息在数据库中存在</w:t>
+            </w:r>
+          </w:p>
+        </w:tc>
+      </w:tr>
+      <w:tr>
+        <w:tc>
+          <w:tcPr>
+            <w:tcW w:w="4116" w:type="dxa"/>
+            <w:vMerge/>
+          </w:tcPr>
+          <w:p>
+            <w:pPr>
+              <w:rPr>
+                <w:szCs w:val="21"/>
+              </w:rPr>
+            </w:pPr>
+          </w:p>
+        </w:tc>
+        <w:tc>
+          <w:tcPr>
+            <w:tcW w:w="1172" w:type="dxa"/>
+          </w:tcPr>
+          <w:p>
+            <w:pPr>
+              <w:rPr>
+                <w:szCs w:val="21"/>
+              </w:rPr>
+            </w:pPr>
+            <w:r>
+              <w:rPr>
+                <w:rFonts w:hint="eastAsia"/>
+                <w:szCs w:val="21"/>
+              </w:rPr>
+              <w:t>后置</w:t>
+            </w:r>
+            <w:r>
+              <w:rPr>
+                <w:szCs w:val="21"/>
+              </w:rPr>
+              <w:t>条件</w:t>
+            </w:r>
+          </w:p>
+        </w:tc>
+        <w:tc>
+          <w:tcPr>
+            <w:tcW w:w="4063" w:type="dxa"/>
+          </w:tcPr>
+          <w:p>
+            <w:pPr>
+              <w:rPr>
+                <w:rFonts w:hint="eastAsia"/>
+                <w:szCs w:val="21"/>
+              </w:rPr>
+            </w:pPr>
+            <w:r>
+              <w:rPr>
+                <w:rFonts w:hint="eastAsia"/>
+                <w:szCs w:val="21"/>
+              </w:rPr>
+              <w:t>根据</w:t>
+            </w:r>
+            <w:r>
+              <w:rPr>
+                <w:szCs w:val="21"/>
+              </w:rPr>
+              <w:t>id</w:t>
+            </w:r>
+            <w:r>
+              <w:rPr>
+                <w:rFonts w:hint="eastAsia"/>
+                <w:szCs w:val="21"/>
+              </w:rPr>
+              <w:t>在</w:t>
+            </w:r>
+            <w:r>
+              <w:rPr>
+                <w:szCs w:val="21"/>
+              </w:rPr>
+              <w:t>数据库中查找对应的订单信息</w:t>
+            </w:r>
+            <w:r>
+              <w:rPr>
+                <w:rFonts w:hint="eastAsia"/>
+                <w:szCs w:val="21"/>
+              </w:rPr>
+              <w:t>并</w:t>
+            </w:r>
+            <w:r>
+              <w:rPr>
+                <w:szCs w:val="21"/>
+              </w:rPr>
+              <w:t>返回</w:t>
+            </w:r>
+          </w:p>
+        </w:tc>
+      </w:tr>
+      <w:tr>
+        <w:tc>
+          <w:tcPr>
+            <w:tcW w:w="4116" w:type="dxa"/>
+            <w:vMerge w:val="restart"/>
+          </w:tcPr>
+          <w:p>
+            <w:pPr>
+              <w:rPr>
+                <w:szCs w:val="21"/>
+              </w:rPr>
+            </w:pPr>
+            <w:r>
+              <w:rPr>
+                <w:rFonts w:hint="eastAsia"/>
+                <w:szCs w:val="21"/>
+              </w:rPr>
+              <w:t>OrderNew</w:t>
+            </w:r>
+            <w:r>
+              <w:rPr>
+                <w:szCs w:val="21"/>
+              </w:rPr>
+              <w:t>.Create</w:t>
+            </w:r>
+          </w:p>
+        </w:tc>
+        <w:tc>
+          <w:tcPr>
+            <w:tcW w:w="1172" w:type="dxa"/>
+          </w:tcPr>
+          <w:p>
+            <w:pPr>
+              <w:rPr>
+                <w:szCs w:val="21"/>
+              </w:rPr>
+            </w:pPr>
+            <w:r>
+              <w:rPr>
+                <w:rFonts w:hint="eastAsia"/>
+                <w:szCs w:val="21"/>
+              </w:rPr>
+              <w:t>语法</w:t>
+            </w:r>
+          </w:p>
+        </w:tc>
+        <w:tc>
+          <w:tcPr>
+            <w:tcW w:w="4063" w:type="dxa"/>
+          </w:tcPr>
+          <w:p>
+            <w:pPr>
+              <w:rPr>
+                <w:szCs w:val="21"/>
+              </w:rPr>
+            </w:pPr>
+            <w:r>
+              <w:rPr>
+                <w:szCs w:val="21"/>
+              </w:rPr>
+              <w:t>public</w:t>
+            </w:r>
+            <w:r>
+              <w:rPr>
+                <w:rFonts w:hint="eastAsia"/>
+                <w:szCs w:val="21"/>
+              </w:rPr>
+              <w:t xml:space="preserve"> </w:t>
+            </w:r>
+            <w:r>
+              <w:rPr>
+                <w:szCs w:val="21"/>
+              </w:rPr>
+              <w:t>boolean Create(</w:t>
+            </w:r>
+            <w:r>
+              <w:rPr>
+                <w:rFonts w:hint="eastAsia"/>
+                <w:szCs w:val="21"/>
+              </w:rPr>
+              <w:t>R</w:t>
+            </w:r>
+            <w:r>
+              <w:rPr>
+                <w:szCs w:val="21"/>
+              </w:rPr>
+              <w:t>ecipientVO order)</w:t>
+            </w:r>
+          </w:p>
+        </w:tc>
+      </w:tr>
+      <w:tr>
+        <w:tc>
+          <w:tcPr>
+            <w:tcW w:w="4116" w:type="dxa"/>
+            <w:vMerge/>
+          </w:tcPr>
+          <w:p>
+            <w:pPr>
+              <w:rPr>
+                <w:szCs w:val="21"/>
+              </w:rPr>
+            </w:pPr>
+          </w:p>
+        </w:tc>
+        <w:tc>
+          <w:tcPr>
+            <w:tcW w:w="1172" w:type="dxa"/>
+          </w:tcPr>
+          <w:p>
+            <w:pPr>
+              <w:rPr>
+                <w:szCs w:val="21"/>
+              </w:rPr>
+            </w:pPr>
+            <w:r>
+              <w:rPr>
+                <w:rFonts w:hint="eastAsia"/>
+                <w:szCs w:val="21"/>
+              </w:rPr>
+              <w:t>前置条件</w:t>
+            </w:r>
+          </w:p>
+        </w:tc>
+        <w:tc>
+          <w:tcPr>
+            <w:tcW w:w="4063" w:type="dxa"/>
+          </w:tcPr>
+          <w:p>
+            <w:pPr>
+              <w:rPr>
+                <w:szCs w:val="21"/>
+              </w:rPr>
+            </w:pPr>
+            <w:r>
+              <w:rPr>
+                <w:rFonts w:hint="eastAsia"/>
+                <w:szCs w:val="21"/>
+              </w:rPr>
+              <w:t>接收</w:t>
+            </w:r>
+            <w:r>
+              <w:rPr>
+                <w:szCs w:val="21"/>
+              </w:rPr>
+              <w:t>单的各项信息已输入并确认</w:t>
+            </w:r>
+          </w:p>
+        </w:tc>
+      </w:tr>
+      <w:tr>
+        <w:tc>
+          <w:tcPr>
+            <w:tcW w:w="4116" w:type="dxa"/>
+            <w:vMerge/>
+          </w:tcPr>
+          <w:p>
+            <w:pPr>
+              <w:rPr>
+                <w:szCs w:val="21"/>
+              </w:rPr>
+            </w:pPr>
+          </w:p>
+        </w:tc>
+        <w:tc>
+          <w:tcPr>
+            <w:tcW w:w="1172" w:type="dxa"/>
+          </w:tcPr>
+          <w:p>
+            <w:pPr>
+              <w:rPr>
+                <w:szCs w:val="21"/>
+              </w:rPr>
+            </w:pPr>
+            <w:r>
+              <w:rPr>
+                <w:rFonts w:hint="eastAsia"/>
+                <w:szCs w:val="21"/>
+              </w:rPr>
+              <w:t>后置</w:t>
+            </w:r>
+            <w:r>
+              <w:rPr>
+                <w:szCs w:val="21"/>
+              </w:rPr>
+              <w:t>条件</w:t>
+            </w:r>
+          </w:p>
+        </w:tc>
+        <w:tc>
+          <w:tcPr>
+            <w:tcW w:w="4063" w:type="dxa"/>
+          </w:tcPr>
+          <w:p>
+            <w:pPr>
+              <w:rPr>
+                <w:rFonts w:hint="eastAsia"/>
+                <w:szCs w:val="21"/>
+              </w:rPr>
+            </w:pPr>
+            <w:r>
+              <w:rPr>
+                <w:rFonts w:hint="eastAsia"/>
+                <w:szCs w:val="21"/>
+              </w:rPr>
+              <w:t>将该新增接收</w:t>
+            </w:r>
+            <w:r>
+              <w:rPr>
+                <w:szCs w:val="21"/>
+              </w:rPr>
+              <w:t>单信息</w:t>
+            </w:r>
+            <w:r>
+              <w:rPr>
+                <w:rFonts w:hint="eastAsia"/>
+                <w:szCs w:val="21"/>
+              </w:rPr>
+              <w:t>上传至数据库，返回上传是否</w:t>
+            </w:r>
+            <w:r>
+              <w:rPr>
+                <w:szCs w:val="21"/>
+              </w:rPr>
+              <w:t>成功</w:t>
+            </w:r>
+          </w:p>
+        </w:tc>
+      </w:tr>
+      <w:tr>
+        <w:tc>
+          <w:tcPr>
+            <w:tcW w:w="4116" w:type="dxa"/>
+            <w:vMerge w:val="restart"/>
+          </w:tcPr>
+          <w:p>
+            <w:pPr>
+              <w:rPr>
+                <w:szCs w:val="21"/>
+              </w:rPr>
+            </w:pPr>
+            <w:r>
+              <w:rPr>
+                <w:rFonts w:hint="eastAsia"/>
+                <w:szCs w:val="21"/>
+              </w:rPr>
+              <w:t>OrderNew</w:t>
+            </w:r>
+            <w:r>
+              <w:rPr>
+                <w:szCs w:val="21"/>
+              </w:rPr>
+              <w:t>.Create</w:t>
+            </w:r>
+          </w:p>
+        </w:tc>
+        <w:tc>
+          <w:tcPr>
+            <w:tcW w:w="1172" w:type="dxa"/>
+          </w:tcPr>
+          <w:p>
+            <w:pPr>
+              <w:rPr>
+                <w:szCs w:val="21"/>
+              </w:rPr>
+            </w:pPr>
+            <w:r>
+              <w:rPr>
+                <w:rFonts w:hint="eastAsia"/>
+                <w:szCs w:val="21"/>
+              </w:rPr>
+              <w:t>语法</w:t>
+            </w:r>
+          </w:p>
+        </w:tc>
+        <w:tc>
+          <w:tcPr>
+            <w:tcW w:w="4063" w:type="dxa"/>
+          </w:tcPr>
+          <w:p>
+            <w:pPr>
+              <w:rPr>
+                <w:szCs w:val="21"/>
+              </w:rPr>
+            </w:pPr>
+            <w:r>
+              <w:rPr>
+                <w:szCs w:val="21"/>
+              </w:rPr>
+              <w:t>public</w:t>
+            </w:r>
+            <w:r>
+              <w:rPr>
+                <w:rFonts w:hint="eastAsia"/>
+                <w:szCs w:val="21"/>
+              </w:rPr>
+              <w:t xml:space="preserve"> </w:t>
+            </w:r>
+            <w:r>
+              <w:rPr>
+                <w:szCs w:val="21"/>
+              </w:rPr>
+              <w:t>boolean Create(</w:t>
+            </w:r>
+            <w:r>
+              <w:rPr>
+                <w:rFonts w:hint="eastAsia"/>
+                <w:szCs w:val="21"/>
+              </w:rPr>
+              <w:t>SendOrder</w:t>
+            </w:r>
+            <w:r>
+              <w:rPr>
+                <w:szCs w:val="21"/>
+              </w:rPr>
+              <w:t>VO order)</w:t>
+            </w:r>
+          </w:p>
+        </w:tc>
+      </w:tr>
+      <w:tr>
+        <w:tc>
+          <w:tcPr>
+            <w:tcW w:w="4116" w:type="dxa"/>
+            <w:vMerge/>
+          </w:tcPr>
+          <w:p>
+            <w:pPr>
+              <w:rPr>
+                <w:szCs w:val="21"/>
+              </w:rPr>
+            </w:pPr>
+          </w:p>
+        </w:tc>
+        <w:tc>
+          <w:tcPr>
+            <w:tcW w:w="1172" w:type="dxa"/>
+          </w:tcPr>
+          <w:p>
+            <w:pPr>
+              <w:rPr>
+                <w:szCs w:val="21"/>
+              </w:rPr>
+            </w:pPr>
+            <w:r>
+              <w:rPr>
+                <w:rFonts w:hint="eastAsia"/>
+                <w:szCs w:val="21"/>
+              </w:rPr>
+              <w:t>前置条件</w:t>
+            </w:r>
+          </w:p>
+        </w:tc>
+        <w:tc>
+          <w:tcPr>
+            <w:tcW w:w="4063" w:type="dxa"/>
+          </w:tcPr>
+          <w:p>
+            <w:pPr>
+              <w:rPr>
+                <w:szCs w:val="21"/>
+              </w:rPr>
+            </w:pPr>
+            <w:r>
+              <w:rPr>
+                <w:rFonts w:hint="eastAsia"/>
+                <w:szCs w:val="21"/>
+              </w:rPr>
+              <w:t>派件单</w:t>
+            </w:r>
+            <w:r>
+              <w:rPr>
+                <w:szCs w:val="21"/>
+              </w:rPr>
+              <w:t>的各项信息已输入并确认</w:t>
+            </w:r>
+          </w:p>
+        </w:tc>
+      </w:tr>
+      <w:tr>
+        <w:tc>
+          <w:tcPr>
+            <w:tcW w:w="4116" w:type="dxa"/>
+            <w:vMerge/>
+          </w:tcPr>
+          <w:p>
+            <w:pPr>
+              <w:rPr>
+                <w:szCs w:val="21"/>
+              </w:rPr>
+            </w:pPr>
+          </w:p>
+        </w:tc>
+        <w:tc>
+          <w:tcPr>
+            <w:tcW w:w="1172" w:type="dxa"/>
+          </w:tcPr>
+          <w:p>
+            <w:pPr>
+              <w:rPr>
+                <w:szCs w:val="21"/>
+              </w:rPr>
+            </w:pPr>
+            <w:r>
+              <w:rPr>
+                <w:rFonts w:hint="eastAsia"/>
+                <w:szCs w:val="21"/>
+              </w:rPr>
+              <w:t>后置</w:t>
+            </w:r>
+            <w:r>
+              <w:rPr>
+                <w:szCs w:val="21"/>
+              </w:rPr>
+              <w:t>条件</w:t>
+            </w:r>
+          </w:p>
+        </w:tc>
+        <w:tc>
+          <w:tcPr>
+            <w:tcW w:w="4063" w:type="dxa"/>
+          </w:tcPr>
+          <w:p>
+            <w:pPr>
+              <w:rPr>
+                <w:rFonts w:hint="eastAsia"/>
+                <w:szCs w:val="21"/>
+              </w:rPr>
+            </w:pPr>
+            <w:r>
+              <w:rPr>
+                <w:rFonts w:hint="eastAsia"/>
+                <w:szCs w:val="21"/>
+              </w:rPr>
+              <w:t>将该新增派件</w:t>
+            </w:r>
+            <w:r>
+              <w:rPr>
+                <w:szCs w:val="21"/>
+              </w:rPr>
+              <w:t>信息</w:t>
+            </w:r>
+            <w:r>
+              <w:rPr>
+                <w:rFonts w:hint="eastAsia"/>
+                <w:szCs w:val="21"/>
+              </w:rPr>
+              <w:t>上传至数据库，返回上传是否</w:t>
+            </w:r>
+            <w:r>
+              <w:rPr>
+                <w:szCs w:val="21"/>
+              </w:rPr>
+              <w:t>成功</w:t>
+            </w:r>
+          </w:p>
+        </w:tc>
+      </w:tr>
+      <w:tr>
+        <w:tc>
+          <w:tcPr>
+            <w:tcW w:w="4116" w:type="dxa"/>
+            <w:vMerge w:val="restart"/>
+          </w:tcPr>
+          <w:p>
+            <w:pPr>
+              <w:rPr>
+                <w:szCs w:val="21"/>
+              </w:rPr>
+            </w:pPr>
+            <w:r>
+              <w:rPr>
+                <w:rFonts w:hint="eastAsia"/>
+                <w:szCs w:val="21"/>
+              </w:rPr>
+              <w:t>OrderNew</w:t>
+            </w:r>
+            <w:r>
+              <w:rPr>
+                <w:szCs w:val="21"/>
+              </w:rPr>
+              <w:t>.Create</w:t>
+            </w:r>
+          </w:p>
+        </w:tc>
+        <w:tc>
+          <w:tcPr>
+            <w:tcW w:w="1172" w:type="dxa"/>
+          </w:tcPr>
+          <w:p>
+            <w:pPr>
+              <w:rPr>
+                <w:szCs w:val="21"/>
+              </w:rPr>
+            </w:pPr>
+            <w:r>
+              <w:rPr>
+                <w:rFonts w:hint="eastAsia"/>
+                <w:szCs w:val="21"/>
+              </w:rPr>
+              <w:t>语法</w:t>
+            </w:r>
+          </w:p>
+        </w:tc>
+        <w:tc>
+          <w:tcPr>
+            <w:tcW w:w="4063" w:type="dxa"/>
+          </w:tcPr>
+          <w:p>
+            <w:pPr>
+              <w:rPr>
+                <w:szCs w:val="21"/>
+              </w:rPr>
+            </w:pPr>
+            <w:r>
+              <w:rPr>
+                <w:szCs w:val="21"/>
+              </w:rPr>
+              <w:t>public</w:t>
+            </w:r>
+            <w:r>
+              <w:rPr>
+                <w:rFonts w:hint="eastAsia"/>
+                <w:szCs w:val="21"/>
+              </w:rPr>
+              <w:t xml:space="preserve"> </w:t>
+            </w:r>
+            <w:r>
+              <w:rPr>
+                <w:szCs w:val="21"/>
+              </w:rPr>
+              <w:t>boolean Create(</w:t>
+            </w:r>
+            <w:r>
+              <w:rPr>
+                <w:rFonts w:hint="eastAsia"/>
+                <w:szCs w:val="21"/>
+              </w:rPr>
+              <w:t>S</w:t>
+            </w:r>
+            <w:r>
+              <w:rPr>
+                <w:szCs w:val="21"/>
+              </w:rPr>
+              <w:t>tockInOrderVO order)</w:t>
+            </w:r>
+          </w:p>
+        </w:tc>
+      </w:tr>
+      <w:tr>
+        <w:tc>
+          <w:tcPr>
+            <w:tcW w:w="4116" w:type="dxa"/>
+            <w:vMerge/>
+          </w:tcPr>
+          <w:p>
+            <w:pPr>
+              <w:rPr>
+                <w:szCs w:val="21"/>
+              </w:rPr>
+            </w:pPr>
+          </w:p>
+        </w:tc>
+        <w:tc>
+          <w:tcPr>
+            <w:tcW w:w="1172" w:type="dxa"/>
+          </w:tcPr>
+          <w:p>
+            <w:pPr>
+              <w:rPr>
+                <w:szCs w:val="21"/>
+              </w:rPr>
+            </w:pPr>
+            <w:r>
+              <w:rPr>
+                <w:rFonts w:hint="eastAsia"/>
+                <w:szCs w:val="21"/>
+              </w:rPr>
+              <w:t>前置条件</w:t>
+            </w:r>
+          </w:p>
+        </w:tc>
+        <w:tc>
+          <w:tcPr>
+            <w:tcW w:w="4063" w:type="dxa"/>
+          </w:tcPr>
+          <w:p>
+            <w:pPr>
+              <w:rPr>
+                <w:szCs w:val="21"/>
+              </w:rPr>
+            </w:pPr>
+            <w:r>
+              <w:rPr>
+                <w:rFonts w:hint="eastAsia"/>
+                <w:szCs w:val="21"/>
+              </w:rPr>
+              <w:t>入库</w:t>
+            </w:r>
+            <w:r>
+              <w:rPr>
+                <w:szCs w:val="21"/>
+              </w:rPr>
+              <w:t>单的各项信息已输入并确认</w:t>
+            </w:r>
+          </w:p>
+        </w:tc>
+      </w:tr>
+      <w:tr>
+        <w:tc>
+          <w:tcPr>
+            <w:tcW w:w="4116" w:type="dxa"/>
+            <w:vMerge/>
+          </w:tcPr>
+          <w:p>
+            <w:pPr>
+              <w:rPr>
+                <w:szCs w:val="21"/>
+              </w:rPr>
+            </w:pPr>
+          </w:p>
+        </w:tc>
+        <w:tc>
+          <w:tcPr>
+            <w:tcW w:w="1172" w:type="dxa"/>
+          </w:tcPr>
+          <w:p>
+            <w:pPr>
+              <w:rPr>
+                <w:szCs w:val="21"/>
+              </w:rPr>
+            </w:pPr>
+            <w:r>
+              <w:rPr>
+                <w:rFonts w:hint="eastAsia"/>
+                <w:szCs w:val="21"/>
+              </w:rPr>
+              <w:t>后置</w:t>
+            </w:r>
+            <w:r>
+              <w:rPr>
+                <w:szCs w:val="21"/>
+              </w:rPr>
+              <w:t>条件</w:t>
+            </w:r>
+          </w:p>
+        </w:tc>
+        <w:tc>
+          <w:tcPr>
+            <w:tcW w:w="4063" w:type="dxa"/>
+          </w:tcPr>
+          <w:p>
+            <w:pPr>
+              <w:rPr>
+                <w:rFonts w:hint="eastAsia"/>
+                <w:szCs w:val="21"/>
+              </w:rPr>
+            </w:pPr>
+            <w:r>
+              <w:rPr>
+                <w:rFonts w:hint="eastAsia"/>
+                <w:szCs w:val="21"/>
+              </w:rPr>
+              <w:t>将该新增入库</w:t>
+            </w:r>
+            <w:r>
+              <w:rPr>
+                <w:szCs w:val="21"/>
+              </w:rPr>
+              <w:t>信息</w:t>
+            </w:r>
+            <w:r>
+              <w:rPr>
+                <w:rFonts w:hint="eastAsia"/>
+                <w:szCs w:val="21"/>
+              </w:rPr>
+              <w:t>上传至数据库，返回上传是否</w:t>
+            </w:r>
+            <w:r>
+              <w:rPr>
+                <w:szCs w:val="21"/>
+              </w:rPr>
+              <w:t>成功</w:t>
+            </w:r>
+          </w:p>
+        </w:tc>
+      </w:tr>
+      <w:tr>
+        <w:tc>
+          <w:tcPr>
+            <w:tcW w:w="4116" w:type="dxa"/>
+            <w:vMerge w:val="restart"/>
+          </w:tcPr>
+          <w:p>
+            <w:pPr>
+              <w:rPr>
+                <w:szCs w:val="21"/>
+              </w:rPr>
+            </w:pPr>
+            <w:r>
+              <w:rPr>
+                <w:rFonts w:hint="eastAsia"/>
+                <w:szCs w:val="21"/>
+              </w:rPr>
+              <w:t>OrderNew</w:t>
+            </w:r>
+            <w:r>
+              <w:rPr>
+                <w:szCs w:val="21"/>
+              </w:rPr>
+              <w:t>.Create</w:t>
+            </w:r>
+          </w:p>
+        </w:tc>
+        <w:tc>
+          <w:tcPr>
+            <w:tcW w:w="1172" w:type="dxa"/>
+          </w:tcPr>
+          <w:p>
+            <w:pPr>
+              <w:rPr>
+                <w:szCs w:val="21"/>
+              </w:rPr>
+            </w:pPr>
+            <w:r>
+              <w:rPr>
+                <w:rFonts w:hint="eastAsia"/>
+                <w:szCs w:val="21"/>
+              </w:rPr>
+              <w:t>语法</w:t>
+            </w:r>
+          </w:p>
+        </w:tc>
+        <w:tc>
+          <w:tcPr>
+            <w:tcW w:w="4063" w:type="dxa"/>
+          </w:tcPr>
+          <w:p>
+            <w:pPr>
+              <w:rPr>
+                <w:szCs w:val="21"/>
+              </w:rPr>
+            </w:pPr>
+            <w:r>
+              <w:rPr>
+                <w:szCs w:val="21"/>
+              </w:rPr>
+              <w:t>public</w:t>
+            </w:r>
+            <w:r>
+              <w:rPr>
+                <w:rFonts w:hint="eastAsia"/>
+                <w:szCs w:val="21"/>
+              </w:rPr>
+              <w:t xml:space="preserve"> </w:t>
+            </w:r>
+            <w:r>
+              <w:rPr>
+                <w:szCs w:val="21"/>
+              </w:rPr>
+              <w:t>boolean Create(</w:t>
+            </w:r>
+            <w:r>
+              <w:rPr>
+                <w:rFonts w:hint="eastAsia"/>
+                <w:szCs w:val="21"/>
+              </w:rPr>
+              <w:t>S</w:t>
+            </w:r>
+            <w:r>
+              <w:rPr>
+                <w:szCs w:val="21"/>
+              </w:rPr>
+              <w:t>tockoutOrderVO order)</w:t>
+            </w:r>
+          </w:p>
+        </w:tc>
+      </w:tr>
+      <w:tr>
+        <w:tc>
+          <w:tcPr>
+            <w:tcW w:w="4116" w:type="dxa"/>
+            <w:vMerge/>
+          </w:tcPr>
+          <w:p>
+            <w:pPr>
+              <w:rPr>
+                <w:szCs w:val="21"/>
+              </w:rPr>
+            </w:pPr>
+          </w:p>
+        </w:tc>
+        <w:tc>
+          <w:tcPr>
+            <w:tcW w:w="1172" w:type="dxa"/>
+          </w:tcPr>
+          <w:p>
+            <w:pPr>
+              <w:rPr>
+                <w:szCs w:val="21"/>
+              </w:rPr>
+            </w:pPr>
+            <w:r>
+              <w:rPr>
+                <w:rFonts w:hint="eastAsia"/>
+                <w:szCs w:val="21"/>
+              </w:rPr>
+              <w:t>前置条件</w:t>
+            </w:r>
+          </w:p>
+        </w:tc>
+        <w:tc>
+          <w:tcPr>
+            <w:tcW w:w="4063" w:type="dxa"/>
+          </w:tcPr>
+          <w:p>
+            <w:pPr>
+              <w:rPr>
+                <w:szCs w:val="21"/>
+              </w:rPr>
+            </w:pPr>
+            <w:r>
+              <w:rPr>
+                <w:rFonts w:hint="eastAsia"/>
+                <w:szCs w:val="21"/>
+              </w:rPr>
+              <w:t>出库</w:t>
+            </w:r>
+            <w:r>
+              <w:rPr>
+                <w:szCs w:val="21"/>
+              </w:rPr>
+              <w:t>单的各项信息已输入并确认</w:t>
+            </w:r>
+          </w:p>
+        </w:tc>
+      </w:tr>
+      <w:tr>
+        <w:tc>
+          <w:tcPr>
+            <w:tcW w:w="4116" w:type="dxa"/>
+            <w:vMerge/>
+          </w:tcPr>
+          <w:p>
+            <w:pPr>
+              <w:rPr>
+                <w:szCs w:val="21"/>
+              </w:rPr>
+            </w:pPr>
+          </w:p>
+        </w:tc>
+        <w:tc>
+          <w:tcPr>
+            <w:tcW w:w="1172" w:type="dxa"/>
+          </w:tcPr>
+          <w:p>
+            <w:pPr>
+              <w:rPr>
+                <w:szCs w:val="21"/>
+              </w:rPr>
+            </w:pPr>
+            <w:r>
+              <w:rPr>
+                <w:rFonts w:hint="eastAsia"/>
+                <w:szCs w:val="21"/>
+              </w:rPr>
+              <w:t>后置</w:t>
+            </w:r>
+            <w:r>
+              <w:rPr>
+                <w:szCs w:val="21"/>
+              </w:rPr>
+              <w:t>条件</w:t>
+            </w:r>
+          </w:p>
+        </w:tc>
+        <w:tc>
+          <w:tcPr>
+            <w:tcW w:w="4063" w:type="dxa"/>
+          </w:tcPr>
+          <w:p>
+            <w:pPr>
+              <w:rPr>
+                <w:rFonts w:hint="eastAsia"/>
+                <w:szCs w:val="21"/>
+              </w:rPr>
+            </w:pPr>
+            <w:r>
+              <w:rPr>
+                <w:rFonts w:hint="eastAsia"/>
+                <w:szCs w:val="21"/>
+              </w:rPr>
+              <w:t>将该新增出库</w:t>
+            </w:r>
+            <w:r>
+              <w:rPr>
+                <w:szCs w:val="21"/>
+              </w:rPr>
+              <w:t>信息</w:t>
+            </w:r>
+            <w:r>
+              <w:rPr>
+                <w:rFonts w:hint="eastAsia"/>
+                <w:szCs w:val="21"/>
+              </w:rPr>
+              <w:t>上传至数据库，返回上传是否</w:t>
+            </w:r>
+            <w:r>
+              <w:rPr>
+                <w:szCs w:val="21"/>
+              </w:rPr>
+              <w:t>成功</w:t>
+            </w:r>
+          </w:p>
+        </w:tc>
+      </w:tr>
+      <w:tr>
+        <w:tc>
+          <w:tcPr>
+            <w:tcW w:w="4116" w:type="dxa"/>
+            <w:vMerge w:val="restart"/>
+          </w:tcPr>
+          <w:p>
+            <w:pPr>
+              <w:rPr>
+                <w:szCs w:val="21"/>
+              </w:rPr>
+            </w:pPr>
+            <w:r>
+              <w:rPr>
+                <w:rFonts w:hint="eastAsia"/>
+                <w:szCs w:val="21"/>
+              </w:rPr>
+              <w:t>OrderNew</w:t>
+            </w:r>
+            <w:r>
+              <w:rPr>
+                <w:szCs w:val="21"/>
+              </w:rPr>
+              <w:t>.Create</w:t>
+            </w:r>
+          </w:p>
+        </w:tc>
+        <w:tc>
+          <w:tcPr>
+            <w:tcW w:w="1172" w:type="dxa"/>
+          </w:tcPr>
+          <w:p>
+            <w:pPr>
+              <w:rPr>
+                <w:szCs w:val="21"/>
+              </w:rPr>
+            </w:pPr>
+            <w:r>
+              <w:rPr>
+                <w:rFonts w:hint="eastAsia"/>
+                <w:szCs w:val="21"/>
+              </w:rPr>
+              <w:t>语法</w:t>
+            </w:r>
+          </w:p>
+        </w:tc>
+        <w:tc>
+          <w:tcPr>
+            <w:tcW w:w="4063" w:type="dxa"/>
+          </w:tcPr>
+          <w:p>
+            <w:pPr>
+              <w:rPr>
+                <w:szCs w:val="21"/>
+              </w:rPr>
+            </w:pPr>
+            <w:r>
+              <w:rPr>
+                <w:szCs w:val="21"/>
+              </w:rPr>
+              <w:t>public</w:t>
+            </w:r>
+            <w:r>
+              <w:rPr>
+                <w:rFonts w:hint="eastAsia"/>
+                <w:szCs w:val="21"/>
+              </w:rPr>
+              <w:t xml:space="preserve"> </w:t>
+            </w:r>
+            <w:r>
+              <w:rPr>
+                <w:szCs w:val="21"/>
+              </w:rPr>
+              <w:t>boolean Create(</w:t>
+            </w:r>
+            <w:r>
+              <w:rPr>
+                <w:rFonts w:hint="eastAsia"/>
+                <w:szCs w:val="21"/>
+              </w:rPr>
+              <w:t>Transit</w:t>
+            </w:r>
+            <w:r>
+              <w:rPr>
+                <w:szCs w:val="21"/>
+              </w:rPr>
+              <w:t>OrderVO order)</w:t>
+            </w:r>
+          </w:p>
+        </w:tc>
+      </w:tr>
+      <w:tr>
+        <w:tc>
+          <w:tcPr>
+            <w:tcW w:w="4116" w:type="dxa"/>
+            <w:vMerge/>
+          </w:tcPr>
+          <w:p>
+            <w:pPr>
+              <w:rPr>
+                <w:szCs w:val="21"/>
+              </w:rPr>
+            </w:pPr>
+          </w:p>
+        </w:tc>
+        <w:tc>
+          <w:tcPr>
+            <w:tcW w:w="1172" w:type="dxa"/>
+          </w:tcPr>
+          <w:p>
+            <w:pPr>
+              <w:rPr>
+                <w:szCs w:val="21"/>
+              </w:rPr>
+            </w:pPr>
+            <w:r>
+              <w:rPr>
+                <w:rFonts w:hint="eastAsia"/>
+                <w:szCs w:val="21"/>
+              </w:rPr>
+              <w:t>前置条件</w:t>
+            </w:r>
+          </w:p>
+        </w:tc>
+        <w:tc>
+          <w:tcPr>
+            <w:tcW w:w="4063" w:type="dxa"/>
+          </w:tcPr>
+          <w:p>
+            <w:pPr>
+              <w:rPr>
+                <w:szCs w:val="21"/>
+              </w:rPr>
+            </w:pPr>
+            <w:r>
+              <w:rPr>
+                <w:rFonts w:hint="eastAsia"/>
+                <w:szCs w:val="21"/>
+              </w:rPr>
+              <w:t>中转</w:t>
+            </w:r>
+            <w:r>
+              <w:rPr>
+                <w:szCs w:val="21"/>
+              </w:rPr>
+              <w:t>单的各项信息已输入并确认</w:t>
+            </w:r>
+          </w:p>
+        </w:tc>
+      </w:tr>
+      <w:tr>
+        <w:tc>
+          <w:tcPr>
+            <w:tcW w:w="4116" w:type="dxa"/>
+            <w:vMerge/>
+          </w:tcPr>
+          <w:p>
+            <w:pPr>
+              <w:rPr>
+                <w:szCs w:val="21"/>
+              </w:rPr>
+            </w:pPr>
+          </w:p>
+        </w:tc>
+        <w:tc>
+          <w:tcPr>
+            <w:tcW w:w="1172" w:type="dxa"/>
+          </w:tcPr>
+          <w:p>
+            <w:pPr>
+              <w:rPr>
+                <w:szCs w:val="21"/>
+              </w:rPr>
+            </w:pPr>
+            <w:r>
+              <w:rPr>
+                <w:rFonts w:hint="eastAsia"/>
+                <w:szCs w:val="21"/>
+              </w:rPr>
+              <w:t>后置</w:t>
+            </w:r>
+            <w:r>
+              <w:rPr>
+                <w:szCs w:val="21"/>
+              </w:rPr>
+              <w:t>条件</w:t>
+            </w:r>
+          </w:p>
+        </w:tc>
+        <w:tc>
+          <w:tcPr>
+            <w:tcW w:w="4063" w:type="dxa"/>
+          </w:tcPr>
+          <w:p>
+            <w:pPr>
+              <w:rPr>
+                <w:rFonts w:hint="eastAsia"/>
+                <w:szCs w:val="21"/>
+              </w:rPr>
+            </w:pPr>
+            <w:r>
+              <w:rPr>
+                <w:rFonts w:hint="eastAsia"/>
+                <w:szCs w:val="21"/>
+              </w:rPr>
+              <w:t>将该新增中转</w:t>
+            </w:r>
+            <w:r>
+              <w:rPr>
+                <w:szCs w:val="21"/>
+              </w:rPr>
+              <w:t>单信息</w:t>
+            </w:r>
+            <w:r>
+              <w:rPr>
+                <w:rFonts w:hint="eastAsia"/>
+                <w:szCs w:val="21"/>
+              </w:rPr>
+              <w:t>上传至数据库，返回上传是否</w:t>
+            </w:r>
+            <w:r>
+              <w:rPr>
+                <w:szCs w:val="21"/>
+              </w:rPr>
+              <w:t>成功</w:t>
             </w:r>
           </w:p>
         </w:tc>
@@ -4369,7 +8211,6 @@
           <w:p>
             <w:pPr>
               <w:rPr>
-                <w:rFonts w:hint="eastAsia"/>
                 <w:szCs w:val="21"/>
               </w:rPr>
             </w:pPr>
@@ -4417,7 +8258,6 @@
           <w:p>
             <w:pPr>
               <w:rPr>
-                <w:rFonts w:hint="eastAsia"/>
                 <w:szCs w:val="21"/>
               </w:rPr>
             </w:pPr>
@@ -4442,7 +8282,6 @@
               <w:rPr>
                 <w:szCs w:val="21"/>
               </w:rPr>
-              <w:lastRenderedPageBreak/>
               <w:t>orderNewDataSer.create (ArrivePO order)</w:t>
             </w:r>
           </w:p>
@@ -4524,7 +8363,6 @@
           <w:p>
             <w:pPr>
               <w:rPr>
-                <w:rFonts w:hint="eastAsia"/>
                 <w:szCs w:val="21"/>
               </w:rPr>
             </w:pPr>
@@ -4557,13 +8395,7 @@
               <w:rPr>
                 <w:szCs w:val="21"/>
               </w:rPr>
-              <w:t>orderNewDataSer.</w:t>
-            </w:r>
-            <w:r>
-              <w:rPr>
-                <w:szCs w:val="21"/>
-              </w:rPr>
-              <w:t>create(ExpressOrderPO order)</w:t>
+              <w:t>orderNewDataSer.create(ExpressOrderPO order)</w:t>
             </w:r>
           </w:p>
         </w:tc>
@@ -4625,13 +8457,7 @@
               <w:rPr>
                 <w:szCs w:val="21"/>
               </w:rPr>
-              <w:t>orderNewDataSer.</w:t>
-            </w:r>
-            <w:r>
-              <w:rPr>
-                <w:szCs w:val="21"/>
-              </w:rPr>
-              <w:t>create(HallLoadingOrderPO order)</w:t>
+              <w:t>orderNewDataSer.create(HallLoadingOrderPO order)</w:t>
             </w:r>
           </w:p>
         </w:tc>
@@ -4693,34 +8519,14 @@
               <w:rPr>
                 <w:szCs w:val="21"/>
               </w:rPr>
-              <w:t>orderNewDataSer</w:t>
-            </w:r>
-            <w:r>
-              <w:rPr>
-                <w:szCs w:val="21"/>
-              </w:rPr>
-              <w:t>.</w:t>
+              <w:t>orderNewDataSer.</w:t>
             </w:r>
             <w:r>
               <w:rPr>
                 <w:kern w:val="0"/>
                 <w:szCs w:val="21"/>
               </w:rPr>
-              <w:t xml:space="preserve"> </w:t>
-            </w:r>
-            <w:r>
-              <w:rPr>
-                <w:kern w:val="0"/>
-                <w:szCs w:val="21"/>
-              </w:rPr>
-              <w:t>getOrgs</w:t>
-            </w:r>
-            <w:r>
-              <w:rPr>
-                <w:kern w:val="0"/>
-                <w:szCs w:val="21"/>
-              </w:rPr>
-              <w:t>()</w:t>
+              <w:t xml:space="preserve"> getOrgs()</w:t>
             </w:r>
           </w:p>
         </w:tc>
@@ -4732,7 +8538,6 @@
           <w:p>
             <w:pPr>
               <w:rPr>
-                <w:rFonts w:hint="eastAsia"/>
                 <w:szCs w:val="21"/>
               </w:rPr>
             </w:pPr>
@@ -4765,34 +8570,14 @@
               <w:rPr>
                 <w:szCs w:val="21"/>
               </w:rPr>
-              <w:t>orderNewDataSer</w:t>
-            </w:r>
-            <w:r>
-              <w:rPr>
-                <w:szCs w:val="21"/>
-              </w:rPr>
-              <w:t>.</w:t>
+              <w:t>orderNewDataSer.</w:t>
             </w:r>
             <w:r>
               <w:rPr>
                 <w:kern w:val="0"/>
                 <w:szCs w:val="21"/>
               </w:rPr>
-              <w:t xml:space="preserve"> </w:t>
-            </w:r>
-            <w:r>
-              <w:rPr>
-                <w:kern w:val="0"/>
-                <w:szCs w:val="21"/>
-              </w:rPr>
-              <w:t>getVans</w:t>
-            </w:r>
-            <w:r>
-              <w:rPr>
-                <w:kern w:val="0"/>
-                <w:szCs w:val="21"/>
-              </w:rPr>
-              <w:t>()</w:t>
+              <w:t xml:space="preserve"> getVans()</w:t>
             </w:r>
           </w:p>
         </w:tc>
@@ -4804,7 +8589,6 @@
           <w:p>
             <w:pPr>
               <w:rPr>
-                <w:rFonts w:hint="eastAsia"/>
                 <w:kern w:val="0"/>
                 <w:szCs w:val="21"/>
               </w:rPr>
@@ -4838,13 +8622,7 @@
               <w:rPr>
                 <w:szCs w:val="21"/>
               </w:rPr>
-              <w:t>orderNewDataSer.</w:t>
-            </w:r>
-            <w:r>
-              <w:rPr>
-                <w:szCs w:val="21"/>
-              </w:rPr>
-              <w:t>create(IncomeOrderPO order)</w:t>
+              <w:t>orderNewDataSer.create(IncomeOrderPO order)</w:t>
             </w:r>
           </w:p>
         </w:tc>
@@ -4913,21 +8691,7 @@
                 <w:kern w:val="0"/>
                 <w:szCs w:val="21"/>
               </w:rPr>
-              <w:t xml:space="preserve"> .</w:t>
-            </w:r>
-            <w:r>
-              <w:rPr>
-                <w:kern w:val="0"/>
-                <w:szCs w:val="21"/>
-              </w:rPr>
-              <w:t>getCouriers</w:t>
-            </w:r>
-            <w:r>
-              <w:rPr>
-                <w:kern w:val="0"/>
-                <w:szCs w:val="21"/>
-              </w:rPr>
-              <w:t>()</w:t>
+              <w:t xml:space="preserve"> .getCouriers()</w:t>
             </w:r>
           </w:p>
         </w:tc>
@@ -4939,7 +8703,6 @@
           <w:p>
             <w:pPr>
               <w:rPr>
-                <w:rFonts w:hint="eastAsia"/>
                 <w:szCs w:val="21"/>
               </w:rPr>
             </w:pPr>
@@ -4972,13 +8735,7 @@
               <w:rPr>
                 <w:szCs w:val="21"/>
               </w:rPr>
-              <w:t>orderNewDataSer.</w:t>
-            </w:r>
-            <w:r>
-              <w:rPr>
-                <w:szCs w:val="21"/>
-              </w:rPr>
-              <w:t>create(PaymentOrderPO order)</w:t>
+              <w:t>orderNewDataSer.create(PaymentOrderPO order)</w:t>
             </w:r>
           </w:p>
         </w:tc>
@@ -5040,13 +8797,7 @@
               <w:rPr>
                 <w:szCs w:val="21"/>
               </w:rPr>
-              <w:t>orderNewDataSer.</w:t>
-            </w:r>
-            <w:r>
-              <w:rPr>
-                <w:szCs w:val="21"/>
-              </w:rPr>
-              <w:t>create(ReceiveOrderPO order)</w:t>
+              <w:t>orderNewDataSer.create(ReceiveOrderPO order)</w:t>
             </w:r>
           </w:p>
         </w:tc>
@@ -5108,13 +8859,8 @@
               <w:rPr>
                 <w:szCs w:val="21"/>
               </w:rPr>
-              <w:t>orderNewDataSer.</w:t>
-            </w:r>
-            <w:r>
-              <w:rPr>
-                <w:szCs w:val="21"/>
-              </w:rPr>
-              <w:t>create(RecipientOrderPO order)</w:t>
+              <w:lastRenderedPageBreak/>
+              <w:t>orderNewDataSer.create(RecipientOrderPO order)</w:t>
             </w:r>
           </w:p>
         </w:tc>
@@ -5176,13 +8922,7 @@
               <w:rPr>
                 <w:szCs w:val="21"/>
               </w:rPr>
-              <w:t>orderNewDataSer.</w:t>
-            </w:r>
-            <w:r>
-              <w:rPr>
-                <w:szCs w:val="21"/>
-              </w:rPr>
-              <w:t>create(SendOrderPO order)</w:t>
+              <w:t>orderNewDataSer.create(SendOrderPO order)</w:t>
             </w:r>
           </w:p>
         </w:tc>
@@ -5371,13 +9111,7 @@
               <w:rPr>
                 <w:szCs w:val="21"/>
               </w:rPr>
-              <w:t>orderNewDataSer</w:t>
-            </w:r>
-            <w:r>
-              <w:rPr>
-                <w:szCs w:val="21"/>
-              </w:rPr>
-              <w:t>.create(TransitOrderPO order)</w:t>
+              <w:t>orderNewDataSer.create(TransitOrderPO order)</w:t>
             </w:r>
           </w:p>
         </w:tc>
@@ -5422,6 +9156,17 @@
         </w:tc>
       </w:tr>
     </w:tbl>
+    <w:p>
+      <w:pPr>
+        <w:rPr>
+          <w:rFonts w:hint="eastAsia"/>
+          <w:sz w:val="24"/>
+          <w:szCs w:val="24"/>
+        </w:rPr>
+      </w:pPr>
+      <w:bookmarkStart w:id="0" w:name="_GoBack"/>
+      <w:bookmarkEnd w:id="0"/>
+    </w:p>
     <w:p>
       <w:pPr>
         <w:jc w:val="center"/>
@@ -6810,7 +10555,6 @@
               <w:rPr>
                 <w:szCs w:val="21"/>
               </w:rPr>
-              <w:lastRenderedPageBreak/>
               <w:t>W</w:t>
             </w:r>
             <w:r>
@@ -7946,6 +11690,7 @@
                 <w:rFonts w:eastAsia="黑体"/>
                 <w:szCs w:val="21"/>
               </w:rPr>
+              <w:lastRenderedPageBreak/>
               <w:t>W</w:t>
             </w:r>
             <w:r>
@@ -9781,7 +13526,6 @@
               <w:rPr>
                 <w:szCs w:val="21"/>
               </w:rPr>
-              <w:lastRenderedPageBreak/>
               <w:t>w</w:t>
             </w:r>
             <w:r>
@@ -10467,6 +14211,7 @@
               <w:rPr>
                 <w:szCs w:val="21"/>
               </w:rPr>
+              <w:lastRenderedPageBreak/>
               <w:t>w</w:t>
             </w:r>
             <w:r>
@@ -12061,14 +15806,7 @@
               <w:rPr>
                 <w:szCs w:val="21"/>
               </w:rPr>
-              <w:t xml:space="preserve">reviseCities(CityPO </w:t>
-            </w:r>
-            <w:r>
-              <w:rPr>
-                <w:szCs w:val="21"/>
-              </w:rPr>
-              <w:lastRenderedPageBreak/>
-              <w:t>cities</w:t>
+              <w:t>reviseCities(CityPO cities</w:t>
             </w:r>
             <w:r>
               <w:rPr>
@@ -12094,7 +15832,6 @@
                 <w:rFonts w:hint="eastAsia"/>
                 <w:szCs w:val="21"/>
               </w:rPr>
-              <w:lastRenderedPageBreak/>
               <w:t>更新城市之间距离和价格</w:t>
             </w:r>
           </w:p>
@@ -13007,6 +16744,7 @@
               <w:rPr>
                 <w:szCs w:val="21"/>
               </w:rPr>
+              <w:lastRenderedPageBreak/>
               <w:t>Account.deleteAccount</w:t>
             </w:r>
           </w:p>
@@ -14747,7 +18485,6 @@
               <w:rPr>
                 <w:szCs w:val="21"/>
               </w:rPr>
-              <w:lastRenderedPageBreak/>
               <w:t>accountDataSer.addCount(countPO po)</w:t>
             </w:r>
           </w:p>
@@ -14922,13 +18659,7 @@
               <w:rPr>
                 <w:szCs w:val="21"/>
               </w:rPr>
-              <w:t>accountDataSer.get</w:t>
-            </w:r>
-            <w:r>
-              <w:rPr>
-                <w:szCs w:val="21"/>
-              </w:rPr>
-              <w:t>Count(</w:t>
+              <w:t>accountDataSer.getCount(</w:t>
             </w:r>
             <w:r>
               <w:rPr>
@@ -14967,19 +18698,7 @@
               <w:rPr>
                 <w:szCs w:val="21"/>
               </w:rPr>
-              <w:t>中获取并返回</w:t>
-            </w:r>
-            <w:r>
-              <w:rPr>
-                <w:szCs w:val="21"/>
-              </w:rPr>
-              <w:t>一个账户</w:t>
-            </w:r>
-            <w:r>
-              <w:rPr>
-                <w:szCs w:val="21"/>
-              </w:rPr>
-              <w:t>信息</w:t>
+              <w:t>中获取并返回一个账户信息</w:t>
             </w:r>
           </w:p>
         </w:tc>
@@ -15002,19 +18721,7 @@
               <w:rPr>
                 <w:szCs w:val="21"/>
               </w:rPr>
-              <w:t>accountDataSer.get</w:t>
-            </w:r>
-            <w:r>
-              <w:rPr>
-                <w:szCs w:val="21"/>
-              </w:rPr>
-              <w:t>Workers</w:t>
-            </w:r>
-            <w:r>
-              <w:rPr>
-                <w:szCs w:val="21"/>
-              </w:rPr>
-              <w:t>(</w:t>
+              <w:t>accountDataSer.getWorkers(</w:t>
             </w:r>
             <w:r>
               <w:rPr>
@@ -15053,19 +18760,7 @@
               <w:rPr>
                 <w:szCs w:val="21"/>
               </w:rPr>
-              <w:t>中获取并返回</w:t>
-            </w:r>
-            <w:r>
-              <w:rPr>
-                <w:szCs w:val="21"/>
-              </w:rPr>
-              <w:t>一个人员</w:t>
-            </w:r>
-            <w:r>
-              <w:rPr>
-                <w:szCs w:val="21"/>
-              </w:rPr>
-              <w:t>信息</w:t>
+              <w:t>中获取并返回一个人员信息</w:t>
             </w:r>
           </w:p>
         </w:tc>
@@ -15088,19 +18783,7 @@
               <w:rPr>
                 <w:szCs w:val="21"/>
               </w:rPr>
-              <w:t>accountDataSer.get</w:t>
-            </w:r>
-            <w:r>
-              <w:rPr>
-                <w:szCs w:val="21"/>
-              </w:rPr>
-              <w:t>Vans</w:t>
-            </w:r>
-            <w:r>
-              <w:rPr>
-                <w:szCs w:val="21"/>
-              </w:rPr>
-              <w:t>(</w:t>
+              <w:t>accountDataSer.getVans(</w:t>
             </w:r>
             <w:r>
               <w:rPr>
@@ -15139,19 +18822,7 @@
               <w:rPr>
                 <w:szCs w:val="21"/>
               </w:rPr>
-              <w:t>中获取并返回</w:t>
-            </w:r>
-            <w:r>
-              <w:rPr>
-                <w:szCs w:val="21"/>
-              </w:rPr>
-              <w:t>一个货车</w:t>
-            </w:r>
-            <w:r>
-              <w:rPr>
-                <w:szCs w:val="21"/>
-              </w:rPr>
-              <w:t>信息</w:t>
+              <w:t>中获取并返回一个货车信息</w:t>
             </w:r>
           </w:p>
         </w:tc>
@@ -15174,19 +18845,7 @@
               <w:rPr>
                 <w:szCs w:val="21"/>
               </w:rPr>
-              <w:t>accountDataSer.get</w:t>
-            </w:r>
-            <w:r>
-              <w:rPr>
-                <w:szCs w:val="21"/>
-              </w:rPr>
-              <w:t>Stock</w:t>
-            </w:r>
-            <w:r>
-              <w:rPr>
-                <w:szCs w:val="21"/>
-              </w:rPr>
-              <w:t>(</w:t>
+              <w:t>accountDataSer.getStock(</w:t>
             </w:r>
             <w:r>
               <w:rPr>
@@ -18197,7 +21856,14 @@
               <w:rPr>
                 <w:szCs w:val="21"/>
               </w:rPr>
-              <w:t>String id</w:t>
+              <w:t xml:space="preserve">String </w:t>
+            </w:r>
+            <w:r>
+              <w:rPr>
+                <w:szCs w:val="21"/>
+              </w:rPr>
+              <w:lastRenderedPageBreak/>
+              <w:t>id</w:t>
             </w:r>
             <w:r>
               <w:rPr>
@@ -18223,6 +21889,7 @@
                 <w:rFonts w:hint="eastAsia"/>
                 <w:szCs w:val="21"/>
               </w:rPr>
+              <w:lastRenderedPageBreak/>
               <w:t>从</w:t>
             </w:r>
             <w:r>
@@ -18291,6 +21958,7 @@
               <w:rPr>
                 <w:szCs w:val="21"/>
               </w:rPr>
+              <w:lastRenderedPageBreak/>
               <w:t>s</w:t>
             </w:r>
             <w:r>
@@ -19765,7 +23433,6 @@
               <w:rPr>
                 <w:szCs w:val="21"/>
               </w:rPr>
-              <w:lastRenderedPageBreak/>
               <w:t>C</w:t>
             </w:r>
             <w:r>
@@ -22156,8 +25823,6 @@
                 <w:szCs w:val="21"/>
               </w:rPr>
             </w:pPr>
-            <w:bookmarkStart w:id="0" w:name="_GoBack"/>
-            <w:bookmarkEnd w:id="0"/>
             <w:r>
               <w:rPr>
                 <w:rFonts w:hint="eastAsia"/>
@@ -22267,7 +25932,6 @@
                 <w:rFonts w:hint="eastAsia"/>
                 <w:szCs w:val="21"/>
               </w:rPr>
-              <w:lastRenderedPageBreak/>
               <w:t>orderApproveDataSer.getOrder(</w:t>
             </w:r>
             <w:r>
@@ -22964,7 +26628,6 @@
     <w:uiPriority w:val="39"/>
     <w:rsid w:val="00561CD8"/>
     <w:tblPr>
-      <w:tblInd w:w="0" w:type="dxa"/>
       <w:tblBorders>
         <w:top w:val="single" w:sz="4" w:space="0" w:color="auto"/>
         <w:left w:val="single" w:sz="4" w:space="0" w:color="auto"/>
@@ -22973,12 +26636,6 @@
         <w:insideH w:val="single" w:sz="4" w:space="0" w:color="auto"/>
         <w:insideV w:val="single" w:sz="4" w:space="0" w:color="auto"/>
       </w:tblBorders>
-      <w:tblCellMar>
-        <w:top w:w="0" w:type="dxa"/>
-        <w:left w:w="108" w:type="dxa"/>
-        <w:bottom w:w="0" w:type="dxa"/>
-        <w:right w:w="108" w:type="dxa"/>
-      </w:tblCellMar>
     </w:tblPr>
   </w:style>
   <w:style w:type="paragraph" w:styleId="a4">

--- a/2_Design/体系结构文档/业务逻辑层分解.docx
+++ b/2_Design/体系结构文档/业务逻辑层分解.docx
@@ -4120,7 +4120,6 @@
           <w:p>
             <w:pPr>
               <w:rPr>
-                <w:rFonts w:hint="eastAsia"/>
                 <w:szCs w:val="21"/>
               </w:rPr>
             </w:pPr>
@@ -4162,7 +4161,6 @@
           <w:p>
             <w:pPr>
               <w:rPr>
-                <w:rFonts w:hint="eastAsia"/>
                 <w:szCs w:val="21"/>
               </w:rPr>
             </w:pPr>
@@ -4182,7 +4180,6 @@
           <w:p>
             <w:pPr>
               <w:rPr>
-                <w:rFonts w:hint="eastAsia"/>
                 <w:szCs w:val="21"/>
               </w:rPr>
             </w:pPr>
@@ -4248,7 +4245,6 @@
           <w:p>
             <w:pPr>
               <w:rPr>
-                <w:rFonts w:hint="eastAsia"/>
                 <w:szCs w:val="21"/>
               </w:rPr>
             </w:pPr>
@@ -4274,7 +4270,6 @@
           <w:p>
             <w:pPr>
               <w:rPr>
-                <w:rFonts w:hint="eastAsia"/>
                 <w:szCs w:val="21"/>
               </w:rPr>
             </w:pPr>
@@ -4315,7 +4310,6 @@
           <w:p>
             <w:pPr>
               <w:rPr>
-                <w:rFonts w:hint="eastAsia"/>
                 <w:szCs w:val="21"/>
               </w:rPr>
             </w:pPr>
@@ -4341,7 +4335,6 @@
           <w:p>
             <w:pPr>
               <w:rPr>
-                <w:rFonts w:hint="eastAsia"/>
                 <w:szCs w:val="21"/>
               </w:rPr>
             </w:pPr>
@@ -4557,7 +4550,6 @@
           <w:p>
             <w:pPr>
               <w:rPr>
-                <w:rFonts w:hint="eastAsia"/>
                 <w:szCs w:val="21"/>
               </w:rPr>
             </w:pPr>
@@ -4708,7 +4700,6 @@
           <w:p>
             <w:pPr>
               <w:rPr>
-                <w:rFonts w:hint="eastAsia"/>
                 <w:szCs w:val="21"/>
               </w:rPr>
             </w:pPr>
@@ -4794,7 +4785,6 @@
           <w:p>
             <w:pPr>
               <w:rPr>
-                <w:rFonts w:hint="eastAsia"/>
                 <w:szCs w:val="21"/>
               </w:rPr>
             </w:pPr>
@@ -5010,7 +5000,6 @@
           <w:p>
             <w:pPr>
               <w:rPr>
-                <w:rFonts w:hint="eastAsia"/>
                 <w:szCs w:val="21"/>
               </w:rPr>
             </w:pPr>
@@ -5226,7 +5215,6 @@
           <w:p>
             <w:pPr>
               <w:rPr>
-                <w:rFonts w:hint="eastAsia"/>
                 <w:szCs w:val="21"/>
               </w:rPr>
             </w:pPr>
@@ -5364,7 +5352,6 @@
           <w:p>
             <w:pPr>
               <w:rPr>
-                <w:rFonts w:hint="eastAsia"/>
                 <w:szCs w:val="21"/>
               </w:rPr>
             </w:pPr>
@@ -5437,7 +5424,6 @@
           <w:p>
             <w:pPr>
               <w:rPr>
-                <w:rFonts w:hint="eastAsia"/>
                 <w:szCs w:val="21"/>
               </w:rPr>
             </w:pPr>
@@ -5588,7 +5574,6 @@
           <w:p>
             <w:pPr>
               <w:rPr>
-                <w:rFonts w:hint="eastAsia"/>
                 <w:szCs w:val="21"/>
               </w:rPr>
             </w:pPr>
@@ -5654,7 +5639,6 @@
           <w:p>
             <w:pPr>
               <w:rPr>
-                <w:rFonts w:hint="eastAsia"/>
                 <w:szCs w:val="21"/>
               </w:rPr>
             </w:pPr>
@@ -6001,7 +5985,6 @@
           <w:p>
             <w:pPr>
               <w:rPr>
-                <w:rFonts w:hint="eastAsia"/>
                 <w:szCs w:val="21"/>
               </w:rPr>
             </w:pPr>
@@ -6030,20 +6013,13 @@
               <w:rPr>
                 <w:szCs w:val="21"/>
               </w:rPr>
-              <w:t>的</w:t>
-            </w:r>
-            <w:r>
-              <w:rPr>
-                <w:rFonts w:hint="eastAsia"/>
-                <w:szCs w:val="21"/>
-              </w:rPr>
-              <w:t>人员信息</w:t>
-            </w:r>
-            <w:r>
-              <w:rPr>
-                <w:szCs w:val="21"/>
-              </w:rPr>
-              <w:t>在数据库中存在</w:t>
+              <w:t>的营业厅在数据库中存在</w:t>
+            </w:r>
+            <w:r>
+              <w:rPr>
+                <w:szCs w:val="21"/>
+              </w:rPr>
+              <w:t xml:space="preserve"> </w:t>
             </w:r>
           </w:p>
         </w:tc>
@@ -6122,7 +6098,59 @@
               <w:rPr>
                 <w:szCs w:val="21"/>
               </w:rPr>
-              <w:t>数据库中查找对应人员，返回该人员薪水信息</w:t>
+              <w:t>数据库中查找</w:t>
+            </w:r>
+            <w:r>
+              <w:rPr>
+                <w:rFonts w:hint="eastAsia"/>
+                <w:szCs w:val="21"/>
+              </w:rPr>
+              <w:t>对应</w:t>
+            </w:r>
+            <w:r>
+              <w:rPr>
+                <w:szCs w:val="21"/>
+              </w:rPr>
+              <w:t>营业厅</w:t>
+            </w:r>
+            <w:r>
+              <w:rPr>
+                <w:rFonts w:hint="eastAsia"/>
+                <w:szCs w:val="21"/>
+              </w:rPr>
+              <w:t>并</w:t>
+            </w:r>
+            <w:r>
+              <w:rPr>
+                <w:szCs w:val="21"/>
+              </w:rPr>
+              <w:t>返回</w:t>
+            </w:r>
+            <w:r>
+              <w:rPr>
+                <w:rFonts w:hint="eastAsia"/>
+                <w:szCs w:val="21"/>
+              </w:rPr>
+              <w:t>该</w:t>
+            </w:r>
+            <w:r>
+              <w:rPr>
+                <w:szCs w:val="21"/>
+              </w:rPr>
+              <w:t>营业厅快递员</w:t>
+            </w:r>
+            <w:r>
+              <w:rPr>
+                <w:rFonts w:hint="eastAsia"/>
+                <w:szCs w:val="21"/>
+              </w:rPr>
+              <w:t>姓名</w:t>
+            </w:r>
+            <w:r>
+              <w:rPr>
+                <w:szCs w:val="21"/>
+              </w:rPr>
+              <w:t>列表</w:t>
             </w:r>
           </w:p>
         </w:tc>
@@ -6323,7 +6351,6 @@
           <w:p>
             <w:pPr>
               <w:rPr>
-                <w:rFonts w:hint="eastAsia"/>
                 <w:szCs w:val="21"/>
               </w:rPr>
             </w:pPr>
@@ -6552,7 +6579,6 @@
           <w:p>
             <w:pPr>
               <w:rPr>
-                <w:rFonts w:hint="eastAsia"/>
                 <w:szCs w:val="21"/>
               </w:rPr>
             </w:pPr>
@@ -6703,7 +6729,6 @@
           <w:p>
             <w:pPr>
               <w:rPr>
-                <w:rFonts w:hint="eastAsia"/>
                 <w:szCs w:val="21"/>
               </w:rPr>
             </w:pPr>
@@ -6783,7 +6808,6 @@
           <w:p>
             <w:pPr>
               <w:rPr>
-                <w:rFonts w:hint="eastAsia"/>
                 <w:szCs w:val="21"/>
               </w:rPr>
             </w:pPr>
@@ -7025,7 +7049,6 @@
           <w:p>
             <w:pPr>
               <w:rPr>
-                <w:rFonts w:hint="eastAsia"/>
                 <w:szCs w:val="21"/>
               </w:rPr>
             </w:pPr>
@@ -7254,7 +7277,6 @@
           <w:p>
             <w:pPr>
               <w:rPr>
-                <w:rFonts w:hint="eastAsia"/>
                 <w:szCs w:val="21"/>
               </w:rPr>
             </w:pPr>
@@ -7483,7 +7505,6 @@
           <w:p>
             <w:pPr>
               <w:rPr>
-                <w:rFonts w:hint="eastAsia"/>
                 <w:szCs w:val="21"/>
               </w:rPr>
             </w:pPr>
@@ -7712,7 +7733,6 @@
           <w:p>
             <w:pPr>
               <w:rPr>
-                <w:rFonts w:hint="eastAsia"/>
                 <w:szCs w:val="21"/>
               </w:rPr>
             </w:pPr>
@@ -7941,7 +7961,6 @@
           <w:p>
             <w:pPr>
               <w:rPr>
-                <w:rFonts w:hint="eastAsia"/>
                 <w:szCs w:val="21"/>
               </w:rPr>
             </w:pPr>
@@ -9166,15 +9185,6 @@
       </w:pPr>
       <w:bookmarkStart w:id="0" w:name="_GoBack"/>
       <w:bookmarkEnd w:id="0"/>
-    </w:p>
-    <w:p>
-      <w:pPr>
-        <w:jc w:val="center"/>
-        <w:rPr>
-          <w:sz w:val="24"/>
-          <w:szCs w:val="24"/>
-        </w:rPr>
-      </w:pPr>
     </w:p>
     <w:p>
       <w:pPr>
@@ -9217,14 +9227,15 @@
       </w:tblPr>
       <w:tblGrid>
         <w:gridCol w:w="3775"/>
-        <w:gridCol w:w="1220"/>
+        <w:gridCol w:w="127"/>
+        <w:gridCol w:w="1093"/>
         <w:gridCol w:w="4356"/>
       </w:tblGrid>
       <w:tr>
         <w:tc>
           <w:tcPr>
             <w:tcW w:w="9351" w:type="dxa"/>
-            <w:gridSpan w:val="3"/>
+            <w:gridSpan w:val="4"/>
           </w:tcPr>
           <w:p>
             <w:pPr>
@@ -9268,14 +9279,7 @@
                 <w:rFonts w:eastAsia="黑体"/>
                 <w:szCs w:val="21"/>
               </w:rPr>
-              <w:t>W</w:t>
-            </w:r>
-            <w:r>
-              <w:rPr>
-                <w:rFonts w:eastAsia="黑体"/>
-                <w:szCs w:val="21"/>
-              </w:rPr>
-              <w:t>orkOrgMan</w:t>
+              <w:t>WorkOrgMan</w:t>
             </w:r>
             <w:r>
               <w:rPr>
@@ -9295,6 +9299,7 @@
         <w:tc>
           <w:tcPr>
             <w:tcW w:w="1220" w:type="dxa"/>
+            <w:gridSpan w:val="2"/>
           </w:tcPr>
           <w:p>
             <w:pPr>
@@ -9338,43 +9343,7 @@
               <w:rPr>
                 <w:szCs w:val="21"/>
               </w:rPr>
-              <w:t xml:space="preserve"> </w:t>
-            </w:r>
-            <w:r>
-              <w:rPr>
-                <w:szCs w:val="21"/>
-              </w:rPr>
-              <w:t>boolean</w:t>
-            </w:r>
-            <w:r>
-              <w:rPr>
-                <w:szCs w:val="21"/>
-              </w:rPr>
-              <w:t xml:space="preserve"> add(</w:t>
-            </w:r>
-            <w:r>
-              <w:rPr>
-                <w:szCs w:val="21"/>
-              </w:rPr>
-              <w:t>O</w:t>
-            </w:r>
-            <w:r>
-              <w:rPr>
-                <w:szCs w:val="21"/>
-              </w:rPr>
-              <w:t>rgVO</w:t>
-            </w:r>
-            <w:r>
-              <w:rPr>
-                <w:szCs w:val="21"/>
-              </w:rPr>
-              <w:t xml:space="preserve"> org</w:t>
-            </w:r>
-            <w:r>
-              <w:rPr>
-                <w:szCs w:val="21"/>
-              </w:rPr>
-              <w:t>);</w:t>
+              <w:t xml:space="preserve"> boolean add(OrgVO org);</w:t>
             </w:r>
           </w:p>
         </w:tc>
@@ -9396,6 +9365,7 @@
         <w:tc>
           <w:tcPr>
             <w:tcW w:w="1220" w:type="dxa"/>
+            <w:gridSpan w:val="2"/>
           </w:tcPr>
           <w:p>
             <w:pPr>
@@ -9481,6 +9451,7 @@
         <w:tc>
           <w:tcPr>
             <w:tcW w:w="1220" w:type="dxa"/>
+            <w:gridSpan w:val="2"/>
           </w:tcPr>
           <w:p>
             <w:pPr>
@@ -9546,14 +9517,7 @@
                 <w:rFonts w:eastAsia="黑体"/>
                 <w:szCs w:val="21"/>
               </w:rPr>
-              <w:t>W</w:t>
-            </w:r>
-            <w:r>
-              <w:rPr>
-                <w:rFonts w:eastAsia="黑体"/>
-                <w:szCs w:val="21"/>
-              </w:rPr>
-              <w:t>orkOrgMan</w:t>
+              <w:t>WorkOrgMan</w:t>
             </w:r>
             <w:r>
               <w:rPr>
@@ -9566,6 +9530,7 @@
         <w:tc>
           <w:tcPr>
             <w:tcW w:w="1220" w:type="dxa"/>
+            <w:gridSpan w:val="2"/>
           </w:tcPr>
           <w:p>
             <w:pPr>
@@ -9609,25 +9574,7 @@
               <w:rPr>
                 <w:szCs w:val="21"/>
               </w:rPr>
-              <w:t>boolean</w:t>
-            </w:r>
-            <w:r>
-              <w:rPr>
-                <w:szCs w:val="21"/>
-              </w:rPr>
-              <w:t xml:space="preserve"> deleteOrg(</w:t>
-            </w:r>
-            <w:r>
-              <w:rPr>
-                <w:szCs w:val="21"/>
-              </w:rPr>
-              <w:t>String id</w:t>
-            </w:r>
-            <w:r>
-              <w:rPr>
-                <w:szCs w:val="21"/>
-              </w:rPr>
-              <w:t>)</w:t>
+              <w:t>boolean deleteOrg(String id)</w:t>
             </w:r>
           </w:p>
         </w:tc>
@@ -9649,6 +9596,7 @@
         <w:tc>
           <w:tcPr>
             <w:tcW w:w="1220" w:type="dxa"/>
+            <w:gridSpan w:val="2"/>
           </w:tcPr>
           <w:p>
             <w:pPr>
@@ -9717,6 +9665,7 @@
         <w:tc>
           <w:tcPr>
             <w:tcW w:w="1220" w:type="dxa"/>
+            <w:gridSpan w:val="2"/>
           </w:tcPr>
           <w:p>
             <w:pPr>
@@ -9798,26 +9747,19 @@
                 <w:rFonts w:eastAsia="黑体"/>
                 <w:szCs w:val="21"/>
               </w:rPr>
-              <w:t>W</w:t>
+              <w:t>WorkOrgMan</w:t>
+            </w:r>
+            <w:r>
+              <w:rPr>
+                <w:szCs w:val="21"/>
+              </w:rPr>
+              <w:t>.revise</w:t>
             </w:r>
             <w:r>
               <w:rPr>
                 <w:rFonts w:eastAsia="黑体"/>
                 <w:szCs w:val="21"/>
               </w:rPr>
-              <w:t>orkOrgMan</w:t>
-            </w:r>
-            <w:r>
-              <w:rPr>
-                <w:szCs w:val="21"/>
-              </w:rPr>
-              <w:t>.revise</w:t>
-            </w:r>
-            <w:r>
-              <w:rPr>
-                <w:rFonts w:eastAsia="黑体"/>
-                <w:szCs w:val="21"/>
-              </w:rPr>
               <w:t>Org</w:t>
             </w:r>
           </w:p>
@@ -9825,6 +9767,7 @@
         <w:tc>
           <w:tcPr>
             <w:tcW w:w="1220" w:type="dxa"/>
+            <w:gridSpan w:val="2"/>
           </w:tcPr>
           <w:p>
             <w:pPr>
@@ -9868,37 +9811,7 @@
               <w:rPr>
                 <w:szCs w:val="21"/>
               </w:rPr>
-              <w:t>boolean</w:t>
-            </w:r>
-            <w:r>
-              <w:rPr>
-                <w:szCs w:val="21"/>
-              </w:rPr>
-              <w:t xml:space="preserve"> reviseOrg(</w:t>
-            </w:r>
-            <w:r>
-              <w:rPr>
-                <w:szCs w:val="21"/>
-              </w:rPr>
-              <w:t>O</w:t>
-            </w:r>
-            <w:r>
-              <w:rPr>
-                <w:szCs w:val="21"/>
-              </w:rPr>
-              <w:t xml:space="preserve">rgVO </w:t>
-            </w:r>
-            <w:r>
-              <w:rPr>
-                <w:szCs w:val="21"/>
-              </w:rPr>
-              <w:t>org</w:t>
-            </w:r>
-            <w:r>
-              <w:rPr>
-                <w:szCs w:val="21"/>
-              </w:rPr>
-              <w:t>)</w:t>
+              <w:t>boolean reviseOrg(OrgVO org)</w:t>
             </w:r>
           </w:p>
         </w:tc>
@@ -9923,6 +9836,7 @@
         <w:tc>
           <w:tcPr>
             <w:tcW w:w="1220" w:type="dxa"/>
+            <w:gridSpan w:val="2"/>
           </w:tcPr>
           <w:p>
             <w:pPr>
@@ -9991,6 +9905,7 @@
         <w:tc>
           <w:tcPr>
             <w:tcW w:w="1220" w:type="dxa"/>
+            <w:gridSpan w:val="2"/>
           </w:tcPr>
           <w:p>
             <w:pPr>
@@ -10059,26 +9974,19 @@
                 <w:rFonts w:eastAsia="黑体"/>
                 <w:szCs w:val="21"/>
               </w:rPr>
-              <w:t>W</w:t>
+              <w:t>WorkOrgMan</w:t>
+            </w:r>
+            <w:r>
+              <w:rPr>
+                <w:szCs w:val="21"/>
+              </w:rPr>
+              <w:t>.</w:t>
             </w:r>
             <w:r>
               <w:rPr>
                 <w:rFonts w:eastAsia="黑体"/>
                 <w:szCs w:val="21"/>
               </w:rPr>
-              <w:t>orkOrgMan</w:t>
-            </w:r>
-            <w:r>
-              <w:rPr>
-                <w:szCs w:val="21"/>
-              </w:rPr>
-              <w:t>.</w:t>
-            </w:r>
-            <w:r>
-              <w:rPr>
-                <w:rFonts w:eastAsia="黑体"/>
-                <w:szCs w:val="21"/>
-              </w:rPr>
               <w:t xml:space="preserve"> org</w:t>
             </w:r>
             <w:r>
@@ -10092,6 +10000,7 @@
         <w:tc>
           <w:tcPr>
             <w:tcW w:w="1220" w:type="dxa"/>
+            <w:gridSpan w:val="2"/>
           </w:tcPr>
           <w:p>
             <w:pPr>
@@ -10122,25 +10031,7 @@
               <w:rPr>
                 <w:szCs w:val="21"/>
               </w:rPr>
-              <w:t>p</w:t>
-            </w:r>
-            <w:r>
-              <w:rPr>
-                <w:szCs w:val="21"/>
-              </w:rPr>
-              <w:t>ublic</w:t>
-            </w:r>
-            <w:r>
-              <w:rPr>
-                <w:szCs w:val="21"/>
-              </w:rPr>
-              <w:t xml:space="preserve"> R</w:t>
-            </w:r>
-            <w:r>
-              <w:rPr>
-                <w:szCs w:val="21"/>
-              </w:rPr>
-              <w:t>esultMessage orgList()</w:t>
+              <w:t>public ResultMessage orgList()</w:t>
             </w:r>
           </w:p>
         </w:tc>
@@ -10165,6 +10056,7 @@
         <w:tc>
           <w:tcPr>
             <w:tcW w:w="1220" w:type="dxa"/>
+            <w:gridSpan w:val="2"/>
           </w:tcPr>
           <w:p>
             <w:pPr>
@@ -10233,6 +10125,7 @@
         <w:tc>
           <w:tcPr>
             <w:tcW w:w="1220" w:type="dxa"/>
+            <w:gridSpan w:val="2"/>
           </w:tcPr>
           <w:p>
             <w:pPr>
@@ -10301,14 +10194,7 @@
                 <w:rFonts w:eastAsia="黑体"/>
                 <w:szCs w:val="21"/>
               </w:rPr>
-              <w:t>W</w:t>
-            </w:r>
-            <w:r>
-              <w:rPr>
-                <w:rFonts w:eastAsia="黑体"/>
-                <w:szCs w:val="21"/>
-              </w:rPr>
-              <w:t>orkOrgMan</w:t>
+              <w:t>WorkOrgMan</w:t>
             </w:r>
             <w:r>
               <w:rPr>
@@ -10321,6 +10207,7 @@
         <w:tc>
           <w:tcPr>
             <w:tcW w:w="1220" w:type="dxa"/>
+            <w:gridSpan w:val="2"/>
           </w:tcPr>
           <w:p>
             <w:pPr>
@@ -10364,25 +10251,7 @@
               <w:rPr>
                 <w:szCs w:val="21"/>
               </w:rPr>
-              <w:t>R</w:t>
-            </w:r>
-            <w:r>
-              <w:rPr>
-                <w:szCs w:val="21"/>
-              </w:rPr>
-              <w:t>esultMessage checkOrg(</w:t>
-            </w:r>
-            <w:r>
-              <w:rPr>
-                <w:szCs w:val="21"/>
-              </w:rPr>
-              <w:t>String id</w:t>
-            </w:r>
-            <w:r>
-              <w:rPr>
-                <w:szCs w:val="21"/>
-              </w:rPr>
-              <w:t>)</w:t>
+              <w:t>ResultMessage checkOrg(String id)</w:t>
             </w:r>
           </w:p>
         </w:tc>
@@ -10407,6 +10276,7 @@
         <w:tc>
           <w:tcPr>
             <w:tcW w:w="1220" w:type="dxa"/>
+            <w:gridSpan w:val="2"/>
           </w:tcPr>
           <w:p>
             <w:pPr>
@@ -10488,6 +10358,7 @@
         <w:tc>
           <w:tcPr>
             <w:tcW w:w="1220" w:type="dxa"/>
+            <w:gridSpan w:val="2"/>
           </w:tcPr>
           <w:p>
             <w:pPr>
@@ -10555,13 +10426,7 @@
               <w:rPr>
                 <w:szCs w:val="21"/>
               </w:rPr>
-              <w:t>W</w:t>
-            </w:r>
-            <w:r>
-              <w:rPr>
-                <w:szCs w:val="21"/>
-              </w:rPr>
-              <w:t>orkOrgMan</w:t>
+              <w:t>WorkOrgMan</w:t>
             </w:r>
             <w:r>
               <w:rPr>
@@ -10581,6 +10446,7 @@
         <w:tc>
           <w:tcPr>
             <w:tcW w:w="1220" w:type="dxa"/>
+            <w:gridSpan w:val="2"/>
           </w:tcPr>
           <w:p>
             <w:pPr>
@@ -10624,25 +10490,7 @@
               <w:rPr>
                 <w:szCs w:val="21"/>
               </w:rPr>
-              <w:t>R</w:t>
-            </w:r>
-            <w:r>
-              <w:rPr>
-                <w:szCs w:val="21"/>
-              </w:rPr>
-              <w:t>esultMessage searchOrg(</w:t>
-            </w:r>
-            <w:r>
-              <w:rPr>
-                <w:szCs w:val="21"/>
-              </w:rPr>
-              <w:t>S</w:t>
-            </w:r>
-            <w:r>
-              <w:rPr>
-                <w:szCs w:val="21"/>
-              </w:rPr>
-              <w:t>tring keywords)</w:t>
+              <w:t>ResultMessage searchOrg(String keywords)</w:t>
             </w:r>
           </w:p>
         </w:tc>
@@ -10667,6 +10515,7 @@
         <w:tc>
           <w:tcPr>
             <w:tcW w:w="1220" w:type="dxa"/>
+            <w:gridSpan w:val="2"/>
           </w:tcPr>
           <w:p>
             <w:pPr>
@@ -10748,6 +10597,7 @@
         <w:tc>
           <w:tcPr>
             <w:tcW w:w="1220" w:type="dxa"/>
+            <w:gridSpan w:val="2"/>
           </w:tcPr>
           <w:p>
             <w:pPr>
@@ -10813,14 +10663,7 @@
                 <w:rFonts w:eastAsia="黑体"/>
                 <w:szCs w:val="21"/>
               </w:rPr>
-              <w:t>W</w:t>
-            </w:r>
-            <w:r>
-              <w:rPr>
-                <w:rFonts w:eastAsia="黑体"/>
-                <w:szCs w:val="21"/>
-              </w:rPr>
-              <w:t>orkOrgMan</w:t>
+              <w:t>WorkOrgMan</w:t>
             </w:r>
             <w:r>
               <w:rPr>
@@ -10833,19 +10676,14 @@
               <w:rPr>
                 <w:szCs w:val="21"/>
               </w:rPr>
-              <w:t>add</w:t>
-            </w:r>
-            <w:r>
-              <w:rPr>
-                <w:szCs w:val="21"/>
-              </w:rPr>
-              <w:t>Work</w:t>
+              <w:t>addWork</w:t>
             </w:r>
           </w:p>
         </w:tc>
         <w:tc>
           <w:tcPr>
             <w:tcW w:w="1220" w:type="dxa"/>
+            <w:gridSpan w:val="2"/>
           </w:tcPr>
           <w:p>
             <w:pPr>
@@ -10889,67 +10727,7 @@
               <w:rPr>
                 <w:szCs w:val="21"/>
               </w:rPr>
-              <w:t xml:space="preserve"> </w:t>
-            </w:r>
-            <w:r>
-              <w:rPr>
-                <w:szCs w:val="21"/>
-              </w:rPr>
-              <w:t>R</w:t>
-            </w:r>
-            <w:r>
-              <w:rPr>
-                <w:szCs w:val="21"/>
-              </w:rPr>
-              <w:t>esultMessage add</w:t>
-            </w:r>
-            <w:r>
-              <w:rPr>
-                <w:szCs w:val="21"/>
-              </w:rPr>
-              <w:t>Work</w:t>
-            </w:r>
-            <w:r>
-              <w:rPr>
-                <w:szCs w:val="21"/>
-              </w:rPr>
-              <w:t>(</w:t>
-            </w:r>
-            <w:r>
-              <w:rPr>
-                <w:szCs w:val="21"/>
-              </w:rPr>
-              <w:t>W</w:t>
-            </w:r>
-            <w:r>
-              <w:rPr>
-                <w:szCs w:val="21"/>
-              </w:rPr>
-              <w:t>ork</w:t>
-            </w:r>
-            <w:r>
-              <w:rPr>
-                <w:szCs w:val="21"/>
-              </w:rPr>
-              <w:t>VO</w:t>
-            </w:r>
-            <w:r>
-              <w:rPr>
-                <w:szCs w:val="21"/>
-              </w:rPr>
-              <w:t xml:space="preserve"> </w:t>
-            </w:r>
-            <w:r>
-              <w:rPr>
-                <w:szCs w:val="21"/>
-              </w:rPr>
-              <w:t>work</w:t>
-            </w:r>
-            <w:r>
-              <w:rPr>
-                <w:szCs w:val="21"/>
-              </w:rPr>
-              <w:t>);</w:t>
+              <w:t xml:space="preserve"> ResultMessage addWork(WorkVO work);</w:t>
             </w:r>
           </w:p>
         </w:tc>
@@ -10971,6 +10749,7 @@
         <w:tc>
           <w:tcPr>
             <w:tcW w:w="1220" w:type="dxa"/>
+            <w:gridSpan w:val="2"/>
           </w:tcPr>
           <w:p>
             <w:pPr>
@@ -11030,6 +10809,7 @@
         <w:tc>
           <w:tcPr>
             <w:tcW w:w="1220" w:type="dxa"/>
+            <w:gridSpan w:val="2"/>
           </w:tcPr>
           <w:p>
             <w:pPr>
@@ -11095,32 +10875,20 @@
                 <w:rFonts w:eastAsia="黑体"/>
                 <w:szCs w:val="21"/>
               </w:rPr>
-              <w:t>W</w:t>
-            </w:r>
-            <w:r>
-              <w:rPr>
-                <w:rFonts w:eastAsia="黑体"/>
-                <w:szCs w:val="21"/>
-              </w:rPr>
-              <w:t>orkOrgMan</w:t>
-            </w:r>
-            <w:r>
-              <w:rPr>
-                <w:szCs w:val="21"/>
-              </w:rPr>
-              <w:t>.delete</w:t>
-            </w:r>
-            <w:r>
-              <w:rPr>
-                <w:szCs w:val="21"/>
-              </w:rPr>
-              <w:t>Work</w:t>
+              <w:t>WorkOrgMan</w:t>
+            </w:r>
+            <w:r>
+              <w:rPr>
+                <w:szCs w:val="21"/>
+              </w:rPr>
+              <w:t>.deleteWork</w:t>
             </w:r>
           </w:p>
         </w:tc>
         <w:tc>
           <w:tcPr>
             <w:tcW w:w="1220" w:type="dxa"/>
+            <w:gridSpan w:val="2"/>
           </w:tcPr>
           <w:p>
             <w:pPr>
@@ -11164,37 +10932,7 @@
               <w:rPr>
                 <w:szCs w:val="21"/>
               </w:rPr>
-              <w:t>R</w:t>
-            </w:r>
-            <w:r>
-              <w:rPr>
-                <w:szCs w:val="21"/>
-              </w:rPr>
-              <w:t>esultMessage delete</w:t>
-            </w:r>
-            <w:r>
-              <w:rPr>
-                <w:szCs w:val="21"/>
-              </w:rPr>
-              <w:t>Work</w:t>
-            </w:r>
-            <w:r>
-              <w:rPr>
-                <w:szCs w:val="21"/>
-              </w:rPr>
-              <w:t>(</w:t>
-            </w:r>
-            <w:r>
-              <w:rPr>
-                <w:szCs w:val="21"/>
-              </w:rPr>
-              <w:t>String id</w:t>
-            </w:r>
-            <w:r>
-              <w:rPr>
-                <w:szCs w:val="21"/>
-              </w:rPr>
-              <w:t>)</w:t>
+              <w:t>ResultMessage deleteWork(String id)</w:t>
             </w:r>
           </w:p>
         </w:tc>
@@ -11216,6 +10954,7 @@
         <w:tc>
           <w:tcPr>
             <w:tcW w:w="1220" w:type="dxa"/>
+            <w:gridSpan w:val="2"/>
           </w:tcPr>
           <w:p>
             <w:pPr>
@@ -11297,6 +11036,7 @@
         <w:tc>
           <w:tcPr>
             <w:tcW w:w="1220" w:type="dxa"/>
+            <w:gridSpan w:val="2"/>
           </w:tcPr>
           <w:p>
             <w:pPr>
@@ -11391,40 +11131,19 @@
                 <w:rFonts w:eastAsia="黑体"/>
                 <w:szCs w:val="21"/>
               </w:rPr>
-              <w:t>W</w:t>
+              <w:t>WorkOrgMan</w:t>
+            </w:r>
+            <w:r>
+              <w:rPr>
+                <w:szCs w:val="21"/>
+              </w:rPr>
+              <w:t>.revise</w:t>
             </w:r>
             <w:r>
               <w:rPr>
                 <w:rFonts w:eastAsia="黑体"/>
                 <w:szCs w:val="21"/>
               </w:rPr>
-              <w:t>ork</w:t>
-            </w:r>
-            <w:r>
-              <w:rPr>
-                <w:rFonts w:eastAsia="黑体"/>
-                <w:szCs w:val="21"/>
-              </w:rPr>
-              <w:t>Org</w:t>
-            </w:r>
-            <w:r>
-              <w:rPr>
-                <w:rFonts w:eastAsia="黑体"/>
-                <w:szCs w:val="21"/>
-              </w:rPr>
-              <w:t>Man</w:t>
-            </w:r>
-            <w:r>
-              <w:rPr>
-                <w:szCs w:val="21"/>
-              </w:rPr>
-              <w:t>.revise</w:t>
-            </w:r>
-            <w:r>
-              <w:rPr>
-                <w:rFonts w:eastAsia="黑体"/>
-                <w:szCs w:val="21"/>
-              </w:rPr>
               <w:t>Work</w:t>
             </w:r>
           </w:p>
@@ -11432,6 +11151,7 @@
         <w:tc>
           <w:tcPr>
             <w:tcW w:w="1220" w:type="dxa"/>
+            <w:gridSpan w:val="2"/>
           </w:tcPr>
           <w:p>
             <w:pPr>
@@ -11475,61 +11195,7 @@
               <w:rPr>
                 <w:szCs w:val="21"/>
               </w:rPr>
-              <w:t>R</w:t>
-            </w:r>
-            <w:r>
-              <w:rPr>
-                <w:szCs w:val="21"/>
-              </w:rPr>
-              <w:t>esultMessage revise</w:t>
-            </w:r>
-            <w:r>
-              <w:rPr>
-                <w:szCs w:val="21"/>
-              </w:rPr>
-              <w:t>Work</w:t>
-            </w:r>
-            <w:r>
-              <w:rPr>
-                <w:szCs w:val="21"/>
-              </w:rPr>
-              <w:t>(</w:t>
-            </w:r>
-            <w:r>
-              <w:rPr>
-                <w:szCs w:val="21"/>
-              </w:rPr>
-              <w:t>W</w:t>
-            </w:r>
-            <w:r>
-              <w:rPr>
-                <w:szCs w:val="21"/>
-              </w:rPr>
-              <w:t>ork</w:t>
-            </w:r>
-            <w:r>
-              <w:rPr>
-                <w:szCs w:val="21"/>
-              </w:rPr>
-              <w:t>V</w:t>
-            </w:r>
-            <w:r>
-              <w:rPr>
-                <w:szCs w:val="21"/>
-              </w:rPr>
-              <w:t>O</w:t>
-            </w:r>
-            <w:r>
-              <w:rPr>
-                <w:szCs w:val="21"/>
-              </w:rPr>
-              <w:t xml:space="preserve"> work</w:t>
-            </w:r>
-            <w:r>
-              <w:rPr>
-                <w:szCs w:val="21"/>
-              </w:rPr>
-              <w:t>)</w:t>
+              <w:t>ResultMessage reviseWork(WorkVO work)</w:t>
             </w:r>
           </w:p>
         </w:tc>
@@ -11554,6 +11220,7 @@
         <w:tc>
           <w:tcPr>
             <w:tcW w:w="1220" w:type="dxa"/>
+            <w:gridSpan w:val="2"/>
           </w:tcPr>
           <w:p>
             <w:pPr>
@@ -11622,6 +11289,7 @@
         <w:tc>
           <w:tcPr>
             <w:tcW w:w="1220" w:type="dxa"/>
+            <w:gridSpan w:val="2"/>
           </w:tcPr>
           <w:p>
             <w:pPr>
@@ -11690,129 +11358,77 @@
                 <w:rFonts w:eastAsia="黑体"/>
                 <w:szCs w:val="21"/>
               </w:rPr>
-              <w:lastRenderedPageBreak/>
-              <w:t>W</w:t>
+              <w:t>WorkOrgMan</w:t>
+            </w:r>
+            <w:r>
+              <w:rPr>
+                <w:szCs w:val="21"/>
+              </w:rPr>
+              <w:t>.</w:t>
             </w:r>
             <w:r>
               <w:rPr>
                 <w:rFonts w:eastAsia="黑体"/>
                 <w:szCs w:val="21"/>
               </w:rPr>
-              <w:t>ork</w:t>
-            </w:r>
-            <w:r>
-              <w:rPr>
-                <w:rFonts w:eastAsia="黑体"/>
-                <w:szCs w:val="21"/>
-              </w:rPr>
-              <w:t>Org</w:t>
-            </w:r>
-            <w:r>
-              <w:rPr>
-                <w:rFonts w:eastAsia="黑体"/>
-                <w:szCs w:val="21"/>
-              </w:rPr>
-              <w:t>Man</w:t>
-            </w:r>
-            <w:r>
-              <w:rPr>
-                <w:szCs w:val="21"/>
-              </w:rPr>
-              <w:t>.</w:t>
-            </w:r>
-            <w:r>
-              <w:rPr>
-                <w:rFonts w:eastAsia="黑体"/>
+              <w:t xml:space="preserve"> work</w:t>
+            </w:r>
+            <w:r>
+              <w:rPr>
+                <w:szCs w:val="21"/>
+              </w:rPr>
+              <w:t>List</w:t>
+            </w:r>
+          </w:p>
+        </w:tc>
+        <w:tc>
+          <w:tcPr>
+            <w:tcW w:w="1220" w:type="dxa"/>
+            <w:gridSpan w:val="2"/>
+          </w:tcPr>
+          <w:p>
+            <w:pPr>
+              <w:rPr>
+                <w:szCs w:val="21"/>
+              </w:rPr>
+            </w:pPr>
+            <w:r>
+              <w:rPr>
+                <w:rFonts w:hint="eastAsia"/>
+                <w:szCs w:val="21"/>
+              </w:rPr>
+              <w:t>语法</w:t>
+            </w:r>
+          </w:p>
+        </w:tc>
+        <w:tc>
+          <w:tcPr>
+            <w:tcW w:w="4356" w:type="dxa"/>
+          </w:tcPr>
+          <w:p>
+            <w:pPr>
+              <w:rPr>
+                <w:szCs w:val="21"/>
+              </w:rPr>
+            </w:pPr>
+            <w:r>
+              <w:rPr>
+                <w:szCs w:val="21"/>
+              </w:rPr>
+              <w:t>public</w:t>
+            </w:r>
+            <w:r>
+              <w:rPr>
+                <w:rFonts w:hint="eastAsia"/>
                 <w:szCs w:val="21"/>
               </w:rPr>
               <w:t xml:space="preserve"> </w:t>
             </w:r>
             <w:r>
               <w:rPr>
-                <w:rFonts w:eastAsia="黑体"/>
-                <w:szCs w:val="21"/>
-              </w:rPr>
-              <w:t>work</w:t>
-            </w:r>
-            <w:r>
-              <w:rPr>
-                <w:szCs w:val="21"/>
-              </w:rPr>
-              <w:t>List</w:t>
-            </w:r>
-          </w:p>
-        </w:tc>
-        <w:tc>
-          <w:tcPr>
-            <w:tcW w:w="1220" w:type="dxa"/>
-          </w:tcPr>
-          <w:p>
-            <w:pPr>
-              <w:rPr>
-                <w:szCs w:val="21"/>
-              </w:rPr>
-            </w:pPr>
-            <w:r>
-              <w:rPr>
-                <w:rFonts w:hint="eastAsia"/>
-                <w:szCs w:val="21"/>
-              </w:rPr>
-              <w:t>语法</w:t>
-            </w:r>
-          </w:p>
-        </w:tc>
-        <w:tc>
-          <w:tcPr>
-            <w:tcW w:w="4356" w:type="dxa"/>
-          </w:tcPr>
-          <w:p>
-            <w:pPr>
-              <w:rPr>
-                <w:szCs w:val="21"/>
-              </w:rPr>
-            </w:pPr>
-            <w:r>
-              <w:rPr>
-                <w:szCs w:val="21"/>
-              </w:rPr>
-              <w:t>p</w:t>
-            </w:r>
-            <w:r>
-              <w:rPr>
-                <w:szCs w:val="21"/>
-              </w:rPr>
-              <w:t>ublic</w:t>
-            </w:r>
-            <w:r>
-              <w:rPr>
-                <w:rFonts w:hint="eastAsia"/>
-                <w:szCs w:val="21"/>
-              </w:rPr>
-              <w:t xml:space="preserve"> </w:t>
-            </w:r>
-            <w:r>
-              <w:rPr>
-                <w:szCs w:val="21"/>
-              </w:rPr>
-              <w:t>R</w:t>
-            </w:r>
-            <w:r>
-              <w:rPr>
-                <w:szCs w:val="21"/>
-              </w:rPr>
-              <w:t xml:space="preserve">esultMessage </w:t>
-            </w:r>
-            <w:r>
-              <w:rPr>
-                <w:szCs w:val="21"/>
-              </w:rPr>
-              <w:t>work</w:t>
-            </w:r>
-            <w:r>
-              <w:rPr>
-                <w:szCs w:val="21"/>
-              </w:rPr>
-              <w:t>List()</w:t>
+                <w:szCs w:val="21"/>
+              </w:rPr>
+              <w:t>ResultMessage workList()</w:t>
             </w:r>
           </w:p>
         </w:tc>
@@ -11837,6 +11453,7 @@
         <w:tc>
           <w:tcPr>
             <w:tcW w:w="1220" w:type="dxa"/>
+            <w:gridSpan w:val="2"/>
           </w:tcPr>
           <w:p>
             <w:pPr>
@@ -11905,6 +11522,7 @@
         <w:tc>
           <w:tcPr>
             <w:tcW w:w="1220" w:type="dxa"/>
+            <w:gridSpan w:val="2"/>
           </w:tcPr>
           <w:p>
             <w:pPr>
@@ -11973,46 +11591,20 @@
                 <w:rFonts w:eastAsia="黑体"/>
                 <w:szCs w:val="21"/>
               </w:rPr>
-              <w:t>W</w:t>
-            </w:r>
-            <w:r>
-              <w:rPr>
-                <w:rFonts w:eastAsia="黑体"/>
-                <w:szCs w:val="21"/>
-              </w:rPr>
-              <w:t>ork</w:t>
-            </w:r>
-            <w:r>
-              <w:rPr>
-                <w:rFonts w:eastAsia="黑体"/>
-                <w:szCs w:val="21"/>
-              </w:rPr>
-              <w:t>Org</w:t>
-            </w:r>
-            <w:r>
-              <w:rPr>
-                <w:rFonts w:eastAsia="黑体"/>
-                <w:szCs w:val="21"/>
-              </w:rPr>
-              <w:t>Man</w:t>
-            </w:r>
-            <w:r>
-              <w:rPr>
-                <w:szCs w:val="21"/>
-              </w:rPr>
-              <w:t>.check</w:t>
-            </w:r>
-            <w:r>
-              <w:rPr>
-                <w:szCs w:val="21"/>
-              </w:rPr>
-              <w:t>Work</w:t>
+              <w:t>WorkOrgMan</w:t>
+            </w:r>
+            <w:r>
+              <w:rPr>
+                <w:szCs w:val="21"/>
+              </w:rPr>
+              <w:t>.checkWork</w:t>
             </w:r>
           </w:p>
         </w:tc>
         <w:tc>
           <w:tcPr>
             <w:tcW w:w="1220" w:type="dxa"/>
+            <w:gridSpan w:val="2"/>
           </w:tcPr>
           <w:p>
             <w:pPr>
@@ -12056,37 +11648,7 @@
               <w:rPr>
                 <w:szCs w:val="21"/>
               </w:rPr>
-              <w:t>R</w:t>
-            </w:r>
-            <w:r>
-              <w:rPr>
-                <w:szCs w:val="21"/>
-              </w:rPr>
-              <w:t>esultMessage check</w:t>
-            </w:r>
-            <w:r>
-              <w:rPr>
-                <w:szCs w:val="21"/>
-              </w:rPr>
-              <w:t>Work</w:t>
-            </w:r>
-            <w:r>
-              <w:rPr>
-                <w:szCs w:val="21"/>
-              </w:rPr>
-              <w:t>(</w:t>
-            </w:r>
-            <w:r>
-              <w:rPr>
-                <w:szCs w:val="21"/>
-              </w:rPr>
-              <w:t>String id</w:t>
-            </w:r>
-            <w:r>
-              <w:rPr>
-                <w:szCs w:val="21"/>
-              </w:rPr>
-              <w:t>)</w:t>
+              <w:t>ResultMessage checkWork(String id)</w:t>
             </w:r>
           </w:p>
         </w:tc>
@@ -12111,6 +11673,7 @@
         <w:tc>
           <w:tcPr>
             <w:tcW w:w="1220" w:type="dxa"/>
+            <w:gridSpan w:val="2"/>
           </w:tcPr>
           <w:p>
             <w:pPr>
@@ -12192,6 +11755,7 @@
         <w:tc>
           <w:tcPr>
             <w:tcW w:w="1220" w:type="dxa"/>
+            <w:gridSpan w:val="2"/>
           </w:tcPr>
           <w:p>
             <w:pPr>
@@ -12259,27 +11823,14 @@
               <w:rPr>
                 <w:szCs w:val="21"/>
               </w:rPr>
-              <w:t>W</w:t>
-            </w:r>
-            <w:r>
-              <w:rPr>
-                <w:szCs w:val="21"/>
-              </w:rPr>
-              <w:t>orkOrg</w:t>
-            </w:r>
-            <w:r>
-              <w:rPr>
-                <w:rFonts w:hint="eastAsia"/>
-                <w:szCs w:val="21"/>
-              </w:rPr>
-              <w:t>M</w:t>
-            </w:r>
-            <w:r>
-              <w:rPr>
-                <w:rFonts w:hint="eastAsia"/>
-                <w:szCs w:val="21"/>
-              </w:rPr>
-              <w:t>an.search</w:t>
+              <w:t>WorkOrg</w:t>
+            </w:r>
+            <w:r>
+              <w:rPr>
+                <w:rFonts w:hint="eastAsia"/>
+                <w:szCs w:val="21"/>
+              </w:rPr>
+              <w:t>Man.search</w:t>
             </w:r>
             <w:r>
               <w:rPr>
@@ -12292,6 +11843,7 @@
         <w:tc>
           <w:tcPr>
             <w:tcW w:w="1220" w:type="dxa"/>
+            <w:gridSpan w:val="2"/>
           </w:tcPr>
           <w:p>
             <w:pPr>
@@ -12335,37 +11887,7 @@
               <w:rPr>
                 <w:szCs w:val="21"/>
               </w:rPr>
-              <w:t>R</w:t>
-            </w:r>
-            <w:r>
-              <w:rPr>
-                <w:szCs w:val="21"/>
-              </w:rPr>
-              <w:t>esultMessage search</w:t>
-            </w:r>
-            <w:r>
-              <w:rPr>
-                <w:szCs w:val="21"/>
-              </w:rPr>
-              <w:t>Work</w:t>
-            </w:r>
-            <w:r>
-              <w:rPr>
-                <w:szCs w:val="21"/>
-              </w:rPr>
-              <w:t>(</w:t>
-            </w:r>
-            <w:r>
-              <w:rPr>
-                <w:szCs w:val="21"/>
-              </w:rPr>
-              <w:t>S</w:t>
-            </w:r>
-            <w:r>
-              <w:rPr>
-                <w:szCs w:val="21"/>
-              </w:rPr>
-              <w:t>tring keywords)</w:t>
+              <w:t>ResultMessage searchWork(String keywords)</w:t>
             </w:r>
           </w:p>
         </w:tc>
@@ -12390,6 +11912,7 @@
         <w:tc>
           <w:tcPr>
             <w:tcW w:w="1220" w:type="dxa"/>
+            <w:gridSpan w:val="2"/>
           </w:tcPr>
           <w:p>
             <w:pPr>
@@ -12471,6 +11994,7 @@
         <w:tc>
           <w:tcPr>
             <w:tcW w:w="1220" w:type="dxa"/>
+            <w:gridSpan w:val="2"/>
           </w:tcPr>
           <w:p>
             <w:pPr>
@@ -12525,44 +12049,84 @@
         </w:trPr>
         <w:tc>
           <w:tcPr>
-            <w:tcW w:w="9351" w:type="dxa"/>
-            <w:gridSpan w:val="3"/>
-          </w:tcPr>
-          <w:p>
-            <w:pPr>
-              <w:jc w:val="center"/>
-              <w:rPr>
-                <w:rFonts w:ascii="黑体" w:eastAsia="黑体" w:hAnsi="黑体"/>
-                <w:szCs w:val="21"/>
-              </w:rPr>
-            </w:pPr>
-            <w:r>
-              <w:rPr>
-                <w:rFonts w:ascii="黑体" w:eastAsia="黑体" w:hAnsi="黑体" w:hint="eastAsia"/>
-                <w:szCs w:val="21"/>
-              </w:rPr>
-              <w:t>需要的</w:t>
-            </w:r>
-            <w:r>
-              <w:rPr>
-                <w:rFonts w:ascii="黑体" w:eastAsia="黑体" w:hAnsi="黑体"/>
-                <w:szCs w:val="21"/>
-              </w:rPr>
-              <w:t>服务（需</w:t>
-            </w:r>
-            <w:r>
-              <w:rPr>
-                <w:rFonts w:ascii="黑体" w:eastAsia="黑体" w:hAnsi="黑体" w:hint="eastAsia"/>
-                <w:szCs w:val="21"/>
-              </w:rPr>
-              <w:t>接口</w:t>
-            </w:r>
-            <w:r>
-              <w:rPr>
-                <w:rFonts w:ascii="黑体" w:eastAsia="黑体" w:hAnsi="黑体"/>
-                <w:szCs w:val="21"/>
-              </w:rPr>
-              <w:t>）</w:t>
+            <w:tcW w:w="3775" w:type="dxa"/>
+            <w:vMerge w:val="restart"/>
+          </w:tcPr>
+          <w:p>
+            <w:pPr>
+              <w:rPr>
+                <w:szCs w:val="21"/>
+              </w:rPr>
+            </w:pPr>
+            <w:r>
+              <w:rPr>
+                <w:szCs w:val="21"/>
+              </w:rPr>
+              <w:t>WorkOrg</w:t>
+            </w:r>
+            <w:r>
+              <w:rPr>
+                <w:rFonts w:hint="eastAsia"/>
+                <w:szCs w:val="21"/>
+              </w:rPr>
+              <w:t>Man.</w:t>
+            </w:r>
+            <w:r>
+              <w:rPr>
+                <w:szCs w:val="21"/>
+              </w:rPr>
+              <w:t>addDriver</w:t>
+            </w:r>
+          </w:p>
+        </w:tc>
+        <w:tc>
+          <w:tcPr>
+            <w:tcW w:w="1220" w:type="dxa"/>
+            <w:gridSpan w:val="2"/>
+          </w:tcPr>
+          <w:p>
+            <w:pPr>
+              <w:rPr>
+                <w:szCs w:val="21"/>
+              </w:rPr>
+            </w:pPr>
+            <w:r>
+              <w:rPr>
+                <w:rFonts w:hint="eastAsia"/>
+                <w:szCs w:val="21"/>
+              </w:rPr>
+              <w:t>语法</w:t>
+            </w:r>
+          </w:p>
+        </w:tc>
+        <w:tc>
+          <w:tcPr>
+            <w:tcW w:w="4356" w:type="dxa"/>
+          </w:tcPr>
+          <w:p>
+            <w:pPr>
+              <w:rPr>
+                <w:szCs w:val="21"/>
+              </w:rPr>
+            </w:pPr>
+            <w:r>
+              <w:rPr>
+                <w:szCs w:val="21"/>
+              </w:rPr>
+              <w:t>p</w:t>
+            </w:r>
+            <w:r>
+              <w:rPr>
+                <w:rFonts w:hint="eastAsia"/>
+                <w:szCs w:val="21"/>
+              </w:rPr>
+              <w:t xml:space="preserve">ublic </w:t>
+            </w:r>
+            <w:r>
+              <w:rPr>
+                <w:szCs w:val="21"/>
+              </w:rPr>
+              <w:t>boolean addDriver(DriverVO driver)</w:t>
             </w:r>
           </w:p>
         </w:tc>
@@ -12574,41 +12138,64 @@
         <w:tc>
           <w:tcPr>
             <w:tcW w:w="3775" w:type="dxa"/>
-          </w:tcPr>
-          <w:p>
-            <w:pPr>
-              <w:jc w:val="center"/>
-              <w:rPr>
-                <w:szCs w:val="21"/>
-              </w:rPr>
-            </w:pPr>
-            <w:r>
-              <w:rPr>
-                <w:rFonts w:hint="eastAsia"/>
-                <w:szCs w:val="21"/>
-              </w:rPr>
-              <w:t>服务名</w:t>
-            </w:r>
-          </w:p>
-        </w:tc>
-        <w:tc>
-          <w:tcPr>
-            <w:tcW w:w="5576" w:type="dxa"/>
+            <w:vMerge/>
+          </w:tcPr>
+          <w:p>
+            <w:pPr>
+              <w:rPr>
+                <w:szCs w:val="21"/>
+              </w:rPr>
+            </w:pPr>
+          </w:p>
+        </w:tc>
+        <w:tc>
+          <w:tcPr>
+            <w:tcW w:w="1220" w:type="dxa"/>
             <w:gridSpan w:val="2"/>
           </w:tcPr>
           <w:p>
             <w:pPr>
-              <w:jc w:val="center"/>
-              <w:rPr>
-                <w:szCs w:val="21"/>
-              </w:rPr>
-            </w:pPr>
-            <w:r>
-              <w:rPr>
-                <w:rFonts w:hint="eastAsia"/>
-                <w:szCs w:val="21"/>
-              </w:rPr>
-              <w:t>服务</w:t>
+              <w:rPr>
+                <w:szCs w:val="21"/>
+              </w:rPr>
+            </w:pPr>
+            <w:r>
+              <w:rPr>
+                <w:rFonts w:hint="eastAsia"/>
+                <w:szCs w:val="21"/>
+              </w:rPr>
+              <w:t>前置</w:t>
+            </w:r>
+            <w:r>
+              <w:rPr>
+                <w:szCs w:val="21"/>
+              </w:rPr>
+              <w:t>条件</w:t>
+            </w:r>
+          </w:p>
+        </w:tc>
+        <w:tc>
+          <w:tcPr>
+            <w:tcW w:w="4356" w:type="dxa"/>
+          </w:tcPr>
+          <w:p>
+            <w:pPr>
+              <w:rPr>
+                <w:szCs w:val="21"/>
+              </w:rPr>
+            </w:pPr>
+            <w:r>
+              <w:rPr>
+                <w:rFonts w:hint="eastAsia"/>
+                <w:szCs w:val="21"/>
+              </w:rPr>
+              <w:t>用户</w:t>
+            </w:r>
+            <w:r>
+              <w:rPr>
+                <w:szCs w:val="21"/>
+              </w:rPr>
+              <w:t>选择添加司机信息</w:t>
             </w:r>
           </w:p>
         </w:tc>
@@ -12620,70 +12207,19 @@
         <w:tc>
           <w:tcPr>
             <w:tcW w:w="3775" w:type="dxa"/>
-          </w:tcPr>
-          <w:p>
-            <w:pPr>
-              <w:rPr>
-                <w:szCs w:val="21"/>
-              </w:rPr>
-            </w:pPr>
-            <w:r>
-              <w:rPr>
-                <w:szCs w:val="21"/>
-              </w:rPr>
-              <w:t>w</w:t>
-            </w:r>
-            <w:r>
-              <w:rPr>
-                <w:rFonts w:hint="eastAsia"/>
-                <w:szCs w:val="21"/>
-              </w:rPr>
-              <w:t>orkOrgMan</w:t>
-            </w:r>
-            <w:r>
-              <w:rPr>
-                <w:rFonts w:hint="eastAsia"/>
-                <w:szCs w:val="21"/>
-              </w:rPr>
-              <w:t>DataSer.find</w:t>
-            </w:r>
-            <w:r>
-              <w:rPr>
-                <w:szCs w:val="21"/>
-              </w:rPr>
-              <w:t>Work</w:t>
-            </w:r>
-            <w:r>
-              <w:rPr>
-                <w:rFonts w:hint="eastAsia"/>
-                <w:szCs w:val="21"/>
-              </w:rPr>
-              <w:t>(</w:t>
-            </w:r>
-            <w:r>
-              <w:rPr>
-                <w:szCs w:val="21"/>
-              </w:rPr>
-              <w:t>S</w:t>
-            </w:r>
-            <w:r>
-              <w:rPr>
-                <w:szCs w:val="21"/>
-              </w:rPr>
-              <w:t>tring keyword</w:t>
-            </w:r>
-            <w:r>
-              <w:rPr>
-                <w:rFonts w:hint="eastAsia"/>
-                <w:szCs w:val="21"/>
-              </w:rPr>
-              <w:t>)</w:t>
-            </w:r>
-          </w:p>
-        </w:tc>
-        <w:tc>
-          <w:tcPr>
-            <w:tcW w:w="5576" w:type="dxa"/>
+            <w:vMerge/>
+          </w:tcPr>
+          <w:p>
+            <w:pPr>
+              <w:rPr>
+                <w:szCs w:val="21"/>
+              </w:rPr>
+            </w:pPr>
+          </w:p>
+        </w:tc>
+        <w:tc>
+          <w:tcPr>
+            <w:tcW w:w="1220" w:type="dxa"/>
             <w:gridSpan w:val="2"/>
           </w:tcPr>
           <w:p>
@@ -12697,26 +12233,45 @@
                 <w:rFonts w:hint="eastAsia"/>
                 <w:szCs w:val="21"/>
               </w:rPr>
-              <w:t>从数据库</w:t>
-            </w:r>
-            <w:r>
-              <w:rPr>
-                <w:szCs w:val="21"/>
-              </w:rPr>
-              <w:t>中找到含有该关键字的</w:t>
-            </w:r>
-            <w:r>
-              <w:rPr>
-                <w:rFonts w:hint="eastAsia"/>
-                <w:szCs w:val="21"/>
-              </w:rPr>
-              <w:t>人员</w:t>
-            </w:r>
-            <w:r>
-              <w:rPr>
-                <w:szCs w:val="21"/>
-              </w:rPr>
-              <w:t>，返回数据</w:t>
+              <w:t>后置</w:t>
+            </w:r>
+            <w:r>
+              <w:rPr>
+                <w:szCs w:val="21"/>
+              </w:rPr>
+              <w:t>条件</w:t>
+            </w:r>
+          </w:p>
+        </w:tc>
+        <w:tc>
+          <w:tcPr>
+            <w:tcW w:w="4356" w:type="dxa"/>
+          </w:tcPr>
+          <w:p>
+            <w:pPr>
+              <w:rPr>
+                <w:szCs w:val="21"/>
+              </w:rPr>
+            </w:pPr>
+            <w:r>
+              <w:rPr>
+                <w:rFonts w:hint="eastAsia"/>
+                <w:szCs w:val="21"/>
+              </w:rPr>
+              <w:t>在</w:t>
+            </w:r>
+            <w:r>
+              <w:rPr>
+                <w:szCs w:val="21"/>
+              </w:rPr>
+              <w:t>数据库中增加该司机信息，并返回添加</w:t>
+            </w:r>
+            <w:r>
+              <w:rPr>
+                <w:rFonts w:hint="eastAsia"/>
+                <w:szCs w:val="21"/>
+              </w:rPr>
+              <w:t>结果</w:t>
             </w:r>
           </w:p>
         </w:tc>
@@ -12728,79 +12283,38 @@
         <w:tc>
           <w:tcPr>
             <w:tcW w:w="3775" w:type="dxa"/>
-          </w:tcPr>
-          <w:p>
-            <w:pPr>
-              <w:rPr>
-                <w:szCs w:val="21"/>
-              </w:rPr>
-            </w:pPr>
-            <w:r>
-              <w:rPr>
-                <w:szCs w:val="21"/>
-              </w:rPr>
-              <w:t>w</w:t>
-            </w:r>
-            <w:r>
-              <w:rPr>
-                <w:szCs w:val="21"/>
-              </w:rPr>
-              <w:t>orkOrgMan</w:t>
-            </w:r>
-            <w:r>
-              <w:rPr>
-                <w:szCs w:val="21"/>
-              </w:rPr>
-              <w:t>DataSer.add</w:t>
-            </w:r>
-            <w:r>
-              <w:rPr>
-                <w:szCs w:val="21"/>
-              </w:rPr>
-              <w:t>Work</w:t>
-            </w:r>
-            <w:r>
-              <w:rPr>
-                <w:szCs w:val="21"/>
-              </w:rPr>
-              <w:t>(</w:t>
-            </w:r>
-            <w:r>
-              <w:rPr>
-                <w:szCs w:val="21"/>
-              </w:rPr>
-              <w:t>W</w:t>
-            </w:r>
-            <w:r>
-              <w:rPr>
-                <w:szCs w:val="21"/>
-              </w:rPr>
-              <w:t>ork</w:t>
-            </w:r>
-            <w:r>
-              <w:rPr>
-                <w:szCs w:val="21"/>
-              </w:rPr>
-              <w:t xml:space="preserve">PO </w:t>
-            </w:r>
-          </w:p>
-          <w:p>
-            <w:pPr>
-              <w:rPr>
-                <w:szCs w:val="21"/>
-              </w:rPr>
-            </w:pPr>
-            <w:r>
-              <w:rPr>
-                <w:szCs w:val="21"/>
-              </w:rPr>
-              <w:t>po)</w:t>
-            </w:r>
-          </w:p>
-        </w:tc>
-        <w:tc>
-          <w:tcPr>
-            <w:tcW w:w="5576" w:type="dxa"/>
+            <w:vMerge w:val="restart"/>
+          </w:tcPr>
+          <w:p>
+            <w:pPr>
+              <w:rPr>
+                <w:szCs w:val="21"/>
+              </w:rPr>
+            </w:pPr>
+            <w:r>
+              <w:rPr>
+                <w:szCs w:val="21"/>
+              </w:rPr>
+              <w:t>WorkOrg</w:t>
+            </w:r>
+            <w:r>
+              <w:rPr>
+                <w:rFonts w:hint="eastAsia"/>
+                <w:szCs w:val="21"/>
+              </w:rPr>
+              <w:t>Man.</w:t>
+            </w:r>
+            <w:r>
+              <w:rPr>
+                <w:szCs w:val="21"/>
+              </w:rPr>
+              <w:t>deleteDriver</w:t>
+            </w:r>
+          </w:p>
+        </w:tc>
+        <w:tc>
+          <w:tcPr>
+            <w:tcW w:w="1220" w:type="dxa"/>
             <w:gridSpan w:val="2"/>
           </w:tcPr>
           <w:p>
@@ -12814,13 +12328,38 @@
                 <w:rFonts w:hint="eastAsia"/>
                 <w:szCs w:val="21"/>
               </w:rPr>
-              <w:t>在数据库</w:t>
-            </w:r>
-            <w:r>
-              <w:rPr>
-                <w:szCs w:val="21"/>
-              </w:rPr>
-              <w:t>中新增一个人员的数据</w:t>
+              <w:t>语法</w:t>
+            </w:r>
+          </w:p>
+        </w:tc>
+        <w:tc>
+          <w:tcPr>
+            <w:tcW w:w="4356" w:type="dxa"/>
+          </w:tcPr>
+          <w:p>
+            <w:pPr>
+              <w:rPr>
+                <w:szCs w:val="21"/>
+              </w:rPr>
+            </w:pPr>
+            <w:r>
+              <w:rPr>
+                <w:szCs w:val="21"/>
+              </w:rPr>
+              <w:t>p</w:t>
+            </w:r>
+            <w:r>
+              <w:rPr>
+                <w:rFonts w:hint="eastAsia"/>
+                <w:szCs w:val="21"/>
+              </w:rPr>
+              <w:t xml:space="preserve">ublic </w:t>
+            </w:r>
+            <w:r>
+              <w:rPr>
+                <w:szCs w:val="21"/>
+              </w:rPr>
+              <w:t>boolean deleteDriver(String id)</w:t>
             </w:r>
           </w:p>
         </w:tc>
@@ -12832,63 +12371,19 @@
         <w:tc>
           <w:tcPr>
             <w:tcW w:w="3775" w:type="dxa"/>
-          </w:tcPr>
-          <w:p>
-            <w:pPr>
-              <w:rPr>
-                <w:szCs w:val="21"/>
-              </w:rPr>
-            </w:pPr>
-            <w:r>
-              <w:rPr>
-                <w:szCs w:val="21"/>
-              </w:rPr>
-              <w:t>w</w:t>
-            </w:r>
-            <w:r>
-              <w:rPr>
-                <w:szCs w:val="21"/>
-              </w:rPr>
-              <w:t>orkOrgMan</w:t>
-            </w:r>
-            <w:r>
-              <w:rPr>
-                <w:rFonts w:hint="eastAsia"/>
-                <w:szCs w:val="21"/>
-              </w:rPr>
-              <w:t>DataSer.delete</w:t>
-            </w:r>
-            <w:r>
-              <w:rPr>
-                <w:szCs w:val="21"/>
-              </w:rPr>
-              <w:t>Work</w:t>
-            </w:r>
-            <w:r>
-              <w:rPr>
-                <w:rFonts w:hint="eastAsia"/>
-                <w:szCs w:val="21"/>
-              </w:rPr>
-              <w:t>(</w:t>
-            </w:r>
-            <w:r>
-              <w:rPr>
-                <w:szCs w:val="21"/>
-              </w:rPr>
-              <w:t>String id</w:t>
-            </w:r>
-            <w:r>
-              <w:rPr>
-                <w:rFonts w:hint="eastAsia"/>
-                <w:szCs w:val="21"/>
-              </w:rPr>
-              <w:t>)</w:t>
-            </w:r>
-          </w:p>
-        </w:tc>
-        <w:tc>
-          <w:tcPr>
-            <w:tcW w:w="5576" w:type="dxa"/>
+            <w:vMerge/>
+          </w:tcPr>
+          <w:p>
+            <w:pPr>
+              <w:rPr>
+                <w:szCs w:val="21"/>
+              </w:rPr>
+            </w:pPr>
+          </w:p>
+        </w:tc>
+        <w:tc>
+          <w:tcPr>
+            <w:tcW w:w="1220" w:type="dxa"/>
             <w:gridSpan w:val="2"/>
           </w:tcPr>
           <w:p>
@@ -12902,13 +12397,44 @@
                 <w:rFonts w:hint="eastAsia"/>
                 <w:szCs w:val="21"/>
               </w:rPr>
-              <w:t>在</w:t>
-            </w:r>
-            <w:r>
-              <w:rPr>
-                <w:szCs w:val="21"/>
-              </w:rPr>
-              <w:t>数据库中删除一个人员的数据</w:t>
+              <w:t>前置</w:t>
+            </w:r>
+            <w:r>
+              <w:rPr>
+                <w:szCs w:val="21"/>
+              </w:rPr>
+              <w:t>条件</w:t>
+            </w:r>
+          </w:p>
+        </w:tc>
+        <w:tc>
+          <w:tcPr>
+            <w:tcW w:w="4356" w:type="dxa"/>
+          </w:tcPr>
+          <w:p>
+            <w:pPr>
+              <w:rPr>
+                <w:szCs w:val="21"/>
+              </w:rPr>
+            </w:pPr>
+            <w:r>
+              <w:rPr>
+                <w:rFonts w:hint="eastAsia"/>
+                <w:szCs w:val="21"/>
+              </w:rPr>
+              <w:t>该</w:t>
+            </w:r>
+            <w:r>
+              <w:rPr>
+                <w:szCs w:val="21"/>
+              </w:rPr>
+              <w:t>id</w:t>
+            </w:r>
+            <w:r>
+              <w:rPr>
+                <w:szCs w:val="21"/>
+              </w:rPr>
+              <w:t>对应的司机信息在数据库中存在</w:t>
             </w:r>
           </w:p>
         </w:tc>
@@ -12920,69 +12446,19 @@
         <w:tc>
           <w:tcPr>
             <w:tcW w:w="3775" w:type="dxa"/>
-          </w:tcPr>
-          <w:p>
-            <w:pPr>
-              <w:rPr>
-                <w:szCs w:val="21"/>
-              </w:rPr>
-            </w:pPr>
-            <w:r>
-              <w:rPr>
-                <w:szCs w:val="21"/>
-              </w:rPr>
-              <w:t>w</w:t>
-            </w:r>
-            <w:r>
-              <w:rPr>
-                <w:rFonts w:hint="eastAsia"/>
-                <w:szCs w:val="21"/>
-              </w:rPr>
-              <w:t>orkOrgMan</w:t>
-            </w:r>
-            <w:r>
-              <w:rPr>
-                <w:rFonts w:hint="eastAsia"/>
-                <w:szCs w:val="21"/>
-              </w:rPr>
-              <w:t>DataSer.</w:t>
-            </w:r>
-            <w:r>
-              <w:rPr>
-                <w:szCs w:val="21"/>
-              </w:rPr>
-              <w:t>reviseWork(</w:t>
-            </w:r>
-            <w:r>
-              <w:rPr>
-                <w:szCs w:val="21"/>
-              </w:rPr>
-              <w:t>W</w:t>
-            </w:r>
-            <w:r>
-              <w:rPr>
-                <w:szCs w:val="21"/>
-              </w:rPr>
-              <w:t>ork</w:t>
-            </w:r>
-            <w:r>
-              <w:rPr>
-                <w:szCs w:val="21"/>
-              </w:rPr>
-              <w:t>PO po</w:t>
-            </w:r>
-            <w:r>
-              <w:rPr>
-                <w:rFonts w:hint="eastAsia"/>
-                <w:szCs w:val="21"/>
-              </w:rPr>
-              <w:t>)</w:t>
-            </w:r>
-          </w:p>
-        </w:tc>
-        <w:tc>
-          <w:tcPr>
-            <w:tcW w:w="5576" w:type="dxa"/>
+            <w:vMerge/>
+          </w:tcPr>
+          <w:p>
+            <w:pPr>
+              <w:rPr>
+                <w:szCs w:val="21"/>
+              </w:rPr>
+            </w:pPr>
+          </w:p>
+        </w:tc>
+        <w:tc>
+          <w:tcPr>
+            <w:tcW w:w="1220" w:type="dxa"/>
             <w:gridSpan w:val="2"/>
           </w:tcPr>
           <w:p>
@@ -12996,26 +12472,52 @@
                 <w:rFonts w:hint="eastAsia"/>
                 <w:szCs w:val="21"/>
               </w:rPr>
-              <w:t>在数据库</w:t>
-            </w:r>
-            <w:r>
-              <w:rPr>
-                <w:szCs w:val="21"/>
-              </w:rPr>
-              <w:t>中修改</w:t>
-            </w:r>
-            <w:r>
-              <w:rPr>
-                <w:rFonts w:hint="eastAsia"/>
-                <w:szCs w:val="21"/>
-              </w:rPr>
-              <w:t>一个人员</w:t>
-            </w:r>
-            <w:r>
-              <w:rPr>
-                <w:szCs w:val="21"/>
-              </w:rPr>
-              <w:t>的数据</w:t>
+              <w:t>后置</w:t>
+            </w:r>
+            <w:r>
+              <w:rPr>
+                <w:szCs w:val="21"/>
+              </w:rPr>
+              <w:t>条件</w:t>
+            </w:r>
+          </w:p>
+        </w:tc>
+        <w:tc>
+          <w:tcPr>
+            <w:tcW w:w="4356" w:type="dxa"/>
+          </w:tcPr>
+          <w:p>
+            <w:pPr>
+              <w:rPr>
+                <w:szCs w:val="21"/>
+              </w:rPr>
+            </w:pPr>
+            <w:r>
+              <w:rPr>
+                <w:rFonts w:hint="eastAsia"/>
+                <w:szCs w:val="21"/>
+              </w:rPr>
+              <w:t>根据</w:t>
+            </w:r>
+            <w:r>
+              <w:rPr>
+                <w:rFonts w:hint="eastAsia"/>
+                <w:szCs w:val="21"/>
+              </w:rPr>
+              <w:t>id</w:t>
+            </w:r>
+            <w:r>
+              <w:rPr>
+                <w:rFonts w:hint="eastAsia"/>
+                <w:szCs w:val="21"/>
+              </w:rPr>
+              <w:t>在</w:t>
+            </w:r>
+            <w:r>
+              <w:rPr>
+                <w:szCs w:val="21"/>
+              </w:rPr>
+              <w:t>数据库中删除该司机信息，并返回删除结果</w:t>
             </w:r>
           </w:p>
         </w:tc>
@@ -13027,31 +12529,38 @@
         <w:tc>
           <w:tcPr>
             <w:tcW w:w="3775" w:type="dxa"/>
-          </w:tcPr>
-          <w:p>
-            <w:pPr>
-              <w:rPr>
-                <w:szCs w:val="21"/>
-              </w:rPr>
-            </w:pPr>
-            <w:r>
-              <w:rPr>
-                <w:szCs w:val="21"/>
-              </w:rPr>
-              <w:t>w</w:t>
-            </w:r>
-            <w:r>
-              <w:rPr>
-                <w:rFonts w:hint="eastAsia"/>
-                <w:szCs w:val="21"/>
-              </w:rPr>
-              <w:t>orkOrgManDataSer.checkWork(String id)</w:t>
-            </w:r>
-          </w:p>
-        </w:tc>
-        <w:tc>
-          <w:tcPr>
-            <w:tcW w:w="5576" w:type="dxa"/>
+            <w:vMerge w:val="restart"/>
+          </w:tcPr>
+          <w:p>
+            <w:pPr>
+              <w:rPr>
+                <w:szCs w:val="21"/>
+              </w:rPr>
+            </w:pPr>
+            <w:r>
+              <w:rPr>
+                <w:szCs w:val="21"/>
+              </w:rPr>
+              <w:t>WorkOrg</w:t>
+            </w:r>
+            <w:r>
+              <w:rPr>
+                <w:rFonts w:hint="eastAsia"/>
+                <w:szCs w:val="21"/>
+              </w:rPr>
+              <w:t>Man.</w:t>
+            </w:r>
+            <w:r>
+              <w:rPr>
+                <w:szCs w:val="21"/>
+              </w:rPr>
+              <w:t>reviseDriver</w:t>
+            </w:r>
+          </w:p>
+        </w:tc>
+        <w:tc>
+          <w:tcPr>
+            <w:tcW w:w="1220" w:type="dxa"/>
             <w:gridSpan w:val="2"/>
           </w:tcPr>
           <w:p>
@@ -13065,13 +12574,38 @@
                 <w:rFonts w:hint="eastAsia"/>
                 <w:szCs w:val="21"/>
               </w:rPr>
-              <w:t>在</w:t>
-            </w:r>
-            <w:r>
-              <w:rPr>
-                <w:szCs w:val="21"/>
-              </w:rPr>
-              <w:t>数据库中获得一个人员的数据，返回</w:t>
+              <w:t>语法</w:t>
+            </w:r>
+          </w:p>
+        </w:tc>
+        <w:tc>
+          <w:tcPr>
+            <w:tcW w:w="4356" w:type="dxa"/>
+          </w:tcPr>
+          <w:p>
+            <w:pPr>
+              <w:rPr>
+                <w:szCs w:val="21"/>
+              </w:rPr>
+            </w:pPr>
+            <w:r>
+              <w:rPr>
+                <w:szCs w:val="21"/>
+              </w:rPr>
+              <w:t>p</w:t>
+            </w:r>
+            <w:r>
+              <w:rPr>
+                <w:rFonts w:hint="eastAsia"/>
+                <w:szCs w:val="21"/>
+              </w:rPr>
+              <w:t xml:space="preserve">ublic </w:t>
+            </w:r>
+            <w:r>
+              <w:rPr>
+                <w:szCs w:val="21"/>
+              </w:rPr>
+              <w:t>boolean reviseDriver(DriverVO driver)</w:t>
             </w:r>
           </w:p>
         </w:tc>
@@ -13083,49 +12617,19 @@
         <w:tc>
           <w:tcPr>
             <w:tcW w:w="3775" w:type="dxa"/>
-          </w:tcPr>
-          <w:p>
-            <w:pPr>
-              <w:rPr>
-                <w:szCs w:val="21"/>
-              </w:rPr>
-            </w:pPr>
-            <w:r>
-              <w:rPr>
-                <w:szCs w:val="21"/>
-              </w:rPr>
-              <w:t>D</w:t>
-            </w:r>
-            <w:r>
-              <w:rPr>
-                <w:rFonts w:hint="eastAsia"/>
-                <w:szCs w:val="21"/>
-              </w:rPr>
-              <w:t>atabaseFactory.get</w:t>
-            </w:r>
-            <w:r>
-              <w:rPr>
-                <w:szCs w:val="21"/>
-              </w:rPr>
-              <w:t>Work</w:t>
-            </w:r>
-            <w:r>
-              <w:rPr>
-                <w:szCs w:val="21"/>
-              </w:rPr>
-              <w:t>base</w:t>
-            </w:r>
-            <w:r>
-              <w:rPr>
-                <w:szCs w:val="21"/>
-              </w:rPr>
-              <w:t>()</w:t>
-            </w:r>
-          </w:p>
-        </w:tc>
-        <w:tc>
-          <w:tcPr>
-            <w:tcW w:w="5576" w:type="dxa"/>
+            <w:vMerge/>
+          </w:tcPr>
+          <w:p>
+            <w:pPr>
+              <w:rPr>
+                <w:szCs w:val="21"/>
+              </w:rPr>
+            </w:pPr>
+          </w:p>
+        </w:tc>
+        <w:tc>
+          <w:tcPr>
+            <w:tcW w:w="1220" w:type="dxa"/>
             <w:gridSpan w:val="2"/>
           </w:tcPr>
           <w:p>
@@ -13139,26 +12643,38 @@
                 <w:rFonts w:hint="eastAsia"/>
                 <w:szCs w:val="21"/>
               </w:rPr>
-              <w:t>得到</w:t>
-            </w:r>
-            <w:r>
-              <w:rPr>
-                <w:szCs w:val="21"/>
-              </w:rPr>
-              <w:t>Work</w:t>
-            </w:r>
-            <w:r>
-              <w:rPr>
-                <w:rFonts w:hint="eastAsia"/>
-                <w:szCs w:val="21"/>
-              </w:rPr>
-              <w:t>数据</w:t>
-            </w:r>
-            <w:r>
-              <w:rPr>
-                <w:szCs w:val="21"/>
-              </w:rPr>
-              <w:t>库的服务的引用</w:t>
+              <w:t>前置</w:t>
+            </w:r>
+            <w:r>
+              <w:rPr>
+                <w:szCs w:val="21"/>
+              </w:rPr>
+              <w:t>条件</w:t>
+            </w:r>
+          </w:p>
+        </w:tc>
+        <w:tc>
+          <w:tcPr>
+            <w:tcW w:w="4356" w:type="dxa"/>
+          </w:tcPr>
+          <w:p>
+            <w:pPr>
+              <w:rPr>
+                <w:szCs w:val="21"/>
+              </w:rPr>
+            </w:pPr>
+            <w:r>
+              <w:rPr>
+                <w:rFonts w:hint="eastAsia"/>
+                <w:szCs w:val="21"/>
+              </w:rPr>
+              <w:t>该</w:t>
+            </w:r>
+            <w:r>
+              <w:rPr>
+                <w:szCs w:val="21"/>
+              </w:rPr>
+              <w:t>司机在数据库中存在</w:t>
             </w:r>
           </w:p>
         </w:tc>
@@ -13170,82 +12686,19 @@
         <w:tc>
           <w:tcPr>
             <w:tcW w:w="3775" w:type="dxa"/>
-          </w:tcPr>
-          <w:p>
-            <w:pPr>
-              <w:rPr>
-                <w:szCs w:val="21"/>
-              </w:rPr>
-            </w:pPr>
-            <w:r>
-              <w:rPr>
-                <w:szCs w:val="21"/>
-              </w:rPr>
-              <w:t>w</w:t>
-            </w:r>
-            <w:r>
-              <w:rPr>
-                <w:szCs w:val="21"/>
-              </w:rPr>
-              <w:t>orkO</w:t>
-            </w:r>
-            <w:r>
-              <w:rPr>
-                <w:rFonts w:hint="eastAsia"/>
-                <w:szCs w:val="21"/>
-              </w:rPr>
-              <w:t>rg</w:t>
-            </w:r>
-            <w:r>
-              <w:rPr>
-                <w:szCs w:val="21"/>
-              </w:rPr>
-              <w:t>Man</w:t>
-            </w:r>
-            <w:r>
-              <w:rPr>
-                <w:rFonts w:hint="eastAsia"/>
-                <w:szCs w:val="21"/>
-              </w:rPr>
-              <w:t>DataSer.find</w:t>
-            </w:r>
-            <w:r>
-              <w:rPr>
-                <w:szCs w:val="21"/>
-              </w:rPr>
-              <w:t>Org</w:t>
-            </w:r>
-            <w:r>
-              <w:rPr>
-                <w:rFonts w:hint="eastAsia"/>
-                <w:szCs w:val="21"/>
-              </w:rPr>
-              <w:t>(</w:t>
-            </w:r>
-            <w:r>
-              <w:rPr>
-                <w:szCs w:val="21"/>
-              </w:rPr>
-              <w:t>S</w:t>
-            </w:r>
-            <w:r>
-              <w:rPr>
-                <w:szCs w:val="21"/>
-              </w:rPr>
-              <w:t>tring keywords</w:t>
-            </w:r>
-            <w:r>
-              <w:rPr>
-                <w:rFonts w:hint="eastAsia"/>
-                <w:szCs w:val="21"/>
-              </w:rPr>
-              <w:t>)</w:t>
-            </w:r>
-          </w:p>
-        </w:tc>
-        <w:tc>
-          <w:tcPr>
-            <w:tcW w:w="5576" w:type="dxa"/>
+            <w:vMerge/>
+          </w:tcPr>
+          <w:p>
+            <w:pPr>
+              <w:rPr>
+                <w:szCs w:val="21"/>
+              </w:rPr>
+            </w:pPr>
+          </w:p>
+        </w:tc>
+        <w:tc>
+          <w:tcPr>
+            <w:tcW w:w="1220" w:type="dxa"/>
             <w:gridSpan w:val="2"/>
           </w:tcPr>
           <w:p>
@@ -13259,26 +12712,38 @@
                 <w:rFonts w:hint="eastAsia"/>
                 <w:szCs w:val="21"/>
               </w:rPr>
+              <w:t>后置</w:t>
+            </w:r>
+            <w:r>
+              <w:rPr>
+                <w:szCs w:val="21"/>
+              </w:rPr>
+              <w:t>条件</w:t>
+            </w:r>
+          </w:p>
+        </w:tc>
+        <w:tc>
+          <w:tcPr>
+            <w:tcW w:w="4356" w:type="dxa"/>
+          </w:tcPr>
+          <w:p>
+            <w:pPr>
+              <w:rPr>
+                <w:szCs w:val="21"/>
+              </w:rPr>
+            </w:pPr>
+            <w:r>
+              <w:rPr>
+                <w:rFonts w:hint="eastAsia"/>
+                <w:szCs w:val="21"/>
+              </w:rPr>
               <w:t>在</w:t>
             </w:r>
             <w:r>
               <w:rPr>
                 <w:szCs w:val="21"/>
               </w:rPr>
-              <w:t>数据库中</w:t>
-            </w:r>
-            <w:r>
-              <w:rPr>
-                <w:rFonts w:hint="eastAsia"/>
-                <w:szCs w:val="21"/>
-              </w:rPr>
-              <w:t>找到</w:t>
-            </w:r>
-            <w:r>
-              <w:rPr>
-                <w:szCs w:val="21"/>
-              </w:rPr>
-              <w:t>含有该关键字的机构，返回数据</w:t>
+              <w:t>数据库中更新该司机信息，并返回更新结果</w:t>
             </w:r>
           </w:p>
         </w:tc>
@@ -13290,79 +12755,38 @@
         <w:tc>
           <w:tcPr>
             <w:tcW w:w="3775" w:type="dxa"/>
-          </w:tcPr>
-          <w:p>
-            <w:pPr>
-              <w:rPr>
-                <w:szCs w:val="21"/>
-              </w:rPr>
-            </w:pPr>
-            <w:r>
-              <w:rPr>
-                <w:szCs w:val="21"/>
-              </w:rPr>
-              <w:t>w</w:t>
-            </w:r>
-            <w:r>
-              <w:rPr>
-                <w:szCs w:val="21"/>
-              </w:rPr>
-              <w:t>orkOrg</w:t>
-            </w:r>
-            <w:r>
-              <w:rPr>
-                <w:szCs w:val="21"/>
-              </w:rPr>
-              <w:t>Man</w:t>
-            </w:r>
-            <w:r>
-              <w:rPr>
-                <w:szCs w:val="21"/>
-              </w:rPr>
-              <w:t>DataSer.add</w:t>
-            </w:r>
-            <w:r>
-              <w:rPr>
-                <w:szCs w:val="21"/>
-              </w:rPr>
-              <w:t>Org</w:t>
-            </w:r>
-            <w:r>
-              <w:rPr>
-                <w:szCs w:val="21"/>
-              </w:rPr>
-              <w:t>(</w:t>
-            </w:r>
-            <w:r>
-              <w:rPr>
-                <w:szCs w:val="21"/>
-              </w:rPr>
-              <w:t>O</w:t>
-            </w:r>
-            <w:r>
-              <w:rPr>
-                <w:szCs w:val="21"/>
-              </w:rPr>
-              <w:t xml:space="preserve">rgPO </w:t>
-            </w:r>
-          </w:p>
-          <w:p>
-            <w:pPr>
-              <w:rPr>
-                <w:szCs w:val="21"/>
-              </w:rPr>
-            </w:pPr>
-            <w:r>
-              <w:rPr>
-                <w:szCs w:val="21"/>
-              </w:rPr>
-              <w:t>po)</w:t>
-            </w:r>
-          </w:p>
-        </w:tc>
-        <w:tc>
-          <w:tcPr>
-            <w:tcW w:w="5576" w:type="dxa"/>
+            <w:vMerge w:val="restart"/>
+          </w:tcPr>
+          <w:p>
+            <w:pPr>
+              <w:rPr>
+                <w:szCs w:val="21"/>
+              </w:rPr>
+            </w:pPr>
+            <w:r>
+              <w:rPr>
+                <w:szCs w:val="21"/>
+              </w:rPr>
+              <w:t>WorkOrg</w:t>
+            </w:r>
+            <w:r>
+              <w:rPr>
+                <w:rFonts w:hint="eastAsia"/>
+                <w:szCs w:val="21"/>
+              </w:rPr>
+              <w:t>Man.</w:t>
+            </w:r>
+            <w:r>
+              <w:rPr>
+                <w:szCs w:val="21"/>
+              </w:rPr>
+              <w:t>checkDriver</w:t>
+            </w:r>
+          </w:p>
+        </w:tc>
+        <w:tc>
+          <w:tcPr>
+            <w:tcW w:w="1220" w:type="dxa"/>
             <w:gridSpan w:val="2"/>
           </w:tcPr>
           <w:p>
@@ -13376,26 +12800,38 @@
                 <w:rFonts w:hint="eastAsia"/>
                 <w:szCs w:val="21"/>
               </w:rPr>
-              <w:t>在</w:t>
-            </w:r>
-            <w:r>
-              <w:rPr>
-                <w:szCs w:val="21"/>
-              </w:rPr>
-              <w:t>数据库中新增一个机构</w:t>
-            </w:r>
-            <w:r>
-              <w:rPr>
-                <w:rFonts w:hint="eastAsia"/>
-                <w:szCs w:val="21"/>
-              </w:rPr>
-              <w:t>的</w:t>
-            </w:r>
-            <w:r>
-              <w:rPr>
-                <w:szCs w:val="21"/>
-              </w:rPr>
-              <w:t>信息</w:t>
+              <w:t>语法</w:t>
+            </w:r>
+          </w:p>
+        </w:tc>
+        <w:tc>
+          <w:tcPr>
+            <w:tcW w:w="4356" w:type="dxa"/>
+          </w:tcPr>
+          <w:p>
+            <w:pPr>
+              <w:rPr>
+                <w:szCs w:val="21"/>
+              </w:rPr>
+            </w:pPr>
+            <w:r>
+              <w:rPr>
+                <w:szCs w:val="21"/>
+              </w:rPr>
+              <w:t>p</w:t>
+            </w:r>
+            <w:r>
+              <w:rPr>
+                <w:rFonts w:hint="eastAsia"/>
+                <w:szCs w:val="21"/>
+              </w:rPr>
+              <w:t xml:space="preserve">ublic </w:t>
+            </w:r>
+            <w:r>
+              <w:rPr>
+                <w:szCs w:val="21"/>
+              </w:rPr>
+              <w:t>ResultMessage checkDriver(String id)</w:t>
             </w:r>
           </w:p>
         </w:tc>
@@ -13407,83 +12843,19 @@
         <w:tc>
           <w:tcPr>
             <w:tcW w:w="3775" w:type="dxa"/>
-          </w:tcPr>
-          <w:p>
-            <w:pPr>
-              <w:rPr>
-                <w:szCs w:val="21"/>
-              </w:rPr>
-            </w:pPr>
-            <w:r>
-              <w:rPr>
-                <w:szCs w:val="21"/>
-              </w:rPr>
-              <w:t>w</w:t>
-            </w:r>
-            <w:r>
-              <w:rPr>
-                <w:szCs w:val="21"/>
-              </w:rPr>
-              <w:t>orkO</w:t>
-            </w:r>
-            <w:r>
-              <w:rPr>
-                <w:rFonts w:hint="eastAsia"/>
-                <w:szCs w:val="21"/>
-              </w:rPr>
-              <w:t>rg</w:t>
-            </w:r>
-            <w:r>
-              <w:rPr>
-                <w:szCs w:val="21"/>
-              </w:rPr>
-              <w:t>Man</w:t>
-            </w:r>
-            <w:r>
-              <w:rPr>
-                <w:rFonts w:hint="eastAsia"/>
-                <w:szCs w:val="21"/>
-              </w:rPr>
-              <w:t>DataSer.delete</w:t>
-            </w:r>
-            <w:r>
-              <w:rPr>
-                <w:szCs w:val="21"/>
-              </w:rPr>
-              <w:t>Org</w:t>
-            </w:r>
-            <w:r>
-              <w:rPr>
-                <w:rFonts w:hint="eastAsia"/>
-                <w:szCs w:val="21"/>
-              </w:rPr>
-              <w:t>(</w:t>
-            </w:r>
-            <w:r>
-              <w:rPr>
-                <w:szCs w:val="21"/>
-              </w:rPr>
-              <w:t>String id</w:t>
-            </w:r>
-          </w:p>
-          <w:p>
-            <w:pPr>
-              <w:rPr>
-                <w:szCs w:val="21"/>
-              </w:rPr>
-            </w:pPr>
-            <w:r>
-              <w:rPr>
-                <w:rFonts w:hint="eastAsia"/>
-                <w:szCs w:val="21"/>
-              </w:rPr>
-              <w:t>)</w:t>
-            </w:r>
-          </w:p>
-        </w:tc>
-        <w:tc>
-          <w:tcPr>
-            <w:tcW w:w="5576" w:type="dxa"/>
+            <w:vMerge/>
+          </w:tcPr>
+          <w:p>
+            <w:pPr>
+              <w:rPr>
+                <w:szCs w:val="21"/>
+              </w:rPr>
+            </w:pPr>
+          </w:p>
+        </w:tc>
+        <w:tc>
+          <w:tcPr>
+            <w:tcW w:w="1220" w:type="dxa"/>
             <w:gridSpan w:val="2"/>
           </w:tcPr>
           <w:p>
@@ -13497,13 +12869,52 @@
                 <w:rFonts w:hint="eastAsia"/>
                 <w:szCs w:val="21"/>
               </w:rPr>
-              <w:t>在</w:t>
-            </w:r>
-            <w:r>
-              <w:rPr>
-                <w:szCs w:val="21"/>
-              </w:rPr>
-              <w:t>数据库中删除一个机构的信息</w:t>
+              <w:t>前置</w:t>
+            </w:r>
+            <w:r>
+              <w:rPr>
+                <w:szCs w:val="21"/>
+              </w:rPr>
+              <w:t>条件</w:t>
+            </w:r>
+          </w:p>
+        </w:tc>
+        <w:tc>
+          <w:tcPr>
+            <w:tcW w:w="4356" w:type="dxa"/>
+          </w:tcPr>
+          <w:p>
+            <w:pPr>
+              <w:rPr>
+                <w:szCs w:val="21"/>
+              </w:rPr>
+            </w:pPr>
+            <w:r>
+              <w:rPr>
+                <w:rFonts w:hint="eastAsia"/>
+                <w:szCs w:val="21"/>
+              </w:rPr>
+              <w:t>该</w:t>
+            </w:r>
+            <w:r>
+              <w:rPr>
+                <w:rFonts w:hint="eastAsia"/>
+                <w:szCs w:val="21"/>
+              </w:rPr>
+              <w:t>id</w:t>
+            </w:r>
+            <w:r>
+              <w:rPr>
+                <w:rFonts w:hint="eastAsia"/>
+                <w:szCs w:val="21"/>
+              </w:rPr>
+              <w:t>对应</w:t>
+            </w:r>
+            <w:r>
+              <w:rPr>
+                <w:szCs w:val="21"/>
+              </w:rPr>
+              <w:t>的司机信息在数据库中存在</w:t>
             </w:r>
           </w:p>
         </w:tc>
@@ -13515,54 +12926,19 @@
         <w:tc>
           <w:tcPr>
             <w:tcW w:w="3775" w:type="dxa"/>
-          </w:tcPr>
-          <w:p>
-            <w:pPr>
-              <w:rPr>
-                <w:szCs w:val="21"/>
-              </w:rPr>
-            </w:pPr>
-            <w:r>
-              <w:rPr>
-                <w:szCs w:val="21"/>
-              </w:rPr>
-              <w:t>w</w:t>
-            </w:r>
-            <w:r>
-              <w:rPr>
-                <w:szCs w:val="21"/>
-              </w:rPr>
-              <w:t>orkOrg</w:t>
-            </w:r>
-            <w:r>
-              <w:rPr>
-                <w:szCs w:val="21"/>
-              </w:rPr>
-              <w:t>Man</w:t>
-            </w:r>
-            <w:r>
-              <w:rPr>
-                <w:szCs w:val="21"/>
-              </w:rPr>
-              <w:t>DataSer.reviseOrg(</w:t>
-            </w:r>
-            <w:r>
-              <w:rPr>
-                <w:szCs w:val="21"/>
-              </w:rPr>
-              <w:t>O</w:t>
-            </w:r>
-            <w:r>
-              <w:rPr>
-                <w:szCs w:val="21"/>
-              </w:rPr>
-              <w:t>rgPO po)</w:t>
-            </w:r>
-          </w:p>
-        </w:tc>
-        <w:tc>
-          <w:tcPr>
-            <w:tcW w:w="5576" w:type="dxa"/>
+            <w:vMerge/>
+          </w:tcPr>
+          <w:p>
+            <w:pPr>
+              <w:rPr>
+                <w:szCs w:val="21"/>
+              </w:rPr>
+            </w:pPr>
+          </w:p>
+        </w:tc>
+        <w:tc>
+          <w:tcPr>
+            <w:tcW w:w="1220" w:type="dxa"/>
             <w:gridSpan w:val="2"/>
           </w:tcPr>
           <w:p>
@@ -13576,13 +12952,59 @@
                 <w:rFonts w:hint="eastAsia"/>
                 <w:szCs w:val="21"/>
               </w:rPr>
+              <w:t>后置</w:t>
+            </w:r>
+            <w:r>
+              <w:rPr>
+                <w:szCs w:val="21"/>
+              </w:rPr>
+              <w:t>条件</w:t>
+            </w:r>
+          </w:p>
+        </w:tc>
+        <w:tc>
+          <w:tcPr>
+            <w:tcW w:w="4356" w:type="dxa"/>
+          </w:tcPr>
+          <w:p>
+            <w:pPr>
+              <w:rPr>
+                <w:szCs w:val="21"/>
+              </w:rPr>
+            </w:pPr>
+            <w:r>
+              <w:rPr>
+                <w:rFonts w:hint="eastAsia"/>
+                <w:szCs w:val="21"/>
+              </w:rPr>
+              <w:t>根据</w:t>
+            </w:r>
+            <w:r>
+              <w:rPr>
+                <w:rFonts w:hint="eastAsia"/>
+                <w:szCs w:val="21"/>
+              </w:rPr>
+              <w:t>id</w:t>
+            </w:r>
+            <w:r>
+              <w:rPr>
+                <w:rFonts w:hint="eastAsia"/>
+                <w:szCs w:val="21"/>
+              </w:rPr>
               <w:t>在</w:t>
             </w:r>
             <w:r>
               <w:rPr>
                 <w:szCs w:val="21"/>
               </w:rPr>
-              <w:t>数据库中修改一个机构的信息</w:t>
+              <w:t>数据库中查找该司机信息并返</w:t>
+            </w:r>
+            <w:r>
+              <w:rPr>
+                <w:rFonts w:hint="eastAsia"/>
+                <w:szCs w:val="21"/>
+              </w:rPr>
+              <w:t>回</w:t>
             </w:r>
           </w:p>
         </w:tc>
@@ -13594,50 +13016,38 @@
         <w:tc>
           <w:tcPr>
             <w:tcW w:w="3775" w:type="dxa"/>
-          </w:tcPr>
-          <w:p>
-            <w:pPr>
-              <w:rPr>
-                <w:szCs w:val="21"/>
-              </w:rPr>
-            </w:pPr>
-            <w:r>
-              <w:rPr>
-                <w:szCs w:val="21"/>
-              </w:rPr>
-              <w:t>w</w:t>
-            </w:r>
-            <w:r>
-              <w:rPr>
-                <w:rFonts w:hint="eastAsia"/>
-                <w:szCs w:val="21"/>
-              </w:rPr>
-              <w:t>orkOrg</w:t>
-            </w:r>
-            <w:r>
-              <w:rPr>
-                <w:szCs w:val="21"/>
-              </w:rPr>
-              <w:t>Man</w:t>
-            </w:r>
-            <w:r>
-              <w:rPr>
-                <w:rFonts w:hint="eastAsia"/>
-                <w:szCs w:val="21"/>
-              </w:rPr>
-              <w:t>DataSer</w:t>
-            </w:r>
-            <w:r>
-              <w:rPr>
-                <w:szCs w:val="21"/>
-              </w:rPr>
-              <w:t>.checkOrg(String id)</w:t>
-            </w:r>
-          </w:p>
-        </w:tc>
-        <w:tc>
-          <w:tcPr>
-            <w:tcW w:w="5576" w:type="dxa"/>
+            <w:vMerge w:val="restart"/>
+          </w:tcPr>
+          <w:p>
+            <w:pPr>
+              <w:rPr>
+                <w:szCs w:val="21"/>
+              </w:rPr>
+            </w:pPr>
+            <w:r>
+              <w:rPr>
+                <w:szCs w:val="21"/>
+              </w:rPr>
+              <w:t>WorkOrg</w:t>
+            </w:r>
+            <w:r>
+              <w:rPr>
+                <w:rFonts w:hint="eastAsia"/>
+                <w:szCs w:val="21"/>
+              </w:rPr>
+              <w:t>Man.</w:t>
+            </w:r>
+            <w:r>
+              <w:rPr>
+                <w:szCs w:val="21"/>
+              </w:rPr>
+              <w:t>driverList</w:t>
+            </w:r>
+          </w:p>
+        </w:tc>
+        <w:tc>
+          <w:tcPr>
+            <w:tcW w:w="1220" w:type="dxa"/>
             <w:gridSpan w:val="2"/>
           </w:tcPr>
           <w:p>
@@ -13651,39 +13061,38 @@
                 <w:rFonts w:hint="eastAsia"/>
                 <w:szCs w:val="21"/>
               </w:rPr>
-              <w:t>在</w:t>
-            </w:r>
-            <w:r>
-              <w:rPr>
-                <w:szCs w:val="21"/>
-              </w:rPr>
-              <w:t>数据库中</w:t>
-            </w:r>
-            <w:r>
-              <w:rPr>
-                <w:rFonts w:hint="eastAsia"/>
-                <w:szCs w:val="21"/>
-              </w:rPr>
-              <w:t>获得</w:t>
-            </w:r>
-            <w:r>
-              <w:rPr>
-                <w:szCs w:val="21"/>
-              </w:rPr>
-              <w:t>一个机构的</w:t>
-            </w:r>
-            <w:r>
-              <w:rPr>
-                <w:rFonts w:hint="eastAsia"/>
-                <w:szCs w:val="21"/>
-              </w:rPr>
-              <w:t>信息，</w:t>
-            </w:r>
-            <w:r>
-              <w:rPr>
-                <w:szCs w:val="21"/>
-              </w:rPr>
-              <w:t>返回数据</w:t>
+              <w:t>语法</w:t>
+            </w:r>
+          </w:p>
+        </w:tc>
+        <w:tc>
+          <w:tcPr>
+            <w:tcW w:w="4356" w:type="dxa"/>
+          </w:tcPr>
+          <w:p>
+            <w:pPr>
+              <w:rPr>
+                <w:szCs w:val="21"/>
+              </w:rPr>
+            </w:pPr>
+            <w:r>
+              <w:rPr>
+                <w:szCs w:val="21"/>
+              </w:rPr>
+              <w:t>p</w:t>
+            </w:r>
+            <w:r>
+              <w:rPr>
+                <w:rFonts w:hint="eastAsia"/>
+                <w:szCs w:val="21"/>
+              </w:rPr>
+              <w:t xml:space="preserve">ublic </w:t>
+            </w:r>
+            <w:r>
+              <w:rPr>
+                <w:szCs w:val="21"/>
+              </w:rPr>
+              <w:t>ResultMessage driverList()</w:t>
             </w:r>
           </w:p>
         </w:tc>
@@ -13695,37 +13104,19 @@
         <w:tc>
           <w:tcPr>
             <w:tcW w:w="3775" w:type="dxa"/>
-          </w:tcPr>
-          <w:p>
-            <w:pPr>
-              <w:rPr>
-                <w:szCs w:val="21"/>
-              </w:rPr>
-            </w:pPr>
-            <w:r>
-              <w:rPr>
-                <w:szCs w:val="21"/>
-              </w:rPr>
-              <w:t>D</w:t>
-            </w:r>
-            <w:r>
-              <w:rPr>
-                <w:rFonts w:hint="eastAsia"/>
-                <w:szCs w:val="21"/>
-              </w:rPr>
-              <w:t>atabaseFactory.getOrg</w:t>
-            </w:r>
-            <w:r>
-              <w:rPr>
-                <w:szCs w:val="21"/>
-              </w:rPr>
-              <w:t>base</w:t>
-            </w:r>
-          </w:p>
-        </w:tc>
-        <w:tc>
-          <w:tcPr>
-            <w:tcW w:w="5576" w:type="dxa"/>
+            <w:vMerge/>
+          </w:tcPr>
+          <w:p>
+            <w:pPr>
+              <w:rPr>
+                <w:szCs w:val="21"/>
+              </w:rPr>
+            </w:pPr>
+          </w:p>
+        </w:tc>
+        <w:tc>
+          <w:tcPr>
+            <w:tcW w:w="1220" w:type="dxa"/>
             <w:gridSpan w:val="2"/>
           </w:tcPr>
           <w:p>
@@ -13739,27 +13130,38 @@
                 <w:rFonts w:hint="eastAsia"/>
                 <w:szCs w:val="21"/>
               </w:rPr>
-              <w:t>得到</w:t>
-            </w:r>
-            <w:r>
-              <w:rPr>
-                <w:rFonts w:hint="eastAsia"/>
-                <w:szCs w:val="21"/>
-              </w:rPr>
-              <w:t>org</w:t>
-            </w:r>
-            <w:r>
-              <w:rPr>
-                <w:rFonts w:hint="eastAsia"/>
-                <w:szCs w:val="21"/>
-              </w:rPr>
-              <w:t>数据</w:t>
-            </w:r>
-            <w:r>
-              <w:rPr>
-                <w:szCs w:val="21"/>
-              </w:rPr>
-              <w:t>库的服务的引用</w:t>
+              <w:t>前置</w:t>
+            </w:r>
+            <w:r>
+              <w:rPr>
+                <w:szCs w:val="21"/>
+              </w:rPr>
+              <w:t>条件</w:t>
+            </w:r>
+          </w:p>
+        </w:tc>
+        <w:tc>
+          <w:tcPr>
+            <w:tcW w:w="4356" w:type="dxa"/>
+          </w:tcPr>
+          <w:p>
+            <w:pPr>
+              <w:rPr>
+                <w:szCs w:val="21"/>
+              </w:rPr>
+            </w:pPr>
+            <w:r>
+              <w:rPr>
+                <w:rFonts w:hint="eastAsia"/>
+                <w:szCs w:val="21"/>
+              </w:rPr>
+              <w:t>用户查看</w:t>
+            </w:r>
+            <w:r>
+              <w:rPr>
+                <w:szCs w:val="21"/>
+              </w:rPr>
+              <w:t>司机信息列表</w:t>
             </w:r>
           </w:p>
         </w:tc>
@@ -13771,57 +13173,19 @@
         <w:tc>
           <w:tcPr>
             <w:tcW w:w="3775" w:type="dxa"/>
-          </w:tcPr>
-          <w:p>
-            <w:pPr>
-              <w:rPr>
-                <w:szCs w:val="21"/>
-              </w:rPr>
-            </w:pPr>
-            <w:r>
-              <w:rPr>
-                <w:szCs w:val="21"/>
-              </w:rPr>
-              <w:t>w</w:t>
-            </w:r>
-            <w:r>
-              <w:rPr>
-                <w:rFonts w:hint="eastAsia"/>
-                <w:szCs w:val="21"/>
-              </w:rPr>
-              <w:t>orkOrgManDataSer.find</w:t>
-            </w:r>
-            <w:r>
-              <w:rPr>
-                <w:szCs w:val="21"/>
-              </w:rPr>
-              <w:t>Driver</w:t>
-            </w:r>
-            <w:r>
-              <w:rPr>
-                <w:rFonts w:hint="eastAsia"/>
-                <w:szCs w:val="21"/>
-              </w:rPr>
-              <w:t>(</w:t>
-            </w:r>
-            <w:r>
-              <w:rPr>
-                <w:szCs w:val="21"/>
-              </w:rPr>
-              <w:t>String keyword</w:t>
-            </w:r>
-            <w:r>
-              <w:rPr>
-                <w:rFonts w:hint="eastAsia"/>
-                <w:szCs w:val="21"/>
-              </w:rPr>
-              <w:t>)</w:t>
-            </w:r>
-          </w:p>
-        </w:tc>
-        <w:tc>
-          <w:tcPr>
-            <w:tcW w:w="5576" w:type="dxa"/>
+            <w:vMerge/>
+          </w:tcPr>
+          <w:p>
+            <w:pPr>
+              <w:rPr>
+                <w:szCs w:val="21"/>
+              </w:rPr>
+            </w:pPr>
+          </w:p>
+        </w:tc>
+        <w:tc>
+          <w:tcPr>
+            <w:tcW w:w="1220" w:type="dxa"/>
             <w:gridSpan w:val="2"/>
           </w:tcPr>
           <w:p>
@@ -13835,26 +13199,38 @@
                 <w:rFonts w:hint="eastAsia"/>
                 <w:szCs w:val="21"/>
               </w:rPr>
-              <w:t>从数据库</w:t>
-            </w:r>
-            <w:r>
-              <w:rPr>
-                <w:szCs w:val="21"/>
-              </w:rPr>
-              <w:t>中找到含有该关键字的</w:t>
-            </w:r>
-            <w:r>
-              <w:rPr>
-                <w:rFonts w:hint="eastAsia"/>
-                <w:szCs w:val="21"/>
-              </w:rPr>
-              <w:t>司机</w:t>
-            </w:r>
-            <w:r>
-              <w:rPr>
-                <w:szCs w:val="21"/>
-              </w:rPr>
-              <w:t>，返回数据</w:t>
+              <w:t>后置</w:t>
+            </w:r>
+            <w:r>
+              <w:rPr>
+                <w:szCs w:val="21"/>
+              </w:rPr>
+              <w:t>条件</w:t>
+            </w:r>
+          </w:p>
+        </w:tc>
+        <w:tc>
+          <w:tcPr>
+            <w:tcW w:w="4356" w:type="dxa"/>
+          </w:tcPr>
+          <w:p>
+            <w:pPr>
+              <w:rPr>
+                <w:szCs w:val="21"/>
+              </w:rPr>
+            </w:pPr>
+            <w:r>
+              <w:rPr>
+                <w:rFonts w:hint="eastAsia"/>
+                <w:szCs w:val="21"/>
+              </w:rPr>
+              <w:t>返回</w:t>
+            </w:r>
+            <w:r>
+              <w:rPr>
+                <w:szCs w:val="21"/>
+              </w:rPr>
+              <w:t>数据库中的司机信息列表</w:t>
             </w:r>
           </w:p>
         </w:tc>
@@ -13866,37 +13242,38 @@
         <w:tc>
           <w:tcPr>
             <w:tcW w:w="3775" w:type="dxa"/>
-          </w:tcPr>
-          <w:p>
-            <w:pPr>
-              <w:rPr>
-                <w:szCs w:val="21"/>
-              </w:rPr>
-            </w:pPr>
-            <w:r>
-              <w:rPr>
-                <w:szCs w:val="21"/>
-              </w:rPr>
-              <w:t xml:space="preserve">workOrgManDataSer.addDriver(DriverPO </w:t>
-            </w:r>
-          </w:p>
-          <w:p>
-            <w:pPr>
-              <w:rPr>
-                <w:szCs w:val="21"/>
-              </w:rPr>
-            </w:pPr>
-            <w:r>
-              <w:rPr>
-                <w:szCs w:val="21"/>
-              </w:rPr>
-              <w:t>po)</w:t>
-            </w:r>
-          </w:p>
-        </w:tc>
-        <w:tc>
-          <w:tcPr>
-            <w:tcW w:w="5576" w:type="dxa"/>
+            <w:vMerge w:val="restart"/>
+          </w:tcPr>
+          <w:p>
+            <w:pPr>
+              <w:rPr>
+                <w:szCs w:val="21"/>
+              </w:rPr>
+            </w:pPr>
+            <w:r>
+              <w:rPr>
+                <w:szCs w:val="21"/>
+              </w:rPr>
+              <w:t>WorkOrg</w:t>
+            </w:r>
+            <w:r>
+              <w:rPr>
+                <w:rFonts w:hint="eastAsia"/>
+                <w:szCs w:val="21"/>
+              </w:rPr>
+              <w:t>Man.search</w:t>
+            </w:r>
+            <w:r>
+              <w:rPr>
+                <w:szCs w:val="21"/>
+              </w:rPr>
+              <w:t>Driver</w:t>
+            </w:r>
+          </w:p>
+        </w:tc>
+        <w:tc>
+          <w:tcPr>
+            <w:tcW w:w="1220" w:type="dxa"/>
             <w:gridSpan w:val="2"/>
           </w:tcPr>
           <w:p>
@@ -13910,26 +13287,38 @@
                 <w:rFonts w:hint="eastAsia"/>
                 <w:szCs w:val="21"/>
               </w:rPr>
-              <w:t>在数据库</w:t>
-            </w:r>
-            <w:r>
-              <w:rPr>
-                <w:szCs w:val="21"/>
-              </w:rPr>
-              <w:t>中新增一个</w:t>
-            </w:r>
-            <w:r>
-              <w:rPr>
-                <w:rFonts w:hint="eastAsia"/>
-                <w:szCs w:val="21"/>
-              </w:rPr>
-              <w:t>司机</w:t>
-            </w:r>
-            <w:r>
-              <w:rPr>
-                <w:szCs w:val="21"/>
-              </w:rPr>
-              <w:t>的数据</w:t>
+              <w:t>语法</w:t>
+            </w:r>
+          </w:p>
+        </w:tc>
+        <w:tc>
+          <w:tcPr>
+            <w:tcW w:w="4356" w:type="dxa"/>
+          </w:tcPr>
+          <w:p>
+            <w:pPr>
+              <w:rPr>
+                <w:szCs w:val="21"/>
+              </w:rPr>
+            </w:pPr>
+            <w:r>
+              <w:rPr>
+                <w:szCs w:val="21"/>
+              </w:rPr>
+              <w:t>p</w:t>
+            </w:r>
+            <w:r>
+              <w:rPr>
+                <w:rFonts w:hint="eastAsia"/>
+                <w:szCs w:val="21"/>
+              </w:rPr>
+              <w:t xml:space="preserve">ublic </w:t>
+            </w:r>
+            <w:r>
+              <w:rPr>
+                <w:szCs w:val="21"/>
+              </w:rPr>
+              <w:t>ResultMessage searchDriver(String keywords)</w:t>
             </w:r>
           </w:p>
         </w:tc>
@@ -13941,57 +13330,19 @@
         <w:tc>
           <w:tcPr>
             <w:tcW w:w="3775" w:type="dxa"/>
-          </w:tcPr>
-          <w:p>
-            <w:pPr>
-              <w:rPr>
-                <w:szCs w:val="21"/>
-              </w:rPr>
-            </w:pPr>
-            <w:r>
-              <w:rPr>
-                <w:szCs w:val="21"/>
-              </w:rPr>
-              <w:t>workOrgMan</w:t>
-            </w:r>
-            <w:r>
-              <w:rPr>
-                <w:rFonts w:hint="eastAsia"/>
-                <w:szCs w:val="21"/>
-              </w:rPr>
-              <w:t>DataSer.delete</w:t>
-            </w:r>
-            <w:r>
-              <w:rPr>
-                <w:szCs w:val="21"/>
-              </w:rPr>
-              <w:t>Driver</w:t>
-            </w:r>
-            <w:r>
-              <w:rPr>
-                <w:rFonts w:hint="eastAsia"/>
-                <w:szCs w:val="21"/>
-              </w:rPr>
-              <w:t>(</w:t>
-            </w:r>
-            <w:r>
-              <w:rPr>
-                <w:szCs w:val="21"/>
-              </w:rPr>
-              <w:t>String id</w:t>
-            </w:r>
-            <w:r>
-              <w:rPr>
-                <w:rFonts w:hint="eastAsia"/>
-                <w:szCs w:val="21"/>
-              </w:rPr>
-              <w:t>)</w:t>
-            </w:r>
-          </w:p>
-        </w:tc>
-        <w:tc>
-          <w:tcPr>
-            <w:tcW w:w="5576" w:type="dxa"/>
+            <w:vMerge/>
+          </w:tcPr>
+          <w:p>
+            <w:pPr>
+              <w:rPr>
+                <w:szCs w:val="21"/>
+              </w:rPr>
+            </w:pPr>
+          </w:p>
+        </w:tc>
+        <w:tc>
+          <w:tcPr>
+            <w:tcW w:w="1220" w:type="dxa"/>
             <w:gridSpan w:val="2"/>
           </w:tcPr>
           <w:p>
@@ -14005,26 +13356,51 @@
                 <w:rFonts w:hint="eastAsia"/>
                 <w:szCs w:val="21"/>
               </w:rPr>
-              <w:t>在</w:t>
-            </w:r>
-            <w:r>
-              <w:rPr>
-                <w:szCs w:val="21"/>
-              </w:rPr>
-              <w:t>数据库中删除一个</w:t>
-            </w:r>
-            <w:r>
-              <w:rPr>
-                <w:rFonts w:hint="eastAsia"/>
-                <w:szCs w:val="21"/>
-              </w:rPr>
-              <w:t>司机</w:t>
-            </w:r>
-            <w:r>
-              <w:rPr>
-                <w:szCs w:val="21"/>
-              </w:rPr>
-              <w:t>的数据</w:t>
+              <w:t>前置</w:t>
+            </w:r>
+            <w:r>
+              <w:rPr>
+                <w:szCs w:val="21"/>
+              </w:rPr>
+              <w:t>条件</w:t>
+            </w:r>
+          </w:p>
+        </w:tc>
+        <w:tc>
+          <w:tcPr>
+            <w:tcW w:w="4356" w:type="dxa"/>
+          </w:tcPr>
+          <w:p>
+            <w:pPr>
+              <w:rPr>
+                <w:szCs w:val="21"/>
+              </w:rPr>
+            </w:pPr>
+            <w:r>
+              <w:rPr>
+                <w:rFonts w:hint="eastAsia"/>
+                <w:szCs w:val="21"/>
+              </w:rPr>
+              <w:t>用户</w:t>
+            </w:r>
+            <w:r>
+              <w:rPr>
+                <w:szCs w:val="21"/>
+              </w:rPr>
+              <w:t>检索</w:t>
+            </w:r>
+            <w:r>
+              <w:rPr>
+                <w:rFonts w:hint="eastAsia"/>
+                <w:szCs w:val="21"/>
+              </w:rPr>
+              <w:t>司机并</w:t>
+            </w:r>
+            <w:r>
+              <w:rPr>
+                <w:szCs w:val="21"/>
+              </w:rPr>
+              <w:t>输入关键字</w:t>
             </w:r>
           </w:p>
         </w:tc>
@@ -14036,44 +13412,19 @@
         <w:tc>
           <w:tcPr>
             <w:tcW w:w="3775" w:type="dxa"/>
-          </w:tcPr>
-          <w:p>
-            <w:pPr>
-              <w:rPr>
-                <w:szCs w:val="21"/>
-              </w:rPr>
-            </w:pPr>
-            <w:r>
-              <w:rPr>
-                <w:szCs w:val="21"/>
-              </w:rPr>
-              <w:t>w</w:t>
-            </w:r>
-            <w:r>
-              <w:rPr>
-                <w:rFonts w:hint="eastAsia"/>
-                <w:szCs w:val="21"/>
-              </w:rPr>
-              <w:t>orkOrgManDataSer.</w:t>
-            </w:r>
-            <w:r>
-              <w:rPr>
-                <w:szCs w:val="21"/>
-              </w:rPr>
-              <w:t>reviseDriver (DriverPO po</w:t>
-            </w:r>
-            <w:r>
-              <w:rPr>
-                <w:rFonts w:hint="eastAsia"/>
-                <w:szCs w:val="21"/>
-              </w:rPr>
-              <w:t>)</w:t>
-            </w:r>
-          </w:p>
-        </w:tc>
-        <w:tc>
-          <w:tcPr>
-            <w:tcW w:w="5576" w:type="dxa"/>
+            <w:vMerge/>
+          </w:tcPr>
+          <w:p>
+            <w:pPr>
+              <w:rPr>
+                <w:szCs w:val="21"/>
+              </w:rPr>
+            </w:pPr>
+          </w:p>
+        </w:tc>
+        <w:tc>
+          <w:tcPr>
+            <w:tcW w:w="1220" w:type="dxa"/>
             <w:gridSpan w:val="2"/>
           </w:tcPr>
           <w:p>
@@ -14087,26 +13438,64 @@
                 <w:rFonts w:hint="eastAsia"/>
                 <w:szCs w:val="21"/>
               </w:rPr>
-              <w:t>在数据库</w:t>
-            </w:r>
-            <w:r>
-              <w:rPr>
-                <w:szCs w:val="21"/>
-              </w:rPr>
-              <w:t>中修改</w:t>
-            </w:r>
-            <w:r>
-              <w:rPr>
-                <w:rFonts w:hint="eastAsia"/>
-                <w:szCs w:val="21"/>
-              </w:rPr>
-              <w:t>一个司机</w:t>
-            </w:r>
-            <w:r>
-              <w:rPr>
-                <w:szCs w:val="21"/>
-              </w:rPr>
-              <w:t>的数据</w:t>
+              <w:t>后置</w:t>
+            </w:r>
+            <w:r>
+              <w:rPr>
+                <w:szCs w:val="21"/>
+              </w:rPr>
+              <w:t>条件</w:t>
+            </w:r>
+          </w:p>
+        </w:tc>
+        <w:tc>
+          <w:tcPr>
+            <w:tcW w:w="4356" w:type="dxa"/>
+          </w:tcPr>
+          <w:p>
+            <w:pPr>
+              <w:rPr>
+                <w:szCs w:val="21"/>
+              </w:rPr>
+            </w:pPr>
+            <w:r>
+              <w:rPr>
+                <w:rFonts w:hint="eastAsia"/>
+                <w:szCs w:val="21"/>
+              </w:rPr>
+              <w:t>根据</w:t>
+            </w:r>
+            <w:r>
+              <w:rPr>
+                <w:szCs w:val="21"/>
+              </w:rPr>
+              <w:t>该关键字查找符合条件的</w:t>
+            </w:r>
+            <w:r>
+              <w:rPr>
+                <w:rFonts w:hint="eastAsia"/>
+                <w:szCs w:val="21"/>
+              </w:rPr>
+              <w:t>司机</w:t>
+            </w:r>
+            <w:r>
+              <w:rPr>
+                <w:szCs w:val="21"/>
+              </w:rPr>
+              <w:t>并返回</w:t>
+            </w:r>
+            <w:r>
+              <w:rPr>
+                <w:rFonts w:hint="eastAsia"/>
+                <w:szCs w:val="21"/>
+              </w:rPr>
+              <w:t>司机</w:t>
+            </w:r>
+            <w:r>
+              <w:rPr>
+                <w:szCs w:val="21"/>
+              </w:rPr>
+              <w:t>信息列表</w:t>
             </w:r>
           </w:p>
         </w:tc>
@@ -14118,44 +13507,38 @@
         <w:tc>
           <w:tcPr>
             <w:tcW w:w="3775" w:type="dxa"/>
-          </w:tcPr>
-          <w:p>
-            <w:pPr>
-              <w:rPr>
-                <w:szCs w:val="21"/>
-              </w:rPr>
-            </w:pPr>
-            <w:r>
-              <w:rPr>
-                <w:szCs w:val="21"/>
-              </w:rPr>
-              <w:t>w</w:t>
-            </w:r>
-            <w:r>
-              <w:rPr>
-                <w:rFonts w:hint="eastAsia"/>
-                <w:szCs w:val="21"/>
-              </w:rPr>
-              <w:t>orkOrgManDataSer.check</w:t>
-            </w:r>
-            <w:r>
-              <w:rPr>
-                <w:szCs w:val="21"/>
-              </w:rPr>
-              <w:t>Driver</w:t>
-            </w:r>
-            <w:r>
-              <w:rPr>
-                <w:rFonts w:hint="eastAsia"/>
-                <w:szCs w:val="21"/>
-              </w:rPr>
-              <w:t>(String id)</w:t>
-            </w:r>
-          </w:p>
-        </w:tc>
-        <w:tc>
-          <w:tcPr>
-            <w:tcW w:w="5576" w:type="dxa"/>
+            <w:vMerge w:val="restart"/>
+          </w:tcPr>
+          <w:p>
+            <w:pPr>
+              <w:rPr>
+                <w:szCs w:val="21"/>
+              </w:rPr>
+            </w:pPr>
+            <w:r>
+              <w:rPr>
+                <w:szCs w:val="21"/>
+              </w:rPr>
+              <w:t>WorkOrg</w:t>
+            </w:r>
+            <w:r>
+              <w:rPr>
+                <w:rFonts w:hint="eastAsia"/>
+                <w:szCs w:val="21"/>
+              </w:rPr>
+              <w:t>Man.</w:t>
+            </w:r>
+            <w:r>
+              <w:rPr>
+                <w:szCs w:val="21"/>
+              </w:rPr>
+              <w:t>addVan</w:t>
+            </w:r>
+          </w:p>
+        </w:tc>
+        <w:tc>
+          <w:tcPr>
+            <w:tcW w:w="1220" w:type="dxa"/>
             <w:gridSpan w:val="2"/>
           </w:tcPr>
           <w:p>
@@ -14169,26 +13552,38 @@
                 <w:rFonts w:hint="eastAsia"/>
                 <w:szCs w:val="21"/>
               </w:rPr>
-              <w:t>在</w:t>
-            </w:r>
-            <w:r>
-              <w:rPr>
-                <w:szCs w:val="21"/>
-              </w:rPr>
-              <w:t>数据库中获得一个</w:t>
-            </w:r>
-            <w:r>
-              <w:rPr>
-                <w:rFonts w:hint="eastAsia"/>
-                <w:szCs w:val="21"/>
-              </w:rPr>
-              <w:t>司机</w:t>
-            </w:r>
-            <w:r>
-              <w:rPr>
-                <w:szCs w:val="21"/>
-              </w:rPr>
-              <w:t>的数据，返回</w:t>
+              <w:t>语法</w:t>
+            </w:r>
+          </w:p>
+        </w:tc>
+        <w:tc>
+          <w:tcPr>
+            <w:tcW w:w="4356" w:type="dxa"/>
+          </w:tcPr>
+          <w:p>
+            <w:pPr>
+              <w:rPr>
+                <w:szCs w:val="21"/>
+              </w:rPr>
+            </w:pPr>
+            <w:r>
+              <w:rPr>
+                <w:szCs w:val="21"/>
+              </w:rPr>
+              <w:t>p</w:t>
+            </w:r>
+            <w:r>
+              <w:rPr>
+                <w:rFonts w:hint="eastAsia"/>
+                <w:szCs w:val="21"/>
+              </w:rPr>
+              <w:t xml:space="preserve">ublic </w:t>
+            </w:r>
+            <w:r>
+              <w:rPr>
+                <w:szCs w:val="21"/>
+              </w:rPr>
+              <w:t>boolean addVan (VanVO van)</w:t>
             </w:r>
           </w:p>
         </w:tc>
@@ -14200,45 +13595,19 @@
         <w:tc>
           <w:tcPr>
             <w:tcW w:w="3775" w:type="dxa"/>
-          </w:tcPr>
-          <w:p>
-            <w:pPr>
-              <w:rPr>
-                <w:szCs w:val="21"/>
-              </w:rPr>
-            </w:pPr>
-            <w:r>
-              <w:rPr>
-                <w:szCs w:val="21"/>
-              </w:rPr>
-              <w:lastRenderedPageBreak/>
-              <w:t>w</w:t>
-            </w:r>
-            <w:r>
-              <w:rPr>
-                <w:rFonts w:hint="eastAsia"/>
-                <w:szCs w:val="21"/>
-              </w:rPr>
-              <w:t>orkOrgManDataSer.findVan(</w:t>
-            </w:r>
-            <w:r>
-              <w:rPr>
-                <w:szCs w:val="21"/>
-              </w:rPr>
-              <w:t>String keyword</w:t>
-            </w:r>
-            <w:r>
-              <w:rPr>
-                <w:rFonts w:hint="eastAsia"/>
-                <w:szCs w:val="21"/>
-              </w:rPr>
-              <w:t>)</w:t>
-            </w:r>
-          </w:p>
-        </w:tc>
-        <w:tc>
-          <w:tcPr>
-            <w:tcW w:w="5576" w:type="dxa"/>
+            <w:vMerge/>
+          </w:tcPr>
+          <w:p>
+            <w:pPr>
+              <w:rPr>
+                <w:szCs w:val="21"/>
+              </w:rPr>
+            </w:pPr>
+          </w:p>
+        </w:tc>
+        <w:tc>
+          <w:tcPr>
+            <w:tcW w:w="1220" w:type="dxa"/>
             <w:gridSpan w:val="2"/>
           </w:tcPr>
           <w:p>
@@ -14252,26 +13621,51 @@
                 <w:rFonts w:hint="eastAsia"/>
                 <w:szCs w:val="21"/>
               </w:rPr>
-              <w:t>从数据库</w:t>
-            </w:r>
-            <w:r>
-              <w:rPr>
-                <w:szCs w:val="21"/>
-              </w:rPr>
-              <w:t>中找到含有该关键字的</w:t>
-            </w:r>
-            <w:r>
-              <w:rPr>
-                <w:rFonts w:hint="eastAsia"/>
-                <w:szCs w:val="21"/>
-              </w:rPr>
-              <w:t>货车</w:t>
-            </w:r>
-            <w:r>
-              <w:rPr>
-                <w:szCs w:val="21"/>
-              </w:rPr>
-              <w:t>，返回数据</w:t>
+              <w:t>前置</w:t>
+            </w:r>
+            <w:r>
+              <w:rPr>
+                <w:szCs w:val="21"/>
+              </w:rPr>
+              <w:t>条件</w:t>
+            </w:r>
+          </w:p>
+        </w:tc>
+        <w:tc>
+          <w:tcPr>
+            <w:tcW w:w="4356" w:type="dxa"/>
+          </w:tcPr>
+          <w:p>
+            <w:pPr>
+              <w:rPr>
+                <w:szCs w:val="21"/>
+              </w:rPr>
+            </w:pPr>
+            <w:r>
+              <w:rPr>
+                <w:rFonts w:hint="eastAsia"/>
+                <w:szCs w:val="21"/>
+              </w:rPr>
+              <w:t>用户</w:t>
+            </w:r>
+            <w:r>
+              <w:rPr>
+                <w:szCs w:val="21"/>
+              </w:rPr>
+              <w:t>选择添加</w:t>
+            </w:r>
+            <w:r>
+              <w:rPr>
+                <w:rFonts w:hint="eastAsia"/>
+                <w:szCs w:val="21"/>
+              </w:rPr>
+              <w:t>车辆</w:t>
+            </w:r>
+            <w:r>
+              <w:rPr>
+                <w:szCs w:val="21"/>
+              </w:rPr>
+              <w:t>信息</w:t>
             </w:r>
           </w:p>
         </w:tc>
@@ -14283,63 +13677,19 @@
         <w:tc>
           <w:tcPr>
             <w:tcW w:w="3775" w:type="dxa"/>
-          </w:tcPr>
-          <w:p>
-            <w:pPr>
-              <w:rPr>
-                <w:szCs w:val="21"/>
-              </w:rPr>
-            </w:pPr>
-            <w:r>
-              <w:rPr>
-                <w:szCs w:val="21"/>
-              </w:rPr>
-              <w:t>workOrgManDataSer.add</w:t>
-            </w:r>
-            <w:r>
-              <w:rPr>
-                <w:rFonts w:hint="eastAsia"/>
-                <w:szCs w:val="21"/>
-              </w:rPr>
-              <w:t>Van</w:t>
-            </w:r>
-            <w:r>
-              <w:rPr>
-                <w:szCs w:val="21"/>
-              </w:rPr>
-              <w:t xml:space="preserve"> (</w:t>
-            </w:r>
-            <w:r>
-              <w:rPr>
-                <w:rFonts w:hint="eastAsia"/>
-                <w:szCs w:val="21"/>
-              </w:rPr>
-              <w:t>Van</w:t>
-            </w:r>
-            <w:r>
-              <w:rPr>
-                <w:szCs w:val="21"/>
-              </w:rPr>
-              <w:t xml:space="preserve">PO </w:t>
-            </w:r>
-          </w:p>
-          <w:p>
-            <w:pPr>
-              <w:rPr>
-                <w:szCs w:val="21"/>
-              </w:rPr>
-            </w:pPr>
-            <w:r>
-              <w:rPr>
-                <w:szCs w:val="21"/>
-              </w:rPr>
-              <w:t>po)</w:t>
-            </w:r>
-          </w:p>
-        </w:tc>
-        <w:tc>
-          <w:tcPr>
-            <w:tcW w:w="5576" w:type="dxa"/>
+            <w:vMerge/>
+          </w:tcPr>
+          <w:p>
+            <w:pPr>
+              <w:rPr>
+                <w:szCs w:val="21"/>
+              </w:rPr>
+            </w:pPr>
+          </w:p>
+        </w:tc>
+        <w:tc>
+          <w:tcPr>
+            <w:tcW w:w="1220" w:type="dxa"/>
             <w:gridSpan w:val="2"/>
           </w:tcPr>
           <w:p>
@@ -14353,26 +13703,58 @@
                 <w:rFonts w:hint="eastAsia"/>
                 <w:szCs w:val="21"/>
               </w:rPr>
-              <w:t>在数据库</w:t>
-            </w:r>
-            <w:r>
-              <w:rPr>
-                <w:szCs w:val="21"/>
-              </w:rPr>
-              <w:t>中新增一个</w:t>
-            </w:r>
-            <w:r>
-              <w:rPr>
-                <w:rFonts w:hint="eastAsia"/>
-                <w:szCs w:val="21"/>
-              </w:rPr>
-              <w:t>货车</w:t>
-            </w:r>
-            <w:r>
-              <w:rPr>
-                <w:szCs w:val="21"/>
-              </w:rPr>
-              <w:t>的数据</w:t>
+              <w:t>后置</w:t>
+            </w:r>
+            <w:r>
+              <w:rPr>
+                <w:szCs w:val="21"/>
+              </w:rPr>
+              <w:t>条件</w:t>
+            </w:r>
+          </w:p>
+        </w:tc>
+        <w:tc>
+          <w:tcPr>
+            <w:tcW w:w="4356" w:type="dxa"/>
+          </w:tcPr>
+          <w:p>
+            <w:pPr>
+              <w:rPr>
+                <w:szCs w:val="21"/>
+              </w:rPr>
+            </w:pPr>
+            <w:r>
+              <w:rPr>
+                <w:rFonts w:hint="eastAsia"/>
+                <w:szCs w:val="21"/>
+              </w:rPr>
+              <w:t>在</w:t>
+            </w:r>
+            <w:r>
+              <w:rPr>
+                <w:szCs w:val="21"/>
+              </w:rPr>
+              <w:t>数据库中增加该</w:t>
+            </w:r>
+            <w:r>
+              <w:rPr>
+                <w:rFonts w:hint="eastAsia"/>
+                <w:szCs w:val="21"/>
+              </w:rPr>
+              <w:t>车辆</w:t>
+            </w:r>
+            <w:r>
+              <w:rPr>
+                <w:szCs w:val="21"/>
+              </w:rPr>
+              <w:t>信息，并返回添加</w:t>
+            </w:r>
+            <w:r>
+              <w:rPr>
+                <w:rFonts w:hint="eastAsia"/>
+                <w:szCs w:val="21"/>
+              </w:rPr>
+              <w:t>结果</w:t>
             </w:r>
           </w:p>
         </w:tc>
@@ -14384,44 +13766,38 @@
         <w:tc>
           <w:tcPr>
             <w:tcW w:w="3775" w:type="dxa"/>
-          </w:tcPr>
-          <w:p>
-            <w:pPr>
-              <w:rPr>
-                <w:szCs w:val="21"/>
-              </w:rPr>
-            </w:pPr>
-            <w:r>
-              <w:rPr>
-                <w:szCs w:val="21"/>
-              </w:rPr>
-              <w:t>workOrgMan</w:t>
-            </w:r>
-            <w:r>
-              <w:rPr>
-                <w:rFonts w:hint="eastAsia"/>
-                <w:szCs w:val="21"/>
-              </w:rPr>
-              <w:t>DataSer.deleteVan(</w:t>
-            </w:r>
-            <w:r>
-              <w:rPr>
-                <w:szCs w:val="21"/>
-              </w:rPr>
-              <w:t>String id</w:t>
-            </w:r>
-            <w:r>
-              <w:rPr>
-                <w:rFonts w:hint="eastAsia"/>
-                <w:szCs w:val="21"/>
-              </w:rPr>
-              <w:t>)</w:t>
-            </w:r>
-          </w:p>
-        </w:tc>
-        <w:tc>
-          <w:tcPr>
-            <w:tcW w:w="5576" w:type="dxa"/>
+            <w:vMerge w:val="restart"/>
+          </w:tcPr>
+          <w:p>
+            <w:pPr>
+              <w:rPr>
+                <w:szCs w:val="21"/>
+              </w:rPr>
+            </w:pPr>
+            <w:r>
+              <w:rPr>
+                <w:szCs w:val="21"/>
+              </w:rPr>
+              <w:t>WorkOrg</w:t>
+            </w:r>
+            <w:r>
+              <w:rPr>
+                <w:rFonts w:hint="eastAsia"/>
+                <w:szCs w:val="21"/>
+              </w:rPr>
+              <w:t>Man.</w:t>
+            </w:r>
+            <w:r>
+              <w:rPr>
+                <w:szCs w:val="21"/>
+              </w:rPr>
+              <w:t>deleteVan</w:t>
+            </w:r>
+          </w:p>
+        </w:tc>
+        <w:tc>
+          <w:tcPr>
+            <w:tcW w:w="1220" w:type="dxa"/>
             <w:gridSpan w:val="2"/>
           </w:tcPr>
           <w:p>
@@ -14435,26 +13811,38 @@
                 <w:rFonts w:hint="eastAsia"/>
                 <w:szCs w:val="21"/>
               </w:rPr>
-              <w:t>在</w:t>
-            </w:r>
-            <w:r>
-              <w:rPr>
-                <w:szCs w:val="21"/>
-              </w:rPr>
-              <w:t>数据库中删除一个</w:t>
-            </w:r>
-            <w:r>
-              <w:rPr>
-                <w:rFonts w:hint="eastAsia"/>
-                <w:szCs w:val="21"/>
-              </w:rPr>
-              <w:t>货车</w:t>
-            </w:r>
-            <w:r>
-              <w:rPr>
-                <w:szCs w:val="21"/>
-              </w:rPr>
-              <w:t>的数据</w:t>
+              <w:t>语法</w:t>
+            </w:r>
+          </w:p>
+        </w:tc>
+        <w:tc>
+          <w:tcPr>
+            <w:tcW w:w="4356" w:type="dxa"/>
+          </w:tcPr>
+          <w:p>
+            <w:pPr>
+              <w:rPr>
+                <w:szCs w:val="21"/>
+              </w:rPr>
+            </w:pPr>
+            <w:r>
+              <w:rPr>
+                <w:szCs w:val="21"/>
+              </w:rPr>
+              <w:t>p</w:t>
+            </w:r>
+            <w:r>
+              <w:rPr>
+                <w:rFonts w:hint="eastAsia"/>
+                <w:szCs w:val="21"/>
+              </w:rPr>
+              <w:t xml:space="preserve">ublic </w:t>
+            </w:r>
+            <w:r>
+              <w:rPr>
+                <w:szCs w:val="21"/>
+              </w:rPr>
+              <w:t>boolean deleteVan (String id)</w:t>
             </w:r>
           </w:p>
         </w:tc>
@@ -14466,70 +13854,19 @@
         <w:tc>
           <w:tcPr>
             <w:tcW w:w="3775" w:type="dxa"/>
-          </w:tcPr>
-          <w:p>
-            <w:pPr>
-              <w:rPr>
-                <w:szCs w:val="21"/>
-              </w:rPr>
-            </w:pPr>
-            <w:r>
-              <w:rPr>
-                <w:szCs w:val="21"/>
-              </w:rPr>
-              <w:t>w</w:t>
-            </w:r>
-            <w:r>
-              <w:rPr>
-                <w:rFonts w:hint="eastAsia"/>
-                <w:szCs w:val="21"/>
-              </w:rPr>
-              <w:t>orkOrgManDataSer.</w:t>
-            </w:r>
-            <w:r>
-              <w:rPr>
-                <w:szCs w:val="21"/>
-              </w:rPr>
-              <w:t>revise</w:t>
-            </w:r>
-            <w:r>
-              <w:rPr>
-                <w:rFonts w:hint="eastAsia"/>
-                <w:szCs w:val="21"/>
-              </w:rPr>
-              <w:t>Van</w:t>
-            </w:r>
-            <w:r>
-              <w:rPr>
-                <w:szCs w:val="21"/>
-              </w:rPr>
-              <w:t>(</w:t>
-            </w:r>
-            <w:r>
-              <w:rPr>
-                <w:rFonts w:hint="eastAsia"/>
-                <w:szCs w:val="21"/>
-              </w:rPr>
-              <w:t>Van</w:t>
-            </w:r>
-            <w:r>
-              <w:rPr>
-                <w:szCs w:val="21"/>
-              </w:rPr>
-              <w:t>PO po</w:t>
-            </w:r>
-            <w:r>
-              <w:rPr>
-                <w:rFonts w:hint="eastAsia"/>
-                <w:szCs w:val="21"/>
-              </w:rPr>
-              <w:t>)</w:t>
-            </w:r>
-          </w:p>
-        </w:tc>
-        <w:tc>
-          <w:tcPr>
-            <w:tcW w:w="5576" w:type="dxa"/>
+            <w:vMerge/>
+          </w:tcPr>
+          <w:p>
+            <w:pPr>
+              <w:rPr>
+                <w:szCs w:val="21"/>
+              </w:rPr>
+            </w:pPr>
+          </w:p>
+        </w:tc>
+        <w:tc>
+          <w:tcPr>
+            <w:tcW w:w="1220" w:type="dxa"/>
             <w:gridSpan w:val="2"/>
           </w:tcPr>
           <w:p>
@@ -14543,26 +13880,57 @@
                 <w:rFonts w:hint="eastAsia"/>
                 <w:szCs w:val="21"/>
               </w:rPr>
-              <w:t>在数据库</w:t>
-            </w:r>
-            <w:r>
-              <w:rPr>
-                <w:szCs w:val="21"/>
-              </w:rPr>
-              <w:t>中修改</w:t>
-            </w:r>
-            <w:r>
-              <w:rPr>
-                <w:rFonts w:hint="eastAsia"/>
-                <w:szCs w:val="21"/>
-              </w:rPr>
-              <w:t>一个货车</w:t>
-            </w:r>
-            <w:r>
-              <w:rPr>
-                <w:szCs w:val="21"/>
-              </w:rPr>
-              <w:t>的数据</w:t>
+              <w:t>前置</w:t>
+            </w:r>
+            <w:r>
+              <w:rPr>
+                <w:szCs w:val="21"/>
+              </w:rPr>
+              <w:t>条件</w:t>
+            </w:r>
+          </w:p>
+        </w:tc>
+        <w:tc>
+          <w:tcPr>
+            <w:tcW w:w="4356" w:type="dxa"/>
+          </w:tcPr>
+          <w:p>
+            <w:pPr>
+              <w:rPr>
+                <w:szCs w:val="21"/>
+              </w:rPr>
+            </w:pPr>
+            <w:r>
+              <w:rPr>
+                <w:rFonts w:hint="eastAsia"/>
+                <w:szCs w:val="21"/>
+              </w:rPr>
+              <w:t>该</w:t>
+            </w:r>
+            <w:r>
+              <w:rPr>
+                <w:szCs w:val="21"/>
+              </w:rPr>
+              <w:t>id</w:t>
+            </w:r>
+            <w:r>
+              <w:rPr>
+                <w:szCs w:val="21"/>
+              </w:rPr>
+              <w:t>对应的</w:t>
+            </w:r>
+            <w:r>
+              <w:rPr>
+                <w:rFonts w:hint="eastAsia"/>
+                <w:szCs w:val="21"/>
+              </w:rPr>
+              <w:t>车辆</w:t>
+            </w:r>
+            <w:r>
+              <w:rPr>
+                <w:szCs w:val="21"/>
+              </w:rPr>
+              <w:t>信息在数据库中存在</w:t>
             </w:r>
           </w:p>
         </w:tc>
@@ -14574,31 +13942,19 @@
         <w:tc>
           <w:tcPr>
             <w:tcW w:w="3775" w:type="dxa"/>
-          </w:tcPr>
-          <w:p>
-            <w:pPr>
-              <w:rPr>
-                <w:szCs w:val="21"/>
-              </w:rPr>
-            </w:pPr>
-            <w:r>
-              <w:rPr>
-                <w:szCs w:val="21"/>
-              </w:rPr>
-              <w:t>w</w:t>
-            </w:r>
-            <w:r>
-              <w:rPr>
-                <w:rFonts w:hint="eastAsia"/>
-                <w:szCs w:val="21"/>
-              </w:rPr>
-              <w:t>orkOrgManDataSer.checkVan(String id)</w:t>
-            </w:r>
-          </w:p>
-        </w:tc>
-        <w:tc>
-          <w:tcPr>
-            <w:tcW w:w="5576" w:type="dxa"/>
+            <w:vMerge/>
+          </w:tcPr>
+          <w:p>
+            <w:pPr>
+              <w:rPr>
+                <w:szCs w:val="21"/>
+              </w:rPr>
+            </w:pPr>
+          </w:p>
+        </w:tc>
+        <w:tc>
+          <w:tcPr>
+            <w:tcW w:w="1220" w:type="dxa"/>
             <w:gridSpan w:val="2"/>
           </w:tcPr>
           <w:p>
@@ -14612,26 +13968,65 @@
                 <w:rFonts w:hint="eastAsia"/>
                 <w:szCs w:val="21"/>
               </w:rPr>
+              <w:t>后置</w:t>
+            </w:r>
+            <w:r>
+              <w:rPr>
+                <w:szCs w:val="21"/>
+              </w:rPr>
+              <w:t>条件</w:t>
+            </w:r>
+          </w:p>
+        </w:tc>
+        <w:tc>
+          <w:tcPr>
+            <w:tcW w:w="4356" w:type="dxa"/>
+          </w:tcPr>
+          <w:p>
+            <w:pPr>
+              <w:rPr>
+                <w:szCs w:val="21"/>
+              </w:rPr>
+            </w:pPr>
+            <w:r>
+              <w:rPr>
+                <w:rFonts w:hint="eastAsia"/>
+                <w:szCs w:val="21"/>
+              </w:rPr>
+              <w:t>根据</w:t>
+            </w:r>
+            <w:r>
+              <w:rPr>
+                <w:rFonts w:hint="eastAsia"/>
+                <w:szCs w:val="21"/>
+              </w:rPr>
+              <w:t>id</w:t>
+            </w:r>
+            <w:r>
+              <w:rPr>
+                <w:rFonts w:hint="eastAsia"/>
+                <w:szCs w:val="21"/>
+              </w:rPr>
               <w:t>在</w:t>
             </w:r>
             <w:r>
               <w:rPr>
                 <w:szCs w:val="21"/>
               </w:rPr>
-              <w:t>数据库中获得一个</w:t>
-            </w:r>
-            <w:r>
-              <w:rPr>
-                <w:rFonts w:hint="eastAsia"/>
-                <w:szCs w:val="21"/>
-              </w:rPr>
-              <w:t>货车</w:t>
-            </w:r>
-            <w:r>
-              <w:rPr>
-                <w:szCs w:val="21"/>
-              </w:rPr>
-              <w:t>的数据，返回</w:t>
+              <w:t>数据库中删除该</w:t>
+            </w:r>
+            <w:r>
+              <w:rPr>
+                <w:rFonts w:hint="eastAsia"/>
+                <w:szCs w:val="21"/>
+              </w:rPr>
+              <w:t>车辆</w:t>
+            </w:r>
+            <w:r>
+              <w:rPr>
+                <w:szCs w:val="21"/>
+              </w:rPr>
+              <w:t>信息，并返回删除结果</w:t>
             </w:r>
           </w:p>
         </w:tc>
@@ -14643,57 +14038,38 @@
         <w:tc>
           <w:tcPr>
             <w:tcW w:w="3775" w:type="dxa"/>
-          </w:tcPr>
-          <w:p>
-            <w:pPr>
-              <w:rPr>
-                <w:szCs w:val="21"/>
-              </w:rPr>
-            </w:pPr>
-            <w:r>
-              <w:rPr>
-                <w:szCs w:val="21"/>
-              </w:rPr>
-              <w:t>w</w:t>
-            </w:r>
-            <w:r>
-              <w:rPr>
-                <w:rFonts w:hint="eastAsia"/>
-                <w:szCs w:val="21"/>
-              </w:rPr>
-              <w:t>orkOrgManDataSer.</w:t>
-            </w:r>
-            <w:r>
-              <w:rPr>
-                <w:szCs w:val="21"/>
-              </w:rPr>
-              <w:t>revise</w:t>
-            </w:r>
-            <w:r>
-              <w:rPr>
-                <w:rFonts w:hint="eastAsia"/>
-                <w:szCs w:val="21"/>
-              </w:rPr>
-              <w:t>Wage</w:t>
-            </w:r>
-            <w:r>
-              <w:rPr>
-                <w:szCs w:val="21"/>
-              </w:rPr>
-              <w:t>(</w:t>
-            </w:r>
-            <w:r>
-              <w:rPr>
-                <w:rFonts w:hint="eastAsia"/>
-                <w:szCs w:val="21"/>
-              </w:rPr>
-              <w:t>String id)</w:t>
-            </w:r>
-          </w:p>
-        </w:tc>
-        <w:tc>
-          <w:tcPr>
-            <w:tcW w:w="5576" w:type="dxa"/>
+            <w:vMerge w:val="restart"/>
+          </w:tcPr>
+          <w:p>
+            <w:pPr>
+              <w:rPr>
+                <w:szCs w:val="21"/>
+              </w:rPr>
+            </w:pPr>
+            <w:r>
+              <w:rPr>
+                <w:szCs w:val="21"/>
+              </w:rPr>
+              <w:t>WorkOrg</w:t>
+            </w:r>
+            <w:r>
+              <w:rPr>
+                <w:rFonts w:hint="eastAsia"/>
+                <w:szCs w:val="21"/>
+              </w:rPr>
+              <w:t>Man.</w:t>
+            </w:r>
+            <w:r>
+              <w:rPr>
+                <w:szCs w:val="21"/>
+              </w:rPr>
+              <w:t>reviseVan</w:t>
+            </w:r>
+          </w:p>
+        </w:tc>
+        <w:tc>
+          <w:tcPr>
+            <w:tcW w:w="1220" w:type="dxa"/>
             <w:gridSpan w:val="2"/>
           </w:tcPr>
           <w:p>
@@ -14707,13 +14083,38 @@
                 <w:rFonts w:hint="eastAsia"/>
                 <w:szCs w:val="21"/>
               </w:rPr>
-              <w:t>在数据库</w:t>
-            </w:r>
-            <w:r>
-              <w:rPr>
-                <w:szCs w:val="21"/>
-              </w:rPr>
-              <w:t>中更新相应的薪水信息</w:t>
+              <w:t>语法</w:t>
+            </w:r>
+          </w:p>
+        </w:tc>
+        <w:tc>
+          <w:tcPr>
+            <w:tcW w:w="4356" w:type="dxa"/>
+          </w:tcPr>
+          <w:p>
+            <w:pPr>
+              <w:rPr>
+                <w:szCs w:val="21"/>
+              </w:rPr>
+            </w:pPr>
+            <w:r>
+              <w:rPr>
+                <w:szCs w:val="21"/>
+              </w:rPr>
+              <w:t>p</w:t>
+            </w:r>
+            <w:r>
+              <w:rPr>
+                <w:rFonts w:hint="eastAsia"/>
+                <w:szCs w:val="21"/>
+              </w:rPr>
+              <w:t xml:space="preserve">ublic </w:t>
+            </w:r>
+            <w:r>
+              <w:rPr>
+                <w:szCs w:val="21"/>
+              </w:rPr>
+              <w:t>boolean reviseVan (VanVO van)</w:t>
             </w:r>
           </w:p>
         </w:tc>
@@ -14725,6 +14126,1529 @@
         <w:tc>
           <w:tcPr>
             <w:tcW w:w="3775" w:type="dxa"/>
+            <w:vMerge/>
+          </w:tcPr>
+          <w:p>
+            <w:pPr>
+              <w:rPr>
+                <w:szCs w:val="21"/>
+              </w:rPr>
+            </w:pPr>
+          </w:p>
+        </w:tc>
+        <w:tc>
+          <w:tcPr>
+            <w:tcW w:w="1220" w:type="dxa"/>
+            <w:gridSpan w:val="2"/>
+          </w:tcPr>
+          <w:p>
+            <w:pPr>
+              <w:rPr>
+                <w:szCs w:val="21"/>
+              </w:rPr>
+            </w:pPr>
+            <w:r>
+              <w:rPr>
+                <w:rFonts w:hint="eastAsia"/>
+                <w:szCs w:val="21"/>
+              </w:rPr>
+              <w:t>前置</w:t>
+            </w:r>
+            <w:r>
+              <w:rPr>
+                <w:szCs w:val="21"/>
+              </w:rPr>
+              <w:t>条件</w:t>
+            </w:r>
+          </w:p>
+        </w:tc>
+        <w:tc>
+          <w:tcPr>
+            <w:tcW w:w="4356" w:type="dxa"/>
+          </w:tcPr>
+          <w:p>
+            <w:pPr>
+              <w:rPr>
+                <w:szCs w:val="21"/>
+              </w:rPr>
+            </w:pPr>
+            <w:r>
+              <w:rPr>
+                <w:rFonts w:hint="eastAsia"/>
+                <w:szCs w:val="21"/>
+              </w:rPr>
+              <w:t>该车辆</w:t>
+            </w:r>
+            <w:r>
+              <w:rPr>
+                <w:szCs w:val="21"/>
+              </w:rPr>
+              <w:t>在数据库中存在</w:t>
+            </w:r>
+          </w:p>
+        </w:tc>
+      </w:tr>
+      <w:tr>
+        <w:trPr>
+          <w:trHeight w:val="70"/>
+        </w:trPr>
+        <w:tc>
+          <w:tcPr>
+            <w:tcW w:w="3775" w:type="dxa"/>
+            <w:vMerge/>
+          </w:tcPr>
+          <w:p>
+            <w:pPr>
+              <w:rPr>
+                <w:szCs w:val="21"/>
+              </w:rPr>
+            </w:pPr>
+          </w:p>
+        </w:tc>
+        <w:tc>
+          <w:tcPr>
+            <w:tcW w:w="1220" w:type="dxa"/>
+            <w:gridSpan w:val="2"/>
+          </w:tcPr>
+          <w:p>
+            <w:pPr>
+              <w:rPr>
+                <w:szCs w:val="21"/>
+              </w:rPr>
+            </w:pPr>
+            <w:r>
+              <w:rPr>
+                <w:rFonts w:hint="eastAsia"/>
+                <w:szCs w:val="21"/>
+              </w:rPr>
+              <w:t>后置</w:t>
+            </w:r>
+            <w:r>
+              <w:rPr>
+                <w:szCs w:val="21"/>
+              </w:rPr>
+              <w:t>条件</w:t>
+            </w:r>
+          </w:p>
+        </w:tc>
+        <w:tc>
+          <w:tcPr>
+            <w:tcW w:w="4356" w:type="dxa"/>
+          </w:tcPr>
+          <w:p>
+            <w:pPr>
+              <w:rPr>
+                <w:szCs w:val="21"/>
+              </w:rPr>
+            </w:pPr>
+            <w:r>
+              <w:rPr>
+                <w:rFonts w:hint="eastAsia"/>
+                <w:szCs w:val="21"/>
+              </w:rPr>
+              <w:t>在</w:t>
+            </w:r>
+            <w:r>
+              <w:rPr>
+                <w:szCs w:val="21"/>
+              </w:rPr>
+              <w:t>数据库中更新该</w:t>
+            </w:r>
+            <w:r>
+              <w:rPr>
+                <w:rFonts w:hint="eastAsia"/>
+                <w:szCs w:val="21"/>
+              </w:rPr>
+              <w:t>车辆</w:t>
+            </w:r>
+            <w:r>
+              <w:rPr>
+                <w:szCs w:val="21"/>
+              </w:rPr>
+              <w:t>信息，并返回更新结果</w:t>
+            </w:r>
+          </w:p>
+        </w:tc>
+      </w:tr>
+      <w:tr>
+        <w:trPr>
+          <w:trHeight w:val="70"/>
+        </w:trPr>
+        <w:tc>
+          <w:tcPr>
+            <w:tcW w:w="3775" w:type="dxa"/>
+            <w:vMerge w:val="restart"/>
+          </w:tcPr>
+          <w:p>
+            <w:pPr>
+              <w:rPr>
+                <w:szCs w:val="21"/>
+              </w:rPr>
+            </w:pPr>
+            <w:r>
+              <w:rPr>
+                <w:szCs w:val="21"/>
+              </w:rPr>
+              <w:t>WorkOrg</w:t>
+            </w:r>
+            <w:r>
+              <w:rPr>
+                <w:rFonts w:hint="eastAsia"/>
+                <w:szCs w:val="21"/>
+              </w:rPr>
+              <w:t>Man.</w:t>
+            </w:r>
+            <w:r>
+              <w:rPr>
+                <w:szCs w:val="21"/>
+              </w:rPr>
+              <w:t>checkVan</w:t>
+            </w:r>
+          </w:p>
+        </w:tc>
+        <w:tc>
+          <w:tcPr>
+            <w:tcW w:w="1220" w:type="dxa"/>
+            <w:gridSpan w:val="2"/>
+          </w:tcPr>
+          <w:p>
+            <w:pPr>
+              <w:rPr>
+                <w:szCs w:val="21"/>
+              </w:rPr>
+            </w:pPr>
+            <w:r>
+              <w:rPr>
+                <w:rFonts w:hint="eastAsia"/>
+                <w:szCs w:val="21"/>
+              </w:rPr>
+              <w:t>语法</w:t>
+            </w:r>
+          </w:p>
+        </w:tc>
+        <w:tc>
+          <w:tcPr>
+            <w:tcW w:w="4356" w:type="dxa"/>
+          </w:tcPr>
+          <w:p>
+            <w:pPr>
+              <w:rPr>
+                <w:szCs w:val="21"/>
+              </w:rPr>
+            </w:pPr>
+            <w:r>
+              <w:rPr>
+                <w:szCs w:val="21"/>
+              </w:rPr>
+              <w:t>p</w:t>
+            </w:r>
+            <w:r>
+              <w:rPr>
+                <w:rFonts w:hint="eastAsia"/>
+                <w:szCs w:val="21"/>
+              </w:rPr>
+              <w:t xml:space="preserve">ublic </w:t>
+            </w:r>
+            <w:r>
+              <w:rPr>
+                <w:szCs w:val="21"/>
+              </w:rPr>
+              <w:t>ResultMessage check</w:t>
+            </w:r>
+            <w:r>
+              <w:rPr>
+                <w:szCs w:val="21"/>
+              </w:rPr>
+              <w:t>Van</w:t>
+            </w:r>
+            <w:r>
+              <w:rPr>
+                <w:szCs w:val="21"/>
+              </w:rPr>
+              <w:t xml:space="preserve"> (String id)</w:t>
+            </w:r>
+          </w:p>
+        </w:tc>
+      </w:tr>
+      <w:tr>
+        <w:trPr>
+          <w:trHeight w:val="70"/>
+        </w:trPr>
+        <w:tc>
+          <w:tcPr>
+            <w:tcW w:w="3775" w:type="dxa"/>
+            <w:vMerge/>
+          </w:tcPr>
+          <w:p>
+            <w:pPr>
+              <w:rPr>
+                <w:szCs w:val="21"/>
+              </w:rPr>
+            </w:pPr>
+          </w:p>
+        </w:tc>
+        <w:tc>
+          <w:tcPr>
+            <w:tcW w:w="1220" w:type="dxa"/>
+            <w:gridSpan w:val="2"/>
+          </w:tcPr>
+          <w:p>
+            <w:pPr>
+              <w:rPr>
+                <w:szCs w:val="21"/>
+              </w:rPr>
+            </w:pPr>
+            <w:r>
+              <w:rPr>
+                <w:rFonts w:hint="eastAsia"/>
+                <w:szCs w:val="21"/>
+              </w:rPr>
+              <w:t>前置</w:t>
+            </w:r>
+            <w:r>
+              <w:rPr>
+                <w:szCs w:val="21"/>
+              </w:rPr>
+              <w:t>条件</w:t>
+            </w:r>
+          </w:p>
+        </w:tc>
+        <w:tc>
+          <w:tcPr>
+            <w:tcW w:w="4356" w:type="dxa"/>
+          </w:tcPr>
+          <w:p>
+            <w:pPr>
+              <w:rPr>
+                <w:szCs w:val="21"/>
+              </w:rPr>
+            </w:pPr>
+            <w:r>
+              <w:rPr>
+                <w:rFonts w:hint="eastAsia"/>
+                <w:szCs w:val="21"/>
+              </w:rPr>
+              <w:t>该</w:t>
+            </w:r>
+            <w:r>
+              <w:rPr>
+                <w:rFonts w:hint="eastAsia"/>
+                <w:szCs w:val="21"/>
+              </w:rPr>
+              <w:t>id</w:t>
+            </w:r>
+            <w:r>
+              <w:rPr>
+                <w:rFonts w:hint="eastAsia"/>
+                <w:szCs w:val="21"/>
+              </w:rPr>
+              <w:t>对应</w:t>
+            </w:r>
+            <w:r>
+              <w:rPr>
+                <w:szCs w:val="21"/>
+              </w:rPr>
+              <w:t>的</w:t>
+            </w:r>
+            <w:r>
+              <w:rPr>
+                <w:rFonts w:hint="eastAsia"/>
+                <w:szCs w:val="21"/>
+              </w:rPr>
+              <w:t>车辆</w:t>
+            </w:r>
+            <w:r>
+              <w:rPr>
+                <w:szCs w:val="21"/>
+              </w:rPr>
+              <w:t>信息在数据库中存在</w:t>
+            </w:r>
+          </w:p>
+        </w:tc>
+      </w:tr>
+      <w:tr>
+        <w:trPr>
+          <w:trHeight w:val="70"/>
+        </w:trPr>
+        <w:tc>
+          <w:tcPr>
+            <w:tcW w:w="3775" w:type="dxa"/>
+            <w:vMerge/>
+          </w:tcPr>
+          <w:p>
+            <w:pPr>
+              <w:rPr>
+                <w:szCs w:val="21"/>
+              </w:rPr>
+            </w:pPr>
+          </w:p>
+        </w:tc>
+        <w:tc>
+          <w:tcPr>
+            <w:tcW w:w="1220" w:type="dxa"/>
+            <w:gridSpan w:val="2"/>
+          </w:tcPr>
+          <w:p>
+            <w:pPr>
+              <w:rPr>
+                <w:szCs w:val="21"/>
+              </w:rPr>
+            </w:pPr>
+            <w:r>
+              <w:rPr>
+                <w:rFonts w:hint="eastAsia"/>
+                <w:szCs w:val="21"/>
+              </w:rPr>
+              <w:t>后置</w:t>
+            </w:r>
+            <w:r>
+              <w:rPr>
+                <w:szCs w:val="21"/>
+              </w:rPr>
+              <w:t>条件</w:t>
+            </w:r>
+          </w:p>
+        </w:tc>
+        <w:tc>
+          <w:tcPr>
+            <w:tcW w:w="4356" w:type="dxa"/>
+          </w:tcPr>
+          <w:p>
+            <w:pPr>
+              <w:rPr>
+                <w:szCs w:val="21"/>
+              </w:rPr>
+            </w:pPr>
+            <w:r>
+              <w:rPr>
+                <w:rFonts w:hint="eastAsia"/>
+                <w:szCs w:val="21"/>
+              </w:rPr>
+              <w:t>根据</w:t>
+            </w:r>
+            <w:r>
+              <w:rPr>
+                <w:rFonts w:hint="eastAsia"/>
+                <w:szCs w:val="21"/>
+              </w:rPr>
+              <w:t>id</w:t>
+            </w:r>
+            <w:r>
+              <w:rPr>
+                <w:rFonts w:hint="eastAsia"/>
+                <w:szCs w:val="21"/>
+              </w:rPr>
+              <w:t>在</w:t>
+            </w:r>
+            <w:r>
+              <w:rPr>
+                <w:szCs w:val="21"/>
+              </w:rPr>
+              <w:t>数据库中查找该</w:t>
+            </w:r>
+            <w:r>
+              <w:rPr>
+                <w:rFonts w:hint="eastAsia"/>
+                <w:szCs w:val="21"/>
+              </w:rPr>
+              <w:t>车辆</w:t>
+            </w:r>
+            <w:r>
+              <w:rPr>
+                <w:szCs w:val="21"/>
+              </w:rPr>
+              <w:t>信息并返</w:t>
+            </w:r>
+            <w:r>
+              <w:rPr>
+                <w:rFonts w:hint="eastAsia"/>
+                <w:szCs w:val="21"/>
+              </w:rPr>
+              <w:t>回</w:t>
+            </w:r>
+          </w:p>
+        </w:tc>
+      </w:tr>
+      <w:tr>
+        <w:trPr>
+          <w:trHeight w:val="70"/>
+        </w:trPr>
+        <w:tc>
+          <w:tcPr>
+            <w:tcW w:w="3775" w:type="dxa"/>
+            <w:vMerge w:val="restart"/>
+          </w:tcPr>
+          <w:p>
+            <w:pPr>
+              <w:rPr>
+                <w:szCs w:val="21"/>
+              </w:rPr>
+            </w:pPr>
+            <w:r>
+              <w:rPr>
+                <w:szCs w:val="21"/>
+              </w:rPr>
+              <w:lastRenderedPageBreak/>
+              <w:t>WorkOrg</w:t>
+            </w:r>
+            <w:r>
+              <w:rPr>
+                <w:rFonts w:hint="eastAsia"/>
+                <w:szCs w:val="21"/>
+              </w:rPr>
+              <w:t>Man.</w:t>
+            </w:r>
+            <w:r>
+              <w:rPr>
+                <w:szCs w:val="21"/>
+              </w:rPr>
+              <w:t>vanList</w:t>
+            </w:r>
+          </w:p>
+        </w:tc>
+        <w:tc>
+          <w:tcPr>
+            <w:tcW w:w="1220" w:type="dxa"/>
+            <w:gridSpan w:val="2"/>
+          </w:tcPr>
+          <w:p>
+            <w:pPr>
+              <w:rPr>
+                <w:szCs w:val="21"/>
+              </w:rPr>
+            </w:pPr>
+            <w:r>
+              <w:rPr>
+                <w:rFonts w:hint="eastAsia"/>
+                <w:szCs w:val="21"/>
+              </w:rPr>
+              <w:t>语法</w:t>
+            </w:r>
+          </w:p>
+        </w:tc>
+        <w:tc>
+          <w:tcPr>
+            <w:tcW w:w="4356" w:type="dxa"/>
+          </w:tcPr>
+          <w:p>
+            <w:pPr>
+              <w:rPr>
+                <w:szCs w:val="21"/>
+              </w:rPr>
+            </w:pPr>
+            <w:r>
+              <w:rPr>
+                <w:szCs w:val="21"/>
+              </w:rPr>
+              <w:t>p</w:t>
+            </w:r>
+            <w:r>
+              <w:rPr>
+                <w:rFonts w:hint="eastAsia"/>
+                <w:szCs w:val="21"/>
+              </w:rPr>
+              <w:t xml:space="preserve">ublic </w:t>
+            </w:r>
+            <w:r>
+              <w:rPr>
+                <w:szCs w:val="21"/>
+              </w:rPr>
+              <w:t>ResultMessage vanList()</w:t>
+            </w:r>
+          </w:p>
+        </w:tc>
+      </w:tr>
+      <w:tr>
+        <w:trPr>
+          <w:trHeight w:val="70"/>
+        </w:trPr>
+        <w:tc>
+          <w:tcPr>
+            <w:tcW w:w="3775" w:type="dxa"/>
+            <w:vMerge/>
+          </w:tcPr>
+          <w:p>
+            <w:pPr>
+              <w:rPr>
+                <w:szCs w:val="21"/>
+              </w:rPr>
+            </w:pPr>
+          </w:p>
+        </w:tc>
+        <w:tc>
+          <w:tcPr>
+            <w:tcW w:w="1220" w:type="dxa"/>
+            <w:gridSpan w:val="2"/>
+          </w:tcPr>
+          <w:p>
+            <w:pPr>
+              <w:rPr>
+                <w:szCs w:val="21"/>
+              </w:rPr>
+            </w:pPr>
+            <w:r>
+              <w:rPr>
+                <w:rFonts w:hint="eastAsia"/>
+                <w:szCs w:val="21"/>
+              </w:rPr>
+              <w:t>前置</w:t>
+            </w:r>
+            <w:r>
+              <w:rPr>
+                <w:szCs w:val="21"/>
+              </w:rPr>
+              <w:t>条件</w:t>
+            </w:r>
+          </w:p>
+        </w:tc>
+        <w:tc>
+          <w:tcPr>
+            <w:tcW w:w="4356" w:type="dxa"/>
+          </w:tcPr>
+          <w:p>
+            <w:pPr>
+              <w:rPr>
+                <w:szCs w:val="21"/>
+              </w:rPr>
+            </w:pPr>
+            <w:r>
+              <w:rPr>
+                <w:rFonts w:hint="eastAsia"/>
+                <w:szCs w:val="21"/>
+              </w:rPr>
+              <w:t>用户查看车辆</w:t>
+            </w:r>
+            <w:r>
+              <w:rPr>
+                <w:szCs w:val="21"/>
+              </w:rPr>
+              <w:t>信息列表</w:t>
+            </w:r>
+          </w:p>
+        </w:tc>
+      </w:tr>
+      <w:tr>
+        <w:trPr>
+          <w:trHeight w:val="70"/>
+        </w:trPr>
+        <w:tc>
+          <w:tcPr>
+            <w:tcW w:w="3775" w:type="dxa"/>
+            <w:vMerge/>
+          </w:tcPr>
+          <w:p>
+            <w:pPr>
+              <w:rPr>
+                <w:szCs w:val="21"/>
+              </w:rPr>
+            </w:pPr>
+          </w:p>
+        </w:tc>
+        <w:tc>
+          <w:tcPr>
+            <w:tcW w:w="1220" w:type="dxa"/>
+            <w:gridSpan w:val="2"/>
+          </w:tcPr>
+          <w:p>
+            <w:pPr>
+              <w:rPr>
+                <w:szCs w:val="21"/>
+              </w:rPr>
+            </w:pPr>
+            <w:r>
+              <w:rPr>
+                <w:rFonts w:hint="eastAsia"/>
+                <w:szCs w:val="21"/>
+              </w:rPr>
+              <w:t>后置</w:t>
+            </w:r>
+            <w:r>
+              <w:rPr>
+                <w:szCs w:val="21"/>
+              </w:rPr>
+              <w:t>条件</w:t>
+            </w:r>
+          </w:p>
+        </w:tc>
+        <w:tc>
+          <w:tcPr>
+            <w:tcW w:w="4356" w:type="dxa"/>
+          </w:tcPr>
+          <w:p>
+            <w:pPr>
+              <w:rPr>
+                <w:szCs w:val="21"/>
+              </w:rPr>
+            </w:pPr>
+            <w:r>
+              <w:rPr>
+                <w:rFonts w:hint="eastAsia"/>
+                <w:szCs w:val="21"/>
+              </w:rPr>
+              <w:t>返回</w:t>
+            </w:r>
+            <w:r>
+              <w:rPr>
+                <w:szCs w:val="21"/>
+              </w:rPr>
+              <w:t>数据库中的</w:t>
+            </w:r>
+            <w:r>
+              <w:rPr>
+                <w:rFonts w:hint="eastAsia"/>
+                <w:szCs w:val="21"/>
+              </w:rPr>
+              <w:t>车辆</w:t>
+            </w:r>
+            <w:r>
+              <w:rPr>
+                <w:szCs w:val="21"/>
+              </w:rPr>
+              <w:t>信息列表</w:t>
+            </w:r>
+          </w:p>
+        </w:tc>
+      </w:tr>
+      <w:tr>
+        <w:trPr>
+          <w:trHeight w:val="70"/>
+        </w:trPr>
+        <w:tc>
+          <w:tcPr>
+            <w:tcW w:w="3775" w:type="dxa"/>
+            <w:vMerge w:val="restart"/>
+          </w:tcPr>
+          <w:p>
+            <w:pPr>
+              <w:rPr>
+                <w:szCs w:val="21"/>
+              </w:rPr>
+            </w:pPr>
+            <w:r>
+              <w:rPr>
+                <w:szCs w:val="21"/>
+              </w:rPr>
+              <w:t>WorkOrg</w:t>
+            </w:r>
+            <w:r>
+              <w:rPr>
+                <w:rFonts w:hint="eastAsia"/>
+                <w:szCs w:val="21"/>
+              </w:rPr>
+              <w:t>Man.search</w:t>
+            </w:r>
+            <w:r>
+              <w:rPr>
+                <w:szCs w:val="21"/>
+              </w:rPr>
+              <w:t>Van</w:t>
+            </w:r>
+          </w:p>
+        </w:tc>
+        <w:tc>
+          <w:tcPr>
+            <w:tcW w:w="1220" w:type="dxa"/>
+            <w:gridSpan w:val="2"/>
+          </w:tcPr>
+          <w:p>
+            <w:pPr>
+              <w:rPr>
+                <w:szCs w:val="21"/>
+              </w:rPr>
+            </w:pPr>
+            <w:r>
+              <w:rPr>
+                <w:rFonts w:hint="eastAsia"/>
+                <w:szCs w:val="21"/>
+              </w:rPr>
+              <w:t>语法</w:t>
+            </w:r>
+          </w:p>
+        </w:tc>
+        <w:tc>
+          <w:tcPr>
+            <w:tcW w:w="4356" w:type="dxa"/>
+          </w:tcPr>
+          <w:p>
+            <w:pPr>
+              <w:rPr>
+                <w:szCs w:val="21"/>
+              </w:rPr>
+            </w:pPr>
+            <w:r>
+              <w:rPr>
+                <w:szCs w:val="21"/>
+              </w:rPr>
+              <w:t>p</w:t>
+            </w:r>
+            <w:r>
+              <w:rPr>
+                <w:rFonts w:hint="eastAsia"/>
+                <w:szCs w:val="21"/>
+              </w:rPr>
+              <w:t xml:space="preserve">ublic </w:t>
+            </w:r>
+            <w:r>
+              <w:rPr>
+                <w:szCs w:val="21"/>
+              </w:rPr>
+              <w:t>ResultMessage searchVan(String keywords)</w:t>
+            </w:r>
+          </w:p>
+        </w:tc>
+      </w:tr>
+      <w:tr>
+        <w:trPr>
+          <w:trHeight w:val="70"/>
+        </w:trPr>
+        <w:tc>
+          <w:tcPr>
+            <w:tcW w:w="3775" w:type="dxa"/>
+            <w:vMerge/>
+          </w:tcPr>
+          <w:p>
+            <w:pPr>
+              <w:rPr>
+                <w:szCs w:val="21"/>
+              </w:rPr>
+            </w:pPr>
+          </w:p>
+        </w:tc>
+        <w:tc>
+          <w:tcPr>
+            <w:tcW w:w="1220" w:type="dxa"/>
+            <w:gridSpan w:val="2"/>
+          </w:tcPr>
+          <w:p>
+            <w:pPr>
+              <w:rPr>
+                <w:szCs w:val="21"/>
+              </w:rPr>
+            </w:pPr>
+            <w:r>
+              <w:rPr>
+                <w:rFonts w:hint="eastAsia"/>
+                <w:szCs w:val="21"/>
+              </w:rPr>
+              <w:t>前置</w:t>
+            </w:r>
+            <w:r>
+              <w:rPr>
+                <w:szCs w:val="21"/>
+              </w:rPr>
+              <w:t>条件</w:t>
+            </w:r>
+          </w:p>
+        </w:tc>
+        <w:tc>
+          <w:tcPr>
+            <w:tcW w:w="4356" w:type="dxa"/>
+          </w:tcPr>
+          <w:p>
+            <w:pPr>
+              <w:rPr>
+                <w:szCs w:val="21"/>
+              </w:rPr>
+            </w:pPr>
+            <w:r>
+              <w:rPr>
+                <w:rFonts w:hint="eastAsia"/>
+                <w:szCs w:val="21"/>
+              </w:rPr>
+              <w:t>用户</w:t>
+            </w:r>
+            <w:r>
+              <w:rPr>
+                <w:szCs w:val="21"/>
+              </w:rPr>
+              <w:t>检索</w:t>
+            </w:r>
+            <w:r>
+              <w:rPr>
+                <w:rFonts w:hint="eastAsia"/>
+                <w:szCs w:val="21"/>
+              </w:rPr>
+              <w:t>车辆并</w:t>
+            </w:r>
+            <w:r>
+              <w:rPr>
+                <w:szCs w:val="21"/>
+              </w:rPr>
+              <w:t>输入关键字</w:t>
+            </w:r>
+          </w:p>
+        </w:tc>
+      </w:tr>
+      <w:tr>
+        <w:trPr>
+          <w:trHeight w:val="70"/>
+        </w:trPr>
+        <w:tc>
+          <w:tcPr>
+            <w:tcW w:w="3775" w:type="dxa"/>
+            <w:vMerge/>
+          </w:tcPr>
+          <w:p>
+            <w:pPr>
+              <w:rPr>
+                <w:szCs w:val="21"/>
+              </w:rPr>
+            </w:pPr>
+          </w:p>
+        </w:tc>
+        <w:tc>
+          <w:tcPr>
+            <w:tcW w:w="1220" w:type="dxa"/>
+            <w:gridSpan w:val="2"/>
+          </w:tcPr>
+          <w:p>
+            <w:pPr>
+              <w:rPr>
+                <w:szCs w:val="21"/>
+              </w:rPr>
+            </w:pPr>
+            <w:r>
+              <w:rPr>
+                <w:rFonts w:hint="eastAsia"/>
+                <w:szCs w:val="21"/>
+              </w:rPr>
+              <w:t>后置</w:t>
+            </w:r>
+            <w:r>
+              <w:rPr>
+                <w:szCs w:val="21"/>
+              </w:rPr>
+              <w:t>条件</w:t>
+            </w:r>
+          </w:p>
+        </w:tc>
+        <w:tc>
+          <w:tcPr>
+            <w:tcW w:w="4356" w:type="dxa"/>
+          </w:tcPr>
+          <w:p>
+            <w:pPr>
+              <w:rPr>
+                <w:szCs w:val="21"/>
+              </w:rPr>
+            </w:pPr>
+            <w:r>
+              <w:rPr>
+                <w:rFonts w:hint="eastAsia"/>
+                <w:szCs w:val="21"/>
+              </w:rPr>
+              <w:t>根据</w:t>
+            </w:r>
+            <w:r>
+              <w:rPr>
+                <w:szCs w:val="21"/>
+              </w:rPr>
+              <w:t>该关键字查找符合条件的</w:t>
+            </w:r>
+            <w:r>
+              <w:rPr>
+                <w:rFonts w:hint="eastAsia"/>
+                <w:szCs w:val="21"/>
+              </w:rPr>
+              <w:t>车辆</w:t>
+            </w:r>
+            <w:r>
+              <w:rPr>
+                <w:szCs w:val="21"/>
+              </w:rPr>
+              <w:t>并返回</w:t>
+            </w:r>
+            <w:r>
+              <w:rPr>
+                <w:rFonts w:hint="eastAsia"/>
+                <w:szCs w:val="21"/>
+              </w:rPr>
+              <w:t>车辆</w:t>
+            </w:r>
+            <w:r>
+              <w:rPr>
+                <w:szCs w:val="21"/>
+              </w:rPr>
+              <w:t>信息列表</w:t>
+            </w:r>
+          </w:p>
+        </w:tc>
+      </w:tr>
+      <w:tr>
+        <w:trPr>
+          <w:trHeight w:val="70"/>
+        </w:trPr>
+        <w:tc>
+          <w:tcPr>
+            <w:tcW w:w="3775" w:type="dxa"/>
+            <w:vMerge w:val="restart"/>
+          </w:tcPr>
+          <w:p>
+            <w:pPr>
+              <w:rPr>
+                <w:szCs w:val="21"/>
+              </w:rPr>
+            </w:pPr>
+            <w:r>
+              <w:rPr>
+                <w:szCs w:val="21"/>
+              </w:rPr>
+              <w:t>WorkOrg</w:t>
+            </w:r>
+            <w:r>
+              <w:rPr>
+                <w:rFonts w:hint="eastAsia"/>
+                <w:szCs w:val="21"/>
+              </w:rPr>
+              <w:t>Man.</w:t>
+            </w:r>
+            <w:r>
+              <w:rPr>
+                <w:szCs w:val="21"/>
+              </w:rPr>
+              <w:t>reviseWage</w:t>
+            </w:r>
+          </w:p>
+        </w:tc>
+        <w:tc>
+          <w:tcPr>
+            <w:tcW w:w="1220" w:type="dxa"/>
+            <w:gridSpan w:val="2"/>
+          </w:tcPr>
+          <w:p>
+            <w:pPr>
+              <w:rPr>
+                <w:szCs w:val="21"/>
+              </w:rPr>
+            </w:pPr>
+            <w:r>
+              <w:rPr>
+                <w:rFonts w:hint="eastAsia"/>
+                <w:szCs w:val="21"/>
+              </w:rPr>
+              <w:t>语法</w:t>
+            </w:r>
+          </w:p>
+        </w:tc>
+        <w:tc>
+          <w:tcPr>
+            <w:tcW w:w="4356" w:type="dxa"/>
+          </w:tcPr>
+          <w:p>
+            <w:pPr>
+              <w:rPr>
+                <w:szCs w:val="21"/>
+              </w:rPr>
+            </w:pPr>
+            <w:r>
+              <w:rPr>
+                <w:szCs w:val="21"/>
+              </w:rPr>
+              <w:t>p</w:t>
+            </w:r>
+            <w:r>
+              <w:rPr>
+                <w:rFonts w:hint="eastAsia"/>
+                <w:szCs w:val="21"/>
+              </w:rPr>
+              <w:t xml:space="preserve">ublic </w:t>
+            </w:r>
+            <w:r>
+              <w:rPr>
+                <w:szCs w:val="21"/>
+              </w:rPr>
+              <w:t>boolean reviseWage (ArrayList&lt;WageVO&gt; wages)</w:t>
+            </w:r>
+          </w:p>
+        </w:tc>
+      </w:tr>
+      <w:tr>
+        <w:trPr>
+          <w:trHeight w:val="70"/>
+        </w:trPr>
+        <w:tc>
+          <w:tcPr>
+            <w:tcW w:w="3775" w:type="dxa"/>
+            <w:vMerge/>
+          </w:tcPr>
+          <w:p>
+            <w:pPr>
+              <w:rPr>
+                <w:szCs w:val="21"/>
+              </w:rPr>
+            </w:pPr>
+          </w:p>
+        </w:tc>
+        <w:tc>
+          <w:tcPr>
+            <w:tcW w:w="1220" w:type="dxa"/>
+            <w:gridSpan w:val="2"/>
+          </w:tcPr>
+          <w:p>
+            <w:pPr>
+              <w:rPr>
+                <w:szCs w:val="21"/>
+              </w:rPr>
+            </w:pPr>
+            <w:r>
+              <w:rPr>
+                <w:rFonts w:hint="eastAsia"/>
+                <w:szCs w:val="21"/>
+              </w:rPr>
+              <w:t>前置</w:t>
+            </w:r>
+            <w:r>
+              <w:rPr>
+                <w:szCs w:val="21"/>
+              </w:rPr>
+              <w:t>条件</w:t>
+            </w:r>
+          </w:p>
+        </w:tc>
+        <w:tc>
+          <w:tcPr>
+            <w:tcW w:w="4356" w:type="dxa"/>
+          </w:tcPr>
+          <w:p>
+            <w:pPr>
+              <w:rPr>
+                <w:szCs w:val="21"/>
+              </w:rPr>
+            </w:pPr>
+            <w:r>
+              <w:rPr>
+                <w:rFonts w:hint="eastAsia"/>
+                <w:szCs w:val="21"/>
+              </w:rPr>
+              <w:t>薪水</w:t>
+            </w:r>
+            <w:r>
+              <w:rPr>
+                <w:szCs w:val="21"/>
+              </w:rPr>
+              <w:t>信息在数据库中存在</w:t>
+            </w:r>
+          </w:p>
+        </w:tc>
+      </w:tr>
+      <w:tr>
+        <w:trPr>
+          <w:trHeight w:val="70"/>
+        </w:trPr>
+        <w:tc>
+          <w:tcPr>
+            <w:tcW w:w="3775" w:type="dxa"/>
+            <w:vMerge/>
+          </w:tcPr>
+          <w:p>
+            <w:pPr>
+              <w:rPr>
+                <w:szCs w:val="21"/>
+              </w:rPr>
+            </w:pPr>
+          </w:p>
+        </w:tc>
+        <w:tc>
+          <w:tcPr>
+            <w:tcW w:w="1220" w:type="dxa"/>
+            <w:gridSpan w:val="2"/>
+          </w:tcPr>
+          <w:p>
+            <w:pPr>
+              <w:rPr>
+                <w:szCs w:val="21"/>
+              </w:rPr>
+            </w:pPr>
+            <w:r>
+              <w:rPr>
+                <w:rFonts w:hint="eastAsia"/>
+                <w:szCs w:val="21"/>
+              </w:rPr>
+              <w:t>后置</w:t>
+            </w:r>
+            <w:r>
+              <w:rPr>
+                <w:szCs w:val="21"/>
+              </w:rPr>
+              <w:t>条件</w:t>
+            </w:r>
+          </w:p>
+        </w:tc>
+        <w:tc>
+          <w:tcPr>
+            <w:tcW w:w="4356" w:type="dxa"/>
+          </w:tcPr>
+          <w:p>
+            <w:pPr>
+              <w:rPr>
+                <w:szCs w:val="21"/>
+              </w:rPr>
+            </w:pPr>
+            <w:r>
+              <w:rPr>
+                <w:rFonts w:hint="eastAsia"/>
+                <w:szCs w:val="21"/>
+              </w:rPr>
+              <w:t>在</w:t>
+            </w:r>
+            <w:r>
+              <w:rPr>
+                <w:szCs w:val="21"/>
+              </w:rPr>
+              <w:t>数据库中更新该</w:t>
+            </w:r>
+            <w:r>
+              <w:rPr>
+                <w:rFonts w:hint="eastAsia"/>
+                <w:szCs w:val="21"/>
+              </w:rPr>
+              <w:t>薪水</w:t>
+            </w:r>
+            <w:r>
+              <w:rPr>
+                <w:szCs w:val="21"/>
+              </w:rPr>
+              <w:t>信息，并返回更新结果</w:t>
+            </w:r>
+          </w:p>
+        </w:tc>
+      </w:tr>
+      <w:tr>
+        <w:trPr>
+          <w:trHeight w:val="70"/>
+        </w:trPr>
+        <w:tc>
+          <w:tcPr>
+            <w:tcW w:w="3775" w:type="dxa"/>
+            <w:vMerge w:val="restart"/>
+          </w:tcPr>
+          <w:p>
+            <w:pPr>
+              <w:rPr>
+                <w:szCs w:val="21"/>
+              </w:rPr>
+            </w:pPr>
+            <w:r>
+              <w:rPr>
+                <w:szCs w:val="21"/>
+              </w:rPr>
+              <w:t>WorkOrg</w:t>
+            </w:r>
+            <w:r>
+              <w:rPr>
+                <w:rFonts w:hint="eastAsia"/>
+                <w:szCs w:val="21"/>
+              </w:rPr>
+              <w:t>Man.</w:t>
+            </w:r>
+            <w:r>
+              <w:rPr>
+                <w:szCs w:val="21"/>
+              </w:rPr>
+              <w:t>getWage</w:t>
+            </w:r>
+          </w:p>
+        </w:tc>
+        <w:tc>
+          <w:tcPr>
+            <w:tcW w:w="1220" w:type="dxa"/>
+            <w:gridSpan w:val="2"/>
+          </w:tcPr>
+          <w:p>
+            <w:pPr>
+              <w:rPr>
+                <w:szCs w:val="21"/>
+              </w:rPr>
+            </w:pPr>
+            <w:r>
+              <w:rPr>
+                <w:rFonts w:hint="eastAsia"/>
+                <w:szCs w:val="21"/>
+              </w:rPr>
+              <w:t>语法</w:t>
+            </w:r>
+          </w:p>
+        </w:tc>
+        <w:tc>
+          <w:tcPr>
+            <w:tcW w:w="4356" w:type="dxa"/>
+          </w:tcPr>
+          <w:p>
+            <w:pPr>
+              <w:rPr>
+                <w:szCs w:val="21"/>
+              </w:rPr>
+            </w:pPr>
+            <w:r>
+              <w:rPr>
+                <w:szCs w:val="21"/>
+              </w:rPr>
+              <w:t>p</w:t>
+            </w:r>
+            <w:r>
+              <w:rPr>
+                <w:rFonts w:hint="eastAsia"/>
+                <w:szCs w:val="21"/>
+              </w:rPr>
+              <w:t xml:space="preserve">ublic </w:t>
+            </w:r>
+            <w:r>
+              <w:rPr>
+                <w:szCs w:val="21"/>
+              </w:rPr>
+              <w:t>ResultMessage getWage()</w:t>
+            </w:r>
+          </w:p>
+        </w:tc>
+      </w:tr>
+      <w:tr>
+        <w:trPr>
+          <w:trHeight w:val="70"/>
+        </w:trPr>
+        <w:tc>
+          <w:tcPr>
+            <w:tcW w:w="3775" w:type="dxa"/>
+            <w:vMerge/>
+          </w:tcPr>
+          <w:p>
+            <w:pPr>
+              <w:rPr>
+                <w:szCs w:val="21"/>
+              </w:rPr>
+            </w:pPr>
+          </w:p>
+        </w:tc>
+        <w:tc>
+          <w:tcPr>
+            <w:tcW w:w="1220" w:type="dxa"/>
+            <w:gridSpan w:val="2"/>
+          </w:tcPr>
+          <w:p>
+            <w:pPr>
+              <w:rPr>
+                <w:szCs w:val="21"/>
+              </w:rPr>
+            </w:pPr>
+            <w:r>
+              <w:rPr>
+                <w:rFonts w:hint="eastAsia"/>
+                <w:szCs w:val="21"/>
+              </w:rPr>
+              <w:t>前置</w:t>
+            </w:r>
+            <w:r>
+              <w:rPr>
+                <w:szCs w:val="21"/>
+              </w:rPr>
+              <w:t>条件</w:t>
+            </w:r>
+          </w:p>
+        </w:tc>
+        <w:tc>
+          <w:tcPr>
+            <w:tcW w:w="4356" w:type="dxa"/>
+          </w:tcPr>
+          <w:p>
+            <w:pPr>
+              <w:rPr>
+                <w:szCs w:val="21"/>
+              </w:rPr>
+            </w:pPr>
+            <w:r>
+              <w:rPr>
+                <w:rFonts w:hint="eastAsia"/>
+                <w:szCs w:val="21"/>
+              </w:rPr>
+              <w:t>用户查看薪水信息</w:t>
+            </w:r>
+          </w:p>
+        </w:tc>
+      </w:tr>
+      <w:tr>
+        <w:trPr>
+          <w:trHeight w:val="70"/>
+        </w:trPr>
+        <w:tc>
+          <w:tcPr>
+            <w:tcW w:w="3775" w:type="dxa"/>
+            <w:vMerge/>
+          </w:tcPr>
+          <w:p>
+            <w:pPr>
+              <w:rPr>
+                <w:szCs w:val="21"/>
+              </w:rPr>
+            </w:pPr>
+          </w:p>
+        </w:tc>
+        <w:tc>
+          <w:tcPr>
+            <w:tcW w:w="1220" w:type="dxa"/>
+            <w:gridSpan w:val="2"/>
+          </w:tcPr>
+          <w:p>
+            <w:pPr>
+              <w:rPr>
+                <w:szCs w:val="21"/>
+              </w:rPr>
+            </w:pPr>
+            <w:r>
+              <w:rPr>
+                <w:rFonts w:hint="eastAsia"/>
+                <w:szCs w:val="21"/>
+              </w:rPr>
+              <w:t>后置</w:t>
+            </w:r>
+            <w:r>
+              <w:rPr>
+                <w:szCs w:val="21"/>
+              </w:rPr>
+              <w:t>条件</w:t>
+            </w:r>
+          </w:p>
+        </w:tc>
+        <w:tc>
+          <w:tcPr>
+            <w:tcW w:w="4356" w:type="dxa"/>
+          </w:tcPr>
+          <w:p>
+            <w:pPr>
+              <w:rPr>
+                <w:szCs w:val="21"/>
+              </w:rPr>
+            </w:pPr>
+            <w:r>
+              <w:rPr>
+                <w:rFonts w:hint="eastAsia"/>
+                <w:szCs w:val="21"/>
+              </w:rPr>
+              <w:t>返回</w:t>
+            </w:r>
+            <w:r>
+              <w:rPr>
+                <w:szCs w:val="21"/>
+              </w:rPr>
+              <w:t>数据库中</w:t>
+            </w:r>
+            <w:r>
+              <w:rPr>
+                <w:rFonts w:hint="eastAsia"/>
+                <w:szCs w:val="21"/>
+              </w:rPr>
+              <w:t>对应</w:t>
+            </w:r>
+            <w:r>
+              <w:rPr>
+                <w:szCs w:val="21"/>
+              </w:rPr>
+              <w:t>的薪水信息</w:t>
+            </w:r>
+          </w:p>
+        </w:tc>
+      </w:tr>
+      <w:tr>
+        <w:trPr>
+          <w:trHeight w:val="70"/>
+        </w:trPr>
+        <w:tc>
+          <w:tcPr>
+            <w:tcW w:w="9351" w:type="dxa"/>
+            <w:gridSpan w:val="4"/>
+          </w:tcPr>
+          <w:p>
+            <w:pPr>
+              <w:jc w:val="center"/>
+              <w:rPr>
+                <w:rFonts w:ascii="黑体" w:eastAsia="黑体" w:hAnsi="黑体"/>
+                <w:szCs w:val="21"/>
+              </w:rPr>
+            </w:pPr>
+            <w:r>
+              <w:rPr>
+                <w:rFonts w:ascii="黑体" w:eastAsia="黑体" w:hAnsi="黑体" w:hint="eastAsia"/>
+                <w:szCs w:val="21"/>
+              </w:rPr>
+              <w:t>需要的</w:t>
+            </w:r>
+            <w:r>
+              <w:rPr>
+                <w:rFonts w:ascii="黑体" w:eastAsia="黑体" w:hAnsi="黑体"/>
+                <w:szCs w:val="21"/>
+              </w:rPr>
+              <w:t>服务（需</w:t>
+            </w:r>
+            <w:r>
+              <w:rPr>
+                <w:rFonts w:ascii="黑体" w:eastAsia="黑体" w:hAnsi="黑体" w:hint="eastAsia"/>
+                <w:szCs w:val="21"/>
+              </w:rPr>
+              <w:t>接口</w:t>
+            </w:r>
+            <w:r>
+              <w:rPr>
+                <w:rFonts w:ascii="黑体" w:eastAsia="黑体" w:hAnsi="黑体"/>
+                <w:szCs w:val="21"/>
+              </w:rPr>
+              <w:t>）</w:t>
+            </w:r>
+          </w:p>
+        </w:tc>
+      </w:tr>
+      <w:tr>
+        <w:trPr>
+          <w:trHeight w:val="70"/>
+        </w:trPr>
+        <w:tc>
+          <w:tcPr>
+            <w:tcW w:w="3902" w:type="dxa"/>
+            <w:gridSpan w:val="2"/>
+          </w:tcPr>
+          <w:p>
+            <w:pPr>
+              <w:jc w:val="center"/>
+              <w:rPr>
+                <w:szCs w:val="21"/>
+              </w:rPr>
+            </w:pPr>
+            <w:r>
+              <w:rPr>
+                <w:rFonts w:hint="eastAsia"/>
+                <w:szCs w:val="21"/>
+              </w:rPr>
+              <w:t>服务名</w:t>
+            </w:r>
+          </w:p>
+        </w:tc>
+        <w:tc>
+          <w:tcPr>
+            <w:tcW w:w="5449" w:type="dxa"/>
+            <w:gridSpan w:val="2"/>
+          </w:tcPr>
+          <w:p>
+            <w:pPr>
+              <w:jc w:val="center"/>
+              <w:rPr>
+                <w:szCs w:val="21"/>
+              </w:rPr>
+            </w:pPr>
+            <w:r>
+              <w:rPr>
+                <w:rFonts w:hint="eastAsia"/>
+                <w:szCs w:val="21"/>
+              </w:rPr>
+              <w:t>服务</w:t>
+            </w:r>
+          </w:p>
+        </w:tc>
+      </w:tr>
+      <w:tr>
+        <w:trPr>
+          <w:trHeight w:val="70"/>
+        </w:trPr>
+        <w:tc>
+          <w:tcPr>
+            <w:tcW w:w="3902" w:type="dxa"/>
+            <w:gridSpan w:val="2"/>
           </w:tcPr>
           <w:p>
             <w:pPr>
@@ -14743,13 +15667,1340 @@
                 <w:rFonts w:hint="eastAsia"/>
                 <w:szCs w:val="21"/>
               </w:rPr>
-              <w:t>orkOrgManDataSer.get</w:t>
-            </w:r>
-            <w:r>
-              <w:rPr>
-                <w:szCs w:val="21"/>
-              </w:rPr>
-              <w:t>Wage</w:t>
+              <w:t>orkOrgManDataSer.find</w:t>
+            </w:r>
+            <w:r>
+              <w:rPr>
+                <w:szCs w:val="21"/>
+              </w:rPr>
+              <w:t>Work</w:t>
+            </w:r>
+            <w:r>
+              <w:rPr>
+                <w:rFonts w:hint="eastAsia"/>
+                <w:szCs w:val="21"/>
+              </w:rPr>
+              <w:t>(</w:t>
+            </w:r>
+            <w:r>
+              <w:rPr>
+                <w:szCs w:val="21"/>
+              </w:rPr>
+              <w:t>String keywords</w:t>
+            </w:r>
+            <w:r>
+              <w:rPr>
+                <w:rFonts w:hint="eastAsia"/>
+                <w:szCs w:val="21"/>
+              </w:rPr>
+              <w:t>)</w:t>
+            </w:r>
+          </w:p>
+        </w:tc>
+        <w:tc>
+          <w:tcPr>
+            <w:tcW w:w="5449" w:type="dxa"/>
+            <w:gridSpan w:val="2"/>
+          </w:tcPr>
+          <w:p>
+            <w:pPr>
+              <w:rPr>
+                <w:szCs w:val="21"/>
+              </w:rPr>
+            </w:pPr>
+            <w:r>
+              <w:rPr>
+                <w:rFonts w:hint="eastAsia"/>
+                <w:szCs w:val="21"/>
+              </w:rPr>
+              <w:t>从数据库</w:t>
+            </w:r>
+            <w:r>
+              <w:rPr>
+                <w:szCs w:val="21"/>
+              </w:rPr>
+              <w:t>中找到含有该关键字的</w:t>
+            </w:r>
+            <w:r>
+              <w:rPr>
+                <w:rFonts w:hint="eastAsia"/>
+                <w:szCs w:val="21"/>
+              </w:rPr>
+              <w:t>人员</w:t>
+            </w:r>
+            <w:r>
+              <w:rPr>
+                <w:szCs w:val="21"/>
+              </w:rPr>
+              <w:t>，返回数据</w:t>
+            </w:r>
+          </w:p>
+        </w:tc>
+      </w:tr>
+      <w:tr>
+        <w:trPr>
+          <w:trHeight w:val="70"/>
+        </w:trPr>
+        <w:tc>
+          <w:tcPr>
+            <w:tcW w:w="3902" w:type="dxa"/>
+            <w:gridSpan w:val="2"/>
+          </w:tcPr>
+          <w:p>
+            <w:pPr>
+              <w:rPr>
+                <w:szCs w:val="21"/>
+              </w:rPr>
+            </w:pPr>
+            <w:r>
+              <w:rPr>
+                <w:szCs w:val="21"/>
+              </w:rPr>
+              <w:t xml:space="preserve">workOrgManDataSer.addWork(WorkPO </w:t>
+            </w:r>
+          </w:p>
+          <w:p>
+            <w:pPr>
+              <w:rPr>
+                <w:szCs w:val="21"/>
+              </w:rPr>
+            </w:pPr>
+            <w:r>
+              <w:rPr>
+                <w:szCs w:val="21"/>
+              </w:rPr>
+              <w:t>po)</w:t>
+            </w:r>
+          </w:p>
+        </w:tc>
+        <w:tc>
+          <w:tcPr>
+            <w:tcW w:w="5449" w:type="dxa"/>
+            <w:gridSpan w:val="2"/>
+          </w:tcPr>
+          <w:p>
+            <w:pPr>
+              <w:rPr>
+                <w:szCs w:val="21"/>
+              </w:rPr>
+            </w:pPr>
+            <w:r>
+              <w:rPr>
+                <w:rFonts w:hint="eastAsia"/>
+                <w:szCs w:val="21"/>
+              </w:rPr>
+              <w:t>在数据库</w:t>
+            </w:r>
+            <w:r>
+              <w:rPr>
+                <w:szCs w:val="21"/>
+              </w:rPr>
+              <w:t>中新增一个人员的数据</w:t>
+            </w:r>
+          </w:p>
+        </w:tc>
+      </w:tr>
+      <w:tr>
+        <w:trPr>
+          <w:trHeight w:val="70"/>
+        </w:trPr>
+        <w:tc>
+          <w:tcPr>
+            <w:tcW w:w="3902" w:type="dxa"/>
+            <w:gridSpan w:val="2"/>
+          </w:tcPr>
+          <w:p>
+            <w:pPr>
+              <w:rPr>
+                <w:szCs w:val="21"/>
+              </w:rPr>
+            </w:pPr>
+            <w:r>
+              <w:rPr>
+                <w:szCs w:val="21"/>
+              </w:rPr>
+              <w:t>workOrgMan</w:t>
+            </w:r>
+            <w:r>
+              <w:rPr>
+                <w:rFonts w:hint="eastAsia"/>
+                <w:szCs w:val="21"/>
+              </w:rPr>
+              <w:t>DataSer.delete</w:t>
+            </w:r>
+            <w:r>
+              <w:rPr>
+                <w:szCs w:val="21"/>
+              </w:rPr>
+              <w:t>Work</w:t>
+            </w:r>
+            <w:r>
+              <w:rPr>
+                <w:rFonts w:hint="eastAsia"/>
+                <w:szCs w:val="21"/>
+              </w:rPr>
+              <w:t>(</w:t>
+            </w:r>
+            <w:r>
+              <w:rPr>
+                <w:szCs w:val="21"/>
+              </w:rPr>
+              <w:t>String id</w:t>
+            </w:r>
+            <w:r>
+              <w:rPr>
+                <w:rFonts w:hint="eastAsia"/>
+                <w:szCs w:val="21"/>
+              </w:rPr>
+              <w:t>)</w:t>
+            </w:r>
+          </w:p>
+        </w:tc>
+        <w:tc>
+          <w:tcPr>
+            <w:tcW w:w="5449" w:type="dxa"/>
+            <w:gridSpan w:val="2"/>
+          </w:tcPr>
+          <w:p>
+            <w:pPr>
+              <w:rPr>
+                <w:szCs w:val="21"/>
+              </w:rPr>
+            </w:pPr>
+            <w:r>
+              <w:rPr>
+                <w:rFonts w:hint="eastAsia"/>
+                <w:szCs w:val="21"/>
+              </w:rPr>
+              <w:t>在</w:t>
+            </w:r>
+            <w:r>
+              <w:rPr>
+                <w:szCs w:val="21"/>
+              </w:rPr>
+              <w:t>数据库中删除一个人员的数据</w:t>
+            </w:r>
+          </w:p>
+        </w:tc>
+      </w:tr>
+      <w:tr>
+        <w:trPr>
+          <w:trHeight w:val="70"/>
+        </w:trPr>
+        <w:tc>
+          <w:tcPr>
+            <w:tcW w:w="3902" w:type="dxa"/>
+            <w:gridSpan w:val="2"/>
+          </w:tcPr>
+          <w:p>
+            <w:pPr>
+              <w:rPr>
+                <w:szCs w:val="21"/>
+              </w:rPr>
+            </w:pPr>
+            <w:r>
+              <w:rPr>
+                <w:szCs w:val="21"/>
+              </w:rPr>
+              <w:t>w</w:t>
+            </w:r>
+            <w:r>
+              <w:rPr>
+                <w:rFonts w:hint="eastAsia"/>
+                <w:szCs w:val="21"/>
+              </w:rPr>
+              <w:t>orkOrgManDataSer.</w:t>
+            </w:r>
+            <w:r>
+              <w:rPr>
+                <w:szCs w:val="21"/>
+              </w:rPr>
+              <w:t>reviseWork(WorkPO po</w:t>
+            </w:r>
+            <w:r>
+              <w:rPr>
+                <w:rFonts w:hint="eastAsia"/>
+                <w:szCs w:val="21"/>
+              </w:rPr>
+              <w:t>)</w:t>
+            </w:r>
+          </w:p>
+        </w:tc>
+        <w:tc>
+          <w:tcPr>
+            <w:tcW w:w="5449" w:type="dxa"/>
+            <w:gridSpan w:val="2"/>
+          </w:tcPr>
+          <w:p>
+            <w:pPr>
+              <w:rPr>
+                <w:szCs w:val="21"/>
+              </w:rPr>
+            </w:pPr>
+            <w:r>
+              <w:rPr>
+                <w:rFonts w:hint="eastAsia"/>
+                <w:szCs w:val="21"/>
+              </w:rPr>
+              <w:t>在数据库</w:t>
+            </w:r>
+            <w:r>
+              <w:rPr>
+                <w:szCs w:val="21"/>
+              </w:rPr>
+              <w:t>中修改</w:t>
+            </w:r>
+            <w:r>
+              <w:rPr>
+                <w:rFonts w:hint="eastAsia"/>
+                <w:szCs w:val="21"/>
+              </w:rPr>
+              <w:t>一个人员</w:t>
+            </w:r>
+            <w:r>
+              <w:rPr>
+                <w:szCs w:val="21"/>
+              </w:rPr>
+              <w:t>的数据</w:t>
+            </w:r>
+          </w:p>
+        </w:tc>
+      </w:tr>
+      <w:tr>
+        <w:trPr>
+          <w:trHeight w:val="70"/>
+        </w:trPr>
+        <w:tc>
+          <w:tcPr>
+            <w:tcW w:w="3902" w:type="dxa"/>
+            <w:gridSpan w:val="2"/>
+          </w:tcPr>
+          <w:p>
+            <w:pPr>
+              <w:rPr>
+                <w:szCs w:val="21"/>
+              </w:rPr>
+            </w:pPr>
+            <w:r>
+              <w:rPr>
+                <w:szCs w:val="21"/>
+              </w:rPr>
+              <w:t>w</w:t>
+            </w:r>
+            <w:r>
+              <w:rPr>
+                <w:rFonts w:hint="eastAsia"/>
+                <w:szCs w:val="21"/>
+              </w:rPr>
+              <w:t>orkOrgManDataSer.checkWork(String id)</w:t>
+            </w:r>
+          </w:p>
+        </w:tc>
+        <w:tc>
+          <w:tcPr>
+            <w:tcW w:w="5449" w:type="dxa"/>
+            <w:gridSpan w:val="2"/>
+          </w:tcPr>
+          <w:p>
+            <w:pPr>
+              <w:rPr>
+                <w:szCs w:val="21"/>
+              </w:rPr>
+            </w:pPr>
+            <w:r>
+              <w:rPr>
+                <w:rFonts w:hint="eastAsia"/>
+                <w:szCs w:val="21"/>
+              </w:rPr>
+              <w:t>在</w:t>
+            </w:r>
+            <w:r>
+              <w:rPr>
+                <w:szCs w:val="21"/>
+              </w:rPr>
+              <w:t>数据库中获得一个人员的数据，返回</w:t>
+            </w:r>
+          </w:p>
+        </w:tc>
+      </w:tr>
+      <w:tr>
+        <w:trPr>
+          <w:trHeight w:val="70"/>
+        </w:trPr>
+        <w:tc>
+          <w:tcPr>
+            <w:tcW w:w="3902" w:type="dxa"/>
+            <w:gridSpan w:val="2"/>
+          </w:tcPr>
+          <w:p>
+            <w:pPr>
+              <w:rPr>
+                <w:szCs w:val="21"/>
+              </w:rPr>
+            </w:pPr>
+            <w:r>
+              <w:rPr>
+                <w:szCs w:val="21"/>
+              </w:rPr>
+              <w:t>D</w:t>
+            </w:r>
+            <w:r>
+              <w:rPr>
+                <w:rFonts w:hint="eastAsia"/>
+                <w:szCs w:val="21"/>
+              </w:rPr>
+              <w:t>atabaseFactory.get</w:t>
+            </w:r>
+            <w:r>
+              <w:rPr>
+                <w:szCs w:val="21"/>
+              </w:rPr>
+              <w:t>Workbase()</w:t>
+            </w:r>
+          </w:p>
+        </w:tc>
+        <w:tc>
+          <w:tcPr>
+            <w:tcW w:w="5449" w:type="dxa"/>
+            <w:gridSpan w:val="2"/>
+          </w:tcPr>
+          <w:p>
+            <w:pPr>
+              <w:rPr>
+                <w:szCs w:val="21"/>
+              </w:rPr>
+            </w:pPr>
+            <w:r>
+              <w:rPr>
+                <w:rFonts w:hint="eastAsia"/>
+                <w:szCs w:val="21"/>
+              </w:rPr>
+              <w:t>得到</w:t>
+            </w:r>
+            <w:r>
+              <w:rPr>
+                <w:szCs w:val="21"/>
+              </w:rPr>
+              <w:t>Work</w:t>
+            </w:r>
+            <w:r>
+              <w:rPr>
+                <w:rFonts w:hint="eastAsia"/>
+                <w:szCs w:val="21"/>
+              </w:rPr>
+              <w:t>数据</w:t>
+            </w:r>
+            <w:r>
+              <w:rPr>
+                <w:szCs w:val="21"/>
+              </w:rPr>
+              <w:t>库的服务的引用</w:t>
+            </w:r>
+          </w:p>
+        </w:tc>
+      </w:tr>
+      <w:tr>
+        <w:trPr>
+          <w:trHeight w:val="70"/>
+        </w:trPr>
+        <w:tc>
+          <w:tcPr>
+            <w:tcW w:w="3902" w:type="dxa"/>
+            <w:gridSpan w:val="2"/>
+          </w:tcPr>
+          <w:p>
+            <w:pPr>
+              <w:rPr>
+                <w:szCs w:val="21"/>
+              </w:rPr>
+            </w:pPr>
+            <w:r>
+              <w:rPr>
+                <w:szCs w:val="21"/>
+              </w:rPr>
+              <w:t>workO</w:t>
+            </w:r>
+            <w:r>
+              <w:rPr>
+                <w:rFonts w:hint="eastAsia"/>
+                <w:szCs w:val="21"/>
+              </w:rPr>
+              <w:t>rg</w:t>
+            </w:r>
+            <w:r>
+              <w:rPr>
+                <w:szCs w:val="21"/>
+              </w:rPr>
+              <w:t>Man</w:t>
+            </w:r>
+            <w:r>
+              <w:rPr>
+                <w:rFonts w:hint="eastAsia"/>
+                <w:szCs w:val="21"/>
+              </w:rPr>
+              <w:t>DataSer.find</w:t>
+            </w:r>
+            <w:r>
+              <w:rPr>
+                <w:szCs w:val="21"/>
+              </w:rPr>
+              <w:t>Org</w:t>
+            </w:r>
+            <w:r>
+              <w:rPr>
+                <w:rFonts w:hint="eastAsia"/>
+                <w:szCs w:val="21"/>
+              </w:rPr>
+              <w:t>(</w:t>
+            </w:r>
+            <w:r>
+              <w:rPr>
+                <w:szCs w:val="21"/>
+              </w:rPr>
+              <w:t>String keywords</w:t>
+            </w:r>
+            <w:r>
+              <w:rPr>
+                <w:rFonts w:hint="eastAsia"/>
+                <w:szCs w:val="21"/>
+              </w:rPr>
+              <w:t>)</w:t>
+            </w:r>
+          </w:p>
+        </w:tc>
+        <w:tc>
+          <w:tcPr>
+            <w:tcW w:w="5449" w:type="dxa"/>
+            <w:gridSpan w:val="2"/>
+          </w:tcPr>
+          <w:p>
+            <w:pPr>
+              <w:rPr>
+                <w:szCs w:val="21"/>
+              </w:rPr>
+            </w:pPr>
+            <w:r>
+              <w:rPr>
+                <w:rFonts w:hint="eastAsia"/>
+                <w:szCs w:val="21"/>
+              </w:rPr>
+              <w:t>在</w:t>
+            </w:r>
+            <w:r>
+              <w:rPr>
+                <w:szCs w:val="21"/>
+              </w:rPr>
+              <w:t>数据库中</w:t>
+            </w:r>
+            <w:r>
+              <w:rPr>
+                <w:rFonts w:hint="eastAsia"/>
+                <w:szCs w:val="21"/>
+              </w:rPr>
+              <w:t>找到</w:t>
+            </w:r>
+            <w:r>
+              <w:rPr>
+                <w:szCs w:val="21"/>
+              </w:rPr>
+              <w:t>含有该关键字的机构，返回数据</w:t>
+            </w:r>
+          </w:p>
+        </w:tc>
+      </w:tr>
+      <w:tr>
+        <w:trPr>
+          <w:trHeight w:val="70"/>
+        </w:trPr>
+        <w:tc>
+          <w:tcPr>
+            <w:tcW w:w="3902" w:type="dxa"/>
+            <w:gridSpan w:val="2"/>
+          </w:tcPr>
+          <w:p>
+            <w:pPr>
+              <w:rPr>
+                <w:szCs w:val="21"/>
+              </w:rPr>
+            </w:pPr>
+            <w:r>
+              <w:rPr>
+                <w:szCs w:val="21"/>
+              </w:rPr>
+              <w:t xml:space="preserve">workOrgManDataSer.addOrg(OrgPO </w:t>
+            </w:r>
+          </w:p>
+          <w:p>
+            <w:pPr>
+              <w:rPr>
+                <w:szCs w:val="21"/>
+              </w:rPr>
+            </w:pPr>
+            <w:r>
+              <w:rPr>
+                <w:szCs w:val="21"/>
+              </w:rPr>
+              <w:t>po)</w:t>
+            </w:r>
+          </w:p>
+        </w:tc>
+        <w:tc>
+          <w:tcPr>
+            <w:tcW w:w="5449" w:type="dxa"/>
+            <w:gridSpan w:val="2"/>
+          </w:tcPr>
+          <w:p>
+            <w:pPr>
+              <w:rPr>
+                <w:szCs w:val="21"/>
+              </w:rPr>
+            </w:pPr>
+            <w:r>
+              <w:rPr>
+                <w:rFonts w:hint="eastAsia"/>
+                <w:szCs w:val="21"/>
+              </w:rPr>
+              <w:t>在</w:t>
+            </w:r>
+            <w:r>
+              <w:rPr>
+                <w:szCs w:val="21"/>
+              </w:rPr>
+              <w:t>数据库中新增一个机构</w:t>
+            </w:r>
+            <w:r>
+              <w:rPr>
+                <w:rFonts w:hint="eastAsia"/>
+                <w:szCs w:val="21"/>
+              </w:rPr>
+              <w:t>的</w:t>
+            </w:r>
+            <w:r>
+              <w:rPr>
+                <w:szCs w:val="21"/>
+              </w:rPr>
+              <w:t>信息</w:t>
+            </w:r>
+          </w:p>
+        </w:tc>
+      </w:tr>
+      <w:tr>
+        <w:trPr>
+          <w:trHeight w:val="70"/>
+        </w:trPr>
+        <w:tc>
+          <w:tcPr>
+            <w:tcW w:w="3902" w:type="dxa"/>
+            <w:gridSpan w:val="2"/>
+          </w:tcPr>
+          <w:p>
+            <w:pPr>
+              <w:rPr>
+                <w:szCs w:val="21"/>
+              </w:rPr>
+            </w:pPr>
+            <w:r>
+              <w:rPr>
+                <w:szCs w:val="21"/>
+              </w:rPr>
+              <w:t>workO</w:t>
+            </w:r>
+            <w:r>
+              <w:rPr>
+                <w:rFonts w:hint="eastAsia"/>
+                <w:szCs w:val="21"/>
+              </w:rPr>
+              <w:t>rg</w:t>
+            </w:r>
+            <w:r>
+              <w:rPr>
+                <w:szCs w:val="21"/>
+              </w:rPr>
+              <w:t>Man</w:t>
+            </w:r>
+            <w:r>
+              <w:rPr>
+                <w:rFonts w:hint="eastAsia"/>
+                <w:szCs w:val="21"/>
+              </w:rPr>
+              <w:t>DataSer.delete</w:t>
+            </w:r>
+            <w:r>
+              <w:rPr>
+                <w:szCs w:val="21"/>
+              </w:rPr>
+              <w:t>Org</w:t>
+            </w:r>
+            <w:r>
+              <w:rPr>
+                <w:rFonts w:hint="eastAsia"/>
+                <w:szCs w:val="21"/>
+              </w:rPr>
+              <w:t>(</w:t>
+            </w:r>
+            <w:r>
+              <w:rPr>
+                <w:szCs w:val="21"/>
+              </w:rPr>
+              <w:t>String id</w:t>
+            </w:r>
+          </w:p>
+          <w:p>
+            <w:pPr>
+              <w:rPr>
+                <w:szCs w:val="21"/>
+              </w:rPr>
+            </w:pPr>
+            <w:r>
+              <w:rPr>
+                <w:rFonts w:hint="eastAsia"/>
+                <w:szCs w:val="21"/>
+              </w:rPr>
+              <w:t>)</w:t>
+            </w:r>
+          </w:p>
+        </w:tc>
+        <w:tc>
+          <w:tcPr>
+            <w:tcW w:w="5449" w:type="dxa"/>
+            <w:gridSpan w:val="2"/>
+          </w:tcPr>
+          <w:p>
+            <w:pPr>
+              <w:rPr>
+                <w:szCs w:val="21"/>
+              </w:rPr>
+            </w:pPr>
+            <w:r>
+              <w:rPr>
+                <w:rFonts w:hint="eastAsia"/>
+                <w:szCs w:val="21"/>
+              </w:rPr>
+              <w:t>在</w:t>
+            </w:r>
+            <w:r>
+              <w:rPr>
+                <w:szCs w:val="21"/>
+              </w:rPr>
+              <w:t>数据库中删除一个机构的信息</w:t>
+            </w:r>
+          </w:p>
+        </w:tc>
+      </w:tr>
+      <w:tr>
+        <w:trPr>
+          <w:trHeight w:val="70"/>
+        </w:trPr>
+        <w:tc>
+          <w:tcPr>
+            <w:tcW w:w="3902" w:type="dxa"/>
+            <w:gridSpan w:val="2"/>
+          </w:tcPr>
+          <w:p>
+            <w:pPr>
+              <w:rPr>
+                <w:szCs w:val="21"/>
+              </w:rPr>
+            </w:pPr>
+            <w:r>
+              <w:rPr>
+                <w:szCs w:val="21"/>
+              </w:rPr>
+              <w:t>workOrgManDataSer.reviseOrg(OrgPO po)</w:t>
+            </w:r>
+          </w:p>
+        </w:tc>
+        <w:tc>
+          <w:tcPr>
+            <w:tcW w:w="5449" w:type="dxa"/>
+            <w:gridSpan w:val="2"/>
+          </w:tcPr>
+          <w:p>
+            <w:pPr>
+              <w:rPr>
+                <w:szCs w:val="21"/>
+              </w:rPr>
+            </w:pPr>
+            <w:r>
+              <w:rPr>
+                <w:rFonts w:hint="eastAsia"/>
+                <w:szCs w:val="21"/>
+              </w:rPr>
+              <w:t>在</w:t>
+            </w:r>
+            <w:r>
+              <w:rPr>
+                <w:szCs w:val="21"/>
+              </w:rPr>
+              <w:t>数据库中修改一个机构的信息</w:t>
+            </w:r>
+          </w:p>
+        </w:tc>
+      </w:tr>
+      <w:tr>
+        <w:trPr>
+          <w:trHeight w:val="70"/>
+        </w:trPr>
+        <w:tc>
+          <w:tcPr>
+            <w:tcW w:w="3902" w:type="dxa"/>
+            <w:gridSpan w:val="2"/>
+          </w:tcPr>
+          <w:p>
+            <w:pPr>
+              <w:rPr>
+                <w:szCs w:val="21"/>
+              </w:rPr>
+            </w:pPr>
+            <w:r>
+              <w:rPr>
+                <w:szCs w:val="21"/>
+              </w:rPr>
+              <w:t>w</w:t>
+            </w:r>
+            <w:r>
+              <w:rPr>
+                <w:rFonts w:hint="eastAsia"/>
+                <w:szCs w:val="21"/>
+              </w:rPr>
+              <w:t>orkOrg</w:t>
+            </w:r>
+            <w:r>
+              <w:rPr>
+                <w:szCs w:val="21"/>
+              </w:rPr>
+              <w:t>Man</w:t>
+            </w:r>
+            <w:r>
+              <w:rPr>
+                <w:rFonts w:hint="eastAsia"/>
+                <w:szCs w:val="21"/>
+              </w:rPr>
+              <w:t>DataSer</w:t>
+            </w:r>
+            <w:r>
+              <w:rPr>
+                <w:szCs w:val="21"/>
+              </w:rPr>
+              <w:t>.checkOrg(String id)</w:t>
+            </w:r>
+          </w:p>
+        </w:tc>
+        <w:tc>
+          <w:tcPr>
+            <w:tcW w:w="5449" w:type="dxa"/>
+            <w:gridSpan w:val="2"/>
+          </w:tcPr>
+          <w:p>
+            <w:pPr>
+              <w:rPr>
+                <w:szCs w:val="21"/>
+              </w:rPr>
+            </w:pPr>
+            <w:r>
+              <w:rPr>
+                <w:rFonts w:hint="eastAsia"/>
+                <w:szCs w:val="21"/>
+              </w:rPr>
+              <w:t>在</w:t>
+            </w:r>
+            <w:r>
+              <w:rPr>
+                <w:szCs w:val="21"/>
+              </w:rPr>
+              <w:t>数据库中</w:t>
+            </w:r>
+            <w:r>
+              <w:rPr>
+                <w:rFonts w:hint="eastAsia"/>
+                <w:szCs w:val="21"/>
+              </w:rPr>
+              <w:t>获得</w:t>
+            </w:r>
+            <w:r>
+              <w:rPr>
+                <w:szCs w:val="21"/>
+              </w:rPr>
+              <w:t>一个机构的</w:t>
+            </w:r>
+            <w:r>
+              <w:rPr>
+                <w:rFonts w:hint="eastAsia"/>
+                <w:szCs w:val="21"/>
+              </w:rPr>
+              <w:t>信息，</w:t>
+            </w:r>
+            <w:r>
+              <w:rPr>
+                <w:szCs w:val="21"/>
+              </w:rPr>
+              <w:t>返回数据</w:t>
+            </w:r>
+          </w:p>
+        </w:tc>
+      </w:tr>
+      <w:tr>
+        <w:trPr>
+          <w:trHeight w:val="70"/>
+        </w:trPr>
+        <w:tc>
+          <w:tcPr>
+            <w:tcW w:w="3902" w:type="dxa"/>
+            <w:gridSpan w:val="2"/>
+          </w:tcPr>
+          <w:p>
+            <w:pPr>
+              <w:rPr>
+                <w:szCs w:val="21"/>
+              </w:rPr>
+            </w:pPr>
+            <w:r>
+              <w:rPr>
+                <w:szCs w:val="21"/>
+              </w:rPr>
+              <w:t>D</w:t>
+            </w:r>
+            <w:r>
+              <w:rPr>
+                <w:rFonts w:hint="eastAsia"/>
+                <w:szCs w:val="21"/>
+              </w:rPr>
+              <w:t>atabaseFactory.getOrg</w:t>
+            </w:r>
+            <w:r>
+              <w:rPr>
+                <w:szCs w:val="21"/>
+              </w:rPr>
+              <w:t>base</w:t>
+            </w:r>
+          </w:p>
+        </w:tc>
+        <w:tc>
+          <w:tcPr>
+            <w:tcW w:w="5449" w:type="dxa"/>
+            <w:gridSpan w:val="2"/>
+          </w:tcPr>
+          <w:p>
+            <w:pPr>
+              <w:rPr>
+                <w:szCs w:val="21"/>
+              </w:rPr>
+            </w:pPr>
+            <w:r>
+              <w:rPr>
+                <w:rFonts w:hint="eastAsia"/>
+                <w:szCs w:val="21"/>
+              </w:rPr>
+              <w:t>得到</w:t>
+            </w:r>
+            <w:r>
+              <w:rPr>
+                <w:rFonts w:hint="eastAsia"/>
+                <w:szCs w:val="21"/>
+              </w:rPr>
+              <w:t>org</w:t>
+            </w:r>
+            <w:r>
+              <w:rPr>
+                <w:rFonts w:hint="eastAsia"/>
+                <w:szCs w:val="21"/>
+              </w:rPr>
+              <w:t>数据</w:t>
+            </w:r>
+            <w:r>
+              <w:rPr>
+                <w:szCs w:val="21"/>
+              </w:rPr>
+              <w:t>库的服务的引用</w:t>
+            </w:r>
+          </w:p>
+        </w:tc>
+      </w:tr>
+      <w:tr>
+        <w:trPr>
+          <w:trHeight w:val="70"/>
+        </w:trPr>
+        <w:tc>
+          <w:tcPr>
+            <w:tcW w:w="3902" w:type="dxa"/>
+            <w:gridSpan w:val="2"/>
+          </w:tcPr>
+          <w:p>
+            <w:pPr>
+              <w:rPr>
+                <w:szCs w:val="21"/>
+              </w:rPr>
+            </w:pPr>
+            <w:r>
+              <w:rPr>
+                <w:szCs w:val="21"/>
+              </w:rPr>
+              <w:t>w</w:t>
+            </w:r>
+            <w:r>
+              <w:rPr>
+                <w:rFonts w:hint="eastAsia"/>
+                <w:szCs w:val="21"/>
+              </w:rPr>
+              <w:t>orkOrgManDataSer.find</w:t>
+            </w:r>
+            <w:r>
+              <w:rPr>
+                <w:szCs w:val="21"/>
+              </w:rPr>
+              <w:t>Driver</w:t>
+            </w:r>
+            <w:r>
+              <w:rPr>
+                <w:rFonts w:hint="eastAsia"/>
+                <w:szCs w:val="21"/>
+              </w:rPr>
+              <w:t>(</w:t>
+            </w:r>
+            <w:r>
+              <w:rPr>
+                <w:szCs w:val="21"/>
+              </w:rPr>
+              <w:t>String keywords</w:t>
+            </w:r>
+            <w:r>
+              <w:rPr>
+                <w:rFonts w:hint="eastAsia"/>
+                <w:szCs w:val="21"/>
+              </w:rPr>
+              <w:t>)</w:t>
+            </w:r>
+          </w:p>
+        </w:tc>
+        <w:tc>
+          <w:tcPr>
+            <w:tcW w:w="5449" w:type="dxa"/>
+            <w:gridSpan w:val="2"/>
+          </w:tcPr>
+          <w:p>
+            <w:pPr>
+              <w:rPr>
+                <w:szCs w:val="21"/>
+              </w:rPr>
+            </w:pPr>
+            <w:r>
+              <w:rPr>
+                <w:rFonts w:hint="eastAsia"/>
+                <w:szCs w:val="21"/>
+              </w:rPr>
+              <w:t>从数据库</w:t>
+            </w:r>
+            <w:r>
+              <w:rPr>
+                <w:szCs w:val="21"/>
+              </w:rPr>
+              <w:t>中找到含有该关键字的</w:t>
+            </w:r>
+            <w:r>
+              <w:rPr>
+                <w:rFonts w:hint="eastAsia"/>
+                <w:szCs w:val="21"/>
+              </w:rPr>
+              <w:t>司机</w:t>
+            </w:r>
+            <w:r>
+              <w:rPr>
+                <w:szCs w:val="21"/>
+              </w:rPr>
+              <w:t>，返回数据</w:t>
+            </w:r>
+          </w:p>
+        </w:tc>
+      </w:tr>
+      <w:tr>
+        <w:trPr>
+          <w:trHeight w:val="70"/>
+        </w:trPr>
+        <w:tc>
+          <w:tcPr>
+            <w:tcW w:w="3902" w:type="dxa"/>
+            <w:gridSpan w:val="2"/>
+          </w:tcPr>
+          <w:p>
+            <w:pPr>
+              <w:rPr>
+                <w:szCs w:val="21"/>
+              </w:rPr>
+            </w:pPr>
+            <w:r>
+              <w:rPr>
+                <w:szCs w:val="21"/>
+              </w:rPr>
+              <w:t xml:space="preserve">workOrgManDataSer.addDriver(DriverPO </w:t>
+            </w:r>
+          </w:p>
+          <w:p>
+            <w:pPr>
+              <w:rPr>
+                <w:szCs w:val="21"/>
+              </w:rPr>
+            </w:pPr>
+            <w:r>
+              <w:rPr>
+                <w:szCs w:val="21"/>
+              </w:rPr>
+              <w:t>driver)</w:t>
+            </w:r>
+          </w:p>
+        </w:tc>
+        <w:tc>
+          <w:tcPr>
+            <w:tcW w:w="5449" w:type="dxa"/>
+            <w:gridSpan w:val="2"/>
+          </w:tcPr>
+          <w:p>
+            <w:pPr>
+              <w:rPr>
+                <w:szCs w:val="21"/>
+              </w:rPr>
+            </w:pPr>
+            <w:r>
+              <w:rPr>
+                <w:rFonts w:hint="eastAsia"/>
+                <w:szCs w:val="21"/>
+              </w:rPr>
+              <w:t>在数据库</w:t>
+            </w:r>
+            <w:r>
+              <w:rPr>
+                <w:szCs w:val="21"/>
+              </w:rPr>
+              <w:t>中新增一个</w:t>
+            </w:r>
+            <w:r>
+              <w:rPr>
+                <w:rFonts w:hint="eastAsia"/>
+                <w:szCs w:val="21"/>
+              </w:rPr>
+              <w:t>司机</w:t>
+            </w:r>
+            <w:r>
+              <w:rPr>
+                <w:szCs w:val="21"/>
+              </w:rPr>
+              <w:t>的数据</w:t>
+            </w:r>
+          </w:p>
+        </w:tc>
+      </w:tr>
+      <w:tr>
+        <w:trPr>
+          <w:trHeight w:val="70"/>
+        </w:trPr>
+        <w:tc>
+          <w:tcPr>
+            <w:tcW w:w="3902" w:type="dxa"/>
+            <w:gridSpan w:val="2"/>
+          </w:tcPr>
+          <w:p>
+            <w:pPr>
+              <w:rPr>
+                <w:szCs w:val="21"/>
+              </w:rPr>
+            </w:pPr>
+            <w:r>
+              <w:rPr>
+                <w:szCs w:val="21"/>
+              </w:rPr>
+              <w:t>workOrgMan</w:t>
+            </w:r>
+            <w:r>
+              <w:rPr>
+                <w:rFonts w:hint="eastAsia"/>
+                <w:szCs w:val="21"/>
+              </w:rPr>
+              <w:t>DataSer.delete</w:t>
+            </w:r>
+            <w:r>
+              <w:rPr>
+                <w:szCs w:val="21"/>
+              </w:rPr>
+              <w:t>Driver</w:t>
+            </w:r>
+            <w:r>
+              <w:rPr>
+                <w:rFonts w:hint="eastAsia"/>
+                <w:szCs w:val="21"/>
+              </w:rPr>
+              <w:t xml:space="preserve"> (</w:t>
+            </w:r>
+            <w:r>
+              <w:rPr>
+                <w:szCs w:val="21"/>
+              </w:rPr>
+              <w:t>String id</w:t>
+            </w:r>
+            <w:r>
+              <w:rPr>
+                <w:rFonts w:hint="eastAsia"/>
+                <w:szCs w:val="21"/>
+              </w:rPr>
+              <w:t>)</w:t>
+            </w:r>
+          </w:p>
+        </w:tc>
+        <w:tc>
+          <w:tcPr>
+            <w:tcW w:w="5449" w:type="dxa"/>
+            <w:gridSpan w:val="2"/>
+          </w:tcPr>
+          <w:p>
+            <w:pPr>
+              <w:rPr>
+                <w:szCs w:val="21"/>
+              </w:rPr>
+            </w:pPr>
+            <w:r>
+              <w:rPr>
+                <w:rFonts w:hint="eastAsia"/>
+                <w:szCs w:val="21"/>
+              </w:rPr>
+              <w:t>在</w:t>
+            </w:r>
+            <w:r>
+              <w:rPr>
+                <w:szCs w:val="21"/>
+              </w:rPr>
+              <w:t>数据库中删除一个</w:t>
+            </w:r>
+            <w:r>
+              <w:rPr>
+                <w:rFonts w:hint="eastAsia"/>
+                <w:szCs w:val="21"/>
+              </w:rPr>
+              <w:t>司机</w:t>
+            </w:r>
+            <w:r>
+              <w:rPr>
+                <w:szCs w:val="21"/>
+              </w:rPr>
+              <w:t>的数据</w:t>
+            </w:r>
+          </w:p>
+        </w:tc>
+      </w:tr>
+      <w:tr>
+        <w:trPr>
+          <w:trHeight w:val="70"/>
+        </w:trPr>
+        <w:tc>
+          <w:tcPr>
+            <w:tcW w:w="3902" w:type="dxa"/>
+            <w:gridSpan w:val="2"/>
+          </w:tcPr>
+          <w:p>
+            <w:pPr>
+              <w:rPr>
+                <w:szCs w:val="21"/>
+              </w:rPr>
+            </w:pPr>
+            <w:r>
+              <w:rPr>
+                <w:szCs w:val="21"/>
+              </w:rPr>
+              <w:t>w</w:t>
+            </w:r>
+            <w:r>
+              <w:rPr>
+                <w:rFonts w:hint="eastAsia"/>
+                <w:szCs w:val="21"/>
+              </w:rPr>
+              <w:t>orkOrgManDataSer.</w:t>
+            </w:r>
+            <w:r>
+              <w:rPr>
+                <w:szCs w:val="21"/>
+              </w:rPr>
+              <w:t>reviseDriver(DriverPO driver</w:t>
+            </w:r>
+            <w:r>
+              <w:rPr>
+                <w:rFonts w:hint="eastAsia"/>
+                <w:szCs w:val="21"/>
+              </w:rPr>
+              <w:t>)</w:t>
+            </w:r>
+          </w:p>
+        </w:tc>
+        <w:tc>
+          <w:tcPr>
+            <w:tcW w:w="5449" w:type="dxa"/>
+            <w:gridSpan w:val="2"/>
+          </w:tcPr>
+          <w:p>
+            <w:pPr>
+              <w:rPr>
+                <w:szCs w:val="21"/>
+              </w:rPr>
+            </w:pPr>
+            <w:r>
+              <w:rPr>
+                <w:rFonts w:hint="eastAsia"/>
+                <w:szCs w:val="21"/>
+              </w:rPr>
+              <w:t>在数据库</w:t>
+            </w:r>
+            <w:r>
+              <w:rPr>
+                <w:szCs w:val="21"/>
+              </w:rPr>
+              <w:t>中修改</w:t>
+            </w:r>
+            <w:r>
+              <w:rPr>
+                <w:rFonts w:hint="eastAsia"/>
+                <w:szCs w:val="21"/>
+              </w:rPr>
+              <w:t>一个司机</w:t>
+            </w:r>
+            <w:r>
+              <w:rPr>
+                <w:szCs w:val="21"/>
+              </w:rPr>
+              <w:t>的数据</w:t>
+            </w:r>
+          </w:p>
+        </w:tc>
+      </w:tr>
+      <w:tr>
+        <w:trPr>
+          <w:trHeight w:val="70"/>
+        </w:trPr>
+        <w:tc>
+          <w:tcPr>
+            <w:tcW w:w="3902" w:type="dxa"/>
+            <w:gridSpan w:val="2"/>
+          </w:tcPr>
+          <w:p>
+            <w:pPr>
+              <w:rPr>
+                <w:szCs w:val="21"/>
+              </w:rPr>
+            </w:pPr>
+            <w:r>
+              <w:rPr>
+                <w:szCs w:val="21"/>
+              </w:rPr>
+              <w:lastRenderedPageBreak/>
+              <w:t>w</w:t>
+            </w:r>
+            <w:r>
+              <w:rPr>
+                <w:rFonts w:hint="eastAsia"/>
+                <w:szCs w:val="21"/>
+              </w:rPr>
+              <w:t>orkOrgManDataSer.check</w:t>
+            </w:r>
+            <w:r>
+              <w:rPr>
+                <w:szCs w:val="21"/>
+              </w:rPr>
+              <w:t>Driver</w:t>
             </w:r>
             <w:r>
               <w:rPr>
@@ -14762,7 +17013,7 @@
         </w:tc>
         <w:tc>
           <w:tcPr>
-            <w:tcW w:w="5576" w:type="dxa"/>
+            <w:tcW w:w="5449" w:type="dxa"/>
             <w:gridSpan w:val="2"/>
           </w:tcPr>
           <w:p>
@@ -14776,20 +17027,764 @@
                 <w:rFonts w:hint="eastAsia"/>
                 <w:szCs w:val="21"/>
               </w:rPr>
+              <w:t>在</w:t>
+            </w:r>
+            <w:r>
+              <w:rPr>
+                <w:szCs w:val="21"/>
+              </w:rPr>
+              <w:t>数据库中获得一个</w:t>
+            </w:r>
+            <w:r>
+              <w:rPr>
+                <w:rFonts w:hint="eastAsia"/>
+                <w:szCs w:val="21"/>
+              </w:rPr>
+              <w:t>司机</w:t>
+            </w:r>
+            <w:r>
+              <w:rPr>
+                <w:szCs w:val="21"/>
+              </w:rPr>
+              <w:t>的数据，返回</w:t>
+            </w:r>
+          </w:p>
+        </w:tc>
+      </w:tr>
+      <w:tr>
+        <w:trPr>
+          <w:trHeight w:val="70"/>
+        </w:trPr>
+        <w:tc>
+          <w:tcPr>
+            <w:tcW w:w="3902" w:type="dxa"/>
+            <w:gridSpan w:val="2"/>
+          </w:tcPr>
+          <w:p>
+            <w:pPr>
+              <w:rPr>
+                <w:szCs w:val="21"/>
+              </w:rPr>
+            </w:pPr>
+            <w:r>
+              <w:rPr>
+                <w:szCs w:val="21"/>
+              </w:rPr>
+              <w:t>D</w:t>
+            </w:r>
+            <w:r>
+              <w:rPr>
+                <w:rFonts w:hint="eastAsia"/>
+                <w:szCs w:val="21"/>
+              </w:rPr>
+              <w:t>atabaseFactory.get</w:t>
+            </w:r>
+            <w:r>
+              <w:rPr>
+                <w:szCs w:val="21"/>
+              </w:rPr>
+              <w:t>Driverbase()</w:t>
+            </w:r>
+          </w:p>
+        </w:tc>
+        <w:tc>
+          <w:tcPr>
+            <w:tcW w:w="5449" w:type="dxa"/>
+            <w:gridSpan w:val="2"/>
+          </w:tcPr>
+          <w:p>
+            <w:pPr>
+              <w:rPr>
+                <w:szCs w:val="21"/>
+              </w:rPr>
+            </w:pPr>
+            <w:r>
+              <w:rPr>
+                <w:rFonts w:hint="eastAsia"/>
+                <w:szCs w:val="21"/>
+              </w:rPr>
+              <w:t>得到</w:t>
+            </w:r>
+            <w:r>
+              <w:rPr>
+                <w:szCs w:val="21"/>
+              </w:rPr>
+              <w:t>Driver</w:t>
+            </w:r>
+            <w:r>
+              <w:rPr>
+                <w:rFonts w:hint="eastAsia"/>
+                <w:szCs w:val="21"/>
+              </w:rPr>
+              <w:t>数据</w:t>
+            </w:r>
+            <w:r>
+              <w:rPr>
+                <w:szCs w:val="21"/>
+              </w:rPr>
+              <w:t>库的服务的引用</w:t>
+            </w:r>
+          </w:p>
+        </w:tc>
+      </w:tr>
+      <w:tr>
+        <w:trPr>
+          <w:trHeight w:val="70"/>
+        </w:trPr>
+        <w:tc>
+          <w:tcPr>
+            <w:tcW w:w="3902" w:type="dxa"/>
+            <w:gridSpan w:val="2"/>
+          </w:tcPr>
+          <w:p>
+            <w:pPr>
+              <w:rPr>
+                <w:szCs w:val="21"/>
+              </w:rPr>
+            </w:pPr>
+            <w:r>
+              <w:rPr>
+                <w:szCs w:val="21"/>
+              </w:rPr>
+              <w:t>w</w:t>
+            </w:r>
+            <w:r>
+              <w:rPr>
+                <w:rFonts w:hint="eastAsia"/>
+                <w:szCs w:val="21"/>
+              </w:rPr>
+              <w:t>orkOrgManDataSer.find</w:t>
+            </w:r>
+            <w:r>
+              <w:rPr>
+                <w:szCs w:val="21"/>
+              </w:rPr>
+              <w:t>Van</w:t>
+            </w:r>
+            <w:r>
+              <w:rPr>
+                <w:rFonts w:hint="eastAsia"/>
+                <w:szCs w:val="21"/>
+              </w:rPr>
+              <w:t>(</w:t>
+            </w:r>
+            <w:r>
+              <w:rPr>
+                <w:szCs w:val="21"/>
+              </w:rPr>
+              <w:t>String keywords</w:t>
+            </w:r>
+            <w:r>
+              <w:rPr>
+                <w:rFonts w:hint="eastAsia"/>
+                <w:szCs w:val="21"/>
+              </w:rPr>
+              <w:t>)</w:t>
+            </w:r>
+          </w:p>
+        </w:tc>
+        <w:tc>
+          <w:tcPr>
+            <w:tcW w:w="5449" w:type="dxa"/>
+            <w:gridSpan w:val="2"/>
+          </w:tcPr>
+          <w:p>
+            <w:pPr>
+              <w:rPr>
+                <w:szCs w:val="21"/>
+              </w:rPr>
+            </w:pPr>
+            <w:r>
+              <w:rPr>
+                <w:rFonts w:hint="eastAsia"/>
+                <w:szCs w:val="21"/>
+              </w:rPr>
+              <w:t>从数据库</w:t>
+            </w:r>
+            <w:r>
+              <w:rPr>
+                <w:szCs w:val="21"/>
+              </w:rPr>
+              <w:t>中找到含有该关键字的</w:t>
+            </w:r>
+            <w:r>
+              <w:rPr>
+                <w:rFonts w:hint="eastAsia"/>
+                <w:szCs w:val="21"/>
+              </w:rPr>
+              <w:t>车辆</w:t>
+            </w:r>
+            <w:r>
+              <w:rPr>
+                <w:szCs w:val="21"/>
+              </w:rPr>
+              <w:t>，返回数据</w:t>
+            </w:r>
+          </w:p>
+        </w:tc>
+      </w:tr>
+      <w:tr>
+        <w:trPr>
+          <w:trHeight w:val="70"/>
+        </w:trPr>
+        <w:tc>
+          <w:tcPr>
+            <w:tcW w:w="3902" w:type="dxa"/>
+            <w:gridSpan w:val="2"/>
+          </w:tcPr>
+          <w:p>
+            <w:pPr>
+              <w:rPr>
+                <w:szCs w:val="21"/>
+              </w:rPr>
+            </w:pPr>
+            <w:r>
+              <w:rPr>
+                <w:szCs w:val="21"/>
+              </w:rPr>
+              <w:t xml:space="preserve">workOrgManDataSer.addVan (VanPO </w:t>
+            </w:r>
+          </w:p>
+          <w:p>
+            <w:pPr>
+              <w:rPr>
+                <w:szCs w:val="21"/>
+              </w:rPr>
+            </w:pPr>
+            <w:r>
+              <w:rPr>
+                <w:szCs w:val="21"/>
+              </w:rPr>
+              <w:t>van)</w:t>
+            </w:r>
+          </w:p>
+        </w:tc>
+        <w:tc>
+          <w:tcPr>
+            <w:tcW w:w="5449" w:type="dxa"/>
+            <w:gridSpan w:val="2"/>
+          </w:tcPr>
+          <w:p>
+            <w:pPr>
+              <w:rPr>
+                <w:szCs w:val="21"/>
+              </w:rPr>
+            </w:pPr>
+            <w:r>
+              <w:rPr>
+                <w:rFonts w:hint="eastAsia"/>
+                <w:szCs w:val="21"/>
+              </w:rPr>
               <w:t>在数据库</w:t>
             </w:r>
             <w:r>
               <w:rPr>
                 <w:szCs w:val="21"/>
               </w:rPr>
-              <w:t>中</w:t>
-            </w:r>
-            <w:r>
-              <w:rPr>
-                <w:rFonts w:hint="eastAsia"/>
-                <w:szCs w:val="21"/>
-              </w:rPr>
-              <w:t>获得相应人员薪水</w:t>
+              <w:t>中新增一个</w:t>
+            </w:r>
+            <w:r>
+              <w:rPr>
+                <w:rFonts w:hint="eastAsia"/>
+                <w:szCs w:val="21"/>
+              </w:rPr>
+              <w:t>车辆</w:t>
+            </w:r>
+            <w:r>
+              <w:rPr>
+                <w:szCs w:val="21"/>
+              </w:rPr>
+              <w:t>的数据</w:t>
+            </w:r>
+          </w:p>
+        </w:tc>
+      </w:tr>
+      <w:tr>
+        <w:trPr>
+          <w:trHeight w:val="70"/>
+        </w:trPr>
+        <w:tc>
+          <w:tcPr>
+            <w:tcW w:w="3902" w:type="dxa"/>
+            <w:gridSpan w:val="2"/>
+          </w:tcPr>
+          <w:p>
+            <w:pPr>
+              <w:rPr>
+                <w:szCs w:val="21"/>
+              </w:rPr>
+            </w:pPr>
+            <w:r>
+              <w:rPr>
+                <w:szCs w:val="21"/>
+              </w:rPr>
+              <w:t>workOrgMan</w:t>
+            </w:r>
+            <w:r>
+              <w:rPr>
+                <w:rFonts w:hint="eastAsia"/>
+                <w:szCs w:val="21"/>
+              </w:rPr>
+              <w:t>DataSer.delete</w:t>
+            </w:r>
+            <w:r>
+              <w:rPr>
+                <w:szCs w:val="21"/>
+              </w:rPr>
+              <w:t>Van</w:t>
+            </w:r>
+            <w:r>
+              <w:rPr>
+                <w:rFonts w:hint="eastAsia"/>
+                <w:szCs w:val="21"/>
+              </w:rPr>
+              <w:t xml:space="preserve"> (</w:t>
+            </w:r>
+            <w:r>
+              <w:rPr>
+                <w:szCs w:val="21"/>
+              </w:rPr>
+              <w:t>String id</w:t>
+            </w:r>
+            <w:r>
+              <w:rPr>
+                <w:rFonts w:hint="eastAsia"/>
+                <w:szCs w:val="21"/>
+              </w:rPr>
+              <w:t>)</w:t>
+            </w:r>
+          </w:p>
+        </w:tc>
+        <w:tc>
+          <w:tcPr>
+            <w:tcW w:w="5449" w:type="dxa"/>
+            <w:gridSpan w:val="2"/>
+          </w:tcPr>
+          <w:p>
+            <w:pPr>
+              <w:rPr>
+                <w:szCs w:val="21"/>
+              </w:rPr>
+            </w:pPr>
+            <w:r>
+              <w:rPr>
+                <w:rFonts w:hint="eastAsia"/>
+                <w:szCs w:val="21"/>
+              </w:rPr>
+              <w:t>在</w:t>
+            </w:r>
+            <w:r>
+              <w:rPr>
+                <w:szCs w:val="21"/>
+              </w:rPr>
+              <w:t>数据库中删除一个</w:t>
+            </w:r>
+            <w:r>
+              <w:rPr>
+                <w:rFonts w:hint="eastAsia"/>
+                <w:szCs w:val="21"/>
+              </w:rPr>
+              <w:t>车辆</w:t>
+            </w:r>
+            <w:r>
+              <w:rPr>
+                <w:szCs w:val="21"/>
+              </w:rPr>
+              <w:t>的数据</w:t>
+            </w:r>
+          </w:p>
+        </w:tc>
+      </w:tr>
+      <w:tr>
+        <w:trPr>
+          <w:trHeight w:val="70"/>
+        </w:trPr>
+        <w:tc>
+          <w:tcPr>
+            <w:tcW w:w="3902" w:type="dxa"/>
+            <w:gridSpan w:val="2"/>
+          </w:tcPr>
+          <w:p>
+            <w:pPr>
+              <w:rPr>
+                <w:szCs w:val="21"/>
+              </w:rPr>
+            </w:pPr>
+            <w:r>
+              <w:rPr>
+                <w:szCs w:val="21"/>
+              </w:rPr>
+              <w:t>w</w:t>
+            </w:r>
+            <w:r>
+              <w:rPr>
+                <w:rFonts w:hint="eastAsia"/>
+                <w:szCs w:val="21"/>
+              </w:rPr>
+              <w:t>orkOrgManDataSer.</w:t>
+            </w:r>
+            <w:r>
+              <w:rPr>
+                <w:szCs w:val="21"/>
+              </w:rPr>
+              <w:t>reviseVan(VanPO van</w:t>
+            </w:r>
+            <w:r>
+              <w:rPr>
+                <w:rFonts w:hint="eastAsia"/>
+                <w:szCs w:val="21"/>
+              </w:rPr>
+              <w:t>)</w:t>
+            </w:r>
+          </w:p>
+        </w:tc>
+        <w:tc>
+          <w:tcPr>
+            <w:tcW w:w="5449" w:type="dxa"/>
+            <w:gridSpan w:val="2"/>
+          </w:tcPr>
+          <w:p>
+            <w:pPr>
+              <w:rPr>
+                <w:szCs w:val="21"/>
+              </w:rPr>
+            </w:pPr>
+            <w:r>
+              <w:rPr>
+                <w:rFonts w:hint="eastAsia"/>
+                <w:szCs w:val="21"/>
+              </w:rPr>
+              <w:t>在数据库</w:t>
+            </w:r>
+            <w:r>
+              <w:rPr>
+                <w:szCs w:val="21"/>
+              </w:rPr>
+              <w:t>中修改</w:t>
+            </w:r>
+            <w:r>
+              <w:rPr>
+                <w:rFonts w:hint="eastAsia"/>
+                <w:szCs w:val="21"/>
+              </w:rPr>
+              <w:t>一个车辆</w:t>
+            </w:r>
+            <w:r>
+              <w:rPr>
+                <w:szCs w:val="21"/>
+              </w:rPr>
+              <w:t>的数据</w:t>
+            </w:r>
+          </w:p>
+        </w:tc>
+      </w:tr>
+      <w:tr>
+        <w:trPr>
+          <w:trHeight w:val="70"/>
+        </w:trPr>
+        <w:tc>
+          <w:tcPr>
+            <w:tcW w:w="3902" w:type="dxa"/>
+            <w:gridSpan w:val="2"/>
+          </w:tcPr>
+          <w:p>
+            <w:pPr>
+              <w:rPr>
+                <w:szCs w:val="21"/>
+              </w:rPr>
+            </w:pPr>
+            <w:r>
+              <w:rPr>
+                <w:szCs w:val="21"/>
+              </w:rPr>
+              <w:t>w</w:t>
+            </w:r>
+            <w:r>
+              <w:rPr>
+                <w:rFonts w:hint="eastAsia"/>
+                <w:szCs w:val="21"/>
+              </w:rPr>
+              <w:t>orkOrgManDataSer.check</w:t>
+            </w:r>
+            <w:r>
+              <w:rPr>
+                <w:szCs w:val="21"/>
+              </w:rPr>
+              <w:t>Van</w:t>
+            </w:r>
+            <w:r>
+              <w:rPr>
+                <w:rFonts w:hint="eastAsia"/>
+                <w:szCs w:val="21"/>
+              </w:rPr>
+              <w:t xml:space="preserve"> (String id)</w:t>
+            </w:r>
+          </w:p>
+        </w:tc>
+        <w:tc>
+          <w:tcPr>
+            <w:tcW w:w="5449" w:type="dxa"/>
+            <w:gridSpan w:val="2"/>
+          </w:tcPr>
+          <w:p>
+            <w:pPr>
+              <w:rPr>
+                <w:szCs w:val="21"/>
+              </w:rPr>
+            </w:pPr>
+            <w:r>
+              <w:rPr>
+                <w:rFonts w:hint="eastAsia"/>
+                <w:szCs w:val="21"/>
+              </w:rPr>
+              <w:t>在</w:t>
+            </w:r>
+            <w:r>
+              <w:rPr>
+                <w:szCs w:val="21"/>
+              </w:rPr>
+              <w:t>数据库中获得一个</w:t>
+            </w:r>
+            <w:r>
+              <w:rPr>
+                <w:rFonts w:hint="eastAsia"/>
+                <w:szCs w:val="21"/>
+              </w:rPr>
+              <w:t>车辆</w:t>
+            </w:r>
+            <w:r>
+              <w:rPr>
+                <w:szCs w:val="21"/>
+              </w:rPr>
+              <w:t>的数据，返回</w:t>
+            </w:r>
+          </w:p>
+        </w:tc>
+      </w:tr>
+      <w:tr>
+        <w:trPr>
+          <w:trHeight w:val="70"/>
+        </w:trPr>
+        <w:tc>
+          <w:tcPr>
+            <w:tcW w:w="3902" w:type="dxa"/>
+            <w:gridSpan w:val="2"/>
+          </w:tcPr>
+          <w:p>
+            <w:pPr>
+              <w:rPr>
+                <w:szCs w:val="21"/>
+              </w:rPr>
+            </w:pPr>
+            <w:r>
+              <w:rPr>
+                <w:szCs w:val="21"/>
+              </w:rPr>
+              <w:t>D</w:t>
+            </w:r>
+            <w:r>
+              <w:rPr>
+                <w:rFonts w:hint="eastAsia"/>
+                <w:szCs w:val="21"/>
+              </w:rPr>
+              <w:t>atabaseFactory.ge</w:t>
+            </w:r>
+            <w:r>
+              <w:rPr>
+                <w:szCs w:val="21"/>
+              </w:rPr>
+              <w:t>tVanbase()</w:t>
+            </w:r>
+          </w:p>
+        </w:tc>
+        <w:tc>
+          <w:tcPr>
+            <w:tcW w:w="5449" w:type="dxa"/>
+            <w:gridSpan w:val="2"/>
+          </w:tcPr>
+          <w:p>
+            <w:pPr>
+              <w:rPr>
+                <w:szCs w:val="21"/>
+              </w:rPr>
+            </w:pPr>
+            <w:r>
+              <w:rPr>
+                <w:rFonts w:hint="eastAsia"/>
+                <w:szCs w:val="21"/>
+              </w:rPr>
+              <w:t>得到</w:t>
+            </w:r>
+            <w:r>
+              <w:rPr>
+                <w:szCs w:val="21"/>
+              </w:rPr>
+              <w:t>Van</w:t>
+            </w:r>
+            <w:r>
+              <w:rPr>
+                <w:rFonts w:hint="eastAsia"/>
+                <w:szCs w:val="21"/>
+              </w:rPr>
+              <w:t>数据</w:t>
+            </w:r>
+            <w:r>
+              <w:rPr>
+                <w:szCs w:val="21"/>
+              </w:rPr>
+              <w:t>库的服务的引用</w:t>
+            </w:r>
+          </w:p>
+        </w:tc>
+      </w:tr>
+      <w:tr>
+        <w:trPr>
+          <w:trHeight w:val="70"/>
+        </w:trPr>
+        <w:tc>
+          <w:tcPr>
+            <w:tcW w:w="3902" w:type="dxa"/>
+            <w:gridSpan w:val="2"/>
+          </w:tcPr>
+          <w:p>
+            <w:pPr>
+              <w:rPr>
+                <w:szCs w:val="21"/>
+              </w:rPr>
+            </w:pPr>
+            <w:r>
+              <w:rPr>
+                <w:szCs w:val="21"/>
+              </w:rPr>
+              <w:t>w</w:t>
+            </w:r>
+            <w:r>
+              <w:rPr>
+                <w:rFonts w:hint="eastAsia"/>
+                <w:szCs w:val="21"/>
+              </w:rPr>
+              <w:t>orkOrgManDataSer.</w:t>
+            </w:r>
+            <w:r>
+              <w:rPr>
+                <w:szCs w:val="21"/>
+              </w:rPr>
+              <w:t>reviseWage(WagePO wage)</w:t>
+            </w:r>
+          </w:p>
+        </w:tc>
+        <w:tc>
+          <w:tcPr>
+            <w:tcW w:w="5449" w:type="dxa"/>
+            <w:gridSpan w:val="2"/>
+          </w:tcPr>
+          <w:p>
+            <w:pPr>
+              <w:rPr>
+                <w:szCs w:val="21"/>
+              </w:rPr>
+            </w:pPr>
+            <w:r>
+              <w:rPr>
+                <w:rFonts w:hint="eastAsia"/>
+                <w:szCs w:val="21"/>
+              </w:rPr>
+              <w:t>在</w:t>
+            </w:r>
+            <w:r>
+              <w:rPr>
+                <w:szCs w:val="21"/>
+              </w:rPr>
+              <w:t>数据库中</w:t>
+            </w:r>
+            <w:r>
+              <w:rPr>
+                <w:rFonts w:hint="eastAsia"/>
+                <w:szCs w:val="21"/>
+              </w:rPr>
+              <w:t>修改</w:t>
+            </w:r>
+            <w:r>
+              <w:rPr>
+                <w:szCs w:val="21"/>
+              </w:rPr>
+              <w:t>薪水信息</w:t>
+            </w:r>
+          </w:p>
+        </w:tc>
+      </w:tr>
+      <w:tr>
+        <w:trPr>
+          <w:trHeight w:val="70"/>
+        </w:trPr>
+        <w:tc>
+          <w:tcPr>
+            <w:tcW w:w="3902" w:type="dxa"/>
+            <w:gridSpan w:val="2"/>
+          </w:tcPr>
+          <w:p>
+            <w:pPr>
+              <w:rPr>
+                <w:szCs w:val="21"/>
+              </w:rPr>
+            </w:pPr>
+            <w:r>
+              <w:rPr>
+                <w:szCs w:val="21"/>
+              </w:rPr>
+              <w:t>w</w:t>
+            </w:r>
+            <w:r>
+              <w:rPr>
+                <w:rFonts w:hint="eastAsia"/>
+                <w:szCs w:val="21"/>
+              </w:rPr>
+              <w:t>orkOrgManDataSer.</w:t>
+            </w:r>
+            <w:r>
+              <w:rPr>
+                <w:szCs w:val="21"/>
+              </w:rPr>
+              <w:t>getWage(String id)</w:t>
+            </w:r>
+          </w:p>
+        </w:tc>
+        <w:tc>
+          <w:tcPr>
+            <w:tcW w:w="5449" w:type="dxa"/>
+            <w:gridSpan w:val="2"/>
+          </w:tcPr>
+          <w:p>
+            <w:pPr>
+              <w:rPr>
+                <w:szCs w:val="21"/>
+              </w:rPr>
+            </w:pPr>
+            <w:r>
+              <w:rPr>
+                <w:rFonts w:hint="eastAsia"/>
+                <w:szCs w:val="21"/>
+              </w:rPr>
+              <w:t>在</w:t>
+            </w:r>
+            <w:r>
+              <w:rPr>
+                <w:szCs w:val="21"/>
+              </w:rPr>
+              <w:t>数据库中</w:t>
+            </w:r>
+            <w:r>
+              <w:rPr>
+                <w:rFonts w:hint="eastAsia"/>
+                <w:szCs w:val="21"/>
+              </w:rPr>
+              <w:t>查找</w:t>
+            </w:r>
+            <w:r>
+              <w:rPr>
+                <w:szCs w:val="21"/>
+              </w:rPr>
+              <w:t>并获取薪水信息</w:t>
             </w:r>
           </w:p>
         </w:tc>
@@ -16744,7 +19739,6 @@
               <w:rPr>
                 <w:szCs w:val="21"/>
               </w:rPr>
-              <w:lastRenderedPageBreak/>
               <w:t>Account.deleteAccount</w:t>
             </w:r>
           </w:p>
@@ -19051,7 +22045,14 @@
               <w:rPr>
                 <w:szCs w:val="21"/>
               </w:rPr>
-              <w:t>tring id</w:t>
+              <w:t xml:space="preserve">tring </w:t>
+            </w:r>
+            <w:r>
+              <w:rPr>
+                <w:szCs w:val="21"/>
+              </w:rPr>
+              <w:lastRenderedPageBreak/>
+              <w:t>id</w:t>
             </w:r>
             <w:r>
               <w:rPr>
@@ -21743,6 +24744,7 @@
                 <w:rFonts w:hint="eastAsia"/>
                 <w:szCs w:val="21"/>
               </w:rPr>
+              <w:lastRenderedPageBreak/>
               <w:t>D</w:t>
             </w:r>
             <w:r>
@@ -21856,14 +24858,7 @@
               <w:rPr>
                 <w:szCs w:val="21"/>
               </w:rPr>
-              <w:t xml:space="preserve">String </w:t>
-            </w:r>
-            <w:r>
-              <w:rPr>
-                <w:szCs w:val="21"/>
-              </w:rPr>
-              <w:lastRenderedPageBreak/>
-              <w:t>id</w:t>
+              <w:t>String id</w:t>
             </w:r>
             <w:r>
               <w:rPr>
@@ -21889,7 +24884,6 @@
                 <w:rFonts w:hint="eastAsia"/>
                 <w:szCs w:val="21"/>
               </w:rPr>
-              <w:lastRenderedPageBreak/>
               <w:t>从</w:t>
             </w:r>
             <w:r>
@@ -21958,7 +24952,6 @@
               <w:rPr>
                 <w:szCs w:val="21"/>
               </w:rPr>
-              <w:lastRenderedPageBreak/>
               <w:t>s</w:t>
             </w:r>
             <w:r>
@@ -24197,7 +27190,14 @@
               <w:rPr>
                 <w:szCs w:val="21"/>
               </w:rPr>
-              <w:t>boolean outputExcel(ArrayList&lt;IncomeVo&gt; income</w:t>
+              <w:t xml:space="preserve">boolean outputExcel(ArrayList&lt;IncomeVo&gt; </w:t>
+            </w:r>
+            <w:r>
+              <w:rPr>
+                <w:szCs w:val="21"/>
+              </w:rPr>
+              <w:lastRenderedPageBreak/>
+              <w:t>income</w:t>
             </w:r>
             <w:r>
               <w:rPr>

--- a/2_Design/体系结构文档/业务逻辑层分解.docx
+++ b/2_Design/体系结构文档/业务逻辑层分解.docx
@@ -6070,7 +6070,6 @@
           <w:p>
             <w:pPr>
               <w:rPr>
-                <w:rFonts w:hint="eastAsia"/>
                 <w:szCs w:val="21"/>
               </w:rPr>
             </w:pPr>
@@ -9178,13 +9177,10 @@
     <w:p>
       <w:pPr>
         <w:rPr>
-          <w:rFonts w:hint="eastAsia"/>
           <w:sz w:val="24"/>
           <w:szCs w:val="24"/>
         </w:rPr>
       </w:pPr>
-      <w:bookmarkStart w:id="0" w:name="_GoBack"/>
-      <w:bookmarkEnd w:id="0"/>
     </w:p>
     <w:p>
       <w:pPr>
@@ -18579,6 +18575,196 @@
         </w:tc>
       </w:tr>
       <w:tr>
+        <w:tc>
+          <w:tcPr>
+            <w:tcW w:w="3070" w:type="dxa"/>
+            <w:vMerge w:val="restart"/>
+          </w:tcPr>
+          <w:p>
+            <w:pPr>
+              <w:rPr>
+                <w:szCs w:val="21"/>
+              </w:rPr>
+            </w:pPr>
+            <w:r>
+              <w:rPr>
+                <w:szCs w:val="21"/>
+              </w:rPr>
+              <w:t>City.cityList</w:t>
+            </w:r>
+          </w:p>
+        </w:tc>
+        <w:tc>
+          <w:tcPr>
+            <w:tcW w:w="1408" w:type="dxa"/>
+          </w:tcPr>
+          <w:p>
+            <w:pPr>
+              <w:rPr>
+                <w:szCs w:val="21"/>
+              </w:rPr>
+            </w:pPr>
+            <w:r>
+              <w:rPr>
+                <w:rFonts w:hint="eastAsia"/>
+                <w:szCs w:val="21"/>
+              </w:rPr>
+              <w:t>语法</w:t>
+            </w:r>
+          </w:p>
+        </w:tc>
+        <w:tc>
+          <w:tcPr>
+            <w:tcW w:w="4873" w:type="dxa"/>
+          </w:tcPr>
+          <w:p>
+            <w:pPr>
+              <w:rPr>
+                <w:szCs w:val="21"/>
+              </w:rPr>
+            </w:pPr>
+            <w:r>
+              <w:rPr>
+                <w:szCs w:val="21"/>
+              </w:rPr>
+              <w:t>P</w:t>
+            </w:r>
+            <w:r>
+              <w:rPr>
+                <w:rFonts w:hint="eastAsia"/>
+                <w:szCs w:val="21"/>
+              </w:rPr>
+              <w:t>ublic</w:t>
+            </w:r>
+            <w:r>
+              <w:rPr>
+                <w:szCs w:val="21"/>
+              </w:rPr>
+              <w:t xml:space="preserve"> </w:t>
+            </w:r>
+            <w:r>
+              <w:rPr>
+                <w:szCs w:val="21"/>
+              </w:rPr>
+              <w:t>ResultMessage</w:t>
+            </w:r>
+            <w:r>
+              <w:rPr>
+                <w:szCs w:val="21"/>
+              </w:rPr>
+              <w:t xml:space="preserve"> cityList()</w:t>
+            </w:r>
+          </w:p>
+        </w:tc>
+      </w:tr>
+      <w:tr>
+        <w:tc>
+          <w:tcPr>
+            <w:tcW w:w="3070" w:type="dxa"/>
+            <w:vMerge/>
+          </w:tcPr>
+          <w:p>
+            <w:pPr>
+              <w:rPr>
+                <w:szCs w:val="21"/>
+              </w:rPr>
+            </w:pPr>
+          </w:p>
+        </w:tc>
+        <w:tc>
+          <w:tcPr>
+            <w:tcW w:w="1408" w:type="dxa"/>
+          </w:tcPr>
+          <w:p>
+            <w:pPr>
+              <w:rPr>
+                <w:szCs w:val="21"/>
+              </w:rPr>
+            </w:pPr>
+            <w:r>
+              <w:rPr>
+                <w:rFonts w:hint="eastAsia"/>
+                <w:szCs w:val="21"/>
+              </w:rPr>
+              <w:t>前置条件</w:t>
+            </w:r>
+          </w:p>
+        </w:tc>
+        <w:tc>
+          <w:tcPr>
+            <w:tcW w:w="4873" w:type="dxa"/>
+          </w:tcPr>
+          <w:p>
+            <w:pPr>
+              <w:rPr>
+                <w:rFonts w:hint="eastAsia"/>
+                <w:szCs w:val="21"/>
+              </w:rPr>
+            </w:pPr>
+          </w:p>
+        </w:tc>
+      </w:tr>
+      <w:tr>
+        <w:tc>
+          <w:tcPr>
+            <w:tcW w:w="3070" w:type="dxa"/>
+            <w:vMerge/>
+          </w:tcPr>
+          <w:p>
+            <w:pPr>
+              <w:rPr>
+                <w:szCs w:val="21"/>
+              </w:rPr>
+            </w:pPr>
+          </w:p>
+        </w:tc>
+        <w:tc>
+          <w:tcPr>
+            <w:tcW w:w="1408" w:type="dxa"/>
+          </w:tcPr>
+          <w:p>
+            <w:pPr>
+              <w:rPr>
+                <w:szCs w:val="21"/>
+              </w:rPr>
+            </w:pPr>
+            <w:r>
+              <w:rPr>
+                <w:rFonts w:hint="eastAsia"/>
+                <w:szCs w:val="21"/>
+              </w:rPr>
+              <w:t>后置</w:t>
+            </w:r>
+            <w:r>
+              <w:rPr>
+                <w:szCs w:val="21"/>
+              </w:rPr>
+              <w:t>条件</w:t>
+            </w:r>
+          </w:p>
+        </w:tc>
+        <w:tc>
+          <w:tcPr>
+            <w:tcW w:w="4873" w:type="dxa"/>
+          </w:tcPr>
+          <w:p>
+            <w:pPr>
+              <w:rPr>
+                <w:rFonts w:hint="eastAsia"/>
+                <w:szCs w:val="21"/>
+              </w:rPr>
+            </w:pPr>
+            <w:r>
+              <w:rPr>
+                <w:rFonts w:hint="eastAsia"/>
+                <w:szCs w:val="21"/>
+              </w:rPr>
+              <w:t>返回城市信息列表</w:t>
+            </w:r>
+          </w:p>
+        </w:tc>
+      </w:tr>
+      <w:tr>
         <w:trPr>
           <w:trHeight w:val="70"/>
         </w:trPr>
@@ -18829,6 +19015,52 @@
               </w:rPr>
               <w:t>更新城市之间距离和价格</w:t>
             </w:r>
+          </w:p>
+        </w:tc>
+      </w:tr>
+      <w:tr>
+        <w:trPr>
+          <w:trHeight w:val="70"/>
+        </w:trPr>
+        <w:tc>
+          <w:tcPr>
+            <w:tcW w:w="3070" w:type="dxa"/>
+          </w:tcPr>
+          <w:p>
+            <w:pPr>
+              <w:rPr>
+                <w:szCs w:val="21"/>
+              </w:rPr>
+            </w:pPr>
+            <w:r>
+              <w:rPr>
+                <w:szCs w:val="21"/>
+              </w:rPr>
+              <w:t>cityDataSer.getCities(cityPO po)</w:t>
+            </w:r>
+          </w:p>
+        </w:tc>
+        <w:tc>
+          <w:tcPr>
+            <w:tcW w:w="6281" w:type="dxa"/>
+            <w:gridSpan w:val="2"/>
+          </w:tcPr>
+          <w:p>
+            <w:pPr>
+              <w:rPr>
+                <w:rFonts w:hint="eastAsia"/>
+                <w:szCs w:val="21"/>
+              </w:rPr>
+            </w:pPr>
+            <w:r>
+              <w:rPr>
+                <w:rFonts w:hint="eastAsia"/>
+                <w:szCs w:val="21"/>
+              </w:rPr>
+              <w:t>获取城市信息</w:t>
+            </w:r>
+            <w:bookmarkStart w:id="0" w:name="_GoBack"/>
+            <w:bookmarkEnd w:id="0"/>
           </w:p>
         </w:tc>
       </w:tr>
@@ -19218,6 +19450,7 @@
               <w:rPr>
                 <w:szCs w:val="21"/>
               </w:rPr>
+              <w:lastRenderedPageBreak/>
               <w:t>A</w:t>
             </w:r>
             <w:r>
@@ -22045,14 +22278,7 @@
               <w:rPr>
                 <w:szCs w:val="21"/>
               </w:rPr>
-              <w:t xml:space="preserve">tring </w:t>
-            </w:r>
-            <w:r>
-              <w:rPr>
-                <w:szCs w:val="21"/>
-              </w:rPr>
-              <w:lastRenderedPageBreak/>
-              <w:t>id</w:t>
+              <w:t>tring id</w:t>
             </w:r>
             <w:r>
               <w:rPr>
@@ -24744,7 +24970,6 @@
                 <w:rFonts w:hint="eastAsia"/>
                 <w:szCs w:val="21"/>
               </w:rPr>
-              <w:lastRenderedPageBreak/>
               <w:t>D</w:t>
             </w:r>
             <w:r>
@@ -26917,6 +27142,7 @@
                 <w:rFonts w:hint="eastAsia"/>
                 <w:szCs w:val="21"/>
               </w:rPr>
+              <w:lastRenderedPageBreak/>
               <w:t>C</w:t>
             </w:r>
             <w:r>
@@ -27190,14 +27416,7 @@
               <w:rPr>
                 <w:szCs w:val="21"/>
               </w:rPr>
-              <w:t xml:space="preserve">boolean outputExcel(ArrayList&lt;IncomeVo&gt; </w:t>
-            </w:r>
-            <w:r>
-              <w:rPr>
-                <w:szCs w:val="21"/>
-              </w:rPr>
-              <w:lastRenderedPageBreak/>
-              <w:t>income</w:t>
+              <w:t>boolean outputExcel(ArrayList&lt;IncomeVo&gt; income</w:t>
             </w:r>
             <w:r>
               <w:rPr>
@@ -29628,6 +29847,7 @@
     <w:uiPriority w:val="39"/>
     <w:rsid w:val="00561CD8"/>
     <w:tblPr>
+      <w:tblInd w:w="0" w:type="dxa"/>
       <w:tblBorders>
         <w:top w:val="single" w:sz="4" w:space="0" w:color="auto"/>
         <w:left w:val="single" w:sz="4" w:space="0" w:color="auto"/>
@@ -29636,6 +29856,12 @@
         <w:insideH w:val="single" w:sz="4" w:space="0" w:color="auto"/>
         <w:insideV w:val="single" w:sz="4" w:space="0" w:color="auto"/>
       </w:tblBorders>
+      <w:tblCellMar>
+        <w:top w:w="0" w:type="dxa"/>
+        <w:left w:w="108" w:type="dxa"/>
+        <w:bottom w:w="0" w:type="dxa"/>
+        <w:right w:w="108" w:type="dxa"/>
+      </w:tblCellMar>
     </w:tblPr>
   </w:style>
   <w:style w:type="paragraph" w:styleId="a4">

--- a/2_Design/体系结构文档/业务逻辑层分解.docx
+++ b/2_Design/体系结构文档/业务逻辑层分解.docx
@@ -6070,6 +6070,7 @@
           <w:p>
             <w:pPr>
               <w:rPr>
+                <w:rFonts w:hint="eastAsia"/>
                 <w:szCs w:val="21"/>
               </w:rPr>
             </w:pPr>
@@ -9177,10 +9178,13 @@
     <w:p>
       <w:pPr>
         <w:rPr>
+          <w:rFonts w:hint="eastAsia"/>
           <w:sz w:val="24"/>
           <w:szCs w:val="24"/>
         </w:rPr>
       </w:pPr>
+      <w:bookmarkStart w:id="0" w:name="_GoBack"/>
+      <w:bookmarkEnd w:id="0"/>
     </w:p>
     <w:p>
       <w:pPr>
@@ -18575,196 +18579,6 @@
         </w:tc>
       </w:tr>
       <w:tr>
-        <w:tc>
-          <w:tcPr>
-            <w:tcW w:w="3070" w:type="dxa"/>
-            <w:vMerge w:val="restart"/>
-          </w:tcPr>
-          <w:p>
-            <w:pPr>
-              <w:rPr>
-                <w:szCs w:val="21"/>
-              </w:rPr>
-            </w:pPr>
-            <w:r>
-              <w:rPr>
-                <w:szCs w:val="21"/>
-              </w:rPr>
-              <w:t>City.cityList</w:t>
-            </w:r>
-          </w:p>
-        </w:tc>
-        <w:tc>
-          <w:tcPr>
-            <w:tcW w:w="1408" w:type="dxa"/>
-          </w:tcPr>
-          <w:p>
-            <w:pPr>
-              <w:rPr>
-                <w:szCs w:val="21"/>
-              </w:rPr>
-            </w:pPr>
-            <w:r>
-              <w:rPr>
-                <w:rFonts w:hint="eastAsia"/>
-                <w:szCs w:val="21"/>
-              </w:rPr>
-              <w:t>语法</w:t>
-            </w:r>
-          </w:p>
-        </w:tc>
-        <w:tc>
-          <w:tcPr>
-            <w:tcW w:w="4873" w:type="dxa"/>
-          </w:tcPr>
-          <w:p>
-            <w:pPr>
-              <w:rPr>
-                <w:szCs w:val="21"/>
-              </w:rPr>
-            </w:pPr>
-            <w:r>
-              <w:rPr>
-                <w:szCs w:val="21"/>
-              </w:rPr>
-              <w:t>P</w:t>
-            </w:r>
-            <w:r>
-              <w:rPr>
-                <w:rFonts w:hint="eastAsia"/>
-                <w:szCs w:val="21"/>
-              </w:rPr>
-              <w:t>ublic</w:t>
-            </w:r>
-            <w:r>
-              <w:rPr>
-                <w:szCs w:val="21"/>
-              </w:rPr>
-              <w:t xml:space="preserve"> </w:t>
-            </w:r>
-            <w:r>
-              <w:rPr>
-                <w:szCs w:val="21"/>
-              </w:rPr>
-              <w:t>ResultMessage</w:t>
-            </w:r>
-            <w:r>
-              <w:rPr>
-                <w:szCs w:val="21"/>
-              </w:rPr>
-              <w:t xml:space="preserve"> cityList()</w:t>
-            </w:r>
-          </w:p>
-        </w:tc>
-      </w:tr>
-      <w:tr>
-        <w:tc>
-          <w:tcPr>
-            <w:tcW w:w="3070" w:type="dxa"/>
-            <w:vMerge/>
-          </w:tcPr>
-          <w:p>
-            <w:pPr>
-              <w:rPr>
-                <w:szCs w:val="21"/>
-              </w:rPr>
-            </w:pPr>
-          </w:p>
-        </w:tc>
-        <w:tc>
-          <w:tcPr>
-            <w:tcW w:w="1408" w:type="dxa"/>
-          </w:tcPr>
-          <w:p>
-            <w:pPr>
-              <w:rPr>
-                <w:szCs w:val="21"/>
-              </w:rPr>
-            </w:pPr>
-            <w:r>
-              <w:rPr>
-                <w:rFonts w:hint="eastAsia"/>
-                <w:szCs w:val="21"/>
-              </w:rPr>
-              <w:t>前置条件</w:t>
-            </w:r>
-          </w:p>
-        </w:tc>
-        <w:tc>
-          <w:tcPr>
-            <w:tcW w:w="4873" w:type="dxa"/>
-          </w:tcPr>
-          <w:p>
-            <w:pPr>
-              <w:rPr>
-                <w:rFonts w:hint="eastAsia"/>
-                <w:szCs w:val="21"/>
-              </w:rPr>
-            </w:pPr>
-          </w:p>
-        </w:tc>
-      </w:tr>
-      <w:tr>
-        <w:tc>
-          <w:tcPr>
-            <w:tcW w:w="3070" w:type="dxa"/>
-            <w:vMerge/>
-          </w:tcPr>
-          <w:p>
-            <w:pPr>
-              <w:rPr>
-                <w:szCs w:val="21"/>
-              </w:rPr>
-            </w:pPr>
-          </w:p>
-        </w:tc>
-        <w:tc>
-          <w:tcPr>
-            <w:tcW w:w="1408" w:type="dxa"/>
-          </w:tcPr>
-          <w:p>
-            <w:pPr>
-              <w:rPr>
-                <w:szCs w:val="21"/>
-              </w:rPr>
-            </w:pPr>
-            <w:r>
-              <w:rPr>
-                <w:rFonts w:hint="eastAsia"/>
-                <w:szCs w:val="21"/>
-              </w:rPr>
-              <w:t>后置</w:t>
-            </w:r>
-            <w:r>
-              <w:rPr>
-                <w:szCs w:val="21"/>
-              </w:rPr>
-              <w:t>条件</w:t>
-            </w:r>
-          </w:p>
-        </w:tc>
-        <w:tc>
-          <w:tcPr>
-            <w:tcW w:w="4873" w:type="dxa"/>
-          </w:tcPr>
-          <w:p>
-            <w:pPr>
-              <w:rPr>
-                <w:rFonts w:hint="eastAsia"/>
-                <w:szCs w:val="21"/>
-              </w:rPr>
-            </w:pPr>
-            <w:r>
-              <w:rPr>
-                <w:rFonts w:hint="eastAsia"/>
-                <w:szCs w:val="21"/>
-              </w:rPr>
-              <w:t>返回城市信息列表</w:t>
-            </w:r>
-          </w:p>
-        </w:tc>
-      </w:tr>
-      <w:tr>
         <w:trPr>
           <w:trHeight w:val="70"/>
         </w:trPr>
@@ -19015,52 +18829,6 @@
               </w:rPr>
               <w:t>更新城市之间距离和价格</w:t>
             </w:r>
-          </w:p>
-        </w:tc>
-      </w:tr>
-      <w:tr>
-        <w:trPr>
-          <w:trHeight w:val="70"/>
-        </w:trPr>
-        <w:tc>
-          <w:tcPr>
-            <w:tcW w:w="3070" w:type="dxa"/>
-          </w:tcPr>
-          <w:p>
-            <w:pPr>
-              <w:rPr>
-                <w:szCs w:val="21"/>
-              </w:rPr>
-            </w:pPr>
-            <w:r>
-              <w:rPr>
-                <w:szCs w:val="21"/>
-              </w:rPr>
-              <w:t>cityDataSer.getCities(cityPO po)</w:t>
-            </w:r>
-          </w:p>
-        </w:tc>
-        <w:tc>
-          <w:tcPr>
-            <w:tcW w:w="6281" w:type="dxa"/>
-            <w:gridSpan w:val="2"/>
-          </w:tcPr>
-          <w:p>
-            <w:pPr>
-              <w:rPr>
-                <w:rFonts w:hint="eastAsia"/>
-                <w:szCs w:val="21"/>
-              </w:rPr>
-            </w:pPr>
-            <w:r>
-              <w:rPr>
-                <w:rFonts w:hint="eastAsia"/>
-                <w:szCs w:val="21"/>
-              </w:rPr>
-              <w:t>获取城市信息</w:t>
-            </w:r>
-            <w:bookmarkStart w:id="0" w:name="_GoBack"/>
-            <w:bookmarkEnd w:id="0"/>
           </w:p>
         </w:tc>
       </w:tr>
@@ -19450,7 +19218,6 @@
               <w:rPr>
                 <w:szCs w:val="21"/>
               </w:rPr>
-              <w:lastRenderedPageBreak/>
               <w:t>A</w:t>
             </w:r>
             <w:r>
@@ -22278,7 +22045,14 @@
               <w:rPr>
                 <w:szCs w:val="21"/>
               </w:rPr>
-              <w:t>tring id</w:t>
+              <w:t xml:space="preserve">tring </w:t>
+            </w:r>
+            <w:r>
+              <w:rPr>
+                <w:szCs w:val="21"/>
+              </w:rPr>
+              <w:lastRenderedPageBreak/>
+              <w:t>id</w:t>
             </w:r>
             <w:r>
               <w:rPr>
@@ -24970,6 +24744,7 @@
                 <w:rFonts w:hint="eastAsia"/>
                 <w:szCs w:val="21"/>
               </w:rPr>
+              <w:lastRenderedPageBreak/>
               <w:t>D</w:t>
             </w:r>
             <w:r>
@@ -27142,7 +26917,6 @@
                 <w:rFonts w:hint="eastAsia"/>
                 <w:szCs w:val="21"/>
               </w:rPr>
-              <w:lastRenderedPageBreak/>
               <w:t>C</w:t>
             </w:r>
             <w:r>
@@ -27416,7 +27190,14 @@
               <w:rPr>
                 <w:szCs w:val="21"/>
               </w:rPr>
-              <w:t>boolean outputExcel(ArrayList&lt;IncomeVo&gt; income</w:t>
+              <w:t xml:space="preserve">boolean outputExcel(ArrayList&lt;IncomeVo&gt; </w:t>
+            </w:r>
+            <w:r>
+              <w:rPr>
+                <w:szCs w:val="21"/>
+              </w:rPr>
+              <w:lastRenderedPageBreak/>
+              <w:t>income</w:t>
             </w:r>
             <w:r>
               <w:rPr>
@@ -29847,7 +29628,6 @@
     <w:uiPriority w:val="39"/>
     <w:rsid w:val="00561CD8"/>
     <w:tblPr>
-      <w:tblInd w:w="0" w:type="dxa"/>
       <w:tblBorders>
         <w:top w:val="single" w:sz="4" w:space="0" w:color="auto"/>
         <w:left w:val="single" w:sz="4" w:space="0" w:color="auto"/>
@@ -29856,12 +29636,6 @@
         <w:insideH w:val="single" w:sz="4" w:space="0" w:color="auto"/>
         <w:insideV w:val="single" w:sz="4" w:space="0" w:color="auto"/>
       </w:tblBorders>
-      <w:tblCellMar>
-        <w:top w:w="0" w:type="dxa"/>
-        <w:left w:w="108" w:type="dxa"/>
-        <w:bottom w:w="0" w:type="dxa"/>
-        <w:right w:w="108" w:type="dxa"/>
-      </w:tblCellMar>
     </w:tblPr>
   </w:style>
   <w:style w:type="paragraph" w:styleId="a4">

--- a/2_Design/体系结构文档/业务逻辑层分解.docx
+++ b/2_Design/体系结构文档/业务逻辑层分解.docx
@@ -5784,13 +5784,19 @@
                 <w:rFonts w:hint="eastAsia"/>
                 <w:szCs w:val="21"/>
               </w:rPr>
-              <w:t>薪水</w:t>
-            </w:r>
-            <w:r>
-              <w:rPr>
-                <w:szCs w:val="21"/>
-              </w:rPr>
-              <w:t>单据的各项信息已输入并确认</w:t>
+              <w:t>收款</w:t>
+            </w:r>
+            <w:r>
+              <w:rPr>
+                <w:szCs w:val="21"/>
+              </w:rPr>
+              <w:t>单</w:t>
+            </w:r>
+            <w:r>
+              <w:rPr>
+                <w:szCs w:val="21"/>
+              </w:rPr>
+              <w:t>的各项信息已输入并确认</w:t>
             </w:r>
           </w:p>
         </w:tc>
@@ -5841,29 +5847,38 @@
           <w:p>
             <w:pPr>
               <w:rPr>
-                <w:szCs w:val="21"/>
-              </w:rPr>
-            </w:pPr>
-            <w:r>
-              <w:rPr>
-                <w:rFonts w:hint="eastAsia"/>
-                <w:szCs w:val="21"/>
-              </w:rPr>
-              <w:t>将该新增薪水</w:t>
-            </w:r>
-            <w:r>
-              <w:rPr>
-                <w:szCs w:val="21"/>
-              </w:rPr>
-              <w:t>单据</w:t>
-            </w:r>
-            <w:r>
-              <w:rPr>
-                <w:rFonts w:hint="eastAsia"/>
-                <w:szCs w:val="21"/>
-              </w:rPr>
-              <w:t>上传至数据库，返回上传状态</w:t>
-            </w:r>
+                <w:rFonts w:hint="eastAsia"/>
+                <w:szCs w:val="21"/>
+              </w:rPr>
+            </w:pPr>
+            <w:r>
+              <w:rPr>
+                <w:rFonts w:hint="eastAsia"/>
+                <w:szCs w:val="21"/>
+              </w:rPr>
+              <w:t>将该新增收款单</w:t>
+            </w:r>
+            <w:r>
+              <w:rPr>
+                <w:szCs w:val="21"/>
+              </w:rPr>
+              <w:t>信息</w:t>
+            </w:r>
+            <w:r>
+              <w:rPr>
+                <w:rFonts w:hint="eastAsia"/>
+                <w:szCs w:val="21"/>
+              </w:rPr>
+              <w:t>上传至数据库，返回上传是否</w:t>
+            </w:r>
+            <w:r>
+              <w:rPr>
+                <w:szCs w:val="21"/>
+              </w:rPr>
+              <w:t>成功</w:t>
+            </w:r>
+            <w:bookmarkStart w:id="0" w:name="_GoBack"/>
+            <w:bookmarkEnd w:id="0"/>
           </w:p>
         </w:tc>
       </w:tr>
@@ -6070,7 +6085,6 @@
           <w:p>
             <w:pPr>
               <w:rPr>
-                <w:rFonts w:hint="eastAsia"/>
                 <w:szCs w:val="21"/>
               </w:rPr>
             </w:pPr>
@@ -6294,7 +6308,14 @@
                 <w:rFonts w:hint="eastAsia"/>
                 <w:szCs w:val="21"/>
               </w:rPr>
-              <w:t>收款单</w:t>
+              <w:t>付</w:t>
+            </w:r>
+            <w:r>
+              <w:rPr>
+                <w:rFonts w:hint="eastAsia"/>
+                <w:szCs w:val="21"/>
+              </w:rPr>
+              <w:t>款单</w:t>
             </w:r>
             <w:r>
               <w:rPr>
@@ -6359,7 +6380,14 @@
                 <w:rFonts w:hint="eastAsia"/>
                 <w:szCs w:val="21"/>
               </w:rPr>
-              <w:t>将该新增收款单</w:t>
+              <w:t>将该新增付</w:t>
+            </w:r>
+            <w:r>
+              <w:rPr>
+                <w:rFonts w:hint="eastAsia"/>
+                <w:szCs w:val="21"/>
+              </w:rPr>
+              <w:t>款单</w:t>
             </w:r>
             <w:r>
               <w:rPr>
@@ -9178,13 +9206,10 @@
     <w:p>
       <w:pPr>
         <w:rPr>
-          <w:rFonts w:hint="eastAsia"/>
           <w:sz w:val="24"/>
           <w:szCs w:val="24"/>
         </w:rPr>
       </w:pPr>
-      <w:bookmarkStart w:id="0" w:name="_GoBack"/>
-      <w:bookmarkEnd w:id="0"/>
     </w:p>
     <w:p>
       <w:pPr>

--- a/2_Design/体系结构文档/业务逻辑层分解.docx
+++ b/2_Design/体系结构文档/业务逻辑层分解.docx
@@ -5847,7 +5847,6 @@
           <w:p>
             <w:pPr>
               <w:rPr>
-                <w:rFonts w:hint="eastAsia"/>
                 <w:szCs w:val="21"/>
               </w:rPr>
             </w:pPr>
@@ -5877,8 +5876,6 @@
               </w:rPr>
               <w:t>成功</w:t>
             </w:r>
-            <w:bookmarkStart w:id="0" w:name="_GoBack"/>
-            <w:bookmarkEnd w:id="0"/>
           </w:p>
         </w:tc>
       </w:tr>
@@ -18609,44 +18606,70 @@
         </w:trPr>
         <w:tc>
           <w:tcPr>
-            <w:tcW w:w="9351" w:type="dxa"/>
-            <w:gridSpan w:val="3"/>
-          </w:tcPr>
-          <w:p>
-            <w:pPr>
-              <w:jc w:val="center"/>
-              <w:rPr>
-                <w:rFonts w:ascii="黑体" w:eastAsia="黑体" w:hAnsi="黑体"/>
-                <w:szCs w:val="21"/>
-              </w:rPr>
-            </w:pPr>
-            <w:r>
-              <w:rPr>
-                <w:rFonts w:ascii="黑体" w:eastAsia="黑体" w:hAnsi="黑体" w:hint="eastAsia"/>
-                <w:szCs w:val="21"/>
-              </w:rPr>
-              <w:t>需要的</w:t>
-            </w:r>
-            <w:r>
-              <w:rPr>
-                <w:rFonts w:ascii="黑体" w:eastAsia="黑体" w:hAnsi="黑体"/>
-                <w:szCs w:val="21"/>
-              </w:rPr>
-              <w:t>服务（需</w:t>
-            </w:r>
-            <w:r>
-              <w:rPr>
-                <w:rFonts w:ascii="黑体" w:eastAsia="黑体" w:hAnsi="黑体" w:hint="eastAsia"/>
-                <w:szCs w:val="21"/>
-              </w:rPr>
-              <w:t>接口</w:t>
-            </w:r>
-            <w:r>
-              <w:rPr>
-                <w:rFonts w:ascii="黑体" w:eastAsia="黑体" w:hAnsi="黑体"/>
-                <w:szCs w:val="21"/>
-              </w:rPr>
-              <w:t>）</w:t>
+            <w:tcW w:w="3070" w:type="dxa"/>
+            <w:vMerge w:val="restart"/>
+          </w:tcPr>
+          <w:p>
+            <w:pPr>
+              <w:rPr>
+                <w:szCs w:val="21"/>
+              </w:rPr>
+            </w:pPr>
+            <w:r>
+              <w:rPr>
+                <w:szCs w:val="21"/>
+              </w:rPr>
+              <w:t>City.cityList</w:t>
+            </w:r>
+          </w:p>
+        </w:tc>
+        <w:tc>
+          <w:tcPr>
+            <w:tcW w:w="1408" w:type="dxa"/>
+          </w:tcPr>
+          <w:p>
+            <w:pPr>
+              <w:rPr>
+                <w:szCs w:val="21"/>
+              </w:rPr>
+            </w:pPr>
+            <w:r>
+              <w:rPr>
+                <w:rFonts w:hint="eastAsia"/>
+                <w:szCs w:val="21"/>
+              </w:rPr>
+              <w:t>语法</w:t>
+            </w:r>
+          </w:p>
+        </w:tc>
+        <w:tc>
+          <w:tcPr>
+            <w:tcW w:w="4873" w:type="dxa"/>
+          </w:tcPr>
+          <w:p>
+            <w:pPr>
+              <w:rPr>
+                <w:szCs w:val="21"/>
+              </w:rPr>
+            </w:pPr>
+            <w:r>
+              <w:rPr>
+                <w:szCs w:val="21"/>
+              </w:rPr>
+              <w:t>p</w:t>
+            </w:r>
+            <w:r>
+              <w:rPr>
+                <w:rFonts w:hint="eastAsia"/>
+                <w:szCs w:val="21"/>
+              </w:rPr>
+              <w:t>ublic</w:t>
+            </w:r>
+            <w:r>
+              <w:rPr>
+                <w:szCs w:val="21"/>
+              </w:rPr>
+              <w:t xml:space="preserve"> ResultMessage cityList();</w:t>
             </w:r>
           </w:p>
         </w:tc>
@@ -18658,41 +18681,70 @@
         <w:tc>
           <w:tcPr>
             <w:tcW w:w="3070" w:type="dxa"/>
-          </w:tcPr>
-          <w:p>
-            <w:pPr>
-              <w:jc w:val="center"/>
-              <w:rPr>
-                <w:szCs w:val="21"/>
-              </w:rPr>
-            </w:pPr>
-            <w:r>
-              <w:rPr>
-                <w:rFonts w:hint="eastAsia"/>
-                <w:szCs w:val="21"/>
-              </w:rPr>
-              <w:t>服务名</w:t>
-            </w:r>
-          </w:p>
-        </w:tc>
-        <w:tc>
-          <w:tcPr>
-            <w:tcW w:w="6281" w:type="dxa"/>
-            <w:gridSpan w:val="2"/>
-          </w:tcPr>
-          <w:p>
-            <w:pPr>
-              <w:jc w:val="center"/>
-              <w:rPr>
-                <w:szCs w:val="21"/>
-              </w:rPr>
-            </w:pPr>
-            <w:r>
-              <w:rPr>
-                <w:rFonts w:hint="eastAsia"/>
-                <w:szCs w:val="21"/>
-              </w:rPr>
-              <w:t>服务</w:t>
+            <w:vMerge/>
+          </w:tcPr>
+          <w:p>
+            <w:pPr>
+              <w:rPr>
+                <w:szCs w:val="21"/>
+              </w:rPr>
+            </w:pPr>
+          </w:p>
+        </w:tc>
+        <w:tc>
+          <w:tcPr>
+            <w:tcW w:w="1408" w:type="dxa"/>
+          </w:tcPr>
+          <w:p>
+            <w:pPr>
+              <w:rPr>
+                <w:szCs w:val="21"/>
+              </w:rPr>
+            </w:pPr>
+            <w:r>
+              <w:rPr>
+                <w:rFonts w:hint="eastAsia"/>
+                <w:szCs w:val="21"/>
+              </w:rPr>
+              <w:t>前置</w:t>
+            </w:r>
+            <w:r>
+              <w:rPr>
+                <w:szCs w:val="21"/>
+              </w:rPr>
+              <w:t>条件</w:t>
+            </w:r>
+          </w:p>
+        </w:tc>
+        <w:tc>
+          <w:tcPr>
+            <w:tcW w:w="4873" w:type="dxa"/>
+          </w:tcPr>
+          <w:p>
+            <w:pPr>
+              <w:rPr>
+                <w:szCs w:val="21"/>
+              </w:rPr>
+            </w:pPr>
+            <w:r>
+              <w:rPr>
+                <w:rFonts w:hint="eastAsia"/>
+                <w:szCs w:val="21"/>
+              </w:rPr>
+              <w:t>需要</w:t>
+            </w:r>
+            <w:r>
+              <w:rPr>
+                <w:szCs w:val="21"/>
+              </w:rPr>
+              <w:t>获取城市</w:t>
+            </w:r>
+            <w:r>
+              <w:rPr>
+                <w:rFonts w:hint="eastAsia"/>
+                <w:szCs w:val="21"/>
+              </w:rPr>
+              <w:t>对象</w:t>
             </w:r>
           </w:p>
         </w:tc>
@@ -18704,99 +18756,136 @@
         <w:tc>
           <w:tcPr>
             <w:tcW w:w="3070" w:type="dxa"/>
-          </w:tcPr>
-          <w:p>
-            <w:pPr>
-              <w:rPr>
-                <w:szCs w:val="21"/>
-              </w:rPr>
-            </w:pPr>
-            <w:r>
-              <w:rPr>
-                <w:szCs w:val="21"/>
-              </w:rPr>
-              <w:t>cityDataSer.add(cityPO po)</w:t>
-            </w:r>
-          </w:p>
-        </w:tc>
-        <w:tc>
-          <w:tcPr>
-            <w:tcW w:w="6281" w:type="dxa"/>
-            <w:gridSpan w:val="2"/>
-          </w:tcPr>
-          <w:p>
-            <w:pPr>
-              <w:rPr>
-                <w:szCs w:val="21"/>
-              </w:rPr>
-            </w:pPr>
-            <w:r>
-              <w:rPr>
-                <w:szCs w:val="21"/>
-              </w:rPr>
-              <w:t>新增城市对象</w:t>
-            </w:r>
-          </w:p>
-        </w:tc>
-      </w:tr>
+            <w:vMerge/>
+          </w:tcPr>
+          <w:p>
+            <w:pPr>
+              <w:rPr>
+                <w:szCs w:val="21"/>
+              </w:rPr>
+            </w:pPr>
+          </w:p>
+        </w:tc>
+        <w:tc>
+          <w:tcPr>
+            <w:tcW w:w="1408" w:type="dxa"/>
+          </w:tcPr>
+          <w:p>
+            <w:pPr>
+              <w:rPr>
+                <w:szCs w:val="21"/>
+              </w:rPr>
+            </w:pPr>
+            <w:r>
+              <w:rPr>
+                <w:rFonts w:hint="eastAsia"/>
+                <w:szCs w:val="21"/>
+              </w:rPr>
+              <w:t>后置</w:t>
+            </w:r>
+            <w:r>
+              <w:rPr>
+                <w:szCs w:val="21"/>
+              </w:rPr>
+              <w:t>条件</w:t>
+            </w:r>
+          </w:p>
+        </w:tc>
+        <w:tc>
+          <w:tcPr>
+            <w:tcW w:w="4873" w:type="dxa"/>
+          </w:tcPr>
+          <w:p>
+            <w:pPr>
+              <w:rPr>
+                <w:szCs w:val="21"/>
+              </w:rPr>
+            </w:pPr>
+            <w:r>
+              <w:rPr>
+                <w:rFonts w:hint="eastAsia"/>
+                <w:szCs w:val="21"/>
+              </w:rPr>
+              <w:t>查找</w:t>
+            </w:r>
+            <w:r>
+              <w:rPr>
+                <w:szCs w:val="21"/>
+              </w:rPr>
+              <w:t>数据库中所有城市并返回城市</w:t>
+            </w:r>
+            <w:r>
+              <w:rPr>
+                <w:rFonts w:hint="eastAsia"/>
+                <w:szCs w:val="21"/>
+              </w:rPr>
+              <w:t>对象</w:t>
+            </w:r>
+            <w:r>
+              <w:rPr>
+                <w:szCs w:val="21"/>
+              </w:rPr>
+              <w:t>列表</w:t>
+            </w:r>
+          </w:p>
+        </w:tc>
+      </w:tr>
+    </w:tbl>
+    <w:p/>
+    <w:tbl>
+      <w:tblPr>
+        <w:tblStyle w:val="a3"/>
+        <w:tblW w:w="9351" w:type="dxa"/>
+        <w:tblLook w:val="04A0" w:firstRow="1" w:lastRow="0" w:firstColumn="1" w:lastColumn="0" w:noHBand="0" w:noVBand="1"/>
+      </w:tblPr>
+      <w:tblGrid>
+        <w:gridCol w:w="3070"/>
+        <w:gridCol w:w="6281"/>
+      </w:tblGrid>
       <w:tr>
         <w:trPr>
           <w:trHeight w:val="70"/>
         </w:trPr>
         <w:tc>
           <w:tcPr>
-            <w:tcW w:w="3070" w:type="dxa"/>
-          </w:tcPr>
-          <w:p>
-            <w:pPr>
-              <w:rPr>
-                <w:szCs w:val="21"/>
-              </w:rPr>
-            </w:pPr>
-            <w:r>
-              <w:rPr>
-                <w:rFonts w:hint="eastAsia"/>
-                <w:szCs w:val="21"/>
-              </w:rPr>
-              <w:t>cityDataSer.</w:t>
-            </w:r>
-            <w:r>
-              <w:rPr>
-                <w:szCs w:val="21"/>
-              </w:rPr>
-              <w:t>revise(C</w:t>
-            </w:r>
-            <w:r>
-              <w:rPr>
-                <w:szCs w:val="21"/>
-              </w:rPr>
-              <w:t>ityPO city)</w:t>
-            </w:r>
-          </w:p>
-        </w:tc>
-        <w:tc>
-          <w:tcPr>
-            <w:tcW w:w="6281" w:type="dxa"/>
+            <w:tcW w:w="9351" w:type="dxa"/>
             <w:gridSpan w:val="2"/>
           </w:tcPr>
           <w:p>
             <w:pPr>
-              <w:rPr>
-                <w:szCs w:val="21"/>
-              </w:rPr>
-            </w:pPr>
-            <w:r>
-              <w:rPr>
-                <w:rFonts w:hint="eastAsia"/>
-                <w:szCs w:val="21"/>
-              </w:rPr>
-              <w:t>更新</w:t>
-            </w:r>
-            <w:r>
-              <w:rPr>
-                <w:szCs w:val="21"/>
-              </w:rPr>
-              <w:t>城市对象信息</w:t>
+              <w:jc w:val="center"/>
+              <w:rPr>
+                <w:rFonts w:ascii="黑体" w:eastAsia="黑体" w:hAnsi="黑体"/>
+                <w:szCs w:val="21"/>
+              </w:rPr>
+            </w:pPr>
+            <w:r>
+              <w:rPr>
+                <w:rFonts w:ascii="黑体" w:eastAsia="黑体" w:hAnsi="黑体" w:hint="eastAsia"/>
+                <w:szCs w:val="21"/>
+              </w:rPr>
+              <w:t>需要的</w:t>
+            </w:r>
+            <w:r>
+              <w:rPr>
+                <w:rFonts w:ascii="黑体" w:eastAsia="黑体" w:hAnsi="黑体"/>
+                <w:szCs w:val="21"/>
+              </w:rPr>
+              <w:t>服务（需</w:t>
+            </w:r>
+            <w:r>
+              <w:rPr>
+                <w:rFonts w:ascii="黑体" w:eastAsia="黑体" w:hAnsi="黑体" w:hint="eastAsia"/>
+                <w:szCs w:val="21"/>
+              </w:rPr>
+              <w:t>接口</w:t>
+            </w:r>
+            <w:r>
+              <w:rPr>
+                <w:rFonts w:ascii="黑体" w:eastAsia="黑体" w:hAnsi="黑体"/>
+                <w:szCs w:val="21"/>
+              </w:rPr>
+              <w:t>）</w:t>
             </w:r>
           </w:p>
         </w:tc>
@@ -18811,6 +18900,92 @@
           </w:tcPr>
           <w:p>
             <w:pPr>
+              <w:jc w:val="center"/>
+              <w:rPr>
+                <w:szCs w:val="21"/>
+              </w:rPr>
+            </w:pPr>
+            <w:r>
+              <w:rPr>
+                <w:rFonts w:hint="eastAsia"/>
+                <w:szCs w:val="21"/>
+              </w:rPr>
+              <w:t>服务名</w:t>
+            </w:r>
+          </w:p>
+        </w:tc>
+        <w:tc>
+          <w:tcPr>
+            <w:tcW w:w="6281" w:type="dxa"/>
+          </w:tcPr>
+          <w:p>
+            <w:pPr>
+              <w:jc w:val="center"/>
+              <w:rPr>
+                <w:szCs w:val="21"/>
+              </w:rPr>
+            </w:pPr>
+            <w:r>
+              <w:rPr>
+                <w:rFonts w:hint="eastAsia"/>
+                <w:szCs w:val="21"/>
+              </w:rPr>
+              <w:t>服务</w:t>
+            </w:r>
+          </w:p>
+        </w:tc>
+      </w:tr>
+      <w:tr>
+        <w:trPr>
+          <w:trHeight w:val="70"/>
+        </w:trPr>
+        <w:tc>
+          <w:tcPr>
+            <w:tcW w:w="3070" w:type="dxa"/>
+          </w:tcPr>
+          <w:p>
+            <w:pPr>
+              <w:rPr>
+                <w:szCs w:val="21"/>
+              </w:rPr>
+            </w:pPr>
+            <w:r>
+              <w:rPr>
+                <w:szCs w:val="21"/>
+              </w:rPr>
+              <w:t>cityDataSer.add(cityPO po)</w:t>
+            </w:r>
+          </w:p>
+        </w:tc>
+        <w:tc>
+          <w:tcPr>
+            <w:tcW w:w="6281" w:type="dxa"/>
+          </w:tcPr>
+          <w:p>
+            <w:pPr>
+              <w:rPr>
+                <w:szCs w:val="21"/>
+              </w:rPr>
+            </w:pPr>
+            <w:r>
+              <w:rPr>
+                <w:szCs w:val="21"/>
+              </w:rPr>
+              <w:t>新增城市对象</w:t>
+            </w:r>
+          </w:p>
+        </w:tc>
+      </w:tr>
+      <w:tr>
+        <w:trPr>
+          <w:trHeight w:val="70"/>
+        </w:trPr>
+        <w:tc>
+          <w:tcPr>
+            <w:tcW w:w="3070" w:type="dxa"/>
+          </w:tcPr>
+          <w:p>
+            <w:pPr>
               <w:rPr>
                 <w:szCs w:val="21"/>
               </w:rPr>
@@ -18826,6 +19001,67 @@
               <w:rPr>
                 <w:szCs w:val="21"/>
               </w:rPr>
+              <w:t>revise(C</w:t>
+            </w:r>
+            <w:r>
+              <w:rPr>
+                <w:szCs w:val="21"/>
+              </w:rPr>
+              <w:t>ityPO city)</w:t>
+            </w:r>
+          </w:p>
+        </w:tc>
+        <w:tc>
+          <w:tcPr>
+            <w:tcW w:w="6281" w:type="dxa"/>
+          </w:tcPr>
+          <w:p>
+            <w:pPr>
+              <w:rPr>
+                <w:szCs w:val="21"/>
+              </w:rPr>
+            </w:pPr>
+            <w:r>
+              <w:rPr>
+                <w:rFonts w:hint="eastAsia"/>
+                <w:szCs w:val="21"/>
+              </w:rPr>
+              <w:t>更新</w:t>
+            </w:r>
+            <w:r>
+              <w:rPr>
+                <w:szCs w:val="21"/>
+              </w:rPr>
+              <w:t>城市对象信息</w:t>
+            </w:r>
+          </w:p>
+        </w:tc>
+      </w:tr>
+      <w:tr>
+        <w:trPr>
+          <w:trHeight w:val="70"/>
+        </w:trPr>
+        <w:tc>
+          <w:tcPr>
+            <w:tcW w:w="3070" w:type="dxa"/>
+          </w:tcPr>
+          <w:p>
+            <w:pPr>
+              <w:rPr>
+                <w:szCs w:val="21"/>
+              </w:rPr>
+            </w:pPr>
+            <w:r>
+              <w:rPr>
+                <w:rFonts w:hint="eastAsia"/>
+                <w:szCs w:val="21"/>
+              </w:rPr>
+              <w:t>cityDataSer.</w:t>
+            </w:r>
+            <w:r>
+              <w:rPr>
+                <w:szCs w:val="21"/>
+              </w:rPr>
               <w:t>reviseCities(CityPO cities</w:t>
             </w:r>
             <w:r>
@@ -18839,7 +19075,6 @@
         <w:tc>
           <w:tcPr>
             <w:tcW w:w="6281" w:type="dxa"/>
-            <w:gridSpan w:val="2"/>
           </w:tcPr>
           <w:p>
             <w:pPr>
@@ -18853,6 +19088,70 @@
                 <w:szCs w:val="21"/>
               </w:rPr>
               <w:t>更新城市之间距离和价格</w:t>
+            </w:r>
+          </w:p>
+        </w:tc>
+      </w:tr>
+      <w:tr>
+        <w:trPr>
+          <w:trHeight w:val="70"/>
+        </w:trPr>
+        <w:tc>
+          <w:tcPr>
+            <w:tcW w:w="3070" w:type="dxa"/>
+          </w:tcPr>
+          <w:p>
+            <w:pPr>
+              <w:rPr>
+                <w:szCs w:val="21"/>
+              </w:rPr>
+            </w:pPr>
+            <w:r>
+              <w:rPr>
+                <w:szCs w:val="21"/>
+              </w:rPr>
+              <w:t>cityDataSer.getCities()</w:t>
+            </w:r>
+          </w:p>
+        </w:tc>
+        <w:tc>
+          <w:tcPr>
+            <w:tcW w:w="6281" w:type="dxa"/>
+          </w:tcPr>
+          <w:p>
+            <w:pPr>
+              <w:rPr>
+                <w:szCs w:val="21"/>
+              </w:rPr>
+            </w:pPr>
+            <w:r>
+              <w:rPr>
+                <w:rFonts w:hint="eastAsia"/>
+                <w:szCs w:val="21"/>
+              </w:rPr>
+              <w:t>查找</w:t>
+            </w:r>
+            <w:r>
+              <w:rPr>
+                <w:szCs w:val="21"/>
+              </w:rPr>
+              <w:t>并获取所有城市</w:t>
+            </w:r>
+            <w:r>
+              <w:rPr>
+                <w:rFonts w:hint="eastAsia"/>
+                <w:szCs w:val="21"/>
+              </w:rPr>
+              <w:t>对象</w:t>
+            </w:r>
+            <w:bookmarkStart w:id="0" w:name="_GoBack"/>
+            <w:bookmarkEnd w:id="0"/>
+            <w:r>
+              <w:rPr>
+                <w:rFonts w:hint="eastAsia"/>
+                <w:szCs w:val="21"/>
+              </w:rPr>
+              <w:t>列表</w:t>
             </w:r>
           </w:p>
         </w:tc>
@@ -19220,6 +19519,7 @@
                 <w:rFonts w:asciiTheme="minorEastAsia" w:hAnsiTheme="minorEastAsia"/>
                 <w:szCs w:val="21"/>
               </w:rPr>
+              <w:lastRenderedPageBreak/>
               <w:t>成功</w:t>
             </w:r>
           </w:p>
@@ -19243,6 +19543,7 @@
               <w:rPr>
                 <w:szCs w:val="21"/>
               </w:rPr>
+              <w:lastRenderedPageBreak/>
               <w:t>A</w:t>
             </w:r>
             <w:r>
@@ -21864,6 +22165,7 @@
               <w:rPr>
                 <w:szCs w:val="21"/>
               </w:rPr>
+              <w:lastRenderedPageBreak/>
               <w:t>accountDataSer.getStock(</w:t>
             </w:r>
             <w:r>
@@ -22070,14 +22372,7 @@
               <w:rPr>
                 <w:szCs w:val="21"/>
               </w:rPr>
-              <w:t xml:space="preserve">tring </w:t>
-            </w:r>
-            <w:r>
-              <w:rPr>
-                <w:szCs w:val="21"/>
-              </w:rPr>
-              <w:lastRenderedPageBreak/>
-              <w:t>id</w:t>
+              <w:t>tring id</w:t>
             </w:r>
             <w:r>
               <w:rPr>
@@ -24493,6 +24788,7 @@
               <w:rPr>
                 <w:szCs w:val="21"/>
               </w:rPr>
+              <w:lastRenderedPageBreak/>
               <w:t>Stock.setPoint</w:t>
             </w:r>
           </w:p>
@@ -24769,7 +25065,6 @@
                 <w:rFonts w:hint="eastAsia"/>
                 <w:szCs w:val="21"/>
               </w:rPr>
-              <w:lastRenderedPageBreak/>
               <w:t>D</w:t>
             </w:r>
             <w:r>
@@ -27215,14 +27510,7 @@
               <w:rPr>
                 <w:szCs w:val="21"/>
               </w:rPr>
-              <w:t xml:space="preserve">boolean outputExcel(ArrayList&lt;IncomeVo&gt; </w:t>
-            </w:r>
-            <w:r>
-              <w:rPr>
-                <w:szCs w:val="21"/>
-              </w:rPr>
-              <w:lastRenderedPageBreak/>
-              <w:t>income</w:t>
+              <w:t>boolean outputExcel(ArrayList&lt;IncomeVo&gt; income</w:t>
             </w:r>
             <w:r>
               <w:rPr>
